--- a/index.docx
+++ b/index.docx
@@ -55,7 +55,7 @@
         <w:pStyle w:val="Date"/>
       </w:pPr>
       <w:r>
-        <w:t xml:space="preserve">2024-02-23</w:t>
+        <w:t xml:space="preserve">2024-05-21</w:t>
       </w:r>
     </w:p>
     <w:p>
@@ -390,9 +390,8 @@
       <w:tblPr>
         <w:tblStyle w:val="Table"/>
         <w:tblW w:type="pct" w:w="5000"/>
+        <w:tblLayout w:type="fixed"/>
         <w:tblLook w:firstRow="0" w:lastRow="0" w:firstColumn="0" w:lastColumn="0" w:noHBand="0" w:noVBand="0" w:val="0000"/>
-        <w:jc w:val="start"/>
-        <w:tblLayout w:type="fixed"/>
       </w:tblPr>
       <w:tblGrid>
         <w:gridCol w:w="7920"/>
@@ -775,9 +774,8 @@
       <w:tblPr>
         <w:tblStyle w:val="Table"/>
         <w:tblW w:type="pct" w:w="5000"/>
+        <w:tblLayout w:type="fixed"/>
         <w:tblLook w:firstRow="0" w:lastRow="0" w:firstColumn="0" w:lastColumn="0" w:noHBand="0" w:noVBand="0" w:val="0000"/>
-        <w:jc w:val="start"/>
-        <w:tblLayout w:type="fixed"/>
       </w:tblPr>
       <w:tblGrid>
         <w:gridCol w:w="7920"/>
@@ -804,7 +802,6 @@
               <w:tblStyle w:val="Table"/>
               <w:tblW w:type="auto" w:w="0"/>
               <w:tblLook w:firstRow="1" w:lastRow="0" w:firstColumn="0" w:lastColumn="0" w:noHBand="0" w:noVBand="0" w:val="0020"/>
-              <w:jc w:val="start"/>
             </w:tblPr>
             <w:tblGrid>
               <w:gridCol w:w="3960"/>
@@ -812,7 +809,7 @@
             </w:tblGrid>
             <w:tr>
               <w:trPr>
-                <w:tblHeader w:val="true"/>
+                <w:tblHeader w:val="on"/>
               </w:trPr>
               <w:tc>
                 <w:tcPr/>
@@ -1094,9 +1091,8 @@
       <w:tblPr>
         <w:tblStyle w:val="Table"/>
         <w:tblW w:type="pct" w:w="5000"/>
+        <w:tblLayout w:type="fixed"/>
         <w:tblLook w:firstRow="0" w:lastRow="0" w:firstColumn="0" w:lastColumn="0" w:noHBand="0" w:noVBand="0" w:val="0000"/>
-        <w:jc w:val="start"/>
-        <w:tblLayout w:type="fixed"/>
       </w:tblPr>
       <w:tblGrid>
         <w:gridCol w:w="7920"/>
@@ -1193,9 +1189,8 @@
       <w:tblPr>
         <w:tblStyle w:val="Table"/>
         <w:tblW w:type="pct" w:w="5000"/>
+        <w:tblLayout w:type="fixed"/>
         <w:tblLook w:firstRow="0" w:lastRow="0" w:firstColumn="0" w:lastColumn="0" w:noHBand="0" w:noVBand="0" w:val="0000"/>
-        <w:jc w:val="start"/>
-        <w:tblLayout w:type="fixed"/>
       </w:tblPr>
       <w:tblGrid>
         <w:gridCol w:w="7920"/>
@@ -1394,8 +1389,8 @@
       </w:r>
       <w:r>
         <w:rPr>
+          <w:i/>
           <w:iCs/>
-          <w:i/>
         </w:rPr>
         <w:t xml:space="preserve">Journal of Applied Volcanology</w:t>
       </w:r>
@@ -1454,14 +1449,14 @@
 <file path=word/numbering.xml><?xml version="1.0" encoding="utf-8"?>
 <w:numbering xmlns:w="http://schemas.openxmlformats.org/wordprocessingml/2006/main">
   <w:abstractNum w:abstractNumId="990">
-    <w:nsid w:val="A990"/>
+    <w:nsid w:val="0000A990"/>
     <w:multiLevelType w:val="multilevel"/>
     <w:lvl w:ilvl="0">
       <w:numFmt w:val="bullet"/>
       <w:lvlText w:val=" "/>
       <w:lvlJc w:val="left"/>
       <w:pPr>
-        <w:ind w:left="720" w:hanging="480"/>
+        <w:ind w:left="720" w:hanging="360"/>
       </w:pPr>
     </w:lvl>
     <w:lvl w:ilvl="1">
@@ -1469,7 +1464,7 @@
       <w:lvlText w:val=" "/>
       <w:lvlJc w:val="left"/>
       <w:pPr>
-        <w:ind w:left="1440" w:hanging="480"/>
+        <w:ind w:left="1440" w:hanging="360"/>
       </w:pPr>
     </w:lvl>
     <w:lvl w:ilvl="2">
@@ -1477,7 +1472,7 @@
       <w:lvlText w:val=" "/>
       <w:lvlJc w:val="left"/>
       <w:pPr>
-        <w:ind w:left="2160" w:hanging="480"/>
+        <w:ind w:left="2160" w:hanging="360"/>
       </w:pPr>
     </w:lvl>
     <w:lvl w:ilvl="3">
@@ -1485,7 +1480,7 @@
       <w:lvlText w:val=" "/>
       <w:lvlJc w:val="left"/>
       <w:pPr>
-        <w:ind w:left="2880" w:hanging="480"/>
+        <w:ind w:left="2880" w:hanging="360"/>
       </w:pPr>
     </w:lvl>
     <w:lvl w:ilvl="4">
@@ -1493,7 +1488,7 @@
       <w:lvlText w:val=" "/>
       <w:lvlJc w:val="left"/>
       <w:pPr>
-        <w:ind w:left="3600" w:hanging="480"/>
+        <w:ind w:left="3600" w:hanging="360"/>
       </w:pPr>
     </w:lvl>
     <w:lvl w:ilvl="5">
@@ -1501,7 +1496,7 @@
       <w:lvlText w:val=" "/>
       <w:lvlJc w:val="left"/>
       <w:pPr>
-        <w:ind w:left="4320" w:hanging="480"/>
+        <w:ind w:left="4320" w:hanging="360"/>
       </w:pPr>
     </w:lvl>
     <w:lvl w:ilvl="6">
@@ -1509,7 +1504,7 @@
       <w:lvlText w:val=" "/>
       <w:lvlJc w:val="left"/>
       <w:pPr>
-        <w:ind w:left="5040" w:hanging="480"/>
+        <w:ind w:left="5040" w:hanging="360"/>
       </w:pPr>
     </w:lvl>
     <w:lvl w:ilvl="7">
@@ -1517,7 +1512,7 @@
       <w:lvlText w:val=" "/>
       <w:lvlJc w:val="left"/>
       <w:pPr>
-        <w:ind w:left="5760" w:hanging="480"/>
+        <w:ind w:left="5760" w:hanging="360"/>
       </w:pPr>
     </w:lvl>
     <w:lvl w:ilvl="8">
@@ -1525,7 +1520,7 @@
       <w:lvlText w:val=" "/>
       <w:lvlJc w:val="left"/>
       <w:pPr>
-        <w:ind w:left="6480" w:hanging="480"/>
+        <w:ind w:left="6480" w:hanging="360"/>
       </w:pPr>
     </w:lvl>
   </w:abstractNum>
@@ -1561,10 +1556,10 @@
     <w:name w:val="Body Text"/>
     <w:basedOn w:val="Normal"/>
     <w:link w:val="BodyTextChar"/>
+    <w:qFormat/>
     <w:pPr>
       <w:spacing w:after="180" w:before="180"/>
     </w:pPr>
-    <w:qFormat/>
   </w:style>
   <w:style w:customStyle="1" w:styleId="FirstParagraph" w:type="paragraph">
     <w:name w:val="First Paragraph"/>
@@ -1584,36 +1579,70 @@
     <w:name w:val="Title"/>
     <w:basedOn w:val="Normal"/>
     <w:next w:val="BodyText"/>
+    <w:link w:val="TitleChar"/>
+    <w:uiPriority w:val="10"/>
     <w:qFormat/>
+    <w:rsid w:val="00A10FD9"/>
     <w:pPr>
-      <w:keepNext/>
-      <w:keepLines/>
-      <w:spacing w:after="240" w:before="480"/>
+      <w:spacing w:after="80" w:line="240" w:lineRule="auto"/>
+      <w:contextualSpacing/>
       <w:jc w:val="center"/>
     </w:pPr>
     <w:rPr>
       <w:rFonts w:asciiTheme="majorHAnsi" w:cstheme="majorBidi" w:eastAsiaTheme="majorEastAsia" w:hAnsiTheme="majorHAnsi"/>
-      <w:b/>
-      <w:bCs/>
-      <w:color w:themeColor="accent1" w:themeShade="B5" w:val="345A8A"/>
-      <w:sz w:val="36"/>
-      <w:szCs w:val="36"/>
+      <w:spacing w:val="-10"/>
+      <w:kern w:val="28"/>
+      <w:sz w:val="56"/>
+      <w:szCs w:val="56"/>
+    </w:rPr>
+  </w:style>
+  <w:style w:customStyle="1" w:styleId="TitleChar" w:type="character">
+    <w:name w:val="Title Char"/>
+    <w:basedOn w:val="DefaultParagraphFont"/>
+    <w:link w:val="Title"/>
+    <w:uiPriority w:val="10"/>
+    <w:rsid w:val="00A10FD9"/>
+    <w:rPr>
+      <w:rFonts w:asciiTheme="majorHAnsi" w:cstheme="majorBidi" w:eastAsiaTheme="majorEastAsia" w:hAnsiTheme="majorHAnsi"/>
+      <w:spacing w:val="-10"/>
+      <w:kern w:val="28"/>
+      <w:sz w:val="56"/>
+      <w:szCs w:val="56"/>
     </w:rPr>
   </w:style>
   <w:style w:styleId="Subtitle" w:type="paragraph">
     <w:name w:val="Subtitle"/>
-    <w:basedOn w:val="Title"/>
+    <w:basedOn w:val="Normal"/>
     <w:next w:val="BodyText"/>
+    <w:link w:val="SubtitleChar"/>
+    <w:uiPriority w:val="11"/>
     <w:qFormat/>
+    <w:rsid w:val="00A10FD9"/>
     <w:pPr>
-      <w:keepNext/>
-      <w:keepLines/>
-      <w:spacing w:after="240" w:before="240"/>
-      <w:jc w:val="center"/>
+      <w:numPr>
+        <w:ilvl w:val="1"/>
+      </w:numPr>
     </w:pPr>
     <w:rPr>
-      <w:sz w:val="30"/>
-      <w:szCs w:val="30"/>
+      <w:rFonts w:cstheme="majorBidi" w:eastAsiaTheme="majorEastAsia"/>
+      <w:color w:themeColor="text1" w:themeTint="A6" w:val="595959"/>
+      <w:spacing w:val="15"/>
+      <w:sz w:val="28"/>
+      <w:szCs w:val="28"/>
+    </w:rPr>
+  </w:style>
+  <w:style w:customStyle="1" w:styleId="SubtitleChar" w:type="character">
+    <w:name w:val="Subtitle Char"/>
+    <w:basedOn w:val="DefaultParagraphFont"/>
+    <w:link w:val="Subtitle"/>
+    <w:uiPriority w:val="11"/>
+    <w:rsid w:val="00A10FD9"/>
+    <w:rPr>
+      <w:rFonts w:cstheme="majorBidi" w:eastAsiaTheme="majorEastAsia"/>
+      <w:color w:themeColor="text1" w:themeTint="A6" w:val="595959"/>
+      <w:spacing w:val="15"/>
+      <w:sz w:val="28"/>
+      <w:szCs w:val="28"/>
     </w:rPr>
   </w:style>
   <w:style w:customStyle="1" w:styleId="Author" w:type="paragraph">
@@ -1644,15 +1673,14 @@
     <w:pPr>
       <w:keepNext/>
       <w:keepLines/>
+      <w:spacing w:after="0" w:before="300"/>
       <w:jc w:val="center"/>
-      <w:spacing w:after="0" w:before="300"/>
     </w:pPr>
     <w:rPr>
+      <w:b/>
+      <w:color w:val="345A8A"/>
       <w:sz w:val="20"/>
       <w:szCs w:val="20"/>
-      <w:b/>
-      <w:color w:val="345A8A"/>
-      &gt;
     </w:rPr>
   </w:style>
   <w:style w:customStyle="1" w:styleId="Abstract" w:type="paragraph">
@@ -1679,191 +1707,321 @@
     <w:rPr/>
   </w:style>
   <w:style w:styleId="Heading1" w:type="paragraph">
-    <w:name w:val="Heading 1"/>
+    <w:name w:val="heading 1"/>
     <w:basedOn w:val="Normal"/>
     <w:next w:val="BodyText"/>
+    <w:link w:val="Heading1Char"/>
     <w:uiPriority w:val="9"/>
     <w:qFormat/>
+    <w:rsid w:val="00A10FD9"/>
     <w:pPr>
       <w:keepNext/>
       <w:keepLines/>
-      <w:spacing w:after="0" w:before="480"/>
+      <w:spacing w:after="80" w:before="360"/>
       <w:outlineLvl w:val="0"/>
     </w:pPr>
     <w:rPr>
       <w:rFonts w:asciiTheme="majorHAnsi" w:cstheme="majorBidi" w:eastAsiaTheme="majorEastAsia" w:hAnsiTheme="majorHAnsi"/>
-      <w:b/>
-      <w:bCs/>
-      <w:color w:themeColor="accent1" w:val="4F81BD"/>
-      <w:sz w:val="32"/>
-      <w:szCs w:val="32"/>
+      <w:color w:themeColor="accent1" w:themeShade="BF" w:val="0F4761"/>
+      <w:sz w:val="40"/>
+      <w:szCs w:val="40"/>
     </w:rPr>
   </w:style>
   <w:style w:styleId="Heading2" w:type="paragraph">
-    <w:name w:val="Heading 2"/>
+    <w:name w:val="heading 2"/>
     <w:basedOn w:val="Normal"/>
     <w:next w:val="BodyText"/>
+    <w:link w:val="Heading2Char"/>
     <w:uiPriority w:val="9"/>
+    <w:semiHidden/>
     <w:unhideWhenUsed/>
     <w:qFormat/>
+    <w:rsid w:val="00A10FD9"/>
     <w:pPr>
       <w:keepNext/>
       <w:keepLines/>
-      <w:spacing w:after="0" w:before="200"/>
+      <w:spacing w:after="80" w:before="160"/>
       <w:outlineLvl w:val="1"/>
     </w:pPr>
     <w:rPr>
       <w:rFonts w:asciiTheme="majorHAnsi" w:cstheme="majorBidi" w:eastAsiaTheme="majorEastAsia" w:hAnsiTheme="majorHAnsi"/>
-      <w:b/>
-      <w:bCs/>
-      <w:color w:themeColor="accent1" w:val="4F81BD"/>
-      <w:sz w:val="28"/>
-      <w:szCs w:val="28"/>
+      <w:color w:themeColor="accent1" w:themeShade="BF" w:val="0F4761"/>
+      <w:sz w:val="32"/>
+      <w:szCs w:val="32"/>
     </w:rPr>
   </w:style>
   <w:style w:styleId="Heading3" w:type="paragraph">
-    <w:name w:val="Heading 3"/>
+    <w:name w:val="heading 3"/>
     <w:basedOn w:val="Normal"/>
     <w:next w:val="BodyText"/>
+    <w:link w:val="Heading3Char"/>
     <w:uiPriority w:val="9"/>
+    <w:semiHidden/>
     <w:unhideWhenUsed/>
     <w:qFormat/>
+    <w:rsid w:val="00A10FD9"/>
     <w:pPr>
       <w:keepNext/>
       <w:keepLines/>
-      <w:spacing w:after="0" w:before="200"/>
+      <w:spacing w:after="80" w:before="160"/>
       <w:outlineLvl w:val="2"/>
     </w:pPr>
     <w:rPr>
-      <w:rFonts w:asciiTheme="majorHAnsi" w:cstheme="majorBidi" w:eastAsiaTheme="majorEastAsia" w:hAnsiTheme="majorHAnsi"/>
-      <w:b/>
-      <w:bCs/>
-      <w:color w:themeColor="accent1" w:val="4F81BD"/>
-      <w:sz w:val="24"/>
-      <w:szCs w:val="24"/>
+      <w:rFonts w:cstheme="majorBidi" w:eastAsiaTheme="majorEastAsia"/>
+      <w:color w:themeColor="accent1" w:themeShade="BF" w:val="0F4761"/>
+      <w:sz w:val="28"/>
+      <w:szCs w:val="28"/>
     </w:rPr>
   </w:style>
   <w:style w:styleId="Heading4" w:type="paragraph">
-    <w:name w:val="Heading 4"/>
+    <w:name w:val="heading 4"/>
     <w:basedOn w:val="Normal"/>
     <w:next w:val="BodyText"/>
+    <w:link w:val="Heading4Char"/>
     <w:uiPriority w:val="9"/>
+    <w:semiHidden/>
     <w:unhideWhenUsed/>
     <w:qFormat/>
+    <w:rsid w:val="00A10FD9"/>
     <w:pPr>
       <w:keepNext/>
       <w:keepLines/>
-      <w:spacing w:after="0" w:before="200"/>
+      <w:spacing w:after="40" w:before="80"/>
       <w:outlineLvl w:val="3"/>
     </w:pPr>
     <w:rPr>
-      <w:rFonts w:asciiTheme="majorHAnsi" w:cstheme="majorBidi" w:eastAsiaTheme="majorEastAsia" w:hAnsiTheme="majorHAnsi"/>
+      <w:rFonts w:cstheme="majorBidi" w:eastAsiaTheme="majorEastAsia"/>
       <w:i/>
-      <w:bCs/>
-      <w:color w:themeColor="accent1" w:val="4F81BD"/>
-      <w:sz w:val="24"/>
-      <w:szCs w:val="24"/>
+      <w:iCs/>
+      <w:color w:themeColor="accent1" w:themeShade="BF" w:val="0F4761"/>
     </w:rPr>
   </w:style>
   <w:style w:styleId="Heading5" w:type="paragraph">
-    <w:name w:val="Heading 5"/>
+    <w:name w:val="heading 5"/>
     <w:basedOn w:val="Normal"/>
     <w:next w:val="BodyText"/>
+    <w:link w:val="Heading5Char"/>
     <w:uiPriority w:val="9"/>
+    <w:semiHidden/>
     <w:unhideWhenUsed/>
     <w:qFormat/>
+    <w:rsid w:val="00A10FD9"/>
     <w:pPr>
       <w:keepNext/>
       <w:keepLines/>
-      <w:spacing w:after="0" w:before="200"/>
+      <w:spacing w:after="40" w:before="80"/>
       <w:outlineLvl w:val="4"/>
     </w:pPr>
     <w:rPr>
-      <w:rFonts w:asciiTheme="majorHAnsi" w:cstheme="majorBidi" w:eastAsiaTheme="majorEastAsia" w:hAnsiTheme="majorHAnsi"/>
-      <w:iCs/>
-      <w:color w:themeColor="accent1" w:val="4F81BD"/>
-      <w:sz w:val="24"/>
-      <w:szCs w:val="24"/>
+      <w:rFonts w:cstheme="majorBidi" w:eastAsiaTheme="majorEastAsia"/>
+      <w:color w:themeColor="accent1" w:themeShade="BF" w:val="0F4761"/>
     </w:rPr>
   </w:style>
   <w:style w:styleId="Heading6" w:type="paragraph">
-    <w:name w:val="Heading 6"/>
+    <w:name w:val="heading 6"/>
     <w:basedOn w:val="Normal"/>
     <w:next w:val="BodyText"/>
+    <w:link w:val="Heading6Char"/>
     <w:uiPriority w:val="9"/>
+    <w:semiHidden/>
     <w:unhideWhenUsed/>
     <w:qFormat/>
+    <w:rsid w:val="00A10FD9"/>
     <w:pPr>
       <w:keepNext/>
       <w:keepLines/>
-      <w:spacing w:after="0" w:before="200"/>
+      <w:spacing w:after="0" w:before="40"/>
       <w:outlineLvl w:val="5"/>
     </w:pPr>
     <w:rPr>
-      <w:rFonts w:asciiTheme="majorHAnsi" w:cstheme="majorBidi" w:eastAsiaTheme="majorEastAsia" w:hAnsiTheme="majorHAnsi"/>
-      <w:color w:themeColor="accent1" w:val="4F81BD"/>
-      <w:sz w:val="24"/>
-      <w:szCs w:val="24"/>
+      <w:rFonts w:cstheme="majorBidi" w:eastAsiaTheme="majorEastAsia"/>
+      <w:i/>
+      <w:iCs/>
+      <w:color w:themeColor="text1" w:themeTint="A6" w:val="595959"/>
     </w:rPr>
   </w:style>
   <w:style w:styleId="Heading7" w:type="paragraph">
-    <w:name w:val="Heading 7"/>
+    <w:name w:val="heading 7"/>
     <w:basedOn w:val="Normal"/>
     <w:next w:val="BodyText"/>
+    <w:link w:val="Heading7Char"/>
     <w:uiPriority w:val="9"/>
+    <w:semiHidden/>
     <w:unhideWhenUsed/>
     <w:qFormat/>
+    <w:rsid w:val="00A10FD9"/>
     <w:pPr>
       <w:keepNext/>
       <w:keepLines/>
-      <w:spacing w:after="0" w:before="200"/>
+      <w:spacing w:after="0" w:before="40"/>
       <w:outlineLvl w:val="6"/>
     </w:pPr>
     <w:rPr>
-      <w:rFonts w:asciiTheme="majorHAnsi" w:cstheme="majorBidi" w:eastAsiaTheme="majorEastAsia" w:hAnsiTheme="majorHAnsi"/>
-      <w:color w:themeColor="accent1" w:val="4F81BD"/>
-      <w:sz w:val="24"/>
-      <w:szCs w:val="24"/>
+      <w:rFonts w:cstheme="majorBidi" w:eastAsiaTheme="majorEastAsia"/>
+      <w:color w:themeColor="text1" w:themeTint="A6" w:val="595959"/>
     </w:rPr>
   </w:style>
   <w:style w:styleId="Heading8" w:type="paragraph">
-    <w:name w:val="Heading 8"/>
+    <w:name w:val="heading 8"/>
     <w:basedOn w:val="Normal"/>
     <w:next w:val="BodyText"/>
+    <w:link w:val="Heading8Char"/>
     <w:uiPriority w:val="9"/>
+    <w:semiHidden/>
     <w:unhideWhenUsed/>
     <w:qFormat/>
+    <w:rsid w:val="00A10FD9"/>
     <w:pPr>
       <w:keepNext/>
       <w:keepLines/>
-      <w:spacing w:after="0" w:before="200"/>
+      <w:spacing w:after="0"/>
       <w:outlineLvl w:val="7"/>
     </w:pPr>
     <w:rPr>
-      <w:rFonts w:asciiTheme="majorHAnsi" w:cstheme="majorBidi" w:eastAsiaTheme="majorEastAsia" w:hAnsiTheme="majorHAnsi"/>
-      <w:color w:themeColor="accent1" w:val="4F81BD"/>
-      <w:sz w:val="24"/>
-      <w:szCs w:val="24"/>
+      <w:rFonts w:cstheme="majorBidi" w:eastAsiaTheme="majorEastAsia"/>
+      <w:i/>
+      <w:iCs/>
+      <w:color w:themeColor="text1" w:themeTint="D8" w:val="272727"/>
     </w:rPr>
   </w:style>
   <w:style w:styleId="Heading9" w:type="paragraph">
-    <w:name w:val="Heading 9"/>
+    <w:name w:val="heading 9"/>
     <w:basedOn w:val="Normal"/>
     <w:next w:val="BodyText"/>
+    <w:link w:val="Heading9Char"/>
     <w:uiPriority w:val="9"/>
+    <w:semiHidden/>
     <w:unhideWhenUsed/>
     <w:qFormat/>
+    <w:rsid w:val="00A10FD9"/>
     <w:pPr>
       <w:keepNext/>
       <w:keepLines/>
-      <w:spacing w:after="0" w:before="200"/>
+      <w:spacing w:after="0"/>
       <w:outlineLvl w:val="8"/>
     </w:pPr>
     <w:rPr>
+      <w:rFonts w:cstheme="majorBidi" w:eastAsiaTheme="majorEastAsia"/>
+      <w:color w:themeColor="text1" w:themeTint="D8" w:val="272727"/>
+    </w:rPr>
+  </w:style>
+  <w:style w:customStyle="1" w:styleId="Heading1Char" w:type="character">
+    <w:name w:val="Heading 1 Char"/>
+    <w:basedOn w:val="DefaultParagraphFont"/>
+    <w:link w:val="Heading1"/>
+    <w:uiPriority w:val="9"/>
+    <w:rsid w:val="00A10FD9"/>
+    <w:rPr>
       <w:rFonts w:asciiTheme="majorHAnsi" w:cstheme="majorBidi" w:eastAsiaTheme="majorEastAsia" w:hAnsiTheme="majorHAnsi"/>
-      <w:color w:themeColor="accent1" w:val="4F81BD"/>
-      <w:sz w:val="24"/>
-      <w:szCs w:val="24"/>
+      <w:color w:themeColor="accent1" w:themeShade="BF" w:val="0F4761"/>
+      <w:sz w:val="40"/>
+      <w:szCs w:val="40"/>
+    </w:rPr>
+  </w:style>
+  <w:style w:customStyle="1" w:styleId="Heading2Char" w:type="character">
+    <w:name w:val="Heading 2 Char"/>
+    <w:basedOn w:val="DefaultParagraphFont"/>
+    <w:link w:val="Heading2"/>
+    <w:uiPriority w:val="9"/>
+    <w:semiHidden/>
+    <w:rsid w:val="00A10FD9"/>
+    <w:rPr>
+      <w:rFonts w:asciiTheme="majorHAnsi" w:cstheme="majorBidi" w:eastAsiaTheme="majorEastAsia" w:hAnsiTheme="majorHAnsi"/>
+      <w:color w:themeColor="accent1" w:themeShade="BF" w:val="0F4761"/>
+      <w:sz w:val="32"/>
+      <w:szCs w:val="32"/>
+    </w:rPr>
+  </w:style>
+  <w:style w:customStyle="1" w:styleId="Heading3Char" w:type="character">
+    <w:name w:val="Heading 3 Char"/>
+    <w:basedOn w:val="DefaultParagraphFont"/>
+    <w:link w:val="Heading3"/>
+    <w:uiPriority w:val="9"/>
+    <w:semiHidden/>
+    <w:rsid w:val="00A10FD9"/>
+    <w:rPr>
+      <w:rFonts w:cstheme="majorBidi" w:eastAsiaTheme="majorEastAsia"/>
+      <w:color w:themeColor="accent1" w:themeShade="BF" w:val="0F4761"/>
+      <w:sz w:val="28"/>
+      <w:szCs w:val="28"/>
+    </w:rPr>
+  </w:style>
+  <w:style w:customStyle="1" w:styleId="Heading4Char" w:type="character">
+    <w:name w:val="Heading 4 Char"/>
+    <w:basedOn w:val="DefaultParagraphFont"/>
+    <w:link w:val="Heading4"/>
+    <w:uiPriority w:val="9"/>
+    <w:semiHidden/>
+    <w:rsid w:val="00A10FD9"/>
+    <w:rPr>
+      <w:rFonts w:cstheme="majorBidi" w:eastAsiaTheme="majorEastAsia"/>
+      <w:i/>
+      <w:iCs/>
+      <w:color w:themeColor="accent1" w:themeShade="BF" w:val="0F4761"/>
+    </w:rPr>
+  </w:style>
+  <w:style w:customStyle="1" w:styleId="Heading5Char" w:type="character">
+    <w:name w:val="Heading 5 Char"/>
+    <w:basedOn w:val="DefaultParagraphFont"/>
+    <w:link w:val="Heading5"/>
+    <w:uiPriority w:val="9"/>
+    <w:semiHidden/>
+    <w:rsid w:val="00A10FD9"/>
+    <w:rPr>
+      <w:rFonts w:cstheme="majorBidi" w:eastAsiaTheme="majorEastAsia"/>
+      <w:color w:themeColor="accent1" w:themeShade="BF" w:val="0F4761"/>
+    </w:rPr>
+  </w:style>
+  <w:style w:customStyle="1" w:styleId="Heading6Char" w:type="character">
+    <w:name w:val="Heading 6 Char"/>
+    <w:basedOn w:val="DefaultParagraphFont"/>
+    <w:link w:val="Heading6"/>
+    <w:uiPriority w:val="9"/>
+    <w:semiHidden/>
+    <w:rsid w:val="00A10FD9"/>
+    <w:rPr>
+      <w:rFonts w:cstheme="majorBidi" w:eastAsiaTheme="majorEastAsia"/>
+      <w:i/>
+      <w:iCs/>
+      <w:color w:themeColor="text1" w:themeTint="A6" w:val="595959"/>
+    </w:rPr>
+  </w:style>
+  <w:style w:customStyle="1" w:styleId="Heading7Char" w:type="character">
+    <w:name w:val="Heading 7 Char"/>
+    <w:basedOn w:val="DefaultParagraphFont"/>
+    <w:link w:val="Heading7"/>
+    <w:uiPriority w:val="9"/>
+    <w:semiHidden/>
+    <w:rsid w:val="00A10FD9"/>
+    <w:rPr>
+      <w:rFonts w:cstheme="majorBidi" w:eastAsiaTheme="majorEastAsia"/>
+      <w:color w:themeColor="text1" w:themeTint="A6" w:val="595959"/>
+    </w:rPr>
+  </w:style>
+  <w:style w:customStyle="1" w:styleId="Heading8Char" w:type="character">
+    <w:name w:val="Heading 8 Char"/>
+    <w:basedOn w:val="DefaultParagraphFont"/>
+    <w:link w:val="Heading8"/>
+    <w:uiPriority w:val="9"/>
+    <w:semiHidden/>
+    <w:rsid w:val="00A10FD9"/>
+    <w:rPr>
+      <w:rFonts w:cstheme="majorBidi" w:eastAsiaTheme="majorEastAsia"/>
+      <w:i/>
+      <w:iCs/>
+      <w:color w:themeColor="text1" w:themeTint="D8" w:val="272727"/>
+    </w:rPr>
+  </w:style>
+  <w:style w:customStyle="1" w:styleId="Heading9Char" w:type="character">
+    <w:name w:val="Heading 9 Char"/>
+    <w:basedOn w:val="DefaultParagraphFont"/>
+    <w:link w:val="Heading9"/>
+    <w:uiPriority w:val="9"/>
+    <w:semiHidden/>
+    <w:rsid w:val="00A10FD9"/>
+    <w:rPr>
+      <w:rFonts w:cstheme="majorBidi" w:eastAsiaTheme="majorEastAsia"/>
+      <w:color w:themeColor="text1" w:themeTint="D8" w:val="272727"/>
     </w:rPr>
   </w:style>
   <w:style w:styleId="BlockText" w:type="paragraph">
@@ -1888,8 +2046,8 @@
   </w:style>
   <w:style w:styleId="FootnoteBlockText" w:type="paragraph">
     <w:name w:val="Footnote Block Text"/>
-    <w:basedOn w:val="Footnote Text"/>
-    <w:next w:val="Footnote Text"/>
+    <w:basedOn w:val="FootnoteText"/>
+    <w:next w:val="FootnoteText"/>
     <w:uiPriority w:val="9"/>
     <w:unhideWhenUsed/>
     <w:qFormat/>
@@ -1927,10 +2085,10 @@
         <w:jc w:val="left"/>
       </w:trPr>
       <w:tcPr>
-        <w:vAlign w:val="bottom"/>
         <w:tcBorders>
           <w:bottom w:val="single"/>
         </w:tcBorders>
+        <w:vAlign w:val="bottom"/>
       </w:tcPr>
     </w:tblStylePr>
   </w:style>
@@ -2046,9 +2204,9 @@
     <w:name w:val="KeywordTok"/>
     <w:basedOn w:val="VerbatimChar"/>
     <w:rPr>
+      <w:b/>
       <w:color w:val="003b4f"/>
       <w:shd w:val="clear" w:fill="f1f3f5"/>
-      <w:b/>
     </w:rPr>
   </w:style>
   <w:style w:type="character" w:customStyle="1" w:styleId="DataTypeTok">
@@ -2151,9 +2309,9 @@
     <w:name w:val="DocumentationTok"/>
     <w:basedOn w:val="VerbatimChar"/>
     <w:rPr>
+      <w:i/>
       <w:color w:val="5e5e5e"/>
       <w:shd w:val="clear" w:fill="f1f3f5"/>
-      <w:i/>
     </w:rPr>
   </w:style>
   <w:style w:type="character" w:customStyle="1" w:styleId="AnnotationTok">
@@ -2168,9 +2326,9 @@
     <w:name w:val="CommentVarTok"/>
     <w:basedOn w:val="VerbatimChar"/>
     <w:rPr>
+      <w:i/>
       <w:color w:val="5e5e5e"/>
       <w:shd w:val="clear" w:fill="f1f3f5"/>
-      <w:i/>
     </w:rPr>
   </w:style>
   <w:style w:type="character" w:customStyle="1" w:styleId="OtherTok">
@@ -2201,9 +2359,9 @@
     <w:name w:val="ControlFlowTok"/>
     <w:basedOn w:val="VerbatimChar"/>
     <w:rPr>
+      <w:b/>
       <w:color w:val="003b4f"/>
       <w:shd w:val="clear" w:fill="f1f3f5"/>
-      <w:b/>
     </w:rPr>
   </w:style>
   <w:style w:type="character" w:customStyle="1" w:styleId="OperatorTok">
@@ -2266,9 +2424,9 @@
     <w:name w:val="WarningTok"/>
     <w:basedOn w:val="VerbatimChar"/>
     <w:rPr>
+      <w:i/>
       <w:color w:val="5e5e5e"/>
       <w:shd w:val="clear" w:fill="f1f3f5"/>
-      <w:i/>
     </w:rPr>
   </w:style>
   <w:style w:type="character" w:customStyle="1" w:styleId="AlertTok">
@@ -2309,44 +2467,44 @@
         <a:sysClr val="window" lastClr="FFFFFF"/>
       </a:lt1>
       <a:dk2>
-        <a:srgbClr val="1F497D"/>
+        <a:srgbClr val="0E2841"/>
       </a:dk2>
       <a:lt2>
-        <a:srgbClr val="EEECE1"/>
+        <a:srgbClr val="E8E8E8"/>
       </a:lt2>
       <a:accent1>
-        <a:srgbClr val="4F81BD"/>
+        <a:srgbClr val="156082"/>
       </a:accent1>
       <a:accent2>
-        <a:srgbClr val="C0504D"/>
+        <a:srgbClr val="E97132"/>
       </a:accent2>
       <a:accent3>
-        <a:srgbClr val="9BBB59"/>
+        <a:srgbClr val="196B24"/>
       </a:accent3>
       <a:accent4>
-        <a:srgbClr val="8064A2"/>
+        <a:srgbClr val="0F9ED5"/>
       </a:accent4>
       <a:accent5>
-        <a:srgbClr val="4BACC6"/>
+        <a:srgbClr val="A02B93"/>
       </a:accent5>
       <a:accent6>
-        <a:srgbClr val="F79646"/>
+        <a:srgbClr val="4EA72E"/>
       </a:accent6>
       <a:hlink>
-        <a:srgbClr val="0000FF"/>
+        <a:srgbClr val="467886"/>
       </a:hlink>
       <a:folHlink>
-        <a:srgbClr val="800080"/>
+        <a:srgbClr val="96607D"/>
       </a:folHlink>
     </a:clrScheme>
     <a:fontScheme name="Office">
       <a:majorFont>
-        <a:latin typeface="Calibri"/>
+        <a:latin typeface="Aptos Display" panose="02110004020202020204"/>
         <a:ea typeface=""/>
         <a:cs typeface=""/>
-        <a:font script="Jpan" typeface="ＭＳ ゴシック"/>
+        <a:font script="Jpan" typeface="游ゴシック Light"/>
         <a:font script="Hang" typeface="맑은 고딕"/>
-        <a:font script="Hans" typeface="宋体"/>
+        <a:font script="Hans" typeface="等线 Light"/>
         <a:font script="Hant" typeface="新細明體"/>
         <a:font script="Arab" typeface="Times New Roman"/>
         <a:font script="Hebr" typeface="Times New Roman"/>
@@ -2373,14 +2531,32 @@
         <a:font script="Mong" typeface="Mongolian Baiti"/>
         <a:font script="Viet" typeface="Times New Roman"/>
         <a:font script="Uigh" typeface="Microsoft Uighur"/>
+        <a:font script="Geor" typeface="Sylfaen"/>
+        <a:font script="Armn" typeface="Arial"/>
+        <a:font script="Bugi" typeface="Leelawadee UI"/>
+        <a:font script="Bopo" typeface="Microsoft JhengHei"/>
+        <a:font script="Java" typeface="Javanese Text"/>
+        <a:font script="Lisu" typeface="Segoe UI"/>
+        <a:font script="Mymr" typeface="Myanmar Text"/>
+        <a:font script="Nkoo" typeface="Ebrima"/>
+        <a:font script="Olck" typeface="Nirmala UI"/>
+        <a:font script="Osma" typeface="Ebrima"/>
+        <a:font script="Phag" typeface="Phagspa"/>
+        <a:font script="Syrn" typeface="Estrangelo Edessa"/>
+        <a:font script="Syrj" typeface="Estrangelo Edessa"/>
+        <a:font script="Syre" typeface="Estrangelo Edessa"/>
+        <a:font script="Sora" typeface="Nirmala UI"/>
+        <a:font script="Tale" typeface="Microsoft Tai Le"/>
+        <a:font script="Talu" typeface="Microsoft New Tai Lue"/>
+        <a:font script="Tfng" typeface="Ebrima"/>
       </a:majorFont>
       <a:minorFont>
-        <a:latin typeface="Cambria"/>
+        <a:latin typeface="Aptos" panose="02110004020202020204"/>
         <a:ea typeface=""/>
         <a:cs typeface=""/>
-        <a:font script="Jpan" typeface="ＭＳ 明朝"/>
+        <a:font script="Jpan" typeface="游明朝"/>
         <a:font script="Hang" typeface="맑은 고딕"/>
-        <a:font script="Hans" typeface="宋体"/>
+        <a:font script="Hans" typeface="等线"/>
         <a:font script="Hant" typeface="新細明體"/>
         <a:font script="Arab" typeface="Arial"/>
         <a:font script="Hebr" typeface="Arial"/>
@@ -2407,6 +2583,24 @@
         <a:font script="Mong" typeface="Mongolian Baiti"/>
         <a:font script="Viet" typeface="Arial"/>
         <a:font script="Uigh" typeface="Microsoft Uighur"/>
+        <a:font script="Geor" typeface="Sylfaen"/>
+        <a:font script="Armn" typeface="Arial"/>
+        <a:font script="Bugi" typeface="Leelawadee UI"/>
+        <a:font script="Bopo" typeface="Microsoft JhengHei"/>
+        <a:font script="Java" typeface="Javanese Text"/>
+        <a:font script="Lisu" typeface="Segoe UI"/>
+        <a:font script="Mymr" typeface="Myanmar Text"/>
+        <a:font script="Nkoo" typeface="Ebrima"/>
+        <a:font script="Olck" typeface="Nirmala UI"/>
+        <a:font script="Osma" typeface="Ebrima"/>
+        <a:font script="Phag" typeface="Phagspa"/>
+        <a:font script="Syrn" typeface="Estrangelo Edessa"/>
+        <a:font script="Syrj" typeface="Estrangelo Edessa"/>
+        <a:font script="Syre" typeface="Estrangelo Edessa"/>
+        <a:font script="Sora" typeface="Nirmala UI"/>
+        <a:font script="Tale" typeface="Microsoft Tai Le"/>
+        <a:font script="Talu" typeface="Microsoft New Tai Lue"/>
+        <a:font script="Tfng" typeface="Ebrima"/>
       </a:minorFont>
     </a:fontScheme>
     <a:fmtScheme name="Office">
@@ -2418,200 +2612,141 @@
           <a:gsLst>
             <a:gs pos="0">
               <a:schemeClr val="phClr">
-                <a:tint val="50000"/>
-                <a:satMod val="300000"/>
+                <a:lumMod val="110000"/>
+                <a:satMod val="105000"/>
+                <a:tint val="67000"/>
               </a:schemeClr>
             </a:gs>
-            <a:gs pos="35000">
+            <a:gs pos="50000">
               <a:schemeClr val="phClr">
-                <a:tint val="37000"/>
-                <a:satMod val="300000"/>
+                <a:lumMod val="105000"/>
+                <a:satMod val="103000"/>
+                <a:tint val="73000"/>
               </a:schemeClr>
             </a:gs>
             <a:gs pos="100000">
               <a:schemeClr val="phClr">
-                <a:tint val="15000"/>
-                <a:satMod val="350000"/>
+                <a:lumMod val="105000"/>
+                <a:satMod val="109000"/>
+                <a:tint val="81000"/>
               </a:schemeClr>
             </a:gs>
           </a:gsLst>
-          <a:lin ang="16200000" scaled="1"/>
+          <a:lin ang="5400000" scaled="0"/>
         </a:gradFill>
         <a:gradFill rotWithShape="1">
           <a:gsLst>
             <a:gs pos="0">
               <a:schemeClr val="phClr">
-                <a:tint val="100000"/>
+                <a:satMod val="103000"/>
+                <a:lumMod val="102000"/>
+                <a:tint val="94000"/>
+              </a:schemeClr>
+            </a:gs>
+            <a:gs pos="50000">
+              <a:schemeClr val="phClr">
+                <a:satMod val="110000"/>
+                <a:lumMod val="100000"/>
                 <a:shade val="100000"/>
-                <a:satMod val="130000"/>
               </a:schemeClr>
             </a:gs>
             <a:gs pos="100000">
               <a:schemeClr val="phClr">
-                <a:tint val="50000"/>
-                <a:shade val="100000"/>
-                <a:satMod val="350000"/>
+                <a:lumMod val="99000"/>
+                <a:satMod val="120000"/>
+                <a:shade val="78000"/>
               </a:schemeClr>
             </a:gs>
           </a:gsLst>
-          <a:lin ang="16200000" scaled="0"/>
+          <a:lin ang="5400000" scaled="0"/>
         </a:gradFill>
       </a:fillStyleLst>
       <a:lnStyleLst>
-        <a:ln w="9525" cap="flat" cmpd="sng" algn="ctr">
-          <a:solidFill>
-            <a:schemeClr val="phClr">
-              <a:shade val="95000"/>
-              <a:satMod val="105000"/>
-            </a:schemeClr>
-          </a:solidFill>
-          <a:prstDash val="solid"/>
-        </a:ln>
-        <a:ln w="25400" cap="flat" cmpd="sng" algn="ctr">
+        <a:ln w="6350" cap="flat" cmpd="sng" algn="ctr">
           <a:solidFill>
             <a:schemeClr val="phClr"/>
           </a:solidFill>
           <a:prstDash val="solid"/>
+          <a:miter lim="800000"/>
         </a:ln>
-        <a:ln w="38100" cap="flat" cmpd="sng" algn="ctr">
+        <a:ln w="12700" cap="flat" cmpd="sng" algn="ctr">
           <a:solidFill>
             <a:schemeClr val="phClr"/>
           </a:solidFill>
           <a:prstDash val="solid"/>
+          <a:miter lim="800000"/>
+        </a:ln>
+        <a:ln w="19050" cap="flat" cmpd="sng" algn="ctr">
+          <a:solidFill>
+            <a:schemeClr val="phClr"/>
+          </a:solidFill>
+          <a:prstDash val="solid"/>
+          <a:miter lim="800000"/>
         </a:ln>
       </a:lnStyleLst>
       <a:effectStyleLst>
         <a:effectStyle>
+          <a:effectLst/>
+        </a:effectStyle>
+        <a:effectStyle>
+          <a:effectLst/>
+        </a:effectStyle>
+        <a:effectStyle>
           <a:effectLst>
-            <a:outerShdw blurRad="40000" dist="20000" dir="5400000" rotWithShape="0">
+            <a:outerShdw blurRad="57150" dist="19050" dir="5400000" algn="ctr" rotWithShape="0">
               <a:srgbClr val="000000">
-                <a:alpha val="38000"/>
+                <a:alpha val="63000"/>
               </a:srgbClr>
             </a:outerShdw>
           </a:effectLst>
-        </a:effectStyle>
-        <a:effectStyle>
-          <a:effectLst>
-            <a:outerShdw blurRad="40000" dist="23000" dir="5400000" rotWithShape="0">
-              <a:srgbClr val="000000">
-                <a:alpha val="35000"/>
-              </a:srgbClr>
-            </a:outerShdw>
-          </a:effectLst>
-        </a:effectStyle>
-        <a:effectStyle>
-          <a:effectLst>
-            <a:outerShdw blurRad="40000" dist="23000" dir="5400000" rotWithShape="0">
-              <a:srgbClr val="000000">
-                <a:alpha val="35000"/>
-              </a:srgbClr>
-            </a:outerShdw>
-          </a:effectLst>
-          <a:scene3d>
-            <a:camera prst="orthographicFront">
-              <a:rot lat="0" lon="0" rev="0"/>
-            </a:camera>
-            <a:lightRig rig="threePt" dir="t">
-              <a:rot lat="0" lon="0" rev="1200000"/>
-            </a:lightRig>
-          </a:scene3d>
-          <a:sp3d>
-            <a:bevelT w="63500" h="25400"/>
-          </a:sp3d>
         </a:effectStyle>
       </a:effectStyleLst>
       <a:bgFillStyleLst>
         <a:solidFill>
           <a:schemeClr val="phClr"/>
         </a:solidFill>
+        <a:solidFill>
+          <a:schemeClr val="phClr">
+            <a:tint val="95000"/>
+            <a:satMod val="170000"/>
+          </a:schemeClr>
+        </a:solidFill>
         <a:gradFill rotWithShape="1">
           <a:gsLst>
             <a:gs pos="0">
               <a:schemeClr val="phClr">
-                <a:tint val="40000"/>
-                <a:satMod val="350000"/>
+                <a:tint val="93000"/>
+                <a:satMod val="150000"/>
+                <a:shade val="98000"/>
+                <a:lumMod val="102000"/>
               </a:schemeClr>
             </a:gs>
-            <a:gs pos="40000">
+            <a:gs pos="50000">
               <a:schemeClr val="phClr">
-                <a:tint val="45000"/>
-                <a:shade val="99000"/>
-                <a:satMod val="350000"/>
+                <a:tint val="98000"/>
+                <a:satMod val="130000"/>
+                <a:shade val="90000"/>
+                <a:lumMod val="103000"/>
               </a:schemeClr>
             </a:gs>
             <a:gs pos="100000">
               <a:schemeClr val="phClr">
-                <a:shade val="20000"/>
-                <a:satMod val="255000"/>
+                <a:shade val="63000"/>
+                <a:satMod val="120000"/>
               </a:schemeClr>
             </a:gs>
           </a:gsLst>
-          <a:path path="circle">
-            <a:fillToRect l="50000" t="-80000" r="50000" b="180000"/>
-          </a:path>
-        </a:gradFill>
-        <a:gradFill rotWithShape="1">
-          <a:gsLst>
-            <a:gs pos="0">
-              <a:schemeClr val="phClr">
-                <a:tint val="80000"/>
-                <a:satMod val="300000"/>
-              </a:schemeClr>
-            </a:gs>
-            <a:gs pos="100000">
-              <a:schemeClr val="phClr">
-                <a:shade val="30000"/>
-                <a:satMod val="200000"/>
-              </a:schemeClr>
-            </a:gs>
-          </a:gsLst>
-          <a:path path="circle">
-            <a:fillToRect l="50000" t="50000" r="50000" b="50000"/>
-          </a:path>
+          <a:lin ang="5400000" scaled="0"/>
         </a:gradFill>
       </a:bgFillStyleLst>
     </a:fmtScheme>
   </a:themeElements>
-  <a:objectDefaults>
-    <a:spDef>
-      <a:spPr/>
-      <a:bodyPr/>
-      <a:lstStyle/>
-      <a:style>
-        <a:lnRef idx="1">
-          <a:schemeClr val="accent1"/>
-        </a:lnRef>
-        <a:fillRef idx="3">
-          <a:schemeClr val="accent1"/>
-        </a:fillRef>
-        <a:effectRef idx="2">
-          <a:schemeClr val="accent1"/>
-        </a:effectRef>
-        <a:fontRef idx="minor">
-          <a:schemeClr val="lt1"/>
-        </a:fontRef>
-      </a:style>
-    </a:spDef>
-    <a:lnDef>
-      <a:spPr/>
-      <a:bodyPr/>
-      <a:lstStyle/>
-      <a:style>
-        <a:lnRef idx="2">
-          <a:schemeClr val="accent1"/>
-        </a:lnRef>
-        <a:fillRef idx="0">
-          <a:schemeClr val="accent1"/>
-        </a:fillRef>
-        <a:effectRef idx="1">
-          <a:schemeClr val="accent1"/>
-        </a:effectRef>
-        <a:fontRef idx="minor">
-          <a:schemeClr val="tx1"/>
-        </a:fontRef>
-      </a:style>
-    </a:lnDef>
-  </a:objectDefaults>
+  <a:objectDefaults/>
   <a:extraClrSchemeLst/>
+  <a:extLst>
+    <a:ext uri="{05A4C25C-085E-4340-85A3-A5531E510DB2}">
+      <thm15:themeFamily xmlns:thm15="http://schemas.microsoft.com/office/thememl/2012/main" name="Office Theme" id="{2E142A2C-CD16-42D6-873A-C26D2A0506FA}" vid="{1BDDFF52-6CD6-40A5-AB3C-68EB2F1E4D0A}"/>
+    </a:ext>
+  </a:extLst>
 </a:theme>
 </file>
--- a/index.docx
+++ b/index.docx
@@ -49,7 +49,7 @@
         <w:t xml:space="preserve">1</w:t>
       </w:r>
       <w:r>
-        <w:t xml:space="preserve"> and Kevin B McGowan</w:t>
+        <w:t xml:space="preserve"> andKevin B McGowan</w:t>
       </w:r>
       <w:r>
         <w:rPr>
@@ -142,7 +142,7 @@
       </w:r>
     </w:p>
     <w:bookmarkEnd w:id="23"/>
-    <w:bookmarkStart w:id="56" w:name="introduction"/>
+    <w:bookmarkStart w:id="27" w:name="sec-intro"/>
     <w:p>
       <w:pPr>
         <w:pStyle w:val="Heading1"/>
@@ -265,6 +265,20 @@
       </w:r>
       <w:r>
         <w:t xml:space="preserve"> </w:t>
+      </w:r>
+      <w:r>
+        <w:t xml:space="preserve">May (</w:t>
+      </w:r>
+      <w:hyperlink w:anchor="ref-May1976">
+        <w:r>
+          <w:rPr>
+            <w:rStyle w:val="Hyperlink"/>
+          </w:rPr>
+          <w:t xml:space="preserve">1976</w:t>
+        </w:r>
+      </w:hyperlink>
+      <w:r>
+        <w:t xml:space="preserve">)</w:t>
       </w:r>
       <w:r>
         <w:t xml:space="preserve"> </w:t>
@@ -715,9 +729,1148 @@
         <w:pStyle w:val="FirstParagraph"/>
       </w:pPr>
       <w:r>
+        <w:t xml:space="preserve">It has long seemed normal in speech research to imagine that gender is a simple, binary projection from biological sex onto social identity</w:t>
+      </w:r>
+      <w:r>
+        <w:t xml:space="preserve"> </w:t>
+      </w:r>
+      <w:r>
+        <w:t xml:space="preserve">(</w:t>
+      </w:r>
+      <w:hyperlink w:anchor="ref-daniel2007">
+        <w:r>
+          <w:rPr>
+            <w:rStyle w:val="Hyperlink"/>
+          </w:rPr>
+          <w:t xml:space="preserve">Daniel et al., 2007</w:t>
+        </w:r>
+      </w:hyperlink>
+      <w:r>
+        <w:t xml:space="preserve">;</w:t>
+      </w:r>
+      <w:r>
+        <w:t xml:space="preserve"> </w:t>
+      </w:r>
+      <w:hyperlink w:anchor="ref-samolinski2007">
+        <w:r>
+          <w:rPr>
+            <w:rStyle w:val="Hyperlink"/>
+          </w:rPr>
+          <w:t xml:space="preserve">Samoliński et al., 2007</w:t>
+        </w:r>
+      </w:hyperlink>
+      <w:r>
+        <w:t xml:space="preserve">)</w:t>
+      </w:r>
+      <w:r>
+        <w:t xml:space="preserve">. However, if these biological tendencies were deterministic we would expect to see differentiation begin at puberty. It does not. In fact, prior to the onset of puberty, girls’ oral and nasal cavities tend to be larger than those of boys</w:t>
+      </w:r>
+      <w:r>
+        <w:t xml:space="preserve"> </w:t>
+      </w:r>
+      <w:r>
+        <w:t xml:space="preserve">(</w:t>
+      </w:r>
+      <w:hyperlink w:anchor="ref-samolinski2007">
+        <w:r>
+          <w:rPr>
+            <w:rStyle w:val="Hyperlink"/>
+          </w:rPr>
+          <w:t xml:space="preserve">Samoliński et al., 2007</w:t>
+        </w:r>
+      </w:hyperlink>
+      <w:r>
+        <w:t xml:space="preserve">)</w:t>
+      </w:r>
+      <w:r>
+        <w:t xml:space="preserve">. If anything, we should expect lower formants and lower center and peak frequencies for girls, inverting the adult pattern. Instead what we observe is that listeners can differentiate the voices of children as young as 4 years of age using vowel formant frequencies</w:t>
+      </w:r>
+      <w:r>
+        <w:t xml:space="preserve"> </w:t>
+      </w:r>
+      <w:r>
+        <w:t xml:space="preserve">(</w:t>
+      </w:r>
+      <w:hyperlink w:anchor="ref-perryOhdeAshmead2001">
+        <w:r>
+          <w:rPr>
+            <w:rStyle w:val="Hyperlink"/>
+          </w:rPr>
+          <w:t xml:space="preserve">Perry et al., 2001</w:t>
+        </w:r>
+      </w:hyperlink>
+      <w:r>
+        <w:t xml:space="preserve">)</w:t>
+      </w:r>
+      <w:r>
+        <w:t xml:space="preserve">.</w:t>
+      </w:r>
+      <w:r>
+        <w:t xml:space="preserve"> </w:t>
+      </w:r>
+      <w:r>
+        <w:t xml:space="preserve">Schellinger et al. (</w:t>
+      </w:r>
+      <w:hyperlink w:anchor="ref-schellingerMunsonEdwards2017">
+        <w:r>
+          <w:rPr>
+            <w:rStyle w:val="Hyperlink"/>
+          </w:rPr>
+          <w:t xml:space="preserve">2017</w:t>
+        </w:r>
+      </w:hyperlink>
+      <w:r>
+        <w:t xml:space="preserve">)</w:t>
+      </w:r>
+      <w:r>
+        <w:t xml:space="preserve">] report a pair of experiments in which participants heard words produced by children between the ages of 2 and 5, and provided continuous ratings identifying fricatives, vowels, and gender typicality. Children typically show gendered patterns in speech at age 4 and up despite vocal tract length being non-distinct for this cohort. It is critical to remember that formants and fricatives are the result of not purely vocal tract biology but also articulator coordination. Even without biologically-differentiated vocal tracts, people who identify as male or female can perform that identity through gestural style. Vowels, in both their linguistic and social aspects, are the acoustic consequence of gestural control.</w:t>
+      </w:r>
+    </w:p>
+    <w:p>
+      <w:pPr>
+        <w:pStyle w:val="BodyText"/>
+      </w:pPr>
+      <w:r>
+        <w:t xml:space="preserve">Gender is more likely the product of, rather than an explanation for, linguistic variation</w:t>
+      </w:r>
+      <w:r>
+        <w:t xml:space="preserve"> </w:t>
+      </w:r>
+      <w:r>
+        <w:t xml:space="preserve">(</w:t>
+      </w:r>
+      <w:hyperlink w:anchor="ref-eckertPodesva2021">
+        <w:r>
+          <w:rPr>
+            <w:rStyle w:val="Hyperlink"/>
+          </w:rPr>
+          <w:t xml:space="preserve">Eckert &amp; Podesva, 2021</w:t>
+        </w:r>
+      </w:hyperlink>
+      <w:r>
+        <w:t xml:space="preserve">)</w:t>
+      </w:r>
+      <w:r>
+        <w:t xml:space="preserve">. Just as with words, genders are arbitrary; both the category labels and their acoustic correlates are language specific</w:t>
+      </w:r>
+      <w:r>
+        <w:t xml:space="preserve"> </w:t>
+      </w:r>
+      <w:r>
+        <w:t xml:space="preserve">(</w:t>
+      </w:r>
+      <w:hyperlink w:anchor="ref-johnson2005">
+        <w:r>
+          <w:rPr>
+            <w:rStyle w:val="Hyperlink"/>
+          </w:rPr>
+          <w:t xml:space="preserve">Johnson, 2005</w:t>
+        </w:r>
+      </w:hyperlink>
+      <w:r>
+        <w:t xml:space="preserve">;</w:t>
+      </w:r>
+      <w:r>
+        <w:t xml:space="preserve"> </w:t>
+      </w:r>
+      <w:hyperlink w:anchor="ref-Johnson2006">
+        <w:r>
+          <w:rPr>
+            <w:rStyle w:val="Hyperlink"/>
+          </w:rPr>
+          <w:t xml:space="preserve">Johnson, 2006</w:t>
+        </w:r>
+      </w:hyperlink>
+      <w:r>
+        <w:t xml:space="preserve">)</w:t>
+      </w:r>
+      <w:r>
+        <w:t xml:space="preserve"> </w:t>
+      </w:r>
+      <w:r>
+        <w:t xml:space="preserve">and the constellation of meanings are socially-constructed in interaction</w:t>
+      </w:r>
+      <w:r>
+        <w:t xml:space="preserve"> </w:t>
+      </w:r>
+      <w:r>
+        <w:t xml:space="preserve">(</w:t>
+      </w:r>
+      <w:hyperlink w:anchor="ref-eckert2008">
+        <w:r>
+          <w:rPr>
+            <w:rStyle w:val="Hyperlink"/>
+          </w:rPr>
+          <w:t xml:space="preserve">Eckert, 2008</w:t>
+        </w:r>
+      </w:hyperlink>
+      <w:r>
+        <w:t xml:space="preserve">)</w:t>
+      </w:r>
+      <w:r>
+        <w:t xml:space="preserve">. The formant ratios that distinguish</w:t>
+      </w:r>
+      <w:r>
+        <w:t xml:space="preserve"> </w:t>
+      </w:r>
+      <w:r>
+        <w:rPr>
+          <w:rStyle w:val="VerbatimChar"/>
+        </w:rPr>
+        <w:t xml:space="preserve">male' from</w:t>
+      </w:r>
+      <w:r>
+        <w:t xml:space="preserve">female’ in Norwegian are markedly different from the formant ratios that do this in Danish</w:t>
+      </w:r>
+      <w:r>
+        <w:t xml:space="preserve"> </w:t>
+      </w:r>
+      <w:r>
+        <w:t xml:space="preserve">(</w:t>
+      </w:r>
+      <w:hyperlink w:anchor="ref-Johnson2006">
+        <w:r>
+          <w:rPr>
+            <w:rStyle w:val="Hyperlink"/>
+          </w:rPr>
+          <w:t xml:space="preserve">Johnson, 2006</w:t>
+        </w:r>
+      </w:hyperlink>
+      <w:r>
+        <w:t xml:space="preserve">)</w:t>
+      </w:r>
+      <w:r>
+        <w:t xml:space="preserve">; what it means to be</w:t>
+      </w:r>
+      <w:r>
+        <w:t xml:space="preserve"> </w:t>
+      </w:r>
+      <w:r>
+        <w:rPr>
+          <w:rStyle w:val="VerbatimChar"/>
+        </w:rPr>
+        <w:t xml:space="preserve">male' versus</w:t>
+      </w:r>
+      <w:r>
+        <w:t xml:space="preserve">female’ is quite different in Thailand than in Japan</w:t>
+      </w:r>
+      <w:r>
+        <w:t xml:space="preserve"> </w:t>
+      </w:r>
+      <w:r>
+        <w:t xml:space="preserve">(</w:t>
+      </w:r>
+      <w:hyperlink w:anchor="ref-alpert2014">
+        <w:r>
+          <w:rPr>
+            <w:rStyle w:val="Hyperlink"/>
+          </w:rPr>
+          <w:t xml:space="preserve">Alpert, 2014</w:t>
+        </w:r>
+      </w:hyperlink>
+      <w:r>
+        <w:t xml:space="preserve">;</w:t>
+      </w:r>
+      <w:r>
+        <w:t xml:space="preserve"> </w:t>
+      </w:r>
+      <w:hyperlink w:anchor="ref-kang2013">
+        <w:r>
+          <w:rPr>
+            <w:rStyle w:val="Hyperlink"/>
+          </w:rPr>
+          <w:t xml:space="preserve">Käng, 2013</w:t>
+        </w:r>
+      </w:hyperlink>
+      <w:r>
+        <w:t xml:space="preserve">)</w:t>
+      </w:r>
+      <w:r>
+        <w:t xml:space="preserve">. Children don’t perform adult-like vowel formant patterns because they were born tiny men and women, children perform adult-like vowel formant patterns because they identify as a gender and are participating in the sylistic bricolage</w:t>
+      </w:r>
+      <w:r>
+        <w:t xml:space="preserve"> </w:t>
+      </w:r>
+      <w:r>
+        <w:t xml:space="preserve">(</w:t>
+      </w:r>
+      <w:hyperlink w:anchor="ref-zimman2017">
+        <w:r>
+          <w:rPr>
+            <w:rStyle w:val="Hyperlink"/>
+          </w:rPr>
+          <w:t xml:space="preserve">Zimman, 2017</w:t>
+        </w:r>
+      </w:hyperlink>
+      <w:r>
+        <w:t xml:space="preserve">)</w:t>
+      </w:r>
+      <w:r>
+        <w:t xml:space="preserve"> </w:t>
+      </w:r>
+      <w:r>
+        <w:t xml:space="preserve">available to communicate that gender to others. Humans are meaning-making agents, not deterministically resonating meat tubes and expert listeners of a language know this.</w:t>
+      </w:r>
+    </w:p>
+    <w:p>
+      <w:pPr>
+        <w:pStyle w:val="BodyText"/>
+      </w:pPr>
+      <w:r>
+        <w:t xml:space="preserve">The existence of this knowledge questions awareness XXX control. In the earliest sociophonetic perception research it was still possible to imagine that the kind of knowledge listeners drew on to perceive gender was knowledge of primary biological traits. We now understand that, instead, the influence of gender-based expectations in speech perception like that investigated here is evidence of the influence of cultural knowledge on what are traditionally understood to be purely linguistic decisions</w:t>
+      </w:r>
+      <w:r>
+        <w:t xml:space="preserve"> </w:t>
+      </w:r>
+      <w:r>
+        <w:t xml:space="preserve">(</w:t>
+      </w:r>
+      <w:hyperlink w:anchor="ref-boydfruehwaldhall-lew_2021">
+        <w:r>
+          <w:rPr>
+            <w:rStyle w:val="Hyperlink"/>
+          </w:rPr>
+          <w:t xml:space="preserve">Boyd et al., 2021</w:t>
+        </w:r>
+      </w:hyperlink>
+      <w:r>
+        <w:t xml:space="preserve">)</w:t>
+      </w:r>
+      <w:r>
+        <w:t xml:space="preserve">. Just as vowel height, lip rounding, and syllable affiliation influence the perception of fricative place, so too do socially-constructed gender categories.</w:t>
+      </w:r>
+    </w:p>
+    <w:bookmarkEnd w:id="25"/>
+    <w:bookmarkStart w:id="26" w:name="sub-mgt"/>
+    <w:p>
+      <w:pPr>
+        <w:pStyle w:val="Heading2"/>
+      </w:pPr>
+      <w:r>
+        <w:t xml:space="preserve">Matched Guise</w:t>
+      </w:r>
+    </w:p>
+    <w:p>
+      <w:pPr>
+        <w:pStyle w:val="FirstParagraph"/>
+      </w:pPr>
+      <w:r>
+        <w:t xml:space="preserve">The Matched Guise technique (MGT) has been deployed in numerous configurations but, at its core, the technique pairs a single linguistic signal (identical recordings, an identical speaker, identical texts, etc.) with multiple purported social categories to elicit the influence of those cues on participants’ linguistic judgments</w:t>
+      </w:r>
+      <w:r>
+        <w:t xml:space="preserve"> </w:t>
+      </w:r>
+      <w:r>
+        <w:t xml:space="preserve">(</w:t>
+      </w:r>
+      <w:hyperlink w:anchor="ref-campbell-kibler2005">
+        <w:r>
+          <w:rPr>
+            <w:rStyle w:val="Hyperlink"/>
+          </w:rPr>
+          <w:t xml:space="preserve">Campbell-Kibler, 2005</w:t>
+        </w:r>
+      </w:hyperlink>
+      <w:r>
+        <w:t xml:space="preserve">,</w:t>
+      </w:r>
+      <w:r>
+        <w:t xml:space="preserve"> </w:t>
+      </w:r>
+      <w:hyperlink w:anchor="ref-campbell-kibler2007">
+        <w:r>
+          <w:rPr>
+            <w:rStyle w:val="Hyperlink"/>
+          </w:rPr>
+          <w:t xml:space="preserve">2007</w:t>
+        </w:r>
+      </w:hyperlink>
+      <w:r>
+        <w:t xml:space="preserve">)</w:t>
+      </w:r>
+      <w:r>
+        <w:t xml:space="preserve"> </w:t>
+      </w:r>
+      <w:r>
+        <w:t xml:space="preserve">or language attitudes</w:t>
+      </w:r>
+      <w:r>
+        <w:t xml:space="preserve"> </w:t>
+      </w:r>
+      <w:r>
+        <w:t xml:space="preserve">(</w:t>
+      </w:r>
+      <w:hyperlink w:anchor="ref-chan2021">
+        <w:r>
+          <w:rPr>
+            <w:rStyle w:val="Hyperlink"/>
+          </w:rPr>
+          <w:t xml:space="preserve">CHAN, 2021</w:t>
+        </w:r>
+      </w:hyperlink>
+      <w:r>
+        <w:t xml:space="preserve">;</w:t>
+      </w:r>
+      <w:r>
+        <w:t xml:space="preserve"> </w:t>
+      </w:r>
+      <w:hyperlink w:anchor="ref-hadodoVolume">
+        <w:r>
+          <w:rPr>
+            <w:rStyle w:val="Hyperlink"/>
+          </w:rPr>
+          <w:t xml:space="preserve">Hadodo, this volume</w:t>
+        </w:r>
+      </w:hyperlink>
+      <w:r>
+        <w:t xml:space="preserve">)</w:t>
+      </w:r>
+      <w:r>
+        <w:t xml:space="preserve">. In their foundational use of the technique, for example,</w:t>
+      </w:r>
+      <w:r>
+        <w:t xml:space="preserve"> </w:t>
+      </w:r>
+      <w:r>
+        <w:t xml:space="preserve">Lambert et al. (</w:t>
+      </w:r>
+      <w:hyperlink w:anchor="ref-lambertEtAl1960">
+        <w:r>
+          <w:rPr>
+            <w:rStyle w:val="Hyperlink"/>
+          </w:rPr>
+          <w:t xml:space="preserve">1960</w:t>
+        </w:r>
+      </w:hyperlink>
+      <w:r>
+        <w:t xml:space="preserve">)</w:t>
+      </w:r>
+      <w:r>
+        <w:t xml:space="preserve"> </w:t>
+      </w:r>
+      <w:r>
+        <w:t xml:space="preserve">found that bilingual Montrealer’s voices evoked quite different social judgments in French vs English guises, providing evidence that listeners are able to perceive and connect social information in the voice to ideological framing of social types. In social speech perception research, cross-modal audio/visual matched guise studies are common in which visual information serves as a</w:t>
+      </w:r>
+      <w:r>
+        <w:t xml:space="preserve"> </w:t>
+      </w:r>
+      <w:r>
+        <w:t xml:space="preserve">‘</w:t>
+      </w:r>
+      <w:r>
+        <w:t xml:space="preserve">guise</w:t>
+      </w:r>
+      <w:r>
+        <w:t xml:space="preserve">’</w:t>
+      </w:r>
+      <w:r>
+        <w:t xml:space="preserve"> </w:t>
+      </w:r>
+      <w:r>
+        <w:t xml:space="preserve">for identical voice recordings; researchers sometimes disregard that even so-called standard voices carry social information</w:t>
+      </w:r>
+      <w:r>
+        <w:t xml:space="preserve"> </w:t>
+      </w:r>
+      <w:r>
+        <w:t xml:space="preserve">Rubin (</w:t>
+      </w:r>
+      <w:hyperlink w:anchor="ref-rubin1992">
+        <w:r>
+          <w:rPr>
+            <w:rStyle w:val="Hyperlink"/>
+          </w:rPr>
+          <w:t xml:space="preserve">1992</w:t>
+        </w:r>
+      </w:hyperlink>
+      <w:r>
+        <w:t xml:space="preserve">)</w:t>
+      </w:r>
+      <w:r>
+        <w:t xml:space="preserve"> </w:t>
+      </w:r>
+      <w:r>
+        <w:t xml:space="preserve">and sometimes take the combination of voice and visual stimuli into account</w:t>
+      </w:r>
+      <w:r>
+        <w:t xml:space="preserve"> </w:t>
+      </w:r>
+      <w:r>
+        <w:t xml:space="preserve">(</w:t>
+      </w:r>
+      <w:hyperlink w:anchor="ref-campbell-kibler2016">
+        <w:r>
+          <w:rPr>
+            <w:rStyle w:val="Hyperlink"/>
+          </w:rPr>
+          <w:t xml:space="preserve">Campbell-Kibler, 2016</w:t>
+        </w:r>
+      </w:hyperlink>
+      <w:r>
+        <w:t xml:space="preserve">;</w:t>
+      </w:r>
+      <w:r>
+        <w:t xml:space="preserve"> </w:t>
+      </w:r>
+      <w:hyperlink w:anchor="ref-gnevsheva2017">
+        <w:r>
+          <w:rPr>
+            <w:rStyle w:val="Hyperlink"/>
+          </w:rPr>
+          <w:t xml:space="preserve">Gnevsheva, 2017</w:t>
+        </w:r>
+      </w:hyperlink>
+      <w:r>
+        <w:t xml:space="preserve">;</w:t>
+      </w:r>
+      <w:r>
+        <w:t xml:space="preserve"> </w:t>
+      </w:r>
+      <w:hyperlink w:anchor="ref-mcGowan2015">
+        <w:r>
+          <w:rPr>
+            <w:rStyle w:val="Hyperlink"/>
+          </w:rPr>
+          <w:t xml:space="preserve">McGowan, 2015</w:t>
+        </w:r>
+      </w:hyperlink>
+      <w:r>
+        <w:t xml:space="preserve">)</w:t>
+      </w:r>
+      <w:r>
+        <w:t xml:space="preserve">.</w:t>
+      </w:r>
+    </w:p>
+    <w:p>
+      <w:pPr>
+        <w:pStyle w:val="BodyText"/>
+      </w:pPr>
+      <w:r>
+        <w:t xml:space="preserve">This latter type of guise manipulation has been called</w:t>
+      </w:r>
+      <w:r>
+        <w:t xml:space="preserve"> </w:t>
+      </w:r>
+      <w:r>
+        <w:t xml:space="preserve">‘</w:t>
+      </w:r>
+      <w:r>
+        <w:t xml:space="preserve">inverted</w:t>
+      </w:r>
+      <w:r>
+        <w:t xml:space="preserve">’</w:t>
+      </w:r>
+      <w:r>
+        <w:t xml:space="preserve"> </w:t>
+      </w:r>
+      <w:r>
+        <w:t xml:space="preserve">matched guise [</w:t>
+      </w:r>
+      <w:r>
+        <w:t xml:space="preserve">McGowan (</w:t>
+      </w:r>
+      <w:hyperlink w:anchor="ref-mcGowan2015">
+        <w:r>
+          <w:rPr>
+            <w:rStyle w:val="Hyperlink"/>
+          </w:rPr>
+          <w:t xml:space="preserve">2015</w:t>
+        </w:r>
+      </w:hyperlink>
+      <w:r>
+        <w:t xml:space="preserve">)</w:t>
+      </w:r>
+      <w:r>
+        <w:t xml:space="preserve">} or, simply,</w:t>
+      </w:r>
+      <w:r>
+        <w:t xml:space="preserve"> </w:t>
+      </w:r>
+      <w:r>
+        <w:t xml:space="preserve">‘</w:t>
+      </w:r>
+      <w:r>
+        <w:t xml:space="preserve">identification</w:t>
+      </w:r>
+      <w:r>
+        <w:t xml:space="preserve">’</w:t>
+      </w:r>
+      <w:r>
+        <w:t xml:space="preserve"> </w:t>
+      </w:r>
+      <w:r>
+        <w:t xml:space="preserve">[</w:t>
+      </w:r>
+      <w:r>
+        <w:t xml:space="preserve">Drager (</w:t>
+      </w:r>
+      <w:hyperlink w:anchor="ref-drager2013">
+        <w:r>
+          <w:rPr>
+            <w:rStyle w:val="Hyperlink"/>
+          </w:rPr>
+          <w:t xml:space="preserve">2013</w:t>
+        </w:r>
+      </w:hyperlink>
+      <w:r>
+        <w:t xml:space="preserve">)</w:t>
+      </w:r>
+      <w:r>
+        <w:t xml:space="preserve">}. In this paper we intentionally conflate the two to focus on the guise manipulation itself rather than whether the goal is to elicit, primarily, a social judgment as in traditional matched guise or a linguistic behavior.</w:t>
+      </w:r>
+    </w:p>
+    <w:p>
+      <w:pPr>
+        <w:pStyle w:val="BodyText"/>
+      </w:pPr>
+      <w:r>
+        <w:t xml:space="preserve">But uniting these linguistic researchers, and delineating them from colleagues in social psychology</w:t>
+      </w:r>
+      <w:r>
+        <w:t xml:space="preserve"> </w:t>
+      </w:r>
+      <w:r>
+        <w:t xml:space="preserve">(for discussion, see</w:t>
+      </w:r>
+      <w:r>
+        <w:t xml:space="preserve"> </w:t>
+      </w:r>
+      <w:hyperlink w:anchor="ref-rosseelGrondelaers2019">
+        <w:r>
+          <w:rPr>
+            <w:rStyle w:val="Hyperlink"/>
+          </w:rPr>
+          <w:t xml:space="preserve">Rosseel &amp; Grondelaers, 2019</w:t>
+        </w:r>
+      </w:hyperlink>
+      <w:r>
+        <w:t xml:space="preserve">)</w:t>
+      </w:r>
+      <w:r>
+        <w:t xml:space="preserve">, is the methodological assumption that the connection of voice to social type happens below the level of conscious awareness. Awareness here, though generally not explicitly acknowledged, appears to be construed narrowly as participants’ ability to identify and comment on the existence of a guise manipulation. Researchers attempt to deceive participants about the intentional use of guise to elicit evidence of social evaluation in language attitudes, segmental speech perception, memory, etc.</w:t>
+      </w:r>
+    </w:p>
+    <w:p>
+      <w:pPr>
+        <w:pStyle w:val="BodyText"/>
+      </w:pPr>
+      <w:r>
+        <w:t xml:space="preserve">It may be assumed that the matched guise technique works because listeners are unaware of the guise manipulation. Researchers go to great lengths to ensure this lack of awareness</w:t>
+      </w:r>
+      <w:r>
+        <w:t xml:space="preserve"> </w:t>
+      </w:r>
+      <w:r>
+        <w:t xml:space="preserve">(</w:t>
+      </w:r>
+      <w:hyperlink w:anchor="ref-grondelaersVanGent2019">
+        <w:r>
+          <w:rPr>
+            <w:rStyle w:val="Hyperlink"/>
+          </w:rPr>
+          <w:t xml:space="preserve">Grondelaers &amp; Gent, 2019</w:t>
+        </w:r>
+      </w:hyperlink>
+      <w:r>
+        <w:t xml:space="preserve">; e.g.</w:t>
+      </w:r>
+      <w:r>
+        <w:t xml:space="preserve"> </w:t>
+      </w:r>
+      <w:hyperlink w:anchor="ref-pharaoKristiansen2019">
+        <w:r>
+          <w:rPr>
+            <w:rStyle w:val="Hyperlink"/>
+          </w:rPr>
+          <w:t xml:space="preserve">Pharao &amp; Kristiansen, 2019</w:t>
+        </w:r>
+      </w:hyperlink>
+      <w:r>
+        <w:t xml:space="preserve">)</w:t>
+      </w:r>
+      <w:r>
+        <w:t xml:space="preserve">. However, the majority of studies cannot speak to this lack of awareness during phonetic perception because the data provided by the participants is relatively late in processing and involves layers of potential introspection and evaluation that block access to the initial online percept for listeners and researchers alike.</w:t>
+      </w:r>
+      <w:r>
+        <w:t xml:space="preserve"> </w:t>
+      </w:r>
+      <w:r>
+        <w:t xml:space="preserve">McGowan and Babel (</w:t>
+      </w:r>
+      <w:hyperlink w:anchor="ref-mcgowanBabel2020">
+        <w:r>
+          <w:rPr>
+            <w:rStyle w:val="Hyperlink"/>
+          </w:rPr>
+          <w:t xml:space="preserve">2020</w:t>
+        </w:r>
+      </w:hyperlink>
+      <w:r>
+        <w:t xml:space="preserve">)</w:t>
+      </w:r>
+      <w:r>
+        <w:t xml:space="preserve"> </w:t>
+      </w:r>
+      <w:r>
+        <w:t xml:space="preserve">performed an audio/visual MGT with both a task designed to get at phonetic perception of individual segments and a sociolinguistic interview intended to investigate listeners’ judgements about the purported speaker. Every participant was shown both guises and while segmental and social perceptions were aligned with the identity of the purported talker in the initial guise presentation, these perceptions diverged in the second guise – with phonetic perceptions remaining unchanged and social evaluations tracking the change of guise. Of particular relevance to the present study, despite the fact that the fricatives used in</w:t>
+      </w:r>
+      <w:r>
+        <w:t xml:space="preserve"> </w:t>
+      </w:r>
+      <w:r>
+        <w:t xml:space="preserve">McGowan and Babel (</w:t>
+      </w:r>
+      <w:hyperlink w:anchor="ref-mcgowanBabel2020">
+        <w:r>
+          <w:rPr>
+            <w:rStyle w:val="Hyperlink"/>
+          </w:rPr>
+          <w:t xml:space="preserve">2020</w:t>
+        </w:r>
+      </w:hyperlink>
+      <w:r>
+        <w:t xml:space="preserve">)</w:t>
+      </w:r>
+      <w:r>
+        <w:t xml:space="preserve"> </w:t>
+      </w:r>
+      <w:r>
+        <w:t xml:space="preserve">were not different across guises, participants often commented on how the fricatives participated in communicating the purported social identity. This work raises the likelihood of at least two levels of sociophonetic perception and suggests that further work is needed to understand the role of awareness, and the necessity of deception, for the ``complex, multi-layered process’’ of perception</w:t>
+      </w:r>
+      <w:r>
+        <w:t xml:space="preserve"> </w:t>
+      </w:r>
+      <w:r>
+        <w:t xml:space="preserve">(</w:t>
+      </w:r>
+      <w:hyperlink w:anchor="ref-BabelVolume">
+        <w:r>
+          <w:rPr>
+            <w:rStyle w:val="Hyperlink"/>
+          </w:rPr>
+          <w:t xml:space="preserve">Babel, this volume</w:t>
+        </w:r>
+      </w:hyperlink>
+      <w:r>
+        <w:t xml:space="preserve">)</w:t>
+      </w:r>
+      <w:r>
+        <w:t xml:space="preserve">.</w:t>
+      </w:r>
+    </w:p>
+    <w:p>
+      <w:pPr>
+        <w:pStyle w:val="BodyText"/>
+      </w:pPr>
+      <w:r>
+        <w:t xml:space="preserve">This paper reports an audiovisual matched guise experiment with both standard</w:t>
+      </w:r>
+      <w:r>
+        <w:t xml:space="preserve"> </w:t>
+      </w:r>
+      <w:r>
+        <w:t xml:space="preserve">‘</w:t>
+      </w:r>
+      <w:r>
+        <w:t xml:space="preserve">hidden</w:t>
+      </w:r>
+      <w:r>
+        <w:t xml:space="preserve">’</w:t>
+      </w:r>
+      <w:r>
+        <w:t xml:space="preserve"> </w:t>
+      </w:r>
+      <w:r>
+        <w:t xml:space="preserve">and novel</w:t>
+      </w:r>
+      <w:r>
+        <w:t xml:space="preserve"> </w:t>
+      </w:r>
+      <w:r>
+        <w:t xml:space="preserve">‘</w:t>
+      </w:r>
+      <w:r>
+        <w:t xml:space="preserve">unhidden</w:t>
+      </w:r>
+      <w:r>
+        <w:t xml:space="preserve">’</w:t>
+      </w:r>
+      <w:r>
+        <w:t xml:space="preserve"> </w:t>
+      </w:r>
+      <w:r>
+        <w:t xml:space="preserve">instruction conditions. The basic task is a replication of</w:t>
+      </w:r>
+      <w:r>
+        <w:t xml:space="preserve"> </w:t>
+      </w:r>
+      <w:r>
+        <w:t xml:space="preserve">Strand and Johnson (</w:t>
+      </w:r>
+      <w:hyperlink w:anchor="ref-strandJohnson1996">
+        <w:r>
+          <w:rPr>
+            <w:rStyle w:val="Hyperlink"/>
+          </w:rPr>
+          <w:t xml:space="preserve">1996</w:t>
+        </w:r>
+      </w:hyperlink>
+      <w:r>
+        <w:t xml:space="preserve">)</w:t>
+      </w:r>
+      <w:r>
+        <w:t xml:space="preserve">. Listeners are asked to identify an ambiguous word as</w:t>
+      </w:r>
+      <w:r>
+        <w:t xml:space="preserve"> </w:t>
+      </w:r>
+      <w:r>
+        <w:rPr>
+          <w:i/>
+          <w:iCs/>
+        </w:rPr>
+        <w:t xml:space="preserve">sack</w:t>
+      </w:r>
+      <w:r>
+        <w:t xml:space="preserve"> </w:t>
+      </w:r>
+      <w:r>
+        <w:t xml:space="preserve">or</w:t>
+      </w:r>
+      <w:r>
+        <w:t xml:space="preserve"> </w:t>
+      </w:r>
+      <w:r>
+        <w:rPr>
+          <w:i/>
+          <w:iCs/>
+        </w:rPr>
+        <w:t xml:space="preserve">shack</w:t>
+      </w:r>
+      <w:r>
+        <w:t xml:space="preserve"> </w:t>
+      </w:r>
+      <w:r>
+        <w:t xml:space="preserve">on a [ʃ]-[s] continuum given manipulated beliefs about the gender identity of the talker</w:t>
+      </w:r>
+      <w:r>
+        <w:t xml:space="preserve"> </w:t>
+      </w:r>
+      <w:r>
+        <w:t xml:space="preserve">(</w:t>
+      </w:r>
+      <w:hyperlink w:anchor="ref-steckerDOnofrioVolume">
+        <w:r>
+          <w:rPr>
+            <w:rStyle w:val="Hyperlink"/>
+          </w:rPr>
+          <w:t xml:space="preserve">Stecker &amp; D’Onofrio, this volume</w:t>
+        </w:r>
+      </w:hyperlink>
+      <w:r>
+        <w:t xml:space="preserve">;</w:t>
+      </w:r>
+      <w:r>
+        <w:t xml:space="preserve"> </w:t>
+      </w:r>
+      <w:hyperlink w:anchor="ref-trippMunson2022">
+        <w:r>
+          <w:rPr>
+            <w:rStyle w:val="Hyperlink"/>
+          </w:rPr>
+          <w:t xml:space="preserve">Tripp &amp; Munson, 2022</w:t>
+        </w:r>
+      </w:hyperlink>
+      <w:r>
+        <w:t xml:space="preserve">)</w:t>
+      </w:r>
+      <w:r>
+        <w:t xml:space="preserve">. As described above, numerous previous replications have found that listeners perceive more of the ambiguous continuum as [ʃ] when they believe the speaker identifies as a woman and more as [s] when they believe the speaker identifies as a man and that, furthermore, this effect is bi-directional, with fricative type influencing perception of gender for an ambiguous voice</w:t>
+      </w:r>
+      <w:r>
+        <w:t xml:space="preserve"> </w:t>
+      </w:r>
+      <w:r>
+        <w:t xml:space="preserve">(</w:t>
+      </w:r>
+      <w:hyperlink w:anchor="ref-bouavichithEtAl2019">
+        <w:r>
+          <w:rPr>
+            <w:rStyle w:val="Hyperlink"/>
+          </w:rPr>
+          <w:t xml:space="preserve">Bouavichith et al., 2019</w:t>
+        </w:r>
+      </w:hyperlink>
+      <w:r>
+        <w:t xml:space="preserve">)</w:t>
+      </w:r>
+      <w:r>
+        <w:t xml:space="preserve">. Unusually, participants in the present study’s `unhidden’ instruction condition were briefed, in the instructions, about the guise manipulation. They were instructed that the man or woman in the photo was not associated with the voice they were listening to.</w:t>
+      </w:r>
+      <w:r>
+        <w:t xml:space="preserve"> </w:t>
+      </w:r>
+      <w:r>
+        <w:t xml:space="preserve">(</w:t>
+      </w:r>
+      <w:hyperlink w:anchor="ref-campbell-kibler2020">
+        <w:r>
+          <w:rPr>
+            <w:rStyle w:val="Hyperlink"/>
+          </w:rPr>
+          <w:t xml:space="preserve">Campbell-Kibler, 2021</w:t>
+        </w:r>
+      </w:hyperlink>
+      <w:r>
+        <w:t xml:space="preserve">)</w:t>
+      </w:r>
+      <w:r>
+        <w:t xml:space="preserve">, using a similar manipulation, finds that listeners have some ability to disregard social information when making accentedness or attractiveness judgments but that influence of available social information, particularly from the voice, is difficult to disregard completely. In the present study, participants were asked to provide a</w:t>
+      </w:r>
+      <w:r>
+        <w:t xml:space="preserve"> </w:t>
+      </w:r>
+      <w:r>
+        <w:rPr>
+          <w:i/>
+          <w:iCs/>
+        </w:rPr>
+        <w:t xml:space="preserve">sack</w:t>
+      </w:r>
+      <w:r>
+        <w:t xml:space="preserve">/</w:t>
+      </w:r>
+      <w:r>
+        <w:rPr>
+          <w:i/>
+          <w:iCs/>
+        </w:rPr>
+        <w:t xml:space="preserve">shack</w:t>
+      </w:r>
+      <w:r>
+        <w:t xml:space="preserve"> </w:t>
+      </w:r>
+      <w:r>
+        <w:t xml:space="preserve">lexical decision either with, or without, explicit instructions to disregard the visual stimulus.</w:t>
+      </w:r>
+    </w:p>
+    <w:bookmarkEnd w:id="26"/>
+    <w:bookmarkEnd w:id="27"/>
+    <w:bookmarkStart w:id="95" w:name="method"/>
+    <w:p>
+      <w:pPr>
+        <w:pStyle w:val="Heading1"/>
+      </w:pPr>
+      <w:r>
+        <w:t xml:space="preserve">Method</w:t>
+      </w:r>
+    </w:p>
+    <w:bookmarkStart w:id="28" w:name="participants"/>
+    <w:p>
+      <w:pPr>
+        <w:pStyle w:val="Heading2"/>
+      </w:pPr>
+      <w:r>
+        <w:t xml:space="preserve">Participants</w:t>
+      </w:r>
+    </w:p>
+    <w:p>
+      <w:pPr>
+        <w:pStyle w:val="FirstParagraph"/>
+      </w:pPr>
+      <w:r>
+        <w:t xml:space="preserve">120 participants (self-identified 59 female, 61 male; ages 20 to 75) were recruited to complete the online experiment online. These participants were recruited through prolific.com and had provided language history and demographic data as part of Prolific’s general pre-screening questionnaire. Participation was restricted to a standard sample of desktop computer users located in the USA,</w:t>
+      </w:r>
+      <w:r>
+        <w:t xml:space="preserve"> </w:t>
+      </w:r>
+      <w:r>
+        <w:t xml:space="preserve">, who spent most of their childhoods in the US,</w:t>
+      </w:r>
+      <w:r>
+        <w:t xml:space="preserve"> </w:t>
+      </w:r>
+      <w:r>
+        <w:t xml:space="preserve">,</w:t>
+      </w:r>
+      <w:r>
+        <w:t xml:space="preserve"> </w:t>
+      </w:r>
+      <w:r>
+        <w:t xml:space="preserve"> </w:t>
+      </w:r>
+      <w:r>
+        <w:t xml:space="preserve">with no known language or hearing difficulties. Additionally, due to an audio playback restriction imposed by Apple Computer, the Safari web browser could not be used. Participants were urged only to accept the task if they could do so in a quiet space, free from distractions and wearing headphones for the 6 to 10 minute duration of the experiment (average time 6:51). Headphone usage was not verified within the instrument. No participants’ data were excluded from analysis. Participants were paid $3 for their time, pro-rated from a projected rate of $20/hour (actual rate: $26.29/hour). This same instrument was piloted in the Speech Perception lab of The Ohio State University and, while reaction times online were generally slower than in-person, results from the online administration were generally consistent with results collected under laboratory conditions. Four participants were excluded for low accuracy rates (below 85%).</w:t>
+      </w:r>
+    </w:p>
+    <w:bookmarkEnd w:id="28"/>
+    <w:bookmarkStart w:id="30" w:name="stimulus-materials"/>
+    <w:p>
+      <w:pPr>
+        <w:pStyle w:val="Heading2"/>
+      </w:pPr>
+      <w:r>
+        <w:t xml:space="preserve">Stimulus Materials</w:t>
+      </w:r>
+    </w:p>
+    <w:bookmarkStart w:id="29" w:name="auditory-stimuli"/>
+    <w:p>
+      <w:pPr>
+        <w:pStyle w:val="Heading3"/>
+      </w:pPr>
+      <w:r>
+        <w:t xml:space="preserve">Auditory Stimuli</w:t>
+      </w:r>
+    </w:p>
+    <w:p>
+      <w:pPr>
+        <w:pStyle w:val="FirstParagraph"/>
+      </w:pPr>
+      <w:r>
+        <w:t xml:space="preserve">The auditory stimuli used in this study are the same wav-format files used in</w:t>
+      </w:r>
+      <w:r>
+        <w:t xml:space="preserve"> </w:t>
+      </w:r>
+      <w:r>
+        <w:t xml:space="preserve">. The stimuli, which were generously shared with us, contain two parts, both of which are drawn from synthetic continua: a fricative onset and a VC rime. The fricative onsets comprise a synthetic six step /</w:t>
+      </w:r>
+      <w:r>
+        <w:t xml:space="preserve">-</w:t>
+      </w:r>
+      <w:r>
+        <w:t xml:space="preserve">/ continuum. These steps were generated with the Klatt Synthesizer in Praat</w:t>
+      </w:r>
+      <w:r>
+        <w:t xml:space="preserve"> </w:t>
+      </w:r>
+      <w:r>
+        <w:t xml:space="preserve"> </w:t>
+      </w:r>
+      <w:r>
+        <w:t xml:space="preserve">using parameters identical to</w:t>
+      </w:r>
+      <w:r>
+        <w:t xml:space="preserve"> </w:t>
+      </w:r>
+      <w:r>
+        <w:t xml:space="preserve"> </w:t>
+      </w:r>
+      <w:r>
+        <w:t xml:space="preserve">ranging between the values of Munson’s second and eighth continuum steps (which were, in turn, based on the parameters used in</w:t>
+      </w:r>
+      <w:r>
+        <w:t xml:space="preserve"> </w:t>
+      </w:r>
+      <w:r>
+        <w:t xml:space="preserve">). Centers of Gravity ranged from 3.2 kHz (</w:t>
+      </w:r>
+      <w:r>
+        <w:t xml:space="preserve">-like) to 7 kHz (</w:t>
+      </w:r>
+      <w:r>
+        <w:t xml:space="preserve">).</w:t>
+      </w:r>
+    </w:p>
+    <w:p>
+      <w:pPr>
+        <w:pStyle w:val="BodyText"/>
+      </w:pPr>
+      <w:r>
+        <w:t xml:space="preserve">For the VC rime, two additional continua were modified from natural productions of</w:t>
+      </w:r>
+      <w:r>
+        <w:t xml:space="preserve"> </w:t>
+      </w:r>
+      <w:r>
+        <w:t xml:space="preserve"> </w:t>
+      </w:r>
+      <w:r>
+        <w:t xml:space="preserve">spoken by one male-identifying and one female-identifying talker in the carrier phrase ``Say sack again’’. These five-step</w:t>
+      </w:r>
+      <w:r>
+        <w:t xml:space="preserve"> </w:t>
+      </w:r>
+      <w:r>
+        <w:t xml:space="preserve"> </w:t>
+      </w:r>
+      <w:r>
+        <w:t xml:space="preserve">continua were created by evenly spacing mean F0 across consecutive steps such that the male /</w:t>
+      </w:r>
+      <w:r>
+        <w:t xml:space="preserve">k/ continuum increased F0 frequency and formant spacing from their unmodified values while the female talker’s /</w:t>
+      </w:r>
+      <w:r>
+        <w:t xml:space="preserve">k/ continuum decreased both parameters from unmodified.</w:t>
+      </w:r>
+      <w:r>
+        <w:t xml:space="preserve"> </w:t>
+      </w:r>
+      <w:r>
+        <w:t xml:space="preserve"> </w:t>
+      </w:r>
+      <w:r>
+        <w:t xml:space="preserve">each synthesized fricative token was concatenated with each CV rime of /</w:t>
+      </w:r>
+      <w:r>
+        <w:t xml:space="preserve">k/ resulting in a total of 60 unique auditory stimuli. These manipulations are described in greater detail in Bouavichith et al’s section 2.1 and summarized visually in Figure</w:t>
+      </w:r>
+      <w:r>
+        <w:t xml:space="preserve"> </w:t>
+      </w:r>
+      <w:hyperlink w:anchor="fig-stimuli">
+        <w:r>
+          <w:rPr>
+            <w:rStyle w:val="Hyperlink"/>
+          </w:rPr>
+          <w:t xml:space="preserve">Figure 1</w:t>
+        </w:r>
+      </w:hyperlink>
+      <w:r>
+        <w:t xml:space="preserve">. Unlike MGT studies that ask a talented, multi-dialectal talker to consciously change their speech style</w:t>
+      </w:r>
+      <w:r>
+        <w:t xml:space="preserve"> </w:t>
+      </w:r>
+      <w:r>
+        <w:t xml:space="preserve">,</w:t>
+      </w:r>
+      <w:r>
+        <w:t xml:space="preserve"> </w:t>
+      </w:r>
+      <w:r>
+        <w:t xml:space="preserve"> </w:t>
+      </w:r>
+      <w:r>
+        <w:t xml:space="preserve">these stimuli</w:t>
+      </w:r>
+      <w:r>
+        <w:t xml:space="preserve"> </w:t>
+      </w:r>
+      <w:r>
+        <w:t xml:space="preserve"> </w:t>
+      </w:r>
+      <w:r>
+        <w:t xml:space="preserve">were asked to</w:t>
+      </w:r>
+      <w:r>
+        <w:t xml:space="preserve"> </w:t>
+      </w:r>
+      <w:r>
+        <w:t xml:space="preserve"> </w:t>
+      </w:r>
+      <w:r>
+        <w:t xml:space="preserve">. As these talkers were advanced doctoral students in a linguistics PhD program, some of the elements of such an identity are likely available to conscious reflection, but many of these indexical features are likely implicit even for them.</w:t>
+      </w:r>
+    </w:p>
+    <w:p>
+      <w:pPr>
+        <w:pStyle w:val="BodyText"/>
+      </w:pPr>
+      <w:r>
         <w:t xml:space="preserve">La Palma is one of the west most islands in the Volcanic Archipelago of the Canary Islands (</w:t>
       </w:r>
-      <w:hyperlink w:anchor="fig-map">
+      <w:hyperlink w:anchor="fig-stimuli">
         <w:r>
           <w:rPr>
             <w:rStyle w:val="Hyperlink"/>
@@ -748,8 +1901,9 @@
         <w:t xml:space="preserve">shows the location of recent Earthquakes on La Palma.</w:t>
       </w:r>
     </w:p>
-    <w:bookmarkEnd w:id="25"/>
-    <w:bookmarkStart w:id="26" w:name="sec-data-methods"/>
+    <w:bookmarkEnd w:id="29"/>
+    <w:bookmarkEnd w:id="30"/>
+    <w:bookmarkStart w:id="31" w:name="sec-data-methods"/>
     <w:p>
       <w:pPr>
         <w:pStyle w:val="Heading2"/>
@@ -758,8 +1912,8 @@
         <w:t xml:space="preserve">Data &amp; Methods</w:t>
       </w:r>
     </w:p>
-    <w:bookmarkEnd w:id="26"/>
-    <w:bookmarkStart w:id="27" w:name="conclusion"/>
+    <w:bookmarkEnd w:id="31"/>
+    <w:bookmarkStart w:id="32" w:name="conclusion"/>
     <w:p>
       <w:pPr>
         <w:pStyle w:val="Heading2"/>
@@ -768,8 +1922,8 @@
         <w:t xml:space="preserve">Conclusion</w:t>
       </w:r>
     </w:p>
-    <w:bookmarkEnd w:id="27"/>
-    <w:bookmarkStart w:id="55" w:name="references"/>
+    <w:bookmarkEnd w:id="32"/>
+    <w:bookmarkStart w:id="94" w:name="references"/>
     <w:p>
       <w:pPr>
         <w:pStyle w:val="Heading2"/>
@@ -778,13 +1932,75 @@
         <w:t xml:space="preserve">References</w:t>
       </w:r>
     </w:p>
-    <w:bookmarkStart w:id="45" w:name="refs"/>
-    <w:bookmarkStart w:id="28" w:name="ref-beddorcoetzeestylermcgowanboland2018"/>
+    <w:bookmarkStart w:id="84" w:name="refs"/>
+    <w:bookmarkStart w:id="33" w:name="ref-alpert2014"/>
     <w:p>
       <w:pPr>
         <w:pStyle w:val="Bibliography"/>
       </w:pPr>
       <w:r>
+        <w:t xml:space="preserve">Alpert, E. R. (2014).</w:t>
+      </w:r>
+      <w:r>
+        <w:t xml:space="preserve"> </w:t>
+      </w:r>
+      <w:r>
+        <w:rPr>
+          <w:i/>
+          <w:iCs/>
+        </w:rPr>
+        <w:t xml:space="preserve">Language, gender, and ideology in japanese professional matchmaking.</w:t>
+      </w:r>
+      <w:r>
+        <w:t xml:space="preserve"> </w:t>
+      </w:r>
+      <w:r>
+        <w:t xml:space="preserve">[PhD thesis]. University of Michigan, Department of Anthropology.</w:t>
+      </w:r>
+    </w:p>
+    <w:bookmarkEnd w:id="33"/>
+    <w:bookmarkStart w:id="34" w:name="ref-BabelVolume"/>
+    <w:p>
+      <w:pPr>
+        <w:pStyle w:val="Bibliography"/>
+      </w:pPr>
+      <w:r>
+        <w:t xml:space="preserve">Babel, A. (this volume). A semiotic approach to awareness and control.</w:t>
+      </w:r>
+      <w:r>
+        <w:t xml:space="preserve"> </w:t>
+      </w:r>
+      <w:r>
+        <w:rPr>
+          <w:i/>
+          <w:iCs/>
+        </w:rPr>
+        <w:t xml:space="preserve">Journal of Sociolinguistics</w:t>
+      </w:r>
+      <w:r>
+        <w:t xml:space="preserve">,</w:t>
+      </w:r>
+      <w:r>
+        <w:t xml:space="preserve"> </w:t>
+      </w:r>
+      <w:r>
+        <w:rPr>
+          <w:i/>
+          <w:iCs/>
+        </w:rPr>
+        <w:t xml:space="preserve">42</w:t>
+      </w:r>
+      <w:r>
+        <w:t xml:space="preserve">(1).</w:t>
+      </w:r>
+    </w:p>
+    <w:bookmarkEnd w:id="34"/>
+    <w:bookmarkStart w:id="35" w:name="ref-beddorcoetzeestylermcgowanboland2018"/>
+    <w:p>
+      <w:pPr>
+        <w:pStyle w:val="Bibliography"/>
+      </w:pPr>
+      <w:r>
         <w:t xml:space="preserve">Beddor, P. S., Coetzee, A. W., Styler, W., McGowan, K. B., &amp; Boland, J. E. (2018). The time course of individuals’ perception of coarticulatory information is linked to their production: Implications for sound change.</w:t>
       </w:r>
       <w:r>
@@ -814,8 +2030,8 @@
         <w:t xml:space="preserve">(4), 931–968.</w:t>
       </w:r>
     </w:p>
-    <w:bookmarkEnd w:id="28"/>
-    <w:bookmarkStart w:id="29" w:name="X461759748dc6d5ad6d078d8d0fc840233f13e27"/>
+    <w:bookmarkEnd w:id="35"/>
+    <w:bookmarkStart w:id="36" w:name="X461759748dc6d5ad6d078d8d0fc840233f13e27"/>
     <w:p>
       <w:pPr>
         <w:pStyle w:val="Bibliography"/>
@@ -850,13 +2066,107 @@
         <w:t xml:space="preserve">(4), 2350–2366.</w:t>
       </w:r>
     </w:p>
-    <w:bookmarkEnd w:id="29"/>
-    <w:bookmarkStart w:id="30" w:name="ref-calder2018"/>
+    <w:bookmarkEnd w:id="36"/>
+    <w:bookmarkStart w:id="38" w:name="ref-bouavichithEtAl2019"/>
     <w:p>
       <w:pPr>
         <w:pStyle w:val="Bibliography"/>
       </w:pPr>
       <w:r>
+        <w:t xml:space="preserve">Bouavichith, D. A., Calloway, I. C., Craft, J. T., Hildebrandt, T., Tobin, S. J., &amp; Beddor, P. S. (2019). Bidirectional effects of priming in speech perception: Social-to-lexical and lexical-to-social.</w:t>
+      </w:r>
+      <w:r>
+        <w:t xml:space="preserve"> </w:t>
+      </w:r>
+      <w:r>
+        <w:rPr>
+          <w:i/>
+          <w:iCs/>
+        </w:rPr>
+        <w:t xml:space="preserve">The Journal of the Acoustical Society of America</w:t>
+      </w:r>
+      <w:r>
+        <w:t xml:space="preserve">,</w:t>
+      </w:r>
+      <w:r>
+        <w:t xml:space="preserve"> </w:t>
+      </w:r>
+      <w:r>
+        <w:rPr>
+          <w:i/>
+          <w:iCs/>
+        </w:rPr>
+        <w:t xml:space="preserve">145</w:t>
+      </w:r>
+      <w:r>
+        <w:t xml:space="preserve">.</w:t>
+      </w:r>
+      <w:r>
+        <w:t xml:space="preserve"> </w:t>
+      </w:r>
+      <w:hyperlink r:id="rId37">
+        <w:r>
+          <w:rPr>
+            <w:rStyle w:val="Hyperlink"/>
+          </w:rPr>
+          <w:t xml:space="preserve">https://doi.org/10.1121/1.5101933</w:t>
+        </w:r>
+      </w:hyperlink>
+    </w:p>
+    <w:bookmarkEnd w:id="38"/>
+    <w:bookmarkStart w:id="40" w:name="ref-boydfruehwaldhall-lew_2021"/>
+    <w:p>
+      <w:pPr>
+        <w:pStyle w:val="Bibliography"/>
+      </w:pPr>
+      <w:r>
+        <w:t xml:space="preserve">Boyd, Z., Fruehwald, J., &amp; Hall-Lew, L. (2021). Crosslinguistic perceptions of /s/ among english, french, and german listeners.</w:t>
+      </w:r>
+      <w:r>
+        <w:t xml:space="preserve"> </w:t>
+      </w:r>
+      <w:r>
+        <w:rPr>
+          <w:i/>
+          <w:iCs/>
+        </w:rPr>
+        <w:t xml:space="preserve">Language Variation and Change</w:t>
+      </w:r>
+      <w:r>
+        <w:t xml:space="preserve">,</w:t>
+      </w:r>
+      <w:r>
+        <w:t xml:space="preserve"> </w:t>
+      </w:r>
+      <w:r>
+        <w:rPr>
+          <w:i/>
+          <w:iCs/>
+        </w:rPr>
+        <w:t xml:space="preserve">33</w:t>
+      </w:r>
+      <w:r>
+        <w:t xml:space="preserve">(2), 165–191.</w:t>
+      </w:r>
+      <w:r>
+        <w:t xml:space="preserve"> </w:t>
+      </w:r>
+      <w:hyperlink r:id="rId39">
+        <w:r>
+          <w:rPr>
+            <w:rStyle w:val="Hyperlink"/>
+          </w:rPr>
+          <w:t xml:space="preserve">https://doi.org/10.1017/S0954394521000089</w:t>
+        </w:r>
+      </w:hyperlink>
+    </w:p>
+    <w:bookmarkEnd w:id="40"/>
+    <w:bookmarkStart w:id="41" w:name="ref-calder2018"/>
+    <w:p>
+      <w:pPr>
+        <w:pStyle w:val="Bibliography"/>
+      </w:pPr>
+      <w:r>
         <w:t xml:space="preserve">Calder, J. (2018). From</w:t>
       </w:r>
       <w:r>
@@ -897,13 +2207,281 @@
         <w:t xml:space="preserve">(pp. 1–23).</w:t>
       </w:r>
     </w:p>
-    <w:bookmarkEnd w:id="30"/>
-    <w:bookmarkStart w:id="31" w:name="ref-fant1960"/>
+    <w:bookmarkEnd w:id="41"/>
+    <w:bookmarkStart w:id="42" w:name="ref-campbell-kibler2005"/>
     <w:p>
       <w:pPr>
         <w:pStyle w:val="Bibliography"/>
       </w:pPr>
       <w:r>
+        <w:t xml:space="preserve">Campbell-Kibler, K. (2005).</w:t>
+      </w:r>
+      <w:r>
+        <w:t xml:space="preserve"> </w:t>
+      </w:r>
+      <w:r>
+        <w:rPr>
+          <w:i/>
+          <w:iCs/>
+        </w:rPr>
+        <w:t xml:space="preserve">Listener perceptions of sociolinguistic variables: The case of (ING)</w:t>
+      </w:r>
+      <w:r>
+        <w:t xml:space="preserve"> </w:t>
+      </w:r>
+      <w:r>
+        <w:t xml:space="preserve">[PhD thesis]. Stanford University.</w:t>
+      </w:r>
+    </w:p>
+    <w:bookmarkEnd w:id="42"/>
+    <w:bookmarkStart w:id="43" w:name="ref-campbell-kibler2007"/>
+    <w:p>
+      <w:pPr>
+        <w:pStyle w:val="Bibliography"/>
+      </w:pPr>
+      <w:r>
+        <w:t xml:space="preserve">Campbell-Kibler, K. (2007). Accent,(ING), and the social logic of listener perceptions.</w:t>
+      </w:r>
+      <w:r>
+        <w:t xml:space="preserve"> </w:t>
+      </w:r>
+      <w:r>
+        <w:rPr>
+          <w:i/>
+          <w:iCs/>
+        </w:rPr>
+        <w:t xml:space="preserve">American Speech</w:t>
+      </w:r>
+      <w:r>
+        <w:t xml:space="preserve">,</w:t>
+      </w:r>
+      <w:r>
+        <w:t xml:space="preserve"> </w:t>
+      </w:r>
+      <w:r>
+        <w:rPr>
+          <w:i/>
+          <w:iCs/>
+        </w:rPr>
+        <w:t xml:space="preserve">82</w:t>
+      </w:r>
+      <w:r>
+        <w:t xml:space="preserve">(1), 32–64.</w:t>
+      </w:r>
+    </w:p>
+    <w:bookmarkEnd w:id="43"/>
+    <w:bookmarkStart w:id="44" w:name="ref-campbell-kibler2016"/>
+    <w:p>
+      <w:pPr>
+        <w:pStyle w:val="Bibliography"/>
+      </w:pPr>
+      <w:r>
+        <w:t xml:space="preserve">Campbell-Kibler, K. (2016). Toward a cognitively realistic model of meaningful sociolinguistic variation. In A. Babel (Ed.),</w:t>
+      </w:r>
+      <w:r>
+        <w:t xml:space="preserve"> </w:t>
+      </w:r>
+      <w:r>
+        <w:rPr>
+          <w:i/>
+          <w:iCs/>
+        </w:rPr>
+        <w:t xml:space="preserve">Awareness and control in sociolinguistic research</w:t>
+      </w:r>
+      <w:r>
+        <w:t xml:space="preserve"> </w:t>
+      </w:r>
+      <w:r>
+        <w:t xml:space="preserve">(pp. 123–151).</w:t>
+      </w:r>
+    </w:p>
+    <w:bookmarkEnd w:id="44"/>
+    <w:bookmarkStart w:id="45" w:name="ref-campbell-kibler2020"/>
+    <w:p>
+      <w:pPr>
+        <w:pStyle w:val="Bibliography"/>
+      </w:pPr>
+      <w:r>
+        <w:t xml:space="preserve">Campbell-Kibler, K. (2021). Deliberative control in audiovisual sociolinguistic perception.</w:t>
+      </w:r>
+      <w:r>
+        <w:t xml:space="preserve"> </w:t>
+      </w:r>
+      <w:r>
+        <w:rPr>
+          <w:i/>
+          <w:iCs/>
+        </w:rPr>
+        <w:t xml:space="preserve">Journal of Sociolinguistics</w:t>
+      </w:r>
+      <w:r>
+        <w:t xml:space="preserve">,</w:t>
+      </w:r>
+      <w:r>
+        <w:t xml:space="preserve"> </w:t>
+      </w:r>
+      <w:r>
+        <w:rPr>
+          <w:i/>
+          <w:iCs/>
+        </w:rPr>
+        <w:t xml:space="preserve">25</w:t>
+      </w:r>
+      <w:r>
+        <w:t xml:space="preserve">(2), 253–271.</w:t>
+      </w:r>
+    </w:p>
+    <w:bookmarkEnd w:id="45"/>
+    <w:bookmarkStart w:id="46" w:name="ref-chan2021"/>
+    <w:p>
+      <w:pPr>
+        <w:pStyle w:val="Bibliography"/>
+      </w:pPr>
+      <w:r>
+        <w:t xml:space="preserve">CHAN, K. L. R. (2021). Verbal guise test: Problems and solutions.</w:t>
+      </w:r>
+      <w:r>
+        <w:t xml:space="preserve"> </w:t>
+      </w:r>
+      <w:r>
+        <w:rPr>
+          <w:i/>
+          <w:iCs/>
+        </w:rPr>
+        <w:t xml:space="preserve">Academia Letters</w:t>
+      </w:r>
+      <w:r>
+        <w:t xml:space="preserve">.</w:t>
+      </w:r>
+    </w:p>
+    <w:bookmarkEnd w:id="46"/>
+    <w:bookmarkStart w:id="47" w:name="ref-daniel2007"/>
+    <w:p>
+      <w:pPr>
+        <w:pStyle w:val="Bibliography"/>
+      </w:pPr>
+      <w:r>
+        <w:t xml:space="preserve">Daniel, M. M., Lorenzi, M. C., Costa Leite, C. da, &amp; Lorenzi-Filho, G. (2007). Pharyngeal dimensions in healthy men and women.</w:t>
+      </w:r>
+      <w:r>
+        <w:t xml:space="preserve"> </w:t>
+      </w:r>
+      <w:r>
+        <w:rPr>
+          <w:i/>
+          <w:iCs/>
+        </w:rPr>
+        <w:t xml:space="preserve">Clinics</w:t>
+      </w:r>
+      <w:r>
+        <w:t xml:space="preserve">,</w:t>
+      </w:r>
+      <w:r>
+        <w:t xml:space="preserve"> </w:t>
+      </w:r>
+      <w:r>
+        <w:rPr>
+          <w:i/>
+          <w:iCs/>
+        </w:rPr>
+        <w:t xml:space="preserve">62</w:t>
+      </w:r>
+      <w:r>
+        <w:t xml:space="preserve">(1), 5–10.</w:t>
+      </w:r>
+    </w:p>
+    <w:bookmarkEnd w:id="47"/>
+    <w:bookmarkStart w:id="48" w:name="ref-drager2013"/>
+    <w:p>
+      <w:pPr>
+        <w:pStyle w:val="Bibliography"/>
+      </w:pPr>
+      <w:r>
+        <w:t xml:space="preserve">Drager, K. (2013). Experimental methods in sociolinguistics. In J. Holmes &amp; K. Hazen (Eds.),</w:t>
+      </w:r>
+      <w:r>
+        <w:t xml:space="preserve"> </w:t>
+      </w:r>
+      <w:r>
+        <w:rPr>
+          <w:i/>
+          <w:iCs/>
+        </w:rPr>
+        <w:t xml:space="preserve">Research methods in sociolinguistics: A practical guide</w:t>
+      </w:r>
+      <w:r>
+        <w:t xml:space="preserve"> </w:t>
+      </w:r>
+      <w:r>
+        <w:t xml:space="preserve">(pp. 58–73). Wiley Blackwell.</w:t>
+      </w:r>
+    </w:p>
+    <w:bookmarkEnd w:id="48"/>
+    <w:bookmarkStart w:id="49" w:name="ref-eckert2008"/>
+    <w:p>
+      <w:pPr>
+        <w:pStyle w:val="Bibliography"/>
+      </w:pPr>
+      <w:r>
+        <w:t xml:space="preserve">Eckert, P. (2008). Variation and the indexical field 1.</w:t>
+      </w:r>
+      <w:r>
+        <w:t xml:space="preserve"> </w:t>
+      </w:r>
+      <w:r>
+        <w:rPr>
+          <w:i/>
+          <w:iCs/>
+        </w:rPr>
+        <w:t xml:space="preserve">Journal of Sociolinguistics</w:t>
+      </w:r>
+      <w:r>
+        <w:t xml:space="preserve">,</w:t>
+      </w:r>
+      <w:r>
+        <w:t xml:space="preserve"> </w:t>
+      </w:r>
+      <w:r>
+        <w:rPr>
+          <w:i/>
+          <w:iCs/>
+        </w:rPr>
+        <w:t xml:space="preserve">12</w:t>
+      </w:r>
+      <w:r>
+        <w:t xml:space="preserve">(4), 453–476.</w:t>
+      </w:r>
+    </w:p>
+    <w:bookmarkEnd w:id="49"/>
+    <w:bookmarkStart w:id="50" w:name="ref-eckertPodesva2021"/>
+    <w:p>
+      <w:pPr>
+        <w:pStyle w:val="Bibliography"/>
+      </w:pPr>
+      <w:r>
+        <w:t xml:space="preserve">Eckert, P., &amp; Podesva, R. J. (2021). Non-binary approaches to gender and sexuality.</w:t>
+      </w:r>
+      <w:r>
+        <w:t xml:space="preserve"> </w:t>
+      </w:r>
+      <w:r>
+        <w:rPr>
+          <w:i/>
+          <w:iCs/>
+        </w:rPr>
+        <w:t xml:space="preserve">The Routledge Handbook of Language, Gender, and Sexuality</w:t>
+      </w:r>
+      <w:r>
+        <w:t xml:space="preserve">, 25–36.</w:t>
+      </w:r>
+    </w:p>
+    <w:bookmarkEnd w:id="50"/>
+    <w:bookmarkStart w:id="51" w:name="ref-fant1960"/>
+    <w:p>
+      <w:pPr>
+        <w:pStyle w:val="Bibliography"/>
+      </w:pPr>
+      <w:r>
         <w:t xml:space="preserve">Fant, G. (1960).</w:t>
       </w:r>
       <w:r>
@@ -920,13 +2498,221 @@
         <w:t xml:space="preserve">. Mouton.</w:t>
       </w:r>
     </w:p>
-    <w:bookmarkEnd w:id="31"/>
-    <w:bookmarkStart w:id="32" w:name="ref-kunisakifujisaki1977"/>
+    <w:bookmarkEnd w:id="51"/>
+    <w:bookmarkStart w:id="52" w:name="ref-gnevsheva2017"/>
     <w:p>
       <w:pPr>
         <w:pStyle w:val="Bibliography"/>
       </w:pPr>
       <w:r>
+        <w:t xml:space="preserve">Gnevsheva, K. (2017). Within-speaker variation in passing for a native speaker.</w:t>
+      </w:r>
+      <w:r>
+        <w:t xml:space="preserve"> </w:t>
+      </w:r>
+      <w:r>
+        <w:rPr>
+          <w:i/>
+          <w:iCs/>
+        </w:rPr>
+        <w:t xml:space="preserve">International Journal of Bilingualism</w:t>
+      </w:r>
+      <w:r>
+        <w:t xml:space="preserve">,</w:t>
+      </w:r>
+      <w:r>
+        <w:t xml:space="preserve"> </w:t>
+      </w:r>
+      <w:r>
+        <w:rPr>
+          <w:i/>
+          <w:iCs/>
+        </w:rPr>
+        <w:t xml:space="preserve">21</w:t>
+      </w:r>
+      <w:r>
+        <w:t xml:space="preserve">(2), 213–227.</w:t>
+      </w:r>
+    </w:p>
+    <w:bookmarkEnd w:id="52"/>
+    <w:bookmarkStart w:id="53" w:name="ref-grondelaersVanGent2019"/>
+    <w:p>
+      <w:pPr>
+        <w:pStyle w:val="Bibliography"/>
+      </w:pPr>
+      <w:r>
+        <w:t xml:space="preserve">Grondelaers, S., &amp; Gent, P. van. (2019). How</w:t>
+      </w:r>
+      <w:r>
+        <w:t xml:space="preserve"> </w:t>
+      </w:r>
+      <w:r>
+        <w:t xml:space="preserve">“deep”</w:t>
+      </w:r>
+      <w:r>
+        <w:t xml:space="preserve"> </w:t>
+      </w:r>
+      <w:r>
+        <w:t xml:space="preserve">is dynamism? Revisiting the evaluation of moroccan-flavored netherlandic dutch.</w:t>
+      </w:r>
+      <w:r>
+        <w:t xml:space="preserve"> </w:t>
+      </w:r>
+      <w:r>
+        <w:rPr>
+          <w:i/>
+          <w:iCs/>
+        </w:rPr>
+        <w:t xml:space="preserve">Linguistics Vanguard</w:t>
+      </w:r>
+      <w:r>
+        <w:t xml:space="preserve">,</w:t>
+      </w:r>
+      <w:r>
+        <w:t xml:space="preserve"> </w:t>
+      </w:r>
+      <w:r>
+        <w:rPr>
+          <w:i/>
+          <w:iCs/>
+        </w:rPr>
+        <w:t xml:space="preserve">5</w:t>
+      </w:r>
+      <w:r>
+        <w:t xml:space="preserve">(s1).</w:t>
+      </w:r>
+    </w:p>
+    <w:bookmarkEnd w:id="53"/>
+    <w:bookmarkStart w:id="54" w:name="ref-hadodoVolume"/>
+    <w:p>
+      <w:pPr>
+        <w:pStyle w:val="Bibliography"/>
+      </w:pPr>
+      <w:r>
+        <w:t xml:space="preserve">Hadodo, M. (this volume). Situating experience in social meaning: Ethnography, experiments and exemplars in the enregisterment of istanbul greek.</w:t>
+      </w:r>
+      <w:r>
+        <w:t xml:space="preserve"> </w:t>
+      </w:r>
+      <w:r>
+        <w:rPr>
+          <w:i/>
+          <w:iCs/>
+        </w:rPr>
+        <w:t xml:space="preserve">Journal of Sociolinguistics</w:t>
+      </w:r>
+      <w:r>
+        <w:t xml:space="preserve">,</w:t>
+      </w:r>
+      <w:r>
+        <w:t xml:space="preserve"> </w:t>
+      </w:r>
+      <w:r>
+        <w:rPr>
+          <w:i/>
+          <w:iCs/>
+        </w:rPr>
+        <w:t xml:space="preserve">42</w:t>
+      </w:r>
+      <w:r>
+        <w:t xml:space="preserve">(1).</w:t>
+      </w:r>
+    </w:p>
+    <w:bookmarkEnd w:id="54"/>
+    <w:bookmarkStart w:id="55" w:name="ref-johnson2005"/>
+    <w:p>
+      <w:pPr>
+        <w:pStyle w:val="Bibliography"/>
+      </w:pPr>
+      <w:r>
+        <w:t xml:space="preserve">Johnson, K. (2005). Speaker normalization in speech perception. In D. B. Pisoni &amp; R. Remez (Eds.),</w:t>
+      </w:r>
+      <w:r>
+        <w:t xml:space="preserve"> </w:t>
+      </w:r>
+      <w:r>
+        <w:rPr>
+          <w:i/>
+          <w:iCs/>
+        </w:rPr>
+        <w:t xml:space="preserve">The handbook of speech perception</w:t>
+      </w:r>
+      <w:r>
+        <w:t xml:space="preserve"> </w:t>
+      </w:r>
+      <w:r>
+        <w:t xml:space="preserve">(pp. 363–389).</w:t>
+      </w:r>
+    </w:p>
+    <w:bookmarkEnd w:id="55"/>
+    <w:bookmarkStart w:id="56" w:name="ref-Johnson2006"/>
+    <w:p>
+      <w:pPr>
+        <w:pStyle w:val="Bibliography"/>
+      </w:pPr>
+      <w:r>
+        <w:t xml:space="preserve">Johnson, K. (2006). Resonance in an exemplar-based lexicon: The emergence of social identity and phonology.</w:t>
+      </w:r>
+      <w:r>
+        <w:t xml:space="preserve"> </w:t>
+      </w:r>
+      <w:r>
+        <w:rPr>
+          <w:i/>
+          <w:iCs/>
+        </w:rPr>
+        <w:t xml:space="preserve">Journal of Phonetics</w:t>
+      </w:r>
+      <w:r>
+        <w:t xml:space="preserve">,</w:t>
+      </w:r>
+      <w:r>
+        <w:t xml:space="preserve"> </w:t>
+      </w:r>
+      <w:r>
+        <w:rPr>
+          <w:i/>
+          <w:iCs/>
+        </w:rPr>
+        <w:t xml:space="preserve">34</w:t>
+      </w:r>
+      <w:r>
+        <w:t xml:space="preserve">, 485–499.</w:t>
+      </w:r>
+    </w:p>
+    <w:bookmarkEnd w:id="56"/>
+    <w:bookmarkStart w:id="57" w:name="ref-kang2013"/>
+    <w:p>
+      <w:pPr>
+        <w:pStyle w:val="Bibliography"/>
+      </w:pPr>
+      <w:r>
+        <w:t xml:space="preserve">Käng, D. B. (2013). Conceptualizing thai genderscapes: Transformation and continuity in the thai sex/gender system. In</w:t>
+      </w:r>
+      <w:r>
+        <w:t xml:space="preserve"> </w:t>
+      </w:r>
+      <w:r>
+        <w:rPr>
+          <w:i/>
+          <w:iCs/>
+        </w:rPr>
+        <w:t xml:space="preserve">Contemporary socio-cultural and political perspectives in thailand</w:t>
+      </w:r>
+      <w:r>
+        <w:t xml:space="preserve"> </w:t>
+      </w:r>
+      <w:r>
+        <w:t xml:space="preserve">(pp. 409–429). Springer.</w:t>
+      </w:r>
+    </w:p>
+    <w:bookmarkEnd w:id="57"/>
+    <w:bookmarkStart w:id="58" w:name="ref-kunisakifujisaki1977"/>
+    <w:p>
+      <w:pPr>
+        <w:pStyle w:val="Bibliography"/>
+      </w:pPr>
+      <w:r>
         <w:t xml:space="preserve">Kunisaki, O., &amp; Fujisaki, H. (1977). On the influence of context upon perception of voiceless fricative consonants.</w:t>
       </w:r>
       <w:r>
@@ -956,13 +2742,49 @@
         <w:t xml:space="preserve">, 85–91.</w:t>
       </w:r>
     </w:p>
-    <w:bookmarkEnd w:id="32"/>
-    <w:bookmarkStart w:id="33" w:name="ref-mackMunson2012b"/>
+    <w:bookmarkEnd w:id="58"/>
+    <w:bookmarkStart w:id="59" w:name="ref-lambertEtAl1960"/>
     <w:p>
       <w:pPr>
         <w:pStyle w:val="Bibliography"/>
       </w:pPr>
       <w:r>
+        <w:t xml:space="preserve">Lambert, W. E., Hodgson, R. C., Gardner, R. C., &amp; Fillenbaum, S. (1960). Evaluational reactions to spoken languages.</w:t>
+      </w:r>
+      <w:r>
+        <w:t xml:space="preserve"> </w:t>
+      </w:r>
+      <w:r>
+        <w:rPr>
+          <w:i/>
+          <w:iCs/>
+        </w:rPr>
+        <w:t xml:space="preserve">The Journal of Abnormal and Social Psychology</w:t>
+      </w:r>
+      <w:r>
+        <w:t xml:space="preserve">,</w:t>
+      </w:r>
+      <w:r>
+        <w:t xml:space="preserve"> </w:t>
+      </w:r>
+      <w:r>
+        <w:rPr>
+          <w:i/>
+          <w:iCs/>
+        </w:rPr>
+        <w:t xml:space="preserve">60</w:t>
+      </w:r>
+      <w:r>
+        <w:t xml:space="preserve">(1), 44.</w:t>
+      </w:r>
+    </w:p>
+    <w:bookmarkEnd w:id="59"/>
+    <w:bookmarkStart w:id="60" w:name="ref-mackMunson2012b"/>
+    <w:p>
+      <w:pPr>
+        <w:pStyle w:val="Bibliography"/>
+      </w:pPr>
+      <w:r>
         <w:t xml:space="preserve">Mack, S., &amp; Munson, B. (2012). The association between/s/quality and perceived sexual orientation of men’s voices: Implicit and explicit measures.</w:t>
       </w:r>
       <w:r>
@@ -992,8 +2814,8 @@
         <w:t xml:space="preserve">(1), 198–212.</w:t>
       </w:r>
     </w:p>
-    <w:bookmarkEnd w:id="33"/>
-    <w:bookmarkStart w:id="34" w:name="ref-MannRepp1980"/>
+    <w:bookmarkEnd w:id="60"/>
+    <w:bookmarkStart w:id="61" w:name="ref-MannRepp1980"/>
     <w:p>
       <w:pPr>
         <w:pStyle w:val="Bibliography"/>
@@ -1028,13 +2850,121 @@
         <w:t xml:space="preserve">(3), 213–228.</w:t>
       </w:r>
     </w:p>
-    <w:bookmarkEnd w:id="34"/>
-    <w:bookmarkStart w:id="35" w:name="ref-McGurkMacDonald1976"/>
+    <w:bookmarkEnd w:id="61"/>
+    <w:bookmarkStart w:id="62" w:name="ref-May1976"/>
     <w:p>
       <w:pPr>
         <w:pStyle w:val="Bibliography"/>
       </w:pPr>
       <w:r>
+        <w:t xml:space="preserve">May, J. (1976). Vocal tract normalization for /s/ and /š/.</w:t>
+      </w:r>
+      <w:r>
+        <w:t xml:space="preserve"> </w:t>
+      </w:r>
+      <w:r>
+        <w:rPr>
+          <w:i/>
+          <w:iCs/>
+        </w:rPr>
+        <w:t xml:space="preserve">Haskins Laboratories Status Report on Speech Research</w:t>
+      </w:r>
+      <w:r>
+        <w:t xml:space="preserve">,</w:t>
+      </w:r>
+      <w:r>
+        <w:t xml:space="preserve"> </w:t>
+      </w:r>
+      <w:r>
+        <w:rPr>
+          <w:i/>
+          <w:iCs/>
+        </w:rPr>
+        <w:t xml:space="preserve">SR-48</w:t>
+      </w:r>
+      <w:r>
+        <w:t xml:space="preserve">, 67–73.</w:t>
+      </w:r>
+    </w:p>
+    <w:bookmarkEnd w:id="62"/>
+    <w:bookmarkStart w:id="63" w:name="ref-mcGowan2015"/>
+    <w:p>
+      <w:pPr>
+        <w:pStyle w:val="Bibliography"/>
+      </w:pPr>
+      <w:r>
+        <w:t xml:space="preserve">McGowan, K. B. (2015). Social expectation improves speech perception in noise.</w:t>
+      </w:r>
+      <w:r>
+        <w:t xml:space="preserve"> </w:t>
+      </w:r>
+      <w:r>
+        <w:rPr>
+          <w:i/>
+          <w:iCs/>
+        </w:rPr>
+        <w:t xml:space="preserve">Language and Speech</w:t>
+      </w:r>
+      <w:r>
+        <w:t xml:space="preserve">,</w:t>
+      </w:r>
+      <w:r>
+        <w:t xml:space="preserve"> </w:t>
+      </w:r>
+      <w:r>
+        <w:rPr>
+          <w:i/>
+          <w:iCs/>
+        </w:rPr>
+        <w:t xml:space="preserve">58</w:t>
+      </w:r>
+      <w:r>
+        <w:t xml:space="preserve">(4), 502–521.</w:t>
+      </w:r>
+    </w:p>
+    <w:bookmarkEnd w:id="63"/>
+    <w:bookmarkStart w:id="64" w:name="ref-mcgowanBabel2020"/>
+    <w:p>
+      <w:pPr>
+        <w:pStyle w:val="Bibliography"/>
+      </w:pPr>
+      <w:r>
+        <w:t xml:space="preserve">McGowan, K. B., &amp; Babel, A. M. (2020). Perceiving isn’t believing: Divergence in levels of sociolinguistic awareness.</w:t>
+      </w:r>
+      <w:r>
+        <w:t xml:space="preserve"> </w:t>
+      </w:r>
+      <w:r>
+        <w:rPr>
+          <w:i/>
+          <w:iCs/>
+        </w:rPr>
+        <w:t xml:space="preserve">Language in Society</w:t>
+      </w:r>
+      <w:r>
+        <w:t xml:space="preserve">,</w:t>
+      </w:r>
+      <w:r>
+        <w:t xml:space="preserve"> </w:t>
+      </w:r>
+      <w:r>
+        <w:rPr>
+          <w:i/>
+          <w:iCs/>
+        </w:rPr>
+        <w:t xml:space="preserve">49</w:t>
+      </w:r>
+      <w:r>
+        <w:t xml:space="preserve">(2), 231–256.</w:t>
+      </w:r>
+    </w:p>
+    <w:bookmarkEnd w:id="64"/>
+    <w:bookmarkStart w:id="65" w:name="ref-McGurkMacDonald1976"/>
+    <w:p>
+      <w:pPr>
+        <w:pStyle w:val="Bibliography"/>
+      </w:pPr>
+      <w:r>
         <w:t xml:space="preserve">McGurk, H., &amp; MacDonald, J. (1976). Hearing lips and seeing voices.</w:t>
       </w:r>
       <w:r>
@@ -1064,8 +2994,8 @@
         <w:t xml:space="preserve">, 746–748.</w:t>
       </w:r>
     </w:p>
-    <w:bookmarkEnd w:id="35"/>
-    <w:bookmarkStart w:id="36" w:name="ref-munson2011"/>
+    <w:bookmarkEnd w:id="65"/>
+    <w:bookmarkStart w:id="66" w:name="ref-munson2011"/>
     <w:p>
       <w:pPr>
         <w:pStyle w:val="Bibliography"/>
@@ -1100,8 +3030,8 @@
         <w:t xml:space="preserve">(5), 2631–2634.</w:t>
       </w:r>
     </w:p>
-    <w:bookmarkEnd w:id="36"/>
-    <w:bookmarkStart w:id="37" w:name="ref-ohala1984"/>
+    <w:bookmarkEnd w:id="66"/>
+    <w:bookmarkStart w:id="67" w:name="ref-ohala1984"/>
     <w:p>
       <w:pPr>
         <w:pStyle w:val="Bibliography"/>
@@ -1136,13 +3066,85 @@
         <w:t xml:space="preserve">(1), 1–16.</w:t>
       </w:r>
     </w:p>
-    <w:bookmarkEnd w:id="37"/>
-    <w:bookmarkStart w:id="38" w:name="ref-podesvakajino2014"/>
+    <w:bookmarkEnd w:id="67"/>
+    <w:bookmarkStart w:id="68" w:name="ref-perryOhdeAshmead2001"/>
     <w:p>
       <w:pPr>
         <w:pStyle w:val="Bibliography"/>
       </w:pPr>
       <w:r>
+        <w:t xml:space="preserve">Perry, T. L., Ohde, R. N., &amp; Ashmead, D. H. (2001). The acoustic bases for gender identification from children’s voices.</w:t>
+      </w:r>
+      <w:r>
+        <w:t xml:space="preserve"> </w:t>
+      </w:r>
+      <w:r>
+        <w:rPr>
+          <w:i/>
+          <w:iCs/>
+        </w:rPr>
+        <w:t xml:space="preserve">The Journal of the Acoustical Society of America</w:t>
+      </w:r>
+      <w:r>
+        <w:t xml:space="preserve">,</w:t>
+      </w:r>
+      <w:r>
+        <w:t xml:space="preserve"> </w:t>
+      </w:r>
+      <w:r>
+        <w:rPr>
+          <w:i/>
+          <w:iCs/>
+        </w:rPr>
+        <w:t xml:space="preserve">109</w:t>
+      </w:r>
+      <w:r>
+        <w:t xml:space="preserve">(6), 2988–2998.</w:t>
+      </w:r>
+    </w:p>
+    <w:bookmarkEnd w:id="68"/>
+    <w:bookmarkStart w:id="69" w:name="ref-pharaoKristiansen2019"/>
+    <w:p>
+      <w:pPr>
+        <w:pStyle w:val="Bibliography"/>
+      </w:pPr>
+      <w:r>
+        <w:t xml:space="preserve">Pharao, N., &amp; Kristiansen, T. (2019). Reflections on the relation between direct/indirect methods and explicit/implicit attitudes.</w:t>
+      </w:r>
+      <w:r>
+        <w:t xml:space="preserve"> </w:t>
+      </w:r>
+      <w:r>
+        <w:rPr>
+          <w:i/>
+          <w:iCs/>
+        </w:rPr>
+        <w:t xml:space="preserve">Linguistics Vanguard</w:t>
+      </w:r>
+      <w:r>
+        <w:t xml:space="preserve">,</w:t>
+      </w:r>
+      <w:r>
+        <w:t xml:space="preserve"> </w:t>
+      </w:r>
+      <w:r>
+        <w:rPr>
+          <w:i/>
+          <w:iCs/>
+        </w:rPr>
+        <w:t xml:space="preserve">5</w:t>
+      </w:r>
+      <w:r>
+        <w:t xml:space="preserve">(s1).</w:t>
+      </w:r>
+    </w:p>
+    <w:bookmarkEnd w:id="69"/>
+    <w:bookmarkStart w:id="70" w:name="ref-podesvakajino2014"/>
+    <w:p>
+      <w:pPr>
+        <w:pStyle w:val="Bibliography"/>
+      </w:pPr>
+      <w:r>
         <w:t xml:space="preserve">Podesva, R. J., &amp; Kajino, S. (2014). Sociophonetics, gender, and sexuality.</w:t>
       </w:r>
       <w:r>
@@ -1159,13 +3161,165 @@
         <w:t xml:space="preserve">, 103–122.</w:t>
       </w:r>
     </w:p>
-    <w:bookmarkEnd w:id="38"/>
-    <w:bookmarkStart w:id="39" w:name="ref-shadle1991"/>
+    <w:bookmarkEnd w:id="70"/>
+    <w:bookmarkStart w:id="71" w:name="ref-rosseelGrondelaers2019"/>
     <w:p>
       <w:pPr>
         <w:pStyle w:val="Bibliography"/>
       </w:pPr>
       <w:r>
+        <w:t xml:space="preserve">Rosseel, L., &amp; Grondelaers, S. (2019). Implicitness and experimental methods in language variation research.</w:t>
+      </w:r>
+      <w:r>
+        <w:t xml:space="preserve"> </w:t>
+      </w:r>
+      <w:r>
+        <w:rPr>
+          <w:i/>
+          <w:iCs/>
+        </w:rPr>
+        <w:t xml:space="preserve">Linguistics Vanguard</w:t>
+      </w:r>
+      <w:r>
+        <w:t xml:space="preserve">,</w:t>
+      </w:r>
+      <w:r>
+        <w:t xml:space="preserve"> </w:t>
+      </w:r>
+      <w:r>
+        <w:rPr>
+          <w:i/>
+          <w:iCs/>
+        </w:rPr>
+        <w:t xml:space="preserve">5</w:t>
+      </w:r>
+      <w:r>
+        <w:t xml:space="preserve">(s1).</w:t>
+      </w:r>
+    </w:p>
+    <w:bookmarkEnd w:id="71"/>
+    <w:bookmarkStart w:id="72" w:name="ref-rubin1992"/>
+    <w:p>
+      <w:pPr>
+        <w:pStyle w:val="Bibliography"/>
+      </w:pPr>
+      <w:r>
+        <w:t xml:space="preserve">Rubin, D. L. (1992). Nonlanguage factors affecting undergraduates’ judgments of nonnative english-speaking teaching assistants.</w:t>
+      </w:r>
+      <w:r>
+        <w:t xml:space="preserve"> </w:t>
+      </w:r>
+      <w:r>
+        <w:rPr>
+          <w:i/>
+          <w:iCs/>
+        </w:rPr>
+        <w:t xml:space="preserve">Research in Higher Education</w:t>
+      </w:r>
+      <w:r>
+        <w:t xml:space="preserve">,</w:t>
+      </w:r>
+      <w:r>
+        <w:t xml:space="preserve"> </w:t>
+      </w:r>
+      <w:r>
+        <w:rPr>
+          <w:i/>
+          <w:iCs/>
+        </w:rPr>
+        <w:t xml:space="preserve">33</w:t>
+      </w:r>
+      <w:r>
+        <w:t xml:space="preserve">(4), 511–531.</w:t>
+      </w:r>
+    </w:p>
+    <w:bookmarkEnd w:id="72"/>
+    <w:bookmarkStart w:id="73" w:name="ref-samolinski2007"/>
+    <w:p>
+      <w:pPr>
+        <w:pStyle w:val="Bibliography"/>
+      </w:pPr>
+      <w:r>
+        <w:t xml:space="preserve">Samoliński, B. K., Grzanka, A., &amp; Gotlib, T. (2007). Changes in nasal cavity dimensions in children and adults by gender and age.</w:t>
+      </w:r>
+      <w:r>
+        <w:t xml:space="preserve"> </w:t>
+      </w:r>
+      <w:r>
+        <w:rPr>
+          <w:i/>
+          <w:iCs/>
+        </w:rPr>
+        <w:t xml:space="preserve">The Laryngoscope</w:t>
+      </w:r>
+      <w:r>
+        <w:t xml:space="preserve">,</w:t>
+      </w:r>
+      <w:r>
+        <w:t xml:space="preserve"> </w:t>
+      </w:r>
+      <w:r>
+        <w:rPr>
+          <w:i/>
+          <w:iCs/>
+        </w:rPr>
+        <w:t xml:space="preserve">117</w:t>
+      </w:r>
+      <w:r>
+        <w:t xml:space="preserve">(8), 1429–1433.</w:t>
+      </w:r>
+    </w:p>
+    <w:bookmarkEnd w:id="73"/>
+    <w:bookmarkStart w:id="74" w:name="ref-schellingerMunsonEdwards2017"/>
+    <w:p>
+      <w:pPr>
+        <w:pStyle w:val="Bibliography"/>
+      </w:pPr>
+      <w:r>
+        <w:t xml:space="preserve">Schellinger, S. K., Munson, B., &amp; Edwards, J. (2017). Gradient perception of children’s productions of/s/and/</w:t>
+      </w:r>
+      <m:oMath>
+        <m:r>
+          <m:t>θ</m:t>
+        </m:r>
+      </m:oMath>
+      <w:r>
+        <w:t xml:space="preserve">: A comparative study of rating methods.</w:t>
+      </w:r>
+      <w:r>
+        <w:t xml:space="preserve"> </w:t>
+      </w:r>
+      <w:r>
+        <w:rPr>
+          <w:i/>
+          <w:iCs/>
+        </w:rPr>
+        <w:t xml:space="preserve">Clinical Linguistics &amp; Phonetics</w:t>
+      </w:r>
+      <w:r>
+        <w:t xml:space="preserve">,</w:t>
+      </w:r>
+      <w:r>
+        <w:t xml:space="preserve"> </w:t>
+      </w:r>
+      <w:r>
+        <w:rPr>
+          <w:i/>
+          <w:iCs/>
+        </w:rPr>
+        <w:t xml:space="preserve">31</w:t>
+      </w:r>
+      <w:r>
+        <w:t xml:space="preserve">(1), 80–103.</w:t>
+      </w:r>
+    </w:p>
+    <w:bookmarkEnd w:id="74"/>
+    <w:bookmarkStart w:id="75" w:name="ref-shadle1991"/>
+    <w:p>
+      <w:pPr>
+        <w:pStyle w:val="Bibliography"/>
+      </w:pPr>
+      <w:r>
         <w:t xml:space="preserve">Shadle, C. H. (1991). The effect of geometry on source mechanisms of fricative consonants.</w:t>
       </w:r>
       <w:r>
@@ -1195,13 +3349,49 @@
         <w:t xml:space="preserve">(3-4), 409–424.</w:t>
       </w:r>
     </w:p>
-    <w:bookmarkEnd w:id="39"/>
-    <w:bookmarkStart w:id="40" w:name="ref-strand1999"/>
+    <w:bookmarkEnd w:id="75"/>
+    <w:bookmarkStart w:id="76" w:name="ref-steckerDOnofrioVolume"/>
     <w:p>
       <w:pPr>
         <w:pStyle w:val="Bibliography"/>
       </w:pPr>
       <w:r>
+        <w:t xml:space="preserve">Stecker, A., &amp; D’Onofrio, A. (this volume). Recognizing uptalk: Memory and metalinguistic commentary for a sociolinguistic feature.</w:t>
+      </w:r>
+      <w:r>
+        <w:t xml:space="preserve"> </w:t>
+      </w:r>
+      <w:r>
+        <w:rPr>
+          <w:i/>
+          <w:iCs/>
+        </w:rPr>
+        <w:t xml:space="preserve">Journal of Sociolinguistics</w:t>
+      </w:r>
+      <w:r>
+        <w:t xml:space="preserve">,</w:t>
+      </w:r>
+      <w:r>
+        <w:t xml:space="preserve"> </w:t>
+      </w:r>
+      <w:r>
+        <w:rPr>
+          <w:i/>
+          <w:iCs/>
+        </w:rPr>
+        <w:t xml:space="preserve">42</w:t>
+      </w:r>
+      <w:r>
+        <w:t xml:space="preserve">(1).</w:t>
+      </w:r>
+    </w:p>
+    <w:bookmarkEnd w:id="76"/>
+    <w:bookmarkStart w:id="77" w:name="ref-strand1999"/>
+    <w:p>
+      <w:pPr>
+        <w:pStyle w:val="Bibliography"/>
+      </w:pPr>
+      <w:r>
         <w:t xml:space="preserve">Strand, E. A. (1999). Uncovering the role of gender stereotypes in speech perception.</w:t>
       </w:r>
       <w:r>
@@ -1231,8 +3421,8 @@
         <w:t xml:space="preserve">(1), 86–100.</w:t>
       </w:r>
     </w:p>
-    <w:bookmarkEnd w:id="40"/>
-    <w:bookmarkStart w:id="41" w:name="ref-strandJohnson1996"/>
+    <w:bookmarkEnd w:id="77"/>
+    <w:bookmarkStart w:id="78" w:name="ref-strandJohnson1996"/>
     <w:p>
       <w:pPr>
         <w:pStyle w:val="Bibliography"/>
@@ -1254,13 +3444,49 @@
         <w:t xml:space="preserve">, 14–26.</w:t>
       </w:r>
     </w:p>
-    <w:bookmarkEnd w:id="41"/>
-    <w:bookmarkStart w:id="42" w:name="ref-whalen1981"/>
+    <w:bookmarkEnd w:id="78"/>
+    <w:bookmarkStart w:id="79" w:name="ref-trippMunson2022"/>
     <w:p>
       <w:pPr>
         <w:pStyle w:val="Bibliography"/>
       </w:pPr>
       <w:r>
+        <w:t xml:space="preserve">Tripp, A., &amp; Munson, B. (2022). Perceiving gender while perceiving language: Integrating psycholinguistics and gender theory.</w:t>
+      </w:r>
+      <w:r>
+        <w:t xml:space="preserve"> </w:t>
+      </w:r>
+      <w:r>
+        <w:rPr>
+          <w:i/>
+          <w:iCs/>
+        </w:rPr>
+        <w:t xml:space="preserve">Wiley Interdisciplinary Reviews: Cognitive Science</w:t>
+      </w:r>
+      <w:r>
+        <w:t xml:space="preserve">,</w:t>
+      </w:r>
+      <w:r>
+        <w:t xml:space="preserve"> </w:t>
+      </w:r>
+      <w:r>
+        <w:rPr>
+          <w:i/>
+          <w:iCs/>
+        </w:rPr>
+        <w:t xml:space="preserve">13</w:t>
+      </w:r>
+      <w:r>
+        <w:t xml:space="preserve">(2), e1583.</w:t>
+      </w:r>
+    </w:p>
+    <w:bookmarkEnd w:id="79"/>
+    <w:bookmarkStart w:id="80" w:name="ref-whalen1981"/>
+    <w:p>
+      <w:pPr>
+        <w:pStyle w:val="Bibliography"/>
+      </w:pPr>
+      <w:r>
         <w:t xml:space="preserve">Whalen, D. H. (1981). Effects of vocalic formant transitions and vowel quality on the english [s]–[</w:t>
       </w:r>
       <w:r>
@@ -1296,8 +3522,8 @@
         <w:t xml:space="preserve">(1), 275–282.</w:t>
       </w:r>
     </w:p>
-    <w:bookmarkEnd w:id="42"/>
-    <w:bookmarkStart w:id="43" w:name="ref-whalen1984"/>
+    <w:bookmarkEnd w:id="80"/>
+    <w:bookmarkStart w:id="81" w:name="ref-whalen1984"/>
     <w:p>
       <w:pPr>
         <w:pStyle w:val="Bibliography"/>
@@ -1346,8 +3572,8 @@
         <w:t xml:space="preserve">, 49–64.</w:t>
       </w:r>
     </w:p>
-    <w:bookmarkEnd w:id="43"/>
-    <w:bookmarkStart w:id="44" w:name="ref-whalen1991"/>
+    <w:bookmarkEnd w:id="81"/>
+    <w:bookmarkStart w:id="82" w:name="ref-whalen1991"/>
     <w:p>
       <w:pPr>
         <w:pStyle w:val="Bibliography"/>
@@ -1385,9 +3611,45 @@
         <w:t xml:space="preserve">(4), 1776–1785.</w:t>
       </w:r>
     </w:p>
-    <w:bookmarkEnd w:id="44"/>
-    <w:bookmarkEnd w:id="45"/>
-    <w:bookmarkStart w:id="49" w:name="fig-map"/>
+    <w:bookmarkEnd w:id="82"/>
+    <w:bookmarkStart w:id="83" w:name="ref-zimman2017"/>
+    <w:p>
+      <w:pPr>
+        <w:pStyle w:val="Bibliography"/>
+      </w:pPr>
+      <w:r>
+        <w:t xml:space="preserve">Zimman, L. (2017). Gender as stylistic bricolage: Transmasculine voices and the relationship between fundamental frequency and/s.</w:t>
+      </w:r>
+      <w:r>
+        <w:t xml:space="preserve"> </w:t>
+      </w:r>
+      <w:r>
+        <w:rPr>
+          <w:i/>
+          <w:iCs/>
+        </w:rPr>
+        <w:t xml:space="preserve">Language in Society</w:t>
+      </w:r>
+      <w:r>
+        <w:t xml:space="preserve">,</w:t>
+      </w:r>
+      <w:r>
+        <w:t xml:space="preserve"> </w:t>
+      </w:r>
+      <w:r>
+        <w:rPr>
+          <w:i/>
+          <w:iCs/>
+        </w:rPr>
+        <w:t xml:space="preserve">46</w:t>
+      </w:r>
+      <w:r>
+        <w:t xml:space="preserve">(3), 339–370.</w:t>
+      </w:r>
+    </w:p>
+    <w:bookmarkEnd w:id="83"/>
+    <w:bookmarkEnd w:id="84"/>
+    <w:bookmarkStart w:id="88" w:name="fig-stimuli"/>
     <w:p>
       <w:pPr>
         <w:pStyle w:val="FigureTitle"/>
@@ -1401,7 +3663,50 @@
         <w:pStyle w:val="Caption"/>
       </w:pPr>
       <w:r>
-        <w:t xml:space="preserve">Map of La Palma</w:t>
+        <w:t xml:space="preserve">Bouavichith et al. (</w:t>
+      </w:r>
+      <w:hyperlink w:anchor="ref-bouavichithEtAl2019">
+        <w:r>
+          <w:rPr>
+            <w:rStyle w:val="Hyperlink"/>
+          </w:rPr>
+          <w:t xml:space="preserve">2019</w:t>
+        </w:r>
+      </w:hyperlink>
+      <w:r>
+        <w:t xml:space="preserve">)</w:t>
+      </w:r>
+      <w:r>
+        <w:t xml:space="preserve"> </w:t>
+      </w:r>
+      <w:r>
+        <w:t xml:space="preserve">auditory stimulus continua. S1, S2, S3, S4, and S5 represent continuum steps from most</w:t>
+      </w:r>
+      <w:r>
+        <w:t xml:space="preserve"> </w:t>
+      </w:r>
+      <w:r>
+        <w:rPr>
+          <w:i/>
+          <w:iCs/>
+        </w:rPr>
+        <w:t xml:space="preserve">sack</w:t>
+      </w:r>
+      <w:r>
+        <w:t xml:space="preserve">-like to most</w:t>
+      </w:r>
+      <w:r>
+        <w:t xml:space="preserve"> </w:t>
+      </w:r>
+      <w:r>
+        <w:rPr>
+          <w:i/>
+          <w:iCs/>
+        </w:rPr>
+        <w:t xml:space="preserve">shack</w:t>
+      </w:r>
+      <w:r>
+        <w:t xml:space="preserve">-like fricatives. F0 and F1:F2 Ratio plots show the manipulations to the Male and Female voiced vowels.</w:t>
       </w:r>
     </w:p>
     <w:p>
@@ -1411,20 +3716,20 @@
       <w:r>
         <w:drawing>
           <wp:inline>
-            <wp:extent cx="5943600" cy="2640568"/>
+            <wp:extent cx="5943600" cy="4201755"/>
             <wp:effectExtent b="0" l="0" r="0" t="0"/>
-            <wp:docPr descr="" title="" id="47" name="Picture"/>
+            <wp:docPr descr="" title="" id="86" name="Picture"/>
             <a:graphic>
               <a:graphicData uri="http://schemas.openxmlformats.org/drawingml/2006/picture">
                 <pic:pic>
                   <pic:nvPicPr>
-                    <pic:cNvPr descr="images/la-palma-map.png" id="48" name="Picture"/>
+                    <pic:cNvPr descr="images/figure1.png" id="87" name="Picture"/>
                     <pic:cNvPicPr>
                       <a:picLocks noChangeArrowheads="1" noChangeAspect="1"/>
                     </pic:cNvPicPr>
                   </pic:nvPicPr>
                   <pic:blipFill>
-                    <a:blip r:embed="rId46"/>
+                    <a:blip r:embed="rId85"/>
                     <a:stretch>
                       <a:fillRect/>
                     </a:stretch>
@@ -1432,7 +3737,7 @@
                   <pic:spPr bwMode="auto">
                     <a:xfrm>
                       <a:off x="0" y="0"/>
-                      <a:ext cx="5943600" cy="2640568"/>
+                      <a:ext cx="5943600" cy="4201755"/>
                     </a:xfrm>
                     <a:prstGeom prst="rect">
                       <a:avLst/>
@@ -1451,13 +3756,13 @@
         </w:drawing>
       </w:r>
     </w:p>
-    <w:bookmarkEnd w:id="49"/>
+    <w:bookmarkEnd w:id="88"/>
     <w:p>
       <w:r>
         <w:br w:type="page"/>
       </w:r>
     </w:p>
-    <w:bookmarkStart w:id="53" w:name="fig-spatial-plot"/>
+    <w:bookmarkStart w:id="92" w:name="fig-spatial-plot"/>
     <w:p>
       <w:pPr>
         <w:pStyle w:val="FigureTitle"/>
@@ -1483,18 +3788,18 @@
           <wp:inline>
             <wp:extent cx="5943600" cy="4245428"/>
             <wp:effectExtent b="0" l="0" r="0" t="0"/>
-            <wp:docPr descr="" title="" id="51" name="Picture"/>
+            <wp:docPr descr="" title="" id="90" name="Picture"/>
             <a:graphic>
               <a:graphicData uri="http://schemas.openxmlformats.org/drawingml/2006/picture">
                 <pic:pic>
                   <pic:nvPicPr>
-                    <pic:cNvPr descr="index_files/figure-docx/notebooks-explore-earthquakes-fig-spatial-plot-output-1.png" id="52" name="Picture"/>
+                    <pic:cNvPr descr="index_files/figure-docx/notebooks-explore-earthquakes-fig-spatial-plot-output-1.png" id="91" name="Picture"/>
                     <pic:cNvPicPr>
                       <a:picLocks noChangeArrowheads="1" noChangeAspect="1"/>
                     </pic:cNvPicPr>
                   </pic:nvPicPr>
                   <pic:blipFill>
-                    <a:blip r:embed="rId50"/>
+                    <a:blip r:embed="rId89"/>
                     <a:stretch>
                       <a:fillRect/>
                     </a:stretch>
@@ -1521,7 +3826,7 @@
         </w:drawing>
       </w:r>
     </w:p>
-    <w:bookmarkEnd w:id="53"/>
+    <w:bookmarkEnd w:id="92"/>
     <w:p>
       <w:pPr>
         <w:pStyle w:val="FigureWithoutNote"/>
@@ -1538,7 +3843,7 @@
         </w:rPr>
         <w:t xml:space="preserve"> </w:t>
       </w:r>
-      <w:hyperlink r:id="rId54">
+      <w:hyperlink r:id="rId93">
         <w:r>
           <w:rPr>
             <w:rStyle w:val="Hyperlink"/>
@@ -1553,8 +3858,8 @@
         <w:br w:type="page"/>
       </w:r>
     </w:p>
-    <w:bookmarkEnd w:id="55"/>
-    <w:bookmarkEnd w:id="56"/>
+    <w:bookmarkEnd w:id="94"/>
+    <w:bookmarkEnd w:id="95"/>
     <w:sectPr>
       <w:headerReference r:id="rId9" w:type="even"/>
       <w:headerReference r:id="rId11" w:type="default"/>

--- a/index.docx
+++ b/index.docx
@@ -156,7 +156,25 @@
         <w:pStyle w:val="FirstParagraph"/>
       </w:pPr>
       <w:r>
-        <w:t xml:space="preserve">There is abundant, converging evidence from experimental, ethnographic, and sociocultural approaches to the study of language that gender is performed by talkers and perceived by interlocutors through a stylistic bricolage</w:t>
+        <w:t xml:space="preserve">There is abundant, converging evidence from experimental, ethnographic,</w:t>
+      </w:r>
+      <w:r>
+        <w:t xml:space="preserve"> </w:t>
+      </w:r>
+      <w:r>
+        <w:t xml:space="preserve">and sociocultural approaches to the study of language that gender is</w:t>
+      </w:r>
+      <w:r>
+        <w:t xml:space="preserve"> </w:t>
+      </w:r>
+      <w:r>
+        <w:t xml:space="preserve">performed by talkers and perceived by interlocutors through a stylistic</w:t>
+      </w:r>
+      <w:r>
+        <w:t xml:space="preserve"> </w:t>
+      </w:r>
+      <w:r>
+        <w:t xml:space="preserve">bricolage</w:t>
       </w:r>
       <w:r>
         <w:t xml:space="preserve"> </w:t>
@@ -179,7 +197,13 @@
         <w:t xml:space="preserve"> </w:t>
       </w:r>
       <w:r>
-        <w:t xml:space="preserve">comprising both non-linguistic and linguistic resources</w:t>
+        <w:t xml:space="preserve">comprising both non-linguistic and linguistic</w:t>
+      </w:r>
+      <w:r>
+        <w:t xml:space="preserve"> </w:t>
+      </w:r>
+      <w:r>
+        <w:t xml:space="preserve">resources</w:t>
       </w:r>
       <w:r>
         <w:t xml:space="preserve"> </w:t>
@@ -213,7 +237,25 @@
         <w:t xml:space="preserve">)</w:t>
       </w:r>
       <w:r>
-        <w:t xml:space="preserve">. Gender is a culturally-situated practice, and, crucially, social meaning is performed by embodied voices that simultaneously produce the distinctions necessary for linguistic meaning</w:t>
+        <w:t xml:space="preserve">. Gender is a culturally-situated</w:t>
+      </w:r>
+      <w:r>
+        <w:t xml:space="preserve"> </w:t>
+      </w:r>
+      <w:r>
+        <w:t xml:space="preserve">practice, and, crucially, social meaning is performed by embodied voices</w:t>
+      </w:r>
+      <w:r>
+        <w:t xml:space="preserve"> </w:t>
+      </w:r>
+      <w:r>
+        <w:t xml:space="preserve">that simultaneously produce the distinctions necessary for linguistic</w:t>
+      </w:r>
+      <w:r>
+        <w:t xml:space="preserve"> </w:t>
+      </w:r>
+      <w:r>
+        <w:t xml:space="preserve">meaning</w:t>
       </w:r>
       <w:r>
         <w:t xml:space="preserve"> </w:t>
@@ -261,7 +303,31 @@
         <w:t xml:space="preserve">)</w:t>
       </w:r>
       <w:r>
-        <w:t xml:space="preserve">. This intersection of the construction of social and linguistic meaning via precise, dynamic speech articulation is perhaps nowhere more evident than in the palato-alveolar and alveolar fricative categories, [ʃ] and [s], in words like</w:t>
+        <w:t xml:space="preserve">. This</w:t>
+      </w:r>
+      <w:r>
+        <w:t xml:space="preserve"> </w:t>
+      </w:r>
+      <w:r>
+        <w:t xml:space="preserve">intersection of the construction of social and linguistic meaning via</w:t>
+      </w:r>
+      <w:r>
+        <w:t xml:space="preserve"> </w:t>
+      </w:r>
+      <w:r>
+        <w:t xml:space="preserve">precise, dynamic speech articulation is perhaps nowhere more evident</w:t>
+      </w:r>
+      <w:r>
+        <w:t xml:space="preserve"> </w:t>
+      </w:r>
+      <w:r>
+        <w:t xml:space="preserve">than in the palato-alveolar and alveolar fricative categories, [ʃ] and</w:t>
+      </w:r>
+      <w:r>
+        <w:t xml:space="preserve"> </w:t>
+      </w:r>
+      <w:r>
+        <w:t xml:space="preserve">[s], in words like</w:t>
       </w:r>
       <w:r>
         <w:t xml:space="preserve"> </w:t>
@@ -349,7 +415,19 @@
         <w:pStyle w:val="BodyText"/>
       </w:pPr>
       <w:r>
-        <w:t xml:space="preserve">Articulatorily, these fricatives differ in the distance between the point of lingual articulation and the teeth. The size of the resulting space behind the teeth gives these sounds their characteristic sibilance</w:t>
+        <w:t xml:space="preserve">Articulatorily, these fricatives differ in the distance between the</w:t>
+      </w:r>
+      <w:r>
+        <w:t xml:space="preserve"> </w:t>
+      </w:r>
+      <w:r>
+        <w:t xml:space="preserve">point of lingual articulation and the teeth. The size of the resulting</w:t>
+      </w:r>
+      <w:r>
+        <w:t xml:space="preserve"> </w:t>
+      </w:r>
+      <w:r>
+        <w:t xml:space="preserve">space behind the teeth gives these sounds their characteristic sibilance</w:t>
       </w:r>
       <w:r>
         <w:t xml:space="preserve"> </w:t>
@@ -383,7 +461,55 @@
         <w:t xml:space="preserve">)</w:t>
       </w:r>
       <w:r>
-        <w:t xml:space="preserve">. English [s] has a short resonating chamber behind the teeth; it is typically produced by holding the tongue tip near enough to the alveolar ridge to cause relatively high frequency turbulent airflow. English [ʃ] has a comparatively larger resonating chamber; it is typically produced with a more posterior, palato-alveolar tongue position to cause turbulent airflow lower than [s] for the same talker. Concomittant with this articulatory difference for English listeners is a cultural association of masculinity with larger, longer vocal tracts and femininity with smaller, shorter vocal tracts</w:t>
+        <w:t xml:space="preserve">. English [s] has a short resonating chamber</w:t>
+      </w:r>
+      <w:r>
+        <w:t xml:space="preserve"> </w:t>
+      </w:r>
+      <w:r>
+        <w:t xml:space="preserve">behind the teeth; it is typically produced by holding the tongue tip</w:t>
+      </w:r>
+      <w:r>
+        <w:t xml:space="preserve"> </w:t>
+      </w:r>
+      <w:r>
+        <w:t xml:space="preserve">near enough to the alveolar ridge to cause relatively high frequency</w:t>
+      </w:r>
+      <w:r>
+        <w:t xml:space="preserve"> </w:t>
+      </w:r>
+      <w:r>
+        <w:t xml:space="preserve">turbulent airflow. English [ʃ] has a comparatively larger resonating</w:t>
+      </w:r>
+      <w:r>
+        <w:t xml:space="preserve"> </w:t>
+      </w:r>
+      <w:r>
+        <w:t xml:space="preserve">chamber; it is typically produced with a more posterior, palato-alveolar</w:t>
+      </w:r>
+      <w:r>
+        <w:t xml:space="preserve"> </w:t>
+      </w:r>
+      <w:r>
+        <w:t xml:space="preserve">tongue position to cause turbulent airflow lower than [s] for the same</w:t>
+      </w:r>
+      <w:r>
+        <w:t xml:space="preserve"> </w:t>
+      </w:r>
+      <w:r>
+        <w:t xml:space="preserve">talker. Concomittant with this articulatory difference for English</w:t>
+      </w:r>
+      <w:r>
+        <w:t xml:space="preserve"> </w:t>
+      </w:r>
+      <w:r>
+        <w:t xml:space="preserve">listeners is a cultural association of masculinity with larger, longer</w:t>
+      </w:r>
+      <w:r>
+        <w:t xml:space="preserve"> </w:t>
+      </w:r>
+      <w:r>
+        <w:t xml:space="preserve">vocal tracts and femininity with smaller, shorter vocal tracts</w:t>
       </w:r>
       <w:r>
         <w:t xml:space="preserve"> </w:t>
@@ -431,7 +557,19 @@
         <w:t xml:space="preserve">)</w:t>
       </w:r>
       <w:r>
-        <w:t xml:space="preserve">. [s] produced from a larger vocal tract will typically be lower in frequency than [s] produced from a smaller vocal tract, and listeners know this</w:t>
+        <w:t xml:space="preserve">. [s] produced from a larger vocal</w:t>
+      </w:r>
+      <w:r>
+        <w:t xml:space="preserve"> </w:t>
+      </w:r>
+      <w:r>
+        <w:t xml:space="preserve">tract will typically be lower in frequency than [s] produced from a</w:t>
+      </w:r>
+      <w:r>
+        <w:t xml:space="preserve"> </w:t>
+      </w:r>
+      <w:r>
+        <w:t xml:space="preserve">smaller vocal tract, and listeners know this</w:t>
       </w:r>
       <w:r>
         <w:t xml:space="preserve"> </w:t>
@@ -459,7 +597,43 @@
         <w:pStyle w:val="BodyText"/>
       </w:pPr>
       <w:r>
-        <w:t xml:space="preserve">A commonly used methodology in speech perception research involves the creation of synthetic fricative continua. These continua have endpoints in prototypical examples of [ʃ] and [s] with some number of equal-sized acoustic steps spliced, synthesized, or even mixed between these. Somewhere in the middle of such a continuum will be fricative-like noise that is ambiguous as to category membership: not clearly a [ʃ] and not clearly an [s].</w:t>
+        <w:t xml:space="preserve">A commonly used methodology in speech perception research involves the</w:t>
+      </w:r>
+      <w:r>
+        <w:t xml:space="preserve"> </w:t>
+      </w:r>
+      <w:r>
+        <w:t xml:space="preserve">creation of synthetic fricative continua. These continua have endpoints</w:t>
+      </w:r>
+      <w:r>
+        <w:t xml:space="preserve"> </w:t>
+      </w:r>
+      <w:r>
+        <w:t xml:space="preserve">in prototypical examples of [ʃ] and [s] with some number of equal-sized</w:t>
+      </w:r>
+      <w:r>
+        <w:t xml:space="preserve"> </w:t>
+      </w:r>
+      <w:r>
+        <w:t xml:space="preserve">acoustic steps spliced, synthesized, or even mixed between these.</w:t>
+      </w:r>
+      <w:r>
+        <w:t xml:space="preserve"> </w:t>
+      </w:r>
+      <w:r>
+        <w:t xml:space="preserve">Somewhere in the middle of such a continuum will be fricative-like noise</w:t>
+      </w:r>
+      <w:r>
+        <w:t xml:space="preserve"> </w:t>
+      </w:r>
+      <w:r>
+        <w:t xml:space="preserve">that is ambiguous as to category membership: not clearly a [ʃ] and not</w:t>
+      </w:r>
+      <w:r>
+        <w:t xml:space="preserve"> </w:t>
+      </w:r>
+      <w:r>
+        <w:t xml:space="preserve">clearly an [s].</w:t>
       </w:r>
       <w:r>
         <w:t xml:space="preserve"> </w:t>
@@ -482,7 +656,49 @@
         <w:t xml:space="preserve"> </w:t>
       </w:r>
       <w:r>
-        <w:t xml:space="preserve">paired a continuum from [ʃ] (2.9 kHz) to [s] (4.4 kHz) with synthetic [æ] vowels to form simple CV syllables. May found that listeners perceived a higher proportion of the fricative continuum as [ʃ] when paired with vowel stimuli from a smaller vocal tract. The logic here is that smaller resonating chambers between the lingual articulation and teeth will have a higher mean frequency than larger resonating chambers. Listeners’ use of apparent vocal tract size in perception reflect their knowledge of this variation</w:t>
+        <w:t xml:space="preserve">paired a continuum from [ʃ] (2.9 kHz) to [s]</w:t>
+      </w:r>
+      <w:r>
+        <w:t xml:space="preserve"> </w:t>
+      </w:r>
+      <w:r>
+        <w:t xml:space="preserve">(4.4 kHz) with synthetic [æ] vowels to form simple CV syllables. May</w:t>
+      </w:r>
+      <w:r>
+        <w:t xml:space="preserve"> </w:t>
+      </w:r>
+      <w:r>
+        <w:t xml:space="preserve">found that listeners perceived a higher proportion of the fricative</w:t>
+      </w:r>
+      <w:r>
+        <w:t xml:space="preserve"> </w:t>
+      </w:r>
+      <w:r>
+        <w:t xml:space="preserve">continuum as [ʃ] when paired with vowel stimuli from a smaller vocal</w:t>
+      </w:r>
+      <w:r>
+        <w:t xml:space="preserve"> </w:t>
+      </w:r>
+      <w:r>
+        <w:t xml:space="preserve">tract. The logic here is that smaller resonating chambers between the</w:t>
+      </w:r>
+      <w:r>
+        <w:t xml:space="preserve"> </w:t>
+      </w:r>
+      <w:r>
+        <w:t xml:space="preserve">lingual articulation and teeth will have a higher mean frequency than</w:t>
+      </w:r>
+      <w:r>
+        <w:t xml:space="preserve"> </w:t>
+      </w:r>
+      <w:r>
+        <w:t xml:space="preserve">larger resonating chambers. Listeners’ use of apparent vocal tract size</w:t>
+      </w:r>
+      <w:r>
+        <w:t xml:space="preserve"> </w:t>
+      </w:r>
+      <w:r>
+        <w:t xml:space="preserve">in perception reflect their knowledge of this variation</w:t>
       </w:r>
       <w:r>
         <w:t xml:space="preserve"> </w:t>
@@ -510,7 +726,31 @@
         <w:pStyle w:val="BodyText"/>
       </w:pPr>
       <w:r>
-        <w:t xml:space="preserve">Previous research in sociophonetic perception has established that listeners are so acutely sensitive to the alignment of these acoustic facts and cultural associations that perceived gender and fricative category participate in a relationship that is highly reminiscent of a phonetic trading relation</w:t>
+        <w:t xml:space="preserve">Previous research in sociophonetic perception has established that</w:t>
+      </w:r>
+      <w:r>
+        <w:t xml:space="preserve"> </w:t>
+      </w:r>
+      <w:r>
+        <w:t xml:space="preserve">listeners are so acutely sensitive to the alignment of these acoustic</w:t>
+      </w:r>
+      <w:r>
+        <w:t xml:space="preserve"> </w:t>
+      </w:r>
+      <w:r>
+        <w:t xml:space="preserve">facts and cultural associations that perceived gender and fricative</w:t>
+      </w:r>
+      <w:r>
+        <w:t xml:space="preserve"> </w:t>
+      </w:r>
+      <w:r>
+        <w:t xml:space="preserve">category participate in a relationship that is highly reminiscent of a</w:t>
+      </w:r>
+      <w:r>
+        <w:t xml:space="preserve"> </w:t>
+      </w:r>
+      <w:r>
+        <w:t xml:space="preserve">phonetic trading relation</w:t>
       </w:r>
       <w:r>
         <w:t xml:space="preserve"> </w:t>
@@ -533,7 +773,19 @@
         <w:t xml:space="preserve"> </w:t>
       </w:r>
       <w:r>
-        <w:t xml:space="preserve">such that, for example, fricative sounds consistent with a larger vocal tract are perceived as more masculine</w:t>
+        <w:t xml:space="preserve">such that, for example, fricative</w:t>
+      </w:r>
+      <w:r>
+        <w:t xml:space="preserve"> </w:t>
+      </w:r>
+      <w:r>
+        <w:t xml:space="preserve">sounds consistent with a larger vocal tract are perceived as more</w:t>
+      </w:r>
+      <w:r>
+        <w:t xml:space="preserve"> </w:t>
+      </w:r>
+      <w:r>
+        <w:t xml:space="preserve">masculine</w:t>
       </w:r>
       <w:r>
         <w:t xml:space="preserve"> </w:t>
@@ -556,7 +808,19 @@
         <w:t xml:space="preserve"> </w:t>
       </w:r>
       <w:r>
-        <w:t xml:space="preserve">and, in tandem, believing that a talker identifies as male can lead listeners to perceive more [ʃ]-like sounds as [s]</w:t>
+        <w:t xml:space="preserve">and, in tandem, believing that a talker</w:t>
+      </w:r>
+      <w:r>
+        <w:t xml:space="preserve"> </w:t>
+      </w:r>
+      <w:r>
+        <w:t xml:space="preserve">identifies as male can lead listeners to perceive more [ʃ]-like sounds</w:t>
+      </w:r>
+      <w:r>
+        <w:t xml:space="preserve"> </w:t>
+      </w:r>
+      <w:r>
+        <w:t xml:space="preserve">as [s]</w:t>
       </w:r>
       <w:r>
         <w:t xml:space="preserve"> </w:t>
@@ -598,7 +862,19 @@
         <w:pStyle w:val="BodyText"/>
       </w:pPr>
       <w:r>
-        <w:t xml:space="preserve">The goal of the present study is to take advantage of this sociophonetic trading relation in listeners’ fricative categories to explore the role of awareness in socially-informed speech perception</w:t>
+        <w:t xml:space="preserve">The goal of the present study is to take advantage of this sociophonetic</w:t>
+      </w:r>
+      <w:r>
+        <w:t xml:space="preserve"> </w:t>
+      </w:r>
+      <w:r>
+        <w:t xml:space="preserve">trading relation in listeners’ fricative categories to explore the role</w:t>
+      </w:r>
+      <w:r>
+        <w:t xml:space="preserve"> </w:t>
+      </w:r>
+      <w:r>
+        <w:t xml:space="preserve">of awareness in socially-informed speech perception</w:t>
       </w:r>
       <w:r>
         <w:rPr>
@@ -607,7 +883,13 @@
         <w:footnoteReference w:id="24"/>
       </w:r>
       <w:r>
-        <w:t xml:space="preserve">. It is well established that social information can influence how listeners perceive</w:t>
+        <w:t xml:space="preserve">. It is well</w:t>
+      </w:r>
+      <w:r>
+        <w:t xml:space="preserve"> </w:t>
+      </w:r>
+      <w:r>
+        <w:t xml:space="preserve">established that social information can influence how listeners perceive</w:t>
       </w:r>
       <w:r>
         <w:t xml:space="preserve"> </w:t>
@@ -670,7 +952,91 @@
         <w:t xml:space="preserve"> </w:t>
       </w:r>
       <w:r>
-        <w:t xml:space="preserve">the linguistic aspect of the speech signal. However, because our knowledge of these phenomena come from disparate intellectual traditions, working with a range of quantitative and qualitative methods, with differing assumptions about the role of introspective awareness during the integration of social and linguistic information, one can come away from a detailed, rigorous review of the sociolinguistics and phonetics literature simultaneously convinced that listeners’ use of social information happens both obligatorily above and below the level of conscious awareness. XXX is this true, Kyler? I remember writing this down but I’m less confident now -km XXX</w:t>
+        <w:t xml:space="preserve">the linguistic aspect of the speech signal. However,</w:t>
+      </w:r>
+      <w:r>
+        <w:t xml:space="preserve"> </w:t>
+      </w:r>
+      <w:r>
+        <w:t xml:space="preserve">because our knowledge of these phenomena come from disparate</w:t>
+      </w:r>
+      <w:r>
+        <w:t xml:space="preserve"> </w:t>
+      </w:r>
+      <w:r>
+        <w:t xml:space="preserve">intellectual traditions, working with a range of quantitative and</w:t>
+      </w:r>
+      <w:r>
+        <w:t xml:space="preserve"> </w:t>
+      </w:r>
+      <w:r>
+        <w:t xml:space="preserve">qualitative methods, with differing assumptions about the role of</w:t>
+      </w:r>
+      <w:r>
+        <w:t xml:space="preserve"> </w:t>
+      </w:r>
+      <w:r>
+        <w:t xml:space="preserve">introspective awareness during the integration of social and linguistic</w:t>
+      </w:r>
+      <w:r>
+        <w:t xml:space="preserve"> </w:t>
+      </w:r>
+      <w:r>
+        <w:t xml:space="preserve">information, one can come away from a detailed, rigorous review of the</w:t>
+      </w:r>
+      <w:r>
+        <w:t xml:space="preserve"> </w:t>
+      </w:r>
+      <w:r>
+        <w:t xml:space="preserve">sociolinguistics and phonetics literature simultaneously convinced that</w:t>
+      </w:r>
+      <w:r>
+        <w:t xml:space="preserve"> </w:t>
+      </w:r>
+      <w:r>
+        <w:t xml:space="preserve">listeners’ use of social information happens both obligatorily above and</w:t>
+      </w:r>
+      <w:r>
+        <w:t xml:space="preserve"> </w:t>
+      </w:r>
+      <w:r>
+        <w:t xml:space="preserve">below the level of conscious awareness. XXX consider adding citations for each of these things:</w:t>
+      </w:r>
+      <w:r>
+        <w:t xml:space="preserve"> </w:t>
+      </w:r>
+      <w:r>
+        <w:t xml:space="preserve">“disparate</w:t>
+      </w:r>
+      <w:r>
+        <w:t xml:space="preserve"> </w:t>
+      </w:r>
+      <w:r>
+        <w:t xml:space="preserve">intellectual traditions, working with a range of quantitative and</w:t>
+      </w:r>
+      <w:r>
+        <w:t xml:space="preserve"> </w:t>
+      </w:r>
+      <w:r>
+        <w:t xml:space="preserve">qualitative methods, with differing assumptions about the role of</w:t>
+      </w:r>
+      <w:r>
+        <w:t xml:space="preserve"> </w:t>
+      </w:r>
+      <w:r>
+        <w:t xml:space="preserve">introspective awareness during the integration of social and linguistic</w:t>
+      </w:r>
+      <w:r>
+        <w:t xml:space="preserve"> </w:t>
+      </w:r>
+      <w:r>
+        <w:t xml:space="preserve">information”</w:t>
+      </w:r>
+      <w:r>
+        <w:t xml:space="preserve"> </w:t>
+      </w:r>
+      <w:r>
+        <w:t xml:space="preserve">, but generally yes this still feels true and reasonable XXX</w:t>
       </w:r>
     </w:p>
     <w:bookmarkStart w:id="25" w:name="X01fb32f4e21b0120a62269750aea84b6b7936e1"/>
@@ -687,7 +1053,31 @@
         <w:pStyle w:val="FirstParagraph"/>
       </w:pPr>
       <w:r>
-        <w:t xml:space="preserve">Listeners are sensitive to these socially-informative patterns of [ʃ]-[s] variation, but it is important to understand how similar this sensitivity is to what has previously been observed in segmental speech perception. Just as vocal tract size can alter the frequencies of fricatives</w:t>
+        <w:t xml:space="preserve">Listeners are sensitive to these socially-informative patterns of</w:t>
+      </w:r>
+      <w:r>
+        <w:t xml:space="preserve"> </w:t>
+      </w:r>
+      <w:r>
+        <w:t xml:space="preserve">[ʃ]-[s] variation, but it is important to understand how similar this</w:t>
+      </w:r>
+      <w:r>
+        <w:t xml:space="preserve"> </w:t>
+      </w:r>
+      <w:r>
+        <w:t xml:space="preserve">sensitivity is to what has previously been observed in segmental speech</w:t>
+      </w:r>
+      <w:r>
+        <w:t xml:space="preserve"> </w:t>
+      </w:r>
+      <w:r>
+        <w:t xml:space="preserve">perception. Just as vocal tract size can alter the frequencies of</w:t>
+      </w:r>
+      <w:r>
+        <w:t xml:space="preserve"> </w:t>
+      </w:r>
+      <w:r>
+        <w:t xml:space="preserve">fricatives</w:t>
       </w:r>
       <w:r>
         <w:t xml:space="preserve"> </w:t>
@@ -710,7 +1100,19 @@
         <w:t xml:space="preserve">)</w:t>
       </w:r>
       <w:r>
-        <w:t xml:space="preserve">, so too can coarticulation with a following vowel. Due to both place of articulation of the vowel and a change in lip rounding, the fricative in</w:t>
+        <w:t xml:space="preserve">, so too can coarticulation with a following</w:t>
+      </w:r>
+      <w:r>
+        <w:t xml:space="preserve"> </w:t>
+      </w:r>
+      <w:r>
+        <w:t xml:space="preserve">vowel. Due to both place of articulation of the vowel and a change in</w:t>
+      </w:r>
+      <w:r>
+        <w:t xml:space="preserve"> </w:t>
+      </w:r>
+      <w:r>
+        <w:t xml:space="preserve">lip rounding, the fricative in</w:t>
       </w:r>
       <w:r>
         <w:t xml:space="preserve"> </w:t>
@@ -742,7 +1144,13 @@
         <w:t xml:space="preserve"> </w:t>
       </w:r>
       <w:r>
-        <w:t xml:space="preserve">[ʃi] will sound higher than the fricative in</w:t>
+        <w:t xml:space="preserve">[ʃi] will sound</w:t>
+      </w:r>
+      <w:r>
+        <w:t xml:space="preserve"> </w:t>
+      </w:r>
+      <w:r>
+        <w:t xml:space="preserve">higher than the fricative in</w:t>
       </w:r>
       <w:r>
         <w:t xml:space="preserve"> </w:t>
@@ -845,7 +1253,37 @@
         <w:t xml:space="preserve"> </w:t>
       </w:r>
       <w:r>
-        <w:t xml:space="preserve">paired synthesized vowels with incongruously coarticulated fricatives and found that, although researchers could not consciously identify the mismatched stimuli, participants nevertheless showed longer reaction times due to these coarticulatory mismatches. Listeners will readily fill-in missing or ambiguous information, the presence of actively</w:t>
+        <w:t xml:space="preserve">paired</w:t>
+      </w:r>
+      <w:r>
+        <w:t xml:space="preserve"> </w:t>
+      </w:r>
+      <w:r>
+        <w:t xml:space="preserve">synthesized vowels with incongruously coarticulated fricatives and found</w:t>
+      </w:r>
+      <w:r>
+        <w:t xml:space="preserve"> </w:t>
+      </w:r>
+      <w:r>
+        <w:t xml:space="preserve">that, although researchers could not consciously identify the mismatched</w:t>
+      </w:r>
+      <w:r>
+        <w:t xml:space="preserve"> </w:t>
+      </w:r>
+      <w:r>
+        <w:t xml:space="preserve">stimuli, participants nevertheless showed longer reaction times due to</w:t>
+      </w:r>
+      <w:r>
+        <w:t xml:space="preserve"> </w:t>
+      </w:r>
+      <w:r>
+        <w:t xml:space="preserve">these coarticulatory mismatches. Listeners will readily fill-in missing</w:t>
+      </w:r>
+      <w:r>
+        <w:t xml:space="preserve"> </w:t>
+      </w:r>
+      <w:r>
+        <w:t xml:space="preserve">or ambiguous information, the presence of actively</w:t>
       </w:r>
       <w:r>
         <w:t xml:space="preserve"> </w:t>
@@ -892,7 +1330,37 @@
         <w:t xml:space="preserve"> </w:t>
       </w:r>
       <w:r>
-        <w:t xml:space="preserve">replicated May’s (1976) finding, extending it to natural productions of vowels spoken by a male or female-identified talker. Similar to May’s results with simulated vocal tract size, Mann &amp; Repp found a higher proportion of the fricative continuum was heard as [ʃ] when paired with the speech of the female talker. This early work, as was common in the period</w:t>
+        <w:t xml:space="preserve">replicated May’s (1976) finding, extending it to natural productions of</w:t>
+      </w:r>
+      <w:r>
+        <w:t xml:space="preserve"> </w:t>
+      </w:r>
+      <w:r>
+        <w:t xml:space="preserve">vowels spoken by a male or female-identified talker. Similar to May’s</w:t>
+      </w:r>
+      <w:r>
+        <w:t xml:space="preserve"> </w:t>
+      </w:r>
+      <w:r>
+        <w:t xml:space="preserve">results with simulated vocal tract size, Mann &amp; Repp found a higher</w:t>
+      </w:r>
+      <w:r>
+        <w:t xml:space="preserve"> </w:t>
+      </w:r>
+      <w:r>
+        <w:t xml:space="preserve">proportion of the fricative continuum was heard as [ʃ] when paired</w:t>
+      </w:r>
+      <w:r>
+        <w:t xml:space="preserve"> </w:t>
+      </w:r>
+      <w:r>
+        <w:t xml:space="preserve">with the speech of the female talker. This early work, as was common in</w:t>
+      </w:r>
+      <w:r>
+        <w:t xml:space="preserve"> </w:t>
+      </w:r>
+      <w:r>
+        <w:t xml:space="preserve">the period</w:t>
       </w:r>
       <w:r>
         <w:t xml:space="preserve"> </w:t>
@@ -912,7 +1380,55 @@
         <w:t xml:space="preserve">)</w:t>
       </w:r>
       <w:r>
-        <w:t xml:space="preserve">, theorized size as being a relatively deterministic feature of talker sexual dimorphism. One consequence of this view is that gender-related variation in the speech signal was considered mechanistic, universal, and following from purely physical laws. If vocal tract size is presumably not available for individual performance then listener knowledge of this variation can be correspondingly simple. Vocal tract size may influence perception, but it does so implicitly, automatically, and below the level of introspective awareness.</w:t>
+        <w:t xml:space="preserve">, theorized size as being a relatively</w:t>
+      </w:r>
+      <w:r>
+        <w:t xml:space="preserve"> </w:t>
+      </w:r>
+      <w:r>
+        <w:t xml:space="preserve">deterministic feature of talker sexual dimorphism. One consequence of</w:t>
+      </w:r>
+      <w:r>
+        <w:t xml:space="preserve"> </w:t>
+      </w:r>
+      <w:r>
+        <w:t xml:space="preserve">this view is that gender-related variation in the speech signal was</w:t>
+      </w:r>
+      <w:r>
+        <w:t xml:space="preserve"> </w:t>
+      </w:r>
+      <w:r>
+        <w:t xml:space="preserve">considered mechanistic, universal, and following from purely physical</w:t>
+      </w:r>
+      <w:r>
+        <w:t xml:space="preserve"> </w:t>
+      </w:r>
+      <w:r>
+        <w:t xml:space="preserve">laws. If vocal tract size is presumably not available for individual</w:t>
+      </w:r>
+      <w:r>
+        <w:t xml:space="preserve"> </w:t>
+      </w:r>
+      <w:r>
+        <w:t xml:space="preserve">performance then listener knowledge of this variation can be</w:t>
+      </w:r>
+      <w:r>
+        <w:t xml:space="preserve"> </w:t>
+      </w:r>
+      <w:r>
+        <w:t xml:space="preserve">correspondingly simple. Vocal tract size may influence perception, but</w:t>
+      </w:r>
+      <w:r>
+        <w:t xml:space="preserve"> </w:t>
+      </w:r>
+      <w:r>
+        <w:t xml:space="preserve">it does so implicitly, automatically, and below the level of</w:t>
+      </w:r>
+      <w:r>
+        <w:t xml:space="preserve"> </w:t>
+      </w:r>
+      <w:r>
+        <w:t xml:space="preserve">introspective awareness.</w:t>
       </w:r>
     </w:p>
     <w:p>
@@ -937,7 +1453,37 @@
         <w:t xml:space="preserve"> </w:t>
       </w:r>
       <w:r>
-        <w:t xml:space="preserve">conducted a pair of experiments investigating the influence of purported gender of a talker on the perception of the [ʃ]-[s] boundary. In their first experiment, listeners heard a [ʃ]-[s] continuum paired with voices previously normed as prototypically female, non-prototypically female, prototypically male, and non-prototypically male. The result replicates</w:t>
+        <w:t xml:space="preserve">conducted a pair of experiments investigating the</w:t>
+      </w:r>
+      <w:r>
+        <w:t xml:space="preserve"> </w:t>
+      </w:r>
+      <w:r>
+        <w:t xml:space="preserve">influence of purported gender of a talker on the perception of the</w:t>
+      </w:r>
+      <w:r>
+        <w:t xml:space="preserve"> </w:t>
+      </w:r>
+      <w:r>
+        <w:t xml:space="preserve">[ʃ]-[s] boundary. In their first experiment, listeners heard a [ʃ]-[s]</w:t>
+      </w:r>
+      <w:r>
+        <w:t xml:space="preserve"> </w:t>
+      </w:r>
+      <w:r>
+        <w:t xml:space="preserve">continuum paired with voices previously normed as prototypically female,</w:t>
+      </w:r>
+      <w:r>
+        <w:t xml:space="preserve"> </w:t>
+      </w:r>
+      <w:r>
+        <w:t xml:space="preserve">non-prototypically female, prototypically male, and non-prototypically</w:t>
+      </w:r>
+      <w:r>
+        <w:t xml:space="preserve"> </w:t>
+      </w:r>
+      <w:r>
+        <w:t xml:space="preserve">male. The result replicates</w:t>
       </w:r>
       <w:r>
         <w:t xml:space="preserve"> </w:t>
@@ -960,7 +1506,49 @@
         <w:t xml:space="preserve"> </w:t>
       </w:r>
       <w:r>
-        <w:t xml:space="preserve">and extends it to show that the influence of a gendered voice correlates with the protypicality of that voice. Their second experiment finds that presenting listeners with prototypically-gendered videos of their purported talker can, again, shift perceptions of the [ʃ]-[s] such that listeners report hearing a higher proportion of the continuum as [ʃ] when watching a female talker and a higher proportion of the same continuum as [s] when watching a male talker.</w:t>
+        <w:t xml:space="preserve">and extends it to show that</w:t>
+      </w:r>
+      <w:r>
+        <w:t xml:space="preserve"> </w:t>
+      </w:r>
+      <w:r>
+        <w:t xml:space="preserve">the influence of a gendered voice correlates with the protypicality of</w:t>
+      </w:r>
+      <w:r>
+        <w:t xml:space="preserve"> </w:t>
+      </w:r>
+      <w:r>
+        <w:t xml:space="preserve">that voice. Their second experiment finds that presenting listeners with</w:t>
+      </w:r>
+      <w:r>
+        <w:t xml:space="preserve"> </w:t>
+      </w:r>
+      <w:r>
+        <w:t xml:space="preserve">prototypically-gendered videos of their purported talker can, again,</w:t>
+      </w:r>
+      <w:r>
+        <w:t xml:space="preserve"> </w:t>
+      </w:r>
+      <w:r>
+        <w:t xml:space="preserve">shift perceptions of the [ʃ]-[s] such that listeners report hearing a</w:t>
+      </w:r>
+      <w:r>
+        <w:t xml:space="preserve"> </w:t>
+      </w:r>
+      <w:r>
+        <w:t xml:space="preserve">higher proportion of the continuum as [ʃ] when watching a female</w:t>
+      </w:r>
+      <w:r>
+        <w:t xml:space="preserve"> </w:t>
+      </w:r>
+      <w:r>
+        <w:t xml:space="preserve">talker and a higher proportion of the same continuum as [s] when</w:t>
+      </w:r>
+      <w:r>
+        <w:t xml:space="preserve"> </w:t>
+      </w:r>
+      <w:r>
+        <w:t xml:space="preserve">watching a male talker.</w:t>
       </w:r>
     </w:p>
     <w:p>
@@ -991,7 +1579,49 @@
         <w:t xml:space="preserve"> </w:t>
       </w:r>
       <w:r>
-        <w:t xml:space="preserve">and is presented in that context. In the McGurk Effect, listeners presented with, for example, video of a person pronouncing the syllable [ga], paired with audio of the syllable [ba] will experience a third, fused, percept [da]. A striking feature of this effect is its automaticity; participants can not choose to perceive the two components of a fused percept independently. Awareness of the manipulation does not undermine the effect. Indeed,</w:t>
+        <w:t xml:space="preserve">and is</w:t>
+      </w:r>
+      <w:r>
+        <w:t xml:space="preserve"> </w:t>
+      </w:r>
+      <w:r>
+        <w:t xml:space="preserve">presented in that context. In the McGurk Effect, listeners presented</w:t>
+      </w:r>
+      <w:r>
+        <w:t xml:space="preserve"> </w:t>
+      </w:r>
+      <w:r>
+        <w:t xml:space="preserve">with, for example, video of a person pronouncing the syllable [ga],</w:t>
+      </w:r>
+      <w:r>
+        <w:t xml:space="preserve"> </w:t>
+      </w:r>
+      <w:r>
+        <w:t xml:space="preserve">paired with audio of the syllable [ba] will experience a third, fused,</w:t>
+      </w:r>
+      <w:r>
+        <w:t xml:space="preserve"> </w:t>
+      </w:r>
+      <w:r>
+        <w:t xml:space="preserve">percept [da]. A striking feature of this effect is its automaticity;</w:t>
+      </w:r>
+      <w:r>
+        <w:t xml:space="preserve"> </w:t>
+      </w:r>
+      <w:r>
+        <w:t xml:space="preserve">participants can not choose to perceive the two components of a fused</w:t>
+      </w:r>
+      <w:r>
+        <w:t xml:space="preserve"> </w:t>
+      </w:r>
+      <w:r>
+        <w:t xml:space="preserve">percept independently. Awareness of the manipulation does not undermine</w:t>
+      </w:r>
+      <w:r>
+        <w:t xml:space="preserve"> </w:t>
+      </w:r>
+      <w:r>
+        <w:t xml:space="preserve">the effect. Indeed,</w:t>
       </w:r>
       <w:r>
         <w:t xml:space="preserve"> </w:t>
@@ -1014,7 +1644,37 @@
         <w:t xml:space="preserve"> </w:t>
       </w:r>
       <w:r>
-        <w:t xml:space="preserve">found that the McGurk Effect succeeds even when listeners know that the visual talker and the auditory talker can not be the same person. McGurk can occur below the level of introspective awareness or, with instruction, above the level of introspective awareness. However, listeners, even with awareness, can not control their experience of the effect.</w:t>
+        <w:t xml:space="preserve">found that the McGurk</w:t>
+      </w:r>
+      <w:r>
+        <w:t xml:space="preserve"> </w:t>
+      </w:r>
+      <w:r>
+        <w:t xml:space="preserve">Effect succeeds even when listeners know that the visual talker and the</w:t>
+      </w:r>
+      <w:r>
+        <w:t xml:space="preserve"> </w:t>
+      </w:r>
+      <w:r>
+        <w:t xml:space="preserve">auditory talker can not be the same person. McGurk can occur below the</w:t>
+      </w:r>
+      <w:r>
+        <w:t xml:space="preserve"> </w:t>
+      </w:r>
+      <w:r>
+        <w:t xml:space="preserve">level of introspective awareness or, with instruction, above the level</w:t>
+      </w:r>
+      <w:r>
+        <w:t xml:space="preserve"> </w:t>
+      </w:r>
+      <w:r>
+        <w:t xml:space="preserve">of introspective awareness. However, listeners, even with awareness, can</w:t>
+      </w:r>
+      <w:r>
+        <w:t xml:space="preserve"> </w:t>
+      </w:r>
+      <w:r>
+        <w:t xml:space="preserve">not control their experience of the effect.</w:t>
       </w:r>
     </w:p>
     <w:p>
@@ -1022,7 +1682,49 @@
         <w:pStyle w:val="BodyText"/>
       </w:pPr>
       <w:r>
-        <w:t xml:space="preserve">Listeners’ phonetic judgments, whether above or below the level of conscious awareness, depend on a rich constellation of evidence and expectation. Vocal tract size, following vowel quality, coarticulatory cues, and visual information, along with the acoustic properties of the coarticulated fricative itself, can all shape how listeners report experiencing a particular fricative. Rather than relying on a single, invariant, phonetic cue, listeners take the entire fricative and context into account</w:t>
+        <w:t xml:space="preserve">Listeners’ phonetic judgments, whether above or below the level of</w:t>
+      </w:r>
+      <w:r>
+        <w:t xml:space="preserve"> </w:t>
+      </w:r>
+      <w:r>
+        <w:t xml:space="preserve">conscious awareness, depend on a rich constellation of evidence and</w:t>
+      </w:r>
+      <w:r>
+        <w:t xml:space="preserve"> </w:t>
+      </w:r>
+      <w:r>
+        <w:t xml:space="preserve">expectation. Vocal tract size, following vowel quality, coarticulatory</w:t>
+      </w:r>
+      <w:r>
+        <w:t xml:space="preserve"> </w:t>
+      </w:r>
+      <w:r>
+        <w:t xml:space="preserve">cues, and visual information, along with the acoustic properties of the</w:t>
+      </w:r>
+      <w:r>
+        <w:t xml:space="preserve"> </w:t>
+      </w:r>
+      <w:r>
+        <w:t xml:space="preserve">coarticulated fricative itself, can all shape how listeners report</w:t>
+      </w:r>
+      <w:r>
+        <w:t xml:space="preserve"> </w:t>
+      </w:r>
+      <w:r>
+        <w:t xml:space="preserve">experiencing a particular fricative. Rather than relying on a single,</w:t>
+      </w:r>
+      <w:r>
+        <w:t xml:space="preserve"> </w:t>
+      </w:r>
+      <w:r>
+        <w:t xml:space="preserve">invariant, phonetic cue, listeners take the entire fricative and context</w:t>
+      </w:r>
+      <w:r>
+        <w:t xml:space="preserve"> </w:t>
+      </w:r>
+      <w:r>
+        <w:t xml:space="preserve">into account</w:t>
       </w:r>
       <w:r>
         <w:t xml:space="preserve"> </w:t>
@@ -1042,7 +1744,61 @@
         <w:t xml:space="preserve">)</w:t>
       </w:r>
       <w:r>
-        <w:t xml:space="preserve">. It is conceivable that such exquisite sensitivity to the phonetic cues conveying linguistic category membership might somehow restrict language users’ freedom to communicate and perceive social information via the same phonetic signal. This would be the prediction of a phonetic theory in which linguistic information and social information share the phonetic signal in a kind of zero sum game –where listeners must normalize away social variation to recover linguistic information or lose linguistic information in favor of the social. Instead, with these fricatives at least, we can observe the opposite. The fricatives [ʃ] and [s] often carry social meaning</w:t>
+        <w:t xml:space="preserve">. It is conceivable that such exquisite</w:t>
+      </w:r>
+      <w:r>
+        <w:t xml:space="preserve"> </w:t>
+      </w:r>
+      <w:r>
+        <w:t xml:space="preserve">sensitivity to the phonetic cues conveying linguistic category</w:t>
+      </w:r>
+      <w:r>
+        <w:t xml:space="preserve"> </w:t>
+      </w:r>
+      <w:r>
+        <w:t xml:space="preserve">membership might somehow restrict language users’ freedom to communicate</w:t>
+      </w:r>
+      <w:r>
+        <w:t xml:space="preserve"> </w:t>
+      </w:r>
+      <w:r>
+        <w:t xml:space="preserve">and perceive social information via the same phonetic signal. This would</w:t>
+      </w:r>
+      <w:r>
+        <w:t xml:space="preserve"> </w:t>
+      </w:r>
+      <w:r>
+        <w:t xml:space="preserve">be the prediction of a phonetic theory in which linguistic information</w:t>
+      </w:r>
+      <w:r>
+        <w:t xml:space="preserve"> </w:t>
+      </w:r>
+      <w:r>
+        <w:t xml:space="preserve">and social information share the phonetic signal in a kind of zero sum</w:t>
+      </w:r>
+      <w:r>
+        <w:t xml:space="preserve"> </w:t>
+      </w:r>
+      <w:r>
+        <w:t xml:space="preserve">game –where listeners must normalize away social variation to recover</w:t>
+      </w:r>
+      <w:r>
+        <w:t xml:space="preserve"> </w:t>
+      </w:r>
+      <w:r>
+        <w:t xml:space="preserve">linguistic information or lose linguistic information in favor of the</w:t>
+      </w:r>
+      <w:r>
+        <w:t xml:space="preserve"> </w:t>
+      </w:r>
+      <w:r>
+        <w:t xml:space="preserve">social. Instead, with these fricatives at least, we can observe the</w:t>
+      </w:r>
+      <w:r>
+        <w:t xml:space="preserve"> </w:t>
+      </w:r>
+      <w:r>
+        <w:t xml:space="preserve">opposite. The fricatives [ʃ] and [s] often carry social meaning</w:t>
       </w:r>
       <w:r>
         <w:t xml:space="preserve"> </w:t>
@@ -1085,7 +1841,13 @@
         <w:t xml:space="preserve"> </w:t>
       </w:r>
       <w:r>
-        <w:t xml:space="preserve">“perhaps the most iconic phonetic variable in the field”</w:t>
+        <w:t xml:space="preserve">“perhaps the</w:t>
+      </w:r>
+      <w:r>
+        <w:t xml:space="preserve"> </w:t>
+      </w:r>
+      <w:r>
+        <w:t xml:space="preserve">most iconic phonetic variable in the field”</w:t>
       </w:r>
       <w:r>
         <w:t xml:space="preserve"> </w:t>
@@ -1105,7 +1867,19 @@
         <w:t xml:space="preserve">)</w:t>
       </w:r>
       <w:r>
-        <w:t xml:space="preserve">. The implication is that the social and linguistic meanings of particular phonetic cues are not necessarily in competition with one another.</w:t>
+        <w:t xml:space="preserve">. The</w:t>
+      </w:r>
+      <w:r>
+        <w:t xml:space="preserve"> </w:t>
+      </w:r>
+      <w:r>
+        <w:t xml:space="preserve">implication is that the social and linguistic meanings of particular</w:t>
+      </w:r>
+      <w:r>
+        <w:t xml:space="preserve"> </w:t>
+      </w:r>
+      <w:r>
+        <w:t xml:space="preserve">phonetic cues are not necessarily in competition with one another.</w:t>
       </w:r>
     </w:p>
     <w:p>
@@ -1136,7 +1910,37 @@
         <w:t xml:space="preserve"> </w:t>
       </w:r>
       <w:r>
-        <w:t xml:space="preserve">and subsequent work whether the perceptual influence of visually-presented social information about gender is implicit and automatic, as observed with coarticulation, vocal tract size, and the McGurk effect or whether the effect is altered (or diminished) when listeners are made aware of the manipulation and their attention is drawn to socially-meaningful variables</w:t>
+        <w:t xml:space="preserve">and subsequent work whether the</w:t>
+      </w:r>
+      <w:r>
+        <w:t xml:space="preserve"> </w:t>
+      </w:r>
+      <w:r>
+        <w:t xml:space="preserve">perceptual influence of visually-presented social information about</w:t>
+      </w:r>
+      <w:r>
+        <w:t xml:space="preserve"> </w:t>
+      </w:r>
+      <w:r>
+        <w:t xml:space="preserve">gender is implicit and automatic, as observed with coarticulation, vocal</w:t>
+      </w:r>
+      <w:r>
+        <w:t xml:space="preserve"> </w:t>
+      </w:r>
+      <w:r>
+        <w:t xml:space="preserve">tract size, and the McGurk effect or whether the effect is altered (or</w:t>
+      </w:r>
+      <w:r>
+        <w:t xml:space="preserve"> </w:t>
+      </w:r>
+      <w:r>
+        <w:t xml:space="preserve">diminished) when listeners are made aware of the manipulation and their</w:t>
+      </w:r>
+      <w:r>
+        <w:t xml:space="preserve"> </w:t>
+      </w:r>
+      <w:r>
+        <w:t xml:space="preserve">attention is drawn to socially-meaningful variables</w:t>
       </w:r>
       <w:r>
         <w:t xml:space="preserve"> </w:t>
@@ -1156,7 +1960,43 @@
         <w:t xml:space="preserve">)</w:t>
       </w:r>
       <w:r>
-        <w:t xml:space="preserve">. The present work seeks to resolve this cognitive question to better understand precisely how the stylistic bricolage of gender perception functions in interaction. How do linguistic and non-linguistic resources interact during perception and, finally, what happens when these signals conflict? In order to conduct this study, however, it is necessary to be precise about how we conceive of and operationalize gender for the purposes of a speech perception experiment.</w:t>
+        <w:t xml:space="preserve">.</w:t>
+      </w:r>
+      <w:r>
+        <w:t xml:space="preserve"> </w:t>
+      </w:r>
+      <w:r>
+        <w:t xml:space="preserve">The present work seeks to resolve this cognitive question to better</w:t>
+      </w:r>
+      <w:r>
+        <w:t xml:space="preserve"> </w:t>
+      </w:r>
+      <w:r>
+        <w:t xml:space="preserve">understand precisely how the stylistic bricolage of gender is perceived and how gender perception functions in interaction. How do linguistic and non-linguistic resources</w:t>
+      </w:r>
+      <w:r>
+        <w:t xml:space="preserve"> </w:t>
+      </w:r>
+      <w:r>
+        <w:t xml:space="preserve">interact during perception and, finally, what happens when these signals</w:t>
+      </w:r>
+      <w:r>
+        <w:t xml:space="preserve"> </w:t>
+      </w:r>
+      <w:r>
+        <w:t xml:space="preserve">conflict? In order to conduct this study, however, it is necessary to be</w:t>
+      </w:r>
+      <w:r>
+        <w:t xml:space="preserve"> </w:t>
+      </w:r>
+      <w:r>
+        <w:t xml:space="preserve">precise about how we conceive of and operationalize gender for the</w:t>
+      </w:r>
+      <w:r>
+        <w:t xml:space="preserve"> </w:t>
+      </w:r>
+      <w:r>
+        <w:t xml:space="preserve">purposes of a speech perception experiment.</w:t>
       </w:r>
     </w:p>
     <w:bookmarkEnd w:id="25"/>
@@ -1174,7 +2014,13 @@
         <w:pStyle w:val="FirstParagraph"/>
       </w:pPr>
       <w:r>
-        <w:t xml:space="preserve">It has long seemed normal in phonetics to imagine that gender is a simple, binary projection from biological sex onto social identity</w:t>
+        <w:t xml:space="preserve">It has long seemed normal in phonetics to imagine that gender is a</w:t>
+      </w:r>
+      <w:r>
+        <w:t xml:space="preserve"> </w:t>
+      </w:r>
+      <w:r>
+        <w:t xml:space="preserve">simple, binary projection from biological sex onto social identity</w:t>
       </w:r>
       <w:r>
         <w:t xml:space="preserve"> </w:t>
@@ -1208,7 +2054,25 @@
         <w:t xml:space="preserve">)</w:t>
       </w:r>
       <w:r>
-        <w:t xml:space="preserve">. However, if these biological tendencies were deterministic we would expect to see differentiation emerge only at puberty. It does not. In fact, prior to the onset of puberty, girls’ oral and nasal cavities tend to be larger than those of boys</w:t>
+        <w:t xml:space="preserve">. However, if these biological tendencies</w:t>
+      </w:r>
+      <w:r>
+        <w:t xml:space="preserve"> </w:t>
+      </w:r>
+      <w:r>
+        <w:t xml:space="preserve">were deterministic we would expect to see differentiation emerge only at</w:t>
+      </w:r>
+      <w:r>
+        <w:t xml:space="preserve"> </w:t>
+      </w:r>
+      <w:r>
+        <w:t xml:space="preserve">puberty. It does not. In fact, prior to the onset of puberty, girls’</w:t>
+      </w:r>
+      <w:r>
+        <w:t xml:space="preserve"> </w:t>
+      </w:r>
+      <w:r>
+        <w:t xml:space="preserve">oral and nasal cavities tend to be larger than those of boys</w:t>
       </w:r>
       <w:r>
         <w:t xml:space="preserve"> </w:t>
@@ -1228,7 +2092,31 @@
         <w:t xml:space="preserve">)</w:t>
       </w:r>
       <w:r>
-        <w:t xml:space="preserve">. If anything, we should expect lower formants and lower center and peak frequencies for girls, inverting the adult pattern. Instead what we observe is that listeners can differentiate the voices of children as young as 4 years of age using vowel formant frequencies</w:t>
+        <w:t xml:space="preserve">. If anything, we should expect lower formants and</w:t>
+      </w:r>
+      <w:r>
+        <w:t xml:space="preserve"> </w:t>
+      </w:r>
+      <w:r>
+        <w:t xml:space="preserve">lower center and peak frequencies for girls, inverting the adult</w:t>
+      </w:r>
+      <w:r>
+        <w:t xml:space="preserve"> </w:t>
+      </w:r>
+      <w:r>
+        <w:t xml:space="preserve">pattern. Instead what we observe is that listeners can differentiate the</w:t>
+      </w:r>
+      <w:r>
+        <w:t xml:space="preserve"> </w:t>
+      </w:r>
+      <w:r>
+        <w:t xml:space="preserve">voices of children as young as 4 years of age using vowel formant</w:t>
+      </w:r>
+      <w:r>
+        <w:t xml:space="preserve"> </w:t>
+      </w:r>
+      <w:r>
+        <w:t xml:space="preserve">frequencies</w:t>
       </w:r>
       <w:r>
         <w:t xml:space="preserve"> </w:t>
@@ -1271,7 +2159,67 @@
         <w:t xml:space="preserve"> </w:t>
       </w:r>
       <w:r>
-        <w:t xml:space="preserve">report a pair of experiments in which participants heard words produced by children between the ages of 2 and 5, and provided continuous ratings identifying fricatives, vowels, and gender typicality. Children typically show gendered patterns in speech at age 4 and up despite vocal tract length being non-distinct for this cohort. It is critical to remember that formants and fricatives are the result of not purely vocal tract biology but also articulator coordination. Even without biologically-differentiated vocal tracts, people who identify as male or female can perform that identity through gestural style. Vowels, in both their linguistic and social aspects, are the acoustic consequence of gestural control.</w:t>
+        <w:t xml:space="preserve">report a pair of experiments in which participants heard words produced</w:t>
+      </w:r>
+      <w:r>
+        <w:t xml:space="preserve"> </w:t>
+      </w:r>
+      <w:r>
+        <w:t xml:space="preserve">by children between the ages of 2 and 5, and provided continuous ratings</w:t>
+      </w:r>
+      <w:r>
+        <w:t xml:space="preserve"> </w:t>
+      </w:r>
+      <w:r>
+        <w:t xml:space="preserve">identifying fricatives, vowels, and gender typicality. Children</w:t>
+      </w:r>
+      <w:r>
+        <w:t xml:space="preserve"> </w:t>
+      </w:r>
+      <w:r>
+        <w:t xml:space="preserve">typically show gendered patterns in speech at age 4 and up despite vocal</w:t>
+      </w:r>
+      <w:r>
+        <w:t xml:space="preserve"> </w:t>
+      </w:r>
+      <w:r>
+        <w:t xml:space="preserve">tract length being non-distinct for this cohort. It is critical to</w:t>
+      </w:r>
+      <w:r>
+        <w:t xml:space="preserve"> </w:t>
+      </w:r>
+      <w:r>
+        <w:t xml:space="preserve">remember that formants and fricatives are the result of not purely vocal</w:t>
+      </w:r>
+      <w:r>
+        <w:t xml:space="preserve"> </w:t>
+      </w:r>
+      <w:r>
+        <w:t xml:space="preserve">tract biology but also articulator coordination. Even without</w:t>
+      </w:r>
+      <w:r>
+        <w:t xml:space="preserve"> </w:t>
+      </w:r>
+      <w:r>
+        <w:t xml:space="preserve">biologically-differentiated vocal tracts, people who identify as male or</w:t>
+      </w:r>
+      <w:r>
+        <w:t xml:space="preserve"> </w:t>
+      </w:r>
+      <w:r>
+        <w:t xml:space="preserve">female can perform that identity through gestural style. Vowels, in both</w:t>
+      </w:r>
+      <w:r>
+        <w:t xml:space="preserve"> </w:t>
+      </w:r>
+      <w:r>
+        <w:t xml:space="preserve">their linguistic and social aspects, are the acoustic consequence of</w:t>
+      </w:r>
+      <w:r>
+        <w:t xml:space="preserve"> </w:t>
+      </w:r>
+      <w:r>
+        <w:t xml:space="preserve">gestural control.</w:t>
       </w:r>
     </w:p>
     <w:p>
@@ -1279,7 +2227,13 @@
         <w:pStyle w:val="BodyText"/>
       </w:pPr>
       <w:r>
-        <w:t xml:space="preserve">Gender is more likely the product of, rather than an explanation for, linguistic variation</w:t>
+        <w:t xml:space="preserve">Gender is more likely the product of, rather than an explanation for,</w:t>
+      </w:r>
+      <w:r>
+        <w:t xml:space="preserve"> </w:t>
+      </w:r>
+      <w:r>
+        <w:t xml:space="preserve">linguistic variation</w:t>
       </w:r>
       <w:r>
         <w:t xml:space="preserve"> </w:t>
@@ -1299,7 +2253,19 @@
         <w:t xml:space="preserve">)</w:t>
       </w:r>
       <w:r>
-        <w:t xml:space="preserve">. Just as with words, genders are arbitrary; both the social labels and their acoustic correlates are language specific</w:t>
+        <w:t xml:space="preserve">. Just as with words, genders</w:t>
+      </w:r>
+      <w:r>
+        <w:t xml:space="preserve"> </w:t>
+      </w:r>
+      <w:r>
+        <w:t xml:space="preserve">are arbitrary; both the social labels and their acoustic correlates are</w:t>
+      </w:r>
+      <w:r>
+        <w:t xml:space="preserve"> </w:t>
+      </w:r>
+      <w:r>
+        <w:t xml:space="preserve">language specific</w:t>
       </w:r>
       <w:r>
         <w:t xml:space="preserve"> </w:t>
@@ -1336,7 +2302,13 @@
         <w:t xml:space="preserve"> </w:t>
       </w:r>
       <w:r>
-        <w:t xml:space="preserve">and the constellation of meanings are socially-constructed in interaction</w:t>
+        <w:t xml:space="preserve">and the constellation of</w:t>
+      </w:r>
+      <w:r>
+        <w:t xml:space="preserve"> </w:t>
+      </w:r>
+      <w:r>
+        <w:t xml:space="preserve">meanings are socially-constructed in interaction</w:t>
       </w:r>
       <w:r>
         <w:t xml:space="preserve"> </w:t>
@@ -1356,7 +2328,13 @@
         <w:t xml:space="preserve">)</w:t>
       </w:r>
       <w:r>
-        <w:t xml:space="preserve">. The formant ratios that distinguish</w:t>
+        <w:t xml:space="preserve">. The</w:t>
+      </w:r>
+      <w:r>
+        <w:t xml:space="preserve"> </w:t>
+      </w:r>
+      <w:r>
+        <w:t xml:space="preserve">formant ratios that distinguish</w:t>
       </w:r>
       <w:r>
         <w:t xml:space="preserve"> </w:t>
@@ -1380,7 +2358,13 @@
         <w:t xml:space="preserve"> </w:t>
       </w:r>
       <w:r>
-        <w:t xml:space="preserve">in Norwegian are markedly different from the formant ratios that do this in Danish</w:t>
+        <w:t xml:space="preserve">in Norwegian are</w:t>
+      </w:r>
+      <w:r>
+        <w:t xml:space="preserve"> </w:t>
+      </w:r>
+      <w:r>
+        <w:t xml:space="preserve">markedly different from the formant ratios that do this in Danish</w:t>
       </w:r>
       <w:r>
         <w:t xml:space="preserve"> </w:t>
@@ -1424,7 +2408,13 @@
         <w:t xml:space="preserve"> </w:t>
       </w:r>
       <w:r>
-        <w:t xml:space="preserve">is quite different in Thailand than in Japan</w:t>
+        <w:t xml:space="preserve">is quite</w:t>
+      </w:r>
+      <w:r>
+        <w:t xml:space="preserve"> </w:t>
+      </w:r>
+      <w:r>
+        <w:t xml:space="preserve">different in Thailand than in Japan</w:t>
       </w:r>
       <w:r>
         <w:t xml:space="preserve"> </w:t>
@@ -1458,7 +2448,43 @@
         <w:t xml:space="preserve">)</w:t>
       </w:r>
       <w:r>
-        <w:t xml:space="preserve">. Children don’t perform adult-like vowel formant patterns because they were born tiny men and women, children perform adult-like vowel formant patterns because they identify as a gender and are using the cultural and linguistic resources available to communicate that gender to others. Humans are meaning-making agents, not deterministically resonating meat tubes.</w:t>
+        <w:t xml:space="preserve">. Children</w:t>
+      </w:r>
+      <w:r>
+        <w:t xml:space="preserve"> </w:t>
+      </w:r>
+      <w:r>
+        <w:t xml:space="preserve">don’t perform adult-like vowel formant patterns because they were born</w:t>
+      </w:r>
+      <w:r>
+        <w:t xml:space="preserve"> </w:t>
+      </w:r>
+      <w:r>
+        <w:t xml:space="preserve">tiny men and women, children perform adult-like vowel formant patterns</w:t>
+      </w:r>
+      <w:r>
+        <w:t xml:space="preserve"> </w:t>
+      </w:r>
+      <w:r>
+        <w:t xml:space="preserve">because they identify as a gender and are using the cultural and</w:t>
+      </w:r>
+      <w:r>
+        <w:t xml:space="preserve"> </w:t>
+      </w:r>
+      <w:r>
+        <w:t xml:space="preserve">linguistic resources available to communicate that gender to others.</w:t>
+      </w:r>
+      <w:r>
+        <w:t xml:space="preserve"> </w:t>
+      </w:r>
+      <w:r>
+        <w:t xml:space="preserve">Humans are meaning-making agents, not deterministically resonating meat</w:t>
+      </w:r>
+      <w:r>
+        <w:t xml:space="preserve"> </w:t>
+      </w:r>
+      <w:r>
+        <w:t xml:space="preserve">tubes.</w:t>
       </w:r>
     </w:p>
     <w:p>
@@ -1466,7 +2492,37 @@
         <w:pStyle w:val="BodyText"/>
       </w:pPr>
       <w:r>
-        <w:t xml:space="preserve">In the earliest sociophonetic perception research it was still possible to imagine that the kind of knowledge listeners drew on to perceive gender was knowledge of primary biological traits. We now understand that, instead, the influence of gender-based expectations in speech perception is evidence of the influence of cultural knowledge on what might previously have been construed as purely linguistic decisions</w:t>
+        <w:t xml:space="preserve">In the earliest sociophonetic perception research it was still possible</w:t>
+      </w:r>
+      <w:r>
+        <w:t xml:space="preserve"> </w:t>
+      </w:r>
+      <w:r>
+        <w:t xml:space="preserve">to imagine that the kind of knowledge listeners drew on to perceive</w:t>
+      </w:r>
+      <w:r>
+        <w:t xml:space="preserve"> </w:t>
+      </w:r>
+      <w:r>
+        <w:t xml:space="preserve">gender was knowledge of primary biological traits. We now understand</w:t>
+      </w:r>
+      <w:r>
+        <w:t xml:space="preserve"> </w:t>
+      </w:r>
+      <w:r>
+        <w:t xml:space="preserve">that, instead, the influence of gender-based expectations in speech</w:t>
+      </w:r>
+      <w:r>
+        <w:t xml:space="preserve"> </w:t>
+      </w:r>
+      <w:r>
+        <w:t xml:space="preserve">perception is evidence of the influence of cultural knowledge on what</w:t>
+      </w:r>
+      <w:r>
+        <w:t xml:space="preserve"> </w:t>
+      </w:r>
+      <w:r>
+        <w:t xml:space="preserve">might previously have been construed as purely linguistic decisions</w:t>
       </w:r>
       <w:r>
         <w:t xml:space="preserve"> </w:t>
@@ -1486,7 +2542,19 @@
         <w:t xml:space="preserve">)</w:t>
       </w:r>
       <w:r>
-        <w:t xml:space="preserve">. Just as vowel quality, lip rounding, and syllable affiliation influence the perception of these fricatives, so too do socially-constructed gender categories.</w:t>
+        <w:t xml:space="preserve">. Just as vowel quality, lip rounding, and</w:t>
+      </w:r>
+      <w:r>
+        <w:t xml:space="preserve"> </w:t>
+      </w:r>
+      <w:r>
+        <w:t xml:space="preserve">syllable affiliation influence the perception of these fricatives, so</w:t>
+      </w:r>
+      <w:r>
+        <w:t xml:space="preserve"> </w:t>
+      </w:r>
+      <w:r>
+        <w:t xml:space="preserve">too do socially-constructed gender categories.</w:t>
       </w:r>
     </w:p>
     <w:bookmarkEnd w:id="26"/>
@@ -1504,7 +2572,31 @@
         <w:pStyle w:val="FirstParagraph"/>
       </w:pPr>
       <w:r>
-        <w:t xml:space="preserve">The Matched Guise technique (MGT) has been deployed in numerous configurations but, at its core, the technique pairs a single linguistic signal (identical recordings, an identical speaker, identical texts, etc.) with multiple purported social categories to elicit the influence of those cues on participants’ linguistic judgments</w:t>
+        <w:t xml:space="preserve">The Matched Guise technique (MGT) has been deployed in numerous</w:t>
+      </w:r>
+      <w:r>
+        <w:t xml:space="preserve"> </w:t>
+      </w:r>
+      <w:r>
+        <w:t xml:space="preserve">configurations but, at its core, the technique pairs a single linguistic</w:t>
+      </w:r>
+      <w:r>
+        <w:t xml:space="preserve"> </w:t>
+      </w:r>
+      <w:r>
+        <w:t xml:space="preserve">signal (identical recordings, an identical speaker, identical texts,</w:t>
+      </w:r>
+      <w:r>
+        <w:t xml:space="preserve"> </w:t>
+      </w:r>
+      <w:r>
+        <w:t xml:space="preserve">etc.) with multiple purported social categories to elicit the influence</w:t>
+      </w:r>
+      <w:r>
+        <w:t xml:space="preserve"> </w:t>
+      </w:r>
+      <w:r>
+        <w:t xml:space="preserve">of those cues on participants’ linguistic judgments</w:t>
       </w:r>
       <w:r>
         <w:t xml:space="preserve"> </w:t>
@@ -1575,7 +2667,13 @@
         <w:t xml:space="preserve">)</w:t>
       </w:r>
       <w:r>
-        <w:t xml:space="preserve">. In their foundational use of the technique, for example,</w:t>
+        <w:t xml:space="preserve">. In their foundational use of the technique,</w:t>
+      </w:r>
+      <w:r>
+        <w:t xml:space="preserve"> </w:t>
+      </w:r>
+      <w:r>
+        <w:t xml:space="preserve">for example,</w:t>
       </w:r>
       <w:r>
         <w:t xml:space="preserve"> </w:t>
@@ -1598,7 +2696,37 @@
         <w:t xml:space="preserve"> </w:t>
       </w:r>
       <w:r>
-        <w:t xml:space="preserve">found that bilingual Montrealer’s voices evoked quite different social judgments in French vs English guises, providing evidence that listeners are able to perceive and connect social information in the voice to ideological framing of social types. In social speech perception research, cross-modal audio/visual matched guise studies are common in which visual information serves as a</w:t>
+        <w:t xml:space="preserve">found that bilingual Montrealer’s voices</w:t>
+      </w:r>
+      <w:r>
+        <w:t xml:space="preserve"> </w:t>
+      </w:r>
+      <w:r>
+        <w:t xml:space="preserve">evoked quite different social judgments in French vs English guises,</w:t>
+      </w:r>
+      <w:r>
+        <w:t xml:space="preserve"> </w:t>
+      </w:r>
+      <w:r>
+        <w:t xml:space="preserve">providing evidence that listeners are able to perceive and connect</w:t>
+      </w:r>
+      <w:r>
+        <w:t xml:space="preserve"> </w:t>
+      </w:r>
+      <w:r>
+        <w:t xml:space="preserve">social information in the voice to ideological framing of social types.</w:t>
+      </w:r>
+      <w:r>
+        <w:t xml:space="preserve"> </w:t>
+      </w:r>
+      <w:r>
+        <w:t xml:space="preserve">In social speech perception research, cross-modal audio/visual matched</w:t>
+      </w:r>
+      <w:r>
+        <w:t xml:space="preserve"> </w:t>
+      </w:r>
+      <w:r>
+        <w:t xml:space="preserve">guise studies are common in which visual information serves as a</w:t>
       </w:r>
       <w:r>
         <w:t xml:space="preserve"> </w:t>
@@ -1610,7 +2738,13 @@
         <w:t xml:space="preserve"> </w:t>
       </w:r>
       <w:r>
-        <w:t xml:space="preserve">for identical voice recordings; researchers sometimes disregard that even so-called standard voices carry social information</w:t>
+        <w:t xml:space="preserve">for identical voice recordings; researchers sometimes disregard that</w:t>
+      </w:r>
+      <w:r>
+        <w:t xml:space="preserve"> </w:t>
+      </w:r>
+      <w:r>
+        <w:t xml:space="preserve">even so-called standard voices carry social information</w:t>
       </w:r>
       <w:r>
         <w:t xml:space="preserve"> </w:t>
@@ -1633,7 +2767,13 @@
         <w:t xml:space="preserve"> </w:t>
       </w:r>
       <w:r>
-        <w:t xml:space="preserve">and sometimes take the combination of voice and visual stimuli into account</w:t>
+        <w:t xml:space="preserve">and</w:t>
+      </w:r>
+      <w:r>
+        <w:t xml:space="preserve"> </w:t>
+      </w:r>
+      <w:r>
+        <w:t xml:space="preserve">sometimes take the combination of voice and visual stimuli into account</w:t>
       </w:r>
       <w:r>
         <w:t xml:space="preserve"> </w:t>
@@ -1683,7 +2823,13 @@
         <w:t xml:space="preserve">)</w:t>
       </w:r>
       <w:r>
-        <w:t xml:space="preserve">. This latter type of guise manipulation has been called</w:t>
+        <w:t xml:space="preserve">. This latter type</w:t>
+      </w:r>
+      <w:r>
+        <w:t xml:space="preserve"> </w:t>
+      </w:r>
+      <w:r>
+        <w:t xml:space="preserve">of guise manipulation has been called</w:t>
       </w:r>
       <w:r>
         <w:t xml:space="preserve"> </w:t>
@@ -1754,7 +2900,13 @@
         <w:pStyle w:val="BodyText"/>
       </w:pPr>
       <w:r>
-        <w:t xml:space="preserve">But uniting these linguistic researchers, and delineating them from colleagues in social psychology</w:t>
+        <w:t xml:space="preserve">But uniting these linguistic researchers, and delineating them from</w:t>
+      </w:r>
+      <w:r>
+        <w:t xml:space="preserve"> </w:t>
+      </w:r>
+      <w:r>
+        <w:t xml:space="preserve">colleagues in social psychology</w:t>
       </w:r>
       <w:r>
         <w:t xml:space="preserve"> </w:t>
@@ -1777,7 +2929,61 @@
         <w:t xml:space="preserve">)</w:t>
       </w:r>
       <w:r>
-        <w:t xml:space="preserve">, is the methodological assumption that the connection of voice to social type needs to happen below the level of conscious awareness. Awareness here, though generally not explicitly acknowledged, appears to be construed narrowly as participants’ ability to identify and comment on the existence of a guise manipulation. As researchers we demonstrate our assumption that the Matched Guise technique must be shielded from listener awareness through attempt to deceive participants about the intentional use of guise to elicit evidence of social evaluations, language attitudes, segmental speech perception, memory, etc.</w:t>
+        <w:t xml:space="preserve">, is the methodological assumption that the</w:t>
+      </w:r>
+      <w:r>
+        <w:t xml:space="preserve"> </w:t>
+      </w:r>
+      <w:r>
+        <w:t xml:space="preserve">connection of voice to social type needs to happen below the level of</w:t>
+      </w:r>
+      <w:r>
+        <w:t xml:space="preserve"> </w:t>
+      </w:r>
+      <w:r>
+        <w:t xml:space="preserve">conscious awareness. Awareness here, though generally not explicitly</w:t>
+      </w:r>
+      <w:r>
+        <w:t xml:space="preserve"> </w:t>
+      </w:r>
+      <w:r>
+        <w:t xml:space="preserve">acknowledged, appears to be construed narrowly as participants’ ability</w:t>
+      </w:r>
+      <w:r>
+        <w:t xml:space="preserve"> </w:t>
+      </w:r>
+      <w:r>
+        <w:t xml:space="preserve">to identify and comment on the existence of a guise manipulation. As</w:t>
+      </w:r>
+      <w:r>
+        <w:t xml:space="preserve"> </w:t>
+      </w:r>
+      <w:r>
+        <w:t xml:space="preserve">researchers we demonstrate our assumption that the Matched Guise</w:t>
+      </w:r>
+      <w:r>
+        <w:t xml:space="preserve"> </w:t>
+      </w:r>
+      <w:r>
+        <w:t xml:space="preserve">technique must be shielded from listener awareness through attempt to</w:t>
+      </w:r>
+      <w:r>
+        <w:t xml:space="preserve"> </w:t>
+      </w:r>
+      <w:r>
+        <w:t xml:space="preserve">deceive participants about the intentional use of guise to elicit</w:t>
+      </w:r>
+      <w:r>
+        <w:t xml:space="preserve"> </w:t>
+      </w:r>
+      <w:r>
+        <w:t xml:space="preserve">evidence of social evaluations, language attitudes, segmental speech</w:t>
+      </w:r>
+      <w:r>
+        <w:t xml:space="preserve"> </w:t>
+      </w:r>
+      <w:r>
+        <w:t xml:space="preserve">perception, memory, etc.</w:t>
       </w:r>
     </w:p>
     <w:p>
@@ -1819,7 +3025,37 @@
         <w:t xml:space="preserve">)</w:t>
       </w:r>
       <w:r>
-        <w:t xml:space="preserve">. However, the majority of studies cannot speak to this lack of awareness during phonetic perception because the data provided by the participants is relatively late in processing and involves layers of potential introspection and evaluation that block access to the initial online percept for listeners and researchers alike.</w:t>
+        <w:t xml:space="preserve">. However, the majority</w:t>
+      </w:r>
+      <w:r>
+        <w:t xml:space="preserve"> </w:t>
+      </w:r>
+      <w:r>
+        <w:t xml:space="preserve">of studies cannot speak to this lack of awareness during phonetic</w:t>
+      </w:r>
+      <w:r>
+        <w:t xml:space="preserve"> </w:t>
+      </w:r>
+      <w:r>
+        <w:t xml:space="preserve">perception because the data provided by the participants is relatively</w:t>
+      </w:r>
+      <w:r>
+        <w:t xml:space="preserve"> </w:t>
+      </w:r>
+      <w:r>
+        <w:t xml:space="preserve">late in processing and involves layers of potential introspection and</w:t>
+      </w:r>
+      <w:r>
+        <w:t xml:space="preserve"> </w:t>
+      </w:r>
+      <w:r>
+        <w:t xml:space="preserve">evaluation that block access to the initial online percept for listeners</w:t>
+      </w:r>
+      <w:r>
+        <w:t xml:space="preserve"> </w:t>
+      </w:r>
+      <w:r>
+        <w:t xml:space="preserve">and researchers alike.</w:t>
       </w:r>
       <w:r>
         <w:t xml:space="preserve"> </w:t>
@@ -1842,7 +3078,61 @@
         <w:t xml:space="preserve"> </w:t>
       </w:r>
       <w:r>
-        <w:t xml:space="preserve">performed an audio/visual MGT with both a task designed to get at phonetic perception of individual segments and a sociolinguistic interview intended to investigate listeners’ judgements about the purported speaker. Every participant was shown both guises and while segmental and social perceptions were aligned with the identity of the purported talker in the initial guise presentation, these perceptions diverged in the second guise – with phonetic perceptions remaining unchanged and social evaluations tracking the change of guise. Of particular relevance to the present study, despite the fact that the fricatives used in</w:t>
+        <w:t xml:space="preserve">performed an audio/visual MGT</w:t>
+      </w:r>
+      <w:r>
+        <w:t xml:space="preserve"> </w:t>
+      </w:r>
+      <w:r>
+        <w:t xml:space="preserve">with both a task designed to get at phonetic perception of individual</w:t>
+      </w:r>
+      <w:r>
+        <w:t xml:space="preserve"> </w:t>
+      </w:r>
+      <w:r>
+        <w:t xml:space="preserve">segments and a sociolinguistic interview intended to investigate</w:t>
+      </w:r>
+      <w:r>
+        <w:t xml:space="preserve"> </w:t>
+      </w:r>
+      <w:r>
+        <w:t xml:space="preserve">listeners’ judgements about the purported speaker. Every participant was</w:t>
+      </w:r>
+      <w:r>
+        <w:t xml:space="preserve"> </w:t>
+      </w:r>
+      <w:r>
+        <w:t xml:space="preserve">shown both guises and while segmental and social perceptions were</w:t>
+      </w:r>
+      <w:r>
+        <w:t xml:space="preserve"> </w:t>
+      </w:r>
+      <w:r>
+        <w:t xml:space="preserve">aligned with the identity of the purported talker in the initial guise</w:t>
+      </w:r>
+      <w:r>
+        <w:t xml:space="preserve"> </w:t>
+      </w:r>
+      <w:r>
+        <w:t xml:space="preserve">presentation, these perceptions diverged in the second guise – with</w:t>
+      </w:r>
+      <w:r>
+        <w:t xml:space="preserve"> </w:t>
+      </w:r>
+      <w:r>
+        <w:t xml:space="preserve">phonetic perceptions remaining unchanged and social evaluations tracking</w:t>
+      </w:r>
+      <w:r>
+        <w:t xml:space="preserve"> </w:t>
+      </w:r>
+      <w:r>
+        <w:t xml:space="preserve">the change of guise. Of particular relevance to the present study,</w:t>
+      </w:r>
+      <w:r>
+        <w:t xml:space="preserve"> </w:t>
+      </w:r>
+      <w:r>
+        <w:t xml:space="preserve">despite the fact that the fricatives used in</w:t>
       </w:r>
       <w:r>
         <w:t xml:space="preserve"> </w:t>
@@ -1865,13 +3155,49 @@
         <w:t xml:space="preserve"> </w:t>
       </w:r>
       <w:r>
-        <w:t xml:space="preserve">were not different across guises, participants often commented on how the fricatives participated in communicating the purported social identity. This work raises the likelihood of at least two levels of sociophonetic perception and suggests that further work is needed to understand the role of awareness, and the necessity of deception, for the</w:t>
-      </w:r>
-      <w:r>
-        <w:t xml:space="preserve"> </w:t>
-      </w:r>
-      <w:r>
-        <w:t xml:space="preserve">“complex, multi-layered process”</w:t>
+        <w:t xml:space="preserve">were not</w:t>
+      </w:r>
+      <w:r>
+        <w:t xml:space="preserve"> </w:t>
+      </w:r>
+      <w:r>
+        <w:t xml:space="preserve">different across guises, participants often commented on how the</w:t>
+      </w:r>
+      <w:r>
+        <w:t xml:space="preserve"> </w:t>
+      </w:r>
+      <w:r>
+        <w:t xml:space="preserve">fricatives participated in communicating the purported social identity.</w:t>
+      </w:r>
+      <w:r>
+        <w:t xml:space="preserve"> </w:t>
+      </w:r>
+      <w:r>
+        <w:t xml:space="preserve">This work raises the likelihood of at least two levels of sociophonetic</w:t>
+      </w:r>
+      <w:r>
+        <w:t xml:space="preserve"> </w:t>
+      </w:r>
+      <w:r>
+        <w:t xml:space="preserve">perception and suggests that further work is needed to understand the</w:t>
+      </w:r>
+      <w:r>
+        <w:t xml:space="preserve"> </w:t>
+      </w:r>
+      <w:r>
+        <w:t xml:space="preserve">role of awareness, and the necessity of deception, for the</w:t>
+      </w:r>
+      <w:r>
+        <w:t xml:space="preserve"> </w:t>
+      </w:r>
+      <w:r>
+        <w:t xml:space="preserve">“complex,</w:t>
+      </w:r>
+      <w:r>
+        <w:t xml:space="preserve"> </w:t>
+      </w:r>
+      <w:r>
+        <w:t xml:space="preserve">multi-layered process”</w:t>
       </w:r>
       <w:r>
         <w:t xml:space="preserve"> </w:t>
@@ -1905,7 +3231,13 @@
         <w:pStyle w:val="BodyText"/>
       </w:pPr>
       <w:r>
-        <w:t xml:space="preserve">This paper reports an audiovisual matched guise experiment with both standard</w:t>
+        <w:t xml:space="preserve">This paper reports an audiovisual matched guise experiment with both</w:t>
+      </w:r>
+      <w:r>
+        <w:t xml:space="preserve"> </w:t>
+      </w:r>
+      <w:r>
+        <w:t xml:space="preserve">standard</w:t>
       </w:r>
       <w:r>
         <w:t xml:space="preserve"> </w:t>
@@ -1929,7 +3261,13 @@
         <w:t xml:space="preserve"> </w:t>
       </w:r>
       <w:r>
-        <w:t xml:space="preserve">instruction conditions. The basic task is a replication of</w:t>
+        <w:t xml:space="preserve">instruction conditions. The basic</w:t>
+      </w:r>
+      <w:r>
+        <w:t xml:space="preserve"> </w:t>
+      </w:r>
+      <w:r>
+        <w:t xml:space="preserve">task is a replication of</w:t>
       </w:r>
       <w:r>
         <w:t xml:space="preserve"> </w:t>
@@ -1949,7 +3287,13 @@
         <w:t xml:space="preserve">)</w:t>
       </w:r>
       <w:r>
-        <w:t xml:space="preserve">. Listeners are asked to identify an ambiguous word as</w:t>
+        <w:t xml:space="preserve">. Listeners are asked to</w:t>
+      </w:r>
+      <w:r>
+        <w:t xml:space="preserve"> </w:t>
+      </w:r>
+      <w:r>
+        <w:t xml:space="preserve">identify an ambiguous word as</w:t>
       </w:r>
       <w:r>
         <w:t xml:space="preserve"> </w:t>
@@ -1981,7 +3325,19 @@
         <w:t xml:space="preserve"> </w:t>
       </w:r>
       <w:r>
-        <w:t xml:space="preserve">on a [ʃ]-[s] continuum given manipulated beliefs about the gender identity of the talker</w:t>
+        <w:t xml:space="preserve">on a [ʃ]-[s]</w:t>
+      </w:r>
+      <w:r>
+        <w:t xml:space="preserve"> </w:t>
+      </w:r>
+      <w:r>
+        <w:t xml:space="preserve">continuum given manipulated beliefs about the gender identity of the</w:t>
+      </w:r>
+      <w:r>
+        <w:t xml:space="preserve"> </w:t>
+      </w:r>
+      <w:r>
+        <w:t xml:space="preserve">talker</w:t>
       </w:r>
       <w:r>
         <w:t xml:space="preserve"> </w:t>
@@ -2015,7 +3371,43 @@
         <w:t xml:space="preserve">)</w:t>
       </w:r>
       <w:r>
-        <w:t xml:space="preserve">. As described above, numerous previous replications have found that listeners perceive more of the ambiguous continuum as [ʃ] when they believe the speaker identifies as a woman and more as [s] when they believe the speaker identifies as a man and that, furthermore, this effect is bi-directional, with fricative type influencing perception of gender for an ambiguous voice</w:t>
+        <w:t xml:space="preserve">. As described above,</w:t>
+      </w:r>
+      <w:r>
+        <w:t xml:space="preserve"> </w:t>
+      </w:r>
+      <w:r>
+        <w:t xml:space="preserve">numerous previous replications have found that listeners perceive more</w:t>
+      </w:r>
+      <w:r>
+        <w:t xml:space="preserve"> </w:t>
+      </w:r>
+      <w:r>
+        <w:t xml:space="preserve">of the ambiguous continuum as [ʃ] when they believe the speaker</w:t>
+      </w:r>
+      <w:r>
+        <w:t xml:space="preserve"> </w:t>
+      </w:r>
+      <w:r>
+        <w:t xml:space="preserve">identifies as a woman and more as [s] when they believe the speaker</w:t>
+      </w:r>
+      <w:r>
+        <w:t xml:space="preserve"> </w:t>
+      </w:r>
+      <w:r>
+        <w:t xml:space="preserve">identifies as a man and that, furthermore, this effect is</w:t>
+      </w:r>
+      <w:r>
+        <w:t xml:space="preserve"> </w:t>
+      </w:r>
+      <w:r>
+        <w:t xml:space="preserve">bi-directional, with fricative type influencing perception of gender for</w:t>
+      </w:r>
+      <w:r>
+        <w:t xml:space="preserve"> </w:t>
+      </w:r>
+      <w:r>
+        <w:t xml:space="preserve">an ambiguous voice</w:t>
       </w:r>
       <w:r>
         <w:t xml:space="preserve"> </w:t>
@@ -2035,7 +3427,13 @@
         <w:t xml:space="preserve">)</w:t>
       </w:r>
       <w:r>
-        <w:t xml:space="preserve">. Unusually, participants in the present study’s</w:t>
+        <w:t xml:space="preserve">. Unusually, participants in</w:t>
+      </w:r>
+      <w:r>
+        <w:t xml:space="preserve"> </w:t>
+      </w:r>
+      <w:r>
+        <w:t xml:space="preserve">the present study’s</w:t>
       </w:r>
       <w:r>
         <w:t xml:space="preserve"> </w:t>
@@ -2047,7 +3445,25 @@
         <w:t xml:space="preserve"> </w:t>
       </w:r>
       <w:r>
-        <w:t xml:space="preserve">instruction condition were briefed, in the instructions, about the guise manipulation. They were instructed that the man or woman in the photo was not associated with the voice they were listening to.</w:t>
+        <w:t xml:space="preserve">instruction condition were briefed, in</w:t>
+      </w:r>
+      <w:r>
+        <w:t xml:space="preserve"> </w:t>
+      </w:r>
+      <w:r>
+        <w:t xml:space="preserve">the instructions, about the guise manipulation. They were instructed</w:t>
+      </w:r>
+      <w:r>
+        <w:t xml:space="preserve"> </w:t>
+      </w:r>
+      <w:r>
+        <w:t xml:space="preserve">that the man or woman in the photo was not associated with the voice</w:t>
+      </w:r>
+      <w:r>
+        <w:t xml:space="preserve"> </w:t>
+      </w:r>
+      <w:r>
+        <w:t xml:space="preserve">they were listening to.</w:t>
       </w:r>
       <w:r>
         <w:t xml:space="preserve"> </w:t>
@@ -2067,7 +3483,37 @@
         <w:t xml:space="preserve">)</w:t>
       </w:r>
       <w:r>
-        <w:t xml:space="preserve">, using a similar manipulation, finds that listeners have some ability to disregard social information when making accentedness or attractiveness judgments but that influence of available social information, particularly from the voice, is difficult to disregard completely. In the present study, participants were asked to provide a</w:t>
+        <w:t xml:space="preserve">, using a similar</w:t>
+      </w:r>
+      <w:r>
+        <w:t xml:space="preserve"> </w:t>
+      </w:r>
+      <w:r>
+        <w:t xml:space="preserve">manipulation, finds that listeners have some ability to disregard social</w:t>
+      </w:r>
+      <w:r>
+        <w:t xml:space="preserve"> </w:t>
+      </w:r>
+      <w:r>
+        <w:t xml:space="preserve">information when making accentedness or attractiveness judgments but</w:t>
+      </w:r>
+      <w:r>
+        <w:t xml:space="preserve"> </w:t>
+      </w:r>
+      <w:r>
+        <w:t xml:space="preserve">that influence of available social information, particularly from the</w:t>
+      </w:r>
+      <w:r>
+        <w:t xml:space="preserve"> </w:t>
+      </w:r>
+      <w:r>
+        <w:t xml:space="preserve">voice, is difficult to disregard completely. In the present study,</w:t>
+      </w:r>
+      <w:r>
+        <w:t xml:space="preserve"> </w:t>
+      </w:r>
+      <w:r>
+        <w:t xml:space="preserve">participants were asked to provide a</w:t>
       </w:r>
       <w:r>
         <w:t xml:space="preserve"> </w:t>
@@ -2093,12 +3539,24 @@
         <w:t xml:space="preserve"> </w:t>
       </w:r>
       <w:r>
-        <w:t xml:space="preserve">lexical decision either with, or without, explicit instructions to disregard the visual stimulus.</w:t>
+        <w:t xml:space="preserve">lexical decision</w:t>
+      </w:r>
+      <w:r>
+        <w:t xml:space="preserve"> </w:t>
+      </w:r>
+      <w:r>
+        <w:t xml:space="preserve">either with, or without, explicit instructions to disregard the visual</w:t>
+      </w:r>
+      <w:r>
+        <w:t xml:space="preserve"> </w:t>
+      </w:r>
+      <w:r>
+        <w:t xml:space="preserve">stimulus.</w:t>
       </w:r>
     </w:p>
     <w:bookmarkEnd w:id="27"/>
     <w:bookmarkEnd w:id="28"/>
-    <w:bookmarkStart w:id="37" w:name="method"/>
+    <w:bookmarkStart w:id="36" w:name="method"/>
     <w:p>
       <w:pPr>
         <w:pStyle w:val="Heading1"/>
@@ -2121,13 +3579,49 @@
         <w:pStyle w:val="FirstParagraph"/>
       </w:pPr>
       <w:r>
-        <w:t xml:space="preserve">120 participants (self-identified 59 female, 61 male; ages 20 to 75) were recruited to complete the online experiment online. These participants were recruited through prolific.com and had provided language history and demographic data as part of Prolific’s general pre-screening questionnaire. Participation was restricted to a standard sample of desktop computer users located in the USA,</w:t>
-      </w:r>
-      <w:r>
-        <w:t xml:space="preserve"> </w:t>
-      </w:r>
-      <w:r>
-        <w:t xml:space="preserve">, who spent most of their childhoods in the US,</w:t>
+        <w:t xml:space="preserve">120 participants (self-identified 59 female, 61 male; ages 20 to 75)</w:t>
+      </w:r>
+      <w:r>
+        <w:t xml:space="preserve"> </w:t>
+      </w:r>
+      <w:r>
+        <w:t xml:space="preserve">were recruited to complete the online experiment online. These</w:t>
+      </w:r>
+      <w:r>
+        <w:t xml:space="preserve"> </w:t>
+      </w:r>
+      <w:r>
+        <w:t xml:space="preserve">participants were recruited through prolific.com and had provided</w:t>
+      </w:r>
+      <w:r>
+        <w:t xml:space="preserve"> </w:t>
+      </w:r>
+      <w:r>
+        <w:t xml:space="preserve">language history and demographic data as part of Prolific’s general</w:t>
+      </w:r>
+      <w:r>
+        <w:t xml:space="preserve"> </w:t>
+      </w:r>
+      <w:r>
+        <w:t xml:space="preserve">pre-screening questionnaire. Participation was restricted to a standard</w:t>
+      </w:r>
+      <w:r>
+        <w:t xml:space="preserve"> </w:t>
+      </w:r>
+      <w:r>
+        <w:t xml:space="preserve">sample of desktop computer users located in the USA,</w:t>
+      </w:r>
+      <w:r>
+        <w:t xml:space="preserve"> </w:t>
+      </w:r>
+      <w:r>
+        <w:t xml:space="preserve">, who spent most of their childhoods in the</w:t>
+      </w:r>
+      <w:r>
+        <w:t xml:space="preserve"> </w:t>
+      </w:r>
+      <w:r>
+        <w:t xml:space="preserve">US,</w:t>
       </w:r>
       <w:r>
         <w:t xml:space="preserve"> </w:t>
@@ -2142,7 +3636,85 @@
         <w:t xml:space="preserve"> </w:t>
       </w:r>
       <w:r>
-        <w:t xml:space="preserve">with no known language or hearing difficulties. Additionally, due to an audio playback restriction imposed by Apple Computer, the Safari web browser could not be used. Participants were urged only to accept the task if they could do so in a quiet space, free from distractions and wearing headphones for the 6 to 10 minute duration of the experiment (average time 6:51). Headphone usage was not verified within the instrument. No participants’ data were excluded from analysis. Participants were paid $3 for their time, pro-rated from a projected rate of $20/hour (actual rate: $26.29/hour). This same instrument was piloted in the Speech Perception lab of The Ohio State University and, while reaction times online were generally slower than in-person, results from the online administration were generally consistent with results collected under laboratory conditions. Four participants were excluded for low accuracy rates (below 85%).</w:t>
+        <w:t xml:space="preserve">with no known language or hearing difficulties. Additionally, due to an</w:t>
+      </w:r>
+      <w:r>
+        <w:t xml:space="preserve"> </w:t>
+      </w:r>
+      <w:r>
+        <w:t xml:space="preserve">audio playback restriction imposed by Apple Computer, the Safari web</w:t>
+      </w:r>
+      <w:r>
+        <w:t xml:space="preserve"> </w:t>
+      </w:r>
+      <w:r>
+        <w:t xml:space="preserve">browser could not be used. Participants were urged only to accept the</w:t>
+      </w:r>
+      <w:r>
+        <w:t xml:space="preserve"> </w:t>
+      </w:r>
+      <w:r>
+        <w:t xml:space="preserve">task if they could do so in a quiet space, free from distractions and</w:t>
+      </w:r>
+      <w:r>
+        <w:t xml:space="preserve"> </w:t>
+      </w:r>
+      <w:r>
+        <w:t xml:space="preserve">wearing headphones for the 6 to 10 minute duration of the experiment</w:t>
+      </w:r>
+      <w:r>
+        <w:t xml:space="preserve"> </w:t>
+      </w:r>
+      <w:r>
+        <w:t xml:space="preserve">(average time 6:51). Headphone usage was not verified within the</w:t>
+      </w:r>
+      <w:r>
+        <w:t xml:space="preserve"> </w:t>
+      </w:r>
+      <w:r>
+        <w:t xml:space="preserve">instrument. No participants’ data were excluded from analysis.</w:t>
+      </w:r>
+      <w:r>
+        <w:t xml:space="preserve"> </w:t>
+      </w:r>
+      <w:r>
+        <w:t xml:space="preserve">Participants were paid $3 for their time, pro-rated from a projected</w:t>
+      </w:r>
+      <w:r>
+        <w:t xml:space="preserve"> </w:t>
+      </w:r>
+      <w:r>
+        <w:t xml:space="preserve">rate of $20/hour (actual rate: $26.29/hour). This same instrument was</w:t>
+      </w:r>
+      <w:r>
+        <w:t xml:space="preserve"> </w:t>
+      </w:r>
+      <w:r>
+        <w:t xml:space="preserve">piloted in the Speech Perception lab of The Ohio State University and,</w:t>
+      </w:r>
+      <w:r>
+        <w:t xml:space="preserve"> </w:t>
+      </w:r>
+      <w:r>
+        <w:t xml:space="preserve">while reaction times online were generally slower than in-person,</w:t>
+      </w:r>
+      <w:r>
+        <w:t xml:space="preserve"> </w:t>
+      </w:r>
+      <w:r>
+        <w:t xml:space="preserve">results from the online administration were generally consistent with</w:t>
+      </w:r>
+      <w:r>
+        <w:t xml:space="preserve"> </w:t>
+      </w:r>
+      <w:r>
+        <w:t xml:space="preserve">results collected under laboratory conditions. Four participants were</w:t>
+      </w:r>
+      <w:r>
+        <w:t xml:space="preserve"> </w:t>
+      </w:r>
+      <w:r>
+        <w:t xml:space="preserve">excluded for low accuracy rates (below 85%).</w:t>
       </w:r>
     </w:p>
     <w:bookmarkEnd w:id="29"/>
@@ -2169,19 +3741,55 @@
         <w:pStyle w:val="FirstParagraph"/>
       </w:pPr>
       <w:r>
-        <w:t xml:space="preserve">The auditory stimuli used in this study are the same wav-format files used in</w:t>
-      </w:r>
-      <w:r>
-        <w:t xml:space="preserve"> </w:t>
-      </w:r>
-      <w:r>
-        <w:t xml:space="preserve">. The stimuli, which were generously shared with us, contain two parts, both of which are drawn from synthetic continua: a fricative onset and a VC rime. The fricative onsets comprise a synthetic six step /</w:t>
+        <w:t xml:space="preserve">The auditory stimuli used in this study are the same wav-format files</w:t>
+      </w:r>
+      <w:r>
+        <w:t xml:space="preserve"> </w:t>
+      </w:r>
+      <w:r>
+        <w:t xml:space="preserve">used in</w:t>
+      </w:r>
+      <w:r>
+        <w:t xml:space="preserve"> </w:t>
+      </w:r>
+      <w:r>
+        <w:t xml:space="preserve">. The stimuli, which were generously</w:t>
+      </w:r>
+      <w:r>
+        <w:t xml:space="preserve"> </w:t>
+      </w:r>
+      <w:r>
+        <w:t xml:space="preserve">shared with us, contain two parts, both of which are drawn from</w:t>
+      </w:r>
+      <w:r>
+        <w:t xml:space="preserve"> </w:t>
+      </w:r>
+      <w:r>
+        <w:t xml:space="preserve">synthetic continua: a fricative onset and a VC rime. The fricative</w:t>
+      </w:r>
+      <w:r>
+        <w:t xml:space="preserve"> </w:t>
+      </w:r>
+      <w:r>
+        <w:t xml:space="preserve">onsets comprise a synthetic six step /</w:t>
       </w:r>
       <w:r>
         <w:t xml:space="preserve">-</w:t>
       </w:r>
       <w:r>
-        <w:t xml:space="preserve">/ continuum. These steps were generated with the Klatt Synthesizer in Praat</w:t>
+        <w:t xml:space="preserve">/</w:t>
+      </w:r>
+      <w:r>
+        <w:t xml:space="preserve"> </w:t>
+      </w:r>
+      <w:r>
+        <w:t xml:space="preserve">continuum. These steps were generated with the Klatt Synthesizer in</w:t>
+      </w:r>
+      <w:r>
+        <w:t xml:space="preserve"> </w:t>
+      </w:r>
+      <w:r>
+        <w:t xml:space="preserve">Praat</w:t>
       </w:r>
       <w:r>
         <w:t xml:space="preserve"> </w:t>
@@ -2199,13 +3807,25 @@
         <w:t xml:space="preserve"> </w:t>
       </w:r>
       <w:r>
-        <w:t xml:space="preserve">ranging between the values of Munson’s second and eighth continuum steps (which were, in turn, based on the parameters used in</w:t>
-      </w:r>
-      <w:r>
-        <w:t xml:space="preserve"> </w:t>
-      </w:r>
-      <w:r>
-        <w:t xml:space="preserve">). Centers of Gravity ranged from 3.2 kHz (</w:t>
+        <w:t xml:space="preserve">ranging between the values of Munson’s second and eighth continuum steps</w:t>
+      </w:r>
+      <w:r>
+        <w:t xml:space="preserve"> </w:t>
+      </w:r>
+      <w:r>
+        <w:t xml:space="preserve">(which were, in turn, based on the parameters used in</w:t>
+      </w:r>
+      <w:r>
+        <w:t xml:space="preserve"> </w:t>
+      </w:r>
+      <w:r>
+        <w:t xml:space="preserve">). Centers of Gravity ranged from 3.2 kHz</w:t>
+      </w:r>
+      <w:r>
+        <w:t xml:space="preserve"> </w:t>
+      </w:r>
+      <w:r>
+        <w:t xml:space="preserve">(</w:t>
       </w:r>
       <w:r>
         <w:t xml:space="preserve">-like) to 7 kHz (</w:t>
@@ -2219,16 +3839,28 @@
         <w:pStyle w:val="BodyText"/>
       </w:pPr>
       <w:r>
-        <w:t xml:space="preserve">For the VC rime, two additional continua were modified from natural productions of</w:t>
-      </w:r>
-      <w:r>
-        <w:t xml:space="preserve"> </w:t>
-      </w:r>
-      <w:r>
-        <w:t xml:space="preserve"> </w:t>
-      </w:r>
-      <w:r>
-        <w:t xml:space="preserve">spoken by one male-identifying and one female-identifying talker in the carrier phrase</w:t>
+        <w:t xml:space="preserve">For the VC rime, two additional continua were modified from natural</w:t>
+      </w:r>
+      <w:r>
+        <w:t xml:space="preserve"> </w:t>
+      </w:r>
+      <w:r>
+        <w:t xml:space="preserve">productions of</w:t>
+      </w:r>
+      <w:r>
+        <w:t xml:space="preserve"> </w:t>
+      </w:r>
+      <w:r>
+        <w:t xml:space="preserve"> </w:t>
+      </w:r>
+      <w:r>
+        <w:t xml:space="preserve">spoken by one male-identifying and one</w:t>
+      </w:r>
+      <w:r>
+        <w:t xml:space="preserve"> </w:t>
+      </w:r>
+      <w:r>
+        <w:t xml:space="preserve">female-identifying talker in the carrier phrase</w:t>
       </w:r>
       <w:r>
         <w:t xml:space="preserve"> </w:t>
@@ -2237,34 +3869,88 @@
         <w:t xml:space="preserve">“Say sack again”</w:t>
       </w:r>
       <w:r>
-        <w:t xml:space="preserve">. These five-step</w:t>
-      </w:r>
-      <w:r>
-        <w:t xml:space="preserve"> </w:t>
-      </w:r>
-      <w:r>
-        <w:t xml:space="preserve"> </w:t>
-      </w:r>
-      <w:r>
-        <w:t xml:space="preserve">continua were created by evenly spacing mean F0 across consecutive steps such that the male /</w:t>
-      </w:r>
-      <w:r>
-        <w:t xml:space="preserve">k/ continuum increased F0 frequency and formant spacing from their unmodified values while the female talker’s /</w:t>
-      </w:r>
-      <w:r>
-        <w:t xml:space="preserve">k/ continuum decreased both parameters from unmodified.</w:t>
-      </w:r>
-      <w:r>
-        <w:t xml:space="preserve"> </w:t>
-      </w:r>
-      <w:r>
-        <w:t xml:space="preserve"> </w:t>
-      </w:r>
-      <w:r>
-        <w:t xml:space="preserve">each synthesized fricative token was concatenated with each CV rime of /</w:t>
-      </w:r>
-      <w:r>
-        <w:t xml:space="preserve">k/ resulting in a total of 60 unique auditory stimuli. These manipulations are described in greater detail in Bouavichith et al’s section 2.1 and summarized visually in Figure</w:t>
+        <w:t xml:space="preserve">. These</w:t>
+      </w:r>
+      <w:r>
+        <w:t xml:space="preserve"> </w:t>
+      </w:r>
+      <w:r>
+        <w:t xml:space="preserve">five-step</w:t>
+      </w:r>
+      <w:r>
+        <w:t xml:space="preserve"> </w:t>
+      </w:r>
+      <w:r>
+        <w:t xml:space="preserve"> </w:t>
+      </w:r>
+      <w:r>
+        <w:t xml:space="preserve">continua were created by evenly spacing</w:t>
+      </w:r>
+      <w:r>
+        <w:t xml:space="preserve"> </w:t>
+      </w:r>
+      <w:r>
+        <w:t xml:space="preserve">mean F0 across consecutive steps such that the male /</w:t>
+      </w:r>
+      <w:r>
+        <w:t xml:space="preserve">k/</w:t>
+      </w:r>
+      <w:r>
+        <w:t xml:space="preserve"> </w:t>
+      </w:r>
+      <w:r>
+        <w:t xml:space="preserve">continuum increased F0 frequency and formant spacing from their</w:t>
+      </w:r>
+      <w:r>
+        <w:t xml:space="preserve"> </w:t>
+      </w:r>
+      <w:r>
+        <w:t xml:space="preserve">unmodified values while the female talker’s /</w:t>
+      </w:r>
+      <w:r>
+        <w:t xml:space="preserve">k/ continuum</w:t>
+      </w:r>
+      <w:r>
+        <w:t xml:space="preserve"> </w:t>
+      </w:r>
+      <w:r>
+        <w:t xml:space="preserve">decreased both parameters from unmodified.</w:t>
+      </w:r>
+      <w:r>
+        <w:t xml:space="preserve"> </w:t>
+      </w:r>
+      <w:r>
+        <w:t xml:space="preserve"> </w:t>
+      </w:r>
+      <w:r>
+        <w:t xml:space="preserve">each</w:t>
+      </w:r>
+      <w:r>
+        <w:t xml:space="preserve"> </w:t>
+      </w:r>
+      <w:r>
+        <w:t xml:space="preserve">synthesized fricative token was concatenated with each CV rime of</w:t>
+      </w:r>
+      <w:r>
+        <w:t xml:space="preserve"> </w:t>
+      </w:r>
+      <w:r>
+        <w:t xml:space="preserve">/</w:t>
+      </w:r>
+      <w:r>
+        <w:t xml:space="preserve">k/ resulting in a total of 60 unique auditory stimuli.</w:t>
+      </w:r>
+      <w:r>
+        <w:t xml:space="preserve"> </w:t>
+      </w:r>
+      <w:r>
+        <w:t xml:space="preserve">These manipulations are described in greater detail in Bouavichith et</w:t>
+      </w:r>
+      <w:r>
+        <w:t xml:space="preserve"> </w:t>
+      </w:r>
+      <w:r>
+        <w:t xml:space="preserve">al’s section 2.1 and summarized visually in Figure</w:t>
       </w:r>
       <w:r>
         <w:t xml:space="preserve"> </w:t>
@@ -2278,7 +3964,19 @@
         </w:r>
       </w:hyperlink>
       <w:r>
-        <w:t xml:space="preserve">. Unlike MGT studies that ask a talented, multi-dialectal talker to consciously change their speech style</w:t>
+        <w:t xml:space="preserve">. Unlike</w:t>
+      </w:r>
+      <w:r>
+        <w:t xml:space="preserve"> </w:t>
+      </w:r>
+      <w:r>
+        <w:t xml:space="preserve">MGT studies that ask a talented, multi-dialectal talker to consciously</w:t>
+      </w:r>
+      <w:r>
+        <w:t xml:space="preserve"> </w:t>
+      </w:r>
+      <w:r>
+        <w:t xml:space="preserve">change their speech style</w:t>
       </w:r>
       <w:r>
         <w:t xml:space="preserve"> </w:t>
@@ -2302,21 +4000,51 @@
         <w:t xml:space="preserve"> </w:t>
       </w:r>
       <w:r>
-        <w:t xml:space="preserve">were asked to</w:t>
-      </w:r>
-      <w:r>
-        <w:t xml:space="preserve"> </w:t>
-      </w:r>
-      <w:r>
-        <w:t xml:space="preserve"> </w:t>
-      </w:r>
-      <w:r>
-        <w:t xml:space="preserve">. As these talkers were advanced doctoral students in a linguistics PhD program, some of the elements of such an identity are likely available to conscious reflection, but many of these indexical features are likely implicit even for them.</w:t>
+        <w:t xml:space="preserve">were</w:t>
+      </w:r>
+      <w:r>
+        <w:t xml:space="preserve"> </w:t>
+      </w:r>
+      <w:r>
+        <w:t xml:space="preserve">asked to</w:t>
+      </w:r>
+      <w:r>
+        <w:t xml:space="preserve"> </w:t>
+      </w:r>
+      <w:r>
+        <w:t xml:space="preserve"> </w:t>
+      </w:r>
+      <w:r>
+        <w:t xml:space="preserve">. As these talkers</w:t>
+      </w:r>
+      <w:r>
+        <w:t xml:space="preserve"> </w:t>
+      </w:r>
+      <w:r>
+        <w:t xml:space="preserve">were advanced doctoral students in a linguistics PhD program, some of</w:t>
+      </w:r>
+      <w:r>
+        <w:t xml:space="preserve"> </w:t>
+      </w:r>
+      <w:r>
+        <w:t xml:space="preserve">the elements of such an identity are likely available to conscious</w:t>
+      </w:r>
+      <w:r>
+        <w:t xml:space="preserve"> </w:t>
+      </w:r>
+      <w:r>
+        <w:t xml:space="preserve">reflection, but many of these indexical features are likely implicit</w:t>
+      </w:r>
+      <w:r>
+        <w:t xml:space="preserve"> </w:t>
+      </w:r>
+      <w:r>
+        <w:t xml:space="preserve">even for them.</w:t>
       </w:r>
     </w:p>
     <w:bookmarkEnd w:id="30"/>
     <w:bookmarkEnd w:id="31"/>
-    <w:bookmarkStart w:id="34" w:name="explicit-evaluations-of-auditory-stimuli"/>
+    <w:bookmarkStart w:id="33" w:name="explicit-evaluations-of-auditory-stimuli"/>
     <w:p>
       <w:pPr>
         <w:pStyle w:val="Heading2"/>
@@ -2342,7 +4070,19 @@
         <w:t xml:space="preserve"> </w:t>
       </w:r>
       <w:r>
-        <w:t xml:space="preserve">to better understand how our auditory stimuli might influence participants’ perception of the identities of the two talkers,</w:t>
+        <w:t xml:space="preserve">to better understand</w:t>
+      </w:r>
+      <w:r>
+        <w:t xml:space="preserve"> </w:t>
+      </w:r>
+      <w:r>
+        <w:t xml:space="preserve">how our auditory stimuli might influence participants’ perception of the</w:t>
+      </w:r>
+      <w:r>
+        <w:t xml:space="preserve"> </w:t>
+      </w:r>
+      <w:r>
+        <w:t xml:space="preserve">identities of the two talkers,</w:t>
       </w:r>
       <w:r>
         <w:t xml:space="preserve"> </w:t>
@@ -2366,16 +4106,40 @@
         <w:t xml:space="preserve"> </w:t>
       </w:r>
       <w:r>
-        <w:t xml:space="preserve">in-person pilot version of the experiment were asked to make judgements regarding the gender, gender prototypicality, and sexuality of a natural production of</w:t>
-      </w:r>
-      <w:r>
-        <w:t xml:space="preserve"> </w:t>
-      </w:r>
-      <w:r>
-        <w:t xml:space="preserve"> </w:t>
-      </w:r>
-      <w:r>
-        <w:t xml:space="preserve">produced by each of the two talkers. Participants listened to the recording and then selected from a fixed set of responses; no free form responses were elicited.</w:t>
+        <w:t xml:space="preserve">in-person pilot</w:t>
+      </w:r>
+      <w:r>
+        <w:t xml:space="preserve"> </w:t>
+      </w:r>
+      <w:r>
+        <w:t xml:space="preserve">version of the experiment were asked to make judgements regarding the</w:t>
+      </w:r>
+      <w:r>
+        <w:t xml:space="preserve"> </w:t>
+      </w:r>
+      <w:r>
+        <w:t xml:space="preserve">gender, gender prototypicality, and sexuality of a natural production of</w:t>
+      </w:r>
+      <w:r>
+        <w:t xml:space="preserve"> </w:t>
+      </w:r>
+      <w:r>
+        <w:t xml:space="preserve"> </w:t>
+      </w:r>
+      <w:r>
+        <w:t xml:space="preserve">produced by each of the two talkers. Participants listened</w:t>
+      </w:r>
+      <w:r>
+        <w:t xml:space="preserve"> </w:t>
+      </w:r>
+      <w:r>
+        <w:t xml:space="preserve">to the recording and then selected from a fixed set of responses; no</w:t>
+      </w:r>
+      <w:r>
+        <w:t xml:space="preserve"> </w:t>
+      </w:r>
+      <w:r>
+        <w:t xml:space="preserve">free form responses were elicited.</w:t>
       </w:r>
     </w:p>
     <w:p>
@@ -2383,7 +4147,19 @@
         <w:pStyle w:val="BodyText"/>
       </w:pPr>
       <w:r>
-        <w:t xml:space="preserve">Participants’ judgments of the female voice indicate general agreement about the gender identity of the speaker. Most participants (</w:t>
+        <w:t xml:space="preserve">Participants’ judgments of the female voice indicate general agreement</w:t>
+      </w:r>
+      <w:r>
+        <w:t xml:space="preserve"> </w:t>
+      </w:r>
+      <w:r>
+        <w:t xml:space="preserve">about the gender identity of the speaker. Most participants</w:t>
+      </w:r>
+      <w:r>
+        <w:t xml:space="preserve"> </w:t>
+      </w:r>
+      <w:r>
+        <w:t xml:space="preserve">(</w:t>
       </w:r>
       <w:r>
         <w:t xml:space="preserve"> </w:t>
@@ -2404,7 +4180,31 @@
         <w:t xml:space="preserve">‘trans-female’</w:t>
       </w:r>
       <w:r>
-        <w:t xml:space="preserve">), and 3 were unsure or otherwise unable to determine the speaker’s gender. For the female voice, average prototypicality ratings (in which, for a given gender, 0 is least prototypical, and 5 is most prototypical) were 4.3/5 if the participant had indicated</w:t>
+        <w:t xml:space="preserve">), and 3</w:t>
+      </w:r>
+      <w:r>
+        <w:t xml:space="preserve"> </w:t>
+      </w:r>
+      <w:r>
+        <w:t xml:space="preserve">were unsure or otherwise unable to determine the speaker’s gender. For</w:t>
+      </w:r>
+      <w:r>
+        <w:t xml:space="preserve"> </w:t>
+      </w:r>
+      <w:r>
+        <w:t xml:space="preserve">the female voice, average prototypicality ratings (in which, for a given</w:t>
+      </w:r>
+      <w:r>
+        <w:t xml:space="preserve"> </w:t>
+      </w:r>
+      <w:r>
+        <w:t xml:space="preserve">gender, 0 is least prototypical, and 5 is most prototypical) were 4.3/5</w:t>
+      </w:r>
+      <w:r>
+        <w:t xml:space="preserve"> </w:t>
+      </w:r>
+      <w:r>
+        <w:t xml:space="preserve">if the participant had indicated</w:t>
       </w:r>
       <w:r>
         <w:t xml:space="preserve"> </w:t>
@@ -2413,7 +4213,13 @@
         <w:t xml:space="preserve">‘female’</w:t>
       </w:r>
       <w:r>
-        <w:t xml:space="preserve">, and 2.75/5 if the participant had indicated</w:t>
+        <w:t xml:space="preserve">, and 2.75/5 if the participant</w:t>
+      </w:r>
+      <w:r>
+        <w:t xml:space="preserve"> </w:t>
+      </w:r>
+      <w:r>
+        <w:t xml:space="preserve">had indicated</w:t>
       </w:r>
       <w:r>
         <w:t xml:space="preserve"> </w:t>
@@ -2422,7 +4228,25 @@
         <w:t xml:space="preserve">‘trans female’</w:t>
       </w:r>
       <w:r>
-        <w:t xml:space="preserve">. Judgements of the voice’s sexuality were more variable, with 54% indicating they were unsure, 40% indicating the speaker was most likely heterosexual, and 1 participant each indicating the speaker was most likely bisexual or another sexuality.</w:t>
+        <w:t xml:space="preserve">. Judgements of the voice’s sexuality were</w:t>
+      </w:r>
+      <w:r>
+        <w:t xml:space="preserve"> </w:t>
+      </w:r>
+      <w:r>
+        <w:t xml:space="preserve">more variable, with 54% indicating they were unsure, 40% indicating the</w:t>
+      </w:r>
+      <w:r>
+        <w:t xml:space="preserve"> </w:t>
+      </w:r>
+      <w:r>
+        <w:t xml:space="preserve">speaker was most likely heterosexual, and 1 participant each indicating</w:t>
+      </w:r>
+      <w:r>
+        <w:t xml:space="preserve"> </w:t>
+      </w:r>
+      <w:r>
+        <w:t xml:space="preserve">the speaker was most likely bisexual or another sexuality.</w:t>
       </w:r>
     </w:p>
     <w:p>
@@ -2439,13 +4263,37 @@
         <w:t xml:space="preserve"> </w:t>
       </w:r>
       <w:r>
-        <w:t xml:space="preserve">of participants indicated the speaker’s gender to be male,</w:t>
-      </w:r>
-      <w:r>
-        <w:t xml:space="preserve"> </w:t>
-      </w:r>
-      <w:r>
-        <w:t xml:space="preserve">and 21% were unsure of the gender of the speaker. Average prototypicality ratings were lower for the male speaker but similarly consistent: 3.6/5 if the participant had indicated the voice belonged to a</w:t>
+        <w:t xml:space="preserve">of participants indicated the speaker’s gender to be</w:t>
+      </w:r>
+      <w:r>
+        <w:t xml:space="preserve"> </w:t>
+      </w:r>
+      <w:r>
+        <w:t xml:space="preserve">male,</w:t>
+      </w:r>
+      <w:r>
+        <w:t xml:space="preserve"> </w:t>
+      </w:r>
+      <w:r>
+        <w:t xml:space="preserve">and 21% were</w:t>
+      </w:r>
+      <w:r>
+        <w:t xml:space="preserve"> </w:t>
+      </w:r>
+      <w:r>
+        <w:t xml:space="preserve">unsure of the gender of the speaker. Average prototypicality ratings</w:t>
+      </w:r>
+      <w:r>
+        <w:t xml:space="preserve"> </w:t>
+      </w:r>
+      <w:r>
+        <w:t xml:space="preserve">were lower for the male speaker but similarly consistent: 3.6/5 if the</w:t>
+      </w:r>
+      <w:r>
+        <w:t xml:space="preserve"> </w:t>
+      </w:r>
+      <w:r>
+        <w:t xml:space="preserve">participant had indicated the voice belonged to a</w:t>
       </w:r>
       <w:r>
         <w:t xml:space="preserve"> </w:t>
@@ -2457,7 +4305,13 @@
         <w:t xml:space="preserve"> </w:t>
       </w:r>
       <w:r>
-        <w:t xml:space="preserve">speaker, and 2/5 if they had indicated the person speaking was a</w:t>
+        <w:t xml:space="preserve">speaker, and</w:t>
+      </w:r>
+      <w:r>
+        <w:t xml:space="preserve"> </w:t>
+      </w:r>
+      <w:r>
+        <w:t xml:space="preserve">2/5 if they had indicated the person speaking was a</w:t>
       </w:r>
       <w:r>
         <w:t xml:space="preserve"> </w:t>
@@ -2466,19 +4320,43 @@
         <w:t xml:space="preserve">‘trans male’</w:t>
       </w:r>
       <w:r>
-        <w:t xml:space="preserve">.</w:t>
-      </w:r>
-      <w:r>
-        <w:t xml:space="preserve"> </w:t>
-      </w:r>
-      <w:r>
-        <w:t xml:space="preserve">As with the female voice, judgements of the voice’s sexuality were more variable. 65% indicated they were unsure, 14% indicated the speaker was most likely heterosexual, and 16% indicated homosexual and, again, 1 each indicating the speaker was most likely bisexual, or another sexuality not listed.</w:t>
-      </w:r>
-      <w:r>
-        <w:t xml:space="preserve"> </w:t>
-      </w:r>
-    </w:p>
-    <w:bookmarkStart w:id="33" w:name="visual-stimuli"/>
+        <w:t xml:space="preserve">. As</w:t>
+      </w:r>
+      <w:r>
+        <w:t xml:space="preserve"> </w:t>
+      </w:r>
+      <w:r>
+        <w:t xml:space="preserve">with the female voice, judgements of the voice’s sexuality were more</w:t>
+      </w:r>
+      <w:r>
+        <w:t xml:space="preserve"> </w:t>
+      </w:r>
+      <w:r>
+        <w:t xml:space="preserve">variable. 65% indicated they were unsure, 14% indicated the speaker was</w:t>
+      </w:r>
+      <w:r>
+        <w:t xml:space="preserve"> </w:t>
+      </w:r>
+      <w:r>
+        <w:t xml:space="preserve">most likely heterosexual, and 16% indicated homosexual and, again, 1</w:t>
+      </w:r>
+      <w:r>
+        <w:t xml:space="preserve"> </w:t>
+      </w:r>
+      <w:r>
+        <w:t xml:space="preserve">each indicating the speaker was most likely bisexual, or another</w:t>
+      </w:r>
+      <w:r>
+        <w:t xml:space="preserve"> </w:t>
+      </w:r>
+      <w:r>
+        <w:t xml:space="preserve">sexuality not listed.</w:t>
+      </w:r>
+      <w:r>
+        <w:t xml:space="preserve"> </w:t>
+      </w:r>
+    </w:p>
+    <w:bookmarkStart w:id="32" w:name="visual-stimuli"/>
     <w:p>
       <w:pPr>
         <w:pStyle w:val="Heading3"/>
@@ -2578,68 +4456,7 @@
         <w:t xml:space="preserve"> </w:t>
       </w:r>
       <w:r>
-        <w:t xml:space="preserve">gender and ethnicity.added[id=KL]The faces selected were normalized</w:t>
-      </w:r>
-      <w:r>
-        <w:t xml:space="preserve"> </w:t>
-      </w:r>
-      <w:r>
-        <w:t xml:space="preserve">for both physical attributes (i.e., measurements of particular facial</w:t>
-      </w:r>
-      <w:r>
-        <w:t xml:space="preserve"> </w:t>
-      </w:r>
-      <w:r>
-        <w:t xml:space="preserve">dimensions), subjective ratings such as attractiveness, and for gender</w:t>
-      </w:r>
-      <w:r>
-        <w:t xml:space="preserve"> </w:t>
-      </w:r>
-      <w:r>
-        <w:t xml:space="preserve">and gender prototypicality. As in Bouavichith et al., CFD-WF-015-006-N</w:t>
-      </w:r>
-      <w:r>
-        <w:t xml:space="preserve"> </w:t>
-      </w:r>
-      <w:r>
-        <w:t xml:space="preserve">was selected as the representation of the gender-protypical female</w:t>
-      </w:r>
-      <w:r>
-        <w:t xml:space="preserve"> </w:t>
-      </w:r>
-      <w:r>
-        <w:t xml:space="preserve">talker and CFD-WM-029-023-N was selected as the representation of the</w:t>
-      </w:r>
-      <w:r>
-        <w:t xml:space="preserve"> </w:t>
-      </w:r>
-      <w:r>
-        <w:t xml:space="preserve">gender-prototypical male talker. Both images were converted to greyscale</w:t>
-      </w:r>
-      <w:r>
-        <w:t xml:space="preserve"> </w:t>
-      </w:r>
-      <w:r>
-        <w:t xml:space="preserve">at the command line using ImageMagick</w:t>
-      </w:r>
-      <w:r>
-        <w:t xml:space="preserve"> </w:t>
-      </w:r>
-      <w:r>
-        <w:t xml:space="preserve">(</w:t>
-      </w:r>
-      <w:hyperlink w:anchor="ref-imagemagick">
-        <w:r>
-          <w:rPr>
-            <w:rStyle w:val="Hyperlink"/>
-            <w:b/>
-            <w:bCs/>
-          </w:rPr>
-          <w:t xml:space="preserve">imagemagick?</w:t>
-        </w:r>
-      </w:hyperlink>
-      <w:r>
-        <w:t xml:space="preserve">)</w:t>
+        <w:t xml:space="preserve">gender and ethnicity.</w:t>
       </w:r>
       <w:r>
         <w:t xml:space="preserve">.</w:t>
@@ -2781,15 +4598,10 @@
       <w:r>
         <w:t xml:space="preserve">face (bottom)</w:t>
       </w:r>
-      <w:r>
-        <w:t xml:space="preserve"> </w:t>
-      </w:r>
-      <w:bookmarkStart w:id="32" w:name="fig:stim"/>
-      <w:bookmarkEnd w:id="32"/>
-    </w:p>
+    </w:p>
+    <w:bookmarkEnd w:id="32"/>
     <w:bookmarkEnd w:id="33"/>
-    <w:bookmarkEnd w:id="34"/>
-    <w:bookmarkStart w:id="36" w:name="procedure"/>
+    <w:bookmarkStart w:id="35" w:name="procedure"/>
     <w:p>
       <w:pPr>
         <w:pStyle w:val="Heading2"/>
@@ -3138,7 +4950,7 @@
         <w:rPr>
           <w:rStyle w:val="FootnoteReference"/>
         </w:rPr>
-        <w:footnoteReference w:id="35"/>
+        <w:footnoteReference w:id="34"/>
       </w:r>
       <w:r>
         <w:t xml:space="preserve">.</w:t>
@@ -3306,72 +5118,72 @@
         <w:t xml:space="preserve">total of 120 trials.</w:t>
       </w:r>
     </w:p>
+    <w:bookmarkEnd w:id="35"/>
     <w:bookmarkEnd w:id="36"/>
+    <w:bookmarkStart w:id="40" w:name="predicted-results"/>
+    <w:p>
+      <w:pPr>
+        <w:pStyle w:val="Heading1"/>
+      </w:pPr>
+      <w:r>
+        <w:t xml:space="preserve">Predicted Results</w:t>
+      </w:r>
+    </w:p>
+    <w:bookmarkStart w:id="37" w:name="face-male-or-female"/>
+    <w:p>
+      <w:pPr>
+        <w:pStyle w:val="Heading2"/>
+      </w:pPr>
+      <w:r>
+        <w:t xml:space="preserve">Face: male or female</w:t>
+      </w:r>
+    </w:p>
+    <w:p>
+      <w:pPr>
+        <w:pStyle w:val="FirstParagraph"/>
+      </w:pPr>
+      <w:r>
+        <w:t xml:space="preserve">Consistent with previous results, we expect to replicate the Strand</w:t>
+      </w:r>
+      <w:r>
+        <w:t xml:space="preserve"> </w:t>
+      </w:r>
+      <w:r>
+        <w:t xml:space="preserve">effect; in general, we anticipate that more of the [ʃ]-[s] continuum</w:t>
+      </w:r>
+      <w:r>
+        <w:t xml:space="preserve"> </w:t>
+      </w:r>
+      <w:r>
+        <w:t xml:space="preserve">will be heard as [ʃ] when participants are shown the female face and</w:t>
+      </w:r>
+      <w:r>
+        <w:t xml:space="preserve"> </w:t>
+      </w:r>
+      <w:r>
+        <w:t xml:space="preserve">more to be heard as [s] when participants are shown the male face.</w:t>
+      </w:r>
+      <w:r>
+        <w:t xml:space="preserve"> </w:t>
+      </w:r>
+      <w:r>
+        <w:t xml:space="preserve">However, these general predictions about the Face presentation when the</w:t>
+      </w:r>
+      <w:r>
+        <w:t xml:space="preserve"> </w:t>
+      </w:r>
+      <w:r>
+        <w:t xml:space="preserve">congruence of auditory and visual components of the guise are taken as a</w:t>
+      </w:r>
+      <w:r>
+        <w:t xml:space="preserve"> </w:t>
+      </w:r>
+      <w:r>
+        <w:t xml:space="preserve">whole.</w:t>
+      </w:r>
+    </w:p>
     <w:bookmarkEnd w:id="37"/>
-    <w:bookmarkStart w:id="41" w:name="predicted-results"/>
-    <w:p>
-      <w:pPr>
-        <w:pStyle w:val="Heading1"/>
-      </w:pPr>
-      <w:r>
-        <w:t xml:space="preserve">Predicted Results</w:t>
-      </w:r>
-    </w:p>
-    <w:bookmarkStart w:id="38" w:name="face-male-or-female"/>
-    <w:p>
-      <w:pPr>
-        <w:pStyle w:val="Heading2"/>
-      </w:pPr>
-      <w:r>
-        <w:t xml:space="preserve">Face: male or female</w:t>
-      </w:r>
-    </w:p>
-    <w:p>
-      <w:pPr>
-        <w:pStyle w:val="FirstParagraph"/>
-      </w:pPr>
-      <w:r>
-        <w:t xml:space="preserve">Consistent with previous results, we expect to replicate the Strand</w:t>
-      </w:r>
-      <w:r>
-        <w:t xml:space="preserve"> </w:t>
-      </w:r>
-      <w:r>
-        <w:t xml:space="preserve">effect; in general, we anticipate that more of the [ʃ]-[s] continuum</w:t>
-      </w:r>
-      <w:r>
-        <w:t xml:space="preserve"> </w:t>
-      </w:r>
-      <w:r>
-        <w:t xml:space="preserve">will be heard as [ʃ] when participants are shown the female face and</w:t>
-      </w:r>
-      <w:r>
-        <w:t xml:space="preserve"> </w:t>
-      </w:r>
-      <w:r>
-        <w:t xml:space="preserve">more to be heard as [s] when participants are shown the male face.</w:t>
-      </w:r>
-      <w:r>
-        <w:t xml:space="preserve"> </w:t>
-      </w:r>
-      <w:r>
-        <w:t xml:space="preserve">However, these general predictions about the Face presentation when the</w:t>
-      </w:r>
-      <w:r>
-        <w:t xml:space="preserve"> </w:t>
-      </w:r>
-      <w:r>
-        <w:t xml:space="preserve">congruence of auditory and visual components of the guise are taken as a</w:t>
-      </w:r>
-      <w:r>
-        <w:t xml:space="preserve"> </w:t>
-      </w:r>
-      <w:r>
-        <w:t xml:space="preserve">whole.</w:t>
-      </w:r>
-    </w:p>
-    <w:bookmarkEnd w:id="38"/>
-    <w:bookmarkStart w:id="39" w:name="congruence-pairing-of-face-and-voice"/>
+    <w:bookmarkStart w:id="38" w:name="congruence-pairing-of-face-and-voice"/>
     <w:p>
       <w:pPr>
         <w:pStyle w:val="Heading2"/>
@@ -3749,14 +5561,336 @@
         <w:t xml:space="preserve">incongruous trials and only at the extremes of the rime continuum.</w:t>
       </w:r>
     </w:p>
+    <w:bookmarkEnd w:id="38"/>
+    <w:bookmarkStart w:id="39" w:name="guise-hidden-or-unhidden"/>
+    <w:p>
+      <w:pPr>
+        <w:pStyle w:val="Heading2"/>
+      </w:pPr>
+      <w:r>
+        <w:t xml:space="preserve">Guise: Hidden or Unhidden</w:t>
+      </w:r>
+    </w:p>
+    <w:p>
+      <w:pPr>
+        <w:pStyle w:val="FirstParagraph"/>
+      </w:pPr>
+      <w:r>
+        <w:t xml:space="preserve">The primary goal of this experiment was to explore the role of listener</w:t>
+      </w:r>
+      <w:r>
+        <w:t xml:space="preserve"> </w:t>
+      </w:r>
+      <w:r>
+        <w:t xml:space="preserve">awareness and control in the matched guise technique. The tremendous</w:t>
+      </w:r>
+      <w:r>
+        <w:t xml:space="preserve"> </w:t>
+      </w:r>
+      <w:r>
+        <w:t xml:space="preserve">care researchers take to ensure that the guise manipulation is hidden</w:t>
+      </w:r>
+      <w:r>
+        <w:t xml:space="preserve"> </w:t>
+      </w:r>
+      <w:r>
+        <w:t xml:space="preserve">from participants suggests a kind of imagined fragility added[id=KL]of</w:t>
+      </w:r>
+      <w:r>
+        <w:t xml:space="preserve"> </w:t>
+      </w:r>
+      <w:r>
+        <w:t xml:space="preserve">the effects of social information on language perception. From this</w:t>
+      </w:r>
+      <w:r>
+        <w:t xml:space="preserve"> </w:t>
+      </w:r>
+      <w:r>
+        <w:t xml:space="preserve">view: listeners who become aware of the guise manipulation will have</w:t>
+      </w:r>
+      <w:r>
+        <w:t xml:space="preserve"> </w:t>
+      </w:r>
+      <w:r>
+        <w:t xml:space="preserve">introspective access to and deliberative control over the influence of</w:t>
+      </w:r>
+      <w:r>
+        <w:t xml:space="preserve"> </w:t>
+      </w:r>
+      <w:r>
+        <w:t xml:space="preserve">visual social information on perception. If this is true, explaining the</w:t>
+      </w:r>
+      <w:r>
+        <w:t xml:space="preserve"> </w:t>
+      </w:r>
+      <w:r>
+        <w:t xml:space="preserve">guise manipulation, in the unhidden condition, should have a strongly</w:t>
+      </w:r>
+      <w:r>
+        <w:t xml:space="preserve"> </w:t>
+      </w:r>
+      <w:r>
+        <w:t xml:space="preserve">negative effect on the Strand effect. Alternatively, if the influence of</w:t>
+      </w:r>
+      <w:r>
+        <w:t xml:space="preserve"> </w:t>
+      </w:r>
+      <w:r>
+        <w:t xml:space="preserve">social information is not available to introspection or deliberative</w:t>
+      </w:r>
+      <w:r>
+        <w:t xml:space="preserve"> </w:t>
+      </w:r>
+      <w:r>
+        <w:t xml:space="preserve">control, we should see no change between the (traditional) hidden</w:t>
+      </w:r>
+      <w:r>
+        <w:t xml:space="preserve"> </w:t>
+      </w:r>
+      <w:r>
+        <w:t xml:space="preserve">matched guise and the unhidden guise.</w:t>
+      </w:r>
+    </w:p>
+    <w:p>
+      <w:pPr>
+        <w:pStyle w:val="BodyText"/>
+      </w:pPr>
+      <w:r>
+        <w:t xml:space="preserve">Additionally, we speculate that there may be a response time difference</w:t>
+      </w:r>
+      <w:r>
+        <w:t xml:space="preserve"> </w:t>
+      </w:r>
+      <w:r>
+        <w:t xml:space="preserve">between the Hidden and Unhidden guises even if there is no apparent</w:t>
+      </w:r>
+      <w:r>
+        <w:t xml:space="preserve"> </w:t>
+      </w:r>
+      <w:r>
+        <w:t xml:space="preserve">difference in percept between the conditions. It can certainly be the</w:t>
+      </w:r>
+      <w:r>
+        <w:t xml:space="preserve"> </w:t>
+      </w:r>
+      <w:r>
+        <w:t xml:space="preserve">case that participants will arrive at the same behavioral responses via</w:t>
+      </w:r>
+      <w:r>
+        <w:t xml:space="preserve"> </w:t>
+      </w:r>
+      <w:r>
+        <w:t xml:space="preserve">different cognitive processing paths, perhaps drawing on different</w:t>
+      </w:r>
+      <w:r>
+        <w:t xml:space="preserve"> </w:t>
+      </w:r>
+      <w:r>
+        <w:t xml:space="preserve">levels of knowledge and awareness, and that these differences may be</w:t>
+      </w:r>
+      <w:r>
+        <w:t xml:space="preserve"> </w:t>
+      </w:r>
+      <w:r>
+        <w:t xml:space="preserve">visible in response times between the Instruction conditions.</w:t>
+      </w:r>
+    </w:p>
     <w:bookmarkEnd w:id="39"/>
-    <w:bookmarkStart w:id="40" w:name="guise-hidden-or-unhidden"/>
+    <w:bookmarkEnd w:id="40"/>
+    <w:bookmarkStart w:id="44" w:name="results"/>
+    <w:p>
+      <w:pPr>
+        <w:pStyle w:val="Heading1"/>
+      </w:pPr>
+      <w:r>
+        <w:t xml:space="preserve">Results</w:t>
+      </w:r>
+    </w:p>
+    <w:p>
+      <w:pPr>
+        <w:pStyle w:val="FirstParagraph"/>
+      </w:pPr>
+      <w:r>
+        <w:t xml:space="preserve">Participants provided a total of 14,400 trials (120 trials from each of</w:t>
+      </w:r>
+      <w:r>
+        <w:t xml:space="preserve"> </w:t>
+      </w:r>
+      <w:r>
+        <w:t xml:space="preserve">120 online participants</w:t>
+      </w:r>
+      <w:r>
+        <w:t xml:space="preserve"> </w:t>
+      </w:r>
+      <w:r>
+        <w:t xml:space="preserve">; 3600 trials in each instruction</w:t>
+      </w:r>
+      <w:r>
+        <w:t xml:space="preserve"> </w:t>
+      </w:r>
+      <w:r>
+        <w:t xml:space="preserve">x congruity condition). It is not clear what it means to be</w:t>
+      </w:r>
+      <w:r>
+        <w:t xml:space="preserve"> </w:t>
+      </w:r>
+      <w:r>
+        <w:t xml:space="preserve">‘accurate’</w:t>
+      </w:r>
+      <w:r>
+        <w:t xml:space="preserve"> </w:t>
+      </w:r>
+      <w:r>
+        <w:t xml:space="preserve">when asked to perceive fricatives from a continuum so accuracy was</w:t>
+      </w:r>
+      <w:r>
+        <w:t xml:space="preserve"> </w:t>
+      </w:r>
+      <w:r>
+        <w:t xml:space="preserve">calculated only for responses to the [ʃ] and [s] endpoints. Overall,</w:t>
+      </w:r>
+      <w:r>
+        <w:t xml:space="preserve"> </w:t>
+      </w:r>
+      <w:r>
+        <w:t xml:space="preserve">participants were highly accurate (96.8%) but four participants were</w:t>
+      </w:r>
+      <w:r>
+        <w:t xml:space="preserve"> </w:t>
+      </w:r>
+      <w:r>
+        <w:t xml:space="preserve">excluded from further analysis for accuracy below the pre-determined 85%</w:t>
+      </w:r>
+      <w:r>
+        <w:t xml:space="preserve"> </w:t>
+      </w:r>
+      <w:r>
+        <w:t xml:space="preserve">threshold reducing the total number of trials to 13,920. Trials were</w:t>
+      </w:r>
+      <w:r>
+        <w:t xml:space="preserve"> </w:t>
+      </w:r>
+      <w:r>
+        <w:t xml:space="preserve">coded as correct if the participant responded</w:t>
+      </w:r>
+      <w:r>
+        <w:t xml:space="preserve"> </w:t>
+      </w:r>
+      <w:r>
+        <w:t xml:space="preserve">‘shack’</w:t>
+      </w:r>
+      <w:r>
+        <w:t xml:space="preserve"> </w:t>
+      </w:r>
+      <w:r>
+        <w:t xml:space="preserve">to onset step 1 or</w:t>
+      </w:r>
+      <w:r>
+        <w:t xml:space="preserve"> </w:t>
+      </w:r>
+      <w:r>
+        <w:t xml:space="preserve">‘sack’</w:t>
+      </w:r>
+      <w:r>
+        <w:t xml:space="preserve"> </w:t>
+      </w:r>
+      <w:r>
+        <w:t xml:space="preserve">to onset step 6. The four excluded participants all scored 67.5%</w:t>
+      </w:r>
+      <w:r>
+        <w:t xml:space="preserve"> </w:t>
+      </w:r>
+      <w:r>
+        <w:t xml:space="preserve">accuracy or lower.</w:t>
+      </w:r>
+    </w:p>
+    <w:p>
+      <w:pPr>
+        <w:pStyle w:val="BodyText"/>
+      </w:pPr>
+      <w:r>
+        <w:t xml:space="preserve">An additional 50 trials were excluded due to response times that were</w:t>
+      </w:r>
+      <w:r>
+        <w:t xml:space="preserve"> </w:t>
+      </w:r>
+      <w:r>
+        <w:t xml:space="preserve">either too fast or too slow. To reduce the effects of response time</w:t>
+      </w:r>
+      <w:r>
+        <w:t xml:space="preserve"> </w:t>
+      </w:r>
+      <w:r>
+        <w:t xml:space="preserve">outliers on subsequent analyses, all response times shorter than 50 ms</w:t>
+      </w:r>
+      <w:r>
+        <w:t xml:space="preserve"> </w:t>
+      </w:r>
+      <w:r>
+        <w:t xml:space="preserve">(N=0) and longer than 5000ms (N=50) were excluded. The 5000ms response</w:t>
+      </w:r>
+      <w:r>
+        <w:t xml:space="preserve"> </w:t>
+      </w:r>
+      <w:r>
+        <w:t xml:space="preserve">time cutoff was used instead of imposing an in-experiment time limit on</w:t>
+      </w:r>
+      <w:r>
+        <w:t xml:space="preserve"> </w:t>
+      </w:r>
+      <w:r>
+        <w:t xml:space="preserve">responses to a trial to ensure that participants were required to</w:t>
+      </w:r>
+      <w:r>
+        <w:t xml:space="preserve"> </w:t>
+      </w:r>
+      <w:r>
+        <w:t xml:space="preserve">respond to each trial.</w:t>
+      </w:r>
+      <w:r>
+        <w:t xml:space="preserve"> </w:t>
+      </w:r>
+      <w:r>
+        <w:t xml:space="preserve">Altogether, 530 trials were</w:t>
+      </w:r>
+      <w:r>
+        <w:t xml:space="preserve"> </w:t>
+      </w:r>
+      <w:r>
+        <w:t xml:space="preserve">excluded, leaving data from 13,870 trials for analysis (approximately</w:t>
+      </w:r>
+      <w:r>
+        <w:t xml:space="preserve"> </w:t>
+      </w:r>
+      <w:r>
+        <w:t xml:space="preserve">96.3% of the initial data set). The majority (96.8%) of the remaining</w:t>
+      </w:r>
+      <w:r>
+        <w:t xml:space="preserve"> </w:t>
+      </w:r>
+      <w:r>
+        <w:t xml:space="preserve">response times were within a range between 200 and 2000ms. To increase</w:t>
+      </w:r>
+      <w:r>
+        <w:t xml:space="preserve"> </w:t>
+      </w:r>
+      <w:r>
+        <w:t xml:space="preserve">normality of the distribution of response times across participants, the</w:t>
+      </w:r>
+      <w:r>
+        <w:t xml:space="preserve"> </w:t>
+      </w:r>
+      <w:r>
+        <w:t xml:space="preserve">remaining response times were log-transformed.</w:t>
+      </w:r>
+    </w:p>
+    <w:bookmarkStart w:id="41" w:name="ʃ-s-percepts"/>
     <w:p>
       <w:pPr>
         <w:pStyle w:val="Heading2"/>
       </w:pPr>
       <w:r>
-        <w:t xml:space="preserve">Guise: Hidden or Unhidden</w:t>
+        <w:t xml:space="preserve">[ʃ]-[s] Percepts</w:t>
       </w:r>
     </w:p>
     <w:p>
@@ -3764,208 +5898,13 @@
         <w:pStyle w:val="FirstParagraph"/>
       </w:pPr>
       <w:r>
-        <w:t xml:space="preserve">The primary goal of this experiment was to explore the role of listener</w:t>
-      </w:r>
-      <w:r>
-        <w:t xml:space="preserve"> </w:t>
-      </w:r>
-      <w:r>
-        <w:t xml:space="preserve">awareness and control in the matched guise technique. The tremendous</w:t>
-      </w:r>
-      <w:r>
-        <w:t xml:space="preserve"> </w:t>
-      </w:r>
-      <w:r>
-        <w:t xml:space="preserve">care researchers take to ensure that the guise manipulation is hidden</w:t>
-      </w:r>
-      <w:r>
-        <w:t xml:space="preserve"> </w:t>
-      </w:r>
-      <w:r>
-        <w:t xml:space="preserve">from participants suggests a kind of imagined fragility added[id=KL]of</w:t>
-      </w:r>
-      <w:r>
-        <w:t xml:space="preserve"> </w:t>
-      </w:r>
-      <w:r>
-        <w:t xml:space="preserve">the effects of social information on language perception. From this</w:t>
-      </w:r>
-      <w:r>
-        <w:t xml:space="preserve"> </w:t>
-      </w:r>
-      <w:r>
-        <w:t xml:space="preserve">view: listeners who become aware of the guise manipulation will have</w:t>
-      </w:r>
-      <w:r>
-        <w:t xml:space="preserve"> </w:t>
-      </w:r>
-      <w:r>
-        <w:t xml:space="preserve">introspective access to and deliberative control over the influence of</w:t>
-      </w:r>
-      <w:r>
-        <w:t xml:space="preserve"> </w:t>
-      </w:r>
-      <w:r>
-        <w:t xml:space="preserve">visual social information on perception. If this is true, explaining the</w:t>
-      </w:r>
-      <w:r>
-        <w:t xml:space="preserve"> </w:t>
-      </w:r>
-      <w:r>
-        <w:t xml:space="preserve">guise manipulation, in the unhidden condition, should have a strongly</w:t>
-      </w:r>
-      <w:r>
-        <w:t xml:space="preserve"> </w:t>
-      </w:r>
-      <w:r>
-        <w:t xml:space="preserve">negative effect on the Strand effect. Alternatively, if the influence of</w:t>
-      </w:r>
-      <w:r>
-        <w:t xml:space="preserve"> </w:t>
-      </w:r>
-      <w:r>
-        <w:t xml:space="preserve">social information is not available to introspection or deliberative</w:t>
-      </w:r>
-      <w:r>
-        <w:t xml:space="preserve"> </w:t>
-      </w:r>
-      <w:r>
-        <w:t xml:space="preserve">control, we should see no change between the (traditional) hidden</w:t>
-      </w:r>
-      <w:r>
-        <w:t xml:space="preserve"> </w:t>
-      </w:r>
-      <w:r>
-        <w:t xml:space="preserve">matched guise and the unhidden guise.</w:t>
-      </w:r>
-    </w:p>
-    <w:p>
-      <w:pPr>
-        <w:pStyle w:val="BodyText"/>
-      </w:pPr>
-      <w:r>
-        <w:t xml:space="preserve">Additionally, we speculate that there may be a response time difference</w:t>
-      </w:r>
-      <w:r>
-        <w:t xml:space="preserve"> </w:t>
-      </w:r>
-      <w:r>
-        <w:t xml:space="preserve">between the Hidden and Unhidden guises even if there is no apparent</w:t>
-      </w:r>
-      <w:r>
-        <w:t xml:space="preserve"> </w:t>
-      </w:r>
-      <w:r>
-        <w:t xml:space="preserve">difference in percept between the conditions. It can certainly be the</w:t>
-      </w:r>
-      <w:r>
-        <w:t xml:space="preserve"> </w:t>
-      </w:r>
-      <w:r>
-        <w:t xml:space="preserve">case that participants will arrive at the same behavioral responses via</w:t>
-      </w:r>
-      <w:r>
-        <w:t xml:space="preserve"> </w:t>
-      </w:r>
-      <w:r>
-        <w:t xml:space="preserve">different cognitive processing paths, perhaps drawing on different</w:t>
-      </w:r>
-      <w:r>
-        <w:t xml:space="preserve"> </w:t>
-      </w:r>
-      <w:r>
-        <w:t xml:space="preserve">levels of knowledge and awareness, and that these differences may be</w:t>
-      </w:r>
-      <w:r>
-        <w:t xml:space="preserve"> </w:t>
-      </w:r>
-      <w:r>
-        <w:t xml:space="preserve">visible in response times between the Instruction conditions.</w:t>
-      </w:r>
-    </w:p>
-    <w:bookmarkEnd w:id="40"/>
-    <w:bookmarkEnd w:id="41"/>
-    <w:bookmarkStart w:id="49" w:name="results"/>
-    <w:p>
-      <w:pPr>
-        <w:pStyle w:val="Heading1"/>
-      </w:pPr>
-      <w:r>
-        <w:t xml:space="preserve">Results</w:t>
-      </w:r>
-    </w:p>
-    <w:p>
-      <w:pPr>
-        <w:pStyle w:val="FirstParagraph"/>
-      </w:pPr>
-      <w:r>
-        <w:t xml:space="preserve">Participants provided a total of 14,400 trials (120 trials from each of</w:t>
-      </w:r>
-      <w:r>
-        <w:t xml:space="preserve"> </w:t>
-      </w:r>
-      <w:r>
-        <w:t xml:space="preserve">120 online participants added[id=KL]; 3600 trials in each instruction</w:t>
-      </w:r>
-      <w:r>
-        <w:t xml:space="preserve"> </w:t>
-      </w:r>
-      <w:r>
-        <w:t xml:space="preserve">x congruity condition). It is not clear what it means to be</w:t>
-      </w:r>
-      <w:r>
-        <w:t xml:space="preserve"> </w:t>
-      </w:r>
-      <w:r>
-        <w:t xml:space="preserve">‘accurate’</w:t>
-      </w:r>
-      <w:r>
-        <w:t xml:space="preserve"> </w:t>
-      </w:r>
-      <w:r>
-        <w:t xml:space="preserve">when asked to perceive fricatives from a continuum so accuracy was</w:t>
-      </w:r>
-      <w:r>
-        <w:t xml:space="preserve"> </w:t>
-      </w:r>
-      <w:r>
-        <w:t xml:space="preserve">calculated only for responses to the [ʃ] and [s] endpoints. Overall,</w:t>
-      </w:r>
-      <w:r>
-        <w:t xml:space="preserve"> </w:t>
-      </w:r>
-      <w:r>
-        <w:t xml:space="preserve">participants were highly accurate (96.8%) but four participants were</w:t>
-      </w:r>
-      <w:r>
-        <w:t xml:space="preserve"> </w:t>
-      </w:r>
-      <w:r>
-        <w:t xml:space="preserve">excluded from further analysis for accuracy below the pre-determined 85%</w:t>
-      </w:r>
-      <w:r>
-        <w:t xml:space="preserve"> </w:t>
-      </w:r>
-      <w:r>
-        <w:t xml:space="preserve">threshold reducing the total number of trials to 13,920. Trials were</w:t>
-      </w:r>
-      <w:r>
-        <w:t xml:space="preserve"> </w:t>
-      </w:r>
-      <w:r>
-        <w:t xml:space="preserve">coded as correct if the participant responded</w:t>
-      </w:r>
-      <w:r>
-        <w:t xml:space="preserve"> </w:t>
-      </w:r>
-      <w:r>
-        <w:t xml:space="preserve">‘shack’</w:t>
-      </w:r>
-      <w:r>
-        <w:t xml:space="preserve"> </w:t>
-      </w:r>
-      <w:r>
-        <w:t xml:space="preserve">to onset step 1 or</w:t>
+        <w:t xml:space="preserve">image</w:t>
+      </w:r>
+      <w:r>
+        <w:t xml:space="preserve"> </w:t>
+      </w:r>
+      <w:r>
+        <w:t xml:space="preserve">captionoffigureProportion</w:t>
       </w:r>
       <w:r>
         <w:t xml:space="preserve"> </w:t>
@@ -3977,121 +5916,6 @@
         <w:t xml:space="preserve"> </w:t>
       </w:r>
       <w:r>
-        <w:t xml:space="preserve">to onset step 6. The four excluded participants all scored 67.5%</w:t>
-      </w:r>
-      <w:r>
-        <w:t xml:space="preserve"> </w:t>
-      </w:r>
-      <w:r>
-        <w:t xml:space="preserve">accuracy or lower.</w:t>
-      </w:r>
-    </w:p>
-    <w:p>
-      <w:pPr>
-        <w:pStyle w:val="BodyText"/>
-      </w:pPr>
-      <w:r>
-        <w:t xml:space="preserve">An additional 50 trials were excluded due to response times that were</w:t>
-      </w:r>
-      <w:r>
-        <w:t xml:space="preserve"> </w:t>
-      </w:r>
-      <w:r>
-        <w:t xml:space="preserve">either too fast or too slow. To reduce the effects of response time</w:t>
-      </w:r>
-      <w:r>
-        <w:t xml:space="preserve"> </w:t>
-      </w:r>
-      <w:r>
-        <w:t xml:space="preserve">outliers on subsequent analyses, all response times shorter than 50 ms</w:t>
-      </w:r>
-      <w:r>
-        <w:t xml:space="preserve"> </w:t>
-      </w:r>
-      <w:r>
-        <w:t xml:space="preserve">(N=0) and longer than 5000ms (N=50) were excluded. The 5000ms response</w:t>
-      </w:r>
-      <w:r>
-        <w:t xml:space="preserve"> </w:t>
-      </w:r>
-      <w:r>
-        <w:t xml:space="preserve">time cutoff was used instead of imposing an in-experiment time limit on</w:t>
-      </w:r>
-      <w:r>
-        <w:t xml:space="preserve"> </w:t>
-      </w:r>
-      <w:r>
-        <w:t xml:space="preserve">responses to a trial to ensure that participants were required to</w:t>
-      </w:r>
-      <w:r>
-        <w:t xml:space="preserve"> </w:t>
-      </w:r>
-      <w:r>
-        <w:t xml:space="preserve">respond to each trial. added[id=KL]Altogether, 530 trials were</w:t>
-      </w:r>
-      <w:r>
-        <w:t xml:space="preserve"> </w:t>
-      </w:r>
-      <w:r>
-        <w:t xml:space="preserve">excluded, leaving data from 13,870 trials for analysis (approximately</w:t>
-      </w:r>
-      <w:r>
-        <w:t xml:space="preserve"> </w:t>
-      </w:r>
-      <w:r>
-        <w:t xml:space="preserve">96.3% of the initial data set). The majority (96.8%) of the remaining</w:t>
-      </w:r>
-      <w:r>
-        <w:t xml:space="preserve"> </w:t>
-      </w:r>
-      <w:r>
-        <w:t xml:space="preserve">response times were within a range between 200 and 2000ms. To increase</w:t>
-      </w:r>
-      <w:r>
-        <w:t xml:space="preserve"> </w:t>
-      </w:r>
-      <w:r>
-        <w:t xml:space="preserve">normality of the distribution of response times across participants, the</w:t>
-      </w:r>
-      <w:r>
-        <w:t xml:space="preserve"> </w:t>
-      </w:r>
-      <w:r>
-        <w:t xml:space="preserve">remaining response times were log-transformed.</w:t>
-      </w:r>
-    </w:p>
-    <w:bookmarkStart w:id="44" w:name="ʃ-s-percepts"/>
-    <w:p>
-      <w:pPr>
-        <w:pStyle w:val="Heading2"/>
-      </w:pPr>
-      <w:r>
-        <w:t xml:space="preserve">[ʃ]-[s] Percepts</w:t>
-      </w:r>
-    </w:p>
-    <w:p>
-      <w:pPr>
-        <w:pStyle w:val="FirstParagraph"/>
-      </w:pPr>
-      <w:r>
-        <w:t xml:space="preserve">image</w:t>
-      </w:r>
-      <w:r>
-        <w:t xml:space="preserve"> </w:t>
-      </w:r>
-      <w:r>
-        <w:t xml:space="preserve">captionoffigureProportion</w:t>
-      </w:r>
-      <w:r>
-        <w:t xml:space="preserve"> </w:t>
-      </w:r>
-      <w:r>
-        <w:t xml:space="preserve">‘sack’</w:t>
-      </w:r>
-      <w:r>
-        <w:t xml:space="preserve"> </w:t>
-      </w:r>
-      <w:r>
         <w:t xml:space="preserve">responses plotted as a function of [ʃ]-[s] fricative (Onset)</w:t>
       </w:r>
       <w:r>
@@ -4100,11 +5924,6 @@
       <w:r>
         <w:t xml:space="preserve">continuum steps and purported gender presented by the face.</w:t>
       </w:r>
-      <w:r>
-        <w:t xml:space="preserve"> </w:t>
-      </w:r>
-      <w:bookmarkStart w:id="42" w:name="fig:scurve"/>
-      <w:bookmarkEnd w:id="42"/>
     </w:p>
     <w:p>
       <w:pPr>
@@ -4318,11 +6137,6 @@
       <w:r>
         <w:t xml:space="preserve">stimulus talker.</w:t>
       </w:r>
-      <w:r>
-        <w:t xml:space="preserve"> </w:t>
-      </w:r>
-      <w:bookmarkStart w:id="43" w:name="fig:rimes"/>
-      <w:bookmarkEnd w:id="43"/>
     </w:p>
     <w:p>
       <w:pPr>
@@ -4803,8 +6617,8 @@
         <w:t xml:space="preserve">and Unhidden instruction conditions appear to be identical.</w:t>
       </w:r>
     </w:p>
-    <w:bookmarkEnd w:id="44"/>
-    <w:bookmarkStart w:id="46" w:name="X4404f4c35ed7b8817c56c221b22ebc46f898c63"/>
+    <w:bookmarkEnd w:id="41"/>
+    <w:bookmarkStart w:id="42" w:name="X4404f4c35ed7b8817c56c221b22ebc46f898c63"/>
     <w:p>
       <w:pPr>
         <w:pStyle w:val="Heading2"/>
@@ -4964,11 +6778,6 @@
       <w:r>
         <w:t xml:space="preserve">plotted with 95% confidence intervals.</w:t>
       </w:r>
-      <w:r>
-        <w:t xml:space="preserve"> </w:t>
-      </w:r>
-      <w:bookmarkStart w:id="45" w:name="fig:coefs"/>
-      <w:bookmarkEnd w:id="45"/>
     </w:p>
     <w:p>
       <w:pPr>
@@ -7173,8 +8982,8 @@
         <w:t xml:space="preserve">).</w:t>
       </w:r>
     </w:p>
-    <w:bookmarkEnd w:id="46"/>
-    <w:bookmarkStart w:id="48" w:name="response-times"/>
+    <w:bookmarkEnd w:id="42"/>
+    <w:bookmarkStart w:id="43" w:name="response-times"/>
     <w:p>
       <w:pPr>
         <w:pStyle w:val="Heading2"/>
@@ -7631,11 +9440,6 @@
       <w:r>
         <w:t xml:space="preserve">models plotted with 95% confidence intervals.</w:t>
       </w:r>
-      <w:r>
-        <w:t xml:space="preserve"> </w:t>
-      </w:r>
-      <w:bookmarkStart w:id="47" w:name="fig:coefs:logRT"/>
-      <w:bookmarkEnd w:id="47"/>
     </w:p>
     <w:p>
       <w:pPr>
@@ -8061,9 +9865,9 @@
         <w:t xml:space="preserve">model.</w:t>
       </w:r>
     </w:p>
-    <w:bookmarkEnd w:id="48"/>
-    <w:bookmarkEnd w:id="49"/>
-    <w:bookmarkStart w:id="50" w:name="discussion"/>
+    <w:bookmarkEnd w:id="43"/>
+    <w:bookmarkEnd w:id="44"/>
+    <w:bookmarkStart w:id="45" w:name="discussion"/>
     <w:p>
       <w:pPr>
         <w:pStyle w:val="Heading1"/>
@@ -8769,8 +10573,8 @@
         <w:t xml:space="preserve">altering the phonetic correlates of gender.</w:t>
       </w:r>
     </w:p>
-    <w:bookmarkEnd w:id="50"/>
-    <w:bookmarkStart w:id="120" w:name="conclusion"/>
+    <w:bookmarkEnd w:id="45"/>
+    <w:bookmarkStart w:id="115" w:name="conclusion"/>
     <w:p>
       <w:pPr>
         <w:pStyle w:val="Heading1"/>
@@ -8845,7 +10649,7 @@
         <w:t xml:space="preserve"> </w:t>
       </w:r>
       <w:r>
-        <w:t xml:space="preserve">even demonstrated with</w:t>
+        <w:t xml:space="preserve">demonstrated with</w:t>
       </w:r>
       <w:r>
         <w:t xml:space="preserve"> </w:t>
@@ -9355,7 +11159,7 @@
         <w:t xml:space="preserve">underlying this ability would necessarily distinguish them.</w:t>
       </w:r>
     </w:p>
-    <w:bookmarkStart w:id="119" w:name="references"/>
+    <w:bookmarkStart w:id="114" w:name="references"/>
     <w:p>
       <w:pPr>
         <w:pStyle w:val="Heading2"/>
@@ -9364,8 +11168,8 @@
         <w:t xml:space="preserve">References</w:t>
       </w:r>
     </w:p>
-    <w:bookmarkStart w:id="114" w:name="refs"/>
-    <w:bookmarkStart w:id="51" w:name="ref-alpert2014"/>
+    <w:bookmarkStart w:id="109" w:name="refs"/>
+    <w:bookmarkStart w:id="46" w:name="ref-alpert2014"/>
     <w:p>
       <w:pPr>
         <w:pStyle w:val="Bibliography"/>
@@ -9390,8 +11194,8 @@
         <w:t xml:space="preserve">[PhD thesis]. University of Michigan, Department of Anthropology.</w:t>
       </w:r>
     </w:p>
-    <w:bookmarkEnd w:id="51"/>
-    <w:bookmarkStart w:id="52" w:name="ref-BabelVolume"/>
+    <w:bookmarkEnd w:id="46"/>
+    <w:bookmarkStart w:id="47" w:name="ref-BabelVolume"/>
     <w:p>
       <w:pPr>
         <w:pStyle w:val="Bibliography"/>
@@ -9426,8 +11230,8 @@
         <w:t xml:space="preserve">(1).</w:t>
       </w:r>
     </w:p>
-    <w:bookmarkEnd w:id="52"/>
-    <w:bookmarkStart w:id="53" w:name="ref-barrett2014"/>
+    <w:bookmarkEnd w:id="47"/>
+    <w:bookmarkStart w:id="48" w:name="ref-barrett2014"/>
     <w:p>
       <w:pPr>
         <w:pStyle w:val="Bibliography"/>
@@ -9452,8 +11256,8 @@
         <w:t xml:space="preserve">(pp. 195–223). Oxford University Press.</w:t>
       </w:r>
     </w:p>
-    <w:bookmarkEnd w:id="53"/>
-    <w:bookmarkStart w:id="55" w:name="ref-bouavichithEtAl2019"/>
+    <w:bookmarkEnd w:id="48"/>
+    <w:bookmarkStart w:id="50" w:name="ref-bouavichithEtAl2019"/>
     <w:p>
       <w:pPr>
         <w:pStyle w:val="Bibliography"/>
@@ -9490,7 +11294,7 @@
       <w:r>
         <w:t xml:space="preserve"> </w:t>
       </w:r>
-      <w:hyperlink r:id="rId54">
+      <w:hyperlink r:id="rId49">
         <w:r>
           <w:rPr>
             <w:rStyle w:val="Hyperlink"/>
@@ -9499,8 +11303,8 @@
         </w:r>
       </w:hyperlink>
     </w:p>
-    <w:bookmarkEnd w:id="55"/>
-    <w:bookmarkStart w:id="57" w:name="ref-boydfruehwaldhall-lew_2021"/>
+    <w:bookmarkEnd w:id="50"/>
+    <w:bookmarkStart w:id="52" w:name="ref-boydfruehwaldhall-lew_2021"/>
     <w:p>
       <w:pPr>
         <w:pStyle w:val="Bibliography"/>
@@ -9537,7 +11341,7 @@
       <w:r>
         <w:t xml:space="preserve"> </w:t>
       </w:r>
-      <w:hyperlink r:id="rId56">
+      <w:hyperlink r:id="rId51">
         <w:r>
           <w:rPr>
             <w:rStyle w:val="Hyperlink"/>
@@ -9546,8 +11350,8 @@
         </w:r>
       </w:hyperlink>
     </w:p>
-    <w:bookmarkEnd w:id="57"/>
-    <w:bookmarkStart w:id="58" w:name="ref-bucholtz2002"/>
+    <w:bookmarkEnd w:id="52"/>
+    <w:bookmarkStart w:id="53" w:name="ref-bucholtz2002"/>
     <w:p>
       <w:pPr>
         <w:pStyle w:val="Bibliography"/>
@@ -9594,8 +11398,8 @@
         <w:t xml:space="preserve">(3), 33–45.</w:t>
       </w:r>
     </w:p>
-    <w:bookmarkEnd w:id="58"/>
-    <w:bookmarkStart w:id="59" w:name="ref-bucholtzHall2016"/>
+    <w:bookmarkEnd w:id="53"/>
+    <w:bookmarkStart w:id="54" w:name="ref-bucholtzHall2016"/>
     <w:p>
       <w:pPr>
         <w:pStyle w:val="Bibliography"/>
@@ -9630,8 +11434,8 @@
         <w:t xml:space="preserve">(1), 173–200.</w:t>
       </w:r>
     </w:p>
-    <w:bookmarkEnd w:id="59"/>
-    <w:bookmarkStart w:id="60" w:name="ref-calder2018"/>
+    <w:bookmarkEnd w:id="54"/>
+    <w:bookmarkStart w:id="55" w:name="ref-calder2018"/>
     <w:p>
       <w:pPr>
         <w:pStyle w:val="Bibliography"/>
@@ -9677,8 +11481,8 @@
         <w:t xml:space="preserve">(pp. 1–23).</w:t>
       </w:r>
     </w:p>
-    <w:bookmarkEnd w:id="60"/>
-    <w:bookmarkStart w:id="61" w:name="ref-campbell-kibler2005"/>
+    <w:bookmarkEnd w:id="55"/>
+    <w:bookmarkStart w:id="56" w:name="ref-campbell-kibler2005"/>
     <w:p>
       <w:pPr>
         <w:pStyle w:val="Bibliography"/>
@@ -9703,8 +11507,8 @@
         <w:t xml:space="preserve">[PhD thesis]. Stanford University.</w:t>
       </w:r>
     </w:p>
-    <w:bookmarkEnd w:id="61"/>
-    <w:bookmarkStart w:id="62" w:name="ref-campbell-kibler2007"/>
+    <w:bookmarkEnd w:id="56"/>
+    <w:bookmarkStart w:id="57" w:name="ref-campbell-kibler2007"/>
     <w:p>
       <w:pPr>
         <w:pStyle w:val="Bibliography"/>
@@ -9739,8 +11543,8 @@
         <w:t xml:space="preserve">(1), 32–64.</w:t>
       </w:r>
     </w:p>
-    <w:bookmarkEnd w:id="62"/>
-    <w:bookmarkStart w:id="63" w:name="ref-campbell-kibler2016"/>
+    <w:bookmarkEnd w:id="57"/>
+    <w:bookmarkStart w:id="58" w:name="ref-campbell-kibler2016"/>
     <w:p>
       <w:pPr>
         <w:pStyle w:val="Bibliography"/>
@@ -9765,8 +11569,8 @@
         <w:t xml:space="preserve">(pp. 123–151).</w:t>
       </w:r>
     </w:p>
-    <w:bookmarkEnd w:id="63"/>
-    <w:bookmarkStart w:id="64" w:name="ref-campbell-kibler2020"/>
+    <w:bookmarkEnd w:id="58"/>
+    <w:bookmarkStart w:id="59" w:name="ref-campbell-kibler2020"/>
     <w:p>
       <w:pPr>
         <w:pStyle w:val="Bibliography"/>
@@ -9801,8 +11605,8 @@
         <w:t xml:space="preserve">(2), 253–271.</w:t>
       </w:r>
     </w:p>
-    <w:bookmarkEnd w:id="64"/>
-    <w:bookmarkStart w:id="65" w:name="ref-chan2021"/>
+    <w:bookmarkEnd w:id="59"/>
+    <w:bookmarkStart w:id="60" w:name="ref-chan2021"/>
     <w:p>
       <w:pPr>
         <w:pStyle w:val="Bibliography"/>
@@ -9824,8 +11628,8 @@
         <w:t xml:space="preserve">.</w:t>
       </w:r>
     </w:p>
-    <w:bookmarkEnd w:id="65"/>
-    <w:bookmarkStart w:id="66" w:name="ref-daniel2007"/>
+    <w:bookmarkEnd w:id="60"/>
+    <w:bookmarkStart w:id="61" w:name="ref-daniel2007"/>
     <w:p>
       <w:pPr>
         <w:pStyle w:val="Bibliography"/>
@@ -9860,8 +11664,8 @@
         <w:t xml:space="preserve">(1), 5–10.</w:t>
       </w:r>
     </w:p>
-    <w:bookmarkEnd w:id="66"/>
-    <w:bookmarkStart w:id="67" w:name="ref-drager2013"/>
+    <w:bookmarkEnd w:id="61"/>
+    <w:bookmarkStart w:id="62" w:name="ref-drager2013"/>
     <w:p>
       <w:pPr>
         <w:pStyle w:val="Bibliography"/>
@@ -9886,8 +11690,8 @@
         <w:t xml:space="preserve">(pp. 58–73). Wiley Blackwell.</w:t>
       </w:r>
     </w:p>
-    <w:bookmarkEnd w:id="67"/>
-    <w:bookmarkStart w:id="68" w:name="ref-eckert2008"/>
+    <w:bookmarkEnd w:id="62"/>
+    <w:bookmarkStart w:id="63" w:name="ref-eckert2008"/>
     <w:p>
       <w:pPr>
         <w:pStyle w:val="Bibliography"/>
@@ -9922,8 +11726,8 @@
         <w:t xml:space="preserve">(4), 453–476.</w:t>
       </w:r>
     </w:p>
-    <w:bookmarkEnd w:id="68"/>
-    <w:bookmarkStart w:id="69" w:name="ref-eckert2012"/>
+    <w:bookmarkEnd w:id="63"/>
+    <w:bookmarkStart w:id="64" w:name="ref-eckert2012"/>
     <w:p>
       <w:pPr>
         <w:pStyle w:val="Bibliography"/>
@@ -9970,8 +11774,8 @@
         <w:t xml:space="preserve">(1), 87–100.</w:t>
       </w:r>
     </w:p>
-    <w:bookmarkEnd w:id="69"/>
-    <w:bookmarkStart w:id="70" w:name="ref-eckertPodesva2021"/>
+    <w:bookmarkEnd w:id="64"/>
+    <w:bookmarkStart w:id="65" w:name="ref-eckertPodesva2021"/>
     <w:p>
       <w:pPr>
         <w:pStyle w:val="Bibliography"/>
@@ -9993,8 +11797,8 @@
         <w:t xml:space="preserve">, 25–36.</w:t>
       </w:r>
     </w:p>
-    <w:bookmarkEnd w:id="70"/>
-    <w:bookmarkStart w:id="71" w:name="ref-fant1960"/>
+    <w:bookmarkEnd w:id="65"/>
+    <w:bookmarkStart w:id="66" w:name="ref-fant1960"/>
     <w:p>
       <w:pPr>
         <w:pStyle w:val="Bibliography"/>
@@ -10016,8 +11820,8 @@
         <w:t xml:space="preserve">. Mouton.</w:t>
       </w:r>
     </w:p>
-    <w:bookmarkEnd w:id="71"/>
-    <w:bookmarkStart w:id="72" w:name="ref-foulkesDocherty2006"/>
+    <w:bookmarkEnd w:id="66"/>
+    <w:bookmarkStart w:id="67" w:name="ref-foulkesDocherty2006"/>
     <w:p>
       <w:pPr>
         <w:pStyle w:val="Bibliography"/>
@@ -10052,8 +11856,8 @@
         <w:t xml:space="preserve">, 409–438.</w:t>
       </w:r>
     </w:p>
-    <w:bookmarkEnd w:id="72"/>
-    <w:bookmarkStart w:id="73" w:name="ref-gnevsheva2017"/>
+    <w:bookmarkEnd w:id="67"/>
+    <w:bookmarkStart w:id="68" w:name="ref-gnevsheva2017"/>
     <w:p>
       <w:pPr>
         <w:pStyle w:val="Bibliography"/>
@@ -10088,8 +11892,8 @@
         <w:t xml:space="preserve">(2), 213–227.</w:t>
       </w:r>
     </w:p>
-    <w:bookmarkEnd w:id="73"/>
-    <w:bookmarkStart w:id="75" w:name="ref-greenKuhlMeltzoffStevens1991"/>
+    <w:bookmarkEnd w:id="68"/>
+    <w:bookmarkStart w:id="70" w:name="ref-greenKuhlMeltzoffStevens1991"/>
     <w:p>
       <w:pPr>
         <w:pStyle w:val="Bibliography"/>
@@ -10150,7 +11954,7 @@
       <w:r>
         <w:t xml:space="preserve"> </w:t>
       </w:r>
-      <w:hyperlink r:id="rId74">
+      <w:hyperlink r:id="rId69">
         <w:r>
           <w:rPr>
             <w:rStyle w:val="Hyperlink"/>
@@ -10159,8 +11963,8 @@
         </w:r>
       </w:hyperlink>
     </w:p>
-    <w:bookmarkEnd w:id="75"/>
-    <w:bookmarkStart w:id="76" w:name="ref-grondelaersVanGent2019"/>
+    <w:bookmarkEnd w:id="70"/>
+    <w:bookmarkStart w:id="71" w:name="ref-grondelaersVanGent2019"/>
     <w:p>
       <w:pPr>
         <w:pStyle w:val="Bibliography"/>
@@ -10207,8 +12011,8 @@
         <w:t xml:space="preserve">(s1).</w:t>
       </w:r>
     </w:p>
-    <w:bookmarkEnd w:id="76"/>
-    <w:bookmarkStart w:id="77" w:name="ref-hadodoVolume"/>
+    <w:bookmarkEnd w:id="71"/>
+    <w:bookmarkStart w:id="72" w:name="ref-hadodoVolume"/>
     <w:p>
       <w:pPr>
         <w:pStyle w:val="Bibliography"/>
@@ -10243,8 +12047,8 @@
         <w:t xml:space="preserve">(1).</w:t>
       </w:r>
     </w:p>
-    <w:bookmarkEnd w:id="77"/>
-    <w:bookmarkStart w:id="78" w:name="ref-hall2021language"/>
+    <w:bookmarkEnd w:id="72"/>
+    <w:bookmarkStart w:id="73" w:name="ref-hall2021language"/>
     <w:p>
       <w:pPr>
         <w:pStyle w:val="Bibliography"/>
@@ -10266,8 +12070,8 @@
         <w:t xml:space="preserve">, 892–912.</w:t>
       </w:r>
     </w:p>
-    <w:bookmarkEnd w:id="78"/>
-    <w:bookmarkStart w:id="79" w:name="ref-johnson2005"/>
+    <w:bookmarkEnd w:id="73"/>
+    <w:bookmarkStart w:id="74" w:name="ref-johnson2005"/>
     <w:p>
       <w:pPr>
         <w:pStyle w:val="Bibliography"/>
@@ -10292,8 +12096,8 @@
         <w:t xml:space="preserve">(pp. 363–389).</w:t>
       </w:r>
     </w:p>
-    <w:bookmarkEnd w:id="79"/>
-    <w:bookmarkStart w:id="80" w:name="ref-Johnson2006"/>
+    <w:bookmarkEnd w:id="74"/>
+    <w:bookmarkStart w:id="75" w:name="ref-Johnson2006"/>
     <w:p>
       <w:pPr>
         <w:pStyle w:val="Bibliography"/>
@@ -10328,8 +12132,8 @@
         <w:t xml:space="preserve">, 485–499.</w:t>
       </w:r>
     </w:p>
-    <w:bookmarkEnd w:id="80"/>
-    <w:bookmarkStart w:id="81" w:name="ref-kang2013"/>
+    <w:bookmarkEnd w:id="75"/>
+    <w:bookmarkStart w:id="76" w:name="ref-kang2013"/>
     <w:p>
       <w:pPr>
         <w:pStyle w:val="Bibliography"/>
@@ -10354,8 +12158,8 @@
         <w:t xml:space="preserve">(pp. 409–429). Springer.</w:t>
       </w:r>
     </w:p>
-    <w:bookmarkEnd w:id="81"/>
-    <w:bookmarkStart w:id="82" w:name="ref-kunisakifujisaki1977"/>
+    <w:bookmarkEnd w:id="76"/>
+    <w:bookmarkStart w:id="77" w:name="ref-kunisakifujisaki1977"/>
     <w:p>
       <w:pPr>
         <w:pStyle w:val="Bibliography"/>
@@ -10390,8 +12194,8 @@
         <w:t xml:space="preserve">, 85–91.</w:t>
       </w:r>
     </w:p>
-    <w:bookmarkEnd w:id="82"/>
-    <w:bookmarkStart w:id="83" w:name="ref-labovEtAl2011"/>
+    <w:bookmarkEnd w:id="77"/>
+    <w:bookmarkStart w:id="78" w:name="ref-labovEtAl2011"/>
     <w:p>
       <w:pPr>
         <w:pStyle w:val="Bibliography"/>
@@ -10426,8 +12230,8 @@
         <w:t xml:space="preserve">(4), 431–463.</w:t>
       </w:r>
     </w:p>
-    <w:bookmarkEnd w:id="83"/>
-    <w:bookmarkStart w:id="84" w:name="ref-lambertEtAl1960"/>
+    <w:bookmarkEnd w:id="78"/>
+    <w:bookmarkStart w:id="79" w:name="ref-lambertEtAl1960"/>
     <w:p>
       <w:pPr>
         <w:pStyle w:val="Bibliography"/>
@@ -10462,8 +12266,8 @@
         <w:t xml:space="preserve">(1), 44.</w:t>
       </w:r>
     </w:p>
-    <w:bookmarkEnd w:id="84"/>
-    <w:bookmarkStart w:id="85" w:name="ref-mackMunson2012b"/>
+    <w:bookmarkEnd w:id="79"/>
+    <w:bookmarkStart w:id="80" w:name="ref-mackMunson2012b"/>
     <w:p>
       <w:pPr>
         <w:pStyle w:val="Bibliography"/>
@@ -10498,8 +12302,8 @@
         <w:t xml:space="preserve">(1), 198–212.</w:t>
       </w:r>
     </w:p>
-    <w:bookmarkEnd w:id="85"/>
-    <w:bookmarkStart w:id="86" w:name="ref-MannRepp1980"/>
+    <w:bookmarkEnd w:id="80"/>
+    <w:bookmarkStart w:id="81" w:name="ref-MannRepp1980"/>
     <w:p>
       <w:pPr>
         <w:pStyle w:val="Bibliography"/>
@@ -10534,8 +12338,8 @@
         <w:t xml:space="preserve">(3), 213–228.</w:t>
       </w:r>
     </w:p>
-    <w:bookmarkEnd w:id="86"/>
-    <w:bookmarkStart w:id="87" w:name="ref-may1976"/>
+    <w:bookmarkEnd w:id="81"/>
+    <w:bookmarkStart w:id="82" w:name="ref-may1976"/>
     <w:p>
       <w:pPr>
         <w:pStyle w:val="Bibliography"/>
@@ -10570,8 +12374,8 @@
         <w:t xml:space="preserve">, 67–73.</w:t>
       </w:r>
     </w:p>
-    <w:bookmarkEnd w:id="87"/>
-    <w:bookmarkStart w:id="88" w:name="ref-mcgowanBabel2020"/>
+    <w:bookmarkEnd w:id="82"/>
+    <w:bookmarkStart w:id="83" w:name="ref-mcgowanBabel2020"/>
     <w:p>
       <w:pPr>
         <w:pStyle w:val="Bibliography"/>
@@ -10606,8 +12410,8 @@
         <w:t xml:space="preserve">(2), 231–256.</w:t>
       </w:r>
     </w:p>
-    <w:bookmarkEnd w:id="88"/>
-    <w:bookmarkStart w:id="89" w:name="ref-McGurkMacDonald1976"/>
+    <w:bookmarkEnd w:id="83"/>
+    <w:bookmarkStart w:id="84" w:name="ref-McGurkMacDonald1976"/>
     <w:p>
       <w:pPr>
         <w:pStyle w:val="Bibliography"/>
@@ -10642,8 +12446,8 @@
         <w:t xml:space="preserve">, 746–748.</w:t>
       </w:r>
     </w:p>
-    <w:bookmarkEnd w:id="89"/>
-    <w:bookmarkStart w:id="90" w:name="ref-munson2011"/>
+    <w:bookmarkEnd w:id="84"/>
+    <w:bookmarkStart w:id="85" w:name="ref-munson2011"/>
     <w:p>
       <w:pPr>
         <w:pStyle w:val="Bibliography"/>
@@ -10678,8 +12482,8 @@
         <w:t xml:space="preserve">(5), 2631–2634.</w:t>
       </w:r>
     </w:p>
-    <w:bookmarkEnd w:id="90"/>
-    <w:bookmarkStart w:id="91" w:name="ref-nygaard1994"/>
+    <w:bookmarkEnd w:id="85"/>
+    <w:bookmarkStart w:id="86" w:name="ref-nygaard1994"/>
     <w:p>
       <w:pPr>
         <w:pStyle w:val="Bibliography"/>
@@ -10714,8 +12518,8 @@
         <w:t xml:space="preserve">(1), 42–46.</w:t>
       </w:r>
     </w:p>
-    <w:bookmarkEnd w:id="91"/>
-    <w:bookmarkStart w:id="92" w:name="ref-ohala1984"/>
+    <w:bookmarkEnd w:id="86"/>
+    <w:bookmarkStart w:id="87" w:name="ref-ohala1984"/>
     <w:p>
       <w:pPr>
         <w:pStyle w:val="Bibliography"/>
@@ -10750,8 +12554,8 @@
         <w:t xml:space="preserve">(1), 1–16.</w:t>
       </w:r>
     </w:p>
-    <w:bookmarkEnd w:id="92"/>
-    <w:bookmarkStart w:id="93" w:name="ref-ohala1994"/>
+    <w:bookmarkEnd w:id="87"/>
+    <w:bookmarkStart w:id="88" w:name="ref-ohala1994"/>
     <w:p>
       <w:pPr>
         <w:pStyle w:val="Bibliography"/>
@@ -10773,8 +12577,8 @@
         <w:t xml:space="preserve">, 325–347.</w:t>
       </w:r>
     </w:p>
-    <w:bookmarkEnd w:id="93"/>
-    <w:bookmarkStart w:id="94" w:name="ref-perryOhdeAshmead2001"/>
+    <w:bookmarkEnd w:id="88"/>
+    <w:bookmarkStart w:id="89" w:name="ref-perryOhdeAshmead2001"/>
     <w:p>
       <w:pPr>
         <w:pStyle w:val="Bibliography"/>
@@ -10809,8 +12613,8 @@
         <w:t xml:space="preserve">(6), 2988–2998.</w:t>
       </w:r>
     </w:p>
-    <w:bookmarkEnd w:id="94"/>
-    <w:bookmarkStart w:id="95" w:name="ref-pharaoKristiansen2019"/>
+    <w:bookmarkEnd w:id="89"/>
+    <w:bookmarkStart w:id="90" w:name="ref-pharaoKristiansen2019"/>
     <w:p>
       <w:pPr>
         <w:pStyle w:val="Bibliography"/>
@@ -10845,8 +12649,8 @@
         <w:t xml:space="preserve">(s1).</w:t>
       </w:r>
     </w:p>
-    <w:bookmarkEnd w:id="95"/>
-    <w:bookmarkStart w:id="97" w:name="ref-podesvaKajino2014"/>
+    <w:bookmarkEnd w:id="90"/>
+    <w:bookmarkStart w:id="92" w:name="ref-podesvaKajino2014"/>
     <w:p>
       <w:pPr>
         <w:pStyle w:val="Bibliography"/>
@@ -10975,7 +12779,7 @@
       <w:r>
         <w:t xml:space="preserve"> </w:t>
       </w:r>
-      <w:hyperlink r:id="rId96">
+      <w:hyperlink r:id="rId91">
         <w:r>
           <w:rPr>
             <w:rStyle w:val="Hyperlink"/>
@@ -10984,8 +12788,8 @@
         </w:r>
       </w:hyperlink>
     </w:p>
-    <w:bookmarkEnd w:id="97"/>
-    <w:bookmarkStart w:id="98" w:name="ref-podesvakajino2014"/>
+    <w:bookmarkEnd w:id="92"/>
+    <w:bookmarkStart w:id="93" w:name="ref-podesvakajino2014"/>
     <w:p>
       <w:pPr>
         <w:pStyle w:val="Bibliography"/>
@@ -11007,8 +12811,8 @@
         <w:t xml:space="preserve">, 103–122.</w:t>
       </w:r>
     </w:p>
-    <w:bookmarkEnd w:id="98"/>
-    <w:bookmarkStart w:id="99" w:name="ref-repp1982"/>
+    <w:bookmarkEnd w:id="93"/>
+    <w:bookmarkStart w:id="94" w:name="ref-repp1982"/>
     <w:p>
       <w:pPr>
         <w:pStyle w:val="Bibliography"/>
@@ -11043,8 +12847,8 @@
         <w:t xml:space="preserve">(1), 81.</w:t>
       </w:r>
     </w:p>
-    <w:bookmarkEnd w:id="99"/>
-    <w:bookmarkStart w:id="100" w:name="ref-rosseelGrondelaers2019"/>
+    <w:bookmarkEnd w:id="94"/>
+    <w:bookmarkStart w:id="95" w:name="ref-rosseelGrondelaers2019"/>
     <w:p>
       <w:pPr>
         <w:pStyle w:val="Bibliography"/>
@@ -11079,8 +12883,8 @@
         <w:t xml:space="preserve">(s1).</w:t>
       </w:r>
     </w:p>
-    <w:bookmarkEnd w:id="100"/>
-    <w:bookmarkStart w:id="101" w:name="ref-rubin1992"/>
+    <w:bookmarkEnd w:id="95"/>
+    <w:bookmarkStart w:id="96" w:name="ref-rubin1992"/>
     <w:p>
       <w:pPr>
         <w:pStyle w:val="Bibliography"/>
@@ -11115,8 +12919,8 @@
         <w:t xml:space="preserve">(4), 511–531.</w:t>
       </w:r>
     </w:p>
-    <w:bookmarkEnd w:id="101"/>
-    <w:bookmarkStart w:id="102" w:name="ref-samolinski2007"/>
+    <w:bookmarkEnd w:id="96"/>
+    <w:bookmarkStart w:id="97" w:name="ref-samolinski2007"/>
     <w:p>
       <w:pPr>
         <w:pStyle w:val="Bibliography"/>
@@ -11151,8 +12955,8 @@
         <w:t xml:space="preserve">(8), 1429–1433.</w:t>
       </w:r>
     </w:p>
-    <w:bookmarkEnd w:id="102"/>
-    <w:bookmarkStart w:id="103" w:name="ref-schellingerMunsonEdwards2017"/>
+    <w:bookmarkEnd w:id="97"/>
+    <w:bookmarkStart w:id="98" w:name="ref-schellingerMunsonEdwards2017"/>
     <w:p>
       <w:pPr>
         <w:pStyle w:val="Bibliography"/>
@@ -11195,8 +12999,8 @@
         <w:t xml:space="preserve">(1), 80–103.</w:t>
       </w:r>
     </w:p>
-    <w:bookmarkEnd w:id="103"/>
-    <w:bookmarkStart w:id="104" w:name="ref-shadle1991"/>
+    <w:bookmarkEnd w:id="98"/>
+    <w:bookmarkStart w:id="99" w:name="ref-shadle1991"/>
     <w:p>
       <w:pPr>
         <w:pStyle w:val="Bibliography"/>
@@ -11231,8 +13035,8 @@
         <w:t xml:space="preserve">(3-4), 409–424.</w:t>
       </w:r>
     </w:p>
-    <w:bookmarkEnd w:id="104"/>
-    <w:bookmarkStart w:id="105" w:name="ref-steckerDOnofrioVolume"/>
+    <w:bookmarkEnd w:id="99"/>
+    <w:bookmarkStart w:id="100" w:name="ref-steckerDOnofrioVolume"/>
     <w:p>
       <w:pPr>
         <w:pStyle w:val="Bibliography"/>
@@ -11267,8 +13071,8 @@
         <w:t xml:space="preserve">(1).</w:t>
       </w:r>
     </w:p>
-    <w:bookmarkEnd w:id="105"/>
-    <w:bookmarkStart w:id="106" w:name="ref-strand1999"/>
+    <w:bookmarkEnd w:id="100"/>
+    <w:bookmarkStart w:id="101" w:name="ref-strand1999"/>
     <w:p>
       <w:pPr>
         <w:pStyle w:val="Bibliography"/>
@@ -11303,8 +13107,8 @@
         <w:t xml:space="preserve">(1), 86–100.</w:t>
       </w:r>
     </w:p>
-    <w:bookmarkEnd w:id="106"/>
-    <w:bookmarkStart w:id="107" w:name="ref-strandJohnson1996"/>
+    <w:bookmarkEnd w:id="101"/>
+    <w:bookmarkStart w:id="102" w:name="ref-strandJohnson1996"/>
     <w:p>
       <w:pPr>
         <w:pStyle w:val="Bibliography"/>
@@ -11326,8 +13130,8 @@
         <w:t xml:space="preserve">, 14–26.</w:t>
       </w:r>
     </w:p>
-    <w:bookmarkEnd w:id="107"/>
-    <w:bookmarkStart w:id="108" w:name="ref-trippMunson2022"/>
+    <w:bookmarkEnd w:id="102"/>
+    <w:bookmarkStart w:id="103" w:name="ref-trippMunson2022"/>
     <w:p>
       <w:pPr>
         <w:pStyle w:val="Bibliography"/>
@@ -11362,8 +13166,8 @@
         <w:t xml:space="preserve">(2), e1583.</w:t>
       </w:r>
     </w:p>
-    <w:bookmarkEnd w:id="108"/>
-    <w:bookmarkStart w:id="109" w:name="ref-walkerHay2011"/>
+    <w:bookmarkEnd w:id="103"/>
+    <w:bookmarkStart w:id="104" w:name="ref-walkerHay2011"/>
     <w:p>
       <w:pPr>
         <w:pStyle w:val="Bibliography"/>
@@ -11398,8 +13202,8 @@
         <w:t xml:space="preserve">(1).</w:t>
       </w:r>
     </w:p>
-    <w:bookmarkEnd w:id="109"/>
-    <w:bookmarkStart w:id="110" w:name="ref-whalen1981"/>
+    <w:bookmarkEnd w:id="104"/>
+    <w:bookmarkStart w:id="105" w:name="ref-whalen1981"/>
     <w:p>
       <w:pPr>
         <w:pStyle w:val="Bibliography"/>
@@ -11440,8 +13244,8 @@
         <w:t xml:space="preserve">(1), 275–282.</w:t>
       </w:r>
     </w:p>
-    <w:bookmarkEnd w:id="110"/>
-    <w:bookmarkStart w:id="111" w:name="ref-whalen1984"/>
+    <w:bookmarkEnd w:id="105"/>
+    <w:bookmarkStart w:id="106" w:name="ref-whalen1984"/>
     <w:p>
       <w:pPr>
         <w:pStyle w:val="Bibliography"/>
@@ -11490,8 +13294,8 @@
         <w:t xml:space="preserve">, 49–64.</w:t>
       </w:r>
     </w:p>
-    <w:bookmarkEnd w:id="111"/>
-    <w:bookmarkStart w:id="112" w:name="ref-whalen1991"/>
+    <w:bookmarkEnd w:id="106"/>
+    <w:bookmarkStart w:id="107" w:name="ref-whalen1991"/>
     <w:p>
       <w:pPr>
         <w:pStyle w:val="Bibliography"/>
@@ -11529,8 +13333,8 @@
         <w:t xml:space="preserve">(4), 1776–1785.</w:t>
       </w:r>
     </w:p>
-    <w:bookmarkEnd w:id="112"/>
-    <w:bookmarkStart w:id="113" w:name="ref-zimman2017"/>
+    <w:bookmarkEnd w:id="107"/>
+    <w:bookmarkStart w:id="108" w:name="ref-zimman2017"/>
     <w:p>
       <w:pPr>
         <w:pStyle w:val="Bibliography"/>
@@ -11565,9 +13369,9 @@
         <w:t xml:space="preserve">(3), 339–370.</w:t>
       </w:r>
     </w:p>
-    <w:bookmarkEnd w:id="113"/>
-    <w:bookmarkEnd w:id="114"/>
-    <w:bookmarkStart w:id="118" w:name="fig-stimuli"/>
+    <w:bookmarkEnd w:id="108"/>
+    <w:bookmarkEnd w:id="109"/>
+    <w:bookmarkStart w:id="113" w:name="fig-stimuli"/>
     <w:p>
       <w:pPr>
         <w:pStyle w:val="FigureTitle"/>
@@ -11598,7 +13402,13 @@
         <w:t xml:space="preserve"> </w:t>
       </w:r>
       <w:r>
-        <w:t xml:space="preserve">auditory stimulus continua. S1, S2, S3, S4, and S5 represent continuum steps from most</w:t>
+        <w:t xml:space="preserve">auditory stimulus continua. S1, S2, S3, S4, and</w:t>
+      </w:r>
+      <w:r>
+        <w:t xml:space="preserve"> </w:t>
+      </w:r>
+      <w:r>
+        <w:t xml:space="preserve">S5 represent continuum steps from most</w:t>
       </w:r>
       <w:r>
         <w:t xml:space="preserve"> </w:t>
@@ -11624,7 +13434,19 @@
         <w:t xml:space="preserve">shack</w:t>
       </w:r>
       <w:r>
-        <w:t xml:space="preserve">-like fricatives. F0 and F1:F2 Ratio plots show the manipulations to the Male and Female voiced vowels.</w:t>
+        <w:t xml:space="preserve">-like</w:t>
+      </w:r>
+      <w:r>
+        <w:t xml:space="preserve"> </w:t>
+      </w:r>
+      <w:r>
+        <w:t xml:space="preserve">fricatives. F0 and F1:F2 Ratio plots show the manipulations to the Male</w:t>
+      </w:r>
+      <w:r>
+        <w:t xml:space="preserve"> </w:t>
+      </w:r>
+      <w:r>
+        <w:t xml:space="preserve">and Female voiced vowels.</w:t>
       </w:r>
     </w:p>
     <w:p>
@@ -11636,18 +13458,18 @@
           <wp:inline>
             <wp:extent cx="5943600" cy="4201755"/>
             <wp:effectExtent b="0" l="0" r="0" t="0"/>
-            <wp:docPr descr="" title="" id="116" name="Picture"/>
+            <wp:docPr descr="" title="" id="111" name="Picture"/>
             <a:graphic>
               <a:graphicData uri="http://schemas.openxmlformats.org/drawingml/2006/picture">
                 <pic:pic>
                   <pic:nvPicPr>
-                    <pic:cNvPr descr="images/figure1.png" id="117" name="Picture"/>
+                    <pic:cNvPr descr="images/figure1.png" id="112" name="Picture"/>
                     <pic:cNvPicPr>
                       <a:picLocks noChangeArrowheads="1" noChangeAspect="1"/>
                     </pic:cNvPicPr>
                   </pic:nvPicPr>
                   <pic:blipFill>
-                    <a:blip r:embed="rId115"/>
+                    <a:blip r:embed="rId110"/>
                     <a:stretch>
                       <a:fillRect/>
                     </a:stretch>
@@ -11674,14 +13496,14 @@
         </w:drawing>
       </w:r>
     </w:p>
-    <w:bookmarkEnd w:id="118"/>
+    <w:bookmarkEnd w:id="113"/>
     <w:p>
       <w:r>
         <w:br w:type="page"/>
       </w:r>
     </w:p>
-    <w:bookmarkEnd w:id="119"/>
-    <w:bookmarkEnd w:id="120"/>
+    <w:bookmarkEnd w:id="114"/>
+    <w:bookmarkEnd w:id="115"/>
     <w:sectPr>
       <w:headerReference r:id="rId9" w:type="even"/>
       <w:headerReference r:id="rId11" w:type="default"/>
@@ -11838,7 +13660,7 @@
       </w:r>
     </w:p>
   </w:footnote>
-  <w:footnote w:id="35">
+  <w:footnote w:id="34">
     <w:p>
       <w:pPr>
         <w:pStyle w:val="FootnoteText"/>

--- a/index.docx
+++ b/index.docx
@@ -123,7 +123,7 @@
         <w:t xml:space="preserve">Keywords</w:t>
       </w:r>
       <w:r>
-        <w:t xml:space="preserve">:</w:t>
+        <w:t xml:space="preserve">: awareness, control, inverse matched guise, sociophonetic perception</w:t>
       </w:r>
     </w:p>
     <w:p>
@@ -982,7 +982,29 @@
         <w:t xml:space="preserve"> </w:t>
       </w:r>
       <w:r>
-        <w:t xml:space="preserve">information, one can come away from a detailed, rigorous review of the</w:t>
+        <w:t xml:space="preserve">information</w:t>
+      </w:r>
+      <w:r>
+        <w:t xml:space="preserve"> </w:t>
+      </w:r>
+      <w:r>
+        <w:t xml:space="preserve">(</w:t>
+      </w:r>
+      <w:hyperlink w:anchor="ref-babelCampbell-KiblerMcGowanThis">
+        <w:r>
+          <w:rPr>
+            <w:rStyle w:val="Hyperlink"/>
+            <w:b/>
+            <w:bCs/>
+          </w:rPr>
+          <w:t xml:space="preserve">babelCampbell-KiblerMcGowanThis?</w:t>
+        </w:r>
+      </w:hyperlink>
+      <w:r>
+        <w:t xml:space="preserve">)</w:t>
+      </w:r>
+      <w:r>
+        <w:t xml:space="preserve">, one can come away from a detailed, rigorous review of the</w:t>
       </w:r>
       <w:r>
         <w:t xml:space="preserve"> </w:t>
@@ -1000,43 +1022,7 @@
         <w:t xml:space="preserve"> </w:t>
       </w:r>
       <w:r>
-        <w:t xml:space="preserve">below the level of conscious awareness. XXX consider adding citations for each of these things:</w:t>
-      </w:r>
-      <w:r>
-        <w:t xml:space="preserve"> </w:t>
-      </w:r>
-      <w:r>
-        <w:t xml:space="preserve">“disparate</w:t>
-      </w:r>
-      <w:r>
-        <w:t xml:space="preserve"> </w:t>
-      </w:r>
-      <w:r>
-        <w:t xml:space="preserve">intellectual traditions, working with a range of quantitative and</w:t>
-      </w:r>
-      <w:r>
-        <w:t xml:space="preserve"> </w:t>
-      </w:r>
-      <w:r>
-        <w:t xml:space="preserve">qualitative methods, with differing assumptions about the role of</w:t>
-      </w:r>
-      <w:r>
-        <w:t xml:space="preserve"> </w:t>
-      </w:r>
-      <w:r>
-        <w:t xml:space="preserve">introspective awareness during the integration of social and linguistic</w:t>
-      </w:r>
-      <w:r>
-        <w:t xml:space="preserve"> </w:t>
-      </w:r>
-      <w:r>
-        <w:t xml:space="preserve">information”</w:t>
-      </w:r>
-      <w:r>
-        <w:t xml:space="preserve"> </w:t>
-      </w:r>
-      <w:r>
-        <w:t xml:space="preserve">, but generally yes this still feels true and reasonable XXX</w:t>
+        <w:t xml:space="preserve">below the level of conscious awareness.</w:t>
       </w:r>
     </w:p>
     <w:bookmarkStart w:id="25" w:name="X01fb32f4e21b0120a62269750aea84b6b7936e1"/>
@@ -2060,19 +2046,7 @@
         <w:t xml:space="preserve"> </w:t>
       </w:r>
       <w:r>
-        <w:t xml:space="preserve">were deterministic we would expect to see differentiation emerge only at</w:t>
-      </w:r>
-      <w:r>
-        <w:t xml:space="preserve"> </w:t>
-      </w:r>
-      <w:r>
-        <w:t xml:space="preserve">puberty. It does not. In fact, prior to the onset of puberty, girls’</w:t>
-      </w:r>
-      <w:r>
-        <w:t xml:space="preserve"> </w:t>
-      </w:r>
-      <w:r>
-        <w:t xml:space="preserve">oral and nasal cavities tend to be larger than those of boys</w:t>
+        <w:t xml:space="preserve">were simply deterministic we would expect to see differentiation emerge only at puberty. It does not. In fact, prior to the onset of puberty, girls’ oral and nasal cavities tend to be larger than those of boys</w:t>
       </w:r>
       <w:r>
         <w:t xml:space="preserve"> </w:t>
@@ -2092,31 +2066,7 @@
         <w:t xml:space="preserve">)</w:t>
       </w:r>
       <w:r>
-        <w:t xml:space="preserve">. If anything, we should expect lower formants and</w:t>
-      </w:r>
-      <w:r>
-        <w:t xml:space="preserve"> </w:t>
-      </w:r>
-      <w:r>
-        <w:t xml:space="preserve">lower center and peak frequencies for girls, inverting the adult</w:t>
-      </w:r>
-      <w:r>
-        <w:t xml:space="preserve"> </w:t>
-      </w:r>
-      <w:r>
-        <w:t xml:space="preserve">pattern. Instead what we observe is that listeners can differentiate the</w:t>
-      </w:r>
-      <w:r>
-        <w:t xml:space="preserve"> </w:t>
-      </w:r>
-      <w:r>
-        <w:t xml:space="preserve">voices of children as young as 4 years of age using vowel formant</w:t>
-      </w:r>
-      <w:r>
-        <w:t xml:space="preserve"> </w:t>
-      </w:r>
-      <w:r>
-        <w:t xml:space="preserve">frequencies</w:t>
+        <w:t xml:space="preserve">. If anything, we should expect lower formants and lower center and peak frequencies for girls, inverting the adult pattern. Instead what we observe is that listeners can differentiate the voices of children as young as 4 years of age using vowel formant frequencies</w:t>
       </w:r>
       <w:r>
         <w:t xml:space="preserve"> </w:t>
@@ -2159,67 +2109,7 @@
         <w:t xml:space="preserve"> </w:t>
       </w:r>
       <w:r>
-        <w:t xml:space="preserve">report a pair of experiments in which participants heard words produced</w:t>
-      </w:r>
-      <w:r>
-        <w:t xml:space="preserve"> </w:t>
-      </w:r>
-      <w:r>
-        <w:t xml:space="preserve">by children between the ages of 2 and 5, and provided continuous ratings</w:t>
-      </w:r>
-      <w:r>
-        <w:t xml:space="preserve"> </w:t>
-      </w:r>
-      <w:r>
-        <w:t xml:space="preserve">identifying fricatives, vowels, and gender typicality. Children</w:t>
-      </w:r>
-      <w:r>
-        <w:t xml:space="preserve"> </w:t>
-      </w:r>
-      <w:r>
-        <w:t xml:space="preserve">typically show gendered patterns in speech at age 4 and up despite vocal</w:t>
-      </w:r>
-      <w:r>
-        <w:t xml:space="preserve"> </w:t>
-      </w:r>
-      <w:r>
-        <w:t xml:space="preserve">tract length being non-distinct for this cohort. It is critical to</w:t>
-      </w:r>
-      <w:r>
-        <w:t xml:space="preserve"> </w:t>
-      </w:r>
-      <w:r>
-        <w:t xml:space="preserve">remember that formants and fricatives are the result of not purely vocal</w:t>
-      </w:r>
-      <w:r>
-        <w:t xml:space="preserve"> </w:t>
-      </w:r>
-      <w:r>
-        <w:t xml:space="preserve">tract biology but also articulator coordination. Even without</w:t>
-      </w:r>
-      <w:r>
-        <w:t xml:space="preserve"> </w:t>
-      </w:r>
-      <w:r>
-        <w:t xml:space="preserve">biologically-differentiated vocal tracts, people who identify as male or</w:t>
-      </w:r>
-      <w:r>
-        <w:t xml:space="preserve"> </w:t>
-      </w:r>
-      <w:r>
-        <w:t xml:space="preserve">female can perform that identity through gestural style. Vowels, in both</w:t>
-      </w:r>
-      <w:r>
-        <w:t xml:space="preserve"> </w:t>
-      </w:r>
-      <w:r>
-        <w:t xml:space="preserve">their linguistic and social aspects, are the acoustic consequence of</w:t>
-      </w:r>
-      <w:r>
-        <w:t xml:space="preserve"> </w:t>
-      </w:r>
-      <w:r>
-        <w:t xml:space="preserve">gestural control.</w:t>
+        <w:t xml:space="preserve">report a pair of experiments in which participants heard words produced by children between the ages of 2 and 5, and provided continuous ratings identifying fricatives, vowels, and gender typicality. Children typically show gendered patterns in speech at age 4 and up despite vocal tract length being non-distinct for this cohort. It is critical to remember that formants and fricatives are the result of not purely vocal tract biology but also articulator coordination. Even without biologically-differentiated vocal tracts, people who identify as male or female can perform that identity through gestural style. Vowels, in both their linguistic and social aspects, are the acoustic consequence of gestural control.</w:t>
       </w:r>
     </w:p>
     <w:p>
@@ -3609,70 +3499,13 @@
         <w:t xml:space="preserve"> </w:t>
       </w:r>
       <w:r>
-        <w:t xml:space="preserve">sample of desktop computer users located in the USA,</w:t>
-      </w:r>
-      <w:r>
-        <w:t xml:space="preserve"> </w:t>
-      </w:r>
-      <w:r>
-        <w:t xml:space="preserve">, who spent most of their childhoods in the</w:t>
-      </w:r>
-      <w:r>
-        <w:t xml:space="preserve"> </w:t>
-      </w:r>
-      <w:r>
-        <w:t xml:space="preserve">US,</w:t>
-      </w:r>
-      <w:r>
-        <w:t xml:space="preserve"> </w:t>
-      </w:r>
-      <w:r>
-        <w:t xml:space="preserve">,</w:t>
-      </w:r>
-      <w:r>
-        <w:t xml:space="preserve"> </w:t>
-      </w:r>
-      <w:r>
-        <w:t xml:space="preserve"> </w:t>
-      </w:r>
-      <w:r>
-        <w:t xml:space="preserve">with no known language or hearing difficulties. Additionally, due to an</w:t>
-      </w:r>
-      <w:r>
-        <w:t xml:space="preserve"> </w:t>
-      </w:r>
-      <w:r>
-        <w:t xml:space="preserve">audio playback restriction imposed by Apple Computer, the Safari web</w:t>
-      </w:r>
-      <w:r>
-        <w:t xml:space="preserve"> </w:t>
-      </w:r>
-      <w:r>
-        <w:t xml:space="preserve">browser could not be used. Participants were urged only to accept the</w:t>
-      </w:r>
-      <w:r>
-        <w:t xml:space="preserve"> </w:t>
-      </w:r>
-      <w:r>
-        <w:t xml:space="preserve">task if they could do so in a quiet space, free from distractions and</w:t>
-      </w:r>
-      <w:r>
-        <w:t xml:space="preserve"> </w:t>
-      </w:r>
-      <w:r>
-        <w:t xml:space="preserve">wearing headphones for the 6 to 10 minute duration of the experiment</w:t>
-      </w:r>
-      <w:r>
-        <w:t xml:space="preserve"> </w:t>
-      </w:r>
-      <w:r>
-        <w:t xml:space="preserve">(average time 6:51). Headphone usage was not verified within the</w:t>
-      </w:r>
-      <w:r>
-        <w:t xml:space="preserve"> </w:t>
-      </w:r>
-      <w:r>
-        <w:t xml:space="preserve">instrument. No participants’ data were excluded from analysis.</w:t>
+        <w:t xml:space="preserve">sample of desktop computer users located in the USA, who spent most of their childhoods in the</w:t>
+      </w:r>
+      <w:r>
+        <w:t xml:space="preserve"> </w:t>
+      </w:r>
+      <w:r>
+        <w:t xml:space="preserve">US, spoke English as their first and primary language, and with no known language or hearing difficulties. Additionally, due to an audio playback restriction imposed by Apple Computer, the Safari web browser could not be used. Participants were urged only to accept the task if they could do so in a quiet space, free from distractions and wearing headphones for the 6 to 10 minute duration of the experiment (average time 6:51). Headphone usage was not verified within the instrument. No participants’ data were excluded from analysis.</w:t>
       </w:r>
       <w:r>
         <w:t xml:space="preserve"> </w:t>
@@ -3875,16 +3708,7 @@
         <w:t xml:space="preserve"> </w:t>
       </w:r>
       <w:r>
-        <w:t xml:space="preserve">five-step</w:t>
-      </w:r>
-      <w:r>
-        <w:t xml:space="preserve"> </w:t>
-      </w:r>
-      <w:r>
-        <w:t xml:space="preserve"> </w:t>
-      </w:r>
-      <w:r>
-        <w:t xml:space="preserve">continua were created by evenly spacing</w:t>
+        <w:t xml:space="preserve">five-step rime continua were created by evenly spacing</w:t>
       </w:r>
       <w:r>
         <w:t xml:space="preserve"> </w:t>
@@ -3914,16 +3738,7 @@
         <w:t xml:space="preserve"> </w:t>
       </w:r>
       <w:r>
-        <w:t xml:space="preserve">decreased both parameters from unmodified.</w:t>
-      </w:r>
-      <w:r>
-        <w:t xml:space="preserve"> </w:t>
-      </w:r>
-      <w:r>
-        <w:t xml:space="preserve"> </w:t>
-      </w:r>
-      <w:r>
-        <w:t xml:space="preserve">each</w:t>
+        <w:t xml:space="preserve">decreased both parameters from unmodified. Following the separate creations of these continua, each</w:t>
       </w:r>
       <w:r>
         <w:t xml:space="preserve"> </w:t>
@@ -3982,40 +3797,13 @@
         <w:t xml:space="preserve"> </w:t>
       </w:r>
       <w:r>
-        <w:t xml:space="preserve">,</w:t>
-      </w:r>
-      <w:r>
-        <w:t xml:space="preserve"> </w:t>
-      </w:r>
-      <w:r>
-        <w:t xml:space="preserve"> </w:t>
-      </w:r>
-      <w:r>
-        <w:t xml:space="preserve">these stimuli</w:t>
-      </w:r>
-      <w:r>
-        <w:t xml:space="preserve"> </w:t>
-      </w:r>
-      <w:r>
-        <w:t xml:space="preserve"> </w:t>
-      </w:r>
-      <w:r>
-        <w:t xml:space="preserve">were</w:t>
-      </w:r>
-      <w:r>
-        <w:t xml:space="preserve"> </w:t>
-      </w:r>
-      <w:r>
-        <w:t xml:space="preserve">asked to</w:t>
-      </w:r>
-      <w:r>
-        <w:t xml:space="preserve"> </w:t>
-      </w:r>
-      <w:r>
-        <w:t xml:space="preserve"> </w:t>
-      </w:r>
-      <w:r>
-        <w:t xml:space="preserve">. As these talkers</w:t>
+        <w:t xml:space="preserve">, these stimuli were produced by one female and one male talker who were</w:t>
+      </w:r>
+      <w:r>
+        <w:t xml:space="preserve"> </w:t>
+      </w:r>
+      <w:r>
+        <w:t xml:space="preserve">asked to record speech in their normal voices. As these talkers</w:t>
       </w:r>
       <w:r>
         <w:t xml:space="preserve"> </w:t>
@@ -4033,13 +3821,7 @@
         <w:t xml:space="preserve"> </w:t>
       </w:r>
       <w:r>
-        <w:t xml:space="preserve">reflection, but many of these indexical features are likely implicit</w:t>
-      </w:r>
-      <w:r>
-        <w:t xml:space="preserve"> </w:t>
-      </w:r>
-      <w:r>
-        <w:t xml:space="preserve">even for them.</w:t>
+        <w:t xml:space="preserve">reflection, but many of these indexical features are likely implicit, unavailable for conscious control, even for them.</w:t>
       </w:r>
     </w:p>
     <w:bookmarkEnd w:id="30"/>
@@ -4058,88 +3840,16 @@
         <w:pStyle w:val="FirstParagraph"/>
       </w:pPr>
       <w:r>
-        <w:t xml:space="preserve"> </w:t>
-      </w:r>
-      <w:r>
-        <w:t xml:space="preserve">voices carry social information,</w:t>
-      </w:r>
-      <w:r>
-        <w:t xml:space="preserve"> </w:t>
-      </w:r>
-      <w:r>
-        <w:t xml:space="preserve"> </w:t>
-      </w:r>
-      <w:r>
-        <w:t xml:space="preserve">to better understand</w:t>
-      </w:r>
-      <w:r>
-        <w:t xml:space="preserve"> </w:t>
-      </w:r>
-      <w:r>
-        <w:t xml:space="preserve">how our auditory stimuli might influence participants’ perception of the</w:t>
-      </w:r>
-      <w:r>
-        <w:t xml:space="preserve"> </w:t>
-      </w:r>
-      <w:r>
-        <w:t xml:space="preserve">identities of the two talkers,</w:t>
-      </w:r>
-      <w:r>
-        <w:t xml:space="preserve"> </w:t>
-      </w:r>
-      <w:r>
-        <w:t xml:space="preserve">.</w:t>
-      </w:r>
-      <w:r>
-        <w:t xml:space="preserve"> </w:t>
-      </w:r>
-      <w:r>
-        <w:t xml:space="preserve"> </w:t>
-      </w:r>
-      <w:r>
-        <w:t xml:space="preserve">who participated in an</w:t>
-      </w:r>
-      <w:r>
-        <w:t xml:space="preserve"> </w:t>
-      </w:r>
-      <w:r>
-        <w:t xml:space="preserve"> </w:t>
-      </w:r>
-      <w:r>
-        <w:t xml:space="preserve">in-person pilot</w:t>
-      </w:r>
-      <w:r>
-        <w:t xml:space="preserve"> </w:t>
-      </w:r>
-      <w:r>
-        <w:t xml:space="preserve">version of the experiment were asked to make judgements regarding the</w:t>
-      </w:r>
-      <w:r>
-        <w:t xml:space="preserve"> </w:t>
-      </w:r>
-      <w:r>
-        <w:t xml:space="preserve">gender, gender prototypicality, and sexuality of a natural production of</w:t>
-      </w:r>
-      <w:r>
-        <w:t xml:space="preserve"> </w:t>
-      </w:r>
-      <w:r>
-        <w:t xml:space="preserve"> </w:t>
-      </w:r>
-      <w:r>
-        <w:t xml:space="preserve">produced by each of the two talkers. Participants listened</w:t>
-      </w:r>
-      <w:r>
-        <w:t xml:space="preserve"> </w:t>
-      </w:r>
-      <w:r>
-        <w:t xml:space="preserve">to the recording and then selected from a fixed set of responses; no</w:t>
-      </w:r>
-      <w:r>
-        <w:t xml:space="preserve"> </w:t>
-      </w:r>
-      <w:r>
-        <w:t xml:space="preserve">free form responses were elicited.</w:t>
+        <w:t xml:space="preserve">Because voices carry social information, we elicited explicit social ratings to better understand how our auditory stimuli might influence participants’ perception of the identities of the two talkers.40 undergraduate students at the Ohio State University (25 female, 15 male, ages 18-26) who participated in an in-person pilot version of the inverse matched guise experiment were asked to make judgments regarding the gender, gender prototypicality, and sexuality of a natural, unresynthesized, production of</w:t>
+      </w:r>
+      <w:r>
+        <w:t xml:space="preserve"> </w:t>
+      </w:r>
+      <w:r>
+        <w:t xml:space="preserve"> </w:t>
+      </w:r>
+      <w:r>
+        <w:t xml:space="preserve">produced by each of the two talkers. Participants listened to the recording and then selected from a fixed set of responses; no free form responses were elicited.</w:t>
       </w:r>
     </w:p>
     <w:p>
@@ -4159,19 +3869,7 @@
         <w:t xml:space="preserve"> </w:t>
       </w:r>
       <w:r>
-        <w:t xml:space="preserve">(</w:t>
-      </w:r>
-      <w:r>
-        <w:t xml:space="preserve"> </w:t>
-      </w:r>
-      <w:r>
-        <w:t xml:space="preserve">indicated the speaker’s gender to be female</w:t>
-      </w:r>
-      <w:r>
-        <w:t xml:space="preserve"> </w:t>
-      </w:r>
-      <w:r>
-        <w:t xml:space="preserve">(2 participants further specified</w:t>
+        <w:t xml:space="preserve">(93%) indicated the speaker’s gender to be female (2 participants further specified</w:t>
       </w:r>
       <w:r>
         <w:t xml:space="preserve"> </w:t>
@@ -4180,31 +3878,7 @@
         <w:t xml:space="preserve">‘trans-female’</w:t>
       </w:r>
       <w:r>
-        <w:t xml:space="preserve">), and 3</w:t>
-      </w:r>
-      <w:r>
-        <w:t xml:space="preserve"> </w:t>
-      </w:r>
-      <w:r>
-        <w:t xml:space="preserve">were unsure or otherwise unable to determine the speaker’s gender. For</w:t>
-      </w:r>
-      <w:r>
-        <w:t xml:space="preserve"> </w:t>
-      </w:r>
-      <w:r>
-        <w:t xml:space="preserve">the female voice, average prototypicality ratings (in which, for a given</w:t>
-      </w:r>
-      <w:r>
-        <w:t xml:space="preserve"> </w:t>
-      </w:r>
-      <w:r>
-        <w:t xml:space="preserve">gender, 0 is least prototypical, and 5 is most prototypical) were 4.3/5</w:t>
-      </w:r>
-      <w:r>
-        <w:t xml:space="preserve"> </w:t>
-      </w:r>
-      <w:r>
-        <w:t xml:space="preserve">if the participant had indicated</w:t>
+        <w:t xml:space="preserve">), and 3 were unsure or otherwise unable to determine the speaker’s gender. For the female voice, average prototypicality ratings (in which, for a given gender, 0 is least prototypical, and 5 is most prototypical) were 4.3/5 if the participant had indicated</w:t>
       </w:r>
       <w:r>
         <w:t xml:space="preserve"> </w:t>
@@ -4213,13 +3887,7 @@
         <w:t xml:space="preserve">‘female’</w:t>
       </w:r>
       <w:r>
-        <w:t xml:space="preserve">, and 2.75/5 if the participant</w:t>
-      </w:r>
-      <w:r>
-        <w:t xml:space="preserve"> </w:t>
-      </w:r>
-      <w:r>
-        <w:t xml:space="preserve">had indicated</w:t>
+        <w:t xml:space="preserve">, and 2.75/5 if the participant had indicated</w:t>
       </w:r>
       <w:r>
         <w:t xml:space="preserve"> </w:t>
@@ -4228,25 +3896,7 @@
         <w:t xml:space="preserve">‘trans female’</w:t>
       </w:r>
       <w:r>
-        <w:t xml:space="preserve">. Judgements of the voice’s sexuality were</w:t>
-      </w:r>
-      <w:r>
-        <w:t xml:space="preserve"> </w:t>
-      </w:r>
-      <w:r>
-        <w:t xml:space="preserve">more variable, with 54% indicating they were unsure, 40% indicating the</w:t>
-      </w:r>
-      <w:r>
-        <w:t xml:space="preserve"> </w:t>
-      </w:r>
-      <w:r>
-        <w:t xml:space="preserve">speaker was most likely heterosexual, and 1 participant each indicating</w:t>
-      </w:r>
-      <w:r>
-        <w:t xml:space="preserve"> </w:t>
-      </w:r>
-      <w:r>
-        <w:t xml:space="preserve">the speaker was most likely bisexual or another sexuality.</w:t>
+        <w:t xml:space="preserve">. Judgements of the voice’s sexuality were more variable, with 54% indicating they were unsure, 40% indicating the speaker was most likely heterosexual, and 1 participant each indicating the speaker was most likely bisexual or another sexuality.</w:t>
       </w:r>
     </w:p>
     <w:p>
@@ -4254,28 +3904,22 @@
         <w:pStyle w:val="BodyText"/>
       </w:pPr>
       <w:r>
-        <w:t xml:space="preserve">Participants’ judgments of the male voice suggest similar agreement.</w:t>
-      </w:r>
-      <w:r>
-        <w:t xml:space="preserve"> </w:t>
-      </w:r>
-      <w:r>
-        <w:t xml:space="preserve"> </w:t>
-      </w:r>
-      <w:r>
-        <w:t xml:space="preserve">of participants indicated the speaker’s gender to be</w:t>
-      </w:r>
-      <w:r>
-        <w:t xml:space="preserve"> </w:t>
-      </w:r>
-      <w:r>
-        <w:t xml:space="preserve">male,</w:t>
-      </w:r>
-      <w:r>
-        <w:t xml:space="preserve"> </w:t>
-      </w:r>
-      <w:r>
-        <w:t xml:space="preserve">and 21% were</w:t>
+        <w:t xml:space="preserve">Participants’ judgments of the male voice suggest similar agreement. 80% of participants indicated the speaker’s gender to be</w:t>
+      </w:r>
+      <w:r>
+        <w:t xml:space="preserve"> </w:t>
+      </w:r>
+      <w:r>
+        <w:t xml:space="preserve">male,(1 further specified</w:t>
+      </w:r>
+      <w:r>
+        <w:t xml:space="preserve"> </w:t>
+      </w:r>
+      <w:r>
+        <w:t xml:space="preserve">‘trans-male’</w:t>
+      </w:r>
+      <w:r>
+        <w:t xml:space="preserve">) and 21% were</w:t>
       </w:r>
       <w:r>
         <w:t xml:space="preserve"> </w:t>
@@ -4350,10 +3994,37 @@
         <w:t xml:space="preserve"> </w:t>
       </w:r>
       <w:r>
-        <w:t xml:space="preserve">sexuality not listed.</w:t>
-      </w:r>
-      <w:r>
-        <w:t xml:space="preserve"> </w:t>
+        <w:t xml:space="preserve">sexuality not listed. Crucially, no participants rated the female voice as male, or the male voice as female. The variation among ratings may be due to the presentation of options beyond binary female and male categories, and/or to the current cultural understanding of gender performance as distinct from sex. Despite this variability in responses, no</w:t>
+      </w:r>
+      <w:r>
+        <w:t xml:space="preserve"> </w:t>
+      </w:r>
+      <w:r>
+        <w:t xml:space="preserve">‘implausible’</w:t>
+      </w:r>
+      <w:r>
+        <w:t xml:space="preserve"> </w:t>
+      </w:r>
+      <w:r>
+        <w:t xml:space="preserve">answers were given. All things being equal, it is reasonable for a listener to believe there may be little perceptual difference in cis and trans voices for either male or female performances</w:t>
+      </w:r>
+      <w:r>
+        <w:t xml:space="preserve"> </w:t>
+      </w:r>
+      <w:r>
+        <w:t xml:space="preserve">, and reasonable to consider</w:t>
+      </w:r>
+      <w:r>
+        <w:t xml:space="preserve"> </w:t>
+      </w:r>
+      <w:r>
+        <w:t xml:space="preserve">‘unsure’</w:t>
+      </w:r>
+      <w:r>
+        <w:t xml:space="preserve"> </w:t>
+      </w:r>
+      <w:r>
+        <w:t xml:space="preserve">the most acceptable option to assume in lieu of asking the talker for their gender identity.</w:t>
       </w:r>
     </w:p>
     <w:bookmarkStart w:id="32" w:name="visual-stimuli"/>
@@ -4456,7 +4127,68 @@
         <w:t xml:space="preserve"> </w:t>
       </w:r>
       <w:r>
-        <w:t xml:space="preserve">gender and ethnicity.</w:t>
+        <w:t xml:space="preserve">gender and ethnicity. The faces selected were normalized</w:t>
+      </w:r>
+      <w:r>
+        <w:t xml:space="preserve"> </w:t>
+      </w:r>
+      <w:r>
+        <w:t xml:space="preserve">for both physical attributes (i.e., measurements of particular facial</w:t>
+      </w:r>
+      <w:r>
+        <w:t xml:space="preserve"> </w:t>
+      </w:r>
+      <w:r>
+        <w:t xml:space="preserve">dimensions), subjective ratings such as attractiveness, and for gender</w:t>
+      </w:r>
+      <w:r>
+        <w:t xml:space="preserve"> </w:t>
+      </w:r>
+      <w:r>
+        <w:t xml:space="preserve">and gender prototypicality. As in Bouavichith et al., CFD-WF-015-006-N</w:t>
+      </w:r>
+      <w:r>
+        <w:t xml:space="preserve"> </w:t>
+      </w:r>
+      <w:r>
+        <w:t xml:space="preserve">was selected as the representation of the gender-protypical female</w:t>
+      </w:r>
+      <w:r>
+        <w:t xml:space="preserve"> </w:t>
+      </w:r>
+      <w:r>
+        <w:t xml:space="preserve">talker and CFD-WM-029-023-N was selected as the representation of the</w:t>
+      </w:r>
+      <w:r>
+        <w:t xml:space="preserve"> </w:t>
+      </w:r>
+      <w:r>
+        <w:t xml:space="preserve">gender-prototypical male talker. Both images were converted to greyscale</w:t>
+      </w:r>
+      <w:r>
+        <w:t xml:space="preserve"> </w:t>
+      </w:r>
+      <w:r>
+        <w:t xml:space="preserve">at the command line using ImageMagick</w:t>
+      </w:r>
+      <w:r>
+        <w:t xml:space="preserve"> </w:t>
+      </w:r>
+      <w:r>
+        <w:t xml:space="preserve">(</w:t>
+      </w:r>
+      <w:hyperlink w:anchor="ref-imagemagick">
+        <w:r>
+          <w:rPr>
+            <w:rStyle w:val="Hyperlink"/>
+            <w:b/>
+            <w:bCs/>
+          </w:rPr>
+          <w:t xml:space="preserve">imagemagick?</w:t>
+        </w:r>
+      </w:hyperlink>
+      <w:r>
+        <w:t xml:space="preserve">)</w:t>
       </w:r>
       <w:r>
         <w:t xml:space="preserve">.</w:t>
@@ -5594,7 +5326,7 @@
         <w:t xml:space="preserve"> </w:t>
       </w:r>
       <w:r>
-        <w:t xml:space="preserve">from participants suggests a kind of imagined fragility added[id=KL]of</w:t>
+        <w:t xml:space="preserve">from participants suggests a kind of imagined fragility of</w:t>
       </w:r>
       <w:r>
         <w:t xml:space="preserve"> </w:t>
@@ -5717,13 +5449,7 @@
         <w:t xml:space="preserve"> </w:t>
       </w:r>
       <w:r>
-        <w:t xml:space="preserve">120 online participants</w:t>
-      </w:r>
-      <w:r>
-        <w:t xml:space="preserve"> </w:t>
-      </w:r>
-      <w:r>
-        <w:t xml:space="preserve">; 3600 trials in each instruction</w:t>
+        <w:t xml:space="preserve">120 online participants; 3600 trials in each instruction</w:t>
       </w:r>
       <w:r>
         <w:t xml:space="preserve"> </w:t>
@@ -5845,13 +5571,7 @@
         <w:t xml:space="preserve"> </w:t>
       </w:r>
       <w:r>
-        <w:t xml:space="preserve">respond to each trial.</w:t>
-      </w:r>
-      <w:r>
-        <w:t xml:space="preserve"> </w:t>
-      </w:r>
-      <w:r>
-        <w:t xml:space="preserve">Altogether, 530 trials were</w:t>
+        <w:t xml:space="preserve">respond to each trial. Altogether, 530 trials were</w:t>
       </w:r>
       <w:r>
         <w:t xml:space="preserve"> </w:t>
@@ -13608,19 +13328,26 @@
         <w:t xml:space="preserve"> </w:t>
       </w:r>
       <w:r>
-        <w:t xml:space="preserve">intentionally to suggest faces and voices may pattern together in</w:t>
-      </w:r>
-      <w:r>
-        <w:t xml:space="preserve"> </w:t>
-      </w:r>
-      <w:r>
-        <w:t xml:space="preserve">particular ways in listeners’ experience and perception with no</w:t>
-      </w:r>
-      <w:r>
-        <w:t xml:space="preserve"> </w:t>
-      </w:r>
-      <w:r>
-        <w:t xml:space="preserve">implied claim that voices may</w:t>
+        <w:t xml:space="preserve">(</w:t>
+      </w:r>
+      <w:hyperlink w:anchor="ref-schulman1974">
+        <w:r>
+          <w:rPr>
+            <w:rStyle w:val="Hyperlink"/>
+            <w:b/>
+            <w:bCs/>
+          </w:rPr>
+          <w:t xml:space="preserve">schulman1974?</w:t>
+        </w:r>
+      </w:hyperlink>
+      <w:r>
+        <w:t xml:space="preserve">)</w:t>
+      </w:r>
+      <w:r>
+        <w:t xml:space="preserve"> </w:t>
+      </w:r>
+      <w:r>
+        <w:t xml:space="preserve">intentionally to suggest faces and voices may pattern together in particular ways in listeners’ experience and perception with no implied claim that voices may</w:t>
       </w:r>
       <w:r>
         <w:t xml:space="preserve"> </w:t>
@@ -13644,19 +13371,7 @@
         <w:t xml:space="preserve"> </w:t>
       </w:r>
       <w:r>
-        <w:t xml:space="preserve">in some way that</w:t>
-      </w:r>
-      <w:r>
-        <w:t xml:space="preserve"> </w:t>
-      </w:r>
-      <w:r>
-        <w:t xml:space="preserve">suggests either experimenters or participants have veridical access</w:t>
-      </w:r>
-      <w:r>
-        <w:t xml:space="preserve"> </w:t>
-      </w:r>
-      <w:r>
-        <w:t xml:space="preserve">to an objective reality</w:t>
+        <w:t xml:space="preserve">in some way that suggests either experimenters or participants have veridical access to an objective reality</w:t>
       </w:r>
     </w:p>
   </w:footnote>

--- a/index.docx
+++ b/index.docx
@@ -142,7 +142,7 @@
       </w:r>
     </w:p>
     <w:bookmarkEnd w:id="23"/>
-    <w:bookmarkStart w:id="28" w:name="sec-intro"/>
+    <w:bookmarkStart w:id="27" w:name="sec-intro"/>
     <w:p>
       <w:pPr>
         <w:pStyle w:val="Heading1"/>
@@ -874,16 +874,7 @@
         <w:t xml:space="preserve"> </w:t>
       </w:r>
       <w:r>
-        <w:t xml:space="preserve">of awareness in socially-informed speech perception</w:t>
-      </w:r>
-      <w:r>
-        <w:rPr>
-          <w:rStyle w:val="FootnoteReference"/>
-        </w:rPr>
-        <w:footnoteReference w:id="24"/>
-      </w:r>
-      <w:r>
-        <w:t xml:space="preserve">. It is well</w:t>
+        <w:t xml:space="preserve">of awareness in socially-informed speech perception. It is well</w:t>
       </w:r>
       <w:r>
         <w:t xml:space="preserve"> </w:t>
@@ -990,14 +981,12 @@
       <w:r>
         <w:t xml:space="preserve">(</w:t>
       </w:r>
-      <w:hyperlink w:anchor="ref-babelCampbell-KiblerMcGowanThis">
+      <w:hyperlink w:anchor="ref-babelCampbell-kiblerMcGowanVolume">
         <w:r>
           <w:rPr>
             <w:rStyle w:val="Hyperlink"/>
-            <w:b/>
-            <w:bCs/>
           </w:rPr>
-          <w:t xml:space="preserve">babelCampbell-KiblerMcGowanThis?</w:t>
+          <w:t xml:space="preserve">A. M. Babel et al., this volume</w:t>
         </w:r>
       </w:hyperlink>
       <w:r>
@@ -1025,7 +1014,7 @@
         <w:t xml:space="preserve">below the level of conscious awareness.</w:t>
       </w:r>
     </w:p>
-    <w:bookmarkStart w:id="25" w:name="X01fb32f4e21b0120a62269750aea84b6b7936e1"/>
+    <w:bookmarkStart w:id="24" w:name="X01fb32f4e21b0120a62269750aea84b6b7936e1"/>
     <w:p>
       <w:pPr>
         <w:pStyle w:val="Heading2"/>
@@ -1985,8 +1974,8 @@
         <w:t xml:space="preserve">purposes of a speech perception experiment.</w:t>
       </w:r>
     </w:p>
-    <w:bookmarkEnd w:id="25"/>
-    <w:bookmarkStart w:id="26" w:name="Xe27d1a4138b001263dc1172d1c3185242cd00f1"/>
+    <w:bookmarkEnd w:id="24"/>
+    <w:bookmarkStart w:id="25" w:name="Xe27d1a4138b001263dc1172d1c3185242cd00f1"/>
     <w:p>
       <w:pPr>
         <w:pStyle w:val="Heading2"/>
@@ -2447,8 +2436,8 @@
         <w:t xml:space="preserve">too do socially-constructed gender categories.</w:t>
       </w:r>
     </w:p>
-    <w:bookmarkEnd w:id="26"/>
-    <w:bookmarkStart w:id="27" w:name="sub-mgt"/>
+    <w:bookmarkEnd w:id="25"/>
+    <w:bookmarkStart w:id="26" w:name="sub-mgt"/>
     <w:p>
       <w:pPr>
         <w:pStyle w:val="Heading2"/>
@@ -3106,7 +3095,7 @@
           <w:rPr>
             <w:rStyle w:val="Hyperlink"/>
           </w:rPr>
-          <w:t xml:space="preserve">Babel, this volume</w:t>
+          <w:t xml:space="preserve">A. Babel, this volume</w:t>
         </w:r>
       </w:hyperlink>
       <w:r>
@@ -3444,24 +3433,129 @@
         <w:t xml:space="preserve">stimulus.</w:t>
       </w:r>
     </w:p>
+    <w:bookmarkEnd w:id="26"/>
     <w:bookmarkEnd w:id="27"/>
+    <w:bookmarkStart w:id="38" w:name="method"/>
+    <w:p>
+      <w:pPr>
+        <w:pStyle w:val="Heading1"/>
+      </w:pPr>
+      <w:r>
+        <w:t xml:space="preserve">Method</w:t>
+      </w:r>
+    </w:p>
+    <w:bookmarkStart w:id="28" w:name="participants"/>
+    <w:p>
+      <w:pPr>
+        <w:pStyle w:val="Heading2"/>
+      </w:pPr>
+      <w:r>
+        <w:t xml:space="preserve">Participants</w:t>
+      </w:r>
+    </w:p>
+    <w:p>
+      <w:pPr>
+        <w:pStyle w:val="FirstParagraph"/>
+      </w:pPr>
+      <w:r>
+        <w:t xml:space="preserve">120 participants (self-identified 59 female, 61 male; ages 20 to 75)</w:t>
+      </w:r>
+      <w:r>
+        <w:t xml:space="preserve"> </w:t>
+      </w:r>
+      <w:r>
+        <w:t xml:space="preserve">were recruited to complete the online experiment online. These</w:t>
+      </w:r>
+      <w:r>
+        <w:t xml:space="preserve"> </w:t>
+      </w:r>
+      <w:r>
+        <w:t xml:space="preserve">participants were recruited through prolific.com and had provided</w:t>
+      </w:r>
+      <w:r>
+        <w:t xml:space="preserve"> </w:t>
+      </w:r>
+      <w:r>
+        <w:t xml:space="preserve">language history and demographic data as part of Prolific’s general</w:t>
+      </w:r>
+      <w:r>
+        <w:t xml:space="preserve"> </w:t>
+      </w:r>
+      <w:r>
+        <w:t xml:space="preserve">pre-screening questionnaire. Participation was restricted to a standard</w:t>
+      </w:r>
+      <w:r>
+        <w:t xml:space="preserve"> </w:t>
+      </w:r>
+      <w:r>
+        <w:t xml:space="preserve">sample of desktop computer users located in the USA, who spent most of their childhoods in the</w:t>
+      </w:r>
+      <w:r>
+        <w:t xml:space="preserve"> </w:t>
+      </w:r>
+      <w:r>
+        <w:t xml:space="preserve">US, spoke English as their first and primary language, and with no known language or hearing difficulties. Additionally, due to an audio playback restriction imposed by Apple Computer, the Safari web browser could not be used. Participants were urged only to accept the task if they could do so in a quiet space, free from distractions and wearing headphones for the 6 to 10 minute duration of the experiment (average time 6:51). Headphone usage was not verified within the instrument. No participants’ data were excluded from analysis.</w:t>
+      </w:r>
+      <w:r>
+        <w:t xml:space="preserve"> </w:t>
+      </w:r>
+      <w:r>
+        <w:t xml:space="preserve">Participants were paid $3 for their time, pro-rated from a projected</w:t>
+      </w:r>
+      <w:r>
+        <w:t xml:space="preserve"> </w:t>
+      </w:r>
+      <w:r>
+        <w:t xml:space="preserve">rate of $20/hour (actual rate: $26.29/hour). This same instrument was</w:t>
+      </w:r>
+      <w:r>
+        <w:t xml:space="preserve"> </w:t>
+      </w:r>
+      <w:r>
+        <w:t xml:space="preserve">piloted in the Speech Perception lab of The Ohio State University and,</w:t>
+      </w:r>
+      <w:r>
+        <w:t xml:space="preserve"> </w:t>
+      </w:r>
+      <w:r>
+        <w:t xml:space="preserve">while reaction times online were generally slower than in-person,</w:t>
+      </w:r>
+      <w:r>
+        <w:t xml:space="preserve"> </w:t>
+      </w:r>
+      <w:r>
+        <w:t xml:space="preserve">results from the online administration were generally consistent with</w:t>
+      </w:r>
+      <w:r>
+        <w:t xml:space="preserve"> </w:t>
+      </w:r>
+      <w:r>
+        <w:t xml:space="preserve">results collected under laboratory conditions. Four participants were</w:t>
+      </w:r>
+      <w:r>
+        <w:t xml:space="preserve"> </w:t>
+      </w:r>
+      <w:r>
+        <w:t xml:space="preserve">excluded for low accuracy rates (below 85%).</w:t>
+      </w:r>
+    </w:p>
     <w:bookmarkEnd w:id="28"/>
-    <w:bookmarkStart w:id="36" w:name="method"/>
-    <w:p>
-      <w:pPr>
-        <w:pStyle w:val="Heading1"/>
-      </w:pPr>
-      <w:r>
-        <w:t xml:space="preserve">Method</w:t>
-      </w:r>
-    </w:p>
-    <w:bookmarkStart w:id="29" w:name="participants"/>
+    <w:bookmarkStart w:id="30" w:name="stimulus-materials"/>
     <w:p>
       <w:pPr>
         <w:pStyle w:val="Heading2"/>
       </w:pPr>
       <w:r>
-        <w:t xml:space="preserve">Participants</w:t>
+        <w:t xml:space="preserve">Stimulus Materials</w:t>
+      </w:r>
+    </w:p>
+    <w:bookmarkStart w:id="29" w:name="auditory-stimuli"/>
+    <w:p>
+      <w:pPr>
+        <w:pStyle w:val="Heading3"/>
+      </w:pPr>
+      <w:r>
+        <w:t xml:space="preserve">Auditory Stimuli</w:t>
       </w:r>
     </w:p>
     <w:p>
@@ -3469,111 +3563,6 @@
         <w:pStyle w:val="FirstParagraph"/>
       </w:pPr>
       <w:r>
-        <w:t xml:space="preserve">120 participants (self-identified 59 female, 61 male; ages 20 to 75)</w:t>
-      </w:r>
-      <w:r>
-        <w:t xml:space="preserve"> </w:t>
-      </w:r>
-      <w:r>
-        <w:t xml:space="preserve">were recruited to complete the online experiment online. These</w:t>
-      </w:r>
-      <w:r>
-        <w:t xml:space="preserve"> </w:t>
-      </w:r>
-      <w:r>
-        <w:t xml:space="preserve">participants were recruited through prolific.com and had provided</w:t>
-      </w:r>
-      <w:r>
-        <w:t xml:space="preserve"> </w:t>
-      </w:r>
-      <w:r>
-        <w:t xml:space="preserve">language history and demographic data as part of Prolific’s general</w:t>
-      </w:r>
-      <w:r>
-        <w:t xml:space="preserve"> </w:t>
-      </w:r>
-      <w:r>
-        <w:t xml:space="preserve">pre-screening questionnaire. Participation was restricted to a standard</w:t>
-      </w:r>
-      <w:r>
-        <w:t xml:space="preserve"> </w:t>
-      </w:r>
-      <w:r>
-        <w:t xml:space="preserve">sample of desktop computer users located in the USA, who spent most of their childhoods in the</w:t>
-      </w:r>
-      <w:r>
-        <w:t xml:space="preserve"> </w:t>
-      </w:r>
-      <w:r>
-        <w:t xml:space="preserve">US, spoke English as their first and primary language, and with no known language or hearing difficulties. Additionally, due to an audio playback restriction imposed by Apple Computer, the Safari web browser could not be used. Participants were urged only to accept the task if they could do so in a quiet space, free from distractions and wearing headphones for the 6 to 10 minute duration of the experiment (average time 6:51). Headphone usage was not verified within the instrument. No participants’ data were excluded from analysis.</w:t>
-      </w:r>
-      <w:r>
-        <w:t xml:space="preserve"> </w:t>
-      </w:r>
-      <w:r>
-        <w:t xml:space="preserve">Participants were paid $3 for their time, pro-rated from a projected</w:t>
-      </w:r>
-      <w:r>
-        <w:t xml:space="preserve"> </w:t>
-      </w:r>
-      <w:r>
-        <w:t xml:space="preserve">rate of $20/hour (actual rate: $26.29/hour). This same instrument was</w:t>
-      </w:r>
-      <w:r>
-        <w:t xml:space="preserve"> </w:t>
-      </w:r>
-      <w:r>
-        <w:t xml:space="preserve">piloted in the Speech Perception lab of The Ohio State University and,</w:t>
-      </w:r>
-      <w:r>
-        <w:t xml:space="preserve"> </w:t>
-      </w:r>
-      <w:r>
-        <w:t xml:space="preserve">while reaction times online were generally slower than in-person,</w:t>
-      </w:r>
-      <w:r>
-        <w:t xml:space="preserve"> </w:t>
-      </w:r>
-      <w:r>
-        <w:t xml:space="preserve">results from the online administration were generally consistent with</w:t>
-      </w:r>
-      <w:r>
-        <w:t xml:space="preserve"> </w:t>
-      </w:r>
-      <w:r>
-        <w:t xml:space="preserve">results collected under laboratory conditions. Four participants were</w:t>
-      </w:r>
-      <w:r>
-        <w:t xml:space="preserve"> </w:t>
-      </w:r>
-      <w:r>
-        <w:t xml:space="preserve">excluded for low accuracy rates (below 85%).</w:t>
-      </w:r>
-    </w:p>
-    <w:bookmarkEnd w:id="29"/>
-    <w:bookmarkStart w:id="31" w:name="stimulus-materials"/>
-    <w:p>
-      <w:pPr>
-        <w:pStyle w:val="Heading2"/>
-      </w:pPr>
-      <w:r>
-        <w:t xml:space="preserve">Stimulus Materials</w:t>
-      </w:r>
-    </w:p>
-    <w:bookmarkStart w:id="30" w:name="auditory-stimuli"/>
-    <w:p>
-      <w:pPr>
-        <w:pStyle w:val="Heading3"/>
-      </w:pPr>
-      <w:r>
-        <w:t xml:space="preserve">Auditory Stimuli</w:t>
-      </w:r>
-    </w:p>
-    <w:p>
-      <w:pPr>
-        <w:pStyle w:val="FirstParagraph"/>
-      </w:pPr>
-      <w:r>
         <w:t xml:space="preserve">The auditory stimuli used in this study are the same wav-format files</w:t>
       </w:r>
       <w:r>
@@ -3586,6 +3575,20 @@
         <w:t xml:space="preserve"> </w:t>
       </w:r>
       <w:r>
+        <w:t xml:space="preserve">(</w:t>
+      </w:r>
+      <w:hyperlink w:anchor="ref-bouavichithEtAl2019">
+        <w:r>
+          <w:rPr>
+            <w:rStyle w:val="Hyperlink"/>
+          </w:rPr>
+          <w:t xml:space="preserve">Bouavichith et al., 2019</w:t>
+        </w:r>
+      </w:hyperlink>
+      <w:r>
+        <w:t xml:space="preserve">)</w:t>
+      </w:r>
+      <w:r>
         <w:t xml:space="preserve">. The stimuli, which were generously</w:t>
       </w:r>
       <w:r>
@@ -3604,13 +3607,7 @@
         <w:t xml:space="preserve"> </w:t>
       </w:r>
       <w:r>
-        <w:t xml:space="preserve">onsets comprise a synthetic six step /</w:t>
-      </w:r>
-      <w:r>
-        <w:t xml:space="preserve">-</w:t>
-      </w:r>
-      <w:r>
-        <w:t xml:space="preserve">/</w:t>
+        <w:t xml:space="preserve">onsets comprise a synthetic six step /ʃ-s/</w:t>
       </w:r>
       <w:r>
         <w:t xml:space="preserve"> </w:t>
@@ -3628,6 +3625,22 @@
         <w:t xml:space="preserve"> </w:t>
       </w:r>
       <w:r>
+        <w:t xml:space="preserve">(</w:t>
+      </w:r>
+      <w:hyperlink w:anchor="ref-praat2001">
+        <w:r>
+          <w:rPr>
+            <w:rStyle w:val="Hyperlink"/>
+            <w:b/>
+            <w:bCs/>
+          </w:rPr>
+          <w:t xml:space="preserve">praat2001?</w:t>
+        </w:r>
+      </w:hyperlink>
+      <w:r>
+        <w:t xml:space="preserve">)</w:t>
+      </w:r>
+      <w:r>
         <w:t xml:space="preserve"> </w:t>
       </w:r>
       <w:r>
@@ -3637,6 +3650,22 @@
         <w:t xml:space="preserve"> </w:t>
       </w:r>
       <w:r>
+        <w:t xml:space="preserve">(</w:t>
+      </w:r>
+      <w:hyperlink w:anchor="ref-Munson2011">
+        <w:r>
+          <w:rPr>
+            <w:rStyle w:val="Hyperlink"/>
+            <w:b/>
+            <w:bCs/>
+          </w:rPr>
+          <w:t xml:space="preserve">Munson2011?</w:t>
+        </w:r>
+      </w:hyperlink>
+      <w:r>
+        <w:t xml:space="preserve">)</w:t>
+      </w:r>
+      <w:r>
         <w:t xml:space="preserve"> </w:t>
       </w:r>
       <w:r>
@@ -3652,19 +3681,27 @@
         <w:t xml:space="preserve"> </w:t>
       </w:r>
       <w:r>
+        <w:t xml:space="preserve">Strand and Johnson (</w:t>
+      </w:r>
+      <w:hyperlink w:anchor="ref-strandJohnson1996">
+        <w:r>
+          <w:rPr>
+            <w:rStyle w:val="Hyperlink"/>
+          </w:rPr>
+          <w:t xml:space="preserve">1996</w:t>
+        </w:r>
+      </w:hyperlink>
+      <w:r>
+        <w:t xml:space="preserve">)</w:t>
+      </w:r>
+      <w:r>
         <w:t xml:space="preserve">). Centers of Gravity ranged from 3.2 kHz</w:t>
       </w:r>
       <w:r>
         <w:t xml:space="preserve"> </w:t>
       </w:r>
       <w:r>
-        <w:t xml:space="preserve">(</w:t>
-      </w:r>
-      <w:r>
-        <w:t xml:space="preserve">-like) to 7 kHz (</w:t>
-      </w:r>
-      <w:r>
-        <w:t xml:space="preserve">).</w:t>
+        <w:t xml:space="preserve">(/ʃ/-like) to 7 kHz (/s/-like).</w:t>
       </w:r>
     </w:p>
     <w:p>
@@ -3678,16 +3715,7 @@
         <w:t xml:space="preserve"> </w:t>
       </w:r>
       <w:r>
-        <w:t xml:space="preserve">productions of</w:t>
-      </w:r>
-      <w:r>
-        <w:t xml:space="preserve"> </w:t>
-      </w:r>
-      <w:r>
-        <w:t xml:space="preserve"> </w:t>
-      </w:r>
-      <w:r>
-        <w:t xml:space="preserve">spoken by one male-identifying and one</w:t>
+        <w:t xml:space="preserve">productions of [æk] spoken by one male-identifying and one</w:t>
       </w:r>
       <w:r>
         <w:t xml:space="preserve"> </w:t>
@@ -3714,10 +3742,7 @@
         <w:t xml:space="preserve"> </w:t>
       </w:r>
       <w:r>
-        <w:t xml:space="preserve">mean F0 across consecutive steps such that the male /</w:t>
-      </w:r>
-      <w:r>
-        <w:t xml:space="preserve">k/</w:t>
+        <w:t xml:space="preserve">mean F0 across consecutive steps such that the male /æk/</w:t>
       </w:r>
       <w:r>
         <w:t xml:space="preserve"> </w:t>
@@ -3729,10 +3754,7 @@
         <w:t xml:space="preserve"> </w:t>
       </w:r>
       <w:r>
-        <w:t xml:space="preserve">unmodified values while the female talker’s /</w:t>
-      </w:r>
-      <w:r>
-        <w:t xml:space="preserve">k/ continuum</w:t>
+        <w:t xml:space="preserve">unmodified values while the female talker’s /æk/ continuum</w:t>
       </w:r>
       <w:r>
         <w:t xml:space="preserve"> </w:t>
@@ -3750,10 +3772,7 @@
         <w:t xml:space="preserve"> </w:t>
       </w:r>
       <w:r>
-        <w:t xml:space="preserve">/</w:t>
-      </w:r>
-      <w:r>
-        <w:t xml:space="preserve">k/ resulting in a total of 60 unique auditory stimuli.</w:t>
+        <w:t xml:space="preserve">/æk/ resulting in a total of 60 unique auditory stimuli.</w:t>
       </w:r>
       <w:r>
         <w:t xml:space="preserve"> </w:t>
@@ -3797,6 +3816,25 @@
         <w:t xml:space="preserve"> </w:t>
       </w:r>
       <w:r>
+        <w:t xml:space="preserve">(e.g.</w:t>
+      </w:r>
+      <w:r>
+        <w:t xml:space="preserve"> </w:t>
+      </w:r>
+      <w:hyperlink w:anchor="ref-wright2023">
+        <w:r>
+          <w:rPr>
+            <w:rStyle w:val="Hyperlink"/>
+            <w:b/>
+            <w:bCs/>
+          </w:rPr>
+          <w:t xml:space="preserve">wright2023?</w:t>
+        </w:r>
+      </w:hyperlink>
+      <w:r>
+        <w:t xml:space="preserve">)</w:t>
+      </w:r>
+      <w:r>
         <w:t xml:space="preserve">, these stimuli were produced by one female and one male talker who were</w:t>
       </w:r>
       <w:r>
@@ -3824,9 +3862,9 @@
         <w:t xml:space="preserve">reflection, but many of these indexical features are likely implicit, unavailable for conscious control, even for them.</w:t>
       </w:r>
     </w:p>
+    <w:bookmarkEnd w:id="29"/>
     <w:bookmarkEnd w:id="30"/>
-    <w:bookmarkEnd w:id="31"/>
-    <w:bookmarkStart w:id="33" w:name="explicit-evaluations-of-auditory-stimuli"/>
+    <w:bookmarkStart w:id="35" w:name="explicit-evaluations-of-auditory-stimuli"/>
     <w:p>
       <w:pPr>
         <w:pStyle w:val="Heading2"/>
@@ -3846,6 +3884,13 @@
         <w:t xml:space="preserve"> </w:t>
       </w:r>
       <w:r>
+        <w:rPr>
+          <w:i/>
+          <w:iCs/>
+        </w:rPr>
+        <w:t xml:space="preserve">sack</w:t>
+      </w:r>
+      <w:r>
         <w:t xml:space="preserve"> </w:t>
       </w:r>
       <w:r>
@@ -4012,6 +4057,22 @@
         <w:t xml:space="preserve"> </w:t>
       </w:r>
       <w:r>
+        <w:t xml:space="preserve">(</w:t>
+      </w:r>
+      <w:hyperlink w:anchor="ref-zimman2018">
+        <w:r>
+          <w:rPr>
+            <w:rStyle w:val="Hyperlink"/>
+            <w:b/>
+            <w:bCs/>
+          </w:rPr>
+          <w:t xml:space="preserve">zimman2018?</w:t>
+        </w:r>
+      </w:hyperlink>
+      <w:r>
+        <w:t xml:space="preserve">)</w:t>
+      </w:r>
+      <w:r>
         <w:t xml:space="preserve">, and reasonable to consider</w:t>
       </w:r>
       <w:r>
@@ -4027,7 +4088,7 @@
         <w:t xml:space="preserve">the most acceptable option to assume in lieu of asking the talker for their gender identity.</w:t>
       </w:r>
     </w:p>
-    <w:bookmarkStart w:id="32" w:name="visual-stimuli"/>
+    <w:bookmarkStart w:id="34" w:name="visual-stimuli"/>
     <w:p>
       <w:pPr>
         <w:pStyle w:val="Heading3"/>
@@ -4257,16 +4318,57 @@
     </w:p>
     <w:p>
       <w:pPr>
-        <w:pStyle w:val="BodyText"/>
-      </w:pPr>
-      <w:r>
-        <w:t xml:space="preserve">image</w:t>
-      </w:r>
-      <w:r>
-        <w:t xml:space="preserve"> </w:t>
-      </w:r>
-      <w:r>
-        <w:t xml:space="preserve">captionoffigureVisual Stimuli comprised</w:t>
+        <w:pStyle w:val="CaptionedFigure"/>
+      </w:pPr>
+      <w:r>
+        <w:drawing>
+          <wp:inline>
+            <wp:extent cx="4754880" cy="4754880"/>
+            <wp:effectExtent b="0" l="0" r="0" t="0"/>
+            <wp:docPr descr="Stimuli comprised shack and sack targets (top) and a gender-protypical ‘male’ and ‘female’ face (bottom)" title="" id="32" name="Picture"/>
+            <a:graphic>
+              <a:graphicData uri="http://schemas.openxmlformats.org/drawingml/2006/picture">
+                <pic:pic>
+                  <pic:nvPicPr>
+                    <pic:cNvPr descr="images/facesanddrawings.jpg" id="33" name="Picture"/>
+                    <pic:cNvPicPr>
+                      <a:picLocks noChangeArrowheads="1" noChangeAspect="1"/>
+                    </pic:cNvPicPr>
+                  </pic:nvPicPr>
+                  <pic:blipFill>
+                    <a:blip r:embed="rId31"/>
+                    <a:stretch>
+                      <a:fillRect/>
+                    </a:stretch>
+                  </pic:blipFill>
+                  <pic:spPr bwMode="auto">
+                    <a:xfrm>
+                      <a:off x="0" y="0"/>
+                      <a:ext cx="4754880" cy="4754880"/>
+                    </a:xfrm>
+                    <a:prstGeom prst="rect">
+                      <a:avLst/>
+                    </a:prstGeom>
+                    <a:noFill/>
+                    <a:ln w="9525">
+                      <a:noFill/>
+                      <a:headEnd/>
+                      <a:tailEnd/>
+                    </a:ln>
+                  </pic:spPr>
+                </pic:pic>
+              </a:graphicData>
+            </a:graphic>
+          </wp:inline>
+        </w:drawing>
+      </w:r>
+    </w:p>
+    <w:p>
+      <w:pPr>
+        <w:pStyle w:val="ImageCaption"/>
+      </w:pPr>
+      <w:r>
+        <w:t xml:space="preserve">Stimuli comprised</w:t>
       </w:r>
       <w:r>
         <w:t xml:space="preserve"> </w:t>
@@ -4331,9 +4433,9 @@
         <w:t xml:space="preserve">face (bottom)</w:t>
       </w:r>
     </w:p>
-    <w:bookmarkEnd w:id="32"/>
-    <w:bookmarkEnd w:id="33"/>
-    <w:bookmarkStart w:id="35" w:name="procedure"/>
+    <w:bookmarkEnd w:id="34"/>
+    <w:bookmarkEnd w:id="35"/>
+    <w:bookmarkStart w:id="37" w:name="procedure"/>
     <w:p>
       <w:pPr>
         <w:pStyle w:val="Heading2"/>
@@ -4682,7 +4784,7 @@
         <w:rPr>
           <w:rStyle w:val="FootnoteReference"/>
         </w:rPr>
-        <w:footnoteReference w:id="34"/>
+        <w:footnoteReference w:id="36"/>
       </w:r>
       <w:r>
         <w:t xml:space="preserve">.</w:t>
@@ -4850,9 +4952,9 @@
         <w:t xml:space="preserve">total of 120 trials.</w:t>
       </w:r>
     </w:p>
-    <w:bookmarkEnd w:id="35"/>
-    <w:bookmarkEnd w:id="36"/>
-    <w:bookmarkStart w:id="40" w:name="predicted-results"/>
+    <w:bookmarkEnd w:id="37"/>
+    <w:bookmarkEnd w:id="38"/>
+    <w:bookmarkStart w:id="42" w:name="predicted-results"/>
     <w:p>
       <w:pPr>
         <w:pStyle w:val="Heading1"/>
@@ -4861,7 +4963,7 @@
         <w:t xml:space="preserve">Predicted Results</w:t>
       </w:r>
     </w:p>
-    <w:bookmarkStart w:id="37" w:name="face-male-or-female"/>
+    <w:bookmarkStart w:id="39" w:name="face-male-or-female"/>
     <w:p>
       <w:pPr>
         <w:pStyle w:val="Heading2"/>
@@ -4914,8 +5016,8 @@
         <w:t xml:space="preserve">whole.</w:t>
       </w:r>
     </w:p>
-    <w:bookmarkEnd w:id="37"/>
-    <w:bookmarkStart w:id="38" w:name="congruence-pairing-of-face-and-voice"/>
+    <w:bookmarkEnd w:id="39"/>
+    <w:bookmarkStart w:id="40" w:name="congruence-pairing-of-face-and-voice"/>
     <w:p>
       <w:pPr>
         <w:pStyle w:val="Heading2"/>
@@ -5293,8 +5395,8 @@
         <w:t xml:space="preserve">incongruous trials and only at the extremes of the rime continuum.</w:t>
       </w:r>
     </w:p>
-    <w:bookmarkEnd w:id="38"/>
-    <w:bookmarkStart w:id="39" w:name="guise-hidden-or-unhidden"/>
+    <w:bookmarkEnd w:id="40"/>
+    <w:bookmarkStart w:id="41" w:name="guise-hidden-or-unhidden"/>
     <w:p>
       <w:pPr>
         <w:pStyle w:val="Heading2"/>
@@ -5427,9 +5529,9 @@
         <w:t xml:space="preserve">visible in response times between the Instruction conditions.</w:t>
       </w:r>
     </w:p>
-    <w:bookmarkEnd w:id="39"/>
-    <w:bookmarkEnd w:id="40"/>
-    <w:bookmarkStart w:id="44" w:name="results"/>
+    <w:bookmarkEnd w:id="41"/>
+    <w:bookmarkEnd w:id="42"/>
+    <w:bookmarkStart w:id="58" w:name="results"/>
     <w:p>
       <w:pPr>
         <w:pStyle w:val="Heading1"/>
@@ -5604,7 +5706,7 @@
         <w:t xml:space="preserve">remaining response times were log-transformed.</w:t>
       </w:r>
     </w:p>
-    <w:bookmarkStart w:id="41" w:name="ʃ-s-percepts"/>
+    <w:bookmarkStart w:id="49" w:name="ʃ-s-percepts"/>
     <w:p>
       <w:pPr>
         <w:pStyle w:val="Heading2"/>
@@ -5615,20 +5717,55 @@
     </w:p>
     <w:p>
       <w:pPr>
-        <w:pStyle w:val="FirstParagraph"/>
-      </w:pPr>
-      <w:r>
-        <w:t xml:space="preserve">image</w:t>
-      </w:r>
-      <w:r>
-        <w:t xml:space="preserve"> </w:t>
-      </w:r>
-      <w:r>
-        <w:t xml:space="preserve">captionoffigureProportion</w:t>
-      </w:r>
-      <w:r>
-        <w:t xml:space="preserve"> </w:t>
-      </w:r>
+        <w:pStyle w:val="CaptionedFigure"/>
+      </w:pPr>
+      <w:r>
+        <w:drawing>
+          <wp:inline>
+            <wp:extent cx="4754880" cy="2937285"/>
+            <wp:effectExtent b="0" l="0" r="0" t="0"/>
+            <wp:docPr descr="‘sack’ responses plotted as a function of [ʃ]-[s] fricative (Onset) continuum steps and purported gender presented by the face." title="" id="44" name="Picture"/>
+            <a:graphic>
+              <a:graphicData uri="http://schemas.openxmlformats.org/drawingml/2006/picture">
+                <pic:pic>
+                  <pic:nvPicPr>
+                    <pic:cNvPr descr="images/Scurve.png" id="45" name="Picture"/>
+                    <pic:cNvPicPr>
+                      <a:picLocks noChangeArrowheads="1" noChangeAspect="1"/>
+                    </pic:cNvPicPr>
+                  </pic:nvPicPr>
+                  <pic:blipFill>
+                    <a:blip r:embed="rId43"/>
+                    <a:stretch>
+                      <a:fillRect/>
+                    </a:stretch>
+                  </pic:blipFill>
+                  <pic:spPr bwMode="auto">
+                    <a:xfrm>
+                      <a:off x="0" y="0"/>
+                      <a:ext cx="4754880" cy="2937285"/>
+                    </a:xfrm>
+                    <a:prstGeom prst="rect">
+                      <a:avLst/>
+                    </a:prstGeom>
+                    <a:noFill/>
+                    <a:ln w="9525">
+                      <a:noFill/>
+                      <a:headEnd/>
+                      <a:tailEnd/>
+                    </a:ln>
+                  </pic:spPr>
+                </pic:pic>
+              </a:graphicData>
+            </a:graphic>
+          </wp:inline>
+        </w:drawing>
+      </w:r>
+    </w:p>
+    <w:p>
+      <w:pPr>
+        <w:pStyle w:val="ImageCaption"/>
+      </w:pPr>
       <w:r>
         <w:t xml:space="preserve">‘sack’</w:t>
       </w:r>
@@ -5822,20 +5959,55 @@
     </w:p>
     <w:p>
       <w:pPr>
-        <w:pStyle w:val="BodyText"/>
-      </w:pPr>
-      <w:r>
-        <w:t xml:space="preserve">image</w:t>
-      </w:r>
-      <w:r>
-        <w:t xml:space="preserve"> </w:t>
-      </w:r>
-      <w:r>
-        <w:t xml:space="preserve">captionoffigureProportion</w:t>
-      </w:r>
-      <w:r>
-        <w:t xml:space="preserve"> </w:t>
-      </w:r>
+        <w:pStyle w:val="CaptionedFigure"/>
+      </w:pPr>
+      <w:r>
+        <w:drawing>
+          <wp:inline>
+            <wp:extent cx="4754880" cy="2937285"/>
+            <wp:effectExtent b="0" l="0" r="0" t="0"/>
+            <wp:docPr descr="‘sack’ responses on ambiguous fricative trials plotted as a function of CV rime continuum steps and gender identity of stimulus talker." title="" id="47" name="Picture"/>
+            <a:graphic>
+              <a:graphicData uri="http://schemas.openxmlformats.org/drawingml/2006/picture">
+                <pic:pic>
+                  <pic:nvPicPr>
+                    <pic:cNvPr descr="images/ambiguous-by-rime-step.png" id="48" name="Picture"/>
+                    <pic:cNvPicPr>
+                      <a:picLocks noChangeArrowheads="1" noChangeAspect="1"/>
+                    </pic:cNvPicPr>
+                  </pic:nvPicPr>
+                  <pic:blipFill>
+                    <a:blip r:embed="rId46"/>
+                    <a:stretch>
+                      <a:fillRect/>
+                    </a:stretch>
+                  </pic:blipFill>
+                  <pic:spPr bwMode="auto">
+                    <a:xfrm>
+                      <a:off x="0" y="0"/>
+                      <a:ext cx="4754880" cy="2937285"/>
+                    </a:xfrm>
+                    <a:prstGeom prst="rect">
+                      <a:avLst/>
+                    </a:prstGeom>
+                    <a:noFill/>
+                    <a:ln w="9525">
+                      <a:noFill/>
+                      <a:headEnd/>
+                      <a:tailEnd/>
+                    </a:ln>
+                  </pic:spPr>
+                </pic:pic>
+              </a:graphicData>
+            </a:graphic>
+          </wp:inline>
+        </w:drawing>
+      </w:r>
+    </w:p>
+    <w:p>
+      <w:pPr>
+        <w:pStyle w:val="ImageCaption"/>
+      </w:pPr>
       <w:r>
         <w:t xml:space="preserve">‘sack’</w:t>
       </w:r>
@@ -6337,8 +6509,8 @@
         <w:t xml:space="preserve">and Unhidden instruction conditions appear to be identical.</w:t>
       </w:r>
     </w:p>
-    <w:bookmarkEnd w:id="41"/>
-    <w:bookmarkStart w:id="42" w:name="X4404f4c35ed7b8817c56c221b22ebc46f898c63"/>
+    <w:bookmarkEnd w:id="49"/>
+    <w:bookmarkStart w:id="53" w:name="X4404f4c35ed7b8817c56c221b22ebc46f898c63"/>
     <w:p>
       <w:pPr>
         <w:pStyle w:val="Heading2"/>
@@ -6475,16 +6647,57 @@
     </w:p>
     <w:p>
       <w:pPr>
-        <w:pStyle w:val="BodyText"/>
-      </w:pPr>
-      <w:r>
-        <w:t xml:space="preserve">image</w:t>
-      </w:r>
-      <w:r>
-        <w:t xml:space="preserve"> </w:t>
-      </w:r>
-      <w:r>
-        <w:t xml:space="preserve">captionoffigureEstimated Beta coefficients for listener responses in the</w:t>
+        <w:pStyle w:val="CaptionedFigure"/>
+      </w:pPr>
+      <w:r>
+        <w:drawing>
+          <wp:inline>
+            <wp:extent cx="4754880" cy="3169919"/>
+            <wp:effectExtent b="0" l="0" r="0" t="0"/>
+            <wp:docPr descr="Beta coefficients for listener responses in the Congruous (black) and Incongruous (gray) logistic regression models plotted with 95% confidence intervals." title="" id="51" name="Picture"/>
+            <a:graphic>
+              <a:graphicData uri="http://schemas.openxmlformats.org/drawingml/2006/picture">
+                <pic:pic>
+                  <pic:nvPicPr>
+                    <pic:cNvPr descr="images/coefs_instruction.png" id="52" name="Picture"/>
+                    <pic:cNvPicPr>
+                      <a:picLocks noChangeArrowheads="1" noChangeAspect="1"/>
+                    </pic:cNvPicPr>
+                  </pic:nvPicPr>
+                  <pic:blipFill>
+                    <a:blip r:embed="rId50"/>
+                    <a:stretch>
+                      <a:fillRect/>
+                    </a:stretch>
+                  </pic:blipFill>
+                  <pic:spPr bwMode="auto">
+                    <a:xfrm>
+                      <a:off x="0" y="0"/>
+                      <a:ext cx="4754880" cy="3169919"/>
+                    </a:xfrm>
+                    <a:prstGeom prst="rect">
+                      <a:avLst/>
+                    </a:prstGeom>
+                    <a:noFill/>
+                    <a:ln w="9525">
+                      <a:noFill/>
+                      <a:headEnd/>
+                      <a:tailEnd/>
+                    </a:ln>
+                  </pic:spPr>
+                </pic:pic>
+              </a:graphicData>
+            </a:graphic>
+          </wp:inline>
+        </w:drawing>
+      </w:r>
+    </w:p>
+    <w:p>
+      <w:pPr>
+        <w:pStyle w:val="ImageCaption"/>
+      </w:pPr>
+      <w:r>
+        <w:t xml:space="preserve">Beta coefficients for listener responses in the</w:t>
       </w:r>
       <w:r>
         <w:t xml:space="preserve"> </w:t>
@@ -8702,8 +8915,8 @@
         <w:t xml:space="preserve">).</w:t>
       </w:r>
     </w:p>
-    <w:bookmarkEnd w:id="42"/>
-    <w:bookmarkStart w:id="43" w:name="response-times"/>
+    <w:bookmarkEnd w:id="53"/>
+    <w:bookmarkStart w:id="57" w:name="response-times"/>
     <w:p>
       <w:pPr>
         <w:pStyle w:val="Heading2"/>
@@ -9137,16 +9350,57 @@
     </w:p>
     <w:p>
       <w:pPr>
-        <w:pStyle w:val="BodyText"/>
-      </w:pPr>
-      <w:r>
-        <w:t xml:space="preserve">image</w:t>
-      </w:r>
-      <w:r>
-        <w:t xml:space="preserve"> </w:t>
-      </w:r>
-      <w:r>
-        <w:t xml:space="preserve">captionoffigureEstimated Beta coefficients for log-transformed response</w:t>
+        <w:pStyle w:val="CaptionedFigure"/>
+      </w:pPr>
+      <w:r>
+        <w:drawing>
+          <wp:inline>
+            <wp:extent cx="4754880" cy="3169919"/>
+            <wp:effectExtent b="0" l="0" r="0" t="0"/>
+            <wp:docPr descr="Beta coefficients for log-transformed response times in the Congruous (black) and Incongruous (gray) linear regression models plotted with 95% confidence intervals." title="" id="55" name="Picture"/>
+            <a:graphic>
+              <a:graphicData uri="http://schemas.openxmlformats.org/drawingml/2006/picture">
+                <pic:pic>
+                  <pic:nvPicPr>
+                    <pic:cNvPr descr="images/coefs-logRT_instructions.png" id="56" name="Picture"/>
+                    <pic:cNvPicPr>
+                      <a:picLocks noChangeArrowheads="1" noChangeAspect="1"/>
+                    </pic:cNvPicPr>
+                  </pic:nvPicPr>
+                  <pic:blipFill>
+                    <a:blip r:embed="rId54"/>
+                    <a:stretch>
+                      <a:fillRect/>
+                    </a:stretch>
+                  </pic:blipFill>
+                  <pic:spPr bwMode="auto">
+                    <a:xfrm>
+                      <a:off x="0" y="0"/>
+                      <a:ext cx="4754880" cy="3169919"/>
+                    </a:xfrm>
+                    <a:prstGeom prst="rect">
+                      <a:avLst/>
+                    </a:prstGeom>
+                    <a:noFill/>
+                    <a:ln w="9525">
+                      <a:noFill/>
+                      <a:headEnd/>
+                      <a:tailEnd/>
+                    </a:ln>
+                  </pic:spPr>
+                </pic:pic>
+              </a:graphicData>
+            </a:graphic>
+          </wp:inline>
+        </w:drawing>
+      </w:r>
+    </w:p>
+    <w:p>
+      <w:pPr>
+        <w:pStyle w:val="ImageCaption"/>
+      </w:pPr>
+      <w:r>
+        <w:t xml:space="preserve">Beta coefficients for log-transformed response</w:t>
       </w:r>
       <w:r>
         <w:t xml:space="preserve"> </w:t>
@@ -9585,9 +9839,9 @@
         <w:t xml:space="preserve">model.</w:t>
       </w:r>
     </w:p>
-    <w:bookmarkEnd w:id="43"/>
-    <w:bookmarkEnd w:id="44"/>
-    <w:bookmarkStart w:id="45" w:name="discussion"/>
+    <w:bookmarkEnd w:id="57"/>
+    <w:bookmarkEnd w:id="58"/>
+    <w:bookmarkStart w:id="59" w:name="discussion"/>
     <w:p>
       <w:pPr>
         <w:pStyle w:val="Heading1"/>
@@ -10293,8 +10547,8 @@
         <w:t xml:space="preserve">altering the phonetic correlates of gender.</w:t>
       </w:r>
     </w:p>
-    <w:bookmarkEnd w:id="45"/>
-    <w:bookmarkStart w:id="115" w:name="conclusion"/>
+    <w:bookmarkEnd w:id="59"/>
+    <w:bookmarkStart w:id="130" w:name="conclusion"/>
     <w:p>
       <w:pPr>
         <w:pStyle w:val="Heading1"/>
@@ -10552,7 +10806,7 @@
           <w:rPr>
             <w:rStyle w:val="Hyperlink"/>
           </w:rPr>
-          <w:t xml:space="preserve">Babel, this volume</w:t>
+          <w:t xml:space="preserve">A. Babel, this volume</w:t>
         </w:r>
       </w:hyperlink>
       <w:r>
@@ -10879,7 +11133,7 @@
         <w:t xml:space="preserve">underlying this ability would necessarily distinguish them.</w:t>
       </w:r>
     </w:p>
-    <w:bookmarkStart w:id="114" w:name="references"/>
+    <w:bookmarkStart w:id="129" w:name="references"/>
     <w:p>
       <w:pPr>
         <w:pStyle w:val="Heading2"/>
@@ -10888,8 +11142,8 @@
         <w:t xml:space="preserve">References</w:t>
       </w:r>
     </w:p>
-    <w:bookmarkStart w:id="109" w:name="refs"/>
-    <w:bookmarkStart w:id="46" w:name="ref-alpert2014"/>
+    <w:bookmarkStart w:id="124" w:name="refs"/>
+    <w:bookmarkStart w:id="60" w:name="ref-alpert2014"/>
     <w:p>
       <w:pPr>
         <w:pStyle w:val="Bibliography"/>
@@ -10914,8 +11168,8 @@
         <w:t xml:space="preserve">[PhD thesis]. University of Michigan, Department of Anthropology.</w:t>
       </w:r>
     </w:p>
-    <w:bookmarkEnd w:id="46"/>
-    <w:bookmarkStart w:id="47" w:name="ref-BabelVolume"/>
+    <w:bookmarkEnd w:id="60"/>
+    <w:bookmarkStart w:id="61" w:name="ref-BabelVolume"/>
     <w:p>
       <w:pPr>
         <w:pStyle w:val="Bibliography"/>
@@ -10950,8 +11204,44 @@
         <w:t xml:space="preserve">(1).</w:t>
       </w:r>
     </w:p>
-    <w:bookmarkEnd w:id="47"/>
-    <w:bookmarkStart w:id="48" w:name="ref-barrett2014"/>
+    <w:bookmarkEnd w:id="61"/>
+    <w:bookmarkStart w:id="62" w:name="ref-babelCampbell-kiblerMcGowanVolume"/>
+    <w:p>
+      <w:pPr>
+        <w:pStyle w:val="Bibliography"/>
+      </w:pPr>
+      <w:r>
+        <w:t xml:space="preserve">Babel, A. M., Campbell-Kibler, K., &amp; McGowan, K. B. (this volume). Introduction to the thematic issue.</w:t>
+      </w:r>
+      <w:r>
+        <w:t xml:space="preserve"> </w:t>
+      </w:r>
+      <w:r>
+        <w:rPr>
+          <w:i/>
+          <w:iCs/>
+        </w:rPr>
+        <w:t xml:space="preserve">Journal of Sociolinguistics</w:t>
+      </w:r>
+      <w:r>
+        <w:t xml:space="preserve">,</w:t>
+      </w:r>
+      <w:r>
+        <w:t xml:space="preserve"> </w:t>
+      </w:r>
+      <w:r>
+        <w:rPr>
+          <w:i/>
+          <w:iCs/>
+        </w:rPr>
+        <w:t xml:space="preserve">42</w:t>
+      </w:r>
+      <w:r>
+        <w:t xml:space="preserve">(1).</w:t>
+      </w:r>
+    </w:p>
+    <w:bookmarkEnd w:id="62"/>
+    <w:bookmarkStart w:id="63" w:name="ref-barrett2014"/>
     <w:p>
       <w:pPr>
         <w:pStyle w:val="Bibliography"/>
@@ -10976,8 +11266,8 @@
         <w:t xml:space="preserve">(pp. 195–223). Oxford University Press.</w:t>
       </w:r>
     </w:p>
-    <w:bookmarkEnd w:id="48"/>
-    <w:bookmarkStart w:id="50" w:name="ref-bouavichithEtAl2019"/>
+    <w:bookmarkEnd w:id="63"/>
+    <w:bookmarkStart w:id="65" w:name="ref-bouavichithEtAl2019"/>
     <w:p>
       <w:pPr>
         <w:pStyle w:val="Bibliography"/>
@@ -11014,7 +11304,7 @@
       <w:r>
         <w:t xml:space="preserve"> </w:t>
       </w:r>
-      <w:hyperlink r:id="rId49">
+      <w:hyperlink r:id="rId64">
         <w:r>
           <w:rPr>
             <w:rStyle w:val="Hyperlink"/>
@@ -11023,8 +11313,8 @@
         </w:r>
       </w:hyperlink>
     </w:p>
-    <w:bookmarkEnd w:id="50"/>
-    <w:bookmarkStart w:id="52" w:name="ref-boydfruehwaldhall-lew_2021"/>
+    <w:bookmarkEnd w:id="65"/>
+    <w:bookmarkStart w:id="67" w:name="ref-boydfruehwaldhall-lew_2021"/>
     <w:p>
       <w:pPr>
         <w:pStyle w:val="Bibliography"/>
@@ -11061,7 +11351,7 @@
       <w:r>
         <w:t xml:space="preserve"> </w:t>
       </w:r>
-      <w:hyperlink r:id="rId51">
+      <w:hyperlink r:id="rId66">
         <w:r>
           <w:rPr>
             <w:rStyle w:val="Hyperlink"/>
@@ -11070,8 +11360,8 @@
         </w:r>
       </w:hyperlink>
     </w:p>
-    <w:bookmarkEnd w:id="52"/>
-    <w:bookmarkStart w:id="53" w:name="ref-bucholtz2002"/>
+    <w:bookmarkEnd w:id="67"/>
+    <w:bookmarkStart w:id="68" w:name="ref-bucholtz2002"/>
     <w:p>
       <w:pPr>
         <w:pStyle w:val="Bibliography"/>
@@ -11118,8 +11408,8 @@
         <w:t xml:space="preserve">(3), 33–45.</w:t>
       </w:r>
     </w:p>
-    <w:bookmarkEnd w:id="53"/>
-    <w:bookmarkStart w:id="54" w:name="ref-bucholtzHall2016"/>
+    <w:bookmarkEnd w:id="68"/>
+    <w:bookmarkStart w:id="69" w:name="ref-bucholtzHall2016"/>
     <w:p>
       <w:pPr>
         <w:pStyle w:val="Bibliography"/>
@@ -11154,8 +11444,8 @@
         <w:t xml:space="preserve">(1), 173–200.</w:t>
       </w:r>
     </w:p>
-    <w:bookmarkEnd w:id="54"/>
-    <w:bookmarkStart w:id="55" w:name="ref-calder2018"/>
+    <w:bookmarkEnd w:id="69"/>
+    <w:bookmarkStart w:id="70" w:name="ref-calder2018"/>
     <w:p>
       <w:pPr>
         <w:pStyle w:val="Bibliography"/>
@@ -11201,8 +11491,8 @@
         <w:t xml:space="preserve">(pp. 1–23).</w:t>
       </w:r>
     </w:p>
-    <w:bookmarkEnd w:id="55"/>
-    <w:bookmarkStart w:id="56" w:name="ref-campbell-kibler2005"/>
+    <w:bookmarkEnd w:id="70"/>
+    <w:bookmarkStart w:id="71" w:name="ref-campbell-kibler2005"/>
     <w:p>
       <w:pPr>
         <w:pStyle w:val="Bibliography"/>
@@ -11227,8 +11517,8 @@
         <w:t xml:space="preserve">[PhD thesis]. Stanford University.</w:t>
       </w:r>
     </w:p>
-    <w:bookmarkEnd w:id="56"/>
-    <w:bookmarkStart w:id="57" w:name="ref-campbell-kibler2007"/>
+    <w:bookmarkEnd w:id="71"/>
+    <w:bookmarkStart w:id="72" w:name="ref-campbell-kibler2007"/>
     <w:p>
       <w:pPr>
         <w:pStyle w:val="Bibliography"/>
@@ -11263,8 +11553,8 @@
         <w:t xml:space="preserve">(1), 32–64.</w:t>
       </w:r>
     </w:p>
-    <w:bookmarkEnd w:id="57"/>
-    <w:bookmarkStart w:id="58" w:name="ref-campbell-kibler2016"/>
+    <w:bookmarkEnd w:id="72"/>
+    <w:bookmarkStart w:id="73" w:name="ref-campbell-kibler2016"/>
     <w:p>
       <w:pPr>
         <w:pStyle w:val="Bibliography"/>
@@ -11289,8 +11579,8 @@
         <w:t xml:space="preserve">(pp. 123–151).</w:t>
       </w:r>
     </w:p>
-    <w:bookmarkEnd w:id="58"/>
-    <w:bookmarkStart w:id="59" w:name="ref-campbell-kibler2020"/>
+    <w:bookmarkEnd w:id="73"/>
+    <w:bookmarkStart w:id="74" w:name="ref-campbell-kibler2020"/>
     <w:p>
       <w:pPr>
         <w:pStyle w:val="Bibliography"/>
@@ -11325,8 +11615,8 @@
         <w:t xml:space="preserve">(2), 253–271.</w:t>
       </w:r>
     </w:p>
-    <w:bookmarkEnd w:id="59"/>
-    <w:bookmarkStart w:id="60" w:name="ref-chan2021"/>
+    <w:bookmarkEnd w:id="74"/>
+    <w:bookmarkStart w:id="75" w:name="ref-chan2021"/>
     <w:p>
       <w:pPr>
         <w:pStyle w:val="Bibliography"/>
@@ -11348,8 +11638,8 @@
         <w:t xml:space="preserve">.</w:t>
       </w:r>
     </w:p>
-    <w:bookmarkEnd w:id="60"/>
-    <w:bookmarkStart w:id="61" w:name="ref-daniel2007"/>
+    <w:bookmarkEnd w:id="75"/>
+    <w:bookmarkStart w:id="76" w:name="ref-daniel2007"/>
     <w:p>
       <w:pPr>
         <w:pStyle w:val="Bibliography"/>
@@ -11384,8 +11674,8 @@
         <w:t xml:space="preserve">(1), 5–10.</w:t>
       </w:r>
     </w:p>
-    <w:bookmarkEnd w:id="61"/>
-    <w:bookmarkStart w:id="62" w:name="ref-drager2013"/>
+    <w:bookmarkEnd w:id="76"/>
+    <w:bookmarkStart w:id="77" w:name="ref-drager2013"/>
     <w:p>
       <w:pPr>
         <w:pStyle w:val="Bibliography"/>
@@ -11410,8 +11700,8 @@
         <w:t xml:space="preserve">(pp. 58–73). Wiley Blackwell.</w:t>
       </w:r>
     </w:p>
-    <w:bookmarkEnd w:id="62"/>
-    <w:bookmarkStart w:id="63" w:name="ref-eckert2008"/>
+    <w:bookmarkEnd w:id="77"/>
+    <w:bookmarkStart w:id="78" w:name="ref-eckert2008"/>
     <w:p>
       <w:pPr>
         <w:pStyle w:val="Bibliography"/>
@@ -11446,8 +11736,8 @@
         <w:t xml:space="preserve">(4), 453–476.</w:t>
       </w:r>
     </w:p>
-    <w:bookmarkEnd w:id="63"/>
-    <w:bookmarkStart w:id="64" w:name="ref-eckert2012"/>
+    <w:bookmarkEnd w:id="78"/>
+    <w:bookmarkStart w:id="79" w:name="ref-eckert2012"/>
     <w:p>
       <w:pPr>
         <w:pStyle w:val="Bibliography"/>
@@ -11494,8 +11784,8 @@
         <w:t xml:space="preserve">(1), 87–100.</w:t>
       </w:r>
     </w:p>
-    <w:bookmarkEnd w:id="64"/>
-    <w:bookmarkStart w:id="65" w:name="ref-eckertPodesva2021"/>
+    <w:bookmarkEnd w:id="79"/>
+    <w:bookmarkStart w:id="80" w:name="ref-eckertPodesva2021"/>
     <w:p>
       <w:pPr>
         <w:pStyle w:val="Bibliography"/>
@@ -11517,8 +11807,8 @@
         <w:t xml:space="preserve">, 25–36.</w:t>
       </w:r>
     </w:p>
-    <w:bookmarkEnd w:id="65"/>
-    <w:bookmarkStart w:id="66" w:name="ref-fant1960"/>
+    <w:bookmarkEnd w:id="80"/>
+    <w:bookmarkStart w:id="81" w:name="ref-fant1960"/>
     <w:p>
       <w:pPr>
         <w:pStyle w:val="Bibliography"/>
@@ -11540,8 +11830,8 @@
         <w:t xml:space="preserve">. Mouton.</w:t>
       </w:r>
     </w:p>
-    <w:bookmarkEnd w:id="66"/>
-    <w:bookmarkStart w:id="67" w:name="ref-foulkesDocherty2006"/>
+    <w:bookmarkEnd w:id="81"/>
+    <w:bookmarkStart w:id="82" w:name="ref-foulkesDocherty2006"/>
     <w:p>
       <w:pPr>
         <w:pStyle w:val="Bibliography"/>
@@ -11576,8 +11866,8 @@
         <w:t xml:space="preserve">, 409–438.</w:t>
       </w:r>
     </w:p>
-    <w:bookmarkEnd w:id="67"/>
-    <w:bookmarkStart w:id="68" w:name="ref-gnevsheva2017"/>
+    <w:bookmarkEnd w:id="82"/>
+    <w:bookmarkStart w:id="83" w:name="ref-gnevsheva2017"/>
     <w:p>
       <w:pPr>
         <w:pStyle w:val="Bibliography"/>
@@ -11612,8 +11902,8 @@
         <w:t xml:space="preserve">(2), 213–227.</w:t>
       </w:r>
     </w:p>
-    <w:bookmarkEnd w:id="68"/>
-    <w:bookmarkStart w:id="70" w:name="ref-greenKuhlMeltzoffStevens1991"/>
+    <w:bookmarkEnd w:id="83"/>
+    <w:bookmarkStart w:id="85" w:name="ref-greenKuhlMeltzoffStevens1991"/>
     <w:p>
       <w:pPr>
         <w:pStyle w:val="Bibliography"/>
@@ -11674,7 +11964,7 @@
       <w:r>
         <w:t xml:space="preserve"> </w:t>
       </w:r>
-      <w:hyperlink r:id="rId69">
+      <w:hyperlink r:id="rId84">
         <w:r>
           <w:rPr>
             <w:rStyle w:val="Hyperlink"/>
@@ -11683,8 +11973,8 @@
         </w:r>
       </w:hyperlink>
     </w:p>
-    <w:bookmarkEnd w:id="70"/>
-    <w:bookmarkStart w:id="71" w:name="ref-grondelaersVanGent2019"/>
+    <w:bookmarkEnd w:id="85"/>
+    <w:bookmarkStart w:id="86" w:name="ref-grondelaersVanGent2019"/>
     <w:p>
       <w:pPr>
         <w:pStyle w:val="Bibliography"/>
@@ -11731,8 +12021,8 @@
         <w:t xml:space="preserve">(s1).</w:t>
       </w:r>
     </w:p>
-    <w:bookmarkEnd w:id="71"/>
-    <w:bookmarkStart w:id="72" w:name="ref-hadodoVolume"/>
+    <w:bookmarkEnd w:id="86"/>
+    <w:bookmarkStart w:id="87" w:name="ref-hadodoVolume"/>
     <w:p>
       <w:pPr>
         <w:pStyle w:val="Bibliography"/>
@@ -11767,8 +12057,8 @@
         <w:t xml:space="preserve">(1).</w:t>
       </w:r>
     </w:p>
-    <w:bookmarkEnd w:id="72"/>
-    <w:bookmarkStart w:id="73" w:name="ref-hall2021language"/>
+    <w:bookmarkEnd w:id="87"/>
+    <w:bookmarkStart w:id="88" w:name="ref-hall2021language"/>
     <w:p>
       <w:pPr>
         <w:pStyle w:val="Bibliography"/>
@@ -11790,8 +12080,8 @@
         <w:t xml:space="preserve">, 892–912.</w:t>
       </w:r>
     </w:p>
-    <w:bookmarkEnd w:id="73"/>
-    <w:bookmarkStart w:id="74" w:name="ref-johnson2005"/>
+    <w:bookmarkEnd w:id="88"/>
+    <w:bookmarkStart w:id="89" w:name="ref-johnson2005"/>
     <w:p>
       <w:pPr>
         <w:pStyle w:val="Bibliography"/>
@@ -11816,8 +12106,8 @@
         <w:t xml:space="preserve">(pp. 363–389).</w:t>
       </w:r>
     </w:p>
-    <w:bookmarkEnd w:id="74"/>
-    <w:bookmarkStart w:id="75" w:name="ref-Johnson2006"/>
+    <w:bookmarkEnd w:id="89"/>
+    <w:bookmarkStart w:id="90" w:name="ref-Johnson2006"/>
     <w:p>
       <w:pPr>
         <w:pStyle w:val="Bibliography"/>
@@ -11852,8 +12142,8 @@
         <w:t xml:space="preserve">, 485–499.</w:t>
       </w:r>
     </w:p>
-    <w:bookmarkEnd w:id="75"/>
-    <w:bookmarkStart w:id="76" w:name="ref-kang2013"/>
+    <w:bookmarkEnd w:id="90"/>
+    <w:bookmarkStart w:id="91" w:name="ref-kang2013"/>
     <w:p>
       <w:pPr>
         <w:pStyle w:val="Bibliography"/>
@@ -11878,8 +12168,8 @@
         <w:t xml:space="preserve">(pp. 409–429). Springer.</w:t>
       </w:r>
     </w:p>
-    <w:bookmarkEnd w:id="76"/>
-    <w:bookmarkStart w:id="77" w:name="ref-kunisakifujisaki1977"/>
+    <w:bookmarkEnd w:id="91"/>
+    <w:bookmarkStart w:id="92" w:name="ref-kunisakifujisaki1977"/>
     <w:p>
       <w:pPr>
         <w:pStyle w:val="Bibliography"/>
@@ -11914,8 +12204,8 @@
         <w:t xml:space="preserve">, 85–91.</w:t>
       </w:r>
     </w:p>
-    <w:bookmarkEnd w:id="77"/>
-    <w:bookmarkStart w:id="78" w:name="ref-labovEtAl2011"/>
+    <w:bookmarkEnd w:id="92"/>
+    <w:bookmarkStart w:id="93" w:name="ref-labovEtAl2011"/>
     <w:p>
       <w:pPr>
         <w:pStyle w:val="Bibliography"/>
@@ -11950,8 +12240,8 @@
         <w:t xml:space="preserve">(4), 431–463.</w:t>
       </w:r>
     </w:p>
-    <w:bookmarkEnd w:id="78"/>
-    <w:bookmarkStart w:id="79" w:name="ref-lambertEtAl1960"/>
+    <w:bookmarkEnd w:id="93"/>
+    <w:bookmarkStart w:id="94" w:name="ref-lambertEtAl1960"/>
     <w:p>
       <w:pPr>
         <w:pStyle w:val="Bibliography"/>
@@ -11986,8 +12276,8 @@
         <w:t xml:space="preserve">(1), 44.</w:t>
       </w:r>
     </w:p>
-    <w:bookmarkEnd w:id="79"/>
-    <w:bookmarkStart w:id="80" w:name="ref-mackMunson2012b"/>
+    <w:bookmarkEnd w:id="94"/>
+    <w:bookmarkStart w:id="95" w:name="ref-mackMunson2012b"/>
     <w:p>
       <w:pPr>
         <w:pStyle w:val="Bibliography"/>
@@ -12022,8 +12312,8 @@
         <w:t xml:space="preserve">(1), 198–212.</w:t>
       </w:r>
     </w:p>
-    <w:bookmarkEnd w:id="80"/>
-    <w:bookmarkStart w:id="81" w:name="ref-MannRepp1980"/>
+    <w:bookmarkEnd w:id="95"/>
+    <w:bookmarkStart w:id="96" w:name="ref-MannRepp1980"/>
     <w:p>
       <w:pPr>
         <w:pStyle w:val="Bibliography"/>
@@ -12058,8 +12348,8 @@
         <w:t xml:space="preserve">(3), 213–228.</w:t>
       </w:r>
     </w:p>
-    <w:bookmarkEnd w:id="81"/>
-    <w:bookmarkStart w:id="82" w:name="ref-may1976"/>
+    <w:bookmarkEnd w:id="96"/>
+    <w:bookmarkStart w:id="97" w:name="ref-may1976"/>
     <w:p>
       <w:pPr>
         <w:pStyle w:val="Bibliography"/>
@@ -12094,8 +12384,8 @@
         <w:t xml:space="preserve">, 67–73.</w:t>
       </w:r>
     </w:p>
-    <w:bookmarkEnd w:id="82"/>
-    <w:bookmarkStart w:id="83" w:name="ref-mcgowanBabel2020"/>
+    <w:bookmarkEnd w:id="97"/>
+    <w:bookmarkStart w:id="98" w:name="ref-mcgowanBabel2020"/>
     <w:p>
       <w:pPr>
         <w:pStyle w:val="Bibliography"/>
@@ -12130,8 +12420,8 @@
         <w:t xml:space="preserve">(2), 231–256.</w:t>
       </w:r>
     </w:p>
-    <w:bookmarkEnd w:id="83"/>
-    <w:bookmarkStart w:id="84" w:name="ref-McGurkMacDonald1976"/>
+    <w:bookmarkEnd w:id="98"/>
+    <w:bookmarkStart w:id="99" w:name="ref-McGurkMacDonald1976"/>
     <w:p>
       <w:pPr>
         <w:pStyle w:val="Bibliography"/>
@@ -12166,8 +12456,8 @@
         <w:t xml:space="preserve">, 746–748.</w:t>
       </w:r>
     </w:p>
-    <w:bookmarkEnd w:id="84"/>
-    <w:bookmarkStart w:id="85" w:name="ref-munson2011"/>
+    <w:bookmarkEnd w:id="99"/>
+    <w:bookmarkStart w:id="100" w:name="ref-munson2011"/>
     <w:p>
       <w:pPr>
         <w:pStyle w:val="Bibliography"/>
@@ -12202,8 +12492,8 @@
         <w:t xml:space="preserve">(5), 2631–2634.</w:t>
       </w:r>
     </w:p>
-    <w:bookmarkEnd w:id="85"/>
-    <w:bookmarkStart w:id="86" w:name="ref-nygaard1994"/>
+    <w:bookmarkEnd w:id="100"/>
+    <w:bookmarkStart w:id="101" w:name="ref-nygaard1994"/>
     <w:p>
       <w:pPr>
         <w:pStyle w:val="Bibliography"/>
@@ -12238,8 +12528,8 @@
         <w:t xml:space="preserve">(1), 42–46.</w:t>
       </w:r>
     </w:p>
-    <w:bookmarkEnd w:id="86"/>
-    <w:bookmarkStart w:id="87" w:name="ref-ohala1984"/>
+    <w:bookmarkEnd w:id="101"/>
+    <w:bookmarkStart w:id="102" w:name="ref-ohala1984"/>
     <w:p>
       <w:pPr>
         <w:pStyle w:val="Bibliography"/>
@@ -12274,8 +12564,8 @@
         <w:t xml:space="preserve">(1), 1–16.</w:t>
       </w:r>
     </w:p>
-    <w:bookmarkEnd w:id="87"/>
-    <w:bookmarkStart w:id="88" w:name="ref-ohala1994"/>
+    <w:bookmarkEnd w:id="102"/>
+    <w:bookmarkStart w:id="103" w:name="ref-ohala1994"/>
     <w:p>
       <w:pPr>
         <w:pStyle w:val="Bibliography"/>
@@ -12297,8 +12587,8 @@
         <w:t xml:space="preserve">, 325–347.</w:t>
       </w:r>
     </w:p>
-    <w:bookmarkEnd w:id="88"/>
-    <w:bookmarkStart w:id="89" w:name="ref-perryOhdeAshmead2001"/>
+    <w:bookmarkEnd w:id="103"/>
+    <w:bookmarkStart w:id="104" w:name="ref-perryOhdeAshmead2001"/>
     <w:p>
       <w:pPr>
         <w:pStyle w:val="Bibliography"/>
@@ -12333,8 +12623,8 @@
         <w:t xml:space="preserve">(6), 2988–2998.</w:t>
       </w:r>
     </w:p>
-    <w:bookmarkEnd w:id="89"/>
-    <w:bookmarkStart w:id="90" w:name="ref-pharaoKristiansen2019"/>
+    <w:bookmarkEnd w:id="104"/>
+    <w:bookmarkStart w:id="105" w:name="ref-pharaoKristiansen2019"/>
     <w:p>
       <w:pPr>
         <w:pStyle w:val="Bibliography"/>
@@ -12369,8 +12659,8 @@
         <w:t xml:space="preserve">(s1).</w:t>
       </w:r>
     </w:p>
-    <w:bookmarkEnd w:id="90"/>
-    <w:bookmarkStart w:id="92" w:name="ref-podesvaKajino2014"/>
+    <w:bookmarkEnd w:id="105"/>
+    <w:bookmarkStart w:id="107" w:name="ref-podesvaKajino2014"/>
     <w:p>
       <w:pPr>
         <w:pStyle w:val="Bibliography"/>
@@ -12499,7 +12789,7 @@
       <w:r>
         <w:t xml:space="preserve"> </w:t>
       </w:r>
-      <w:hyperlink r:id="rId91">
+      <w:hyperlink r:id="rId106">
         <w:r>
           <w:rPr>
             <w:rStyle w:val="Hyperlink"/>
@@ -12508,8 +12798,8 @@
         </w:r>
       </w:hyperlink>
     </w:p>
-    <w:bookmarkEnd w:id="92"/>
-    <w:bookmarkStart w:id="93" w:name="ref-podesvakajino2014"/>
+    <w:bookmarkEnd w:id="107"/>
+    <w:bookmarkStart w:id="108" w:name="ref-podesvakajino2014"/>
     <w:p>
       <w:pPr>
         <w:pStyle w:val="Bibliography"/>
@@ -12531,8 +12821,8 @@
         <w:t xml:space="preserve">, 103–122.</w:t>
       </w:r>
     </w:p>
-    <w:bookmarkEnd w:id="93"/>
-    <w:bookmarkStart w:id="94" w:name="ref-repp1982"/>
+    <w:bookmarkEnd w:id="108"/>
+    <w:bookmarkStart w:id="109" w:name="ref-repp1982"/>
     <w:p>
       <w:pPr>
         <w:pStyle w:val="Bibliography"/>
@@ -12567,8 +12857,8 @@
         <w:t xml:space="preserve">(1), 81.</w:t>
       </w:r>
     </w:p>
-    <w:bookmarkEnd w:id="94"/>
-    <w:bookmarkStart w:id="95" w:name="ref-rosseelGrondelaers2019"/>
+    <w:bookmarkEnd w:id="109"/>
+    <w:bookmarkStart w:id="110" w:name="ref-rosseelGrondelaers2019"/>
     <w:p>
       <w:pPr>
         <w:pStyle w:val="Bibliography"/>
@@ -12603,8 +12893,8 @@
         <w:t xml:space="preserve">(s1).</w:t>
       </w:r>
     </w:p>
-    <w:bookmarkEnd w:id="95"/>
-    <w:bookmarkStart w:id="96" w:name="ref-rubin1992"/>
+    <w:bookmarkEnd w:id="110"/>
+    <w:bookmarkStart w:id="111" w:name="ref-rubin1992"/>
     <w:p>
       <w:pPr>
         <w:pStyle w:val="Bibliography"/>
@@ -12639,8 +12929,8 @@
         <w:t xml:space="preserve">(4), 511–531.</w:t>
       </w:r>
     </w:p>
-    <w:bookmarkEnd w:id="96"/>
-    <w:bookmarkStart w:id="97" w:name="ref-samolinski2007"/>
+    <w:bookmarkEnd w:id="111"/>
+    <w:bookmarkStart w:id="112" w:name="ref-samolinski2007"/>
     <w:p>
       <w:pPr>
         <w:pStyle w:val="Bibliography"/>
@@ -12675,8 +12965,8 @@
         <w:t xml:space="preserve">(8), 1429–1433.</w:t>
       </w:r>
     </w:p>
-    <w:bookmarkEnd w:id="97"/>
-    <w:bookmarkStart w:id="98" w:name="ref-schellingerMunsonEdwards2017"/>
+    <w:bookmarkEnd w:id="112"/>
+    <w:bookmarkStart w:id="113" w:name="ref-schellingerMunsonEdwards2017"/>
     <w:p>
       <w:pPr>
         <w:pStyle w:val="Bibliography"/>
@@ -12719,8 +13009,8 @@
         <w:t xml:space="preserve">(1), 80–103.</w:t>
       </w:r>
     </w:p>
-    <w:bookmarkEnd w:id="98"/>
-    <w:bookmarkStart w:id="99" w:name="ref-shadle1991"/>
+    <w:bookmarkEnd w:id="113"/>
+    <w:bookmarkStart w:id="114" w:name="ref-shadle1991"/>
     <w:p>
       <w:pPr>
         <w:pStyle w:val="Bibliography"/>
@@ -12755,8 +13045,8 @@
         <w:t xml:space="preserve">(3-4), 409–424.</w:t>
       </w:r>
     </w:p>
-    <w:bookmarkEnd w:id="99"/>
-    <w:bookmarkStart w:id="100" w:name="ref-steckerDOnofrioVolume"/>
+    <w:bookmarkEnd w:id="114"/>
+    <w:bookmarkStart w:id="115" w:name="ref-steckerDOnofrioVolume"/>
     <w:p>
       <w:pPr>
         <w:pStyle w:val="Bibliography"/>
@@ -12791,8 +13081,8 @@
         <w:t xml:space="preserve">(1).</w:t>
       </w:r>
     </w:p>
-    <w:bookmarkEnd w:id="100"/>
-    <w:bookmarkStart w:id="101" w:name="ref-strand1999"/>
+    <w:bookmarkEnd w:id="115"/>
+    <w:bookmarkStart w:id="116" w:name="ref-strand1999"/>
     <w:p>
       <w:pPr>
         <w:pStyle w:val="Bibliography"/>
@@ -12827,8 +13117,8 @@
         <w:t xml:space="preserve">(1), 86–100.</w:t>
       </w:r>
     </w:p>
-    <w:bookmarkEnd w:id="101"/>
-    <w:bookmarkStart w:id="102" w:name="ref-strandJohnson1996"/>
+    <w:bookmarkEnd w:id="116"/>
+    <w:bookmarkStart w:id="117" w:name="ref-strandJohnson1996"/>
     <w:p>
       <w:pPr>
         <w:pStyle w:val="Bibliography"/>
@@ -12850,8 +13140,8 @@
         <w:t xml:space="preserve">, 14–26.</w:t>
       </w:r>
     </w:p>
-    <w:bookmarkEnd w:id="102"/>
-    <w:bookmarkStart w:id="103" w:name="ref-trippMunson2022"/>
+    <w:bookmarkEnd w:id="117"/>
+    <w:bookmarkStart w:id="118" w:name="ref-trippMunson2022"/>
     <w:p>
       <w:pPr>
         <w:pStyle w:val="Bibliography"/>
@@ -12886,8 +13176,8 @@
         <w:t xml:space="preserve">(2), e1583.</w:t>
       </w:r>
     </w:p>
-    <w:bookmarkEnd w:id="103"/>
-    <w:bookmarkStart w:id="104" w:name="ref-walkerHay2011"/>
+    <w:bookmarkEnd w:id="118"/>
+    <w:bookmarkStart w:id="119" w:name="ref-walkerHay2011"/>
     <w:p>
       <w:pPr>
         <w:pStyle w:val="Bibliography"/>
@@ -12922,8 +13212,8 @@
         <w:t xml:space="preserve">(1).</w:t>
       </w:r>
     </w:p>
-    <w:bookmarkEnd w:id="104"/>
-    <w:bookmarkStart w:id="105" w:name="ref-whalen1981"/>
+    <w:bookmarkEnd w:id="119"/>
+    <w:bookmarkStart w:id="120" w:name="ref-whalen1981"/>
     <w:p>
       <w:pPr>
         <w:pStyle w:val="Bibliography"/>
@@ -12964,8 +13254,8 @@
         <w:t xml:space="preserve">(1), 275–282.</w:t>
       </w:r>
     </w:p>
-    <w:bookmarkEnd w:id="105"/>
-    <w:bookmarkStart w:id="106" w:name="ref-whalen1984"/>
+    <w:bookmarkEnd w:id="120"/>
+    <w:bookmarkStart w:id="121" w:name="ref-whalen1984"/>
     <w:p>
       <w:pPr>
         <w:pStyle w:val="Bibliography"/>
@@ -13014,8 +13304,8 @@
         <w:t xml:space="preserve">, 49–64.</w:t>
       </w:r>
     </w:p>
-    <w:bookmarkEnd w:id="106"/>
-    <w:bookmarkStart w:id="107" w:name="ref-whalen1991"/>
+    <w:bookmarkEnd w:id="121"/>
+    <w:bookmarkStart w:id="122" w:name="ref-whalen1991"/>
     <w:p>
       <w:pPr>
         <w:pStyle w:val="Bibliography"/>
@@ -13053,8 +13343,8 @@
         <w:t xml:space="preserve">(4), 1776–1785.</w:t>
       </w:r>
     </w:p>
-    <w:bookmarkEnd w:id="107"/>
-    <w:bookmarkStart w:id="108" w:name="ref-zimman2017"/>
+    <w:bookmarkEnd w:id="122"/>
+    <w:bookmarkStart w:id="123" w:name="ref-zimman2017"/>
     <w:p>
       <w:pPr>
         <w:pStyle w:val="Bibliography"/>
@@ -13089,9 +13379,9 @@
         <w:t xml:space="preserve">(3), 339–370.</w:t>
       </w:r>
     </w:p>
-    <w:bookmarkEnd w:id="108"/>
-    <w:bookmarkEnd w:id="109"/>
-    <w:bookmarkStart w:id="113" w:name="fig-stimuli"/>
+    <w:bookmarkEnd w:id="123"/>
+    <w:bookmarkEnd w:id="124"/>
+    <w:bookmarkStart w:id="128" w:name="fig-stimuli"/>
     <w:p>
       <w:pPr>
         <w:pStyle w:val="FigureTitle"/>
@@ -13178,18 +13468,18 @@
           <wp:inline>
             <wp:extent cx="5943600" cy="4201755"/>
             <wp:effectExtent b="0" l="0" r="0" t="0"/>
-            <wp:docPr descr="" title="" id="111" name="Picture"/>
+            <wp:docPr descr="" title="" id="126" name="Picture"/>
             <a:graphic>
               <a:graphicData uri="http://schemas.openxmlformats.org/drawingml/2006/picture">
                 <pic:pic>
                   <pic:nvPicPr>
-                    <pic:cNvPr descr="images/figure1.png" id="112" name="Picture"/>
+                    <pic:cNvPr descr="images/figure1.png" id="127" name="Picture"/>
                     <pic:cNvPicPr>
                       <a:picLocks noChangeArrowheads="1" noChangeAspect="1"/>
                     </pic:cNvPicPr>
                   </pic:nvPicPr>
                   <pic:blipFill>
-                    <a:blip r:embed="rId110"/>
+                    <a:blip r:embed="rId125"/>
                     <a:stretch>
                       <a:fillRect/>
                     </a:stretch>
@@ -13216,14 +13506,14 @@
         </w:drawing>
       </w:r>
     </w:p>
-    <w:bookmarkEnd w:id="113"/>
+    <w:bookmarkEnd w:id="128"/>
     <w:p>
       <w:r>
         <w:br w:type="page"/>
       </w:r>
     </w:p>
-    <w:bookmarkEnd w:id="114"/>
-    <w:bookmarkEnd w:id="115"/>
+    <w:bookmarkEnd w:id="129"/>
+    <w:bookmarkEnd w:id="130"/>
     <w:sectPr>
       <w:headerReference r:id="rId9" w:type="even"/>
       <w:headerReference r:id="rId11" w:type="default"/>
@@ -13289,7 +13579,7 @@
       </w:r>
     </w:p>
   </w:footnote>
-  <w:footnote w:id="24">
+  <w:footnote w:id="36">
     <w:p>
       <w:pPr>
         <w:pStyle w:val="FootnoteText"/>
@@ -13371,98 +13661,7 @@
         <w:t xml:space="preserve"> </w:t>
       </w:r>
       <w:r>
-        <w:t xml:space="preserve">in some way that suggests either experimenters or participants have veridical access to an objective reality</w:t>
-      </w:r>
-    </w:p>
-  </w:footnote>
-  <w:footnote w:id="34">
-    <w:p>
-      <w:pPr>
-        <w:pStyle w:val="FootnoteText"/>
-      </w:pPr>
-      <w:r>
-        <w:rPr>
-          <w:rStyle w:val="FootnoteReference"/>
-        </w:rPr>
-        <w:footnoteRef/>
-      </w:r>
-      <w:r>
-        <w:t xml:space="preserve"> </w:t>
-      </w:r>
-      <w:r>
-        <w:t xml:space="preserve">We are choosing the words</w:t>
-      </w:r>
-      <w:r>
-        <w:t xml:space="preserve"> </w:t>
-      </w:r>
-      <w:r>
-        <w:t xml:space="preserve">‘congruous’</w:t>
-      </w:r>
-      <w:r>
-        <w:t xml:space="preserve"> </w:t>
-      </w:r>
-      <w:r>
-        <w:t xml:space="preserve">and</w:t>
-      </w:r>
-      <w:r>
-        <w:t xml:space="preserve"> </w:t>
-      </w:r>
-      <w:r>
-        <w:t xml:space="preserve">‘incongruous’</w:t>
-      </w:r>
-      <w:r>
-        <w:t xml:space="preserve"> </w:t>
-      </w:r>
-      <w:r>
-        <w:t xml:space="preserve">intentionally to suggest faces and voices may pattern together in</w:t>
-      </w:r>
-      <w:r>
-        <w:t xml:space="preserve"> </w:t>
-      </w:r>
-      <w:r>
-        <w:t xml:space="preserve">particular ways in listeners’ experience and perception with no</w:t>
-      </w:r>
-      <w:r>
-        <w:t xml:space="preserve"> </w:t>
-      </w:r>
-      <w:r>
-        <w:t xml:space="preserve">implied claim that voices may</w:t>
-      </w:r>
-      <w:r>
-        <w:t xml:space="preserve"> </w:t>
-      </w:r>
-      <w:r>
-        <w:t xml:space="preserve">‘match’</w:t>
-      </w:r>
-      <w:r>
-        <w:t xml:space="preserve"> </w:t>
-      </w:r>
-      <w:r>
-        <w:t xml:space="preserve">or</w:t>
-      </w:r>
-      <w:r>
-        <w:t xml:space="preserve"> </w:t>
-      </w:r>
-      <w:r>
-        <w:t xml:space="preserve">‘mismatch’</w:t>
-      </w:r>
-      <w:r>
-        <w:t xml:space="preserve"> </w:t>
-      </w:r>
-      <w:r>
-        <w:t xml:space="preserve">in some way that</w:t>
-      </w:r>
-      <w:r>
-        <w:t xml:space="preserve"> </w:t>
-      </w:r>
-      <w:r>
-        <w:t xml:space="preserve">suggests either experimenters or participants have veridical access</w:t>
-      </w:r>
-      <w:r>
-        <w:t xml:space="preserve"> </w:t>
-      </w:r>
-      <w:r>
-        <w:t xml:space="preserve">to an objective reality</w:t>
+        <w:t xml:space="preserve">in some way that suggests either experimenters or participants have veridical access to an objective reality.</w:t>
       </w:r>
     </w:p>
   </w:footnote>

--- a/index.docx
+++ b/index.docx
@@ -536,7 +536,7 @@
           <w:rPr>
             <w:rStyle w:val="Hyperlink"/>
           </w:rPr>
-          <w:t xml:space="preserve">May, 1976</w:t>
+          <w:t xml:space="preserve">May, 1976a</w:t>
         </w:r>
       </w:hyperlink>
       <w:r>
@@ -582,7 +582,7 @@
           <w:rPr>
             <w:rStyle w:val="Hyperlink"/>
           </w:rPr>
-          <w:t xml:space="preserve">May, 1976</w:t>
+          <w:t xml:space="preserve">May, 1976a</w:t>
         </w:r>
       </w:hyperlink>
       <w:r>
@@ -646,7 +646,7 @@
           <w:rPr>
             <w:rStyle w:val="Hyperlink"/>
           </w:rPr>
-          <w:t xml:space="preserve">1976</w:t>
+          <w:t xml:space="preserve">1976a</w:t>
         </w:r>
       </w:hyperlink>
       <w:r>
@@ -1068,7 +1068,7 @@
           <w:rPr>
             <w:rStyle w:val="Hyperlink"/>
           </w:rPr>
-          <w:t xml:space="preserve">May, 1976</w:t>
+          <w:t xml:space="preserve">May, 1976a</w:t>
         </w:r>
       </w:hyperlink>
       <w:r>
@@ -1609,7 +1609,7 @@
           <w:rPr>
             <w:rStyle w:val="Hyperlink"/>
           </w:rPr>
-          <w:t xml:space="preserve">1991</w:t>
+          <w:t xml:space="preserve">1991a</w:t>
         </w:r>
       </w:hyperlink>
       <w:r>
@@ -3631,10 +3631,8 @@
         <w:r>
           <w:rPr>
             <w:rStyle w:val="Hyperlink"/>
-            <w:b/>
-            <w:bCs/>
           </w:rPr>
-          <w:t xml:space="preserve">praat2001?</w:t>
+          <w:t xml:space="preserve">Boersma, 2001</w:t>
         </w:r>
       </w:hyperlink>
       <w:r>
@@ -3825,10 +3823,8 @@
         <w:r>
           <w:rPr>
             <w:rStyle w:val="Hyperlink"/>
-            <w:b/>
-            <w:bCs/>
           </w:rPr>
-          <w:t xml:space="preserve">wright2023?</w:t>
+          <w:t xml:space="preserve">Wright, 2023</w:t>
         </w:r>
       </w:hyperlink>
       <w:r>
@@ -4057,16 +4053,14 @@
         <w:t xml:space="preserve"> </w:t>
       </w:r>
       <w:r>
-        <w:t xml:space="preserve">(</w:t>
+        <w:t xml:space="preserve">Zimman (</w:t>
       </w:r>
       <w:hyperlink w:anchor="ref-zimman2018">
         <w:r>
           <w:rPr>
             <w:rStyle w:val="Hyperlink"/>
-            <w:b/>
-            <w:bCs/>
           </w:rPr>
-          <w:t xml:space="preserve">zimman2018?</w:t>
+          <w:t xml:space="preserve">2018</w:t>
         </w:r>
       </w:hyperlink>
       <w:r>
@@ -4166,10 +4160,8 @@
         <w:r>
           <w:rPr>
             <w:rStyle w:val="Hyperlink"/>
-            <w:b/>
-            <w:bCs/>
           </w:rPr>
-          <w:t xml:space="preserve">ChicagoFaceDatabase?</w:t>
+          <w:t xml:space="preserve">Ma et al., 2015</w:t>
         </w:r>
       </w:hyperlink>
       <w:r>
@@ -4242,10 +4234,8 @@
         <w:r>
           <w:rPr>
             <w:rStyle w:val="Hyperlink"/>
-            <w:b/>
-            <w:bCs/>
           </w:rPr>
-          <w:t xml:space="preserve">imagemagick?</w:t>
+          <w:t xml:space="preserve">LLC, 2023</w:t>
         </w:r>
       </w:hyperlink>
       <w:r>
@@ -4461,10 +4451,8 @@
         <w:r>
           <w:rPr>
             <w:rStyle w:val="Hyperlink"/>
-            <w:b/>
-            <w:bCs/>
           </w:rPr>
-          <w:t xml:space="preserve">opensesame?</w:t>
+          <w:t xml:space="preserve">Mathôt et al., 2012</w:t>
         </w:r>
       </w:hyperlink>
       <w:r>
@@ -4516,10 +4504,8 @@
         <w:r>
           <w:rPr>
             <w:rStyle w:val="Hyperlink"/>
-            <w:b/>
-            <w:bCs/>
           </w:rPr>
-          <w:t xml:space="preserve">JATOS?</w:t>
+          <w:t xml:space="preserve">Lange et al., 2015</w:t>
         </w:r>
       </w:hyperlink>
       <w:r>
@@ -4771,10 +4757,8 @@
         <w:r>
           <w:rPr>
             <w:rStyle w:val="Hyperlink"/>
-            <w:b/>
-            <w:bCs/>
           </w:rPr>
-          <w:t xml:space="preserve">McGowan2015?</w:t>
+          <w:t xml:space="preserve">McGowan, 2015</w:t>
         </w:r>
       </w:hyperlink>
       <w:r>
@@ -5055,10 +5039,8 @@
         <w:r>
           <w:rPr>
             <w:rStyle w:val="Hyperlink"/>
-            <w:b/>
-            <w:bCs/>
           </w:rPr>
-          <w:t xml:space="preserve">johnsonstranddimperio1999?</w:t>
+          <w:t xml:space="preserve">Johnson et al., 1999</w:t>
         </w:r>
       </w:hyperlink>
       <w:r>
@@ -5110,10 +5092,8 @@
         <w:r>
           <w:rPr>
             <w:rStyle w:val="Hyperlink"/>
-            <w:b/>
-            <w:bCs/>
           </w:rPr>
-          <w:t xml:space="preserve">johnsonstranddimperio1999?</w:t>
+          <w:t xml:space="preserve">Johnson et al., 1999, p. 376</w:t>
         </w:r>
       </w:hyperlink>
       <w:r>
@@ -5168,10 +5148,8 @@
         <w:r>
           <w:rPr>
             <w:rStyle w:val="Hyperlink"/>
-            <w:b/>
-            <w:bCs/>
           </w:rPr>
-          <w:t xml:space="preserve">king2021?</w:t>
+          <w:t xml:space="preserve">King, 2021</w:t>
         </w:r>
       </w:hyperlink>
       <w:r>
@@ -5198,10 +5176,8 @@
         <w:r>
           <w:rPr>
             <w:rStyle w:val="Hyperlink"/>
-            <w:b/>
-            <w:bCs/>
           </w:rPr>
-          <w:t xml:space="preserve">johnsonstranddimperio1999?</w:t>
+          <w:t xml:space="preserve">Johnson et al., 1999</w:t>
         </w:r>
       </w:hyperlink>
       <w:r>
@@ -5223,10 +5199,8 @@
         <w:r>
           <w:rPr>
             <w:rStyle w:val="Hyperlink"/>
-            <w:b/>
-            <w:bCs/>
           </w:rPr>
-          <w:t xml:space="preserve">McGowan2011?</w:t>
+          <w:t xml:space="preserve">McGowan, 2011</w:t>
         </w:r>
       </w:hyperlink>
       <w:r>
@@ -6587,10 +6561,8 @@
         <w:r>
           <w:rPr>
             <w:rStyle w:val="Hyperlink"/>
-            <w:b/>
-            <w:bCs/>
           </w:rPr>
-          <w:t xml:space="preserve">lme4?</w:t>
+          <w:t xml:space="preserve">Bates et al., 2011</w:t>
         </w:r>
       </w:hyperlink>
       <w:r>
@@ -8963,10 +8935,8 @@
         <w:r>
           <w:rPr>
             <w:rStyle w:val="Hyperlink"/>
-            <w:b/>
-            <w:bCs/>
           </w:rPr>
-          <w:t xml:space="preserve">lme4?</w:t>
+          <w:t xml:space="preserve">Bates et al., 2011</w:t>
         </w:r>
       </w:hyperlink>
       <w:r>
@@ -10084,46 +10054,40 @@
       <w:r>
         <w:t xml:space="preserve">(</w:t>
       </w:r>
+      <w:hyperlink w:anchor="ref-haynolandrager2006">
+        <w:r>
+          <w:rPr>
+            <w:rStyle w:val="Hyperlink"/>
+          </w:rPr>
+          <w:t xml:space="preserve">Hay et al., 2006</w:t>
+        </w:r>
+      </w:hyperlink>
+      <w:r>
+        <w:t xml:space="preserve">;</w:t>
+      </w:r>
+      <w:r>
+        <w:t xml:space="preserve"> </w:t>
+      </w:r>
+      <w:hyperlink w:anchor="ref-HayDrager2010">
+        <w:r>
+          <w:rPr>
+            <w:rStyle w:val="Hyperlink"/>
+          </w:rPr>
+          <w:t xml:space="preserve">Hay &amp; Drager, 2010</w:t>
+        </w:r>
+      </w:hyperlink>
+      <w:r>
+        <w:t xml:space="preserve">;</w:t>
+      </w:r>
+      <w:r>
+        <w:t xml:space="preserve"> </w:t>
+      </w:r>
       <w:hyperlink w:anchor="ref-Niedzielski1999">
         <w:r>
           <w:rPr>
             <w:rStyle w:val="Hyperlink"/>
-            <w:b/>
-            <w:bCs/>
           </w:rPr>
-          <w:t xml:space="preserve">Niedzielski1999?</w:t>
-        </w:r>
-      </w:hyperlink>
-      <w:r>
-        <w:t xml:space="preserve">;</w:t>
-      </w:r>
-      <w:r>
-        <w:t xml:space="preserve"> </w:t>
-      </w:r>
-      <w:hyperlink w:anchor="ref-haynolandrager2006">
-        <w:r>
-          <w:rPr>
-            <w:rStyle w:val="Hyperlink"/>
-            <w:b/>
-            <w:bCs/>
-          </w:rPr>
-          <w:t xml:space="preserve">haynolandrager2006?</w:t>
-        </w:r>
-      </w:hyperlink>
-      <w:r>
-        <w:t xml:space="preserve">;</w:t>
-      </w:r>
-      <w:r>
-        <w:t xml:space="preserve"> </w:t>
-      </w:r>
-      <w:hyperlink w:anchor="ref-HayDrager2010">
-        <w:r>
-          <w:rPr>
-            <w:rStyle w:val="Hyperlink"/>
-            <w:b/>
-            <w:bCs/>
-          </w:rPr>
-          <w:t xml:space="preserve">HayDrager2010?</w:t>
+          <w:t xml:space="preserve">Niedzielski, 1999</w:t>
         </w:r>
       </w:hyperlink>
       <w:r>
@@ -10189,10 +10153,8 @@
         <w:r>
           <w:rPr>
             <w:rStyle w:val="Hyperlink"/>
-            <w:b/>
-            <w:bCs/>
           </w:rPr>
-          <w:t xml:space="preserve">GreenEtAl1991?</w:t>
+          <w:t xml:space="preserve">Green et al., 1991b</w:t>
         </w:r>
       </w:hyperlink>
       <w:r>
@@ -10365,10 +10327,8 @@
         <w:r>
           <w:rPr>
             <w:rStyle w:val="Hyperlink"/>
-            <w:b/>
-            <w:bCs/>
           </w:rPr>
-          <w:t xml:space="preserve">wilbanks2022?</w:t>
+          <w:t xml:space="preserve">Wilbanks, 2022</w:t>
         </w:r>
       </w:hyperlink>
       <w:r>
@@ -10441,10 +10401,8 @@
         <w:r>
           <w:rPr>
             <w:rStyle w:val="Hyperlink"/>
-            <w:b/>
-            <w:bCs/>
           </w:rPr>
-          <w:t xml:space="preserve">lisker1986?</w:t>
+          <w:t xml:space="preserve">Lisker, 1986</w:t>
         </w:r>
       </w:hyperlink>
       <w:r>
@@ -10548,7 +10506,7 @@
       </w:r>
     </w:p>
     <w:bookmarkEnd w:id="59"/>
-    <w:bookmarkStart w:id="130" w:name="conclusion"/>
+    <w:bookmarkStart w:id="153" w:name="conclusion"/>
     <w:p>
       <w:pPr>
         <w:pStyle w:val="Heading1"/>
@@ -10753,10 +10711,8 @@
         <w:r>
           <w:rPr>
             <w:rStyle w:val="Hyperlink"/>
-            <w:b/>
-            <w:bCs/>
           </w:rPr>
-          <w:t xml:space="preserve">johnsonstranddimperio1999?</w:t>
+          <w:t xml:space="preserve">Johnson et al., 1999</w:t>
         </w:r>
       </w:hyperlink>
       <w:r>
@@ -10940,10 +10896,8 @@
         <w:r>
           <w:rPr>
             <w:rStyle w:val="Hyperlink"/>
-            <w:b/>
-            <w:bCs/>
           </w:rPr>
-          <w:t xml:space="preserve">May1976?</w:t>
+          <w:t xml:space="preserve">May, 1976b</w:t>
         </w:r>
       </w:hyperlink>
       <w:r>
@@ -11133,7 +11087,7 @@
         <w:t xml:space="preserve">underlying this ability would necessarily distinguish them.</w:t>
       </w:r>
     </w:p>
-    <w:bookmarkStart w:id="129" w:name="references"/>
+    <w:bookmarkStart w:id="152" w:name="references"/>
     <w:p>
       <w:pPr>
         <w:pStyle w:val="Heading2"/>
@@ -11142,7 +11096,7 @@
         <w:t xml:space="preserve">References</w:t>
       </w:r>
     </w:p>
-    <w:bookmarkStart w:id="124" w:name="refs"/>
+    <w:bookmarkStart w:id="147" w:name="refs"/>
     <w:bookmarkStart w:id="60" w:name="ref-alpert2014"/>
     <w:p>
       <w:pPr>
@@ -11267,12 +11221,97 @@
       </w:r>
     </w:p>
     <w:bookmarkEnd w:id="63"/>
-    <w:bookmarkStart w:id="65" w:name="ref-bouavichithEtAl2019"/>
+    <w:bookmarkStart w:id="65" w:name="ref-lme4"/>
     <w:p>
       <w:pPr>
         <w:pStyle w:val="Bibliography"/>
       </w:pPr>
       <w:r>
+        <w:t xml:space="preserve">Bates, D., Maechler, M., &amp; Bolker, B. (2011).</w:t>
+      </w:r>
+      <w:r>
+        <w:t xml:space="preserve"> </w:t>
+      </w:r>
+      <w:r>
+        <w:rPr>
+          <w:i/>
+          <w:iCs/>
+        </w:rPr>
+        <w:t xml:space="preserve">lme4: Linear mixed-effects models using S4 classes</w:t>
+      </w:r>
+      <w:r>
+        <w:t xml:space="preserve">.</w:t>
+      </w:r>
+      <w:r>
+        <w:t xml:space="preserve"> </w:t>
+      </w:r>
+      <w:hyperlink r:id="rId64">
+        <w:r>
+          <w:rPr>
+            <w:rStyle w:val="Hyperlink"/>
+          </w:rPr>
+          <w:t xml:space="preserve">http://CRAN.R-project.org/package=lme4</w:t>
+        </w:r>
+      </w:hyperlink>
+    </w:p>
+    <w:bookmarkEnd w:id="65"/>
+    <w:bookmarkStart w:id="66" w:name="ref-praat2001"/>
+    <w:p>
+      <w:pPr>
+        <w:pStyle w:val="Bibliography"/>
+      </w:pPr>
+      <w:r>
+        <w:t xml:space="preserve">Boersma, P. (2001). Praat.</w:t>
+      </w:r>
+      <w:r>
+        <w:t xml:space="preserve"> </w:t>
+      </w:r>
+      <w:r>
+        <w:rPr>
+          <w:i/>
+          <w:iCs/>
+        </w:rPr>
+        <w:t xml:space="preserve">A System for Doing Phonetics by Computer.</w:t>
+      </w:r>
+      <w:r>
+        <w:rPr>
+          <w:i/>
+          <w:iCs/>
+        </w:rPr>
+        <w:t xml:space="preserve"> </w:t>
+      </w:r>
+      <w:r>
+        <w:rPr>
+          <w:i/>
+          <w:iCs/>
+        </w:rPr>
+        <w:t xml:space="preserve">Glot</w:t>
+      </w:r>
+      <w:r>
+        <w:rPr>
+          <w:i/>
+          <w:iCs/>
+        </w:rPr>
+        <w:t xml:space="preserve"> </w:t>
+      </w:r>
+      <w:r>
+        <w:rPr>
+          <w:i/>
+          <w:iCs/>
+        </w:rPr>
+        <w:t xml:space="preserve">International</w:t>
+      </w:r>
+      <w:r>
+        <w:t xml:space="preserve">, 341–345.</w:t>
+      </w:r>
+    </w:p>
+    <w:bookmarkEnd w:id="66"/>
+    <w:bookmarkStart w:id="68" w:name="ref-bouavichithEtAl2019"/>
+    <w:p>
+      <w:pPr>
+        <w:pStyle w:val="Bibliography"/>
+      </w:pPr>
+      <w:r>
         <w:t xml:space="preserve">Bouavichith, D. A., Calloway, I. C., Craft, J. T., Hildebrandt, T., Tobin, S. J., &amp; Beddor, P. S. (2019). Bidirectional effects of priming in speech perception: Social-to-lexical and lexical-to-social.</w:t>
       </w:r>
       <w:r>
@@ -11304,7 +11343,7 @@
       <w:r>
         <w:t xml:space="preserve"> </w:t>
       </w:r>
-      <w:hyperlink r:id="rId64">
+      <w:hyperlink r:id="rId67">
         <w:r>
           <w:rPr>
             <w:rStyle w:val="Hyperlink"/>
@@ -11313,8 +11352,8 @@
         </w:r>
       </w:hyperlink>
     </w:p>
-    <w:bookmarkEnd w:id="65"/>
-    <w:bookmarkStart w:id="67" w:name="ref-boydfruehwaldhall-lew_2021"/>
+    <w:bookmarkEnd w:id="68"/>
+    <w:bookmarkStart w:id="70" w:name="ref-boydfruehwaldhall-lew_2021"/>
     <w:p>
       <w:pPr>
         <w:pStyle w:val="Bibliography"/>
@@ -11351,7 +11390,7 @@
       <w:r>
         <w:t xml:space="preserve"> </w:t>
       </w:r>
-      <w:hyperlink r:id="rId66">
+      <w:hyperlink r:id="rId69">
         <w:r>
           <w:rPr>
             <w:rStyle w:val="Hyperlink"/>
@@ -11360,8 +11399,8 @@
         </w:r>
       </w:hyperlink>
     </w:p>
-    <w:bookmarkEnd w:id="67"/>
-    <w:bookmarkStart w:id="68" w:name="ref-bucholtz2002"/>
+    <w:bookmarkEnd w:id="70"/>
+    <w:bookmarkStart w:id="71" w:name="ref-bucholtz2002"/>
     <w:p>
       <w:pPr>
         <w:pStyle w:val="Bibliography"/>
@@ -11408,8 +11447,8 @@
         <w:t xml:space="preserve">(3), 33–45.</w:t>
       </w:r>
     </w:p>
-    <w:bookmarkEnd w:id="68"/>
-    <w:bookmarkStart w:id="69" w:name="ref-bucholtzHall2016"/>
+    <w:bookmarkEnd w:id="71"/>
+    <w:bookmarkStart w:id="72" w:name="ref-bucholtzHall2016"/>
     <w:p>
       <w:pPr>
         <w:pStyle w:val="Bibliography"/>
@@ -11444,8 +11483,8 @@
         <w:t xml:space="preserve">(1), 173–200.</w:t>
       </w:r>
     </w:p>
-    <w:bookmarkEnd w:id="69"/>
-    <w:bookmarkStart w:id="70" w:name="ref-calder2018"/>
+    <w:bookmarkEnd w:id="72"/>
+    <w:bookmarkStart w:id="73" w:name="ref-calder2018"/>
     <w:p>
       <w:pPr>
         <w:pStyle w:val="Bibliography"/>
@@ -11491,8 +11530,8 @@
         <w:t xml:space="preserve">(pp. 1–23).</w:t>
       </w:r>
     </w:p>
-    <w:bookmarkEnd w:id="70"/>
-    <w:bookmarkStart w:id="71" w:name="ref-campbell-kibler2005"/>
+    <w:bookmarkEnd w:id="73"/>
+    <w:bookmarkStart w:id="74" w:name="ref-campbell-kibler2005"/>
     <w:p>
       <w:pPr>
         <w:pStyle w:val="Bibliography"/>
@@ -11517,8 +11556,8 @@
         <w:t xml:space="preserve">[PhD thesis]. Stanford University.</w:t>
       </w:r>
     </w:p>
-    <w:bookmarkEnd w:id="71"/>
-    <w:bookmarkStart w:id="72" w:name="ref-campbell-kibler2007"/>
+    <w:bookmarkEnd w:id="74"/>
+    <w:bookmarkStart w:id="75" w:name="ref-campbell-kibler2007"/>
     <w:p>
       <w:pPr>
         <w:pStyle w:val="Bibliography"/>
@@ -11553,8 +11592,8 @@
         <w:t xml:space="preserve">(1), 32–64.</w:t>
       </w:r>
     </w:p>
-    <w:bookmarkEnd w:id="72"/>
-    <w:bookmarkStart w:id="73" w:name="ref-campbell-kibler2016"/>
+    <w:bookmarkEnd w:id="75"/>
+    <w:bookmarkStart w:id="76" w:name="ref-campbell-kibler2016"/>
     <w:p>
       <w:pPr>
         <w:pStyle w:val="Bibliography"/>
@@ -11579,8 +11618,8 @@
         <w:t xml:space="preserve">(pp. 123–151).</w:t>
       </w:r>
     </w:p>
-    <w:bookmarkEnd w:id="73"/>
-    <w:bookmarkStart w:id="74" w:name="ref-campbell-kibler2020"/>
+    <w:bookmarkEnd w:id="76"/>
+    <w:bookmarkStart w:id="77" w:name="ref-campbell-kibler2020"/>
     <w:p>
       <w:pPr>
         <w:pStyle w:val="Bibliography"/>
@@ -11615,8 +11654,8 @@
         <w:t xml:space="preserve">(2), 253–271.</w:t>
       </w:r>
     </w:p>
-    <w:bookmarkEnd w:id="74"/>
-    <w:bookmarkStart w:id="75" w:name="ref-chan2021"/>
+    <w:bookmarkEnd w:id="77"/>
+    <w:bookmarkStart w:id="78" w:name="ref-chan2021"/>
     <w:p>
       <w:pPr>
         <w:pStyle w:val="Bibliography"/>
@@ -11638,8 +11677,8 @@
         <w:t xml:space="preserve">.</w:t>
       </w:r>
     </w:p>
-    <w:bookmarkEnd w:id="75"/>
-    <w:bookmarkStart w:id="76" w:name="ref-daniel2007"/>
+    <w:bookmarkEnd w:id="78"/>
+    <w:bookmarkStart w:id="79" w:name="ref-daniel2007"/>
     <w:p>
       <w:pPr>
         <w:pStyle w:val="Bibliography"/>
@@ -11674,8 +11713,8 @@
         <w:t xml:space="preserve">(1), 5–10.</w:t>
       </w:r>
     </w:p>
-    <w:bookmarkEnd w:id="76"/>
-    <w:bookmarkStart w:id="77" w:name="ref-drager2013"/>
+    <w:bookmarkEnd w:id="79"/>
+    <w:bookmarkStart w:id="80" w:name="ref-drager2013"/>
     <w:p>
       <w:pPr>
         <w:pStyle w:val="Bibliography"/>
@@ -11700,8 +11739,8 @@
         <w:t xml:space="preserve">(pp. 58–73). Wiley Blackwell.</w:t>
       </w:r>
     </w:p>
-    <w:bookmarkEnd w:id="77"/>
-    <w:bookmarkStart w:id="78" w:name="ref-eckert2008"/>
+    <w:bookmarkEnd w:id="80"/>
+    <w:bookmarkStart w:id="81" w:name="ref-eckert2008"/>
     <w:p>
       <w:pPr>
         <w:pStyle w:val="Bibliography"/>
@@ -11736,8 +11775,8 @@
         <w:t xml:space="preserve">(4), 453–476.</w:t>
       </w:r>
     </w:p>
-    <w:bookmarkEnd w:id="78"/>
-    <w:bookmarkStart w:id="79" w:name="ref-eckert2012"/>
+    <w:bookmarkEnd w:id="81"/>
+    <w:bookmarkStart w:id="82" w:name="ref-eckert2012"/>
     <w:p>
       <w:pPr>
         <w:pStyle w:val="Bibliography"/>
@@ -11784,8 +11823,8 @@
         <w:t xml:space="preserve">(1), 87–100.</w:t>
       </w:r>
     </w:p>
-    <w:bookmarkEnd w:id="79"/>
-    <w:bookmarkStart w:id="80" w:name="ref-eckertPodesva2021"/>
+    <w:bookmarkEnd w:id="82"/>
+    <w:bookmarkStart w:id="83" w:name="ref-eckertPodesva2021"/>
     <w:p>
       <w:pPr>
         <w:pStyle w:val="Bibliography"/>
@@ -11807,8 +11846,8 @@
         <w:t xml:space="preserve">, 25–36.</w:t>
       </w:r>
     </w:p>
-    <w:bookmarkEnd w:id="80"/>
-    <w:bookmarkStart w:id="81" w:name="ref-fant1960"/>
+    <w:bookmarkEnd w:id="83"/>
+    <w:bookmarkStart w:id="84" w:name="ref-fant1960"/>
     <w:p>
       <w:pPr>
         <w:pStyle w:val="Bibliography"/>
@@ -11830,8 +11869,8 @@
         <w:t xml:space="preserve">. Mouton.</w:t>
       </w:r>
     </w:p>
-    <w:bookmarkEnd w:id="81"/>
-    <w:bookmarkStart w:id="82" w:name="ref-foulkesDocherty2006"/>
+    <w:bookmarkEnd w:id="84"/>
+    <w:bookmarkStart w:id="85" w:name="ref-foulkesDocherty2006"/>
     <w:p>
       <w:pPr>
         <w:pStyle w:val="Bibliography"/>
@@ -11866,8 +11905,8 @@
         <w:t xml:space="preserve">, 409–438.</w:t>
       </w:r>
     </w:p>
-    <w:bookmarkEnd w:id="82"/>
-    <w:bookmarkStart w:id="83" w:name="ref-gnevsheva2017"/>
+    <w:bookmarkEnd w:id="85"/>
+    <w:bookmarkStart w:id="86" w:name="ref-gnevsheva2017"/>
     <w:p>
       <w:pPr>
         <w:pStyle w:val="Bibliography"/>
@@ -11902,38 +11941,14 @@
         <w:t xml:space="preserve">(2), 213–227.</w:t>
       </w:r>
     </w:p>
-    <w:bookmarkEnd w:id="83"/>
-    <w:bookmarkStart w:id="85" w:name="ref-greenKuhlMeltzoffStevens1991"/>
+    <w:bookmarkEnd w:id="86"/>
+    <w:bookmarkStart w:id="88" w:name="ref-GreenEtAl1991"/>
     <w:p>
       <w:pPr>
         <w:pStyle w:val="Bibliography"/>
       </w:pPr>
       <w:r>
-        <w:t xml:space="preserve">Green, K., Kuhl, P., Meltzoff, A., &amp; Stevens, E. (1991). Integrating speech information across talkers, gender, and sensory modality:</w:t>
-      </w:r>
-      <w:r>
-        <w:t xml:space="preserve"> </w:t>
-      </w:r>
-      <w:r>
-        <w:t xml:space="preserve">Female</w:t>
-      </w:r>
-      <w:r>
-        <w:t xml:space="preserve"> </w:t>
-      </w:r>
-      <w:r>
-        <w:t xml:space="preserve">faces and male voices in the</w:t>
-      </w:r>
-      <w:r>
-        <w:t xml:space="preserve"> </w:t>
-      </w:r>
-      <w:r>
-        <w:t xml:space="preserve">McGurk</w:t>
-      </w:r>
-      <w:r>
-        <w:t xml:space="preserve"> </w:t>
-      </w:r>
-      <w:r>
-        <w:t xml:space="preserve">effect.</w:t>
+        <w:t xml:space="preserve">Green, K., Kuhl, P., Meltzoff, A., &amp; Stevens, E. (1991b). Integrating speech information across talkers, gender, and sensory modality: Female faces and male voices in the McGurk effect.</w:t>
       </w:r>
       <w:r>
         <w:t xml:space="preserve"> </w:t>
@@ -11959,12 +11974,12 @@
         <w:t xml:space="preserve">50</w:t>
       </w:r>
       <w:r>
-        <w:t xml:space="preserve">(6), 524–536.</w:t>
-      </w:r>
-      <w:r>
-        <w:t xml:space="preserve"> </w:t>
-      </w:r>
-      <w:hyperlink r:id="rId84">
+        <w:t xml:space="preserve">, 524–536.</w:t>
+      </w:r>
+      <w:r>
+        <w:t xml:space="preserve"> </w:t>
+      </w:r>
+      <w:hyperlink r:id="rId87">
         <w:r>
           <w:rPr>
             <w:rStyle w:val="Hyperlink"/>
@@ -11973,13 +11988,84 @@
         </w:r>
       </w:hyperlink>
     </w:p>
-    <w:bookmarkEnd w:id="85"/>
-    <w:bookmarkStart w:id="86" w:name="ref-grondelaersVanGent2019"/>
+    <w:bookmarkEnd w:id="88"/>
+    <w:bookmarkStart w:id="89" w:name="ref-greenKuhlMeltzoffStevens1991"/>
     <w:p>
       <w:pPr>
         <w:pStyle w:val="Bibliography"/>
       </w:pPr>
       <w:r>
+        <w:t xml:space="preserve">Green, K., Kuhl, P., Meltzoff, A., &amp; Stevens, E. (1991a). Integrating speech information across talkers, gender, and sensory modality:</w:t>
+      </w:r>
+      <w:r>
+        <w:t xml:space="preserve"> </w:t>
+      </w:r>
+      <w:r>
+        <w:t xml:space="preserve">Female</w:t>
+      </w:r>
+      <w:r>
+        <w:t xml:space="preserve"> </w:t>
+      </w:r>
+      <w:r>
+        <w:t xml:space="preserve">faces and male voices in the</w:t>
+      </w:r>
+      <w:r>
+        <w:t xml:space="preserve"> </w:t>
+      </w:r>
+      <w:r>
+        <w:t xml:space="preserve">McGurk</w:t>
+      </w:r>
+      <w:r>
+        <w:t xml:space="preserve"> </w:t>
+      </w:r>
+      <w:r>
+        <w:t xml:space="preserve">effect.</w:t>
+      </w:r>
+      <w:r>
+        <w:t xml:space="preserve"> </w:t>
+      </w:r>
+      <w:r>
+        <w:rPr>
+          <w:i/>
+          <w:iCs/>
+        </w:rPr>
+        <w:t xml:space="preserve">Attention, Perception, &amp; Psychophysics</w:t>
+      </w:r>
+      <w:r>
+        <w:t xml:space="preserve">,</w:t>
+      </w:r>
+      <w:r>
+        <w:t xml:space="preserve"> </w:t>
+      </w:r>
+      <w:r>
+        <w:rPr>
+          <w:i/>
+          <w:iCs/>
+        </w:rPr>
+        <w:t xml:space="preserve">50</w:t>
+      </w:r>
+      <w:r>
+        <w:t xml:space="preserve">(6), 524–536.</w:t>
+      </w:r>
+      <w:r>
+        <w:t xml:space="preserve"> </w:t>
+      </w:r>
+      <w:hyperlink r:id="rId87">
+        <w:r>
+          <w:rPr>
+            <w:rStyle w:val="Hyperlink"/>
+          </w:rPr>
+          <w:t xml:space="preserve">http://dx.doi.org/10.3758/BF03207536</w:t>
+        </w:r>
+      </w:hyperlink>
+    </w:p>
+    <w:bookmarkEnd w:id="89"/>
+    <w:bookmarkStart w:id="90" w:name="ref-grondelaersVanGent2019"/>
+    <w:p>
+      <w:pPr>
+        <w:pStyle w:val="Bibliography"/>
+      </w:pPr>
+      <w:r>
         <w:t xml:space="preserve">Grondelaers, S., &amp; Gent, P. van. (2019). How</w:t>
       </w:r>
       <w:r>
@@ -12021,8 +12107,8 @@
         <w:t xml:space="preserve">(s1).</w:t>
       </w:r>
     </w:p>
-    <w:bookmarkEnd w:id="86"/>
-    <w:bookmarkStart w:id="87" w:name="ref-hadodoVolume"/>
+    <w:bookmarkEnd w:id="90"/>
+    <w:bookmarkStart w:id="91" w:name="ref-hadodoVolume"/>
     <w:p>
       <w:pPr>
         <w:pStyle w:val="Bibliography"/>
@@ -12057,8 +12143,8 @@
         <w:t xml:space="preserve">(1).</w:t>
       </w:r>
     </w:p>
-    <w:bookmarkEnd w:id="87"/>
-    <w:bookmarkStart w:id="88" w:name="ref-hall2021language"/>
+    <w:bookmarkEnd w:id="91"/>
+    <w:bookmarkStart w:id="92" w:name="ref-hall2021language"/>
     <w:p>
       <w:pPr>
         <w:pStyle w:val="Bibliography"/>
@@ -12080,13 +12166,85 @@
         <w:t xml:space="preserve">, 892–912.</w:t>
       </w:r>
     </w:p>
-    <w:bookmarkEnd w:id="88"/>
-    <w:bookmarkStart w:id="89" w:name="ref-johnson2005"/>
+    <w:bookmarkEnd w:id="92"/>
+    <w:bookmarkStart w:id="93" w:name="ref-HayDrager2010"/>
     <w:p>
       <w:pPr>
         <w:pStyle w:val="Bibliography"/>
       </w:pPr>
       <w:r>
+        <w:t xml:space="preserve">Hay, J., &amp; Drager, K. (2010). Stuffed toys and speech perception.</w:t>
+      </w:r>
+      <w:r>
+        <w:t xml:space="preserve"> </w:t>
+      </w:r>
+      <w:r>
+        <w:rPr>
+          <w:i/>
+          <w:iCs/>
+        </w:rPr>
+        <w:t xml:space="preserve">Linguistics</w:t>
+      </w:r>
+      <w:r>
+        <w:t xml:space="preserve">,</w:t>
+      </w:r>
+      <w:r>
+        <w:t xml:space="preserve"> </w:t>
+      </w:r>
+      <w:r>
+        <w:rPr>
+          <w:i/>
+          <w:iCs/>
+        </w:rPr>
+        <w:t xml:space="preserve">48</w:t>
+      </w:r>
+      <w:r>
+        <w:t xml:space="preserve">(4), 865–892.</w:t>
+      </w:r>
+    </w:p>
+    <w:bookmarkEnd w:id="93"/>
+    <w:bookmarkStart w:id="94" w:name="ref-haynolandrager2006"/>
+    <w:p>
+      <w:pPr>
+        <w:pStyle w:val="Bibliography"/>
+      </w:pPr>
+      <w:r>
+        <w:t xml:space="preserve">Hay, J., Nolan, A., &amp; Drager, K. (2006). From fush to feesh: Exemplar priming in speech perception.</w:t>
+      </w:r>
+      <w:r>
+        <w:t xml:space="preserve"> </w:t>
+      </w:r>
+      <w:r>
+        <w:rPr>
+          <w:i/>
+          <w:iCs/>
+        </w:rPr>
+        <w:t xml:space="preserve">The Linguistic Review</w:t>
+      </w:r>
+      <w:r>
+        <w:t xml:space="preserve">,</w:t>
+      </w:r>
+      <w:r>
+        <w:t xml:space="preserve"> </w:t>
+      </w:r>
+      <w:r>
+        <w:rPr>
+          <w:i/>
+          <w:iCs/>
+        </w:rPr>
+        <w:t xml:space="preserve">23</w:t>
+      </w:r>
+      <w:r>
+        <w:t xml:space="preserve">(3), 351–379.</w:t>
+      </w:r>
+    </w:p>
+    <w:bookmarkEnd w:id="94"/>
+    <w:bookmarkStart w:id="95" w:name="ref-johnson2005"/>
+    <w:p>
+      <w:pPr>
+        <w:pStyle w:val="Bibliography"/>
+      </w:pPr>
+      <w:r>
         <w:t xml:space="preserve">Johnson, K. (2005). Speaker normalization in speech perception. In D. B. Pisoni &amp; R. Remez (Eds.),</w:t>
       </w:r>
       <w:r>
@@ -12106,8 +12264,8 @@
         <w:t xml:space="preserve">(pp. 363–389).</w:t>
       </w:r>
     </w:p>
-    <w:bookmarkEnd w:id="89"/>
-    <w:bookmarkStart w:id="90" w:name="ref-Johnson2006"/>
+    <w:bookmarkEnd w:id="95"/>
+    <w:bookmarkStart w:id="96" w:name="ref-Johnson2006"/>
     <w:p>
       <w:pPr>
         <w:pStyle w:val="Bibliography"/>
@@ -12142,13 +12300,49 @@
         <w:t xml:space="preserve">, 485–499.</w:t>
       </w:r>
     </w:p>
-    <w:bookmarkEnd w:id="90"/>
-    <w:bookmarkStart w:id="91" w:name="ref-kang2013"/>
+    <w:bookmarkEnd w:id="96"/>
+    <w:bookmarkStart w:id="97" w:name="ref-johnsonstranddimperio1999"/>
     <w:p>
       <w:pPr>
         <w:pStyle w:val="Bibliography"/>
       </w:pPr>
       <w:r>
+        <w:t xml:space="preserve">Johnson, K., Strand, E. A., &amp; D’Imperio, M. (1999). Auditory–visual integration of talker gender in vowel perception.</w:t>
+      </w:r>
+      <w:r>
+        <w:t xml:space="preserve"> </w:t>
+      </w:r>
+      <w:r>
+        <w:rPr>
+          <w:i/>
+          <w:iCs/>
+        </w:rPr>
+        <w:t xml:space="preserve">Journal of Phonetics</w:t>
+      </w:r>
+      <w:r>
+        <w:t xml:space="preserve">,</w:t>
+      </w:r>
+      <w:r>
+        <w:t xml:space="preserve"> </w:t>
+      </w:r>
+      <w:r>
+        <w:rPr>
+          <w:i/>
+          <w:iCs/>
+        </w:rPr>
+        <w:t xml:space="preserve">27</w:t>
+      </w:r>
+      <w:r>
+        <w:t xml:space="preserve">(4), 359–384.</w:t>
+      </w:r>
+    </w:p>
+    <w:bookmarkEnd w:id="97"/>
+    <w:bookmarkStart w:id="98" w:name="ref-kang2013"/>
+    <w:p>
+      <w:pPr>
+        <w:pStyle w:val="Bibliography"/>
+      </w:pPr>
+      <w:r>
         <w:t xml:space="preserve">Käng, D. B. (2013). Conceptualizing thai genderscapes: Transformation and continuity in the thai sex/gender system. In</w:t>
       </w:r>
       <w:r>
@@ -12168,13 +12362,39 @@
         <w:t xml:space="preserve">(pp. 409–429). Springer.</w:t>
       </w:r>
     </w:p>
-    <w:bookmarkEnd w:id="91"/>
-    <w:bookmarkStart w:id="92" w:name="ref-kunisakifujisaki1977"/>
+    <w:bookmarkEnd w:id="98"/>
+    <w:bookmarkStart w:id="99" w:name="ref-king2021"/>
     <w:p>
       <w:pPr>
         <w:pStyle w:val="Bibliography"/>
       </w:pPr>
       <w:r>
+        <w:t xml:space="preserve">King, E. T. (2021).</w:t>
+      </w:r>
+      <w:r>
+        <w:t xml:space="preserve"> </w:t>
+      </w:r>
+      <w:r>
+        <w:rPr>
+          <w:i/>
+          <w:iCs/>
+        </w:rPr>
+        <w:t xml:space="preserve">Speaker and group specificity in spoken word recognition</w:t>
+      </w:r>
+      <w:r>
+        <w:t xml:space="preserve"> </w:t>
+      </w:r>
+      <w:r>
+        <w:t xml:space="preserve">[PhD thesis]. Stanford University.</w:t>
+      </w:r>
+    </w:p>
+    <w:bookmarkEnd w:id="99"/>
+    <w:bookmarkStart w:id="100" w:name="ref-kunisakifujisaki1977"/>
+    <w:p>
+      <w:pPr>
+        <w:pStyle w:val="Bibliography"/>
+      </w:pPr>
+      <w:r>
         <w:t xml:space="preserve">Kunisaki, O., &amp; Fujisaki, H. (1977). On the influence of context upon perception of voiceless fricative consonants.</w:t>
       </w:r>
       <w:r>
@@ -12204,8 +12424,8 @@
         <w:t xml:space="preserve">, 85–91.</w:t>
       </w:r>
     </w:p>
-    <w:bookmarkEnd w:id="92"/>
-    <w:bookmarkStart w:id="93" w:name="ref-labovEtAl2011"/>
+    <w:bookmarkEnd w:id="100"/>
+    <w:bookmarkStart w:id="101" w:name="ref-labovEtAl2011"/>
     <w:p>
       <w:pPr>
         <w:pStyle w:val="Bibliography"/>
@@ -12240,8 +12460,8 @@
         <w:t xml:space="preserve">(4), 431–463.</w:t>
       </w:r>
     </w:p>
-    <w:bookmarkEnd w:id="93"/>
-    <w:bookmarkStart w:id="94" w:name="ref-lambertEtAl1960"/>
+    <w:bookmarkEnd w:id="101"/>
+    <w:bookmarkStart w:id="102" w:name="ref-lambertEtAl1960"/>
     <w:p>
       <w:pPr>
         <w:pStyle w:val="Bibliography"/>
@@ -12276,13 +12496,192 @@
         <w:t xml:space="preserve">(1), 44.</w:t>
       </w:r>
     </w:p>
-    <w:bookmarkEnd w:id="94"/>
-    <w:bookmarkStart w:id="95" w:name="ref-mackMunson2012b"/>
+    <w:bookmarkEnd w:id="102"/>
+    <w:bookmarkStart w:id="104" w:name="ref-JATOS"/>
     <w:p>
       <w:pPr>
         <w:pStyle w:val="Bibliography"/>
       </w:pPr>
       <w:r>
+        <w:t xml:space="preserve">Lange, K., Kuhn, S., &amp; Filevich, E. (2015). "Just another tool for online studies” (JATOS): An easy solution for setup and management of web servers supporting online studies.</w:t>
+      </w:r>
+      <w:r>
+        <w:t xml:space="preserve"> </w:t>
+      </w:r>
+      <w:r>
+        <w:rPr>
+          <w:i/>
+          <w:iCs/>
+        </w:rPr>
+        <w:t xml:space="preserve">PLOS ONE</w:t>
+      </w:r>
+      <w:r>
+        <w:t xml:space="preserve">,</w:t>
+      </w:r>
+      <w:r>
+        <w:t xml:space="preserve"> </w:t>
+      </w:r>
+      <w:r>
+        <w:rPr>
+          <w:i/>
+          <w:iCs/>
+        </w:rPr>
+        <w:t xml:space="preserve">10</w:t>
+      </w:r>
+      <w:r>
+        <w:t xml:space="preserve">(6), 1–14.</w:t>
+      </w:r>
+      <w:r>
+        <w:t xml:space="preserve"> </w:t>
+      </w:r>
+      <w:hyperlink r:id="rId103">
+        <w:r>
+          <w:rPr>
+            <w:rStyle w:val="Hyperlink"/>
+          </w:rPr>
+          <w:t xml:space="preserve">https://doi.org/10.1371/journal.pone.0130834</w:t>
+        </w:r>
+      </w:hyperlink>
+    </w:p>
+    <w:bookmarkEnd w:id="104"/>
+    <w:bookmarkStart w:id="105" w:name="ref-lisker1986"/>
+    <w:p>
+      <w:pPr>
+        <w:pStyle w:val="Bibliography"/>
+      </w:pPr>
+      <w:r>
+        <w:t xml:space="preserve">Lisker, L. (1986).</w:t>
+      </w:r>
+      <w:r>
+        <w:t xml:space="preserve"> </w:t>
+      </w:r>
+      <w:r>
+        <w:t xml:space="preserve">“Voicing”</w:t>
+      </w:r>
+      <w:r>
+        <w:t xml:space="preserve"> </w:t>
+      </w:r>
+      <w:r>
+        <w:t xml:space="preserve">in english: A catalogue of acoustic features signaling/b/versus/p/in trochees.</w:t>
+      </w:r>
+      <w:r>
+        <w:t xml:space="preserve"> </w:t>
+      </w:r>
+      <w:r>
+        <w:rPr>
+          <w:i/>
+          <w:iCs/>
+        </w:rPr>
+        <w:t xml:space="preserve">Language and Speech</w:t>
+      </w:r>
+      <w:r>
+        <w:t xml:space="preserve">,</w:t>
+      </w:r>
+      <w:r>
+        <w:t xml:space="preserve"> </w:t>
+      </w:r>
+      <w:r>
+        <w:rPr>
+          <w:i/>
+          <w:iCs/>
+        </w:rPr>
+        <w:t xml:space="preserve">29</w:t>
+      </w:r>
+      <w:r>
+        <w:t xml:space="preserve">(1), 3–11.</w:t>
+      </w:r>
+    </w:p>
+    <w:bookmarkEnd w:id="105"/>
+    <w:bookmarkStart w:id="107" w:name="ref-imagemagick"/>
+    <w:p>
+      <w:pPr>
+        <w:pStyle w:val="Bibliography"/>
+      </w:pPr>
+      <w:r>
+        <w:t xml:space="preserve">LLC, I. S. (2023).</w:t>
+      </w:r>
+      <w:r>
+        <w:t xml:space="preserve"> </w:t>
+      </w:r>
+      <w:r>
+        <w:rPr>
+          <w:i/>
+          <w:iCs/>
+        </w:rPr>
+        <w:t xml:space="preserve">ImageMagick</w:t>
+      </w:r>
+      <w:r>
+        <w:t xml:space="preserve"> </w:t>
+      </w:r>
+      <w:r>
+        <w:t xml:space="preserve">(Version 7.0.10).</w:t>
+      </w:r>
+      <w:r>
+        <w:t xml:space="preserve"> </w:t>
+      </w:r>
+      <w:hyperlink r:id="rId106">
+        <w:r>
+          <w:rPr>
+            <w:rStyle w:val="Hyperlink"/>
+          </w:rPr>
+          <w:t xml:space="preserve">https://imagemagick.org</w:t>
+        </w:r>
+      </w:hyperlink>
+    </w:p>
+    <w:bookmarkEnd w:id="107"/>
+    <w:bookmarkStart w:id="109" w:name="ref-ChicagoFaceDatabase"/>
+    <w:p>
+      <w:pPr>
+        <w:pStyle w:val="Bibliography"/>
+      </w:pPr>
+      <w:r>
+        <w:t xml:space="preserve">Ma, D. S., Correll, J., &amp; Wittenbrink, B. (2015). The chicago face database: A free stimulus set of faces and norming data.</w:t>
+      </w:r>
+      <w:r>
+        <w:t xml:space="preserve"> </w:t>
+      </w:r>
+      <w:r>
+        <w:rPr>
+          <w:i/>
+          <w:iCs/>
+        </w:rPr>
+        <w:t xml:space="preserve">Behavior Research Methods</w:t>
+      </w:r>
+      <w:r>
+        <w:t xml:space="preserve">,</w:t>
+      </w:r>
+      <w:r>
+        <w:t xml:space="preserve"> </w:t>
+      </w:r>
+      <w:r>
+        <w:rPr>
+          <w:i/>
+          <w:iCs/>
+        </w:rPr>
+        <w:t xml:space="preserve">47</w:t>
+      </w:r>
+      <w:r>
+        <w:t xml:space="preserve">(4), 1122–1135.</w:t>
+      </w:r>
+      <w:r>
+        <w:t xml:space="preserve"> </w:t>
+      </w:r>
+      <w:hyperlink r:id="rId108">
+        <w:r>
+          <w:rPr>
+            <w:rStyle w:val="Hyperlink"/>
+          </w:rPr>
+          <w:t xml:space="preserve">https://doi.org/10.3758/s13428-014-0532-5</w:t>
+        </w:r>
+      </w:hyperlink>
+    </w:p>
+    <w:bookmarkEnd w:id="109"/>
+    <w:bookmarkStart w:id="110" w:name="ref-mackMunson2012b"/>
+    <w:p>
+      <w:pPr>
+        <w:pStyle w:val="Bibliography"/>
+      </w:pPr>
+      <w:r>
         <w:t xml:space="preserve">Mack, S., &amp; Munson, B. (2012). The association between/s/quality and perceived sexual orientation of men’s voices: Implicit and explicit measures.</w:t>
       </w:r>
       <w:r>
@@ -12312,8 +12711,8 @@
         <w:t xml:space="preserve">(1), 198–212.</w:t>
       </w:r>
     </w:p>
-    <w:bookmarkEnd w:id="95"/>
-    <w:bookmarkStart w:id="96" w:name="ref-MannRepp1980"/>
+    <w:bookmarkEnd w:id="110"/>
+    <w:bookmarkStart w:id="111" w:name="ref-MannRepp1980"/>
     <w:p>
       <w:pPr>
         <w:pStyle w:val="Bibliography"/>
@@ -12348,14 +12747,50 @@
         <w:t xml:space="preserve">(3), 213–228.</w:t>
       </w:r>
     </w:p>
-    <w:bookmarkEnd w:id="96"/>
-    <w:bookmarkStart w:id="97" w:name="ref-may1976"/>
+    <w:bookmarkEnd w:id="111"/>
+    <w:bookmarkStart w:id="112" w:name="ref-opensesame"/>
     <w:p>
       <w:pPr>
         <w:pStyle w:val="Bibliography"/>
       </w:pPr>
       <w:r>
-        <w:t xml:space="preserve">May, J. (1976). Vocal tract normalization for /s/ and /š/.</w:t>
+        <w:t xml:space="preserve">Mathôt, S., Schreij, D., &amp; Theeuwes, J. (2012). Opensesame: An open-source, graphical experiment builder for the social sciences.</w:t>
+      </w:r>
+      <w:r>
+        <w:t xml:space="preserve"> </w:t>
+      </w:r>
+      <w:r>
+        <w:rPr>
+          <w:i/>
+          <w:iCs/>
+        </w:rPr>
+        <w:t xml:space="preserve">Behavior Research Methods</w:t>
+      </w:r>
+      <w:r>
+        <w:t xml:space="preserve">,</w:t>
+      </w:r>
+      <w:r>
+        <w:t xml:space="preserve"> </w:t>
+      </w:r>
+      <w:r>
+        <w:rPr>
+          <w:i/>
+          <w:iCs/>
+        </w:rPr>
+        <w:t xml:space="preserve">44</w:t>
+      </w:r>
+      <w:r>
+        <w:t xml:space="preserve">(2), 314–324.</w:t>
+      </w:r>
+    </w:p>
+    <w:bookmarkEnd w:id="112"/>
+    <w:bookmarkStart w:id="113" w:name="ref-May1976"/>
+    <w:p>
+      <w:pPr>
+        <w:pStyle w:val="Bibliography"/>
+      </w:pPr>
+      <w:r>
+        <w:t xml:space="preserve">May, J. (1976b). Vocal tract normalization for /s/ and /š/.</w:t>
       </w:r>
       <w:r>
         <w:t xml:space="preserve"> </w:t>
@@ -12384,13 +12819,111 @@
         <w:t xml:space="preserve">, 67–73.</w:t>
       </w:r>
     </w:p>
-    <w:bookmarkEnd w:id="97"/>
-    <w:bookmarkStart w:id="98" w:name="ref-mcgowanBabel2020"/>
+    <w:bookmarkEnd w:id="113"/>
+    <w:bookmarkStart w:id="114" w:name="ref-may1976"/>
     <w:p>
       <w:pPr>
         <w:pStyle w:val="Bibliography"/>
       </w:pPr>
       <w:r>
+        <w:t xml:space="preserve">May, J. (1976a). Vocal tract normalization for /s/ and /š/.</w:t>
+      </w:r>
+      <w:r>
+        <w:t xml:space="preserve"> </w:t>
+      </w:r>
+      <w:r>
+        <w:rPr>
+          <w:i/>
+          <w:iCs/>
+        </w:rPr>
+        <w:t xml:space="preserve">Haskins Laboratories Status Report on Speech Research</w:t>
+      </w:r>
+      <w:r>
+        <w:t xml:space="preserve">,</w:t>
+      </w:r>
+      <w:r>
+        <w:t xml:space="preserve"> </w:t>
+      </w:r>
+      <w:r>
+        <w:rPr>
+          <w:i/>
+          <w:iCs/>
+        </w:rPr>
+        <w:t xml:space="preserve">SR-48</w:t>
+      </w:r>
+      <w:r>
+        <w:t xml:space="preserve">, 67–73.</w:t>
+      </w:r>
+    </w:p>
+    <w:bookmarkEnd w:id="114"/>
+    <w:bookmarkStart w:id="115" w:name="ref-McGowan2011"/>
+    <w:p>
+      <w:pPr>
+        <w:pStyle w:val="Bibliography"/>
+      </w:pPr>
+      <w:r>
+        <w:t xml:space="preserve">McGowan, K. B. (2011).</w:t>
+      </w:r>
+      <w:r>
+        <w:t xml:space="preserve"> </w:t>
+      </w:r>
+      <w:r>
+        <w:rPr>
+          <w:i/>
+          <w:iCs/>
+        </w:rPr>
+        <w:t xml:space="preserve">The role of socioindexical expectation in speech perception</w:t>
+      </w:r>
+      <w:r>
+        <w:t xml:space="preserve"> </w:t>
+      </w:r>
+      <w:r>
+        <w:t xml:space="preserve">[PhD thesis]. University of Michigan.</w:t>
+      </w:r>
+    </w:p>
+    <w:bookmarkEnd w:id="115"/>
+    <w:bookmarkStart w:id="116" w:name="ref-McGowan2015"/>
+    <w:p>
+      <w:pPr>
+        <w:pStyle w:val="Bibliography"/>
+      </w:pPr>
+      <w:r>
+        <w:t xml:space="preserve">McGowan, K. B. (2015). Social expectation improves speech perception in noise.</w:t>
+      </w:r>
+      <w:r>
+        <w:t xml:space="preserve"> </w:t>
+      </w:r>
+      <w:r>
+        <w:rPr>
+          <w:i/>
+          <w:iCs/>
+        </w:rPr>
+        <w:t xml:space="preserve">Language and Speech</w:t>
+      </w:r>
+      <w:r>
+        <w:t xml:space="preserve">,</w:t>
+      </w:r>
+      <w:r>
+        <w:t xml:space="preserve"> </w:t>
+      </w:r>
+      <w:r>
+        <w:rPr>
+          <w:i/>
+          <w:iCs/>
+        </w:rPr>
+        <w:t xml:space="preserve">58</w:t>
+      </w:r>
+      <w:r>
+        <w:t xml:space="preserve">(4), 502–521.</w:t>
+      </w:r>
+    </w:p>
+    <w:bookmarkEnd w:id="116"/>
+    <w:bookmarkStart w:id="117" w:name="ref-mcgowanBabel2020"/>
+    <w:p>
+      <w:pPr>
+        <w:pStyle w:val="Bibliography"/>
+      </w:pPr>
+      <w:r>
         <w:t xml:space="preserve">McGowan, K. B., &amp; Babel, A. M. (2020). Perceiving isn’t believing: Divergence in levels of sociolinguistic awareness.</w:t>
       </w:r>
       <w:r>
@@ -12420,8 +12953,8 @@
         <w:t xml:space="preserve">(2), 231–256.</w:t>
       </w:r>
     </w:p>
-    <w:bookmarkEnd w:id="98"/>
-    <w:bookmarkStart w:id="99" w:name="ref-McGurkMacDonald1976"/>
+    <w:bookmarkEnd w:id="117"/>
+    <w:bookmarkStart w:id="118" w:name="ref-McGurkMacDonald1976"/>
     <w:p>
       <w:pPr>
         <w:pStyle w:val="Bibliography"/>
@@ -12456,8 +12989,8 @@
         <w:t xml:space="preserve">, 746–748.</w:t>
       </w:r>
     </w:p>
-    <w:bookmarkEnd w:id="99"/>
-    <w:bookmarkStart w:id="100" w:name="ref-munson2011"/>
+    <w:bookmarkEnd w:id="118"/>
+    <w:bookmarkStart w:id="119" w:name="ref-munson2011"/>
     <w:p>
       <w:pPr>
         <w:pStyle w:val="Bibliography"/>
@@ -12492,13 +13025,49 @@
         <w:t xml:space="preserve">(5), 2631–2634.</w:t>
       </w:r>
     </w:p>
-    <w:bookmarkEnd w:id="100"/>
-    <w:bookmarkStart w:id="101" w:name="ref-nygaard1994"/>
+    <w:bookmarkEnd w:id="119"/>
+    <w:bookmarkStart w:id="120" w:name="ref-Niedzielski1999"/>
     <w:p>
       <w:pPr>
         <w:pStyle w:val="Bibliography"/>
       </w:pPr>
       <w:r>
+        <w:t xml:space="preserve">Niedzielski, N. (1999). The effect of social information on the perception of sociolinguistic variables.</w:t>
+      </w:r>
+      <w:r>
+        <w:t xml:space="preserve"> </w:t>
+      </w:r>
+      <w:r>
+        <w:rPr>
+          <w:i/>
+          <w:iCs/>
+        </w:rPr>
+        <w:t xml:space="preserve">Journal of Language and Social Psychology</w:t>
+      </w:r>
+      <w:r>
+        <w:t xml:space="preserve">,</w:t>
+      </w:r>
+      <w:r>
+        <w:t xml:space="preserve"> </w:t>
+      </w:r>
+      <w:r>
+        <w:rPr>
+          <w:i/>
+          <w:iCs/>
+        </w:rPr>
+        <w:t xml:space="preserve">18</w:t>
+      </w:r>
+      <w:r>
+        <w:t xml:space="preserve">(1), 62–85.</w:t>
+      </w:r>
+    </w:p>
+    <w:bookmarkEnd w:id="120"/>
+    <w:bookmarkStart w:id="121" w:name="ref-nygaard1994"/>
+    <w:p>
+      <w:pPr>
+        <w:pStyle w:val="Bibliography"/>
+      </w:pPr>
+      <w:r>
         <w:t xml:space="preserve">Nygaard, L. C., Sommers, M. S., &amp; Pisoni, D. B. (1994). Speech perception as a talker-contingent process.</w:t>
       </w:r>
       <w:r>
@@ -12528,8 +13097,8 @@
         <w:t xml:space="preserve">(1), 42–46.</w:t>
       </w:r>
     </w:p>
-    <w:bookmarkEnd w:id="101"/>
-    <w:bookmarkStart w:id="102" w:name="ref-ohala1984"/>
+    <w:bookmarkEnd w:id="121"/>
+    <w:bookmarkStart w:id="122" w:name="ref-ohala1984"/>
     <w:p>
       <w:pPr>
         <w:pStyle w:val="Bibliography"/>
@@ -12564,8 +13133,8 @@
         <w:t xml:space="preserve">(1), 1–16.</w:t>
       </w:r>
     </w:p>
-    <w:bookmarkEnd w:id="102"/>
-    <w:bookmarkStart w:id="103" w:name="ref-ohala1994"/>
+    <w:bookmarkEnd w:id="122"/>
+    <w:bookmarkStart w:id="123" w:name="ref-ohala1994"/>
     <w:p>
       <w:pPr>
         <w:pStyle w:val="Bibliography"/>
@@ -12587,8 +13156,8 @@
         <w:t xml:space="preserve">, 325–347.</w:t>
       </w:r>
     </w:p>
-    <w:bookmarkEnd w:id="103"/>
-    <w:bookmarkStart w:id="104" w:name="ref-perryOhdeAshmead2001"/>
+    <w:bookmarkEnd w:id="123"/>
+    <w:bookmarkStart w:id="124" w:name="ref-perryOhdeAshmead2001"/>
     <w:p>
       <w:pPr>
         <w:pStyle w:val="Bibliography"/>
@@ -12623,8 +13192,8 @@
         <w:t xml:space="preserve">(6), 2988–2998.</w:t>
       </w:r>
     </w:p>
-    <w:bookmarkEnd w:id="104"/>
-    <w:bookmarkStart w:id="105" w:name="ref-pharaoKristiansen2019"/>
+    <w:bookmarkEnd w:id="124"/>
+    <w:bookmarkStart w:id="125" w:name="ref-pharaoKristiansen2019"/>
     <w:p>
       <w:pPr>
         <w:pStyle w:val="Bibliography"/>
@@ -12659,13 +13228,36 @@
         <w:t xml:space="preserve">(s1).</w:t>
       </w:r>
     </w:p>
-    <w:bookmarkEnd w:id="105"/>
-    <w:bookmarkStart w:id="107" w:name="ref-podesvaKajino2014"/>
+    <w:bookmarkEnd w:id="125"/>
+    <w:bookmarkStart w:id="126" w:name="ref-podesvakajino2014"/>
     <w:p>
       <w:pPr>
         <w:pStyle w:val="Bibliography"/>
       </w:pPr>
       <w:r>
+        <w:t xml:space="preserve">Podesva, R. J., &amp; Kajino, S. (2014b). Sociophonetics, gender, and sexuality.</w:t>
+      </w:r>
+      <w:r>
+        <w:t xml:space="preserve"> </w:t>
+      </w:r>
+      <w:r>
+        <w:rPr>
+          <w:i/>
+          <w:iCs/>
+        </w:rPr>
+        <w:t xml:space="preserve">The Handbook of Language, Gender, and Sexuality</w:t>
+      </w:r>
+      <w:r>
+        <w:t xml:space="preserve">, 103–122.</w:t>
+      </w:r>
+    </w:p>
+    <w:bookmarkEnd w:id="126"/>
+    <w:bookmarkStart w:id="128" w:name="ref-podesvaKajino2014"/>
+    <w:p>
+      <w:pPr>
+        <w:pStyle w:val="Bibliography"/>
+      </w:pPr>
+      <w:r>
         <w:t xml:space="preserve">Podesva, R. J., &amp; Kajino, S. (2014a). Sociophonetics,</w:t>
       </w:r>
       <w:r>
@@ -12789,7 +13381,7 @@
       <w:r>
         <w:t xml:space="preserve"> </w:t>
       </w:r>
-      <w:hyperlink r:id="rId106">
+      <w:hyperlink r:id="rId127">
         <w:r>
           <w:rPr>
             <w:rStyle w:val="Hyperlink"/>
@@ -12798,47 +13390,60 @@
         </w:r>
       </w:hyperlink>
     </w:p>
-    <w:bookmarkEnd w:id="107"/>
-    <w:bookmarkStart w:id="108" w:name="ref-podesvakajino2014"/>
+    <w:bookmarkEnd w:id="128"/>
+    <w:bookmarkStart w:id="129" w:name="ref-repp1982"/>
     <w:p>
       <w:pPr>
         <w:pStyle w:val="Bibliography"/>
       </w:pPr>
       <w:r>
-        <w:t xml:space="preserve">Podesva, R. J., &amp; Kajino, S. (2014b). Sociophonetics, gender, and sexuality.</w:t>
-      </w:r>
-      <w:r>
-        <w:t xml:space="preserve"> </w:t>
-      </w:r>
-      <w:r>
-        <w:rPr>
-          <w:i/>
-          <w:iCs/>
-        </w:rPr>
-        <w:t xml:space="preserve">The Handbook of Language, Gender, and Sexuality</w:t>
-      </w:r>
-      <w:r>
-        <w:t xml:space="preserve">, 103–122.</w:t>
-      </w:r>
-    </w:p>
-    <w:bookmarkEnd w:id="108"/>
-    <w:bookmarkStart w:id="109" w:name="ref-repp1982"/>
+        <w:t xml:space="preserve">Repp, B. H. (1982). Phonetic trading relations and context effects: New experimental evidence for a speech mode of perception.</w:t>
+      </w:r>
+      <w:r>
+        <w:t xml:space="preserve"> </w:t>
+      </w:r>
+      <w:r>
+        <w:rPr>
+          <w:i/>
+          <w:iCs/>
+        </w:rPr>
+        <w:t xml:space="preserve">Psychological Bulletin</w:t>
+      </w:r>
+      <w:r>
+        <w:t xml:space="preserve">,</w:t>
+      </w:r>
+      <w:r>
+        <w:t xml:space="preserve"> </w:t>
+      </w:r>
+      <w:r>
+        <w:rPr>
+          <w:i/>
+          <w:iCs/>
+        </w:rPr>
+        <w:t xml:space="preserve">92</w:t>
+      </w:r>
+      <w:r>
+        <w:t xml:space="preserve">(1), 81.</w:t>
+      </w:r>
+    </w:p>
+    <w:bookmarkEnd w:id="129"/>
+    <w:bookmarkStart w:id="130" w:name="ref-rosseelGrondelaers2019"/>
     <w:p>
       <w:pPr>
         <w:pStyle w:val="Bibliography"/>
       </w:pPr>
       <w:r>
-        <w:t xml:space="preserve">Repp, B. H. (1982). Phonetic trading relations and context effects: New experimental evidence for a speech mode of perception.</w:t>
-      </w:r>
-      <w:r>
-        <w:t xml:space="preserve"> </w:t>
-      </w:r>
-      <w:r>
-        <w:rPr>
-          <w:i/>
-          <w:iCs/>
-        </w:rPr>
-        <w:t xml:space="preserve">Psychological Bulletin</w:t>
+        <w:t xml:space="preserve">Rosseel, L., &amp; Grondelaers, S. (2019). Implicitness and experimental methods in language variation research.</w:t>
+      </w:r>
+      <w:r>
+        <w:t xml:space="preserve"> </w:t>
+      </w:r>
+      <w:r>
+        <w:rPr>
+          <w:i/>
+          <w:iCs/>
+        </w:rPr>
+        <w:t xml:space="preserve">Linguistics Vanguard</w:t>
       </w:r>
       <w:r>
         <w:t xml:space="preserve">,</w:t>
@@ -12851,30 +13456,30 @@
           <w:i/>
           <w:iCs/>
         </w:rPr>
-        <w:t xml:space="preserve">92</w:t>
-      </w:r>
-      <w:r>
-        <w:t xml:space="preserve">(1), 81.</w:t>
-      </w:r>
-    </w:p>
-    <w:bookmarkEnd w:id="109"/>
-    <w:bookmarkStart w:id="110" w:name="ref-rosseelGrondelaers2019"/>
+        <w:t xml:space="preserve">5</w:t>
+      </w:r>
+      <w:r>
+        <w:t xml:space="preserve">(s1).</w:t>
+      </w:r>
+    </w:p>
+    <w:bookmarkEnd w:id="130"/>
+    <w:bookmarkStart w:id="131" w:name="ref-rubin1992"/>
     <w:p>
       <w:pPr>
         <w:pStyle w:val="Bibliography"/>
       </w:pPr>
       <w:r>
-        <w:t xml:space="preserve">Rosseel, L., &amp; Grondelaers, S. (2019). Implicitness and experimental methods in language variation research.</w:t>
-      </w:r>
-      <w:r>
-        <w:t xml:space="preserve"> </w:t>
-      </w:r>
-      <w:r>
-        <w:rPr>
-          <w:i/>
-          <w:iCs/>
-        </w:rPr>
-        <w:t xml:space="preserve">Linguistics Vanguard</w:t>
+        <w:t xml:space="preserve">Rubin, D. L. (1992). Nonlanguage factors affecting undergraduates’ judgments of nonnative english-speaking teaching assistants.</w:t>
+      </w:r>
+      <w:r>
+        <w:t xml:space="preserve"> </w:t>
+      </w:r>
+      <w:r>
+        <w:rPr>
+          <w:i/>
+          <w:iCs/>
+        </w:rPr>
+        <w:t xml:space="preserve">Research in Higher Education</w:t>
       </w:r>
       <w:r>
         <w:t xml:space="preserve">,</w:t>
@@ -12887,30 +13492,30 @@
           <w:i/>
           <w:iCs/>
         </w:rPr>
-        <w:t xml:space="preserve">5</w:t>
-      </w:r>
-      <w:r>
-        <w:t xml:space="preserve">(s1).</w:t>
-      </w:r>
-    </w:p>
-    <w:bookmarkEnd w:id="110"/>
-    <w:bookmarkStart w:id="111" w:name="ref-rubin1992"/>
+        <w:t xml:space="preserve">33</w:t>
+      </w:r>
+      <w:r>
+        <w:t xml:space="preserve">(4), 511–531.</w:t>
+      </w:r>
+    </w:p>
+    <w:bookmarkEnd w:id="131"/>
+    <w:bookmarkStart w:id="132" w:name="ref-samolinski2007"/>
     <w:p>
       <w:pPr>
         <w:pStyle w:val="Bibliography"/>
       </w:pPr>
       <w:r>
-        <w:t xml:space="preserve">Rubin, D. L. (1992). Nonlanguage factors affecting undergraduates’ judgments of nonnative english-speaking teaching assistants.</w:t>
-      </w:r>
-      <w:r>
-        <w:t xml:space="preserve"> </w:t>
-      </w:r>
-      <w:r>
-        <w:rPr>
-          <w:i/>
-          <w:iCs/>
-        </w:rPr>
-        <w:t xml:space="preserve">Research in Higher Education</w:t>
+        <w:t xml:space="preserve">Samoliński, B. K., Grzanka, A., &amp; Gotlib, T. (2007). Changes in nasal cavity dimensions in children and adults by gender and age.</w:t>
+      </w:r>
+      <w:r>
+        <w:t xml:space="preserve"> </w:t>
+      </w:r>
+      <w:r>
+        <w:rPr>
+          <w:i/>
+          <w:iCs/>
+        </w:rPr>
+        <w:t xml:space="preserve">The Laryngoscope</w:t>
       </w:r>
       <w:r>
         <w:t xml:space="preserve">,</w:t>
@@ -12923,30 +13528,38 @@
           <w:i/>
           <w:iCs/>
         </w:rPr>
-        <w:t xml:space="preserve">33</w:t>
-      </w:r>
-      <w:r>
-        <w:t xml:space="preserve">(4), 511–531.</w:t>
-      </w:r>
-    </w:p>
-    <w:bookmarkEnd w:id="111"/>
-    <w:bookmarkStart w:id="112" w:name="ref-samolinski2007"/>
+        <w:t xml:space="preserve">117</w:t>
+      </w:r>
+      <w:r>
+        <w:t xml:space="preserve">(8), 1429–1433.</w:t>
+      </w:r>
+    </w:p>
+    <w:bookmarkEnd w:id="132"/>
+    <w:bookmarkStart w:id="133" w:name="ref-schellingerMunsonEdwards2017"/>
     <w:p>
       <w:pPr>
         <w:pStyle w:val="Bibliography"/>
       </w:pPr>
       <w:r>
-        <w:t xml:space="preserve">Samoliński, B. K., Grzanka, A., &amp; Gotlib, T. (2007). Changes in nasal cavity dimensions in children and adults by gender and age.</w:t>
-      </w:r>
-      <w:r>
-        <w:t xml:space="preserve"> </w:t>
-      </w:r>
-      <w:r>
-        <w:rPr>
-          <w:i/>
-          <w:iCs/>
-        </w:rPr>
-        <w:t xml:space="preserve">The Laryngoscope</w:t>
+        <w:t xml:space="preserve">Schellinger, S. K., Munson, B., &amp; Edwards, J. (2017). Gradient perception of children’s productions of/s/and/</w:t>
+      </w:r>
+      <m:oMath>
+        <m:r>
+          <m:t>θ</m:t>
+        </m:r>
+      </m:oMath>
+      <w:r>
+        <w:t xml:space="preserve">: A comparative study of rating methods.</w:t>
+      </w:r>
+      <w:r>
+        <w:t xml:space="preserve"> </w:t>
+      </w:r>
+      <w:r>
+        <w:rPr>
+          <w:i/>
+          <w:iCs/>
+        </w:rPr>
+        <w:t xml:space="preserve">Clinical Linguistics &amp; Phonetics</w:t>
       </w:r>
       <w:r>
         <w:t xml:space="preserve">,</w:t>
@@ -12959,38 +13572,30 @@
           <w:i/>
           <w:iCs/>
         </w:rPr>
-        <w:t xml:space="preserve">117</w:t>
-      </w:r>
-      <w:r>
-        <w:t xml:space="preserve">(8), 1429–1433.</w:t>
-      </w:r>
-    </w:p>
-    <w:bookmarkEnd w:id="112"/>
-    <w:bookmarkStart w:id="113" w:name="ref-schellingerMunsonEdwards2017"/>
+        <w:t xml:space="preserve">31</w:t>
+      </w:r>
+      <w:r>
+        <w:t xml:space="preserve">(1), 80–103.</w:t>
+      </w:r>
+    </w:p>
+    <w:bookmarkEnd w:id="133"/>
+    <w:bookmarkStart w:id="134" w:name="ref-shadle1991"/>
     <w:p>
       <w:pPr>
         <w:pStyle w:val="Bibliography"/>
       </w:pPr>
       <w:r>
-        <w:t xml:space="preserve">Schellinger, S. K., Munson, B., &amp; Edwards, J. (2017). Gradient perception of children’s productions of/s/and/</w:t>
-      </w:r>
-      <m:oMath>
-        <m:r>
-          <m:t>θ</m:t>
-        </m:r>
-      </m:oMath>
-      <w:r>
-        <w:t xml:space="preserve">: A comparative study of rating methods.</w:t>
-      </w:r>
-      <w:r>
-        <w:t xml:space="preserve"> </w:t>
-      </w:r>
-      <w:r>
-        <w:rPr>
-          <w:i/>
-          <w:iCs/>
-        </w:rPr>
-        <w:t xml:space="preserve">Clinical Linguistics &amp; Phonetics</w:t>
+        <w:t xml:space="preserve">Shadle, C. H. (1991). The effect of geometry on source mechanisms of fricative consonants.</w:t>
+      </w:r>
+      <w:r>
+        <w:t xml:space="preserve"> </w:t>
+      </w:r>
+      <w:r>
+        <w:rPr>
+          <w:i/>
+          <w:iCs/>
+        </w:rPr>
+        <w:t xml:space="preserve">Journal of Phonetics</w:t>
       </w:r>
       <w:r>
         <w:t xml:space="preserve">,</w:t>
@@ -13003,30 +13608,30 @@
           <w:i/>
           <w:iCs/>
         </w:rPr>
-        <w:t xml:space="preserve">31</w:t>
-      </w:r>
-      <w:r>
-        <w:t xml:space="preserve">(1), 80–103.</w:t>
-      </w:r>
-    </w:p>
-    <w:bookmarkEnd w:id="113"/>
-    <w:bookmarkStart w:id="114" w:name="ref-shadle1991"/>
+        <w:t xml:space="preserve">19</w:t>
+      </w:r>
+      <w:r>
+        <w:t xml:space="preserve">(3-4), 409–424.</w:t>
+      </w:r>
+    </w:p>
+    <w:bookmarkEnd w:id="134"/>
+    <w:bookmarkStart w:id="135" w:name="ref-steckerDOnofrioVolume"/>
     <w:p>
       <w:pPr>
         <w:pStyle w:val="Bibliography"/>
       </w:pPr>
       <w:r>
-        <w:t xml:space="preserve">Shadle, C. H. (1991). The effect of geometry on source mechanisms of fricative consonants.</w:t>
-      </w:r>
-      <w:r>
-        <w:t xml:space="preserve"> </w:t>
-      </w:r>
-      <w:r>
-        <w:rPr>
-          <w:i/>
-          <w:iCs/>
-        </w:rPr>
-        <w:t xml:space="preserve">Journal of Phonetics</w:t>
+        <w:t xml:space="preserve">Stecker, A., &amp; D’Onofrio, A. (this volume). Recognizing uptalk: Memory and metalinguistic commentary for a sociolinguistic feature.</w:t>
+      </w:r>
+      <w:r>
+        <w:t xml:space="preserve"> </w:t>
+      </w:r>
+      <w:r>
+        <w:rPr>
+          <w:i/>
+          <w:iCs/>
+        </w:rPr>
+        <w:t xml:space="preserve">Journal of Sociolinguistics</w:t>
       </w:r>
       <w:r>
         <w:t xml:space="preserve">,</w:t>
@@ -13039,30 +13644,30 @@
           <w:i/>
           <w:iCs/>
         </w:rPr>
-        <w:t xml:space="preserve">19</w:t>
-      </w:r>
-      <w:r>
-        <w:t xml:space="preserve">(3-4), 409–424.</w:t>
-      </w:r>
-    </w:p>
-    <w:bookmarkEnd w:id="114"/>
-    <w:bookmarkStart w:id="115" w:name="ref-steckerDOnofrioVolume"/>
+        <w:t xml:space="preserve">42</w:t>
+      </w:r>
+      <w:r>
+        <w:t xml:space="preserve">(1).</w:t>
+      </w:r>
+    </w:p>
+    <w:bookmarkEnd w:id="135"/>
+    <w:bookmarkStart w:id="136" w:name="ref-strand1999"/>
     <w:p>
       <w:pPr>
         <w:pStyle w:val="Bibliography"/>
       </w:pPr>
       <w:r>
-        <w:t xml:space="preserve">Stecker, A., &amp; D’Onofrio, A. (this volume). Recognizing uptalk: Memory and metalinguistic commentary for a sociolinguistic feature.</w:t>
-      </w:r>
-      <w:r>
-        <w:t xml:space="preserve"> </w:t>
-      </w:r>
-      <w:r>
-        <w:rPr>
-          <w:i/>
-          <w:iCs/>
-        </w:rPr>
-        <w:t xml:space="preserve">Journal of Sociolinguistics</w:t>
+        <w:t xml:space="preserve">Strand, E. A. (1999). Uncovering the role of gender stereotypes in speech perception.</w:t>
+      </w:r>
+      <w:r>
+        <w:t xml:space="preserve"> </w:t>
+      </w:r>
+      <w:r>
+        <w:rPr>
+          <w:i/>
+          <w:iCs/>
+        </w:rPr>
+        <w:t xml:space="preserve">Journal of Language and Social Psychology</w:t>
       </w:r>
       <w:r>
         <w:t xml:space="preserve">,</w:t>
@@ -13075,30 +13680,131 @@
           <w:i/>
           <w:iCs/>
         </w:rPr>
-        <w:t xml:space="preserve">42</w:t>
+        <w:t xml:space="preserve">18</w:t>
+      </w:r>
+      <w:r>
+        <w:t xml:space="preserve">(1), 86–100.</w:t>
+      </w:r>
+    </w:p>
+    <w:bookmarkEnd w:id="136"/>
+    <w:bookmarkStart w:id="137" w:name="ref-strandJohnson1996"/>
+    <w:p>
+      <w:pPr>
+        <w:pStyle w:val="Bibliography"/>
+      </w:pPr>
+      <w:r>
+        <w:t xml:space="preserve">Strand, E. A., &amp; Johnson, K. (1996). Gradient and visual speaker normalization in the perception of fricatives.</w:t>
+      </w:r>
+      <w:r>
+        <w:t xml:space="preserve"> </w:t>
+      </w:r>
+      <w:r>
+        <w:rPr>
+          <w:i/>
+          <w:iCs/>
+        </w:rPr>
+        <w:t xml:space="preserve">KONVENS</w:t>
+      </w:r>
+      <w:r>
+        <w:t xml:space="preserve">, 14–26.</w:t>
+      </w:r>
+    </w:p>
+    <w:bookmarkEnd w:id="137"/>
+    <w:bookmarkStart w:id="138" w:name="ref-trippMunson2022"/>
+    <w:p>
+      <w:pPr>
+        <w:pStyle w:val="Bibliography"/>
+      </w:pPr>
+      <w:r>
+        <w:t xml:space="preserve">Tripp, A., &amp; Munson, B. (2022). Perceiving gender while perceiving language: Integrating psycholinguistics and gender theory.</w:t>
+      </w:r>
+      <w:r>
+        <w:t xml:space="preserve"> </w:t>
+      </w:r>
+      <w:r>
+        <w:rPr>
+          <w:i/>
+          <w:iCs/>
+        </w:rPr>
+        <w:t xml:space="preserve">Wiley Interdisciplinary Reviews: Cognitive Science</w:t>
+      </w:r>
+      <w:r>
+        <w:t xml:space="preserve">,</w:t>
+      </w:r>
+      <w:r>
+        <w:t xml:space="preserve"> </w:t>
+      </w:r>
+      <w:r>
+        <w:rPr>
+          <w:i/>
+          <w:iCs/>
+        </w:rPr>
+        <w:t xml:space="preserve">13</w:t>
+      </w:r>
+      <w:r>
+        <w:t xml:space="preserve">(2), e1583.</w:t>
+      </w:r>
+    </w:p>
+    <w:bookmarkEnd w:id="138"/>
+    <w:bookmarkStart w:id="139" w:name="ref-walkerHay2011"/>
+    <w:p>
+      <w:pPr>
+        <w:pStyle w:val="Bibliography"/>
+      </w:pPr>
+      <w:r>
+        <w:t xml:space="preserve">Walker, A., &amp; Hay, J. (2011). Congruence between ‘word age’and ‘voice age’facilitates lexical access.</w:t>
+      </w:r>
+      <w:r>
+        <w:t xml:space="preserve"> </w:t>
+      </w:r>
+      <w:r>
+        <w:rPr>
+          <w:i/>
+          <w:iCs/>
+        </w:rPr>
+        <w:t xml:space="preserve">Laboratory Phonology</w:t>
+      </w:r>
+      <w:r>
+        <w:t xml:space="preserve">,</w:t>
+      </w:r>
+      <w:r>
+        <w:t xml:space="preserve"> </w:t>
+      </w:r>
+      <w:r>
+        <w:rPr>
+          <w:i/>
+          <w:iCs/>
+        </w:rPr>
+        <w:t xml:space="preserve">2</w:t>
       </w:r>
       <w:r>
         <w:t xml:space="preserve">(1).</w:t>
       </w:r>
     </w:p>
-    <w:bookmarkEnd w:id="115"/>
-    <w:bookmarkStart w:id="116" w:name="ref-strand1999"/>
+    <w:bookmarkEnd w:id="139"/>
+    <w:bookmarkStart w:id="140" w:name="ref-whalen1981"/>
     <w:p>
       <w:pPr>
         <w:pStyle w:val="Bibliography"/>
       </w:pPr>
       <w:r>
-        <w:t xml:space="preserve">Strand, E. A. (1999). Uncovering the role of gender stereotypes in speech perception.</w:t>
-      </w:r>
-      <w:r>
-        <w:t xml:space="preserve"> </w:t>
-      </w:r>
-      <w:r>
-        <w:rPr>
-          <w:i/>
-          <w:iCs/>
-        </w:rPr>
-        <w:t xml:space="preserve">Journal of Language and Social Psychology</w:t>
+        <w:t xml:space="preserve">Whalen, D. H. (1981). Effects of vocalic formant transitions and vowel quality on the english [s]–[</w:t>
+      </w:r>
+      <w:r>
+        <w:t xml:space="preserve">š</w:t>
+      </w:r>
+      <w:r>
+        <w:t xml:space="preserve">] boundary.</w:t>
+      </w:r>
+      <w:r>
+        <w:t xml:space="preserve"> </w:t>
+      </w:r>
+      <w:r>
+        <w:rPr>
+          <w:i/>
+          <w:iCs/>
+        </w:rPr>
+        <w:t xml:space="preserve">The Journal of the Acoustical Society of America</w:t>
       </w:r>
       <w:r>
         <w:t xml:space="preserve">,</w:t>
@@ -13111,53 +13817,83 @@
           <w:i/>
           <w:iCs/>
         </w:rPr>
-        <w:t xml:space="preserve">18</w:t>
-      </w:r>
-      <w:r>
-        <w:t xml:space="preserve">(1), 86–100.</w:t>
-      </w:r>
-    </w:p>
-    <w:bookmarkEnd w:id="116"/>
-    <w:bookmarkStart w:id="117" w:name="ref-strandJohnson1996"/>
+        <w:t xml:space="preserve">69</w:t>
+      </w:r>
+      <w:r>
+        <w:t xml:space="preserve">(1), 275–282.</w:t>
+      </w:r>
+    </w:p>
+    <w:bookmarkEnd w:id="140"/>
+    <w:bookmarkStart w:id="141" w:name="ref-whalen1984"/>
     <w:p>
       <w:pPr>
         <w:pStyle w:val="Bibliography"/>
       </w:pPr>
       <w:r>
-        <w:t xml:space="preserve">Strand, E. A., &amp; Johnson, K. (1996). Gradient and visual speaker normalization in the perception of fricatives.</w:t>
-      </w:r>
-      <w:r>
-        <w:t xml:space="preserve"> </w:t>
-      </w:r>
-      <w:r>
-        <w:rPr>
-          <w:i/>
-          <w:iCs/>
-        </w:rPr>
-        <w:t xml:space="preserve">KONVENS</w:t>
-      </w:r>
-      <w:r>
-        <w:t xml:space="preserve">, 14–26.</w:t>
-      </w:r>
-    </w:p>
-    <w:bookmarkEnd w:id="117"/>
-    <w:bookmarkStart w:id="118" w:name="ref-trippMunson2022"/>
+        <w:t xml:space="preserve">Whalen, D. H. (1984). Subcategorical phonetic mismatches slow phonetic judgments.</w:t>
+      </w:r>
+      <w:r>
+        <w:t xml:space="preserve"> </w:t>
+      </w:r>
+      <w:r>
+        <w:rPr>
+          <w:i/>
+          <w:iCs/>
+        </w:rPr>
+        <w:t xml:space="preserve">Perception &amp;</w:t>
+      </w:r>
+      <w:r>
+        <w:rPr>
+          <w:i/>
+          <w:iCs/>
+        </w:rPr>
+        <w:t xml:space="preserve"> </w:t>
+      </w:r>
+      <w:r>
+        <w:rPr>
+          <w:i/>
+          <w:iCs/>
+        </w:rPr>
+        <w:t xml:space="preserve">Psychophysics</w:t>
+      </w:r>
+      <w:r>
+        <w:t xml:space="preserve">,</w:t>
+      </w:r>
+      <w:r>
+        <w:t xml:space="preserve"> </w:t>
+      </w:r>
+      <w:r>
+        <w:rPr>
+          <w:i/>
+          <w:iCs/>
+        </w:rPr>
+        <w:t xml:space="preserve">35</w:t>
+      </w:r>
+      <w:r>
+        <w:t xml:space="preserve">, 49–64.</w:t>
+      </w:r>
+    </w:p>
+    <w:bookmarkEnd w:id="141"/>
+    <w:bookmarkStart w:id="142" w:name="ref-whalen1991"/>
     <w:p>
       <w:pPr>
         <w:pStyle w:val="Bibliography"/>
       </w:pPr>
       <w:r>
-        <w:t xml:space="preserve">Tripp, A., &amp; Munson, B. (2022). Perceiving gender while perceiving language: Integrating psycholinguistics and gender theory.</w:t>
-      </w:r>
-      <w:r>
-        <w:t xml:space="preserve"> </w:t>
-      </w:r>
-      <w:r>
-        <w:rPr>
-          <w:i/>
-          <w:iCs/>
-        </w:rPr>
-        <w:t xml:space="preserve">Wiley Interdisciplinary Reviews: Cognitive Science</w:t>
+        <w:t xml:space="preserve">Whalen, D. H. (1991). Perception of the english/s/–/</w:t>
+      </w:r>
+      <w:r>
+        <w:t xml:space="preserve">/distinction relies on fricative noises and transitions, not on brief spectral slices.</w:t>
+      </w:r>
+      <w:r>
+        <w:t xml:space="preserve"> </w:t>
+      </w:r>
+      <w:r>
+        <w:rPr>
+          <w:i/>
+          <w:iCs/>
+        </w:rPr>
+        <w:t xml:space="preserve">The Journal of the Acoustical Society of America</w:t>
       </w:r>
       <w:r>
         <w:t xml:space="preserve">,</w:t>
@@ -13170,30 +13906,79 @@
           <w:i/>
           <w:iCs/>
         </w:rPr>
-        <w:t xml:space="preserve">13</w:t>
-      </w:r>
-      <w:r>
-        <w:t xml:space="preserve">(2), e1583.</w:t>
-      </w:r>
-    </w:p>
-    <w:bookmarkEnd w:id="118"/>
-    <w:bookmarkStart w:id="119" w:name="ref-walkerHay2011"/>
+        <w:t xml:space="preserve">90</w:t>
+      </w:r>
+      <w:r>
+        <w:t xml:space="preserve">(4), 1776–1785.</w:t>
+      </w:r>
+    </w:p>
+    <w:bookmarkEnd w:id="142"/>
+    <w:bookmarkStart w:id="143" w:name="ref-wilbanks2022"/>
     <w:p>
       <w:pPr>
         <w:pStyle w:val="Bibliography"/>
       </w:pPr>
       <w:r>
-        <w:t xml:space="preserve">Walker, A., &amp; Hay, J. (2011). Congruence between ‘word age’and ‘voice age’facilitates lexical access.</w:t>
-      </w:r>
-      <w:r>
-        <w:t xml:space="preserve"> </w:t>
-      </w:r>
-      <w:r>
-        <w:rPr>
-          <w:i/>
-          <w:iCs/>
-        </w:rPr>
-        <w:t xml:space="preserve">Laboratory Phonology</w:t>
+        <w:t xml:space="preserve">Wilbanks, E. (2022).</w:t>
+      </w:r>
+      <w:r>
+        <w:t xml:space="preserve"> </w:t>
+      </w:r>
+      <w:r>
+        <w:rPr>
+          <w:i/>
+          <w:iCs/>
+        </w:rPr>
+        <w:t xml:space="preserve">The integration of social and acoustic cues during speech perception</w:t>
+      </w:r>
+      <w:r>
+        <w:t xml:space="preserve"> </w:t>
+      </w:r>
+      <w:r>
+        <w:t xml:space="preserve">[PhD thesis]. University of California, Berkeley.</w:t>
+      </w:r>
+    </w:p>
+    <w:bookmarkEnd w:id="143"/>
+    <w:bookmarkStart w:id="144" w:name="ref-wright2023"/>
+    <w:p>
+      <w:pPr>
+        <w:pStyle w:val="Bibliography"/>
+      </w:pPr>
+      <w:r>
+        <w:t xml:space="preserve">Wright, K. E. (2023). Housing policy and linguistic profiling: An audit study of three american dialects.</w:t>
+      </w:r>
+      <w:r>
+        <w:t xml:space="preserve"> </w:t>
+      </w:r>
+      <w:r>
+        <w:rPr>
+          <w:i/>
+          <w:iCs/>
+        </w:rPr>
+        <w:t xml:space="preserve">Language</w:t>
+      </w:r>
+      <w:r>
+        <w:t xml:space="preserve">.</w:t>
+      </w:r>
+    </w:p>
+    <w:bookmarkEnd w:id="144"/>
+    <w:bookmarkStart w:id="145" w:name="ref-zimman2017"/>
+    <w:p>
+      <w:pPr>
+        <w:pStyle w:val="Bibliography"/>
+      </w:pPr>
+      <w:r>
+        <w:t xml:space="preserve">Zimman, L. (2017). Gender as stylistic bricolage: Transmasculine voices and the relationship between fundamental frequency and/s.</w:t>
+      </w:r>
+      <w:r>
+        <w:t xml:space="preserve"> </w:t>
+      </w:r>
+      <w:r>
+        <w:rPr>
+          <w:i/>
+          <w:iCs/>
+        </w:rPr>
+        <w:t xml:space="preserve">Language in Society</w:t>
       </w:r>
       <w:r>
         <w:t xml:space="preserve">,</w:t>
@@ -13206,36 +13991,30 @@
           <w:i/>
           <w:iCs/>
         </w:rPr>
-        <w:t xml:space="preserve">2</w:t>
-      </w:r>
-      <w:r>
-        <w:t xml:space="preserve">(1).</w:t>
-      </w:r>
-    </w:p>
-    <w:bookmarkEnd w:id="119"/>
-    <w:bookmarkStart w:id="120" w:name="ref-whalen1981"/>
+        <w:t xml:space="preserve">46</w:t>
+      </w:r>
+      <w:r>
+        <w:t xml:space="preserve">(3), 339–370.</w:t>
+      </w:r>
+    </w:p>
+    <w:bookmarkEnd w:id="145"/>
+    <w:bookmarkStart w:id="146" w:name="ref-zimman2018"/>
     <w:p>
       <w:pPr>
         <w:pStyle w:val="Bibliography"/>
       </w:pPr>
       <w:r>
-        <w:t xml:space="preserve">Whalen, D. H. (1981). Effects of vocalic formant transitions and vowel quality on the english [s]–[</w:t>
-      </w:r>
-      <w:r>
-        <w:t xml:space="preserve">š</w:t>
-      </w:r>
-      <w:r>
-        <w:t xml:space="preserve">] boundary.</w:t>
-      </w:r>
-      <w:r>
-        <w:t xml:space="preserve"> </w:t>
-      </w:r>
-      <w:r>
-        <w:rPr>
-          <w:i/>
-          <w:iCs/>
-        </w:rPr>
-        <w:t xml:space="preserve">The Journal of the Acoustical Society of America</w:t>
+        <w:t xml:space="preserve">Zimman, L. (2018). Transgender voices: Insights on identity, embodiment, and the gender of the voice.</w:t>
+      </w:r>
+      <w:r>
+        <w:t xml:space="preserve"> </w:t>
+      </w:r>
+      <w:r>
+        <w:rPr>
+          <w:i/>
+          <w:iCs/>
+        </w:rPr>
+        <w:t xml:space="preserve">Language and Linguistics Compass</w:t>
       </w:r>
       <w:r>
         <w:t xml:space="preserve">,</w:t>
@@ -13248,140 +14027,15 @@
           <w:i/>
           <w:iCs/>
         </w:rPr>
-        <w:t xml:space="preserve">69</w:t>
-      </w:r>
-      <w:r>
-        <w:t xml:space="preserve">(1), 275–282.</w:t>
-      </w:r>
-    </w:p>
-    <w:bookmarkEnd w:id="120"/>
-    <w:bookmarkStart w:id="121" w:name="ref-whalen1984"/>
-    <w:p>
-      <w:pPr>
-        <w:pStyle w:val="Bibliography"/>
-      </w:pPr>
-      <w:r>
-        <w:t xml:space="preserve">Whalen, D. H. (1984). Subcategorical phonetic mismatches slow phonetic judgments.</w:t>
-      </w:r>
-      <w:r>
-        <w:t xml:space="preserve"> </w:t>
-      </w:r>
-      <w:r>
-        <w:rPr>
-          <w:i/>
-          <w:iCs/>
-        </w:rPr>
-        <w:t xml:space="preserve">Perception &amp;</w:t>
-      </w:r>
-      <w:r>
-        <w:rPr>
-          <w:i/>
-          <w:iCs/>
-        </w:rPr>
-        <w:t xml:space="preserve"> </w:t>
-      </w:r>
-      <w:r>
-        <w:rPr>
-          <w:i/>
-          <w:iCs/>
-        </w:rPr>
-        <w:t xml:space="preserve">Psychophysics</w:t>
-      </w:r>
-      <w:r>
-        <w:t xml:space="preserve">,</w:t>
-      </w:r>
-      <w:r>
-        <w:t xml:space="preserve"> </w:t>
-      </w:r>
-      <w:r>
-        <w:rPr>
-          <w:i/>
-          <w:iCs/>
-        </w:rPr>
-        <w:t xml:space="preserve">35</w:t>
-      </w:r>
-      <w:r>
-        <w:t xml:space="preserve">, 49–64.</w:t>
-      </w:r>
-    </w:p>
-    <w:bookmarkEnd w:id="121"/>
-    <w:bookmarkStart w:id="122" w:name="ref-whalen1991"/>
-    <w:p>
-      <w:pPr>
-        <w:pStyle w:val="Bibliography"/>
-      </w:pPr>
-      <w:r>
-        <w:t xml:space="preserve">Whalen, D. H. (1991). Perception of the english/s/–/</w:t>
-      </w:r>
-      <w:r>
-        <w:t xml:space="preserve">/distinction relies on fricative noises and transitions, not on brief spectral slices.</w:t>
-      </w:r>
-      <w:r>
-        <w:t xml:space="preserve"> </w:t>
-      </w:r>
-      <w:r>
-        <w:rPr>
-          <w:i/>
-          <w:iCs/>
-        </w:rPr>
-        <w:t xml:space="preserve">The Journal of the Acoustical Society of America</w:t>
-      </w:r>
-      <w:r>
-        <w:t xml:space="preserve">,</w:t>
-      </w:r>
-      <w:r>
-        <w:t xml:space="preserve"> </w:t>
-      </w:r>
-      <w:r>
-        <w:rPr>
-          <w:i/>
-          <w:iCs/>
-        </w:rPr>
-        <w:t xml:space="preserve">90</w:t>
-      </w:r>
-      <w:r>
-        <w:t xml:space="preserve">(4), 1776–1785.</w:t>
-      </w:r>
-    </w:p>
-    <w:bookmarkEnd w:id="122"/>
-    <w:bookmarkStart w:id="123" w:name="ref-zimman2017"/>
-    <w:p>
-      <w:pPr>
-        <w:pStyle w:val="Bibliography"/>
-      </w:pPr>
-      <w:r>
-        <w:t xml:space="preserve">Zimman, L. (2017). Gender as stylistic bricolage: Transmasculine voices and the relationship between fundamental frequency and/s.</w:t>
-      </w:r>
-      <w:r>
-        <w:t xml:space="preserve"> </w:t>
-      </w:r>
-      <w:r>
-        <w:rPr>
-          <w:i/>
-          <w:iCs/>
-        </w:rPr>
-        <w:t xml:space="preserve">Language in Society</w:t>
-      </w:r>
-      <w:r>
-        <w:t xml:space="preserve">,</w:t>
-      </w:r>
-      <w:r>
-        <w:t xml:space="preserve"> </w:t>
-      </w:r>
-      <w:r>
-        <w:rPr>
-          <w:i/>
-          <w:iCs/>
-        </w:rPr>
-        <w:t xml:space="preserve">46</w:t>
-      </w:r>
-      <w:r>
-        <w:t xml:space="preserve">(3), 339–370.</w:t>
-      </w:r>
-    </w:p>
-    <w:bookmarkEnd w:id="123"/>
-    <w:bookmarkEnd w:id="124"/>
-    <w:bookmarkStart w:id="128" w:name="fig-stimuli"/>
+        <w:t xml:space="preserve">12</w:t>
+      </w:r>
+      <w:r>
+        <w:t xml:space="preserve">(8), e12284.</w:t>
+      </w:r>
+    </w:p>
+    <w:bookmarkEnd w:id="146"/>
+    <w:bookmarkEnd w:id="147"/>
+    <w:bookmarkStart w:id="151" w:name="fig-stimuli"/>
     <w:p>
       <w:pPr>
         <w:pStyle w:val="FigureTitle"/>
@@ -13468,18 +14122,18 @@
           <wp:inline>
             <wp:extent cx="5943600" cy="4201755"/>
             <wp:effectExtent b="0" l="0" r="0" t="0"/>
-            <wp:docPr descr="" title="" id="126" name="Picture"/>
+            <wp:docPr descr="" title="" id="149" name="Picture"/>
             <a:graphic>
               <a:graphicData uri="http://schemas.openxmlformats.org/drawingml/2006/picture">
                 <pic:pic>
                   <pic:nvPicPr>
-                    <pic:cNvPr descr="images/figure1.png" id="127" name="Picture"/>
+                    <pic:cNvPr descr="images/figure1.png" id="150" name="Picture"/>
                     <pic:cNvPicPr>
                       <a:picLocks noChangeArrowheads="1" noChangeAspect="1"/>
                     </pic:cNvPicPr>
                   </pic:nvPicPr>
                   <pic:blipFill>
-                    <a:blip r:embed="rId125"/>
+                    <a:blip r:embed="rId148"/>
                     <a:stretch>
                       <a:fillRect/>
                     </a:stretch>
@@ -13506,14 +14160,14 @@
         </w:drawing>
       </w:r>
     </w:p>
-    <w:bookmarkEnd w:id="128"/>
+    <w:bookmarkEnd w:id="151"/>
     <w:p>
       <w:r>
         <w:br w:type="page"/>
       </w:r>
     </w:p>
-    <w:bookmarkEnd w:id="129"/>
-    <w:bookmarkEnd w:id="130"/>
+    <w:bookmarkEnd w:id="152"/>
+    <w:bookmarkEnd w:id="153"/>
     <w:sectPr>
       <w:headerReference r:id="rId9" w:type="even"/>
       <w:headerReference r:id="rId11" w:type="default"/>

--- a/index.docx
+++ b/index.docx
@@ -5967,59 +5967,29 @@
         <w:pStyle w:val="BodyText"/>
       </w:pPr>
       <w:r>
-        <w:t xml:space="preserve">Indeed, a striking feature of figures</w:t>
-      </w:r>
-      <w:r>
-        <w:t xml:space="preserve"> </w:t>
+        <w:t xml:space="preserve">Indeed, a striking feature of these figures (</w:t>
       </w:r>
       <w:hyperlink w:anchor="fig-scurve">
         <w:r>
           <w:rPr>
             <w:rStyle w:val="Hyperlink"/>
           </w:rPr>
-          <w:t xml:space="preserve">Figure 3</w:t>
+          <w:t xml:space="preserve">3</w:t>
         </w:r>
       </w:hyperlink>
       <w:r>
-        <w:t xml:space="preserve"> </w:t>
-      </w:r>
-      <w:r>
-        <w:t xml:space="preserve">and</w:t>
-      </w:r>
-      <w:r>
-        <w:t xml:space="preserve"> </w:t>
+        <w:t xml:space="preserve">, </w:t>
       </w:r>
       <w:hyperlink w:anchor="fig-rimes">
         <w:r>
           <w:rPr>
             <w:rStyle w:val="Hyperlink"/>
           </w:rPr>
-          <w:t xml:space="preserve">Figure 4</w:t>
+          <w:t xml:space="preserve">4</w:t>
         </w:r>
       </w:hyperlink>
       <w:r>
-        <w:t xml:space="preserve"> </w:t>
-      </w:r>
-      <w:r>
-        <w:t xml:space="preserve">is how the apparent influence of gender information flips between</w:t>
-      </w:r>
-      <w:r>
-        <w:t xml:space="preserve"> </w:t>
-      </w:r>
-      <w:r>
-        <w:t xml:space="preserve">congruous and incongruous conditions in the former but remains essentially constant in the latter. Taken together, these plots suggest</w:t>
-      </w:r>
-      <w:r>
-        <w:t xml:space="preserve"> </w:t>
-      </w:r>
-      <w:r>
-        <w:t xml:space="preserve">that cues to gender in F0 is a stronger predictor of listeners’ reported percept in this matched guise task than just the purported gender of the</w:t>
-      </w:r>
-      <w:r>
-        <w:t xml:space="preserve"> </w:t>
-      </w:r>
-      <w:r>
-        <w:t xml:space="preserve">face.</w:t>
+        <w:t xml:space="preserve">) is how the apparent influence of gender information flips between congruous and incongruous conditions in the former but remains essentially constant in the latter. Taken together, these plots suggest that cues to gender in F0 is a stronger predictor of listeners’ reported percept in this matched guise task than just the purported gender of the face.</w:t>
       </w:r>
     </w:p>
     <w:p>

--- a/index.docx
+++ b/index.docx
@@ -5699,13 +5699,7 @@
         <w:pStyle w:val="BodyText"/>
       </w:pPr>
       <w:r>
-        <w:t xml:space="preserve">Beta coefficients for the two separate logistic mixed models are plotted</w:t>
-      </w:r>
-      <w:r>
-        <w:t xml:space="preserve"> </w:t>
-      </w:r>
-      <w:r>
-        <w:t xml:space="preserve">together in</w:t>
+        <w:t xml:space="preserve">Beta coefficients for the two separate logistic mixed models are plotted together in</w:t>
       </w:r>
       <w:r>
         <w:t xml:space="preserve"> </w:t>
@@ -5719,13 +5713,7 @@
         </w:r>
       </w:hyperlink>
       <w:r>
-        <w:t xml:space="preserve">. Terms plotted to the left of the dashed zero</w:t>
-      </w:r>
-      <w:r>
-        <w:t xml:space="preserve"> </w:t>
-      </w:r>
-      <w:r>
-        <w:t xml:space="preserve">line have a negative influence on</w:t>
+        <w:t xml:space="preserve">. Terms plotted to the left of the dashed zero line have a negative influence on</w:t>
       </w:r>
       <w:r>
         <w:t xml:space="preserve"> </w:t>
@@ -5737,31 +5725,589 @@
         <w:t xml:space="preserve"> </w:t>
       </w:r>
       <w:r>
-        <w:t xml:space="preserve">percepts in the model while</w:t>
-      </w:r>
-      <w:r>
-        <w:t xml:space="preserve"> </w:t>
-      </w:r>
-      <w:r>
-        <w:t xml:space="preserve">terms plotted to the right have a positive influence. As a consistency</w:t>
-      </w:r>
-      <w:r>
-        <w:t xml:space="preserve"> </w:t>
-      </w:r>
-      <w:r>
-        <w:t xml:space="preserve">check we can observe that the levels of the Onset continuum behave in</w:t>
-      </w:r>
-      <w:r>
-        <w:t xml:space="preserve"> </w:t>
-      </w:r>
-      <w:r>
-        <w:t xml:space="preserve">precisely the expected ways and all levels are statistically significant</w:t>
-      </w:r>
-      <w:r>
-        <w:t xml:space="preserve"> </w:t>
-      </w:r>
-      <w:r>
-        <w:t xml:space="preserve">predictors of percept in both models. Onset step 1 ([ʃ]) is negatively</w:t>
+        <w:t xml:space="preserve">percepts in the model while terms plotted to the right have a positive influence. As a consistency check we can observe that the levels of the Onset continuum behave in precisely the expected ways and all levels are statistically significant predictors of percept in both models. Onset step 1 ([ʃ]) is negatively associated with</w:t>
+      </w:r>
+      <w:r>
+        <w:t xml:space="preserve"> </w:t>
+      </w:r>
+      <w:r>
+        <w:t xml:space="preserve">‘sack’</w:t>
+      </w:r>
+      <w:r>
+        <w:t xml:space="preserve"> </w:t>
+      </w:r>
+      <w:r>
+        <w:t xml:space="preserve">responses and significant in both the Congruous (</w:t>
+      </w:r>
+      <m:oMath>
+        <m:r>
+          <m:t>β</m:t>
+        </m:r>
+        <m:r>
+          <m:rPr>
+            <m:sty m:val="p"/>
+          </m:rPr>
+          <m:t>=</m:t>
+        </m:r>
+        <m:r>
+          <m:rPr>
+            <m:sty m:val="p"/>
+          </m:rPr>
+          <m:t>−</m:t>
+        </m:r>
+        <m:r>
+          <m:t>5.00</m:t>
+        </m:r>
+      </m:oMath>
+      <w:r>
+        <w:t xml:space="preserve">,</w:t>
+      </w:r>
+      <w:r>
+        <w:t xml:space="preserve"> </w:t>
+      </w:r>
+      <m:oMath>
+        <m:r>
+          <m:t>S</m:t>
+        </m:r>
+        <m:r>
+          <m:t>E</m:t>
+        </m:r>
+        <m:r>
+          <m:rPr>
+            <m:sty m:val="p"/>
+          </m:rPr>
+          <m:t>=</m:t>
+        </m:r>
+        <m:r>
+          <m:t>0.28</m:t>
+        </m:r>
+      </m:oMath>
+      <w:r>
+        <w:t xml:space="preserve">,</w:t>
+      </w:r>
+      <w:r>
+        <w:t xml:space="preserve"> </w:t>
+      </w:r>
+      <m:oMath>
+        <m:r>
+          <m:t>p</m:t>
+        </m:r>
+        <m:r>
+          <m:rPr>
+            <m:sty m:val="p"/>
+          </m:rPr>
+          <m:t>&lt;</m:t>
+        </m:r>
+        <m:r>
+          <m:t>0.001</m:t>
+        </m:r>
+      </m:oMath>
+      <w:r>
+        <w:t xml:space="preserve">) and Incongruous</w:t>
+      </w:r>
+      <w:r>
+        <w:t xml:space="preserve"> </w:t>
+      </w:r>
+      <w:r>
+        <w:t xml:space="preserve">(</w:t>
+      </w:r>
+      <m:oMath>
+        <m:r>
+          <m:t>β</m:t>
+        </m:r>
+        <m:r>
+          <m:rPr>
+            <m:sty m:val="p"/>
+          </m:rPr>
+          <m:t>=</m:t>
+        </m:r>
+        <m:r>
+          <m:rPr>
+            <m:sty m:val="p"/>
+          </m:rPr>
+          <m:t>−</m:t>
+        </m:r>
+        <m:r>
+          <m:t>4.84</m:t>
+        </m:r>
+      </m:oMath>
+      <w:r>
+        <w:t xml:space="preserve">,</w:t>
+      </w:r>
+      <w:r>
+        <w:t xml:space="preserve"> </w:t>
+      </w:r>
+      <m:oMath>
+        <m:r>
+          <m:t>S</m:t>
+        </m:r>
+        <m:r>
+          <m:t>E</m:t>
+        </m:r>
+        <m:r>
+          <m:rPr>
+            <m:sty m:val="p"/>
+          </m:rPr>
+          <m:t>=</m:t>
+        </m:r>
+        <m:r>
+          <m:t>0.24</m:t>
+        </m:r>
+      </m:oMath>
+      <w:r>
+        <w:t xml:space="preserve">,</w:t>
+      </w:r>
+      <w:r>
+        <w:t xml:space="preserve"> </w:t>
+      </w:r>
+      <m:oMath>
+        <m:r>
+          <m:t>p</m:t>
+        </m:r>
+        <m:r>
+          <m:rPr>
+            <m:sty m:val="p"/>
+          </m:rPr>
+          <m:t>&lt;</m:t>
+        </m:r>
+        <m:r>
+          <m:t>0.001</m:t>
+        </m:r>
+      </m:oMath>
+      <w:r>
+        <w:t xml:space="preserve">) models. Onset step 5 ([s]) is positively associated with</w:t>
+      </w:r>
+      <w:r>
+        <w:t xml:space="preserve"> </w:t>
+      </w:r>
+      <w:r>
+        <w:t xml:space="preserve">‘sack’</w:t>
+      </w:r>
+      <w:r>
+        <w:t xml:space="preserve"> </w:t>
+      </w:r>
+      <w:r>
+        <w:t xml:space="preserve">responses and significant in both the Congruous (</w:t>
+      </w:r>
+      <m:oMath>
+        <m:r>
+          <m:t>β</m:t>
+        </m:r>
+        <m:r>
+          <m:rPr>
+            <m:sty m:val="p"/>
+          </m:rPr>
+          <m:t>=</m:t>
+        </m:r>
+        <m:r>
+          <m:t>4.35</m:t>
+        </m:r>
+      </m:oMath>
+      <w:r>
+        <w:t xml:space="preserve">,</w:t>
+      </w:r>
+      <w:r>
+        <w:t xml:space="preserve"> </w:t>
+      </w:r>
+      <m:oMath>
+        <m:r>
+          <m:t>S</m:t>
+        </m:r>
+        <m:r>
+          <m:t>E</m:t>
+        </m:r>
+        <m:r>
+          <m:rPr>
+            <m:sty m:val="p"/>
+          </m:rPr>
+          <m:t>=</m:t>
+        </m:r>
+        <m:r>
+          <m:t>0.22</m:t>
+        </m:r>
+      </m:oMath>
+      <w:r>
+        <w:t xml:space="preserve">,</w:t>
+      </w:r>
+      <w:r>
+        <w:t xml:space="preserve"> </w:t>
+      </w:r>
+      <m:oMath>
+        <m:r>
+          <m:t>p</m:t>
+        </m:r>
+        <m:r>
+          <m:rPr>
+            <m:sty m:val="p"/>
+          </m:rPr>
+          <m:t>&lt;</m:t>
+        </m:r>
+        <m:r>
+          <m:t>0.001</m:t>
+        </m:r>
+      </m:oMath>
+      <w:r>
+        <w:t xml:space="preserve">) and Incongruous (</w:t>
+      </w:r>
+      <m:oMath>
+        <m:r>
+          <m:t>β</m:t>
+        </m:r>
+        <m:r>
+          <m:rPr>
+            <m:sty m:val="p"/>
+          </m:rPr>
+          <m:t>=</m:t>
+        </m:r>
+        <m:r>
+          <m:t>4.12</m:t>
+        </m:r>
+      </m:oMath>
+      <w:r>
+        <w:t xml:space="preserve">,</w:t>
+      </w:r>
+      <w:r>
+        <w:t xml:space="preserve"> </w:t>
+      </w:r>
+      <m:oMath>
+        <m:r>
+          <m:t>S</m:t>
+        </m:r>
+        <m:r>
+          <m:t>E</m:t>
+        </m:r>
+        <m:r>
+          <m:rPr>
+            <m:sty m:val="p"/>
+          </m:rPr>
+          <m:t>=</m:t>
+        </m:r>
+        <m:r>
+          <m:t>0.19</m:t>
+        </m:r>
+      </m:oMath>
+      <w:r>
+        <w:t xml:space="preserve">,</w:t>
+      </w:r>
+      <w:r>
+        <w:t xml:space="preserve"> </w:t>
+      </w:r>
+      <m:oMath>
+        <m:r>
+          <m:t>p</m:t>
+        </m:r>
+        <m:r>
+          <m:rPr>
+            <m:sty m:val="p"/>
+          </m:rPr>
+          <m:t>&lt;</m:t>
+        </m:r>
+        <m:r>
+          <m:t>0.001</m:t>
+        </m:r>
+      </m:oMath>
+      <w:r>
+        <w:t xml:space="preserve">) models.</w:t>
+      </w:r>
+    </w:p>
+    <w:p>
+      <w:pPr>
+        <w:pStyle w:val="BodyText"/>
+      </w:pPr>
+      <w:r>
+        <w:t xml:space="preserve">As visual inspection of the data suggests, this study includes a</w:t>
+      </w:r>
+      <w:r>
+        <w:t xml:space="preserve"> </w:t>
+      </w:r>
+      <w:r>
+        <w:t xml:space="preserve">replication of the Strand effect in the Congruous condition. There is a</w:t>
+      </w:r>
+      <w:r>
+        <w:t xml:space="preserve"> </w:t>
+      </w:r>
+      <w:r>
+        <w:t xml:space="preserve">main effect of Face in the model (</w:t>
+      </w:r>
+      <m:oMath>
+        <m:r>
+          <m:t>β</m:t>
+        </m:r>
+        <m:r>
+          <m:rPr>
+            <m:sty m:val="p"/>
+          </m:rPr>
+          <m:t>=</m:t>
+        </m:r>
+        <m:r>
+          <m:rPr>
+            <m:sty m:val="p"/>
+          </m:rPr>
+          <m:t>−</m:t>
+        </m:r>
+        <m:r>
+          <m:t>0.22</m:t>
+        </m:r>
+        <m:r>
+          <m:rPr>
+            <m:sty m:val="p"/>
+          </m:rPr>
+          <m:t>,</m:t>
+        </m:r>
+        <m:r>
+          <m:t>S</m:t>
+        </m:r>
+        <m:r>
+          <m:t>E</m:t>
+        </m:r>
+        <m:r>
+          <m:rPr>
+            <m:sty m:val="p"/>
+          </m:rPr>
+          <m:t>=</m:t>
+        </m:r>
+        <m:r>
+          <m:t>0.09</m:t>
+        </m:r>
+        <m:r>
+          <m:rPr>
+            <m:sty m:val="p"/>
+          </m:rPr>
+          <m:t>,</m:t>
+        </m:r>
+        <m:r>
+          <m:t>p</m:t>
+        </m:r>
+        <m:r>
+          <m:rPr>
+            <m:sty m:val="p"/>
+          </m:rPr>
+          <m:t>&lt;</m:t>
+        </m:r>
+        <m:r>
+          <m:t>0.05</m:t>
+        </m:r>
+      </m:oMath>
+      <w:r>
+        <w:t xml:space="preserve">). Face is</w:t>
+      </w:r>
+      <w:r>
+        <w:t xml:space="preserve"> </w:t>
+      </w:r>
+      <w:r>
+        <w:t xml:space="preserve">negatively associated with</w:t>
+      </w:r>
+      <w:r>
+        <w:t xml:space="preserve"> </w:t>
+      </w:r>
+      <w:r>
+        <w:t xml:space="preserve">‘sack’</w:t>
+      </w:r>
+      <w:r>
+        <w:t xml:space="preserve"> </w:t>
+      </w:r>
+      <w:r>
+        <w:t xml:space="preserve">responses suggesting that, with these</w:t>
+      </w:r>
+      <w:r>
+        <w:t xml:space="preserve"> </w:t>
+      </w:r>
+      <w:r>
+        <w:t xml:space="preserve">stimuli, at least, it is more appropriate to understand the effect of</w:t>
+      </w:r>
+      <w:r>
+        <w:t xml:space="preserve"> </w:t>
+      </w:r>
+      <w:r>
+        <w:t xml:space="preserve">Face as an increase of</w:t>
+      </w:r>
+      <w:r>
+        <w:t xml:space="preserve"> </w:t>
+      </w:r>
+      <w:r>
+        <w:t xml:space="preserve">‘shack’</w:t>
+      </w:r>
+      <w:r>
+        <w:t xml:space="preserve"> </w:t>
+      </w:r>
+      <w:r>
+        <w:t xml:space="preserve">responses given the female Face. The</w:t>
+      </w:r>
+      <w:r>
+        <w:t xml:space="preserve"> </w:t>
+      </w:r>
+      <w:r>
+        <w:t xml:space="preserve">inclusion of the interaction term for Onset and Face allows us to see</w:t>
+      </w:r>
+      <w:r>
+        <w:t xml:space="preserve"> </w:t>
+      </w:r>
+      <w:r>
+        <w:t xml:space="preserve">that the effect of Face is greatest on the ambiguous Onset steps 3</w:t>
+      </w:r>
+      <w:r>
+        <w:t xml:space="preserve"> </w:t>
+      </w:r>
+      <w:r>
+        <w:t xml:space="preserve">(</w:t>
+      </w:r>
+      <m:oMath>
+        <m:r>
+          <m:t>β</m:t>
+        </m:r>
+        <m:r>
+          <m:rPr>
+            <m:sty m:val="p"/>
+          </m:rPr>
+          <m:t>=</m:t>
+        </m:r>
+        <m:r>
+          <m:rPr>
+            <m:sty m:val="p"/>
+          </m:rPr>
+          <m:t>−</m:t>
+        </m:r>
+        <m:r>
+          <m:t>0.43</m:t>
+        </m:r>
+      </m:oMath>
+      <w:r>
+        <w:t xml:space="preserve">,</w:t>
+      </w:r>
+      <w:r>
+        <w:t xml:space="preserve"> </w:t>
+      </w:r>
+      <m:oMath>
+        <m:r>
+          <m:t>S</m:t>
+        </m:r>
+        <m:r>
+          <m:t>E</m:t>
+        </m:r>
+        <m:r>
+          <m:rPr>
+            <m:sty m:val="p"/>
+          </m:rPr>
+          <m:t>=</m:t>
+        </m:r>
+        <m:r>
+          <m:t>0.11</m:t>
+        </m:r>
+      </m:oMath>
+      <w:r>
+        <w:t xml:space="preserve">,</w:t>
+      </w:r>
+      <w:r>
+        <w:t xml:space="preserve"> </w:t>
+      </w:r>
+      <m:oMath>
+        <m:r>
+          <m:t>p</m:t>
+        </m:r>
+        <m:r>
+          <m:rPr>
+            <m:sty m:val="p"/>
+          </m:rPr>
+          <m:t>&lt;</m:t>
+        </m:r>
+        <m:r>
+          <m:t>0.001</m:t>
+        </m:r>
+      </m:oMath>
+      <w:r>
+        <w:t xml:space="preserve">) and, to a lesser extent, 4</w:t>
+      </w:r>
+      <w:r>
+        <w:t xml:space="preserve"> </w:t>
+      </w:r>
+      <w:r>
+        <w:t xml:space="preserve">(</w:t>
+      </w:r>
+      <m:oMath>
+        <m:r>
+          <m:t>β</m:t>
+        </m:r>
+        <m:r>
+          <m:rPr>
+            <m:sty m:val="p"/>
+          </m:rPr>
+          <m:t>=</m:t>
+        </m:r>
+        <m:r>
+          <m:rPr>
+            <m:sty m:val="p"/>
+          </m:rPr>
+          <m:t>−</m:t>
+        </m:r>
+        <m:r>
+          <m:t>0.23</m:t>
+        </m:r>
+      </m:oMath>
+      <w:r>
+        <w:t xml:space="preserve">,</w:t>
+      </w:r>
+      <w:r>
+        <w:t xml:space="preserve"> </w:t>
+      </w:r>
+      <m:oMath>
+        <m:r>
+          <m:t>S</m:t>
+        </m:r>
+        <m:r>
+          <m:t>E</m:t>
+        </m:r>
+        <m:r>
+          <m:rPr>
+            <m:sty m:val="p"/>
+          </m:rPr>
+          <m:t>=</m:t>
+        </m:r>
+        <m:r>
+          <m:t>0.11</m:t>
+        </m:r>
+      </m:oMath>
+      <w:r>
+        <w:t xml:space="preserve">,</w:t>
+      </w:r>
+      <w:r>
+        <w:t xml:space="preserve"> </w:t>
+      </w:r>
+      <m:oMath>
+        <m:r>
+          <m:t>p</m:t>
+        </m:r>
+        <m:r>
+          <m:rPr>
+            <m:sty m:val="p"/>
+          </m:rPr>
+          <m:t>&lt;</m:t>
+        </m:r>
+        <m:r>
+          <m:t>0.05</m:t>
+        </m:r>
+      </m:oMath>
+      <w:r>
+        <w:t xml:space="preserve">).</w:t>
+      </w:r>
+    </w:p>
+    <w:p>
+      <w:pPr>
+        <w:pStyle w:val="BodyText"/>
+      </w:pPr>
+      <w:r>
+        <w:t xml:space="preserve">However, the Strand effect observed in the Congruous condition is not</w:t>
+      </w:r>
+      <w:r>
+        <w:t xml:space="preserve"> </w:t>
+      </w:r>
+      <w:r>
+        <w:t xml:space="preserve">attributable entirely to the main effect of Face. Rime F0 is also</w:t>
+      </w:r>
+      <w:r>
+        <w:t xml:space="preserve"> </w:t>
+      </w:r>
+      <w:r>
+        <w:t xml:space="preserve">significant; Rime level 1, the male end of the continuum, is positively</w:t>
       </w:r>
       <w:r>
         <w:t xml:space="preserve"> </w:t>
@@ -5779,7 +6325,163 @@
         <w:t xml:space="preserve"> </w:t>
       </w:r>
       <w:r>
-        <w:t xml:space="preserve">responses and significant in both the Congruous</w:t>
+        <w:t xml:space="preserve">responses (</w:t>
+      </w:r>
+      <m:oMath>
+        <m:r>
+          <m:t>β</m:t>
+        </m:r>
+        <m:r>
+          <m:rPr>
+            <m:sty m:val="p"/>
+          </m:rPr>
+          <m:t>=</m:t>
+        </m:r>
+        <m:r>
+          <m:t>0.61</m:t>
+        </m:r>
+      </m:oMath>
+      <w:r>
+        <w:t xml:space="preserve">,</w:t>
+      </w:r>
+      <w:r>
+        <w:t xml:space="preserve"> </w:t>
+      </w:r>
+      <m:oMath>
+        <m:r>
+          <m:t>S</m:t>
+        </m:r>
+        <m:r>
+          <m:t>E</m:t>
+        </m:r>
+        <m:r>
+          <m:rPr>
+            <m:sty m:val="p"/>
+          </m:rPr>
+          <m:t>=</m:t>
+        </m:r>
+        <m:r>
+          <m:t>0.10</m:t>
+        </m:r>
+      </m:oMath>
+      <w:r>
+        <w:t xml:space="preserve">,</w:t>
+      </w:r>
+      <w:r>
+        <w:t xml:space="preserve"> </w:t>
+      </w:r>
+      <m:oMath>
+        <m:r>
+          <m:t>p</m:t>
+        </m:r>
+        <m:r>
+          <m:rPr>
+            <m:sty m:val="p"/>
+          </m:rPr>
+          <m:t>&lt;</m:t>
+        </m:r>
+        <m:r>
+          <m:t>0.001</m:t>
+        </m:r>
+      </m:oMath>
+      <w:r>
+        <w:t xml:space="preserve">) as is</w:t>
+      </w:r>
+      <w:r>
+        <w:t xml:space="preserve"> </w:t>
+      </w:r>
+      <w:r>
+        <w:t xml:space="preserve">Rime level 2 (</w:t>
+      </w:r>
+      <m:oMath>
+        <m:r>
+          <m:t>β</m:t>
+        </m:r>
+        <m:r>
+          <m:rPr>
+            <m:sty m:val="p"/>
+          </m:rPr>
+          <m:t>=</m:t>
+        </m:r>
+        <m:r>
+          <m:t>0.52</m:t>
+        </m:r>
+      </m:oMath>
+      <w:r>
+        <w:t xml:space="preserve">,</w:t>
+      </w:r>
+      <w:r>
+        <w:t xml:space="preserve"> </w:t>
+      </w:r>
+      <m:oMath>
+        <m:r>
+          <m:t>S</m:t>
+        </m:r>
+        <m:r>
+          <m:t>E</m:t>
+        </m:r>
+        <m:r>
+          <m:rPr>
+            <m:sty m:val="p"/>
+          </m:rPr>
+          <m:t>=</m:t>
+        </m:r>
+        <m:r>
+          <m:t>0.10</m:t>
+        </m:r>
+      </m:oMath>
+      <w:r>
+        <w:t xml:space="preserve">,</w:t>
+      </w:r>
+      <w:r>
+        <w:t xml:space="preserve"> </w:t>
+      </w:r>
+      <m:oMath>
+        <m:r>
+          <m:t>p</m:t>
+        </m:r>
+        <m:r>
+          <m:rPr>
+            <m:sty m:val="p"/>
+          </m:rPr>
+          <m:t>&lt;</m:t>
+        </m:r>
+        <m:r>
+          <m:t>0.001</m:t>
+        </m:r>
+      </m:oMath>
+      <w:r>
+        <w:t xml:space="preserve">). Rime level 3, where the</w:t>
+      </w:r>
+      <w:r>
+        <w:t xml:space="preserve"> </w:t>
+      </w:r>
+      <w:r>
+        <w:t xml:space="preserve">continuum is most gender ambiguous, is not statistically significant.</w:t>
+      </w:r>
+      <w:r>
+        <w:t xml:space="preserve"> </w:t>
+      </w:r>
+      <w:r>
+        <w:t xml:space="preserve">Rime level 4, on the female end of the continuum, is negatively</w:t>
+      </w:r>
+      <w:r>
+        <w:t xml:space="preserve"> </w:t>
+      </w:r>
+      <w:r>
+        <w:t xml:space="preserve">associated with</w:t>
+      </w:r>
+      <w:r>
+        <w:t xml:space="preserve"> </w:t>
+      </w:r>
+      <w:r>
+        <w:t xml:space="preserve">‘sack’</w:t>
+      </w:r>
+      <w:r>
+        <w:t xml:space="preserve"> </w:t>
+      </w:r>
+      <w:r>
+        <w:t xml:space="preserve">responses and significant</w:t>
       </w:r>
       <w:r>
         <w:t xml:space="preserve"> </w:t>
@@ -5804,14 +6506,16 @@
           <m:t>−</m:t>
         </m:r>
         <m:r>
-          <m:t>5.00</m:t>
-        </m:r>
-        <m:r>
-          <m:rPr>
-            <m:sty m:val="p"/>
-          </m:rPr>
-          <m:t>,</m:t>
-        </m:r>
+          <m:t>0.49</m:t>
+        </m:r>
+      </m:oMath>
+      <w:r>
+        <w:t xml:space="preserve">,</w:t>
+      </w:r>
+      <w:r>
+        <w:t xml:space="preserve"> </w:t>
+      </w:r>
+      <m:oMath>
         <m:r>
           <m:t>S</m:t>
         </m:r>
@@ -5825,747 +6529,16 @@
           <m:t>=</m:t>
         </m:r>
         <m:r>
-          <m:t>0.28</m:t>
-        </m:r>
-        <m:r>
-          <m:rPr>
-            <m:sty m:val="p"/>
-          </m:rPr>
-          <m:t>,</m:t>
-        </m:r>
-        <m:r>
-          <m:t>p</m:t>
-        </m:r>
-        <m:r>
-          <m:rPr>
-            <m:sty m:val="p"/>
-          </m:rPr>
-          <m:t>&lt;</m:t>
-        </m:r>
-        <m:r>
-          <m:t>0.001</m:t>
+          <m:t>0.10</m:t>
         </m:r>
       </m:oMath>
       <w:r>
-        <w:t xml:space="preserve">) and Incongruous</w:t>
-      </w:r>
-      <w:r>
-        <w:t xml:space="preserve"> </w:t>
-      </w:r>
-      <w:r>
-        <w:t xml:space="preserve">(</w:t>
+        <w:t xml:space="preserve">,</w:t>
+      </w:r>
+      <w:r>
+        <w:t xml:space="preserve"> </w:t>
       </w:r>
       <m:oMath>
-        <m:r>
-          <m:t>β</m:t>
-        </m:r>
-        <m:r>
-          <m:rPr>
-            <m:sty m:val="p"/>
-          </m:rPr>
-          <m:t>=</m:t>
-        </m:r>
-        <m:r>
-          <m:rPr>
-            <m:sty m:val="p"/>
-          </m:rPr>
-          <m:t>−</m:t>
-        </m:r>
-        <m:r>
-          <m:t>4.84</m:t>
-        </m:r>
-        <m:r>
-          <m:rPr>
-            <m:sty m:val="p"/>
-          </m:rPr>
-          <m:t>,</m:t>
-        </m:r>
-        <m:r>
-          <m:t>S</m:t>
-        </m:r>
-        <m:r>
-          <m:t>E</m:t>
-        </m:r>
-        <m:r>
-          <m:rPr>
-            <m:sty m:val="p"/>
-          </m:rPr>
-          <m:t>=</m:t>
-        </m:r>
-        <m:r>
-          <m:t>0.24</m:t>
-        </m:r>
-        <m:r>
-          <m:rPr>
-            <m:sty m:val="p"/>
-          </m:rPr>
-          <m:t>,</m:t>
-        </m:r>
-        <m:r>
-          <m:t>p</m:t>
-        </m:r>
-        <m:r>
-          <m:rPr>
-            <m:sty m:val="p"/>
-          </m:rPr>
-          <m:t>&lt;</m:t>
-        </m:r>
-        <m:r>
-          <m:t>0.001</m:t>
-        </m:r>
-      </m:oMath>
-      <w:r>
-        <w:t xml:space="preserve">) models. Onset step 5 ([s]) is</w:t>
-      </w:r>
-      <w:r>
-        <w:t xml:space="preserve"> </w:t>
-      </w:r>
-      <w:r>
-        <w:t xml:space="preserve">positively associated with</w:t>
-      </w:r>
-      <w:r>
-        <w:t xml:space="preserve"> </w:t>
-      </w:r>
-      <w:r>
-        <w:t xml:space="preserve">‘sack’</w:t>
-      </w:r>
-      <w:r>
-        <w:t xml:space="preserve"> </w:t>
-      </w:r>
-      <w:r>
-        <w:t xml:space="preserve">responses and significant in both the</w:t>
-      </w:r>
-      <w:r>
-        <w:t xml:space="preserve"> </w:t>
-      </w:r>
-      <w:r>
-        <w:t xml:space="preserve">Congruous (</w:t>
-      </w:r>
-      <m:oMath>
-        <m:r>
-          <m:t>β</m:t>
-        </m:r>
-        <m:r>
-          <m:rPr>
-            <m:sty m:val="p"/>
-          </m:rPr>
-          <m:t>=</m:t>
-        </m:r>
-        <m:r>
-          <m:t>4.35</m:t>
-        </m:r>
-        <m:r>
-          <m:rPr>
-            <m:sty m:val="p"/>
-          </m:rPr>
-          <m:t>,</m:t>
-        </m:r>
-        <m:r>
-          <m:t>S</m:t>
-        </m:r>
-        <m:r>
-          <m:t>E</m:t>
-        </m:r>
-        <m:r>
-          <m:rPr>
-            <m:sty m:val="p"/>
-          </m:rPr>
-          <m:t>=</m:t>
-        </m:r>
-        <m:r>
-          <m:rPr>
-            <m:sty m:val="p"/>
-          </m:rPr>
-          <m:t>,</m:t>
-        </m:r>
-        <m:r>
-          <m:t>p</m:t>
-        </m:r>
-        <m:r>
-          <m:rPr>
-            <m:sty m:val="p"/>
-          </m:rPr>
-          <m:t>&lt;</m:t>
-        </m:r>
-        <m:r>
-          <m:t>0.001</m:t>
-        </m:r>
-      </m:oMath>
-      <w:r>
-        <w:t xml:space="preserve">) and Incongruous</w:t>
-      </w:r>
-      <w:r>
-        <w:t xml:space="preserve"> </w:t>
-      </w:r>
-      <w:r>
-        <w:t xml:space="preserve">(</w:t>
-      </w:r>
-      <m:oMath>
-        <m:r>
-          <m:t>β</m:t>
-        </m:r>
-        <m:r>
-          <m:rPr>
-            <m:sty m:val="p"/>
-          </m:rPr>
-          <m:t>=</m:t>
-        </m:r>
-        <m:r>
-          <m:t>4.12</m:t>
-        </m:r>
-        <m:r>
-          <m:rPr>
-            <m:sty m:val="p"/>
-          </m:rPr>
-          <m:t>,</m:t>
-        </m:r>
-        <m:r>
-          <m:t>S</m:t>
-        </m:r>
-        <m:r>
-          <m:t>E</m:t>
-        </m:r>
-        <m:r>
-          <m:rPr>
-            <m:sty m:val="p"/>
-          </m:rPr>
-          <m:t>=</m:t>
-        </m:r>
-        <m:r>
-          <m:t>0.19</m:t>
-        </m:r>
-        <m:r>
-          <m:rPr>
-            <m:sty m:val="p"/>
-          </m:rPr>
-          <m:t>,</m:t>
-        </m:r>
-        <m:r>
-          <m:t>p</m:t>
-        </m:r>
-        <m:r>
-          <m:rPr>
-            <m:sty m:val="p"/>
-          </m:rPr>
-          <m:t>&lt;</m:t>
-        </m:r>
-        <m:r>
-          <m:t>0.001</m:t>
-        </m:r>
-      </m:oMath>
-      <w:r>
-        <w:t xml:space="preserve">) models.</w:t>
-      </w:r>
-    </w:p>
-    <w:p>
-      <w:pPr>
-        <w:pStyle w:val="BodyText"/>
-      </w:pPr>
-      <w:r>
-        <w:t xml:space="preserve">As visual inspection of the data suggests, this study includes a</w:t>
-      </w:r>
-      <w:r>
-        <w:t xml:space="preserve"> </w:t>
-      </w:r>
-      <w:r>
-        <w:t xml:space="preserve">replication of the Strand effect in the Congruous condition. There is a</w:t>
-      </w:r>
-      <w:r>
-        <w:t xml:space="preserve"> </w:t>
-      </w:r>
-      <w:r>
-        <w:t xml:space="preserve">main effect of Face in the model (</w:t>
-      </w:r>
-      <m:oMath>
-        <m:r>
-          <m:t>β</m:t>
-        </m:r>
-        <m:r>
-          <m:rPr>
-            <m:sty m:val="p"/>
-          </m:rPr>
-          <m:t>=</m:t>
-        </m:r>
-        <m:r>
-          <m:rPr>
-            <m:sty m:val="p"/>
-          </m:rPr>
-          <m:t>−</m:t>
-        </m:r>
-        <m:r>
-          <m:t>0.22</m:t>
-        </m:r>
-        <m:r>
-          <m:rPr>
-            <m:sty m:val="p"/>
-          </m:rPr>
-          <m:t>,</m:t>
-        </m:r>
-        <m:r>
-          <m:t>S</m:t>
-        </m:r>
-        <m:r>
-          <m:t>E</m:t>
-        </m:r>
-        <m:r>
-          <m:rPr>
-            <m:sty m:val="p"/>
-          </m:rPr>
-          <m:t>=</m:t>
-        </m:r>
-        <m:r>
-          <m:t>0.09</m:t>
-        </m:r>
-        <m:r>
-          <m:rPr>
-            <m:sty m:val="p"/>
-          </m:rPr>
-          <m:t>,</m:t>
-        </m:r>
-        <m:r>
-          <m:t>p</m:t>
-        </m:r>
-        <m:r>
-          <m:rPr>
-            <m:sty m:val="p"/>
-          </m:rPr>
-          <m:t>&lt;</m:t>
-        </m:r>
-        <m:r>
-          <m:t>0.05</m:t>
-        </m:r>
-      </m:oMath>
-      <w:r>
-        <w:t xml:space="preserve">). Face is</w:t>
-      </w:r>
-      <w:r>
-        <w:t xml:space="preserve"> </w:t>
-      </w:r>
-      <w:r>
-        <w:t xml:space="preserve">negatively associated with</w:t>
-      </w:r>
-      <w:r>
-        <w:t xml:space="preserve"> </w:t>
-      </w:r>
-      <w:r>
-        <w:t xml:space="preserve">‘sack’</w:t>
-      </w:r>
-      <w:r>
-        <w:t xml:space="preserve"> </w:t>
-      </w:r>
-      <w:r>
-        <w:t xml:space="preserve">responses suggesting that, with these</w:t>
-      </w:r>
-      <w:r>
-        <w:t xml:space="preserve"> </w:t>
-      </w:r>
-      <w:r>
-        <w:t xml:space="preserve">stimuli, at least, it is more appropriate to understand the effect of</w:t>
-      </w:r>
-      <w:r>
-        <w:t xml:space="preserve"> </w:t>
-      </w:r>
-      <w:r>
-        <w:t xml:space="preserve">Face as an increase of</w:t>
-      </w:r>
-      <w:r>
-        <w:t xml:space="preserve"> </w:t>
-      </w:r>
-      <w:r>
-        <w:t xml:space="preserve">‘shack’</w:t>
-      </w:r>
-      <w:r>
-        <w:t xml:space="preserve"> </w:t>
-      </w:r>
-      <w:r>
-        <w:t xml:space="preserve">responses given the female Face. The</w:t>
-      </w:r>
-      <w:r>
-        <w:t xml:space="preserve"> </w:t>
-      </w:r>
-      <w:r>
-        <w:t xml:space="preserve">inclusion of the interaction term for Onset and Face allows us to see</w:t>
-      </w:r>
-      <w:r>
-        <w:t xml:space="preserve"> </w:t>
-      </w:r>
-      <w:r>
-        <w:t xml:space="preserve">that the effect of Face is greatest on the ambiguous Onset steps 3</w:t>
-      </w:r>
-      <w:r>
-        <w:t xml:space="preserve"> </w:t>
-      </w:r>
-      <w:r>
-        <w:t xml:space="preserve">(</w:t>
-      </w:r>
-      <m:oMath>
-        <m:r>
-          <m:t>β</m:t>
-        </m:r>
-        <m:r>
-          <m:rPr>
-            <m:sty m:val="p"/>
-          </m:rPr>
-          <m:t>=</m:t>
-        </m:r>
-        <m:r>
-          <m:rPr>
-            <m:sty m:val="p"/>
-          </m:rPr>
-          <m:t>−</m:t>
-        </m:r>
-        <m:r>
-          <m:t>0.43</m:t>
-        </m:r>
-        <m:r>
-          <m:rPr>
-            <m:sty m:val="p"/>
-          </m:rPr>
-          <m:t>,</m:t>
-        </m:r>
-        <m:r>
-          <m:t>S</m:t>
-        </m:r>
-        <m:r>
-          <m:t>E</m:t>
-        </m:r>
-        <m:r>
-          <m:rPr>
-            <m:sty m:val="p"/>
-          </m:rPr>
-          <m:t>=</m:t>
-        </m:r>
-        <m:r>
-          <m:t>0.11</m:t>
-        </m:r>
-        <m:r>
-          <m:rPr>
-            <m:sty m:val="p"/>
-          </m:rPr>
-          <m:t>,</m:t>
-        </m:r>
-        <m:r>
-          <m:t>p</m:t>
-        </m:r>
-        <m:r>
-          <m:rPr>
-            <m:sty m:val="p"/>
-          </m:rPr>
-          <m:t>&lt;</m:t>
-        </m:r>
-        <m:r>
-          <m:t>0.001</m:t>
-        </m:r>
-      </m:oMath>
-      <w:r>
-        <w:t xml:space="preserve">) and, to a lesser extent, 4</w:t>
-      </w:r>
-      <w:r>
-        <w:t xml:space="preserve"> </w:t>
-      </w:r>
-      <w:r>
-        <w:t xml:space="preserve">(</w:t>
-      </w:r>
-      <m:oMath>
-        <m:r>
-          <m:t>β</m:t>
-        </m:r>
-        <m:r>
-          <m:rPr>
-            <m:sty m:val="p"/>
-          </m:rPr>
-          <m:t>=</m:t>
-        </m:r>
-        <m:r>
-          <m:rPr>
-            <m:sty m:val="p"/>
-          </m:rPr>
-          <m:t>−</m:t>
-        </m:r>
-        <m:r>
-          <m:t>0.23</m:t>
-        </m:r>
-        <m:r>
-          <m:rPr>
-            <m:sty m:val="p"/>
-          </m:rPr>
-          <m:t>,</m:t>
-        </m:r>
-        <m:r>
-          <m:t>S</m:t>
-        </m:r>
-        <m:r>
-          <m:t>E</m:t>
-        </m:r>
-        <m:r>
-          <m:rPr>
-            <m:sty m:val="p"/>
-          </m:rPr>
-          <m:t>=</m:t>
-        </m:r>
-        <m:r>
-          <m:t>0.11</m:t>
-        </m:r>
-        <m:r>
-          <m:rPr>
-            <m:sty m:val="p"/>
-          </m:rPr>
-          <m:t>,</m:t>
-        </m:r>
-        <m:r>
-          <m:t>p</m:t>
-        </m:r>
-        <m:r>
-          <m:rPr>
-            <m:sty m:val="p"/>
-          </m:rPr>
-          <m:t>&lt;</m:t>
-        </m:r>
-        <m:r>
-          <m:t>0.05</m:t>
-        </m:r>
-      </m:oMath>
-      <w:r>
-        <w:t xml:space="preserve">).</w:t>
-      </w:r>
-    </w:p>
-    <w:p>
-      <w:pPr>
-        <w:pStyle w:val="BodyText"/>
-      </w:pPr>
-      <w:r>
-        <w:t xml:space="preserve">However, the Strand effect observed in the Congruous condition is not</w:t>
-      </w:r>
-      <w:r>
-        <w:t xml:space="preserve"> </w:t>
-      </w:r>
-      <w:r>
-        <w:t xml:space="preserve">attributable entirely to the main effect of Face. Rime F0 is also</w:t>
-      </w:r>
-      <w:r>
-        <w:t xml:space="preserve"> </w:t>
-      </w:r>
-      <w:r>
-        <w:t xml:space="preserve">significant; Rime level 1, the male end of the continuum, is positively</w:t>
-      </w:r>
-      <w:r>
-        <w:t xml:space="preserve"> </w:t>
-      </w:r>
-      <w:r>
-        <w:t xml:space="preserve">associated with</w:t>
-      </w:r>
-      <w:r>
-        <w:t xml:space="preserve"> </w:t>
-      </w:r>
-      <w:r>
-        <w:t xml:space="preserve">‘sack’</w:t>
-      </w:r>
-      <w:r>
-        <w:t xml:space="preserve"> </w:t>
-      </w:r>
-      <w:r>
-        <w:t xml:space="preserve">responses (</w:t>
-      </w:r>
-      <m:oMath>
-        <m:r>
-          <m:t>β</m:t>
-        </m:r>
-        <m:r>
-          <m:rPr>
-            <m:sty m:val="p"/>
-          </m:rPr>
-          <m:t>=</m:t>
-        </m:r>
-        <m:r>
-          <m:t>0.61</m:t>
-        </m:r>
-        <m:r>
-          <m:rPr>
-            <m:sty m:val="p"/>
-          </m:rPr>
-          <m:t>,</m:t>
-        </m:r>
-        <m:r>
-          <m:t>S</m:t>
-        </m:r>
-        <m:r>
-          <m:t>E</m:t>
-        </m:r>
-        <m:r>
-          <m:rPr>
-            <m:sty m:val="p"/>
-          </m:rPr>
-          <m:t>=</m:t>
-        </m:r>
-        <m:r>
-          <m:t>0.10</m:t>
-        </m:r>
-        <m:r>
-          <m:rPr>
-            <m:sty m:val="p"/>
-          </m:rPr>
-          <m:t>,</m:t>
-        </m:r>
-        <m:r>
-          <m:t>p</m:t>
-        </m:r>
-        <m:r>
-          <m:rPr>
-            <m:sty m:val="p"/>
-          </m:rPr>
-          <m:t>&lt;</m:t>
-        </m:r>
-        <m:r>
-          <m:t>0.001</m:t>
-        </m:r>
-      </m:oMath>
-      <w:r>
-        <w:t xml:space="preserve">) as is</w:t>
-      </w:r>
-      <w:r>
-        <w:t xml:space="preserve"> </w:t>
-      </w:r>
-      <w:r>
-        <w:t xml:space="preserve">Rime level 2 (</w:t>
-      </w:r>
-      <m:oMath>
-        <m:r>
-          <m:t>β</m:t>
-        </m:r>
-        <m:r>
-          <m:rPr>
-            <m:sty m:val="p"/>
-          </m:rPr>
-          <m:t>=</m:t>
-        </m:r>
-        <m:r>
-          <m:t>0.52</m:t>
-        </m:r>
-        <m:r>
-          <m:rPr>
-            <m:sty m:val="p"/>
-          </m:rPr>
-          <m:t>,</m:t>
-        </m:r>
-        <m:r>
-          <m:t>S</m:t>
-        </m:r>
-        <m:r>
-          <m:t>E</m:t>
-        </m:r>
-        <m:r>
-          <m:rPr>
-            <m:sty m:val="p"/>
-          </m:rPr>
-          <m:t>=</m:t>
-        </m:r>
-        <m:r>
-          <m:t>0.10</m:t>
-        </m:r>
-        <m:r>
-          <m:rPr>
-            <m:sty m:val="p"/>
-          </m:rPr>
-          <m:t>,</m:t>
-        </m:r>
-        <m:r>
-          <m:t>p</m:t>
-        </m:r>
-        <m:r>
-          <m:rPr>
-            <m:sty m:val="p"/>
-          </m:rPr>
-          <m:t>&lt;</m:t>
-        </m:r>
-        <m:r>
-          <m:t>0.001</m:t>
-        </m:r>
-      </m:oMath>
-      <w:r>
-        <w:t xml:space="preserve">). Rime level 3, where the</w:t>
-      </w:r>
-      <w:r>
-        <w:t xml:space="preserve"> </w:t>
-      </w:r>
-      <w:r>
-        <w:t xml:space="preserve">continuum is most gender ambiguous, is not statistically significant.</w:t>
-      </w:r>
-      <w:r>
-        <w:t xml:space="preserve"> </w:t>
-      </w:r>
-      <w:r>
-        <w:t xml:space="preserve">Rime level 4, on the female end of the continuum, is negatively</w:t>
-      </w:r>
-      <w:r>
-        <w:t xml:space="preserve"> </w:t>
-      </w:r>
-      <w:r>
-        <w:t xml:space="preserve">associated with</w:t>
-      </w:r>
-      <w:r>
-        <w:t xml:space="preserve"> </w:t>
-      </w:r>
-      <w:r>
-        <w:t xml:space="preserve">‘sack’</w:t>
-      </w:r>
-      <w:r>
-        <w:t xml:space="preserve"> </w:t>
-      </w:r>
-      <w:r>
-        <w:t xml:space="preserve">responses and significant</w:t>
-      </w:r>
-      <w:r>
-        <w:t xml:space="preserve"> </w:t>
-      </w:r>
-      <w:r>
-        <w:t xml:space="preserve">(</w:t>
-      </w:r>
-      <m:oMath>
-        <m:r>
-          <m:t>β</m:t>
-        </m:r>
-        <m:r>
-          <m:rPr>
-            <m:sty m:val="p"/>
-          </m:rPr>
-          <m:t>=</m:t>
-        </m:r>
-        <m:r>
-          <m:rPr>
-            <m:sty m:val="p"/>
-          </m:rPr>
-          <m:t>−</m:t>
-        </m:r>
-        <m:r>
-          <m:t>0.49</m:t>
-        </m:r>
-        <m:r>
-          <m:rPr>
-            <m:sty m:val="p"/>
-          </m:rPr>
-          <m:t>,</m:t>
-        </m:r>
-        <m:r>
-          <m:t>S</m:t>
-        </m:r>
-        <m:r>
-          <m:t>E</m:t>
-        </m:r>
-        <m:r>
-          <m:rPr>
-            <m:sty m:val="p"/>
-          </m:rPr>
-          <m:t>=</m:t>
-        </m:r>
-        <m:r>
-          <m:t>0.10</m:t>
-        </m:r>
-        <m:r>
-          <m:rPr>
-            <m:sty m:val="p"/>
-          </m:rPr>
-          <m:t>,</m:t>
-        </m:r>
         <m:r>
           <m:t>p</m:t>
         </m:r>

--- a/index.docx
+++ b/index.docx
@@ -139,7 +139,7 @@
         <w:t xml:space="preserve"> </w:t>
       </w:r>
       <w:r>
-        <w:t xml:space="preserve">(Barrett 2014; Bucholtz 2002)</w:t>
+        <w:t xml:space="preserve">(Barrett et al. 2014; Bucholtz 2002)</w:t>
       </w:r>
       <w:r>
         <w:t xml:space="preserve">. Gender is a culturally-situated</w:t>
@@ -166,7 +166,7 @@
         <w:t xml:space="preserve"> </w:t>
       </w:r>
       <w:r>
-        <w:t xml:space="preserve">(Hall, Borba, and Hiramoto 2021; Robert J. Podesva and Kajino 2014a; Bucholtz and Hall 2016)</w:t>
+        <w:t xml:space="preserve">(Hall, Borba, and Hiramoto 2021; Podesva and Kajino 2014; Bucholtz and Hall 2016)</w:t>
       </w:r>
       <w:r>
         <w:t xml:space="preserve">. This</w:t>
@@ -317,7 +317,7 @@
         <w:t xml:space="preserve"> </w:t>
       </w:r>
       <w:r>
-        <w:t xml:space="preserve">(May 1976a; Ohala 1994; Eckert 2012)</w:t>
+        <w:t xml:space="preserve">(May 1976; Ohala 1994; Eckert 2012)</w:t>
       </w:r>
       <w:r>
         <w:t xml:space="preserve">. [s] produced from a larger vocal</w:t>
@@ -338,7 +338,7 @@
         <w:t xml:space="preserve"> </w:t>
       </w:r>
       <w:r>
-        <w:t xml:space="preserve">(May 1976a)</w:t>
+        <w:t xml:space="preserve">(May 1976)</w:t>
       </w:r>
       <w:r>
         <w:t xml:space="preserve">.</w:t>
@@ -391,7 +391,7 @@
         <w:t xml:space="preserve"> </w:t>
       </w:r>
       <w:r>
-        <w:t xml:space="preserve">May (1976a)</w:t>
+        <w:t xml:space="preserve">May (1976)</w:t>
       </w:r>
       <w:r>
         <w:t xml:space="preserve"> </w:t>
@@ -697,7 +697,7 @@
         <w:t xml:space="preserve"> </w:t>
       </w:r>
       <w:r>
-        <w:t xml:space="preserve">(e.g. May 1976a)</w:t>
+        <w:t xml:space="preserve">(e.g. May 1976)</w:t>
       </w:r>
       <w:r>
         <w:t xml:space="preserve">, so too can coarticulation with a following</w:t>
@@ -1277,7 +1277,7 @@
         <w:t xml:space="preserve"> </w:t>
       </w:r>
       <w:r>
-        <w:t xml:space="preserve">(Robert J. Podesva and Kajino 2014b; Mack and Munson 2012)</w:t>
+        <w:t xml:space="preserve">(Podesva and Kajino 2014; Mack and Munson 2012)</w:t>
       </w:r>
       <w:r>
         <w:t xml:space="preserve"> </w:t>
@@ -1781,7 +1781,7 @@
         <w:t xml:space="preserve"> </w:t>
       </w:r>
       <w:r>
-        <w:t xml:space="preserve">(Hadodo, this volume; CHAN 2021)</w:t>
+        <w:t xml:space="preserve">(Hadodo this volume; CHAN 2021)</w:t>
       </w:r>
       <w:r>
         <w:t xml:space="preserve">. In their foundational use of the technique,</w:t>
@@ -1874,17 +1874,7 @@
         <w:t xml:space="preserve"> </w:t>
       </w:r>
       <w:r>
-        <w:t xml:space="preserve">(</w:t>
-      </w:r>
-      <w:r>
-        <w:rPr>
-          <w:b/>
-          <w:bCs/>
-        </w:rPr>
-        <w:t xml:space="preserve">mcgowan2015?</w:t>
-      </w:r>
-      <w:r>
-        <w:t xml:space="preserve">; Campbell-Kibler 2016; Gnevsheva 2017)</w:t>
+        <w:t xml:space="preserve">(McGowan 2015; Campbell-Kibler 2016; Gnevsheva 2017)</w:t>
       </w:r>
       <w:r>
         <w:t xml:space="preserve">. This latter type</w:t>
@@ -1911,17 +1901,7 @@
         <w:t xml:space="preserve"> </w:t>
       </w:r>
       <w:r>
-        <w:t xml:space="preserve">(</w:t>
-      </w:r>
-      <w:r>
-        <w:rPr>
-          <w:b/>
-          <w:bCs/>
-        </w:rPr>
-        <w:t xml:space="preserve">mcgowan2015?</w:t>
-      </w:r>
-      <w:r>
-        <w:t xml:space="preserve">)</w:t>
+        <w:t xml:space="preserve">(McGowan 2015)</w:t>
       </w:r>
       <w:r>
         <w:t xml:space="preserve"> </w:t>
@@ -2072,7 +2052,7 @@
         <w:t xml:space="preserve"> </w:t>
       </w:r>
       <w:r>
-        <w:t xml:space="preserve">Kevin B. McGowan and Babel (2020)</w:t>
+        <w:t xml:space="preserve">McGowan and Babel (2020)</w:t>
       </w:r>
       <w:r>
         <w:t xml:space="preserve"> </w:t>
@@ -2138,7 +2118,7 @@
         <w:t xml:space="preserve"> </w:t>
       </w:r>
       <w:r>
-        <w:t xml:space="preserve">Kevin B. McGowan and Babel (2020)</w:t>
+        <w:t xml:space="preserve">McGowan and Babel (2020)</w:t>
       </w:r>
       <w:r>
         <w:t xml:space="preserve"> </w:t>
@@ -2667,17 +2647,7 @@
         <w:t xml:space="preserve"> </w:t>
       </w:r>
       <w:r>
-        <w:t xml:space="preserve">(</w:t>
-      </w:r>
-      <w:r>
-        <w:rPr>
-          <w:b/>
-          <w:bCs/>
-        </w:rPr>
-        <w:t xml:space="preserve">Munson2011?</w:t>
-      </w:r>
-      <w:r>
-        <w:t xml:space="preserve">)</w:t>
+        <w:t xml:space="preserve">Munson (2011)</w:t>
       </w:r>
       <w:r>
         <w:t xml:space="preserve"> </w:t>
@@ -3824,7 +3794,7 @@
         <w:t xml:space="preserve"> </w:t>
       </w:r>
       <w:r>
-        <w:t xml:space="preserve">(Kevin B. McGowan 2015)</w:t>
+        <w:t xml:space="preserve">(McGowan 2015)</w:t>
       </w:r>
       <w:r>
         <w:rPr>
@@ -4211,7 +4181,7 @@
         <w:t xml:space="preserve"> </w:t>
       </w:r>
       <w:r>
-        <w:t xml:space="preserve">(Kevin B. McGowan 2011)</w:t>
+        <w:t xml:space="preserve">(McGowan 2011)</w:t>
       </w:r>
       <w:r>
         <w:t xml:space="preserve"> </w:t>
@@ -6650,12 +6620,14 @@
         <m:r>
           <m:t>0.66</m:t>
         </m:r>
-        <m:r>
-          <m:rPr>
-            <m:sty m:val="p"/>
-          </m:rPr>
-          <m:t>,</m:t>
-        </m:r>
+      </m:oMath>
+      <w:r>
+        <w:t xml:space="preserve">,</w:t>
+      </w:r>
+      <w:r>
+        <w:t xml:space="preserve"> </w:t>
+      </w:r>
+      <m:oMath>
         <m:r>
           <m:t>S</m:t>
         </m:r>
@@ -6671,12 +6643,14 @@
         <m:r>
           <m:t>0.24</m:t>
         </m:r>
-        <m:r>
-          <m:rPr>
-            <m:sty m:val="p"/>
-          </m:rPr>
-          <m:t>,</m:t>
-        </m:r>
+      </m:oMath>
+      <w:r>
+        <w:t xml:space="preserve">,</w:t>
+      </w:r>
+      <w:r>
+        <w:t xml:space="preserve"> </w:t>
+      </w:r>
+      <m:oMath>
         <m:r>
           <m:t>p</m:t>
         </m:r>
@@ -6718,12 +6692,14 @@
         <m:r>
           <m:t>0.27</m:t>
         </m:r>
-        <m:r>
-          <m:rPr>
-            <m:sty m:val="p"/>
-          </m:rPr>
-          <m:t>,</m:t>
-        </m:r>
+      </m:oMath>
+      <w:r>
+        <w:t xml:space="preserve">,</w:t>
+      </w:r>
+      <w:r>
+        <w:t xml:space="preserve"> </w:t>
+      </w:r>
+      <m:oMath>
         <m:r>
           <m:t>S</m:t>
         </m:r>
@@ -6739,12 +6715,14 @@
         <m:r>
           <m:t>0.11</m:t>
         </m:r>
-        <m:r>
-          <m:rPr>
-            <m:sty m:val="p"/>
-          </m:rPr>
-          <m:t>,</m:t>
-        </m:r>
+      </m:oMath>
+      <w:r>
+        <w:t xml:space="preserve">,</w:t>
+      </w:r>
+      <w:r>
+        <w:t xml:space="preserve"> </w:t>
+      </w:r>
+      <m:oMath>
         <m:r>
           <m:t>p</m:t>
         </m:r>
@@ -6812,12 +6790,14 @@
         <m:r>
           <m:t>0.77</m:t>
         </m:r>
-        <m:r>
-          <m:rPr>
-            <m:sty m:val="p"/>
-          </m:rPr>
-          <m:t>,</m:t>
-        </m:r>
+      </m:oMath>
+      <w:r>
+        <w:t xml:space="preserve">,</w:t>
+      </w:r>
+      <w:r>
+        <w:t xml:space="preserve"> </w:t>
+      </w:r>
+      <m:oMath>
         <m:r>
           <m:t>S</m:t>
         </m:r>
@@ -6833,12 +6813,14 @@
         <m:r>
           <m:t>0.10</m:t>
         </m:r>
-        <m:r>
-          <m:rPr>
-            <m:sty m:val="p"/>
-          </m:rPr>
-          <m:t>,</m:t>
-        </m:r>
+      </m:oMath>
+      <w:r>
+        <w:t xml:space="preserve">,</w:t>
+      </w:r>
+      <w:r>
+        <w:t xml:space="preserve"> </w:t>
+      </w:r>
+      <m:oMath>
         <m:r>
           <m:t>p</m:t>
         </m:r>
@@ -6874,12 +6856,14 @@
         <m:r>
           <m:t>0.41</m:t>
         </m:r>
-        <m:r>
-          <m:rPr>
-            <m:sty m:val="p"/>
-          </m:rPr>
-          <m:t>,</m:t>
-        </m:r>
+      </m:oMath>
+      <w:r>
+        <w:t xml:space="preserve">,</w:t>
+      </w:r>
+      <w:r>
+        <w:t xml:space="preserve"> </w:t>
+      </w:r>
+      <m:oMath>
         <m:r>
           <m:t>S</m:t>
         </m:r>
@@ -6895,12 +6879,14 @@
         <m:r>
           <m:t>0.10</m:t>
         </m:r>
-        <m:r>
-          <m:rPr>
-            <m:sty m:val="p"/>
-          </m:rPr>
-          <m:t>,</m:t>
-        </m:r>
+      </m:oMath>
+      <w:r>
+        <w:t xml:space="preserve">,</w:t>
+      </w:r>
+      <w:r>
+        <w:t xml:space="preserve"> </w:t>
+      </w:r>
+      <m:oMath>
         <m:r>
           <m:t>p</m:t>
         </m:r>
@@ -6966,12 +6952,14 @@
         <m:r>
           <m:t>0.36</m:t>
         </m:r>
-        <m:r>
-          <m:rPr>
-            <m:sty m:val="p"/>
-          </m:rPr>
-          <m:t>,</m:t>
-        </m:r>
+      </m:oMath>
+      <w:r>
+        <w:t xml:space="preserve">,</w:t>
+      </w:r>
+      <w:r>
+        <w:t xml:space="preserve"> </w:t>
+      </w:r>
+      <m:oMath>
         <m:r>
           <m:t>S</m:t>
         </m:r>
@@ -6987,12 +6975,14 @@
         <m:r>
           <m:t>0.10</m:t>
         </m:r>
-        <m:r>
-          <m:rPr>
-            <m:sty m:val="p"/>
-          </m:rPr>
-          <m:t>,</m:t>
-        </m:r>
+      </m:oMath>
+      <w:r>
+        <w:t xml:space="preserve">,</w:t>
+      </w:r>
+      <w:r>
+        <w:t xml:space="preserve"> </w:t>
+      </w:r>
+      <m:oMath>
         <m:r>
           <m:t>p</m:t>
         </m:r>
@@ -7056,12 +7046,14 @@
         <m:r>
           <m:t>0.65</m:t>
         </m:r>
-        <m:r>
-          <m:rPr>
-            <m:sty m:val="p"/>
-          </m:rPr>
-          <m:t>,</m:t>
-        </m:r>
+      </m:oMath>
+      <w:r>
+        <w:t xml:space="preserve">,</w:t>
+      </w:r>
+      <w:r>
+        <w:t xml:space="preserve"> </w:t>
+      </w:r>
+      <m:oMath>
         <m:r>
           <m:t>S</m:t>
         </m:r>
@@ -7077,12 +7069,14 @@
         <m:r>
           <m:t>0.28</m:t>
         </m:r>
-        <m:r>
-          <m:rPr>
-            <m:sty m:val="p"/>
-          </m:rPr>
-          <m:t>,</m:t>
-        </m:r>
+      </m:oMath>
+      <w:r>
+        <w:t xml:space="preserve">,</w:t>
+      </w:r>
+      <w:r>
+        <w:t xml:space="preserve"> </w:t>
+      </w:r>
+      <m:oMath>
         <m:r>
           <m:t>p</m:t>
         </m:r>
@@ -7112,12 +7106,14 @@
         <m:r>
           <m:t>0.44</m:t>
         </m:r>
-        <m:r>
-          <m:rPr>
-            <m:sty m:val="p"/>
-          </m:rPr>
-          <m:t>,</m:t>
-        </m:r>
+      </m:oMath>
+      <w:r>
+        <w:t xml:space="preserve">,</w:t>
+      </w:r>
+      <w:r>
+        <w:t xml:space="preserve"> </w:t>
+      </w:r>
+      <m:oMath>
         <m:r>
           <m:t>S</m:t>
         </m:r>
@@ -7133,12 +7129,14 @@
         <m:r>
           <m:t>0.18</m:t>
         </m:r>
-        <m:r>
-          <m:rPr>
-            <m:sty m:val="p"/>
-          </m:rPr>
-          <m:t>,</m:t>
-        </m:r>
+      </m:oMath>
+      <w:r>
+        <w:t xml:space="preserve">,</w:t>
+      </w:r>
+      <w:r>
+        <w:t xml:space="preserve"> </w:t>
+      </w:r>
+      <m:oMath>
         <m:r>
           <m:t>p</m:t>
         </m:r>
@@ -7174,12 +7172,14 @@
         <m:r>
           <m:t>0.011</m:t>
         </m:r>
-        <m:r>
-          <m:rPr>
-            <m:sty m:val="p"/>
-          </m:rPr>
-          <m:t>,</m:t>
-        </m:r>
+      </m:oMath>
+      <w:r>
+        <w:t xml:space="preserve">,</w:t>
+      </w:r>
+      <w:r>
+        <w:t xml:space="preserve"> </w:t>
+      </w:r>
+      <m:oMath>
         <m:r>
           <m:t>S</m:t>
         </m:r>
@@ -7242,12 +7242,14 @@
         <m:r>
           <m:t>0.43</m:t>
         </m:r>
-        <m:r>
-          <m:rPr>
-            <m:sty m:val="p"/>
-          </m:rPr>
-          <m:t>,</m:t>
-        </m:r>
+      </m:oMath>
+      <w:r>
+        <w:t xml:space="preserve">,</w:t>
+      </w:r>
+      <w:r>
+        <w:t xml:space="preserve"> </w:t>
+      </w:r>
+      <m:oMath>
         <m:r>
           <m:t>S</m:t>
         </m:r>
@@ -7263,12 +7265,14 @@
         <m:r>
           <m:t>0.12</m:t>
         </m:r>
-        <m:r>
-          <m:rPr>
-            <m:sty m:val="p"/>
-          </m:rPr>
-          <m:t>,</m:t>
-        </m:r>
+      </m:oMath>
+      <w:r>
+        <w:t xml:space="preserve">,</w:t>
+      </w:r>
+      <w:r>
+        <w:t xml:space="preserve"> </w:t>
+      </w:r>
+      <m:oMath>
         <m:r>
           <m:t>p</m:t>
         </m:r>
@@ -7322,12 +7326,14 @@
         <m:r>
           <m:t>0.40</m:t>
         </m:r>
-        <m:r>
-          <m:rPr>
-            <m:sty m:val="p"/>
-          </m:rPr>
-          <m:t>,</m:t>
-        </m:r>
+      </m:oMath>
+      <w:r>
+        <w:t xml:space="preserve">,</w:t>
+      </w:r>
+      <w:r>
+        <w:t xml:space="preserve"> </w:t>
+      </w:r>
+      <m:oMath>
         <m:r>
           <m:t>S</m:t>
         </m:r>
@@ -7343,12 +7349,14 @@
         <m:r>
           <m:t>0.22</m:t>
         </m:r>
-        <m:r>
-          <m:rPr>
-            <m:sty m:val="p"/>
-          </m:rPr>
-          <m:t>,</m:t>
-        </m:r>
+      </m:oMath>
+      <w:r>
+        <w:t xml:space="preserve">,</w:t>
+      </w:r>
+      <w:r>
+        <w:t xml:space="preserve"> </w:t>
+      </w:r>
+      <m:oMath>
         <m:r>
           <m:t>p</m:t>
         </m:r>
@@ -7402,12 +7410,14 @@
         <m:r>
           <m:t>0.41</m:t>
         </m:r>
-        <m:r>
-          <m:rPr>
-            <m:sty m:val="p"/>
-          </m:rPr>
-          <m:t>,</m:t>
-        </m:r>
+      </m:oMath>
+      <w:r>
+        <w:t xml:space="preserve">,</w:t>
+      </w:r>
+      <w:r>
+        <w:t xml:space="preserve"> </w:t>
+      </w:r>
+      <m:oMath>
         <m:r>
           <m:t>S</m:t>
         </m:r>
@@ -7423,12 +7433,14 @@
         <m:r>
           <m:t>0.17</m:t>
         </m:r>
-        <m:r>
-          <m:rPr>
-            <m:sty m:val="p"/>
-          </m:rPr>
-          <m:t>,</m:t>
-        </m:r>
+      </m:oMath>
+      <w:r>
+        <w:t xml:space="preserve">,</w:t>
+      </w:r>
+      <w:r>
+        <w:t xml:space="preserve"> </w:t>
+      </w:r>
+      <m:oMath>
         <m:r>
           <m:t>p</m:t>
         </m:r>
@@ -7482,12 +7494,14 @@
         <m:r>
           <m:t>0.38</m:t>
         </m:r>
-        <m:r>
-          <m:rPr>
-            <m:sty m:val="p"/>
-          </m:rPr>
-          <m:t>,</m:t>
-        </m:r>
+      </m:oMath>
+      <w:r>
+        <w:t xml:space="preserve">,</w:t>
+      </w:r>
+      <w:r>
+        <w:t xml:space="preserve"> </w:t>
+      </w:r>
+      <m:oMath>
         <m:r>
           <m:t>S</m:t>
         </m:r>
@@ -7503,12 +7517,14 @@
         <m:r>
           <m:t>0.21</m:t>
         </m:r>
-        <m:r>
-          <m:rPr>
-            <m:sty m:val="p"/>
-          </m:rPr>
-          <m:t>,</m:t>
-        </m:r>
+      </m:oMath>
+      <w:r>
+        <w:t xml:space="preserve">,</w:t>
+      </w:r>
+      <w:r>
+        <w:t xml:space="preserve"> </w:t>
+      </w:r>
+      <m:oMath>
         <m:r>
           <m:t>p</m:t>
         </m:r>
@@ -7588,12 +7604,14 @@
         <m:r>
           <m:t>0.53</m:t>
         </m:r>
-        <m:r>
-          <m:rPr>
-            <m:sty m:val="p"/>
-          </m:rPr>
-          <m:t>,</m:t>
-        </m:r>
+      </m:oMath>
+      <w:r>
+        <w:t xml:space="preserve">,</w:t>
+      </w:r>
+      <w:r>
+        <w:t xml:space="preserve"> </w:t>
+      </w:r>
+      <m:oMath>
         <m:r>
           <m:t>S</m:t>
         </m:r>
@@ -7609,12 +7627,14 @@
         <m:r>
           <m:t>0.21</m:t>
         </m:r>
-        <m:r>
-          <m:rPr>
-            <m:sty m:val="p"/>
-          </m:rPr>
-          <m:t>,</m:t>
-        </m:r>
+      </m:oMath>
+      <w:r>
+        <w:t xml:space="preserve">,</w:t>
+      </w:r>
+      <w:r>
+        <w:t xml:space="preserve"> </w:t>
+      </w:r>
+      <m:oMath>
         <m:r>
           <m:t>p</m:t>
         </m:r>
@@ -7656,17 +7676,16 @@
         <m:r>
           <m:t>0.18</m:t>
         </m:r>
-        <m:r>
-          <m:rPr>
-            <m:sty m:val="p"/>
-          </m:rPr>
-          <m:t>,</m:t>
-        </m:r>
-        <m:r>
-          <m:t>S</m:t>
-        </m:r>
-        <m:r>
-          <m:t>E</m:t>
+      </m:oMath>
+      <w:r>
+        <w:t xml:space="preserve">, $SE=0.11,</w:t>
+      </w:r>
+      <w:r>
+        <w:t xml:space="preserve"> </w:t>
+      </w:r>
+      <m:oMath>
+        <m:r>
+          <m:t>p</m:t>
         </m:r>
         <m:r>
           <m:rPr>
@@ -7675,16 +7694,21 @@
           <m:t>=</m:t>
         </m:r>
         <m:r>
-          <m:t>0.11</m:t>
-        </m:r>
-        <m:r>
-          <m:rPr>
-            <m:sty m:val="p"/>
-          </m:rPr>
-          <m:t>,</m:t>
-        </m:r>
-        <m:r>
-          <m:t>p</m:t>
+          <m:t>0.095</m:t>
+        </m:r>
+      </m:oMath>
+      <w:r>
+        <w:t xml:space="preserve">) and step 5 where it is weakly negatively</w:t>
+      </w:r>
+      <w:r>
+        <w:t xml:space="preserve"> </w:t>
+      </w:r>
+      <w:r>
+        <w:t xml:space="preserve">associated (</w:t>
+      </w:r>
+      <m:oMath>
+        <m:r>
+          <m:t>β</m:t>
         </m:r>
         <m:r>
           <m:rPr>
@@ -7693,21 +7717,27 @@
           <m:t>=</m:t>
         </m:r>
         <m:r>
-          <m:t>0.095</m:t>
+          <m:rPr>
+            <m:sty m:val="p"/>
+          </m:rPr>
+          <m:t>−</m:t>
+        </m:r>
+        <m:r>
+          <m:t>0.32</m:t>
         </m:r>
       </m:oMath>
       <w:r>
-        <w:t xml:space="preserve">) and step 5 where it is weakly negatively</w:t>
-      </w:r>
-      <w:r>
-        <w:t xml:space="preserve"> </w:t>
-      </w:r>
-      <w:r>
-        <w:t xml:space="preserve">associated (</w:t>
+        <w:t xml:space="preserve">,</w:t>
+      </w:r>
+      <w:r>
+        <w:t xml:space="preserve"> </w:t>
       </w:r>
       <m:oMath>
         <m:r>
-          <m:t>β</m:t>
+          <m:t>S</m:t>
+        </m:r>
+        <m:r>
+          <m:t>E</m:t>
         </m:r>
         <m:r>
           <m:rPr>
@@ -7716,41 +7746,16 @@
           <m:t>=</m:t>
         </m:r>
         <m:r>
-          <m:rPr>
-            <m:sty m:val="p"/>
-          </m:rPr>
-          <m:t>−</m:t>
-        </m:r>
-        <m:r>
-          <m:t>0.32</m:t>
-        </m:r>
-        <m:r>
-          <m:rPr>
-            <m:sty m:val="p"/>
-          </m:rPr>
-          <m:t>,</m:t>
-        </m:r>
-        <m:r>
-          <m:t>S</m:t>
-        </m:r>
-        <m:r>
-          <m:t>E</m:t>
-        </m:r>
-        <m:r>
-          <m:rPr>
-            <m:sty m:val="p"/>
-          </m:rPr>
-          <m:t>=</m:t>
-        </m:r>
-        <m:r>
           <m:t>0.19</m:t>
         </m:r>
-        <m:r>
-          <m:rPr>
-            <m:sty m:val="p"/>
-          </m:rPr>
-          <m:t>,</m:t>
-        </m:r>
+      </m:oMath>
+      <w:r>
+        <w:t xml:space="preserve">,</w:t>
+      </w:r>
+      <w:r>
+        <w:t xml:space="preserve"> </w:t>
+      </w:r>
+      <m:oMath>
         <m:r>
           <m:t>p</m:t>
         </m:r>
@@ -7929,12 +7934,14 @@
         <m:r>
           <m:t>0.08</m:t>
         </m:r>
-        <m:r>
-          <m:rPr>
-            <m:sty m:val="p"/>
-          </m:rPr>
-          <m:t>,</m:t>
-        </m:r>
+      </m:oMath>
+      <w:r>
+        <w:t xml:space="preserve">,</w:t>
+      </w:r>
+      <w:r>
+        <w:t xml:space="preserve"> </w:t>
+      </w:r>
+      <m:oMath>
         <m:r>
           <m:t>S</m:t>
         </m:r>
@@ -7950,12 +7957,14 @@
         <m:r>
           <m:t>0.007</m:t>
         </m:r>
-        <m:r>
-          <m:rPr>
-            <m:sty m:val="p"/>
-          </m:rPr>
-          <m:t>,</m:t>
-        </m:r>
+      </m:oMath>
+      <w:r>
+        <w:t xml:space="preserve">,</w:t>
+      </w:r>
+      <w:r>
+        <w:t xml:space="preserve"> </w:t>
+      </w:r>
+      <m:oMath>
         <m:r>
           <m:t>p</m:t>
         </m:r>
@@ -7976,11 +7985,17 @@
         <w:t xml:space="preserve"> </w:t>
       </w:r>
       <w:r>
-        <w:t xml:space="preserve">(</w:t>
+        <w:t xml:space="preserve">($β=0.0$7,</w:t>
+      </w:r>
+      <w:r>
+        <w:t xml:space="preserve"> </w:t>
       </w:r>
       <m:oMath>
         <m:r>
-          <m:t>β</m:t>
+          <m:t>S</m:t>
+        </m:r>
+        <m:r>
+          <m:t>E</m:t>
         </m:r>
         <m:r>
           <m:rPr>
@@ -7989,19 +8004,44 @@
           <m:t>=</m:t>
         </m:r>
         <m:r>
-          <m:t>0.07</m:t>
+          <m:t>0.007</m:t>
+        </m:r>
+      </m:oMath>
+      <w:r>
+        <w:t xml:space="preserve">,</w:t>
+      </w:r>
+      <w:r>
+        <w:t xml:space="preserve"> </w:t>
+      </w:r>
+      <m:oMath>
+        <m:r>
+          <m:t>p</m:t>
         </m:r>
         <m:r>
           <m:rPr>
             <m:sty m:val="p"/>
           </m:rPr>
-          <m:t>,</m:t>
-        </m:r>
-        <m:r>
-          <m:t>S</m:t>
-        </m:r>
-        <m:r>
-          <m:t>E</m:t>
+          <m:t>&lt;</m:t>
+        </m:r>
+        <m:r>
+          <m:t>0.001</m:t>
+        </m:r>
+      </m:oMath>
+      <w:r>
+        <w:t xml:space="preserve"> </w:t>
+      </w:r>
+      <w:r>
+        <w:t xml:space="preserve">) models. The same is true of step 4 in</w:t>
+      </w:r>
+      <w:r>
+        <w:t xml:space="preserve"> </w:t>
+      </w:r>
+      <w:r>
+        <w:t xml:space="preserve">the congruous (</w:t>
+      </w:r>
+      <m:oMath>
+        <m:r>
+          <m:t>β</m:t>
         </m:r>
         <m:r>
           <m:rPr>
@@ -8010,14 +8050,39 @@
           <m:t>=</m:t>
         </m:r>
         <m:r>
-          <m:t>0.007</m:t>
+          <m:t>0.07</m:t>
+        </m:r>
+      </m:oMath>
+      <w:r>
+        <w:t xml:space="preserve">,</w:t>
+      </w:r>
+      <w:r>
+        <w:t xml:space="preserve"> </w:t>
+      </w:r>
+      <m:oMath>
+        <m:r>
+          <m:t>S</m:t>
+        </m:r>
+        <m:r>
+          <m:t>E</m:t>
         </m:r>
         <m:r>
           <m:rPr>
             <m:sty m:val="p"/>
           </m:rPr>
-          <m:t>,</m:t>
-        </m:r>
+          <m:t>=</m:t>
+        </m:r>
+        <m:r>
+          <m:t>0.007</m:t>
+        </m:r>
+      </m:oMath>
+      <w:r>
+        <w:t xml:space="preserve">,</w:t>
+      </w:r>
+      <w:r>
+        <w:t xml:space="preserve"> </w:t>
+      </w:r>
+      <m:oMath>
         <m:r>
           <m:t>p</m:t>
         </m:r>
@@ -8032,16 +8097,13 @@
         </m:r>
       </m:oMath>
       <w:r>
-        <w:t xml:space="preserve"> </w:t>
-      </w:r>
-      <w:r>
-        <w:t xml:space="preserve">) models. The same is true of step 4 in</w:t>
-      </w:r>
-      <w:r>
-        <w:t xml:space="preserve"> </w:t>
-      </w:r>
-      <w:r>
-        <w:t xml:space="preserve">the congruous (</w:t>
+        <w:t xml:space="preserve">) and incongruous</w:t>
+      </w:r>
+      <w:r>
+        <w:t xml:space="preserve"> </w:t>
+      </w:r>
+      <w:r>
+        <w:t xml:space="preserve">(</w:t>
       </w:r>
       <m:oMath>
         <m:r>
@@ -8056,12 +8118,14 @@
         <m:r>
           <m:t>0.07</m:t>
         </m:r>
-        <m:r>
-          <m:rPr>
-            <m:sty m:val="p"/>
-          </m:rPr>
-          <m:t>,</m:t>
-        </m:r>
+      </m:oMath>
+      <w:r>
+        <w:t xml:space="preserve">,</w:t>
+      </w:r>
+      <w:r>
+        <w:t xml:space="preserve"> </w:t>
+      </w:r>
+      <m:oMath>
         <m:r>
           <m:t>S</m:t>
         </m:r>
@@ -8077,74 +8141,14 @@
         <m:r>
           <m:t>0.007</m:t>
         </m:r>
-        <m:r>
-          <m:rPr>
-            <m:sty m:val="p"/>
-          </m:rPr>
-          <m:t>,</m:t>
-        </m:r>
-        <m:r>
-          <m:t>p</m:t>
-        </m:r>
-        <m:r>
-          <m:rPr>
-            <m:sty m:val="p"/>
-          </m:rPr>
-          <m:t>&lt;</m:t>
-        </m:r>
-        <m:r>
-          <m:t>0.001</m:t>
-        </m:r>
       </m:oMath>
       <w:r>
-        <w:t xml:space="preserve">) and incongruous</w:t>
-      </w:r>
-      <w:r>
-        <w:t xml:space="preserve"> </w:t>
-      </w:r>
-      <w:r>
-        <w:t xml:space="preserve">(</w:t>
+        <w:t xml:space="preserve">,</w:t>
+      </w:r>
+      <w:r>
+        <w:t xml:space="preserve"> </w:t>
       </w:r>
       <m:oMath>
-        <m:r>
-          <m:t>β</m:t>
-        </m:r>
-        <m:r>
-          <m:rPr>
-            <m:sty m:val="p"/>
-          </m:rPr>
-          <m:t>=</m:t>
-        </m:r>
-        <m:r>
-          <m:t>0.07</m:t>
-        </m:r>
-        <m:r>
-          <m:rPr>
-            <m:sty m:val="p"/>
-          </m:rPr>
-          <m:t>,</m:t>
-        </m:r>
-        <m:r>
-          <m:t>S</m:t>
-        </m:r>
-        <m:r>
-          <m:t>E</m:t>
-        </m:r>
-        <m:r>
-          <m:rPr>
-            <m:sty m:val="p"/>
-          </m:rPr>
-          <m:t>=</m:t>
-        </m:r>
-        <m:r>
-          <m:t>0.007</m:t>
-        </m:r>
-        <m:r>
-          <m:rPr>
-            <m:sty m:val="p"/>
-          </m:rPr>
-          <m:t>,</m:t>
-        </m:r>
         <m:r>
           <m:t>p</m:t>
         </m:r>
@@ -8341,12 +8345,14 @@
         <m:r>
           <m:t>0.009</m:t>
         </m:r>
-        <m:r>
-          <m:rPr>
-            <m:sty m:val="p"/>
-          </m:rPr>
-          <m:t>,</m:t>
-        </m:r>
+      </m:oMath>
+      <w:r>
+        <w:t xml:space="preserve">,</w:t>
+      </w:r>
+      <w:r>
+        <w:t xml:space="preserve"> </w:t>
+      </w:r>
+      <m:oMath>
         <m:r>
           <m:t>S</m:t>
         </m:r>
@@ -8362,12 +8368,14 @@
         <m:r>
           <m:t>0.007</m:t>
         </m:r>
-        <m:r>
-          <m:rPr>
-            <m:sty m:val="p"/>
-          </m:rPr>
-          <m:t>,</m:t>
-        </m:r>
+      </m:oMath>
+      <w:r>
+        <w:t xml:space="preserve">,</w:t>
+      </w:r>
+      <w:r>
+        <w:t xml:space="preserve"> </w:t>
+      </w:r>
+      <m:oMath>
         <m:r>
           <m:t>p</m:t>
         </m:r>
@@ -8409,12 +8417,14 @@
         <m:r>
           <m:t>0.02</m:t>
         </m:r>
-        <m:r>
-          <m:rPr>
-            <m:sty m:val="p"/>
-          </m:rPr>
-          <m:t>,</m:t>
-        </m:r>
+      </m:oMath>
+      <w:r>
+        <w:t xml:space="preserve">,</w:t>
+      </w:r>
+      <w:r>
+        <w:t xml:space="preserve"> </w:t>
+      </w:r>
+      <m:oMath>
         <m:r>
           <m:t>S</m:t>
         </m:r>
@@ -8430,12 +8440,14 @@
         <m:r>
           <m:t>0.007</m:t>
         </m:r>
-        <m:r>
-          <m:rPr>
-            <m:sty m:val="p"/>
-          </m:rPr>
-          <m:t>,</m:t>
-        </m:r>
+      </m:oMath>
+      <w:r>
+        <w:t xml:space="preserve">,</w:t>
+      </w:r>
+      <w:r>
+        <w:t xml:space="preserve"> </w:t>
+      </w:r>
+      <m:oMath>
         <m:r>
           <m:t>p</m:t>
         </m:r>
@@ -8483,12 +8495,14 @@
         <m:r>
           <m:t>0.02</m:t>
         </m:r>
-        <m:r>
-          <m:rPr>
-            <m:sty m:val="p"/>
-          </m:rPr>
-          <m:t>,</m:t>
-        </m:r>
+      </m:oMath>
+      <w:r>
+        <w:t xml:space="preserve">,</w:t>
+      </w:r>
+      <w:r>
+        <w:t xml:space="preserve"> </w:t>
+      </w:r>
+      <m:oMath>
         <m:r>
           <m:t>S</m:t>
         </m:r>
@@ -8504,12 +8518,14 @@
         <m:r>
           <m:t>0.007</m:t>
         </m:r>
-        <m:r>
-          <m:rPr>
-            <m:sty m:val="p"/>
-          </m:rPr>
-          <m:t>,</m:t>
-        </m:r>
+      </m:oMath>
+      <w:r>
+        <w:t xml:space="preserve">,</w:t>
+      </w:r>
+      <w:r>
+        <w:t xml:space="preserve"> </w:t>
+      </w:r>
+      <m:oMath>
         <m:r>
           <m:t>p</m:t>
         </m:r>
@@ -8545,12 +8561,14 @@
         <m:r>
           <m:t>0.04</m:t>
         </m:r>
-        <m:r>
-          <m:rPr>
-            <m:sty m:val="p"/>
-          </m:rPr>
-          <m:t>,</m:t>
-        </m:r>
+      </m:oMath>
+      <w:r>
+        <w:t xml:space="preserve">,</w:t>
+      </w:r>
+      <w:r>
+        <w:t xml:space="preserve"> </w:t>
+      </w:r>
+      <m:oMath>
         <m:r>
           <m:t>S</m:t>
         </m:r>
@@ -8566,12 +8584,14 @@
         <m:r>
           <m:t>0.007</m:t>
         </m:r>
-        <m:r>
-          <m:rPr>
-            <m:sty m:val="p"/>
-          </m:rPr>
-          <m:t>,</m:t>
-        </m:r>
+      </m:oMath>
+      <w:r>
+        <w:t xml:space="preserve">,</w:t>
+      </w:r>
+      <w:r>
+        <w:t xml:space="preserve"> </w:t>
+      </w:r>
+      <m:oMath>
         <m:r>
           <m:t>p</m:t>
         </m:r>
@@ -8653,12 +8673,14 @@
         <m:r>
           <m:t>0.22</m:t>
         </m:r>
-        <m:r>
-          <m:rPr>
-            <m:sty m:val="p"/>
-          </m:rPr>
-          <m:t>,</m:t>
-        </m:r>
+      </m:oMath>
+      <w:r>
+        <w:t xml:space="preserve">,</w:t>
+      </w:r>
+      <w:r>
+        <w:t xml:space="preserve"> </w:t>
+      </w:r>
+      <m:oMath>
         <m:r>
           <m:t>S</m:t>
         </m:r>
@@ -8674,12 +8696,14 @@
         <m:r>
           <m:t>0.08</m:t>
         </m:r>
-        <m:r>
-          <m:rPr>
-            <m:sty m:val="p"/>
-          </m:rPr>
-          <m:t>,</m:t>
-        </m:r>
+      </m:oMath>
+      <w:r>
+        <w:t xml:space="preserve">,</w:t>
+      </w:r>
+      <w:r>
+        <w:t xml:space="preserve"> </w:t>
+      </w:r>
+      <m:oMath>
         <m:r>
           <m:t>p</m:t>
         </m:r>
@@ -8859,7 +8883,7 @@
         <w:t xml:space="preserve"> </w:t>
       </w:r>
       <w:r>
-        <w:t xml:space="preserve">(Kevin B. McGowan and Babel 2020)</w:t>
+        <w:t xml:space="preserve">(McGowan and Babel 2020)</w:t>
       </w:r>
       <w:r>
         <w:t xml:space="preserve">. In that study, the authors use participants’</w:t>
@@ -9248,7 +9272,7 @@
       </w:r>
     </w:p>
     <w:bookmarkEnd w:id="64"/>
-    <w:bookmarkStart w:id="154" w:name="conclusion"/>
+    <w:bookmarkStart w:id="153" w:name="conclusion"/>
     <w:p>
       <w:pPr>
         <w:pStyle w:val="Heading1"/>
@@ -9527,7 +9551,7 @@
         <w:pStyle w:val="BodyText"/>
       </w:pPr>
       <w:r>
-        <w:t xml:space="preserve">(Barrett 2014, 205)</w:t>
+        <w:t xml:space="preserve">(Barrett et al. 2014, 205)</w:t>
       </w:r>
       <w:r>
         <w:t xml:space="preserve"> </w:t>
@@ -9566,7 +9590,7 @@
         <w:t xml:space="preserve"> </w:t>
       </w:r>
       <w:r>
-        <w:t xml:space="preserve">(May 1976b)</w:t>
+        <w:t xml:space="preserve">(May 1976)</w:t>
       </w:r>
       <w:r>
         <w:t xml:space="preserve">’s findings about large and small vocal tracts as if</w:t>
@@ -9752,7 +9776,7 @@
         <w:t xml:space="preserve">underlying this ability would necessarily distinguish them.</w:t>
       </w:r>
     </w:p>
-    <w:bookmarkStart w:id="153" w:name="references"/>
+    <w:bookmarkStart w:id="152" w:name="references"/>
     <w:p>
       <w:pPr>
         <w:pStyle w:val="Heading2"/>
@@ -9761,7 +9785,7 @@
         <w:t xml:space="preserve">References</w:t>
       </w:r>
     </w:p>
-    <w:bookmarkStart w:id="152" w:name="refs"/>
+    <w:bookmarkStart w:id="151" w:name="refs"/>
     <w:bookmarkStart w:id="65" w:name="ref-alpert2014"/>
     <w:p>
       <w:pPr>
@@ -9819,7 +9843,7 @@
         <w:pStyle w:val="Bibliography"/>
       </w:pPr>
       <w:r>
-        <w:t xml:space="preserve">Babel, Anna M., Kathryn Campbell-Kibler, and Kevin B McGowan. This volume.</w:t>
+        <w:t xml:space="preserve">Babel, Anna M., Kathryn Campbell-Kibler, and Kevin B. McGowan. This volume.</w:t>
       </w:r>
       <w:r>
         <w:t xml:space="preserve"> </w:t>
@@ -9851,19 +9875,13 @@
         <w:pStyle w:val="Bibliography"/>
       </w:pPr>
       <w:r>
-        <w:t xml:space="preserve">Barrett, Rusty. 2014.</w:t>
+        <w:t xml:space="preserve">Barrett, Rusty, L Zimman, J Davis, and J Raclaw. 2014.</w:t>
       </w:r>
       <w:r>
         <w:t xml:space="preserve"> </w:t>
       </w:r>
       <w:r>
         <w:t xml:space="preserve">“The Emergence of the Unmarked.”</w:t>
-      </w:r>
-      <w:r>
-        <w:t xml:space="preserve"> </w:t>
-      </w:r>
-      <w:r>
-        <w:t xml:space="preserve">In</w:t>
       </w:r>
       <w:r>
         <w:t xml:space="preserve"> </w:t>
@@ -9876,7 +9894,7 @@
         <w:t xml:space="preserve">Queer Excursions: Retheorizing Binaries in Language, Gender, and Sexuality</w:t>
       </w:r>
       <w:r>
-        <w:t xml:space="preserve">, edited by L Zimman, J Davis, and J Raclaw, 195–223. Oxford University Press.</w:t>
+        <w:t xml:space="preserve">, 195–223.</w:t>
       </w:r>
     </w:p>
     <w:bookmarkEnd w:id="68"/>
@@ -10773,7 +10791,7 @@
         <w:pStyle w:val="Bibliography"/>
       </w:pPr>
       <w:r>
-        <w:t xml:space="preserve">Hadodo, Matthew. This volume.</w:t>
+        <w:t xml:space="preserve">Hadodo, Matthew. this volume.</w:t>
       </w:r>
       <w:r>
         <w:t xml:space="preserve"> </w:t>
@@ -10939,7 +10957,13 @@
         <w:t xml:space="preserve"> </w:t>
       </w:r>
       <w:r>
-        <w:t xml:space="preserve">“Resonance in an Exemplar-Based Lexicon: The Emergence of Social Identity and Phonology.”</w:t>
+        <w:t xml:space="preserve">“</w:t>
+      </w:r>
+      <w:r>
+        <w:t xml:space="preserve">Resonance in an exemplar-based lexicon: The emergence of social identity and phonology.</w:t>
+      </w:r>
+      <w:r>
+        <w:t xml:space="preserve">”</w:t>
       </w:r>
       <w:r>
         <w:t xml:space="preserve"> </w:t>
@@ -11351,7 +11375,7 @@
         <w:t xml:space="preserve"> </w:t>
       </w:r>
       <w:r>
-        <w:t xml:space="preserve">“Influence of Vocalic Context on Perception of the [ʃ]-[s] Distinction.”</w:t>
+        <w:t xml:space="preserve">“Influence of Vocalic Context on Perception of the [∫]-[s] Distinction.”</w:t>
       </w:r>
       <w:r>
         <w:t xml:space="preserve"> </w:t>
@@ -11403,13 +11427,13 @@
       </w:r>
     </w:p>
     <w:bookmarkEnd w:id="117"/>
-    <w:bookmarkStart w:id="118" w:name="ref-May1976"/>
+    <w:bookmarkStart w:id="118" w:name="ref-may1976"/>
     <w:p>
       <w:pPr>
         <w:pStyle w:val="Bibliography"/>
       </w:pPr>
       <w:r>
-        <w:t xml:space="preserve">May, Janet. 1976b.</w:t>
+        <w:t xml:space="preserve">May, Janet. 1976.</w:t>
       </w:r>
       <w:r>
         <w:t xml:space="preserve"> </w:t>
@@ -11432,32 +11456,25 @@
       </w:r>
     </w:p>
     <w:bookmarkEnd w:id="118"/>
-    <w:bookmarkStart w:id="119" w:name="ref-may1976"/>
+    <w:bookmarkStart w:id="119" w:name="ref-McGowan2011"/>
     <w:p>
       <w:pPr>
         <w:pStyle w:val="Bibliography"/>
       </w:pPr>
       <w:r>
-        <w:t xml:space="preserve">———. 1976a.</w:t>
-      </w:r>
-      <w:r>
-        <w:t xml:space="preserve"> </w:t>
-      </w:r>
-      <w:r>
-        <w:t xml:space="preserve">“Vocal Tract Normalization for /s/ and /š/.”</w:t>
-      </w:r>
-      <w:r>
-        <w:t xml:space="preserve"> </w:t>
-      </w:r>
-      <w:r>
-        <w:rPr>
-          <w:i/>
-          <w:iCs/>
-        </w:rPr>
-        <w:t xml:space="preserve">Haskins Laboratories Status Report on Speech Research</w:t>
-      </w:r>
-      <w:r>
-        <w:t xml:space="preserve">, no. SR-48: 67–73.</w:t>
+        <w:t xml:space="preserve">McGowan, Kevin B. 2011.</w:t>
+      </w:r>
+      <w:r>
+        <w:t xml:space="preserve"> </w:t>
+      </w:r>
+      <w:r>
+        <w:t xml:space="preserve">“The Role of Socioindexical Expectation in Speech Perception.”</w:t>
+      </w:r>
+      <w:r>
+        <w:t xml:space="preserve"> </w:t>
+      </w:r>
+      <w:r>
+        <w:t xml:space="preserve">PhD thesis, Ann Arbor, MI: University of Michigan.</w:t>
       </w:r>
     </w:p>
     <w:bookmarkEnd w:id="119"/>
@@ -11467,7 +11484,7 @@
         <w:pStyle w:val="Bibliography"/>
       </w:pPr>
       <w:r>
-        <w:t xml:space="preserve">McGowan, Kevin B. 2015.</w:t>
+        <w:t xml:space="preserve">———. 2015.</w:t>
       </w:r>
       <w:r>
         <w:t xml:space="preserve"> </w:t>
@@ -11493,35 +11510,13 @@
       </w:r>
     </w:p>
     <w:bookmarkEnd w:id="120"/>
-    <w:bookmarkStart w:id="121" w:name="ref-McGowan2011"/>
+    <w:bookmarkStart w:id="121" w:name="ref-mcgowanBabel2020"/>
     <w:p>
       <w:pPr>
         <w:pStyle w:val="Bibliography"/>
       </w:pPr>
       <w:r>
-        <w:t xml:space="preserve">McGowan, Kevin B. 2011.</w:t>
-      </w:r>
-      <w:r>
-        <w:t xml:space="preserve"> </w:t>
-      </w:r>
-      <w:r>
-        <w:t xml:space="preserve">“The Role of Socioindexical Expectation in Speech Perception.”</w:t>
-      </w:r>
-      <w:r>
-        <w:t xml:space="preserve"> </w:t>
-      </w:r>
-      <w:r>
-        <w:t xml:space="preserve">PhD thesis, Ann Arbor, MI: University of Michigan.</w:t>
-      </w:r>
-    </w:p>
-    <w:bookmarkEnd w:id="121"/>
-    <w:bookmarkStart w:id="122" w:name="ref-mcgowanBabel2020"/>
-    <w:p>
-      <w:pPr>
-        <w:pStyle w:val="Bibliography"/>
-      </w:pPr>
-      <w:r>
-        <w:t xml:space="preserve">McGowan, Kevin B, and Anna M. Babel. 2020.</w:t>
+        <w:t xml:space="preserve">McGowan, Kevin B., and Anna M. Babel. 2020.</w:t>
       </w:r>
       <w:r>
         <w:t xml:space="preserve"> </w:t>
@@ -11546,8 +11541,8 @@
         <w:t xml:space="preserve">49 (2): 231–56.</w:t>
       </w:r>
     </w:p>
-    <w:bookmarkEnd w:id="122"/>
-    <w:bookmarkStart w:id="123" w:name="ref-McGurkMacDonald1976"/>
+    <w:bookmarkEnd w:id="121"/>
+    <w:bookmarkStart w:id="122" w:name="ref-McGurkMacDonald1976"/>
     <w:p>
       <w:pPr>
         <w:pStyle w:val="Bibliography"/>
@@ -11578,8 +11573,8 @@
         <w:t xml:space="preserve">264: 746–48.</w:t>
       </w:r>
     </w:p>
-    <w:bookmarkEnd w:id="123"/>
-    <w:bookmarkStart w:id="124" w:name="ref-munson2011"/>
+    <w:bookmarkEnd w:id="122"/>
+    <w:bookmarkStart w:id="123" w:name="ref-munson2011"/>
     <w:p>
       <w:pPr>
         <w:pStyle w:val="Bibliography"/>
@@ -11610,8 +11605,8 @@
         <w:t xml:space="preserve">130 (5): 2631–34.</w:t>
       </w:r>
     </w:p>
-    <w:bookmarkEnd w:id="124"/>
-    <w:bookmarkStart w:id="125" w:name="ref-Niedzielski1999"/>
+    <w:bookmarkEnd w:id="123"/>
+    <w:bookmarkStart w:id="124" w:name="ref-Niedzielski1999"/>
     <w:p>
       <w:pPr>
         <w:pStyle w:val="Bibliography"/>
@@ -11642,8 +11637,8 @@
         <w:t xml:space="preserve">18 (1): 62–85.</w:t>
       </w:r>
     </w:p>
-    <w:bookmarkEnd w:id="125"/>
-    <w:bookmarkStart w:id="126" w:name="ref-nygaard1994"/>
+    <w:bookmarkEnd w:id="124"/>
+    <w:bookmarkStart w:id="125" w:name="ref-nygaard1994"/>
     <w:p>
       <w:pPr>
         <w:pStyle w:val="Bibliography"/>
@@ -11674,8 +11669,8 @@
         <w:t xml:space="preserve">5 (1): 42–46.</w:t>
       </w:r>
     </w:p>
-    <w:bookmarkEnd w:id="126"/>
-    <w:bookmarkStart w:id="127" w:name="ref-ohala1984"/>
+    <w:bookmarkEnd w:id="125"/>
+    <w:bookmarkStart w:id="126" w:name="ref-ohala1984"/>
     <w:p>
       <w:pPr>
         <w:pStyle w:val="Bibliography"/>
@@ -11706,8 +11701,8 @@
         <w:t xml:space="preserve">41 (1): 1–16.</w:t>
       </w:r>
     </w:p>
-    <w:bookmarkEnd w:id="127"/>
-    <w:bookmarkStart w:id="128" w:name="ref-ohala1994"/>
+    <w:bookmarkEnd w:id="126"/>
+    <w:bookmarkStart w:id="127" w:name="ref-ohala1994"/>
     <w:p>
       <w:pPr>
         <w:pStyle w:val="Bibliography"/>
@@ -11735,8 +11730,8 @@
         <w:t xml:space="preserve">, 325–47.</w:t>
       </w:r>
     </w:p>
-    <w:bookmarkEnd w:id="128"/>
-    <w:bookmarkStart w:id="129" w:name="ref-perryOhdeAshmead2001"/>
+    <w:bookmarkEnd w:id="127"/>
+    <w:bookmarkStart w:id="128" w:name="ref-perryOhdeAshmead2001"/>
     <w:p>
       <w:pPr>
         <w:pStyle w:val="Bibliography"/>
@@ -11767,8 +11762,8 @@
         <w:t xml:space="preserve">109 (6): 2988–98.</w:t>
       </w:r>
     </w:p>
-    <w:bookmarkEnd w:id="129"/>
-    <w:bookmarkStart w:id="130" w:name="ref-pharaoKristiansen2019"/>
+    <w:bookmarkEnd w:id="128"/>
+    <w:bookmarkStart w:id="129" w:name="ref-pharaoKristiansen2019"/>
     <w:p>
       <w:pPr>
         <w:pStyle w:val="Bibliography"/>
@@ -11799,44 +11794,20 @@
         <w:t xml:space="preserve">5 (s1).</w:t>
       </w:r>
     </w:p>
-    <w:bookmarkEnd w:id="130"/>
-    <w:bookmarkStart w:id="132" w:name="ref-podesvaKajino2014"/>
+    <w:bookmarkEnd w:id="129"/>
+    <w:bookmarkStart w:id="130" w:name="ref-podesvaKajino2014"/>
     <w:p>
       <w:pPr>
         <w:pStyle w:val="Bibliography"/>
       </w:pPr>
       <w:r>
-        <w:t xml:space="preserve">Podesva, Robert J., and Sakiko Kajino. 2014a.</w:t>
-      </w:r>
-      <w:r>
-        <w:t xml:space="preserve"> </w:t>
-      </w:r>
-      <w:r>
-        <w:t xml:space="preserve">“Sociophonetics,</w:t>
-      </w:r>
-      <w:r>
-        <w:t xml:space="preserve"> </w:t>
-      </w:r>
-      <w:r>
-        <w:t xml:space="preserve">Gender</w:t>
-      </w:r>
-      <w:r>
-        <w:t xml:space="preserve">, and</w:t>
-      </w:r>
-      <w:r>
-        <w:t xml:space="preserve"> </w:t>
-      </w:r>
-      <w:r>
-        <w:t xml:space="preserve">Sexuality</w:t>
-      </w:r>
-      <w:r>
-        <w:t xml:space="preserve">.”</w:t>
-      </w:r>
-      <w:r>
-        <w:t xml:space="preserve"> </w:t>
-      </w:r>
-      <w:r>
-        <w:t xml:space="preserve">In</w:t>
+        <w:t xml:space="preserve">Podesva, Robert J, and Sakiko Kajino. 2014.</w:t>
+      </w:r>
+      <w:r>
+        <w:t xml:space="preserve"> </w:t>
+      </w:r>
+      <w:r>
+        <w:t xml:space="preserve">“Sociophonetics, Gender, and Sexuality.”</w:t>
       </w:r>
       <w:r>
         <w:t xml:space="preserve"> </w:t>
@@ -11846,13 +11817,60 @@
           <w:i/>
           <w:iCs/>
         </w:rPr>
-        <w:t xml:space="preserve">The</w:t>
+        <w:t xml:space="preserve">The Handbook of Language, Gender, and Sexuality</w:t>
+      </w:r>
+      <w:r>
+        <w:t xml:space="preserve">, 103–22.</w:t>
+      </w:r>
+    </w:p>
+    <w:bookmarkEnd w:id="130"/>
+    <w:bookmarkStart w:id="131" w:name="ref-repp1982"/>
+    <w:p>
+      <w:pPr>
+        <w:pStyle w:val="Bibliography"/>
+      </w:pPr>
+      <w:r>
+        <w:t xml:space="preserve">Repp, Bruno H. 1982.</w:t>
+      </w:r>
+      <w:r>
+        <w:t xml:space="preserve"> </w:t>
+      </w:r>
+      <w:r>
+        <w:t xml:space="preserve">“Phonetic Trading Relations and Context Effects: New Experimental Evidence for a Speech Mode of Perception.”</w:t>
+      </w:r>
+      <w:r>
+        <w:t xml:space="preserve"> </w:t>
       </w:r>
       <w:r>
         <w:rPr>
           <w:i/>
           <w:iCs/>
         </w:rPr>
+        <w:t xml:space="preserve">Psychological Bulletin</w:t>
+      </w:r>
+      <w:r>
+        <w:t xml:space="preserve"> </w:t>
+      </w:r>
+      <w:r>
+        <w:t xml:space="preserve">92 (1): 81.</w:t>
+      </w:r>
+    </w:p>
+    <w:bookmarkEnd w:id="131"/>
+    <w:bookmarkStart w:id="132" w:name="ref-rosseelGrondelaers2019"/>
+    <w:p>
+      <w:pPr>
+        <w:pStyle w:val="Bibliography"/>
+      </w:pPr>
+      <w:r>
+        <w:t xml:space="preserve">Rosseel, Laura, and Stefan Grondelaers. 2019.</w:t>
+      </w:r>
+      <w:r>
+        <w:t xml:space="preserve"> </w:t>
+      </w:r>
+      <w:r>
+        <w:t xml:space="preserve">“Implicitness and Experimental Methods in Language Variation Research.”</w:t>
+      </w:r>
+      <w:r>
         <w:t xml:space="preserve"> </w:t>
       </w:r>
       <w:r>
@@ -11860,13 +11878,63 @@
           <w:i/>
           <w:iCs/>
         </w:rPr>
-        <w:t xml:space="preserve">Handbook</w:t>
+        <w:t xml:space="preserve">Linguistics Vanguard</w:t>
+      </w:r>
+      <w:r>
+        <w:t xml:space="preserve"> </w:t>
+      </w:r>
+      <w:r>
+        <w:t xml:space="preserve">5 (s1).</w:t>
+      </w:r>
+    </w:p>
+    <w:bookmarkEnd w:id="132"/>
+    <w:bookmarkStart w:id="133" w:name="ref-rubin1992"/>
+    <w:p>
+      <w:pPr>
+        <w:pStyle w:val="Bibliography"/>
+      </w:pPr>
+      <w:r>
+        <w:t xml:space="preserve">Rubin, Donald L. 1992.</w:t>
+      </w:r>
+      <w:r>
+        <w:t xml:space="preserve"> </w:t>
+      </w:r>
+      <w:r>
+        <w:t xml:space="preserve">“Nonlanguage Factors Affecting Undergraduates’ Judgments of Nonnative English-Speaking Teaching Assistants.”</w:t>
+      </w:r>
+      <w:r>
+        <w:t xml:space="preserve"> </w:t>
       </w:r>
       <w:r>
         <w:rPr>
           <w:i/>
           <w:iCs/>
         </w:rPr>
+        <w:t xml:space="preserve">Research in Higher Education</w:t>
+      </w:r>
+      <w:r>
+        <w:t xml:space="preserve"> </w:t>
+      </w:r>
+      <w:r>
+        <w:t xml:space="preserve">33 (4): 511–31.</w:t>
+      </w:r>
+    </w:p>
+    <w:bookmarkEnd w:id="133"/>
+    <w:bookmarkStart w:id="134" w:name="ref-samolinski2007"/>
+    <w:p>
+      <w:pPr>
+        <w:pStyle w:val="Bibliography"/>
+      </w:pPr>
+      <w:r>
+        <w:t xml:space="preserve">Samoliński, Bolesław K, Antoni Grzanka, and Tomasz Gotlib. 2007.</w:t>
+      </w:r>
+      <w:r>
+        <w:t xml:space="preserve"> </w:t>
+      </w:r>
+      <w:r>
+        <w:t xml:space="preserve">“Changes in Nasal Cavity Dimensions in Children and Adults by Gender and Age.”</w:t>
+      </w:r>
+      <w:r>
         <w:t xml:space="preserve"> </w:t>
       </w:r>
       <w:r>
@@ -11874,13 +11942,450 @@
           <w:i/>
           <w:iCs/>
         </w:rPr>
-        <w:t xml:space="preserve">of</w:t>
+        <w:t xml:space="preserve">The Laryngoscope</w:t>
+      </w:r>
+      <w:r>
+        <w:t xml:space="preserve"> </w:t>
+      </w:r>
+      <w:r>
+        <w:t xml:space="preserve">117 (8): 1429–33.</w:t>
+      </w:r>
+    </w:p>
+    <w:bookmarkEnd w:id="134"/>
+    <w:bookmarkStart w:id="135" w:name="ref-schellingerMunsonEdwards2017"/>
+    <w:p>
+      <w:pPr>
+        <w:pStyle w:val="Bibliography"/>
+      </w:pPr>
+      <w:r>
+        <w:t xml:space="preserve">Schellinger, Sarah K, Benjamin Munson, and Jan Edwards. 2017.</w:t>
+      </w:r>
+      <w:r>
+        <w:t xml:space="preserve"> </w:t>
+      </w:r>
+      <w:r>
+        <w:t xml:space="preserve">“Gradient Perception of Children’s Productions of/s/and/</w:t>
+      </w:r>
+      <m:oMath>
+        <m:r>
+          <m:t>θ</m:t>
+        </m:r>
+      </m:oMath>
+      <w:r>
+        <w:t xml:space="preserve">: A Comparative Study of Rating Methods.”</w:t>
+      </w:r>
+      <w:r>
+        <w:t xml:space="preserve"> </w:t>
       </w:r>
       <w:r>
         <w:rPr>
           <w:i/>
           <w:iCs/>
         </w:rPr>
+        <w:t xml:space="preserve">Clinical Linguistics &amp; Phonetics</w:t>
+      </w:r>
+      <w:r>
+        <w:t xml:space="preserve"> </w:t>
+      </w:r>
+      <w:r>
+        <w:t xml:space="preserve">31 (1): 80–103.</w:t>
+      </w:r>
+    </w:p>
+    <w:bookmarkEnd w:id="135"/>
+    <w:bookmarkStart w:id="137" w:name="ref-schulman1974"/>
+    <w:p>
+      <w:pPr>
+        <w:pStyle w:val="Bibliography"/>
+      </w:pPr>
+      <w:r>
+        <w:t xml:space="preserve">Schulman, Arthur I. 1974.</w:t>
+      </w:r>
+      <w:r>
+        <w:t xml:space="preserve"> </w:t>
+      </w:r>
+      <w:r>
+        <w:t xml:space="preserve">“Memory for Words Recently Classified.”</w:t>
+      </w:r>
+      <w:r>
+        <w:t xml:space="preserve"> </w:t>
+      </w:r>
+      <w:r>
+        <w:rPr>
+          <w:i/>
+          <w:iCs/>
+        </w:rPr>
+        <w:t xml:space="preserve">Memory &amp; Cognition</w:t>
+      </w:r>
+      <w:r>
+        <w:t xml:space="preserve"> </w:t>
+      </w:r>
+      <w:r>
+        <w:t xml:space="preserve">2 (1): 47–52.</w:t>
+      </w:r>
+      <w:r>
+        <w:t xml:space="preserve"> </w:t>
+      </w:r>
+      <w:hyperlink r:id="rId136">
+        <w:r>
+          <w:rPr>
+            <w:rStyle w:val="Hyperlink"/>
+          </w:rPr>
+          <w:t xml:space="preserve">https://doi.org/10.3758/BF03197491</w:t>
+        </w:r>
+      </w:hyperlink>
+      <w:r>
+        <w:t xml:space="preserve">.</w:t>
+      </w:r>
+    </w:p>
+    <w:bookmarkEnd w:id="137"/>
+    <w:bookmarkStart w:id="138" w:name="ref-shadle1991"/>
+    <w:p>
+      <w:pPr>
+        <w:pStyle w:val="Bibliography"/>
+      </w:pPr>
+      <w:r>
+        <w:t xml:space="preserve">Shadle, Christine H. 1991.</w:t>
+      </w:r>
+      <w:r>
+        <w:t xml:space="preserve"> </w:t>
+      </w:r>
+      <w:r>
+        <w:t xml:space="preserve">“The Effect of Geometry on Source Mechanisms of Fricative Consonants.”</w:t>
+      </w:r>
+      <w:r>
+        <w:t xml:space="preserve"> </w:t>
+      </w:r>
+      <w:r>
+        <w:rPr>
+          <w:i/>
+          <w:iCs/>
+        </w:rPr>
+        <w:t xml:space="preserve">Journal of Phonetics</w:t>
+      </w:r>
+      <w:r>
+        <w:t xml:space="preserve"> </w:t>
+      </w:r>
+      <w:r>
+        <w:t xml:space="preserve">19 (3-4): 409–24.</w:t>
+      </w:r>
+    </w:p>
+    <w:bookmarkEnd w:id="138"/>
+    <w:bookmarkStart w:id="139" w:name="ref-steckerDOnofrioVolume"/>
+    <w:p>
+      <w:pPr>
+        <w:pStyle w:val="Bibliography"/>
+      </w:pPr>
+      <w:r>
+        <w:t xml:space="preserve">Stecker, Amelia, and Annette D’Onofrio. This volume.</w:t>
+      </w:r>
+      <w:r>
+        <w:t xml:space="preserve"> </w:t>
+      </w:r>
+      <w:r>
+        <w:t xml:space="preserve">“Recognizing Uptalk: Memory and Metalinguistic Commentary for a Sociolinguistic Feature.”</w:t>
+      </w:r>
+      <w:r>
+        <w:t xml:space="preserve"> </w:t>
+      </w:r>
+      <w:r>
+        <w:rPr>
+          <w:i/>
+          <w:iCs/>
+        </w:rPr>
+        <w:t xml:space="preserve">Journal of Sociolinguistics</w:t>
+      </w:r>
+      <w:r>
+        <w:t xml:space="preserve"> </w:t>
+      </w:r>
+      <w:r>
+        <w:t xml:space="preserve">42 (1).</w:t>
+      </w:r>
+    </w:p>
+    <w:bookmarkEnd w:id="139"/>
+    <w:bookmarkStart w:id="140" w:name="ref-strand1999"/>
+    <w:p>
+      <w:pPr>
+        <w:pStyle w:val="Bibliography"/>
+      </w:pPr>
+      <w:r>
+        <w:t xml:space="preserve">Strand, Elizabeth A. 1999.</w:t>
+      </w:r>
+      <w:r>
+        <w:t xml:space="preserve"> </w:t>
+      </w:r>
+      <w:r>
+        <w:t xml:space="preserve">“Uncovering the Role of Gender Stereotypes in Speech Perception.”</w:t>
+      </w:r>
+      <w:r>
+        <w:t xml:space="preserve"> </w:t>
+      </w:r>
+      <w:r>
+        <w:rPr>
+          <w:i/>
+          <w:iCs/>
+        </w:rPr>
+        <w:t xml:space="preserve">Journal of Language and Social Psychology</w:t>
+      </w:r>
+      <w:r>
+        <w:t xml:space="preserve"> </w:t>
+      </w:r>
+      <w:r>
+        <w:t xml:space="preserve">18 (1): 86–100.</w:t>
+      </w:r>
+    </w:p>
+    <w:bookmarkEnd w:id="140"/>
+    <w:bookmarkStart w:id="141" w:name="ref-strandJohnson1996"/>
+    <w:p>
+      <w:pPr>
+        <w:pStyle w:val="Bibliography"/>
+      </w:pPr>
+      <w:r>
+        <w:t xml:space="preserve">Strand, Elizabeth A, and Keith Johnson. 1996.</w:t>
+      </w:r>
+      <w:r>
+        <w:t xml:space="preserve"> </w:t>
+      </w:r>
+      <w:r>
+        <w:t xml:space="preserve">“Gradient and Visual Speaker Normalization in the Perception of Fricatives.”</w:t>
+      </w:r>
+      <w:r>
+        <w:t xml:space="preserve"> In</w:t>
+      </w:r>
+      <w:r>
+        <w:t xml:space="preserve"> </w:t>
+      </w:r>
+      <w:r>
+        <w:rPr>
+          <w:i/>
+          <w:iCs/>
+        </w:rPr>
+        <w:t xml:space="preserve">KONVENS</w:t>
+      </w:r>
+      <w:r>
+        <w:t xml:space="preserve">, 14–26.</w:t>
+      </w:r>
+    </w:p>
+    <w:bookmarkEnd w:id="141"/>
+    <w:bookmarkStart w:id="142" w:name="ref-trippMunson2022"/>
+    <w:p>
+      <w:pPr>
+        <w:pStyle w:val="Bibliography"/>
+      </w:pPr>
+      <w:r>
+        <w:t xml:space="preserve">Tripp, Alayo, and Benjamin Munson. 2022.</w:t>
+      </w:r>
+      <w:r>
+        <w:t xml:space="preserve"> </w:t>
+      </w:r>
+      <w:r>
+        <w:t xml:space="preserve">“Perceiving Gender While Perceiving Language: Integrating Psycholinguistics and Gender Theory.”</w:t>
+      </w:r>
+      <w:r>
+        <w:t xml:space="preserve"> </w:t>
+      </w:r>
+      <w:r>
+        <w:rPr>
+          <w:i/>
+          <w:iCs/>
+        </w:rPr>
+        <w:t xml:space="preserve">Wiley Interdisciplinary Reviews: Cognitive Science</w:t>
+      </w:r>
+      <w:r>
+        <w:t xml:space="preserve"> </w:t>
+      </w:r>
+      <w:r>
+        <w:t xml:space="preserve">13 (2): e1583.</w:t>
+      </w:r>
+    </w:p>
+    <w:bookmarkEnd w:id="142"/>
+    <w:bookmarkStart w:id="143" w:name="ref-walkerHay2011"/>
+    <w:p>
+      <w:pPr>
+        <w:pStyle w:val="Bibliography"/>
+      </w:pPr>
+      <w:r>
+        <w:t xml:space="preserve">Walker, Abby, and Jen Hay. 2011.</w:t>
+      </w:r>
+      <w:r>
+        <w:t xml:space="preserve"> </w:t>
+      </w:r>
+      <w:r>
+        <w:t xml:space="preserve">“Congruence Between ‘Word Age’and ‘Voice Age’facilitates Lexical Access.”</w:t>
+      </w:r>
+      <w:r>
+        <w:t xml:space="preserve"> </w:t>
+      </w:r>
+      <w:r>
+        <w:rPr>
+          <w:i/>
+          <w:iCs/>
+        </w:rPr>
+        <w:t xml:space="preserve">Laboratory Phonology</w:t>
+      </w:r>
+      <w:r>
+        <w:t xml:space="preserve"> </w:t>
+      </w:r>
+      <w:r>
+        <w:t xml:space="preserve">2 (1).</w:t>
+      </w:r>
+    </w:p>
+    <w:bookmarkEnd w:id="143"/>
+    <w:bookmarkStart w:id="144" w:name="ref-whalen1981"/>
+    <w:p>
+      <w:pPr>
+        <w:pStyle w:val="Bibliography"/>
+      </w:pPr>
+      <w:r>
+        <w:t xml:space="preserve">Whalen, Douglas H. 1981.</w:t>
+      </w:r>
+      <w:r>
+        <w:t xml:space="preserve"> </w:t>
+      </w:r>
+      <w:r>
+        <w:t xml:space="preserve">“Effects of Vocalic Formant Transitions and Vowel Quality on the English [s]–[</w:t>
+      </w:r>
+      <w:r>
+        <w:t xml:space="preserve">š</w:t>
+      </w:r>
+      <w:r>
+        <w:t xml:space="preserve">] Boundary.”</w:t>
+      </w:r>
+      <w:r>
+        <w:t xml:space="preserve"> </w:t>
+      </w:r>
+      <w:r>
+        <w:rPr>
+          <w:i/>
+          <w:iCs/>
+        </w:rPr>
+        <w:t xml:space="preserve">The Journal of the Acoustical Society of America</w:t>
+      </w:r>
+      <w:r>
+        <w:t xml:space="preserve"> </w:t>
+      </w:r>
+      <w:r>
+        <w:t xml:space="preserve">69 (1): 275–82.</w:t>
+      </w:r>
+    </w:p>
+    <w:bookmarkEnd w:id="144"/>
+    <w:bookmarkStart w:id="145" w:name="ref-whalen1984"/>
+    <w:p>
+      <w:pPr>
+        <w:pStyle w:val="Bibliography"/>
+      </w:pPr>
+      <w:r>
+        <w:t xml:space="preserve">———. 1984.</w:t>
+      </w:r>
+      <w:r>
+        <w:t xml:space="preserve"> </w:t>
+      </w:r>
+      <w:r>
+        <w:t xml:space="preserve">“Subcategorical Phonetic Mismatches Slow Phonetic Judgments.”</w:t>
+      </w:r>
+      <w:r>
+        <w:t xml:space="preserve"> </w:t>
+      </w:r>
+      <w:r>
+        <w:rPr>
+          <w:i/>
+          <w:iCs/>
+        </w:rPr>
+        <w:t xml:space="preserve">Perception &amp;</w:t>
+      </w:r>
+      <w:r>
+        <w:rPr>
+          <w:i/>
+          <w:iCs/>
+        </w:rPr>
+        <w:t xml:space="preserve"> </w:t>
+      </w:r>
+      <w:r>
+        <w:rPr>
+          <w:i/>
+          <w:iCs/>
+        </w:rPr>
+        <w:t xml:space="preserve">Psychophysics</w:t>
+      </w:r>
+      <w:r>
+        <w:t xml:space="preserve"> </w:t>
+      </w:r>
+      <w:r>
+        <w:t xml:space="preserve">35: 49–64.</w:t>
+      </w:r>
+    </w:p>
+    <w:bookmarkEnd w:id="145"/>
+    <w:bookmarkStart w:id="146" w:name="ref-whalen1991"/>
+    <w:p>
+      <w:pPr>
+        <w:pStyle w:val="Bibliography"/>
+      </w:pPr>
+      <w:r>
+        <w:t xml:space="preserve">———. 1991.</w:t>
+      </w:r>
+      <w:r>
+        <w:t xml:space="preserve"> </w:t>
+      </w:r>
+      <w:r>
+        <w:t xml:space="preserve">“Perception of the English/s/–/</w:t>
+      </w:r>
+      <w:r>
+        <w:t xml:space="preserve">/Distinction Relies on Fricative Noises and Transitions, Not on Brief Spectral Slices.”</w:t>
+      </w:r>
+      <w:r>
+        <w:t xml:space="preserve"> </w:t>
+      </w:r>
+      <w:r>
+        <w:rPr>
+          <w:i/>
+          <w:iCs/>
+        </w:rPr>
+        <w:t xml:space="preserve">The Journal of the Acoustical Society of America</w:t>
+      </w:r>
+      <w:r>
+        <w:t xml:space="preserve"> </w:t>
+      </w:r>
+      <w:r>
+        <w:t xml:space="preserve">90 (4): 1776–85.</w:t>
+      </w:r>
+    </w:p>
+    <w:bookmarkEnd w:id="146"/>
+    <w:bookmarkStart w:id="147" w:name="ref-wilbanks2022"/>
+    <w:p>
+      <w:pPr>
+        <w:pStyle w:val="Bibliography"/>
+      </w:pPr>
+      <w:r>
+        <w:t xml:space="preserve">Wilbanks, Eric. 2022.</w:t>
+      </w:r>
+      <w:r>
+        <w:t xml:space="preserve"> </w:t>
+      </w:r>
+      <w:r>
+        <w:t xml:space="preserve">“The Integration of Social and Acoustic Cues During Speech Perception.”</w:t>
+      </w:r>
+      <w:r>
+        <w:t xml:space="preserve"> </w:t>
+      </w:r>
+      <w:r>
+        <w:t xml:space="preserve">PhD thesis, University of California, Berkeley.</w:t>
+      </w:r>
+    </w:p>
+    <w:bookmarkEnd w:id="147"/>
+    <w:bookmarkStart w:id="148" w:name="ref-wright2023"/>
+    <w:p>
+      <w:pPr>
+        <w:pStyle w:val="Bibliography"/>
+      </w:pPr>
+      <w:r>
+        <w:t xml:space="preserve">Wright, Kelly Elizabeth. 2023.</w:t>
+      </w:r>
+      <w:r>
+        <w:t xml:space="preserve"> </w:t>
+      </w:r>
+      <w:r>
+        <w:t xml:space="preserve">“Housing Policy and Linguistic Profiling: An Audit Study of Three American Dialects.”</w:t>
+      </w:r>
+      <w:r>
         <w:t xml:space="preserve"> </w:t>
       </w:r>
       <w:r>
@@ -11891,626 +12396,11 @@
         <w:t xml:space="preserve">Language</w:t>
       </w:r>
       <w:r>
-        <w:rPr>
-          <w:i/>
-          <w:iCs/>
-        </w:rPr>
-        <w:t xml:space="preserve">,</w:t>
-      </w:r>
-      <w:r>
-        <w:rPr>
-          <w:i/>
-          <w:iCs/>
-        </w:rPr>
-        <w:t xml:space="preserve"> </w:t>
-      </w:r>
-      <w:r>
-        <w:rPr>
-          <w:i/>
-          <w:iCs/>
-        </w:rPr>
-        <w:t xml:space="preserve">Gender</w:t>
-      </w:r>
-      <w:r>
-        <w:rPr>
-          <w:i/>
-          <w:iCs/>
-        </w:rPr>
-        <w:t xml:space="preserve">, and</w:t>
-      </w:r>
-      <w:r>
-        <w:rPr>
-          <w:i/>
-          <w:iCs/>
-        </w:rPr>
-        <w:t xml:space="preserve"> </w:t>
-      </w:r>
-      <w:r>
-        <w:rPr>
-          <w:i/>
-          <w:iCs/>
-        </w:rPr>
-        <w:t xml:space="preserve">Sexuality</w:t>
-      </w:r>
-      <w:r>
-        <w:t xml:space="preserve">, edited by Susan Ehrlich, Miriam Meyerhoff, and Janet Holmes, 103–22. Hoboken, US: John Wiley &amp; Sons, Inc.</w:t>
-      </w:r>
-      <w:r>
-        <w:t xml:space="preserve"> </w:t>
-      </w:r>
-      <w:hyperlink r:id="rId131">
-        <w:r>
-          <w:rPr>
-            <w:rStyle w:val="Hyperlink"/>
-          </w:rPr>
-          <w:t xml:space="preserve">https://doi.org/10.1002/9781118584248.ch5</w:t>
-        </w:r>
-      </w:hyperlink>
-      <w:r>
         <w:t xml:space="preserve">.</w:t>
       </w:r>
     </w:p>
-    <w:bookmarkEnd w:id="132"/>
-    <w:bookmarkStart w:id="133" w:name="ref-podesvakajino2014"/>
-    <w:p>
-      <w:pPr>
-        <w:pStyle w:val="Bibliography"/>
-      </w:pPr>
-      <w:r>
-        <w:t xml:space="preserve">Podesva, Robert J, and Sakiko Kajino. 2014b.</w:t>
-      </w:r>
-      <w:r>
-        <w:t xml:space="preserve"> </w:t>
-      </w:r>
-      <w:r>
-        <w:t xml:space="preserve">“Sociophonetics, Gender, and Sexuality.”</w:t>
-      </w:r>
-      <w:r>
-        <w:t xml:space="preserve"> </w:t>
-      </w:r>
-      <w:r>
-        <w:rPr>
-          <w:i/>
-          <w:iCs/>
-        </w:rPr>
-        <w:t xml:space="preserve">The Handbook of Language, Gender, and Sexuality</w:t>
-      </w:r>
-      <w:r>
-        <w:t xml:space="preserve">, 103–22.</w:t>
-      </w:r>
-    </w:p>
-    <w:bookmarkEnd w:id="133"/>
-    <w:bookmarkStart w:id="134" w:name="ref-repp1982"/>
-    <w:p>
-      <w:pPr>
-        <w:pStyle w:val="Bibliography"/>
-      </w:pPr>
-      <w:r>
-        <w:t xml:space="preserve">Repp, Bruno H. 1982.</w:t>
-      </w:r>
-      <w:r>
-        <w:t xml:space="preserve"> </w:t>
-      </w:r>
-      <w:r>
-        <w:t xml:space="preserve">“Phonetic Trading Relations and Context Effects: New Experimental Evidence for a Speech Mode of Perception.”</w:t>
-      </w:r>
-      <w:r>
-        <w:t xml:space="preserve"> </w:t>
-      </w:r>
-      <w:r>
-        <w:rPr>
-          <w:i/>
-          <w:iCs/>
-        </w:rPr>
-        <w:t xml:space="preserve">Psychological Bulletin</w:t>
-      </w:r>
-      <w:r>
-        <w:t xml:space="preserve"> </w:t>
-      </w:r>
-      <w:r>
-        <w:t xml:space="preserve">92 (1): 81.</w:t>
-      </w:r>
-    </w:p>
-    <w:bookmarkEnd w:id="134"/>
-    <w:bookmarkStart w:id="135" w:name="ref-rosseelGrondelaers2019"/>
-    <w:p>
-      <w:pPr>
-        <w:pStyle w:val="Bibliography"/>
-      </w:pPr>
-      <w:r>
-        <w:t xml:space="preserve">Rosseel, Laura, and Stefan Grondelaers. 2019.</w:t>
-      </w:r>
-      <w:r>
-        <w:t xml:space="preserve"> </w:t>
-      </w:r>
-      <w:r>
-        <w:t xml:space="preserve">“Implicitness and Experimental Methods in Language Variation Research.”</w:t>
-      </w:r>
-      <w:r>
-        <w:t xml:space="preserve"> </w:t>
-      </w:r>
-      <w:r>
-        <w:rPr>
-          <w:i/>
-          <w:iCs/>
-        </w:rPr>
-        <w:t xml:space="preserve">Linguistics Vanguard</w:t>
-      </w:r>
-      <w:r>
-        <w:t xml:space="preserve"> </w:t>
-      </w:r>
-      <w:r>
-        <w:t xml:space="preserve">5 (s1).</w:t>
-      </w:r>
-    </w:p>
-    <w:bookmarkEnd w:id="135"/>
-    <w:bookmarkStart w:id="136" w:name="ref-rubin1992"/>
-    <w:p>
-      <w:pPr>
-        <w:pStyle w:val="Bibliography"/>
-      </w:pPr>
-      <w:r>
-        <w:t xml:space="preserve">Rubin, Donald L. 1992.</w:t>
-      </w:r>
-      <w:r>
-        <w:t xml:space="preserve"> </w:t>
-      </w:r>
-      <w:r>
-        <w:t xml:space="preserve">“Nonlanguage Factors Affecting Undergraduates’ Judgments of Nonnative English-Speaking Teaching Assistants.”</w:t>
-      </w:r>
-      <w:r>
-        <w:t xml:space="preserve"> </w:t>
-      </w:r>
-      <w:r>
-        <w:rPr>
-          <w:i/>
-          <w:iCs/>
-        </w:rPr>
-        <w:t xml:space="preserve">Research in Higher Education</w:t>
-      </w:r>
-      <w:r>
-        <w:t xml:space="preserve"> </w:t>
-      </w:r>
-      <w:r>
-        <w:t xml:space="preserve">33 (4): 511–31.</w:t>
-      </w:r>
-    </w:p>
-    <w:bookmarkEnd w:id="136"/>
-    <w:bookmarkStart w:id="137" w:name="ref-samolinski2007"/>
-    <w:p>
-      <w:pPr>
-        <w:pStyle w:val="Bibliography"/>
-      </w:pPr>
-      <w:r>
-        <w:t xml:space="preserve">Samoliński, Bolesław K, Antoni Grzanka, and Tomasz Gotlib. 2007.</w:t>
-      </w:r>
-      <w:r>
-        <w:t xml:space="preserve"> </w:t>
-      </w:r>
-      <w:r>
-        <w:t xml:space="preserve">“Changes in Nasal Cavity Dimensions in Children and Adults by Gender and Age.”</w:t>
-      </w:r>
-      <w:r>
-        <w:t xml:space="preserve"> </w:t>
-      </w:r>
-      <w:r>
-        <w:rPr>
-          <w:i/>
-          <w:iCs/>
-        </w:rPr>
-        <w:t xml:space="preserve">The Laryngoscope</w:t>
-      </w:r>
-      <w:r>
-        <w:t xml:space="preserve"> </w:t>
-      </w:r>
-      <w:r>
-        <w:t xml:space="preserve">117 (8): 1429–33.</w:t>
-      </w:r>
-    </w:p>
-    <w:bookmarkEnd w:id="137"/>
-    <w:bookmarkStart w:id="138" w:name="ref-schellingerMunsonEdwards2017"/>
-    <w:p>
-      <w:pPr>
-        <w:pStyle w:val="Bibliography"/>
-      </w:pPr>
-      <w:r>
-        <w:t xml:space="preserve">Schellinger, Sarah K, Benjamin Munson, and Jan Edwards. 2017.</w:t>
-      </w:r>
-      <w:r>
-        <w:t xml:space="preserve"> </w:t>
-      </w:r>
-      <w:r>
-        <w:t xml:space="preserve">“Gradient Perception of Children’s Productions of/s/and/</w:t>
-      </w:r>
-      <m:oMath>
-        <m:r>
-          <m:t>θ</m:t>
-        </m:r>
-      </m:oMath>
-      <w:r>
-        <w:t xml:space="preserve">: A Comparative Study of Rating Methods.”</w:t>
-      </w:r>
-      <w:r>
-        <w:t xml:space="preserve"> </w:t>
-      </w:r>
-      <w:r>
-        <w:rPr>
-          <w:i/>
-          <w:iCs/>
-        </w:rPr>
-        <w:t xml:space="preserve">Clinical Linguistics &amp; Phonetics</w:t>
-      </w:r>
-      <w:r>
-        <w:t xml:space="preserve"> </w:t>
-      </w:r>
-      <w:r>
-        <w:t xml:space="preserve">31 (1): 80–103.</w:t>
-      </w:r>
-    </w:p>
-    <w:bookmarkEnd w:id="138"/>
-    <w:bookmarkStart w:id="139" w:name="ref-shadle1991"/>
-    <w:p>
-      <w:pPr>
-        <w:pStyle w:val="Bibliography"/>
-      </w:pPr>
-      <w:r>
-        <w:t xml:space="preserve">Shadle, Christine H. 1991.</w:t>
-      </w:r>
-      <w:r>
-        <w:t xml:space="preserve"> </w:t>
-      </w:r>
-      <w:r>
-        <w:t xml:space="preserve">“The Effect of Geometry on Source Mechanisms of Fricative Consonants.”</w:t>
-      </w:r>
-      <w:r>
-        <w:t xml:space="preserve"> </w:t>
-      </w:r>
-      <w:r>
-        <w:rPr>
-          <w:i/>
-          <w:iCs/>
-        </w:rPr>
-        <w:t xml:space="preserve">Journal of Phonetics</w:t>
-      </w:r>
-      <w:r>
-        <w:t xml:space="preserve"> </w:t>
-      </w:r>
-      <w:r>
-        <w:t xml:space="preserve">19 (3-4): 409–24.</w:t>
-      </w:r>
-    </w:p>
-    <w:bookmarkEnd w:id="139"/>
-    <w:bookmarkStart w:id="140" w:name="ref-steckerDOnofrioVolume"/>
-    <w:p>
-      <w:pPr>
-        <w:pStyle w:val="Bibliography"/>
-      </w:pPr>
-      <w:r>
-        <w:t xml:space="preserve">Stecker, Amelia, and Annette D’Onofrio. This volume.</w:t>
-      </w:r>
-      <w:r>
-        <w:t xml:space="preserve"> </w:t>
-      </w:r>
-      <w:r>
-        <w:t xml:space="preserve">“Recognizing Uptalk: Memory and Metalinguistic Commentary for a Sociolinguistic Feature.”</w:t>
-      </w:r>
-      <w:r>
-        <w:t xml:space="preserve"> </w:t>
-      </w:r>
-      <w:r>
-        <w:rPr>
-          <w:i/>
-          <w:iCs/>
-        </w:rPr>
-        <w:t xml:space="preserve">Journal of Sociolinguistics</w:t>
-      </w:r>
-      <w:r>
-        <w:t xml:space="preserve"> </w:t>
-      </w:r>
-      <w:r>
-        <w:t xml:space="preserve">42 (1).</w:t>
-      </w:r>
-    </w:p>
-    <w:bookmarkEnd w:id="140"/>
-    <w:bookmarkStart w:id="141" w:name="ref-strand1999"/>
-    <w:p>
-      <w:pPr>
-        <w:pStyle w:val="Bibliography"/>
-      </w:pPr>
-      <w:r>
-        <w:t xml:space="preserve">Strand, Elizabeth A. 1999.</w:t>
-      </w:r>
-      <w:r>
-        <w:t xml:space="preserve"> </w:t>
-      </w:r>
-      <w:r>
-        <w:t xml:space="preserve">“Uncovering the Role of Gender Stereotypes in Speech Perception.”</w:t>
-      </w:r>
-      <w:r>
-        <w:t xml:space="preserve"> </w:t>
-      </w:r>
-      <w:r>
-        <w:rPr>
-          <w:i/>
-          <w:iCs/>
-        </w:rPr>
-        <w:t xml:space="preserve">Journal of Language and Social Psychology</w:t>
-      </w:r>
-      <w:r>
-        <w:t xml:space="preserve"> </w:t>
-      </w:r>
-      <w:r>
-        <w:t xml:space="preserve">18 (1): 86–100.</w:t>
-      </w:r>
-    </w:p>
-    <w:bookmarkEnd w:id="141"/>
-    <w:bookmarkStart w:id="142" w:name="ref-strandJohnson1996"/>
-    <w:p>
-      <w:pPr>
-        <w:pStyle w:val="Bibliography"/>
-      </w:pPr>
-      <w:r>
-        <w:t xml:space="preserve">Strand, Elizabeth A, and Keith Johnson. 1996.</w:t>
-      </w:r>
-      <w:r>
-        <w:t xml:space="preserve"> </w:t>
-      </w:r>
-      <w:r>
-        <w:t xml:space="preserve">“Gradient and Visual Speaker Normalization in the Perception of Fricatives.”</w:t>
-      </w:r>
-      <w:r>
-        <w:t xml:space="preserve"> In</w:t>
-      </w:r>
-      <w:r>
-        <w:t xml:space="preserve"> </w:t>
-      </w:r>
-      <w:r>
-        <w:rPr>
-          <w:i/>
-          <w:iCs/>
-        </w:rPr>
-        <w:t xml:space="preserve">KONVENS</w:t>
-      </w:r>
-      <w:r>
-        <w:t xml:space="preserve">, 14–26.</w:t>
-      </w:r>
-    </w:p>
-    <w:bookmarkEnd w:id="142"/>
-    <w:bookmarkStart w:id="143" w:name="ref-trippMunson2022"/>
-    <w:p>
-      <w:pPr>
-        <w:pStyle w:val="Bibliography"/>
-      </w:pPr>
-      <w:r>
-        <w:t xml:space="preserve">Tripp, Alayo, and Benjamin Munson. 2022.</w:t>
-      </w:r>
-      <w:r>
-        <w:t xml:space="preserve"> </w:t>
-      </w:r>
-      <w:r>
-        <w:t xml:space="preserve">“Perceiving Gender While Perceiving Language: Integrating Psycholinguistics and Gender Theory.”</w:t>
-      </w:r>
-      <w:r>
-        <w:t xml:space="preserve"> </w:t>
-      </w:r>
-      <w:r>
-        <w:rPr>
-          <w:i/>
-          <w:iCs/>
-        </w:rPr>
-        <w:t xml:space="preserve">Wiley Interdisciplinary Reviews: Cognitive Science</w:t>
-      </w:r>
-      <w:r>
-        <w:t xml:space="preserve"> </w:t>
-      </w:r>
-      <w:r>
-        <w:t xml:space="preserve">13 (2): e1583.</w:t>
-      </w:r>
-    </w:p>
-    <w:bookmarkEnd w:id="143"/>
-    <w:bookmarkStart w:id="144" w:name="ref-walkerHay2011"/>
-    <w:p>
-      <w:pPr>
-        <w:pStyle w:val="Bibliography"/>
-      </w:pPr>
-      <w:r>
-        <w:t xml:space="preserve">Walker, Abby, and Jen Hay. 2011.</w:t>
-      </w:r>
-      <w:r>
-        <w:t xml:space="preserve"> </w:t>
-      </w:r>
-      <w:r>
-        <w:t xml:space="preserve">“Congruence Between ‘Word Age’and ‘Voice Age’facilitates Lexical Access.”</w:t>
-      </w:r>
-      <w:r>
-        <w:t xml:space="preserve"> </w:t>
-      </w:r>
-      <w:r>
-        <w:rPr>
-          <w:i/>
-          <w:iCs/>
-        </w:rPr>
-        <w:t xml:space="preserve">Laboratory Phonology</w:t>
-      </w:r>
-      <w:r>
-        <w:t xml:space="preserve"> </w:t>
-      </w:r>
-      <w:r>
-        <w:t xml:space="preserve">2 (1).</w:t>
-      </w:r>
-    </w:p>
-    <w:bookmarkEnd w:id="144"/>
-    <w:bookmarkStart w:id="145" w:name="ref-whalen1981"/>
-    <w:p>
-      <w:pPr>
-        <w:pStyle w:val="Bibliography"/>
-      </w:pPr>
-      <w:r>
-        <w:t xml:space="preserve">Whalen, Douglas H. 1981.</w:t>
-      </w:r>
-      <w:r>
-        <w:t xml:space="preserve"> </w:t>
-      </w:r>
-      <w:r>
-        <w:t xml:space="preserve">“Effects of Vocalic Formant Transitions and Vowel Quality on the English [s]–[</w:t>
-      </w:r>
-      <w:r>
-        <w:t xml:space="preserve">š</w:t>
-      </w:r>
-      <w:r>
-        <w:t xml:space="preserve">] Boundary.”</w:t>
-      </w:r>
-      <w:r>
-        <w:t xml:space="preserve"> </w:t>
-      </w:r>
-      <w:r>
-        <w:rPr>
-          <w:i/>
-          <w:iCs/>
-        </w:rPr>
-        <w:t xml:space="preserve">The Journal of the Acoustical Society of America</w:t>
-      </w:r>
-      <w:r>
-        <w:t xml:space="preserve"> </w:t>
-      </w:r>
-      <w:r>
-        <w:t xml:space="preserve">69 (1): 275–82.</w:t>
-      </w:r>
-    </w:p>
-    <w:bookmarkEnd w:id="145"/>
-    <w:bookmarkStart w:id="146" w:name="ref-whalen1984"/>
-    <w:p>
-      <w:pPr>
-        <w:pStyle w:val="Bibliography"/>
-      </w:pPr>
-      <w:r>
-        <w:t xml:space="preserve">———. 1984.</w:t>
-      </w:r>
-      <w:r>
-        <w:t xml:space="preserve"> </w:t>
-      </w:r>
-      <w:r>
-        <w:t xml:space="preserve">“Subcategorical Phonetic Mismatches Slow Phonetic Judgments.”</w:t>
-      </w:r>
-      <w:r>
-        <w:t xml:space="preserve"> </w:t>
-      </w:r>
-      <w:r>
-        <w:rPr>
-          <w:i/>
-          <w:iCs/>
-        </w:rPr>
-        <w:t xml:space="preserve">Perception &amp;</w:t>
-      </w:r>
-      <w:r>
-        <w:rPr>
-          <w:i/>
-          <w:iCs/>
-        </w:rPr>
-        <w:t xml:space="preserve"> </w:t>
-      </w:r>
-      <w:r>
-        <w:rPr>
-          <w:i/>
-          <w:iCs/>
-        </w:rPr>
-        <w:t xml:space="preserve">Psychophysics</w:t>
-      </w:r>
-      <w:r>
-        <w:t xml:space="preserve"> </w:t>
-      </w:r>
-      <w:r>
-        <w:t xml:space="preserve">35: 49–64.</w:t>
-      </w:r>
-    </w:p>
-    <w:bookmarkEnd w:id="146"/>
-    <w:bookmarkStart w:id="147" w:name="ref-whalen1991"/>
-    <w:p>
-      <w:pPr>
-        <w:pStyle w:val="Bibliography"/>
-      </w:pPr>
-      <w:r>
-        <w:t xml:space="preserve">———. 1991.</w:t>
-      </w:r>
-      <w:r>
-        <w:t xml:space="preserve"> </w:t>
-      </w:r>
-      <w:r>
-        <w:t xml:space="preserve">“Perception of the English/s/–/</w:t>
-      </w:r>
-      <w:r>
-        <w:t xml:space="preserve">/Distinction Relies on Fricative Noises and Transitions, Not on Brief Spectral Slices.”</w:t>
-      </w:r>
-      <w:r>
-        <w:t xml:space="preserve"> </w:t>
-      </w:r>
-      <w:r>
-        <w:rPr>
-          <w:i/>
-          <w:iCs/>
-        </w:rPr>
-        <w:t xml:space="preserve">The Journal of the Acoustical Society of America</w:t>
-      </w:r>
-      <w:r>
-        <w:t xml:space="preserve"> </w:t>
-      </w:r>
-      <w:r>
-        <w:t xml:space="preserve">90 (4): 1776–85.</w:t>
-      </w:r>
-    </w:p>
-    <w:bookmarkEnd w:id="147"/>
-    <w:bookmarkStart w:id="148" w:name="ref-wilbanks2022"/>
-    <w:p>
-      <w:pPr>
-        <w:pStyle w:val="Bibliography"/>
-      </w:pPr>
-      <w:r>
-        <w:t xml:space="preserve">Wilbanks, Eric. 2022.</w:t>
-      </w:r>
-      <w:r>
-        <w:t xml:space="preserve"> </w:t>
-      </w:r>
-      <w:r>
-        <w:t xml:space="preserve">“The Integration of Social and Acoustic Cues During Speech Perception.”</w:t>
-      </w:r>
-      <w:r>
-        <w:t xml:space="preserve"> </w:t>
-      </w:r>
-      <w:r>
-        <w:t xml:space="preserve">PhD thesis, University of California, Berkeley.</w:t>
-      </w:r>
-    </w:p>
     <w:bookmarkEnd w:id="148"/>
-    <w:bookmarkStart w:id="149" w:name="ref-wright2023"/>
-    <w:p>
-      <w:pPr>
-        <w:pStyle w:val="Bibliography"/>
-      </w:pPr>
-      <w:r>
-        <w:t xml:space="preserve">Wright, Kelly Elizabeth. 2023.</w:t>
-      </w:r>
-      <w:r>
-        <w:t xml:space="preserve"> </w:t>
-      </w:r>
-      <w:r>
-        <w:t xml:space="preserve">“Housing Policy and Linguistic Profiling: An Audit Study of Three American Dialects.”</w:t>
-      </w:r>
-      <w:r>
-        <w:t xml:space="preserve"> </w:t>
-      </w:r>
-      <w:r>
-        <w:rPr>
-          <w:i/>
-          <w:iCs/>
-        </w:rPr>
-        <w:t xml:space="preserve">Language</w:t>
-      </w:r>
-      <w:r>
-        <w:t xml:space="preserve">.</w:t>
-      </w:r>
-    </w:p>
-    <w:bookmarkEnd w:id="149"/>
-    <w:bookmarkStart w:id="150" w:name="ref-zimman2017"/>
+    <w:bookmarkStart w:id="149" w:name="ref-zimman2017"/>
     <w:p>
       <w:pPr>
         <w:pStyle w:val="Bibliography"/>
@@ -12541,8 +12431,8 @@
         <w:t xml:space="preserve">46 (3): 339–70.</w:t>
       </w:r>
     </w:p>
-    <w:bookmarkEnd w:id="150"/>
-    <w:bookmarkStart w:id="151" w:name="ref-zimman2018"/>
+    <w:bookmarkEnd w:id="149"/>
+    <w:bookmarkStart w:id="150" w:name="ref-zimman2018"/>
     <w:p>
       <w:pPr>
         <w:pStyle w:val="Bibliography"/>
@@ -12573,10 +12463,10 @@
         <w:t xml:space="preserve">12 (8): e12284.</w:t>
       </w:r>
     </w:p>
+    <w:bookmarkEnd w:id="150"/>
     <w:bookmarkEnd w:id="151"/>
     <w:bookmarkEnd w:id="152"/>
     <w:bookmarkEnd w:id="153"/>
-    <w:bookmarkEnd w:id="154"/>
     <w:sectPr>
       <w:pgSz w:h="15840" w:w="12240"/>
       <w:pgMar w:bottom="1440" w:footer="720" w:gutter="0" w:header="720" w:left="1440" w:right="1440" w:top="1440"/>
@@ -12645,17 +12535,7 @@
         <w:t xml:space="preserve"> </w:t>
       </w:r>
       <w:r>
-        <w:t xml:space="preserve">(</w:t>
-      </w:r>
-      <w:r>
-        <w:rPr>
-          <w:b/>
-          <w:bCs/>
-        </w:rPr>
-        <w:t xml:space="preserve">schulman1974?</w:t>
-      </w:r>
-      <w:r>
-        <w:t xml:space="preserve">)</w:t>
+        <w:t xml:space="preserve">(Schulman 1974)</w:t>
       </w:r>
       <w:r>
         <w:t xml:space="preserve"> </w:t>

--- a/index.docx
+++ b/index.docx
@@ -31,7 +31,7 @@
         <w:pStyle w:val="Date"/>
       </w:pPr>
       <w:r>
-        <w:t xml:space="preserve">2024-10-23</w:t>
+        <w:t xml:space="preserve">2024-10-24</w:t>
       </w:r>
     </w:p>
     <w:p>
@@ -242,19 +242,7 @@
         <w:pStyle w:val="BodyText"/>
       </w:pPr>
       <w:r>
-        <w:t xml:space="preserve">Articulatorily, these fricatives differ in the distance between the</w:t>
-      </w:r>
-      <w:r>
-        <w:t xml:space="preserve"> </w:t>
-      </w:r>
-      <w:r>
-        <w:t xml:space="preserve">point of lingual articulation and the teeth. The size of the resulting</w:t>
-      </w:r>
-      <w:r>
-        <w:t xml:space="preserve"> </w:t>
-      </w:r>
-      <w:r>
-        <w:t xml:space="preserve">space behind the teeth gives these sounds their characteristic sibilance</w:t>
+        <w:t xml:space="preserve">Articulatorily, these fricatives mainly differ in the distance between the point of lingual articulation and the teeth. The size of the resulting space behind the teeth gives these sounds their characteristic sibilance</w:t>
       </w:r>
       <w:r>
         <w:t xml:space="preserve"> </w:t>
@@ -263,55 +251,7 @@
         <w:t xml:space="preserve">(Fant 1960; Shadle 1991)</w:t>
       </w:r>
       <w:r>
-        <w:t xml:space="preserve">. English [s] has a short resonating chamber</w:t>
-      </w:r>
-      <w:r>
-        <w:t xml:space="preserve"> </w:t>
-      </w:r>
-      <w:r>
-        <w:t xml:space="preserve">behind the teeth; it is typically produced by holding the tongue tip</w:t>
-      </w:r>
-      <w:r>
-        <w:t xml:space="preserve"> </w:t>
-      </w:r>
-      <w:r>
-        <w:t xml:space="preserve">near enough to the alveolar ridge to cause relatively high frequency</w:t>
-      </w:r>
-      <w:r>
-        <w:t xml:space="preserve"> </w:t>
-      </w:r>
-      <w:r>
-        <w:t xml:space="preserve">turbulent airflow. English [ʃ] has a comparatively larger resonating</w:t>
-      </w:r>
-      <w:r>
-        <w:t xml:space="preserve"> </w:t>
-      </w:r>
-      <w:r>
-        <w:t xml:space="preserve">chamber; it is typically produced with a more posterior, palato-alveolar</w:t>
-      </w:r>
-      <w:r>
-        <w:t xml:space="preserve"> </w:t>
-      </w:r>
-      <w:r>
-        <w:t xml:space="preserve">tongue position to cause turbulent airflow lower than [s] for the same</w:t>
-      </w:r>
-      <w:r>
-        <w:t xml:space="preserve"> </w:t>
-      </w:r>
-      <w:r>
-        <w:t xml:space="preserve">talker. Concomittant with this articulatory difference for English</w:t>
-      </w:r>
-      <w:r>
-        <w:t xml:space="preserve"> </w:t>
-      </w:r>
-      <w:r>
-        <w:t xml:space="preserve">listeners is a cultural association of masculinity with larger, longer</w:t>
-      </w:r>
-      <w:r>
-        <w:t xml:space="preserve"> </w:t>
-      </w:r>
-      <w:r>
-        <w:t xml:space="preserve">vocal tracts and femininity with smaller, shorter vocal tracts</w:t>
+        <w:t xml:space="preserve">. English [s] has a short resonating chamber behind the teeth; it is typically produced by holding the tongue tip near enough to the alveolar ridge to cause relatively high frequency turbulent airflow. English [ʃ] has a comparatively larger resonating chamber; it is typically produced with a more posterior, palato-alveolar tongue position which creates a larger resonating chamber between the place of articulation and the teeth, causing lower frequency noise than an [s] for the same talker. Concomittant with this articulatory difference for English listeners is a cultural association of masculinity with larger, longer vocal tracts and femininity with smaller, shorter vocal tracts</w:t>
       </w:r>
       <w:r>
         <w:t xml:space="preserve"> </w:t>
@@ -320,19 +260,7 @@
         <w:t xml:space="preserve">(May 1976; Ohala 1994; Eckert 2012)</w:t>
       </w:r>
       <w:r>
-        <w:t xml:space="preserve">. [s] produced from a larger vocal</w:t>
-      </w:r>
-      <w:r>
-        <w:t xml:space="preserve"> </w:t>
-      </w:r>
-      <w:r>
-        <w:t xml:space="preserve">tract will typically be lower in frequency than [s] produced from a</w:t>
-      </w:r>
-      <w:r>
-        <w:t xml:space="preserve"> </w:t>
-      </w:r>
-      <w:r>
-        <w:t xml:space="preserve">smaller vocal tract, and listeners know this</w:t>
+        <w:t xml:space="preserve">. [s] produced from a larger vocal tract will typically be lower in frequency than an [s] produced from a smaller vocal tract, and listeners know this</w:t>
       </w:r>
       <w:r>
         <w:t xml:space="preserve"> </w:t>
@@ -341,6 +269,41 @@
         <w:t xml:space="preserve">(May 1976)</w:t>
       </w:r>
       <w:r>
+        <w:t xml:space="preserve">. This effect is, in practice, entirely separable from between-talker differences in fundamental frequency (F0) and, like F0, can be used to perform and perceive gender identity.</w:t>
+      </w:r>
+    </w:p>
+    <w:p>
+      <w:pPr>
+        <w:pStyle w:val="BodyText"/>
+      </w:pPr>
+      <w:r>
+        <w:t xml:space="preserve">A commonly used methodology in speech perception research involves the creation of synthetic fricative continua between [ʃ] and [s] . These continua have endpoints in prototypical examples of [ʃ] and [s] with some number of acoustic steps spliced, synthesized, or even mixed between these. Near the middle of such a continuum will be a synthetic fricative that is ambiguous as to category membership: not clearly a [ʃ] and not clearly an [s].</w:t>
+      </w:r>
+      <w:r>
+        <w:t xml:space="preserve"> </w:t>
+      </w:r>
+      <w:r>
+        <w:t xml:space="preserve">May (1976)</w:t>
+      </w:r>
+      <w:r>
+        <w:t xml:space="preserve"> </w:t>
+      </w:r>
+      <w:r>
+        <w:t xml:space="preserve">paired such a continuum from [ʃ] (centered at 2.9 kHz) to [s]</w:t>
+      </w:r>
+      <w:r>
+        <w:t xml:space="preserve"> </w:t>
+      </w:r>
+      <w:r>
+        <w:t xml:space="preserve">(centered at 4.4 kHz) with synthetic [æ] vowels to form simple CV syllables. May found that listeners perceived a higher proportion of the fricative continuum as [ʃ] when paired with vowel stimuli from a smaller vocal tract. The logic here is that smaller resonating chambers between the lingual articulation and teeth will have a higher mean frequency than larger resonating chambers. Listeners’ use of apparent vocal tract size in perception reflect their knowledge of this variation</w:t>
+      </w:r>
+      <w:r>
+        <w:t xml:space="preserve"> </w:t>
+      </w:r>
+      <w:r>
+        <w:t xml:space="preserve">(Munson 2011)</w:t>
+      </w:r>
+      <w:r>
         <w:t xml:space="preserve">.</w:t>
       </w:r>
     </w:p>
@@ -349,103 +312,37 @@
         <w:pStyle w:val="BodyText"/>
       </w:pPr>
       <w:r>
-        <w:t xml:space="preserve">A commonly used methodology in speech perception research involves the</w:t>
-      </w:r>
-      <w:r>
-        <w:t xml:space="preserve"> </w:t>
-      </w:r>
-      <w:r>
-        <w:t xml:space="preserve">creation of synthetic fricative continua. These continua have endpoints</w:t>
-      </w:r>
-      <w:r>
-        <w:t xml:space="preserve"> </w:t>
-      </w:r>
-      <w:r>
-        <w:t xml:space="preserve">in prototypical examples of [ʃ] and [s] with some number of equal-sized</w:t>
-      </w:r>
-      <w:r>
-        <w:t xml:space="preserve"> </w:t>
-      </w:r>
-      <w:r>
-        <w:t xml:space="preserve">acoustic steps spliced, synthesized, or even mixed between these.</w:t>
-      </w:r>
-      <w:r>
-        <w:t xml:space="preserve"> </w:t>
-      </w:r>
-      <w:r>
-        <w:t xml:space="preserve">Somewhere in the middle of such a continuum will be fricative-like noise</w:t>
-      </w:r>
-      <w:r>
-        <w:t xml:space="preserve"> </w:t>
-      </w:r>
-      <w:r>
-        <w:t xml:space="preserve">that is ambiguous as to category membership: not clearly a [ʃ] and not</w:t>
-      </w:r>
-      <w:r>
-        <w:t xml:space="preserve"> </w:t>
-      </w:r>
-      <w:r>
-        <w:t xml:space="preserve">clearly an [s].</w:t>
-      </w:r>
-      <w:r>
-        <w:t xml:space="preserve"> </w:t>
-      </w:r>
-      <w:r>
-        <w:t xml:space="preserve">May (1976)</w:t>
-      </w:r>
-      <w:r>
-        <w:t xml:space="preserve"> </w:t>
-      </w:r>
-      <w:r>
-        <w:t xml:space="preserve">paired a continuum from [ʃ] (2.9 kHz) to [s]</w:t>
-      </w:r>
-      <w:r>
-        <w:t xml:space="preserve"> </w:t>
-      </w:r>
-      <w:r>
-        <w:t xml:space="preserve">(4.4 kHz) with synthetic [æ] vowels to form simple CV syllables. May</w:t>
-      </w:r>
-      <w:r>
-        <w:t xml:space="preserve"> </w:t>
-      </w:r>
-      <w:r>
-        <w:t xml:space="preserve">found that listeners perceived a higher proportion of the fricative</w:t>
-      </w:r>
-      <w:r>
-        <w:t xml:space="preserve"> </w:t>
-      </w:r>
-      <w:r>
-        <w:t xml:space="preserve">continuum as [ʃ] when paired with vowel stimuli from a smaller vocal</w:t>
-      </w:r>
-      <w:r>
-        <w:t xml:space="preserve"> </w:t>
-      </w:r>
-      <w:r>
-        <w:t xml:space="preserve">tract. The logic here is that smaller resonating chambers between the</w:t>
-      </w:r>
-      <w:r>
-        <w:t xml:space="preserve"> </w:t>
-      </w:r>
-      <w:r>
-        <w:t xml:space="preserve">lingual articulation and teeth will have a higher mean frequency than</w:t>
-      </w:r>
-      <w:r>
-        <w:t xml:space="preserve"> </w:t>
-      </w:r>
-      <w:r>
-        <w:t xml:space="preserve">larger resonating chambers. Listeners’ use of apparent vocal tract size</w:t>
-      </w:r>
-      <w:r>
-        <w:t xml:space="preserve"> </w:t>
-      </w:r>
-      <w:r>
-        <w:t xml:space="preserve">in perception reflect their knowledge of this variation</w:t>
-      </w:r>
-      <w:r>
-        <w:t xml:space="preserve"> </w:t>
-      </w:r>
-      <w:r>
-        <w:t xml:space="preserve">(Munson 2011)</w:t>
+        <w:t xml:space="preserve">Previous research in sociophonetic perception has established that listeners are so acutely sensitive to the alignment of these acoustic facts and cultural associations that perceived gender and fricative category participate in a relationship that is highly reminiscent of a phonetic trading relation</w:t>
+      </w:r>
+      <w:r>
+        <w:t xml:space="preserve"> </w:t>
+      </w:r>
+      <w:r>
+        <w:t xml:space="preserve">(Repp 1982)</w:t>
+      </w:r>
+      <w:r>
+        <w:t xml:space="preserve"> </w:t>
+      </w:r>
+      <w:r>
+        <w:t xml:space="preserve">such that, for example, fricative sounds consistent with a larger vocal tract are perceived as more masculine</w:t>
+      </w:r>
+      <w:r>
+        <w:t xml:space="preserve"> </w:t>
+      </w:r>
+      <w:r>
+        <w:t xml:space="preserve">(Bouavichith et al. 2019)</w:t>
+      </w:r>
+      <w:r>
+        <w:t xml:space="preserve"> </w:t>
+      </w:r>
+      <w:r>
+        <w:t xml:space="preserve">and, in tandem, believing that a talker identifies as male can lead listeners to perceive more [ʃ]-like sounds as [s]</w:t>
+      </w:r>
+      <w:r>
+        <w:t xml:space="preserve"> </w:t>
+      </w:r>
+      <w:r>
+        <w:t xml:space="preserve">(Strand and Johnson 1996; Munson 2011)</w:t>
       </w:r>
       <w:r>
         <w:t xml:space="preserve">.</w:t>
@@ -456,114 +353,7 @@
         <w:pStyle w:val="BodyText"/>
       </w:pPr>
       <w:r>
-        <w:t xml:space="preserve">Previous research in sociophonetic perception has established that</w:t>
-      </w:r>
-      <w:r>
-        <w:t xml:space="preserve"> </w:t>
-      </w:r>
-      <w:r>
-        <w:t xml:space="preserve">listeners are so acutely sensitive to the alignment of these acoustic</w:t>
-      </w:r>
-      <w:r>
-        <w:t xml:space="preserve"> </w:t>
-      </w:r>
-      <w:r>
-        <w:t xml:space="preserve">facts and cultural associations that perceived gender and fricative</w:t>
-      </w:r>
-      <w:r>
-        <w:t xml:space="preserve"> </w:t>
-      </w:r>
-      <w:r>
-        <w:t xml:space="preserve">category participate in a relationship that is highly reminiscent of a</w:t>
-      </w:r>
-      <w:r>
-        <w:t xml:space="preserve"> </w:t>
-      </w:r>
-      <w:r>
-        <w:t xml:space="preserve">phonetic trading relation</w:t>
-      </w:r>
-      <w:r>
-        <w:t xml:space="preserve"> </w:t>
-      </w:r>
-      <w:r>
-        <w:t xml:space="preserve">(Repp 1982)</w:t>
-      </w:r>
-      <w:r>
-        <w:t xml:space="preserve"> </w:t>
-      </w:r>
-      <w:r>
-        <w:t xml:space="preserve">such that, for example, fricative</w:t>
-      </w:r>
-      <w:r>
-        <w:t xml:space="preserve"> </w:t>
-      </w:r>
-      <w:r>
-        <w:t xml:space="preserve">sounds consistent with a larger vocal tract are perceived as more</w:t>
-      </w:r>
-      <w:r>
-        <w:t xml:space="preserve"> </w:t>
-      </w:r>
-      <w:r>
-        <w:t xml:space="preserve">masculine</w:t>
-      </w:r>
-      <w:r>
-        <w:t xml:space="preserve"> </w:t>
-      </w:r>
-      <w:r>
-        <w:t xml:space="preserve">(Bouavichith et al. 2019)</w:t>
-      </w:r>
-      <w:r>
-        <w:t xml:space="preserve"> </w:t>
-      </w:r>
-      <w:r>
-        <w:t xml:space="preserve">and, in tandem, believing that a talker</w:t>
-      </w:r>
-      <w:r>
-        <w:t xml:space="preserve"> </w:t>
-      </w:r>
-      <w:r>
-        <w:t xml:space="preserve">identifies as male can lead listeners to perceive more [ʃ]-like sounds</w:t>
-      </w:r>
-      <w:r>
-        <w:t xml:space="preserve"> </w:t>
-      </w:r>
-      <w:r>
-        <w:t xml:space="preserve">as [s]</w:t>
-      </w:r>
-      <w:r>
-        <w:t xml:space="preserve"> </w:t>
-      </w:r>
-      <w:r>
-        <w:t xml:space="preserve">(Strand and Johnson 1996; Munson 2011)</w:t>
-      </w:r>
-      <w:r>
-        <w:t xml:space="preserve">.</w:t>
-      </w:r>
-    </w:p>
-    <w:p>
-      <w:pPr>
-        <w:pStyle w:val="BodyText"/>
-      </w:pPr>
-      <w:r>
-        <w:t xml:space="preserve">The goal of the present study is to take advantage of this sociophonetic</w:t>
-      </w:r>
-      <w:r>
-        <w:t xml:space="preserve"> </w:t>
-      </w:r>
-      <w:r>
-        <w:t xml:space="preserve">trading relation in listeners’ fricative categories to explore the role</w:t>
-      </w:r>
-      <w:r>
-        <w:t xml:space="preserve"> </w:t>
-      </w:r>
-      <w:r>
-        <w:t xml:space="preserve">of awareness in socially-informed speech perception. It is well</w:t>
-      </w:r>
-      <w:r>
-        <w:t xml:space="preserve"> </w:t>
-      </w:r>
-      <w:r>
-        <w:t xml:space="preserve">established that social information can influence how listeners perceive</w:t>
+        <w:t xml:space="preserve">The goal of the present study is to take advantage of this sociophonetic trading relation in listeners’ fricative categories to explore the role of awareness in socially-informed speech perception. It is well established that social information can influence how listeners perceive</w:t>
       </w:r>
       <w:r>
         <w:t xml:space="preserve"> </w:t>
@@ -593,37 +383,7 @@
         <w:t xml:space="preserve"> </w:t>
       </w:r>
       <w:r>
-        <w:t xml:space="preserve">the linguistic aspect of the speech signal. However,</w:t>
-      </w:r>
-      <w:r>
-        <w:t xml:space="preserve"> </w:t>
-      </w:r>
-      <w:r>
-        <w:t xml:space="preserve">because our knowledge of these phenomena come from disparate</w:t>
-      </w:r>
-      <w:r>
-        <w:t xml:space="preserve"> </w:t>
-      </w:r>
-      <w:r>
-        <w:t xml:space="preserve">intellectual traditions, working with a range of quantitative and</w:t>
-      </w:r>
-      <w:r>
-        <w:t xml:space="preserve"> </w:t>
-      </w:r>
-      <w:r>
-        <w:t xml:space="preserve">qualitative methods, with differing assumptions about the role of</w:t>
-      </w:r>
-      <w:r>
-        <w:t xml:space="preserve"> </w:t>
-      </w:r>
-      <w:r>
-        <w:t xml:space="preserve">introspective awareness during the integration of social and linguistic</w:t>
-      </w:r>
-      <w:r>
-        <w:t xml:space="preserve"> </w:t>
-      </w:r>
-      <w:r>
-        <w:t xml:space="preserve">information</w:t>
+        <w:t xml:space="preserve">the linguistic aspect of the speech signal. However, because our knowledge of these phenomena come from disparate intellectual traditions, working with a range of quantitative and qualitative methods, with differing assumptions about the role of introspective awareness during the integration of social and linguistic information</w:t>
       </w:r>
       <w:r>
         <w:t xml:space="preserve"> </w:t>
@@ -632,25 +392,7 @@
         <w:t xml:space="preserve">(Babel, Campbell-Kibler, and McGowan, this volume)</w:t>
       </w:r>
       <w:r>
-        <w:t xml:space="preserve">, one can come away from a detailed, rigorous review of the</w:t>
-      </w:r>
-      <w:r>
-        <w:t xml:space="preserve"> </w:t>
-      </w:r>
-      <w:r>
-        <w:t xml:space="preserve">sociolinguistics and phonetics literature simultaneously convinced that</w:t>
-      </w:r>
-      <w:r>
-        <w:t xml:space="preserve"> </w:t>
-      </w:r>
-      <w:r>
-        <w:t xml:space="preserve">listeners’ use of social information happens both obligatorily above and</w:t>
-      </w:r>
-      <w:r>
-        <w:t xml:space="preserve"> </w:t>
-      </w:r>
-      <w:r>
-        <w:t xml:space="preserve">below the level of conscious awareness.</w:t>
+        <w:t xml:space="preserve">, one can come away from a detailed, rigorous review of the sociolinguistics, linguistic anthropology, and phonetics literature simultaneously convinced that listeners’ use of social information happens both obligatorily above and below the level of conscious awareness.</w:t>
       </w:r>
     </w:p>
     <w:bookmarkStart w:id="20" w:name="X01fb32f4e21b0120a62269750aea84b6b7936e1"/>

--- a/index.docx
+++ b/index.docx
@@ -1467,13 +1467,13 @@
       </w:r>
     </w:p>
     <w:bookmarkEnd w:id="21"/>
-    <w:bookmarkStart w:id="22" w:name="sub-mgt"/>
+    <w:bookmarkStart w:id="22" w:name="X6b1e333983f6f00dac4f65f837e133fe43f98c8"/>
     <w:p>
       <w:pPr>
         <w:pStyle w:val="Heading2"/>
       </w:pPr>
       <w:r>
-        <w:t xml:space="preserve">Matched Guise</w:t>
+        <w:t xml:space="preserve">Matched Guise {#sub-mgt} XXX maybe this comes first? –kevin XXX</w:t>
       </w:r>
     </w:p>
     <w:p>
@@ -1924,6 +1924,14 @@
       </w:r>
       <w:r>
         <w:t xml:space="preserve">.</w:t>
+      </w:r>
+    </w:p>
+    <w:p>
+      <w:pPr>
+        <w:pStyle w:val="BodyText"/>
+      </w:pPr>
+      <w:r>
+        <w:t xml:space="preserve">XXX through about here – kevin XXX</w:t>
       </w:r>
     </w:p>
     <w:p>

--- a/index.docx
+++ b/index.docx
@@ -83,7 +83,7 @@
         <w:t xml:space="preserve">condition were instructed that the man or woman in the photo did not represent the voice they were listening to. Participants in both guises exhibited the Strand effect to nearly numerically identical extents. This result suggests that participants need not believe a link exists between a voice and a purported social category for visually-cued social information to influence segmental perception. We explore the implications of this result for the MGT and for theories of social awareness and speech perception more broadly.</w:t>
       </w:r>
     </w:p>
-    <w:bookmarkStart w:id="23" w:name="sec-intro"/>
+    <w:bookmarkStart w:id="24" w:name="sec-intro"/>
     <w:p>
       <w:pPr>
         <w:pStyle w:val="Heading1"/>
@@ -97,25 +97,7 @@
         <w:pStyle w:val="FirstParagraph"/>
       </w:pPr>
       <w:r>
-        <w:t xml:space="preserve">There is abundant, converging evidence from experimental, ethnographic,</w:t>
-      </w:r>
-      <w:r>
-        <w:t xml:space="preserve"> </w:t>
-      </w:r>
-      <w:r>
-        <w:t xml:space="preserve">and sociocultural approaches to the study of language that gender is</w:t>
-      </w:r>
-      <w:r>
-        <w:t xml:space="preserve"> </w:t>
-      </w:r>
-      <w:r>
-        <w:t xml:space="preserve">performed by talkers and perceived by interlocutors through a stylistic</w:t>
-      </w:r>
-      <w:r>
-        <w:t xml:space="preserve"> </w:t>
-      </w:r>
-      <w:r>
-        <w:t xml:space="preserve">bricolage</w:t>
+        <w:t xml:space="preserve">There is abundant, converging evidence from experimental, ethnographic, and sociocultural approaches to the study of language that gender is performed by talkers and perceived by interlocutors through a stylistic bricolage</w:t>
       </w:r>
       <w:r>
         <w:t xml:space="preserve"> </w:t>
@@ -127,13 +109,7 @@
         <w:t xml:space="preserve"> </w:t>
       </w:r>
       <w:r>
-        <w:t xml:space="preserve">comprising both non-linguistic and linguistic</w:t>
-      </w:r>
-      <w:r>
-        <w:t xml:space="preserve"> </w:t>
-      </w:r>
-      <w:r>
-        <w:t xml:space="preserve">resources</w:t>
+        <w:t xml:space="preserve">comprising both non-linguistic and linguistic resources</w:t>
       </w:r>
       <w:r>
         <w:t xml:space="preserve"> </w:t>
@@ -142,58 +118,16 @@
         <w:t xml:space="preserve">(Barrett et al. 2014; Bucholtz 2002)</w:t>
       </w:r>
       <w:r>
-        <w:t xml:space="preserve">. Gender is a culturally-situated</w:t>
-      </w:r>
-      <w:r>
-        <w:t xml:space="preserve"> </w:t>
-      </w:r>
-      <w:r>
-        <w:t xml:space="preserve">practice, and, crucially, social meaning is performed by embodied voices</w:t>
-      </w:r>
-      <w:r>
-        <w:t xml:space="preserve"> </w:t>
-      </w:r>
-      <w:r>
-        <w:t xml:space="preserve">that simultaneously produce the distinctions necessary for linguistic</w:t>
-      </w:r>
-      <w:r>
-        <w:t xml:space="preserve"> </w:t>
-      </w:r>
-      <w:r>
-        <w:t xml:space="preserve">meaning</w:t>
-      </w:r>
-      <w:r>
-        <w:t xml:space="preserve"> </w:t>
-      </w:r>
-      <w:r>
-        <w:t xml:space="preserve">(Hall, Borba, and Hiramoto 2021; Podesva and Kajino 2014; Bucholtz and Hall 2016)</w:t>
-      </w:r>
-      <w:r>
-        <w:t xml:space="preserve">. This</w:t>
-      </w:r>
-      <w:r>
-        <w:t xml:space="preserve"> </w:t>
-      </w:r>
-      <w:r>
-        <w:t xml:space="preserve">intersection of the construction of social and linguistic meaning via</w:t>
-      </w:r>
-      <w:r>
-        <w:t xml:space="preserve"> </w:t>
-      </w:r>
-      <w:r>
-        <w:t xml:space="preserve">precise, dynamic speech articulation is perhaps nowhere more evident</w:t>
-      </w:r>
-      <w:r>
-        <w:t xml:space="preserve"> </w:t>
-      </w:r>
-      <w:r>
-        <w:t xml:space="preserve">than in the palato-alveolar and alveolar fricative categories, [ʃ] and</w:t>
-      </w:r>
-      <w:r>
-        <w:t xml:space="preserve"> </w:t>
-      </w:r>
-      <w:r>
-        <w:t xml:space="preserve">[s], in words like</w:t>
+        <w:t xml:space="preserve">. Gender is a culturally-situated practice, and, crucially, social meaning is performed by embodied voices that simultaneously produce the distinctions necessary for both social and linguistic meaning</w:t>
+      </w:r>
+      <w:r>
+        <w:t xml:space="preserve"> </w:t>
+      </w:r>
+      <w:r>
+        <w:t xml:space="preserve">(Hall, Borba, and Hiramoto 2021; Podesva and Kajino 2014; Bucholtz and Hall 2016; Sumner et al. 2014)</w:t>
+      </w:r>
+      <w:r>
+        <w:t xml:space="preserve">. This intersection of the construction of social and linguistic meaning via precise, dynamic speech articulation is perhaps nowhere more evident than in the palato-alveolar and alveolar fricative categories, [ʃ] and [s], in words like</w:t>
       </w:r>
       <w:r>
         <w:t xml:space="preserve"> </w:t>
@@ -242,6 +176,623 @@
         <w:pStyle w:val="BodyText"/>
       </w:pPr>
       <w:r>
+        <w:t xml:space="preserve">There is little consensus, however, around the extent to which language users are aware of, and can control, these fine gradations of social meaning in production and perception. In the context of this chapter we are using</w:t>
+      </w:r>
+      <w:r>
+        <w:t xml:space="preserve"> </w:t>
+      </w:r>
+      <w:r>
+        <w:t xml:space="preserve">‘awareness’</w:t>
+      </w:r>
+      <w:r>
+        <w:t xml:space="preserve"> </w:t>
+      </w:r>
+      <w:r>
+        <w:t xml:space="preserve">to refer to explicit, conscious awareness of the tripartite relationship between a social label, its phonetic reflexes, and the relationship between them</w:t>
+      </w:r>
+      <w:r>
+        <w:t xml:space="preserve"> </w:t>
+      </w:r>
+      <w:r>
+        <w:t xml:space="preserve">(Bakhtin 1981)</w:t>
+      </w:r>
+      <w:r>
+        <w:t xml:space="preserve">. The cognitive reality of this tripartite relationship between the concepts of gender identities and instances of fine phonetic detail is essential for the performance of those identities. This observation remains true regardless of talker and listener awareness. One can</w:t>
+      </w:r>
+      <w:r>
+        <w:t xml:space="preserve"> </w:t>
+      </w:r>
+      <w:r>
+        <w:rPr>
+          <w:i/>
+          <w:iCs/>
+        </w:rPr>
+        <w:t xml:space="preserve">control</w:t>
+      </w:r>
+      <w:r>
+        <w:t xml:space="preserve">, in production, the phonetics of one’s gender without explicit acknowledgement or introspective awareness that one is doing so or what those details might be. Indeed, children as young as 4, well before any effects of puberty might have arrived, will do precisely this</w:t>
+      </w:r>
+      <w:r>
+        <w:t xml:space="preserve"> </w:t>
+      </w:r>
+      <w:r>
+        <w:t xml:space="preserve">(Perry, Ohde, and Ashmead 2001)</w:t>
+      </w:r>
+      <w:r>
+        <w:t xml:space="preserve"> </w:t>
+      </w:r>
+      <w:r>
+        <w:t xml:space="preserve">and many of our own college students, when first confronted with the idea that they participate in the social construction of gender through the fine phonetic details of their speech will respond with real, sometimes agitated, disbelief. Even trained, experienced sociolinguists and phoneticians tend to conceive of the fundamental frequency of the voice, the prevailing frequency of vocal fold vibration during voiced sounds, as the primary, essential phonetic detail associated with gender performance; when this cue is neither necessary nor sufficient for the production and perception of gender identity</w:t>
+      </w:r>
+      <w:r>
+        <w:t xml:space="preserve"> </w:t>
+      </w:r>
+      <w:r>
+        <w:t xml:space="preserve">(Zimman 2017; K. Johnson 2005)</w:t>
+      </w:r>
+      <w:r>
+        <w:t xml:space="preserve">.</w:t>
+      </w:r>
+    </w:p>
+    <w:p>
+      <w:pPr>
+        <w:pStyle w:val="BodyText"/>
+      </w:pPr>
+      <w:r>
+        <w:t xml:space="preserve">The concept of control, in perception, is less clear, but it is necessary to explore perceptual control for the purposes of the present chapter. Here we owe much of our general conceptualization of</w:t>
+      </w:r>
+      <w:r>
+        <w:t xml:space="preserve"> </w:t>
+      </w:r>
+      <w:r>
+        <w:t xml:space="preserve">‘control’</w:t>
+      </w:r>
+      <w:r>
+        <w:t xml:space="preserve"> </w:t>
+      </w:r>
+      <w:r>
+        <w:t xml:space="preserve">to Preston’s</w:t>
+      </w:r>
+      <w:r>
+        <w:t xml:space="preserve"> </w:t>
+      </w:r>
+      <w:r>
+        <w:t xml:space="preserve">(1996, 2016)</w:t>
+      </w:r>
+      <w:r>
+        <w:t xml:space="preserve"> </w:t>
+      </w:r>
+      <w:r>
+        <w:t xml:space="preserve">four modes of awareness but with the stipulation that the ability to</w:t>
+      </w:r>
+      <w:r>
+        <w:t xml:space="preserve"> </w:t>
+      </w:r>
+      <w:r>
+        <w:t xml:space="preserve">‘perform’</w:t>
+      </w:r>
+      <w:r>
+        <w:t xml:space="preserve"> </w:t>
+      </w:r>
+      <w:r>
+        <w:t xml:space="preserve">or</w:t>
+      </w:r>
+      <w:r>
+        <w:t xml:space="preserve"> </w:t>
+      </w:r>
+      <w:r>
+        <w:t xml:space="preserve">‘employ’</w:t>
+      </w:r>
+      <w:r>
+        <w:t xml:space="preserve"> </w:t>
+      </w:r>
+      <w:r>
+        <w:t xml:space="preserve">the linking relationship between a social label and its phonetic reflexes is just as clearly a task for the listener as it is for the talker. A listener must be able to control, to link, the auditory cues of a performed gender identity to the cognitive representation of that identity just as much as a talker’s vocal tract must be capable of the gestural control required to implement the phonetics of that identity if the tripartite, dialogic construction of identity in discourse is to occur. Again, none of this</w:t>
+      </w:r>
+      <w:r>
+        <w:t xml:space="preserve"> </w:t>
+      </w:r>
+      <w:r>
+        <w:rPr>
+          <w:i/>
+          <w:iCs/>
+        </w:rPr>
+        <w:t xml:space="preserve">requires</w:t>
+      </w:r>
+      <w:r>
+        <w:t xml:space="preserve"> </w:t>
+      </w:r>
+      <w:r>
+        <w:t xml:space="preserve">introspective awareness as perception and even attention are possible without awareness on the part of the perceiver</w:t>
+      </w:r>
+      <w:r>
+        <w:t xml:space="preserve"> </w:t>
+      </w:r>
+      <w:r>
+        <w:t xml:space="preserve">(Craik, Rose, and Gopie 2015; Prinz 2015; Graziano and Webb 2015; Dehaene and Naccache 2001)</w:t>
+      </w:r>
+      <w:r>
+        <w:t xml:space="preserve">.</w:t>
+      </w:r>
+    </w:p>
+    <w:p>
+      <w:pPr>
+        <w:pStyle w:val="BodyText"/>
+      </w:pPr>
+      <w:r>
+        <w:t xml:space="preserve">XXX I’m out of time, but todo: why is this important? (because multiple disciplines are thinking about this complicated issue with conflicting assumptions about what language users know and can do and this leads to apparent conflicts in the literature (does it?) and limits our ability to benefit from each others’ findings and theories. For example, the MGT…) –kevin XXX</w:t>
+      </w:r>
+    </w:p>
+    <w:bookmarkStart w:id="21" w:name="X6b1e333983f6f00dac4f65f837e133fe43f98c8"/>
+    <w:p>
+      <w:pPr>
+        <w:pStyle w:val="Heading2"/>
+      </w:pPr>
+      <w:r>
+        <w:t xml:space="preserve">Matched Guise {#sub-mgt} XXX maybe this comes first? –kevin XXX</w:t>
+      </w:r>
+    </w:p>
+    <w:p>
+      <w:pPr>
+        <w:pStyle w:val="FirstParagraph"/>
+      </w:pPr>
+      <w:r>
+        <w:t xml:space="preserve">The Matched Guise technique (MGT) has been deployed in numerous</w:t>
+      </w:r>
+      <w:r>
+        <w:t xml:space="preserve"> </w:t>
+      </w:r>
+      <w:r>
+        <w:t xml:space="preserve">configurations but, at its core, the technique pairs a single linguistic</w:t>
+      </w:r>
+      <w:r>
+        <w:t xml:space="preserve"> </w:t>
+      </w:r>
+      <w:r>
+        <w:t xml:space="preserve">signal (identical recordings, an identical speaker, identical texts,</w:t>
+      </w:r>
+      <w:r>
+        <w:t xml:space="preserve"> </w:t>
+      </w:r>
+      <w:r>
+        <w:t xml:space="preserve">etc.) with multiple purported social categories to elicit the influence</w:t>
+      </w:r>
+      <w:r>
+        <w:t xml:space="preserve"> </w:t>
+      </w:r>
+      <w:r>
+        <w:t xml:space="preserve">of those cues on participants’ linguistic judgments</w:t>
+      </w:r>
+      <w:r>
+        <w:t xml:space="preserve"> </w:t>
+      </w:r>
+      <w:r>
+        <w:t xml:space="preserve">(Campbell-Kibler 2005, 2007)</w:t>
+      </w:r>
+      <w:r>
+        <w:t xml:space="preserve"> </w:t>
+      </w:r>
+      <w:r>
+        <w:t xml:space="preserve">or language attitudes</w:t>
+      </w:r>
+      <w:r>
+        <w:t xml:space="preserve"> </w:t>
+      </w:r>
+      <w:r>
+        <w:t xml:space="preserve">(Hadodo this volume; CHAN 2021)</w:t>
+      </w:r>
+      <w:r>
+        <w:t xml:space="preserve">. In their foundational use of the technique,</w:t>
+      </w:r>
+      <w:r>
+        <w:t xml:space="preserve"> </w:t>
+      </w:r>
+      <w:r>
+        <w:t xml:space="preserve">for example,</w:t>
+      </w:r>
+      <w:r>
+        <w:t xml:space="preserve"> </w:t>
+      </w:r>
+      <w:r>
+        <w:t xml:space="preserve">Lambert et al. (1960)</w:t>
+      </w:r>
+      <w:r>
+        <w:t xml:space="preserve"> </w:t>
+      </w:r>
+      <w:r>
+        <w:t xml:space="preserve">found that bilingual Montrealer’s voices</w:t>
+      </w:r>
+      <w:r>
+        <w:t xml:space="preserve"> </w:t>
+      </w:r>
+      <w:r>
+        <w:t xml:space="preserve">evoked quite different social judgments in French vs English guises,</w:t>
+      </w:r>
+      <w:r>
+        <w:t xml:space="preserve"> </w:t>
+      </w:r>
+      <w:r>
+        <w:t xml:space="preserve">providing evidence that listeners are able to perceive and connect</w:t>
+      </w:r>
+      <w:r>
+        <w:t xml:space="preserve"> </w:t>
+      </w:r>
+      <w:r>
+        <w:t xml:space="preserve">social information in the voice to ideological framing of social types.</w:t>
+      </w:r>
+      <w:r>
+        <w:t xml:space="preserve"> </w:t>
+      </w:r>
+      <w:r>
+        <w:t xml:space="preserve">In social speech perception research, cross-modal audio/visual matched</w:t>
+      </w:r>
+      <w:r>
+        <w:t xml:space="preserve"> </w:t>
+      </w:r>
+      <w:r>
+        <w:t xml:space="preserve">guise studies are common in which visual information serves as a</w:t>
+      </w:r>
+      <w:r>
+        <w:t xml:space="preserve"> </w:t>
+      </w:r>
+      <w:r>
+        <w:t xml:space="preserve">‘guise’</w:t>
+      </w:r>
+      <w:r>
+        <w:t xml:space="preserve"> </w:t>
+      </w:r>
+      <w:r>
+        <w:t xml:space="preserve">for identical voice recordings; researchers sometimes disregard that</w:t>
+      </w:r>
+      <w:r>
+        <w:t xml:space="preserve"> </w:t>
+      </w:r>
+      <w:r>
+        <w:t xml:space="preserve">even so-called standard voices carry social information</w:t>
+      </w:r>
+      <w:r>
+        <w:t xml:space="preserve"> </w:t>
+      </w:r>
+      <w:r>
+        <w:t xml:space="preserve">Rubin (1992)</w:t>
+      </w:r>
+      <w:r>
+        <w:t xml:space="preserve"> </w:t>
+      </w:r>
+      <w:r>
+        <w:t xml:space="preserve">and</w:t>
+      </w:r>
+      <w:r>
+        <w:t xml:space="preserve"> </w:t>
+      </w:r>
+      <w:r>
+        <w:t xml:space="preserve">sometimes take the combination of voice and visual stimuli into account</w:t>
+      </w:r>
+      <w:r>
+        <w:t xml:space="preserve"> </w:t>
+      </w:r>
+      <w:r>
+        <w:t xml:space="preserve">(McGowan 2015; Campbell-Kibler 2016; Gnevsheva 2017)</w:t>
+      </w:r>
+      <w:r>
+        <w:t xml:space="preserve">. This latter type</w:t>
+      </w:r>
+      <w:r>
+        <w:t xml:space="preserve"> </w:t>
+      </w:r>
+      <w:r>
+        <w:t xml:space="preserve">of guise manipulation has been called</w:t>
+      </w:r>
+      <w:r>
+        <w:t xml:space="preserve"> </w:t>
+      </w:r>
+      <w:r>
+        <w:t xml:space="preserve">‘inverted’</w:t>
+      </w:r>
+      <w:r>
+        <w:t xml:space="preserve"> </w:t>
+      </w:r>
+      <w:r>
+        <w:t xml:space="preserve">matched guise</w:t>
+      </w:r>
+      <w:r>
+        <w:t xml:space="preserve"> </w:t>
+      </w:r>
+      <w:r>
+        <w:t xml:space="preserve">(McGowan 2015)</w:t>
+      </w:r>
+      <w:r>
+        <w:t xml:space="preserve"> </w:t>
+      </w:r>
+      <w:r>
+        <w:t xml:space="preserve">or simply</w:t>
+      </w:r>
+      <w:r>
+        <w:t xml:space="preserve"> </w:t>
+      </w:r>
+      <w:r>
+        <w:t xml:space="preserve">‘identification’</w:t>
+      </w:r>
+      <w:r>
+        <w:t xml:space="preserve"> </w:t>
+      </w:r>
+      <w:r>
+        <w:t xml:space="preserve">(Drager 2013)</w:t>
+      </w:r>
+      <w:r>
+        <w:t xml:space="preserve">.</w:t>
+      </w:r>
+    </w:p>
+    <w:p>
+      <w:pPr>
+        <w:pStyle w:val="BodyText"/>
+      </w:pPr>
+      <w:r>
+        <w:t xml:space="preserve">But uniting these linguistic researchers, and delineating them from</w:t>
+      </w:r>
+      <w:r>
+        <w:t xml:space="preserve"> </w:t>
+      </w:r>
+      <w:r>
+        <w:t xml:space="preserve">colleagues in social psychology</w:t>
+      </w:r>
+      <w:r>
+        <w:t xml:space="preserve"> </w:t>
+      </w:r>
+      <w:r>
+        <w:t xml:space="preserve">(for discussion, see Rosseel and Grondelaers 2019)</w:t>
+      </w:r>
+      <w:r>
+        <w:t xml:space="preserve">, is the methodological assumption that the</w:t>
+      </w:r>
+      <w:r>
+        <w:t xml:space="preserve"> </w:t>
+      </w:r>
+      <w:r>
+        <w:t xml:space="preserve">connection of voice to social type needs to happen below the level of</w:t>
+      </w:r>
+      <w:r>
+        <w:t xml:space="preserve"> </w:t>
+      </w:r>
+      <w:r>
+        <w:t xml:space="preserve">conscious awareness. Awareness here, though generally not explicitly</w:t>
+      </w:r>
+      <w:r>
+        <w:t xml:space="preserve"> </w:t>
+      </w:r>
+      <w:r>
+        <w:t xml:space="preserve">acknowledged, appears to be construed narrowly as participants’ ability</w:t>
+      </w:r>
+      <w:r>
+        <w:t xml:space="preserve"> </w:t>
+      </w:r>
+      <w:r>
+        <w:t xml:space="preserve">to identify and comment on the existence of a guise manipulation. As</w:t>
+      </w:r>
+      <w:r>
+        <w:t xml:space="preserve"> </w:t>
+      </w:r>
+      <w:r>
+        <w:t xml:space="preserve">researchers we demonstrate our assumption that the Matched Guise</w:t>
+      </w:r>
+      <w:r>
+        <w:t xml:space="preserve"> </w:t>
+      </w:r>
+      <w:r>
+        <w:t xml:space="preserve">technique must be shielded from listener awareness through attempt to</w:t>
+      </w:r>
+      <w:r>
+        <w:t xml:space="preserve"> </w:t>
+      </w:r>
+      <w:r>
+        <w:t xml:space="preserve">deceive participants about the intentional use of guise to elicit</w:t>
+      </w:r>
+      <w:r>
+        <w:t xml:space="preserve"> </w:t>
+      </w:r>
+      <w:r>
+        <w:t xml:space="preserve">evidence of social evaluations, language attitudes, segmental speech</w:t>
+      </w:r>
+      <w:r>
+        <w:t xml:space="preserve"> </w:t>
+      </w:r>
+      <w:r>
+        <w:t xml:space="preserve">perception, memory, etc.</w:t>
+      </w:r>
+    </w:p>
+    <w:p>
+      <w:pPr>
+        <w:pStyle w:val="BodyText"/>
+      </w:pPr>
+      <w:r>
+        <w:t xml:space="preserve">Researchers go to great lengths to ensure this lack of awareness</w:t>
+      </w:r>
+      <w:r>
+        <w:t xml:space="preserve"> </w:t>
+      </w:r>
+      <w:r>
+        <w:t xml:space="preserve">(e.g. Pharao and Kristiansen 2019; Grondelaers and Gent 2019)</w:t>
+      </w:r>
+      <w:r>
+        <w:t xml:space="preserve">. However, the majority</w:t>
+      </w:r>
+      <w:r>
+        <w:t xml:space="preserve"> </w:t>
+      </w:r>
+      <w:r>
+        <w:t xml:space="preserve">of studies cannot speak to this lack of awareness during phonetic</w:t>
+      </w:r>
+      <w:r>
+        <w:t xml:space="preserve"> </w:t>
+      </w:r>
+      <w:r>
+        <w:t xml:space="preserve">perception because the data provided by the participants is relatively</w:t>
+      </w:r>
+      <w:r>
+        <w:t xml:space="preserve"> </w:t>
+      </w:r>
+      <w:r>
+        <w:t xml:space="preserve">late in processing and involves layers of potential introspection and</w:t>
+      </w:r>
+      <w:r>
+        <w:t xml:space="preserve"> </w:t>
+      </w:r>
+      <w:r>
+        <w:t xml:space="preserve">evaluation that block access to the initial online percept for listeners</w:t>
+      </w:r>
+      <w:r>
+        <w:t xml:space="preserve"> </w:t>
+      </w:r>
+      <w:r>
+        <w:t xml:space="preserve">and researchers alike.</w:t>
+      </w:r>
+      <w:r>
+        <w:t xml:space="preserve"> </w:t>
+      </w:r>
+      <w:r>
+        <w:t xml:space="preserve">McGowan and Babel (2020)</w:t>
+      </w:r>
+      <w:r>
+        <w:t xml:space="preserve"> </w:t>
+      </w:r>
+      <w:r>
+        <w:t xml:space="preserve">performed an audio/visual MGT</w:t>
+      </w:r>
+      <w:r>
+        <w:t xml:space="preserve"> </w:t>
+      </w:r>
+      <w:r>
+        <w:t xml:space="preserve">with both a task designed to get at phonetic perception of individual</w:t>
+      </w:r>
+      <w:r>
+        <w:t xml:space="preserve"> </w:t>
+      </w:r>
+      <w:r>
+        <w:t xml:space="preserve">segments and a sociolinguistic interview intended to investigate</w:t>
+      </w:r>
+      <w:r>
+        <w:t xml:space="preserve"> </w:t>
+      </w:r>
+      <w:r>
+        <w:t xml:space="preserve">listeners’ judgements about the purported speaker. Every participant was</w:t>
+      </w:r>
+      <w:r>
+        <w:t xml:space="preserve"> </w:t>
+      </w:r>
+      <w:r>
+        <w:t xml:space="preserve">shown both guises and while segmental and social perceptions were</w:t>
+      </w:r>
+      <w:r>
+        <w:t xml:space="preserve"> </w:t>
+      </w:r>
+      <w:r>
+        <w:t xml:space="preserve">aligned with the identity of the purported talker in the initial guise</w:t>
+      </w:r>
+      <w:r>
+        <w:t xml:space="preserve"> </w:t>
+      </w:r>
+      <w:r>
+        <w:t xml:space="preserve">presentation, these perceptions diverged in the second guise – with</w:t>
+      </w:r>
+      <w:r>
+        <w:t xml:space="preserve"> </w:t>
+      </w:r>
+      <w:r>
+        <w:t xml:space="preserve">phonetic perceptions remaining unchanged and social evaluations tracking</w:t>
+      </w:r>
+      <w:r>
+        <w:t xml:space="preserve"> </w:t>
+      </w:r>
+      <w:r>
+        <w:t xml:space="preserve">the change of guise. Of particular relevance to the present study,</w:t>
+      </w:r>
+      <w:r>
+        <w:t xml:space="preserve"> </w:t>
+      </w:r>
+      <w:r>
+        <w:t xml:space="preserve">despite the fact that the fricatives used in</w:t>
+      </w:r>
+      <w:r>
+        <w:t xml:space="preserve"> </w:t>
+      </w:r>
+      <w:r>
+        <w:t xml:space="preserve">McGowan and Babel (2020)</w:t>
+      </w:r>
+      <w:r>
+        <w:t xml:space="preserve"> </w:t>
+      </w:r>
+      <w:r>
+        <w:t xml:space="preserve">were not</w:t>
+      </w:r>
+      <w:r>
+        <w:t xml:space="preserve"> </w:t>
+      </w:r>
+      <w:r>
+        <w:t xml:space="preserve">different across guises, participants often commented on how the</w:t>
+      </w:r>
+      <w:r>
+        <w:t xml:space="preserve"> </w:t>
+      </w:r>
+      <w:r>
+        <w:t xml:space="preserve">fricatives participated in communicating the purported social identity.</w:t>
+      </w:r>
+      <w:r>
+        <w:t xml:space="preserve"> </w:t>
+      </w:r>
+      <w:r>
+        <w:t xml:space="preserve">This work raises the likelihood of at least two levels of sociophonetic</w:t>
+      </w:r>
+      <w:r>
+        <w:t xml:space="preserve"> </w:t>
+      </w:r>
+      <w:r>
+        <w:t xml:space="preserve">perception and suggests that further work is needed to understand the</w:t>
+      </w:r>
+      <w:r>
+        <w:t xml:space="preserve"> </w:t>
+      </w:r>
+      <w:r>
+        <w:t xml:space="preserve">role of awareness, and the necessity of deception, for the</w:t>
+      </w:r>
+      <w:r>
+        <w:t xml:space="preserve"> </w:t>
+      </w:r>
+      <w:r>
+        <w:t xml:space="preserve">“complex,</w:t>
+      </w:r>
+      <w:r>
+        <w:t xml:space="preserve"> </w:t>
+      </w:r>
+      <w:r>
+        <w:t xml:space="preserve">multi-layered process”</w:t>
+      </w:r>
+      <w:r>
+        <w:t xml:space="preserve"> </w:t>
+      </w:r>
+      <w:r>
+        <w:t xml:space="preserve">of perception</w:t>
+      </w:r>
+      <w:r>
+        <w:t xml:space="preserve"> </w:t>
+      </w:r>
+      <w:r>
+        <w:t xml:space="preserve">(Babel, this volume)</w:t>
+      </w:r>
+      <w:r>
+        <w:t xml:space="preserve">.</w:t>
+      </w:r>
+    </w:p>
+    <w:bookmarkStart w:id="20" w:name="section"/>
+    <w:p>
+      <w:pPr>
+        <w:pStyle w:val="Heading3"/>
+      </w:pPr>
+    </w:p>
+    <w:p>
+      <w:pPr>
+        <w:pStyle w:val="FirstParagraph"/>
+      </w:pPr>
+      <w:r>
         <w:t xml:space="preserve">Articulatorily, these fricatives mainly differ in the distance between the point of lingual articulation and the teeth. The size of the resulting space behind the teeth gives these sounds their characteristic sibilance</w:t>
       </w:r>
       <w:r>
@@ -395,7 +946,9 @@
         <w:t xml:space="preserve">, one can come away from a detailed, rigorous review of the sociolinguistics, linguistic anthropology, and phonetics literature simultaneously convinced that listeners’ use of social information happens both obligatorily above and below the level of conscious awareness.</w:t>
       </w:r>
     </w:p>
-    <w:bookmarkStart w:id="20" w:name="X01fb32f4e21b0120a62269750aea84b6b7936e1"/>
+    <w:bookmarkEnd w:id="20"/>
+    <w:bookmarkEnd w:id="21"/>
+    <w:bookmarkStart w:id="22" w:name="X01fb32f4e21b0120a62269750aea84b6b7936e1"/>
     <w:p>
       <w:pPr>
         <w:pStyle w:val="Heading2"/>
@@ -1156,8 +1709,8 @@
         <w:t xml:space="preserve">purposes of a speech perception experiment.</w:t>
       </w:r>
     </w:p>
-    <w:bookmarkEnd w:id="20"/>
-    <w:bookmarkStart w:id="21" w:name="Xe27d1a4138b001263dc1172d1c3185242cd00f1"/>
+    <w:bookmarkEnd w:id="22"/>
+    <w:bookmarkStart w:id="23" w:name="Xe27d1a4138b001263dc1172d1c3185242cd00f1"/>
     <w:p>
       <w:pPr>
         <w:pStyle w:val="Heading2"/>
@@ -1464,474 +2017,6 @@
       </w:r>
       <w:r>
         <w:t xml:space="preserve">too do socially-constructed gender categories.</w:t>
-      </w:r>
-    </w:p>
-    <w:bookmarkEnd w:id="21"/>
-    <w:bookmarkStart w:id="22" w:name="X6b1e333983f6f00dac4f65f837e133fe43f98c8"/>
-    <w:p>
-      <w:pPr>
-        <w:pStyle w:val="Heading2"/>
-      </w:pPr>
-      <w:r>
-        <w:t xml:space="preserve">Matched Guise {#sub-mgt} XXX maybe this comes first? –kevin XXX</w:t>
-      </w:r>
-    </w:p>
-    <w:p>
-      <w:pPr>
-        <w:pStyle w:val="FirstParagraph"/>
-      </w:pPr>
-      <w:r>
-        <w:t xml:space="preserve">The Matched Guise technique (MGT) has been deployed in numerous</w:t>
-      </w:r>
-      <w:r>
-        <w:t xml:space="preserve"> </w:t>
-      </w:r>
-      <w:r>
-        <w:t xml:space="preserve">configurations but, at its core, the technique pairs a single linguistic</w:t>
-      </w:r>
-      <w:r>
-        <w:t xml:space="preserve"> </w:t>
-      </w:r>
-      <w:r>
-        <w:t xml:space="preserve">signal (identical recordings, an identical speaker, identical texts,</w:t>
-      </w:r>
-      <w:r>
-        <w:t xml:space="preserve"> </w:t>
-      </w:r>
-      <w:r>
-        <w:t xml:space="preserve">etc.) with multiple purported social categories to elicit the influence</w:t>
-      </w:r>
-      <w:r>
-        <w:t xml:space="preserve"> </w:t>
-      </w:r>
-      <w:r>
-        <w:t xml:space="preserve">of those cues on participants’ linguistic judgments</w:t>
-      </w:r>
-      <w:r>
-        <w:t xml:space="preserve"> </w:t>
-      </w:r>
-      <w:r>
-        <w:t xml:space="preserve">(Campbell-Kibler 2005, 2007)</w:t>
-      </w:r>
-      <w:r>
-        <w:t xml:space="preserve"> </w:t>
-      </w:r>
-      <w:r>
-        <w:t xml:space="preserve">or language attitudes</w:t>
-      </w:r>
-      <w:r>
-        <w:t xml:space="preserve"> </w:t>
-      </w:r>
-      <w:r>
-        <w:t xml:space="preserve">(Hadodo this volume; CHAN 2021)</w:t>
-      </w:r>
-      <w:r>
-        <w:t xml:space="preserve">. In their foundational use of the technique,</w:t>
-      </w:r>
-      <w:r>
-        <w:t xml:space="preserve"> </w:t>
-      </w:r>
-      <w:r>
-        <w:t xml:space="preserve">for example,</w:t>
-      </w:r>
-      <w:r>
-        <w:t xml:space="preserve"> </w:t>
-      </w:r>
-      <w:r>
-        <w:t xml:space="preserve">Lambert et al. (1960)</w:t>
-      </w:r>
-      <w:r>
-        <w:t xml:space="preserve"> </w:t>
-      </w:r>
-      <w:r>
-        <w:t xml:space="preserve">found that bilingual Montrealer’s voices</w:t>
-      </w:r>
-      <w:r>
-        <w:t xml:space="preserve"> </w:t>
-      </w:r>
-      <w:r>
-        <w:t xml:space="preserve">evoked quite different social judgments in French vs English guises,</w:t>
-      </w:r>
-      <w:r>
-        <w:t xml:space="preserve"> </w:t>
-      </w:r>
-      <w:r>
-        <w:t xml:space="preserve">providing evidence that listeners are able to perceive and connect</w:t>
-      </w:r>
-      <w:r>
-        <w:t xml:space="preserve"> </w:t>
-      </w:r>
-      <w:r>
-        <w:t xml:space="preserve">social information in the voice to ideological framing of social types.</w:t>
-      </w:r>
-      <w:r>
-        <w:t xml:space="preserve"> </w:t>
-      </w:r>
-      <w:r>
-        <w:t xml:space="preserve">In social speech perception research, cross-modal audio/visual matched</w:t>
-      </w:r>
-      <w:r>
-        <w:t xml:space="preserve"> </w:t>
-      </w:r>
-      <w:r>
-        <w:t xml:space="preserve">guise studies are common in which visual information serves as a</w:t>
-      </w:r>
-      <w:r>
-        <w:t xml:space="preserve"> </w:t>
-      </w:r>
-      <w:r>
-        <w:t xml:space="preserve">‘guise’</w:t>
-      </w:r>
-      <w:r>
-        <w:t xml:space="preserve"> </w:t>
-      </w:r>
-      <w:r>
-        <w:t xml:space="preserve">for identical voice recordings; researchers sometimes disregard that</w:t>
-      </w:r>
-      <w:r>
-        <w:t xml:space="preserve"> </w:t>
-      </w:r>
-      <w:r>
-        <w:t xml:space="preserve">even so-called standard voices carry social information</w:t>
-      </w:r>
-      <w:r>
-        <w:t xml:space="preserve"> </w:t>
-      </w:r>
-      <w:r>
-        <w:t xml:space="preserve">Rubin (1992)</w:t>
-      </w:r>
-      <w:r>
-        <w:t xml:space="preserve"> </w:t>
-      </w:r>
-      <w:r>
-        <w:t xml:space="preserve">and</w:t>
-      </w:r>
-      <w:r>
-        <w:t xml:space="preserve"> </w:t>
-      </w:r>
-      <w:r>
-        <w:t xml:space="preserve">sometimes take the combination of voice and visual stimuli into account</w:t>
-      </w:r>
-      <w:r>
-        <w:t xml:space="preserve"> </w:t>
-      </w:r>
-      <w:r>
-        <w:t xml:space="preserve">(McGowan 2015; Campbell-Kibler 2016; Gnevsheva 2017)</w:t>
-      </w:r>
-      <w:r>
-        <w:t xml:space="preserve">. This latter type</w:t>
-      </w:r>
-      <w:r>
-        <w:t xml:space="preserve"> </w:t>
-      </w:r>
-      <w:r>
-        <w:t xml:space="preserve">of guise manipulation has been called</w:t>
-      </w:r>
-      <w:r>
-        <w:t xml:space="preserve"> </w:t>
-      </w:r>
-      <w:r>
-        <w:t xml:space="preserve">‘inverted’</w:t>
-      </w:r>
-      <w:r>
-        <w:t xml:space="preserve"> </w:t>
-      </w:r>
-      <w:r>
-        <w:t xml:space="preserve">matched guise</w:t>
-      </w:r>
-      <w:r>
-        <w:t xml:space="preserve"> </w:t>
-      </w:r>
-      <w:r>
-        <w:t xml:space="preserve">(McGowan 2015)</w:t>
-      </w:r>
-      <w:r>
-        <w:t xml:space="preserve"> </w:t>
-      </w:r>
-      <w:r>
-        <w:t xml:space="preserve">or simply</w:t>
-      </w:r>
-      <w:r>
-        <w:t xml:space="preserve"> </w:t>
-      </w:r>
-      <w:r>
-        <w:t xml:space="preserve">‘identification’</w:t>
-      </w:r>
-      <w:r>
-        <w:t xml:space="preserve"> </w:t>
-      </w:r>
-      <w:r>
-        <w:t xml:space="preserve">(Drager 2013)</w:t>
-      </w:r>
-      <w:r>
-        <w:t xml:space="preserve">.</w:t>
-      </w:r>
-    </w:p>
-    <w:p>
-      <w:pPr>
-        <w:pStyle w:val="BodyText"/>
-      </w:pPr>
-      <w:r>
-        <w:t xml:space="preserve">But uniting these linguistic researchers, and delineating them from</w:t>
-      </w:r>
-      <w:r>
-        <w:t xml:space="preserve"> </w:t>
-      </w:r>
-      <w:r>
-        <w:t xml:space="preserve">colleagues in social psychology</w:t>
-      </w:r>
-      <w:r>
-        <w:t xml:space="preserve"> </w:t>
-      </w:r>
-      <w:r>
-        <w:t xml:space="preserve">(for discussion, see Rosseel and Grondelaers 2019)</w:t>
-      </w:r>
-      <w:r>
-        <w:t xml:space="preserve">, is the methodological assumption that the</w:t>
-      </w:r>
-      <w:r>
-        <w:t xml:space="preserve"> </w:t>
-      </w:r>
-      <w:r>
-        <w:t xml:space="preserve">connection of voice to social type needs to happen below the level of</w:t>
-      </w:r>
-      <w:r>
-        <w:t xml:space="preserve"> </w:t>
-      </w:r>
-      <w:r>
-        <w:t xml:space="preserve">conscious awareness. Awareness here, though generally not explicitly</w:t>
-      </w:r>
-      <w:r>
-        <w:t xml:space="preserve"> </w:t>
-      </w:r>
-      <w:r>
-        <w:t xml:space="preserve">acknowledged, appears to be construed narrowly as participants’ ability</w:t>
-      </w:r>
-      <w:r>
-        <w:t xml:space="preserve"> </w:t>
-      </w:r>
-      <w:r>
-        <w:t xml:space="preserve">to identify and comment on the existence of a guise manipulation. As</w:t>
-      </w:r>
-      <w:r>
-        <w:t xml:space="preserve"> </w:t>
-      </w:r>
-      <w:r>
-        <w:t xml:space="preserve">researchers we demonstrate our assumption that the Matched Guise</w:t>
-      </w:r>
-      <w:r>
-        <w:t xml:space="preserve"> </w:t>
-      </w:r>
-      <w:r>
-        <w:t xml:space="preserve">technique must be shielded from listener awareness through attempt to</w:t>
-      </w:r>
-      <w:r>
-        <w:t xml:space="preserve"> </w:t>
-      </w:r>
-      <w:r>
-        <w:t xml:space="preserve">deceive participants about the intentional use of guise to elicit</w:t>
-      </w:r>
-      <w:r>
-        <w:t xml:space="preserve"> </w:t>
-      </w:r>
-      <w:r>
-        <w:t xml:space="preserve">evidence of social evaluations, language attitudes, segmental speech</w:t>
-      </w:r>
-      <w:r>
-        <w:t xml:space="preserve"> </w:t>
-      </w:r>
-      <w:r>
-        <w:t xml:space="preserve">perception, memory, etc.</w:t>
-      </w:r>
-    </w:p>
-    <w:p>
-      <w:pPr>
-        <w:pStyle w:val="BodyText"/>
-      </w:pPr>
-      <w:r>
-        <w:t xml:space="preserve">Researchers go to great lengths to ensure this lack of awareness</w:t>
-      </w:r>
-      <w:r>
-        <w:t xml:space="preserve"> </w:t>
-      </w:r>
-      <w:r>
-        <w:t xml:space="preserve">(e.g. Pharao and Kristiansen 2019; Grondelaers and Gent 2019)</w:t>
-      </w:r>
-      <w:r>
-        <w:t xml:space="preserve">. However, the majority</w:t>
-      </w:r>
-      <w:r>
-        <w:t xml:space="preserve"> </w:t>
-      </w:r>
-      <w:r>
-        <w:t xml:space="preserve">of studies cannot speak to this lack of awareness during phonetic</w:t>
-      </w:r>
-      <w:r>
-        <w:t xml:space="preserve"> </w:t>
-      </w:r>
-      <w:r>
-        <w:t xml:space="preserve">perception because the data provided by the participants is relatively</w:t>
-      </w:r>
-      <w:r>
-        <w:t xml:space="preserve"> </w:t>
-      </w:r>
-      <w:r>
-        <w:t xml:space="preserve">late in processing and involves layers of potential introspection and</w:t>
-      </w:r>
-      <w:r>
-        <w:t xml:space="preserve"> </w:t>
-      </w:r>
-      <w:r>
-        <w:t xml:space="preserve">evaluation that block access to the initial online percept for listeners</w:t>
-      </w:r>
-      <w:r>
-        <w:t xml:space="preserve"> </w:t>
-      </w:r>
-      <w:r>
-        <w:t xml:space="preserve">and researchers alike.</w:t>
-      </w:r>
-      <w:r>
-        <w:t xml:space="preserve"> </w:t>
-      </w:r>
-      <w:r>
-        <w:t xml:space="preserve">McGowan and Babel (2020)</w:t>
-      </w:r>
-      <w:r>
-        <w:t xml:space="preserve"> </w:t>
-      </w:r>
-      <w:r>
-        <w:t xml:space="preserve">performed an audio/visual MGT</w:t>
-      </w:r>
-      <w:r>
-        <w:t xml:space="preserve"> </w:t>
-      </w:r>
-      <w:r>
-        <w:t xml:space="preserve">with both a task designed to get at phonetic perception of individual</w:t>
-      </w:r>
-      <w:r>
-        <w:t xml:space="preserve"> </w:t>
-      </w:r>
-      <w:r>
-        <w:t xml:space="preserve">segments and a sociolinguistic interview intended to investigate</w:t>
-      </w:r>
-      <w:r>
-        <w:t xml:space="preserve"> </w:t>
-      </w:r>
-      <w:r>
-        <w:t xml:space="preserve">listeners’ judgements about the purported speaker. Every participant was</w:t>
-      </w:r>
-      <w:r>
-        <w:t xml:space="preserve"> </w:t>
-      </w:r>
-      <w:r>
-        <w:t xml:space="preserve">shown both guises and while segmental and social perceptions were</w:t>
-      </w:r>
-      <w:r>
-        <w:t xml:space="preserve"> </w:t>
-      </w:r>
-      <w:r>
-        <w:t xml:space="preserve">aligned with the identity of the purported talker in the initial guise</w:t>
-      </w:r>
-      <w:r>
-        <w:t xml:space="preserve"> </w:t>
-      </w:r>
-      <w:r>
-        <w:t xml:space="preserve">presentation, these perceptions diverged in the second guise – with</w:t>
-      </w:r>
-      <w:r>
-        <w:t xml:space="preserve"> </w:t>
-      </w:r>
-      <w:r>
-        <w:t xml:space="preserve">phonetic perceptions remaining unchanged and social evaluations tracking</w:t>
-      </w:r>
-      <w:r>
-        <w:t xml:space="preserve"> </w:t>
-      </w:r>
-      <w:r>
-        <w:t xml:space="preserve">the change of guise. Of particular relevance to the present study,</w:t>
-      </w:r>
-      <w:r>
-        <w:t xml:space="preserve"> </w:t>
-      </w:r>
-      <w:r>
-        <w:t xml:space="preserve">despite the fact that the fricatives used in</w:t>
-      </w:r>
-      <w:r>
-        <w:t xml:space="preserve"> </w:t>
-      </w:r>
-      <w:r>
-        <w:t xml:space="preserve">McGowan and Babel (2020)</w:t>
-      </w:r>
-      <w:r>
-        <w:t xml:space="preserve"> </w:t>
-      </w:r>
-      <w:r>
-        <w:t xml:space="preserve">were not</w:t>
-      </w:r>
-      <w:r>
-        <w:t xml:space="preserve"> </w:t>
-      </w:r>
-      <w:r>
-        <w:t xml:space="preserve">different across guises, participants often commented on how the</w:t>
-      </w:r>
-      <w:r>
-        <w:t xml:space="preserve"> </w:t>
-      </w:r>
-      <w:r>
-        <w:t xml:space="preserve">fricatives participated in communicating the purported social identity.</w:t>
-      </w:r>
-      <w:r>
-        <w:t xml:space="preserve"> </w:t>
-      </w:r>
-      <w:r>
-        <w:t xml:space="preserve">This work raises the likelihood of at least two levels of sociophonetic</w:t>
-      </w:r>
-      <w:r>
-        <w:t xml:space="preserve"> </w:t>
-      </w:r>
-      <w:r>
-        <w:t xml:space="preserve">perception and suggests that further work is needed to understand the</w:t>
-      </w:r>
-      <w:r>
-        <w:t xml:space="preserve"> </w:t>
-      </w:r>
-      <w:r>
-        <w:t xml:space="preserve">role of awareness, and the necessity of deception, for the</w:t>
-      </w:r>
-      <w:r>
-        <w:t xml:space="preserve"> </w:t>
-      </w:r>
-      <w:r>
-        <w:t xml:space="preserve">“complex,</w:t>
-      </w:r>
-      <w:r>
-        <w:t xml:space="preserve"> </w:t>
-      </w:r>
-      <w:r>
-        <w:t xml:space="preserve">multi-layered process”</w:t>
-      </w:r>
-      <w:r>
-        <w:t xml:space="preserve"> </w:t>
-      </w:r>
-      <w:r>
-        <w:t xml:space="preserve">of perception</w:t>
-      </w:r>
-      <w:r>
-        <w:t xml:space="preserve"> </w:t>
-      </w:r>
-      <w:r>
-        <w:t xml:space="preserve">(Babel, this volume)</w:t>
-      </w:r>
-      <w:r>
-        <w:t xml:space="preserve">.</w:t>
-      </w:r>
-    </w:p>
-    <w:p>
-      <w:pPr>
-        <w:pStyle w:val="BodyText"/>
-      </w:pPr>
-      <w:r>
-        <w:t xml:space="preserve">XXX through about here – kevin XXX</w:t>
       </w:r>
     </w:p>
     <w:p>
@@ -2204,9 +2289,9 @@
         <w:t xml:space="preserve">stimulus.</w:t>
       </w:r>
     </w:p>
-    <w:bookmarkEnd w:id="22"/>
     <w:bookmarkEnd w:id="23"/>
-    <w:bookmarkStart w:id="39" w:name="method"/>
+    <w:bookmarkEnd w:id="24"/>
+    <w:bookmarkStart w:id="40" w:name="method"/>
     <w:p>
       <w:pPr>
         <w:pStyle w:val="Heading1"/>
@@ -2215,7 +2300,7 @@
         <w:t xml:space="preserve">Method</w:t>
       </w:r>
     </w:p>
-    <w:bookmarkStart w:id="24" w:name="participants"/>
+    <w:bookmarkStart w:id="25" w:name="participants"/>
     <w:p>
       <w:pPr>
         <w:pStyle w:val="Heading2"/>
@@ -2310,8 +2395,8 @@
         <w:t xml:space="preserve">excluded for low accuracy rates (below 85%).</w:t>
       </w:r>
     </w:p>
-    <w:bookmarkEnd w:id="24"/>
-    <w:bookmarkStart w:id="30" w:name="stimulus-materials"/>
+    <w:bookmarkEnd w:id="25"/>
+    <w:bookmarkStart w:id="31" w:name="stimulus-materials"/>
     <w:p>
       <w:pPr>
         <w:pStyle w:val="Heading2"/>
@@ -2320,7 +2405,7 @@
         <w:t xml:space="preserve">Stimulus Materials</w:t>
       </w:r>
     </w:p>
-    <w:bookmarkStart w:id="29" w:name="auditory-stimuli"/>
+    <w:bookmarkStart w:id="30" w:name="auditory-stimuli"/>
     <w:p>
       <w:pPr>
         <w:pStyle w:val="Heading3"/>
@@ -2582,7 +2667,7 @@
       <w:tr>
         <w:tc>
           <w:tcPr/>
-          <w:bookmarkStart w:id="28" w:name="fig-stimuli"/>
+          <w:bookmarkStart w:id="29" w:name="fig-stimuli"/>
           <w:p>
             <w:pPr>
               <w:pStyle w:val="Compact"/>
@@ -2593,18 +2678,18 @@
                 <wp:inline>
                   <wp:extent cx="4754880" cy="3361404"/>
                   <wp:effectExtent b="0" l="0" r="0" t="0"/>
-                  <wp:docPr descr="" title="" id="26" name="Picture"/>
+                  <wp:docPr descr="" title="" id="27" name="Picture"/>
                   <a:graphic>
                     <a:graphicData uri="http://schemas.openxmlformats.org/drawingml/2006/picture">
                       <pic:pic>
                         <pic:nvPicPr>
-                          <pic:cNvPr descr="images/figure1.png" id="27" name="Picture"/>
+                          <pic:cNvPr descr="images/figure1.png" id="28" name="Picture"/>
                           <pic:cNvPicPr>
                             <a:picLocks noChangeArrowheads="1" noChangeAspect="1"/>
                           </pic:cNvPicPr>
                         </pic:nvPicPr>
                         <pic:blipFill>
-                          <a:blip r:embed="rId25"/>
+                          <a:blip r:embed="rId26"/>
                           <a:stretch>
                             <a:fillRect/>
                           </a:stretch>
@@ -2700,13 +2785,13 @@
               <w:t xml:space="preserve">and Female voiced vowels.</w:t>
             </w:r>
           </w:p>
-          <w:bookmarkEnd w:id="28"/>
+          <w:bookmarkEnd w:id="29"/>
         </w:tc>
       </w:tr>
     </w:tbl>
-    <w:bookmarkEnd w:id="29"/>
     <w:bookmarkEnd w:id="30"/>
-    <w:bookmarkStart w:id="36" w:name="explicit-evaluations-of-auditory-stimuli"/>
+    <w:bookmarkEnd w:id="31"/>
+    <w:bookmarkStart w:id="37" w:name="explicit-evaluations-of-auditory-stimuli"/>
     <w:p>
       <w:pPr>
         <w:pStyle w:val="Heading2"/>
@@ -2917,7 +3002,7 @@
         <w:t xml:space="preserve">the most acceptable option to assume in lieu of asking the talker for their gender identity.</w:t>
       </w:r>
     </w:p>
-    <w:bookmarkStart w:id="35" w:name="visual-stimuli"/>
+    <w:bookmarkStart w:id="36" w:name="visual-stimuli"/>
     <w:p>
       <w:pPr>
         <w:pStyle w:val="Heading3"/>
@@ -3121,7 +3206,7 @@
       <w:tr>
         <w:tc>
           <w:tcPr/>
-          <w:bookmarkStart w:id="34" w:name="fig-visual"/>
+          <w:bookmarkStart w:id="35" w:name="fig-visual"/>
           <w:p>
             <w:pPr>
               <w:pStyle w:val="Compact"/>
@@ -3132,18 +3217,18 @@
                 <wp:inline>
                   <wp:extent cx="4754880" cy="4754880"/>
                   <wp:effectExtent b="0" l="0" r="0" t="0"/>
-                  <wp:docPr descr="" title="" id="32" name="Picture"/>
+                  <wp:docPr descr="" title="" id="33" name="Picture"/>
                   <a:graphic>
                     <a:graphicData uri="http://schemas.openxmlformats.org/drawingml/2006/picture">
                       <pic:pic>
                         <pic:nvPicPr>
-                          <pic:cNvPr descr="images/facesanddrawings.jpg" id="33" name="Picture"/>
+                          <pic:cNvPr descr="images/facesanddrawings.jpg" id="34" name="Picture"/>
                           <pic:cNvPicPr>
                             <a:picLocks noChangeArrowheads="1" noChangeAspect="1"/>
                           </pic:cNvPicPr>
                         </pic:nvPicPr>
                         <pic:blipFill>
-                          <a:blip r:embed="rId31"/>
+                          <a:blip r:embed="rId32"/>
                           <a:stretch>
                             <a:fillRect/>
                           </a:stretch>
@@ -3245,13 +3330,13 @@
               <w:t xml:space="preserve">face (bottom)</w:t>
             </w:r>
           </w:p>
-          <w:bookmarkEnd w:id="34"/>
+          <w:bookmarkEnd w:id="35"/>
         </w:tc>
       </w:tr>
     </w:tbl>
-    <w:bookmarkEnd w:id="35"/>
     <w:bookmarkEnd w:id="36"/>
-    <w:bookmarkStart w:id="38" w:name="procedure"/>
+    <w:bookmarkEnd w:id="37"/>
+    <w:bookmarkStart w:id="39" w:name="procedure"/>
     <w:p>
       <w:pPr>
         <w:pStyle w:val="Heading2"/>
@@ -3550,7 +3635,7 @@
         <w:rPr>
           <w:rStyle w:val="FootnoteReference"/>
         </w:rPr>
-        <w:footnoteReference w:id="37"/>
+        <w:footnoteReference w:id="38"/>
       </w:r>
       <w:r>
         <w:t xml:space="preserve">.</w:t>
@@ -3718,9 +3803,9 @@
         <w:t xml:space="preserve">total of 120 trials.</w:t>
       </w:r>
     </w:p>
-    <w:bookmarkEnd w:id="38"/>
     <w:bookmarkEnd w:id="39"/>
-    <w:bookmarkStart w:id="43" w:name="predicted-results"/>
+    <w:bookmarkEnd w:id="40"/>
+    <w:bookmarkStart w:id="44" w:name="predicted-results"/>
     <w:p>
       <w:pPr>
         <w:pStyle w:val="Heading1"/>
@@ -3729,7 +3814,7 @@
         <w:t xml:space="preserve">Predicted Results</w:t>
       </w:r>
     </w:p>
-    <w:bookmarkStart w:id="40" w:name="face-male-or-female"/>
+    <w:bookmarkStart w:id="41" w:name="face-male-or-female"/>
     <w:p>
       <w:pPr>
         <w:pStyle w:val="Heading2"/>
@@ -3782,8 +3867,8 @@
         <w:t xml:space="preserve">whole.</w:t>
       </w:r>
     </w:p>
-    <w:bookmarkEnd w:id="40"/>
-    <w:bookmarkStart w:id="41" w:name="congruence-pairing-of-face-and-voice"/>
+    <w:bookmarkEnd w:id="41"/>
+    <w:bookmarkStart w:id="42" w:name="congruence-pairing-of-face-and-voice"/>
     <w:p>
       <w:pPr>
         <w:pStyle w:val="Heading2"/>
@@ -4074,8 +4159,8 @@
         <w:t xml:space="preserve">incongruous trials and only at the extremes of the rime continuum.</w:t>
       </w:r>
     </w:p>
-    <w:bookmarkEnd w:id="41"/>
-    <w:bookmarkStart w:id="42" w:name="guise-hidden-or-unhidden"/>
+    <w:bookmarkEnd w:id="42"/>
+    <w:bookmarkStart w:id="43" w:name="guise-hidden-or-unhidden"/>
     <w:p>
       <w:pPr>
         <w:pStyle w:val="Heading2"/>
@@ -4208,9 +4293,9 @@
         <w:t xml:space="preserve">visible in response times between the Instruction conditions.</w:t>
       </w:r>
     </w:p>
-    <w:bookmarkEnd w:id="42"/>
     <w:bookmarkEnd w:id="43"/>
-    <w:bookmarkStart w:id="63" w:name="results"/>
+    <w:bookmarkEnd w:id="44"/>
+    <w:bookmarkStart w:id="64" w:name="results"/>
     <w:p>
       <w:pPr>
         <w:pStyle w:val="Heading1"/>
@@ -4385,7 +4470,7 @@
         <w:t xml:space="preserve">remaining response times were log-transformed.</w:t>
       </w:r>
     </w:p>
-    <w:bookmarkStart w:id="52" w:name="ʃ-s-percepts"/>
+    <w:bookmarkStart w:id="53" w:name="ʃ-s-percepts"/>
     <w:p>
       <w:pPr>
         <w:pStyle w:val="Heading2"/>
@@ -4503,7 +4588,7 @@
       <w:tr>
         <w:tc>
           <w:tcPr/>
-          <w:bookmarkStart w:id="47" w:name="fig-scurve"/>
+          <w:bookmarkStart w:id="48" w:name="fig-scurve"/>
           <w:p>
             <w:pPr>
               <w:pStyle w:val="Compact"/>
@@ -4514,18 +4599,18 @@
                 <wp:inline>
                   <wp:extent cx="4754880" cy="2937285"/>
                   <wp:effectExtent b="0" l="0" r="0" t="0"/>
-                  <wp:docPr descr="" title="" id="45" name="Picture"/>
+                  <wp:docPr descr="" title="" id="46" name="Picture"/>
                   <a:graphic>
                     <a:graphicData uri="http://schemas.openxmlformats.org/drawingml/2006/picture">
                       <pic:pic>
                         <pic:nvPicPr>
-                          <pic:cNvPr descr="images/Scurve.png" id="46" name="Picture"/>
+                          <pic:cNvPr descr="images/Scurve.png" id="47" name="Picture"/>
                           <pic:cNvPicPr>
                             <a:picLocks noChangeArrowheads="1" noChangeAspect="1"/>
                           </pic:cNvPicPr>
                         </pic:nvPicPr>
                         <pic:blipFill>
-                          <a:blip r:embed="rId44"/>
+                          <a:blip r:embed="rId45"/>
                           <a:stretch>
                             <a:fillRect/>
                           </a:stretch>
@@ -4583,7 +4668,7 @@
               <w:t xml:space="preserve">continuum steps and purported gender presented by the face.</w:t>
             </w:r>
           </w:p>
-          <w:bookmarkEnd w:id="47"/>
+          <w:bookmarkEnd w:id="48"/>
         </w:tc>
       </w:tr>
     </w:tbl>
@@ -4673,7 +4758,7 @@
       <w:tr>
         <w:tc>
           <w:tcPr/>
-          <w:bookmarkStart w:id="51" w:name="fig-rimes"/>
+          <w:bookmarkStart w:id="52" w:name="fig-rimes"/>
           <w:p>
             <w:pPr>
               <w:pStyle w:val="Compact"/>
@@ -4684,18 +4769,18 @@
                 <wp:inline>
                   <wp:extent cx="4754880" cy="2937285"/>
                   <wp:effectExtent b="0" l="0" r="0" t="0"/>
-                  <wp:docPr descr="" title="" id="49" name="Picture"/>
+                  <wp:docPr descr="" title="" id="50" name="Picture"/>
                   <a:graphic>
                     <a:graphicData uri="http://schemas.openxmlformats.org/drawingml/2006/picture">
                       <pic:pic>
                         <pic:nvPicPr>
-                          <pic:cNvPr descr="images/ambiguous-by-rime-step.png" id="50" name="Picture"/>
+                          <pic:cNvPr descr="images/ambiguous-by-rime-step.png" id="51" name="Picture"/>
                           <pic:cNvPicPr>
                             <a:picLocks noChangeArrowheads="1" noChangeAspect="1"/>
                           </pic:cNvPicPr>
                         </pic:nvPicPr>
                         <pic:blipFill>
-                          <a:blip r:embed="rId48"/>
+                          <a:blip r:embed="rId49"/>
                           <a:stretch>
                             <a:fillRect/>
                           </a:stretch>
@@ -4759,7 +4844,7 @@
               <w:t xml:space="preserve">stimulus talker.</w:t>
             </w:r>
           </w:p>
-          <w:bookmarkEnd w:id="51"/>
+          <w:bookmarkEnd w:id="52"/>
         </w:tc>
       </w:tr>
     </w:tbl>
@@ -5200,8 +5285,8 @@
         <w:t xml:space="preserve">and Unhidden instruction conditions appear to be identical.</w:t>
       </w:r>
     </w:p>
-    <w:bookmarkEnd w:id="52"/>
-    <w:bookmarkStart w:id="57" w:name="X4404f4c35ed7b8817c56c221b22ebc46f898c63"/>
+    <w:bookmarkEnd w:id="53"/>
+    <w:bookmarkStart w:id="58" w:name="X4404f4c35ed7b8817c56c221b22ebc46f898c63"/>
     <w:p>
       <w:pPr>
         <w:pStyle w:val="Heading2"/>
@@ -5336,7 +5421,7 @@
       <w:tr>
         <w:tc>
           <w:tcPr/>
-          <w:bookmarkStart w:id="56" w:name="fig-coefs"/>
+          <w:bookmarkStart w:id="57" w:name="fig-coefs"/>
           <w:p>
             <w:pPr>
               <w:pStyle w:val="Compact"/>
@@ -5347,18 +5432,18 @@
                 <wp:inline>
                   <wp:extent cx="4754880" cy="3169919"/>
                   <wp:effectExtent b="0" l="0" r="0" t="0"/>
-                  <wp:docPr descr="" title="" id="54" name="Picture"/>
+                  <wp:docPr descr="" title="" id="55" name="Picture"/>
                   <a:graphic>
                     <a:graphicData uri="http://schemas.openxmlformats.org/drawingml/2006/picture">
                       <pic:pic>
                         <pic:nvPicPr>
-                          <pic:cNvPr descr="images/coefs_instruction.png" id="55" name="Picture"/>
+                          <pic:cNvPr descr="images/coefs_instruction.png" id="56" name="Picture"/>
                           <pic:cNvPicPr>
                             <a:picLocks noChangeArrowheads="1" noChangeAspect="1"/>
                           </pic:cNvPicPr>
                         </pic:nvPicPr>
                         <pic:blipFill>
-                          <a:blip r:embed="rId53"/>
+                          <a:blip r:embed="rId54"/>
                           <a:stretch>
                             <a:fillRect/>
                           </a:stretch>
@@ -5410,7 +5495,7 @@
               <w:t xml:space="preserve">plotted with 95% confidence intervals.</w:t>
             </w:r>
           </w:p>
-          <w:bookmarkEnd w:id="56"/>
+          <w:bookmarkEnd w:id="57"/>
         </w:tc>
       </w:tr>
     </w:tbl>
@@ -7523,8 +7608,8 @@
         <w:t xml:space="preserve">).</w:t>
       </w:r>
     </w:p>
-    <w:bookmarkEnd w:id="57"/>
-    <w:bookmarkStart w:id="62" w:name="response-times"/>
+    <w:bookmarkEnd w:id="58"/>
+    <w:bookmarkStart w:id="63" w:name="response-times"/>
     <w:p>
       <w:pPr>
         <w:pStyle w:val="Heading2"/>
@@ -7955,7 +8040,7 @@
       <w:tr>
         <w:tc>
           <w:tcPr/>
-          <w:bookmarkStart w:id="61" w:name="fig-coefs-logRT"/>
+          <w:bookmarkStart w:id="62" w:name="fig-coefs-logRT"/>
           <w:p>
             <w:pPr>
               <w:pStyle w:val="Compact"/>
@@ -7966,18 +8051,18 @@
                 <wp:inline>
                   <wp:extent cx="4754880" cy="3169919"/>
                   <wp:effectExtent b="0" l="0" r="0" t="0"/>
-                  <wp:docPr descr="" title="" id="59" name="Picture"/>
+                  <wp:docPr descr="" title="" id="60" name="Picture"/>
                   <a:graphic>
                     <a:graphicData uri="http://schemas.openxmlformats.org/drawingml/2006/picture">
                       <pic:pic>
                         <pic:nvPicPr>
-                          <pic:cNvPr descr="images/coefs-logRT_instructions.png" id="60" name="Picture"/>
+                          <pic:cNvPr descr="images/coefs-logRT_instructions.png" id="61" name="Picture"/>
                           <pic:cNvPicPr>
                             <a:picLocks noChangeArrowheads="1" noChangeAspect="1"/>
                           </pic:cNvPicPr>
                         </pic:nvPicPr>
                         <pic:blipFill>
-                          <a:blip r:embed="rId58"/>
+                          <a:blip r:embed="rId59"/>
                           <a:stretch>
                             <a:fillRect/>
                           </a:stretch>
@@ -8029,7 +8114,7 @@
               <w:t xml:space="preserve">models plotted with 95% confidence intervals.</w:t>
             </w:r>
           </w:p>
-          <w:bookmarkEnd w:id="61"/>
+          <w:bookmarkEnd w:id="62"/>
         </w:tc>
       </w:tr>
     </w:tbl>
@@ -8477,9 +8562,9 @@
         <w:t xml:space="preserve">model.</w:t>
       </w:r>
     </w:p>
-    <w:bookmarkEnd w:id="62"/>
     <w:bookmarkEnd w:id="63"/>
-    <w:bookmarkStart w:id="64" w:name="discussion"/>
+    <w:bookmarkEnd w:id="64"/>
+    <w:bookmarkStart w:id="65" w:name="discussion"/>
     <w:p>
       <w:pPr>
         <w:pStyle w:val="Heading1"/>
@@ -9021,8 +9106,8 @@
         <w:t xml:space="preserve">altering the phonetic correlates of gender.</w:t>
       </w:r>
     </w:p>
-    <w:bookmarkEnd w:id="64"/>
-    <w:bookmarkStart w:id="153" w:name="conclusion"/>
+    <w:bookmarkEnd w:id="65"/>
+    <w:bookmarkStart w:id="166" w:name="conclusion"/>
     <w:p>
       <w:pPr>
         <w:pStyle w:val="Heading1"/>
@@ -9526,7 +9611,7 @@
         <w:t xml:space="preserve">underlying this ability would necessarily distinguish them.</w:t>
       </w:r>
     </w:p>
-    <w:bookmarkStart w:id="152" w:name="references"/>
+    <w:bookmarkStart w:id="165" w:name="references"/>
     <w:p>
       <w:pPr>
         <w:pStyle w:val="Heading2"/>
@@ -9535,8 +9620,8 @@
         <w:t xml:space="preserve">References</w:t>
       </w:r>
     </w:p>
-    <w:bookmarkStart w:id="151" w:name="refs"/>
-    <w:bookmarkStart w:id="65" w:name="ref-alpert2014"/>
+    <w:bookmarkStart w:id="164" w:name="refs"/>
+    <w:bookmarkStart w:id="66" w:name="ref-alpert2014"/>
     <w:p>
       <w:pPr>
         <w:pStyle w:val="Bibliography"/>
@@ -9554,8 +9639,8 @@
         <w:t xml:space="preserve"> PhD thesis, University of Michigan, Department of Anthropology.</w:t>
       </w:r>
     </w:p>
-    <w:bookmarkEnd w:id="65"/>
-    <w:bookmarkStart w:id="66" w:name="ref-BabelVolume"/>
+    <w:bookmarkEnd w:id="66"/>
+    <w:bookmarkStart w:id="67" w:name="ref-BabelVolume"/>
     <w:p>
       <w:pPr>
         <w:pStyle w:val="Bibliography"/>
@@ -9586,8 +9671,8 @@
         <w:t xml:space="preserve">42 (1).</w:t>
       </w:r>
     </w:p>
-    <w:bookmarkEnd w:id="66"/>
-    <w:bookmarkStart w:id="67" w:name="ref-babelCampbell-kiblerMcGowanVolume"/>
+    <w:bookmarkEnd w:id="67"/>
+    <w:bookmarkStart w:id="68" w:name="ref-babelCampbell-kiblerMcGowanVolume"/>
     <w:p>
       <w:pPr>
         <w:pStyle w:val="Bibliography"/>
@@ -9618,8 +9703,31 @@
         <w:t xml:space="preserve">42 (1).</w:t>
       </w:r>
     </w:p>
-    <w:bookmarkEnd w:id="67"/>
-    <w:bookmarkStart w:id="68" w:name="ref-barrett2014"/>
+    <w:bookmarkEnd w:id="68"/>
+    <w:bookmarkStart w:id="69" w:name="ref-bakhtin1981"/>
+    <w:p>
+      <w:pPr>
+        <w:pStyle w:val="Bibliography"/>
+      </w:pPr>
+      <w:r>
+        <w:t xml:space="preserve">Bakhtin, Mikhail Mikhaı̆lovich. 1981.</w:t>
+      </w:r>
+      <w:r>
+        <w:t xml:space="preserve"> </w:t>
+      </w:r>
+      <w:r>
+        <w:rPr>
+          <w:i/>
+          <w:iCs/>
+        </w:rPr>
+        <w:t xml:space="preserve">The Dialogic Imagination: Four Essays</w:t>
+      </w:r>
+      <w:r>
+        <w:t xml:space="preserve">. University of texas Press.</w:t>
+      </w:r>
+    </w:p>
+    <w:bookmarkEnd w:id="69"/>
+    <w:bookmarkStart w:id="70" w:name="ref-barrett2014"/>
     <w:p>
       <w:pPr>
         <w:pStyle w:val="Bibliography"/>
@@ -9647,8 +9755,8 @@
         <w:t xml:space="preserve">, 195–223.</w:t>
       </w:r>
     </w:p>
-    <w:bookmarkEnd w:id="68"/>
-    <w:bookmarkStart w:id="70" w:name="ref-lme4"/>
+    <w:bookmarkEnd w:id="70"/>
+    <w:bookmarkStart w:id="72" w:name="ref-lme4"/>
     <w:p>
       <w:pPr>
         <w:pStyle w:val="Bibliography"/>
@@ -9672,7 +9780,7 @@
       <w:r>
         <w:t xml:space="preserve"> </w:t>
       </w:r>
-      <w:hyperlink r:id="rId69">
+      <w:hyperlink r:id="rId71">
         <w:r>
           <w:rPr>
             <w:rStyle w:val="Hyperlink"/>
@@ -9684,8 +9792,8 @@
         <w:t xml:space="preserve">.</w:t>
       </w:r>
     </w:p>
-    <w:bookmarkEnd w:id="70"/>
-    <w:bookmarkStart w:id="71" w:name="ref-praat2001"/>
+    <w:bookmarkEnd w:id="72"/>
+    <w:bookmarkStart w:id="73" w:name="ref-praat2001"/>
     <w:p>
       <w:pPr>
         <w:pStyle w:val="Bibliography"/>
@@ -9741,8 +9849,8 @@
         <w:t xml:space="preserve">, 341–45.</w:t>
       </w:r>
     </w:p>
-    <w:bookmarkEnd w:id="71"/>
-    <w:bookmarkStart w:id="73" w:name="ref-bouavichithEtAl2019"/>
+    <w:bookmarkEnd w:id="73"/>
+    <w:bookmarkStart w:id="75" w:name="ref-bouavichithEtAl2019"/>
     <w:p>
       <w:pPr>
         <w:pStyle w:val="Bibliography"/>
@@ -9775,7 +9883,7 @@
       <w:r>
         <w:t xml:space="preserve"> </w:t>
       </w:r>
-      <w:hyperlink r:id="rId72">
+      <w:hyperlink r:id="rId74">
         <w:r>
           <w:rPr>
             <w:rStyle w:val="Hyperlink"/>
@@ -9787,8 +9895,8 @@
         <w:t xml:space="preserve">.</w:t>
       </w:r>
     </w:p>
-    <w:bookmarkEnd w:id="73"/>
-    <w:bookmarkStart w:id="75" w:name="ref-boydfruehwaldhall-lew_2021"/>
+    <w:bookmarkEnd w:id="75"/>
+    <w:bookmarkStart w:id="77" w:name="ref-boydfruehwaldhall-lew_2021"/>
     <w:p>
       <w:pPr>
         <w:pStyle w:val="Bibliography"/>
@@ -9821,7 +9929,7 @@
       <w:r>
         <w:t xml:space="preserve"> </w:t>
       </w:r>
-      <w:hyperlink r:id="rId74">
+      <w:hyperlink r:id="rId76">
         <w:r>
           <w:rPr>
             <w:rStyle w:val="Hyperlink"/>
@@ -9833,8 +9941,8 @@
         <w:t xml:space="preserve">.</w:t>
       </w:r>
     </w:p>
-    <w:bookmarkEnd w:id="75"/>
-    <w:bookmarkStart w:id="76" w:name="ref-bucholtz2002"/>
+    <w:bookmarkEnd w:id="77"/>
+    <w:bookmarkStart w:id="78" w:name="ref-bucholtz2002"/>
     <w:p>
       <w:pPr>
         <w:pStyle w:val="Bibliography"/>
@@ -9877,8 +9985,8 @@
         <w:t xml:space="preserve">8 (3): 33–45.</w:t>
       </w:r>
     </w:p>
-    <w:bookmarkEnd w:id="76"/>
-    <w:bookmarkStart w:id="77" w:name="ref-bucholtzHall2016"/>
+    <w:bookmarkEnd w:id="78"/>
+    <w:bookmarkStart w:id="79" w:name="ref-bucholtzHall2016"/>
     <w:p>
       <w:pPr>
         <w:pStyle w:val="Bibliography"/>
@@ -9909,8 +10017,8 @@
         <w:t xml:space="preserve">1 (1): 173–200.</w:t>
       </w:r>
     </w:p>
-    <w:bookmarkEnd w:id="77"/>
-    <w:bookmarkStart w:id="78" w:name="ref-calder2018"/>
+    <w:bookmarkEnd w:id="79"/>
+    <w:bookmarkStart w:id="80" w:name="ref-calder2018"/>
     <w:p>
       <w:pPr>
         <w:pStyle w:val="Bibliography"/>
@@ -9965,8 +10073,8 @@
         <w:t xml:space="preserve">, edited by Kira Hall and Rusty Barrett, 1–23.</w:t>
       </w:r>
     </w:p>
-    <w:bookmarkEnd w:id="78"/>
-    <w:bookmarkStart w:id="79" w:name="ref-campbell-kibler2005"/>
+    <w:bookmarkEnd w:id="80"/>
+    <w:bookmarkStart w:id="81" w:name="ref-campbell-kibler2005"/>
     <w:p>
       <w:pPr>
         <w:pStyle w:val="Bibliography"/>
@@ -9987,8 +10095,8 @@
         <w:t xml:space="preserve">PhD thesis, Stanford University.</w:t>
       </w:r>
     </w:p>
-    <w:bookmarkEnd w:id="79"/>
-    <w:bookmarkStart w:id="80" w:name="ref-campbell-kibler2007"/>
+    <w:bookmarkEnd w:id="81"/>
+    <w:bookmarkStart w:id="82" w:name="ref-campbell-kibler2007"/>
     <w:p>
       <w:pPr>
         <w:pStyle w:val="Bibliography"/>
@@ -10019,8 +10127,8 @@
         <w:t xml:space="preserve">82 (1): 32–64.</w:t>
       </w:r>
     </w:p>
-    <w:bookmarkEnd w:id="80"/>
-    <w:bookmarkStart w:id="81" w:name="ref-campbell-kibler2016"/>
+    <w:bookmarkEnd w:id="82"/>
+    <w:bookmarkStart w:id="83" w:name="ref-campbell-kibler2016"/>
     <w:p>
       <w:pPr>
         <w:pStyle w:val="Bibliography"/>
@@ -10054,8 +10162,8 @@
         <w:t xml:space="preserve">, edited by Anna M. Babel, 123–51.</w:t>
       </w:r>
     </w:p>
-    <w:bookmarkEnd w:id="81"/>
-    <w:bookmarkStart w:id="82" w:name="ref-campbell-kibler2020"/>
+    <w:bookmarkEnd w:id="83"/>
+    <w:bookmarkStart w:id="84" w:name="ref-campbell-kibler2020"/>
     <w:p>
       <w:pPr>
         <w:pStyle w:val="Bibliography"/>
@@ -10086,8 +10194,8 @@
         <w:t xml:space="preserve">25 (2): 253–71.</w:t>
       </w:r>
     </w:p>
-    <w:bookmarkEnd w:id="82"/>
-    <w:bookmarkStart w:id="83" w:name="ref-chan2021"/>
+    <w:bookmarkEnd w:id="84"/>
+    <w:bookmarkStart w:id="85" w:name="ref-chan2021"/>
     <w:p>
       <w:pPr>
         <w:pStyle w:val="Bibliography"/>
@@ -10115,8 +10223,66 @@
         <w:t xml:space="preserve">.</w:t>
       </w:r>
     </w:p>
-    <w:bookmarkEnd w:id="83"/>
-    <w:bookmarkStart w:id="84" w:name="ref-daniel2007"/>
+    <w:bookmarkEnd w:id="85"/>
+    <w:bookmarkStart w:id="87" w:name="ref-craik_recognition_2015"/>
+    <w:p>
+      <w:pPr>
+        <w:pStyle w:val="Bibliography"/>
+      </w:pPr>
+      <w:r>
+        <w:t xml:space="preserve">Craik, Fergus I. M., Nathan S. Rose, and Nigel Gopie. 2015.</w:t>
+      </w:r>
+      <w:r>
+        <w:t xml:space="preserve"> </w:t>
+      </w:r>
+      <w:r>
+        <w:t xml:space="preserve">“Recognition Without Awareness:</w:t>
+      </w:r>
+      <w:r>
+        <w:t xml:space="preserve"> </w:t>
+      </w:r>
+      <w:r>
+        <w:t xml:space="preserve">Encoding</w:t>
+      </w:r>
+      <w:r>
+        <w:t xml:space="preserve"> </w:t>
+      </w:r>
+      <w:r>
+        <w:t xml:space="preserve">and Retrieval Factors.”</w:t>
+      </w:r>
+      <w:r>
+        <w:t xml:space="preserve"> </w:t>
+      </w:r>
+      <w:r>
+        <w:rPr>
+          <w:i/>
+          <w:iCs/>
+        </w:rPr>
+        <w:t xml:space="preserve">Journal of Experimental Psychology: Learning, Memory, and Cognition</w:t>
+      </w:r>
+      <w:r>
+        <w:t xml:space="preserve"> </w:t>
+      </w:r>
+      <w:r>
+        <w:t xml:space="preserve">41 (5): 1271–81.</w:t>
+      </w:r>
+      <w:r>
+        <w:t xml:space="preserve"> </w:t>
+      </w:r>
+      <w:hyperlink r:id="rId86">
+        <w:r>
+          <w:rPr>
+            <w:rStyle w:val="Hyperlink"/>
+          </w:rPr>
+          <w:t xml:space="preserve">https://doi.org/10.1037/xlm0000137</w:t>
+        </w:r>
+      </w:hyperlink>
+      <w:r>
+        <w:t xml:space="preserve">.</w:t>
+      </w:r>
+    </w:p>
+    <w:bookmarkEnd w:id="87"/>
+    <w:bookmarkStart w:id="88" w:name="ref-daniel2007"/>
     <w:p>
       <w:pPr>
         <w:pStyle w:val="Bibliography"/>
@@ -10147,8 +10313,54 @@
         <w:t xml:space="preserve">62 (1): 5–10.</w:t>
       </w:r>
     </w:p>
-    <w:bookmarkEnd w:id="84"/>
-    <w:bookmarkStart w:id="85" w:name="ref-drager2013"/>
+    <w:bookmarkEnd w:id="88"/>
+    <w:bookmarkStart w:id="90" w:name="ref-dehaene_towards_2001"/>
+    <w:p>
+      <w:pPr>
+        <w:pStyle w:val="Bibliography"/>
+      </w:pPr>
+      <w:r>
+        <w:t xml:space="preserve">Dehaene, S., and L. Naccache. 2001.</w:t>
+      </w:r>
+      <w:r>
+        <w:t xml:space="preserve"> </w:t>
+      </w:r>
+      <w:r>
+        <w:t xml:space="preserve">“Towards a Cognitive Neuroscience of Consciousness: Basic Evidence and a Workspace Framework.”</w:t>
+      </w:r>
+      <w:r>
+        <w:t xml:space="preserve"> </w:t>
+      </w:r>
+      <w:r>
+        <w:rPr>
+          <w:i/>
+          <w:iCs/>
+        </w:rPr>
+        <w:t xml:space="preserve">Cognition</w:t>
+      </w:r>
+      <w:r>
+        <w:t xml:space="preserve"> </w:t>
+      </w:r>
+      <w:r>
+        <w:t xml:space="preserve">79 (1-2): 1–37.</w:t>
+      </w:r>
+      <w:r>
+        <w:t xml:space="preserve"> </w:t>
+      </w:r>
+      <w:hyperlink r:id="rId89">
+        <w:r>
+          <w:rPr>
+            <w:rStyle w:val="Hyperlink"/>
+          </w:rPr>
+          <w:t xml:space="preserve">https://doi.org/10.1016/s0010-0277(00)00123-2</w:t>
+        </w:r>
+      </w:hyperlink>
+      <w:r>
+        <w:t xml:space="preserve">.</w:t>
+      </w:r>
+    </w:p>
+    <w:bookmarkEnd w:id="90"/>
+    <w:bookmarkStart w:id="91" w:name="ref-drager2013"/>
     <w:p>
       <w:pPr>
         <w:pStyle w:val="Bibliography"/>
@@ -10182,8 +10394,8 @@
         <w:t xml:space="preserve">, edited by Janet Holmes and Kirk Hazen, 58–73. Oxford: Wiley Blackwell.</w:t>
       </w:r>
     </w:p>
-    <w:bookmarkEnd w:id="85"/>
-    <w:bookmarkStart w:id="86" w:name="ref-eckert2008"/>
+    <w:bookmarkEnd w:id="91"/>
+    <w:bookmarkStart w:id="92" w:name="ref-eckert2008"/>
     <w:p>
       <w:pPr>
         <w:pStyle w:val="Bibliography"/>
@@ -10214,8 +10426,8 @@
         <w:t xml:space="preserve">12 (4): 453–76.</w:t>
       </w:r>
     </w:p>
-    <w:bookmarkEnd w:id="86"/>
-    <w:bookmarkStart w:id="87" w:name="ref-eckert2012"/>
+    <w:bookmarkEnd w:id="92"/>
+    <w:bookmarkStart w:id="93" w:name="ref-eckert2012"/>
     <w:p>
       <w:pPr>
         <w:pStyle w:val="Bibliography"/>
@@ -10258,8 +10470,8 @@
         <w:t xml:space="preserve">41 (1): 87–100.</w:t>
       </w:r>
     </w:p>
-    <w:bookmarkEnd w:id="87"/>
-    <w:bookmarkStart w:id="88" w:name="ref-eckertPodesva2021"/>
+    <w:bookmarkEnd w:id="93"/>
+    <w:bookmarkStart w:id="94" w:name="ref-eckertPodesva2021"/>
     <w:p>
       <w:pPr>
         <w:pStyle w:val="Bibliography"/>
@@ -10287,8 +10499,8 @@
         <w:t xml:space="preserve">, 25–36.</w:t>
       </w:r>
     </w:p>
-    <w:bookmarkEnd w:id="88"/>
-    <w:bookmarkStart w:id="89" w:name="ref-fant1960"/>
+    <w:bookmarkEnd w:id="94"/>
+    <w:bookmarkStart w:id="95" w:name="ref-fant1960"/>
     <w:p>
       <w:pPr>
         <w:pStyle w:val="Bibliography"/>
@@ -10310,8 +10522,8 @@
         <w:t xml:space="preserve">. The Hague, The Netherlands: Mouton.</w:t>
       </w:r>
     </w:p>
-    <w:bookmarkEnd w:id="89"/>
-    <w:bookmarkStart w:id="90" w:name="ref-foulkesDocherty2006"/>
+    <w:bookmarkEnd w:id="95"/>
+    <w:bookmarkStart w:id="96" w:name="ref-foulkesDocherty2006"/>
     <w:p>
       <w:pPr>
         <w:pStyle w:val="Bibliography"/>
@@ -10342,8 +10554,8 @@
         <w:t xml:space="preserve">34: 409–38.</w:t>
       </w:r>
     </w:p>
-    <w:bookmarkEnd w:id="90"/>
-    <w:bookmarkStart w:id="91" w:name="ref-gnevsheva2017"/>
+    <w:bookmarkEnd w:id="96"/>
+    <w:bookmarkStart w:id="97" w:name="ref-gnevsheva2017"/>
     <w:p>
       <w:pPr>
         <w:pStyle w:val="Bibliography"/>
@@ -10374,8 +10586,54 @@
         <w:t xml:space="preserve">21 (2): 213–27.</w:t>
       </w:r>
     </w:p>
-    <w:bookmarkEnd w:id="91"/>
-    <w:bookmarkStart w:id="93" w:name="ref-GreenEtAl1991"/>
+    <w:bookmarkEnd w:id="97"/>
+    <w:bookmarkStart w:id="99" w:name="ref-graziano_attention_2015"/>
+    <w:p>
+      <w:pPr>
+        <w:pStyle w:val="Bibliography"/>
+      </w:pPr>
+      <w:r>
+        <w:t xml:space="preserve">Graziano, Michael S. A., and Taylor W. Webb. 2015.</w:t>
+      </w:r>
+      <w:r>
+        <w:t xml:space="preserve"> </w:t>
+      </w:r>
+      <w:r>
+        <w:t xml:space="preserve">“The Attention Schema Theory: A Mechanistic Account of Subjective Awareness.”</w:t>
+      </w:r>
+      <w:r>
+        <w:t xml:space="preserve"> </w:t>
+      </w:r>
+      <w:r>
+        <w:rPr>
+          <w:i/>
+          <w:iCs/>
+        </w:rPr>
+        <w:t xml:space="preserve">Frontiers in Psychology</w:t>
+      </w:r>
+      <w:r>
+        <w:t xml:space="preserve"> </w:t>
+      </w:r>
+      <w:r>
+        <w:t xml:space="preserve">6 (April): 500.</w:t>
+      </w:r>
+      <w:r>
+        <w:t xml:space="preserve"> </w:t>
+      </w:r>
+      <w:hyperlink r:id="rId98">
+        <w:r>
+          <w:rPr>
+            <w:rStyle w:val="Hyperlink"/>
+          </w:rPr>
+          <w:t xml:space="preserve">https://doi.org/10.3389/fpsyg.2015.00500</w:t>
+        </w:r>
+      </w:hyperlink>
+      <w:r>
+        <w:t xml:space="preserve">.</w:t>
+      </w:r>
+    </w:p>
+    <w:bookmarkEnd w:id="99"/>
+    <w:bookmarkStart w:id="101" w:name="ref-GreenEtAl1991"/>
     <w:p>
       <w:pPr>
         <w:pStyle w:val="Bibliography"/>
@@ -10408,7 +10666,7 @@
       <w:r>
         <w:t xml:space="preserve"> </w:t>
       </w:r>
-      <w:hyperlink r:id="rId92">
+      <w:hyperlink r:id="rId100">
         <w:r>
           <w:rPr>
             <w:rStyle w:val="Hyperlink"/>
@@ -10420,8 +10678,8 @@
         <w:t xml:space="preserve">.</w:t>
       </w:r>
     </w:p>
-    <w:bookmarkEnd w:id="93"/>
-    <w:bookmarkStart w:id="94" w:name="ref-greenKuhlMeltzoffStevens1991"/>
+    <w:bookmarkEnd w:id="101"/>
+    <w:bookmarkStart w:id="102" w:name="ref-greenKuhlMeltzoffStevens1991"/>
     <w:p>
       <w:pPr>
         <w:pStyle w:val="Bibliography"/>
@@ -10478,7 +10736,7 @@
       <w:r>
         <w:t xml:space="preserve"> </w:t>
       </w:r>
-      <w:hyperlink r:id="rId92">
+      <w:hyperlink r:id="rId100">
         <w:r>
           <w:rPr>
             <w:rStyle w:val="Hyperlink"/>
@@ -10490,8 +10748,8 @@
         <w:t xml:space="preserve">.</w:t>
       </w:r>
     </w:p>
-    <w:bookmarkEnd w:id="94"/>
-    <w:bookmarkStart w:id="95" w:name="ref-grondelaersVanGent2019"/>
+    <w:bookmarkEnd w:id="102"/>
+    <w:bookmarkStart w:id="103" w:name="ref-grondelaersVanGent2019"/>
     <w:p>
       <w:pPr>
         <w:pStyle w:val="Bibliography"/>
@@ -10534,8 +10792,8 @@
         <w:t xml:space="preserve">5 (s1).</w:t>
       </w:r>
     </w:p>
-    <w:bookmarkEnd w:id="95"/>
-    <w:bookmarkStart w:id="96" w:name="ref-hadodoVolume"/>
+    <w:bookmarkEnd w:id="103"/>
+    <w:bookmarkStart w:id="104" w:name="ref-hadodoVolume"/>
     <w:p>
       <w:pPr>
         <w:pStyle w:val="Bibliography"/>
@@ -10566,8 +10824,8 @@
         <w:t xml:space="preserve">42 (1).</w:t>
       </w:r>
     </w:p>
-    <w:bookmarkEnd w:id="96"/>
-    <w:bookmarkStart w:id="97" w:name="ref-hall2021language"/>
+    <w:bookmarkEnd w:id="104"/>
+    <w:bookmarkStart w:id="105" w:name="ref-hall2021language"/>
     <w:p>
       <w:pPr>
         <w:pStyle w:val="Bibliography"/>
@@ -10595,8 +10853,8 @@
         <w:t xml:space="preserve">, 892–912.</w:t>
       </w:r>
     </w:p>
-    <w:bookmarkEnd w:id="97"/>
-    <w:bookmarkStart w:id="98" w:name="ref-HayDrager2010"/>
+    <w:bookmarkEnd w:id="105"/>
+    <w:bookmarkStart w:id="106" w:name="ref-HayDrager2010"/>
     <w:p>
       <w:pPr>
         <w:pStyle w:val="Bibliography"/>
@@ -10627,8 +10885,8 @@
         <w:t xml:space="preserve">48 (4): 865–92.</w:t>
       </w:r>
     </w:p>
-    <w:bookmarkEnd w:id="98"/>
-    <w:bookmarkStart w:id="99" w:name="ref-haynolandrager2006"/>
+    <w:bookmarkEnd w:id="106"/>
+    <w:bookmarkStart w:id="107" w:name="ref-haynolandrager2006"/>
     <w:p>
       <w:pPr>
         <w:pStyle w:val="Bibliography"/>
@@ -10659,8 +10917,8 @@
         <w:t xml:space="preserve">23 (3): 351–79.</w:t>
       </w:r>
     </w:p>
-    <w:bookmarkEnd w:id="99"/>
-    <w:bookmarkStart w:id="100" w:name="ref-johnson2005"/>
+    <w:bookmarkEnd w:id="107"/>
+    <w:bookmarkStart w:id="108" w:name="ref-johnson2005"/>
     <w:p>
       <w:pPr>
         <w:pStyle w:val="Bibliography"/>
@@ -10694,8 +10952,8 @@
         <w:t xml:space="preserve">, edited by D. B. Pisoni and R. Remez, 363–89.</w:t>
       </w:r>
     </w:p>
-    <w:bookmarkEnd w:id="100"/>
-    <w:bookmarkStart w:id="101" w:name="ref-Johnson2006"/>
+    <w:bookmarkEnd w:id="108"/>
+    <w:bookmarkStart w:id="109" w:name="ref-Johnson2006"/>
     <w:p>
       <w:pPr>
         <w:pStyle w:val="Bibliography"/>
@@ -10732,8 +10990,8 @@
         <w:t xml:space="preserve">34: 485–99.</w:t>
       </w:r>
     </w:p>
-    <w:bookmarkEnd w:id="101"/>
-    <w:bookmarkStart w:id="102" w:name="ref-johnsonstranddimperio1999"/>
+    <w:bookmarkEnd w:id="109"/>
+    <w:bookmarkStart w:id="110" w:name="ref-johnsonstranddimperio1999"/>
     <w:p>
       <w:pPr>
         <w:pStyle w:val="Bibliography"/>
@@ -10764,8 +11022,8 @@
         <w:t xml:space="preserve">27 (4): 359–84.</w:t>
       </w:r>
     </w:p>
-    <w:bookmarkEnd w:id="102"/>
-    <w:bookmarkStart w:id="103" w:name="ref-kang2013"/>
+    <w:bookmarkEnd w:id="110"/>
+    <w:bookmarkStart w:id="111" w:name="ref-kang2013"/>
     <w:p>
       <w:pPr>
         <w:pStyle w:val="Bibliography"/>
@@ -10799,8 +11057,8 @@
         <w:t xml:space="preserve">, 409–29. Springer.</w:t>
       </w:r>
     </w:p>
-    <w:bookmarkEnd w:id="103"/>
-    <w:bookmarkStart w:id="104" w:name="ref-king2021"/>
+    <w:bookmarkEnd w:id="111"/>
+    <w:bookmarkStart w:id="112" w:name="ref-king2021"/>
     <w:p>
       <w:pPr>
         <w:pStyle w:val="Bibliography"/>
@@ -10821,8 +11079,8 @@
         <w:t xml:space="preserve">PhD thesis, Stanford, CA: Stanford University.</w:t>
       </w:r>
     </w:p>
-    <w:bookmarkEnd w:id="104"/>
-    <w:bookmarkStart w:id="105" w:name="ref-kunisakifujisaki1977"/>
+    <w:bookmarkEnd w:id="112"/>
+    <w:bookmarkStart w:id="113" w:name="ref-kunisakifujisaki1977"/>
     <w:p>
       <w:pPr>
         <w:pStyle w:val="Bibliography"/>
@@ -10853,8 +11111,8 @@
         <w:t xml:space="preserve">11: 85–91.</w:t>
       </w:r>
     </w:p>
-    <w:bookmarkEnd w:id="105"/>
-    <w:bookmarkStart w:id="106" w:name="ref-labovEtAl2011"/>
+    <w:bookmarkEnd w:id="113"/>
+    <w:bookmarkStart w:id="114" w:name="ref-labovEtAl2011"/>
     <w:p>
       <w:pPr>
         <w:pStyle w:val="Bibliography"/>
@@ -10885,8 +11143,8 @@
         <w:t xml:space="preserve">15 (4): 431–63.</w:t>
       </w:r>
     </w:p>
-    <w:bookmarkEnd w:id="106"/>
-    <w:bookmarkStart w:id="107" w:name="ref-lambertEtAl1960"/>
+    <w:bookmarkEnd w:id="114"/>
+    <w:bookmarkStart w:id="115" w:name="ref-lambertEtAl1960"/>
     <w:p>
       <w:pPr>
         <w:pStyle w:val="Bibliography"/>
@@ -10917,8 +11175,8 @@
         <w:t xml:space="preserve">60 (1): 44.</w:t>
       </w:r>
     </w:p>
-    <w:bookmarkEnd w:id="107"/>
-    <w:bookmarkStart w:id="109" w:name="ref-JATOS"/>
+    <w:bookmarkEnd w:id="115"/>
+    <w:bookmarkStart w:id="117" w:name="ref-JATOS"/>
     <w:p>
       <w:pPr>
         <w:pStyle w:val="Bibliography"/>
@@ -10951,7 +11209,7 @@
       <w:r>
         <w:t xml:space="preserve"> </w:t>
       </w:r>
-      <w:hyperlink r:id="rId108">
+      <w:hyperlink r:id="rId116">
         <w:r>
           <w:rPr>
             <w:rStyle w:val="Hyperlink"/>
@@ -10963,8 +11221,8 @@
         <w:t xml:space="preserve">.</w:t>
       </w:r>
     </w:p>
-    <w:bookmarkEnd w:id="109"/>
-    <w:bookmarkStart w:id="110" w:name="ref-lisker1986"/>
+    <w:bookmarkEnd w:id="117"/>
+    <w:bookmarkStart w:id="118" w:name="ref-lisker1986"/>
     <w:p>
       <w:pPr>
         <w:pStyle w:val="Bibliography"/>
@@ -11004,8 +11262,8 @@
         <w:t xml:space="preserve">29 (1): 3–11.</w:t>
       </w:r>
     </w:p>
-    <w:bookmarkEnd w:id="110"/>
-    <w:bookmarkStart w:id="112" w:name="ref-imagemagick"/>
+    <w:bookmarkEnd w:id="118"/>
+    <w:bookmarkStart w:id="120" w:name="ref-imagemagick"/>
     <w:p>
       <w:pPr>
         <w:pStyle w:val="Bibliography"/>
@@ -11022,7 +11280,7 @@
       <w:r>
         <w:t xml:space="preserve"> </w:t>
       </w:r>
-      <w:hyperlink r:id="rId111">
+      <w:hyperlink r:id="rId119">
         <w:r>
           <w:rPr>
             <w:rStyle w:val="Hyperlink"/>
@@ -11034,8 +11292,8 @@
         <w:t xml:space="preserve">.</w:t>
       </w:r>
     </w:p>
-    <w:bookmarkEnd w:id="112"/>
-    <w:bookmarkStart w:id="114" w:name="ref-ChicagoFaceDatabase"/>
+    <w:bookmarkEnd w:id="120"/>
+    <w:bookmarkStart w:id="122" w:name="ref-ChicagoFaceDatabase"/>
     <w:p>
       <w:pPr>
         <w:pStyle w:val="Bibliography"/>
@@ -11068,7 +11326,7 @@
       <w:r>
         <w:t xml:space="preserve"> </w:t>
       </w:r>
-      <w:hyperlink r:id="rId113">
+      <w:hyperlink r:id="rId121">
         <w:r>
           <w:rPr>
             <w:rStyle w:val="Hyperlink"/>
@@ -11080,8 +11338,8 @@
         <w:t xml:space="preserve">.</w:t>
       </w:r>
     </w:p>
-    <w:bookmarkEnd w:id="114"/>
-    <w:bookmarkStart w:id="115" w:name="ref-mackMunson2012b"/>
+    <w:bookmarkEnd w:id="122"/>
+    <w:bookmarkStart w:id="123" w:name="ref-mackMunson2012b"/>
     <w:p>
       <w:pPr>
         <w:pStyle w:val="Bibliography"/>
@@ -11112,8 +11370,8 @@
         <w:t xml:space="preserve">40 (1): 198–212.</w:t>
       </w:r>
     </w:p>
-    <w:bookmarkEnd w:id="115"/>
-    <w:bookmarkStart w:id="116" w:name="ref-MannRepp1980"/>
+    <w:bookmarkEnd w:id="123"/>
+    <w:bookmarkStart w:id="124" w:name="ref-MannRepp1980"/>
     <w:p>
       <w:pPr>
         <w:pStyle w:val="Bibliography"/>
@@ -11144,8 +11402,8 @@
         <w:t xml:space="preserve">28 (3): 213–28.</w:t>
       </w:r>
     </w:p>
-    <w:bookmarkEnd w:id="116"/>
-    <w:bookmarkStart w:id="117" w:name="ref-opensesame"/>
+    <w:bookmarkEnd w:id="124"/>
+    <w:bookmarkStart w:id="125" w:name="ref-opensesame"/>
     <w:p>
       <w:pPr>
         <w:pStyle w:val="Bibliography"/>
@@ -11176,8 +11434,8 @@
         <w:t xml:space="preserve">44 (2): 314–24.</w:t>
       </w:r>
     </w:p>
-    <w:bookmarkEnd w:id="117"/>
-    <w:bookmarkStart w:id="118" w:name="ref-may1976"/>
+    <w:bookmarkEnd w:id="125"/>
+    <w:bookmarkStart w:id="126" w:name="ref-may1976"/>
     <w:p>
       <w:pPr>
         <w:pStyle w:val="Bibliography"/>
@@ -11205,8 +11463,8 @@
         <w:t xml:space="preserve">, no. SR-48: 67–73.</w:t>
       </w:r>
     </w:p>
-    <w:bookmarkEnd w:id="118"/>
-    <w:bookmarkStart w:id="119" w:name="ref-McGowan2011"/>
+    <w:bookmarkEnd w:id="126"/>
+    <w:bookmarkStart w:id="127" w:name="ref-McGowan2011"/>
     <w:p>
       <w:pPr>
         <w:pStyle w:val="Bibliography"/>
@@ -11227,8 +11485,8 @@
         <w:t xml:space="preserve">PhD thesis, Ann Arbor, MI: University of Michigan.</w:t>
       </w:r>
     </w:p>
-    <w:bookmarkEnd w:id="119"/>
-    <w:bookmarkStart w:id="120" w:name="ref-McGowan2015"/>
+    <w:bookmarkEnd w:id="127"/>
+    <w:bookmarkStart w:id="128" w:name="ref-McGowan2015"/>
     <w:p>
       <w:pPr>
         <w:pStyle w:val="Bibliography"/>
@@ -11259,8 +11517,8 @@
         <w:t xml:space="preserve">58 (4): 502–21.</w:t>
       </w:r>
     </w:p>
-    <w:bookmarkEnd w:id="120"/>
-    <w:bookmarkStart w:id="121" w:name="ref-mcgowanBabel2020"/>
+    <w:bookmarkEnd w:id="128"/>
+    <w:bookmarkStart w:id="129" w:name="ref-mcgowanBabel2020"/>
     <w:p>
       <w:pPr>
         <w:pStyle w:val="Bibliography"/>
@@ -11291,8 +11549,8 @@
         <w:t xml:space="preserve">49 (2): 231–56.</w:t>
       </w:r>
     </w:p>
-    <w:bookmarkEnd w:id="121"/>
-    <w:bookmarkStart w:id="122" w:name="ref-McGurkMacDonald1976"/>
+    <w:bookmarkEnd w:id="129"/>
+    <w:bookmarkStart w:id="130" w:name="ref-McGurkMacDonald1976"/>
     <w:p>
       <w:pPr>
         <w:pStyle w:val="Bibliography"/>
@@ -11323,8 +11581,8 @@
         <w:t xml:space="preserve">264: 746–48.</w:t>
       </w:r>
     </w:p>
-    <w:bookmarkEnd w:id="122"/>
-    <w:bookmarkStart w:id="123" w:name="ref-munson2011"/>
+    <w:bookmarkEnd w:id="130"/>
+    <w:bookmarkStart w:id="131" w:name="ref-munson2011"/>
     <w:p>
       <w:pPr>
         <w:pStyle w:val="Bibliography"/>
@@ -11355,8 +11613,8 @@
         <w:t xml:space="preserve">130 (5): 2631–34.</w:t>
       </w:r>
     </w:p>
-    <w:bookmarkEnd w:id="123"/>
-    <w:bookmarkStart w:id="124" w:name="ref-Niedzielski1999"/>
+    <w:bookmarkEnd w:id="131"/>
+    <w:bookmarkStart w:id="132" w:name="ref-Niedzielski1999"/>
     <w:p>
       <w:pPr>
         <w:pStyle w:val="Bibliography"/>
@@ -11387,8 +11645,8 @@
         <w:t xml:space="preserve">18 (1): 62–85.</w:t>
       </w:r>
     </w:p>
-    <w:bookmarkEnd w:id="124"/>
-    <w:bookmarkStart w:id="125" w:name="ref-nygaard1994"/>
+    <w:bookmarkEnd w:id="132"/>
+    <w:bookmarkStart w:id="133" w:name="ref-nygaard1994"/>
     <w:p>
       <w:pPr>
         <w:pStyle w:val="Bibliography"/>
@@ -11419,8 +11677,8 @@
         <w:t xml:space="preserve">5 (1): 42–46.</w:t>
       </w:r>
     </w:p>
-    <w:bookmarkEnd w:id="125"/>
-    <w:bookmarkStart w:id="126" w:name="ref-ohala1984"/>
+    <w:bookmarkEnd w:id="133"/>
+    <w:bookmarkStart w:id="134" w:name="ref-ohala1984"/>
     <w:p>
       <w:pPr>
         <w:pStyle w:val="Bibliography"/>
@@ -11451,8 +11709,8 @@
         <w:t xml:space="preserve">41 (1): 1–16.</w:t>
       </w:r>
     </w:p>
-    <w:bookmarkEnd w:id="126"/>
-    <w:bookmarkStart w:id="127" w:name="ref-ohala1994"/>
+    <w:bookmarkEnd w:id="134"/>
+    <w:bookmarkStart w:id="135" w:name="ref-ohala1994"/>
     <w:p>
       <w:pPr>
         <w:pStyle w:val="Bibliography"/>
@@ -11480,8 +11738,8 @@
         <w:t xml:space="preserve">, 325–47.</w:t>
       </w:r>
     </w:p>
-    <w:bookmarkEnd w:id="127"/>
-    <w:bookmarkStart w:id="128" w:name="ref-perryOhdeAshmead2001"/>
+    <w:bookmarkEnd w:id="135"/>
+    <w:bookmarkStart w:id="136" w:name="ref-perryOhdeAshmead2001"/>
     <w:p>
       <w:pPr>
         <w:pStyle w:val="Bibliography"/>
@@ -11512,8 +11770,8 @@
         <w:t xml:space="preserve">109 (6): 2988–98.</w:t>
       </w:r>
     </w:p>
-    <w:bookmarkEnd w:id="128"/>
-    <w:bookmarkStart w:id="129" w:name="ref-pharaoKristiansen2019"/>
+    <w:bookmarkEnd w:id="136"/>
+    <w:bookmarkStart w:id="137" w:name="ref-pharaoKristiansen2019"/>
     <w:p>
       <w:pPr>
         <w:pStyle w:val="Bibliography"/>
@@ -11544,8 +11802,8 @@
         <w:t xml:space="preserve">5 (s1).</w:t>
       </w:r>
     </w:p>
-    <w:bookmarkEnd w:id="129"/>
-    <w:bookmarkStart w:id="130" w:name="ref-podesvaKajino2014"/>
+    <w:bookmarkEnd w:id="137"/>
+    <w:bookmarkStart w:id="138" w:name="ref-podesvaKajino2014"/>
     <w:p>
       <w:pPr>
         <w:pStyle w:val="Bibliography"/>
@@ -11573,8 +11831,146 @@
         <w:t xml:space="preserve">, 103–22.</w:t>
       </w:r>
     </w:p>
-    <w:bookmarkEnd w:id="130"/>
-    <w:bookmarkStart w:id="131" w:name="ref-repp1982"/>
+    <w:bookmarkEnd w:id="138"/>
+    <w:bookmarkStart w:id="139" w:name="ref-preston1996"/>
+    <w:p>
+      <w:pPr>
+        <w:pStyle w:val="Bibliography"/>
+      </w:pPr>
+      <w:r>
+        <w:t xml:space="preserve">Preston, Dennis R. 1996.</w:t>
+      </w:r>
+      <w:r>
+        <w:t xml:space="preserve"> </w:t>
+      </w:r>
+      <w:r>
+        <w:t xml:space="preserve">“Whaddayaknow?: The Modes of Folk Linguistic Awareness.”</w:t>
+      </w:r>
+      <w:r>
+        <w:t xml:space="preserve"> </w:t>
+      </w:r>
+      <w:r>
+        <w:rPr>
+          <w:i/>
+          <w:iCs/>
+        </w:rPr>
+        <w:t xml:space="preserve">Language Awareness</w:t>
+      </w:r>
+      <w:r>
+        <w:t xml:space="preserve"> </w:t>
+      </w:r>
+      <w:r>
+        <w:t xml:space="preserve">5 (1): 40–74.</w:t>
+      </w:r>
+    </w:p>
+    <w:bookmarkEnd w:id="139"/>
+    <w:bookmarkStart w:id="140" w:name="ref-preston2016"/>
+    <w:p>
+      <w:pPr>
+        <w:pStyle w:val="Bibliography"/>
+      </w:pPr>
+      <w:r>
+        <w:t xml:space="preserve">———. 2016.</w:t>
+      </w:r>
+      <w:r>
+        <w:t xml:space="preserve"> </w:t>
+      </w:r>
+      <w:r>
+        <w:t xml:space="preserve">“Whaddayaknow Now.”</w:t>
+      </w:r>
+      <w:r>
+        <w:t xml:space="preserve"> </w:t>
+      </w:r>
+      <w:r>
+        <w:rPr>
+          <w:i/>
+          <w:iCs/>
+        </w:rPr>
+        <w:t xml:space="preserve">Awareness and Control in Sociolinguistic Research</w:t>
+      </w:r>
+      <w:r>
+        <w:t xml:space="preserve">, 177–99.</w:t>
+      </w:r>
+    </w:p>
+    <w:bookmarkEnd w:id="140"/>
+    <w:bookmarkStart w:id="142" w:name="ref-prinz_unconscious_2015"/>
+    <w:p>
+      <w:pPr>
+        <w:pStyle w:val="Bibliography"/>
+      </w:pPr>
+      <w:r>
+        <w:t xml:space="preserve">Prinz, Jesse J. 2015.</w:t>
+      </w:r>
+      <w:r>
+        <w:t xml:space="preserve"> </w:t>
+      </w:r>
+      <w:r>
+        <w:t xml:space="preserve">“Unconscious Perception.”</w:t>
+      </w:r>
+      <w:r>
+        <w:t xml:space="preserve"> </w:t>
+      </w:r>
+      <w:r>
+        <w:t xml:space="preserve">In</w:t>
+      </w:r>
+      <w:r>
+        <w:t xml:space="preserve"> </w:t>
+      </w:r>
+      <w:r>
+        <w:rPr>
+          <w:i/>
+          <w:iCs/>
+        </w:rPr>
+        <w:t xml:space="preserve">The</w:t>
+      </w:r>
+      <w:r>
+        <w:rPr>
+          <w:i/>
+          <w:iCs/>
+        </w:rPr>
+        <w:t xml:space="preserve"> </w:t>
+      </w:r>
+      <w:r>
+        <w:rPr>
+          <w:i/>
+          <w:iCs/>
+        </w:rPr>
+        <w:t xml:space="preserve">Oxford</w:t>
+      </w:r>
+      <w:r>
+        <w:rPr>
+          <w:i/>
+          <w:iCs/>
+        </w:rPr>
+        <w:t xml:space="preserve"> </w:t>
+      </w:r>
+      <w:r>
+        <w:rPr>
+          <w:i/>
+          <w:iCs/>
+        </w:rPr>
+        <w:t xml:space="preserve">Handbook of Philosophy of Perception</w:t>
+      </w:r>
+      <w:r>
+        <w:t xml:space="preserve">, 371–89. New York, NY, US: Oxford University Press.</w:t>
+      </w:r>
+      <w:r>
+        <w:t xml:space="preserve"> </w:t>
+      </w:r>
+      <w:hyperlink r:id="rId141">
+        <w:r>
+          <w:rPr>
+            <w:rStyle w:val="Hyperlink"/>
+          </w:rPr>
+          <w:t xml:space="preserve">https://doi.org/10.1093/oxfordhb/9780199600472.001.0001</w:t>
+        </w:r>
+      </w:hyperlink>
+      <w:r>
+        <w:t xml:space="preserve">.</w:t>
+      </w:r>
+    </w:p>
+    <w:bookmarkEnd w:id="142"/>
+    <w:bookmarkStart w:id="143" w:name="ref-repp1982"/>
     <w:p>
       <w:pPr>
         <w:pStyle w:val="Bibliography"/>
@@ -11605,8 +12001,8 @@
         <w:t xml:space="preserve">92 (1): 81.</w:t>
       </w:r>
     </w:p>
-    <w:bookmarkEnd w:id="131"/>
-    <w:bookmarkStart w:id="132" w:name="ref-rosseelGrondelaers2019"/>
+    <w:bookmarkEnd w:id="143"/>
+    <w:bookmarkStart w:id="144" w:name="ref-rosseelGrondelaers2019"/>
     <w:p>
       <w:pPr>
         <w:pStyle w:val="Bibliography"/>
@@ -11637,8 +12033,8 @@
         <w:t xml:space="preserve">5 (s1).</w:t>
       </w:r>
     </w:p>
-    <w:bookmarkEnd w:id="132"/>
-    <w:bookmarkStart w:id="133" w:name="ref-rubin1992"/>
+    <w:bookmarkEnd w:id="144"/>
+    <w:bookmarkStart w:id="145" w:name="ref-rubin1992"/>
     <w:p>
       <w:pPr>
         <w:pStyle w:val="Bibliography"/>
@@ -11669,8 +12065,8 @@
         <w:t xml:space="preserve">33 (4): 511–31.</w:t>
       </w:r>
     </w:p>
-    <w:bookmarkEnd w:id="133"/>
-    <w:bookmarkStart w:id="134" w:name="ref-samolinski2007"/>
+    <w:bookmarkEnd w:id="145"/>
+    <w:bookmarkStart w:id="146" w:name="ref-samolinski2007"/>
     <w:p>
       <w:pPr>
         <w:pStyle w:val="Bibliography"/>
@@ -11701,8 +12097,8 @@
         <w:t xml:space="preserve">117 (8): 1429–33.</w:t>
       </w:r>
     </w:p>
-    <w:bookmarkEnd w:id="134"/>
-    <w:bookmarkStart w:id="135" w:name="ref-schellingerMunsonEdwards2017"/>
+    <w:bookmarkEnd w:id="146"/>
+    <w:bookmarkStart w:id="147" w:name="ref-schellingerMunsonEdwards2017"/>
     <w:p>
       <w:pPr>
         <w:pStyle w:val="Bibliography"/>
@@ -11741,8 +12137,8 @@
         <w:t xml:space="preserve">31 (1): 80–103.</w:t>
       </w:r>
     </w:p>
-    <w:bookmarkEnd w:id="135"/>
-    <w:bookmarkStart w:id="137" w:name="ref-schulman1974"/>
+    <w:bookmarkEnd w:id="147"/>
+    <w:bookmarkStart w:id="149" w:name="ref-schulman1974"/>
     <w:p>
       <w:pPr>
         <w:pStyle w:val="Bibliography"/>
@@ -11775,7 +12171,7 @@
       <w:r>
         <w:t xml:space="preserve"> </w:t>
       </w:r>
-      <w:hyperlink r:id="rId136">
+      <w:hyperlink r:id="rId148">
         <w:r>
           <w:rPr>
             <w:rStyle w:val="Hyperlink"/>
@@ -11787,8 +12183,8 @@
         <w:t xml:space="preserve">.</w:t>
       </w:r>
     </w:p>
-    <w:bookmarkEnd w:id="137"/>
-    <w:bookmarkStart w:id="138" w:name="ref-shadle1991"/>
+    <w:bookmarkEnd w:id="149"/>
+    <w:bookmarkStart w:id="150" w:name="ref-shadle1991"/>
     <w:p>
       <w:pPr>
         <w:pStyle w:val="Bibliography"/>
@@ -11819,8 +12215,8 @@
         <w:t xml:space="preserve">19 (3-4): 409–24.</w:t>
       </w:r>
     </w:p>
-    <w:bookmarkEnd w:id="138"/>
-    <w:bookmarkStart w:id="139" w:name="ref-steckerDOnofrioVolume"/>
+    <w:bookmarkEnd w:id="150"/>
+    <w:bookmarkStart w:id="151" w:name="ref-steckerDOnofrioVolume"/>
     <w:p>
       <w:pPr>
         <w:pStyle w:val="Bibliography"/>
@@ -11851,8 +12247,8 @@
         <w:t xml:space="preserve">42 (1).</w:t>
       </w:r>
     </w:p>
-    <w:bookmarkEnd w:id="139"/>
-    <w:bookmarkStart w:id="140" w:name="ref-strand1999"/>
+    <w:bookmarkEnd w:id="151"/>
+    <w:bookmarkStart w:id="152" w:name="ref-strand1999"/>
     <w:p>
       <w:pPr>
         <w:pStyle w:val="Bibliography"/>
@@ -11883,8 +12279,8 @@
         <w:t xml:space="preserve">18 (1): 86–100.</w:t>
       </w:r>
     </w:p>
-    <w:bookmarkEnd w:id="140"/>
-    <w:bookmarkStart w:id="141" w:name="ref-strandJohnson1996"/>
+    <w:bookmarkEnd w:id="152"/>
+    <w:bookmarkStart w:id="153" w:name="ref-strandJohnson1996"/>
     <w:p>
       <w:pPr>
         <w:pStyle w:val="Bibliography"/>
@@ -11915,8 +12311,40 @@
         <w:t xml:space="preserve">, 14–26.</w:t>
       </w:r>
     </w:p>
-    <w:bookmarkEnd w:id="141"/>
-    <w:bookmarkStart w:id="142" w:name="ref-trippMunson2022"/>
+    <w:bookmarkEnd w:id="153"/>
+    <w:bookmarkStart w:id="154" w:name="ref-sumner2014"/>
+    <w:p>
+      <w:pPr>
+        <w:pStyle w:val="Bibliography"/>
+      </w:pPr>
+      <w:r>
+        <w:t xml:space="preserve">Sumner, Meghan, Seung Kyung Kim, Ed King, and Kevin B. McGowan. 2014.</w:t>
+      </w:r>
+      <w:r>
+        <w:t xml:space="preserve"> </w:t>
+      </w:r>
+      <w:r>
+        <w:t xml:space="preserve">“The Socially Weighted Encoding of Spoken Words: A Dual-Route Approach to Speech Perception.”</w:t>
+      </w:r>
+      <w:r>
+        <w:t xml:space="preserve"> </w:t>
+      </w:r>
+      <w:r>
+        <w:rPr>
+          <w:i/>
+          <w:iCs/>
+        </w:rPr>
+        <w:t xml:space="preserve">Frontiers in Psychology</w:t>
+      </w:r>
+      <w:r>
+        <w:t xml:space="preserve"> </w:t>
+      </w:r>
+      <w:r>
+        <w:t xml:space="preserve">4: 1015.</w:t>
+      </w:r>
+    </w:p>
+    <w:bookmarkEnd w:id="154"/>
+    <w:bookmarkStart w:id="155" w:name="ref-trippMunson2022"/>
     <w:p>
       <w:pPr>
         <w:pStyle w:val="Bibliography"/>
@@ -11947,8 +12375,8 @@
         <w:t xml:space="preserve">13 (2): e1583.</w:t>
       </w:r>
     </w:p>
-    <w:bookmarkEnd w:id="142"/>
-    <w:bookmarkStart w:id="143" w:name="ref-walkerHay2011"/>
+    <w:bookmarkEnd w:id="155"/>
+    <w:bookmarkStart w:id="156" w:name="ref-walkerHay2011"/>
     <w:p>
       <w:pPr>
         <w:pStyle w:val="Bibliography"/>
@@ -11979,8 +12407,8 @@
         <w:t xml:space="preserve">2 (1).</w:t>
       </w:r>
     </w:p>
-    <w:bookmarkEnd w:id="143"/>
-    <w:bookmarkStart w:id="144" w:name="ref-whalen1981"/>
+    <w:bookmarkEnd w:id="156"/>
+    <w:bookmarkStart w:id="157" w:name="ref-whalen1981"/>
     <w:p>
       <w:pPr>
         <w:pStyle w:val="Bibliography"/>
@@ -12017,8 +12445,8 @@
         <w:t xml:space="preserve">69 (1): 275–82.</w:t>
       </w:r>
     </w:p>
-    <w:bookmarkEnd w:id="144"/>
-    <w:bookmarkStart w:id="145" w:name="ref-whalen1984"/>
+    <w:bookmarkEnd w:id="157"/>
+    <w:bookmarkStart w:id="158" w:name="ref-whalen1984"/>
     <w:p>
       <w:pPr>
         <w:pStyle w:val="Bibliography"/>
@@ -12063,8 +12491,8 @@
         <w:t xml:space="preserve">35: 49–64.</w:t>
       </w:r>
     </w:p>
-    <w:bookmarkEnd w:id="145"/>
-    <w:bookmarkStart w:id="146" w:name="ref-whalen1991"/>
+    <w:bookmarkEnd w:id="158"/>
+    <w:bookmarkStart w:id="159" w:name="ref-whalen1991"/>
     <w:p>
       <w:pPr>
         <w:pStyle w:val="Bibliography"/>
@@ -12098,8 +12526,8 @@
         <w:t xml:space="preserve">90 (4): 1776–85.</w:t>
       </w:r>
     </w:p>
-    <w:bookmarkEnd w:id="146"/>
-    <w:bookmarkStart w:id="147" w:name="ref-wilbanks2022"/>
+    <w:bookmarkEnd w:id="159"/>
+    <w:bookmarkStart w:id="160" w:name="ref-wilbanks2022"/>
     <w:p>
       <w:pPr>
         <w:pStyle w:val="Bibliography"/>
@@ -12120,8 +12548,8 @@
         <w:t xml:space="preserve">PhD thesis, University of California, Berkeley.</w:t>
       </w:r>
     </w:p>
-    <w:bookmarkEnd w:id="147"/>
-    <w:bookmarkStart w:id="148" w:name="ref-wright2023"/>
+    <w:bookmarkEnd w:id="160"/>
+    <w:bookmarkStart w:id="161" w:name="ref-wright2023"/>
     <w:p>
       <w:pPr>
         <w:pStyle w:val="Bibliography"/>
@@ -12149,8 +12577,8 @@
         <w:t xml:space="preserve">.</w:t>
       </w:r>
     </w:p>
-    <w:bookmarkEnd w:id="148"/>
-    <w:bookmarkStart w:id="149" w:name="ref-zimman2017"/>
+    <w:bookmarkEnd w:id="161"/>
+    <w:bookmarkStart w:id="162" w:name="ref-zimman2017"/>
     <w:p>
       <w:pPr>
         <w:pStyle w:val="Bibliography"/>
@@ -12181,8 +12609,8 @@
         <w:t xml:space="preserve">46 (3): 339–70.</w:t>
       </w:r>
     </w:p>
-    <w:bookmarkEnd w:id="149"/>
-    <w:bookmarkStart w:id="150" w:name="ref-zimman2018"/>
+    <w:bookmarkEnd w:id="162"/>
+    <w:bookmarkStart w:id="163" w:name="ref-zimman2018"/>
     <w:p>
       <w:pPr>
         <w:pStyle w:val="Bibliography"/>
@@ -12213,10 +12641,10 @@
         <w:t xml:space="preserve">12 (8): e12284.</w:t>
       </w:r>
     </w:p>
-    <w:bookmarkEnd w:id="150"/>
-    <w:bookmarkEnd w:id="151"/>
-    <w:bookmarkEnd w:id="152"/>
-    <w:bookmarkEnd w:id="153"/>
+    <w:bookmarkEnd w:id="163"/>
+    <w:bookmarkEnd w:id="164"/>
+    <w:bookmarkEnd w:id="165"/>
+    <w:bookmarkEnd w:id="166"/>
     <w:sectPr>
       <w:pgSz w:h="15840" w:w="12240"/>
       <w:pgMar w:bottom="1440" w:footer="720" w:gutter="0" w:header="720" w:left="1440" w:right="1440" w:top="1440"/>
@@ -12246,7 +12674,7 @@
       </w:r>
     </w:p>
   </w:footnote>
-  <w:footnote w:id="37">
+  <w:footnote w:id="38">
     <w:p>
       <w:pPr>
         <w:pStyle w:val="FootnoteText"/>

--- a/index.docx
+++ b/index.docx
@@ -222,13 +222,22 @@
         <w:t xml:space="preserve"> </w:t>
       </w:r>
       <w:r>
-        <w:t xml:space="preserve">and many of our own college students, when first confronted with the idea that they participate in the social construction of gender through the fine phonetic details of their speech will respond with real, sometimes agitated, disbelief. Even trained, experienced sociolinguists and phoneticians tend to conceive of the fundamental frequency of the voice, the prevailing frequency of vocal fold vibration during voiced sounds, as the primary, essential phonetic detail associated with gender performance; when this cue is neither necessary nor sufficient for the production and perception of gender identity</w:t>
-      </w:r>
-      <w:r>
-        <w:t xml:space="preserve"> </w:t>
-      </w:r>
-      <w:r>
-        <w:t xml:space="preserve">(Zimman 2017; K. Johnson 2005)</w:t>
+        <w:t xml:space="preserve">and many of our own college students, when first confronted with the idea that they participate in the social construction of gender through the fine phonetic details of their speech will respond with real, sometimes agitated, disbelief. Even trained, experienced sociolinguists and phoneticians tend to conceive of the fundamental frequency of the voice, the prevailing frequency of vocal fold vibration during voiced sounds, as the primary, biological phonetic detail associated with gender performance</w:t>
+      </w:r>
+      <w:r>
+        <w:t xml:space="preserve"> </w:t>
+      </w:r>
+      <w:r>
+        <w:t xml:space="preserve">(Foulkes and Docherty 2006, 411)</w:t>
+      </w:r>
+      <w:r>
+        <w:t xml:space="preserve">; when this cue is neither necessary nor sufficient for the production and perception of gender identity</w:t>
+      </w:r>
+      <w:r>
+        <w:t xml:space="preserve"> </w:t>
+      </w:r>
+      <w:r>
+        <w:t xml:space="preserve">(Zimman 2017; Johnson 2005)</w:t>
       </w:r>
       <w:r>
         <w:t xml:space="preserve">.</w:t>
@@ -320,16 +329,153 @@
         <w:pStyle w:val="BodyText"/>
       </w:pPr>
       <w:r>
-        <w:t xml:space="preserve">XXX I’m out of time, but todo: why is this important? (because multiple disciplines are thinking about this complicated issue with conflicting assumptions about what language users know and can do and this leads to apparent conflicts in the literature (does it?) and limits our ability to benefit from each others’ findings and theories. For example, the MGT…) –kevin XXX</w:t>
-      </w:r>
-    </w:p>
-    <w:bookmarkStart w:id="21" w:name="X6b1e333983f6f00dac4f65f837e133fe43f98c8"/>
+        <w:t xml:space="preserve">Clarifying these definitions and exploring their implications for perception is important because gender perception is a phenomenon that crosses disciplinary and subdisciplinary boundaries and approaches to language and social meaning. With these varying disciplinary and subdisciplinary contexts come quite different, sometimes contradictory, assumptions and theoretical commitments about the extent to which language users can bring aspects of perception into introspective awareness and control (conscious or otherwise). Even more than this, there are at least two, quite distinct, meanings in regular use for the word</w:t>
+      </w:r>
+      <w:r>
+        <w:t xml:space="preserve"> </w:t>
+      </w:r>
+      <w:r>
+        <w:t xml:space="preserve">‘perception’</w:t>
+      </w:r>
+      <w:r>
+        <w:t xml:space="preserve"> </w:t>
+      </w:r>
+      <w:r>
+        <w:t xml:space="preserve">(McGowan and Babel 2020)</w:t>
+      </w:r>
+      <w:r>
+        <w:t xml:space="preserve">. Researchers, typically working within the fields of segmental speech perception or word recognition use perception to describe a kind of low-level, fast, processing of sensory input into linguistic units like segments</w:t>
+      </w:r>
+      <w:r>
+        <w:t xml:space="preserve"> </w:t>
+      </w:r>
+      <w:r>
+        <w:t xml:space="preserve">(Lisker 1986; Pierrehumbert 2003)</w:t>
+      </w:r>
+      <w:r>
+        <w:t xml:space="preserve">, speech gestures</w:t>
+      </w:r>
+      <w:r>
+        <w:t xml:space="preserve"> </w:t>
+      </w:r>
+      <w:r>
+        <w:t xml:space="preserve">(Fowler 1986)</w:t>
+      </w:r>
+      <w:r>
+        <w:t xml:space="preserve">, and words</w:t>
+      </w:r>
+      <w:r>
+        <w:t xml:space="preserve"> </w:t>
+      </w:r>
+      <w:r>
+        <w:t xml:space="preserve">(Gaskell and Marslen-Wilson 2002; Goldinger 1998)</w:t>
+      </w:r>
+      <w:r>
+        <w:t xml:space="preserve">. Perception, thus construed, is typically assumed to be automatic and to occur below the level of conscious awareness</w:t>
+      </w:r>
+      <w:r>
+        <w:t xml:space="preserve"> </w:t>
+      </w:r>
+      <w:r>
+        <w:t xml:space="preserve">(Joos 1948, 63)</w:t>
+      </w:r>
+      <w:r>
+        <w:t xml:space="preserve"> </w:t>
+      </w:r>
+      <w:r>
+        <w:t xml:space="preserve">and inaccessible to introspection even, in the case of subcategorical phonetic differences, by researchers themselves</w:t>
+      </w:r>
+      <w:r>
+        <w:t xml:space="preserve"> </w:t>
+      </w:r>
+      <w:r>
+        <w:t xml:space="preserve">(Whalen 1984)</w:t>
+      </w:r>
+      <w:r>
+        <w:t xml:space="preserve">.</w:t>
+      </w:r>
+      <w:r>
+        <w:t xml:space="preserve"> </w:t>
+      </w:r>
+      <w:r>
+        <w:t xml:space="preserve">Johnson (2006)</w:t>
+      </w:r>
+      <w:r>
+        <w:t xml:space="preserve"> </w:t>
+      </w:r>
+      <w:r>
+        <w:t xml:space="preserve">(pp. 492-494) proposes the word as the lowest level of linguistic experience that most language users typically have awareness of.</w:t>
+      </w:r>
+    </w:p>
+    <w:p>
+      <w:pPr>
+        <w:pStyle w:val="BodyText"/>
+      </w:pPr>
+      <w:r>
+        <w:t xml:space="preserve">The other meaning of perception in common use in the various language disciplines describes a higher-level, perhaps somewhat slower, evaluative judgment of talkers and voices. This is the meaning of perception employed in folk linguistics</w:t>
+      </w:r>
+      <w:r>
+        <w:t xml:space="preserve"> </w:t>
+      </w:r>
+      <w:r>
+        <w:t xml:space="preserve">(N. A. Niedzielski and Preston 2000)</w:t>
+      </w:r>
+      <w:r>
+        <w:t xml:space="preserve"> </w:t>
+      </w:r>
+      <w:r>
+        <w:t xml:space="preserve">and perceptual dialectology</w:t>
+      </w:r>
+      <w:r>
+        <w:t xml:space="preserve"> </w:t>
+      </w:r>
+      <w:r>
+        <w:t xml:space="preserve">(Cramer 2021)</w:t>
+      </w:r>
+      <w:r>
+        <w:t xml:space="preserve">. This is the level of</w:t>
+      </w:r>
+      <w:r>
+        <w:t xml:space="preserve"> </w:t>
+      </w:r>
+      <w:r>
+        <w:t xml:space="preserve">‘perception’</w:t>
+      </w:r>
+      <w:r>
+        <w:t xml:space="preserve"> </w:t>
+      </w:r>
+      <w:r>
+        <w:t xml:space="preserve">at which the sociolinguistic monitor is proposed to operate</w:t>
+      </w:r>
+      <w:r>
+        <w:t xml:space="preserve"> </w:t>
+      </w:r>
+      <w:r>
+        <w:t xml:space="preserve">(Labov et al. 2011)</w:t>
+      </w:r>
+      <w:r>
+        <w:t xml:space="preserve">. Finally, and crucially for the present study, this higher, evaluative level of perception is the level for which the Matched Guise Technique was originally developed</w:t>
+      </w:r>
+      <w:r>
+        <w:t xml:space="preserve"> </w:t>
+      </w:r>
+      <w:r>
+        <w:t xml:space="preserve">(Lambert et al. 1960)</w:t>
+      </w:r>
+      <w:r>
+        <w:t xml:space="preserve">.</w:t>
+      </w:r>
+      <w:r>
+        <w:t xml:space="preserve"> </w:t>
+      </w:r>
+    </w:p>
+    <w:bookmarkStart w:id="21" w:name="sub-mgt"/>
     <w:p>
       <w:pPr>
         <w:pStyle w:val="Heading2"/>
       </w:pPr>
       <w:r>
-        <w:t xml:space="preserve">Matched Guise {#sub-mgt} XXX maybe this comes first? –kevin XXX</w:t>
+        <w:t xml:space="preserve">Matched Guise</w:t>
       </w:r>
     </w:p>
     <w:p>
@@ -1816,7 +1962,7 @@
         <w:t xml:space="preserve"> </w:t>
       </w:r>
       <w:r>
-        <w:t xml:space="preserve">(K. Johnson 2005; Keith Johnson 2006)</w:t>
+        <w:t xml:space="preserve">(Johnson 2005, 2006)</w:t>
       </w:r>
       <w:r>
         <w:t xml:space="preserve"> </w:t>
@@ -1879,7 +2025,7 @@
         <w:t xml:space="preserve"> </w:t>
       </w:r>
       <w:r>
-        <w:t xml:space="preserve">(Keith Johnson 2006)</w:t>
+        <w:t xml:space="preserve">(Johnson 2006)</w:t>
       </w:r>
       <w:r>
         <w:t xml:space="preserve">; what it means to be</w:t>
@@ -3900,7 +4046,7 @@
         <w:t xml:space="preserve"> </w:t>
       </w:r>
       <w:r>
-        <w:t xml:space="preserve">(Keith Johnson, Strand, and D’Imperio 1999)</w:t>
+        <w:t xml:space="preserve">(Johnson, Strand, and D’Imperio 1999)</w:t>
       </w:r>
       <w:r>
         <w:t xml:space="preserve"> </w:t>
@@ -3942,7 +4088,7 @@
         <w:t xml:space="preserve"> </w:t>
       </w:r>
       <w:r>
-        <w:t xml:space="preserve">(Keith Johnson, Strand, and D’Imperio 1999, 376, Table 4)</w:t>
+        <w:t xml:space="preserve">(Johnson, Strand, and D’Imperio 1999, 376, Table 4)</w:t>
       </w:r>
       <w:r>
         <w:t xml:space="preserve">. For this reason,</w:t>
@@ -4004,7 +4150,7 @@
         <w:t xml:space="preserve"> </w:t>
       </w:r>
       <w:r>
-        <w:t xml:space="preserve">(Keith Johnson, Strand, and D’Imperio 1999)</w:t>
+        <w:t xml:space="preserve">(Johnson, Strand, and D’Imperio 1999)</w:t>
       </w:r>
       <w:r>
         <w:t xml:space="preserve"> </w:t>
@@ -8772,7 +8918,7 @@
         <w:t xml:space="preserve"> </w:t>
       </w:r>
       <w:r>
-        <w:t xml:space="preserve">(Niedzielski 1999; Hay, Nolan, and Drager 2006; Hay and Drager 2010)</w:t>
+        <w:t xml:space="preserve">(N. Niedzielski 1999; Hay, Nolan, and Drager 2006; Hay and Drager 2010)</w:t>
       </w:r>
       <w:r>
         <w:t xml:space="preserve">. It</w:t>
@@ -9107,7 +9253,7 @@
       </w:r>
     </w:p>
     <w:bookmarkEnd w:id="65"/>
-    <w:bookmarkStart w:id="166" w:name="conclusion"/>
+    <w:bookmarkStart w:id="174" w:name="conclusion"/>
     <w:p>
       <w:pPr>
         <w:pStyle w:val="Heading1"/>
@@ -9273,7 +9419,7 @@
         <w:t xml:space="preserve"> </w:t>
       </w:r>
       <w:r>
-        <w:t xml:space="preserve">(Keith Johnson, Strand, and D’Imperio 1999)</w:t>
+        <w:t xml:space="preserve">(Johnson, Strand, and D’Imperio 1999)</w:t>
       </w:r>
       <w:r>
         <w:t xml:space="preserve">’s vowel perception</w:t>
@@ -9611,7 +9757,7 @@
         <w:t xml:space="preserve">underlying this ability would necessarily distinguish them.</w:t>
       </w:r>
     </w:p>
-    <w:bookmarkStart w:id="165" w:name="references"/>
+    <w:bookmarkStart w:id="173" w:name="references"/>
     <w:p>
       <w:pPr>
         <w:pStyle w:val="Heading2"/>
@@ -9620,7 +9766,7 @@
         <w:t xml:space="preserve">References</w:t>
       </w:r>
     </w:p>
-    <w:bookmarkStart w:id="164" w:name="refs"/>
+    <w:bookmarkStart w:id="172" w:name="refs"/>
     <w:bookmarkStart w:id="66" w:name="ref-alpert2014"/>
     <w:p>
       <w:pPr>
@@ -10282,7 +10428,39 @@
       </w:r>
     </w:p>
     <w:bookmarkEnd w:id="87"/>
-    <w:bookmarkStart w:id="88" w:name="ref-daniel2007"/>
+    <w:bookmarkStart w:id="88" w:name="ref-cramer2021"/>
+    <w:p>
+      <w:pPr>
+        <w:pStyle w:val="Bibliography"/>
+      </w:pPr>
+      <w:r>
+        <w:t xml:space="preserve">Cramer, Jennifer. 2021.</w:t>
+      </w:r>
+      <w:r>
+        <w:t xml:space="preserve"> </w:t>
+      </w:r>
+      <w:r>
+        <w:t xml:space="preserve">“Mental Maps and Perceptual Dialectology.”</w:t>
+      </w:r>
+      <w:r>
+        <w:t xml:space="preserve"> </w:t>
+      </w:r>
+      <w:r>
+        <w:rPr>
+          <w:i/>
+          <w:iCs/>
+        </w:rPr>
+        <w:t xml:space="preserve">Language and Linguistics Compass</w:t>
+      </w:r>
+      <w:r>
+        <w:t xml:space="preserve"> </w:t>
+      </w:r>
+      <w:r>
+        <w:t xml:space="preserve">15 (2): e12405.</w:t>
+      </w:r>
+    </w:p>
+    <w:bookmarkEnd w:id="88"/>
+    <w:bookmarkStart w:id="89" w:name="ref-daniel2007"/>
     <w:p>
       <w:pPr>
         <w:pStyle w:val="Bibliography"/>
@@ -10313,8 +10491,8 @@
         <w:t xml:space="preserve">62 (1): 5–10.</w:t>
       </w:r>
     </w:p>
-    <w:bookmarkEnd w:id="88"/>
-    <w:bookmarkStart w:id="90" w:name="ref-dehaene_towards_2001"/>
+    <w:bookmarkEnd w:id="89"/>
+    <w:bookmarkStart w:id="91" w:name="ref-dehaene_towards_2001"/>
     <w:p>
       <w:pPr>
         <w:pStyle w:val="Bibliography"/>
@@ -10347,7 +10525,7 @@
       <w:r>
         <w:t xml:space="preserve"> </w:t>
       </w:r>
-      <w:hyperlink r:id="rId89">
+      <w:hyperlink r:id="rId90">
         <w:r>
           <w:rPr>
             <w:rStyle w:val="Hyperlink"/>
@@ -10359,8 +10537,8 @@
         <w:t xml:space="preserve">.</w:t>
       </w:r>
     </w:p>
-    <w:bookmarkEnd w:id="90"/>
-    <w:bookmarkStart w:id="91" w:name="ref-drager2013"/>
+    <w:bookmarkEnd w:id="91"/>
+    <w:bookmarkStart w:id="92" w:name="ref-drager2013"/>
     <w:p>
       <w:pPr>
         <w:pStyle w:val="Bibliography"/>
@@ -10394,8 +10572,8 @@
         <w:t xml:space="preserve">, edited by Janet Holmes and Kirk Hazen, 58–73. Oxford: Wiley Blackwell.</w:t>
       </w:r>
     </w:p>
-    <w:bookmarkEnd w:id="91"/>
-    <w:bookmarkStart w:id="92" w:name="ref-eckert2008"/>
+    <w:bookmarkEnd w:id="92"/>
+    <w:bookmarkStart w:id="93" w:name="ref-eckert2008"/>
     <w:p>
       <w:pPr>
         <w:pStyle w:val="Bibliography"/>
@@ -10426,8 +10604,8 @@
         <w:t xml:space="preserve">12 (4): 453–76.</w:t>
       </w:r>
     </w:p>
-    <w:bookmarkEnd w:id="92"/>
-    <w:bookmarkStart w:id="93" w:name="ref-eckert2012"/>
+    <w:bookmarkEnd w:id="93"/>
+    <w:bookmarkStart w:id="94" w:name="ref-eckert2012"/>
     <w:p>
       <w:pPr>
         <w:pStyle w:val="Bibliography"/>
@@ -10470,8 +10648,8 @@
         <w:t xml:space="preserve">41 (1): 87–100.</w:t>
       </w:r>
     </w:p>
-    <w:bookmarkEnd w:id="93"/>
-    <w:bookmarkStart w:id="94" w:name="ref-eckertPodesva2021"/>
+    <w:bookmarkEnd w:id="94"/>
+    <w:bookmarkStart w:id="95" w:name="ref-eckertPodesva2021"/>
     <w:p>
       <w:pPr>
         <w:pStyle w:val="Bibliography"/>
@@ -10499,8 +10677,8 @@
         <w:t xml:space="preserve">, 25–36.</w:t>
       </w:r>
     </w:p>
-    <w:bookmarkEnd w:id="94"/>
-    <w:bookmarkStart w:id="95" w:name="ref-fant1960"/>
+    <w:bookmarkEnd w:id="95"/>
+    <w:bookmarkStart w:id="96" w:name="ref-fant1960"/>
     <w:p>
       <w:pPr>
         <w:pStyle w:val="Bibliography"/>
@@ -10522,8 +10700,8 @@
         <w:t xml:space="preserve">. The Hague, The Netherlands: Mouton.</w:t>
       </w:r>
     </w:p>
-    <w:bookmarkEnd w:id="95"/>
-    <w:bookmarkStart w:id="96" w:name="ref-foulkesDocherty2006"/>
+    <w:bookmarkEnd w:id="96"/>
+    <w:bookmarkStart w:id="97" w:name="ref-foulkesDocherty2006"/>
     <w:p>
       <w:pPr>
         <w:pStyle w:val="Bibliography"/>
@@ -10554,8 +10732,72 @@
         <w:t xml:space="preserve">34: 409–38.</w:t>
       </w:r>
     </w:p>
-    <w:bookmarkEnd w:id="96"/>
-    <w:bookmarkStart w:id="97" w:name="ref-gnevsheva2017"/>
+    <w:bookmarkEnd w:id="97"/>
+    <w:bookmarkStart w:id="98" w:name="ref-Fowler1986"/>
+    <w:p>
+      <w:pPr>
+        <w:pStyle w:val="Bibliography"/>
+      </w:pPr>
+      <w:r>
+        <w:t xml:space="preserve">Fowler, C. A. 1986.</w:t>
+      </w:r>
+      <w:r>
+        <w:t xml:space="preserve"> </w:t>
+      </w:r>
+      <w:r>
+        <w:t xml:space="preserve">“An Event Approach to the Study of Speech Perception from a Direct— Realist Perspective.”</w:t>
+      </w:r>
+      <w:r>
+        <w:t xml:space="preserve"> </w:t>
+      </w:r>
+      <w:r>
+        <w:rPr>
+          <w:i/>
+          <w:iCs/>
+        </w:rPr>
+        <w:t xml:space="preserve">Journal of Phonetics</w:t>
+      </w:r>
+      <w:r>
+        <w:t xml:space="preserve"> </w:t>
+      </w:r>
+      <w:r>
+        <w:t xml:space="preserve">14: 3–28.</w:t>
+      </w:r>
+    </w:p>
+    <w:bookmarkEnd w:id="98"/>
+    <w:bookmarkStart w:id="99" w:name="ref-gaskell2002representation"/>
+    <w:p>
+      <w:pPr>
+        <w:pStyle w:val="Bibliography"/>
+      </w:pPr>
+      <w:r>
+        <w:t xml:space="preserve">Gaskell, M Gareth, and William D Marslen-Wilson. 2002.</w:t>
+      </w:r>
+      <w:r>
+        <w:t xml:space="preserve"> </w:t>
+      </w:r>
+      <w:r>
+        <w:t xml:space="preserve">“Representation and Competition in the Perception of Spoken Words.”</w:t>
+      </w:r>
+      <w:r>
+        <w:t xml:space="preserve"> </w:t>
+      </w:r>
+      <w:r>
+        <w:rPr>
+          <w:i/>
+          <w:iCs/>
+        </w:rPr>
+        <w:t xml:space="preserve">Cognitive Psychology</w:t>
+      </w:r>
+      <w:r>
+        <w:t xml:space="preserve"> </w:t>
+      </w:r>
+      <w:r>
+        <w:t xml:space="preserve">45 (2): 220–66.</w:t>
+      </w:r>
+    </w:p>
+    <w:bookmarkEnd w:id="99"/>
+    <w:bookmarkStart w:id="100" w:name="ref-gnevsheva2017"/>
     <w:p>
       <w:pPr>
         <w:pStyle w:val="Bibliography"/>
@@ -10586,8 +10828,40 @@
         <w:t xml:space="preserve">21 (2): 213–27.</w:t>
       </w:r>
     </w:p>
-    <w:bookmarkEnd w:id="97"/>
-    <w:bookmarkStart w:id="99" w:name="ref-graziano_attention_2015"/>
+    <w:bookmarkEnd w:id="100"/>
+    <w:bookmarkStart w:id="101" w:name="ref-Goldinger1998"/>
+    <w:p>
+      <w:pPr>
+        <w:pStyle w:val="Bibliography"/>
+      </w:pPr>
+      <w:r>
+        <w:t xml:space="preserve">Goldinger, Stephen D. 1998.</w:t>
+      </w:r>
+      <w:r>
+        <w:t xml:space="preserve"> </w:t>
+      </w:r>
+      <w:r>
+        <w:t xml:space="preserve">“Echoes of Echoes? An Episodic Theory of Lexical Access.”</w:t>
+      </w:r>
+      <w:r>
+        <w:t xml:space="preserve"> </w:t>
+      </w:r>
+      <w:r>
+        <w:rPr>
+          <w:i/>
+          <w:iCs/>
+        </w:rPr>
+        <w:t xml:space="preserve">Psychological Review</w:t>
+      </w:r>
+      <w:r>
+        <w:t xml:space="preserve"> </w:t>
+      </w:r>
+      <w:r>
+        <w:t xml:space="preserve">105 (2): 251–79.</w:t>
+      </w:r>
+    </w:p>
+    <w:bookmarkEnd w:id="101"/>
+    <w:bookmarkStart w:id="103" w:name="ref-graziano_attention_2015"/>
     <w:p>
       <w:pPr>
         <w:pStyle w:val="Bibliography"/>
@@ -10620,7 +10894,7 @@
       <w:r>
         <w:t xml:space="preserve"> </w:t>
       </w:r>
-      <w:hyperlink r:id="rId98">
+      <w:hyperlink r:id="rId102">
         <w:r>
           <w:rPr>
             <w:rStyle w:val="Hyperlink"/>
@@ -10632,8 +10906,8 @@
         <w:t xml:space="preserve">.</w:t>
       </w:r>
     </w:p>
-    <w:bookmarkEnd w:id="99"/>
-    <w:bookmarkStart w:id="101" w:name="ref-GreenEtAl1991"/>
+    <w:bookmarkEnd w:id="103"/>
+    <w:bookmarkStart w:id="105" w:name="ref-GreenEtAl1991"/>
     <w:p>
       <w:pPr>
         <w:pStyle w:val="Bibliography"/>
@@ -10666,7 +10940,7 @@
       <w:r>
         <w:t xml:space="preserve"> </w:t>
       </w:r>
-      <w:hyperlink r:id="rId100">
+      <w:hyperlink r:id="rId104">
         <w:r>
           <w:rPr>
             <w:rStyle w:val="Hyperlink"/>
@@ -10678,8 +10952,8 @@
         <w:t xml:space="preserve">.</w:t>
       </w:r>
     </w:p>
-    <w:bookmarkEnd w:id="101"/>
-    <w:bookmarkStart w:id="102" w:name="ref-greenKuhlMeltzoffStevens1991"/>
+    <w:bookmarkEnd w:id="105"/>
+    <w:bookmarkStart w:id="106" w:name="ref-greenKuhlMeltzoffStevens1991"/>
     <w:p>
       <w:pPr>
         <w:pStyle w:val="Bibliography"/>
@@ -10736,7 +11010,7 @@
       <w:r>
         <w:t xml:space="preserve"> </w:t>
       </w:r>
-      <w:hyperlink r:id="rId100">
+      <w:hyperlink r:id="rId104">
         <w:r>
           <w:rPr>
             <w:rStyle w:val="Hyperlink"/>
@@ -10748,8 +11022,8 @@
         <w:t xml:space="preserve">.</w:t>
       </w:r>
     </w:p>
-    <w:bookmarkEnd w:id="102"/>
-    <w:bookmarkStart w:id="103" w:name="ref-grondelaersVanGent2019"/>
+    <w:bookmarkEnd w:id="106"/>
+    <w:bookmarkStart w:id="107" w:name="ref-grondelaersVanGent2019"/>
     <w:p>
       <w:pPr>
         <w:pStyle w:val="Bibliography"/>
@@ -10792,8 +11066,8 @@
         <w:t xml:space="preserve">5 (s1).</w:t>
       </w:r>
     </w:p>
-    <w:bookmarkEnd w:id="103"/>
-    <w:bookmarkStart w:id="104" w:name="ref-hadodoVolume"/>
+    <w:bookmarkEnd w:id="107"/>
+    <w:bookmarkStart w:id="108" w:name="ref-hadodoVolume"/>
     <w:p>
       <w:pPr>
         <w:pStyle w:val="Bibliography"/>
@@ -10824,8 +11098,8 @@
         <w:t xml:space="preserve">42 (1).</w:t>
       </w:r>
     </w:p>
-    <w:bookmarkEnd w:id="104"/>
-    <w:bookmarkStart w:id="105" w:name="ref-hall2021language"/>
+    <w:bookmarkEnd w:id="108"/>
+    <w:bookmarkStart w:id="109" w:name="ref-hall2021language"/>
     <w:p>
       <w:pPr>
         <w:pStyle w:val="Bibliography"/>
@@ -10853,8 +11127,8 @@
         <w:t xml:space="preserve">, 892–912.</w:t>
       </w:r>
     </w:p>
-    <w:bookmarkEnd w:id="105"/>
-    <w:bookmarkStart w:id="106" w:name="ref-HayDrager2010"/>
+    <w:bookmarkEnd w:id="109"/>
+    <w:bookmarkStart w:id="110" w:name="ref-HayDrager2010"/>
     <w:p>
       <w:pPr>
         <w:pStyle w:val="Bibliography"/>
@@ -10885,8 +11159,8 @@
         <w:t xml:space="preserve">48 (4): 865–92.</w:t>
       </w:r>
     </w:p>
-    <w:bookmarkEnd w:id="106"/>
-    <w:bookmarkStart w:id="107" w:name="ref-haynolandrager2006"/>
+    <w:bookmarkEnd w:id="110"/>
+    <w:bookmarkStart w:id="111" w:name="ref-haynolandrager2006"/>
     <w:p>
       <w:pPr>
         <w:pStyle w:val="Bibliography"/>
@@ -10917,14 +11191,14 @@
         <w:t xml:space="preserve">23 (3): 351–79.</w:t>
       </w:r>
     </w:p>
-    <w:bookmarkEnd w:id="107"/>
-    <w:bookmarkStart w:id="108" w:name="ref-johnson2005"/>
+    <w:bookmarkEnd w:id="111"/>
+    <w:bookmarkStart w:id="112" w:name="ref-johnson2005"/>
     <w:p>
       <w:pPr>
         <w:pStyle w:val="Bibliography"/>
       </w:pPr>
       <w:r>
-        <w:t xml:space="preserve">Johnson, K. 2005.</w:t>
+        <w:t xml:space="preserve">Johnson, Keith. 2005.</w:t>
       </w:r>
       <w:r>
         <w:t xml:space="preserve"> </w:t>
@@ -10952,14 +11226,14 @@
         <w:t xml:space="preserve">, edited by D. B. Pisoni and R. Remez, 363–89.</w:t>
       </w:r>
     </w:p>
-    <w:bookmarkEnd w:id="108"/>
-    <w:bookmarkStart w:id="109" w:name="ref-Johnson2006"/>
+    <w:bookmarkEnd w:id="112"/>
+    <w:bookmarkStart w:id="113" w:name="ref-Johnson2006"/>
     <w:p>
       <w:pPr>
         <w:pStyle w:val="Bibliography"/>
       </w:pPr>
       <w:r>
-        <w:t xml:space="preserve">Johnson, Keith. 2006.</w:t>
+        <w:t xml:space="preserve">———. 2006.</w:t>
       </w:r>
       <w:r>
         <w:t xml:space="preserve"> </w:t>
@@ -10990,8 +11264,8 @@
         <w:t xml:space="preserve">34: 485–99.</w:t>
       </w:r>
     </w:p>
-    <w:bookmarkEnd w:id="109"/>
-    <w:bookmarkStart w:id="110" w:name="ref-johnsonstranddimperio1999"/>
+    <w:bookmarkEnd w:id="113"/>
+    <w:bookmarkStart w:id="114" w:name="ref-johnsonstranddimperio1999"/>
     <w:p>
       <w:pPr>
         <w:pStyle w:val="Bibliography"/>
@@ -11022,8 +11296,54 @@
         <w:t xml:space="preserve">27 (4): 359–84.</w:t>
       </w:r>
     </w:p>
-    <w:bookmarkEnd w:id="110"/>
-    <w:bookmarkStart w:id="111" w:name="ref-kang2013"/>
+    <w:bookmarkEnd w:id="114"/>
+    <w:bookmarkStart w:id="116" w:name="ref-Joos1948"/>
+    <w:p>
+      <w:pPr>
+        <w:pStyle w:val="Bibliography"/>
+      </w:pPr>
+      <w:r>
+        <w:t xml:space="preserve">Joos, Martin. 1948.</w:t>
+      </w:r>
+      <w:r>
+        <w:t xml:space="preserve"> </w:t>
+      </w:r>
+      <w:r>
+        <w:t xml:space="preserve">“Acoustic Phonetics.”</w:t>
+      </w:r>
+      <w:r>
+        <w:t xml:space="preserve"> </w:t>
+      </w:r>
+      <w:r>
+        <w:rPr>
+          <w:i/>
+          <w:iCs/>
+        </w:rPr>
+        <w:t xml:space="preserve">Language</w:t>
+      </w:r>
+      <w:r>
+        <w:t xml:space="preserve"> </w:t>
+      </w:r>
+      <w:r>
+        <w:t xml:space="preserve">24 (2): 5–136.</w:t>
+      </w:r>
+      <w:r>
+        <w:t xml:space="preserve"> </w:t>
+      </w:r>
+      <w:hyperlink r:id="rId115">
+        <w:r>
+          <w:rPr>
+            <w:rStyle w:val="Hyperlink"/>
+          </w:rPr>
+          <w:t xml:space="preserve">http://www.jstor.org/stable/522229</w:t>
+        </w:r>
+      </w:hyperlink>
+      <w:r>
+        <w:t xml:space="preserve">.</w:t>
+      </w:r>
+    </w:p>
+    <w:bookmarkEnd w:id="116"/>
+    <w:bookmarkStart w:id="117" w:name="ref-kang2013"/>
     <w:p>
       <w:pPr>
         <w:pStyle w:val="Bibliography"/>
@@ -11057,8 +11377,8 @@
         <w:t xml:space="preserve">, 409–29. Springer.</w:t>
       </w:r>
     </w:p>
-    <w:bookmarkEnd w:id="111"/>
-    <w:bookmarkStart w:id="112" w:name="ref-king2021"/>
+    <w:bookmarkEnd w:id="117"/>
+    <w:bookmarkStart w:id="118" w:name="ref-king2021"/>
     <w:p>
       <w:pPr>
         <w:pStyle w:val="Bibliography"/>
@@ -11079,8 +11399,8 @@
         <w:t xml:space="preserve">PhD thesis, Stanford, CA: Stanford University.</w:t>
       </w:r>
     </w:p>
-    <w:bookmarkEnd w:id="112"/>
-    <w:bookmarkStart w:id="113" w:name="ref-kunisakifujisaki1977"/>
+    <w:bookmarkEnd w:id="118"/>
+    <w:bookmarkStart w:id="119" w:name="ref-kunisakifujisaki1977"/>
     <w:p>
       <w:pPr>
         <w:pStyle w:val="Bibliography"/>
@@ -11111,8 +11431,8 @@
         <w:t xml:space="preserve">11: 85–91.</w:t>
       </w:r>
     </w:p>
-    <w:bookmarkEnd w:id="113"/>
-    <w:bookmarkStart w:id="114" w:name="ref-labovEtAl2011"/>
+    <w:bookmarkEnd w:id="119"/>
+    <w:bookmarkStart w:id="120" w:name="ref-labovEtAl2011"/>
     <w:p>
       <w:pPr>
         <w:pStyle w:val="Bibliography"/>
@@ -11143,8 +11463,8 @@
         <w:t xml:space="preserve">15 (4): 431–63.</w:t>
       </w:r>
     </w:p>
-    <w:bookmarkEnd w:id="114"/>
-    <w:bookmarkStart w:id="115" w:name="ref-lambertEtAl1960"/>
+    <w:bookmarkEnd w:id="120"/>
+    <w:bookmarkStart w:id="121" w:name="ref-lambertEtAl1960"/>
     <w:p>
       <w:pPr>
         <w:pStyle w:val="Bibliography"/>
@@ -11175,8 +11495,8 @@
         <w:t xml:space="preserve">60 (1): 44.</w:t>
       </w:r>
     </w:p>
-    <w:bookmarkEnd w:id="115"/>
-    <w:bookmarkStart w:id="117" w:name="ref-JATOS"/>
+    <w:bookmarkEnd w:id="121"/>
+    <w:bookmarkStart w:id="123" w:name="ref-JATOS"/>
     <w:p>
       <w:pPr>
         <w:pStyle w:val="Bibliography"/>
@@ -11209,7 +11529,7 @@
       <w:r>
         <w:t xml:space="preserve"> </w:t>
       </w:r>
-      <w:hyperlink r:id="rId116">
+      <w:hyperlink r:id="rId122">
         <w:r>
           <w:rPr>
             <w:rStyle w:val="Hyperlink"/>
@@ -11221,8 +11541,8 @@
         <w:t xml:space="preserve">.</w:t>
       </w:r>
     </w:p>
-    <w:bookmarkEnd w:id="117"/>
-    <w:bookmarkStart w:id="118" w:name="ref-lisker1986"/>
+    <w:bookmarkEnd w:id="123"/>
+    <w:bookmarkStart w:id="124" w:name="ref-lisker1986"/>
     <w:p>
       <w:pPr>
         <w:pStyle w:val="Bibliography"/>
@@ -11262,8 +11582,8 @@
         <w:t xml:space="preserve">29 (1): 3–11.</w:t>
       </w:r>
     </w:p>
-    <w:bookmarkEnd w:id="118"/>
-    <w:bookmarkStart w:id="120" w:name="ref-imagemagick"/>
+    <w:bookmarkEnd w:id="124"/>
+    <w:bookmarkStart w:id="126" w:name="ref-imagemagick"/>
     <w:p>
       <w:pPr>
         <w:pStyle w:val="Bibliography"/>
@@ -11280,7 +11600,7 @@
       <w:r>
         <w:t xml:space="preserve"> </w:t>
       </w:r>
-      <w:hyperlink r:id="rId119">
+      <w:hyperlink r:id="rId125">
         <w:r>
           <w:rPr>
             <w:rStyle w:val="Hyperlink"/>
@@ -11292,8 +11612,8 @@
         <w:t xml:space="preserve">.</w:t>
       </w:r>
     </w:p>
-    <w:bookmarkEnd w:id="120"/>
-    <w:bookmarkStart w:id="122" w:name="ref-ChicagoFaceDatabase"/>
+    <w:bookmarkEnd w:id="126"/>
+    <w:bookmarkStart w:id="128" w:name="ref-ChicagoFaceDatabase"/>
     <w:p>
       <w:pPr>
         <w:pStyle w:val="Bibliography"/>
@@ -11326,7 +11646,7 @@
       <w:r>
         <w:t xml:space="preserve"> </w:t>
       </w:r>
-      <w:hyperlink r:id="rId121">
+      <w:hyperlink r:id="rId127">
         <w:r>
           <w:rPr>
             <w:rStyle w:val="Hyperlink"/>
@@ -11338,8 +11658,8 @@
         <w:t xml:space="preserve">.</w:t>
       </w:r>
     </w:p>
-    <w:bookmarkEnd w:id="122"/>
-    <w:bookmarkStart w:id="123" w:name="ref-mackMunson2012b"/>
+    <w:bookmarkEnd w:id="128"/>
+    <w:bookmarkStart w:id="129" w:name="ref-mackMunson2012b"/>
     <w:p>
       <w:pPr>
         <w:pStyle w:val="Bibliography"/>
@@ -11370,8 +11690,8 @@
         <w:t xml:space="preserve">40 (1): 198–212.</w:t>
       </w:r>
     </w:p>
-    <w:bookmarkEnd w:id="123"/>
-    <w:bookmarkStart w:id="124" w:name="ref-MannRepp1980"/>
+    <w:bookmarkEnd w:id="129"/>
+    <w:bookmarkStart w:id="130" w:name="ref-MannRepp1980"/>
     <w:p>
       <w:pPr>
         <w:pStyle w:val="Bibliography"/>
@@ -11402,8 +11722,8 @@
         <w:t xml:space="preserve">28 (3): 213–28.</w:t>
       </w:r>
     </w:p>
-    <w:bookmarkEnd w:id="124"/>
-    <w:bookmarkStart w:id="125" w:name="ref-opensesame"/>
+    <w:bookmarkEnd w:id="130"/>
+    <w:bookmarkStart w:id="131" w:name="ref-opensesame"/>
     <w:p>
       <w:pPr>
         <w:pStyle w:val="Bibliography"/>
@@ -11434,8 +11754,8 @@
         <w:t xml:space="preserve">44 (2): 314–24.</w:t>
       </w:r>
     </w:p>
-    <w:bookmarkEnd w:id="125"/>
-    <w:bookmarkStart w:id="126" w:name="ref-may1976"/>
+    <w:bookmarkEnd w:id="131"/>
+    <w:bookmarkStart w:id="132" w:name="ref-may1976"/>
     <w:p>
       <w:pPr>
         <w:pStyle w:val="Bibliography"/>
@@ -11463,8 +11783,8 @@
         <w:t xml:space="preserve">, no. SR-48: 67–73.</w:t>
       </w:r>
     </w:p>
-    <w:bookmarkEnd w:id="126"/>
-    <w:bookmarkStart w:id="127" w:name="ref-McGowan2011"/>
+    <w:bookmarkEnd w:id="132"/>
+    <w:bookmarkStart w:id="133" w:name="ref-McGowan2011"/>
     <w:p>
       <w:pPr>
         <w:pStyle w:val="Bibliography"/>
@@ -11485,8 +11805,8 @@
         <w:t xml:space="preserve">PhD thesis, Ann Arbor, MI: University of Michigan.</w:t>
       </w:r>
     </w:p>
-    <w:bookmarkEnd w:id="127"/>
-    <w:bookmarkStart w:id="128" w:name="ref-McGowan2015"/>
+    <w:bookmarkEnd w:id="133"/>
+    <w:bookmarkStart w:id="134" w:name="ref-McGowan2015"/>
     <w:p>
       <w:pPr>
         <w:pStyle w:val="Bibliography"/>
@@ -11517,8 +11837,8 @@
         <w:t xml:space="preserve">58 (4): 502–21.</w:t>
       </w:r>
     </w:p>
-    <w:bookmarkEnd w:id="128"/>
-    <w:bookmarkStart w:id="129" w:name="ref-mcgowanBabel2020"/>
+    <w:bookmarkEnd w:id="134"/>
+    <w:bookmarkStart w:id="135" w:name="ref-mcgowanBabel2020"/>
     <w:p>
       <w:pPr>
         <w:pStyle w:val="Bibliography"/>
@@ -11549,8 +11869,8 @@
         <w:t xml:space="preserve">49 (2): 231–56.</w:t>
       </w:r>
     </w:p>
-    <w:bookmarkEnd w:id="129"/>
-    <w:bookmarkStart w:id="130" w:name="ref-McGurkMacDonald1976"/>
+    <w:bookmarkEnd w:id="135"/>
+    <w:bookmarkStart w:id="136" w:name="ref-McGurkMacDonald1976"/>
     <w:p>
       <w:pPr>
         <w:pStyle w:val="Bibliography"/>
@@ -11581,8 +11901,8 @@
         <w:t xml:space="preserve">264: 746–48.</w:t>
       </w:r>
     </w:p>
-    <w:bookmarkEnd w:id="130"/>
-    <w:bookmarkStart w:id="131" w:name="ref-munson2011"/>
+    <w:bookmarkEnd w:id="136"/>
+    <w:bookmarkStart w:id="137" w:name="ref-munson2011"/>
     <w:p>
       <w:pPr>
         <w:pStyle w:val="Bibliography"/>
@@ -11613,8 +11933,8 @@
         <w:t xml:space="preserve">130 (5): 2631–34.</w:t>
       </w:r>
     </w:p>
-    <w:bookmarkEnd w:id="131"/>
-    <w:bookmarkStart w:id="132" w:name="ref-Niedzielski1999"/>
+    <w:bookmarkEnd w:id="137"/>
+    <w:bookmarkStart w:id="138" w:name="ref-Niedzielski1999"/>
     <w:p>
       <w:pPr>
         <w:pStyle w:val="Bibliography"/>
@@ -11645,8 +11965,31 @@
         <w:t xml:space="preserve">18 (1): 62–85.</w:t>
       </w:r>
     </w:p>
-    <w:bookmarkEnd w:id="132"/>
-    <w:bookmarkStart w:id="133" w:name="ref-nygaard1994"/>
+    <w:bookmarkEnd w:id="138"/>
+    <w:bookmarkStart w:id="139" w:name="ref-niedzielskiPreston2000"/>
+    <w:p>
+      <w:pPr>
+        <w:pStyle w:val="Bibliography"/>
+      </w:pPr>
+      <w:r>
+        <w:t xml:space="preserve">Niedzielski, Nancy A, and Dennis Richard Preston. 2000.</w:t>
+      </w:r>
+      <w:r>
+        <w:t xml:space="preserve"> </w:t>
+      </w:r>
+      <w:r>
+        <w:rPr>
+          <w:i/>
+          <w:iCs/>
+        </w:rPr>
+        <w:t xml:space="preserve">Folk Linguistics</w:t>
+      </w:r>
+      <w:r>
+        <w:t xml:space="preserve">. Vol. 122. Walter de Gruyter.</w:t>
+      </w:r>
+    </w:p>
+    <w:bookmarkEnd w:id="139"/>
+    <w:bookmarkStart w:id="140" w:name="ref-nygaard1994"/>
     <w:p>
       <w:pPr>
         <w:pStyle w:val="Bibliography"/>
@@ -11677,8 +12020,8 @@
         <w:t xml:space="preserve">5 (1): 42–46.</w:t>
       </w:r>
     </w:p>
-    <w:bookmarkEnd w:id="133"/>
-    <w:bookmarkStart w:id="134" w:name="ref-ohala1984"/>
+    <w:bookmarkEnd w:id="140"/>
+    <w:bookmarkStart w:id="141" w:name="ref-ohala1984"/>
     <w:p>
       <w:pPr>
         <w:pStyle w:val="Bibliography"/>
@@ -11709,8 +12052,8 @@
         <w:t xml:space="preserve">41 (1): 1–16.</w:t>
       </w:r>
     </w:p>
-    <w:bookmarkEnd w:id="134"/>
-    <w:bookmarkStart w:id="135" w:name="ref-ohala1994"/>
+    <w:bookmarkEnd w:id="141"/>
+    <w:bookmarkStart w:id="142" w:name="ref-ohala1994"/>
     <w:p>
       <w:pPr>
         <w:pStyle w:val="Bibliography"/>
@@ -11738,8 +12081,8 @@
         <w:t xml:space="preserve">, 325–47.</w:t>
       </w:r>
     </w:p>
-    <w:bookmarkEnd w:id="135"/>
-    <w:bookmarkStart w:id="136" w:name="ref-perryOhdeAshmead2001"/>
+    <w:bookmarkEnd w:id="142"/>
+    <w:bookmarkStart w:id="143" w:name="ref-perryOhdeAshmead2001"/>
     <w:p>
       <w:pPr>
         <w:pStyle w:val="Bibliography"/>
@@ -11770,8 +12113,8 @@
         <w:t xml:space="preserve">109 (6): 2988–98.</w:t>
       </w:r>
     </w:p>
-    <w:bookmarkEnd w:id="136"/>
-    <w:bookmarkStart w:id="137" w:name="ref-pharaoKristiansen2019"/>
+    <w:bookmarkEnd w:id="143"/>
+    <w:bookmarkStart w:id="144" w:name="ref-pharaoKristiansen2019"/>
     <w:p>
       <w:pPr>
         <w:pStyle w:val="Bibliography"/>
@@ -11802,8 +12145,40 @@
         <w:t xml:space="preserve">5 (s1).</w:t>
       </w:r>
     </w:p>
-    <w:bookmarkEnd w:id="137"/>
-    <w:bookmarkStart w:id="138" w:name="ref-podesvaKajino2014"/>
+    <w:bookmarkEnd w:id="144"/>
+    <w:bookmarkStart w:id="145" w:name="ref-pierrehumbert2003phonetic"/>
+    <w:p>
+      <w:pPr>
+        <w:pStyle w:val="Bibliography"/>
+      </w:pPr>
+      <w:r>
+        <w:t xml:space="preserve">Pierrehumbert, Janet B. 2003.</w:t>
+      </w:r>
+      <w:r>
+        <w:t xml:space="preserve"> </w:t>
+      </w:r>
+      <w:r>
+        <w:t xml:space="preserve">“Phonetic Diversity, Statistical Learning, and Acquisition of Phonology.”</w:t>
+      </w:r>
+      <w:r>
+        <w:t xml:space="preserve"> </w:t>
+      </w:r>
+      <w:r>
+        <w:rPr>
+          <w:i/>
+          <w:iCs/>
+        </w:rPr>
+        <w:t xml:space="preserve">Language and Speech</w:t>
+      </w:r>
+      <w:r>
+        <w:t xml:space="preserve"> </w:t>
+      </w:r>
+      <w:r>
+        <w:t xml:space="preserve">46 (2-3): 115–54.</w:t>
+      </w:r>
+    </w:p>
+    <w:bookmarkEnd w:id="145"/>
+    <w:bookmarkStart w:id="146" w:name="ref-podesvaKajino2014"/>
     <w:p>
       <w:pPr>
         <w:pStyle w:val="Bibliography"/>
@@ -11831,8 +12206,8 @@
         <w:t xml:space="preserve">, 103–22.</w:t>
       </w:r>
     </w:p>
-    <w:bookmarkEnd w:id="138"/>
-    <w:bookmarkStart w:id="139" w:name="ref-preston1996"/>
+    <w:bookmarkEnd w:id="146"/>
+    <w:bookmarkStart w:id="147" w:name="ref-preston1996"/>
     <w:p>
       <w:pPr>
         <w:pStyle w:val="Bibliography"/>
@@ -11863,8 +12238,8 @@
         <w:t xml:space="preserve">5 (1): 40–74.</w:t>
       </w:r>
     </w:p>
-    <w:bookmarkEnd w:id="139"/>
-    <w:bookmarkStart w:id="140" w:name="ref-preston2016"/>
+    <w:bookmarkEnd w:id="147"/>
+    <w:bookmarkStart w:id="148" w:name="ref-preston2016"/>
     <w:p>
       <w:pPr>
         <w:pStyle w:val="Bibliography"/>
@@ -11892,8 +12267,8 @@
         <w:t xml:space="preserve">, 177–99.</w:t>
       </w:r>
     </w:p>
-    <w:bookmarkEnd w:id="140"/>
-    <w:bookmarkStart w:id="142" w:name="ref-prinz_unconscious_2015"/>
+    <w:bookmarkEnd w:id="148"/>
+    <w:bookmarkStart w:id="150" w:name="ref-prinz_unconscious_2015"/>
     <w:p>
       <w:pPr>
         <w:pStyle w:val="Bibliography"/>
@@ -11957,7 +12332,7 @@
       <w:r>
         <w:t xml:space="preserve"> </w:t>
       </w:r>
-      <w:hyperlink r:id="rId141">
+      <w:hyperlink r:id="rId149">
         <w:r>
           <w:rPr>
             <w:rStyle w:val="Hyperlink"/>
@@ -11969,8 +12344,8 @@
         <w:t xml:space="preserve">.</w:t>
       </w:r>
     </w:p>
-    <w:bookmarkEnd w:id="142"/>
-    <w:bookmarkStart w:id="143" w:name="ref-repp1982"/>
+    <w:bookmarkEnd w:id="150"/>
+    <w:bookmarkStart w:id="151" w:name="ref-repp1982"/>
     <w:p>
       <w:pPr>
         <w:pStyle w:val="Bibliography"/>
@@ -12001,8 +12376,8 @@
         <w:t xml:space="preserve">92 (1): 81.</w:t>
       </w:r>
     </w:p>
-    <w:bookmarkEnd w:id="143"/>
-    <w:bookmarkStart w:id="144" w:name="ref-rosseelGrondelaers2019"/>
+    <w:bookmarkEnd w:id="151"/>
+    <w:bookmarkStart w:id="152" w:name="ref-rosseelGrondelaers2019"/>
     <w:p>
       <w:pPr>
         <w:pStyle w:val="Bibliography"/>
@@ -12033,8 +12408,8 @@
         <w:t xml:space="preserve">5 (s1).</w:t>
       </w:r>
     </w:p>
-    <w:bookmarkEnd w:id="144"/>
-    <w:bookmarkStart w:id="145" w:name="ref-rubin1992"/>
+    <w:bookmarkEnd w:id="152"/>
+    <w:bookmarkStart w:id="153" w:name="ref-rubin1992"/>
     <w:p>
       <w:pPr>
         <w:pStyle w:val="Bibliography"/>
@@ -12065,8 +12440,8 @@
         <w:t xml:space="preserve">33 (4): 511–31.</w:t>
       </w:r>
     </w:p>
-    <w:bookmarkEnd w:id="145"/>
-    <w:bookmarkStart w:id="146" w:name="ref-samolinski2007"/>
+    <w:bookmarkEnd w:id="153"/>
+    <w:bookmarkStart w:id="154" w:name="ref-samolinski2007"/>
     <w:p>
       <w:pPr>
         <w:pStyle w:val="Bibliography"/>
@@ -12097,8 +12472,8 @@
         <w:t xml:space="preserve">117 (8): 1429–33.</w:t>
       </w:r>
     </w:p>
-    <w:bookmarkEnd w:id="146"/>
-    <w:bookmarkStart w:id="147" w:name="ref-schellingerMunsonEdwards2017"/>
+    <w:bookmarkEnd w:id="154"/>
+    <w:bookmarkStart w:id="155" w:name="ref-schellingerMunsonEdwards2017"/>
     <w:p>
       <w:pPr>
         <w:pStyle w:val="Bibliography"/>
@@ -12137,8 +12512,8 @@
         <w:t xml:space="preserve">31 (1): 80–103.</w:t>
       </w:r>
     </w:p>
-    <w:bookmarkEnd w:id="147"/>
-    <w:bookmarkStart w:id="149" w:name="ref-schulman1974"/>
+    <w:bookmarkEnd w:id="155"/>
+    <w:bookmarkStart w:id="157" w:name="ref-schulman1974"/>
     <w:p>
       <w:pPr>
         <w:pStyle w:val="Bibliography"/>
@@ -12171,7 +12546,7 @@
       <w:r>
         <w:t xml:space="preserve"> </w:t>
       </w:r>
-      <w:hyperlink r:id="rId148">
+      <w:hyperlink r:id="rId156">
         <w:r>
           <w:rPr>
             <w:rStyle w:val="Hyperlink"/>
@@ -12183,8 +12558,8 @@
         <w:t xml:space="preserve">.</w:t>
       </w:r>
     </w:p>
-    <w:bookmarkEnd w:id="149"/>
-    <w:bookmarkStart w:id="150" w:name="ref-shadle1991"/>
+    <w:bookmarkEnd w:id="157"/>
+    <w:bookmarkStart w:id="158" w:name="ref-shadle1991"/>
     <w:p>
       <w:pPr>
         <w:pStyle w:val="Bibliography"/>
@@ -12215,8 +12590,8 @@
         <w:t xml:space="preserve">19 (3-4): 409–24.</w:t>
       </w:r>
     </w:p>
-    <w:bookmarkEnd w:id="150"/>
-    <w:bookmarkStart w:id="151" w:name="ref-steckerDOnofrioVolume"/>
+    <w:bookmarkEnd w:id="158"/>
+    <w:bookmarkStart w:id="159" w:name="ref-steckerDOnofrioVolume"/>
     <w:p>
       <w:pPr>
         <w:pStyle w:val="Bibliography"/>
@@ -12247,8 +12622,8 @@
         <w:t xml:space="preserve">42 (1).</w:t>
       </w:r>
     </w:p>
-    <w:bookmarkEnd w:id="151"/>
-    <w:bookmarkStart w:id="152" w:name="ref-strand1999"/>
+    <w:bookmarkEnd w:id="159"/>
+    <w:bookmarkStart w:id="160" w:name="ref-strand1999"/>
     <w:p>
       <w:pPr>
         <w:pStyle w:val="Bibliography"/>
@@ -12279,8 +12654,8 @@
         <w:t xml:space="preserve">18 (1): 86–100.</w:t>
       </w:r>
     </w:p>
-    <w:bookmarkEnd w:id="152"/>
-    <w:bookmarkStart w:id="153" w:name="ref-strandJohnson1996"/>
+    <w:bookmarkEnd w:id="160"/>
+    <w:bookmarkStart w:id="161" w:name="ref-strandJohnson1996"/>
     <w:p>
       <w:pPr>
         <w:pStyle w:val="Bibliography"/>
@@ -12311,8 +12686,8 @@
         <w:t xml:space="preserve">, 14–26.</w:t>
       </w:r>
     </w:p>
-    <w:bookmarkEnd w:id="153"/>
-    <w:bookmarkStart w:id="154" w:name="ref-sumner2014"/>
+    <w:bookmarkEnd w:id="161"/>
+    <w:bookmarkStart w:id="162" w:name="ref-sumner2014"/>
     <w:p>
       <w:pPr>
         <w:pStyle w:val="Bibliography"/>
@@ -12343,8 +12718,8 @@
         <w:t xml:space="preserve">4: 1015.</w:t>
       </w:r>
     </w:p>
-    <w:bookmarkEnd w:id="154"/>
-    <w:bookmarkStart w:id="155" w:name="ref-trippMunson2022"/>
+    <w:bookmarkEnd w:id="162"/>
+    <w:bookmarkStart w:id="163" w:name="ref-trippMunson2022"/>
     <w:p>
       <w:pPr>
         <w:pStyle w:val="Bibliography"/>
@@ -12375,8 +12750,8 @@
         <w:t xml:space="preserve">13 (2): e1583.</w:t>
       </w:r>
     </w:p>
-    <w:bookmarkEnd w:id="155"/>
-    <w:bookmarkStart w:id="156" w:name="ref-walkerHay2011"/>
+    <w:bookmarkEnd w:id="163"/>
+    <w:bookmarkStart w:id="164" w:name="ref-walkerHay2011"/>
     <w:p>
       <w:pPr>
         <w:pStyle w:val="Bibliography"/>
@@ -12407,8 +12782,8 @@
         <w:t xml:space="preserve">2 (1).</w:t>
       </w:r>
     </w:p>
-    <w:bookmarkEnd w:id="156"/>
-    <w:bookmarkStart w:id="157" w:name="ref-whalen1981"/>
+    <w:bookmarkEnd w:id="164"/>
+    <w:bookmarkStart w:id="165" w:name="ref-whalen1981"/>
     <w:p>
       <w:pPr>
         <w:pStyle w:val="Bibliography"/>
@@ -12445,8 +12820,8 @@
         <w:t xml:space="preserve">69 (1): 275–82.</w:t>
       </w:r>
     </w:p>
-    <w:bookmarkEnd w:id="157"/>
-    <w:bookmarkStart w:id="158" w:name="ref-whalen1984"/>
+    <w:bookmarkEnd w:id="165"/>
+    <w:bookmarkStart w:id="166" w:name="ref-whalen1984"/>
     <w:p>
       <w:pPr>
         <w:pStyle w:val="Bibliography"/>
@@ -12491,8 +12866,8 @@
         <w:t xml:space="preserve">35: 49–64.</w:t>
       </w:r>
     </w:p>
-    <w:bookmarkEnd w:id="158"/>
-    <w:bookmarkStart w:id="159" w:name="ref-whalen1991"/>
+    <w:bookmarkEnd w:id="166"/>
+    <w:bookmarkStart w:id="167" w:name="ref-whalen1991"/>
     <w:p>
       <w:pPr>
         <w:pStyle w:val="Bibliography"/>
@@ -12526,8 +12901,8 @@
         <w:t xml:space="preserve">90 (4): 1776–85.</w:t>
       </w:r>
     </w:p>
-    <w:bookmarkEnd w:id="159"/>
-    <w:bookmarkStart w:id="160" w:name="ref-wilbanks2022"/>
+    <w:bookmarkEnd w:id="167"/>
+    <w:bookmarkStart w:id="168" w:name="ref-wilbanks2022"/>
     <w:p>
       <w:pPr>
         <w:pStyle w:val="Bibliography"/>
@@ -12548,8 +12923,8 @@
         <w:t xml:space="preserve">PhD thesis, University of California, Berkeley.</w:t>
       </w:r>
     </w:p>
-    <w:bookmarkEnd w:id="160"/>
-    <w:bookmarkStart w:id="161" w:name="ref-wright2023"/>
+    <w:bookmarkEnd w:id="168"/>
+    <w:bookmarkStart w:id="169" w:name="ref-wright2023"/>
     <w:p>
       <w:pPr>
         <w:pStyle w:val="Bibliography"/>
@@ -12577,8 +12952,8 @@
         <w:t xml:space="preserve">.</w:t>
       </w:r>
     </w:p>
-    <w:bookmarkEnd w:id="161"/>
-    <w:bookmarkStart w:id="162" w:name="ref-zimman2017"/>
+    <w:bookmarkEnd w:id="169"/>
+    <w:bookmarkStart w:id="170" w:name="ref-zimman2017"/>
     <w:p>
       <w:pPr>
         <w:pStyle w:val="Bibliography"/>
@@ -12609,8 +12984,8 @@
         <w:t xml:space="preserve">46 (3): 339–70.</w:t>
       </w:r>
     </w:p>
-    <w:bookmarkEnd w:id="162"/>
-    <w:bookmarkStart w:id="163" w:name="ref-zimman2018"/>
+    <w:bookmarkEnd w:id="170"/>
+    <w:bookmarkStart w:id="171" w:name="ref-zimman2018"/>
     <w:p>
       <w:pPr>
         <w:pStyle w:val="Bibliography"/>
@@ -12641,10 +13016,10 @@
         <w:t xml:space="preserve">12 (8): e12284.</w:t>
       </w:r>
     </w:p>
-    <w:bookmarkEnd w:id="163"/>
-    <w:bookmarkEnd w:id="164"/>
-    <w:bookmarkEnd w:id="165"/>
-    <w:bookmarkEnd w:id="166"/>
+    <w:bookmarkEnd w:id="171"/>
+    <w:bookmarkEnd w:id="172"/>
+    <w:bookmarkEnd w:id="173"/>
+    <w:bookmarkEnd w:id="174"/>
     <w:sectPr>
       <w:pgSz w:h="15840" w:w="12240"/>
       <w:pgMar w:bottom="1440" w:footer="720" w:gutter="0" w:header="720" w:left="1440" w:right="1440" w:top="1440"/>

--- a/index.docx
+++ b/index.docx
@@ -188,7 +188,7 @@
         <w:t xml:space="preserve"> </w:t>
       </w:r>
       <w:r>
-        <w:t xml:space="preserve">to refer to explicit, conscious awareness of the tripartite relationship between a social label, its phonetic reflexes, and the relationship between them</w:t>
+        <w:t xml:space="preserve">to refer to explicit, conscious awareness of the tripartite relationship between a social label, its phonetic reflexes, and the connections between them</w:t>
       </w:r>
       <w:r>
         <w:t xml:space="preserve"> </w:t>

--- a/index.docx
+++ b/index.docx
@@ -3145,7 +3145,7 @@
         <w:t xml:space="preserve"> </w:t>
       </w:r>
       <w:r>
-        <w:t xml:space="preserve">the most acceptable option to assume in lieu of asking the talker for their gender identity.</w:t>
+        <w:t xml:space="preserve">the most acceptable option in lieu of asking the talker for their gender identity.</w:t>
       </w:r>
     </w:p>
     <w:bookmarkStart w:id="36" w:name="visual-stimuli"/>

--- a/index.docx
+++ b/index.docx
@@ -418,7 +418,7 @@
         <w:t xml:space="preserve"> </w:t>
       </w:r>
       <w:r>
-        <w:t xml:space="preserve">(N. A. Niedzielski and Preston 2000)</w:t>
+        <w:t xml:space="preserve">(Niedzielski and Preston 2000)</w:t>
       </w:r>
       <w:r>
         <w:t xml:space="preserve"> </w:t>
@@ -8918,7 +8918,7 @@
         <w:t xml:space="preserve"> </w:t>
       </w:r>
       <w:r>
-        <w:t xml:space="preserve">(N. Niedzielski 1999; Hay, Nolan, and Drager 2006; Hay and Drager 2010)</w:t>
+        <w:t xml:space="preserve">(Niedzielski 1999; Hay, Nolan, and Drager 2006; Hay and Drager 2010)</w:t>
       </w:r>
       <w:r>
         <w:t xml:space="preserve">. It</w:t>
@@ -11940,7 +11940,7 @@
         <w:pStyle w:val="Bibliography"/>
       </w:pPr>
       <w:r>
-        <w:t xml:space="preserve">Niedzielski, N. 1999.</w:t>
+        <w:t xml:space="preserve">Niedzielski, Nancy. 1999.</w:t>
       </w:r>
       <w:r>
         <w:t xml:space="preserve"> </w:t>
@@ -11972,7 +11972,7 @@
         <w:pStyle w:val="Bibliography"/>
       </w:pPr>
       <w:r>
-        <w:t xml:space="preserve">Niedzielski, Nancy A, and Dennis Richard Preston. 2000.</w:t>
+        <w:t xml:space="preserve">Niedzielski, Nancy, and Dennis Richard Preston. 2000.</w:t>
       </w:r>
       <w:r>
         <w:t xml:space="preserve"> </w:t>

--- a/index.docx
+++ b/index.docx
@@ -344,7 +344,19 @@
         <w:t xml:space="preserve">(McGowan and Babel 2020)</w:t>
       </w:r>
       <w:r>
-        <w:t xml:space="preserve">. Researchers, typically working within the fields of segmental speech perception or word recognition use perception to describe a kind of low-level, fast, processing of sensory input into linguistic units like segments</w:t>
+        <w:t xml:space="preserve">. Researchers, typically working within the fields of segmental speech perception or word recognition use perception to describe a kind of low-level, fast, processing of sensory input</w:t>
+      </w:r>
+      <w:r>
+        <w:t xml:space="preserve"> </w:t>
+      </w:r>
+      <w:r>
+        <w:t xml:space="preserve">(see Evans 2008, ‘type 1’ processing)</w:t>
+      </w:r>
+      <w:r>
+        <w:t xml:space="preserve"> </w:t>
+      </w:r>
+      <w:r>
+        <w:t xml:space="preserve">into linguistic units like segments</w:t>
       </w:r>
       <w:r>
         <w:t xml:space="preserve"> </w:t>
@@ -412,7 +424,16 @@
         <w:pStyle w:val="BodyText"/>
       </w:pPr>
       <w:r>
-        <w:t xml:space="preserve">The other meaning of perception in common use in the various language disciplines describes a higher-level, perhaps somewhat slower, evaluative judgment of talkers and voices. This is the meaning of perception employed in folk linguistics</w:t>
+        <w:t xml:space="preserve">The other meaning of perception in common use in the various language disciplines describes a higher-level, perhaps somewhat slower, evaluative judgment of talkers and voices</w:t>
+      </w:r>
+      <w:r>
+        <w:t xml:space="preserve"> </w:t>
+      </w:r>
+      <w:r>
+        <w:t xml:space="preserve">(see Evans 2008, ‘type 2’ processing)</w:t>
+      </w:r>
+      <w:r>
+        <w:t xml:space="preserve">. This is the meaning of perception employed in folk linguistics</w:t>
       </w:r>
       <w:r>
         <w:t xml:space="preserve"> </w:t>
@@ -433,28 +454,13 @@
         <w:t xml:space="preserve">(Cramer 2021)</w:t>
       </w:r>
       <w:r>
-        <w:t xml:space="preserve">. This is the level of</w:t>
-      </w:r>
-      <w:r>
-        <w:t xml:space="preserve"> </w:t>
-      </w:r>
-      <w:r>
-        <w:t xml:space="preserve">‘perception’</w:t>
-      </w:r>
-      <w:r>
-        <w:t xml:space="preserve"> </w:t>
-      </w:r>
-      <w:r>
-        <w:t xml:space="preserve">at which the sociolinguistic monitor is proposed to operate</w:t>
-      </w:r>
-      <w:r>
-        <w:t xml:space="preserve"> </w:t>
+        <w:t xml:space="preserve">. This is the level of perception, for example, at which the sociolinguistic monitor is proposed to operate[^1 ]</w:t>
       </w:r>
       <w:r>
         <w:t xml:space="preserve">(Labov et al. 2011)</w:t>
       </w:r>
       <w:r>
-        <w:t xml:space="preserve">. Finally, and crucially for the present study, this higher, evaluative level of perception is the level for which the Matched Guise Technique was originally developed</w:t>
+        <w:t xml:space="preserve">. Finally, and importantly for the present study, this higher, evaluative level of perception is the level for which the Matched Guise Technique was originally developed</w:t>
       </w:r>
       <w:r>
         <w:t xml:space="preserve"> </w:t>
@@ -463,10 +469,32 @@
         <w:t xml:space="preserve">(Lambert et al. 1960)</w:t>
       </w:r>
       <w:r>
+        <w:t xml:space="preserve">. Lambert et al. were interested in listener evaluations of English and French and recruited four bilingual speakers who controlled both French and English to equal degrees of competence so researchers could control for as many variables in vocal quality as possible in their experimental design. Lambert et al. were clearly concerned that the evaluative judgments they saught were subject to listeners’ subjective awareness; taking pains to deceive participants with filler voices, withholding the information that some of the talkers in the study might be bilingual, and ultimately reporting that,</w:t>
+      </w:r>
+      <w:r>
+        <w:t xml:space="preserve"> </w:t>
+      </w:r>
+      <w:r>
+        <w:t xml:space="preserve">“There was no indication that any S became aware of the fact that bilingual speakers were used”</w:t>
+      </w:r>
+      <w:r>
+        <w:t xml:space="preserve"> </w:t>
+      </w:r>
+      <w:r>
+        <w:t xml:space="preserve">(</w:t>
+      </w:r>
+      <w:r>
+        <w:rPr>
+          <w:b/>
+          <w:bCs/>
+        </w:rPr>
+        <w:t xml:space="preserve">lambertEtal1960?</w:t>
+      </w:r>
+      <w:r>
+        <w:t xml:space="preserve">)</w:t>
+      </w:r>
+      <w:r>
         <w:t xml:space="preserve">.</w:t>
-      </w:r>
-      <w:r>
-        <w:t xml:space="preserve"> </w:t>
       </w:r>
     </w:p>
     <w:bookmarkStart w:id="21" w:name="sub-mgt"/>
@@ -9253,7 +9281,7 @@
       </w:r>
     </w:p>
     <w:bookmarkEnd w:id="65"/>
-    <w:bookmarkStart w:id="174" w:name="conclusion"/>
+    <w:bookmarkStart w:id="175" w:name="conclusion"/>
     <w:p>
       <w:pPr>
         <w:pStyle w:val="Heading1"/>
@@ -9757,7 +9785,7 @@
         <w:t xml:space="preserve">underlying this ability would necessarily distinguish them.</w:t>
       </w:r>
     </w:p>
-    <w:bookmarkStart w:id="173" w:name="references"/>
+    <w:bookmarkStart w:id="174" w:name="references"/>
     <w:p>
       <w:pPr>
         <w:pStyle w:val="Heading2"/>
@@ -9766,7 +9794,7 @@
         <w:t xml:space="preserve">References</w:t>
       </w:r>
     </w:p>
-    <w:bookmarkStart w:id="172" w:name="refs"/>
+    <w:bookmarkStart w:id="173" w:name="refs"/>
     <w:bookmarkStart w:id="66" w:name="ref-alpert2014"/>
     <w:p>
       <w:pPr>
@@ -10678,7 +10706,39 @@
       </w:r>
     </w:p>
     <w:bookmarkEnd w:id="95"/>
-    <w:bookmarkStart w:id="96" w:name="ref-fant1960"/>
+    <w:bookmarkStart w:id="96" w:name="ref-evans2008"/>
+    <w:p>
+      <w:pPr>
+        <w:pStyle w:val="Bibliography"/>
+      </w:pPr>
+      <w:r>
+        <w:t xml:space="preserve">Evans, Jonathan St BT. 2008.</w:t>
+      </w:r>
+      <w:r>
+        <w:t xml:space="preserve"> </w:t>
+      </w:r>
+      <w:r>
+        <w:t xml:space="preserve">“Dual-Processing Accounts of Reasoning, Judgment, and Social Cognition.”</w:t>
+      </w:r>
+      <w:r>
+        <w:t xml:space="preserve"> </w:t>
+      </w:r>
+      <w:r>
+        <w:rPr>
+          <w:i/>
+          <w:iCs/>
+        </w:rPr>
+        <w:t xml:space="preserve">Annu. Rev. Psychol.</w:t>
+      </w:r>
+      <w:r>
+        <w:t xml:space="preserve"> </w:t>
+      </w:r>
+      <w:r>
+        <w:t xml:space="preserve">59: 255–78.</w:t>
+      </w:r>
+    </w:p>
+    <w:bookmarkEnd w:id="96"/>
+    <w:bookmarkStart w:id="97" w:name="ref-fant1960"/>
     <w:p>
       <w:pPr>
         <w:pStyle w:val="Bibliography"/>
@@ -10700,8 +10760,8 @@
         <w:t xml:space="preserve">. The Hague, The Netherlands: Mouton.</w:t>
       </w:r>
     </w:p>
-    <w:bookmarkEnd w:id="96"/>
-    <w:bookmarkStart w:id="97" w:name="ref-foulkesDocherty2006"/>
+    <w:bookmarkEnd w:id="97"/>
+    <w:bookmarkStart w:id="98" w:name="ref-foulkesDocherty2006"/>
     <w:p>
       <w:pPr>
         <w:pStyle w:val="Bibliography"/>
@@ -10732,8 +10792,8 @@
         <w:t xml:space="preserve">34: 409–38.</w:t>
       </w:r>
     </w:p>
-    <w:bookmarkEnd w:id="97"/>
-    <w:bookmarkStart w:id="98" w:name="ref-Fowler1986"/>
+    <w:bookmarkEnd w:id="98"/>
+    <w:bookmarkStart w:id="99" w:name="ref-Fowler1986"/>
     <w:p>
       <w:pPr>
         <w:pStyle w:val="Bibliography"/>
@@ -10764,8 +10824,8 @@
         <w:t xml:space="preserve">14: 3–28.</w:t>
       </w:r>
     </w:p>
-    <w:bookmarkEnd w:id="98"/>
-    <w:bookmarkStart w:id="99" w:name="ref-gaskell2002representation"/>
+    <w:bookmarkEnd w:id="99"/>
+    <w:bookmarkStart w:id="100" w:name="ref-gaskell2002representation"/>
     <w:p>
       <w:pPr>
         <w:pStyle w:val="Bibliography"/>
@@ -10796,8 +10856,8 @@
         <w:t xml:space="preserve">45 (2): 220–66.</w:t>
       </w:r>
     </w:p>
-    <w:bookmarkEnd w:id="99"/>
-    <w:bookmarkStart w:id="100" w:name="ref-gnevsheva2017"/>
+    <w:bookmarkEnd w:id="100"/>
+    <w:bookmarkStart w:id="101" w:name="ref-gnevsheva2017"/>
     <w:p>
       <w:pPr>
         <w:pStyle w:val="Bibliography"/>
@@ -10828,8 +10888,8 @@
         <w:t xml:space="preserve">21 (2): 213–27.</w:t>
       </w:r>
     </w:p>
-    <w:bookmarkEnd w:id="100"/>
-    <w:bookmarkStart w:id="101" w:name="ref-Goldinger1998"/>
+    <w:bookmarkEnd w:id="101"/>
+    <w:bookmarkStart w:id="102" w:name="ref-Goldinger1998"/>
     <w:p>
       <w:pPr>
         <w:pStyle w:val="Bibliography"/>
@@ -10860,8 +10920,8 @@
         <w:t xml:space="preserve">105 (2): 251–79.</w:t>
       </w:r>
     </w:p>
-    <w:bookmarkEnd w:id="101"/>
-    <w:bookmarkStart w:id="103" w:name="ref-graziano_attention_2015"/>
+    <w:bookmarkEnd w:id="102"/>
+    <w:bookmarkStart w:id="104" w:name="ref-graziano_attention_2015"/>
     <w:p>
       <w:pPr>
         <w:pStyle w:val="Bibliography"/>
@@ -10894,7 +10954,7 @@
       <w:r>
         <w:t xml:space="preserve"> </w:t>
       </w:r>
-      <w:hyperlink r:id="rId102">
+      <w:hyperlink r:id="rId103">
         <w:r>
           <w:rPr>
             <w:rStyle w:val="Hyperlink"/>
@@ -10906,8 +10966,8 @@
         <w:t xml:space="preserve">.</w:t>
       </w:r>
     </w:p>
-    <w:bookmarkEnd w:id="103"/>
-    <w:bookmarkStart w:id="105" w:name="ref-GreenEtAl1991"/>
+    <w:bookmarkEnd w:id="104"/>
+    <w:bookmarkStart w:id="106" w:name="ref-GreenEtAl1991"/>
     <w:p>
       <w:pPr>
         <w:pStyle w:val="Bibliography"/>
@@ -10940,7 +11000,7 @@
       <w:r>
         <w:t xml:space="preserve"> </w:t>
       </w:r>
-      <w:hyperlink r:id="rId104">
+      <w:hyperlink r:id="rId105">
         <w:r>
           <w:rPr>
             <w:rStyle w:val="Hyperlink"/>
@@ -10952,8 +11012,8 @@
         <w:t xml:space="preserve">.</w:t>
       </w:r>
     </w:p>
-    <w:bookmarkEnd w:id="105"/>
-    <w:bookmarkStart w:id="106" w:name="ref-greenKuhlMeltzoffStevens1991"/>
+    <w:bookmarkEnd w:id="106"/>
+    <w:bookmarkStart w:id="107" w:name="ref-greenKuhlMeltzoffStevens1991"/>
     <w:p>
       <w:pPr>
         <w:pStyle w:val="Bibliography"/>
@@ -11010,7 +11070,7 @@
       <w:r>
         <w:t xml:space="preserve"> </w:t>
       </w:r>
-      <w:hyperlink r:id="rId104">
+      <w:hyperlink r:id="rId105">
         <w:r>
           <w:rPr>
             <w:rStyle w:val="Hyperlink"/>
@@ -11022,8 +11082,8 @@
         <w:t xml:space="preserve">.</w:t>
       </w:r>
     </w:p>
-    <w:bookmarkEnd w:id="106"/>
-    <w:bookmarkStart w:id="107" w:name="ref-grondelaersVanGent2019"/>
+    <w:bookmarkEnd w:id="107"/>
+    <w:bookmarkStart w:id="108" w:name="ref-grondelaersVanGent2019"/>
     <w:p>
       <w:pPr>
         <w:pStyle w:val="Bibliography"/>
@@ -11066,8 +11126,8 @@
         <w:t xml:space="preserve">5 (s1).</w:t>
       </w:r>
     </w:p>
-    <w:bookmarkEnd w:id="107"/>
-    <w:bookmarkStart w:id="108" w:name="ref-hadodoVolume"/>
+    <w:bookmarkEnd w:id="108"/>
+    <w:bookmarkStart w:id="109" w:name="ref-hadodoVolume"/>
     <w:p>
       <w:pPr>
         <w:pStyle w:val="Bibliography"/>
@@ -11098,8 +11158,8 @@
         <w:t xml:space="preserve">42 (1).</w:t>
       </w:r>
     </w:p>
-    <w:bookmarkEnd w:id="108"/>
-    <w:bookmarkStart w:id="109" w:name="ref-hall2021language"/>
+    <w:bookmarkEnd w:id="109"/>
+    <w:bookmarkStart w:id="110" w:name="ref-hall2021language"/>
     <w:p>
       <w:pPr>
         <w:pStyle w:val="Bibliography"/>
@@ -11127,8 +11187,8 @@
         <w:t xml:space="preserve">, 892–912.</w:t>
       </w:r>
     </w:p>
-    <w:bookmarkEnd w:id="109"/>
-    <w:bookmarkStart w:id="110" w:name="ref-HayDrager2010"/>
+    <w:bookmarkEnd w:id="110"/>
+    <w:bookmarkStart w:id="111" w:name="ref-HayDrager2010"/>
     <w:p>
       <w:pPr>
         <w:pStyle w:val="Bibliography"/>
@@ -11159,8 +11219,8 @@
         <w:t xml:space="preserve">48 (4): 865–92.</w:t>
       </w:r>
     </w:p>
-    <w:bookmarkEnd w:id="110"/>
-    <w:bookmarkStart w:id="111" w:name="ref-haynolandrager2006"/>
+    <w:bookmarkEnd w:id="111"/>
+    <w:bookmarkStart w:id="112" w:name="ref-haynolandrager2006"/>
     <w:p>
       <w:pPr>
         <w:pStyle w:val="Bibliography"/>
@@ -11191,8 +11251,8 @@
         <w:t xml:space="preserve">23 (3): 351–79.</w:t>
       </w:r>
     </w:p>
-    <w:bookmarkEnd w:id="111"/>
-    <w:bookmarkStart w:id="112" w:name="ref-johnson2005"/>
+    <w:bookmarkEnd w:id="112"/>
+    <w:bookmarkStart w:id="113" w:name="ref-johnson2005"/>
     <w:p>
       <w:pPr>
         <w:pStyle w:val="Bibliography"/>
@@ -11226,8 +11286,8 @@
         <w:t xml:space="preserve">, edited by D. B. Pisoni and R. Remez, 363–89.</w:t>
       </w:r>
     </w:p>
-    <w:bookmarkEnd w:id="112"/>
-    <w:bookmarkStart w:id="113" w:name="ref-Johnson2006"/>
+    <w:bookmarkEnd w:id="113"/>
+    <w:bookmarkStart w:id="114" w:name="ref-Johnson2006"/>
     <w:p>
       <w:pPr>
         <w:pStyle w:val="Bibliography"/>
@@ -11264,8 +11324,8 @@
         <w:t xml:space="preserve">34: 485–99.</w:t>
       </w:r>
     </w:p>
-    <w:bookmarkEnd w:id="113"/>
-    <w:bookmarkStart w:id="114" w:name="ref-johnsonstranddimperio1999"/>
+    <w:bookmarkEnd w:id="114"/>
+    <w:bookmarkStart w:id="115" w:name="ref-johnsonstranddimperio1999"/>
     <w:p>
       <w:pPr>
         <w:pStyle w:val="Bibliography"/>
@@ -11296,8 +11356,8 @@
         <w:t xml:space="preserve">27 (4): 359–84.</w:t>
       </w:r>
     </w:p>
-    <w:bookmarkEnd w:id="114"/>
-    <w:bookmarkStart w:id="116" w:name="ref-Joos1948"/>
+    <w:bookmarkEnd w:id="115"/>
+    <w:bookmarkStart w:id="117" w:name="ref-Joos1948"/>
     <w:p>
       <w:pPr>
         <w:pStyle w:val="Bibliography"/>
@@ -11330,7 +11390,7 @@
       <w:r>
         <w:t xml:space="preserve"> </w:t>
       </w:r>
-      <w:hyperlink r:id="rId115">
+      <w:hyperlink r:id="rId116">
         <w:r>
           <w:rPr>
             <w:rStyle w:val="Hyperlink"/>
@@ -11342,8 +11402,8 @@
         <w:t xml:space="preserve">.</w:t>
       </w:r>
     </w:p>
-    <w:bookmarkEnd w:id="116"/>
-    <w:bookmarkStart w:id="117" w:name="ref-kang2013"/>
+    <w:bookmarkEnd w:id="117"/>
+    <w:bookmarkStart w:id="118" w:name="ref-kang2013"/>
     <w:p>
       <w:pPr>
         <w:pStyle w:val="Bibliography"/>
@@ -11377,8 +11437,8 @@
         <w:t xml:space="preserve">, 409–29. Springer.</w:t>
       </w:r>
     </w:p>
-    <w:bookmarkEnd w:id="117"/>
-    <w:bookmarkStart w:id="118" w:name="ref-king2021"/>
+    <w:bookmarkEnd w:id="118"/>
+    <w:bookmarkStart w:id="119" w:name="ref-king2021"/>
     <w:p>
       <w:pPr>
         <w:pStyle w:val="Bibliography"/>
@@ -11399,8 +11459,8 @@
         <w:t xml:space="preserve">PhD thesis, Stanford, CA: Stanford University.</w:t>
       </w:r>
     </w:p>
-    <w:bookmarkEnd w:id="118"/>
-    <w:bookmarkStart w:id="119" w:name="ref-kunisakifujisaki1977"/>
+    <w:bookmarkEnd w:id="119"/>
+    <w:bookmarkStart w:id="120" w:name="ref-kunisakifujisaki1977"/>
     <w:p>
       <w:pPr>
         <w:pStyle w:val="Bibliography"/>
@@ -11431,8 +11491,8 @@
         <w:t xml:space="preserve">11: 85–91.</w:t>
       </w:r>
     </w:p>
-    <w:bookmarkEnd w:id="119"/>
-    <w:bookmarkStart w:id="120" w:name="ref-labovEtAl2011"/>
+    <w:bookmarkEnd w:id="120"/>
+    <w:bookmarkStart w:id="121" w:name="ref-labovEtAl2011"/>
     <w:p>
       <w:pPr>
         <w:pStyle w:val="Bibliography"/>
@@ -11463,8 +11523,8 @@
         <w:t xml:space="preserve">15 (4): 431–63.</w:t>
       </w:r>
     </w:p>
-    <w:bookmarkEnd w:id="120"/>
-    <w:bookmarkStart w:id="121" w:name="ref-lambertEtAl1960"/>
+    <w:bookmarkEnd w:id="121"/>
+    <w:bookmarkStart w:id="122" w:name="ref-lambertEtAl1960"/>
     <w:p>
       <w:pPr>
         <w:pStyle w:val="Bibliography"/>
@@ -11495,8 +11555,8 @@
         <w:t xml:space="preserve">60 (1): 44.</w:t>
       </w:r>
     </w:p>
-    <w:bookmarkEnd w:id="121"/>
-    <w:bookmarkStart w:id="123" w:name="ref-JATOS"/>
+    <w:bookmarkEnd w:id="122"/>
+    <w:bookmarkStart w:id="124" w:name="ref-JATOS"/>
     <w:p>
       <w:pPr>
         <w:pStyle w:val="Bibliography"/>
@@ -11529,7 +11589,7 @@
       <w:r>
         <w:t xml:space="preserve"> </w:t>
       </w:r>
-      <w:hyperlink r:id="rId122">
+      <w:hyperlink r:id="rId123">
         <w:r>
           <w:rPr>
             <w:rStyle w:val="Hyperlink"/>
@@ -11541,8 +11601,8 @@
         <w:t xml:space="preserve">.</w:t>
       </w:r>
     </w:p>
-    <w:bookmarkEnd w:id="123"/>
-    <w:bookmarkStart w:id="124" w:name="ref-lisker1986"/>
+    <w:bookmarkEnd w:id="124"/>
+    <w:bookmarkStart w:id="125" w:name="ref-lisker1986"/>
     <w:p>
       <w:pPr>
         <w:pStyle w:val="Bibliography"/>
@@ -11582,8 +11642,8 @@
         <w:t xml:space="preserve">29 (1): 3–11.</w:t>
       </w:r>
     </w:p>
-    <w:bookmarkEnd w:id="124"/>
-    <w:bookmarkStart w:id="126" w:name="ref-imagemagick"/>
+    <w:bookmarkEnd w:id="125"/>
+    <w:bookmarkStart w:id="127" w:name="ref-imagemagick"/>
     <w:p>
       <w:pPr>
         <w:pStyle w:val="Bibliography"/>
@@ -11600,7 +11660,7 @@
       <w:r>
         <w:t xml:space="preserve"> </w:t>
       </w:r>
-      <w:hyperlink r:id="rId125">
+      <w:hyperlink r:id="rId126">
         <w:r>
           <w:rPr>
             <w:rStyle w:val="Hyperlink"/>
@@ -11612,8 +11672,8 @@
         <w:t xml:space="preserve">.</w:t>
       </w:r>
     </w:p>
-    <w:bookmarkEnd w:id="126"/>
-    <w:bookmarkStart w:id="128" w:name="ref-ChicagoFaceDatabase"/>
+    <w:bookmarkEnd w:id="127"/>
+    <w:bookmarkStart w:id="129" w:name="ref-ChicagoFaceDatabase"/>
     <w:p>
       <w:pPr>
         <w:pStyle w:val="Bibliography"/>
@@ -11646,7 +11706,7 @@
       <w:r>
         <w:t xml:space="preserve"> </w:t>
       </w:r>
-      <w:hyperlink r:id="rId127">
+      <w:hyperlink r:id="rId128">
         <w:r>
           <w:rPr>
             <w:rStyle w:val="Hyperlink"/>
@@ -11658,8 +11718,8 @@
         <w:t xml:space="preserve">.</w:t>
       </w:r>
     </w:p>
-    <w:bookmarkEnd w:id="128"/>
-    <w:bookmarkStart w:id="129" w:name="ref-mackMunson2012b"/>
+    <w:bookmarkEnd w:id="129"/>
+    <w:bookmarkStart w:id="130" w:name="ref-mackMunson2012b"/>
     <w:p>
       <w:pPr>
         <w:pStyle w:val="Bibliography"/>
@@ -11690,8 +11750,8 @@
         <w:t xml:space="preserve">40 (1): 198–212.</w:t>
       </w:r>
     </w:p>
-    <w:bookmarkEnd w:id="129"/>
-    <w:bookmarkStart w:id="130" w:name="ref-MannRepp1980"/>
+    <w:bookmarkEnd w:id="130"/>
+    <w:bookmarkStart w:id="131" w:name="ref-MannRepp1980"/>
     <w:p>
       <w:pPr>
         <w:pStyle w:val="Bibliography"/>
@@ -11722,8 +11782,8 @@
         <w:t xml:space="preserve">28 (3): 213–28.</w:t>
       </w:r>
     </w:p>
-    <w:bookmarkEnd w:id="130"/>
-    <w:bookmarkStart w:id="131" w:name="ref-opensesame"/>
+    <w:bookmarkEnd w:id="131"/>
+    <w:bookmarkStart w:id="132" w:name="ref-opensesame"/>
     <w:p>
       <w:pPr>
         <w:pStyle w:val="Bibliography"/>
@@ -11754,8 +11814,8 @@
         <w:t xml:space="preserve">44 (2): 314–24.</w:t>
       </w:r>
     </w:p>
-    <w:bookmarkEnd w:id="131"/>
-    <w:bookmarkStart w:id="132" w:name="ref-may1976"/>
+    <w:bookmarkEnd w:id="132"/>
+    <w:bookmarkStart w:id="133" w:name="ref-may1976"/>
     <w:p>
       <w:pPr>
         <w:pStyle w:val="Bibliography"/>
@@ -11783,8 +11843,8 @@
         <w:t xml:space="preserve">, no. SR-48: 67–73.</w:t>
       </w:r>
     </w:p>
-    <w:bookmarkEnd w:id="132"/>
-    <w:bookmarkStart w:id="133" w:name="ref-McGowan2011"/>
+    <w:bookmarkEnd w:id="133"/>
+    <w:bookmarkStart w:id="134" w:name="ref-McGowan2011"/>
     <w:p>
       <w:pPr>
         <w:pStyle w:val="Bibliography"/>
@@ -11805,8 +11865,8 @@
         <w:t xml:space="preserve">PhD thesis, Ann Arbor, MI: University of Michigan.</w:t>
       </w:r>
     </w:p>
-    <w:bookmarkEnd w:id="133"/>
-    <w:bookmarkStart w:id="134" w:name="ref-McGowan2015"/>
+    <w:bookmarkEnd w:id="134"/>
+    <w:bookmarkStart w:id="135" w:name="ref-McGowan2015"/>
     <w:p>
       <w:pPr>
         <w:pStyle w:val="Bibliography"/>
@@ -11837,8 +11897,8 @@
         <w:t xml:space="preserve">58 (4): 502–21.</w:t>
       </w:r>
     </w:p>
-    <w:bookmarkEnd w:id="134"/>
-    <w:bookmarkStart w:id="135" w:name="ref-mcgowanBabel2020"/>
+    <w:bookmarkEnd w:id="135"/>
+    <w:bookmarkStart w:id="136" w:name="ref-mcgowanBabel2020"/>
     <w:p>
       <w:pPr>
         <w:pStyle w:val="Bibliography"/>
@@ -11869,8 +11929,8 @@
         <w:t xml:space="preserve">49 (2): 231–56.</w:t>
       </w:r>
     </w:p>
-    <w:bookmarkEnd w:id="135"/>
-    <w:bookmarkStart w:id="136" w:name="ref-McGurkMacDonald1976"/>
+    <w:bookmarkEnd w:id="136"/>
+    <w:bookmarkStart w:id="137" w:name="ref-McGurkMacDonald1976"/>
     <w:p>
       <w:pPr>
         <w:pStyle w:val="Bibliography"/>
@@ -11901,8 +11961,8 @@
         <w:t xml:space="preserve">264: 746–48.</w:t>
       </w:r>
     </w:p>
-    <w:bookmarkEnd w:id="136"/>
-    <w:bookmarkStart w:id="137" w:name="ref-munson2011"/>
+    <w:bookmarkEnd w:id="137"/>
+    <w:bookmarkStart w:id="138" w:name="ref-munson2011"/>
     <w:p>
       <w:pPr>
         <w:pStyle w:val="Bibliography"/>
@@ -11933,8 +11993,8 @@
         <w:t xml:space="preserve">130 (5): 2631–34.</w:t>
       </w:r>
     </w:p>
-    <w:bookmarkEnd w:id="137"/>
-    <w:bookmarkStart w:id="138" w:name="ref-Niedzielski1999"/>
+    <w:bookmarkEnd w:id="138"/>
+    <w:bookmarkStart w:id="139" w:name="ref-Niedzielski1999"/>
     <w:p>
       <w:pPr>
         <w:pStyle w:val="Bibliography"/>
@@ -11965,8 +12025,8 @@
         <w:t xml:space="preserve">18 (1): 62–85.</w:t>
       </w:r>
     </w:p>
-    <w:bookmarkEnd w:id="138"/>
-    <w:bookmarkStart w:id="139" w:name="ref-niedzielskiPreston2000"/>
+    <w:bookmarkEnd w:id="139"/>
+    <w:bookmarkStart w:id="140" w:name="ref-niedzielskiPreston2000"/>
     <w:p>
       <w:pPr>
         <w:pStyle w:val="Bibliography"/>
@@ -11988,8 +12048,8 @@
         <w:t xml:space="preserve">. Vol. 122. Walter de Gruyter.</w:t>
       </w:r>
     </w:p>
-    <w:bookmarkEnd w:id="139"/>
-    <w:bookmarkStart w:id="140" w:name="ref-nygaard1994"/>
+    <w:bookmarkEnd w:id="140"/>
+    <w:bookmarkStart w:id="141" w:name="ref-nygaard1994"/>
     <w:p>
       <w:pPr>
         <w:pStyle w:val="Bibliography"/>
@@ -12020,8 +12080,8 @@
         <w:t xml:space="preserve">5 (1): 42–46.</w:t>
       </w:r>
     </w:p>
-    <w:bookmarkEnd w:id="140"/>
-    <w:bookmarkStart w:id="141" w:name="ref-ohala1984"/>
+    <w:bookmarkEnd w:id="141"/>
+    <w:bookmarkStart w:id="142" w:name="ref-ohala1984"/>
     <w:p>
       <w:pPr>
         <w:pStyle w:val="Bibliography"/>
@@ -12052,8 +12112,8 @@
         <w:t xml:space="preserve">41 (1): 1–16.</w:t>
       </w:r>
     </w:p>
-    <w:bookmarkEnd w:id="141"/>
-    <w:bookmarkStart w:id="142" w:name="ref-ohala1994"/>
+    <w:bookmarkEnd w:id="142"/>
+    <w:bookmarkStart w:id="143" w:name="ref-ohala1994"/>
     <w:p>
       <w:pPr>
         <w:pStyle w:val="Bibliography"/>
@@ -12081,8 +12141,8 @@
         <w:t xml:space="preserve">, 325–47.</w:t>
       </w:r>
     </w:p>
-    <w:bookmarkEnd w:id="142"/>
-    <w:bookmarkStart w:id="143" w:name="ref-perryOhdeAshmead2001"/>
+    <w:bookmarkEnd w:id="143"/>
+    <w:bookmarkStart w:id="144" w:name="ref-perryOhdeAshmead2001"/>
     <w:p>
       <w:pPr>
         <w:pStyle w:val="Bibliography"/>
@@ -12113,8 +12173,8 @@
         <w:t xml:space="preserve">109 (6): 2988–98.</w:t>
       </w:r>
     </w:p>
-    <w:bookmarkEnd w:id="143"/>
-    <w:bookmarkStart w:id="144" w:name="ref-pharaoKristiansen2019"/>
+    <w:bookmarkEnd w:id="144"/>
+    <w:bookmarkStart w:id="145" w:name="ref-pharaoKristiansen2019"/>
     <w:p>
       <w:pPr>
         <w:pStyle w:val="Bibliography"/>
@@ -12145,8 +12205,8 @@
         <w:t xml:space="preserve">5 (s1).</w:t>
       </w:r>
     </w:p>
-    <w:bookmarkEnd w:id="144"/>
-    <w:bookmarkStart w:id="145" w:name="ref-pierrehumbert2003phonetic"/>
+    <w:bookmarkEnd w:id="145"/>
+    <w:bookmarkStart w:id="146" w:name="ref-pierrehumbert2003phonetic"/>
     <w:p>
       <w:pPr>
         <w:pStyle w:val="Bibliography"/>
@@ -12177,8 +12237,8 @@
         <w:t xml:space="preserve">46 (2-3): 115–54.</w:t>
       </w:r>
     </w:p>
-    <w:bookmarkEnd w:id="145"/>
-    <w:bookmarkStart w:id="146" w:name="ref-podesvaKajino2014"/>
+    <w:bookmarkEnd w:id="146"/>
+    <w:bookmarkStart w:id="147" w:name="ref-podesvaKajino2014"/>
     <w:p>
       <w:pPr>
         <w:pStyle w:val="Bibliography"/>
@@ -12206,8 +12266,8 @@
         <w:t xml:space="preserve">, 103–22.</w:t>
       </w:r>
     </w:p>
-    <w:bookmarkEnd w:id="146"/>
-    <w:bookmarkStart w:id="147" w:name="ref-preston1996"/>
+    <w:bookmarkEnd w:id="147"/>
+    <w:bookmarkStart w:id="148" w:name="ref-preston1996"/>
     <w:p>
       <w:pPr>
         <w:pStyle w:val="Bibliography"/>
@@ -12238,8 +12298,8 @@
         <w:t xml:space="preserve">5 (1): 40–74.</w:t>
       </w:r>
     </w:p>
-    <w:bookmarkEnd w:id="147"/>
-    <w:bookmarkStart w:id="148" w:name="ref-preston2016"/>
+    <w:bookmarkEnd w:id="148"/>
+    <w:bookmarkStart w:id="149" w:name="ref-preston2016"/>
     <w:p>
       <w:pPr>
         <w:pStyle w:val="Bibliography"/>
@@ -12267,8 +12327,8 @@
         <w:t xml:space="preserve">, 177–99.</w:t>
       </w:r>
     </w:p>
-    <w:bookmarkEnd w:id="148"/>
-    <w:bookmarkStart w:id="150" w:name="ref-prinz_unconscious_2015"/>
+    <w:bookmarkEnd w:id="149"/>
+    <w:bookmarkStart w:id="151" w:name="ref-prinz_unconscious_2015"/>
     <w:p>
       <w:pPr>
         <w:pStyle w:val="Bibliography"/>
@@ -12332,7 +12392,7 @@
       <w:r>
         <w:t xml:space="preserve"> </w:t>
       </w:r>
-      <w:hyperlink r:id="rId149">
+      <w:hyperlink r:id="rId150">
         <w:r>
           <w:rPr>
             <w:rStyle w:val="Hyperlink"/>
@@ -12344,8 +12404,8 @@
         <w:t xml:space="preserve">.</w:t>
       </w:r>
     </w:p>
-    <w:bookmarkEnd w:id="150"/>
-    <w:bookmarkStart w:id="151" w:name="ref-repp1982"/>
+    <w:bookmarkEnd w:id="151"/>
+    <w:bookmarkStart w:id="152" w:name="ref-repp1982"/>
     <w:p>
       <w:pPr>
         <w:pStyle w:val="Bibliography"/>
@@ -12376,8 +12436,8 @@
         <w:t xml:space="preserve">92 (1): 81.</w:t>
       </w:r>
     </w:p>
-    <w:bookmarkEnd w:id="151"/>
-    <w:bookmarkStart w:id="152" w:name="ref-rosseelGrondelaers2019"/>
+    <w:bookmarkEnd w:id="152"/>
+    <w:bookmarkStart w:id="153" w:name="ref-rosseelGrondelaers2019"/>
     <w:p>
       <w:pPr>
         <w:pStyle w:val="Bibliography"/>
@@ -12408,8 +12468,8 @@
         <w:t xml:space="preserve">5 (s1).</w:t>
       </w:r>
     </w:p>
-    <w:bookmarkEnd w:id="152"/>
-    <w:bookmarkStart w:id="153" w:name="ref-rubin1992"/>
+    <w:bookmarkEnd w:id="153"/>
+    <w:bookmarkStart w:id="154" w:name="ref-rubin1992"/>
     <w:p>
       <w:pPr>
         <w:pStyle w:val="Bibliography"/>
@@ -12440,8 +12500,8 @@
         <w:t xml:space="preserve">33 (4): 511–31.</w:t>
       </w:r>
     </w:p>
-    <w:bookmarkEnd w:id="153"/>
-    <w:bookmarkStart w:id="154" w:name="ref-samolinski2007"/>
+    <w:bookmarkEnd w:id="154"/>
+    <w:bookmarkStart w:id="155" w:name="ref-samolinski2007"/>
     <w:p>
       <w:pPr>
         <w:pStyle w:val="Bibliography"/>
@@ -12472,8 +12532,8 @@
         <w:t xml:space="preserve">117 (8): 1429–33.</w:t>
       </w:r>
     </w:p>
-    <w:bookmarkEnd w:id="154"/>
-    <w:bookmarkStart w:id="155" w:name="ref-schellingerMunsonEdwards2017"/>
+    <w:bookmarkEnd w:id="155"/>
+    <w:bookmarkStart w:id="156" w:name="ref-schellingerMunsonEdwards2017"/>
     <w:p>
       <w:pPr>
         <w:pStyle w:val="Bibliography"/>
@@ -12512,8 +12572,8 @@
         <w:t xml:space="preserve">31 (1): 80–103.</w:t>
       </w:r>
     </w:p>
-    <w:bookmarkEnd w:id="155"/>
-    <w:bookmarkStart w:id="157" w:name="ref-schulman1974"/>
+    <w:bookmarkEnd w:id="156"/>
+    <w:bookmarkStart w:id="158" w:name="ref-schulman1974"/>
     <w:p>
       <w:pPr>
         <w:pStyle w:val="Bibliography"/>
@@ -12546,7 +12606,7 @@
       <w:r>
         <w:t xml:space="preserve"> </w:t>
       </w:r>
-      <w:hyperlink r:id="rId156">
+      <w:hyperlink r:id="rId157">
         <w:r>
           <w:rPr>
             <w:rStyle w:val="Hyperlink"/>
@@ -12558,8 +12618,8 @@
         <w:t xml:space="preserve">.</w:t>
       </w:r>
     </w:p>
-    <w:bookmarkEnd w:id="157"/>
-    <w:bookmarkStart w:id="158" w:name="ref-shadle1991"/>
+    <w:bookmarkEnd w:id="158"/>
+    <w:bookmarkStart w:id="159" w:name="ref-shadle1991"/>
     <w:p>
       <w:pPr>
         <w:pStyle w:val="Bibliography"/>
@@ -12590,8 +12650,8 @@
         <w:t xml:space="preserve">19 (3-4): 409–24.</w:t>
       </w:r>
     </w:p>
-    <w:bookmarkEnd w:id="158"/>
-    <w:bookmarkStart w:id="159" w:name="ref-steckerDOnofrioVolume"/>
+    <w:bookmarkEnd w:id="159"/>
+    <w:bookmarkStart w:id="160" w:name="ref-steckerDOnofrioVolume"/>
     <w:p>
       <w:pPr>
         <w:pStyle w:val="Bibliography"/>
@@ -12622,8 +12682,8 @@
         <w:t xml:space="preserve">42 (1).</w:t>
       </w:r>
     </w:p>
-    <w:bookmarkEnd w:id="159"/>
-    <w:bookmarkStart w:id="160" w:name="ref-strand1999"/>
+    <w:bookmarkEnd w:id="160"/>
+    <w:bookmarkStart w:id="161" w:name="ref-strand1999"/>
     <w:p>
       <w:pPr>
         <w:pStyle w:val="Bibliography"/>
@@ -12654,8 +12714,8 @@
         <w:t xml:space="preserve">18 (1): 86–100.</w:t>
       </w:r>
     </w:p>
-    <w:bookmarkEnd w:id="160"/>
-    <w:bookmarkStart w:id="161" w:name="ref-strandJohnson1996"/>
+    <w:bookmarkEnd w:id="161"/>
+    <w:bookmarkStart w:id="162" w:name="ref-strandJohnson1996"/>
     <w:p>
       <w:pPr>
         <w:pStyle w:val="Bibliography"/>
@@ -12686,8 +12746,8 @@
         <w:t xml:space="preserve">, 14–26.</w:t>
       </w:r>
     </w:p>
-    <w:bookmarkEnd w:id="161"/>
-    <w:bookmarkStart w:id="162" w:name="ref-sumner2014"/>
+    <w:bookmarkEnd w:id="162"/>
+    <w:bookmarkStart w:id="163" w:name="ref-sumner2014"/>
     <w:p>
       <w:pPr>
         <w:pStyle w:val="Bibliography"/>
@@ -12718,8 +12778,8 @@
         <w:t xml:space="preserve">4: 1015.</w:t>
       </w:r>
     </w:p>
-    <w:bookmarkEnd w:id="162"/>
-    <w:bookmarkStart w:id="163" w:name="ref-trippMunson2022"/>
+    <w:bookmarkEnd w:id="163"/>
+    <w:bookmarkStart w:id="164" w:name="ref-trippMunson2022"/>
     <w:p>
       <w:pPr>
         <w:pStyle w:val="Bibliography"/>
@@ -12750,8 +12810,8 @@
         <w:t xml:space="preserve">13 (2): e1583.</w:t>
       </w:r>
     </w:p>
-    <w:bookmarkEnd w:id="163"/>
-    <w:bookmarkStart w:id="164" w:name="ref-walkerHay2011"/>
+    <w:bookmarkEnd w:id="164"/>
+    <w:bookmarkStart w:id="165" w:name="ref-walkerHay2011"/>
     <w:p>
       <w:pPr>
         <w:pStyle w:val="Bibliography"/>
@@ -12782,8 +12842,8 @@
         <w:t xml:space="preserve">2 (1).</w:t>
       </w:r>
     </w:p>
-    <w:bookmarkEnd w:id="164"/>
-    <w:bookmarkStart w:id="165" w:name="ref-whalen1981"/>
+    <w:bookmarkEnd w:id="165"/>
+    <w:bookmarkStart w:id="166" w:name="ref-whalen1981"/>
     <w:p>
       <w:pPr>
         <w:pStyle w:val="Bibliography"/>
@@ -12820,8 +12880,8 @@
         <w:t xml:space="preserve">69 (1): 275–82.</w:t>
       </w:r>
     </w:p>
-    <w:bookmarkEnd w:id="165"/>
-    <w:bookmarkStart w:id="166" w:name="ref-whalen1984"/>
+    <w:bookmarkEnd w:id="166"/>
+    <w:bookmarkStart w:id="167" w:name="ref-whalen1984"/>
     <w:p>
       <w:pPr>
         <w:pStyle w:val="Bibliography"/>
@@ -12866,8 +12926,8 @@
         <w:t xml:space="preserve">35: 49–64.</w:t>
       </w:r>
     </w:p>
-    <w:bookmarkEnd w:id="166"/>
-    <w:bookmarkStart w:id="167" w:name="ref-whalen1991"/>
+    <w:bookmarkEnd w:id="167"/>
+    <w:bookmarkStart w:id="168" w:name="ref-whalen1991"/>
     <w:p>
       <w:pPr>
         <w:pStyle w:val="Bibliography"/>
@@ -12901,8 +12961,8 @@
         <w:t xml:space="preserve">90 (4): 1776–85.</w:t>
       </w:r>
     </w:p>
-    <w:bookmarkEnd w:id="167"/>
-    <w:bookmarkStart w:id="168" w:name="ref-wilbanks2022"/>
+    <w:bookmarkEnd w:id="168"/>
+    <w:bookmarkStart w:id="169" w:name="ref-wilbanks2022"/>
     <w:p>
       <w:pPr>
         <w:pStyle w:val="Bibliography"/>
@@ -12923,8 +12983,8 @@
         <w:t xml:space="preserve">PhD thesis, University of California, Berkeley.</w:t>
       </w:r>
     </w:p>
-    <w:bookmarkEnd w:id="168"/>
-    <w:bookmarkStart w:id="169" w:name="ref-wright2023"/>
+    <w:bookmarkEnd w:id="169"/>
+    <w:bookmarkStart w:id="170" w:name="ref-wright2023"/>
     <w:p>
       <w:pPr>
         <w:pStyle w:val="Bibliography"/>
@@ -12952,8 +13012,8 @@
         <w:t xml:space="preserve">.</w:t>
       </w:r>
     </w:p>
-    <w:bookmarkEnd w:id="169"/>
-    <w:bookmarkStart w:id="170" w:name="ref-zimman2017"/>
+    <w:bookmarkEnd w:id="170"/>
+    <w:bookmarkStart w:id="171" w:name="ref-zimman2017"/>
     <w:p>
       <w:pPr>
         <w:pStyle w:val="Bibliography"/>
@@ -12984,8 +13044,8 @@
         <w:t xml:space="preserve">46 (3): 339–70.</w:t>
       </w:r>
     </w:p>
-    <w:bookmarkEnd w:id="170"/>
-    <w:bookmarkStart w:id="171" w:name="ref-zimman2018"/>
+    <w:bookmarkEnd w:id="171"/>
+    <w:bookmarkStart w:id="172" w:name="ref-zimman2018"/>
     <w:p>
       <w:pPr>
         <w:pStyle w:val="Bibliography"/>
@@ -13016,10 +13076,10 @@
         <w:t xml:space="preserve">12 (8): e12284.</w:t>
       </w:r>
     </w:p>
-    <w:bookmarkEnd w:id="171"/>
     <w:bookmarkEnd w:id="172"/>
     <w:bookmarkEnd w:id="173"/>
     <w:bookmarkEnd w:id="174"/>
+    <w:bookmarkEnd w:id="175"/>
     <w:sectPr>
       <w:pgSz w:h="15840" w:w="12240"/>
       <w:pgMar w:bottom="1440" w:footer="720" w:gutter="0" w:header="720" w:left="1440" w:right="1440" w:top="1440"/>

--- a/index.docx
+++ b/index.docx
@@ -31,7 +31,7 @@
         <w:pStyle w:val="Date"/>
       </w:pPr>
       <w:r>
-        <w:t xml:space="preserve">2024-10-24</w:t>
+        <w:t xml:space="preserve">2024-10-25</w:t>
       </w:r>
     </w:p>
     <w:p>
@@ -460,151 +460,248 @@
         <w:t xml:space="preserve">(Labov et al. 2011)</w:t>
       </w:r>
       <w:r>
-        <w:t xml:space="preserve">. Finally, and importantly for the present study, this higher, evaluative level of perception is the level for which the Matched Guise Technique was originally developed</w:t>
-      </w:r>
-      <w:r>
-        <w:t xml:space="preserve"> </w:t>
-      </w:r>
-      <w:r>
-        <w:t xml:space="preserve">(Lambert et al. 1960)</w:t>
-      </w:r>
-      <w:r>
-        <w:t xml:space="preserve">. Lambert et al. were interested in listener evaluations of English and French and recruited four bilingual speakers who controlled both French and English to equal degrees of competence so researchers could control for as many variables in vocal quality as possible in their experimental design. Lambert et al. were clearly concerned that the evaluative judgments they saught were subject to listeners’ subjective awareness; taking pains to deceive participants with filler voices, withholding the information that some of the talkers in the study might be bilingual, and ultimately reporting that,</w:t>
-      </w:r>
-      <w:r>
-        <w:t xml:space="preserve"> </w:t>
-      </w:r>
-      <w:r>
-        <w:t xml:space="preserve">“There was no indication that any S became aware of the fact that bilingual speakers were used”</w:t>
-      </w:r>
-      <w:r>
-        <w:t xml:space="preserve"> </w:t>
-      </w:r>
-      <w:r>
-        <w:t xml:space="preserve">(</w:t>
+        <w:t xml:space="preserve">. Importantly for the present study, this higher, evaluative level of perception is the level for which the Matched Guise Technique (MGT) was originally developed.</w:t>
+      </w:r>
+    </w:p>
+    <w:p>
+      <w:pPr>
+        <w:pStyle w:val="BodyText"/>
+      </w:pPr>
+      <w:r>
+        <w:t xml:space="preserve">In their foundational use of the technique, for example,</w:t>
+      </w:r>
+      <w:r>
+        <w:t xml:space="preserve"> </w:t>
+      </w:r>
+      <w:r>
+        <w:t xml:space="preserve">Lambert et al. (1960)</w:t>
+      </w:r>
+      <w:r>
+        <w:t xml:space="preserve"> </w:t>
+      </w:r>
+      <w:r>
+        <w:t xml:space="preserve">found that four bilingual Montrealer’s voices evoked quite different social evaluations in their French vs their English guises. Using the same talkers in both guises allowed researchers to control for</w:t>
+      </w:r>
+      <w:r>
+        <w:t xml:space="preserve"> </w:t>
+      </w:r>
+      <w:r>
+        <w:t xml:space="preserve">“idiosyncratic settings of the voice”</w:t>
+      </w:r>
+      <w:r>
+        <w:t xml:space="preserve"> </w:t>
+      </w:r>
+      <w:r>
+        <w:t xml:space="preserve">that might distract judges from the focus of the experiment</w:t>
+      </w:r>
+      <w:r>
+        <w:t xml:space="preserve"> </w:t>
+      </w:r>
+      <w:r>
+        <w:t xml:space="preserve">(Laver 1968)</w:t>
+      </w:r>
+      <w:r>
+        <w:t xml:space="preserve">. Lambert et al. were clearly concerned that the evaluative judgments they sought were subject to listeners’ subjective awareness; taking pains to deceive participants with filler voices, withholding the information that some of the talkers in the study might be bilingual, and ultimately reporting that,</w:t>
+      </w:r>
+      <w:r>
+        <w:t xml:space="preserve"> </w:t>
+      </w:r>
+      <w:r>
+        <w:t xml:space="preserve">“[t]here was no indication that any S became aware of the fact that bilingual speakers were used”</w:t>
+      </w:r>
+      <w:r>
+        <w:t xml:space="preserve"> </w:t>
+      </w:r>
+      <w:r>
+        <w:t xml:space="preserve">(Lambert et al. 1960, 44)</w:t>
+      </w:r>
+      <w:r>
+        <w:t xml:space="preserve">.</w:t>
+      </w:r>
+    </w:p>
+    <w:p>
+      <w:pPr>
+        <w:pStyle w:val="BodyText"/>
+      </w:pPr>
+      <w:r>
+        <w:t xml:space="preserve">One, perhaps surprising but recurring, demonstration of the two distinct uses of the term perception described here is that, when both levels are examined in the same study, listeners’ low level perceptions and high level evaluations need not agree.</w:t>
+      </w:r>
+      <w:r>
+        <w:t xml:space="preserve"> </w:t>
+      </w:r>
+      <w:r>
+        <w:t xml:space="preserve">McGowan and Babel (2020)</w:t>
+      </w:r>
+      <w:r>
+        <w:t xml:space="preserve">, for example, found that listeners’ performance on an AXB vowel discrimination task and their answers in a subsequent interview about the voices heard in that task sometimes agreed, but sometimes diverged. When they diverged, the low level perceptions tracked vowel categories established by the listeners’ earlier experience with the voice while high level evaluations of the talker much more closely tracked the Quechua-dominant or Spanish-dominant speaker social labels provided by the experiment.</w:t>
+      </w:r>
+    </w:p>
+    <w:p>
+      <w:pPr>
+        <w:pStyle w:val="BodyText"/>
+      </w:pPr>
+      <w:r>
+        <w:t xml:space="preserve">In an early use of the MGT to study listeners’ evaluations of regional accents in the UK and the Republic of Ireland,</w:t>
+      </w:r>
+      <w:r>
+        <w:t xml:space="preserve"> </w:t>
+      </w:r>
+      <w:r>
+        <w:t xml:space="preserve">Milroy and McClenaghan (1977)</w:t>
+      </w:r>
+      <w:r>
+        <w:t xml:space="preserve"> </w:t>
+      </w:r>
+      <w:r>
+        <w:t xml:space="preserve">employed four speakers to each perform their own single accent: Received Pronunciation, Ulster, Dublin, or Scottish. They note that Lambert’s bilingual investigation in which</w:t>
+      </w:r>
+      <w:r>
+        <w:t xml:space="preserve"> </w:t>
+      </w:r>
+      <w:r>
+        <w:t xml:space="preserve">“unknown to the judges a single speaker was heard</w:t>
+      </w:r>
+      <w:r>
+        <w:t xml:space="preserve"> </w:t>
+      </w:r>
+      <w:r>
+        <w:t xml:space="preserve">in different guises … seems more suitable for use in the bilingual situation where it was originally developed than for use with different accents.”</w:t>
+      </w:r>
+      <w:r>
+        <w:t xml:space="preserve"> </w:t>
+      </w:r>
+      <w:r>
+        <w:t xml:space="preserve">(p. 2). The methodological consideration here is one of control, rather than awareness, on the part of both talker and listener. Milroy &amp; McClenaghan express</w:t>
+      </w:r>
+      <w:r>
+        <w:t xml:space="preserve"> </w:t>
+      </w:r>
+      <w:r>
+        <w:t xml:space="preserve">“grave reservations”</w:t>
+      </w:r>
+      <w:r>
+        <w:t xml:space="preserve"> </w:t>
+      </w:r>
+      <w:r>
+        <w:t xml:space="preserve">that a single talker, even a talented mimic, could authentically control all four of the regional varieties to be evaluated. Unstated in this preoccupation with production is the corresponding concern that listeners will not</w:t>
+      </w:r>
+      <w:r>
+        <w:t xml:space="preserve"> </w:t>
       </w:r>
       <w:r>
         <w:rPr>
-          <w:b/>
-          <w:bCs/>
+          <w:i/>
+          <w:iCs/>
         </w:rPr>
-        <w:t xml:space="preserve">lambertEtal1960?</w:t>
-      </w:r>
-      <w:r>
-        <w:t xml:space="preserve">)</w:t>
+        <w:t xml:space="preserve">believe</w:t>
+      </w:r>
+      <w:r>
+        <w:t xml:space="preserve"> </w:t>
+      </w:r>
+      <w:r>
+        <w:t xml:space="preserve">the mimicked accents.</w:t>
+      </w:r>
+    </w:p>
+    <w:p>
+      <w:pPr>
+        <w:pStyle w:val="BodyText"/>
+      </w:pPr>
+      <w:r>
+        <w:t xml:space="preserve">The predominantly protestant Ulster listeners in this task provided both subjective evaluations of the voice quality of each talker on 8 personal characteristics such as intelligence, generosity, and friendliness and were asked to name the region associate with each voice. While the personal characteristics ratings closely tracked expected ideologies for an Ulster judge responding to a Scottish, RP, Dublin, and Ulster accent, the participants proved almost entirely incapable of correctly labeling each variety</w:t>
+      </w:r>
+      <w:r>
+        <w:t xml:space="preserve"> </w:t>
+      </w:r>
+      <w:r>
+        <w:t xml:space="preserve">(see also Clopper and Pisoni 2004; Campbell-Kibler, this volume)</w:t>
+      </w:r>
+      <w:r>
+        <w:t xml:space="preserve">. Milroy and McClenaghan suggest in their conclusion that perhaps accent identification</w:t>
+      </w:r>
+      <w:r>
+        <w:t xml:space="preserve"> </w:t>
+      </w:r>
+      <w:r>
+        <w:t xml:space="preserve">“takes place below the level of conscious awareness”</w:t>
+      </w:r>
+      <w:r>
+        <w:t xml:space="preserve"> </w:t>
+      </w:r>
+      <w:r>
+        <w:t xml:space="preserve">with stereotypical associations of a given accent arising in the listener independently of a conscious ability to name that accent.</w:t>
+      </w:r>
+    </w:p>
+    <w:bookmarkStart w:id="21" w:name="sub-mgt"/>
+    <w:p>
+      <w:pPr>
+        <w:pStyle w:val="Heading2"/>
+      </w:pPr>
+      <w:r>
+        <w:t xml:space="preserve">The adoption and extension of the Matched Guise Technique</w:t>
+      </w:r>
+    </w:p>
+    <w:p>
+      <w:pPr>
+        <w:pStyle w:val="FirstParagraph"/>
+      </w:pPr>
+      <w:r>
+        <w:t xml:space="preserve">The Matched Guise technique has been deployed in numerous configurations but, at its core, the technique pairs a single linguistic signal: such as an identical talker</w:t>
+      </w:r>
+      <w:r>
+        <w:t xml:space="preserve"> </w:t>
+      </w:r>
+      <w:r>
+        <w:t xml:space="preserve">(Giles 1970)</w:t>
+      </w:r>
+      <w:r>
+        <w:t xml:space="preserve">, identical recordings</w:t>
+      </w:r>
+      <w:r>
+        <w:t xml:space="preserve"> </w:t>
+      </w:r>
+      <w:r>
+        <w:t xml:space="preserve">(Rubin 1992; Niedzielski 1999)</w:t>
+      </w:r>
+      <w:r>
+        <w:t xml:space="preserve">, identical texts with multiple talkers</w:t>
+      </w:r>
+      <w:r>
+        <w:t xml:space="preserve"> </w:t>
+      </w:r>
+      <w:r>
+        <w:t xml:space="preserve">(Milroy and McClenaghan 1977)</w:t>
+      </w:r>
+      <w:r>
+        <w:t xml:space="preserve">, or some combination of these. This signal is paired with multiple purported social categories to investigate the influence of those categories on participants’ evaluations</w:t>
+      </w:r>
+      <w:r>
+        <w:t xml:space="preserve"> </w:t>
+      </w:r>
+      <w:r>
+        <w:t xml:space="preserve">(Campbell-Kibler 2005, 2007)</w:t>
+      </w:r>
+      <w:r>
+        <w:t xml:space="preserve"> </w:t>
+      </w:r>
+      <w:r>
+        <w:t xml:space="preserve">or language attitudes</w:t>
+      </w:r>
+      <w:r>
+        <w:t xml:space="preserve"> </w:t>
+      </w:r>
+      <w:r>
+        <w:t xml:space="preserve">(Hadodo this volume; Chan 2021)</w:t>
       </w:r>
       <w:r>
         <w:t xml:space="preserve">.</w:t>
       </w:r>
     </w:p>
-    <w:bookmarkStart w:id="21" w:name="sub-mgt"/>
-    <w:p>
-      <w:pPr>
-        <w:pStyle w:val="Heading2"/>
-      </w:pPr>
-      <w:r>
-        <w:t xml:space="preserve">Matched Guise</w:t>
-      </w:r>
-    </w:p>
-    <w:p>
-      <w:pPr>
-        <w:pStyle w:val="FirstParagraph"/>
-      </w:pPr>
-      <w:r>
-        <w:t xml:space="preserve">The Matched Guise technique (MGT) has been deployed in numerous</w:t>
-      </w:r>
-      <w:r>
-        <w:t xml:space="preserve"> </w:t>
-      </w:r>
-      <w:r>
-        <w:t xml:space="preserve">configurations but, at its core, the technique pairs a single linguistic</w:t>
-      </w:r>
-      <w:r>
-        <w:t xml:space="preserve"> </w:t>
-      </w:r>
-      <w:r>
-        <w:t xml:space="preserve">signal (identical recordings, an identical speaker, identical texts,</w:t>
-      </w:r>
-      <w:r>
-        <w:t xml:space="preserve"> </w:t>
-      </w:r>
-      <w:r>
-        <w:t xml:space="preserve">etc.) with multiple purported social categories to elicit the influence</w:t>
-      </w:r>
-      <w:r>
-        <w:t xml:space="preserve"> </w:t>
-      </w:r>
-      <w:r>
-        <w:t xml:space="preserve">of those cues on participants’ linguistic judgments</w:t>
-      </w:r>
-      <w:r>
-        <w:t xml:space="preserve"> </w:t>
-      </w:r>
-      <w:r>
-        <w:t xml:space="preserve">(Campbell-Kibler 2005, 2007)</w:t>
-      </w:r>
-      <w:r>
-        <w:t xml:space="preserve"> </w:t>
-      </w:r>
-      <w:r>
-        <w:t xml:space="preserve">or language attitudes</w:t>
-      </w:r>
-      <w:r>
-        <w:t xml:space="preserve"> </w:t>
-      </w:r>
-      <w:r>
-        <w:t xml:space="preserve">(Hadodo this volume; CHAN 2021)</w:t>
-      </w:r>
-      <w:r>
-        <w:t xml:space="preserve">. In their foundational use of the technique,</w:t>
-      </w:r>
-      <w:r>
-        <w:t xml:space="preserve"> </w:t>
-      </w:r>
-      <w:r>
-        <w:t xml:space="preserve">for example,</w:t>
-      </w:r>
-      <w:r>
-        <w:t xml:space="preserve"> </w:t>
-      </w:r>
-      <w:r>
-        <w:t xml:space="preserve">Lambert et al. (1960)</w:t>
-      </w:r>
-      <w:r>
-        <w:t xml:space="preserve"> </w:t>
-      </w:r>
-      <w:r>
-        <w:t xml:space="preserve">found that bilingual Montrealer’s voices</w:t>
-      </w:r>
-      <w:r>
-        <w:t xml:space="preserve"> </w:t>
-      </w:r>
-      <w:r>
-        <w:t xml:space="preserve">evoked quite different social judgments in French vs English guises,</w:t>
-      </w:r>
-      <w:r>
-        <w:t xml:space="preserve"> </w:t>
-      </w:r>
-      <w:r>
-        <w:t xml:space="preserve">providing evidence that listeners are able to perceive and connect</w:t>
-      </w:r>
-      <w:r>
-        <w:t xml:space="preserve"> </w:t>
-      </w:r>
-      <w:r>
-        <w:t xml:space="preserve">social information in the voice to ideological framing of social types.</w:t>
-      </w:r>
-      <w:r>
-        <w:t xml:space="preserve"> </w:t>
-      </w:r>
-      <w:r>
-        <w:t xml:space="preserve">In social speech perception research, cross-modal audio/visual matched</w:t>
-      </w:r>
-      <w:r>
-        <w:t xml:space="preserve"> </w:t>
-      </w:r>
-      <w:r>
-        <w:t xml:space="preserve">guise studies are common in which visual information serves as a</w:t>
+    <w:p>
+      <w:pPr>
+        <w:pStyle w:val="BodyText"/>
+      </w:pPr>
+      <w:r>
+        <w:t xml:space="preserve">In social, segmental speech perception research, cross-modal audio/visual extensions of the MGT are common in which visual information serves as a</w:t>
       </w:r>
       <w:r>
         <w:t xml:space="preserve"> </w:t>
@@ -616,31 +713,19 @@
         <w:t xml:space="preserve"> </w:t>
       </w:r>
       <w:r>
-        <w:t xml:space="preserve">for identical voice recordings; researchers sometimes disregard that</w:t>
-      </w:r>
-      <w:r>
-        <w:t xml:space="preserve"> </w:t>
-      </w:r>
-      <w:r>
-        <w:t xml:space="preserve">even so-called standard voices carry social information</w:t>
-      </w:r>
-      <w:r>
-        <w:t xml:space="preserve"> </w:t>
-      </w:r>
-      <w:r>
-        <w:t xml:space="preserve">Rubin (1992)</w:t>
-      </w:r>
-      <w:r>
-        <w:t xml:space="preserve"> </w:t>
-      </w:r>
-      <w:r>
-        <w:t xml:space="preserve">and</w:t>
-      </w:r>
-      <w:r>
-        <w:t xml:space="preserve"> </w:t>
-      </w:r>
-      <w:r>
-        <w:t xml:space="preserve">sometimes take the combination of voice and visual stimuli into account</w:t>
+        <w:t xml:space="preserve">for identical voice recordings. This usage of the technique is far enough from the original studies in which social information was communicated entirely through the voice that researchers sometimes disregard that even so-called standard voices carry social information</w:t>
+      </w:r>
+      <w:r>
+        <w:t xml:space="preserve"> </w:t>
+      </w:r>
+      <w:r>
+        <w:t xml:space="preserve">(Rubin 1992)</w:t>
+      </w:r>
+      <w:r>
+        <w:t xml:space="preserve"> </w:t>
+      </w:r>
+      <w:r>
+        <w:t xml:space="preserve">while others and sometimes take the combination of voice and visual stimuli into account</w:t>
       </w:r>
       <w:r>
         <w:t xml:space="preserve"> </w:t>
@@ -649,13 +734,7 @@
         <w:t xml:space="preserve">(McGowan 2015; Campbell-Kibler 2016; Gnevsheva 2017)</w:t>
       </w:r>
       <w:r>
-        <w:t xml:space="preserve">. This latter type</w:t>
-      </w:r>
-      <w:r>
-        <w:t xml:space="preserve"> </w:t>
-      </w:r>
-      <w:r>
-        <w:t xml:space="preserve">of guise manipulation has been called</w:t>
+        <w:t xml:space="preserve">. This type of guise manipulation has been called</w:t>
       </w:r>
       <w:r>
         <w:t xml:space="preserve"> </w:t>
@@ -9281,7 +9360,7 @@
       </w:r>
     </w:p>
     <w:bookmarkEnd w:id="65"/>
-    <w:bookmarkStart w:id="175" w:name="conclusion"/>
+    <w:bookmarkStart w:id="181" w:name="conclusion"/>
     <w:p>
       <w:pPr>
         <w:pStyle w:val="Heading1"/>
@@ -9785,7 +9864,7 @@
         <w:t xml:space="preserve">underlying this ability would necessarily distinguish them.</w:t>
       </w:r>
     </w:p>
-    <w:bookmarkStart w:id="174" w:name="references"/>
+    <w:bookmarkStart w:id="180" w:name="references"/>
     <w:p>
       <w:pPr>
         <w:pStyle w:val="Heading2"/>
@@ -9794,7 +9873,7 @@
         <w:t xml:space="preserve">References</w:t>
       </w:r>
     </w:p>
-    <w:bookmarkStart w:id="173" w:name="refs"/>
+    <w:bookmarkStart w:id="179" w:name="refs"/>
     <w:bookmarkStart w:id="66" w:name="ref-alpert2014"/>
     <w:p>
       <w:pPr>
@@ -10369,13 +10448,45 @@
       </w:r>
     </w:p>
     <w:bookmarkEnd w:id="84"/>
-    <w:bookmarkStart w:id="85" w:name="ref-chan2021"/>
+    <w:bookmarkStart w:id="85" w:name="ref-campbell-kiblerVolume"/>
     <w:p>
       <w:pPr>
         <w:pStyle w:val="Bibliography"/>
       </w:pPr>
       <w:r>
-        <w:t xml:space="preserve">CHAN, Ka Long Roy. 2021.</w:t>
+        <w:t xml:space="preserve">———. This volume.</w:t>
+      </w:r>
+      <w:r>
+        <w:t xml:space="preserve"> </w:t>
+      </w:r>
+      <w:r>
+        <w:t xml:space="preserve">“Accentedness Ratings Do Not Predict Sensitivity to Regional Variation in Vowel Quality.”</w:t>
+      </w:r>
+      <w:r>
+        <w:t xml:space="preserve"> </w:t>
+      </w:r>
+      <w:r>
+        <w:rPr>
+          <w:i/>
+          <w:iCs/>
+        </w:rPr>
+        <w:t xml:space="preserve">Journal of Sociolinguistics</w:t>
+      </w:r>
+      <w:r>
+        <w:t xml:space="preserve"> </w:t>
+      </w:r>
+      <w:r>
+        <w:t xml:space="preserve">42 (1).</w:t>
+      </w:r>
+    </w:p>
+    <w:bookmarkEnd w:id="85"/>
+    <w:bookmarkStart w:id="86" w:name="ref-chan2021"/>
+    <w:p>
+      <w:pPr>
+        <w:pStyle w:val="Bibliography"/>
+      </w:pPr>
+      <w:r>
+        <w:t xml:space="preserve">Chan, Ka Long Roy. 2021.</w:t>
       </w:r>
       <w:r>
         <w:t xml:space="preserve"> </w:t>
@@ -10397,8 +10508,40 @@
         <w:t xml:space="preserve">.</w:t>
       </w:r>
     </w:p>
-    <w:bookmarkEnd w:id="85"/>
-    <w:bookmarkStart w:id="87" w:name="ref-craik_recognition_2015"/>
+    <w:bookmarkEnd w:id="86"/>
+    <w:bookmarkStart w:id="87" w:name="ref-clopperPisoni2004"/>
+    <w:p>
+      <w:pPr>
+        <w:pStyle w:val="Bibliography"/>
+      </w:pPr>
+      <w:r>
+        <w:t xml:space="preserve">Clopper, Cynthia G, and David B Pisoni. 2004.</w:t>
+      </w:r>
+      <w:r>
+        <w:t xml:space="preserve"> </w:t>
+      </w:r>
+      <w:r>
+        <w:t xml:space="preserve">“Effects of Talker Variability on Perceptual Learning of Dialects.”</w:t>
+      </w:r>
+      <w:r>
+        <w:t xml:space="preserve"> </w:t>
+      </w:r>
+      <w:r>
+        <w:rPr>
+          <w:i/>
+          <w:iCs/>
+        </w:rPr>
+        <w:t xml:space="preserve">Language and Speech</w:t>
+      </w:r>
+      <w:r>
+        <w:t xml:space="preserve"> </w:t>
+      </w:r>
+      <w:r>
+        <w:t xml:space="preserve">47 (3): 207–38.</w:t>
+      </w:r>
+    </w:p>
+    <w:bookmarkEnd w:id="87"/>
+    <w:bookmarkStart w:id="89" w:name="ref-craik_recognition_2015"/>
     <w:p>
       <w:pPr>
         <w:pStyle w:val="Bibliography"/>
@@ -10443,7 +10586,7 @@
       <w:r>
         <w:t xml:space="preserve"> </w:t>
       </w:r>
-      <w:hyperlink r:id="rId86">
+      <w:hyperlink r:id="rId88">
         <w:r>
           <w:rPr>
             <w:rStyle w:val="Hyperlink"/>
@@ -10455,8 +10598,8 @@
         <w:t xml:space="preserve">.</w:t>
       </w:r>
     </w:p>
-    <w:bookmarkEnd w:id="87"/>
-    <w:bookmarkStart w:id="88" w:name="ref-cramer2021"/>
+    <w:bookmarkEnd w:id="89"/>
+    <w:bookmarkStart w:id="90" w:name="ref-cramer2021"/>
     <w:p>
       <w:pPr>
         <w:pStyle w:val="Bibliography"/>
@@ -10487,8 +10630,8 @@
         <w:t xml:space="preserve">15 (2): e12405.</w:t>
       </w:r>
     </w:p>
-    <w:bookmarkEnd w:id="88"/>
-    <w:bookmarkStart w:id="89" w:name="ref-daniel2007"/>
+    <w:bookmarkEnd w:id="90"/>
+    <w:bookmarkStart w:id="91" w:name="ref-daniel2007"/>
     <w:p>
       <w:pPr>
         <w:pStyle w:val="Bibliography"/>
@@ -10519,8 +10662,8 @@
         <w:t xml:space="preserve">62 (1): 5–10.</w:t>
       </w:r>
     </w:p>
-    <w:bookmarkEnd w:id="89"/>
-    <w:bookmarkStart w:id="91" w:name="ref-dehaene_towards_2001"/>
+    <w:bookmarkEnd w:id="91"/>
+    <w:bookmarkStart w:id="93" w:name="ref-dehaene_towards_2001"/>
     <w:p>
       <w:pPr>
         <w:pStyle w:val="Bibliography"/>
@@ -10553,7 +10696,7 @@
       <w:r>
         <w:t xml:space="preserve"> </w:t>
       </w:r>
-      <w:hyperlink r:id="rId90">
+      <w:hyperlink r:id="rId92">
         <w:r>
           <w:rPr>
             <w:rStyle w:val="Hyperlink"/>
@@ -10565,8 +10708,8 @@
         <w:t xml:space="preserve">.</w:t>
       </w:r>
     </w:p>
-    <w:bookmarkEnd w:id="91"/>
-    <w:bookmarkStart w:id="92" w:name="ref-drager2013"/>
+    <w:bookmarkEnd w:id="93"/>
+    <w:bookmarkStart w:id="94" w:name="ref-drager2013"/>
     <w:p>
       <w:pPr>
         <w:pStyle w:val="Bibliography"/>
@@ -10600,8 +10743,8 @@
         <w:t xml:space="preserve">, edited by Janet Holmes and Kirk Hazen, 58–73. Oxford: Wiley Blackwell.</w:t>
       </w:r>
     </w:p>
-    <w:bookmarkEnd w:id="92"/>
-    <w:bookmarkStart w:id="93" w:name="ref-eckert2008"/>
+    <w:bookmarkEnd w:id="94"/>
+    <w:bookmarkStart w:id="95" w:name="ref-eckert2008"/>
     <w:p>
       <w:pPr>
         <w:pStyle w:val="Bibliography"/>
@@ -10632,8 +10775,8 @@
         <w:t xml:space="preserve">12 (4): 453–76.</w:t>
       </w:r>
     </w:p>
-    <w:bookmarkEnd w:id="93"/>
-    <w:bookmarkStart w:id="94" w:name="ref-eckert2012"/>
+    <w:bookmarkEnd w:id="95"/>
+    <w:bookmarkStart w:id="96" w:name="ref-eckert2012"/>
     <w:p>
       <w:pPr>
         <w:pStyle w:val="Bibliography"/>
@@ -10676,8 +10819,8 @@
         <w:t xml:space="preserve">41 (1): 87–100.</w:t>
       </w:r>
     </w:p>
-    <w:bookmarkEnd w:id="94"/>
-    <w:bookmarkStart w:id="95" w:name="ref-eckertPodesva2021"/>
+    <w:bookmarkEnd w:id="96"/>
+    <w:bookmarkStart w:id="97" w:name="ref-eckertPodesva2021"/>
     <w:p>
       <w:pPr>
         <w:pStyle w:val="Bibliography"/>
@@ -10705,8 +10848,8 @@
         <w:t xml:space="preserve">, 25–36.</w:t>
       </w:r>
     </w:p>
-    <w:bookmarkEnd w:id="95"/>
-    <w:bookmarkStart w:id="96" w:name="ref-evans2008"/>
+    <w:bookmarkEnd w:id="97"/>
+    <w:bookmarkStart w:id="98" w:name="ref-evans2008"/>
     <w:p>
       <w:pPr>
         <w:pStyle w:val="Bibliography"/>
@@ -10737,8 +10880,8 @@
         <w:t xml:space="preserve">59: 255–78.</w:t>
       </w:r>
     </w:p>
-    <w:bookmarkEnd w:id="96"/>
-    <w:bookmarkStart w:id="97" w:name="ref-fant1960"/>
+    <w:bookmarkEnd w:id="98"/>
+    <w:bookmarkStart w:id="99" w:name="ref-fant1960"/>
     <w:p>
       <w:pPr>
         <w:pStyle w:val="Bibliography"/>
@@ -10760,8 +10903,8 @@
         <w:t xml:space="preserve">. The Hague, The Netherlands: Mouton.</w:t>
       </w:r>
     </w:p>
-    <w:bookmarkEnd w:id="97"/>
-    <w:bookmarkStart w:id="98" w:name="ref-foulkesDocherty2006"/>
+    <w:bookmarkEnd w:id="99"/>
+    <w:bookmarkStart w:id="100" w:name="ref-foulkesDocherty2006"/>
     <w:p>
       <w:pPr>
         <w:pStyle w:val="Bibliography"/>
@@ -10792,8 +10935,8 @@
         <w:t xml:space="preserve">34: 409–38.</w:t>
       </w:r>
     </w:p>
-    <w:bookmarkEnd w:id="98"/>
-    <w:bookmarkStart w:id="99" w:name="ref-Fowler1986"/>
+    <w:bookmarkEnd w:id="100"/>
+    <w:bookmarkStart w:id="101" w:name="ref-Fowler1986"/>
     <w:p>
       <w:pPr>
         <w:pStyle w:val="Bibliography"/>
@@ -10824,8 +10967,8 @@
         <w:t xml:space="preserve">14: 3–28.</w:t>
       </w:r>
     </w:p>
-    <w:bookmarkEnd w:id="99"/>
-    <w:bookmarkStart w:id="100" w:name="ref-gaskell2002representation"/>
+    <w:bookmarkEnd w:id="101"/>
+    <w:bookmarkStart w:id="102" w:name="ref-gaskell2002representation"/>
     <w:p>
       <w:pPr>
         <w:pStyle w:val="Bibliography"/>
@@ -10856,8 +10999,40 @@
         <w:t xml:space="preserve">45 (2): 220–66.</w:t>
       </w:r>
     </w:p>
-    <w:bookmarkEnd w:id="100"/>
-    <w:bookmarkStart w:id="101" w:name="ref-gnevsheva2017"/>
+    <w:bookmarkEnd w:id="102"/>
+    <w:bookmarkStart w:id="103" w:name="ref-giles1970"/>
+    <w:p>
+      <w:pPr>
+        <w:pStyle w:val="Bibliography"/>
+      </w:pPr>
+      <w:r>
+        <w:t xml:space="preserve">Giles, Howard. 1970.</w:t>
+      </w:r>
+      <w:r>
+        <w:t xml:space="preserve"> </w:t>
+      </w:r>
+      <w:r>
+        <w:t xml:space="preserve">“Evaluative Reactions to Accents.”</w:t>
+      </w:r>
+      <w:r>
+        <w:t xml:space="preserve"> </w:t>
+      </w:r>
+      <w:r>
+        <w:rPr>
+          <w:i/>
+          <w:iCs/>
+        </w:rPr>
+        <w:t xml:space="preserve">Educational Review</w:t>
+      </w:r>
+      <w:r>
+        <w:t xml:space="preserve"> </w:t>
+      </w:r>
+      <w:r>
+        <w:t xml:space="preserve">22 (3): 211–27.</w:t>
+      </w:r>
+    </w:p>
+    <w:bookmarkEnd w:id="103"/>
+    <w:bookmarkStart w:id="104" w:name="ref-gnevsheva2017"/>
     <w:p>
       <w:pPr>
         <w:pStyle w:val="Bibliography"/>
@@ -10888,8 +11063,8 @@
         <w:t xml:space="preserve">21 (2): 213–27.</w:t>
       </w:r>
     </w:p>
-    <w:bookmarkEnd w:id="101"/>
-    <w:bookmarkStart w:id="102" w:name="ref-Goldinger1998"/>
+    <w:bookmarkEnd w:id="104"/>
+    <w:bookmarkStart w:id="105" w:name="ref-Goldinger1998"/>
     <w:p>
       <w:pPr>
         <w:pStyle w:val="Bibliography"/>
@@ -10920,8 +11095,8 @@
         <w:t xml:space="preserve">105 (2): 251–79.</w:t>
       </w:r>
     </w:p>
-    <w:bookmarkEnd w:id="102"/>
-    <w:bookmarkStart w:id="104" w:name="ref-graziano_attention_2015"/>
+    <w:bookmarkEnd w:id="105"/>
+    <w:bookmarkStart w:id="107" w:name="ref-graziano_attention_2015"/>
     <w:p>
       <w:pPr>
         <w:pStyle w:val="Bibliography"/>
@@ -10954,7 +11129,7 @@
       <w:r>
         <w:t xml:space="preserve"> </w:t>
       </w:r>
-      <w:hyperlink r:id="rId103">
+      <w:hyperlink r:id="rId106">
         <w:r>
           <w:rPr>
             <w:rStyle w:val="Hyperlink"/>
@@ -10966,8 +11141,8 @@
         <w:t xml:space="preserve">.</w:t>
       </w:r>
     </w:p>
-    <w:bookmarkEnd w:id="104"/>
-    <w:bookmarkStart w:id="106" w:name="ref-GreenEtAl1991"/>
+    <w:bookmarkEnd w:id="107"/>
+    <w:bookmarkStart w:id="109" w:name="ref-GreenEtAl1991"/>
     <w:p>
       <w:pPr>
         <w:pStyle w:val="Bibliography"/>
@@ -11000,7 +11175,7 @@
       <w:r>
         <w:t xml:space="preserve"> </w:t>
       </w:r>
-      <w:hyperlink r:id="rId105">
+      <w:hyperlink r:id="rId108">
         <w:r>
           <w:rPr>
             <w:rStyle w:val="Hyperlink"/>
@@ -11012,8 +11187,8 @@
         <w:t xml:space="preserve">.</w:t>
       </w:r>
     </w:p>
-    <w:bookmarkEnd w:id="106"/>
-    <w:bookmarkStart w:id="107" w:name="ref-greenKuhlMeltzoffStevens1991"/>
+    <w:bookmarkEnd w:id="109"/>
+    <w:bookmarkStart w:id="110" w:name="ref-greenKuhlMeltzoffStevens1991"/>
     <w:p>
       <w:pPr>
         <w:pStyle w:val="Bibliography"/>
@@ -11070,7 +11245,7 @@
       <w:r>
         <w:t xml:space="preserve"> </w:t>
       </w:r>
-      <w:hyperlink r:id="rId105">
+      <w:hyperlink r:id="rId108">
         <w:r>
           <w:rPr>
             <w:rStyle w:val="Hyperlink"/>
@@ -11082,8 +11257,8 @@
         <w:t xml:space="preserve">.</w:t>
       </w:r>
     </w:p>
-    <w:bookmarkEnd w:id="107"/>
-    <w:bookmarkStart w:id="108" w:name="ref-grondelaersVanGent2019"/>
+    <w:bookmarkEnd w:id="110"/>
+    <w:bookmarkStart w:id="111" w:name="ref-grondelaersVanGent2019"/>
     <w:p>
       <w:pPr>
         <w:pStyle w:val="Bibliography"/>
@@ -11126,8 +11301,8 @@
         <w:t xml:space="preserve">5 (s1).</w:t>
       </w:r>
     </w:p>
-    <w:bookmarkEnd w:id="108"/>
-    <w:bookmarkStart w:id="109" w:name="ref-hadodoVolume"/>
+    <w:bookmarkEnd w:id="111"/>
+    <w:bookmarkStart w:id="112" w:name="ref-hadodoVolume"/>
     <w:p>
       <w:pPr>
         <w:pStyle w:val="Bibliography"/>
@@ -11158,8 +11333,8 @@
         <w:t xml:space="preserve">42 (1).</w:t>
       </w:r>
     </w:p>
-    <w:bookmarkEnd w:id="109"/>
-    <w:bookmarkStart w:id="110" w:name="ref-hall2021language"/>
+    <w:bookmarkEnd w:id="112"/>
+    <w:bookmarkStart w:id="113" w:name="ref-hall2021language"/>
     <w:p>
       <w:pPr>
         <w:pStyle w:val="Bibliography"/>
@@ -11187,8 +11362,8 @@
         <w:t xml:space="preserve">, 892–912.</w:t>
       </w:r>
     </w:p>
-    <w:bookmarkEnd w:id="110"/>
-    <w:bookmarkStart w:id="111" w:name="ref-HayDrager2010"/>
+    <w:bookmarkEnd w:id="113"/>
+    <w:bookmarkStart w:id="114" w:name="ref-HayDrager2010"/>
     <w:p>
       <w:pPr>
         <w:pStyle w:val="Bibliography"/>
@@ -11219,8 +11394,8 @@
         <w:t xml:space="preserve">48 (4): 865–92.</w:t>
       </w:r>
     </w:p>
-    <w:bookmarkEnd w:id="111"/>
-    <w:bookmarkStart w:id="112" w:name="ref-haynolandrager2006"/>
+    <w:bookmarkEnd w:id="114"/>
+    <w:bookmarkStart w:id="115" w:name="ref-haynolandrager2006"/>
     <w:p>
       <w:pPr>
         <w:pStyle w:val="Bibliography"/>
@@ -11251,8 +11426,8 @@
         <w:t xml:space="preserve">23 (3): 351–79.</w:t>
       </w:r>
     </w:p>
-    <w:bookmarkEnd w:id="112"/>
-    <w:bookmarkStart w:id="113" w:name="ref-johnson2005"/>
+    <w:bookmarkEnd w:id="115"/>
+    <w:bookmarkStart w:id="116" w:name="ref-johnson2005"/>
     <w:p>
       <w:pPr>
         <w:pStyle w:val="Bibliography"/>
@@ -11286,8 +11461,8 @@
         <w:t xml:space="preserve">, edited by D. B. Pisoni and R. Remez, 363–89.</w:t>
       </w:r>
     </w:p>
-    <w:bookmarkEnd w:id="113"/>
-    <w:bookmarkStart w:id="114" w:name="ref-Johnson2006"/>
+    <w:bookmarkEnd w:id="116"/>
+    <w:bookmarkStart w:id="117" w:name="ref-Johnson2006"/>
     <w:p>
       <w:pPr>
         <w:pStyle w:val="Bibliography"/>
@@ -11324,8 +11499,8 @@
         <w:t xml:space="preserve">34: 485–99.</w:t>
       </w:r>
     </w:p>
-    <w:bookmarkEnd w:id="114"/>
-    <w:bookmarkStart w:id="115" w:name="ref-johnsonstranddimperio1999"/>
+    <w:bookmarkEnd w:id="117"/>
+    <w:bookmarkStart w:id="118" w:name="ref-johnsonstranddimperio1999"/>
     <w:p>
       <w:pPr>
         <w:pStyle w:val="Bibliography"/>
@@ -11356,8 +11531,8 @@
         <w:t xml:space="preserve">27 (4): 359–84.</w:t>
       </w:r>
     </w:p>
-    <w:bookmarkEnd w:id="115"/>
-    <w:bookmarkStart w:id="117" w:name="ref-Joos1948"/>
+    <w:bookmarkEnd w:id="118"/>
+    <w:bookmarkStart w:id="120" w:name="ref-Joos1948"/>
     <w:p>
       <w:pPr>
         <w:pStyle w:val="Bibliography"/>
@@ -11390,7 +11565,7 @@
       <w:r>
         <w:t xml:space="preserve"> </w:t>
       </w:r>
-      <w:hyperlink r:id="rId116">
+      <w:hyperlink r:id="rId119">
         <w:r>
           <w:rPr>
             <w:rStyle w:val="Hyperlink"/>
@@ -11402,8 +11577,8 @@
         <w:t xml:space="preserve">.</w:t>
       </w:r>
     </w:p>
-    <w:bookmarkEnd w:id="117"/>
-    <w:bookmarkStart w:id="118" w:name="ref-kang2013"/>
+    <w:bookmarkEnd w:id="120"/>
+    <w:bookmarkStart w:id="121" w:name="ref-kang2013"/>
     <w:p>
       <w:pPr>
         <w:pStyle w:val="Bibliography"/>
@@ -11437,8 +11612,8 @@
         <w:t xml:space="preserve">, 409–29. Springer.</w:t>
       </w:r>
     </w:p>
-    <w:bookmarkEnd w:id="118"/>
-    <w:bookmarkStart w:id="119" w:name="ref-king2021"/>
+    <w:bookmarkEnd w:id="121"/>
+    <w:bookmarkStart w:id="122" w:name="ref-king2021"/>
     <w:p>
       <w:pPr>
         <w:pStyle w:val="Bibliography"/>
@@ -11459,8 +11634,8 @@
         <w:t xml:space="preserve">PhD thesis, Stanford, CA: Stanford University.</w:t>
       </w:r>
     </w:p>
-    <w:bookmarkEnd w:id="119"/>
-    <w:bookmarkStart w:id="120" w:name="ref-kunisakifujisaki1977"/>
+    <w:bookmarkEnd w:id="122"/>
+    <w:bookmarkStart w:id="123" w:name="ref-kunisakifujisaki1977"/>
     <w:p>
       <w:pPr>
         <w:pStyle w:val="Bibliography"/>
@@ -11491,8 +11666,8 @@
         <w:t xml:space="preserve">11: 85–91.</w:t>
       </w:r>
     </w:p>
-    <w:bookmarkEnd w:id="120"/>
-    <w:bookmarkStart w:id="121" w:name="ref-labovEtAl2011"/>
+    <w:bookmarkEnd w:id="123"/>
+    <w:bookmarkStart w:id="124" w:name="ref-labovEtAl2011"/>
     <w:p>
       <w:pPr>
         <w:pStyle w:val="Bibliography"/>
@@ -11523,8 +11698,8 @@
         <w:t xml:space="preserve">15 (4): 431–63.</w:t>
       </w:r>
     </w:p>
-    <w:bookmarkEnd w:id="121"/>
-    <w:bookmarkStart w:id="122" w:name="ref-lambertEtAl1960"/>
+    <w:bookmarkEnd w:id="124"/>
+    <w:bookmarkStart w:id="125" w:name="ref-lambertEtAl1960"/>
     <w:p>
       <w:pPr>
         <w:pStyle w:val="Bibliography"/>
@@ -11555,8 +11730,8 @@
         <w:t xml:space="preserve">60 (1): 44.</w:t>
       </w:r>
     </w:p>
-    <w:bookmarkEnd w:id="122"/>
-    <w:bookmarkStart w:id="124" w:name="ref-JATOS"/>
+    <w:bookmarkEnd w:id="125"/>
+    <w:bookmarkStart w:id="127" w:name="ref-JATOS"/>
     <w:p>
       <w:pPr>
         <w:pStyle w:val="Bibliography"/>
@@ -11589,7 +11764,7 @@
       <w:r>
         <w:t xml:space="preserve"> </w:t>
       </w:r>
-      <w:hyperlink r:id="rId123">
+      <w:hyperlink r:id="rId126">
         <w:r>
           <w:rPr>
             <w:rStyle w:val="Hyperlink"/>
@@ -11601,8 +11776,54 @@
         <w:t xml:space="preserve">.</w:t>
       </w:r>
     </w:p>
-    <w:bookmarkEnd w:id="124"/>
-    <w:bookmarkStart w:id="125" w:name="ref-lisker1986"/>
+    <w:bookmarkEnd w:id="127"/>
+    <w:bookmarkStart w:id="129" w:name="ref-laver1968"/>
+    <w:p>
+      <w:pPr>
+        <w:pStyle w:val="Bibliography"/>
+      </w:pPr>
+      <w:r>
+        <w:t xml:space="preserve">Laver, John D. M. 1968.</w:t>
+      </w:r>
+      <w:r>
+        <w:t xml:space="preserve"> </w:t>
+      </w:r>
+      <w:r>
+        <w:t xml:space="preserve">“Voice Quality and Indexical Information.”</w:t>
+      </w:r>
+      <w:r>
+        <w:t xml:space="preserve"> </w:t>
+      </w:r>
+      <w:r>
+        <w:rPr>
+          <w:i/>
+          <w:iCs/>
+        </w:rPr>
+        <w:t xml:space="preserve">British Journal of Disorders of Communication</w:t>
+      </w:r>
+      <w:r>
+        <w:t xml:space="preserve"> </w:t>
+      </w:r>
+      <w:r>
+        <w:t xml:space="preserve">3 (1): 43–54.</w:t>
+      </w:r>
+      <w:r>
+        <w:t xml:space="preserve"> </w:t>
+      </w:r>
+      <w:hyperlink r:id="rId128">
+        <w:r>
+          <w:rPr>
+            <w:rStyle w:val="Hyperlink"/>
+          </w:rPr>
+          <w:t xml:space="preserve">https://doi.org/10.3109/13682826809011440</w:t>
+        </w:r>
+      </w:hyperlink>
+      <w:r>
+        <w:t xml:space="preserve">.</w:t>
+      </w:r>
+    </w:p>
+    <w:bookmarkEnd w:id="129"/>
+    <w:bookmarkStart w:id="130" w:name="ref-lisker1986"/>
     <w:p>
       <w:pPr>
         <w:pStyle w:val="Bibliography"/>
@@ -11642,8 +11863,8 @@
         <w:t xml:space="preserve">29 (1): 3–11.</w:t>
       </w:r>
     </w:p>
-    <w:bookmarkEnd w:id="125"/>
-    <w:bookmarkStart w:id="127" w:name="ref-imagemagick"/>
+    <w:bookmarkEnd w:id="130"/>
+    <w:bookmarkStart w:id="132" w:name="ref-imagemagick"/>
     <w:p>
       <w:pPr>
         <w:pStyle w:val="Bibliography"/>
@@ -11660,7 +11881,7 @@
       <w:r>
         <w:t xml:space="preserve"> </w:t>
       </w:r>
-      <w:hyperlink r:id="rId126">
+      <w:hyperlink r:id="rId131">
         <w:r>
           <w:rPr>
             <w:rStyle w:val="Hyperlink"/>
@@ -11672,8 +11893,8 @@
         <w:t xml:space="preserve">.</w:t>
       </w:r>
     </w:p>
-    <w:bookmarkEnd w:id="127"/>
-    <w:bookmarkStart w:id="129" w:name="ref-ChicagoFaceDatabase"/>
+    <w:bookmarkEnd w:id="132"/>
+    <w:bookmarkStart w:id="134" w:name="ref-ChicagoFaceDatabase"/>
     <w:p>
       <w:pPr>
         <w:pStyle w:val="Bibliography"/>
@@ -11706,7 +11927,7 @@
       <w:r>
         <w:t xml:space="preserve"> </w:t>
       </w:r>
-      <w:hyperlink r:id="rId128">
+      <w:hyperlink r:id="rId133">
         <w:r>
           <w:rPr>
             <w:rStyle w:val="Hyperlink"/>
@@ -11718,8 +11939,8 @@
         <w:t xml:space="preserve">.</w:t>
       </w:r>
     </w:p>
-    <w:bookmarkEnd w:id="129"/>
-    <w:bookmarkStart w:id="130" w:name="ref-mackMunson2012b"/>
+    <w:bookmarkEnd w:id="134"/>
+    <w:bookmarkStart w:id="135" w:name="ref-mackMunson2012b"/>
     <w:p>
       <w:pPr>
         <w:pStyle w:val="Bibliography"/>
@@ -11750,8 +11971,8 @@
         <w:t xml:space="preserve">40 (1): 198–212.</w:t>
       </w:r>
     </w:p>
-    <w:bookmarkEnd w:id="130"/>
-    <w:bookmarkStart w:id="131" w:name="ref-MannRepp1980"/>
+    <w:bookmarkEnd w:id="135"/>
+    <w:bookmarkStart w:id="136" w:name="ref-MannRepp1980"/>
     <w:p>
       <w:pPr>
         <w:pStyle w:val="Bibliography"/>
@@ -11782,8 +12003,8 @@
         <w:t xml:space="preserve">28 (3): 213–28.</w:t>
       </w:r>
     </w:p>
-    <w:bookmarkEnd w:id="131"/>
-    <w:bookmarkStart w:id="132" w:name="ref-opensesame"/>
+    <w:bookmarkEnd w:id="136"/>
+    <w:bookmarkStart w:id="137" w:name="ref-opensesame"/>
     <w:p>
       <w:pPr>
         <w:pStyle w:val="Bibliography"/>
@@ -11814,8 +12035,8 @@
         <w:t xml:space="preserve">44 (2): 314–24.</w:t>
       </w:r>
     </w:p>
-    <w:bookmarkEnd w:id="132"/>
-    <w:bookmarkStart w:id="133" w:name="ref-may1976"/>
+    <w:bookmarkEnd w:id="137"/>
+    <w:bookmarkStart w:id="138" w:name="ref-may1976"/>
     <w:p>
       <w:pPr>
         <w:pStyle w:val="Bibliography"/>
@@ -11843,8 +12064,8 @@
         <w:t xml:space="preserve">, no. SR-48: 67–73.</w:t>
       </w:r>
     </w:p>
-    <w:bookmarkEnd w:id="133"/>
-    <w:bookmarkStart w:id="134" w:name="ref-McGowan2011"/>
+    <w:bookmarkEnd w:id="138"/>
+    <w:bookmarkStart w:id="139" w:name="ref-McGowan2011"/>
     <w:p>
       <w:pPr>
         <w:pStyle w:val="Bibliography"/>
@@ -11865,8 +12086,8 @@
         <w:t xml:space="preserve">PhD thesis, Ann Arbor, MI: University of Michigan.</w:t>
       </w:r>
     </w:p>
-    <w:bookmarkEnd w:id="134"/>
-    <w:bookmarkStart w:id="135" w:name="ref-McGowan2015"/>
+    <w:bookmarkEnd w:id="139"/>
+    <w:bookmarkStart w:id="140" w:name="ref-McGowan2015"/>
     <w:p>
       <w:pPr>
         <w:pStyle w:val="Bibliography"/>
@@ -11897,8 +12118,8 @@
         <w:t xml:space="preserve">58 (4): 502–21.</w:t>
       </w:r>
     </w:p>
-    <w:bookmarkEnd w:id="135"/>
-    <w:bookmarkStart w:id="136" w:name="ref-mcgowanBabel2020"/>
+    <w:bookmarkEnd w:id="140"/>
+    <w:bookmarkStart w:id="141" w:name="ref-mcgowanBabel2020"/>
     <w:p>
       <w:pPr>
         <w:pStyle w:val="Bibliography"/>
@@ -11929,8 +12150,8 @@
         <w:t xml:space="preserve">49 (2): 231–56.</w:t>
       </w:r>
     </w:p>
-    <w:bookmarkEnd w:id="136"/>
-    <w:bookmarkStart w:id="137" w:name="ref-McGurkMacDonald1976"/>
+    <w:bookmarkEnd w:id="141"/>
+    <w:bookmarkStart w:id="142" w:name="ref-McGurkMacDonald1976"/>
     <w:p>
       <w:pPr>
         <w:pStyle w:val="Bibliography"/>
@@ -11961,8 +12182,40 @@
         <w:t xml:space="preserve">264: 746–48.</w:t>
       </w:r>
     </w:p>
-    <w:bookmarkEnd w:id="137"/>
-    <w:bookmarkStart w:id="138" w:name="ref-munson2011"/>
+    <w:bookmarkEnd w:id="142"/>
+    <w:bookmarkStart w:id="143" w:name="ref-milroyMcClenaghan1977"/>
+    <w:p>
+      <w:pPr>
+        <w:pStyle w:val="Bibliography"/>
+      </w:pPr>
+      <w:r>
+        <w:t xml:space="preserve">Milroy, Lesley, and Paul McClenaghan. 1977.</w:t>
+      </w:r>
+      <w:r>
+        <w:t xml:space="preserve"> </w:t>
+      </w:r>
+      <w:r>
+        <w:t xml:space="preserve">“Stereotyped Reactions to Four Educated Accents in Ulster.”</w:t>
+      </w:r>
+      <w:r>
+        <w:t xml:space="preserve"> </w:t>
+      </w:r>
+      <w:r>
+        <w:rPr>
+          <w:i/>
+          <w:iCs/>
+        </w:rPr>
+        <w:t xml:space="preserve">Belfast Working Papers in Language and Linguistics</w:t>
+      </w:r>
+      <w:r>
+        <w:t xml:space="preserve"> </w:t>
+      </w:r>
+      <w:r>
+        <w:t xml:space="preserve">2 (4): 1–11.</w:t>
+      </w:r>
+    </w:p>
+    <w:bookmarkEnd w:id="143"/>
+    <w:bookmarkStart w:id="144" w:name="ref-munson2011"/>
     <w:p>
       <w:pPr>
         <w:pStyle w:val="Bibliography"/>
@@ -11993,8 +12246,8 @@
         <w:t xml:space="preserve">130 (5): 2631–34.</w:t>
       </w:r>
     </w:p>
-    <w:bookmarkEnd w:id="138"/>
-    <w:bookmarkStart w:id="139" w:name="ref-Niedzielski1999"/>
+    <w:bookmarkEnd w:id="144"/>
+    <w:bookmarkStart w:id="145" w:name="ref-Niedzielski1999"/>
     <w:p>
       <w:pPr>
         <w:pStyle w:val="Bibliography"/>
@@ -12025,8 +12278,8 @@
         <w:t xml:space="preserve">18 (1): 62–85.</w:t>
       </w:r>
     </w:p>
-    <w:bookmarkEnd w:id="139"/>
-    <w:bookmarkStart w:id="140" w:name="ref-niedzielskiPreston2000"/>
+    <w:bookmarkEnd w:id="145"/>
+    <w:bookmarkStart w:id="146" w:name="ref-niedzielskiPreston2000"/>
     <w:p>
       <w:pPr>
         <w:pStyle w:val="Bibliography"/>
@@ -12048,8 +12301,8 @@
         <w:t xml:space="preserve">. Vol. 122. Walter de Gruyter.</w:t>
       </w:r>
     </w:p>
-    <w:bookmarkEnd w:id="140"/>
-    <w:bookmarkStart w:id="141" w:name="ref-nygaard1994"/>
+    <w:bookmarkEnd w:id="146"/>
+    <w:bookmarkStart w:id="147" w:name="ref-nygaard1994"/>
     <w:p>
       <w:pPr>
         <w:pStyle w:val="Bibliography"/>
@@ -12080,8 +12333,8 @@
         <w:t xml:space="preserve">5 (1): 42–46.</w:t>
       </w:r>
     </w:p>
-    <w:bookmarkEnd w:id="141"/>
-    <w:bookmarkStart w:id="142" w:name="ref-ohala1984"/>
+    <w:bookmarkEnd w:id="147"/>
+    <w:bookmarkStart w:id="148" w:name="ref-ohala1984"/>
     <w:p>
       <w:pPr>
         <w:pStyle w:val="Bibliography"/>
@@ -12112,8 +12365,8 @@
         <w:t xml:space="preserve">41 (1): 1–16.</w:t>
       </w:r>
     </w:p>
-    <w:bookmarkEnd w:id="142"/>
-    <w:bookmarkStart w:id="143" w:name="ref-ohala1994"/>
+    <w:bookmarkEnd w:id="148"/>
+    <w:bookmarkStart w:id="149" w:name="ref-ohala1994"/>
     <w:p>
       <w:pPr>
         <w:pStyle w:val="Bibliography"/>
@@ -12141,8 +12394,8 @@
         <w:t xml:space="preserve">, 325–47.</w:t>
       </w:r>
     </w:p>
-    <w:bookmarkEnd w:id="143"/>
-    <w:bookmarkStart w:id="144" w:name="ref-perryOhdeAshmead2001"/>
+    <w:bookmarkEnd w:id="149"/>
+    <w:bookmarkStart w:id="150" w:name="ref-perryOhdeAshmead2001"/>
     <w:p>
       <w:pPr>
         <w:pStyle w:val="Bibliography"/>
@@ -12173,8 +12426,8 @@
         <w:t xml:space="preserve">109 (6): 2988–98.</w:t>
       </w:r>
     </w:p>
-    <w:bookmarkEnd w:id="144"/>
-    <w:bookmarkStart w:id="145" w:name="ref-pharaoKristiansen2019"/>
+    <w:bookmarkEnd w:id="150"/>
+    <w:bookmarkStart w:id="151" w:name="ref-pharaoKristiansen2019"/>
     <w:p>
       <w:pPr>
         <w:pStyle w:val="Bibliography"/>
@@ -12205,8 +12458,8 @@
         <w:t xml:space="preserve">5 (s1).</w:t>
       </w:r>
     </w:p>
-    <w:bookmarkEnd w:id="145"/>
-    <w:bookmarkStart w:id="146" w:name="ref-pierrehumbert2003phonetic"/>
+    <w:bookmarkEnd w:id="151"/>
+    <w:bookmarkStart w:id="152" w:name="ref-pierrehumbert2003phonetic"/>
     <w:p>
       <w:pPr>
         <w:pStyle w:val="Bibliography"/>
@@ -12237,8 +12490,8 @@
         <w:t xml:space="preserve">46 (2-3): 115–54.</w:t>
       </w:r>
     </w:p>
-    <w:bookmarkEnd w:id="146"/>
-    <w:bookmarkStart w:id="147" w:name="ref-podesvaKajino2014"/>
+    <w:bookmarkEnd w:id="152"/>
+    <w:bookmarkStart w:id="153" w:name="ref-podesvaKajino2014"/>
     <w:p>
       <w:pPr>
         <w:pStyle w:val="Bibliography"/>
@@ -12266,8 +12519,8 @@
         <w:t xml:space="preserve">, 103–22.</w:t>
       </w:r>
     </w:p>
-    <w:bookmarkEnd w:id="147"/>
-    <w:bookmarkStart w:id="148" w:name="ref-preston1996"/>
+    <w:bookmarkEnd w:id="153"/>
+    <w:bookmarkStart w:id="154" w:name="ref-preston1996"/>
     <w:p>
       <w:pPr>
         <w:pStyle w:val="Bibliography"/>
@@ -12298,8 +12551,8 @@
         <w:t xml:space="preserve">5 (1): 40–74.</w:t>
       </w:r>
     </w:p>
-    <w:bookmarkEnd w:id="148"/>
-    <w:bookmarkStart w:id="149" w:name="ref-preston2016"/>
+    <w:bookmarkEnd w:id="154"/>
+    <w:bookmarkStart w:id="155" w:name="ref-preston2016"/>
     <w:p>
       <w:pPr>
         <w:pStyle w:val="Bibliography"/>
@@ -12327,8 +12580,8 @@
         <w:t xml:space="preserve">, 177–99.</w:t>
       </w:r>
     </w:p>
-    <w:bookmarkEnd w:id="149"/>
-    <w:bookmarkStart w:id="151" w:name="ref-prinz_unconscious_2015"/>
+    <w:bookmarkEnd w:id="155"/>
+    <w:bookmarkStart w:id="157" w:name="ref-prinz_unconscious_2015"/>
     <w:p>
       <w:pPr>
         <w:pStyle w:val="Bibliography"/>
@@ -12392,7 +12645,7 @@
       <w:r>
         <w:t xml:space="preserve"> </w:t>
       </w:r>
-      <w:hyperlink r:id="rId150">
+      <w:hyperlink r:id="rId156">
         <w:r>
           <w:rPr>
             <w:rStyle w:val="Hyperlink"/>
@@ -12404,8 +12657,8 @@
         <w:t xml:space="preserve">.</w:t>
       </w:r>
     </w:p>
-    <w:bookmarkEnd w:id="151"/>
-    <w:bookmarkStart w:id="152" w:name="ref-repp1982"/>
+    <w:bookmarkEnd w:id="157"/>
+    <w:bookmarkStart w:id="158" w:name="ref-repp1982"/>
     <w:p>
       <w:pPr>
         <w:pStyle w:val="Bibliography"/>
@@ -12436,8 +12689,8 @@
         <w:t xml:space="preserve">92 (1): 81.</w:t>
       </w:r>
     </w:p>
-    <w:bookmarkEnd w:id="152"/>
-    <w:bookmarkStart w:id="153" w:name="ref-rosseelGrondelaers2019"/>
+    <w:bookmarkEnd w:id="158"/>
+    <w:bookmarkStart w:id="159" w:name="ref-rosseelGrondelaers2019"/>
     <w:p>
       <w:pPr>
         <w:pStyle w:val="Bibliography"/>
@@ -12468,8 +12721,8 @@
         <w:t xml:space="preserve">5 (s1).</w:t>
       </w:r>
     </w:p>
-    <w:bookmarkEnd w:id="153"/>
-    <w:bookmarkStart w:id="154" w:name="ref-rubin1992"/>
+    <w:bookmarkEnd w:id="159"/>
+    <w:bookmarkStart w:id="160" w:name="ref-rubin1992"/>
     <w:p>
       <w:pPr>
         <w:pStyle w:val="Bibliography"/>
@@ -12500,8 +12753,8 @@
         <w:t xml:space="preserve">33 (4): 511–31.</w:t>
       </w:r>
     </w:p>
-    <w:bookmarkEnd w:id="154"/>
-    <w:bookmarkStart w:id="155" w:name="ref-samolinski2007"/>
+    <w:bookmarkEnd w:id="160"/>
+    <w:bookmarkStart w:id="161" w:name="ref-samolinski2007"/>
     <w:p>
       <w:pPr>
         <w:pStyle w:val="Bibliography"/>
@@ -12532,8 +12785,8 @@
         <w:t xml:space="preserve">117 (8): 1429–33.</w:t>
       </w:r>
     </w:p>
-    <w:bookmarkEnd w:id="155"/>
-    <w:bookmarkStart w:id="156" w:name="ref-schellingerMunsonEdwards2017"/>
+    <w:bookmarkEnd w:id="161"/>
+    <w:bookmarkStart w:id="162" w:name="ref-schellingerMunsonEdwards2017"/>
     <w:p>
       <w:pPr>
         <w:pStyle w:val="Bibliography"/>
@@ -12572,8 +12825,8 @@
         <w:t xml:space="preserve">31 (1): 80–103.</w:t>
       </w:r>
     </w:p>
-    <w:bookmarkEnd w:id="156"/>
-    <w:bookmarkStart w:id="158" w:name="ref-schulman1974"/>
+    <w:bookmarkEnd w:id="162"/>
+    <w:bookmarkStart w:id="164" w:name="ref-schulman1974"/>
     <w:p>
       <w:pPr>
         <w:pStyle w:val="Bibliography"/>
@@ -12606,7 +12859,7 @@
       <w:r>
         <w:t xml:space="preserve"> </w:t>
       </w:r>
-      <w:hyperlink r:id="rId157">
+      <w:hyperlink r:id="rId163">
         <w:r>
           <w:rPr>
             <w:rStyle w:val="Hyperlink"/>
@@ -12618,8 +12871,8 @@
         <w:t xml:space="preserve">.</w:t>
       </w:r>
     </w:p>
-    <w:bookmarkEnd w:id="158"/>
-    <w:bookmarkStart w:id="159" w:name="ref-shadle1991"/>
+    <w:bookmarkEnd w:id="164"/>
+    <w:bookmarkStart w:id="165" w:name="ref-shadle1991"/>
     <w:p>
       <w:pPr>
         <w:pStyle w:val="Bibliography"/>
@@ -12650,8 +12903,8 @@
         <w:t xml:space="preserve">19 (3-4): 409–24.</w:t>
       </w:r>
     </w:p>
-    <w:bookmarkEnd w:id="159"/>
-    <w:bookmarkStart w:id="160" w:name="ref-steckerDOnofrioVolume"/>
+    <w:bookmarkEnd w:id="165"/>
+    <w:bookmarkStart w:id="166" w:name="ref-steckerDOnofrioVolume"/>
     <w:p>
       <w:pPr>
         <w:pStyle w:val="Bibliography"/>
@@ -12682,8 +12935,8 @@
         <w:t xml:space="preserve">42 (1).</w:t>
       </w:r>
     </w:p>
-    <w:bookmarkEnd w:id="160"/>
-    <w:bookmarkStart w:id="161" w:name="ref-strand1999"/>
+    <w:bookmarkEnd w:id="166"/>
+    <w:bookmarkStart w:id="167" w:name="ref-strand1999"/>
     <w:p>
       <w:pPr>
         <w:pStyle w:val="Bibliography"/>
@@ -12714,8 +12967,8 @@
         <w:t xml:space="preserve">18 (1): 86–100.</w:t>
       </w:r>
     </w:p>
-    <w:bookmarkEnd w:id="161"/>
-    <w:bookmarkStart w:id="162" w:name="ref-strandJohnson1996"/>
+    <w:bookmarkEnd w:id="167"/>
+    <w:bookmarkStart w:id="168" w:name="ref-strandJohnson1996"/>
     <w:p>
       <w:pPr>
         <w:pStyle w:val="Bibliography"/>
@@ -12746,8 +12999,8 @@
         <w:t xml:space="preserve">, 14–26.</w:t>
       </w:r>
     </w:p>
-    <w:bookmarkEnd w:id="162"/>
-    <w:bookmarkStart w:id="163" w:name="ref-sumner2014"/>
+    <w:bookmarkEnd w:id="168"/>
+    <w:bookmarkStart w:id="169" w:name="ref-sumner2014"/>
     <w:p>
       <w:pPr>
         <w:pStyle w:val="Bibliography"/>
@@ -12778,8 +13031,8 @@
         <w:t xml:space="preserve">4: 1015.</w:t>
       </w:r>
     </w:p>
-    <w:bookmarkEnd w:id="163"/>
-    <w:bookmarkStart w:id="164" w:name="ref-trippMunson2022"/>
+    <w:bookmarkEnd w:id="169"/>
+    <w:bookmarkStart w:id="170" w:name="ref-trippMunson2022"/>
     <w:p>
       <w:pPr>
         <w:pStyle w:val="Bibliography"/>
@@ -12810,8 +13063,8 @@
         <w:t xml:space="preserve">13 (2): e1583.</w:t>
       </w:r>
     </w:p>
-    <w:bookmarkEnd w:id="164"/>
-    <w:bookmarkStart w:id="165" w:name="ref-walkerHay2011"/>
+    <w:bookmarkEnd w:id="170"/>
+    <w:bookmarkStart w:id="171" w:name="ref-walkerHay2011"/>
     <w:p>
       <w:pPr>
         <w:pStyle w:val="Bibliography"/>
@@ -12842,8 +13095,8 @@
         <w:t xml:space="preserve">2 (1).</w:t>
       </w:r>
     </w:p>
-    <w:bookmarkEnd w:id="165"/>
-    <w:bookmarkStart w:id="166" w:name="ref-whalen1981"/>
+    <w:bookmarkEnd w:id="171"/>
+    <w:bookmarkStart w:id="172" w:name="ref-whalen1981"/>
     <w:p>
       <w:pPr>
         <w:pStyle w:val="Bibliography"/>
@@ -12880,8 +13133,8 @@
         <w:t xml:space="preserve">69 (1): 275–82.</w:t>
       </w:r>
     </w:p>
-    <w:bookmarkEnd w:id="166"/>
-    <w:bookmarkStart w:id="167" w:name="ref-whalen1984"/>
+    <w:bookmarkEnd w:id="172"/>
+    <w:bookmarkStart w:id="173" w:name="ref-whalen1984"/>
     <w:p>
       <w:pPr>
         <w:pStyle w:val="Bibliography"/>
@@ -12926,8 +13179,8 @@
         <w:t xml:space="preserve">35: 49–64.</w:t>
       </w:r>
     </w:p>
-    <w:bookmarkEnd w:id="167"/>
-    <w:bookmarkStart w:id="168" w:name="ref-whalen1991"/>
+    <w:bookmarkEnd w:id="173"/>
+    <w:bookmarkStart w:id="174" w:name="ref-whalen1991"/>
     <w:p>
       <w:pPr>
         <w:pStyle w:val="Bibliography"/>
@@ -12961,8 +13214,8 @@
         <w:t xml:space="preserve">90 (4): 1776–85.</w:t>
       </w:r>
     </w:p>
-    <w:bookmarkEnd w:id="168"/>
-    <w:bookmarkStart w:id="169" w:name="ref-wilbanks2022"/>
+    <w:bookmarkEnd w:id="174"/>
+    <w:bookmarkStart w:id="175" w:name="ref-wilbanks2022"/>
     <w:p>
       <w:pPr>
         <w:pStyle w:val="Bibliography"/>
@@ -12983,8 +13236,8 @@
         <w:t xml:space="preserve">PhD thesis, University of California, Berkeley.</w:t>
       </w:r>
     </w:p>
-    <w:bookmarkEnd w:id="169"/>
-    <w:bookmarkStart w:id="170" w:name="ref-wright2023"/>
+    <w:bookmarkEnd w:id="175"/>
+    <w:bookmarkStart w:id="176" w:name="ref-wright2023"/>
     <w:p>
       <w:pPr>
         <w:pStyle w:val="Bibliography"/>
@@ -13012,8 +13265,8 @@
         <w:t xml:space="preserve">.</w:t>
       </w:r>
     </w:p>
-    <w:bookmarkEnd w:id="170"/>
-    <w:bookmarkStart w:id="171" w:name="ref-zimman2017"/>
+    <w:bookmarkEnd w:id="176"/>
+    <w:bookmarkStart w:id="177" w:name="ref-zimman2017"/>
     <w:p>
       <w:pPr>
         <w:pStyle w:val="Bibliography"/>
@@ -13044,8 +13297,8 @@
         <w:t xml:space="preserve">46 (3): 339–70.</w:t>
       </w:r>
     </w:p>
-    <w:bookmarkEnd w:id="171"/>
-    <w:bookmarkStart w:id="172" w:name="ref-zimman2018"/>
+    <w:bookmarkEnd w:id="177"/>
+    <w:bookmarkStart w:id="178" w:name="ref-zimman2018"/>
     <w:p>
       <w:pPr>
         <w:pStyle w:val="Bibliography"/>
@@ -13076,10 +13329,10 @@
         <w:t xml:space="preserve">12 (8): e12284.</w:t>
       </w:r>
     </w:p>
-    <w:bookmarkEnd w:id="172"/>
-    <w:bookmarkEnd w:id="173"/>
-    <w:bookmarkEnd w:id="174"/>
-    <w:bookmarkEnd w:id="175"/>
+    <w:bookmarkEnd w:id="178"/>
+    <w:bookmarkEnd w:id="179"/>
+    <w:bookmarkEnd w:id="180"/>
+    <w:bookmarkEnd w:id="181"/>
     <w:sectPr>
       <w:pgSz w:h="15840" w:w="12240"/>
       <w:pgMar w:bottom="1440" w:footer="720" w:gutter="0" w:header="720" w:left="1440" w:right="1440" w:top="1440"/>

--- a/index.docx
+++ b/index.docx
@@ -83,7 +83,7 @@
         <w:t xml:space="preserve">condition were instructed that the man or woman in the photo did not represent the voice they were listening to. Participants in both guises exhibited the Strand effect to nearly numerically identical extents. This result suggests that participants need not believe a link exists between a voice and a purported social category for visually-cued social information to influence segmental perception. We explore the implications of this result for the MGT and for theories of social awareness and speech perception more broadly.</w:t>
       </w:r>
     </w:p>
-    <w:bookmarkStart w:id="24" w:name="sec-intro"/>
+    <w:bookmarkStart w:id="23" w:name="sec-intro"/>
     <w:p>
       <w:pPr>
         <w:pStyle w:val="Heading1"/>
@@ -631,66 +631,300 @@
         <w:t xml:space="preserve">with stereotypical associations of a given accent arising in the listener independently of a conscious ability to name that accent.</w:t>
       </w:r>
     </w:p>
-    <w:bookmarkStart w:id="21" w:name="sub-mgt"/>
-    <w:p>
-      <w:pPr>
-        <w:pStyle w:val="Heading2"/>
-      </w:pPr>
-      <w:r>
-        <w:t xml:space="preserve">The adoption and extension of the Matched Guise Technique</w:t>
-      </w:r>
+    <w:p>
+      <w:pPr>
+        <w:pStyle w:val="BodyText"/>
+      </w:pPr>
+      <w:r>
+        <w:t xml:space="preserve">The Matched Guise technique has been deployed in numerous configurations but, at its core, the technique pairs a single linguistic signal: such as an identical talker</w:t>
+      </w:r>
+      <w:r>
+        <w:t xml:space="preserve"> </w:t>
+      </w:r>
+      <w:r>
+        <w:t xml:space="preserve">(Giles 1970)</w:t>
+      </w:r>
+      <w:r>
+        <w:t xml:space="preserve">, identical recordings</w:t>
+      </w:r>
+      <w:r>
+        <w:t xml:space="preserve"> </w:t>
+      </w:r>
+      <w:r>
+        <w:t xml:space="preserve">(Niedzielski 1999)</w:t>
+      </w:r>
+      <w:r>
+        <w:t xml:space="preserve">, identical texts with multiple talkers</w:t>
+      </w:r>
+      <w:r>
+        <w:t xml:space="preserve"> </w:t>
+      </w:r>
+      <w:r>
+        <w:t xml:space="preserve">(Milroy and McClenaghan 1977)</w:t>
+      </w:r>
+      <w:r>
+        <w:t xml:space="preserve">, or some combination of these. This signal is paired with multiple purported social categories to investigate the influence of those categories on participants’ evaluations</w:t>
+      </w:r>
+      <w:r>
+        <w:t xml:space="preserve"> </w:t>
+      </w:r>
+      <w:r>
+        <w:t xml:space="preserve">(Campbell-Kibler 2005, 2007)</w:t>
+      </w:r>
+      <w:r>
+        <w:t xml:space="preserve"> </w:t>
+      </w:r>
+      <w:r>
+        <w:t xml:space="preserve">or language attitudes</w:t>
+      </w:r>
+      <w:r>
+        <w:t xml:space="preserve"> </w:t>
+      </w:r>
+      <w:r>
+        <w:t xml:space="preserve">(Hadodo this volume; Chan 2021)</w:t>
+      </w:r>
+      <w:r>
+        <w:t xml:space="preserve">.</w:t>
+      </w:r>
+    </w:p>
+    <w:p>
+      <w:pPr>
+        <w:pStyle w:val="BodyText"/>
+      </w:pPr>
+      <w:r>
+        <w:t xml:space="preserve">In social, segmental speech perception research, cross-modal audio/visual extensions of the MGT are common in which visual information serves as a</w:t>
+      </w:r>
+      <w:r>
+        <w:t xml:space="preserve"> </w:t>
+      </w:r>
+      <w:r>
+        <w:t xml:space="preserve">‘guise’</w:t>
+      </w:r>
+      <w:r>
+        <w:t xml:space="preserve"> </w:t>
+      </w:r>
+      <w:r>
+        <w:t xml:space="preserve">for identical voice recordings.</w:t>
+      </w:r>
+      <w:r>
+        <w:t xml:space="preserve"> </w:t>
+      </w:r>
+      <w:r>
+        <w:t xml:space="preserve">(Campbell-Kibler 2016; Gnevsheva 2017; McGowan 2015; Rubin 1992)</w:t>
+      </w:r>
+      <w:r>
+        <w:t xml:space="preserve">. This type of guise manipulation has been called</w:t>
+      </w:r>
+      <w:r>
+        <w:t xml:space="preserve"> </w:t>
+      </w:r>
+      <w:r>
+        <w:t xml:space="preserve">‘inverted’</w:t>
+      </w:r>
+      <w:r>
+        <w:t xml:space="preserve"> </w:t>
+      </w:r>
+      <w:r>
+        <w:t xml:space="preserve">matched guise</w:t>
+      </w:r>
+      <w:r>
+        <w:t xml:space="preserve"> </w:t>
+      </w:r>
+      <w:r>
+        <w:t xml:space="preserve">(McGowan 2015)</w:t>
+      </w:r>
+      <w:r>
+        <w:t xml:space="preserve"> </w:t>
+      </w:r>
+      <w:r>
+        <w:t xml:space="preserve">or simply</w:t>
+      </w:r>
+      <w:r>
+        <w:t xml:space="preserve"> </w:t>
+      </w:r>
+      <w:r>
+        <w:t xml:space="preserve">‘identification’</w:t>
+      </w:r>
+      <w:r>
+        <w:t xml:space="preserve"> </w:t>
+      </w:r>
+      <w:r>
+        <w:t xml:space="preserve">(Drager 2013)</w:t>
+      </w:r>
+      <w:r>
+        <w:t xml:space="preserve">. The task has been adopted from its original context of bilingual evaluations but uniting these linguistic researchers, and delineating them from</w:t>
+      </w:r>
+      <w:r>
+        <w:t xml:space="preserve"> </w:t>
+      </w:r>
+      <w:r>
+        <w:t xml:space="preserve">colleagues in social psychology</w:t>
+      </w:r>
+      <w:r>
+        <w:t xml:space="preserve"> </w:t>
+      </w:r>
+      <w:r>
+        <w:t xml:space="preserve">(for discussion, see Rosseel and Grondelaers 2019)</w:t>
+      </w:r>
+      <w:r>
+        <w:t xml:space="preserve">, is the methodological assumption that the</w:t>
+      </w:r>
+      <w:r>
+        <w:t xml:space="preserve"> </w:t>
+      </w:r>
+      <w:r>
+        <w:t xml:space="preserve">connection of voice to social type is available to participants’ introspective awareness and therefore requires that listeners not become aware of the guise manipulation.</w:t>
+      </w:r>
+    </w:p>
+    <w:p>
+      <w:pPr>
+        <w:pStyle w:val="BodyText"/>
+      </w:pPr>
+      <w:r>
+        <w:t xml:space="preserve">Researchers go to great lengths to ensure this lack of awareness</w:t>
+      </w:r>
+      <w:r>
+        <w:t xml:space="preserve"> </w:t>
+      </w:r>
+      <w:r>
+        <w:t xml:space="preserve">(e.g. Pharao and Kristiansen 2019; Grondelaers and Gent 2019)</w:t>
+      </w:r>
+      <w:r>
+        <w:t xml:space="preserve">.</w:t>
+      </w:r>
+    </w:p>
+    <w:p>
+      <w:pPr>
+        <w:pStyle w:val="BodyText"/>
+      </w:pPr>
+      <w:r>
+        <w:t xml:space="preserve">However, the majority</w:t>
+      </w:r>
+      <w:r>
+        <w:t xml:space="preserve"> </w:t>
+      </w:r>
+      <w:r>
+        <w:t xml:space="preserve">of studies cannot speak to this lack of awareness during segmental</w:t>
+      </w:r>
+      <w:r>
+        <w:t xml:space="preserve"> </w:t>
+      </w:r>
+      <w:r>
+        <w:t xml:space="preserve">perception because the data provided by the participants is relatively</w:t>
+      </w:r>
+      <w:r>
+        <w:t xml:space="preserve"> </w:t>
+      </w:r>
+      <w:r>
+        <w:t xml:space="preserve">late in processing and involves layers of potential introspection and</w:t>
+      </w:r>
+      <w:r>
+        <w:t xml:space="preserve"> </w:t>
+      </w:r>
+      <w:r>
+        <w:t xml:space="preserve">evaluation that block access to the initial online percept for listeners</w:t>
+      </w:r>
+      <w:r>
+        <w:t xml:space="preserve"> </w:t>
+      </w:r>
+      <w:r>
+        <w:t xml:space="preserve">and researchers alike.</w:t>
+      </w:r>
+    </w:p>
+    <w:p>
+      <w:pPr>
+        <w:pStyle w:val="BodyText"/>
+      </w:pPr>
+      <w:r>
+        <w:t xml:space="preserve">“complex,</w:t>
+      </w:r>
+      <w:r>
+        <w:t xml:space="preserve"> </w:t>
+      </w:r>
+      <w:r>
+        <w:t xml:space="preserve">multi-layered process”</w:t>
+      </w:r>
+      <w:r>
+        <w:t xml:space="preserve"> </w:t>
+      </w:r>
+      <w:r>
+        <w:t xml:space="preserve">of perception</w:t>
+      </w:r>
+      <w:r>
+        <w:t xml:space="preserve"> </w:t>
+      </w:r>
+      <w:r>
+        <w:t xml:space="preserve">(Babel, this volume)</w:t>
+      </w:r>
+      <w:r>
+        <w:t xml:space="preserve">.</w:t>
+      </w:r>
+    </w:p>
+    <w:bookmarkStart w:id="20" w:name="section"/>
+    <w:p>
+      <w:pPr>
+        <w:pStyle w:val="Heading3"/>
+      </w:pPr>
     </w:p>
     <w:p>
       <w:pPr>
         <w:pStyle w:val="FirstParagraph"/>
       </w:pPr>
       <w:r>
-        <w:t xml:space="preserve">The Matched Guise technique has been deployed in numerous configurations but, at its core, the technique pairs a single linguistic signal: such as an identical talker</w:t>
-      </w:r>
-      <w:r>
-        <w:t xml:space="preserve"> </w:t>
-      </w:r>
-      <w:r>
-        <w:t xml:space="preserve">(Giles 1970)</w:t>
-      </w:r>
-      <w:r>
-        <w:t xml:space="preserve">, identical recordings</w:t>
-      </w:r>
-      <w:r>
-        <w:t xml:space="preserve"> </w:t>
-      </w:r>
-      <w:r>
-        <w:t xml:space="preserve">(Rubin 1992; Niedzielski 1999)</w:t>
-      </w:r>
-      <w:r>
-        <w:t xml:space="preserve">, identical texts with multiple talkers</w:t>
-      </w:r>
-      <w:r>
-        <w:t xml:space="preserve"> </w:t>
-      </w:r>
-      <w:r>
-        <w:t xml:space="preserve">(Milroy and McClenaghan 1977)</w:t>
-      </w:r>
-      <w:r>
-        <w:t xml:space="preserve">, or some combination of these. This signal is paired with multiple purported social categories to investigate the influence of those categories on participants’ evaluations</w:t>
-      </w:r>
-      <w:r>
-        <w:t xml:space="preserve"> </w:t>
-      </w:r>
-      <w:r>
-        <w:t xml:space="preserve">(Campbell-Kibler 2005, 2007)</w:t>
-      </w:r>
-      <w:r>
-        <w:t xml:space="preserve"> </w:t>
-      </w:r>
-      <w:r>
-        <w:t xml:space="preserve">or language attitudes</w:t>
-      </w:r>
-      <w:r>
-        <w:t xml:space="preserve"> </w:t>
-      </w:r>
-      <w:r>
-        <w:t xml:space="preserve">(Hadodo this volume; Chan 2021)</w:t>
+        <w:t xml:space="preserve">Articulatorily, these fricatives mainly differ in the distance between the point of lingual articulation and the teeth. The size of the resulting space behind the teeth gives these sounds their characteristic sibilance</w:t>
+      </w:r>
+      <w:r>
+        <w:t xml:space="preserve"> </w:t>
+      </w:r>
+      <w:r>
+        <w:t xml:space="preserve">(Fant 1960; Shadle 1991)</w:t>
+      </w:r>
+      <w:r>
+        <w:t xml:space="preserve">. English [s] has a short resonating chamber behind the teeth; it is typically produced by holding the tongue tip near enough to the alveolar ridge to cause relatively high frequency turbulent airflow. English [ʃ] has a comparatively larger resonating chamber; it is typically produced with a more posterior, palato-alveolar tongue position which creates a larger resonating chamber between the place of articulation and the teeth, causing lower frequency noise than an [s] for the same talker. Concomittant with this articulatory difference for English listeners is a cultural association of masculinity with larger, longer vocal tracts and femininity with smaller, shorter vocal tracts</w:t>
+      </w:r>
+      <w:r>
+        <w:t xml:space="preserve"> </w:t>
+      </w:r>
+      <w:r>
+        <w:t xml:space="preserve">(May 1976; Ohala 1994; Eckert 2012)</w:t>
+      </w:r>
+      <w:r>
+        <w:t xml:space="preserve">. [s] produced from a larger vocal tract will typically be lower in frequency than an [s] produced from a smaller vocal tract, and listeners know this</w:t>
+      </w:r>
+      <w:r>
+        <w:t xml:space="preserve"> </w:t>
+      </w:r>
+      <w:r>
+        <w:t xml:space="preserve">(May 1976)</w:t>
+      </w:r>
+      <w:r>
+        <w:t xml:space="preserve">. This effect is, in practice, entirely separable from between-talker differences in fundamental frequency (F0) and, like F0, can be used to perform and perceive gender identity.</w:t>
+      </w:r>
+    </w:p>
+    <w:p>
+      <w:pPr>
+        <w:pStyle w:val="BodyText"/>
+      </w:pPr>
+      <w:r>
+        <w:t xml:space="preserve">A commonly used methodology in speech perception research involves the creation of synthetic fricative continua between [ʃ] and [s] . These continua have endpoints in prototypical examples of [ʃ] and [s] with some number of acoustic steps spliced, synthesized, or even mixed between these. Near the middle of such a continuum will be a synthetic fricative that is ambiguous as to category membership: not clearly a [ʃ] and not clearly an [s].</w:t>
+      </w:r>
+      <w:r>
+        <w:t xml:space="preserve"> </w:t>
+      </w:r>
+      <w:r>
+        <w:t xml:space="preserve">May (1976)</w:t>
+      </w:r>
+      <w:r>
+        <w:t xml:space="preserve"> </w:t>
+      </w:r>
+      <w:r>
+        <w:t xml:space="preserve">paired such a continuum from [ʃ] (centered at 2.9 kHz) to [s] (centered at 4.4 kHz) with synthetic [æ] vowels to form simple CV syllables. May found that listeners perceived a higher proportion of the fricative continuum as [ʃ] when paired with vowel stimuli from a smaller vocal tract. The logic here is that smaller resonating chambers between the lingual articulation and teeth will have a higher mean frequency than larger resonating chambers. Listeners’ use of apparent vocal tract size in perception reflect their knowledge of this variation</w:t>
+      </w:r>
+      <w:r>
+        <w:t xml:space="preserve"> </w:t>
+      </w:r>
+      <w:r>
+        <w:t xml:space="preserve">(Munson 2011)</w:t>
       </w:r>
       <w:r>
         <w:t xml:space="preserve">.</w:t>
@@ -701,76 +935,37 @@
         <w:pStyle w:val="BodyText"/>
       </w:pPr>
       <w:r>
-        <w:t xml:space="preserve">In social, segmental speech perception research, cross-modal audio/visual extensions of the MGT are common in which visual information serves as a</w:t>
-      </w:r>
-      <w:r>
-        <w:t xml:space="preserve"> </w:t>
-      </w:r>
-      <w:r>
-        <w:t xml:space="preserve">‘guise’</w:t>
-      </w:r>
-      <w:r>
-        <w:t xml:space="preserve"> </w:t>
-      </w:r>
-      <w:r>
-        <w:t xml:space="preserve">for identical voice recordings. This usage of the technique is far enough from the original studies in which social information was communicated entirely through the voice that researchers sometimes disregard that even so-called standard voices carry social information</w:t>
-      </w:r>
-      <w:r>
-        <w:t xml:space="preserve"> </w:t>
-      </w:r>
-      <w:r>
-        <w:t xml:space="preserve">(Rubin 1992)</w:t>
-      </w:r>
-      <w:r>
-        <w:t xml:space="preserve"> </w:t>
-      </w:r>
-      <w:r>
-        <w:t xml:space="preserve">while others and sometimes take the combination of voice and visual stimuli into account</w:t>
-      </w:r>
-      <w:r>
-        <w:t xml:space="preserve"> </w:t>
-      </w:r>
-      <w:r>
-        <w:t xml:space="preserve">(McGowan 2015; Campbell-Kibler 2016; Gnevsheva 2017)</w:t>
-      </w:r>
-      <w:r>
-        <w:t xml:space="preserve">. This type of guise manipulation has been called</w:t>
-      </w:r>
-      <w:r>
-        <w:t xml:space="preserve"> </w:t>
-      </w:r>
-      <w:r>
-        <w:t xml:space="preserve">‘inverted’</w:t>
-      </w:r>
-      <w:r>
-        <w:t xml:space="preserve"> </w:t>
-      </w:r>
-      <w:r>
-        <w:t xml:space="preserve">matched guise</w:t>
-      </w:r>
-      <w:r>
-        <w:t xml:space="preserve"> </w:t>
-      </w:r>
-      <w:r>
-        <w:t xml:space="preserve">(McGowan 2015)</w:t>
-      </w:r>
-      <w:r>
-        <w:t xml:space="preserve"> </w:t>
-      </w:r>
-      <w:r>
-        <w:t xml:space="preserve">or simply</w:t>
-      </w:r>
-      <w:r>
-        <w:t xml:space="preserve"> </w:t>
-      </w:r>
-      <w:r>
-        <w:t xml:space="preserve">‘identification’</w:t>
-      </w:r>
-      <w:r>
-        <w:t xml:space="preserve"> </w:t>
-      </w:r>
-      <w:r>
-        <w:t xml:space="preserve">(Drager 2013)</w:t>
+        <w:t xml:space="preserve">Previous research in sociophonetic perception has established that listeners are so acutely sensitive to the alignment of these acoustic facts and cultural associations that perceived gender and fricative category participate in a relationship that is highly reminiscent of a phonetic trading relation</w:t>
+      </w:r>
+      <w:r>
+        <w:t xml:space="preserve"> </w:t>
+      </w:r>
+      <w:r>
+        <w:t xml:space="preserve">(Repp 1982)</w:t>
+      </w:r>
+      <w:r>
+        <w:t xml:space="preserve"> </w:t>
+      </w:r>
+      <w:r>
+        <w:t xml:space="preserve">such that, for example, fricative sounds consistent with a larger vocal tract are perceived as more masculine</w:t>
+      </w:r>
+      <w:r>
+        <w:t xml:space="preserve"> </w:t>
+      </w:r>
+      <w:r>
+        <w:t xml:space="preserve">(Bouavichith et al. 2019)</w:t>
+      </w:r>
+      <w:r>
+        <w:t xml:space="preserve"> </w:t>
+      </w:r>
+      <w:r>
+        <w:t xml:space="preserve">and, in tandem, believing that a talker identifies as male can lead listeners to perceive more [ʃ]-like sounds as [s]</w:t>
+      </w:r>
+      <w:r>
+        <w:t xml:space="preserve"> </w:t>
+      </w:r>
+      <w:r>
+        <w:t xml:space="preserve">(Strand and Johnson 1996; Munson 2011)</w:t>
       </w:r>
       <w:r>
         <w:t xml:space="preserve">.</w:t>
@@ -781,382 +976,6 @@
         <w:pStyle w:val="BodyText"/>
       </w:pPr>
       <w:r>
-        <w:t xml:space="preserve">But uniting these linguistic researchers, and delineating them from</w:t>
-      </w:r>
-      <w:r>
-        <w:t xml:space="preserve"> </w:t>
-      </w:r>
-      <w:r>
-        <w:t xml:space="preserve">colleagues in social psychology</w:t>
-      </w:r>
-      <w:r>
-        <w:t xml:space="preserve"> </w:t>
-      </w:r>
-      <w:r>
-        <w:t xml:space="preserve">(for discussion, see Rosseel and Grondelaers 2019)</w:t>
-      </w:r>
-      <w:r>
-        <w:t xml:space="preserve">, is the methodological assumption that the</w:t>
-      </w:r>
-      <w:r>
-        <w:t xml:space="preserve"> </w:t>
-      </w:r>
-      <w:r>
-        <w:t xml:space="preserve">connection of voice to social type needs to happen below the level of</w:t>
-      </w:r>
-      <w:r>
-        <w:t xml:space="preserve"> </w:t>
-      </w:r>
-      <w:r>
-        <w:t xml:space="preserve">conscious awareness. Awareness here, though generally not explicitly</w:t>
-      </w:r>
-      <w:r>
-        <w:t xml:space="preserve"> </w:t>
-      </w:r>
-      <w:r>
-        <w:t xml:space="preserve">acknowledged, appears to be construed narrowly as participants’ ability</w:t>
-      </w:r>
-      <w:r>
-        <w:t xml:space="preserve"> </w:t>
-      </w:r>
-      <w:r>
-        <w:t xml:space="preserve">to identify and comment on the existence of a guise manipulation. As</w:t>
-      </w:r>
-      <w:r>
-        <w:t xml:space="preserve"> </w:t>
-      </w:r>
-      <w:r>
-        <w:t xml:space="preserve">researchers we demonstrate our assumption that the Matched Guise</w:t>
-      </w:r>
-      <w:r>
-        <w:t xml:space="preserve"> </w:t>
-      </w:r>
-      <w:r>
-        <w:t xml:space="preserve">technique must be shielded from listener awareness through attempt to</w:t>
-      </w:r>
-      <w:r>
-        <w:t xml:space="preserve"> </w:t>
-      </w:r>
-      <w:r>
-        <w:t xml:space="preserve">deceive participants about the intentional use of guise to elicit</w:t>
-      </w:r>
-      <w:r>
-        <w:t xml:space="preserve"> </w:t>
-      </w:r>
-      <w:r>
-        <w:t xml:space="preserve">evidence of social evaluations, language attitudes, segmental speech</w:t>
-      </w:r>
-      <w:r>
-        <w:t xml:space="preserve"> </w:t>
-      </w:r>
-      <w:r>
-        <w:t xml:space="preserve">perception, memory, etc.</w:t>
-      </w:r>
-    </w:p>
-    <w:p>
-      <w:pPr>
-        <w:pStyle w:val="BodyText"/>
-      </w:pPr>
-      <w:r>
-        <w:t xml:space="preserve">Researchers go to great lengths to ensure this lack of awareness</w:t>
-      </w:r>
-      <w:r>
-        <w:t xml:space="preserve"> </w:t>
-      </w:r>
-      <w:r>
-        <w:t xml:space="preserve">(e.g. Pharao and Kristiansen 2019; Grondelaers and Gent 2019)</w:t>
-      </w:r>
-      <w:r>
-        <w:t xml:space="preserve">. However, the majority</w:t>
-      </w:r>
-      <w:r>
-        <w:t xml:space="preserve"> </w:t>
-      </w:r>
-      <w:r>
-        <w:t xml:space="preserve">of studies cannot speak to this lack of awareness during phonetic</w:t>
-      </w:r>
-      <w:r>
-        <w:t xml:space="preserve"> </w:t>
-      </w:r>
-      <w:r>
-        <w:t xml:space="preserve">perception because the data provided by the participants is relatively</w:t>
-      </w:r>
-      <w:r>
-        <w:t xml:space="preserve"> </w:t>
-      </w:r>
-      <w:r>
-        <w:t xml:space="preserve">late in processing and involves layers of potential introspection and</w:t>
-      </w:r>
-      <w:r>
-        <w:t xml:space="preserve"> </w:t>
-      </w:r>
-      <w:r>
-        <w:t xml:space="preserve">evaluation that block access to the initial online percept for listeners</w:t>
-      </w:r>
-      <w:r>
-        <w:t xml:space="preserve"> </w:t>
-      </w:r>
-      <w:r>
-        <w:t xml:space="preserve">and researchers alike.</w:t>
-      </w:r>
-      <w:r>
-        <w:t xml:space="preserve"> </w:t>
-      </w:r>
-      <w:r>
-        <w:t xml:space="preserve">McGowan and Babel (2020)</w:t>
-      </w:r>
-      <w:r>
-        <w:t xml:space="preserve"> </w:t>
-      </w:r>
-      <w:r>
-        <w:t xml:space="preserve">performed an audio/visual MGT</w:t>
-      </w:r>
-      <w:r>
-        <w:t xml:space="preserve"> </w:t>
-      </w:r>
-      <w:r>
-        <w:t xml:space="preserve">with both a task designed to get at phonetic perception of individual</w:t>
-      </w:r>
-      <w:r>
-        <w:t xml:space="preserve"> </w:t>
-      </w:r>
-      <w:r>
-        <w:t xml:space="preserve">segments and a sociolinguistic interview intended to investigate</w:t>
-      </w:r>
-      <w:r>
-        <w:t xml:space="preserve"> </w:t>
-      </w:r>
-      <w:r>
-        <w:t xml:space="preserve">listeners’ judgements about the purported speaker. Every participant was</w:t>
-      </w:r>
-      <w:r>
-        <w:t xml:space="preserve"> </w:t>
-      </w:r>
-      <w:r>
-        <w:t xml:space="preserve">shown both guises and while segmental and social perceptions were</w:t>
-      </w:r>
-      <w:r>
-        <w:t xml:space="preserve"> </w:t>
-      </w:r>
-      <w:r>
-        <w:t xml:space="preserve">aligned with the identity of the purported talker in the initial guise</w:t>
-      </w:r>
-      <w:r>
-        <w:t xml:space="preserve"> </w:t>
-      </w:r>
-      <w:r>
-        <w:t xml:space="preserve">presentation, these perceptions diverged in the second guise – with</w:t>
-      </w:r>
-      <w:r>
-        <w:t xml:space="preserve"> </w:t>
-      </w:r>
-      <w:r>
-        <w:t xml:space="preserve">phonetic perceptions remaining unchanged and social evaluations tracking</w:t>
-      </w:r>
-      <w:r>
-        <w:t xml:space="preserve"> </w:t>
-      </w:r>
-      <w:r>
-        <w:t xml:space="preserve">the change of guise. Of particular relevance to the present study,</w:t>
-      </w:r>
-      <w:r>
-        <w:t xml:space="preserve"> </w:t>
-      </w:r>
-      <w:r>
-        <w:t xml:space="preserve">despite the fact that the fricatives used in</w:t>
-      </w:r>
-      <w:r>
-        <w:t xml:space="preserve"> </w:t>
-      </w:r>
-      <w:r>
-        <w:t xml:space="preserve">McGowan and Babel (2020)</w:t>
-      </w:r>
-      <w:r>
-        <w:t xml:space="preserve"> </w:t>
-      </w:r>
-      <w:r>
-        <w:t xml:space="preserve">were not</w:t>
-      </w:r>
-      <w:r>
-        <w:t xml:space="preserve"> </w:t>
-      </w:r>
-      <w:r>
-        <w:t xml:space="preserve">different across guises, participants often commented on how the</w:t>
-      </w:r>
-      <w:r>
-        <w:t xml:space="preserve"> </w:t>
-      </w:r>
-      <w:r>
-        <w:t xml:space="preserve">fricatives participated in communicating the purported social identity.</w:t>
-      </w:r>
-      <w:r>
-        <w:t xml:space="preserve"> </w:t>
-      </w:r>
-      <w:r>
-        <w:t xml:space="preserve">This work raises the likelihood of at least two levels of sociophonetic</w:t>
-      </w:r>
-      <w:r>
-        <w:t xml:space="preserve"> </w:t>
-      </w:r>
-      <w:r>
-        <w:t xml:space="preserve">perception and suggests that further work is needed to understand the</w:t>
-      </w:r>
-      <w:r>
-        <w:t xml:space="preserve"> </w:t>
-      </w:r>
-      <w:r>
-        <w:t xml:space="preserve">role of awareness, and the necessity of deception, for the</w:t>
-      </w:r>
-      <w:r>
-        <w:t xml:space="preserve"> </w:t>
-      </w:r>
-      <w:r>
-        <w:t xml:space="preserve">“complex,</w:t>
-      </w:r>
-      <w:r>
-        <w:t xml:space="preserve"> </w:t>
-      </w:r>
-      <w:r>
-        <w:t xml:space="preserve">multi-layered process”</w:t>
-      </w:r>
-      <w:r>
-        <w:t xml:space="preserve"> </w:t>
-      </w:r>
-      <w:r>
-        <w:t xml:space="preserve">of perception</w:t>
-      </w:r>
-      <w:r>
-        <w:t xml:space="preserve"> </w:t>
-      </w:r>
-      <w:r>
-        <w:t xml:space="preserve">(Babel, this volume)</w:t>
-      </w:r>
-      <w:r>
-        <w:t xml:space="preserve">.</w:t>
-      </w:r>
-    </w:p>
-    <w:bookmarkStart w:id="20" w:name="section"/>
-    <w:p>
-      <w:pPr>
-        <w:pStyle w:val="Heading3"/>
-      </w:pPr>
-    </w:p>
-    <w:p>
-      <w:pPr>
-        <w:pStyle w:val="FirstParagraph"/>
-      </w:pPr>
-      <w:r>
-        <w:t xml:space="preserve">Articulatorily, these fricatives mainly differ in the distance between the point of lingual articulation and the teeth. The size of the resulting space behind the teeth gives these sounds their characteristic sibilance</w:t>
-      </w:r>
-      <w:r>
-        <w:t xml:space="preserve"> </w:t>
-      </w:r>
-      <w:r>
-        <w:t xml:space="preserve">(Fant 1960; Shadle 1991)</w:t>
-      </w:r>
-      <w:r>
-        <w:t xml:space="preserve">. English [s] has a short resonating chamber behind the teeth; it is typically produced by holding the tongue tip near enough to the alveolar ridge to cause relatively high frequency turbulent airflow. English [ʃ] has a comparatively larger resonating chamber; it is typically produced with a more posterior, palato-alveolar tongue position which creates a larger resonating chamber between the place of articulation and the teeth, causing lower frequency noise than an [s] for the same talker. Concomittant with this articulatory difference for English listeners is a cultural association of masculinity with larger, longer vocal tracts and femininity with smaller, shorter vocal tracts</w:t>
-      </w:r>
-      <w:r>
-        <w:t xml:space="preserve"> </w:t>
-      </w:r>
-      <w:r>
-        <w:t xml:space="preserve">(May 1976; Ohala 1994; Eckert 2012)</w:t>
-      </w:r>
-      <w:r>
-        <w:t xml:space="preserve">. [s] produced from a larger vocal tract will typically be lower in frequency than an [s] produced from a smaller vocal tract, and listeners know this</w:t>
-      </w:r>
-      <w:r>
-        <w:t xml:space="preserve"> </w:t>
-      </w:r>
-      <w:r>
-        <w:t xml:space="preserve">(May 1976)</w:t>
-      </w:r>
-      <w:r>
-        <w:t xml:space="preserve">. This effect is, in practice, entirely separable from between-talker differences in fundamental frequency (F0) and, like F0, can be used to perform and perceive gender identity.</w:t>
-      </w:r>
-    </w:p>
-    <w:p>
-      <w:pPr>
-        <w:pStyle w:val="BodyText"/>
-      </w:pPr>
-      <w:r>
-        <w:t xml:space="preserve">A commonly used methodology in speech perception research involves the creation of synthetic fricative continua between [ʃ] and [s] . These continua have endpoints in prototypical examples of [ʃ] and [s] with some number of acoustic steps spliced, synthesized, or even mixed between these. Near the middle of such a continuum will be a synthetic fricative that is ambiguous as to category membership: not clearly a [ʃ] and not clearly an [s].</w:t>
-      </w:r>
-      <w:r>
-        <w:t xml:space="preserve"> </w:t>
-      </w:r>
-      <w:r>
-        <w:t xml:space="preserve">May (1976)</w:t>
-      </w:r>
-      <w:r>
-        <w:t xml:space="preserve"> </w:t>
-      </w:r>
-      <w:r>
-        <w:t xml:space="preserve">paired such a continuum from [ʃ] (centered at 2.9 kHz) to [s]</w:t>
-      </w:r>
-      <w:r>
-        <w:t xml:space="preserve"> </w:t>
-      </w:r>
-      <w:r>
-        <w:t xml:space="preserve">(centered at 4.4 kHz) with synthetic [æ] vowels to form simple CV syllables. May found that listeners perceived a higher proportion of the fricative continuum as [ʃ] when paired with vowel stimuli from a smaller vocal tract. The logic here is that smaller resonating chambers between the lingual articulation and teeth will have a higher mean frequency than larger resonating chambers. Listeners’ use of apparent vocal tract size in perception reflect their knowledge of this variation</w:t>
-      </w:r>
-      <w:r>
-        <w:t xml:space="preserve"> </w:t>
-      </w:r>
-      <w:r>
-        <w:t xml:space="preserve">(Munson 2011)</w:t>
-      </w:r>
-      <w:r>
-        <w:t xml:space="preserve">.</w:t>
-      </w:r>
-    </w:p>
-    <w:p>
-      <w:pPr>
-        <w:pStyle w:val="BodyText"/>
-      </w:pPr>
-      <w:r>
-        <w:t xml:space="preserve">Previous research in sociophonetic perception has established that listeners are so acutely sensitive to the alignment of these acoustic facts and cultural associations that perceived gender and fricative category participate in a relationship that is highly reminiscent of a phonetic trading relation</w:t>
-      </w:r>
-      <w:r>
-        <w:t xml:space="preserve"> </w:t>
-      </w:r>
-      <w:r>
-        <w:t xml:space="preserve">(Repp 1982)</w:t>
-      </w:r>
-      <w:r>
-        <w:t xml:space="preserve"> </w:t>
-      </w:r>
-      <w:r>
-        <w:t xml:space="preserve">such that, for example, fricative sounds consistent with a larger vocal tract are perceived as more masculine</w:t>
-      </w:r>
-      <w:r>
-        <w:t xml:space="preserve"> </w:t>
-      </w:r>
-      <w:r>
-        <w:t xml:space="preserve">(Bouavichith et al. 2019)</w:t>
-      </w:r>
-      <w:r>
-        <w:t xml:space="preserve"> </w:t>
-      </w:r>
-      <w:r>
-        <w:t xml:space="preserve">and, in tandem, believing that a talker identifies as male can lead listeners to perceive more [ʃ]-like sounds as [s]</w:t>
-      </w:r>
-      <w:r>
-        <w:t xml:space="preserve"> </w:t>
-      </w:r>
-      <w:r>
-        <w:t xml:space="preserve">(Strand and Johnson 1996; Munson 2011)</w:t>
-      </w:r>
-      <w:r>
-        <w:t xml:space="preserve">.</w:t>
-      </w:r>
-    </w:p>
-    <w:p>
-      <w:pPr>
-        <w:pStyle w:val="BodyText"/>
-      </w:pPr>
-      <w:r>
         <w:t xml:space="preserve">The goal of the present study is to take advantage of this sociophonetic trading relation in listeners’ fricative categories to explore the role of awareness in socially-informed speech perception. It is well established that social information can influence how listeners perceive</w:t>
       </w:r>
       <w:r>
@@ -1200,8 +1019,7 @@
       </w:r>
     </w:p>
     <w:bookmarkEnd w:id="20"/>
-    <w:bookmarkEnd w:id="21"/>
-    <w:bookmarkStart w:id="22" w:name="X01fb32f4e21b0120a62269750aea84b6b7936e1"/>
+    <w:bookmarkStart w:id="21" w:name="X01fb32f4e21b0120a62269750aea84b6b7936e1"/>
     <w:p>
       <w:pPr>
         <w:pStyle w:val="Heading2"/>
@@ -1962,8 +1780,8 @@
         <w:t xml:space="preserve">purposes of a speech perception experiment.</w:t>
       </w:r>
     </w:p>
-    <w:bookmarkEnd w:id="22"/>
-    <w:bookmarkStart w:id="23" w:name="Xe27d1a4138b001263dc1172d1c3185242cd00f1"/>
+    <w:bookmarkEnd w:id="21"/>
+    <w:bookmarkStart w:id="22" w:name="Xe27d1a4138b001263dc1172d1c3185242cd00f1"/>
     <w:p>
       <w:pPr>
         <w:pStyle w:val="Heading2"/>
@@ -2542,123 +2360,123 @@
         <w:t xml:space="preserve">stimulus.</w:t>
       </w:r>
     </w:p>
+    <w:bookmarkEnd w:id="22"/>
     <w:bookmarkEnd w:id="23"/>
+    <w:bookmarkStart w:id="39" w:name="method"/>
+    <w:p>
+      <w:pPr>
+        <w:pStyle w:val="Heading1"/>
+      </w:pPr>
+      <w:r>
+        <w:t xml:space="preserve">Method</w:t>
+      </w:r>
+    </w:p>
+    <w:bookmarkStart w:id="24" w:name="participants"/>
+    <w:p>
+      <w:pPr>
+        <w:pStyle w:val="Heading2"/>
+      </w:pPr>
+      <w:r>
+        <w:t xml:space="preserve">Participants</w:t>
+      </w:r>
+    </w:p>
+    <w:p>
+      <w:pPr>
+        <w:pStyle w:val="FirstParagraph"/>
+      </w:pPr>
+      <w:r>
+        <w:t xml:space="preserve">120 participants (self-identified 59 female, 61 male; ages 20 to 75)</w:t>
+      </w:r>
+      <w:r>
+        <w:t xml:space="preserve"> </w:t>
+      </w:r>
+      <w:r>
+        <w:t xml:space="preserve">were recruited to complete the online experiment online. These</w:t>
+      </w:r>
+      <w:r>
+        <w:t xml:space="preserve"> </w:t>
+      </w:r>
+      <w:r>
+        <w:t xml:space="preserve">participants were recruited through prolific.com and had provided</w:t>
+      </w:r>
+      <w:r>
+        <w:t xml:space="preserve"> </w:t>
+      </w:r>
+      <w:r>
+        <w:t xml:space="preserve">language history and demographic data as part of Prolific’s general</w:t>
+      </w:r>
+      <w:r>
+        <w:t xml:space="preserve"> </w:t>
+      </w:r>
+      <w:r>
+        <w:t xml:space="preserve">pre-screening questionnaire. Participation was restricted to a standard</w:t>
+      </w:r>
+      <w:r>
+        <w:t xml:space="preserve"> </w:t>
+      </w:r>
+      <w:r>
+        <w:t xml:space="preserve">sample of desktop computer users located in the USA, who spent most of their childhoods in the</w:t>
+      </w:r>
+      <w:r>
+        <w:t xml:space="preserve"> </w:t>
+      </w:r>
+      <w:r>
+        <w:t xml:space="preserve">US, spoke English as their first and primary language, and with no known language or hearing difficulties. Additionally, due to an audio playback restriction imposed by Apple Computer, the Safari web browser could not be used. Participants were urged only to accept the task if they could do so in a quiet space, free from distractions and wearing headphones for the 6 to 10 minute duration of the experiment (average time 6:51). Headphone usage was not verified within the instrument. No participants’ data were excluded from analysis.</w:t>
+      </w:r>
+      <w:r>
+        <w:t xml:space="preserve"> </w:t>
+      </w:r>
+      <w:r>
+        <w:t xml:space="preserve">Participants were paid $3 for their time, pro-rated from a projected</w:t>
+      </w:r>
+      <w:r>
+        <w:t xml:space="preserve"> </w:t>
+      </w:r>
+      <w:r>
+        <w:t xml:space="preserve">rate of $20/hour (actual rate: $26.29/hour). This same instrument was</w:t>
+      </w:r>
+      <w:r>
+        <w:t xml:space="preserve"> </w:t>
+      </w:r>
+      <w:r>
+        <w:t xml:space="preserve">piloted in the Speech Perception lab of The Ohio State University and,</w:t>
+      </w:r>
+      <w:r>
+        <w:t xml:space="preserve"> </w:t>
+      </w:r>
+      <w:r>
+        <w:t xml:space="preserve">while reaction times online were generally slower than in-person,</w:t>
+      </w:r>
+      <w:r>
+        <w:t xml:space="preserve"> </w:t>
+      </w:r>
+      <w:r>
+        <w:t xml:space="preserve">results from the online administration were generally consistent with</w:t>
+      </w:r>
+      <w:r>
+        <w:t xml:space="preserve"> </w:t>
+      </w:r>
+      <w:r>
+        <w:t xml:space="preserve">results collected under laboratory conditions. Four participants were</w:t>
+      </w:r>
+      <w:r>
+        <w:t xml:space="preserve"> </w:t>
+      </w:r>
+      <w:r>
+        <w:t xml:space="preserve">excluded for low accuracy rates (below 85%).</w:t>
+      </w:r>
+    </w:p>
     <w:bookmarkEnd w:id="24"/>
-    <w:bookmarkStart w:id="40" w:name="method"/>
-    <w:p>
-      <w:pPr>
-        <w:pStyle w:val="Heading1"/>
-      </w:pPr>
-      <w:r>
-        <w:t xml:space="preserve">Method</w:t>
-      </w:r>
-    </w:p>
-    <w:bookmarkStart w:id="25" w:name="participants"/>
+    <w:bookmarkStart w:id="30" w:name="stimulus-materials"/>
     <w:p>
       <w:pPr>
         <w:pStyle w:val="Heading2"/>
       </w:pPr>
       <w:r>
-        <w:t xml:space="preserve">Participants</w:t>
-      </w:r>
-    </w:p>
-    <w:p>
-      <w:pPr>
-        <w:pStyle w:val="FirstParagraph"/>
-      </w:pPr>
-      <w:r>
-        <w:t xml:space="preserve">120 participants (self-identified 59 female, 61 male; ages 20 to 75)</w:t>
-      </w:r>
-      <w:r>
-        <w:t xml:space="preserve"> </w:t>
-      </w:r>
-      <w:r>
-        <w:t xml:space="preserve">were recruited to complete the online experiment online. These</w:t>
-      </w:r>
-      <w:r>
-        <w:t xml:space="preserve"> </w:t>
-      </w:r>
-      <w:r>
-        <w:t xml:space="preserve">participants were recruited through prolific.com and had provided</w:t>
-      </w:r>
-      <w:r>
-        <w:t xml:space="preserve"> </w:t>
-      </w:r>
-      <w:r>
-        <w:t xml:space="preserve">language history and demographic data as part of Prolific’s general</w:t>
-      </w:r>
-      <w:r>
-        <w:t xml:space="preserve"> </w:t>
-      </w:r>
-      <w:r>
-        <w:t xml:space="preserve">pre-screening questionnaire. Participation was restricted to a standard</w:t>
-      </w:r>
-      <w:r>
-        <w:t xml:space="preserve"> </w:t>
-      </w:r>
-      <w:r>
-        <w:t xml:space="preserve">sample of desktop computer users located in the USA, who spent most of their childhoods in the</w:t>
-      </w:r>
-      <w:r>
-        <w:t xml:space="preserve"> </w:t>
-      </w:r>
-      <w:r>
-        <w:t xml:space="preserve">US, spoke English as their first and primary language, and with no known language or hearing difficulties. Additionally, due to an audio playback restriction imposed by Apple Computer, the Safari web browser could not be used. Participants were urged only to accept the task if they could do so in a quiet space, free from distractions and wearing headphones for the 6 to 10 minute duration of the experiment (average time 6:51). Headphone usage was not verified within the instrument. No participants’ data were excluded from analysis.</w:t>
-      </w:r>
-      <w:r>
-        <w:t xml:space="preserve"> </w:t>
-      </w:r>
-      <w:r>
-        <w:t xml:space="preserve">Participants were paid $3 for their time, pro-rated from a projected</w:t>
-      </w:r>
-      <w:r>
-        <w:t xml:space="preserve"> </w:t>
-      </w:r>
-      <w:r>
-        <w:t xml:space="preserve">rate of $20/hour (actual rate: $26.29/hour). This same instrument was</w:t>
-      </w:r>
-      <w:r>
-        <w:t xml:space="preserve"> </w:t>
-      </w:r>
-      <w:r>
-        <w:t xml:space="preserve">piloted in the Speech Perception lab of The Ohio State University and,</w:t>
-      </w:r>
-      <w:r>
-        <w:t xml:space="preserve"> </w:t>
-      </w:r>
-      <w:r>
-        <w:t xml:space="preserve">while reaction times online were generally slower than in-person,</w:t>
-      </w:r>
-      <w:r>
-        <w:t xml:space="preserve"> </w:t>
-      </w:r>
-      <w:r>
-        <w:t xml:space="preserve">results from the online administration were generally consistent with</w:t>
-      </w:r>
-      <w:r>
-        <w:t xml:space="preserve"> </w:t>
-      </w:r>
-      <w:r>
-        <w:t xml:space="preserve">results collected under laboratory conditions. Four participants were</w:t>
-      </w:r>
-      <w:r>
-        <w:t xml:space="preserve"> </w:t>
-      </w:r>
-      <w:r>
-        <w:t xml:space="preserve">excluded for low accuracy rates (below 85%).</w:t>
-      </w:r>
-    </w:p>
-    <w:bookmarkEnd w:id="25"/>
-    <w:bookmarkStart w:id="31" w:name="stimulus-materials"/>
-    <w:p>
-      <w:pPr>
-        <w:pStyle w:val="Heading2"/>
-      </w:pPr>
-      <w:r>
         <w:t xml:space="preserve">Stimulus Materials</w:t>
       </w:r>
     </w:p>
-    <w:bookmarkStart w:id="30" w:name="auditory-stimuli"/>
+    <w:bookmarkStart w:id="29" w:name="auditory-stimuli"/>
     <w:p>
       <w:pPr>
         <w:pStyle w:val="Heading3"/>
@@ -2920,7 +2738,7 @@
       <w:tr>
         <w:tc>
           <w:tcPr/>
-          <w:bookmarkStart w:id="29" w:name="fig-stimuli"/>
+          <w:bookmarkStart w:id="28" w:name="fig-stimuli"/>
           <w:p>
             <w:pPr>
               <w:pStyle w:val="Compact"/>
@@ -2931,18 +2749,18 @@
                 <wp:inline>
                   <wp:extent cx="4754880" cy="3361404"/>
                   <wp:effectExtent b="0" l="0" r="0" t="0"/>
-                  <wp:docPr descr="" title="" id="27" name="Picture"/>
+                  <wp:docPr descr="" title="" id="26" name="Picture"/>
                   <a:graphic>
                     <a:graphicData uri="http://schemas.openxmlformats.org/drawingml/2006/picture">
                       <pic:pic>
                         <pic:nvPicPr>
-                          <pic:cNvPr descr="images/figure1.png" id="28" name="Picture"/>
+                          <pic:cNvPr descr="images/figure1.png" id="27" name="Picture"/>
                           <pic:cNvPicPr>
                             <a:picLocks noChangeArrowheads="1" noChangeAspect="1"/>
                           </pic:cNvPicPr>
                         </pic:nvPicPr>
                         <pic:blipFill>
-                          <a:blip r:embed="rId26"/>
+                          <a:blip r:embed="rId25"/>
                           <a:stretch>
                             <a:fillRect/>
                           </a:stretch>
@@ -3038,13 +2856,13 @@
               <w:t xml:space="preserve">and Female voiced vowels.</w:t>
             </w:r>
           </w:p>
-          <w:bookmarkEnd w:id="29"/>
+          <w:bookmarkEnd w:id="28"/>
         </w:tc>
       </w:tr>
     </w:tbl>
+    <w:bookmarkEnd w:id="29"/>
     <w:bookmarkEnd w:id="30"/>
-    <w:bookmarkEnd w:id="31"/>
-    <w:bookmarkStart w:id="37" w:name="explicit-evaluations-of-auditory-stimuli"/>
+    <w:bookmarkStart w:id="36" w:name="explicit-evaluations-of-auditory-stimuli"/>
     <w:p>
       <w:pPr>
         <w:pStyle w:val="Heading2"/>
@@ -3255,7 +3073,7 @@
         <w:t xml:space="preserve">the most acceptable option in lieu of asking the talker for their gender identity.</w:t>
       </w:r>
     </w:p>
-    <w:bookmarkStart w:id="36" w:name="visual-stimuli"/>
+    <w:bookmarkStart w:id="35" w:name="visual-stimuli"/>
     <w:p>
       <w:pPr>
         <w:pStyle w:val="Heading3"/>
@@ -3459,7 +3277,7 @@
       <w:tr>
         <w:tc>
           <w:tcPr/>
-          <w:bookmarkStart w:id="35" w:name="fig-visual"/>
+          <w:bookmarkStart w:id="34" w:name="fig-visual"/>
           <w:p>
             <w:pPr>
               <w:pStyle w:val="Compact"/>
@@ -3470,18 +3288,18 @@
                 <wp:inline>
                   <wp:extent cx="4754880" cy="4754880"/>
                   <wp:effectExtent b="0" l="0" r="0" t="0"/>
-                  <wp:docPr descr="" title="" id="33" name="Picture"/>
+                  <wp:docPr descr="" title="" id="32" name="Picture"/>
                   <a:graphic>
                     <a:graphicData uri="http://schemas.openxmlformats.org/drawingml/2006/picture">
                       <pic:pic>
                         <pic:nvPicPr>
-                          <pic:cNvPr descr="images/facesanddrawings.jpg" id="34" name="Picture"/>
+                          <pic:cNvPr descr="images/facesanddrawings.jpg" id="33" name="Picture"/>
                           <pic:cNvPicPr>
                             <a:picLocks noChangeArrowheads="1" noChangeAspect="1"/>
                           </pic:cNvPicPr>
                         </pic:nvPicPr>
                         <pic:blipFill>
-                          <a:blip r:embed="rId32"/>
+                          <a:blip r:embed="rId31"/>
                           <a:stretch>
                             <a:fillRect/>
                           </a:stretch>
@@ -3583,13 +3401,13 @@
               <w:t xml:space="preserve">face (bottom)</w:t>
             </w:r>
           </w:p>
-          <w:bookmarkEnd w:id="35"/>
+          <w:bookmarkEnd w:id="34"/>
         </w:tc>
       </w:tr>
     </w:tbl>
+    <w:bookmarkEnd w:id="35"/>
     <w:bookmarkEnd w:id="36"/>
-    <w:bookmarkEnd w:id="37"/>
-    <w:bookmarkStart w:id="39" w:name="procedure"/>
+    <w:bookmarkStart w:id="38" w:name="procedure"/>
     <w:p>
       <w:pPr>
         <w:pStyle w:val="Heading2"/>
@@ -3888,7 +3706,7 @@
         <w:rPr>
           <w:rStyle w:val="FootnoteReference"/>
         </w:rPr>
-        <w:footnoteReference w:id="38"/>
+        <w:footnoteReference w:id="37"/>
       </w:r>
       <w:r>
         <w:t xml:space="preserve">.</w:t>
@@ -4056,24 +3874,505 @@
         <w:t xml:space="preserve">total of 120 trials.</w:t>
       </w:r>
     </w:p>
+    <w:bookmarkEnd w:id="38"/>
     <w:bookmarkEnd w:id="39"/>
+    <w:bookmarkStart w:id="43" w:name="predicted-results"/>
+    <w:p>
+      <w:pPr>
+        <w:pStyle w:val="Heading1"/>
+      </w:pPr>
+      <w:r>
+        <w:t xml:space="preserve">Predicted Results</w:t>
+      </w:r>
+    </w:p>
+    <w:bookmarkStart w:id="40" w:name="face-male-or-female"/>
+    <w:p>
+      <w:pPr>
+        <w:pStyle w:val="Heading2"/>
+      </w:pPr>
+      <w:r>
+        <w:t xml:space="preserve">Face: male or female</w:t>
+      </w:r>
+    </w:p>
+    <w:p>
+      <w:pPr>
+        <w:pStyle w:val="FirstParagraph"/>
+      </w:pPr>
+      <w:r>
+        <w:t xml:space="preserve">Consistent with previous results, we expect to replicate the Strand</w:t>
+      </w:r>
+      <w:r>
+        <w:t xml:space="preserve"> </w:t>
+      </w:r>
+      <w:r>
+        <w:t xml:space="preserve">effect; in general, we anticipate that more of the [ʃ]-[s] continuum</w:t>
+      </w:r>
+      <w:r>
+        <w:t xml:space="preserve"> </w:t>
+      </w:r>
+      <w:r>
+        <w:t xml:space="preserve">will be heard as [ʃ] when participants are shown the female face and</w:t>
+      </w:r>
+      <w:r>
+        <w:t xml:space="preserve"> </w:t>
+      </w:r>
+      <w:r>
+        <w:t xml:space="preserve">more to be heard as [s] when participants are shown the male face.</w:t>
+      </w:r>
+      <w:r>
+        <w:t xml:space="preserve"> </w:t>
+      </w:r>
+      <w:r>
+        <w:t xml:space="preserve">However, these general predictions about the Face presentation when the</w:t>
+      </w:r>
+      <w:r>
+        <w:t xml:space="preserve"> </w:t>
+      </w:r>
+      <w:r>
+        <w:t xml:space="preserve">congruence of auditory and visual components of the guise are taken as a</w:t>
+      </w:r>
+      <w:r>
+        <w:t xml:space="preserve"> </w:t>
+      </w:r>
+      <w:r>
+        <w:t xml:space="preserve">whole.</w:t>
+      </w:r>
+    </w:p>
     <w:bookmarkEnd w:id="40"/>
-    <w:bookmarkStart w:id="44" w:name="predicted-results"/>
+    <w:bookmarkStart w:id="41" w:name="congruence-pairing-of-face-and-voice"/>
+    <w:p>
+      <w:pPr>
+        <w:pStyle w:val="Heading2"/>
+      </w:pPr>
+      <w:r>
+        <w:t xml:space="preserve">Congruence: pairing of face and voice</w:t>
+      </w:r>
+    </w:p>
+    <w:p>
+      <w:pPr>
+        <w:pStyle w:val="FirstParagraph"/>
+      </w:pPr>
+      <w:r>
+        <w:t xml:space="preserve">To our knowledge, the influence of congruence has not been directly</w:t>
+      </w:r>
+      <w:r>
+        <w:t xml:space="preserve"> </w:t>
+      </w:r>
+      <w:r>
+        <w:t xml:space="preserve">investigated for listeners’ joint perception of gender and fricative</w:t>
+      </w:r>
+      <w:r>
+        <w:t xml:space="preserve"> </w:t>
+      </w:r>
+      <w:r>
+        <w:t xml:space="preserve">place.</w:t>
+      </w:r>
+      <w:r>
+        <w:t xml:space="preserve"> </w:t>
+      </w:r>
+      <w:r>
+        <w:t xml:space="preserve">(Johnson, Strand, and D’Imperio 1999)</w:t>
+      </w:r>
+      <w:r>
+        <w:t xml:space="preserve"> </w:t>
+      </w:r>
+      <w:r>
+        <w:t xml:space="preserve">tested AV integration of Male and</w:t>
+      </w:r>
+      <w:r>
+        <w:t xml:space="preserve"> </w:t>
+      </w:r>
+      <w:r>
+        <w:t xml:space="preserve">Female faces with prototypical and non-prototypical gendered voices in a</w:t>
+      </w:r>
+      <w:r>
+        <w:t xml:space="preserve"> </w:t>
+      </w:r>
+      <w:r>
+        <w:t xml:space="preserve">vowel quality perception task. They find what appears to be an</w:t>
+      </w:r>
+      <w:r>
+        <w:t xml:space="preserve"> </w:t>
+      </w:r>
+      <w:r>
+        <w:t xml:space="preserve">incongruence effect with the prototypical male voice; listeners reported</w:t>
+      </w:r>
+      <w:r>
+        <w:t xml:space="preserve"> </w:t>
+      </w:r>
+      <w:r>
+        <w:t xml:space="preserve">no difference in perceived vowel quality with this voice in either Face</w:t>
+      </w:r>
+      <w:r>
+        <w:t xml:space="preserve"> </w:t>
+      </w:r>
+      <w:r>
+        <w:t xml:space="preserve">condition</w:t>
+      </w:r>
+      <w:r>
+        <w:t xml:space="preserve"> </w:t>
+      </w:r>
+      <w:r>
+        <w:t xml:space="preserve">(Johnson, Strand, and D’Imperio 1999, 376, Table 4)</w:t>
+      </w:r>
+      <w:r>
+        <w:t xml:space="preserve">. For this reason,</w:t>
+      </w:r>
+      <w:r>
+        <w:t xml:space="preserve"> </w:t>
+      </w:r>
+      <w:r>
+        <w:t xml:space="preserve">we anticipate a replication of the Strand effect on fricative</w:t>
+      </w:r>
+      <w:r>
+        <w:t xml:space="preserve"> </w:t>
+      </w:r>
+      <w:r>
+        <w:t xml:space="preserve">identification in our congruous trials (when Face and Voice do not</w:t>
+      </w:r>
+      <w:r>
+        <w:t xml:space="preserve"> </w:t>
+      </w:r>
+      <w:r>
+        <w:t xml:space="preserve">conflict) but a failure to replicate for the incongruous trials (when</w:t>
+      </w:r>
+      <w:r>
+        <w:t xml:space="preserve"> </w:t>
+      </w:r>
+      <w:r>
+        <w:t xml:space="preserve">Face and Voice provide conflicting social information). This difference</w:t>
+      </w:r>
+      <w:r>
+        <w:t xml:space="preserve"> </w:t>
+      </w:r>
+      <w:r>
+        <w:t xml:space="preserve">may be stronger with the male voice, given both Johnson, Strand, and</w:t>
+      </w:r>
+      <w:r>
+        <w:t xml:space="preserve"> </w:t>
+      </w:r>
+      <w:r>
+        <w:t xml:space="preserve">D’Imperio’s finding but also</w:t>
+      </w:r>
+      <w:r>
+        <w:t xml:space="preserve"> </w:t>
+      </w:r>
+      <w:r>
+        <w:t xml:space="preserve">(King 2021)</w:t>
+      </w:r>
+      <w:r>
+        <w:t xml:space="preserve">.</w:t>
+      </w:r>
+    </w:p>
+    <w:p>
+      <w:pPr>
+        <w:pStyle w:val="BodyText"/>
+      </w:pPr>
+      <w:r>
+        <w:t xml:space="preserve">We make a similar prediction for reaction times.</w:t>
+      </w:r>
+      <w:r>
+        <w:t xml:space="preserve"> </w:t>
+      </w:r>
+      <w:r>
+        <w:t xml:space="preserve">(Johnson, Strand, and D’Imperio 1999)</w:t>
+      </w:r>
+      <w:r>
+        <w:t xml:space="preserve"> </w:t>
+      </w:r>
+      <w:r>
+        <w:t xml:space="preserve">did not collect reaction time data, but</w:t>
+      </w:r>
+      <w:r>
+        <w:t xml:space="preserve"> </w:t>
+      </w:r>
+      <w:r>
+        <w:t xml:space="preserve">(McGowan 2011)</w:t>
+      </w:r>
+      <w:r>
+        <w:t xml:space="preserve"> </w:t>
+      </w:r>
+      <w:r>
+        <w:t xml:space="preserve">reports longer reaction times for incongruous trials,</w:t>
+      </w:r>
+      <w:r>
+        <w:t xml:space="preserve"> </w:t>
+      </w:r>
+      <w:r>
+        <w:t xml:space="preserve">albeit in a very different task, and</w:t>
+      </w:r>
+      <w:r>
+        <w:t xml:space="preserve"> </w:t>
+      </w:r>
+      <w:r>
+        <w:t xml:space="preserve">(Whalen 1984)</w:t>
+      </w:r>
+      <w:r>
+        <w:t xml:space="preserve"> </w:t>
+      </w:r>
+      <w:r>
+        <w:t xml:space="preserve">would seem to suggest</w:t>
+      </w:r>
+      <w:r>
+        <w:t xml:space="preserve"> </w:t>
+      </w:r>
+      <w:r>
+        <w:t xml:space="preserve">that this should hold for listeners’ identification of fricatives on a</w:t>
+      </w:r>
+      <w:r>
+        <w:t xml:space="preserve"> </w:t>
+      </w:r>
+      <w:r>
+        <w:t xml:space="preserve">[ʃ]-[s] continuum. Specifically, we predict longer reaction times,</w:t>
+      </w:r>
+      <w:r>
+        <w:t xml:space="preserve"> </w:t>
+      </w:r>
+      <w:r>
+        <w:t xml:space="preserve">in general, for the Incongruous conditions. Furthermore, when gender</w:t>
+      </w:r>
+      <w:r>
+        <w:t xml:space="preserve"> </w:t>
+      </w:r>
+      <w:r>
+        <w:t xml:space="preserve">information is most clear, at gender continuum steps 1 and 2 for the</w:t>
+      </w:r>
+      <w:r>
+        <w:t xml:space="preserve"> </w:t>
+      </w:r>
+      <w:r>
+        <w:t xml:space="preserve">Male talker and at gender steps 4 &amp; 5 for the Female talker, and in</w:t>
+      </w:r>
+      <w:r>
+        <w:t xml:space="preserve"> </w:t>
+      </w:r>
+      <w:r>
+        <w:t xml:space="preserve">conflict with the presented Face, listeners’ response times should be</w:t>
+      </w:r>
+      <w:r>
+        <w:t xml:space="preserve"> </w:t>
+      </w:r>
+      <w:r>
+        <w:t xml:space="preserve">slower.</w:t>
+      </w:r>
+    </w:p>
+    <w:p>
+      <w:pPr>
+        <w:pStyle w:val="BodyText"/>
+      </w:pPr>
+      <w:r>
+        <w:t xml:space="preserve">Since strong phonetic correlates of gender, F0 and F3, have been</w:t>
+      </w:r>
+      <w:r>
+        <w:t xml:space="preserve"> </w:t>
+      </w:r>
+      <w:r>
+        <w:t xml:space="preserve">manipulated over the course of the VC rime continua in our auditory</w:t>
+      </w:r>
+      <w:r>
+        <w:t xml:space="preserve"> </w:t>
+      </w:r>
+      <w:r>
+        <w:t xml:space="preserve">stimuli, we anticipate that the effect of incongruous face and voice</w:t>
+      </w:r>
+      <w:r>
+        <w:t xml:space="preserve"> </w:t>
+      </w:r>
+      <w:r>
+        <w:t xml:space="preserve">should be strongest for the natural end points of the continua where the</w:t>
+      </w:r>
+      <w:r>
+        <w:t xml:space="preserve"> </w:t>
+      </w:r>
+      <w:r>
+        <w:t xml:space="preserve">difference is most salient and weaker as phonetically-cued gender</w:t>
+      </w:r>
+      <w:r>
+        <w:t xml:space="preserve"> </w:t>
+      </w:r>
+      <w:r>
+        <w:t xml:space="preserve">information becomes more ambiguous. These stimuli have been</w:t>
+      </w:r>
+      <w:r>
+        <w:t xml:space="preserve"> </w:t>
+      </w:r>
+      <w:r>
+        <w:t xml:space="preserve">independently normed for ambiguity</w:t>
+      </w:r>
+      <w:r>
+        <w:t xml:space="preserve"> </w:t>
+      </w:r>
+      <w:r>
+        <w:t xml:space="preserve">(Bouavichith et al. 2019, 1040, Table</w:t>
+      </w:r>
+      <w:r>
+        <w:t xml:space="preserve"> </w:t>
+      </w:r>
+      <w:r>
+        <w:t xml:space="preserve">1)</w:t>
+      </w:r>
+      <w:r>
+        <w:t xml:space="preserve"> </w:t>
+      </w:r>
+      <w:r>
+        <w:t xml:space="preserve">in the 2nd and 3rd levels of the rime continua. This means we</w:t>
+      </w:r>
+      <w:r>
+        <w:t xml:space="preserve"> </w:t>
+      </w:r>
+      <w:r>
+        <w:t xml:space="preserve">anticipate an interaction between Face and Rime step but only in the</w:t>
+      </w:r>
+      <w:r>
+        <w:t xml:space="preserve"> </w:t>
+      </w:r>
+      <w:r>
+        <w:t xml:space="preserve">incongruous trials and only at the extremes of the rime continuum.</w:t>
+      </w:r>
+    </w:p>
+    <w:bookmarkEnd w:id="41"/>
+    <w:bookmarkStart w:id="42" w:name="guise-hidden-or-unhidden"/>
+    <w:p>
+      <w:pPr>
+        <w:pStyle w:val="Heading2"/>
+      </w:pPr>
+      <w:r>
+        <w:t xml:space="preserve">Guise: Hidden or Unhidden</w:t>
+      </w:r>
+    </w:p>
+    <w:p>
+      <w:pPr>
+        <w:pStyle w:val="FirstParagraph"/>
+      </w:pPr>
+      <w:r>
+        <w:t xml:space="preserve">The primary goal of this experiment was to explore the role of listener</w:t>
+      </w:r>
+      <w:r>
+        <w:t xml:space="preserve"> </w:t>
+      </w:r>
+      <w:r>
+        <w:t xml:space="preserve">awareness and control in the matched guise technique. The tremendous</w:t>
+      </w:r>
+      <w:r>
+        <w:t xml:space="preserve"> </w:t>
+      </w:r>
+      <w:r>
+        <w:t xml:space="preserve">care researchers take to ensure that the guise manipulation is hidden</w:t>
+      </w:r>
+      <w:r>
+        <w:t xml:space="preserve"> </w:t>
+      </w:r>
+      <w:r>
+        <w:t xml:space="preserve">from participants suggests a kind of imagined fragility of</w:t>
+      </w:r>
+      <w:r>
+        <w:t xml:space="preserve"> </w:t>
+      </w:r>
+      <w:r>
+        <w:t xml:space="preserve">the effects of social information on language perception. From this</w:t>
+      </w:r>
+      <w:r>
+        <w:t xml:space="preserve"> </w:t>
+      </w:r>
+      <w:r>
+        <w:t xml:space="preserve">view: listeners who become aware of the guise manipulation will have</w:t>
+      </w:r>
+      <w:r>
+        <w:t xml:space="preserve"> </w:t>
+      </w:r>
+      <w:r>
+        <w:t xml:space="preserve">introspective access to and deliberative control over the influence of</w:t>
+      </w:r>
+      <w:r>
+        <w:t xml:space="preserve"> </w:t>
+      </w:r>
+      <w:r>
+        <w:t xml:space="preserve">visual social information on perception. If this is true, explaining the</w:t>
+      </w:r>
+      <w:r>
+        <w:t xml:space="preserve"> </w:t>
+      </w:r>
+      <w:r>
+        <w:t xml:space="preserve">guise manipulation, in the unhidden condition, should have a strongly</w:t>
+      </w:r>
+      <w:r>
+        <w:t xml:space="preserve"> </w:t>
+      </w:r>
+      <w:r>
+        <w:t xml:space="preserve">negative effect on the Strand effect. Alternatively, if the influence of</w:t>
+      </w:r>
+      <w:r>
+        <w:t xml:space="preserve"> </w:t>
+      </w:r>
+      <w:r>
+        <w:t xml:space="preserve">social information is not available to introspection or deliberative</w:t>
+      </w:r>
+      <w:r>
+        <w:t xml:space="preserve"> </w:t>
+      </w:r>
+      <w:r>
+        <w:t xml:space="preserve">control, we should see no change between the (traditional) hidden</w:t>
+      </w:r>
+      <w:r>
+        <w:t xml:space="preserve"> </w:t>
+      </w:r>
+      <w:r>
+        <w:t xml:space="preserve">matched guise and the unhidden guise.</w:t>
+      </w:r>
+    </w:p>
+    <w:p>
+      <w:pPr>
+        <w:pStyle w:val="BodyText"/>
+      </w:pPr>
+      <w:r>
+        <w:t xml:space="preserve">Additionally, we speculate that there may be a response time difference</w:t>
+      </w:r>
+      <w:r>
+        <w:t xml:space="preserve"> </w:t>
+      </w:r>
+      <w:r>
+        <w:t xml:space="preserve">between the Hidden and Unhidden guises even if there is no apparent</w:t>
+      </w:r>
+      <w:r>
+        <w:t xml:space="preserve"> </w:t>
+      </w:r>
+      <w:r>
+        <w:t xml:space="preserve">difference in percept between the conditions. It can certainly be the</w:t>
+      </w:r>
+      <w:r>
+        <w:t xml:space="preserve"> </w:t>
+      </w:r>
+      <w:r>
+        <w:t xml:space="preserve">case that participants will arrive at the same behavioral responses via</w:t>
+      </w:r>
+      <w:r>
+        <w:t xml:space="preserve"> </w:t>
+      </w:r>
+      <w:r>
+        <w:t xml:space="preserve">different cognitive processing paths, perhaps drawing on different</w:t>
+      </w:r>
+      <w:r>
+        <w:t xml:space="preserve"> </w:t>
+      </w:r>
+      <w:r>
+        <w:t xml:space="preserve">levels of knowledge and awareness, and that these differences may be</w:t>
+      </w:r>
+      <w:r>
+        <w:t xml:space="preserve"> </w:t>
+      </w:r>
+      <w:r>
+        <w:t xml:space="preserve">visible in response times between the Instruction conditions.</w:t>
+      </w:r>
+    </w:p>
+    <w:bookmarkEnd w:id="42"/>
+    <w:bookmarkEnd w:id="43"/>
+    <w:bookmarkStart w:id="63" w:name="results"/>
     <w:p>
       <w:pPr>
         <w:pStyle w:val="Heading1"/>
       </w:pPr>
       <w:r>
-        <w:t xml:space="preserve">Predicted Results</w:t>
-      </w:r>
-    </w:p>
-    <w:bookmarkStart w:id="41" w:name="face-male-or-female"/>
-    <w:p>
-      <w:pPr>
-        <w:pStyle w:val="Heading2"/>
-      </w:pPr>
-      <w:r>
-        <w:t xml:space="preserve">Face: male or female</w:t>
+        <w:t xml:space="preserve">Results</w:t>
       </w:r>
     </w:p>
     <w:p>
@@ -4081,169 +4380,91 @@
         <w:pStyle w:val="FirstParagraph"/>
       </w:pPr>
       <w:r>
-        <w:t xml:space="preserve">Consistent with previous results, we expect to replicate the Strand</w:t>
-      </w:r>
-      <w:r>
-        <w:t xml:space="preserve"> </w:t>
-      </w:r>
-      <w:r>
-        <w:t xml:space="preserve">effect; in general, we anticipate that more of the [ʃ]-[s] continuum</w:t>
-      </w:r>
-      <w:r>
-        <w:t xml:space="preserve"> </w:t>
-      </w:r>
-      <w:r>
-        <w:t xml:space="preserve">will be heard as [ʃ] when participants are shown the female face and</w:t>
-      </w:r>
-      <w:r>
-        <w:t xml:space="preserve"> </w:t>
-      </w:r>
-      <w:r>
-        <w:t xml:space="preserve">more to be heard as [s] when participants are shown the male face.</w:t>
-      </w:r>
-      <w:r>
-        <w:t xml:space="preserve"> </w:t>
-      </w:r>
-      <w:r>
-        <w:t xml:space="preserve">However, these general predictions about the Face presentation when the</w:t>
-      </w:r>
-      <w:r>
-        <w:t xml:space="preserve"> </w:t>
-      </w:r>
-      <w:r>
-        <w:t xml:space="preserve">congruence of auditory and visual components of the guise are taken as a</w:t>
-      </w:r>
-      <w:r>
-        <w:t xml:space="preserve"> </w:t>
-      </w:r>
-      <w:r>
-        <w:t xml:space="preserve">whole.</w:t>
-      </w:r>
-    </w:p>
-    <w:bookmarkEnd w:id="41"/>
-    <w:bookmarkStart w:id="42" w:name="congruence-pairing-of-face-and-voice"/>
-    <w:p>
-      <w:pPr>
-        <w:pStyle w:val="Heading2"/>
-      </w:pPr>
-      <w:r>
-        <w:t xml:space="preserve">Congruence: pairing of face and voice</w:t>
-      </w:r>
-    </w:p>
-    <w:p>
-      <w:pPr>
-        <w:pStyle w:val="FirstParagraph"/>
-      </w:pPr>
-      <w:r>
-        <w:t xml:space="preserve">To our knowledge, the influence of congruence has not been directly</w:t>
-      </w:r>
-      <w:r>
-        <w:t xml:space="preserve"> </w:t>
-      </w:r>
-      <w:r>
-        <w:t xml:space="preserve">investigated for listeners’ joint perception of gender and fricative</w:t>
-      </w:r>
-      <w:r>
-        <w:t xml:space="preserve"> </w:t>
-      </w:r>
-      <w:r>
-        <w:t xml:space="preserve">place.</w:t>
-      </w:r>
-      <w:r>
-        <w:t xml:space="preserve"> </w:t>
-      </w:r>
-      <w:r>
-        <w:t xml:space="preserve">(Johnson, Strand, and D’Imperio 1999)</w:t>
-      </w:r>
-      <w:r>
-        <w:t xml:space="preserve"> </w:t>
-      </w:r>
-      <w:r>
-        <w:t xml:space="preserve">tested AV integration of Male and</w:t>
-      </w:r>
-      <w:r>
-        <w:t xml:space="preserve"> </w:t>
-      </w:r>
-      <w:r>
-        <w:t xml:space="preserve">Female faces with prototypical and non-prototypical gendered voices in a</w:t>
-      </w:r>
-      <w:r>
-        <w:t xml:space="preserve"> </w:t>
-      </w:r>
-      <w:r>
-        <w:t xml:space="preserve">vowel quality perception task. They find what appears to be an</w:t>
-      </w:r>
-      <w:r>
-        <w:t xml:space="preserve"> </w:t>
-      </w:r>
-      <w:r>
-        <w:t xml:space="preserve">incongruence effect with the prototypical male voice; listeners reported</w:t>
-      </w:r>
-      <w:r>
-        <w:t xml:space="preserve"> </w:t>
-      </w:r>
-      <w:r>
-        <w:t xml:space="preserve">no difference in perceived vowel quality with this voice in either Face</w:t>
-      </w:r>
-      <w:r>
-        <w:t xml:space="preserve"> </w:t>
-      </w:r>
-      <w:r>
-        <w:t xml:space="preserve">condition</w:t>
-      </w:r>
-      <w:r>
-        <w:t xml:space="preserve"> </w:t>
-      </w:r>
-      <w:r>
-        <w:t xml:space="preserve">(Johnson, Strand, and D’Imperio 1999, 376, Table 4)</w:t>
-      </w:r>
-      <w:r>
-        <w:t xml:space="preserve">. For this reason,</w:t>
-      </w:r>
-      <w:r>
-        <w:t xml:space="preserve"> </w:t>
-      </w:r>
-      <w:r>
-        <w:t xml:space="preserve">we anticipate a replication of the Strand effect on fricative</w:t>
-      </w:r>
-      <w:r>
-        <w:t xml:space="preserve"> </w:t>
-      </w:r>
-      <w:r>
-        <w:t xml:space="preserve">identification in our congruous trials (when Face and Voice do not</w:t>
-      </w:r>
-      <w:r>
-        <w:t xml:space="preserve"> </w:t>
-      </w:r>
-      <w:r>
-        <w:t xml:space="preserve">conflict) but a failure to replicate for the incongruous trials (when</w:t>
-      </w:r>
-      <w:r>
-        <w:t xml:space="preserve"> </w:t>
-      </w:r>
-      <w:r>
-        <w:t xml:space="preserve">Face and Voice provide conflicting social information). This difference</w:t>
-      </w:r>
-      <w:r>
-        <w:t xml:space="preserve"> </w:t>
-      </w:r>
-      <w:r>
-        <w:t xml:space="preserve">may be stronger with the male voice, given both Johnson, Strand, and</w:t>
-      </w:r>
-      <w:r>
-        <w:t xml:space="preserve"> </w:t>
-      </w:r>
-      <w:r>
-        <w:t xml:space="preserve">D’Imperio’s finding but also</w:t>
-      </w:r>
-      <w:r>
-        <w:t xml:space="preserve"> </w:t>
-      </w:r>
-      <w:r>
-        <w:t xml:space="preserve">(King 2021)</w:t>
-      </w:r>
-      <w:r>
-        <w:t xml:space="preserve">.</w:t>
+        <w:t xml:space="preserve">Participants provided a total of 14,400 trials (120 trials from each of</w:t>
+      </w:r>
+      <w:r>
+        <w:t xml:space="preserve"> </w:t>
+      </w:r>
+      <w:r>
+        <w:t xml:space="preserve">120 online participants; 3600 trials in each instruction</w:t>
+      </w:r>
+      <w:r>
+        <w:t xml:space="preserve"> </w:t>
+      </w:r>
+      <w:r>
+        <w:t xml:space="preserve">x congruity condition). It is not clear what it means to be</w:t>
+      </w:r>
+      <w:r>
+        <w:t xml:space="preserve"> </w:t>
+      </w:r>
+      <w:r>
+        <w:t xml:space="preserve">‘accurate’</w:t>
+      </w:r>
+      <w:r>
+        <w:t xml:space="preserve"> </w:t>
+      </w:r>
+      <w:r>
+        <w:t xml:space="preserve">when asked to perceive fricatives from a continuum so accuracy was</w:t>
+      </w:r>
+      <w:r>
+        <w:t xml:space="preserve"> </w:t>
+      </w:r>
+      <w:r>
+        <w:t xml:space="preserve">calculated only for responses to the [ʃ] and [s] endpoints. Overall,</w:t>
+      </w:r>
+      <w:r>
+        <w:t xml:space="preserve"> </w:t>
+      </w:r>
+      <w:r>
+        <w:t xml:space="preserve">participants were highly accurate (96.8%) but four participants were</w:t>
+      </w:r>
+      <w:r>
+        <w:t xml:space="preserve"> </w:t>
+      </w:r>
+      <w:r>
+        <w:t xml:space="preserve">excluded from further analysis for accuracy below the pre-determined 85%</w:t>
+      </w:r>
+      <w:r>
+        <w:t xml:space="preserve"> </w:t>
+      </w:r>
+      <w:r>
+        <w:t xml:space="preserve">threshold reducing the total number of trials to 13,920. Trials were</w:t>
+      </w:r>
+      <w:r>
+        <w:t xml:space="preserve"> </w:t>
+      </w:r>
+      <w:r>
+        <w:t xml:space="preserve">coded as correct if the participant responded</w:t>
+      </w:r>
+      <w:r>
+        <w:t xml:space="preserve"> </w:t>
+      </w:r>
+      <w:r>
+        <w:t xml:space="preserve">‘shack’</w:t>
+      </w:r>
+      <w:r>
+        <w:t xml:space="preserve"> </w:t>
+      </w:r>
+      <w:r>
+        <w:t xml:space="preserve">to onset step 1 or</w:t>
+      </w:r>
+      <w:r>
+        <w:t xml:space="preserve"> </w:t>
+      </w:r>
+      <w:r>
+        <w:t xml:space="preserve">‘sack’</w:t>
+      </w:r>
+      <w:r>
+        <w:t xml:space="preserve"> </w:t>
+      </w:r>
+      <w:r>
+        <w:t xml:space="preserve">to onset step 6. The four excluded participants all scored 67.5%</w:t>
+      </w:r>
+      <w:r>
+        <w:t xml:space="preserve"> </w:t>
+      </w:r>
+      <w:r>
+        <w:t xml:space="preserve">accuracy or lower.</w:t>
       </w:r>
     </w:p>
     <w:p>
@@ -4251,409 +4472,6 @@
         <w:pStyle w:val="BodyText"/>
       </w:pPr>
       <w:r>
-        <w:t xml:space="preserve">We make a similar prediction for reaction times.</w:t>
-      </w:r>
-      <w:r>
-        <w:t xml:space="preserve"> </w:t>
-      </w:r>
-      <w:r>
-        <w:t xml:space="preserve">(Johnson, Strand, and D’Imperio 1999)</w:t>
-      </w:r>
-      <w:r>
-        <w:t xml:space="preserve"> </w:t>
-      </w:r>
-      <w:r>
-        <w:t xml:space="preserve">did not collect reaction time data, but</w:t>
-      </w:r>
-      <w:r>
-        <w:t xml:space="preserve"> </w:t>
-      </w:r>
-      <w:r>
-        <w:t xml:space="preserve">(McGowan 2011)</w:t>
-      </w:r>
-      <w:r>
-        <w:t xml:space="preserve"> </w:t>
-      </w:r>
-      <w:r>
-        <w:t xml:space="preserve">reports longer reaction times for incongruous trials,</w:t>
-      </w:r>
-      <w:r>
-        <w:t xml:space="preserve"> </w:t>
-      </w:r>
-      <w:r>
-        <w:t xml:space="preserve">albeit in a very different task, and</w:t>
-      </w:r>
-      <w:r>
-        <w:t xml:space="preserve"> </w:t>
-      </w:r>
-      <w:r>
-        <w:t xml:space="preserve">(Whalen 1984)</w:t>
-      </w:r>
-      <w:r>
-        <w:t xml:space="preserve"> </w:t>
-      </w:r>
-      <w:r>
-        <w:t xml:space="preserve">would seem to suggest</w:t>
-      </w:r>
-      <w:r>
-        <w:t xml:space="preserve"> </w:t>
-      </w:r>
-      <w:r>
-        <w:t xml:space="preserve">that this should hold for listeners’ identification of fricatives on a</w:t>
-      </w:r>
-      <w:r>
-        <w:t xml:space="preserve"> </w:t>
-      </w:r>
-      <w:r>
-        <w:t xml:space="preserve">[ʃ]-[s] continuum. Specifically, we predict longer reaction times,</w:t>
-      </w:r>
-      <w:r>
-        <w:t xml:space="preserve"> </w:t>
-      </w:r>
-      <w:r>
-        <w:t xml:space="preserve">in general, for the Incongruous conditions. Furthermore, when gender</w:t>
-      </w:r>
-      <w:r>
-        <w:t xml:space="preserve"> </w:t>
-      </w:r>
-      <w:r>
-        <w:t xml:space="preserve">information is most clear, at gender continuum steps 1 and 2 for the</w:t>
-      </w:r>
-      <w:r>
-        <w:t xml:space="preserve"> </w:t>
-      </w:r>
-      <w:r>
-        <w:t xml:space="preserve">Male talker and at gender steps 4 &amp; 5 for the Female talker, and in</w:t>
-      </w:r>
-      <w:r>
-        <w:t xml:space="preserve"> </w:t>
-      </w:r>
-      <w:r>
-        <w:t xml:space="preserve">conflict with the presented Face, listeners’ response times should be</w:t>
-      </w:r>
-      <w:r>
-        <w:t xml:space="preserve"> </w:t>
-      </w:r>
-      <w:r>
-        <w:t xml:space="preserve">slower.</w:t>
-      </w:r>
-    </w:p>
-    <w:p>
-      <w:pPr>
-        <w:pStyle w:val="BodyText"/>
-      </w:pPr>
-      <w:r>
-        <w:t xml:space="preserve">Since strong phonetic correlates of gender, F0 and F3, have been</w:t>
-      </w:r>
-      <w:r>
-        <w:t xml:space="preserve"> </w:t>
-      </w:r>
-      <w:r>
-        <w:t xml:space="preserve">manipulated over the course of the VC rime continua in our auditory</w:t>
-      </w:r>
-      <w:r>
-        <w:t xml:space="preserve"> </w:t>
-      </w:r>
-      <w:r>
-        <w:t xml:space="preserve">stimuli, we anticipate that the effect of incongruous face and voice</w:t>
-      </w:r>
-      <w:r>
-        <w:t xml:space="preserve"> </w:t>
-      </w:r>
-      <w:r>
-        <w:t xml:space="preserve">should be strongest for the natural end points of the continua where the</w:t>
-      </w:r>
-      <w:r>
-        <w:t xml:space="preserve"> </w:t>
-      </w:r>
-      <w:r>
-        <w:t xml:space="preserve">difference is most salient and weaker as phonetically-cued gender</w:t>
-      </w:r>
-      <w:r>
-        <w:t xml:space="preserve"> </w:t>
-      </w:r>
-      <w:r>
-        <w:t xml:space="preserve">information becomes more ambiguous. These stimuli have been</w:t>
-      </w:r>
-      <w:r>
-        <w:t xml:space="preserve"> </w:t>
-      </w:r>
-      <w:r>
-        <w:t xml:space="preserve">independently normed for ambiguity</w:t>
-      </w:r>
-      <w:r>
-        <w:t xml:space="preserve"> </w:t>
-      </w:r>
-      <w:r>
-        <w:t xml:space="preserve">(Bouavichith et al. 2019, 1040, Table</w:t>
-      </w:r>
-      <w:r>
-        <w:t xml:space="preserve"> </w:t>
-      </w:r>
-      <w:r>
-        <w:t xml:space="preserve">1)</w:t>
-      </w:r>
-      <w:r>
-        <w:t xml:space="preserve"> </w:t>
-      </w:r>
-      <w:r>
-        <w:t xml:space="preserve">in the 2nd and 3rd levels of the rime continua. This means we</w:t>
-      </w:r>
-      <w:r>
-        <w:t xml:space="preserve"> </w:t>
-      </w:r>
-      <w:r>
-        <w:t xml:space="preserve">anticipate an interaction between Face and Rime step but only in the</w:t>
-      </w:r>
-      <w:r>
-        <w:t xml:space="preserve"> </w:t>
-      </w:r>
-      <w:r>
-        <w:t xml:space="preserve">incongruous trials and only at the extremes of the rime continuum.</w:t>
-      </w:r>
-    </w:p>
-    <w:bookmarkEnd w:id="42"/>
-    <w:bookmarkStart w:id="43" w:name="guise-hidden-or-unhidden"/>
-    <w:p>
-      <w:pPr>
-        <w:pStyle w:val="Heading2"/>
-      </w:pPr>
-      <w:r>
-        <w:t xml:space="preserve">Guise: Hidden or Unhidden</w:t>
-      </w:r>
-    </w:p>
-    <w:p>
-      <w:pPr>
-        <w:pStyle w:val="FirstParagraph"/>
-      </w:pPr>
-      <w:r>
-        <w:t xml:space="preserve">The primary goal of this experiment was to explore the role of listener</w:t>
-      </w:r>
-      <w:r>
-        <w:t xml:space="preserve"> </w:t>
-      </w:r>
-      <w:r>
-        <w:t xml:space="preserve">awareness and control in the matched guise technique. The tremendous</w:t>
-      </w:r>
-      <w:r>
-        <w:t xml:space="preserve"> </w:t>
-      </w:r>
-      <w:r>
-        <w:t xml:space="preserve">care researchers take to ensure that the guise manipulation is hidden</w:t>
-      </w:r>
-      <w:r>
-        <w:t xml:space="preserve"> </w:t>
-      </w:r>
-      <w:r>
-        <w:t xml:space="preserve">from participants suggests a kind of imagined fragility of</w:t>
-      </w:r>
-      <w:r>
-        <w:t xml:space="preserve"> </w:t>
-      </w:r>
-      <w:r>
-        <w:t xml:space="preserve">the effects of social information on language perception. From this</w:t>
-      </w:r>
-      <w:r>
-        <w:t xml:space="preserve"> </w:t>
-      </w:r>
-      <w:r>
-        <w:t xml:space="preserve">view: listeners who become aware of the guise manipulation will have</w:t>
-      </w:r>
-      <w:r>
-        <w:t xml:space="preserve"> </w:t>
-      </w:r>
-      <w:r>
-        <w:t xml:space="preserve">introspective access to and deliberative control over the influence of</w:t>
-      </w:r>
-      <w:r>
-        <w:t xml:space="preserve"> </w:t>
-      </w:r>
-      <w:r>
-        <w:t xml:space="preserve">visual social information on perception. If this is true, explaining the</w:t>
-      </w:r>
-      <w:r>
-        <w:t xml:space="preserve"> </w:t>
-      </w:r>
-      <w:r>
-        <w:t xml:space="preserve">guise manipulation, in the unhidden condition, should have a strongly</w:t>
-      </w:r>
-      <w:r>
-        <w:t xml:space="preserve"> </w:t>
-      </w:r>
-      <w:r>
-        <w:t xml:space="preserve">negative effect on the Strand effect. Alternatively, if the influence of</w:t>
-      </w:r>
-      <w:r>
-        <w:t xml:space="preserve"> </w:t>
-      </w:r>
-      <w:r>
-        <w:t xml:space="preserve">social information is not available to introspection or deliberative</w:t>
-      </w:r>
-      <w:r>
-        <w:t xml:space="preserve"> </w:t>
-      </w:r>
-      <w:r>
-        <w:t xml:space="preserve">control, we should see no change between the (traditional) hidden</w:t>
-      </w:r>
-      <w:r>
-        <w:t xml:space="preserve"> </w:t>
-      </w:r>
-      <w:r>
-        <w:t xml:space="preserve">matched guise and the unhidden guise.</w:t>
-      </w:r>
-    </w:p>
-    <w:p>
-      <w:pPr>
-        <w:pStyle w:val="BodyText"/>
-      </w:pPr>
-      <w:r>
-        <w:t xml:space="preserve">Additionally, we speculate that there may be a response time difference</w:t>
-      </w:r>
-      <w:r>
-        <w:t xml:space="preserve"> </w:t>
-      </w:r>
-      <w:r>
-        <w:t xml:space="preserve">between the Hidden and Unhidden guises even if there is no apparent</w:t>
-      </w:r>
-      <w:r>
-        <w:t xml:space="preserve"> </w:t>
-      </w:r>
-      <w:r>
-        <w:t xml:space="preserve">difference in percept between the conditions. It can certainly be the</w:t>
-      </w:r>
-      <w:r>
-        <w:t xml:space="preserve"> </w:t>
-      </w:r>
-      <w:r>
-        <w:t xml:space="preserve">case that participants will arrive at the same behavioral responses via</w:t>
-      </w:r>
-      <w:r>
-        <w:t xml:space="preserve"> </w:t>
-      </w:r>
-      <w:r>
-        <w:t xml:space="preserve">different cognitive processing paths, perhaps drawing on different</w:t>
-      </w:r>
-      <w:r>
-        <w:t xml:space="preserve"> </w:t>
-      </w:r>
-      <w:r>
-        <w:t xml:space="preserve">levels of knowledge and awareness, and that these differences may be</w:t>
-      </w:r>
-      <w:r>
-        <w:t xml:space="preserve"> </w:t>
-      </w:r>
-      <w:r>
-        <w:t xml:space="preserve">visible in response times between the Instruction conditions.</w:t>
-      </w:r>
-    </w:p>
-    <w:bookmarkEnd w:id="43"/>
-    <w:bookmarkEnd w:id="44"/>
-    <w:bookmarkStart w:id="64" w:name="results"/>
-    <w:p>
-      <w:pPr>
-        <w:pStyle w:val="Heading1"/>
-      </w:pPr>
-      <w:r>
-        <w:t xml:space="preserve">Results</w:t>
-      </w:r>
-    </w:p>
-    <w:p>
-      <w:pPr>
-        <w:pStyle w:val="FirstParagraph"/>
-      </w:pPr>
-      <w:r>
-        <w:t xml:space="preserve">Participants provided a total of 14,400 trials (120 trials from each of</w:t>
-      </w:r>
-      <w:r>
-        <w:t xml:space="preserve"> </w:t>
-      </w:r>
-      <w:r>
-        <w:t xml:space="preserve">120 online participants; 3600 trials in each instruction</w:t>
-      </w:r>
-      <w:r>
-        <w:t xml:space="preserve"> </w:t>
-      </w:r>
-      <w:r>
-        <w:t xml:space="preserve">x congruity condition). It is not clear what it means to be</w:t>
-      </w:r>
-      <w:r>
-        <w:t xml:space="preserve"> </w:t>
-      </w:r>
-      <w:r>
-        <w:t xml:space="preserve">‘accurate’</w:t>
-      </w:r>
-      <w:r>
-        <w:t xml:space="preserve"> </w:t>
-      </w:r>
-      <w:r>
-        <w:t xml:space="preserve">when asked to perceive fricatives from a continuum so accuracy was</w:t>
-      </w:r>
-      <w:r>
-        <w:t xml:space="preserve"> </w:t>
-      </w:r>
-      <w:r>
-        <w:t xml:space="preserve">calculated only for responses to the [ʃ] and [s] endpoints. Overall,</w:t>
-      </w:r>
-      <w:r>
-        <w:t xml:space="preserve"> </w:t>
-      </w:r>
-      <w:r>
-        <w:t xml:space="preserve">participants were highly accurate (96.8%) but four participants were</w:t>
-      </w:r>
-      <w:r>
-        <w:t xml:space="preserve"> </w:t>
-      </w:r>
-      <w:r>
-        <w:t xml:space="preserve">excluded from further analysis for accuracy below the pre-determined 85%</w:t>
-      </w:r>
-      <w:r>
-        <w:t xml:space="preserve"> </w:t>
-      </w:r>
-      <w:r>
-        <w:t xml:space="preserve">threshold reducing the total number of trials to 13,920. Trials were</w:t>
-      </w:r>
-      <w:r>
-        <w:t xml:space="preserve"> </w:t>
-      </w:r>
-      <w:r>
-        <w:t xml:space="preserve">coded as correct if the participant responded</w:t>
-      </w:r>
-      <w:r>
-        <w:t xml:space="preserve"> </w:t>
-      </w:r>
-      <w:r>
-        <w:t xml:space="preserve">‘shack’</w:t>
-      </w:r>
-      <w:r>
-        <w:t xml:space="preserve"> </w:t>
-      </w:r>
-      <w:r>
-        <w:t xml:space="preserve">to onset step 1 or</w:t>
-      </w:r>
-      <w:r>
-        <w:t xml:space="preserve"> </w:t>
-      </w:r>
-      <w:r>
-        <w:t xml:space="preserve">‘sack’</w:t>
-      </w:r>
-      <w:r>
-        <w:t xml:space="preserve"> </w:t>
-      </w:r>
-      <w:r>
-        <w:t xml:space="preserve">to onset step 6. The four excluded participants all scored 67.5%</w:t>
-      </w:r>
-      <w:r>
-        <w:t xml:space="preserve"> </w:t>
-      </w:r>
-      <w:r>
-        <w:t xml:space="preserve">accuracy or lower.</w:t>
-      </w:r>
-    </w:p>
-    <w:p>
-      <w:pPr>
-        <w:pStyle w:val="BodyText"/>
-      </w:pPr>
-      <w:r>
         <w:t xml:space="preserve">An additional 50 trials were excluded due to response times that were</w:t>
       </w:r>
       <w:r>
@@ -4723,7 +4541,7 @@
         <w:t xml:space="preserve">remaining response times were log-transformed.</w:t>
       </w:r>
     </w:p>
-    <w:bookmarkStart w:id="53" w:name="ʃ-s-percepts"/>
+    <w:bookmarkStart w:id="52" w:name="ʃ-s-percepts"/>
     <w:p>
       <w:pPr>
         <w:pStyle w:val="Heading2"/>
@@ -4841,7 +4659,7 @@
       <w:tr>
         <w:tc>
           <w:tcPr/>
-          <w:bookmarkStart w:id="48" w:name="fig-scurve"/>
+          <w:bookmarkStart w:id="47" w:name="fig-scurve"/>
           <w:p>
             <w:pPr>
               <w:pStyle w:val="Compact"/>
@@ -4852,18 +4670,18 @@
                 <wp:inline>
                   <wp:extent cx="4754880" cy="2937285"/>
                   <wp:effectExtent b="0" l="0" r="0" t="0"/>
-                  <wp:docPr descr="" title="" id="46" name="Picture"/>
+                  <wp:docPr descr="" title="" id="45" name="Picture"/>
                   <a:graphic>
                     <a:graphicData uri="http://schemas.openxmlformats.org/drawingml/2006/picture">
                       <pic:pic>
                         <pic:nvPicPr>
-                          <pic:cNvPr descr="images/Scurve.png" id="47" name="Picture"/>
+                          <pic:cNvPr descr="images/Scurve.png" id="46" name="Picture"/>
                           <pic:cNvPicPr>
                             <a:picLocks noChangeArrowheads="1" noChangeAspect="1"/>
                           </pic:cNvPicPr>
                         </pic:nvPicPr>
                         <pic:blipFill>
-                          <a:blip r:embed="rId45"/>
+                          <a:blip r:embed="rId44"/>
                           <a:stretch>
                             <a:fillRect/>
                           </a:stretch>
@@ -4921,7 +4739,7 @@
               <w:t xml:space="preserve">continuum steps and purported gender presented by the face.</w:t>
             </w:r>
           </w:p>
-          <w:bookmarkEnd w:id="48"/>
+          <w:bookmarkEnd w:id="47"/>
         </w:tc>
       </w:tr>
     </w:tbl>
@@ -5011,7 +4829,7 @@
       <w:tr>
         <w:tc>
           <w:tcPr/>
-          <w:bookmarkStart w:id="52" w:name="fig-rimes"/>
+          <w:bookmarkStart w:id="51" w:name="fig-rimes"/>
           <w:p>
             <w:pPr>
               <w:pStyle w:val="Compact"/>
@@ -5022,18 +4840,18 @@
                 <wp:inline>
                   <wp:extent cx="4754880" cy="2937285"/>
                   <wp:effectExtent b="0" l="0" r="0" t="0"/>
-                  <wp:docPr descr="" title="" id="50" name="Picture"/>
+                  <wp:docPr descr="" title="" id="49" name="Picture"/>
                   <a:graphic>
                     <a:graphicData uri="http://schemas.openxmlformats.org/drawingml/2006/picture">
                       <pic:pic>
                         <pic:nvPicPr>
-                          <pic:cNvPr descr="images/ambiguous-by-rime-step.png" id="51" name="Picture"/>
+                          <pic:cNvPr descr="images/ambiguous-by-rime-step.png" id="50" name="Picture"/>
                           <pic:cNvPicPr>
                             <a:picLocks noChangeArrowheads="1" noChangeAspect="1"/>
                           </pic:cNvPicPr>
                         </pic:nvPicPr>
                         <pic:blipFill>
-                          <a:blip r:embed="rId49"/>
+                          <a:blip r:embed="rId48"/>
                           <a:stretch>
                             <a:fillRect/>
                           </a:stretch>
@@ -5097,7 +4915,7 @@
               <w:t xml:space="preserve">stimulus talker.</w:t>
             </w:r>
           </w:p>
-          <w:bookmarkEnd w:id="52"/>
+          <w:bookmarkEnd w:id="51"/>
         </w:tc>
       </w:tr>
     </w:tbl>
@@ -5538,8 +5356,8 @@
         <w:t xml:space="preserve">and Unhidden instruction conditions appear to be identical.</w:t>
       </w:r>
     </w:p>
-    <w:bookmarkEnd w:id="53"/>
-    <w:bookmarkStart w:id="58" w:name="X4404f4c35ed7b8817c56c221b22ebc46f898c63"/>
+    <w:bookmarkEnd w:id="52"/>
+    <w:bookmarkStart w:id="57" w:name="X4404f4c35ed7b8817c56c221b22ebc46f898c63"/>
     <w:p>
       <w:pPr>
         <w:pStyle w:val="Heading2"/>
@@ -5674,7 +5492,7 @@
       <w:tr>
         <w:tc>
           <w:tcPr/>
-          <w:bookmarkStart w:id="57" w:name="fig-coefs"/>
+          <w:bookmarkStart w:id="56" w:name="fig-coefs"/>
           <w:p>
             <w:pPr>
               <w:pStyle w:val="Compact"/>
@@ -5685,18 +5503,18 @@
                 <wp:inline>
                   <wp:extent cx="4754880" cy="3169919"/>
                   <wp:effectExtent b="0" l="0" r="0" t="0"/>
-                  <wp:docPr descr="" title="" id="55" name="Picture"/>
+                  <wp:docPr descr="" title="" id="54" name="Picture"/>
                   <a:graphic>
                     <a:graphicData uri="http://schemas.openxmlformats.org/drawingml/2006/picture">
                       <pic:pic>
                         <pic:nvPicPr>
-                          <pic:cNvPr descr="images/coefs_instruction.png" id="56" name="Picture"/>
+                          <pic:cNvPr descr="images/coefs_instruction.png" id="55" name="Picture"/>
                           <pic:cNvPicPr>
                             <a:picLocks noChangeArrowheads="1" noChangeAspect="1"/>
                           </pic:cNvPicPr>
                         </pic:nvPicPr>
                         <pic:blipFill>
-                          <a:blip r:embed="rId54"/>
+                          <a:blip r:embed="rId53"/>
                           <a:stretch>
                             <a:fillRect/>
                           </a:stretch>
@@ -5748,7 +5566,7 @@
               <w:t xml:space="preserve">plotted with 95% confidence intervals.</w:t>
             </w:r>
           </w:p>
-          <w:bookmarkEnd w:id="57"/>
+          <w:bookmarkEnd w:id="56"/>
         </w:tc>
       </w:tr>
     </w:tbl>
@@ -7861,8 +7679,8 @@
         <w:t xml:space="preserve">).</w:t>
       </w:r>
     </w:p>
-    <w:bookmarkEnd w:id="58"/>
-    <w:bookmarkStart w:id="63" w:name="response-times"/>
+    <w:bookmarkEnd w:id="57"/>
+    <w:bookmarkStart w:id="62" w:name="response-times"/>
     <w:p>
       <w:pPr>
         <w:pStyle w:val="Heading2"/>
@@ -8293,7 +8111,7 @@
       <w:tr>
         <w:tc>
           <w:tcPr/>
-          <w:bookmarkStart w:id="62" w:name="fig-coefs-logRT"/>
+          <w:bookmarkStart w:id="61" w:name="fig-coefs-logRT"/>
           <w:p>
             <w:pPr>
               <w:pStyle w:val="Compact"/>
@@ -8304,18 +8122,18 @@
                 <wp:inline>
                   <wp:extent cx="4754880" cy="3169919"/>
                   <wp:effectExtent b="0" l="0" r="0" t="0"/>
-                  <wp:docPr descr="" title="" id="60" name="Picture"/>
+                  <wp:docPr descr="" title="" id="59" name="Picture"/>
                   <a:graphic>
                     <a:graphicData uri="http://schemas.openxmlformats.org/drawingml/2006/picture">
                       <pic:pic>
                         <pic:nvPicPr>
-                          <pic:cNvPr descr="images/coefs-logRT_instructions.png" id="61" name="Picture"/>
+                          <pic:cNvPr descr="images/coefs-logRT_instructions.png" id="60" name="Picture"/>
                           <pic:cNvPicPr>
                             <a:picLocks noChangeArrowheads="1" noChangeAspect="1"/>
                           </pic:cNvPicPr>
                         </pic:nvPicPr>
                         <pic:blipFill>
-                          <a:blip r:embed="rId59"/>
+                          <a:blip r:embed="rId58"/>
                           <a:stretch>
                             <a:fillRect/>
                           </a:stretch>
@@ -8367,7 +8185,7 @@
               <w:t xml:space="preserve">models plotted with 95% confidence intervals.</w:t>
             </w:r>
           </w:p>
-          <w:bookmarkEnd w:id="62"/>
+          <w:bookmarkEnd w:id="61"/>
         </w:tc>
       </w:tr>
     </w:tbl>
@@ -8815,9 +8633,9 @@
         <w:t xml:space="preserve">model.</w:t>
       </w:r>
     </w:p>
+    <w:bookmarkEnd w:id="62"/>
     <w:bookmarkEnd w:id="63"/>
-    <w:bookmarkEnd w:id="64"/>
-    <w:bookmarkStart w:id="65" w:name="discussion"/>
+    <w:bookmarkStart w:id="64" w:name="discussion"/>
     <w:p>
       <w:pPr>
         <w:pStyle w:val="Heading1"/>
@@ -9359,8 +9177,8 @@
         <w:t xml:space="preserve">altering the phonetic correlates of gender.</w:t>
       </w:r>
     </w:p>
-    <w:bookmarkEnd w:id="65"/>
-    <w:bookmarkStart w:id="181" w:name="conclusion"/>
+    <w:bookmarkEnd w:id="64"/>
+    <w:bookmarkStart w:id="180" w:name="conclusion"/>
     <w:p>
       <w:pPr>
         <w:pStyle w:val="Heading1"/>
@@ -9864,7 +9682,7 @@
         <w:t xml:space="preserve">underlying this ability would necessarily distinguish them.</w:t>
       </w:r>
     </w:p>
-    <w:bookmarkStart w:id="180" w:name="references"/>
+    <w:bookmarkStart w:id="179" w:name="references"/>
     <w:p>
       <w:pPr>
         <w:pStyle w:val="Heading2"/>
@@ -9873,8 +9691,8 @@
         <w:t xml:space="preserve">References</w:t>
       </w:r>
     </w:p>
-    <w:bookmarkStart w:id="179" w:name="refs"/>
-    <w:bookmarkStart w:id="66" w:name="ref-alpert2014"/>
+    <w:bookmarkStart w:id="178" w:name="refs"/>
+    <w:bookmarkStart w:id="65" w:name="ref-alpert2014"/>
     <w:p>
       <w:pPr>
         <w:pStyle w:val="Bibliography"/>
@@ -9892,8 +9710,8 @@
         <w:t xml:space="preserve"> PhD thesis, University of Michigan, Department of Anthropology.</w:t>
       </w:r>
     </w:p>
-    <w:bookmarkEnd w:id="66"/>
-    <w:bookmarkStart w:id="67" w:name="ref-BabelVolume"/>
+    <w:bookmarkEnd w:id="65"/>
+    <w:bookmarkStart w:id="66" w:name="ref-BabelVolume"/>
     <w:p>
       <w:pPr>
         <w:pStyle w:val="Bibliography"/>
@@ -9924,8 +9742,8 @@
         <w:t xml:space="preserve">42 (1).</w:t>
       </w:r>
     </w:p>
-    <w:bookmarkEnd w:id="67"/>
-    <w:bookmarkStart w:id="68" w:name="ref-babelCampbell-kiblerMcGowanVolume"/>
+    <w:bookmarkEnd w:id="66"/>
+    <w:bookmarkStart w:id="67" w:name="ref-babelCampbell-kiblerMcGowanVolume"/>
     <w:p>
       <w:pPr>
         <w:pStyle w:val="Bibliography"/>
@@ -9956,8 +9774,8 @@
         <w:t xml:space="preserve">42 (1).</w:t>
       </w:r>
     </w:p>
-    <w:bookmarkEnd w:id="68"/>
-    <w:bookmarkStart w:id="69" w:name="ref-bakhtin1981"/>
+    <w:bookmarkEnd w:id="67"/>
+    <w:bookmarkStart w:id="68" w:name="ref-bakhtin1981"/>
     <w:p>
       <w:pPr>
         <w:pStyle w:val="Bibliography"/>
@@ -9979,8 +9797,8 @@
         <w:t xml:space="preserve">. University of texas Press.</w:t>
       </w:r>
     </w:p>
-    <w:bookmarkEnd w:id="69"/>
-    <w:bookmarkStart w:id="70" w:name="ref-barrett2014"/>
+    <w:bookmarkEnd w:id="68"/>
+    <w:bookmarkStart w:id="69" w:name="ref-barrett2014"/>
     <w:p>
       <w:pPr>
         <w:pStyle w:val="Bibliography"/>
@@ -10008,8 +9826,8 @@
         <w:t xml:space="preserve">, 195–223.</w:t>
       </w:r>
     </w:p>
-    <w:bookmarkEnd w:id="70"/>
-    <w:bookmarkStart w:id="72" w:name="ref-lme4"/>
+    <w:bookmarkEnd w:id="69"/>
+    <w:bookmarkStart w:id="71" w:name="ref-lme4"/>
     <w:p>
       <w:pPr>
         <w:pStyle w:val="Bibliography"/>
@@ -10033,7 +9851,7 @@
       <w:r>
         <w:t xml:space="preserve"> </w:t>
       </w:r>
-      <w:hyperlink r:id="rId71">
+      <w:hyperlink r:id="rId70">
         <w:r>
           <w:rPr>
             <w:rStyle w:val="Hyperlink"/>
@@ -10045,8 +9863,8 @@
         <w:t xml:space="preserve">.</w:t>
       </w:r>
     </w:p>
-    <w:bookmarkEnd w:id="72"/>
-    <w:bookmarkStart w:id="73" w:name="ref-praat2001"/>
+    <w:bookmarkEnd w:id="71"/>
+    <w:bookmarkStart w:id="72" w:name="ref-praat2001"/>
     <w:p>
       <w:pPr>
         <w:pStyle w:val="Bibliography"/>
@@ -10102,8 +9920,8 @@
         <w:t xml:space="preserve">, 341–45.</w:t>
       </w:r>
     </w:p>
-    <w:bookmarkEnd w:id="73"/>
-    <w:bookmarkStart w:id="75" w:name="ref-bouavichithEtAl2019"/>
+    <w:bookmarkEnd w:id="72"/>
+    <w:bookmarkStart w:id="74" w:name="ref-bouavichithEtAl2019"/>
     <w:p>
       <w:pPr>
         <w:pStyle w:val="Bibliography"/>
@@ -10136,7 +9954,7 @@
       <w:r>
         <w:t xml:space="preserve"> </w:t>
       </w:r>
-      <w:hyperlink r:id="rId74">
+      <w:hyperlink r:id="rId73">
         <w:r>
           <w:rPr>
             <w:rStyle w:val="Hyperlink"/>
@@ -10148,8 +9966,8 @@
         <w:t xml:space="preserve">.</w:t>
       </w:r>
     </w:p>
-    <w:bookmarkEnd w:id="75"/>
-    <w:bookmarkStart w:id="77" w:name="ref-boydfruehwaldhall-lew_2021"/>
+    <w:bookmarkEnd w:id="74"/>
+    <w:bookmarkStart w:id="76" w:name="ref-boydfruehwaldhall-lew_2021"/>
     <w:p>
       <w:pPr>
         <w:pStyle w:val="Bibliography"/>
@@ -10182,7 +10000,7 @@
       <w:r>
         <w:t xml:space="preserve"> </w:t>
       </w:r>
-      <w:hyperlink r:id="rId76">
+      <w:hyperlink r:id="rId75">
         <w:r>
           <w:rPr>
             <w:rStyle w:val="Hyperlink"/>
@@ -10194,8 +10012,8 @@
         <w:t xml:space="preserve">.</w:t>
       </w:r>
     </w:p>
-    <w:bookmarkEnd w:id="77"/>
-    <w:bookmarkStart w:id="78" w:name="ref-bucholtz2002"/>
+    <w:bookmarkEnd w:id="76"/>
+    <w:bookmarkStart w:id="77" w:name="ref-bucholtz2002"/>
     <w:p>
       <w:pPr>
         <w:pStyle w:val="Bibliography"/>
@@ -10238,8 +10056,8 @@
         <w:t xml:space="preserve">8 (3): 33–45.</w:t>
       </w:r>
     </w:p>
-    <w:bookmarkEnd w:id="78"/>
-    <w:bookmarkStart w:id="79" w:name="ref-bucholtzHall2016"/>
+    <w:bookmarkEnd w:id="77"/>
+    <w:bookmarkStart w:id="78" w:name="ref-bucholtzHall2016"/>
     <w:p>
       <w:pPr>
         <w:pStyle w:val="Bibliography"/>
@@ -10270,8 +10088,8 @@
         <w:t xml:space="preserve">1 (1): 173–200.</w:t>
       </w:r>
     </w:p>
-    <w:bookmarkEnd w:id="79"/>
-    <w:bookmarkStart w:id="80" w:name="ref-calder2018"/>
+    <w:bookmarkEnd w:id="78"/>
+    <w:bookmarkStart w:id="79" w:name="ref-calder2018"/>
     <w:p>
       <w:pPr>
         <w:pStyle w:val="Bibliography"/>
@@ -10326,30 +10144,30 @@
         <w:t xml:space="preserve">, edited by Kira Hall and Rusty Barrett, 1–23.</w:t>
       </w:r>
     </w:p>
+    <w:bookmarkEnd w:id="79"/>
+    <w:bookmarkStart w:id="80" w:name="ref-campbell-kibler2005"/>
+    <w:p>
+      <w:pPr>
+        <w:pStyle w:val="Bibliography"/>
+      </w:pPr>
+      <w:r>
+        <w:t xml:space="preserve">Campbell-Kibler, Kathryn. 2005.</w:t>
+      </w:r>
+      <w:r>
+        <w:t xml:space="preserve"> </w:t>
+      </w:r>
+      <w:r>
+        <w:t xml:space="preserve">“Listener Perceptions of Sociolinguistic Variables: The Case of (ING).”</w:t>
+      </w:r>
+      <w:r>
+        <w:t xml:space="preserve"> </w:t>
+      </w:r>
+      <w:r>
+        <w:t xml:space="preserve">PhD thesis, Stanford University.</w:t>
+      </w:r>
+    </w:p>
     <w:bookmarkEnd w:id="80"/>
-    <w:bookmarkStart w:id="81" w:name="ref-campbell-kibler2005"/>
-    <w:p>
-      <w:pPr>
-        <w:pStyle w:val="Bibliography"/>
-      </w:pPr>
-      <w:r>
-        <w:t xml:space="preserve">Campbell-Kibler, Kathryn. 2005.</w:t>
-      </w:r>
-      <w:r>
-        <w:t xml:space="preserve"> </w:t>
-      </w:r>
-      <w:r>
-        <w:t xml:space="preserve">“Listener Perceptions of Sociolinguistic Variables: The Case of (ING).”</w:t>
-      </w:r>
-      <w:r>
-        <w:t xml:space="preserve"> </w:t>
-      </w:r>
-      <w:r>
-        <w:t xml:space="preserve">PhD thesis, Stanford University.</w:t>
-      </w:r>
-    </w:p>
-    <w:bookmarkEnd w:id="81"/>
-    <w:bookmarkStart w:id="82" w:name="ref-campbell-kibler2007"/>
+    <w:bookmarkStart w:id="81" w:name="ref-campbell-kibler2007"/>
     <w:p>
       <w:pPr>
         <w:pStyle w:val="Bibliography"/>
@@ -10380,8 +10198,8 @@
         <w:t xml:space="preserve">82 (1): 32–64.</w:t>
       </w:r>
     </w:p>
-    <w:bookmarkEnd w:id="82"/>
-    <w:bookmarkStart w:id="83" w:name="ref-campbell-kibler2016"/>
+    <w:bookmarkEnd w:id="81"/>
+    <w:bookmarkStart w:id="82" w:name="ref-campbell-kibler2016"/>
     <w:p>
       <w:pPr>
         <w:pStyle w:val="Bibliography"/>
@@ -10415,8 +10233,8 @@
         <w:t xml:space="preserve">, edited by Anna M. Babel, 123–51.</w:t>
       </w:r>
     </w:p>
-    <w:bookmarkEnd w:id="83"/>
-    <w:bookmarkStart w:id="84" w:name="ref-campbell-kibler2020"/>
+    <w:bookmarkEnd w:id="82"/>
+    <w:bookmarkStart w:id="83" w:name="ref-campbell-kibler2020"/>
     <w:p>
       <w:pPr>
         <w:pStyle w:val="Bibliography"/>
@@ -10447,8 +10265,8 @@
         <w:t xml:space="preserve">25 (2): 253–71.</w:t>
       </w:r>
     </w:p>
-    <w:bookmarkEnd w:id="84"/>
-    <w:bookmarkStart w:id="85" w:name="ref-campbell-kiblerVolume"/>
+    <w:bookmarkEnd w:id="83"/>
+    <w:bookmarkStart w:id="84" w:name="ref-campbell-kiblerVolume"/>
     <w:p>
       <w:pPr>
         <w:pStyle w:val="Bibliography"/>
@@ -10479,8 +10297,8 @@
         <w:t xml:space="preserve">42 (1).</w:t>
       </w:r>
     </w:p>
-    <w:bookmarkEnd w:id="85"/>
-    <w:bookmarkStart w:id="86" w:name="ref-chan2021"/>
+    <w:bookmarkEnd w:id="84"/>
+    <w:bookmarkStart w:id="85" w:name="ref-chan2021"/>
     <w:p>
       <w:pPr>
         <w:pStyle w:val="Bibliography"/>
@@ -10508,8 +10326,8 @@
         <w:t xml:space="preserve">.</w:t>
       </w:r>
     </w:p>
-    <w:bookmarkEnd w:id="86"/>
-    <w:bookmarkStart w:id="87" w:name="ref-clopperPisoni2004"/>
+    <w:bookmarkEnd w:id="85"/>
+    <w:bookmarkStart w:id="86" w:name="ref-clopperPisoni2004"/>
     <w:p>
       <w:pPr>
         <w:pStyle w:val="Bibliography"/>
@@ -10540,8 +10358,8 @@
         <w:t xml:space="preserve">47 (3): 207–38.</w:t>
       </w:r>
     </w:p>
-    <w:bookmarkEnd w:id="87"/>
-    <w:bookmarkStart w:id="89" w:name="ref-craik_recognition_2015"/>
+    <w:bookmarkEnd w:id="86"/>
+    <w:bookmarkStart w:id="88" w:name="ref-craik_recognition_2015"/>
     <w:p>
       <w:pPr>
         <w:pStyle w:val="Bibliography"/>
@@ -10586,7 +10404,7 @@
       <w:r>
         <w:t xml:space="preserve"> </w:t>
       </w:r>
-      <w:hyperlink r:id="rId88">
+      <w:hyperlink r:id="rId87">
         <w:r>
           <w:rPr>
             <w:rStyle w:val="Hyperlink"/>
@@ -10598,8 +10416,8 @@
         <w:t xml:space="preserve">.</w:t>
       </w:r>
     </w:p>
-    <w:bookmarkEnd w:id="89"/>
-    <w:bookmarkStart w:id="90" w:name="ref-cramer2021"/>
+    <w:bookmarkEnd w:id="88"/>
+    <w:bookmarkStart w:id="89" w:name="ref-cramer2021"/>
     <w:p>
       <w:pPr>
         <w:pStyle w:val="Bibliography"/>
@@ -10630,8 +10448,8 @@
         <w:t xml:space="preserve">15 (2): e12405.</w:t>
       </w:r>
     </w:p>
-    <w:bookmarkEnd w:id="90"/>
-    <w:bookmarkStart w:id="91" w:name="ref-daniel2007"/>
+    <w:bookmarkEnd w:id="89"/>
+    <w:bookmarkStart w:id="90" w:name="ref-daniel2007"/>
     <w:p>
       <w:pPr>
         <w:pStyle w:val="Bibliography"/>
@@ -10662,8 +10480,8 @@
         <w:t xml:space="preserve">62 (1): 5–10.</w:t>
       </w:r>
     </w:p>
-    <w:bookmarkEnd w:id="91"/>
-    <w:bookmarkStart w:id="93" w:name="ref-dehaene_towards_2001"/>
+    <w:bookmarkEnd w:id="90"/>
+    <w:bookmarkStart w:id="92" w:name="ref-dehaene_towards_2001"/>
     <w:p>
       <w:pPr>
         <w:pStyle w:val="Bibliography"/>
@@ -10696,7 +10514,7 @@
       <w:r>
         <w:t xml:space="preserve"> </w:t>
       </w:r>
-      <w:hyperlink r:id="rId92">
+      <w:hyperlink r:id="rId91">
         <w:r>
           <w:rPr>
             <w:rStyle w:val="Hyperlink"/>
@@ -10708,8 +10526,8 @@
         <w:t xml:space="preserve">.</w:t>
       </w:r>
     </w:p>
-    <w:bookmarkEnd w:id="93"/>
-    <w:bookmarkStart w:id="94" w:name="ref-drager2013"/>
+    <w:bookmarkEnd w:id="92"/>
+    <w:bookmarkStart w:id="93" w:name="ref-drager2013"/>
     <w:p>
       <w:pPr>
         <w:pStyle w:val="Bibliography"/>
@@ -10743,8 +10561,8 @@
         <w:t xml:space="preserve">, edited by Janet Holmes and Kirk Hazen, 58–73. Oxford: Wiley Blackwell.</w:t>
       </w:r>
     </w:p>
-    <w:bookmarkEnd w:id="94"/>
-    <w:bookmarkStart w:id="95" w:name="ref-eckert2008"/>
+    <w:bookmarkEnd w:id="93"/>
+    <w:bookmarkStart w:id="94" w:name="ref-eckert2008"/>
     <w:p>
       <w:pPr>
         <w:pStyle w:val="Bibliography"/>
@@ -10775,8 +10593,8 @@
         <w:t xml:space="preserve">12 (4): 453–76.</w:t>
       </w:r>
     </w:p>
-    <w:bookmarkEnd w:id="95"/>
-    <w:bookmarkStart w:id="96" w:name="ref-eckert2012"/>
+    <w:bookmarkEnd w:id="94"/>
+    <w:bookmarkStart w:id="95" w:name="ref-eckert2012"/>
     <w:p>
       <w:pPr>
         <w:pStyle w:val="Bibliography"/>
@@ -10819,8 +10637,8 @@
         <w:t xml:space="preserve">41 (1): 87–100.</w:t>
       </w:r>
     </w:p>
-    <w:bookmarkEnd w:id="96"/>
-    <w:bookmarkStart w:id="97" w:name="ref-eckertPodesva2021"/>
+    <w:bookmarkEnd w:id="95"/>
+    <w:bookmarkStart w:id="96" w:name="ref-eckertPodesva2021"/>
     <w:p>
       <w:pPr>
         <w:pStyle w:val="Bibliography"/>
@@ -10848,8 +10666,8 @@
         <w:t xml:space="preserve">, 25–36.</w:t>
       </w:r>
     </w:p>
-    <w:bookmarkEnd w:id="97"/>
-    <w:bookmarkStart w:id="98" w:name="ref-evans2008"/>
+    <w:bookmarkEnd w:id="96"/>
+    <w:bookmarkStart w:id="97" w:name="ref-evans2008"/>
     <w:p>
       <w:pPr>
         <w:pStyle w:val="Bibliography"/>
@@ -10880,8 +10698,8 @@
         <w:t xml:space="preserve">59: 255–78.</w:t>
       </w:r>
     </w:p>
-    <w:bookmarkEnd w:id="98"/>
-    <w:bookmarkStart w:id="99" w:name="ref-fant1960"/>
+    <w:bookmarkEnd w:id="97"/>
+    <w:bookmarkStart w:id="98" w:name="ref-fant1960"/>
     <w:p>
       <w:pPr>
         <w:pStyle w:val="Bibliography"/>
@@ -10903,8 +10721,8 @@
         <w:t xml:space="preserve">. The Hague, The Netherlands: Mouton.</w:t>
       </w:r>
     </w:p>
-    <w:bookmarkEnd w:id="99"/>
-    <w:bookmarkStart w:id="100" w:name="ref-foulkesDocherty2006"/>
+    <w:bookmarkEnd w:id="98"/>
+    <w:bookmarkStart w:id="99" w:name="ref-foulkesDocherty2006"/>
     <w:p>
       <w:pPr>
         <w:pStyle w:val="Bibliography"/>
@@ -10935,8 +10753,8 @@
         <w:t xml:space="preserve">34: 409–38.</w:t>
       </w:r>
     </w:p>
-    <w:bookmarkEnd w:id="100"/>
-    <w:bookmarkStart w:id="101" w:name="ref-Fowler1986"/>
+    <w:bookmarkEnd w:id="99"/>
+    <w:bookmarkStart w:id="100" w:name="ref-Fowler1986"/>
     <w:p>
       <w:pPr>
         <w:pStyle w:val="Bibliography"/>
@@ -10967,8 +10785,8 @@
         <w:t xml:space="preserve">14: 3–28.</w:t>
       </w:r>
     </w:p>
-    <w:bookmarkEnd w:id="101"/>
-    <w:bookmarkStart w:id="102" w:name="ref-gaskell2002representation"/>
+    <w:bookmarkEnd w:id="100"/>
+    <w:bookmarkStart w:id="101" w:name="ref-gaskell2002representation"/>
     <w:p>
       <w:pPr>
         <w:pStyle w:val="Bibliography"/>
@@ -10999,8 +10817,8 @@
         <w:t xml:space="preserve">45 (2): 220–66.</w:t>
       </w:r>
     </w:p>
-    <w:bookmarkEnd w:id="102"/>
-    <w:bookmarkStart w:id="103" w:name="ref-giles1970"/>
+    <w:bookmarkEnd w:id="101"/>
+    <w:bookmarkStart w:id="102" w:name="ref-giles1970"/>
     <w:p>
       <w:pPr>
         <w:pStyle w:val="Bibliography"/>
@@ -11031,8 +10849,8 @@
         <w:t xml:space="preserve">22 (3): 211–27.</w:t>
       </w:r>
     </w:p>
-    <w:bookmarkEnd w:id="103"/>
-    <w:bookmarkStart w:id="104" w:name="ref-gnevsheva2017"/>
+    <w:bookmarkEnd w:id="102"/>
+    <w:bookmarkStart w:id="103" w:name="ref-gnevsheva2017"/>
     <w:p>
       <w:pPr>
         <w:pStyle w:val="Bibliography"/>
@@ -11063,8 +10881,8 @@
         <w:t xml:space="preserve">21 (2): 213–27.</w:t>
       </w:r>
     </w:p>
-    <w:bookmarkEnd w:id="104"/>
-    <w:bookmarkStart w:id="105" w:name="ref-Goldinger1998"/>
+    <w:bookmarkEnd w:id="103"/>
+    <w:bookmarkStart w:id="104" w:name="ref-Goldinger1998"/>
     <w:p>
       <w:pPr>
         <w:pStyle w:val="Bibliography"/>
@@ -11095,8 +10913,8 @@
         <w:t xml:space="preserve">105 (2): 251–79.</w:t>
       </w:r>
     </w:p>
-    <w:bookmarkEnd w:id="105"/>
-    <w:bookmarkStart w:id="107" w:name="ref-graziano_attention_2015"/>
+    <w:bookmarkEnd w:id="104"/>
+    <w:bookmarkStart w:id="106" w:name="ref-graziano_attention_2015"/>
     <w:p>
       <w:pPr>
         <w:pStyle w:val="Bibliography"/>
@@ -11129,7 +10947,7 @@
       <w:r>
         <w:t xml:space="preserve"> </w:t>
       </w:r>
-      <w:hyperlink r:id="rId106">
+      <w:hyperlink r:id="rId105">
         <w:r>
           <w:rPr>
             <w:rStyle w:val="Hyperlink"/>
@@ -11141,8 +10959,8 @@
         <w:t xml:space="preserve">.</w:t>
       </w:r>
     </w:p>
-    <w:bookmarkEnd w:id="107"/>
-    <w:bookmarkStart w:id="109" w:name="ref-GreenEtAl1991"/>
+    <w:bookmarkEnd w:id="106"/>
+    <w:bookmarkStart w:id="108" w:name="ref-GreenEtAl1991"/>
     <w:p>
       <w:pPr>
         <w:pStyle w:val="Bibliography"/>
@@ -11175,7 +10993,7 @@
       <w:r>
         <w:t xml:space="preserve"> </w:t>
       </w:r>
-      <w:hyperlink r:id="rId108">
+      <w:hyperlink r:id="rId107">
         <w:r>
           <w:rPr>
             <w:rStyle w:val="Hyperlink"/>
@@ -11187,8 +11005,8 @@
         <w:t xml:space="preserve">.</w:t>
       </w:r>
     </w:p>
-    <w:bookmarkEnd w:id="109"/>
-    <w:bookmarkStart w:id="110" w:name="ref-greenKuhlMeltzoffStevens1991"/>
+    <w:bookmarkEnd w:id="108"/>
+    <w:bookmarkStart w:id="109" w:name="ref-greenKuhlMeltzoffStevens1991"/>
     <w:p>
       <w:pPr>
         <w:pStyle w:val="Bibliography"/>
@@ -11245,7 +11063,7 @@
       <w:r>
         <w:t xml:space="preserve"> </w:t>
       </w:r>
-      <w:hyperlink r:id="rId108">
+      <w:hyperlink r:id="rId107">
         <w:r>
           <w:rPr>
             <w:rStyle w:val="Hyperlink"/>
@@ -11257,8 +11075,8 @@
         <w:t xml:space="preserve">.</w:t>
       </w:r>
     </w:p>
-    <w:bookmarkEnd w:id="110"/>
-    <w:bookmarkStart w:id="111" w:name="ref-grondelaersVanGent2019"/>
+    <w:bookmarkEnd w:id="109"/>
+    <w:bookmarkStart w:id="110" w:name="ref-grondelaersVanGent2019"/>
     <w:p>
       <w:pPr>
         <w:pStyle w:val="Bibliography"/>
@@ -11301,8 +11119,8 @@
         <w:t xml:space="preserve">5 (s1).</w:t>
       </w:r>
     </w:p>
-    <w:bookmarkEnd w:id="111"/>
-    <w:bookmarkStart w:id="112" w:name="ref-hadodoVolume"/>
+    <w:bookmarkEnd w:id="110"/>
+    <w:bookmarkStart w:id="111" w:name="ref-hadodoVolume"/>
     <w:p>
       <w:pPr>
         <w:pStyle w:val="Bibliography"/>
@@ -11333,8 +11151,8 @@
         <w:t xml:space="preserve">42 (1).</w:t>
       </w:r>
     </w:p>
-    <w:bookmarkEnd w:id="112"/>
-    <w:bookmarkStart w:id="113" w:name="ref-hall2021language"/>
+    <w:bookmarkEnd w:id="111"/>
+    <w:bookmarkStart w:id="112" w:name="ref-hall2021language"/>
     <w:p>
       <w:pPr>
         <w:pStyle w:val="Bibliography"/>
@@ -11362,8 +11180,8 @@
         <w:t xml:space="preserve">, 892–912.</w:t>
       </w:r>
     </w:p>
-    <w:bookmarkEnd w:id="113"/>
-    <w:bookmarkStart w:id="114" w:name="ref-HayDrager2010"/>
+    <w:bookmarkEnd w:id="112"/>
+    <w:bookmarkStart w:id="113" w:name="ref-HayDrager2010"/>
     <w:p>
       <w:pPr>
         <w:pStyle w:val="Bibliography"/>
@@ -11394,8 +11212,8 @@
         <w:t xml:space="preserve">48 (4): 865–92.</w:t>
       </w:r>
     </w:p>
-    <w:bookmarkEnd w:id="114"/>
-    <w:bookmarkStart w:id="115" w:name="ref-haynolandrager2006"/>
+    <w:bookmarkEnd w:id="113"/>
+    <w:bookmarkStart w:id="114" w:name="ref-haynolandrager2006"/>
     <w:p>
       <w:pPr>
         <w:pStyle w:val="Bibliography"/>
@@ -11426,8 +11244,8 @@
         <w:t xml:space="preserve">23 (3): 351–79.</w:t>
       </w:r>
     </w:p>
-    <w:bookmarkEnd w:id="115"/>
-    <w:bookmarkStart w:id="116" w:name="ref-johnson2005"/>
+    <w:bookmarkEnd w:id="114"/>
+    <w:bookmarkStart w:id="115" w:name="ref-johnson2005"/>
     <w:p>
       <w:pPr>
         <w:pStyle w:val="Bibliography"/>
@@ -11461,8 +11279,8 @@
         <w:t xml:space="preserve">, edited by D. B. Pisoni and R. Remez, 363–89.</w:t>
       </w:r>
     </w:p>
-    <w:bookmarkEnd w:id="116"/>
-    <w:bookmarkStart w:id="117" w:name="ref-Johnson2006"/>
+    <w:bookmarkEnd w:id="115"/>
+    <w:bookmarkStart w:id="116" w:name="ref-Johnson2006"/>
     <w:p>
       <w:pPr>
         <w:pStyle w:val="Bibliography"/>
@@ -11499,8 +11317,8 @@
         <w:t xml:space="preserve">34: 485–99.</w:t>
       </w:r>
     </w:p>
-    <w:bookmarkEnd w:id="117"/>
-    <w:bookmarkStart w:id="118" w:name="ref-johnsonstranddimperio1999"/>
+    <w:bookmarkEnd w:id="116"/>
+    <w:bookmarkStart w:id="117" w:name="ref-johnsonstranddimperio1999"/>
     <w:p>
       <w:pPr>
         <w:pStyle w:val="Bibliography"/>
@@ -11531,8 +11349,8 @@
         <w:t xml:space="preserve">27 (4): 359–84.</w:t>
       </w:r>
     </w:p>
-    <w:bookmarkEnd w:id="118"/>
-    <w:bookmarkStart w:id="120" w:name="ref-Joos1948"/>
+    <w:bookmarkEnd w:id="117"/>
+    <w:bookmarkStart w:id="119" w:name="ref-Joos1948"/>
     <w:p>
       <w:pPr>
         <w:pStyle w:val="Bibliography"/>
@@ -11565,7 +11383,7 @@
       <w:r>
         <w:t xml:space="preserve"> </w:t>
       </w:r>
-      <w:hyperlink r:id="rId119">
+      <w:hyperlink r:id="rId118">
         <w:r>
           <w:rPr>
             <w:rStyle w:val="Hyperlink"/>
@@ -11577,8 +11395,8 @@
         <w:t xml:space="preserve">.</w:t>
       </w:r>
     </w:p>
-    <w:bookmarkEnd w:id="120"/>
-    <w:bookmarkStart w:id="121" w:name="ref-kang2013"/>
+    <w:bookmarkEnd w:id="119"/>
+    <w:bookmarkStart w:id="120" w:name="ref-kang2013"/>
     <w:p>
       <w:pPr>
         <w:pStyle w:val="Bibliography"/>
@@ -11612,30 +11430,30 @@
         <w:t xml:space="preserve">, 409–29. Springer.</w:t>
       </w:r>
     </w:p>
+    <w:bookmarkEnd w:id="120"/>
+    <w:bookmarkStart w:id="121" w:name="ref-king2021"/>
+    <w:p>
+      <w:pPr>
+        <w:pStyle w:val="Bibliography"/>
+      </w:pPr>
+      <w:r>
+        <w:t xml:space="preserve">King, Edward Thomas. 2021.</w:t>
+      </w:r>
+      <w:r>
+        <w:t xml:space="preserve"> </w:t>
+      </w:r>
+      <w:r>
+        <w:t xml:space="preserve">“Speaker and Group Specificity in Spoken Word Recognition.”</w:t>
+      </w:r>
+      <w:r>
+        <w:t xml:space="preserve"> </w:t>
+      </w:r>
+      <w:r>
+        <w:t xml:space="preserve">PhD thesis, Stanford, CA: Stanford University.</w:t>
+      </w:r>
+    </w:p>
     <w:bookmarkEnd w:id="121"/>
-    <w:bookmarkStart w:id="122" w:name="ref-king2021"/>
-    <w:p>
-      <w:pPr>
-        <w:pStyle w:val="Bibliography"/>
-      </w:pPr>
-      <w:r>
-        <w:t xml:space="preserve">King, Edward Thomas. 2021.</w:t>
-      </w:r>
-      <w:r>
-        <w:t xml:space="preserve"> </w:t>
-      </w:r>
-      <w:r>
-        <w:t xml:space="preserve">“Speaker and Group Specificity in Spoken Word Recognition.”</w:t>
-      </w:r>
-      <w:r>
-        <w:t xml:space="preserve"> </w:t>
-      </w:r>
-      <w:r>
-        <w:t xml:space="preserve">PhD thesis, Stanford, CA: Stanford University.</w:t>
-      </w:r>
-    </w:p>
-    <w:bookmarkEnd w:id="122"/>
-    <w:bookmarkStart w:id="123" w:name="ref-kunisakifujisaki1977"/>
+    <w:bookmarkStart w:id="122" w:name="ref-kunisakifujisaki1977"/>
     <w:p>
       <w:pPr>
         <w:pStyle w:val="Bibliography"/>
@@ -11666,8 +11484,8 @@
         <w:t xml:space="preserve">11: 85–91.</w:t>
       </w:r>
     </w:p>
-    <w:bookmarkEnd w:id="123"/>
-    <w:bookmarkStart w:id="124" w:name="ref-labovEtAl2011"/>
+    <w:bookmarkEnd w:id="122"/>
+    <w:bookmarkStart w:id="123" w:name="ref-labovEtAl2011"/>
     <w:p>
       <w:pPr>
         <w:pStyle w:val="Bibliography"/>
@@ -11698,8 +11516,8 @@
         <w:t xml:space="preserve">15 (4): 431–63.</w:t>
       </w:r>
     </w:p>
-    <w:bookmarkEnd w:id="124"/>
-    <w:bookmarkStart w:id="125" w:name="ref-lambertEtAl1960"/>
+    <w:bookmarkEnd w:id="123"/>
+    <w:bookmarkStart w:id="124" w:name="ref-lambertEtAl1960"/>
     <w:p>
       <w:pPr>
         <w:pStyle w:val="Bibliography"/>
@@ -11730,8 +11548,8 @@
         <w:t xml:space="preserve">60 (1): 44.</w:t>
       </w:r>
     </w:p>
-    <w:bookmarkEnd w:id="125"/>
-    <w:bookmarkStart w:id="127" w:name="ref-JATOS"/>
+    <w:bookmarkEnd w:id="124"/>
+    <w:bookmarkStart w:id="126" w:name="ref-JATOS"/>
     <w:p>
       <w:pPr>
         <w:pStyle w:val="Bibliography"/>
@@ -11764,7 +11582,7 @@
       <w:r>
         <w:t xml:space="preserve"> </w:t>
       </w:r>
-      <w:hyperlink r:id="rId126">
+      <w:hyperlink r:id="rId125">
         <w:r>
           <w:rPr>
             <w:rStyle w:val="Hyperlink"/>
@@ -11776,8 +11594,8 @@
         <w:t xml:space="preserve">.</w:t>
       </w:r>
     </w:p>
-    <w:bookmarkEnd w:id="127"/>
-    <w:bookmarkStart w:id="129" w:name="ref-laver1968"/>
+    <w:bookmarkEnd w:id="126"/>
+    <w:bookmarkStart w:id="128" w:name="ref-laver1968"/>
     <w:p>
       <w:pPr>
         <w:pStyle w:val="Bibliography"/>
@@ -11810,7 +11628,7 @@
       <w:r>
         <w:t xml:space="preserve"> </w:t>
       </w:r>
-      <w:hyperlink r:id="rId128">
+      <w:hyperlink r:id="rId127">
         <w:r>
           <w:rPr>
             <w:rStyle w:val="Hyperlink"/>
@@ -11822,8 +11640,8 @@
         <w:t xml:space="preserve">.</w:t>
       </w:r>
     </w:p>
-    <w:bookmarkEnd w:id="129"/>
-    <w:bookmarkStart w:id="130" w:name="ref-lisker1986"/>
+    <w:bookmarkEnd w:id="128"/>
+    <w:bookmarkStart w:id="129" w:name="ref-lisker1986"/>
     <w:p>
       <w:pPr>
         <w:pStyle w:val="Bibliography"/>
@@ -11863,8 +11681,8 @@
         <w:t xml:space="preserve">29 (1): 3–11.</w:t>
       </w:r>
     </w:p>
-    <w:bookmarkEnd w:id="130"/>
-    <w:bookmarkStart w:id="132" w:name="ref-imagemagick"/>
+    <w:bookmarkEnd w:id="129"/>
+    <w:bookmarkStart w:id="131" w:name="ref-imagemagick"/>
     <w:p>
       <w:pPr>
         <w:pStyle w:val="Bibliography"/>
@@ -11881,7 +11699,7 @@
       <w:r>
         <w:t xml:space="preserve"> </w:t>
       </w:r>
-      <w:hyperlink r:id="rId131">
+      <w:hyperlink r:id="rId130">
         <w:r>
           <w:rPr>
             <w:rStyle w:val="Hyperlink"/>
@@ -11893,8 +11711,8 @@
         <w:t xml:space="preserve">.</w:t>
       </w:r>
     </w:p>
-    <w:bookmarkEnd w:id="132"/>
-    <w:bookmarkStart w:id="134" w:name="ref-ChicagoFaceDatabase"/>
+    <w:bookmarkEnd w:id="131"/>
+    <w:bookmarkStart w:id="133" w:name="ref-ChicagoFaceDatabase"/>
     <w:p>
       <w:pPr>
         <w:pStyle w:val="Bibliography"/>
@@ -11927,7 +11745,7 @@
       <w:r>
         <w:t xml:space="preserve"> </w:t>
       </w:r>
-      <w:hyperlink r:id="rId133">
+      <w:hyperlink r:id="rId132">
         <w:r>
           <w:rPr>
             <w:rStyle w:val="Hyperlink"/>
@@ -11939,8 +11757,8 @@
         <w:t xml:space="preserve">.</w:t>
       </w:r>
     </w:p>
-    <w:bookmarkEnd w:id="134"/>
-    <w:bookmarkStart w:id="135" w:name="ref-mackMunson2012b"/>
+    <w:bookmarkEnd w:id="133"/>
+    <w:bookmarkStart w:id="134" w:name="ref-mackMunson2012b"/>
     <w:p>
       <w:pPr>
         <w:pStyle w:val="Bibliography"/>
@@ -11971,8 +11789,8 @@
         <w:t xml:space="preserve">40 (1): 198–212.</w:t>
       </w:r>
     </w:p>
-    <w:bookmarkEnd w:id="135"/>
-    <w:bookmarkStart w:id="136" w:name="ref-MannRepp1980"/>
+    <w:bookmarkEnd w:id="134"/>
+    <w:bookmarkStart w:id="135" w:name="ref-MannRepp1980"/>
     <w:p>
       <w:pPr>
         <w:pStyle w:val="Bibliography"/>
@@ -12003,8 +11821,8 @@
         <w:t xml:space="preserve">28 (3): 213–28.</w:t>
       </w:r>
     </w:p>
-    <w:bookmarkEnd w:id="136"/>
-    <w:bookmarkStart w:id="137" w:name="ref-opensesame"/>
+    <w:bookmarkEnd w:id="135"/>
+    <w:bookmarkStart w:id="136" w:name="ref-opensesame"/>
     <w:p>
       <w:pPr>
         <w:pStyle w:val="Bibliography"/>
@@ -12035,8 +11853,8 @@
         <w:t xml:space="preserve">44 (2): 314–24.</w:t>
       </w:r>
     </w:p>
-    <w:bookmarkEnd w:id="137"/>
-    <w:bookmarkStart w:id="138" w:name="ref-may1976"/>
+    <w:bookmarkEnd w:id="136"/>
+    <w:bookmarkStart w:id="137" w:name="ref-may1976"/>
     <w:p>
       <w:pPr>
         <w:pStyle w:val="Bibliography"/>
@@ -12064,30 +11882,30 @@
         <w:t xml:space="preserve">, no. SR-48: 67–73.</w:t>
       </w:r>
     </w:p>
+    <w:bookmarkEnd w:id="137"/>
+    <w:bookmarkStart w:id="138" w:name="ref-McGowan2011"/>
+    <w:p>
+      <w:pPr>
+        <w:pStyle w:val="Bibliography"/>
+      </w:pPr>
+      <w:r>
+        <w:t xml:space="preserve">McGowan, Kevin B. 2011.</w:t>
+      </w:r>
+      <w:r>
+        <w:t xml:space="preserve"> </w:t>
+      </w:r>
+      <w:r>
+        <w:t xml:space="preserve">“The Role of Socioindexical Expectation in Speech Perception.”</w:t>
+      </w:r>
+      <w:r>
+        <w:t xml:space="preserve"> </w:t>
+      </w:r>
+      <w:r>
+        <w:t xml:space="preserve">PhD thesis, Ann Arbor, MI: University of Michigan.</w:t>
+      </w:r>
+    </w:p>
     <w:bookmarkEnd w:id="138"/>
-    <w:bookmarkStart w:id="139" w:name="ref-McGowan2011"/>
-    <w:p>
-      <w:pPr>
-        <w:pStyle w:val="Bibliography"/>
-      </w:pPr>
-      <w:r>
-        <w:t xml:space="preserve">McGowan, Kevin B. 2011.</w:t>
-      </w:r>
-      <w:r>
-        <w:t xml:space="preserve"> </w:t>
-      </w:r>
-      <w:r>
-        <w:t xml:space="preserve">“The Role of Socioindexical Expectation in Speech Perception.”</w:t>
-      </w:r>
-      <w:r>
-        <w:t xml:space="preserve"> </w:t>
-      </w:r>
-      <w:r>
-        <w:t xml:space="preserve">PhD thesis, Ann Arbor, MI: University of Michigan.</w:t>
-      </w:r>
-    </w:p>
-    <w:bookmarkEnd w:id="139"/>
-    <w:bookmarkStart w:id="140" w:name="ref-McGowan2015"/>
+    <w:bookmarkStart w:id="139" w:name="ref-McGowan2015"/>
     <w:p>
       <w:pPr>
         <w:pStyle w:val="Bibliography"/>
@@ -12118,8 +11936,8 @@
         <w:t xml:space="preserve">58 (4): 502–21.</w:t>
       </w:r>
     </w:p>
-    <w:bookmarkEnd w:id="140"/>
-    <w:bookmarkStart w:id="141" w:name="ref-mcgowanBabel2020"/>
+    <w:bookmarkEnd w:id="139"/>
+    <w:bookmarkStart w:id="140" w:name="ref-mcgowanBabel2020"/>
     <w:p>
       <w:pPr>
         <w:pStyle w:val="Bibliography"/>
@@ -12150,8 +11968,8 @@
         <w:t xml:space="preserve">49 (2): 231–56.</w:t>
       </w:r>
     </w:p>
-    <w:bookmarkEnd w:id="141"/>
-    <w:bookmarkStart w:id="142" w:name="ref-McGurkMacDonald1976"/>
+    <w:bookmarkEnd w:id="140"/>
+    <w:bookmarkStart w:id="141" w:name="ref-McGurkMacDonald1976"/>
     <w:p>
       <w:pPr>
         <w:pStyle w:val="Bibliography"/>
@@ -12182,8 +12000,8 @@
         <w:t xml:space="preserve">264: 746–48.</w:t>
       </w:r>
     </w:p>
-    <w:bookmarkEnd w:id="142"/>
-    <w:bookmarkStart w:id="143" w:name="ref-milroyMcClenaghan1977"/>
+    <w:bookmarkEnd w:id="141"/>
+    <w:bookmarkStart w:id="142" w:name="ref-milroyMcClenaghan1977"/>
     <w:p>
       <w:pPr>
         <w:pStyle w:val="Bibliography"/>
@@ -12214,8 +12032,8 @@
         <w:t xml:space="preserve">2 (4): 1–11.</w:t>
       </w:r>
     </w:p>
-    <w:bookmarkEnd w:id="143"/>
-    <w:bookmarkStart w:id="144" w:name="ref-munson2011"/>
+    <w:bookmarkEnd w:id="142"/>
+    <w:bookmarkStart w:id="143" w:name="ref-munson2011"/>
     <w:p>
       <w:pPr>
         <w:pStyle w:val="Bibliography"/>
@@ -12246,8 +12064,8 @@
         <w:t xml:space="preserve">130 (5): 2631–34.</w:t>
       </w:r>
     </w:p>
-    <w:bookmarkEnd w:id="144"/>
-    <w:bookmarkStart w:id="145" w:name="ref-Niedzielski1999"/>
+    <w:bookmarkEnd w:id="143"/>
+    <w:bookmarkStart w:id="144" w:name="ref-Niedzielski1999"/>
     <w:p>
       <w:pPr>
         <w:pStyle w:val="Bibliography"/>
@@ -12278,8 +12096,8 @@
         <w:t xml:space="preserve">18 (1): 62–85.</w:t>
       </w:r>
     </w:p>
-    <w:bookmarkEnd w:id="145"/>
-    <w:bookmarkStart w:id="146" w:name="ref-niedzielskiPreston2000"/>
+    <w:bookmarkEnd w:id="144"/>
+    <w:bookmarkStart w:id="145" w:name="ref-niedzielskiPreston2000"/>
     <w:p>
       <w:pPr>
         <w:pStyle w:val="Bibliography"/>
@@ -12301,8 +12119,8 @@
         <w:t xml:space="preserve">. Vol. 122. Walter de Gruyter.</w:t>
       </w:r>
     </w:p>
-    <w:bookmarkEnd w:id="146"/>
-    <w:bookmarkStart w:id="147" w:name="ref-nygaard1994"/>
+    <w:bookmarkEnd w:id="145"/>
+    <w:bookmarkStart w:id="146" w:name="ref-nygaard1994"/>
     <w:p>
       <w:pPr>
         <w:pStyle w:val="Bibliography"/>
@@ -12333,8 +12151,8 @@
         <w:t xml:space="preserve">5 (1): 42–46.</w:t>
       </w:r>
     </w:p>
-    <w:bookmarkEnd w:id="147"/>
-    <w:bookmarkStart w:id="148" w:name="ref-ohala1984"/>
+    <w:bookmarkEnd w:id="146"/>
+    <w:bookmarkStart w:id="147" w:name="ref-ohala1984"/>
     <w:p>
       <w:pPr>
         <w:pStyle w:val="Bibliography"/>
@@ -12365,8 +12183,8 @@
         <w:t xml:space="preserve">41 (1): 1–16.</w:t>
       </w:r>
     </w:p>
-    <w:bookmarkEnd w:id="148"/>
-    <w:bookmarkStart w:id="149" w:name="ref-ohala1994"/>
+    <w:bookmarkEnd w:id="147"/>
+    <w:bookmarkStart w:id="148" w:name="ref-ohala1994"/>
     <w:p>
       <w:pPr>
         <w:pStyle w:val="Bibliography"/>
@@ -12394,8 +12212,8 @@
         <w:t xml:space="preserve">, 325–47.</w:t>
       </w:r>
     </w:p>
-    <w:bookmarkEnd w:id="149"/>
-    <w:bookmarkStart w:id="150" w:name="ref-perryOhdeAshmead2001"/>
+    <w:bookmarkEnd w:id="148"/>
+    <w:bookmarkStart w:id="149" w:name="ref-perryOhdeAshmead2001"/>
     <w:p>
       <w:pPr>
         <w:pStyle w:val="Bibliography"/>
@@ -12426,8 +12244,8 @@
         <w:t xml:space="preserve">109 (6): 2988–98.</w:t>
       </w:r>
     </w:p>
-    <w:bookmarkEnd w:id="150"/>
-    <w:bookmarkStart w:id="151" w:name="ref-pharaoKristiansen2019"/>
+    <w:bookmarkEnd w:id="149"/>
+    <w:bookmarkStart w:id="150" w:name="ref-pharaoKristiansen2019"/>
     <w:p>
       <w:pPr>
         <w:pStyle w:val="Bibliography"/>
@@ -12458,8 +12276,8 @@
         <w:t xml:space="preserve">5 (s1).</w:t>
       </w:r>
     </w:p>
-    <w:bookmarkEnd w:id="151"/>
-    <w:bookmarkStart w:id="152" w:name="ref-pierrehumbert2003phonetic"/>
+    <w:bookmarkEnd w:id="150"/>
+    <w:bookmarkStart w:id="151" w:name="ref-pierrehumbert2003phonetic"/>
     <w:p>
       <w:pPr>
         <w:pStyle w:val="Bibliography"/>
@@ -12490,8 +12308,8 @@
         <w:t xml:space="preserve">46 (2-3): 115–54.</w:t>
       </w:r>
     </w:p>
-    <w:bookmarkEnd w:id="152"/>
-    <w:bookmarkStart w:id="153" w:name="ref-podesvaKajino2014"/>
+    <w:bookmarkEnd w:id="151"/>
+    <w:bookmarkStart w:id="152" w:name="ref-podesvaKajino2014"/>
     <w:p>
       <w:pPr>
         <w:pStyle w:val="Bibliography"/>
@@ -12519,8 +12337,8 @@
         <w:t xml:space="preserve">, 103–22.</w:t>
       </w:r>
     </w:p>
-    <w:bookmarkEnd w:id="153"/>
-    <w:bookmarkStart w:id="154" w:name="ref-preston1996"/>
+    <w:bookmarkEnd w:id="152"/>
+    <w:bookmarkStart w:id="153" w:name="ref-preston1996"/>
     <w:p>
       <w:pPr>
         <w:pStyle w:val="Bibliography"/>
@@ -12551,8 +12369,8 @@
         <w:t xml:space="preserve">5 (1): 40–74.</w:t>
       </w:r>
     </w:p>
-    <w:bookmarkEnd w:id="154"/>
-    <w:bookmarkStart w:id="155" w:name="ref-preston2016"/>
+    <w:bookmarkEnd w:id="153"/>
+    <w:bookmarkStart w:id="154" w:name="ref-preston2016"/>
     <w:p>
       <w:pPr>
         <w:pStyle w:val="Bibliography"/>
@@ -12580,8 +12398,8 @@
         <w:t xml:space="preserve">, 177–99.</w:t>
       </w:r>
     </w:p>
-    <w:bookmarkEnd w:id="155"/>
-    <w:bookmarkStart w:id="157" w:name="ref-prinz_unconscious_2015"/>
+    <w:bookmarkEnd w:id="154"/>
+    <w:bookmarkStart w:id="156" w:name="ref-prinz_unconscious_2015"/>
     <w:p>
       <w:pPr>
         <w:pStyle w:val="Bibliography"/>
@@ -12645,7 +12463,7 @@
       <w:r>
         <w:t xml:space="preserve"> </w:t>
       </w:r>
-      <w:hyperlink r:id="rId156">
+      <w:hyperlink r:id="rId155">
         <w:r>
           <w:rPr>
             <w:rStyle w:val="Hyperlink"/>
@@ -12657,8 +12475,8 @@
         <w:t xml:space="preserve">.</w:t>
       </w:r>
     </w:p>
-    <w:bookmarkEnd w:id="157"/>
-    <w:bookmarkStart w:id="158" w:name="ref-repp1982"/>
+    <w:bookmarkEnd w:id="156"/>
+    <w:bookmarkStart w:id="157" w:name="ref-repp1982"/>
     <w:p>
       <w:pPr>
         <w:pStyle w:val="Bibliography"/>
@@ -12689,8 +12507,8 @@
         <w:t xml:space="preserve">92 (1): 81.</w:t>
       </w:r>
     </w:p>
-    <w:bookmarkEnd w:id="158"/>
-    <w:bookmarkStart w:id="159" w:name="ref-rosseelGrondelaers2019"/>
+    <w:bookmarkEnd w:id="157"/>
+    <w:bookmarkStart w:id="158" w:name="ref-rosseelGrondelaers2019"/>
     <w:p>
       <w:pPr>
         <w:pStyle w:val="Bibliography"/>
@@ -12721,8 +12539,8 @@
         <w:t xml:space="preserve">5 (s1).</w:t>
       </w:r>
     </w:p>
-    <w:bookmarkEnd w:id="159"/>
-    <w:bookmarkStart w:id="160" w:name="ref-rubin1992"/>
+    <w:bookmarkEnd w:id="158"/>
+    <w:bookmarkStart w:id="159" w:name="ref-rubin1992"/>
     <w:p>
       <w:pPr>
         <w:pStyle w:val="Bibliography"/>
@@ -12753,8 +12571,8 @@
         <w:t xml:space="preserve">33 (4): 511–31.</w:t>
       </w:r>
     </w:p>
-    <w:bookmarkEnd w:id="160"/>
-    <w:bookmarkStart w:id="161" w:name="ref-samolinski2007"/>
+    <w:bookmarkEnd w:id="159"/>
+    <w:bookmarkStart w:id="160" w:name="ref-samolinski2007"/>
     <w:p>
       <w:pPr>
         <w:pStyle w:val="Bibliography"/>
@@ -12785,8 +12603,8 @@
         <w:t xml:space="preserve">117 (8): 1429–33.</w:t>
       </w:r>
     </w:p>
-    <w:bookmarkEnd w:id="161"/>
-    <w:bookmarkStart w:id="162" w:name="ref-schellingerMunsonEdwards2017"/>
+    <w:bookmarkEnd w:id="160"/>
+    <w:bookmarkStart w:id="161" w:name="ref-schellingerMunsonEdwards2017"/>
     <w:p>
       <w:pPr>
         <w:pStyle w:val="Bibliography"/>
@@ -12825,8 +12643,8 @@
         <w:t xml:space="preserve">31 (1): 80–103.</w:t>
       </w:r>
     </w:p>
-    <w:bookmarkEnd w:id="162"/>
-    <w:bookmarkStart w:id="164" w:name="ref-schulman1974"/>
+    <w:bookmarkEnd w:id="161"/>
+    <w:bookmarkStart w:id="163" w:name="ref-schulman1974"/>
     <w:p>
       <w:pPr>
         <w:pStyle w:val="Bibliography"/>
@@ -12859,7 +12677,7 @@
       <w:r>
         <w:t xml:space="preserve"> </w:t>
       </w:r>
-      <w:hyperlink r:id="rId163">
+      <w:hyperlink r:id="rId162">
         <w:r>
           <w:rPr>
             <w:rStyle w:val="Hyperlink"/>
@@ -12871,8 +12689,8 @@
         <w:t xml:space="preserve">.</w:t>
       </w:r>
     </w:p>
-    <w:bookmarkEnd w:id="164"/>
-    <w:bookmarkStart w:id="165" w:name="ref-shadle1991"/>
+    <w:bookmarkEnd w:id="163"/>
+    <w:bookmarkStart w:id="164" w:name="ref-shadle1991"/>
     <w:p>
       <w:pPr>
         <w:pStyle w:val="Bibliography"/>
@@ -12903,8 +12721,8 @@
         <w:t xml:space="preserve">19 (3-4): 409–24.</w:t>
       </w:r>
     </w:p>
-    <w:bookmarkEnd w:id="165"/>
-    <w:bookmarkStart w:id="166" w:name="ref-steckerDOnofrioVolume"/>
+    <w:bookmarkEnd w:id="164"/>
+    <w:bookmarkStart w:id="165" w:name="ref-steckerDOnofrioVolume"/>
     <w:p>
       <w:pPr>
         <w:pStyle w:val="Bibliography"/>
@@ -12935,8 +12753,8 @@
         <w:t xml:space="preserve">42 (1).</w:t>
       </w:r>
     </w:p>
-    <w:bookmarkEnd w:id="166"/>
-    <w:bookmarkStart w:id="167" w:name="ref-strand1999"/>
+    <w:bookmarkEnd w:id="165"/>
+    <w:bookmarkStart w:id="166" w:name="ref-strand1999"/>
     <w:p>
       <w:pPr>
         <w:pStyle w:val="Bibliography"/>
@@ -12967,8 +12785,8 @@
         <w:t xml:space="preserve">18 (1): 86–100.</w:t>
       </w:r>
     </w:p>
-    <w:bookmarkEnd w:id="167"/>
-    <w:bookmarkStart w:id="168" w:name="ref-strandJohnson1996"/>
+    <w:bookmarkEnd w:id="166"/>
+    <w:bookmarkStart w:id="167" w:name="ref-strandJohnson1996"/>
     <w:p>
       <w:pPr>
         <w:pStyle w:val="Bibliography"/>
@@ -12999,8 +12817,8 @@
         <w:t xml:space="preserve">, 14–26.</w:t>
       </w:r>
     </w:p>
-    <w:bookmarkEnd w:id="168"/>
-    <w:bookmarkStart w:id="169" w:name="ref-sumner2014"/>
+    <w:bookmarkEnd w:id="167"/>
+    <w:bookmarkStart w:id="168" w:name="ref-sumner2014"/>
     <w:p>
       <w:pPr>
         <w:pStyle w:val="Bibliography"/>
@@ -13031,8 +12849,8 @@
         <w:t xml:space="preserve">4: 1015.</w:t>
       </w:r>
     </w:p>
-    <w:bookmarkEnd w:id="169"/>
-    <w:bookmarkStart w:id="170" w:name="ref-trippMunson2022"/>
+    <w:bookmarkEnd w:id="168"/>
+    <w:bookmarkStart w:id="169" w:name="ref-trippMunson2022"/>
     <w:p>
       <w:pPr>
         <w:pStyle w:val="Bibliography"/>
@@ -13063,8 +12881,8 @@
         <w:t xml:space="preserve">13 (2): e1583.</w:t>
       </w:r>
     </w:p>
-    <w:bookmarkEnd w:id="170"/>
-    <w:bookmarkStart w:id="171" w:name="ref-walkerHay2011"/>
+    <w:bookmarkEnd w:id="169"/>
+    <w:bookmarkStart w:id="170" w:name="ref-walkerHay2011"/>
     <w:p>
       <w:pPr>
         <w:pStyle w:val="Bibliography"/>
@@ -13095,8 +12913,8 @@
         <w:t xml:space="preserve">2 (1).</w:t>
       </w:r>
     </w:p>
-    <w:bookmarkEnd w:id="171"/>
-    <w:bookmarkStart w:id="172" w:name="ref-whalen1981"/>
+    <w:bookmarkEnd w:id="170"/>
+    <w:bookmarkStart w:id="171" w:name="ref-whalen1981"/>
     <w:p>
       <w:pPr>
         <w:pStyle w:val="Bibliography"/>
@@ -13133,8 +12951,8 @@
         <w:t xml:space="preserve">69 (1): 275–82.</w:t>
       </w:r>
     </w:p>
-    <w:bookmarkEnd w:id="172"/>
-    <w:bookmarkStart w:id="173" w:name="ref-whalen1984"/>
+    <w:bookmarkEnd w:id="171"/>
+    <w:bookmarkStart w:id="172" w:name="ref-whalen1984"/>
     <w:p>
       <w:pPr>
         <w:pStyle w:val="Bibliography"/>
@@ -13179,8 +12997,8 @@
         <w:t xml:space="preserve">35: 49–64.</w:t>
       </w:r>
     </w:p>
-    <w:bookmarkEnd w:id="173"/>
-    <w:bookmarkStart w:id="174" w:name="ref-whalen1991"/>
+    <w:bookmarkEnd w:id="172"/>
+    <w:bookmarkStart w:id="173" w:name="ref-whalen1991"/>
     <w:p>
       <w:pPr>
         <w:pStyle w:val="Bibliography"/>
@@ -13214,30 +13032,30 @@
         <w:t xml:space="preserve">90 (4): 1776–85.</w:t>
       </w:r>
     </w:p>
+    <w:bookmarkEnd w:id="173"/>
+    <w:bookmarkStart w:id="174" w:name="ref-wilbanks2022"/>
+    <w:p>
+      <w:pPr>
+        <w:pStyle w:val="Bibliography"/>
+      </w:pPr>
+      <w:r>
+        <w:t xml:space="preserve">Wilbanks, Eric. 2022.</w:t>
+      </w:r>
+      <w:r>
+        <w:t xml:space="preserve"> </w:t>
+      </w:r>
+      <w:r>
+        <w:t xml:space="preserve">“The Integration of Social and Acoustic Cues During Speech Perception.”</w:t>
+      </w:r>
+      <w:r>
+        <w:t xml:space="preserve"> </w:t>
+      </w:r>
+      <w:r>
+        <w:t xml:space="preserve">PhD thesis, University of California, Berkeley.</w:t>
+      </w:r>
+    </w:p>
     <w:bookmarkEnd w:id="174"/>
-    <w:bookmarkStart w:id="175" w:name="ref-wilbanks2022"/>
-    <w:p>
-      <w:pPr>
-        <w:pStyle w:val="Bibliography"/>
-      </w:pPr>
-      <w:r>
-        <w:t xml:space="preserve">Wilbanks, Eric. 2022.</w:t>
-      </w:r>
-      <w:r>
-        <w:t xml:space="preserve"> </w:t>
-      </w:r>
-      <w:r>
-        <w:t xml:space="preserve">“The Integration of Social and Acoustic Cues During Speech Perception.”</w:t>
-      </w:r>
-      <w:r>
-        <w:t xml:space="preserve"> </w:t>
-      </w:r>
-      <w:r>
-        <w:t xml:space="preserve">PhD thesis, University of California, Berkeley.</w:t>
-      </w:r>
-    </w:p>
-    <w:bookmarkEnd w:id="175"/>
-    <w:bookmarkStart w:id="176" w:name="ref-wright2023"/>
+    <w:bookmarkStart w:id="175" w:name="ref-wright2023"/>
     <w:p>
       <w:pPr>
         <w:pStyle w:val="Bibliography"/>
@@ -13265,8 +13083,8 @@
         <w:t xml:space="preserve">.</w:t>
       </w:r>
     </w:p>
-    <w:bookmarkEnd w:id="176"/>
-    <w:bookmarkStart w:id="177" w:name="ref-zimman2017"/>
+    <w:bookmarkEnd w:id="175"/>
+    <w:bookmarkStart w:id="176" w:name="ref-zimman2017"/>
     <w:p>
       <w:pPr>
         <w:pStyle w:val="Bibliography"/>
@@ -13297,8 +13115,8 @@
         <w:t xml:space="preserve">46 (3): 339–70.</w:t>
       </w:r>
     </w:p>
-    <w:bookmarkEnd w:id="177"/>
-    <w:bookmarkStart w:id="178" w:name="ref-zimman2018"/>
+    <w:bookmarkEnd w:id="176"/>
+    <w:bookmarkStart w:id="177" w:name="ref-zimman2018"/>
     <w:p>
       <w:pPr>
         <w:pStyle w:val="Bibliography"/>
@@ -13329,10 +13147,10 @@
         <w:t xml:space="preserve">12 (8): e12284.</w:t>
       </w:r>
     </w:p>
+    <w:bookmarkEnd w:id="177"/>
     <w:bookmarkEnd w:id="178"/>
     <w:bookmarkEnd w:id="179"/>
     <w:bookmarkEnd w:id="180"/>
-    <w:bookmarkEnd w:id="181"/>
     <w:sectPr>
       <w:pgSz w:h="15840" w:w="12240"/>
       <w:pgMar w:bottom="1440" w:footer="720" w:gutter="0" w:header="720" w:left="1440" w:right="1440" w:top="1440"/>
@@ -13362,7 +13180,7 @@
       </w:r>
     </w:p>
   </w:footnote>
-  <w:footnote w:id="38">
+  <w:footnote w:id="37">
     <w:p>
       <w:pPr>
         <w:pStyle w:val="FootnoteText"/>

--- a/index.docx
+++ b/index.docx
@@ -127,7 +127,7 @@
         <w:t xml:space="preserve">(Hall, Borba, and Hiramoto 2021; Podesva and Kajino 2014; Bucholtz and Hall 2016; Sumner et al. 2014)</w:t>
       </w:r>
       <w:r>
-        <w:t xml:space="preserve">. This intersection of the construction of social and linguistic meaning via precise, dynamic speech articulation is perhaps nowhere more evident than in the palato-alveolar and alveolar fricative categories, [ʃ] and [s], in words like</w:t>
+        <w:t xml:space="preserve">. This intersection of the construction of social and linguistic meaning via precise, dynamic speech articulation is perhaps nowhere more evident than in the palato-alveolar and alveolar fricative categories, [ʃ] and [s]; the first segments in words like</w:t>
       </w:r>
       <w:r>
         <w:t xml:space="preserve"> </w:t>
@@ -165,7 +165,7 @@
         <w:t xml:space="preserve"> </w:t>
       </w:r>
       <w:r>
-        <w:t xml:space="preserve">(Strand 1999; Mack and Munson 2012; Calder 2018)</w:t>
+        <w:t xml:space="preserve">(Strand 1999; Mack and Munson 2012a; Calder 2018)</w:t>
       </w:r>
       <w:r>
         <w:t xml:space="preserve">.</w:t>
@@ -188,7 +188,7 @@
         <w:t xml:space="preserve"> </w:t>
       </w:r>
       <w:r>
-        <w:t xml:space="preserve">to refer to explicit, conscious awareness of the tripartite relationship between a social label, its phonetic reflexes, and the connections between them</w:t>
+        <w:t xml:space="preserve">to refer to explicit, conscious awareness of the tripartite relationship between a social label, its phonetic reflexes, and the connections between these</w:t>
       </w:r>
       <w:r>
         <w:t xml:space="preserve"> </w:t>
@@ -197,7 +197,45 @@
         <w:t xml:space="preserve">(Bakhtin 1981)</w:t>
       </w:r>
       <w:r>
-        <w:t xml:space="preserve">. The cognitive reality of this tripartite relationship between the concepts of gender identities and instances of fine phonetic detail is essential for the performance of those identities. This observation remains true regardless of talker and listener awareness. One can</w:t>
+        <w:t xml:space="preserve">. The cognitive reality of this tripartite relationship between the concepts of gender identities and instances of fine phonetic detail is essential for the performance of those identities. This observation holds regardless of talker and listener awareness. This observation remains true even if what the listener believes about the talker is false; a monolingual American listener might expect a Beijing voice to be non-rhotic</w:t>
+      </w:r>
+      <w:r>
+        <w:t xml:space="preserve"> </w:t>
+      </w:r>
+      <w:r>
+        <w:t xml:space="preserve">(McGowan 2016)</w:t>
+      </w:r>
+      <w:r>
+        <w:t xml:space="preserve"> </w:t>
+      </w:r>
+      <w:r>
+        <w:t xml:space="preserve">or a gay male voice to have a lisp</w:t>
+      </w:r>
+      <w:r>
+        <w:t xml:space="preserve"> </w:t>
+      </w:r>
+      <w:r>
+        <w:t xml:space="preserve">(Mack and Munson 2012b)</w:t>
+      </w:r>
+      <w:r>
+        <w:t xml:space="preserve">. Expectations need not be accurate to shape perception</w:t>
+      </w:r>
+      <w:r>
+        <w:t xml:space="preserve"> </w:t>
+      </w:r>
+      <w:r>
+        <w:t xml:space="preserve">(Preston 1996)</w:t>
+      </w:r>
+      <w:r>
+        <w:t xml:space="preserve">.</w:t>
+      </w:r>
+    </w:p>
+    <w:p>
+      <w:pPr>
+        <w:pStyle w:val="BodyText"/>
+      </w:pPr>
+      <w:r>
+        <w:t xml:space="preserve">Relatedly, one can</w:t>
       </w:r>
       <w:r>
         <w:t xml:space="preserve"> </w:t>
@@ -210,7 +248,7 @@
         <w:t xml:space="preserve">control</w:t>
       </w:r>
       <w:r>
-        <w:t xml:space="preserve">, in production, the phonetics of one’s gender without explicit acknowledgement or introspective awareness that one is doing so or what those details might be. Indeed, children as young as 4, well before any effects of puberty might have arrived, will do precisely this</w:t>
+        <w:t xml:space="preserve">, in production, the phonetics of one’s gender without explicit acknowledgement or introspective awareness that one is doing so or what those details might be. Indeed, children as young as 4, well before any effects of puberty might have arrived, can do precisely this</w:t>
       </w:r>
       <w:r>
         <w:t xml:space="preserve"> </w:t>
@@ -222,7 +260,7 @@
         <w:t xml:space="preserve"> </w:t>
       </w:r>
       <w:r>
-        <w:t xml:space="preserve">and many of our own college students, when first confronted with the idea that they participate in the social construction of gender through the fine phonetic details of their speech will respond with real, sometimes agitated, disbelief. Even trained, experienced sociolinguists and phoneticians tend to conceive of the fundamental frequency of the voice, the prevailing frequency of vocal fold vibration during voiced sounds, as the primary, biological phonetic detail associated with gender performance</w:t>
+        <w:t xml:space="preserve">and many of our own college students, when first confronted with the idea that they participate in the social construction of gender through the fine phonetic details of their speech will respond with real, sometimes agitated, disbelief. Even trained, experienced sociolinguists and phoneticians tend to conceive of the fundamental frequency of the voice, the prevailing frequency of vocal fold vibration during voiced sounds, as a primary, biological phonetic detail associated with gender performance</w:t>
       </w:r>
       <w:r>
         <w:t xml:space="preserve"> </w:t>
@@ -248,7 +286,7 @@
         <w:pStyle w:val="BodyText"/>
       </w:pPr>
       <w:r>
-        <w:t xml:space="preserve">The concept of control, in perception, is less clear, but it is necessary to explore perceptual control for the purposes of the present chapter. Here we owe much of our general conceptualization of</w:t>
+        <w:t xml:space="preserve">The concept of control, in perception, is less intuitive, but it is necessary to explore perceptual control for the purposes of the present chapter. Here we owe much of our general conceptualization of</w:t>
       </w:r>
       <w:r>
         <w:t xml:space="preserve"> </w:t>
@@ -284,7 +322,7 @@
         <w:t xml:space="preserve"> </w:t>
       </w:r>
       <w:r>
-        <w:t xml:space="preserve">or</w:t>
+        <w:t xml:space="preserve">or to</w:t>
       </w:r>
       <w:r>
         <w:t xml:space="preserve"> </w:t>
@@ -296,7 +334,7 @@
         <w:t xml:space="preserve"> </w:t>
       </w:r>
       <w:r>
-        <w:t xml:space="preserve">the linking relationship between a social label and its phonetic reflexes is just as clearly a task for the listener as it is for the talker. A listener must be able to control, to link, the auditory cues of a performed gender identity to the cognitive representation of that identity just as much as a talker’s vocal tract must be capable of the gestural control required to implement the phonetics of that identity if the tripartite, dialogic construction of identity in discourse is to occur. Again, none of this</w:t>
+        <w:t xml:space="preserve">the linking relationship between a social label and its phonetic reflexes is just as clearly a task for the listener as it is for the talker. Social meaning making occurs in interaction; a listener must be able to control, to link, the auditory cues of a performed gender identity to the cognitive representation of that identity just as much as a talker’s vocal tract must be capable of the gestural control required to implement the phonetics of that identity if the tripartite, dialogic construction of identity in discourse is to occur. Again, none of this</w:t>
       </w:r>
       <w:r>
         <w:t xml:space="preserve"> </w:t>
@@ -344,7 +382,7 @@
         <w:t xml:space="preserve">(McGowan and Babel 2020)</w:t>
       </w:r>
       <w:r>
-        <w:t xml:space="preserve">. Researchers, typically working within the fields of segmental speech perception or word recognition use perception to describe a kind of low-level, fast, processing of sensory input</w:t>
+        <w:t xml:space="preserve">. Researchers, typically working within the fields of segmental speech perception or word recognition have used perception to describe a kind of low-level, implicit, processing of sensory input</w:t>
       </w:r>
       <w:r>
         <w:t xml:space="preserve"> </w:t>
@@ -410,13 +448,13 @@
         <w:t xml:space="preserve"> </w:t>
       </w:r>
       <w:r>
-        <w:t xml:space="preserve">Johnson (2006)</w:t>
-      </w:r>
-      <w:r>
-        <w:t xml:space="preserve"> </w:t>
-      </w:r>
-      <w:r>
-        <w:t xml:space="preserve">(pp. 492-494) proposes the word as the lowest level of linguistic experience that most language users typically have awareness of.</w:t>
+        <w:t xml:space="preserve">Johnson (2006, 492–94)</w:t>
+      </w:r>
+      <w:r>
+        <w:t xml:space="preserve"> </w:t>
+      </w:r>
+      <w:r>
+        <w:t xml:space="preserve">proposes the word as the lowest level of linguistic experience that most language users typically have awareness of.</w:t>
       </w:r>
     </w:p>
     <w:p>
@@ -424,7 +462,7 @@
         <w:pStyle w:val="BodyText"/>
       </w:pPr>
       <w:r>
-        <w:t xml:space="preserve">The other meaning of perception in common use in the various language disciplines describes a higher-level, perhaps somewhat slower, evaluative judgment of talkers and voices</w:t>
+        <w:t xml:space="preserve">The other meaning of perception in common use in the various language disciplines describes a higher-level, sometimes implicit, sometimes explicit, evaluative judgment of talkers and voices</w:t>
       </w:r>
       <w:r>
         <w:t xml:space="preserve"> </w:t>
@@ -454,13 +492,13 @@
         <w:t xml:space="preserve">(Cramer 2021)</w:t>
       </w:r>
       <w:r>
-        <w:t xml:space="preserve">. This is the level of perception, for example, at which the sociolinguistic monitor is proposed to operate[^1 ]</w:t>
+        <w:t xml:space="preserve">. This is also the level of perception, for example, at which the sociolinguistic monitor is proposed by variationist sociolinguists to operate[^1 ]</w:t>
       </w:r>
       <w:r>
         <w:t xml:space="preserve">(Labov et al. 2011)</w:t>
       </w:r>
       <w:r>
-        <w:t xml:space="preserve">. Importantly for the present study, this higher, evaluative level of perception is the level for which the Matched Guise Technique (MGT) was originally developed.</w:t>
+        <w:t xml:space="preserve">. Importantly for the present study, this higher, evaluative level of perception is also the level for which the Matched Guise Technique (MGT) was originally developed.</w:t>
       </w:r>
     </w:p>
     <w:p>
@@ -468,7 +506,7 @@
         <w:pStyle w:val="BodyText"/>
       </w:pPr>
       <w:r>
-        <w:t xml:space="preserve">In their foundational use of the technique, for example,</w:t>
+        <w:t xml:space="preserve">In their foundational use of the MGT, for example,</w:t>
       </w:r>
       <w:r>
         <w:t xml:space="preserve"> </w:t>
@@ -518,6 +556,18 @@
       <w:r>
         <w:t xml:space="preserve">.</w:t>
       </w:r>
+      <w:r>
+        <w:t xml:space="preserve"> </w:t>
+      </w:r>
+      <w:r>
+        <w:t xml:space="preserve">Pharao and Kristiansen (2019, 2)</w:t>
+      </w:r>
+      <w:r>
+        <w:t xml:space="preserve"> </w:t>
+      </w:r>
+      <w:r>
+        <w:t xml:space="preserve">note that researchers, across both psychology of language and sociolinguistic traditions, go to great lengths to ensure this lack of awareness.</w:t>
+      </w:r>
     </w:p>
     <w:p>
       <w:pPr>
@@ -533,7 +583,7 @@
         <w:t xml:space="preserve">McGowan and Babel (2020)</w:t>
       </w:r>
       <w:r>
-        <w:t xml:space="preserve">, for example, found that listeners’ performance on an AXB vowel discrimination task and their answers in a subsequent interview about the voices heard in that task sometimes agreed, but sometimes diverged. When they diverged, the low level perceptions tracked vowel categories established by the listeners’ earlier experience with the voice while high level evaluations of the talker much more closely tracked the Quechua-dominant or Spanish-dominant speaker social labels provided by the experiment.</w:t>
+        <w:t xml:space="preserve">, for example, found that listeners’ performance on an AXB vowel discrimination task and their answers in a subsequent interview about the voices heard in that task sometimes agreed, but sometimes diverged. When they diverged, the low level perceptions tracked vowel categories established by the listeners’ earlier experience with the voice while high level evaluations of the talker much more closely tracked language ideologies regarding the Quechua-dominant or Spanish-dominant speaker social labels provided by the experiment. Indeed, several participants explicitly commented on the differences between the fricatives used by the two guises; speech sounds that had been held identical in the stimuli.</w:t>
       </w:r>
     </w:p>
     <w:p>
@@ -613,7 +663,7 @@
         <w:t xml:space="preserve"> </w:t>
       </w:r>
       <w:r>
-        <w:t xml:space="preserve">(see also Clopper and Pisoni 2004; Campbell-Kibler, this volume)</w:t>
+        <w:t xml:space="preserve">(see also Campbell-Kibler, this volume; Clopper and Pisoni 2004; Kristiansen 2009)</w:t>
       </w:r>
       <w:r>
         <w:t xml:space="preserve">. Milroy and McClenaghan suggest in their conclusion that perhaps accent identification</w:t>
@@ -628,7 +678,7 @@
         <w:t xml:space="preserve"> </w:t>
       </w:r>
       <w:r>
-        <w:t xml:space="preserve">with stereotypical associations of a given accent arising in the listener independently of a conscious ability to name that accent.</w:t>
+        <w:t xml:space="preserve">with implicit stereotypical associations of a given accent arising in the listener independently of a conscious ability to explicitly name that accent.</w:t>
       </w:r>
     </w:p>
     <w:p>
@@ -636,6 +686,76 @@
         <w:pStyle w:val="BodyText"/>
       </w:pPr>
       <w:r>
+        <w:t xml:space="preserve">This recurring disjunction in listeners’ implicit and explicit responses, even within a speaker evaluation paradigm, points to what</w:t>
+      </w:r>
+      <w:r>
+        <w:t xml:space="preserve"> </w:t>
+      </w:r>
+      <w:r>
+        <w:t xml:space="preserve">(Kristiansen 2009, 169)</w:t>
+      </w:r>
+      <w:r>
+        <w:t xml:space="preserve"> </w:t>
+      </w:r>
+      <w:r>
+        <w:t xml:space="preserve">has described as</w:t>
+      </w:r>
+      <w:r>
+        <w:t xml:space="preserve"> </w:t>
+      </w:r>
+      <w:r>
+        <w:t xml:space="preserve">“layers of consciousness”</w:t>
+      </w:r>
+      <w:r>
+        <w:t xml:space="preserve"> </w:t>
+      </w:r>
+      <w:r>
+        <w:t xml:space="preserve">and the reason that</w:t>
+      </w:r>
+      <w:r>
+        <w:t xml:space="preserve"> </w:t>
+      </w:r>
+      <w:r>
+        <w:t xml:space="preserve">(Babel, this volume)</w:t>
+      </w:r>
+      <w:r>
+        <w:t xml:space="preserve"> </w:t>
+      </w:r>
+      <w:r>
+        <w:t xml:space="preserve">describes perception as a</w:t>
+      </w:r>
+      <w:r>
+        <w:t xml:space="preserve"> </w:t>
+      </w:r>
+      <w:r>
+        <w:t xml:space="preserve">“complex, multi-layered process”</w:t>
+      </w:r>
+      <w:r>
+        <w:t xml:space="preserve">. The picture that is emerging is one of simultaneous, layered complexity in the interactive process of social meaning making. A listener to even a single spoken word combines multi-modal sensory information, their own experiences with language, their own experiences with social meanings, and their context-driven expectations about the voice they are likely to hear, the words that voice is likely to produce, and the socioindexical properties that voice is likely to embody. And rather than the outcome of perception (broadly construed) being a simple lexical item, a set of speech segments, a single attitude, or a summary evaluative judgment, the listeners subjective experience appears to be a rich, potentially contradictory, superposition of all of these and more.</w:t>
+      </w:r>
+    </w:p>
+    <w:p>
+      <w:pPr>
+        <w:pStyle w:val="BodyText"/>
+      </w:pPr>
+      <w:r>
+        <w:t xml:space="preserve">Researchers looking to gain insight into these qualia and how they are formed need to try to understand</w:t>
+      </w:r>
+    </w:p>
+    <w:bookmarkStart w:id="20" w:name="Xa3aeaf08dae3473d3a5dc86a0c83cc43af28c05"/>
+    <w:p>
+      <w:pPr>
+        <w:pStyle w:val="Heading3"/>
+      </w:pPr>
+      <w:r>
+        <w:t xml:space="preserve">Matched Guise: Perception, Evaluation, and Awareness</w:t>
+      </w:r>
+    </w:p>
+    <w:p>
+      <w:pPr>
+        <w:pStyle w:val="FirstParagraph"/>
+      </w:pPr>
+      <w:r>
         <w:t xml:space="preserve">The Matched Guise technique has been deployed in numerous configurations but, at its core, the technique pairs a single linguistic signal: such as an identical talker</w:t>
       </w:r>
       <w:r>
@@ -752,13 +872,7 @@
         <w:t xml:space="preserve">(Drager 2013)</w:t>
       </w:r>
       <w:r>
-        <w:t xml:space="preserve">. The task has been adopted from its original context of bilingual evaluations but uniting these linguistic researchers, and delineating them from</w:t>
-      </w:r>
-      <w:r>
-        <w:t xml:space="preserve"> </w:t>
-      </w:r>
-      <w:r>
-        <w:t xml:space="preserve">colleagues in social psychology</w:t>
+        <w:t xml:space="preserve">. The task has been adopted from its original context of bilingual evaluations but uniting these linguistic researchers, and delineating them from colleagues in social psychology</w:t>
       </w:r>
       <w:r>
         <w:t xml:space="preserve"> </w:t>
@@ -767,13 +881,7 @@
         <w:t xml:space="preserve">(for discussion, see Rosseel and Grondelaers 2019)</w:t>
       </w:r>
       <w:r>
-        <w:t xml:space="preserve">, is the methodological assumption that the</w:t>
-      </w:r>
-      <w:r>
-        <w:t xml:space="preserve"> </w:t>
-      </w:r>
-      <w:r>
-        <w:t xml:space="preserve">connection of voice to social type is available to participants’ introspective awareness and therefore requires that listeners not become aware of the guise manipulation.</w:t>
+        <w:t xml:space="preserve">, is the methodological assumption that the connection of voice to social type is available to participants’ introspective awareness and therefore requires that listeners not become aware of the guise manipulation.</w:t>
       </w:r>
     </w:p>
     <w:p>
@@ -781,16 +889,37 @@
         <w:pStyle w:val="BodyText"/>
       </w:pPr>
       <w:r>
-        <w:t xml:space="preserve">Researchers go to great lengths to ensure this lack of awareness</w:t>
-      </w:r>
-      <w:r>
-        <w:t xml:space="preserve"> </w:t>
-      </w:r>
-      <w:r>
-        <w:t xml:space="preserve">(e.g. Pharao and Kristiansen 2019; Grondelaers and Gent 2019)</w:t>
-      </w:r>
-      <w:r>
-        <w:t xml:space="preserve">.</w:t>
+        <w:t xml:space="preserve">However, the majority</w:t>
+      </w:r>
+      <w:r>
+        <w:t xml:space="preserve"> </w:t>
+      </w:r>
+      <w:r>
+        <w:t xml:space="preserve">of studies cannot speak to this lack of awareness during segmental</w:t>
+      </w:r>
+      <w:r>
+        <w:t xml:space="preserve"> </w:t>
+      </w:r>
+      <w:r>
+        <w:t xml:space="preserve">perception because the data provided by the participants is relatively</w:t>
+      </w:r>
+      <w:r>
+        <w:t xml:space="preserve"> </w:t>
+      </w:r>
+      <w:r>
+        <w:t xml:space="preserve">late in processing and involves layers of potential introspection and</w:t>
+      </w:r>
+      <w:r>
+        <w:t xml:space="preserve"> </w:t>
+      </w:r>
+      <w:r>
+        <w:t xml:space="preserve">evaluation that block access to the initial online percept for listeners</w:t>
+      </w:r>
+      <w:r>
+        <w:t xml:space="preserve"> </w:t>
+      </w:r>
+      <w:r>
+        <w:t xml:space="preserve">and researchers alike.</w:t>
       </w:r>
     </w:p>
     <w:p>
@@ -798,77 +927,18 @@
         <w:pStyle w:val="BodyText"/>
       </w:pPr>
       <w:r>
-        <w:t xml:space="preserve">However, the majority</w:t>
-      </w:r>
-      <w:r>
-        <w:t xml:space="preserve"> </w:t>
-      </w:r>
-      <w:r>
-        <w:t xml:space="preserve">of studies cannot speak to this lack of awareness during segmental</w:t>
-      </w:r>
-      <w:r>
-        <w:t xml:space="preserve"> </w:t>
-      </w:r>
-      <w:r>
-        <w:t xml:space="preserve">perception because the data provided by the participants is relatively</w:t>
-      </w:r>
-      <w:r>
-        <w:t xml:space="preserve"> </w:t>
-      </w:r>
-      <w:r>
-        <w:t xml:space="preserve">late in processing and involves layers of potential introspection and</w:t>
-      </w:r>
-      <w:r>
-        <w:t xml:space="preserve"> </w:t>
-      </w:r>
-      <w:r>
-        <w:t xml:space="preserve">evaluation that block access to the initial online percept for listeners</w:t>
-      </w:r>
-      <w:r>
-        <w:t xml:space="preserve"> </w:t>
-      </w:r>
-      <w:r>
-        <w:t xml:space="preserve">and researchers alike.</w:t>
+        <w:t xml:space="preserve">&lt;!– XXXXX</w:t>
+      </w:r>
+      <w:r>
+        <w:t xml:space="preserve"> </w:t>
+      </w:r>
+      <w:r>
+        <w:t xml:space="preserve">this goes in the conclusion now I think –kevin</w:t>
       </w:r>
     </w:p>
     <w:p>
       <w:pPr>
         <w:pStyle w:val="BodyText"/>
-      </w:pPr>
-      <w:r>
-        <w:t xml:space="preserve">“complex,</w:t>
-      </w:r>
-      <w:r>
-        <w:t xml:space="preserve"> </w:t>
-      </w:r>
-      <w:r>
-        <w:t xml:space="preserve">multi-layered process”</w:t>
-      </w:r>
-      <w:r>
-        <w:t xml:space="preserve"> </w:t>
-      </w:r>
-      <w:r>
-        <w:t xml:space="preserve">of perception</w:t>
-      </w:r>
-      <w:r>
-        <w:t xml:space="preserve"> </w:t>
-      </w:r>
-      <w:r>
-        <w:t xml:space="preserve">(Babel, this volume)</w:t>
-      </w:r>
-      <w:r>
-        <w:t xml:space="preserve">.</w:t>
-      </w:r>
-    </w:p>
-    <w:bookmarkStart w:id="20" w:name="section"/>
-    <w:p>
-      <w:pPr>
-        <w:pStyle w:val="Heading3"/>
-      </w:pPr>
-    </w:p>
-    <w:p>
-      <w:pPr>
-        <w:pStyle w:val="FirstParagraph"/>
       </w:pPr>
       <w:r>
         <w:t xml:space="preserve">Articulatorily, these fricatives mainly differ in the distance between the point of lingual articulation and the teeth. The size of the resulting space behind the teeth gives these sounds their characteristic sibilance</w:t>
@@ -1643,7 +1713,7 @@
         <w:t xml:space="preserve"> </w:t>
       </w:r>
       <w:r>
-        <w:t xml:space="preserve">(Podesva and Kajino 2014; Mack and Munson 2012)</w:t>
+        <w:t xml:space="preserve">(Podesva and Kajino 2014; Mack and Munson 2012a)</w:t>
       </w:r>
       <w:r>
         <w:t xml:space="preserve"> </w:t>
@@ -9178,7 +9248,7 @@
       </w:r>
     </w:p>
     <w:bookmarkEnd w:id="64"/>
-    <w:bookmarkStart w:id="180" w:name="conclusion"/>
+    <w:bookmarkStart w:id="183" w:name="conclusion"/>
     <w:p>
       <w:pPr>
         <w:pStyle w:val="Heading1"/>
@@ -9682,7 +9752,7 @@
         <w:t xml:space="preserve">underlying this ability would necessarily distinguish them.</w:t>
       </w:r>
     </w:p>
-    <w:bookmarkStart w:id="179" w:name="references"/>
+    <w:bookmarkStart w:id="182" w:name="references"/>
     <w:p>
       <w:pPr>
         <w:pStyle w:val="Heading2"/>
@@ -9691,7 +9761,7 @@
         <w:t xml:space="preserve">References</w:t>
       </w:r>
     </w:p>
-    <w:bookmarkStart w:id="178" w:name="refs"/>
+    <w:bookmarkStart w:id="181" w:name="refs"/>
     <w:bookmarkStart w:id="65" w:name="ref-alpert2014"/>
     <w:p>
       <w:pPr>
@@ -10230,7 +10300,7 @@
         <w:t xml:space="preserve">Awareness and Control in Sociolinguistic Research</w:t>
       </w:r>
       <w:r>
-        <w:t xml:space="preserve">, edited by Anna M. Babel, 123–51.</w:t>
+        <w:t xml:space="preserve">, edited by Anna M. Babel, 123–51. Cambridge University Press Cambridge.</w:t>
       </w:r>
     </w:p>
     <w:bookmarkEnd w:id="82"/>
@@ -11076,51 +11146,7 @@
       </w:r>
     </w:p>
     <w:bookmarkEnd w:id="109"/>
-    <w:bookmarkStart w:id="110" w:name="ref-grondelaersVanGent2019"/>
-    <w:p>
-      <w:pPr>
-        <w:pStyle w:val="Bibliography"/>
-      </w:pPr>
-      <w:r>
-        <w:t xml:space="preserve">Grondelaers, Stefan, and Paul van Gent. 2019.</w:t>
-      </w:r>
-      <w:r>
-        <w:t xml:space="preserve"> </w:t>
-      </w:r>
-      <w:r>
-        <w:t xml:space="preserve">“How</w:t>
-      </w:r>
-      <w:r>
-        <w:t xml:space="preserve"> </w:t>
-      </w:r>
-      <w:r>
-        <w:t xml:space="preserve">‘Deep’</w:t>
-      </w:r>
-      <w:r>
-        <w:t xml:space="preserve"> </w:t>
-      </w:r>
-      <w:r>
-        <w:t xml:space="preserve">Is Dynamism? Revisiting the Evaluation of Moroccan-Flavored Netherlandic Dutch.”</w:t>
-      </w:r>
-      <w:r>
-        <w:t xml:space="preserve"> </w:t>
-      </w:r>
-      <w:r>
-        <w:rPr>
-          <w:i/>
-          <w:iCs/>
-        </w:rPr>
-        <w:t xml:space="preserve">Linguistics Vanguard</w:t>
-      </w:r>
-      <w:r>
-        <w:t xml:space="preserve"> </w:t>
-      </w:r>
-      <w:r>
-        <w:t xml:space="preserve">5 (s1).</w:t>
-      </w:r>
-    </w:p>
-    <w:bookmarkEnd w:id="110"/>
-    <w:bookmarkStart w:id="111" w:name="ref-hadodoVolume"/>
+    <w:bookmarkStart w:id="110" w:name="ref-hadodoVolume"/>
     <w:p>
       <w:pPr>
         <w:pStyle w:val="Bibliography"/>
@@ -11151,8 +11177,8 @@
         <w:t xml:space="preserve">42 (1).</w:t>
       </w:r>
     </w:p>
-    <w:bookmarkEnd w:id="111"/>
-    <w:bookmarkStart w:id="112" w:name="ref-hall2021language"/>
+    <w:bookmarkEnd w:id="110"/>
+    <w:bookmarkStart w:id="111" w:name="ref-hall2021language"/>
     <w:p>
       <w:pPr>
         <w:pStyle w:val="Bibliography"/>
@@ -11180,8 +11206,8 @@
         <w:t xml:space="preserve">, 892–912.</w:t>
       </w:r>
     </w:p>
-    <w:bookmarkEnd w:id="112"/>
-    <w:bookmarkStart w:id="113" w:name="ref-HayDrager2010"/>
+    <w:bookmarkEnd w:id="111"/>
+    <w:bookmarkStart w:id="112" w:name="ref-HayDrager2010"/>
     <w:p>
       <w:pPr>
         <w:pStyle w:val="Bibliography"/>
@@ -11212,8 +11238,8 @@
         <w:t xml:space="preserve">48 (4): 865–92.</w:t>
       </w:r>
     </w:p>
-    <w:bookmarkEnd w:id="113"/>
-    <w:bookmarkStart w:id="114" w:name="ref-haynolandrager2006"/>
+    <w:bookmarkEnd w:id="112"/>
+    <w:bookmarkStart w:id="113" w:name="ref-haynolandrager2006"/>
     <w:p>
       <w:pPr>
         <w:pStyle w:val="Bibliography"/>
@@ -11244,8 +11270,8 @@
         <w:t xml:space="preserve">23 (3): 351–79.</w:t>
       </w:r>
     </w:p>
-    <w:bookmarkEnd w:id="114"/>
-    <w:bookmarkStart w:id="115" w:name="ref-johnson2005"/>
+    <w:bookmarkEnd w:id="113"/>
+    <w:bookmarkStart w:id="114" w:name="ref-johnson2005"/>
     <w:p>
       <w:pPr>
         <w:pStyle w:val="Bibliography"/>
@@ -11279,8 +11305,8 @@
         <w:t xml:space="preserve">, edited by D. B. Pisoni and R. Remez, 363–89.</w:t>
       </w:r>
     </w:p>
-    <w:bookmarkEnd w:id="115"/>
-    <w:bookmarkStart w:id="116" w:name="ref-Johnson2006"/>
+    <w:bookmarkEnd w:id="114"/>
+    <w:bookmarkStart w:id="115" w:name="ref-Johnson2006"/>
     <w:p>
       <w:pPr>
         <w:pStyle w:val="Bibliography"/>
@@ -11317,8 +11343,8 @@
         <w:t xml:space="preserve">34: 485–99.</w:t>
       </w:r>
     </w:p>
-    <w:bookmarkEnd w:id="116"/>
-    <w:bookmarkStart w:id="117" w:name="ref-johnsonstranddimperio1999"/>
+    <w:bookmarkEnd w:id="115"/>
+    <w:bookmarkStart w:id="116" w:name="ref-johnsonstranddimperio1999"/>
     <w:p>
       <w:pPr>
         <w:pStyle w:val="Bibliography"/>
@@ -11349,8 +11375,8 @@
         <w:t xml:space="preserve">27 (4): 359–84.</w:t>
       </w:r>
     </w:p>
-    <w:bookmarkEnd w:id="117"/>
-    <w:bookmarkStart w:id="119" w:name="ref-Joos1948"/>
+    <w:bookmarkEnd w:id="116"/>
+    <w:bookmarkStart w:id="118" w:name="ref-Joos1948"/>
     <w:p>
       <w:pPr>
         <w:pStyle w:val="Bibliography"/>
@@ -11383,7 +11409,7 @@
       <w:r>
         <w:t xml:space="preserve"> </w:t>
       </w:r>
-      <w:hyperlink r:id="rId118">
+      <w:hyperlink r:id="rId117">
         <w:r>
           <w:rPr>
             <w:rStyle w:val="Hyperlink"/>
@@ -11395,8 +11421,8 @@
         <w:t xml:space="preserve">.</w:t>
       </w:r>
     </w:p>
-    <w:bookmarkEnd w:id="119"/>
-    <w:bookmarkStart w:id="120" w:name="ref-kang2013"/>
+    <w:bookmarkEnd w:id="118"/>
+    <w:bookmarkStart w:id="119" w:name="ref-kang2013"/>
     <w:p>
       <w:pPr>
         <w:pStyle w:val="Bibliography"/>
@@ -11430,26 +11456,58 @@
         <w:t xml:space="preserve">, 409–29. Springer.</w:t>
       </w:r>
     </w:p>
+    <w:bookmarkEnd w:id="119"/>
+    <w:bookmarkStart w:id="120" w:name="ref-king2021"/>
+    <w:p>
+      <w:pPr>
+        <w:pStyle w:val="Bibliography"/>
+      </w:pPr>
+      <w:r>
+        <w:t xml:space="preserve">King, Edward Thomas. 2021.</w:t>
+      </w:r>
+      <w:r>
+        <w:t xml:space="preserve"> </w:t>
+      </w:r>
+      <w:r>
+        <w:t xml:space="preserve">“Speaker and Group Specificity in Spoken Word Recognition.”</w:t>
+      </w:r>
+      <w:r>
+        <w:t xml:space="preserve"> </w:t>
+      </w:r>
+      <w:r>
+        <w:t xml:space="preserve">PhD thesis, Stanford, CA: Stanford University.</w:t>
+      </w:r>
+    </w:p>
     <w:bookmarkEnd w:id="120"/>
-    <w:bookmarkStart w:id="121" w:name="ref-king2021"/>
+    <w:bookmarkStart w:id="121" w:name="ref-kristiansen2009"/>
     <w:p>
       <w:pPr>
         <w:pStyle w:val="Bibliography"/>
       </w:pPr>
       <w:r>
-        <w:t xml:space="preserve">King, Edward Thomas. 2021.</w:t>
-      </w:r>
-      <w:r>
-        <w:t xml:space="preserve"> </w:t>
-      </w:r>
-      <w:r>
-        <w:t xml:space="preserve">“Speaker and Group Specificity in Spoken Word Recognition.”</w:t>
-      </w:r>
-      <w:r>
-        <w:t xml:space="preserve"> </w:t>
-      </w:r>
-      <w:r>
-        <w:t xml:space="preserve">PhD thesis, Stanford, CA: Stanford University.</w:t>
+        <w:t xml:space="preserve">Kristiansen, Tore. 2009.</w:t>
+      </w:r>
+      <w:r>
+        <w:t xml:space="preserve"> </w:t>
+      </w:r>
+      <w:r>
+        <w:t xml:space="preserve">“The Macro-Level Social Meanings of Late-Modern Danish Accents.”</w:t>
+      </w:r>
+      <w:r>
+        <w:t xml:space="preserve"> </w:t>
+      </w:r>
+      <w:r>
+        <w:rPr>
+          <w:i/>
+          <w:iCs/>
+        </w:rPr>
+        <w:t xml:space="preserve">Acta Linguistica Hafniensia</w:t>
+      </w:r>
+      <w:r>
+        <w:t xml:space="preserve"> </w:t>
+      </w:r>
+      <w:r>
+        <w:t xml:space="preserve">41 (1): 167–92.</w:t>
       </w:r>
     </w:p>
     <w:bookmarkEnd w:id="121"/>
@@ -11764,7 +11822,7 @@
         <w:pStyle w:val="Bibliography"/>
       </w:pPr>
       <w:r>
-        <w:t xml:space="preserve">Mack, Sara, and Benjamin Munson. 2012.</w:t>
+        <w:t xml:space="preserve">Mack, Sara, and Benjamin Munson. 2012a.</w:t>
       </w:r>
       <w:r>
         <w:t xml:space="preserve"> </w:t>
@@ -11790,7 +11848,62 @@
       </w:r>
     </w:p>
     <w:bookmarkEnd w:id="134"/>
-    <w:bookmarkStart w:id="135" w:name="ref-MannRepp1980"/>
+    <w:bookmarkStart w:id="136" w:name="ref-mackmunson2012"/>
+    <w:p>
+      <w:pPr>
+        <w:pStyle w:val="Bibliography"/>
+      </w:pPr>
+      <w:r>
+        <w:t xml:space="preserve">———. 2012b.</w:t>
+      </w:r>
+      <w:r>
+        <w:t xml:space="preserve"> </w:t>
+      </w:r>
+      <w:r>
+        <w:t xml:space="preserve">“The Influence of /s/ Quality on Ratings of Men’s Sexual Orientation: Explicit and Implicit Measures of the</w:t>
+      </w:r>
+      <w:r>
+        <w:t xml:space="preserve"> </w:t>
+      </w:r>
+      <w:r>
+        <w:t xml:space="preserve">‘Gay Lisp’</w:t>
+      </w:r>
+      <w:r>
+        <w:t xml:space="preserve"> </w:t>
+      </w:r>
+      <w:r>
+        <w:t xml:space="preserve">Stereotype.”</w:t>
+      </w:r>
+      <w:r>
+        <w:t xml:space="preserve"> </w:t>
+      </w:r>
+      <w:r>
+        <w:rPr>
+          <w:i/>
+          <w:iCs/>
+        </w:rPr>
+        <w:t xml:space="preserve">Journal of Phonetics</w:t>
+      </w:r>
+      <w:r>
+        <w:t xml:space="preserve"> </w:t>
+      </w:r>
+      <w:r>
+        <w:t xml:space="preserve">40 (1): 198–212. https://doi.org/</w:t>
+      </w:r>
+      <w:hyperlink r:id="rId135">
+        <w:r>
+          <w:rPr>
+            <w:rStyle w:val="Hyperlink"/>
+          </w:rPr>
+          <w:t xml:space="preserve">https://doi.org/10.1016/j.wocn.2011.10.002</w:t>
+        </w:r>
+      </w:hyperlink>
+      <w:r>
+        <w:t xml:space="preserve">.</w:t>
+      </w:r>
+    </w:p>
+    <w:bookmarkEnd w:id="136"/>
+    <w:bookmarkStart w:id="137" w:name="ref-MannRepp1980"/>
     <w:p>
       <w:pPr>
         <w:pStyle w:val="Bibliography"/>
@@ -11821,8 +11934,8 @@
         <w:t xml:space="preserve">28 (3): 213–28.</w:t>
       </w:r>
     </w:p>
-    <w:bookmarkEnd w:id="135"/>
-    <w:bookmarkStart w:id="136" w:name="ref-opensesame"/>
+    <w:bookmarkEnd w:id="137"/>
+    <w:bookmarkStart w:id="138" w:name="ref-opensesame"/>
     <w:p>
       <w:pPr>
         <w:pStyle w:val="Bibliography"/>
@@ -11853,8 +11966,8 @@
         <w:t xml:space="preserve">44 (2): 314–24.</w:t>
       </w:r>
     </w:p>
-    <w:bookmarkEnd w:id="136"/>
-    <w:bookmarkStart w:id="137" w:name="ref-may1976"/>
+    <w:bookmarkEnd w:id="138"/>
+    <w:bookmarkStart w:id="139" w:name="ref-may1976"/>
     <w:p>
       <w:pPr>
         <w:pStyle w:val="Bibliography"/>
@@ -11882,8 +11995,8 @@
         <w:t xml:space="preserve">, no. SR-48: 67–73.</w:t>
       </w:r>
     </w:p>
-    <w:bookmarkEnd w:id="137"/>
-    <w:bookmarkStart w:id="138" w:name="ref-McGowan2011"/>
+    <w:bookmarkEnd w:id="139"/>
+    <w:bookmarkStart w:id="140" w:name="ref-McGowan2011"/>
     <w:p>
       <w:pPr>
         <w:pStyle w:val="Bibliography"/>
@@ -11904,8 +12017,8 @@
         <w:t xml:space="preserve">PhD thesis, Ann Arbor, MI: University of Michigan.</w:t>
       </w:r>
     </w:p>
-    <w:bookmarkEnd w:id="138"/>
-    <w:bookmarkStart w:id="139" w:name="ref-McGowan2015"/>
+    <w:bookmarkEnd w:id="140"/>
+    <w:bookmarkStart w:id="141" w:name="ref-McGowan2015"/>
     <w:p>
       <w:pPr>
         <w:pStyle w:val="Bibliography"/>
@@ -11936,8 +12049,43 @@
         <w:t xml:space="preserve">58 (4): 502–21.</w:t>
       </w:r>
     </w:p>
-    <w:bookmarkEnd w:id="139"/>
-    <w:bookmarkStart w:id="140" w:name="ref-mcgowanBabel2020"/>
+    <w:bookmarkEnd w:id="141"/>
+    <w:bookmarkStart w:id="142" w:name="ref-mcgowan2016"/>
+    <w:p>
+      <w:pPr>
+        <w:pStyle w:val="Bibliography"/>
+      </w:pPr>
+      <w:r>
+        <w:t xml:space="preserve">———. 2016.</w:t>
+      </w:r>
+      <w:r>
+        <w:t xml:space="preserve"> </w:t>
+      </w:r>
+      <w:r>
+        <w:t xml:space="preserve">“Sounding Chinese and Listening Chinese: Awareness and Knowledge in the Laboratory.”</w:t>
+      </w:r>
+      <w:r>
+        <w:t xml:space="preserve"> </w:t>
+      </w:r>
+      <w:r>
+        <w:t xml:space="preserve">In</w:t>
+      </w:r>
+      <w:r>
+        <w:t xml:space="preserve"> </w:t>
+      </w:r>
+      <w:r>
+        <w:rPr>
+          <w:i/>
+          <w:iCs/>
+        </w:rPr>
+        <w:t xml:space="preserve">Awareness and Control in Sociolinguistic Research</w:t>
+      </w:r>
+      <w:r>
+        <w:t xml:space="preserve">, edited by Anna M. Babel, 25–61. Cambridge University Press Cambridge.</w:t>
+      </w:r>
+    </w:p>
+    <w:bookmarkEnd w:id="142"/>
+    <w:bookmarkStart w:id="143" w:name="ref-mcgowanBabel2020"/>
     <w:p>
       <w:pPr>
         <w:pStyle w:val="Bibliography"/>
@@ -11968,8 +12116,8 @@
         <w:t xml:space="preserve">49 (2): 231–56.</w:t>
       </w:r>
     </w:p>
-    <w:bookmarkEnd w:id="140"/>
-    <w:bookmarkStart w:id="141" w:name="ref-McGurkMacDonald1976"/>
+    <w:bookmarkEnd w:id="143"/>
+    <w:bookmarkStart w:id="144" w:name="ref-McGurkMacDonald1976"/>
     <w:p>
       <w:pPr>
         <w:pStyle w:val="Bibliography"/>
@@ -12000,8 +12148,8 @@
         <w:t xml:space="preserve">264: 746–48.</w:t>
       </w:r>
     </w:p>
-    <w:bookmarkEnd w:id="141"/>
-    <w:bookmarkStart w:id="142" w:name="ref-milroyMcClenaghan1977"/>
+    <w:bookmarkEnd w:id="144"/>
+    <w:bookmarkStart w:id="145" w:name="ref-milroyMcClenaghan1977"/>
     <w:p>
       <w:pPr>
         <w:pStyle w:val="Bibliography"/>
@@ -12032,8 +12180,8 @@
         <w:t xml:space="preserve">2 (4): 1–11.</w:t>
       </w:r>
     </w:p>
-    <w:bookmarkEnd w:id="142"/>
-    <w:bookmarkStart w:id="143" w:name="ref-munson2011"/>
+    <w:bookmarkEnd w:id="145"/>
+    <w:bookmarkStart w:id="146" w:name="ref-munson2011"/>
     <w:p>
       <w:pPr>
         <w:pStyle w:val="Bibliography"/>
@@ -12064,8 +12212,8 @@
         <w:t xml:space="preserve">130 (5): 2631–34.</w:t>
       </w:r>
     </w:p>
-    <w:bookmarkEnd w:id="143"/>
-    <w:bookmarkStart w:id="144" w:name="ref-Niedzielski1999"/>
+    <w:bookmarkEnd w:id="146"/>
+    <w:bookmarkStart w:id="147" w:name="ref-Niedzielski1999"/>
     <w:p>
       <w:pPr>
         <w:pStyle w:val="Bibliography"/>
@@ -12096,8 +12244,8 @@
         <w:t xml:space="preserve">18 (1): 62–85.</w:t>
       </w:r>
     </w:p>
-    <w:bookmarkEnd w:id="144"/>
-    <w:bookmarkStart w:id="145" w:name="ref-niedzielskiPreston2000"/>
+    <w:bookmarkEnd w:id="147"/>
+    <w:bookmarkStart w:id="148" w:name="ref-niedzielskiPreston2000"/>
     <w:p>
       <w:pPr>
         <w:pStyle w:val="Bibliography"/>
@@ -12119,8 +12267,8 @@
         <w:t xml:space="preserve">. Vol. 122. Walter de Gruyter.</w:t>
       </w:r>
     </w:p>
-    <w:bookmarkEnd w:id="145"/>
-    <w:bookmarkStart w:id="146" w:name="ref-nygaard1994"/>
+    <w:bookmarkEnd w:id="148"/>
+    <w:bookmarkStart w:id="149" w:name="ref-nygaard1994"/>
     <w:p>
       <w:pPr>
         <w:pStyle w:val="Bibliography"/>
@@ -12151,8 +12299,8 @@
         <w:t xml:space="preserve">5 (1): 42–46.</w:t>
       </w:r>
     </w:p>
-    <w:bookmarkEnd w:id="146"/>
-    <w:bookmarkStart w:id="147" w:name="ref-ohala1984"/>
+    <w:bookmarkEnd w:id="149"/>
+    <w:bookmarkStart w:id="150" w:name="ref-ohala1984"/>
     <w:p>
       <w:pPr>
         <w:pStyle w:val="Bibliography"/>
@@ -12183,8 +12331,8 @@
         <w:t xml:space="preserve">41 (1): 1–16.</w:t>
       </w:r>
     </w:p>
-    <w:bookmarkEnd w:id="147"/>
-    <w:bookmarkStart w:id="148" w:name="ref-ohala1994"/>
+    <w:bookmarkEnd w:id="150"/>
+    <w:bookmarkStart w:id="151" w:name="ref-ohala1994"/>
     <w:p>
       <w:pPr>
         <w:pStyle w:val="Bibliography"/>
@@ -12212,8 +12360,8 @@
         <w:t xml:space="preserve">, 325–47.</w:t>
       </w:r>
     </w:p>
-    <w:bookmarkEnd w:id="148"/>
-    <w:bookmarkStart w:id="149" w:name="ref-perryOhdeAshmead2001"/>
+    <w:bookmarkEnd w:id="151"/>
+    <w:bookmarkStart w:id="152" w:name="ref-perryOhdeAshmead2001"/>
     <w:p>
       <w:pPr>
         <w:pStyle w:val="Bibliography"/>
@@ -12244,8 +12392,8 @@
         <w:t xml:space="preserve">109 (6): 2988–98.</w:t>
       </w:r>
     </w:p>
-    <w:bookmarkEnd w:id="149"/>
-    <w:bookmarkStart w:id="150" w:name="ref-pharaoKristiansen2019"/>
+    <w:bookmarkEnd w:id="152"/>
+    <w:bookmarkStart w:id="153" w:name="ref-pharaoKristiansen2019"/>
     <w:p>
       <w:pPr>
         <w:pStyle w:val="Bibliography"/>
@@ -12276,8 +12424,8 @@
         <w:t xml:space="preserve">5 (s1).</w:t>
       </w:r>
     </w:p>
-    <w:bookmarkEnd w:id="150"/>
-    <w:bookmarkStart w:id="151" w:name="ref-pierrehumbert2003phonetic"/>
+    <w:bookmarkEnd w:id="153"/>
+    <w:bookmarkStart w:id="154" w:name="ref-pierrehumbert2003phonetic"/>
     <w:p>
       <w:pPr>
         <w:pStyle w:val="Bibliography"/>
@@ -12308,8 +12456,8 @@
         <w:t xml:space="preserve">46 (2-3): 115–54.</w:t>
       </w:r>
     </w:p>
-    <w:bookmarkEnd w:id="151"/>
-    <w:bookmarkStart w:id="152" w:name="ref-podesvaKajino2014"/>
+    <w:bookmarkEnd w:id="154"/>
+    <w:bookmarkStart w:id="155" w:name="ref-podesvaKajino2014"/>
     <w:p>
       <w:pPr>
         <w:pStyle w:val="Bibliography"/>
@@ -12337,8 +12485,8 @@
         <w:t xml:space="preserve">, 103–22.</w:t>
       </w:r>
     </w:p>
-    <w:bookmarkEnd w:id="152"/>
-    <w:bookmarkStart w:id="153" w:name="ref-preston1996"/>
+    <w:bookmarkEnd w:id="155"/>
+    <w:bookmarkStart w:id="156" w:name="ref-preston1996"/>
     <w:p>
       <w:pPr>
         <w:pStyle w:val="Bibliography"/>
@@ -12369,8 +12517,8 @@
         <w:t xml:space="preserve">5 (1): 40–74.</w:t>
       </w:r>
     </w:p>
-    <w:bookmarkEnd w:id="153"/>
-    <w:bookmarkStart w:id="154" w:name="ref-preston2016"/>
+    <w:bookmarkEnd w:id="156"/>
+    <w:bookmarkStart w:id="157" w:name="ref-preston2016"/>
     <w:p>
       <w:pPr>
         <w:pStyle w:val="Bibliography"/>
@@ -12398,8 +12546,8 @@
         <w:t xml:space="preserve">, 177–99.</w:t>
       </w:r>
     </w:p>
-    <w:bookmarkEnd w:id="154"/>
-    <w:bookmarkStart w:id="156" w:name="ref-prinz_unconscious_2015"/>
+    <w:bookmarkEnd w:id="157"/>
+    <w:bookmarkStart w:id="159" w:name="ref-prinz_unconscious_2015"/>
     <w:p>
       <w:pPr>
         <w:pStyle w:val="Bibliography"/>
@@ -12463,7 +12611,7 @@
       <w:r>
         <w:t xml:space="preserve"> </w:t>
       </w:r>
-      <w:hyperlink r:id="rId155">
+      <w:hyperlink r:id="rId158">
         <w:r>
           <w:rPr>
             <w:rStyle w:val="Hyperlink"/>
@@ -12475,8 +12623,8 @@
         <w:t xml:space="preserve">.</w:t>
       </w:r>
     </w:p>
-    <w:bookmarkEnd w:id="156"/>
-    <w:bookmarkStart w:id="157" w:name="ref-repp1982"/>
+    <w:bookmarkEnd w:id="159"/>
+    <w:bookmarkStart w:id="160" w:name="ref-repp1982"/>
     <w:p>
       <w:pPr>
         <w:pStyle w:val="Bibliography"/>
@@ -12507,8 +12655,8 @@
         <w:t xml:space="preserve">92 (1): 81.</w:t>
       </w:r>
     </w:p>
-    <w:bookmarkEnd w:id="157"/>
-    <w:bookmarkStart w:id="158" w:name="ref-rosseelGrondelaers2019"/>
+    <w:bookmarkEnd w:id="160"/>
+    <w:bookmarkStart w:id="161" w:name="ref-rosseelGrondelaers2019"/>
     <w:p>
       <w:pPr>
         <w:pStyle w:val="Bibliography"/>
@@ -12539,8 +12687,8 @@
         <w:t xml:space="preserve">5 (s1).</w:t>
       </w:r>
     </w:p>
-    <w:bookmarkEnd w:id="158"/>
-    <w:bookmarkStart w:id="159" w:name="ref-rubin1992"/>
+    <w:bookmarkEnd w:id="161"/>
+    <w:bookmarkStart w:id="162" w:name="ref-rubin1992"/>
     <w:p>
       <w:pPr>
         <w:pStyle w:val="Bibliography"/>
@@ -12571,8 +12719,8 @@
         <w:t xml:space="preserve">33 (4): 511–31.</w:t>
       </w:r>
     </w:p>
-    <w:bookmarkEnd w:id="159"/>
-    <w:bookmarkStart w:id="160" w:name="ref-samolinski2007"/>
+    <w:bookmarkEnd w:id="162"/>
+    <w:bookmarkStart w:id="163" w:name="ref-samolinski2007"/>
     <w:p>
       <w:pPr>
         <w:pStyle w:val="Bibliography"/>
@@ -12603,8 +12751,8 @@
         <w:t xml:space="preserve">117 (8): 1429–33.</w:t>
       </w:r>
     </w:p>
-    <w:bookmarkEnd w:id="160"/>
-    <w:bookmarkStart w:id="161" w:name="ref-schellingerMunsonEdwards2017"/>
+    <w:bookmarkEnd w:id="163"/>
+    <w:bookmarkStart w:id="164" w:name="ref-schellingerMunsonEdwards2017"/>
     <w:p>
       <w:pPr>
         <w:pStyle w:val="Bibliography"/>
@@ -12643,8 +12791,8 @@
         <w:t xml:space="preserve">31 (1): 80–103.</w:t>
       </w:r>
     </w:p>
-    <w:bookmarkEnd w:id="161"/>
-    <w:bookmarkStart w:id="163" w:name="ref-schulman1974"/>
+    <w:bookmarkEnd w:id="164"/>
+    <w:bookmarkStart w:id="166" w:name="ref-schulman1974"/>
     <w:p>
       <w:pPr>
         <w:pStyle w:val="Bibliography"/>
@@ -12677,7 +12825,7 @@
       <w:r>
         <w:t xml:space="preserve"> </w:t>
       </w:r>
-      <w:hyperlink r:id="rId162">
+      <w:hyperlink r:id="rId165">
         <w:r>
           <w:rPr>
             <w:rStyle w:val="Hyperlink"/>
@@ -12689,8 +12837,8 @@
         <w:t xml:space="preserve">.</w:t>
       </w:r>
     </w:p>
-    <w:bookmarkEnd w:id="163"/>
-    <w:bookmarkStart w:id="164" w:name="ref-shadle1991"/>
+    <w:bookmarkEnd w:id="166"/>
+    <w:bookmarkStart w:id="167" w:name="ref-shadle1991"/>
     <w:p>
       <w:pPr>
         <w:pStyle w:val="Bibliography"/>
@@ -12721,8 +12869,8 @@
         <w:t xml:space="preserve">19 (3-4): 409–24.</w:t>
       </w:r>
     </w:p>
-    <w:bookmarkEnd w:id="164"/>
-    <w:bookmarkStart w:id="165" w:name="ref-steckerDOnofrioVolume"/>
+    <w:bookmarkEnd w:id="167"/>
+    <w:bookmarkStart w:id="168" w:name="ref-steckerDOnofrioVolume"/>
     <w:p>
       <w:pPr>
         <w:pStyle w:val="Bibliography"/>
@@ -12753,8 +12901,8 @@
         <w:t xml:space="preserve">42 (1).</w:t>
       </w:r>
     </w:p>
-    <w:bookmarkEnd w:id="165"/>
-    <w:bookmarkStart w:id="166" w:name="ref-strand1999"/>
+    <w:bookmarkEnd w:id="168"/>
+    <w:bookmarkStart w:id="169" w:name="ref-strand1999"/>
     <w:p>
       <w:pPr>
         <w:pStyle w:val="Bibliography"/>
@@ -12785,8 +12933,8 @@
         <w:t xml:space="preserve">18 (1): 86–100.</w:t>
       </w:r>
     </w:p>
-    <w:bookmarkEnd w:id="166"/>
-    <w:bookmarkStart w:id="167" w:name="ref-strandJohnson1996"/>
+    <w:bookmarkEnd w:id="169"/>
+    <w:bookmarkStart w:id="170" w:name="ref-strandJohnson1996"/>
     <w:p>
       <w:pPr>
         <w:pStyle w:val="Bibliography"/>
@@ -12817,8 +12965,8 @@
         <w:t xml:space="preserve">, 14–26.</w:t>
       </w:r>
     </w:p>
-    <w:bookmarkEnd w:id="167"/>
-    <w:bookmarkStart w:id="168" w:name="ref-sumner2014"/>
+    <w:bookmarkEnd w:id="170"/>
+    <w:bookmarkStart w:id="171" w:name="ref-sumner2014"/>
     <w:p>
       <w:pPr>
         <w:pStyle w:val="Bibliography"/>
@@ -12849,8 +12997,8 @@
         <w:t xml:space="preserve">4: 1015.</w:t>
       </w:r>
     </w:p>
-    <w:bookmarkEnd w:id="168"/>
-    <w:bookmarkStart w:id="169" w:name="ref-trippMunson2022"/>
+    <w:bookmarkEnd w:id="171"/>
+    <w:bookmarkStart w:id="172" w:name="ref-trippMunson2022"/>
     <w:p>
       <w:pPr>
         <w:pStyle w:val="Bibliography"/>
@@ -12881,8 +13029,8 @@
         <w:t xml:space="preserve">13 (2): e1583.</w:t>
       </w:r>
     </w:p>
-    <w:bookmarkEnd w:id="169"/>
-    <w:bookmarkStart w:id="170" w:name="ref-walkerHay2011"/>
+    <w:bookmarkEnd w:id="172"/>
+    <w:bookmarkStart w:id="173" w:name="ref-walkerHay2011"/>
     <w:p>
       <w:pPr>
         <w:pStyle w:val="Bibliography"/>
@@ -12913,8 +13061,8 @@
         <w:t xml:space="preserve">2 (1).</w:t>
       </w:r>
     </w:p>
-    <w:bookmarkEnd w:id="170"/>
-    <w:bookmarkStart w:id="171" w:name="ref-whalen1981"/>
+    <w:bookmarkEnd w:id="173"/>
+    <w:bookmarkStart w:id="174" w:name="ref-whalen1981"/>
     <w:p>
       <w:pPr>
         <w:pStyle w:val="Bibliography"/>
@@ -12951,8 +13099,8 @@
         <w:t xml:space="preserve">69 (1): 275–82.</w:t>
       </w:r>
     </w:p>
-    <w:bookmarkEnd w:id="171"/>
-    <w:bookmarkStart w:id="172" w:name="ref-whalen1984"/>
+    <w:bookmarkEnd w:id="174"/>
+    <w:bookmarkStart w:id="175" w:name="ref-whalen1984"/>
     <w:p>
       <w:pPr>
         <w:pStyle w:val="Bibliography"/>
@@ -12997,8 +13145,8 @@
         <w:t xml:space="preserve">35: 49–64.</w:t>
       </w:r>
     </w:p>
-    <w:bookmarkEnd w:id="172"/>
-    <w:bookmarkStart w:id="173" w:name="ref-whalen1991"/>
+    <w:bookmarkEnd w:id="175"/>
+    <w:bookmarkStart w:id="176" w:name="ref-whalen1991"/>
     <w:p>
       <w:pPr>
         <w:pStyle w:val="Bibliography"/>
@@ -13032,8 +13180,8 @@
         <w:t xml:space="preserve">90 (4): 1776–85.</w:t>
       </w:r>
     </w:p>
-    <w:bookmarkEnd w:id="173"/>
-    <w:bookmarkStart w:id="174" w:name="ref-wilbanks2022"/>
+    <w:bookmarkEnd w:id="176"/>
+    <w:bookmarkStart w:id="177" w:name="ref-wilbanks2022"/>
     <w:p>
       <w:pPr>
         <w:pStyle w:val="Bibliography"/>
@@ -13054,8 +13202,8 @@
         <w:t xml:space="preserve">PhD thesis, University of California, Berkeley.</w:t>
       </w:r>
     </w:p>
-    <w:bookmarkEnd w:id="174"/>
-    <w:bookmarkStart w:id="175" w:name="ref-wright2023"/>
+    <w:bookmarkEnd w:id="177"/>
+    <w:bookmarkStart w:id="178" w:name="ref-wright2023"/>
     <w:p>
       <w:pPr>
         <w:pStyle w:val="Bibliography"/>
@@ -13083,8 +13231,8 @@
         <w:t xml:space="preserve">.</w:t>
       </w:r>
     </w:p>
-    <w:bookmarkEnd w:id="175"/>
-    <w:bookmarkStart w:id="176" w:name="ref-zimman2017"/>
+    <w:bookmarkEnd w:id="178"/>
+    <w:bookmarkStart w:id="179" w:name="ref-zimman2017"/>
     <w:p>
       <w:pPr>
         <w:pStyle w:val="Bibliography"/>
@@ -13115,8 +13263,8 @@
         <w:t xml:space="preserve">46 (3): 339–70.</w:t>
       </w:r>
     </w:p>
-    <w:bookmarkEnd w:id="176"/>
-    <w:bookmarkStart w:id="177" w:name="ref-zimman2018"/>
+    <w:bookmarkEnd w:id="179"/>
+    <w:bookmarkStart w:id="180" w:name="ref-zimman2018"/>
     <w:p>
       <w:pPr>
         <w:pStyle w:val="Bibliography"/>
@@ -13147,10 +13295,10 @@
         <w:t xml:space="preserve">12 (8): e12284.</w:t>
       </w:r>
     </w:p>
-    <w:bookmarkEnd w:id="177"/>
-    <w:bookmarkEnd w:id="178"/>
-    <w:bookmarkEnd w:id="179"/>
     <w:bookmarkEnd w:id="180"/>
+    <w:bookmarkEnd w:id="181"/>
+    <w:bookmarkEnd w:id="182"/>
+    <w:bookmarkEnd w:id="183"/>
     <w:sectPr>
       <w:pgSz w:h="15840" w:w="12240"/>
       <w:pgMar w:bottom="1440" w:footer="720" w:gutter="0" w:header="720" w:left="1440" w:right="1440" w:top="1440"/>

--- a/index.docx
+++ b/index.docx
@@ -739,7 +739,7 @@
         <w:pStyle w:val="BodyText"/>
       </w:pPr>
       <w:r>
-        <w:t xml:space="preserve">Researchers looking to gain insight into these qualia and how they are formed need to try to understand</w:t>
+        <w:t xml:space="preserve">Researchers looking to gain insight into these qualia and how they are formed need to try to understand … something</w:t>
       </w:r>
     </w:p>
     <w:bookmarkStart w:id="20" w:name="Xa3aeaf08dae3473d3a5dc86a0c83cc43af28c05"/>

--- a/index.docx
+++ b/index.docx
@@ -31,7 +31,7 @@
         <w:pStyle w:val="Date"/>
       </w:pPr>
       <w:r>
-        <w:t xml:space="preserve">2024-10-25</w:t>
+        <w:t xml:space="preserve">2024-10-26</w:t>
       </w:r>
     </w:p>
     <w:p>
@@ -194,7 +194,7 @@
         <w:t xml:space="preserve"> </w:t>
       </w:r>
       <w:r>
-        <w:t xml:space="preserve">(Bakhtin 1981)</w:t>
+        <w:t xml:space="preserve">(Babel this issue; Bakhtin 1981)</w:t>
       </w:r>
       <w:r>
         <w:t xml:space="preserve">. The cognitive reality of this tripartite relationship between the concepts of gender identities and instances of fine phonetic detail is essential for the performance of those identities. This observation holds regardless of talker and listener awareness. This observation remains true even if what the listener believes about the talker is false; a monolingual American listener might expect a Beijing voice to be non-rhotic</w:t>
@@ -501,9 +501,18 @@
         <w:t xml:space="preserve">. Importantly for the present study, this higher, evaluative level of perception is also the level for which the Matched Guise Technique (MGT) was originally developed.</w:t>
       </w:r>
     </w:p>
-    <w:p>
-      <w:pPr>
-        <w:pStyle w:val="BodyText"/>
+    <w:bookmarkStart w:id="20" w:name="sub-mgt"/>
+    <w:p>
+      <w:pPr>
+        <w:pStyle w:val="Heading3"/>
+      </w:pPr>
+      <w:r>
+        <w:t xml:space="preserve">Matched Guise: Perception, Evaluation, and Awareness</w:t>
+      </w:r>
+    </w:p>
+    <w:p>
+      <w:pPr>
+        <w:pStyle w:val="FirstParagraph"/>
       </w:pPr>
       <w:r>
         <w:t xml:space="preserve">In their foundational use of the MGT, for example,</w:t>
@@ -663,7 +672,7 @@
         <w:t xml:space="preserve"> </w:t>
       </w:r>
       <w:r>
-        <w:t xml:space="preserve">(see also Campbell-Kibler, this volume; Clopper and Pisoni 2004; Kristiansen 2009)</w:t>
+        <w:t xml:space="preserve">(see also Campbell-Kibler, this issue; Clopper and Pisoni 2004; Kristiansen 2009)</w:t>
       </w:r>
       <w:r>
         <w:t xml:space="preserve">. Milroy and McClenaghan suggest in their conclusion that perhaps accent identification</w:t>
@@ -716,7 +725,7 @@
         <w:t xml:space="preserve"> </w:t>
       </w:r>
       <w:r>
-        <w:t xml:space="preserve">(Babel, this volume)</w:t>
+        <w:t xml:space="preserve">(Babel this issue)</w:t>
       </w:r>
       <w:r>
         <w:t xml:space="preserve"> </w:t>
@@ -739,21 +748,12 @@
         <w:pStyle w:val="BodyText"/>
       </w:pPr>
       <w:r>
-        <w:t xml:space="preserve">Researchers looking to gain insight into these qualia and how they are formed need to try to understand … something</w:t>
-      </w:r>
-    </w:p>
-    <w:bookmarkStart w:id="20" w:name="Xa3aeaf08dae3473d3a5dc86a0c83cc43af28c05"/>
-    <w:p>
-      <w:pPr>
-        <w:pStyle w:val="Heading3"/>
-      </w:pPr>
-      <w:r>
-        <w:t xml:space="preserve">Matched Guise: Perception, Evaluation, and Awareness</w:t>
-      </w:r>
-    </w:p>
-    <w:p>
-      <w:pPr>
-        <w:pStyle w:val="FirstParagraph"/>
+        <w:t xml:space="preserve">Researchers looking to gain insight into these qualia and how they are formed need to try to understand … something XXX</w:t>
+      </w:r>
+    </w:p>
+    <w:p>
+      <w:pPr>
+        <w:pStyle w:val="BodyText"/>
       </w:pPr>
       <w:r>
         <w:t xml:space="preserve">The Matched Guise technique has been deployed in numerous configurations but, at its core, the technique pairs a single linguistic signal: such as an identical talker</w:t>
@@ -801,7 +801,7 @@
         <w:t xml:space="preserve"> </w:t>
       </w:r>
       <w:r>
-        <w:t xml:space="preserve">(Hadodo this volume; Chan 2021)</w:t>
+        <w:t xml:space="preserve">(Hadodo this issue; Chan 2021)</w:t>
       </w:r>
       <w:r>
         <w:t xml:space="preserve">.</w:t>
@@ -1082,14 +1082,14 @@
         <w:t xml:space="preserve"> </w:t>
       </w:r>
       <w:r>
-        <w:t xml:space="preserve">(Babel, Campbell-Kibler, and McGowan, this volume)</w:t>
+        <w:t xml:space="preserve">(Babel, Campbell-Kibler, and McGowan, this issue)</w:t>
       </w:r>
       <w:r>
         <w:t xml:space="preserve">, one can come away from a detailed, rigorous review of the sociolinguistics, linguistic anthropology, and phonetics literature simultaneously convinced that listeners’ use of social information happens both obligatorily above and below the level of conscious awareness.</w:t>
       </w:r>
     </w:p>
     <w:bookmarkEnd w:id="20"/>
-    <w:bookmarkStart w:id="21" w:name="X01fb32f4e21b0120a62269750aea84b6b7936e1"/>
+    <w:bookmarkStart w:id="21" w:name="sec-coart-soc"/>
     <w:p>
       <w:pPr>
         <w:pStyle w:val="Heading2"/>
@@ -1851,7 +1851,7 @@
       </w:r>
     </w:p>
     <w:bookmarkEnd w:id="21"/>
-    <w:bookmarkStart w:id="22" w:name="Xe27d1a4138b001263dc1172d1c3185242cd00f1"/>
+    <w:bookmarkStart w:id="22" w:name="sub-gender"/>
     <w:p>
       <w:pPr>
         <w:pStyle w:val="Heading2"/>
@@ -2266,7 +2266,7 @@
         <w:t xml:space="preserve"> </w:t>
       </w:r>
       <w:r>
-        <w:t xml:space="preserve">(Tripp and Munson 2022; Stecker and D’Onofrio, this volume)</w:t>
+        <w:t xml:space="preserve">(Tripp and Munson 2022; Stecker and D’Onofrio, this issue)</w:t>
       </w:r>
       <w:r>
         <w:t xml:space="preserve">. As described above,</w:t>
@@ -2432,7 +2432,7 @@
     </w:p>
     <w:bookmarkEnd w:id="22"/>
     <w:bookmarkEnd w:id="23"/>
-    <w:bookmarkStart w:id="39" w:name="method"/>
+    <w:bookmarkStart w:id="39" w:name="sec-method"/>
     <w:p>
       <w:pPr>
         <w:pStyle w:val="Heading1"/>
@@ -2441,7 +2441,7 @@
         <w:t xml:space="preserve">Method</w:t>
       </w:r>
     </w:p>
-    <w:bookmarkStart w:id="24" w:name="participants"/>
+    <w:bookmarkStart w:id="24" w:name="sub-participants"/>
     <w:p>
       <w:pPr>
         <w:pStyle w:val="Heading2"/>
@@ -2537,7 +2537,7 @@
       </w:r>
     </w:p>
     <w:bookmarkEnd w:id="24"/>
-    <w:bookmarkStart w:id="30" w:name="stimulus-materials"/>
+    <w:bookmarkStart w:id="30" w:name="sub-stimuli"/>
     <w:p>
       <w:pPr>
         <w:pStyle w:val="Heading2"/>
@@ -2546,7 +2546,7 @@
         <w:t xml:space="preserve">Stimulus Materials</w:t>
       </w:r>
     </w:p>
-    <w:bookmarkStart w:id="29" w:name="auditory-stimuli"/>
+    <w:bookmarkStart w:id="29" w:name="sub-stimuli-auditory"/>
     <w:p>
       <w:pPr>
         <w:pStyle w:val="Heading3"/>
@@ -2932,7 +2932,7 @@
     </w:tbl>
     <w:bookmarkEnd w:id="29"/>
     <w:bookmarkEnd w:id="30"/>
-    <w:bookmarkStart w:id="36" w:name="explicit-evaluations-of-auditory-stimuli"/>
+    <w:bookmarkStart w:id="36" w:name="sub-stim-evals"/>
     <w:p>
       <w:pPr>
         <w:pStyle w:val="Heading2"/>
@@ -3143,7 +3143,7 @@
         <w:t xml:space="preserve">the most acceptable option in lieu of asking the talker for their gender identity.</w:t>
       </w:r>
     </w:p>
-    <w:bookmarkStart w:id="35" w:name="visual-stimuli"/>
+    <w:bookmarkStart w:id="35" w:name="sub-stimuli-visual"/>
     <w:p>
       <w:pPr>
         <w:pStyle w:val="Heading3"/>
@@ -3477,7 +3477,7 @@
     </w:tbl>
     <w:bookmarkEnd w:id="35"/>
     <w:bookmarkEnd w:id="36"/>
-    <w:bookmarkStart w:id="38" w:name="procedure"/>
+    <w:bookmarkStart w:id="38" w:name="sub-procedure"/>
     <w:p>
       <w:pPr>
         <w:pStyle w:val="Heading2"/>
@@ -3946,7 +3946,7 @@
     </w:p>
     <w:bookmarkEnd w:id="38"/>
     <w:bookmarkEnd w:id="39"/>
-    <w:bookmarkStart w:id="43" w:name="predicted-results"/>
+    <w:bookmarkStart w:id="43" w:name="sec-predictions"/>
     <w:p>
       <w:pPr>
         <w:pStyle w:val="Heading1"/>
@@ -3955,7 +3955,7 @@
         <w:t xml:space="preserve">Predicted Results</w:t>
       </w:r>
     </w:p>
-    <w:bookmarkStart w:id="40" w:name="face-male-or-female"/>
+    <w:bookmarkStart w:id="40" w:name="sub-pred-face"/>
     <w:p>
       <w:pPr>
         <w:pStyle w:val="Heading2"/>
@@ -4009,7 +4009,7 @@
       </w:r>
     </w:p>
     <w:bookmarkEnd w:id="40"/>
-    <w:bookmarkStart w:id="41" w:name="congruence-pairing-of-face-and-voice"/>
+    <w:bookmarkStart w:id="41" w:name="sub-pred-congruence"/>
     <w:p>
       <w:pPr>
         <w:pStyle w:val="Heading2"/>
@@ -4301,7 +4301,7 @@
       </w:r>
     </w:p>
     <w:bookmarkEnd w:id="41"/>
-    <w:bookmarkStart w:id="42" w:name="guise-hidden-or-unhidden"/>
+    <w:bookmarkStart w:id="42" w:name="sub-pred-guise"/>
     <w:p>
       <w:pPr>
         <w:pStyle w:val="Heading2"/>
@@ -4436,7 +4436,7 @@
     </w:p>
     <w:bookmarkEnd w:id="42"/>
     <w:bookmarkEnd w:id="43"/>
-    <w:bookmarkStart w:id="63" w:name="results"/>
+    <w:bookmarkStart w:id="63" w:name="sec-results"/>
     <w:p>
       <w:pPr>
         <w:pStyle w:val="Heading1"/>
@@ -4611,7 +4611,7 @@
         <w:t xml:space="preserve">remaining response times were log-transformed.</w:t>
       </w:r>
     </w:p>
-    <w:bookmarkStart w:id="52" w:name="ʃ-s-percepts"/>
+    <w:bookmarkStart w:id="52" w:name="sub-results-fricative"/>
     <w:p>
       <w:pPr>
         <w:pStyle w:val="Heading2"/>
@@ -5427,7 +5427,7 @@
       </w:r>
     </w:p>
     <w:bookmarkEnd w:id="52"/>
-    <w:bookmarkStart w:id="57" w:name="X4404f4c35ed7b8817c56c221b22ebc46f898c63"/>
+    <w:bookmarkStart w:id="57" w:name="sub-results-stats"/>
     <w:p>
       <w:pPr>
         <w:pStyle w:val="Heading2"/>
@@ -7750,7 +7750,7 @@
       </w:r>
     </w:p>
     <w:bookmarkEnd w:id="57"/>
-    <w:bookmarkStart w:id="62" w:name="response-times"/>
+    <w:bookmarkStart w:id="62" w:name="sub-results-rt"/>
     <w:p>
       <w:pPr>
         <w:pStyle w:val="Heading2"/>
@@ -9248,7 +9248,7 @@
       </w:r>
     </w:p>
     <w:bookmarkEnd w:id="64"/>
-    <w:bookmarkStart w:id="183" w:name="conclusion"/>
+    <w:bookmarkStart w:id="65" w:name="conclusion"/>
     <w:p>
       <w:pPr>
         <w:pStyle w:val="Heading1"/>
@@ -9453,7 +9453,7 @@
         <w:t xml:space="preserve"> </w:t>
       </w:r>
       <w:r>
-        <w:t xml:space="preserve">(Babel, this volume)</w:t>
+        <w:t xml:space="preserve">(Babel this issue)</w:t>
       </w:r>
       <w:r>
         <w:t xml:space="preserve"> </w:t>
@@ -9752,17 +9752,18 @@
         <w:t xml:space="preserve">underlying this ability would necessarily distinguish them.</w:t>
       </w:r>
     </w:p>
-    <w:bookmarkStart w:id="182" w:name="references"/>
-    <w:p>
-      <w:pPr>
-        <w:pStyle w:val="Heading2"/>
+    <w:bookmarkEnd w:id="65"/>
+    <w:bookmarkStart w:id="183" w:name="sec-references"/>
+    <w:p>
+      <w:pPr>
+        <w:pStyle w:val="Heading1"/>
       </w:pPr>
       <w:r>
         <w:t xml:space="preserve">References</w:t>
       </w:r>
     </w:p>
-    <w:bookmarkStart w:id="181" w:name="refs"/>
-    <w:bookmarkStart w:id="65" w:name="ref-alpert2014"/>
+    <w:bookmarkStart w:id="182" w:name="refs"/>
+    <w:bookmarkStart w:id="66" w:name="ref-alpert2014"/>
     <w:p>
       <w:pPr>
         <w:pStyle w:val="Bibliography"/>
@@ -9780,14 +9781,14 @@
         <w:t xml:space="preserve"> PhD thesis, University of Michigan, Department of Anthropology.</w:t>
       </w:r>
     </w:p>
-    <w:bookmarkEnd w:id="65"/>
-    <w:bookmarkStart w:id="66" w:name="ref-BabelVolume"/>
+    <w:bookmarkEnd w:id="66"/>
+    <w:bookmarkStart w:id="67" w:name="ref-BabelIssue"/>
     <w:p>
       <w:pPr>
         <w:pStyle w:val="Bibliography"/>
       </w:pPr>
       <w:r>
-        <w:t xml:space="preserve">Babel, Anna M. This volume.</w:t>
+        <w:t xml:space="preserve">Babel, Anna M. this issue.</w:t>
       </w:r>
       <w:r>
         <w:t xml:space="preserve"> </w:t>
@@ -9812,14 +9813,14 @@
         <w:t xml:space="preserve">42 (1).</w:t>
       </w:r>
     </w:p>
-    <w:bookmarkEnd w:id="66"/>
-    <w:bookmarkStart w:id="67" w:name="ref-babelCampbell-kiblerMcGowanVolume"/>
+    <w:bookmarkEnd w:id="67"/>
+    <w:bookmarkStart w:id="68" w:name="ref-babelCampbell-kiblerMcGowanIssue"/>
     <w:p>
       <w:pPr>
         <w:pStyle w:val="Bibliography"/>
       </w:pPr>
       <w:r>
-        <w:t xml:space="preserve">Babel, Anna M., Kathryn Campbell-Kibler, and Kevin B. McGowan. This volume.</w:t>
+        <w:t xml:space="preserve">Babel, Anna M., Kathryn Campbell-Kibler, and Kevin B. McGowan. This issue.</w:t>
       </w:r>
       <w:r>
         <w:t xml:space="preserve"> </w:t>
@@ -9844,8 +9845,8 @@
         <w:t xml:space="preserve">42 (1).</w:t>
       </w:r>
     </w:p>
-    <w:bookmarkEnd w:id="67"/>
-    <w:bookmarkStart w:id="68" w:name="ref-bakhtin1981"/>
+    <w:bookmarkEnd w:id="68"/>
+    <w:bookmarkStart w:id="69" w:name="ref-bakhtin1981"/>
     <w:p>
       <w:pPr>
         <w:pStyle w:val="Bibliography"/>
@@ -9867,8 +9868,8 @@
         <w:t xml:space="preserve">. University of texas Press.</w:t>
       </w:r>
     </w:p>
-    <w:bookmarkEnd w:id="68"/>
-    <w:bookmarkStart w:id="69" w:name="ref-barrett2014"/>
+    <w:bookmarkEnd w:id="69"/>
+    <w:bookmarkStart w:id="70" w:name="ref-barrett2014"/>
     <w:p>
       <w:pPr>
         <w:pStyle w:val="Bibliography"/>
@@ -9896,8 +9897,8 @@
         <w:t xml:space="preserve">, 195–223.</w:t>
       </w:r>
     </w:p>
-    <w:bookmarkEnd w:id="69"/>
-    <w:bookmarkStart w:id="71" w:name="ref-lme4"/>
+    <w:bookmarkEnd w:id="70"/>
+    <w:bookmarkStart w:id="72" w:name="ref-lme4"/>
     <w:p>
       <w:pPr>
         <w:pStyle w:val="Bibliography"/>
@@ -9921,7 +9922,7 @@
       <w:r>
         <w:t xml:space="preserve"> </w:t>
       </w:r>
-      <w:hyperlink r:id="rId70">
+      <w:hyperlink r:id="rId71">
         <w:r>
           <w:rPr>
             <w:rStyle w:val="Hyperlink"/>
@@ -9933,8 +9934,8 @@
         <w:t xml:space="preserve">.</w:t>
       </w:r>
     </w:p>
-    <w:bookmarkEnd w:id="71"/>
-    <w:bookmarkStart w:id="72" w:name="ref-praat2001"/>
+    <w:bookmarkEnd w:id="72"/>
+    <w:bookmarkStart w:id="73" w:name="ref-praat2001"/>
     <w:p>
       <w:pPr>
         <w:pStyle w:val="Bibliography"/>
@@ -9990,8 +9991,8 @@
         <w:t xml:space="preserve">, 341–45.</w:t>
       </w:r>
     </w:p>
-    <w:bookmarkEnd w:id="72"/>
-    <w:bookmarkStart w:id="74" w:name="ref-bouavichithEtAl2019"/>
+    <w:bookmarkEnd w:id="73"/>
+    <w:bookmarkStart w:id="75" w:name="ref-bouavichithEtAl2019"/>
     <w:p>
       <w:pPr>
         <w:pStyle w:val="Bibliography"/>
@@ -10024,7 +10025,7 @@
       <w:r>
         <w:t xml:space="preserve"> </w:t>
       </w:r>
-      <w:hyperlink r:id="rId73">
+      <w:hyperlink r:id="rId74">
         <w:r>
           <w:rPr>
             <w:rStyle w:val="Hyperlink"/>
@@ -10036,8 +10037,8 @@
         <w:t xml:space="preserve">.</w:t>
       </w:r>
     </w:p>
-    <w:bookmarkEnd w:id="74"/>
-    <w:bookmarkStart w:id="76" w:name="ref-boydfruehwaldhall-lew_2021"/>
+    <w:bookmarkEnd w:id="75"/>
+    <w:bookmarkStart w:id="77" w:name="ref-boydfruehwaldhall-lew_2021"/>
     <w:p>
       <w:pPr>
         <w:pStyle w:val="Bibliography"/>
@@ -10070,7 +10071,7 @@
       <w:r>
         <w:t xml:space="preserve"> </w:t>
       </w:r>
-      <w:hyperlink r:id="rId75">
+      <w:hyperlink r:id="rId76">
         <w:r>
           <w:rPr>
             <w:rStyle w:val="Hyperlink"/>
@@ -10082,8 +10083,8 @@
         <w:t xml:space="preserve">.</w:t>
       </w:r>
     </w:p>
-    <w:bookmarkEnd w:id="76"/>
-    <w:bookmarkStart w:id="77" w:name="ref-bucholtz2002"/>
+    <w:bookmarkEnd w:id="77"/>
+    <w:bookmarkStart w:id="78" w:name="ref-bucholtz2002"/>
     <w:p>
       <w:pPr>
         <w:pStyle w:val="Bibliography"/>
@@ -10126,8 +10127,8 @@
         <w:t xml:space="preserve">8 (3): 33–45.</w:t>
       </w:r>
     </w:p>
-    <w:bookmarkEnd w:id="77"/>
-    <w:bookmarkStart w:id="78" w:name="ref-bucholtzHall2016"/>
+    <w:bookmarkEnd w:id="78"/>
+    <w:bookmarkStart w:id="79" w:name="ref-bucholtzHall2016"/>
     <w:p>
       <w:pPr>
         <w:pStyle w:val="Bibliography"/>
@@ -10158,8 +10159,8 @@
         <w:t xml:space="preserve">1 (1): 173–200.</w:t>
       </w:r>
     </w:p>
-    <w:bookmarkEnd w:id="78"/>
-    <w:bookmarkStart w:id="79" w:name="ref-calder2018"/>
+    <w:bookmarkEnd w:id="79"/>
+    <w:bookmarkStart w:id="80" w:name="ref-calder2018"/>
     <w:p>
       <w:pPr>
         <w:pStyle w:val="Bibliography"/>
@@ -10214,8 +10215,8 @@
         <w:t xml:space="preserve">, edited by Kira Hall and Rusty Barrett, 1–23.</w:t>
       </w:r>
     </w:p>
-    <w:bookmarkEnd w:id="79"/>
-    <w:bookmarkStart w:id="80" w:name="ref-campbell-kibler2005"/>
+    <w:bookmarkEnd w:id="80"/>
+    <w:bookmarkStart w:id="81" w:name="ref-campbell-kibler2005"/>
     <w:p>
       <w:pPr>
         <w:pStyle w:val="Bibliography"/>
@@ -10236,8 +10237,8 @@
         <w:t xml:space="preserve">PhD thesis, Stanford University.</w:t>
       </w:r>
     </w:p>
-    <w:bookmarkEnd w:id="80"/>
-    <w:bookmarkStart w:id="81" w:name="ref-campbell-kibler2007"/>
+    <w:bookmarkEnd w:id="81"/>
+    <w:bookmarkStart w:id="82" w:name="ref-campbell-kibler2007"/>
     <w:p>
       <w:pPr>
         <w:pStyle w:val="Bibliography"/>
@@ -10268,8 +10269,8 @@
         <w:t xml:space="preserve">82 (1): 32–64.</w:t>
       </w:r>
     </w:p>
-    <w:bookmarkEnd w:id="81"/>
-    <w:bookmarkStart w:id="82" w:name="ref-campbell-kibler2016"/>
+    <w:bookmarkEnd w:id="82"/>
+    <w:bookmarkStart w:id="83" w:name="ref-campbell-kibler2016"/>
     <w:p>
       <w:pPr>
         <w:pStyle w:val="Bibliography"/>
@@ -10303,8 +10304,8 @@
         <w:t xml:space="preserve">, edited by Anna M. Babel, 123–51. Cambridge University Press Cambridge.</w:t>
       </w:r>
     </w:p>
-    <w:bookmarkEnd w:id="82"/>
-    <w:bookmarkStart w:id="83" w:name="ref-campbell-kibler2020"/>
+    <w:bookmarkEnd w:id="83"/>
+    <w:bookmarkStart w:id="84" w:name="ref-campbell-kibler2020"/>
     <w:p>
       <w:pPr>
         <w:pStyle w:val="Bibliography"/>
@@ -10335,14 +10336,14 @@
         <w:t xml:space="preserve">25 (2): 253–71.</w:t>
       </w:r>
     </w:p>
-    <w:bookmarkEnd w:id="83"/>
-    <w:bookmarkStart w:id="84" w:name="ref-campbell-kiblerVolume"/>
+    <w:bookmarkEnd w:id="84"/>
+    <w:bookmarkStart w:id="85" w:name="ref-campbell-kiblerIssue"/>
     <w:p>
       <w:pPr>
         <w:pStyle w:val="Bibliography"/>
       </w:pPr>
       <w:r>
-        <w:t xml:space="preserve">———. This volume.</w:t>
+        <w:t xml:space="preserve">———. This issue.</w:t>
       </w:r>
       <w:r>
         <w:t xml:space="preserve"> </w:t>
@@ -10367,8 +10368,8 @@
         <w:t xml:space="preserve">42 (1).</w:t>
       </w:r>
     </w:p>
-    <w:bookmarkEnd w:id="84"/>
-    <w:bookmarkStart w:id="85" w:name="ref-chan2021"/>
+    <w:bookmarkEnd w:id="85"/>
+    <w:bookmarkStart w:id="86" w:name="ref-chan2021"/>
     <w:p>
       <w:pPr>
         <w:pStyle w:val="Bibliography"/>
@@ -10396,8 +10397,8 @@
         <w:t xml:space="preserve">.</w:t>
       </w:r>
     </w:p>
-    <w:bookmarkEnd w:id="85"/>
-    <w:bookmarkStart w:id="86" w:name="ref-clopperPisoni2004"/>
+    <w:bookmarkEnd w:id="86"/>
+    <w:bookmarkStart w:id="87" w:name="ref-clopperPisoni2004"/>
     <w:p>
       <w:pPr>
         <w:pStyle w:val="Bibliography"/>
@@ -10428,8 +10429,8 @@
         <w:t xml:space="preserve">47 (3): 207–38.</w:t>
       </w:r>
     </w:p>
-    <w:bookmarkEnd w:id="86"/>
-    <w:bookmarkStart w:id="88" w:name="ref-craik_recognition_2015"/>
+    <w:bookmarkEnd w:id="87"/>
+    <w:bookmarkStart w:id="89" w:name="ref-craik_recognition_2015"/>
     <w:p>
       <w:pPr>
         <w:pStyle w:val="Bibliography"/>
@@ -10474,7 +10475,7 @@
       <w:r>
         <w:t xml:space="preserve"> </w:t>
       </w:r>
-      <w:hyperlink r:id="rId87">
+      <w:hyperlink r:id="rId88">
         <w:r>
           <w:rPr>
             <w:rStyle w:val="Hyperlink"/>
@@ -10486,8 +10487,8 @@
         <w:t xml:space="preserve">.</w:t>
       </w:r>
     </w:p>
-    <w:bookmarkEnd w:id="88"/>
-    <w:bookmarkStart w:id="89" w:name="ref-cramer2021"/>
+    <w:bookmarkEnd w:id="89"/>
+    <w:bookmarkStart w:id="90" w:name="ref-cramer2021"/>
     <w:p>
       <w:pPr>
         <w:pStyle w:val="Bibliography"/>
@@ -10518,8 +10519,8 @@
         <w:t xml:space="preserve">15 (2): e12405.</w:t>
       </w:r>
     </w:p>
-    <w:bookmarkEnd w:id="89"/>
-    <w:bookmarkStart w:id="90" w:name="ref-daniel2007"/>
+    <w:bookmarkEnd w:id="90"/>
+    <w:bookmarkStart w:id="91" w:name="ref-daniel2007"/>
     <w:p>
       <w:pPr>
         <w:pStyle w:val="Bibliography"/>
@@ -10550,8 +10551,8 @@
         <w:t xml:space="preserve">62 (1): 5–10.</w:t>
       </w:r>
     </w:p>
-    <w:bookmarkEnd w:id="90"/>
-    <w:bookmarkStart w:id="92" w:name="ref-dehaene_towards_2001"/>
+    <w:bookmarkEnd w:id="91"/>
+    <w:bookmarkStart w:id="93" w:name="ref-dehaene_towards_2001"/>
     <w:p>
       <w:pPr>
         <w:pStyle w:val="Bibliography"/>
@@ -10584,7 +10585,7 @@
       <w:r>
         <w:t xml:space="preserve"> </w:t>
       </w:r>
-      <w:hyperlink r:id="rId91">
+      <w:hyperlink r:id="rId92">
         <w:r>
           <w:rPr>
             <w:rStyle w:val="Hyperlink"/>
@@ -10596,8 +10597,8 @@
         <w:t xml:space="preserve">.</w:t>
       </w:r>
     </w:p>
-    <w:bookmarkEnd w:id="92"/>
-    <w:bookmarkStart w:id="93" w:name="ref-drager2013"/>
+    <w:bookmarkEnd w:id="93"/>
+    <w:bookmarkStart w:id="94" w:name="ref-drager2013"/>
     <w:p>
       <w:pPr>
         <w:pStyle w:val="Bibliography"/>
@@ -10631,8 +10632,8 @@
         <w:t xml:space="preserve">, edited by Janet Holmes and Kirk Hazen, 58–73. Oxford: Wiley Blackwell.</w:t>
       </w:r>
     </w:p>
-    <w:bookmarkEnd w:id="93"/>
-    <w:bookmarkStart w:id="94" w:name="ref-eckert2008"/>
+    <w:bookmarkEnd w:id="94"/>
+    <w:bookmarkStart w:id="95" w:name="ref-eckert2008"/>
     <w:p>
       <w:pPr>
         <w:pStyle w:val="Bibliography"/>
@@ -10663,8 +10664,8 @@
         <w:t xml:space="preserve">12 (4): 453–76.</w:t>
       </w:r>
     </w:p>
-    <w:bookmarkEnd w:id="94"/>
-    <w:bookmarkStart w:id="95" w:name="ref-eckert2012"/>
+    <w:bookmarkEnd w:id="95"/>
+    <w:bookmarkStart w:id="96" w:name="ref-eckert2012"/>
     <w:p>
       <w:pPr>
         <w:pStyle w:val="Bibliography"/>
@@ -10707,8 +10708,8 @@
         <w:t xml:space="preserve">41 (1): 87–100.</w:t>
       </w:r>
     </w:p>
-    <w:bookmarkEnd w:id="95"/>
-    <w:bookmarkStart w:id="96" w:name="ref-eckertPodesva2021"/>
+    <w:bookmarkEnd w:id="96"/>
+    <w:bookmarkStart w:id="97" w:name="ref-eckertPodesva2021"/>
     <w:p>
       <w:pPr>
         <w:pStyle w:val="Bibliography"/>
@@ -10736,8 +10737,8 @@
         <w:t xml:space="preserve">, 25–36.</w:t>
       </w:r>
     </w:p>
-    <w:bookmarkEnd w:id="96"/>
-    <w:bookmarkStart w:id="97" w:name="ref-evans2008"/>
+    <w:bookmarkEnd w:id="97"/>
+    <w:bookmarkStart w:id="98" w:name="ref-evans2008"/>
     <w:p>
       <w:pPr>
         <w:pStyle w:val="Bibliography"/>
@@ -10768,8 +10769,8 @@
         <w:t xml:space="preserve">59: 255–78.</w:t>
       </w:r>
     </w:p>
-    <w:bookmarkEnd w:id="97"/>
-    <w:bookmarkStart w:id="98" w:name="ref-fant1960"/>
+    <w:bookmarkEnd w:id="98"/>
+    <w:bookmarkStart w:id="99" w:name="ref-fant1960"/>
     <w:p>
       <w:pPr>
         <w:pStyle w:val="Bibliography"/>
@@ -10791,8 +10792,8 @@
         <w:t xml:space="preserve">. The Hague, The Netherlands: Mouton.</w:t>
       </w:r>
     </w:p>
-    <w:bookmarkEnd w:id="98"/>
-    <w:bookmarkStart w:id="99" w:name="ref-foulkesDocherty2006"/>
+    <w:bookmarkEnd w:id="99"/>
+    <w:bookmarkStart w:id="100" w:name="ref-foulkesDocherty2006"/>
     <w:p>
       <w:pPr>
         <w:pStyle w:val="Bibliography"/>
@@ -10823,8 +10824,8 @@
         <w:t xml:space="preserve">34: 409–38.</w:t>
       </w:r>
     </w:p>
-    <w:bookmarkEnd w:id="99"/>
-    <w:bookmarkStart w:id="100" w:name="ref-Fowler1986"/>
+    <w:bookmarkEnd w:id="100"/>
+    <w:bookmarkStart w:id="101" w:name="ref-Fowler1986"/>
     <w:p>
       <w:pPr>
         <w:pStyle w:val="Bibliography"/>
@@ -10855,8 +10856,8 @@
         <w:t xml:space="preserve">14: 3–28.</w:t>
       </w:r>
     </w:p>
-    <w:bookmarkEnd w:id="100"/>
-    <w:bookmarkStart w:id="101" w:name="ref-gaskell2002representation"/>
+    <w:bookmarkEnd w:id="101"/>
+    <w:bookmarkStart w:id="102" w:name="ref-gaskell2002representation"/>
     <w:p>
       <w:pPr>
         <w:pStyle w:val="Bibliography"/>
@@ -10887,8 +10888,8 @@
         <w:t xml:space="preserve">45 (2): 220–66.</w:t>
       </w:r>
     </w:p>
-    <w:bookmarkEnd w:id="101"/>
-    <w:bookmarkStart w:id="102" w:name="ref-giles1970"/>
+    <w:bookmarkEnd w:id="102"/>
+    <w:bookmarkStart w:id="103" w:name="ref-giles1970"/>
     <w:p>
       <w:pPr>
         <w:pStyle w:val="Bibliography"/>
@@ -10919,8 +10920,8 @@
         <w:t xml:space="preserve">22 (3): 211–27.</w:t>
       </w:r>
     </w:p>
-    <w:bookmarkEnd w:id="102"/>
-    <w:bookmarkStart w:id="103" w:name="ref-gnevsheva2017"/>
+    <w:bookmarkEnd w:id="103"/>
+    <w:bookmarkStart w:id="104" w:name="ref-gnevsheva2017"/>
     <w:p>
       <w:pPr>
         <w:pStyle w:val="Bibliography"/>
@@ -10951,8 +10952,8 @@
         <w:t xml:space="preserve">21 (2): 213–27.</w:t>
       </w:r>
     </w:p>
-    <w:bookmarkEnd w:id="103"/>
-    <w:bookmarkStart w:id="104" w:name="ref-Goldinger1998"/>
+    <w:bookmarkEnd w:id="104"/>
+    <w:bookmarkStart w:id="105" w:name="ref-Goldinger1998"/>
     <w:p>
       <w:pPr>
         <w:pStyle w:val="Bibliography"/>
@@ -10983,8 +10984,8 @@
         <w:t xml:space="preserve">105 (2): 251–79.</w:t>
       </w:r>
     </w:p>
-    <w:bookmarkEnd w:id="104"/>
-    <w:bookmarkStart w:id="106" w:name="ref-graziano_attention_2015"/>
+    <w:bookmarkEnd w:id="105"/>
+    <w:bookmarkStart w:id="107" w:name="ref-graziano_attention_2015"/>
     <w:p>
       <w:pPr>
         <w:pStyle w:val="Bibliography"/>
@@ -11017,7 +11018,7 @@
       <w:r>
         <w:t xml:space="preserve"> </w:t>
       </w:r>
-      <w:hyperlink r:id="rId105">
+      <w:hyperlink r:id="rId106">
         <w:r>
           <w:rPr>
             <w:rStyle w:val="Hyperlink"/>
@@ -11029,8 +11030,8 @@
         <w:t xml:space="preserve">.</w:t>
       </w:r>
     </w:p>
-    <w:bookmarkEnd w:id="106"/>
-    <w:bookmarkStart w:id="108" w:name="ref-GreenEtAl1991"/>
+    <w:bookmarkEnd w:id="107"/>
+    <w:bookmarkStart w:id="109" w:name="ref-GreenEtAl1991"/>
     <w:p>
       <w:pPr>
         <w:pStyle w:val="Bibliography"/>
@@ -11063,7 +11064,7 @@
       <w:r>
         <w:t xml:space="preserve"> </w:t>
       </w:r>
-      <w:hyperlink r:id="rId107">
+      <w:hyperlink r:id="rId108">
         <w:r>
           <w:rPr>
             <w:rStyle w:val="Hyperlink"/>
@@ -11075,8 +11076,8 @@
         <w:t xml:space="preserve">.</w:t>
       </w:r>
     </w:p>
-    <w:bookmarkEnd w:id="108"/>
-    <w:bookmarkStart w:id="109" w:name="ref-greenKuhlMeltzoffStevens1991"/>
+    <w:bookmarkEnd w:id="109"/>
+    <w:bookmarkStart w:id="110" w:name="ref-greenKuhlMeltzoffStevens1991"/>
     <w:p>
       <w:pPr>
         <w:pStyle w:val="Bibliography"/>
@@ -11133,7 +11134,7 @@
       <w:r>
         <w:t xml:space="preserve"> </w:t>
       </w:r>
-      <w:hyperlink r:id="rId107">
+      <w:hyperlink r:id="rId108">
         <w:r>
           <w:rPr>
             <w:rStyle w:val="Hyperlink"/>
@@ -11145,14 +11146,14 @@
         <w:t xml:space="preserve">.</w:t>
       </w:r>
     </w:p>
-    <w:bookmarkEnd w:id="109"/>
-    <w:bookmarkStart w:id="110" w:name="ref-hadodoVolume"/>
+    <w:bookmarkEnd w:id="110"/>
+    <w:bookmarkStart w:id="111" w:name="ref-hadodoIssue"/>
     <w:p>
       <w:pPr>
         <w:pStyle w:val="Bibliography"/>
       </w:pPr>
       <w:r>
-        <w:t xml:space="preserve">Hadodo, Matthew. this volume.</w:t>
+        <w:t xml:space="preserve">Hadodo, Matthew. this issue.</w:t>
       </w:r>
       <w:r>
         <w:t xml:space="preserve"> </w:t>
@@ -11177,8 +11178,8 @@
         <w:t xml:space="preserve">42 (1).</w:t>
       </w:r>
     </w:p>
-    <w:bookmarkEnd w:id="110"/>
-    <w:bookmarkStart w:id="111" w:name="ref-hall2021language"/>
+    <w:bookmarkEnd w:id="111"/>
+    <w:bookmarkStart w:id="112" w:name="ref-hall2021language"/>
     <w:p>
       <w:pPr>
         <w:pStyle w:val="Bibliography"/>
@@ -11206,8 +11207,8 @@
         <w:t xml:space="preserve">, 892–912.</w:t>
       </w:r>
     </w:p>
-    <w:bookmarkEnd w:id="111"/>
-    <w:bookmarkStart w:id="112" w:name="ref-HayDrager2010"/>
+    <w:bookmarkEnd w:id="112"/>
+    <w:bookmarkStart w:id="113" w:name="ref-HayDrager2010"/>
     <w:p>
       <w:pPr>
         <w:pStyle w:val="Bibliography"/>
@@ -11238,8 +11239,8 @@
         <w:t xml:space="preserve">48 (4): 865–92.</w:t>
       </w:r>
     </w:p>
-    <w:bookmarkEnd w:id="112"/>
-    <w:bookmarkStart w:id="113" w:name="ref-haynolandrager2006"/>
+    <w:bookmarkEnd w:id="113"/>
+    <w:bookmarkStart w:id="114" w:name="ref-haynolandrager2006"/>
     <w:p>
       <w:pPr>
         <w:pStyle w:val="Bibliography"/>
@@ -11270,8 +11271,8 @@
         <w:t xml:space="preserve">23 (3): 351–79.</w:t>
       </w:r>
     </w:p>
-    <w:bookmarkEnd w:id="113"/>
-    <w:bookmarkStart w:id="114" w:name="ref-johnson2005"/>
+    <w:bookmarkEnd w:id="114"/>
+    <w:bookmarkStart w:id="115" w:name="ref-johnson2005"/>
     <w:p>
       <w:pPr>
         <w:pStyle w:val="Bibliography"/>
@@ -11305,8 +11306,8 @@
         <w:t xml:space="preserve">, edited by D. B. Pisoni and R. Remez, 363–89.</w:t>
       </w:r>
     </w:p>
-    <w:bookmarkEnd w:id="114"/>
-    <w:bookmarkStart w:id="115" w:name="ref-Johnson2006"/>
+    <w:bookmarkEnd w:id="115"/>
+    <w:bookmarkStart w:id="116" w:name="ref-Johnson2006"/>
     <w:p>
       <w:pPr>
         <w:pStyle w:val="Bibliography"/>
@@ -11343,8 +11344,8 @@
         <w:t xml:space="preserve">34: 485–99.</w:t>
       </w:r>
     </w:p>
-    <w:bookmarkEnd w:id="115"/>
-    <w:bookmarkStart w:id="116" w:name="ref-johnsonstranddimperio1999"/>
+    <w:bookmarkEnd w:id="116"/>
+    <w:bookmarkStart w:id="117" w:name="ref-johnsonstranddimperio1999"/>
     <w:p>
       <w:pPr>
         <w:pStyle w:val="Bibliography"/>
@@ -11375,8 +11376,8 @@
         <w:t xml:space="preserve">27 (4): 359–84.</w:t>
       </w:r>
     </w:p>
-    <w:bookmarkEnd w:id="116"/>
-    <w:bookmarkStart w:id="118" w:name="ref-Joos1948"/>
+    <w:bookmarkEnd w:id="117"/>
+    <w:bookmarkStart w:id="119" w:name="ref-Joos1948"/>
     <w:p>
       <w:pPr>
         <w:pStyle w:val="Bibliography"/>
@@ -11409,7 +11410,7 @@
       <w:r>
         <w:t xml:space="preserve"> </w:t>
       </w:r>
-      <w:hyperlink r:id="rId117">
+      <w:hyperlink r:id="rId118">
         <w:r>
           <w:rPr>
             <w:rStyle w:val="Hyperlink"/>
@@ -11421,8 +11422,8 @@
         <w:t xml:space="preserve">.</w:t>
       </w:r>
     </w:p>
-    <w:bookmarkEnd w:id="118"/>
-    <w:bookmarkStart w:id="119" w:name="ref-kang2013"/>
+    <w:bookmarkEnd w:id="119"/>
+    <w:bookmarkStart w:id="120" w:name="ref-kang2013"/>
     <w:p>
       <w:pPr>
         <w:pStyle w:val="Bibliography"/>
@@ -11456,8 +11457,8 @@
         <w:t xml:space="preserve">, 409–29. Springer.</w:t>
       </w:r>
     </w:p>
-    <w:bookmarkEnd w:id="119"/>
-    <w:bookmarkStart w:id="120" w:name="ref-king2021"/>
+    <w:bookmarkEnd w:id="120"/>
+    <w:bookmarkStart w:id="121" w:name="ref-king2021"/>
     <w:p>
       <w:pPr>
         <w:pStyle w:val="Bibliography"/>
@@ -11478,8 +11479,8 @@
         <w:t xml:space="preserve">PhD thesis, Stanford, CA: Stanford University.</w:t>
       </w:r>
     </w:p>
-    <w:bookmarkEnd w:id="120"/>
-    <w:bookmarkStart w:id="121" w:name="ref-kristiansen2009"/>
+    <w:bookmarkEnd w:id="121"/>
+    <w:bookmarkStart w:id="122" w:name="ref-kristiansen2009"/>
     <w:p>
       <w:pPr>
         <w:pStyle w:val="Bibliography"/>
@@ -11510,8 +11511,8 @@
         <w:t xml:space="preserve">41 (1): 167–92.</w:t>
       </w:r>
     </w:p>
-    <w:bookmarkEnd w:id="121"/>
-    <w:bookmarkStart w:id="122" w:name="ref-kunisakifujisaki1977"/>
+    <w:bookmarkEnd w:id="122"/>
+    <w:bookmarkStart w:id="123" w:name="ref-kunisakifujisaki1977"/>
     <w:p>
       <w:pPr>
         <w:pStyle w:val="Bibliography"/>
@@ -11542,8 +11543,8 @@
         <w:t xml:space="preserve">11: 85–91.</w:t>
       </w:r>
     </w:p>
-    <w:bookmarkEnd w:id="122"/>
-    <w:bookmarkStart w:id="123" w:name="ref-labovEtAl2011"/>
+    <w:bookmarkEnd w:id="123"/>
+    <w:bookmarkStart w:id="124" w:name="ref-labovEtAl2011"/>
     <w:p>
       <w:pPr>
         <w:pStyle w:val="Bibliography"/>
@@ -11574,8 +11575,8 @@
         <w:t xml:space="preserve">15 (4): 431–63.</w:t>
       </w:r>
     </w:p>
-    <w:bookmarkEnd w:id="123"/>
-    <w:bookmarkStart w:id="124" w:name="ref-lambertEtAl1960"/>
+    <w:bookmarkEnd w:id="124"/>
+    <w:bookmarkStart w:id="125" w:name="ref-lambertEtAl1960"/>
     <w:p>
       <w:pPr>
         <w:pStyle w:val="Bibliography"/>
@@ -11606,8 +11607,8 @@
         <w:t xml:space="preserve">60 (1): 44.</w:t>
       </w:r>
     </w:p>
-    <w:bookmarkEnd w:id="124"/>
-    <w:bookmarkStart w:id="126" w:name="ref-JATOS"/>
+    <w:bookmarkEnd w:id="125"/>
+    <w:bookmarkStart w:id="127" w:name="ref-JATOS"/>
     <w:p>
       <w:pPr>
         <w:pStyle w:val="Bibliography"/>
@@ -11640,7 +11641,7 @@
       <w:r>
         <w:t xml:space="preserve"> </w:t>
       </w:r>
-      <w:hyperlink r:id="rId125">
+      <w:hyperlink r:id="rId126">
         <w:r>
           <w:rPr>
             <w:rStyle w:val="Hyperlink"/>
@@ -11652,8 +11653,8 @@
         <w:t xml:space="preserve">.</w:t>
       </w:r>
     </w:p>
-    <w:bookmarkEnd w:id="126"/>
-    <w:bookmarkStart w:id="128" w:name="ref-laver1968"/>
+    <w:bookmarkEnd w:id="127"/>
+    <w:bookmarkStart w:id="129" w:name="ref-laver1968"/>
     <w:p>
       <w:pPr>
         <w:pStyle w:val="Bibliography"/>
@@ -11686,7 +11687,7 @@
       <w:r>
         <w:t xml:space="preserve"> </w:t>
       </w:r>
-      <w:hyperlink r:id="rId127">
+      <w:hyperlink r:id="rId128">
         <w:r>
           <w:rPr>
             <w:rStyle w:val="Hyperlink"/>
@@ -11698,8 +11699,8 @@
         <w:t xml:space="preserve">.</w:t>
       </w:r>
     </w:p>
-    <w:bookmarkEnd w:id="128"/>
-    <w:bookmarkStart w:id="129" w:name="ref-lisker1986"/>
+    <w:bookmarkEnd w:id="129"/>
+    <w:bookmarkStart w:id="130" w:name="ref-lisker1986"/>
     <w:p>
       <w:pPr>
         <w:pStyle w:val="Bibliography"/>
@@ -11739,8 +11740,8 @@
         <w:t xml:space="preserve">29 (1): 3–11.</w:t>
       </w:r>
     </w:p>
-    <w:bookmarkEnd w:id="129"/>
-    <w:bookmarkStart w:id="131" w:name="ref-imagemagick"/>
+    <w:bookmarkEnd w:id="130"/>
+    <w:bookmarkStart w:id="132" w:name="ref-imagemagick"/>
     <w:p>
       <w:pPr>
         <w:pStyle w:val="Bibliography"/>
@@ -11757,7 +11758,7 @@
       <w:r>
         <w:t xml:space="preserve"> </w:t>
       </w:r>
-      <w:hyperlink r:id="rId130">
+      <w:hyperlink r:id="rId131">
         <w:r>
           <w:rPr>
             <w:rStyle w:val="Hyperlink"/>
@@ -11769,8 +11770,8 @@
         <w:t xml:space="preserve">.</w:t>
       </w:r>
     </w:p>
-    <w:bookmarkEnd w:id="131"/>
-    <w:bookmarkStart w:id="133" w:name="ref-ChicagoFaceDatabase"/>
+    <w:bookmarkEnd w:id="132"/>
+    <w:bookmarkStart w:id="134" w:name="ref-ChicagoFaceDatabase"/>
     <w:p>
       <w:pPr>
         <w:pStyle w:val="Bibliography"/>
@@ -11803,7 +11804,7 @@
       <w:r>
         <w:t xml:space="preserve"> </w:t>
       </w:r>
-      <w:hyperlink r:id="rId132">
+      <w:hyperlink r:id="rId133">
         <w:r>
           <w:rPr>
             <w:rStyle w:val="Hyperlink"/>
@@ -11815,8 +11816,8 @@
         <w:t xml:space="preserve">.</w:t>
       </w:r>
     </w:p>
-    <w:bookmarkEnd w:id="133"/>
-    <w:bookmarkStart w:id="134" w:name="ref-mackMunson2012b"/>
+    <w:bookmarkEnd w:id="134"/>
+    <w:bookmarkStart w:id="135" w:name="ref-mackMunson2012b"/>
     <w:p>
       <w:pPr>
         <w:pStyle w:val="Bibliography"/>
@@ -11847,8 +11848,8 @@
         <w:t xml:space="preserve">40 (1): 198–212.</w:t>
       </w:r>
     </w:p>
-    <w:bookmarkEnd w:id="134"/>
-    <w:bookmarkStart w:id="136" w:name="ref-mackmunson2012"/>
+    <w:bookmarkEnd w:id="135"/>
+    <w:bookmarkStart w:id="137" w:name="ref-mackmunson2012"/>
     <w:p>
       <w:pPr>
         <w:pStyle w:val="Bibliography"/>
@@ -11890,7 +11891,7 @@
       <w:r>
         <w:t xml:space="preserve">40 (1): 198–212. https://doi.org/</w:t>
       </w:r>
-      <w:hyperlink r:id="rId135">
+      <w:hyperlink r:id="rId136">
         <w:r>
           <w:rPr>
             <w:rStyle w:val="Hyperlink"/>
@@ -11902,8 +11903,8 @@
         <w:t xml:space="preserve">.</w:t>
       </w:r>
     </w:p>
-    <w:bookmarkEnd w:id="136"/>
-    <w:bookmarkStart w:id="137" w:name="ref-MannRepp1980"/>
+    <w:bookmarkEnd w:id="137"/>
+    <w:bookmarkStart w:id="138" w:name="ref-MannRepp1980"/>
     <w:p>
       <w:pPr>
         <w:pStyle w:val="Bibliography"/>
@@ -11934,8 +11935,8 @@
         <w:t xml:space="preserve">28 (3): 213–28.</w:t>
       </w:r>
     </w:p>
-    <w:bookmarkEnd w:id="137"/>
-    <w:bookmarkStart w:id="138" w:name="ref-opensesame"/>
+    <w:bookmarkEnd w:id="138"/>
+    <w:bookmarkStart w:id="139" w:name="ref-opensesame"/>
     <w:p>
       <w:pPr>
         <w:pStyle w:val="Bibliography"/>
@@ -11966,8 +11967,8 @@
         <w:t xml:space="preserve">44 (2): 314–24.</w:t>
       </w:r>
     </w:p>
-    <w:bookmarkEnd w:id="138"/>
-    <w:bookmarkStart w:id="139" w:name="ref-may1976"/>
+    <w:bookmarkEnd w:id="139"/>
+    <w:bookmarkStart w:id="140" w:name="ref-may1976"/>
     <w:p>
       <w:pPr>
         <w:pStyle w:val="Bibliography"/>
@@ -11995,8 +11996,8 @@
         <w:t xml:space="preserve">, no. SR-48: 67–73.</w:t>
       </w:r>
     </w:p>
-    <w:bookmarkEnd w:id="139"/>
-    <w:bookmarkStart w:id="140" w:name="ref-McGowan2011"/>
+    <w:bookmarkEnd w:id="140"/>
+    <w:bookmarkStart w:id="141" w:name="ref-McGowan2011"/>
     <w:p>
       <w:pPr>
         <w:pStyle w:val="Bibliography"/>
@@ -12017,8 +12018,8 @@
         <w:t xml:space="preserve">PhD thesis, Ann Arbor, MI: University of Michigan.</w:t>
       </w:r>
     </w:p>
-    <w:bookmarkEnd w:id="140"/>
-    <w:bookmarkStart w:id="141" w:name="ref-McGowan2015"/>
+    <w:bookmarkEnd w:id="141"/>
+    <w:bookmarkStart w:id="142" w:name="ref-McGowan2015"/>
     <w:p>
       <w:pPr>
         <w:pStyle w:val="Bibliography"/>
@@ -12049,8 +12050,8 @@
         <w:t xml:space="preserve">58 (4): 502–21.</w:t>
       </w:r>
     </w:p>
-    <w:bookmarkEnd w:id="141"/>
-    <w:bookmarkStart w:id="142" w:name="ref-mcgowan2016"/>
+    <w:bookmarkEnd w:id="142"/>
+    <w:bookmarkStart w:id="143" w:name="ref-mcgowan2016"/>
     <w:p>
       <w:pPr>
         <w:pStyle w:val="Bibliography"/>
@@ -12084,8 +12085,8 @@
         <w:t xml:space="preserve">, edited by Anna M. Babel, 25–61. Cambridge University Press Cambridge.</w:t>
       </w:r>
     </w:p>
-    <w:bookmarkEnd w:id="142"/>
-    <w:bookmarkStart w:id="143" w:name="ref-mcgowanBabel2020"/>
+    <w:bookmarkEnd w:id="143"/>
+    <w:bookmarkStart w:id="144" w:name="ref-mcgowanBabel2020"/>
     <w:p>
       <w:pPr>
         <w:pStyle w:val="Bibliography"/>
@@ -12116,8 +12117,8 @@
         <w:t xml:space="preserve">49 (2): 231–56.</w:t>
       </w:r>
     </w:p>
-    <w:bookmarkEnd w:id="143"/>
-    <w:bookmarkStart w:id="144" w:name="ref-McGurkMacDonald1976"/>
+    <w:bookmarkEnd w:id="144"/>
+    <w:bookmarkStart w:id="145" w:name="ref-McGurkMacDonald1976"/>
     <w:p>
       <w:pPr>
         <w:pStyle w:val="Bibliography"/>
@@ -12148,8 +12149,8 @@
         <w:t xml:space="preserve">264: 746–48.</w:t>
       </w:r>
     </w:p>
-    <w:bookmarkEnd w:id="144"/>
-    <w:bookmarkStart w:id="145" w:name="ref-milroyMcClenaghan1977"/>
+    <w:bookmarkEnd w:id="145"/>
+    <w:bookmarkStart w:id="146" w:name="ref-milroyMcClenaghan1977"/>
     <w:p>
       <w:pPr>
         <w:pStyle w:val="Bibliography"/>
@@ -12180,8 +12181,8 @@
         <w:t xml:space="preserve">2 (4): 1–11.</w:t>
       </w:r>
     </w:p>
-    <w:bookmarkEnd w:id="145"/>
-    <w:bookmarkStart w:id="146" w:name="ref-munson2011"/>
+    <w:bookmarkEnd w:id="146"/>
+    <w:bookmarkStart w:id="147" w:name="ref-munson2011"/>
     <w:p>
       <w:pPr>
         <w:pStyle w:val="Bibliography"/>
@@ -12212,8 +12213,8 @@
         <w:t xml:space="preserve">130 (5): 2631–34.</w:t>
       </w:r>
     </w:p>
-    <w:bookmarkEnd w:id="146"/>
-    <w:bookmarkStart w:id="147" w:name="ref-Niedzielski1999"/>
+    <w:bookmarkEnd w:id="147"/>
+    <w:bookmarkStart w:id="148" w:name="ref-Niedzielski1999"/>
     <w:p>
       <w:pPr>
         <w:pStyle w:val="Bibliography"/>
@@ -12244,8 +12245,8 @@
         <w:t xml:space="preserve">18 (1): 62–85.</w:t>
       </w:r>
     </w:p>
-    <w:bookmarkEnd w:id="147"/>
-    <w:bookmarkStart w:id="148" w:name="ref-niedzielskiPreston2000"/>
+    <w:bookmarkEnd w:id="148"/>
+    <w:bookmarkStart w:id="149" w:name="ref-niedzielskiPreston2000"/>
     <w:p>
       <w:pPr>
         <w:pStyle w:val="Bibliography"/>
@@ -12267,8 +12268,8 @@
         <w:t xml:space="preserve">. Vol. 122. Walter de Gruyter.</w:t>
       </w:r>
     </w:p>
-    <w:bookmarkEnd w:id="148"/>
-    <w:bookmarkStart w:id="149" w:name="ref-nygaard1994"/>
+    <w:bookmarkEnd w:id="149"/>
+    <w:bookmarkStart w:id="150" w:name="ref-nygaard1994"/>
     <w:p>
       <w:pPr>
         <w:pStyle w:val="Bibliography"/>
@@ -12299,8 +12300,8 @@
         <w:t xml:space="preserve">5 (1): 42–46.</w:t>
       </w:r>
     </w:p>
-    <w:bookmarkEnd w:id="149"/>
-    <w:bookmarkStart w:id="150" w:name="ref-ohala1984"/>
+    <w:bookmarkEnd w:id="150"/>
+    <w:bookmarkStart w:id="151" w:name="ref-ohala1984"/>
     <w:p>
       <w:pPr>
         <w:pStyle w:val="Bibliography"/>
@@ -12331,8 +12332,8 @@
         <w:t xml:space="preserve">41 (1): 1–16.</w:t>
       </w:r>
     </w:p>
-    <w:bookmarkEnd w:id="150"/>
-    <w:bookmarkStart w:id="151" w:name="ref-ohala1994"/>
+    <w:bookmarkEnd w:id="151"/>
+    <w:bookmarkStart w:id="152" w:name="ref-ohala1994"/>
     <w:p>
       <w:pPr>
         <w:pStyle w:val="Bibliography"/>
@@ -12360,8 +12361,8 @@
         <w:t xml:space="preserve">, 325–47.</w:t>
       </w:r>
     </w:p>
-    <w:bookmarkEnd w:id="151"/>
-    <w:bookmarkStart w:id="152" w:name="ref-perryOhdeAshmead2001"/>
+    <w:bookmarkEnd w:id="152"/>
+    <w:bookmarkStart w:id="153" w:name="ref-perryOhdeAshmead2001"/>
     <w:p>
       <w:pPr>
         <w:pStyle w:val="Bibliography"/>
@@ -12392,8 +12393,8 @@
         <w:t xml:space="preserve">109 (6): 2988–98.</w:t>
       </w:r>
     </w:p>
-    <w:bookmarkEnd w:id="152"/>
-    <w:bookmarkStart w:id="153" w:name="ref-pharaoKristiansen2019"/>
+    <w:bookmarkEnd w:id="153"/>
+    <w:bookmarkStart w:id="154" w:name="ref-pharaoKristiansen2019"/>
     <w:p>
       <w:pPr>
         <w:pStyle w:val="Bibliography"/>
@@ -12424,8 +12425,8 @@
         <w:t xml:space="preserve">5 (s1).</w:t>
       </w:r>
     </w:p>
-    <w:bookmarkEnd w:id="153"/>
-    <w:bookmarkStart w:id="154" w:name="ref-pierrehumbert2003phonetic"/>
+    <w:bookmarkEnd w:id="154"/>
+    <w:bookmarkStart w:id="155" w:name="ref-pierrehumbert2003phonetic"/>
     <w:p>
       <w:pPr>
         <w:pStyle w:val="Bibliography"/>
@@ -12456,8 +12457,8 @@
         <w:t xml:space="preserve">46 (2-3): 115–54.</w:t>
       </w:r>
     </w:p>
-    <w:bookmarkEnd w:id="154"/>
-    <w:bookmarkStart w:id="155" w:name="ref-podesvaKajino2014"/>
+    <w:bookmarkEnd w:id="155"/>
+    <w:bookmarkStart w:id="156" w:name="ref-podesvaKajino2014"/>
     <w:p>
       <w:pPr>
         <w:pStyle w:val="Bibliography"/>
@@ -12485,8 +12486,8 @@
         <w:t xml:space="preserve">, 103–22.</w:t>
       </w:r>
     </w:p>
-    <w:bookmarkEnd w:id="155"/>
-    <w:bookmarkStart w:id="156" w:name="ref-preston1996"/>
+    <w:bookmarkEnd w:id="156"/>
+    <w:bookmarkStart w:id="157" w:name="ref-preston1996"/>
     <w:p>
       <w:pPr>
         <w:pStyle w:val="Bibliography"/>
@@ -12517,8 +12518,8 @@
         <w:t xml:space="preserve">5 (1): 40–74.</w:t>
       </w:r>
     </w:p>
-    <w:bookmarkEnd w:id="156"/>
-    <w:bookmarkStart w:id="157" w:name="ref-preston2016"/>
+    <w:bookmarkEnd w:id="157"/>
+    <w:bookmarkStart w:id="158" w:name="ref-preston2016"/>
     <w:p>
       <w:pPr>
         <w:pStyle w:val="Bibliography"/>
@@ -12546,8 +12547,8 @@
         <w:t xml:space="preserve">, 177–99.</w:t>
       </w:r>
     </w:p>
-    <w:bookmarkEnd w:id="157"/>
-    <w:bookmarkStart w:id="159" w:name="ref-prinz_unconscious_2015"/>
+    <w:bookmarkEnd w:id="158"/>
+    <w:bookmarkStart w:id="160" w:name="ref-prinz_unconscious_2015"/>
     <w:p>
       <w:pPr>
         <w:pStyle w:val="Bibliography"/>
@@ -12611,7 +12612,7 @@
       <w:r>
         <w:t xml:space="preserve"> </w:t>
       </w:r>
-      <w:hyperlink r:id="rId158">
+      <w:hyperlink r:id="rId159">
         <w:r>
           <w:rPr>
             <w:rStyle w:val="Hyperlink"/>
@@ -12623,8 +12624,8 @@
         <w:t xml:space="preserve">.</w:t>
       </w:r>
     </w:p>
-    <w:bookmarkEnd w:id="159"/>
-    <w:bookmarkStart w:id="160" w:name="ref-repp1982"/>
+    <w:bookmarkEnd w:id="160"/>
+    <w:bookmarkStart w:id="161" w:name="ref-repp1982"/>
     <w:p>
       <w:pPr>
         <w:pStyle w:val="Bibliography"/>
@@ -12655,8 +12656,8 @@
         <w:t xml:space="preserve">92 (1): 81.</w:t>
       </w:r>
     </w:p>
-    <w:bookmarkEnd w:id="160"/>
-    <w:bookmarkStart w:id="161" w:name="ref-rosseelGrondelaers2019"/>
+    <w:bookmarkEnd w:id="161"/>
+    <w:bookmarkStart w:id="162" w:name="ref-rosseelGrondelaers2019"/>
     <w:p>
       <w:pPr>
         <w:pStyle w:val="Bibliography"/>
@@ -12687,8 +12688,8 @@
         <w:t xml:space="preserve">5 (s1).</w:t>
       </w:r>
     </w:p>
-    <w:bookmarkEnd w:id="161"/>
-    <w:bookmarkStart w:id="162" w:name="ref-rubin1992"/>
+    <w:bookmarkEnd w:id="162"/>
+    <w:bookmarkStart w:id="163" w:name="ref-rubin1992"/>
     <w:p>
       <w:pPr>
         <w:pStyle w:val="Bibliography"/>
@@ -12719,8 +12720,8 @@
         <w:t xml:space="preserve">33 (4): 511–31.</w:t>
       </w:r>
     </w:p>
-    <w:bookmarkEnd w:id="162"/>
-    <w:bookmarkStart w:id="163" w:name="ref-samolinski2007"/>
+    <w:bookmarkEnd w:id="163"/>
+    <w:bookmarkStart w:id="164" w:name="ref-samolinski2007"/>
     <w:p>
       <w:pPr>
         <w:pStyle w:val="Bibliography"/>
@@ -12751,8 +12752,8 @@
         <w:t xml:space="preserve">117 (8): 1429–33.</w:t>
       </w:r>
     </w:p>
-    <w:bookmarkEnd w:id="163"/>
-    <w:bookmarkStart w:id="164" w:name="ref-schellingerMunsonEdwards2017"/>
+    <w:bookmarkEnd w:id="164"/>
+    <w:bookmarkStart w:id="165" w:name="ref-schellingerMunsonEdwards2017"/>
     <w:p>
       <w:pPr>
         <w:pStyle w:val="Bibliography"/>
@@ -12791,8 +12792,8 @@
         <w:t xml:space="preserve">31 (1): 80–103.</w:t>
       </w:r>
     </w:p>
-    <w:bookmarkEnd w:id="164"/>
-    <w:bookmarkStart w:id="166" w:name="ref-schulman1974"/>
+    <w:bookmarkEnd w:id="165"/>
+    <w:bookmarkStart w:id="167" w:name="ref-schulman1974"/>
     <w:p>
       <w:pPr>
         <w:pStyle w:val="Bibliography"/>
@@ -12825,7 +12826,7 @@
       <w:r>
         <w:t xml:space="preserve"> </w:t>
       </w:r>
-      <w:hyperlink r:id="rId165">
+      <w:hyperlink r:id="rId166">
         <w:r>
           <w:rPr>
             <w:rStyle w:val="Hyperlink"/>
@@ -12837,8 +12838,8 @@
         <w:t xml:space="preserve">.</w:t>
       </w:r>
     </w:p>
-    <w:bookmarkEnd w:id="166"/>
-    <w:bookmarkStart w:id="167" w:name="ref-shadle1991"/>
+    <w:bookmarkEnd w:id="167"/>
+    <w:bookmarkStart w:id="168" w:name="ref-shadle1991"/>
     <w:p>
       <w:pPr>
         <w:pStyle w:val="Bibliography"/>
@@ -12869,14 +12870,14 @@
         <w:t xml:space="preserve">19 (3-4): 409–24.</w:t>
       </w:r>
     </w:p>
-    <w:bookmarkEnd w:id="167"/>
-    <w:bookmarkStart w:id="168" w:name="ref-steckerDOnofrioVolume"/>
+    <w:bookmarkEnd w:id="168"/>
+    <w:bookmarkStart w:id="169" w:name="ref-steckerDOnofrioIssue"/>
     <w:p>
       <w:pPr>
         <w:pStyle w:val="Bibliography"/>
       </w:pPr>
       <w:r>
-        <w:t xml:space="preserve">Stecker, Amelia, and Annette D’Onofrio. This volume.</w:t>
+        <w:t xml:space="preserve">Stecker, Amelia, and Annette D’Onofrio. This issue.</w:t>
       </w:r>
       <w:r>
         <w:t xml:space="preserve"> </w:t>
@@ -12901,8 +12902,8 @@
         <w:t xml:space="preserve">42 (1).</w:t>
       </w:r>
     </w:p>
-    <w:bookmarkEnd w:id="168"/>
-    <w:bookmarkStart w:id="169" w:name="ref-strand1999"/>
+    <w:bookmarkEnd w:id="169"/>
+    <w:bookmarkStart w:id="170" w:name="ref-strand1999"/>
     <w:p>
       <w:pPr>
         <w:pStyle w:val="Bibliography"/>
@@ -12933,8 +12934,8 @@
         <w:t xml:space="preserve">18 (1): 86–100.</w:t>
       </w:r>
     </w:p>
-    <w:bookmarkEnd w:id="169"/>
-    <w:bookmarkStart w:id="170" w:name="ref-strandJohnson1996"/>
+    <w:bookmarkEnd w:id="170"/>
+    <w:bookmarkStart w:id="171" w:name="ref-strandJohnson1996"/>
     <w:p>
       <w:pPr>
         <w:pStyle w:val="Bibliography"/>
@@ -12965,8 +12966,8 @@
         <w:t xml:space="preserve">, 14–26.</w:t>
       </w:r>
     </w:p>
-    <w:bookmarkEnd w:id="170"/>
-    <w:bookmarkStart w:id="171" w:name="ref-sumner2014"/>
+    <w:bookmarkEnd w:id="171"/>
+    <w:bookmarkStart w:id="172" w:name="ref-sumner2014"/>
     <w:p>
       <w:pPr>
         <w:pStyle w:val="Bibliography"/>
@@ -12997,8 +12998,8 @@
         <w:t xml:space="preserve">4: 1015.</w:t>
       </w:r>
     </w:p>
-    <w:bookmarkEnd w:id="171"/>
-    <w:bookmarkStart w:id="172" w:name="ref-trippMunson2022"/>
+    <w:bookmarkEnd w:id="172"/>
+    <w:bookmarkStart w:id="173" w:name="ref-trippMunson2022"/>
     <w:p>
       <w:pPr>
         <w:pStyle w:val="Bibliography"/>
@@ -13029,8 +13030,8 @@
         <w:t xml:space="preserve">13 (2): e1583.</w:t>
       </w:r>
     </w:p>
-    <w:bookmarkEnd w:id="172"/>
-    <w:bookmarkStart w:id="173" w:name="ref-walkerHay2011"/>
+    <w:bookmarkEnd w:id="173"/>
+    <w:bookmarkStart w:id="174" w:name="ref-walkerHay2011"/>
     <w:p>
       <w:pPr>
         <w:pStyle w:val="Bibliography"/>
@@ -13061,8 +13062,8 @@
         <w:t xml:space="preserve">2 (1).</w:t>
       </w:r>
     </w:p>
-    <w:bookmarkEnd w:id="173"/>
-    <w:bookmarkStart w:id="174" w:name="ref-whalen1981"/>
+    <w:bookmarkEnd w:id="174"/>
+    <w:bookmarkStart w:id="175" w:name="ref-whalen1981"/>
     <w:p>
       <w:pPr>
         <w:pStyle w:val="Bibliography"/>
@@ -13099,8 +13100,8 @@
         <w:t xml:space="preserve">69 (1): 275–82.</w:t>
       </w:r>
     </w:p>
-    <w:bookmarkEnd w:id="174"/>
-    <w:bookmarkStart w:id="175" w:name="ref-whalen1984"/>
+    <w:bookmarkEnd w:id="175"/>
+    <w:bookmarkStart w:id="176" w:name="ref-whalen1984"/>
     <w:p>
       <w:pPr>
         <w:pStyle w:val="Bibliography"/>
@@ -13145,8 +13146,8 @@
         <w:t xml:space="preserve">35: 49–64.</w:t>
       </w:r>
     </w:p>
-    <w:bookmarkEnd w:id="175"/>
-    <w:bookmarkStart w:id="176" w:name="ref-whalen1991"/>
+    <w:bookmarkEnd w:id="176"/>
+    <w:bookmarkStart w:id="177" w:name="ref-whalen1991"/>
     <w:p>
       <w:pPr>
         <w:pStyle w:val="Bibliography"/>
@@ -13180,8 +13181,8 @@
         <w:t xml:space="preserve">90 (4): 1776–85.</w:t>
       </w:r>
     </w:p>
-    <w:bookmarkEnd w:id="176"/>
-    <w:bookmarkStart w:id="177" w:name="ref-wilbanks2022"/>
+    <w:bookmarkEnd w:id="177"/>
+    <w:bookmarkStart w:id="178" w:name="ref-wilbanks2022"/>
     <w:p>
       <w:pPr>
         <w:pStyle w:val="Bibliography"/>
@@ -13202,8 +13203,8 @@
         <w:t xml:space="preserve">PhD thesis, University of California, Berkeley.</w:t>
       </w:r>
     </w:p>
-    <w:bookmarkEnd w:id="177"/>
-    <w:bookmarkStart w:id="178" w:name="ref-wright2023"/>
+    <w:bookmarkEnd w:id="178"/>
+    <w:bookmarkStart w:id="179" w:name="ref-wright2023"/>
     <w:p>
       <w:pPr>
         <w:pStyle w:val="Bibliography"/>
@@ -13231,8 +13232,8 @@
         <w:t xml:space="preserve">.</w:t>
       </w:r>
     </w:p>
-    <w:bookmarkEnd w:id="178"/>
-    <w:bookmarkStart w:id="179" w:name="ref-zimman2017"/>
+    <w:bookmarkEnd w:id="179"/>
+    <w:bookmarkStart w:id="180" w:name="ref-zimman2017"/>
     <w:p>
       <w:pPr>
         <w:pStyle w:val="Bibliography"/>
@@ -13263,8 +13264,8 @@
         <w:t xml:space="preserve">46 (3): 339–70.</w:t>
       </w:r>
     </w:p>
-    <w:bookmarkEnd w:id="179"/>
-    <w:bookmarkStart w:id="180" w:name="ref-zimman2018"/>
+    <w:bookmarkEnd w:id="180"/>
+    <w:bookmarkStart w:id="181" w:name="ref-zimman2018"/>
     <w:p>
       <w:pPr>
         <w:pStyle w:val="Bibliography"/>
@@ -13295,7 +13296,6 @@
         <w:t xml:space="preserve">12 (8): e12284.</w:t>
       </w:r>
     </w:p>
-    <w:bookmarkEnd w:id="180"/>
     <w:bookmarkEnd w:id="181"/>
     <w:bookmarkEnd w:id="182"/>
     <w:bookmarkEnd w:id="183"/>

--- a/index.docx
+++ b/index.docx
@@ -83,7 +83,7 @@
         <w:t xml:space="preserve">condition were instructed that the man or woman in the photo did not represent the voice they were listening to. Participants in both guises exhibited the Strand effect to nearly numerically identical extents. This result suggests that participants need not believe a link exists between a voice and a purported social category for visually-cued social information to influence segmental perception. We explore the implications of this result for the MGT and for theories of social awareness and speech perception more broadly.</w:t>
       </w:r>
     </w:p>
-    <w:bookmarkStart w:id="23" w:name="sec-intro"/>
+    <w:bookmarkStart w:id="24" w:name="sec-intro"/>
     <w:p>
       <w:pPr>
         <w:pStyle w:val="Heading1"/>
@@ -286,7 +286,7 @@
         <w:pStyle w:val="BodyText"/>
       </w:pPr>
       <w:r>
-        <w:t xml:space="preserve">The concept of control, in perception, is less intuitive, but it is necessary to explore perceptual control for the purposes of the present chapter. Here we owe much of our general conceptualization of</w:t>
+        <w:t xml:space="preserve">In perception the concept of control is less intuitive, but it is necessary to explore perceptual control for the purposes of the present chapter. Here we owe much of our general conceptualization of</w:t>
       </w:r>
       <w:r>
         <w:t xml:space="preserve"> </w:t>
@@ -298,7 +298,16 @@
         <w:t xml:space="preserve"> </w:t>
       </w:r>
       <w:r>
-        <w:t xml:space="preserve">to Preston’s</w:t>
+        <w:t xml:space="preserve">to</w:t>
+      </w:r>
+      <w:r>
+        <w:t xml:space="preserve"> </w:t>
+      </w:r>
+      <w:r>
+        <w:t xml:space="preserve">(Babel this issue)</w:t>
+      </w:r>
+      <w:r>
+        <w:t xml:space="preserve">‘s application of the semiotic role of the interpretant in perception and Preston’s</w:t>
       </w:r>
       <w:r>
         <w:t xml:space="preserve"> </w:t>
@@ -310,13 +319,7 @@
         <w:t xml:space="preserve"> </w:t>
       </w:r>
       <w:r>
-        <w:t xml:space="preserve">four modes of awareness but with the stipulation that the ability to</w:t>
-      </w:r>
-      <w:r>
-        <w:t xml:space="preserve"> </w:t>
-      </w:r>
-      <w:r>
-        <w:t xml:space="preserve">‘perform’</w:t>
+        <w:t xml:space="preserve">four modes of awareness. Critical to our understanding of this phenomenon is the stipulation that the ability to ’perform’</w:t>
       </w:r>
       <w:r>
         <w:t xml:space="preserve"> </w:t>
@@ -367,7 +370,7 @@
         <w:pStyle w:val="BodyText"/>
       </w:pPr>
       <w:r>
-        <w:t xml:space="preserve">Clarifying these definitions and exploring their implications for perception is important because gender perception is a phenomenon that crosses disciplinary and subdisciplinary boundaries and approaches to language and social meaning. With these varying disciplinary and subdisciplinary contexts come quite different, sometimes contradictory, assumptions and theoretical commitments about the extent to which language users can bring aspects of perception into introspective awareness and control (conscious or otherwise). Even more than this, there are at least two, quite distinct, meanings in regular use for the word</w:t>
+        <w:t xml:space="preserve">Clarifying these definitions and exploring their implications for the sociophonetic perception of gender is important because gender perception is a phenomenon that crosses disciplinary and subdisciplinary boundaries and approaches to language and social meaning. With these varying disciplinary and subdisciplinary contexts come quite different, sometimes contradictory, assumptions and theoretical commitments about the extent to which language users can bring aspects of perception into introspective awareness and control (conscious or otherwise). Even more than this, there are at least two, quite distinct, meanings in regular use for the word</w:t>
       </w:r>
       <w:r>
         <w:t xml:space="preserve"> </w:t>
@@ -492,7 +495,13 @@
         <w:t xml:space="preserve">(Cramer 2021)</w:t>
       </w:r>
       <w:r>
-        <w:t xml:space="preserve">. This is also the level of perception, for example, at which the sociolinguistic monitor is proposed by variationist sociolinguists to operate[^1 ]</w:t>
+        <w:t xml:space="preserve">. This is also the level of perception, for example, at which the sociolinguistic monitor is proposed by variationist sociolinguists to operate</w:t>
+      </w:r>
+      <w:r>
+        <w:rPr>
+          <w:rStyle w:val="FootnoteReference"/>
+        </w:rPr>
+        <w:footnoteReference w:id="20"/>
       </w:r>
       <w:r>
         <w:t xml:space="preserve">(Labov et al. 2011)</w:t>
@@ -501,7 +510,7 @@
         <w:t xml:space="preserve">. Importantly for the present study, this higher, evaluative level of perception is also the level for which the Matched Guise Technique (MGT) was originally developed.</w:t>
       </w:r>
     </w:p>
-    <w:bookmarkStart w:id="20" w:name="sub-mgt"/>
+    <w:bookmarkStart w:id="21" w:name="sub-mgt"/>
     <w:p>
       <w:pPr>
         <w:pStyle w:val="Heading3"/>
@@ -515,7 +524,7 @@
         <w:pStyle w:val="FirstParagraph"/>
       </w:pPr>
       <w:r>
-        <w:t xml:space="preserve">In their foundational use of the MGT, for example,</w:t>
+        <w:t xml:space="preserve">In their foundational use of the MGT</w:t>
       </w:r>
       <w:r>
         <w:t xml:space="preserve"> </w:t>
@@ -719,7 +728,7 @@
         <w:t xml:space="preserve"> </w:t>
       </w:r>
       <w:r>
-        <w:t xml:space="preserve">and the reason that</w:t>
+        <w:t xml:space="preserve">and motivates</w:t>
       </w:r>
       <w:r>
         <w:t xml:space="preserve"> </w:t>
@@ -731,7 +740,7 @@
         <w:t xml:space="preserve"> </w:t>
       </w:r>
       <w:r>
-        <w:t xml:space="preserve">describes perception as a</w:t>
+        <w:t xml:space="preserve">to describe perception as a</w:t>
       </w:r>
       <w:r>
         <w:t xml:space="preserve"> </w:t>
@@ -740,7 +749,7 @@
         <w:t xml:space="preserve">“complex, multi-layered process”</w:t>
       </w:r>
       <w:r>
-        <w:t xml:space="preserve">. The picture that is emerging is one of simultaneous, layered complexity in the interactive process of social meaning making. A listener to even a single spoken word combines multi-modal sensory information, their own experiences with language, their own experiences with social meanings, and their context-driven expectations about the voice they are likely to hear, the words that voice is likely to produce, and the socioindexical properties that voice is likely to embody. And rather than the outcome of perception (broadly construed) being a simple lexical item, a set of speech segments, a single attitude, or a summary evaluative judgment, the listeners subjective experience appears to be a rich, potentially contradictory, superposition of all of these and more.</w:t>
+        <w:t xml:space="preserve">. The picture that is emerging is one of simultaneous, layered complexity in the interactive process of social meaning making. A listener to even a single spoken word combines multi-modal sensory information, their own experiences with language, their own experiences with social meanings, their stereotypes, and their context-driven expectations about the voice they are likely to hear, the words that voice is likely to produce, and the socioindexical properties that voice is likely to embody. And rather than the outcome of perception (broadly construed) being a simple lexical item, a set of speech segments, a single attitude, or a summary evaluative judgment, the listeners subjective experience appears to be a rich, potentially contradictory, superposition of all of these and more.</w:t>
       </w:r>
     </w:p>
     <w:p>
@@ -748,7 +757,55 @@
         <w:pStyle w:val="BodyText"/>
       </w:pPr>
       <w:r>
-        <w:t xml:space="preserve">Researchers looking to gain insight into these qualia and how they are formed need to try to understand … something XXX</w:t>
+        <w:t xml:space="preserve">The Matched Guise technique has been deployed in numerous configurations but, at its core, the technique pairs a single linguistic signal: such as an identical talker</w:t>
+      </w:r>
+      <w:r>
+        <w:t xml:space="preserve"> </w:t>
+      </w:r>
+      <w:r>
+        <w:t xml:space="preserve">(Giles 1970)</w:t>
+      </w:r>
+      <w:r>
+        <w:t xml:space="preserve">, identical recordings</w:t>
+      </w:r>
+      <w:r>
+        <w:t xml:space="preserve"> </w:t>
+      </w:r>
+      <w:r>
+        <w:t xml:space="preserve">(Niedzielski 1999)</w:t>
+      </w:r>
+      <w:r>
+        <w:t xml:space="preserve">, identical texts with multiple talkers</w:t>
+      </w:r>
+      <w:r>
+        <w:t xml:space="preserve"> </w:t>
+      </w:r>
+      <w:r>
+        <w:t xml:space="preserve">(Milroy and McClenaghan 1977)</w:t>
+      </w:r>
+      <w:r>
+        <w:t xml:space="preserve">, or some combination of these. This signal is paired with multiple purported social categories to investigate the influence of those categories on participants’ evaluations</w:t>
+      </w:r>
+      <w:r>
+        <w:t xml:space="preserve"> </w:t>
+      </w:r>
+      <w:r>
+        <w:t xml:space="preserve">(Campbell-Kibler 2005, 2007)</w:t>
+      </w:r>
+      <w:r>
+        <w:t xml:space="preserve"> </w:t>
+      </w:r>
+      <w:r>
+        <w:t xml:space="preserve">or language attitudes</w:t>
+      </w:r>
+      <w:r>
+        <w:t xml:space="preserve"> </w:t>
+      </w:r>
+      <w:r>
+        <w:t xml:space="preserve">(Hadodo this issue; Chan 2021)</w:t>
+      </w:r>
+      <w:r>
+        <w:t xml:space="preserve">.</w:t>
       </w:r>
     </w:p>
     <w:p>
@@ -756,52 +813,198 @@
         <w:pStyle w:val="BodyText"/>
       </w:pPr>
       <w:r>
-        <w:t xml:space="preserve">The Matched Guise technique has been deployed in numerous configurations but, at its core, the technique pairs a single linguistic signal: such as an identical talker</w:t>
-      </w:r>
-      <w:r>
-        <w:t xml:space="preserve"> </w:t>
-      </w:r>
-      <w:r>
-        <w:t xml:space="preserve">(Giles 1970)</w:t>
-      </w:r>
-      <w:r>
-        <w:t xml:space="preserve">, identical recordings</w:t>
-      </w:r>
-      <w:r>
-        <w:t xml:space="preserve"> </w:t>
-      </w:r>
-      <w:r>
-        <w:t xml:space="preserve">(Niedzielski 1999)</w:t>
-      </w:r>
-      <w:r>
-        <w:t xml:space="preserve">, identical texts with multiple talkers</w:t>
-      </w:r>
-      <w:r>
-        <w:t xml:space="preserve"> </w:t>
-      </w:r>
-      <w:r>
-        <w:t xml:space="preserve">(Milroy and McClenaghan 1977)</w:t>
-      </w:r>
-      <w:r>
-        <w:t xml:space="preserve">, or some combination of these. This signal is paired with multiple purported social categories to investigate the influence of those categories on participants’ evaluations</w:t>
-      </w:r>
-      <w:r>
-        <w:t xml:space="preserve"> </w:t>
-      </w:r>
-      <w:r>
-        <w:t xml:space="preserve">(Campbell-Kibler 2005, 2007)</w:t>
-      </w:r>
-      <w:r>
-        <w:t xml:space="preserve"> </w:t>
-      </w:r>
-      <w:r>
-        <w:t xml:space="preserve">or language attitudes</w:t>
-      </w:r>
-      <w:r>
-        <w:t xml:space="preserve"> </w:t>
-      </w:r>
-      <w:r>
-        <w:t xml:space="preserve">(Hadodo this issue; Chan 2021)</w:t>
+        <w:t xml:space="preserve">In social, segmental speech perception research, cross-modal audio/visual extensions of the MGT are common in which visual information serves as a</w:t>
+      </w:r>
+      <w:r>
+        <w:t xml:space="preserve"> </w:t>
+      </w:r>
+      <w:r>
+        <w:t xml:space="preserve">‘guise’</w:t>
+      </w:r>
+      <w:r>
+        <w:t xml:space="preserve"> </w:t>
+      </w:r>
+      <w:r>
+        <w:t xml:space="preserve">for identical voice recordings.</w:t>
+      </w:r>
+      <w:r>
+        <w:t xml:space="preserve"> </w:t>
+      </w:r>
+      <w:r>
+        <w:t xml:space="preserve">(Campbell-Kibler 2016; Gnevsheva 2017; McGowan 2015; Rubin 1992)</w:t>
+      </w:r>
+      <w:r>
+        <w:t xml:space="preserve">. This type of guise manipulation has been called</w:t>
+      </w:r>
+      <w:r>
+        <w:t xml:space="preserve"> </w:t>
+      </w:r>
+      <w:r>
+        <w:t xml:space="preserve">‘inverted’</w:t>
+      </w:r>
+      <w:r>
+        <w:t xml:space="preserve"> </w:t>
+      </w:r>
+      <w:r>
+        <w:t xml:space="preserve">matched guise</w:t>
+      </w:r>
+      <w:r>
+        <w:t xml:space="preserve"> </w:t>
+      </w:r>
+      <w:r>
+        <w:t xml:space="preserve">(McGowan 2015)</w:t>
+      </w:r>
+      <w:r>
+        <w:t xml:space="preserve"> </w:t>
+      </w:r>
+      <w:r>
+        <w:t xml:space="preserve">or simply</w:t>
+      </w:r>
+      <w:r>
+        <w:t xml:space="preserve"> </w:t>
+      </w:r>
+      <w:r>
+        <w:t xml:space="preserve">‘identification’</w:t>
+      </w:r>
+      <w:r>
+        <w:t xml:space="preserve"> </w:t>
+      </w:r>
+      <w:r>
+        <w:t xml:space="preserve">(Drager 2013)</w:t>
+      </w:r>
+      <w:r>
+        <w:t xml:space="preserve">. The inverse MGT has traveled far from its original context of bilingual evaluations but uniting these linguistic researchers, and delineating them from colleagues in social psychology</w:t>
+      </w:r>
+      <w:r>
+        <w:t xml:space="preserve"> </w:t>
+      </w:r>
+      <w:r>
+        <w:t xml:space="preserve">(for discussion, see Rosseel and Grondelaers 2019)</w:t>
+      </w:r>
+      <w:r>
+        <w:t xml:space="preserve">, is the foundational methodological assumption that the connection of voice to social type is available to participants’ introspective awareness and therefore requires that listeners not become aware of the guise manipulation.</w:t>
+      </w:r>
+    </w:p>
+    <w:p>
+      <w:pPr>
+        <w:pStyle w:val="BodyText"/>
+      </w:pPr>
+      <w:r>
+        <w:t xml:space="preserve">A central focus of</w:t>
+      </w:r>
+      <w:r>
+        <w:t xml:space="preserve"> </w:t>
+      </w:r>
+      <w:r>
+        <w:t xml:space="preserve">McGowan and Babel (2020, 246–48)</w:t>
+      </w:r>
+      <w:r>
+        <w:t xml:space="preserve">’s analysis, particularly of their interview results,</w:t>
+      </w:r>
+      <w:r>
+        <w:t xml:space="preserve"> </w:t>
+      </w:r>
+      <w:r>
+        <w:t xml:space="preserve">However, the majority</w:t>
+      </w:r>
+      <w:r>
+        <w:t xml:space="preserve"> </w:t>
+      </w:r>
+      <w:r>
+        <w:t xml:space="preserve">of studies cannot speak to this lack of awareness during segmental</w:t>
+      </w:r>
+      <w:r>
+        <w:t xml:space="preserve"> </w:t>
+      </w:r>
+      <w:r>
+        <w:t xml:space="preserve">perception because the data provided by the participants is relatively</w:t>
+      </w:r>
+      <w:r>
+        <w:t xml:space="preserve"> </w:t>
+      </w:r>
+      <w:r>
+        <w:t xml:space="preserve">late in processing and involves layers of potential introspection and</w:t>
+      </w:r>
+      <w:r>
+        <w:t xml:space="preserve"> </w:t>
+      </w:r>
+      <w:r>
+        <w:t xml:space="preserve">evaluation that block access to the initial online percept for listeners</w:t>
+      </w:r>
+      <w:r>
+        <w:t xml:space="preserve"> </w:t>
+      </w:r>
+      <w:r>
+        <w:t xml:space="preserve">and researchers alike.</w:t>
+      </w:r>
+    </w:p>
+    <w:p>
+      <w:pPr>
+        <w:pStyle w:val="BodyText"/>
+      </w:pPr>
+      <w:r>
+        <w:t xml:space="preserve">XXX I was working here</w:t>
+      </w:r>
+    </w:p>
+    <w:p>
+      <w:pPr>
+        <w:pStyle w:val="BodyText"/>
+      </w:pPr>
+      <w:r>
+        <w:t xml:space="preserve">Articulatorily, these fricatives mainly differ in the distance between the point of lingual articulation and the teeth. The size of the resulting space behind the teeth gives these sounds their characteristic sibilance</w:t>
+      </w:r>
+      <w:r>
+        <w:t xml:space="preserve"> </w:t>
+      </w:r>
+      <w:r>
+        <w:t xml:space="preserve">(Fant 1960; Shadle 1991)</w:t>
+      </w:r>
+      <w:r>
+        <w:t xml:space="preserve">. English [s] has a short resonating chamber behind the teeth; it is typically produced by holding the tongue tip near enough to the alveolar ridge to cause relatively high frequency turbulent airflow. English [ʃ] has a comparatively larger resonating chamber; it is typically produced with a more posterior, palato-alveolar tongue position which creates a larger resonating chamber between the place of articulation and the teeth, causing lower frequency noise than an [s] for the same talker. Concomittant with this articulatory difference for English listeners is a cultural association of masculinity with larger, longer vocal tracts and femininity with smaller, shorter vocal tracts</w:t>
+      </w:r>
+      <w:r>
+        <w:t xml:space="preserve"> </w:t>
+      </w:r>
+      <w:r>
+        <w:t xml:space="preserve">(May 1976; Ohala 1994; Eckert 2012)</w:t>
+      </w:r>
+      <w:r>
+        <w:t xml:space="preserve">. [s] produced from a larger vocal tract will typically be lower in frequency than an [s] produced from a smaller vocal tract, and listeners know this</w:t>
+      </w:r>
+      <w:r>
+        <w:t xml:space="preserve"> </w:t>
+      </w:r>
+      <w:r>
+        <w:t xml:space="preserve">(May 1976)</w:t>
+      </w:r>
+      <w:r>
+        <w:t xml:space="preserve">. This effect is, in practice, entirely separable from between-talker differences in fundamental frequency (F0) and, like F0, can be used to perform and perceive gender identity.</w:t>
+      </w:r>
+    </w:p>
+    <w:p>
+      <w:pPr>
+        <w:pStyle w:val="BodyText"/>
+      </w:pPr>
+      <w:r>
+        <w:t xml:space="preserve">A commonly used methodology in speech perception research involves the creation of synthetic fricative continua between [ʃ] and [s] . These continua have endpoints in prototypical examples of [ʃ] and [s] with some number of acoustic steps spliced, synthesized, or even mixed between these. Near the middle of such a continuum will be a synthetic fricative that is ambiguous as to category membership: not clearly a [ʃ] and not clearly an [s].</w:t>
+      </w:r>
+      <w:r>
+        <w:t xml:space="preserve"> </w:t>
+      </w:r>
+      <w:r>
+        <w:t xml:space="preserve">May (1976)</w:t>
+      </w:r>
+      <w:r>
+        <w:t xml:space="preserve"> </w:t>
+      </w:r>
+      <w:r>
+        <w:t xml:space="preserve">paired such a continuum from [ʃ] (centered at 2.9 kHz) to [s] (centered at 4.4 kHz) with synthetic [æ] vowels to form simple CV syllables. May found that listeners perceived a higher proportion of the fricative continuum as [ʃ] when paired with vowel stimuli from a smaller vocal tract. The logic here is that smaller resonating chambers between the lingual articulation and teeth will have a higher mean frequency than larger resonating chambers. Listeners’ use of apparent vocal tract size in perception reflect their knowledge of this variation</w:t>
+      </w:r>
+      <w:r>
+        <w:t xml:space="preserve"> </w:t>
+      </w:r>
+      <w:r>
+        <w:t xml:space="preserve">(Munson 2011)</w:t>
       </w:r>
       <w:r>
         <w:t xml:space="preserve">.</w:t>
@@ -812,76 +1015,40 @@
         <w:pStyle w:val="BodyText"/>
       </w:pPr>
       <w:r>
-        <w:t xml:space="preserve">In social, segmental speech perception research, cross-modal audio/visual extensions of the MGT are common in which visual information serves as a</w:t>
-      </w:r>
-      <w:r>
-        <w:t xml:space="preserve"> </w:t>
-      </w:r>
-      <w:r>
-        <w:t xml:space="preserve">‘guise’</w:t>
-      </w:r>
-      <w:r>
-        <w:t xml:space="preserve"> </w:t>
-      </w:r>
-      <w:r>
-        <w:t xml:space="preserve">for identical voice recordings.</w:t>
-      </w:r>
-      <w:r>
-        <w:t xml:space="preserve"> </w:t>
-      </w:r>
-      <w:r>
-        <w:t xml:space="preserve">(Campbell-Kibler 2016; Gnevsheva 2017; McGowan 2015; Rubin 1992)</w:t>
-      </w:r>
-      <w:r>
-        <w:t xml:space="preserve">. This type of guise manipulation has been called</w:t>
-      </w:r>
-      <w:r>
-        <w:t xml:space="preserve"> </w:t>
-      </w:r>
-      <w:r>
-        <w:t xml:space="preserve">‘inverted’</w:t>
-      </w:r>
-      <w:r>
-        <w:t xml:space="preserve"> </w:t>
-      </w:r>
-      <w:r>
-        <w:t xml:space="preserve">matched guise</w:t>
-      </w:r>
-      <w:r>
-        <w:t xml:space="preserve"> </w:t>
-      </w:r>
-      <w:r>
-        <w:t xml:space="preserve">(McGowan 2015)</w:t>
-      </w:r>
-      <w:r>
-        <w:t xml:space="preserve"> </w:t>
-      </w:r>
-      <w:r>
-        <w:t xml:space="preserve">or simply</w:t>
-      </w:r>
-      <w:r>
-        <w:t xml:space="preserve"> </w:t>
-      </w:r>
-      <w:r>
-        <w:t xml:space="preserve">‘identification’</w:t>
-      </w:r>
-      <w:r>
-        <w:t xml:space="preserve"> </w:t>
-      </w:r>
-      <w:r>
-        <w:t xml:space="preserve">(Drager 2013)</w:t>
-      </w:r>
-      <w:r>
-        <w:t xml:space="preserve">. The task has been adopted from its original context of bilingual evaluations but uniting these linguistic researchers, and delineating them from colleagues in social psychology</w:t>
-      </w:r>
-      <w:r>
-        <w:t xml:space="preserve"> </w:t>
-      </w:r>
-      <w:r>
-        <w:t xml:space="preserve">(for discussion, see Rosseel and Grondelaers 2019)</w:t>
-      </w:r>
-      <w:r>
-        <w:t xml:space="preserve">, is the methodological assumption that the connection of voice to social type is available to participants’ introspective awareness and therefore requires that listeners not become aware of the guise manipulation.</w:t>
+        <w:t xml:space="preserve">Previous research in sociophonetic perception has established that listeners are so acutely sensitive to the alignment of these acoustic facts and cultural associations that perceived gender and fricative category participate in a relationship that is highly reminiscent of a phonetic trading relation</w:t>
+      </w:r>
+      <w:r>
+        <w:t xml:space="preserve"> </w:t>
+      </w:r>
+      <w:r>
+        <w:t xml:space="preserve">(Repp 1982)</w:t>
+      </w:r>
+      <w:r>
+        <w:t xml:space="preserve"> </w:t>
+      </w:r>
+      <w:r>
+        <w:t xml:space="preserve">such that, for example, fricative sounds consistent with a larger vocal tract are perceived as more masculine</w:t>
+      </w:r>
+      <w:r>
+        <w:t xml:space="preserve"> </w:t>
+      </w:r>
+      <w:r>
+        <w:t xml:space="preserve">(Bouavichith et al. 2019)</w:t>
+      </w:r>
+      <w:r>
+        <w:t xml:space="preserve"> </w:t>
+      </w:r>
+      <w:r>
+        <w:t xml:space="preserve">and, in tandem, believing that a talker identifies as male can lead listeners to perceive more [ʃ]-like sounds as [s]</w:t>
+      </w:r>
+      <w:r>
+        <w:t xml:space="preserve"> </w:t>
+      </w:r>
+      <w:r>
+        <w:t xml:space="preserve">(Strand and Johnson 1996; Munson 2011)</w:t>
+      </w:r>
+      <w:r>
+        <w:t xml:space="preserve">.</w:t>
       </w:r>
     </w:p>
     <w:p>
@@ -889,163 +1056,6 @@
         <w:pStyle w:val="BodyText"/>
       </w:pPr>
       <w:r>
-        <w:t xml:space="preserve">However, the majority</w:t>
-      </w:r>
-      <w:r>
-        <w:t xml:space="preserve"> </w:t>
-      </w:r>
-      <w:r>
-        <w:t xml:space="preserve">of studies cannot speak to this lack of awareness during segmental</w:t>
-      </w:r>
-      <w:r>
-        <w:t xml:space="preserve"> </w:t>
-      </w:r>
-      <w:r>
-        <w:t xml:space="preserve">perception because the data provided by the participants is relatively</w:t>
-      </w:r>
-      <w:r>
-        <w:t xml:space="preserve"> </w:t>
-      </w:r>
-      <w:r>
-        <w:t xml:space="preserve">late in processing and involves layers of potential introspection and</w:t>
-      </w:r>
-      <w:r>
-        <w:t xml:space="preserve"> </w:t>
-      </w:r>
-      <w:r>
-        <w:t xml:space="preserve">evaluation that block access to the initial online percept for listeners</w:t>
-      </w:r>
-      <w:r>
-        <w:t xml:space="preserve"> </w:t>
-      </w:r>
-      <w:r>
-        <w:t xml:space="preserve">and researchers alike.</w:t>
-      </w:r>
-    </w:p>
-    <w:p>
-      <w:pPr>
-        <w:pStyle w:val="BodyText"/>
-      </w:pPr>
-      <w:r>
-        <w:t xml:space="preserve">&lt;!– XXXXX</w:t>
-      </w:r>
-      <w:r>
-        <w:t xml:space="preserve"> </w:t>
-      </w:r>
-      <w:r>
-        <w:t xml:space="preserve">this goes in the conclusion now I think –kevin</w:t>
-      </w:r>
-    </w:p>
-    <w:p>
-      <w:pPr>
-        <w:pStyle w:val="BodyText"/>
-      </w:pPr>
-      <w:r>
-        <w:t xml:space="preserve">Articulatorily, these fricatives mainly differ in the distance between the point of lingual articulation and the teeth. The size of the resulting space behind the teeth gives these sounds their characteristic sibilance</w:t>
-      </w:r>
-      <w:r>
-        <w:t xml:space="preserve"> </w:t>
-      </w:r>
-      <w:r>
-        <w:t xml:space="preserve">(Fant 1960; Shadle 1991)</w:t>
-      </w:r>
-      <w:r>
-        <w:t xml:space="preserve">. English [s] has a short resonating chamber behind the teeth; it is typically produced by holding the tongue tip near enough to the alveolar ridge to cause relatively high frequency turbulent airflow. English [ʃ] has a comparatively larger resonating chamber; it is typically produced with a more posterior, palato-alveolar tongue position which creates a larger resonating chamber between the place of articulation and the teeth, causing lower frequency noise than an [s] for the same talker. Concomittant with this articulatory difference for English listeners is a cultural association of masculinity with larger, longer vocal tracts and femininity with smaller, shorter vocal tracts</w:t>
-      </w:r>
-      <w:r>
-        <w:t xml:space="preserve"> </w:t>
-      </w:r>
-      <w:r>
-        <w:t xml:space="preserve">(May 1976; Ohala 1994; Eckert 2012)</w:t>
-      </w:r>
-      <w:r>
-        <w:t xml:space="preserve">. [s] produced from a larger vocal tract will typically be lower in frequency than an [s] produced from a smaller vocal tract, and listeners know this</w:t>
-      </w:r>
-      <w:r>
-        <w:t xml:space="preserve"> </w:t>
-      </w:r>
-      <w:r>
-        <w:t xml:space="preserve">(May 1976)</w:t>
-      </w:r>
-      <w:r>
-        <w:t xml:space="preserve">. This effect is, in practice, entirely separable from between-talker differences in fundamental frequency (F0) and, like F0, can be used to perform and perceive gender identity.</w:t>
-      </w:r>
-    </w:p>
-    <w:p>
-      <w:pPr>
-        <w:pStyle w:val="BodyText"/>
-      </w:pPr>
-      <w:r>
-        <w:t xml:space="preserve">A commonly used methodology in speech perception research involves the creation of synthetic fricative continua between [ʃ] and [s] . These continua have endpoints in prototypical examples of [ʃ] and [s] with some number of acoustic steps spliced, synthesized, or even mixed between these. Near the middle of such a continuum will be a synthetic fricative that is ambiguous as to category membership: not clearly a [ʃ] and not clearly an [s].</w:t>
-      </w:r>
-      <w:r>
-        <w:t xml:space="preserve"> </w:t>
-      </w:r>
-      <w:r>
-        <w:t xml:space="preserve">May (1976)</w:t>
-      </w:r>
-      <w:r>
-        <w:t xml:space="preserve"> </w:t>
-      </w:r>
-      <w:r>
-        <w:t xml:space="preserve">paired such a continuum from [ʃ] (centered at 2.9 kHz) to [s] (centered at 4.4 kHz) with synthetic [æ] vowels to form simple CV syllables. May found that listeners perceived a higher proportion of the fricative continuum as [ʃ] when paired with vowel stimuli from a smaller vocal tract. The logic here is that smaller resonating chambers between the lingual articulation and teeth will have a higher mean frequency than larger resonating chambers. Listeners’ use of apparent vocal tract size in perception reflect their knowledge of this variation</w:t>
-      </w:r>
-      <w:r>
-        <w:t xml:space="preserve"> </w:t>
-      </w:r>
-      <w:r>
-        <w:t xml:space="preserve">(Munson 2011)</w:t>
-      </w:r>
-      <w:r>
-        <w:t xml:space="preserve">.</w:t>
-      </w:r>
-    </w:p>
-    <w:p>
-      <w:pPr>
-        <w:pStyle w:val="BodyText"/>
-      </w:pPr>
-      <w:r>
-        <w:t xml:space="preserve">Previous research in sociophonetic perception has established that listeners are so acutely sensitive to the alignment of these acoustic facts and cultural associations that perceived gender and fricative category participate in a relationship that is highly reminiscent of a phonetic trading relation</w:t>
-      </w:r>
-      <w:r>
-        <w:t xml:space="preserve"> </w:t>
-      </w:r>
-      <w:r>
-        <w:t xml:space="preserve">(Repp 1982)</w:t>
-      </w:r>
-      <w:r>
-        <w:t xml:space="preserve"> </w:t>
-      </w:r>
-      <w:r>
-        <w:t xml:space="preserve">such that, for example, fricative sounds consistent with a larger vocal tract are perceived as more masculine</w:t>
-      </w:r>
-      <w:r>
-        <w:t xml:space="preserve"> </w:t>
-      </w:r>
-      <w:r>
-        <w:t xml:space="preserve">(Bouavichith et al. 2019)</w:t>
-      </w:r>
-      <w:r>
-        <w:t xml:space="preserve"> </w:t>
-      </w:r>
-      <w:r>
-        <w:t xml:space="preserve">and, in tandem, believing that a talker identifies as male can lead listeners to perceive more [ʃ]-like sounds as [s]</w:t>
-      </w:r>
-      <w:r>
-        <w:t xml:space="preserve"> </w:t>
-      </w:r>
-      <w:r>
-        <w:t xml:space="preserve">(Strand and Johnson 1996; Munson 2011)</w:t>
-      </w:r>
-      <w:r>
-        <w:t xml:space="preserve">.</w:t>
-      </w:r>
-    </w:p>
-    <w:p>
-      <w:pPr>
-        <w:pStyle w:val="BodyText"/>
-      </w:pPr>
-      <w:r>
         <w:t xml:space="preserve">The goal of the present study is to take advantage of this sociophonetic trading relation in listeners’ fricative categories to explore the role of awareness in socially-informed speech perception. It is well established that social information can influence how listeners perceive</w:t>
       </w:r>
       <w:r>
@@ -1088,8 +1098,8 @@
         <w:t xml:space="preserve">, one can come away from a detailed, rigorous review of the sociolinguistics, linguistic anthropology, and phonetics literature simultaneously convinced that listeners’ use of social information happens both obligatorily above and below the level of conscious awareness.</w:t>
       </w:r>
     </w:p>
-    <w:bookmarkEnd w:id="20"/>
-    <w:bookmarkStart w:id="21" w:name="sec-coart-soc"/>
+    <w:bookmarkEnd w:id="21"/>
+    <w:bookmarkStart w:id="22" w:name="sec-coart-soc"/>
     <w:p>
       <w:pPr>
         <w:pStyle w:val="Heading2"/>
@@ -1850,8 +1860,8 @@
         <w:t xml:space="preserve">purposes of a speech perception experiment.</w:t>
       </w:r>
     </w:p>
-    <w:bookmarkEnd w:id="21"/>
-    <w:bookmarkStart w:id="22" w:name="sub-gender"/>
+    <w:bookmarkEnd w:id="22"/>
+    <w:bookmarkStart w:id="23" w:name="sub-gender"/>
     <w:p>
       <w:pPr>
         <w:pStyle w:val="Heading2"/>
@@ -2430,9 +2440,9 @@
         <w:t xml:space="preserve">stimulus.</w:t>
       </w:r>
     </w:p>
-    <w:bookmarkEnd w:id="22"/>
     <w:bookmarkEnd w:id="23"/>
-    <w:bookmarkStart w:id="39" w:name="sec-method"/>
+    <w:bookmarkEnd w:id="24"/>
+    <w:bookmarkStart w:id="40" w:name="sec-method"/>
     <w:p>
       <w:pPr>
         <w:pStyle w:val="Heading1"/>
@@ -2441,7 +2451,7 @@
         <w:t xml:space="preserve">Method</w:t>
       </w:r>
     </w:p>
-    <w:bookmarkStart w:id="24" w:name="sub-participants"/>
+    <w:bookmarkStart w:id="25" w:name="sub-participants"/>
     <w:p>
       <w:pPr>
         <w:pStyle w:val="Heading2"/>
@@ -2536,8 +2546,8 @@
         <w:t xml:space="preserve">excluded for low accuracy rates (below 85%).</w:t>
       </w:r>
     </w:p>
-    <w:bookmarkEnd w:id="24"/>
-    <w:bookmarkStart w:id="30" w:name="sub-stimuli"/>
+    <w:bookmarkEnd w:id="25"/>
+    <w:bookmarkStart w:id="31" w:name="sub-stimuli"/>
     <w:p>
       <w:pPr>
         <w:pStyle w:val="Heading2"/>
@@ -2546,7 +2556,7 @@
         <w:t xml:space="preserve">Stimulus Materials</w:t>
       </w:r>
     </w:p>
-    <w:bookmarkStart w:id="29" w:name="sub-stimuli-auditory"/>
+    <w:bookmarkStart w:id="30" w:name="sub-stimuli-auditory"/>
     <w:p>
       <w:pPr>
         <w:pStyle w:val="Heading3"/>
@@ -2808,7 +2818,7 @@
       <w:tr>
         <w:tc>
           <w:tcPr/>
-          <w:bookmarkStart w:id="28" w:name="fig-stimuli"/>
+          <w:bookmarkStart w:id="29" w:name="fig-stimuli"/>
           <w:p>
             <w:pPr>
               <w:pStyle w:val="Compact"/>
@@ -2819,18 +2829,18 @@
                 <wp:inline>
                   <wp:extent cx="4754880" cy="3361404"/>
                   <wp:effectExtent b="0" l="0" r="0" t="0"/>
-                  <wp:docPr descr="" title="" id="26" name="Picture"/>
+                  <wp:docPr descr="" title="" id="27" name="Picture"/>
                   <a:graphic>
                     <a:graphicData uri="http://schemas.openxmlformats.org/drawingml/2006/picture">
                       <pic:pic>
                         <pic:nvPicPr>
-                          <pic:cNvPr descr="images/figure1.png" id="27" name="Picture"/>
+                          <pic:cNvPr descr="images/figure1.png" id="28" name="Picture"/>
                           <pic:cNvPicPr>
                             <a:picLocks noChangeArrowheads="1" noChangeAspect="1"/>
                           </pic:cNvPicPr>
                         </pic:nvPicPr>
                         <pic:blipFill>
-                          <a:blip r:embed="rId25"/>
+                          <a:blip r:embed="rId26"/>
                           <a:stretch>
                             <a:fillRect/>
                           </a:stretch>
@@ -2926,13 +2936,13 @@
               <w:t xml:space="preserve">and Female voiced vowels.</w:t>
             </w:r>
           </w:p>
-          <w:bookmarkEnd w:id="28"/>
+          <w:bookmarkEnd w:id="29"/>
         </w:tc>
       </w:tr>
     </w:tbl>
-    <w:bookmarkEnd w:id="29"/>
     <w:bookmarkEnd w:id="30"/>
-    <w:bookmarkStart w:id="36" w:name="sub-stim-evals"/>
+    <w:bookmarkEnd w:id="31"/>
+    <w:bookmarkStart w:id="37" w:name="sub-stim-evals"/>
     <w:p>
       <w:pPr>
         <w:pStyle w:val="Heading2"/>
@@ -3143,7 +3153,7 @@
         <w:t xml:space="preserve">the most acceptable option in lieu of asking the talker for their gender identity.</w:t>
       </w:r>
     </w:p>
-    <w:bookmarkStart w:id="35" w:name="sub-stimuli-visual"/>
+    <w:bookmarkStart w:id="36" w:name="sub-stimuli-visual"/>
     <w:p>
       <w:pPr>
         <w:pStyle w:val="Heading3"/>
@@ -3347,7 +3357,7 @@
       <w:tr>
         <w:tc>
           <w:tcPr/>
-          <w:bookmarkStart w:id="34" w:name="fig-visual"/>
+          <w:bookmarkStart w:id="35" w:name="fig-visual"/>
           <w:p>
             <w:pPr>
               <w:pStyle w:val="Compact"/>
@@ -3358,18 +3368,18 @@
                 <wp:inline>
                   <wp:extent cx="4754880" cy="4754880"/>
                   <wp:effectExtent b="0" l="0" r="0" t="0"/>
-                  <wp:docPr descr="" title="" id="32" name="Picture"/>
+                  <wp:docPr descr="" title="" id="33" name="Picture"/>
                   <a:graphic>
                     <a:graphicData uri="http://schemas.openxmlformats.org/drawingml/2006/picture">
                       <pic:pic>
                         <pic:nvPicPr>
-                          <pic:cNvPr descr="images/facesanddrawings.jpg" id="33" name="Picture"/>
+                          <pic:cNvPr descr="images/facesanddrawings.jpg" id="34" name="Picture"/>
                           <pic:cNvPicPr>
                             <a:picLocks noChangeArrowheads="1" noChangeAspect="1"/>
                           </pic:cNvPicPr>
                         </pic:nvPicPr>
                         <pic:blipFill>
-                          <a:blip r:embed="rId31"/>
+                          <a:blip r:embed="rId32"/>
                           <a:stretch>
                             <a:fillRect/>
                           </a:stretch>
@@ -3471,13 +3481,13 @@
               <w:t xml:space="preserve">face (bottom)</w:t>
             </w:r>
           </w:p>
-          <w:bookmarkEnd w:id="34"/>
+          <w:bookmarkEnd w:id="35"/>
         </w:tc>
       </w:tr>
     </w:tbl>
-    <w:bookmarkEnd w:id="35"/>
     <w:bookmarkEnd w:id="36"/>
-    <w:bookmarkStart w:id="38" w:name="sub-procedure"/>
+    <w:bookmarkEnd w:id="37"/>
+    <w:bookmarkStart w:id="39" w:name="sub-procedure"/>
     <w:p>
       <w:pPr>
         <w:pStyle w:val="Heading2"/>
@@ -3776,7 +3786,7 @@
         <w:rPr>
           <w:rStyle w:val="FootnoteReference"/>
         </w:rPr>
-        <w:footnoteReference w:id="37"/>
+        <w:footnoteReference w:id="38"/>
       </w:r>
       <w:r>
         <w:t xml:space="preserve">.</w:t>
@@ -3944,9 +3954,9 @@
         <w:t xml:space="preserve">total of 120 trials.</w:t>
       </w:r>
     </w:p>
-    <w:bookmarkEnd w:id="38"/>
     <w:bookmarkEnd w:id="39"/>
-    <w:bookmarkStart w:id="43" w:name="sec-predictions"/>
+    <w:bookmarkEnd w:id="40"/>
+    <w:bookmarkStart w:id="44" w:name="sec-predictions"/>
     <w:p>
       <w:pPr>
         <w:pStyle w:val="Heading1"/>
@@ -3955,7 +3965,7 @@
         <w:t xml:space="preserve">Predicted Results</w:t>
       </w:r>
     </w:p>
-    <w:bookmarkStart w:id="40" w:name="sub-pred-face"/>
+    <w:bookmarkStart w:id="41" w:name="sub-pred-face"/>
     <w:p>
       <w:pPr>
         <w:pStyle w:val="Heading2"/>
@@ -4008,8 +4018,8 @@
         <w:t xml:space="preserve">whole.</w:t>
       </w:r>
     </w:p>
-    <w:bookmarkEnd w:id="40"/>
-    <w:bookmarkStart w:id="41" w:name="sub-pred-congruence"/>
+    <w:bookmarkEnd w:id="41"/>
+    <w:bookmarkStart w:id="42" w:name="sub-pred-congruence"/>
     <w:p>
       <w:pPr>
         <w:pStyle w:val="Heading2"/>
@@ -4300,8 +4310,8 @@
         <w:t xml:space="preserve">incongruous trials and only at the extremes of the rime continuum.</w:t>
       </w:r>
     </w:p>
-    <w:bookmarkEnd w:id="41"/>
-    <w:bookmarkStart w:id="42" w:name="sub-pred-guise"/>
+    <w:bookmarkEnd w:id="42"/>
+    <w:bookmarkStart w:id="43" w:name="sub-pred-guise"/>
     <w:p>
       <w:pPr>
         <w:pStyle w:val="Heading2"/>
@@ -4434,9 +4444,9 @@
         <w:t xml:space="preserve">visible in response times between the Instruction conditions.</w:t>
       </w:r>
     </w:p>
-    <w:bookmarkEnd w:id="42"/>
     <w:bookmarkEnd w:id="43"/>
-    <w:bookmarkStart w:id="63" w:name="sec-results"/>
+    <w:bookmarkEnd w:id="44"/>
+    <w:bookmarkStart w:id="64" w:name="sec-results"/>
     <w:p>
       <w:pPr>
         <w:pStyle w:val="Heading1"/>
@@ -4611,7 +4621,7 @@
         <w:t xml:space="preserve">remaining response times were log-transformed.</w:t>
       </w:r>
     </w:p>
-    <w:bookmarkStart w:id="52" w:name="sub-results-fricative"/>
+    <w:bookmarkStart w:id="53" w:name="sub-results-fricative"/>
     <w:p>
       <w:pPr>
         <w:pStyle w:val="Heading2"/>
@@ -4729,7 +4739,7 @@
       <w:tr>
         <w:tc>
           <w:tcPr/>
-          <w:bookmarkStart w:id="47" w:name="fig-scurve"/>
+          <w:bookmarkStart w:id="48" w:name="fig-scurve"/>
           <w:p>
             <w:pPr>
               <w:pStyle w:val="Compact"/>
@@ -4740,18 +4750,18 @@
                 <wp:inline>
                   <wp:extent cx="4754880" cy="2937285"/>
                   <wp:effectExtent b="0" l="0" r="0" t="0"/>
-                  <wp:docPr descr="" title="" id="45" name="Picture"/>
+                  <wp:docPr descr="" title="" id="46" name="Picture"/>
                   <a:graphic>
                     <a:graphicData uri="http://schemas.openxmlformats.org/drawingml/2006/picture">
                       <pic:pic>
                         <pic:nvPicPr>
-                          <pic:cNvPr descr="images/Scurve.png" id="46" name="Picture"/>
+                          <pic:cNvPr descr="images/Scurve.png" id="47" name="Picture"/>
                           <pic:cNvPicPr>
                             <a:picLocks noChangeArrowheads="1" noChangeAspect="1"/>
                           </pic:cNvPicPr>
                         </pic:nvPicPr>
                         <pic:blipFill>
-                          <a:blip r:embed="rId44"/>
+                          <a:blip r:embed="rId45"/>
                           <a:stretch>
                             <a:fillRect/>
                           </a:stretch>
@@ -4809,7 +4819,7 @@
               <w:t xml:space="preserve">continuum steps and purported gender presented by the face.</w:t>
             </w:r>
           </w:p>
-          <w:bookmarkEnd w:id="47"/>
+          <w:bookmarkEnd w:id="48"/>
         </w:tc>
       </w:tr>
     </w:tbl>
@@ -4899,7 +4909,7 @@
       <w:tr>
         <w:tc>
           <w:tcPr/>
-          <w:bookmarkStart w:id="51" w:name="fig-rimes"/>
+          <w:bookmarkStart w:id="52" w:name="fig-rimes"/>
           <w:p>
             <w:pPr>
               <w:pStyle w:val="Compact"/>
@@ -4910,18 +4920,18 @@
                 <wp:inline>
                   <wp:extent cx="4754880" cy="2937285"/>
                   <wp:effectExtent b="0" l="0" r="0" t="0"/>
-                  <wp:docPr descr="" title="" id="49" name="Picture"/>
+                  <wp:docPr descr="" title="" id="50" name="Picture"/>
                   <a:graphic>
                     <a:graphicData uri="http://schemas.openxmlformats.org/drawingml/2006/picture">
                       <pic:pic>
                         <pic:nvPicPr>
-                          <pic:cNvPr descr="images/ambiguous-by-rime-step.png" id="50" name="Picture"/>
+                          <pic:cNvPr descr="images/ambiguous-by-rime-step.png" id="51" name="Picture"/>
                           <pic:cNvPicPr>
                             <a:picLocks noChangeArrowheads="1" noChangeAspect="1"/>
                           </pic:cNvPicPr>
                         </pic:nvPicPr>
                         <pic:blipFill>
-                          <a:blip r:embed="rId48"/>
+                          <a:blip r:embed="rId49"/>
                           <a:stretch>
                             <a:fillRect/>
                           </a:stretch>
@@ -4985,7 +4995,7 @@
               <w:t xml:space="preserve">stimulus talker.</w:t>
             </w:r>
           </w:p>
-          <w:bookmarkEnd w:id="51"/>
+          <w:bookmarkEnd w:id="52"/>
         </w:tc>
       </w:tr>
     </w:tbl>
@@ -5426,8 +5436,8 @@
         <w:t xml:space="preserve">and Unhidden instruction conditions appear to be identical.</w:t>
       </w:r>
     </w:p>
-    <w:bookmarkEnd w:id="52"/>
-    <w:bookmarkStart w:id="57" w:name="sub-results-stats"/>
+    <w:bookmarkEnd w:id="53"/>
+    <w:bookmarkStart w:id="58" w:name="sub-results-stats"/>
     <w:p>
       <w:pPr>
         <w:pStyle w:val="Heading2"/>
@@ -5562,7 +5572,7 @@
       <w:tr>
         <w:tc>
           <w:tcPr/>
-          <w:bookmarkStart w:id="56" w:name="fig-coefs"/>
+          <w:bookmarkStart w:id="57" w:name="fig-coefs"/>
           <w:p>
             <w:pPr>
               <w:pStyle w:val="Compact"/>
@@ -5573,18 +5583,18 @@
                 <wp:inline>
                   <wp:extent cx="4754880" cy="3169919"/>
                   <wp:effectExtent b="0" l="0" r="0" t="0"/>
-                  <wp:docPr descr="" title="" id="54" name="Picture"/>
+                  <wp:docPr descr="" title="" id="55" name="Picture"/>
                   <a:graphic>
                     <a:graphicData uri="http://schemas.openxmlformats.org/drawingml/2006/picture">
                       <pic:pic>
                         <pic:nvPicPr>
-                          <pic:cNvPr descr="images/coefs_instruction.png" id="55" name="Picture"/>
+                          <pic:cNvPr descr="images/coefs_instruction.png" id="56" name="Picture"/>
                           <pic:cNvPicPr>
                             <a:picLocks noChangeArrowheads="1" noChangeAspect="1"/>
                           </pic:cNvPicPr>
                         </pic:nvPicPr>
                         <pic:blipFill>
-                          <a:blip r:embed="rId53"/>
+                          <a:blip r:embed="rId54"/>
                           <a:stretch>
                             <a:fillRect/>
                           </a:stretch>
@@ -5636,7 +5646,7 @@
               <w:t xml:space="preserve">plotted with 95% confidence intervals.</w:t>
             </w:r>
           </w:p>
-          <w:bookmarkEnd w:id="56"/>
+          <w:bookmarkEnd w:id="57"/>
         </w:tc>
       </w:tr>
     </w:tbl>
@@ -7749,8 +7759,8 @@
         <w:t xml:space="preserve">).</w:t>
       </w:r>
     </w:p>
-    <w:bookmarkEnd w:id="57"/>
-    <w:bookmarkStart w:id="62" w:name="sub-results-rt"/>
+    <w:bookmarkEnd w:id="58"/>
+    <w:bookmarkStart w:id="63" w:name="sub-results-rt"/>
     <w:p>
       <w:pPr>
         <w:pStyle w:val="Heading2"/>
@@ -8181,7 +8191,7 @@
       <w:tr>
         <w:tc>
           <w:tcPr/>
-          <w:bookmarkStart w:id="61" w:name="fig-coefs-logRT"/>
+          <w:bookmarkStart w:id="62" w:name="fig-coefs-logRT"/>
           <w:p>
             <w:pPr>
               <w:pStyle w:val="Compact"/>
@@ -8192,18 +8202,18 @@
                 <wp:inline>
                   <wp:extent cx="4754880" cy="3169919"/>
                   <wp:effectExtent b="0" l="0" r="0" t="0"/>
-                  <wp:docPr descr="" title="" id="59" name="Picture"/>
+                  <wp:docPr descr="" title="" id="60" name="Picture"/>
                   <a:graphic>
                     <a:graphicData uri="http://schemas.openxmlformats.org/drawingml/2006/picture">
                       <pic:pic>
                         <pic:nvPicPr>
-                          <pic:cNvPr descr="images/coefs-logRT_instructions.png" id="60" name="Picture"/>
+                          <pic:cNvPr descr="images/coefs-logRT_instructions.png" id="61" name="Picture"/>
                           <pic:cNvPicPr>
                             <a:picLocks noChangeArrowheads="1" noChangeAspect="1"/>
                           </pic:cNvPicPr>
                         </pic:nvPicPr>
                         <pic:blipFill>
-                          <a:blip r:embed="rId58"/>
+                          <a:blip r:embed="rId59"/>
                           <a:stretch>
                             <a:fillRect/>
                           </a:stretch>
@@ -8255,7 +8265,7 @@
               <w:t xml:space="preserve">models plotted with 95% confidence intervals.</w:t>
             </w:r>
           </w:p>
-          <w:bookmarkEnd w:id="61"/>
+          <w:bookmarkEnd w:id="62"/>
         </w:tc>
       </w:tr>
     </w:tbl>
@@ -8703,9 +8713,9 @@
         <w:t xml:space="preserve">model.</w:t>
       </w:r>
     </w:p>
-    <w:bookmarkEnd w:id="62"/>
     <w:bookmarkEnd w:id="63"/>
-    <w:bookmarkStart w:id="64" w:name="discussion"/>
+    <w:bookmarkEnd w:id="64"/>
+    <w:bookmarkStart w:id="65" w:name="discussion"/>
     <w:p>
       <w:pPr>
         <w:pStyle w:val="Heading1"/>
@@ -9247,8 +9257,8 @@
         <w:t xml:space="preserve">altering the phonetic correlates of gender.</w:t>
       </w:r>
     </w:p>
-    <w:bookmarkEnd w:id="64"/>
-    <w:bookmarkStart w:id="65" w:name="conclusion"/>
+    <w:bookmarkEnd w:id="65"/>
+    <w:bookmarkStart w:id="66" w:name="conclusion"/>
     <w:p>
       <w:pPr>
         <w:pStyle w:val="Heading1"/>
@@ -9752,8 +9762,8 @@
         <w:t xml:space="preserve">underlying this ability would necessarily distinguish them.</w:t>
       </w:r>
     </w:p>
-    <w:bookmarkEnd w:id="65"/>
-    <w:bookmarkStart w:id="183" w:name="sec-references"/>
+    <w:bookmarkEnd w:id="66"/>
+    <w:bookmarkStart w:id="186" w:name="sec-references"/>
     <w:p>
       <w:pPr>
         <w:pStyle w:val="Heading1"/>
@@ -9762,8 +9772,8 @@
         <w:t xml:space="preserve">References</w:t>
       </w:r>
     </w:p>
-    <w:bookmarkStart w:id="182" w:name="refs"/>
-    <w:bookmarkStart w:id="66" w:name="ref-alpert2014"/>
+    <w:bookmarkStart w:id="185" w:name="refs"/>
+    <w:bookmarkStart w:id="67" w:name="ref-alpert2014"/>
     <w:p>
       <w:pPr>
         <w:pStyle w:val="Bibliography"/>
@@ -9781,8 +9791,8 @@
         <w:t xml:space="preserve"> PhD thesis, University of Michigan, Department of Anthropology.</w:t>
       </w:r>
     </w:p>
-    <w:bookmarkEnd w:id="66"/>
-    <w:bookmarkStart w:id="67" w:name="ref-BabelIssue"/>
+    <w:bookmarkEnd w:id="67"/>
+    <w:bookmarkStart w:id="68" w:name="ref-BabelIssue"/>
     <w:p>
       <w:pPr>
         <w:pStyle w:val="Bibliography"/>
@@ -9813,8 +9823,8 @@
         <w:t xml:space="preserve">42 (1).</w:t>
       </w:r>
     </w:p>
-    <w:bookmarkEnd w:id="67"/>
-    <w:bookmarkStart w:id="68" w:name="ref-babelCampbell-kiblerMcGowanIssue"/>
+    <w:bookmarkEnd w:id="68"/>
+    <w:bookmarkStart w:id="69" w:name="ref-babelCampbell-kiblerMcGowanIssue"/>
     <w:p>
       <w:pPr>
         <w:pStyle w:val="Bibliography"/>
@@ -9845,8 +9855,8 @@
         <w:t xml:space="preserve">42 (1).</w:t>
       </w:r>
     </w:p>
-    <w:bookmarkEnd w:id="68"/>
-    <w:bookmarkStart w:id="69" w:name="ref-bakhtin1981"/>
+    <w:bookmarkEnd w:id="69"/>
+    <w:bookmarkStart w:id="70" w:name="ref-bakhtin1981"/>
     <w:p>
       <w:pPr>
         <w:pStyle w:val="Bibliography"/>
@@ -9868,8 +9878,8 @@
         <w:t xml:space="preserve">. University of texas Press.</w:t>
       </w:r>
     </w:p>
-    <w:bookmarkEnd w:id="69"/>
-    <w:bookmarkStart w:id="70" w:name="ref-barrett2014"/>
+    <w:bookmarkEnd w:id="70"/>
+    <w:bookmarkStart w:id="71" w:name="ref-barrett2014"/>
     <w:p>
       <w:pPr>
         <w:pStyle w:val="Bibliography"/>
@@ -9897,8 +9907,8 @@
         <w:t xml:space="preserve">, 195–223.</w:t>
       </w:r>
     </w:p>
-    <w:bookmarkEnd w:id="70"/>
-    <w:bookmarkStart w:id="72" w:name="ref-lme4"/>
+    <w:bookmarkEnd w:id="71"/>
+    <w:bookmarkStart w:id="73" w:name="ref-lme4"/>
     <w:p>
       <w:pPr>
         <w:pStyle w:val="Bibliography"/>
@@ -9922,7 +9932,7 @@
       <w:r>
         <w:t xml:space="preserve"> </w:t>
       </w:r>
-      <w:hyperlink r:id="rId71">
+      <w:hyperlink r:id="rId72">
         <w:r>
           <w:rPr>
             <w:rStyle w:val="Hyperlink"/>
@@ -9934,8 +9944,8 @@
         <w:t xml:space="preserve">.</w:t>
       </w:r>
     </w:p>
-    <w:bookmarkEnd w:id="72"/>
-    <w:bookmarkStart w:id="73" w:name="ref-praat2001"/>
+    <w:bookmarkEnd w:id="73"/>
+    <w:bookmarkStart w:id="74" w:name="ref-praat2001"/>
     <w:p>
       <w:pPr>
         <w:pStyle w:val="Bibliography"/>
@@ -9991,8 +10001,8 @@
         <w:t xml:space="preserve">, 341–45.</w:t>
       </w:r>
     </w:p>
-    <w:bookmarkEnd w:id="73"/>
-    <w:bookmarkStart w:id="75" w:name="ref-bouavichithEtAl2019"/>
+    <w:bookmarkEnd w:id="74"/>
+    <w:bookmarkStart w:id="76" w:name="ref-bouavichithEtAl2019"/>
     <w:p>
       <w:pPr>
         <w:pStyle w:val="Bibliography"/>
@@ -10025,7 +10035,7 @@
       <w:r>
         <w:t xml:space="preserve"> </w:t>
       </w:r>
-      <w:hyperlink r:id="rId74">
+      <w:hyperlink r:id="rId75">
         <w:r>
           <w:rPr>
             <w:rStyle w:val="Hyperlink"/>
@@ -10037,8 +10047,8 @@
         <w:t xml:space="preserve">.</w:t>
       </w:r>
     </w:p>
-    <w:bookmarkEnd w:id="75"/>
-    <w:bookmarkStart w:id="77" w:name="ref-boydfruehwaldhall-lew_2021"/>
+    <w:bookmarkEnd w:id="76"/>
+    <w:bookmarkStart w:id="78" w:name="ref-boydfruehwaldhall-lew_2021"/>
     <w:p>
       <w:pPr>
         <w:pStyle w:val="Bibliography"/>
@@ -10071,7 +10081,7 @@
       <w:r>
         <w:t xml:space="preserve"> </w:t>
       </w:r>
-      <w:hyperlink r:id="rId76">
+      <w:hyperlink r:id="rId77">
         <w:r>
           <w:rPr>
             <w:rStyle w:val="Hyperlink"/>
@@ -10083,8 +10093,8 @@
         <w:t xml:space="preserve">.</w:t>
       </w:r>
     </w:p>
-    <w:bookmarkEnd w:id="77"/>
-    <w:bookmarkStart w:id="78" w:name="ref-bucholtz2002"/>
+    <w:bookmarkEnd w:id="78"/>
+    <w:bookmarkStart w:id="79" w:name="ref-bucholtz2002"/>
     <w:p>
       <w:pPr>
         <w:pStyle w:val="Bibliography"/>
@@ -10127,8 +10137,8 @@
         <w:t xml:space="preserve">8 (3): 33–45.</w:t>
       </w:r>
     </w:p>
-    <w:bookmarkEnd w:id="78"/>
-    <w:bookmarkStart w:id="79" w:name="ref-bucholtzHall2016"/>
+    <w:bookmarkEnd w:id="79"/>
+    <w:bookmarkStart w:id="80" w:name="ref-bucholtzHall2016"/>
     <w:p>
       <w:pPr>
         <w:pStyle w:val="Bibliography"/>
@@ -10159,8 +10169,8 @@
         <w:t xml:space="preserve">1 (1): 173–200.</w:t>
       </w:r>
     </w:p>
-    <w:bookmarkEnd w:id="79"/>
-    <w:bookmarkStart w:id="80" w:name="ref-calder2018"/>
+    <w:bookmarkEnd w:id="80"/>
+    <w:bookmarkStart w:id="81" w:name="ref-calder2018"/>
     <w:p>
       <w:pPr>
         <w:pStyle w:val="Bibliography"/>
@@ -10215,8 +10225,8 @@
         <w:t xml:space="preserve">, edited by Kira Hall and Rusty Barrett, 1–23.</w:t>
       </w:r>
     </w:p>
-    <w:bookmarkEnd w:id="80"/>
-    <w:bookmarkStart w:id="81" w:name="ref-campbell-kibler2005"/>
+    <w:bookmarkEnd w:id="81"/>
+    <w:bookmarkStart w:id="82" w:name="ref-campbell-kibler2005"/>
     <w:p>
       <w:pPr>
         <w:pStyle w:val="Bibliography"/>
@@ -10237,8 +10247,8 @@
         <w:t xml:space="preserve">PhD thesis, Stanford University.</w:t>
       </w:r>
     </w:p>
-    <w:bookmarkEnd w:id="81"/>
-    <w:bookmarkStart w:id="82" w:name="ref-campbell-kibler2007"/>
+    <w:bookmarkEnd w:id="82"/>
+    <w:bookmarkStart w:id="83" w:name="ref-campbell-kibler2007"/>
     <w:p>
       <w:pPr>
         <w:pStyle w:val="Bibliography"/>
@@ -10269,8 +10279,8 @@
         <w:t xml:space="preserve">82 (1): 32–64.</w:t>
       </w:r>
     </w:p>
-    <w:bookmarkEnd w:id="82"/>
-    <w:bookmarkStart w:id="83" w:name="ref-campbell-kibler2016"/>
+    <w:bookmarkEnd w:id="83"/>
+    <w:bookmarkStart w:id="84" w:name="ref-campbell-kibler2016"/>
     <w:p>
       <w:pPr>
         <w:pStyle w:val="Bibliography"/>
@@ -10304,8 +10314,8 @@
         <w:t xml:space="preserve">, edited by Anna M. Babel, 123–51. Cambridge University Press Cambridge.</w:t>
       </w:r>
     </w:p>
-    <w:bookmarkEnd w:id="83"/>
-    <w:bookmarkStart w:id="84" w:name="ref-campbell-kibler2020"/>
+    <w:bookmarkEnd w:id="84"/>
+    <w:bookmarkStart w:id="85" w:name="ref-campbell-kibler2020"/>
     <w:p>
       <w:pPr>
         <w:pStyle w:val="Bibliography"/>
@@ -10336,8 +10346,8 @@
         <w:t xml:space="preserve">25 (2): 253–71.</w:t>
       </w:r>
     </w:p>
-    <w:bookmarkEnd w:id="84"/>
-    <w:bookmarkStart w:id="85" w:name="ref-campbell-kiblerIssue"/>
+    <w:bookmarkEnd w:id="85"/>
+    <w:bookmarkStart w:id="86" w:name="ref-campbell-kiblerIssue"/>
     <w:p>
       <w:pPr>
         <w:pStyle w:val="Bibliography"/>
@@ -10368,8 +10378,8 @@
         <w:t xml:space="preserve">42 (1).</w:t>
       </w:r>
     </w:p>
-    <w:bookmarkEnd w:id="85"/>
-    <w:bookmarkStart w:id="86" w:name="ref-chan2021"/>
+    <w:bookmarkEnd w:id="86"/>
+    <w:bookmarkStart w:id="87" w:name="ref-chan2021"/>
     <w:p>
       <w:pPr>
         <w:pStyle w:val="Bibliography"/>
@@ -10397,8 +10407,8 @@
         <w:t xml:space="preserve">.</w:t>
       </w:r>
     </w:p>
-    <w:bookmarkEnd w:id="86"/>
-    <w:bookmarkStart w:id="87" w:name="ref-clopperPisoni2004"/>
+    <w:bookmarkEnd w:id="87"/>
+    <w:bookmarkStart w:id="88" w:name="ref-clopperPisoni2004"/>
     <w:p>
       <w:pPr>
         <w:pStyle w:val="Bibliography"/>
@@ -10429,8 +10439,8 @@
         <w:t xml:space="preserve">47 (3): 207–38.</w:t>
       </w:r>
     </w:p>
-    <w:bookmarkEnd w:id="87"/>
-    <w:bookmarkStart w:id="89" w:name="ref-craik_recognition_2015"/>
+    <w:bookmarkEnd w:id="88"/>
+    <w:bookmarkStart w:id="90" w:name="ref-craik_recognition_2015"/>
     <w:p>
       <w:pPr>
         <w:pStyle w:val="Bibliography"/>
@@ -10475,7 +10485,7 @@
       <w:r>
         <w:t xml:space="preserve"> </w:t>
       </w:r>
-      <w:hyperlink r:id="rId88">
+      <w:hyperlink r:id="rId89">
         <w:r>
           <w:rPr>
             <w:rStyle w:val="Hyperlink"/>
@@ -10487,8 +10497,8 @@
         <w:t xml:space="preserve">.</w:t>
       </w:r>
     </w:p>
-    <w:bookmarkEnd w:id="89"/>
-    <w:bookmarkStart w:id="90" w:name="ref-cramer2021"/>
+    <w:bookmarkEnd w:id="90"/>
+    <w:bookmarkStart w:id="91" w:name="ref-cramer2021"/>
     <w:p>
       <w:pPr>
         <w:pStyle w:val="Bibliography"/>
@@ -10519,8 +10529,8 @@
         <w:t xml:space="preserve">15 (2): e12405.</w:t>
       </w:r>
     </w:p>
-    <w:bookmarkEnd w:id="90"/>
-    <w:bookmarkStart w:id="91" w:name="ref-daniel2007"/>
+    <w:bookmarkEnd w:id="91"/>
+    <w:bookmarkStart w:id="92" w:name="ref-daniel2007"/>
     <w:p>
       <w:pPr>
         <w:pStyle w:val="Bibliography"/>
@@ -10551,8 +10561,8 @@
         <w:t xml:space="preserve">62 (1): 5–10.</w:t>
       </w:r>
     </w:p>
-    <w:bookmarkEnd w:id="91"/>
-    <w:bookmarkStart w:id="93" w:name="ref-dehaene_towards_2001"/>
+    <w:bookmarkEnd w:id="92"/>
+    <w:bookmarkStart w:id="94" w:name="ref-dehaene_towards_2001"/>
     <w:p>
       <w:pPr>
         <w:pStyle w:val="Bibliography"/>
@@ -10585,7 +10595,7 @@
       <w:r>
         <w:t xml:space="preserve"> </w:t>
       </w:r>
-      <w:hyperlink r:id="rId92">
+      <w:hyperlink r:id="rId93">
         <w:r>
           <w:rPr>
             <w:rStyle w:val="Hyperlink"/>
@@ -10597,8 +10607,8 @@
         <w:t xml:space="preserve">.</w:t>
       </w:r>
     </w:p>
-    <w:bookmarkEnd w:id="93"/>
-    <w:bookmarkStart w:id="94" w:name="ref-drager2013"/>
+    <w:bookmarkEnd w:id="94"/>
+    <w:bookmarkStart w:id="95" w:name="ref-drager2013"/>
     <w:p>
       <w:pPr>
         <w:pStyle w:val="Bibliography"/>
@@ -10632,8 +10642,8 @@
         <w:t xml:space="preserve">, edited by Janet Holmes and Kirk Hazen, 58–73. Oxford: Wiley Blackwell.</w:t>
       </w:r>
     </w:p>
-    <w:bookmarkEnd w:id="94"/>
-    <w:bookmarkStart w:id="95" w:name="ref-eckert2008"/>
+    <w:bookmarkEnd w:id="95"/>
+    <w:bookmarkStart w:id="96" w:name="ref-eckert2008"/>
     <w:p>
       <w:pPr>
         <w:pStyle w:val="Bibliography"/>
@@ -10664,8 +10674,8 @@
         <w:t xml:space="preserve">12 (4): 453–76.</w:t>
       </w:r>
     </w:p>
-    <w:bookmarkEnd w:id="95"/>
-    <w:bookmarkStart w:id="96" w:name="ref-eckert2012"/>
+    <w:bookmarkEnd w:id="96"/>
+    <w:bookmarkStart w:id="97" w:name="ref-eckert2012"/>
     <w:p>
       <w:pPr>
         <w:pStyle w:val="Bibliography"/>
@@ -10708,8 +10718,8 @@
         <w:t xml:space="preserve">41 (1): 87–100.</w:t>
       </w:r>
     </w:p>
-    <w:bookmarkEnd w:id="96"/>
-    <w:bookmarkStart w:id="97" w:name="ref-eckertPodesva2021"/>
+    <w:bookmarkEnd w:id="97"/>
+    <w:bookmarkStart w:id="98" w:name="ref-eckertPodesva2021"/>
     <w:p>
       <w:pPr>
         <w:pStyle w:val="Bibliography"/>
@@ -10737,8 +10747,8 @@
         <w:t xml:space="preserve">, 25–36.</w:t>
       </w:r>
     </w:p>
-    <w:bookmarkEnd w:id="97"/>
-    <w:bookmarkStart w:id="98" w:name="ref-evans2008"/>
+    <w:bookmarkEnd w:id="98"/>
+    <w:bookmarkStart w:id="99" w:name="ref-evans2008"/>
     <w:p>
       <w:pPr>
         <w:pStyle w:val="Bibliography"/>
@@ -10769,8 +10779,8 @@
         <w:t xml:space="preserve">59: 255–78.</w:t>
       </w:r>
     </w:p>
-    <w:bookmarkEnd w:id="98"/>
-    <w:bookmarkStart w:id="99" w:name="ref-fant1960"/>
+    <w:bookmarkEnd w:id="99"/>
+    <w:bookmarkStart w:id="100" w:name="ref-fant1960"/>
     <w:p>
       <w:pPr>
         <w:pStyle w:val="Bibliography"/>
@@ -10792,8 +10802,8 @@
         <w:t xml:space="preserve">. The Hague, The Netherlands: Mouton.</w:t>
       </w:r>
     </w:p>
-    <w:bookmarkEnd w:id="99"/>
-    <w:bookmarkStart w:id="100" w:name="ref-foulkesDocherty2006"/>
+    <w:bookmarkEnd w:id="100"/>
+    <w:bookmarkStart w:id="101" w:name="ref-foulkesDocherty2006"/>
     <w:p>
       <w:pPr>
         <w:pStyle w:val="Bibliography"/>
@@ -10824,8 +10834,8 @@
         <w:t xml:space="preserve">34: 409–38.</w:t>
       </w:r>
     </w:p>
-    <w:bookmarkEnd w:id="100"/>
-    <w:bookmarkStart w:id="101" w:name="ref-Fowler1986"/>
+    <w:bookmarkEnd w:id="101"/>
+    <w:bookmarkStart w:id="102" w:name="ref-Fowler1986"/>
     <w:p>
       <w:pPr>
         <w:pStyle w:val="Bibliography"/>
@@ -10856,8 +10866,8 @@
         <w:t xml:space="preserve">14: 3–28.</w:t>
       </w:r>
     </w:p>
-    <w:bookmarkEnd w:id="101"/>
-    <w:bookmarkStart w:id="102" w:name="ref-gaskell2002representation"/>
+    <w:bookmarkEnd w:id="102"/>
+    <w:bookmarkStart w:id="103" w:name="ref-gaskell2002representation"/>
     <w:p>
       <w:pPr>
         <w:pStyle w:val="Bibliography"/>
@@ -10888,8 +10898,8 @@
         <w:t xml:space="preserve">45 (2): 220–66.</w:t>
       </w:r>
     </w:p>
-    <w:bookmarkEnd w:id="102"/>
-    <w:bookmarkStart w:id="103" w:name="ref-giles1970"/>
+    <w:bookmarkEnd w:id="103"/>
+    <w:bookmarkStart w:id="104" w:name="ref-giles1970"/>
     <w:p>
       <w:pPr>
         <w:pStyle w:val="Bibliography"/>
@@ -10920,8 +10930,8 @@
         <w:t xml:space="preserve">22 (3): 211–27.</w:t>
       </w:r>
     </w:p>
-    <w:bookmarkEnd w:id="103"/>
-    <w:bookmarkStart w:id="104" w:name="ref-gnevsheva2017"/>
+    <w:bookmarkEnd w:id="104"/>
+    <w:bookmarkStart w:id="105" w:name="ref-gnevsheva2017"/>
     <w:p>
       <w:pPr>
         <w:pStyle w:val="Bibliography"/>
@@ -10952,8 +10962,8 @@
         <w:t xml:space="preserve">21 (2): 213–27.</w:t>
       </w:r>
     </w:p>
-    <w:bookmarkEnd w:id="104"/>
-    <w:bookmarkStart w:id="105" w:name="ref-Goldinger1998"/>
+    <w:bookmarkEnd w:id="105"/>
+    <w:bookmarkStart w:id="106" w:name="ref-Goldinger1998"/>
     <w:p>
       <w:pPr>
         <w:pStyle w:val="Bibliography"/>
@@ -10984,8 +10994,8 @@
         <w:t xml:space="preserve">105 (2): 251–79.</w:t>
       </w:r>
     </w:p>
-    <w:bookmarkEnd w:id="105"/>
-    <w:bookmarkStart w:id="107" w:name="ref-graziano_attention_2015"/>
+    <w:bookmarkEnd w:id="106"/>
+    <w:bookmarkStart w:id="108" w:name="ref-graziano_attention_2015"/>
     <w:p>
       <w:pPr>
         <w:pStyle w:val="Bibliography"/>
@@ -11018,7 +11028,7 @@
       <w:r>
         <w:t xml:space="preserve"> </w:t>
       </w:r>
-      <w:hyperlink r:id="rId106">
+      <w:hyperlink r:id="rId107">
         <w:r>
           <w:rPr>
             <w:rStyle w:val="Hyperlink"/>
@@ -11030,8 +11040,8 @@
         <w:t xml:space="preserve">.</w:t>
       </w:r>
     </w:p>
-    <w:bookmarkEnd w:id="107"/>
-    <w:bookmarkStart w:id="109" w:name="ref-GreenEtAl1991"/>
+    <w:bookmarkEnd w:id="108"/>
+    <w:bookmarkStart w:id="110" w:name="ref-GreenEtAl1991"/>
     <w:p>
       <w:pPr>
         <w:pStyle w:val="Bibliography"/>
@@ -11064,7 +11074,7 @@
       <w:r>
         <w:t xml:space="preserve"> </w:t>
       </w:r>
-      <w:hyperlink r:id="rId108">
+      <w:hyperlink r:id="rId109">
         <w:r>
           <w:rPr>
             <w:rStyle w:val="Hyperlink"/>
@@ -11076,8 +11086,8 @@
         <w:t xml:space="preserve">.</w:t>
       </w:r>
     </w:p>
-    <w:bookmarkEnd w:id="109"/>
-    <w:bookmarkStart w:id="110" w:name="ref-greenKuhlMeltzoffStevens1991"/>
+    <w:bookmarkEnd w:id="110"/>
+    <w:bookmarkStart w:id="111" w:name="ref-greenKuhlMeltzoffStevens1991"/>
     <w:p>
       <w:pPr>
         <w:pStyle w:val="Bibliography"/>
@@ -11134,7 +11144,7 @@
       <w:r>
         <w:t xml:space="preserve"> </w:t>
       </w:r>
-      <w:hyperlink r:id="rId108">
+      <w:hyperlink r:id="rId109">
         <w:r>
           <w:rPr>
             <w:rStyle w:val="Hyperlink"/>
@@ -11146,8 +11156,8 @@
         <w:t xml:space="preserve">.</w:t>
       </w:r>
     </w:p>
-    <w:bookmarkEnd w:id="110"/>
-    <w:bookmarkStart w:id="111" w:name="ref-hadodoIssue"/>
+    <w:bookmarkEnd w:id="111"/>
+    <w:bookmarkStart w:id="112" w:name="ref-hadodoIssue"/>
     <w:p>
       <w:pPr>
         <w:pStyle w:val="Bibliography"/>
@@ -11178,8 +11188,8 @@
         <w:t xml:space="preserve">42 (1).</w:t>
       </w:r>
     </w:p>
-    <w:bookmarkEnd w:id="111"/>
-    <w:bookmarkStart w:id="112" w:name="ref-hall2021language"/>
+    <w:bookmarkEnd w:id="112"/>
+    <w:bookmarkStart w:id="113" w:name="ref-hall2021language"/>
     <w:p>
       <w:pPr>
         <w:pStyle w:val="Bibliography"/>
@@ -11207,8 +11217,8 @@
         <w:t xml:space="preserve">, 892–912.</w:t>
       </w:r>
     </w:p>
-    <w:bookmarkEnd w:id="112"/>
-    <w:bookmarkStart w:id="113" w:name="ref-HayDrager2010"/>
+    <w:bookmarkEnd w:id="113"/>
+    <w:bookmarkStart w:id="114" w:name="ref-HayDrager2010"/>
     <w:p>
       <w:pPr>
         <w:pStyle w:val="Bibliography"/>
@@ -11239,8 +11249,8 @@
         <w:t xml:space="preserve">48 (4): 865–92.</w:t>
       </w:r>
     </w:p>
-    <w:bookmarkEnd w:id="113"/>
-    <w:bookmarkStart w:id="114" w:name="ref-haynolandrager2006"/>
+    <w:bookmarkEnd w:id="114"/>
+    <w:bookmarkStart w:id="115" w:name="ref-haynolandrager2006"/>
     <w:p>
       <w:pPr>
         <w:pStyle w:val="Bibliography"/>
@@ -11271,8 +11281,8 @@
         <w:t xml:space="preserve">23 (3): 351–79.</w:t>
       </w:r>
     </w:p>
-    <w:bookmarkEnd w:id="114"/>
-    <w:bookmarkStart w:id="115" w:name="ref-johnson2005"/>
+    <w:bookmarkEnd w:id="115"/>
+    <w:bookmarkStart w:id="116" w:name="ref-johnson2005"/>
     <w:p>
       <w:pPr>
         <w:pStyle w:val="Bibliography"/>
@@ -11306,8 +11316,8 @@
         <w:t xml:space="preserve">, edited by D. B. Pisoni and R. Remez, 363–89.</w:t>
       </w:r>
     </w:p>
-    <w:bookmarkEnd w:id="115"/>
-    <w:bookmarkStart w:id="116" w:name="ref-Johnson2006"/>
+    <w:bookmarkEnd w:id="116"/>
+    <w:bookmarkStart w:id="117" w:name="ref-Johnson2006"/>
     <w:p>
       <w:pPr>
         <w:pStyle w:val="Bibliography"/>
@@ -11344,8 +11354,8 @@
         <w:t xml:space="preserve">34: 485–99.</w:t>
       </w:r>
     </w:p>
-    <w:bookmarkEnd w:id="116"/>
-    <w:bookmarkStart w:id="117" w:name="ref-johnsonstranddimperio1999"/>
+    <w:bookmarkEnd w:id="117"/>
+    <w:bookmarkStart w:id="118" w:name="ref-johnsonstranddimperio1999"/>
     <w:p>
       <w:pPr>
         <w:pStyle w:val="Bibliography"/>
@@ -11376,8 +11386,8 @@
         <w:t xml:space="preserve">27 (4): 359–84.</w:t>
       </w:r>
     </w:p>
-    <w:bookmarkEnd w:id="117"/>
-    <w:bookmarkStart w:id="119" w:name="ref-Joos1948"/>
+    <w:bookmarkEnd w:id="118"/>
+    <w:bookmarkStart w:id="120" w:name="ref-Joos1948"/>
     <w:p>
       <w:pPr>
         <w:pStyle w:val="Bibliography"/>
@@ -11410,7 +11420,7 @@
       <w:r>
         <w:t xml:space="preserve"> </w:t>
       </w:r>
-      <w:hyperlink r:id="rId118">
+      <w:hyperlink r:id="rId119">
         <w:r>
           <w:rPr>
             <w:rStyle w:val="Hyperlink"/>
@@ -11422,8 +11432,8 @@
         <w:t xml:space="preserve">.</w:t>
       </w:r>
     </w:p>
-    <w:bookmarkEnd w:id="119"/>
-    <w:bookmarkStart w:id="120" w:name="ref-kang2013"/>
+    <w:bookmarkEnd w:id="120"/>
+    <w:bookmarkStart w:id="121" w:name="ref-kang2013"/>
     <w:p>
       <w:pPr>
         <w:pStyle w:val="Bibliography"/>
@@ -11457,8 +11467,8 @@
         <w:t xml:space="preserve">, 409–29. Springer.</w:t>
       </w:r>
     </w:p>
-    <w:bookmarkEnd w:id="120"/>
-    <w:bookmarkStart w:id="121" w:name="ref-king2021"/>
+    <w:bookmarkEnd w:id="121"/>
+    <w:bookmarkStart w:id="122" w:name="ref-king2021"/>
     <w:p>
       <w:pPr>
         <w:pStyle w:val="Bibliography"/>
@@ -11479,8 +11489,8 @@
         <w:t xml:space="preserve">PhD thesis, Stanford, CA: Stanford University.</w:t>
       </w:r>
     </w:p>
-    <w:bookmarkEnd w:id="121"/>
-    <w:bookmarkStart w:id="122" w:name="ref-kristiansen2009"/>
+    <w:bookmarkEnd w:id="122"/>
+    <w:bookmarkStart w:id="123" w:name="ref-kristiansen2009"/>
     <w:p>
       <w:pPr>
         <w:pStyle w:val="Bibliography"/>
@@ -11511,8 +11521,8 @@
         <w:t xml:space="preserve">41 (1): 167–92.</w:t>
       </w:r>
     </w:p>
-    <w:bookmarkEnd w:id="122"/>
-    <w:bookmarkStart w:id="123" w:name="ref-kunisakifujisaki1977"/>
+    <w:bookmarkEnd w:id="123"/>
+    <w:bookmarkStart w:id="124" w:name="ref-kunisakifujisaki1977"/>
     <w:p>
       <w:pPr>
         <w:pStyle w:val="Bibliography"/>
@@ -11543,8 +11553,8 @@
         <w:t xml:space="preserve">11: 85–91.</w:t>
       </w:r>
     </w:p>
-    <w:bookmarkEnd w:id="123"/>
-    <w:bookmarkStart w:id="124" w:name="ref-labovEtAl2011"/>
+    <w:bookmarkEnd w:id="124"/>
+    <w:bookmarkStart w:id="125" w:name="ref-labovEtAl2011"/>
     <w:p>
       <w:pPr>
         <w:pStyle w:val="Bibliography"/>
@@ -11575,8 +11585,8 @@
         <w:t xml:space="preserve">15 (4): 431–63.</w:t>
       </w:r>
     </w:p>
-    <w:bookmarkEnd w:id="124"/>
-    <w:bookmarkStart w:id="125" w:name="ref-lambertEtAl1960"/>
+    <w:bookmarkEnd w:id="125"/>
+    <w:bookmarkStart w:id="126" w:name="ref-lambertEtAl1960"/>
     <w:p>
       <w:pPr>
         <w:pStyle w:val="Bibliography"/>
@@ -11607,8 +11617,8 @@
         <w:t xml:space="preserve">60 (1): 44.</w:t>
       </w:r>
     </w:p>
-    <w:bookmarkEnd w:id="125"/>
-    <w:bookmarkStart w:id="127" w:name="ref-JATOS"/>
+    <w:bookmarkEnd w:id="126"/>
+    <w:bookmarkStart w:id="128" w:name="ref-JATOS"/>
     <w:p>
       <w:pPr>
         <w:pStyle w:val="Bibliography"/>
@@ -11641,7 +11651,7 @@
       <w:r>
         <w:t xml:space="preserve"> </w:t>
       </w:r>
-      <w:hyperlink r:id="rId126">
+      <w:hyperlink r:id="rId127">
         <w:r>
           <w:rPr>
             <w:rStyle w:val="Hyperlink"/>
@@ -11653,8 +11663,8 @@
         <w:t xml:space="preserve">.</w:t>
       </w:r>
     </w:p>
-    <w:bookmarkEnd w:id="127"/>
-    <w:bookmarkStart w:id="129" w:name="ref-laver1968"/>
+    <w:bookmarkEnd w:id="128"/>
+    <w:bookmarkStart w:id="130" w:name="ref-laver1968"/>
     <w:p>
       <w:pPr>
         <w:pStyle w:val="Bibliography"/>
@@ -11687,7 +11697,7 @@
       <w:r>
         <w:t xml:space="preserve"> </w:t>
       </w:r>
-      <w:hyperlink r:id="rId128">
+      <w:hyperlink r:id="rId129">
         <w:r>
           <w:rPr>
             <w:rStyle w:val="Hyperlink"/>
@@ -11699,8 +11709,87 @@
         <w:t xml:space="preserve">.</w:t>
       </w:r>
     </w:p>
-    <w:bookmarkEnd w:id="129"/>
-    <w:bookmarkStart w:id="130" w:name="ref-lisker1986"/>
+    <w:bookmarkEnd w:id="130"/>
+    <w:bookmarkStart w:id="132" w:name="ref-levonFox2014"/>
+    <w:p>
+      <w:pPr>
+        <w:pStyle w:val="Bibliography"/>
+      </w:pPr>
+      <w:r>
+        <w:t xml:space="preserve">Levon, E., and S. Fox. 2014.</w:t>
+      </w:r>
+      <w:r>
+        <w:t xml:space="preserve"> </w:t>
+      </w:r>
+      <w:r>
+        <w:t xml:space="preserve">“Social Salience and the Sociolinguistic Monitor:</w:t>
+      </w:r>
+      <w:r>
+        <w:t xml:space="preserve"> </w:t>
+      </w:r>
+      <w:r>
+        <w:t xml:space="preserve">A</w:t>
+      </w:r>
+      <w:r>
+        <w:t xml:space="preserve"> </w:t>
+      </w:r>
+      <w:r>
+        <w:t xml:space="preserve">Case Study of</w:t>
+      </w:r>
+      <w:r>
+        <w:t xml:space="preserve"> </w:t>
+      </w:r>
+      <w:r>
+        <w:t xml:space="preserve">ING</w:t>
+      </w:r>
+      <w:r>
+        <w:t xml:space="preserve"> </w:t>
+      </w:r>
+      <w:r>
+        <w:t xml:space="preserve">and</w:t>
+      </w:r>
+      <w:r>
+        <w:t xml:space="preserve"> </w:t>
+      </w:r>
+      <w:r>
+        <w:t xml:space="preserve">TH</w:t>
+      </w:r>
+      <w:r>
+        <w:t xml:space="preserve">-Fronting in Britain.”</w:t>
+      </w:r>
+      <w:r>
+        <w:t xml:space="preserve"> </w:t>
+      </w:r>
+      <w:r>
+        <w:rPr>
+          <w:i/>
+          <w:iCs/>
+        </w:rPr>
+        <w:t xml:space="preserve">Journal of English Linguistics</w:t>
+      </w:r>
+      <w:r>
+        <w:t xml:space="preserve"> </w:t>
+      </w:r>
+      <w:r>
+        <w:t xml:space="preserve">42 (3): 185–217.</w:t>
+      </w:r>
+      <w:r>
+        <w:t xml:space="preserve"> </w:t>
+      </w:r>
+      <w:hyperlink r:id="rId131">
+        <w:r>
+          <w:rPr>
+            <w:rStyle w:val="Hyperlink"/>
+          </w:rPr>
+          <w:t xml:space="preserve">https://doi.org/10.1177/0075424214531487</w:t>
+        </w:r>
+      </w:hyperlink>
+      <w:r>
+        <w:t xml:space="preserve">.</w:t>
+      </w:r>
+    </w:p>
+    <w:bookmarkEnd w:id="132"/>
+    <w:bookmarkStart w:id="133" w:name="ref-lisker1986"/>
     <w:p>
       <w:pPr>
         <w:pStyle w:val="Bibliography"/>
@@ -11740,8 +11829,8 @@
         <w:t xml:space="preserve">29 (1): 3–11.</w:t>
       </w:r>
     </w:p>
-    <w:bookmarkEnd w:id="130"/>
-    <w:bookmarkStart w:id="132" w:name="ref-imagemagick"/>
+    <w:bookmarkEnd w:id="133"/>
+    <w:bookmarkStart w:id="135" w:name="ref-imagemagick"/>
     <w:p>
       <w:pPr>
         <w:pStyle w:val="Bibliography"/>
@@ -11758,7 +11847,7 @@
       <w:r>
         <w:t xml:space="preserve"> </w:t>
       </w:r>
-      <w:hyperlink r:id="rId131">
+      <w:hyperlink r:id="rId134">
         <w:r>
           <w:rPr>
             <w:rStyle w:val="Hyperlink"/>
@@ -11770,8 +11859,8 @@
         <w:t xml:space="preserve">.</w:t>
       </w:r>
     </w:p>
-    <w:bookmarkEnd w:id="132"/>
-    <w:bookmarkStart w:id="134" w:name="ref-ChicagoFaceDatabase"/>
+    <w:bookmarkEnd w:id="135"/>
+    <w:bookmarkStart w:id="137" w:name="ref-ChicagoFaceDatabase"/>
     <w:p>
       <w:pPr>
         <w:pStyle w:val="Bibliography"/>
@@ -11804,7 +11893,7 @@
       <w:r>
         <w:t xml:space="preserve"> </w:t>
       </w:r>
-      <w:hyperlink r:id="rId133">
+      <w:hyperlink r:id="rId136">
         <w:r>
           <w:rPr>
             <w:rStyle w:val="Hyperlink"/>
@@ -11816,8 +11905,8 @@
         <w:t xml:space="preserve">.</w:t>
       </w:r>
     </w:p>
-    <w:bookmarkEnd w:id="134"/>
-    <w:bookmarkStart w:id="135" w:name="ref-mackMunson2012b"/>
+    <w:bookmarkEnd w:id="137"/>
+    <w:bookmarkStart w:id="138" w:name="ref-mackMunson2012b"/>
     <w:p>
       <w:pPr>
         <w:pStyle w:val="Bibliography"/>
@@ -11848,8 +11937,8 @@
         <w:t xml:space="preserve">40 (1): 198–212.</w:t>
       </w:r>
     </w:p>
-    <w:bookmarkEnd w:id="135"/>
-    <w:bookmarkStart w:id="137" w:name="ref-mackmunson2012"/>
+    <w:bookmarkEnd w:id="138"/>
+    <w:bookmarkStart w:id="140" w:name="ref-mackmunson2012"/>
     <w:p>
       <w:pPr>
         <w:pStyle w:val="Bibliography"/>
@@ -11891,7 +11980,7 @@
       <w:r>
         <w:t xml:space="preserve">40 (1): 198–212. https://doi.org/</w:t>
       </w:r>
-      <w:hyperlink r:id="rId136">
+      <w:hyperlink r:id="rId139">
         <w:r>
           <w:rPr>
             <w:rStyle w:val="Hyperlink"/>
@@ -11903,8 +11992,8 @@
         <w:t xml:space="preserve">.</w:t>
       </w:r>
     </w:p>
-    <w:bookmarkEnd w:id="137"/>
-    <w:bookmarkStart w:id="138" w:name="ref-MannRepp1980"/>
+    <w:bookmarkEnd w:id="140"/>
+    <w:bookmarkStart w:id="141" w:name="ref-MannRepp1980"/>
     <w:p>
       <w:pPr>
         <w:pStyle w:val="Bibliography"/>
@@ -11935,8 +12024,8 @@
         <w:t xml:space="preserve">28 (3): 213–28.</w:t>
       </w:r>
     </w:p>
-    <w:bookmarkEnd w:id="138"/>
-    <w:bookmarkStart w:id="139" w:name="ref-opensesame"/>
+    <w:bookmarkEnd w:id="141"/>
+    <w:bookmarkStart w:id="142" w:name="ref-opensesame"/>
     <w:p>
       <w:pPr>
         <w:pStyle w:val="Bibliography"/>
@@ -11967,8 +12056,8 @@
         <w:t xml:space="preserve">44 (2): 314–24.</w:t>
       </w:r>
     </w:p>
-    <w:bookmarkEnd w:id="139"/>
-    <w:bookmarkStart w:id="140" w:name="ref-may1976"/>
+    <w:bookmarkEnd w:id="142"/>
+    <w:bookmarkStart w:id="143" w:name="ref-may1976"/>
     <w:p>
       <w:pPr>
         <w:pStyle w:val="Bibliography"/>
@@ -11996,8 +12085,8 @@
         <w:t xml:space="preserve">, no. SR-48: 67–73.</w:t>
       </w:r>
     </w:p>
-    <w:bookmarkEnd w:id="140"/>
-    <w:bookmarkStart w:id="141" w:name="ref-McGowan2011"/>
+    <w:bookmarkEnd w:id="143"/>
+    <w:bookmarkStart w:id="144" w:name="ref-McGowan2011"/>
     <w:p>
       <w:pPr>
         <w:pStyle w:val="Bibliography"/>
@@ -12018,8 +12107,8 @@
         <w:t xml:space="preserve">PhD thesis, Ann Arbor, MI: University of Michigan.</w:t>
       </w:r>
     </w:p>
-    <w:bookmarkEnd w:id="141"/>
-    <w:bookmarkStart w:id="142" w:name="ref-McGowan2015"/>
+    <w:bookmarkEnd w:id="144"/>
+    <w:bookmarkStart w:id="145" w:name="ref-McGowan2015"/>
     <w:p>
       <w:pPr>
         <w:pStyle w:val="Bibliography"/>
@@ -12050,8 +12139,8 @@
         <w:t xml:space="preserve">58 (4): 502–21.</w:t>
       </w:r>
     </w:p>
-    <w:bookmarkEnd w:id="142"/>
-    <w:bookmarkStart w:id="143" w:name="ref-mcgowan2016"/>
+    <w:bookmarkEnd w:id="145"/>
+    <w:bookmarkStart w:id="146" w:name="ref-mcgowan2016"/>
     <w:p>
       <w:pPr>
         <w:pStyle w:val="Bibliography"/>
@@ -12085,8 +12174,8 @@
         <w:t xml:space="preserve">, edited by Anna M. Babel, 25–61. Cambridge University Press Cambridge.</w:t>
       </w:r>
     </w:p>
-    <w:bookmarkEnd w:id="143"/>
-    <w:bookmarkStart w:id="144" w:name="ref-mcgowanBabel2020"/>
+    <w:bookmarkEnd w:id="146"/>
+    <w:bookmarkStart w:id="147" w:name="ref-mcgowanBabel2020"/>
     <w:p>
       <w:pPr>
         <w:pStyle w:val="Bibliography"/>
@@ -12117,8 +12206,8 @@
         <w:t xml:space="preserve">49 (2): 231–56.</w:t>
       </w:r>
     </w:p>
-    <w:bookmarkEnd w:id="144"/>
-    <w:bookmarkStart w:id="145" w:name="ref-McGurkMacDonald1976"/>
+    <w:bookmarkEnd w:id="147"/>
+    <w:bookmarkStart w:id="148" w:name="ref-McGurkMacDonald1976"/>
     <w:p>
       <w:pPr>
         <w:pStyle w:val="Bibliography"/>
@@ -12149,8 +12238,8 @@
         <w:t xml:space="preserve">264: 746–48.</w:t>
       </w:r>
     </w:p>
-    <w:bookmarkEnd w:id="145"/>
-    <w:bookmarkStart w:id="146" w:name="ref-milroyMcClenaghan1977"/>
+    <w:bookmarkEnd w:id="148"/>
+    <w:bookmarkStart w:id="149" w:name="ref-milroyMcClenaghan1977"/>
     <w:p>
       <w:pPr>
         <w:pStyle w:val="Bibliography"/>
@@ -12181,8 +12270,8 @@
         <w:t xml:space="preserve">2 (4): 1–11.</w:t>
       </w:r>
     </w:p>
-    <w:bookmarkEnd w:id="146"/>
-    <w:bookmarkStart w:id="147" w:name="ref-munson2011"/>
+    <w:bookmarkEnd w:id="149"/>
+    <w:bookmarkStart w:id="150" w:name="ref-munson2011"/>
     <w:p>
       <w:pPr>
         <w:pStyle w:val="Bibliography"/>
@@ -12213,8 +12302,8 @@
         <w:t xml:space="preserve">130 (5): 2631–34.</w:t>
       </w:r>
     </w:p>
-    <w:bookmarkEnd w:id="147"/>
-    <w:bookmarkStart w:id="148" w:name="ref-Niedzielski1999"/>
+    <w:bookmarkEnd w:id="150"/>
+    <w:bookmarkStart w:id="151" w:name="ref-Niedzielski1999"/>
     <w:p>
       <w:pPr>
         <w:pStyle w:val="Bibliography"/>
@@ -12245,8 +12334,8 @@
         <w:t xml:space="preserve">18 (1): 62–85.</w:t>
       </w:r>
     </w:p>
-    <w:bookmarkEnd w:id="148"/>
-    <w:bookmarkStart w:id="149" w:name="ref-niedzielskiPreston2000"/>
+    <w:bookmarkEnd w:id="151"/>
+    <w:bookmarkStart w:id="152" w:name="ref-niedzielskiPreston2000"/>
     <w:p>
       <w:pPr>
         <w:pStyle w:val="Bibliography"/>
@@ -12268,8 +12357,8 @@
         <w:t xml:space="preserve">. Vol. 122. Walter de Gruyter.</w:t>
       </w:r>
     </w:p>
-    <w:bookmarkEnd w:id="149"/>
-    <w:bookmarkStart w:id="150" w:name="ref-nygaard1994"/>
+    <w:bookmarkEnd w:id="152"/>
+    <w:bookmarkStart w:id="153" w:name="ref-nygaard1994"/>
     <w:p>
       <w:pPr>
         <w:pStyle w:val="Bibliography"/>
@@ -12300,8 +12389,8 @@
         <w:t xml:space="preserve">5 (1): 42–46.</w:t>
       </w:r>
     </w:p>
-    <w:bookmarkEnd w:id="150"/>
-    <w:bookmarkStart w:id="151" w:name="ref-ohala1984"/>
+    <w:bookmarkEnd w:id="153"/>
+    <w:bookmarkStart w:id="154" w:name="ref-ohala1984"/>
     <w:p>
       <w:pPr>
         <w:pStyle w:val="Bibliography"/>
@@ -12332,8 +12421,8 @@
         <w:t xml:space="preserve">41 (1): 1–16.</w:t>
       </w:r>
     </w:p>
-    <w:bookmarkEnd w:id="151"/>
-    <w:bookmarkStart w:id="152" w:name="ref-ohala1994"/>
+    <w:bookmarkEnd w:id="154"/>
+    <w:bookmarkStart w:id="155" w:name="ref-ohala1994"/>
     <w:p>
       <w:pPr>
         <w:pStyle w:val="Bibliography"/>
@@ -12361,8 +12450,8 @@
         <w:t xml:space="preserve">, 325–47.</w:t>
       </w:r>
     </w:p>
-    <w:bookmarkEnd w:id="152"/>
-    <w:bookmarkStart w:id="153" w:name="ref-perryOhdeAshmead2001"/>
+    <w:bookmarkEnd w:id="155"/>
+    <w:bookmarkStart w:id="156" w:name="ref-perryOhdeAshmead2001"/>
     <w:p>
       <w:pPr>
         <w:pStyle w:val="Bibliography"/>
@@ -12393,8 +12482,8 @@
         <w:t xml:space="preserve">109 (6): 2988–98.</w:t>
       </w:r>
     </w:p>
-    <w:bookmarkEnd w:id="153"/>
-    <w:bookmarkStart w:id="154" w:name="ref-pharaoKristiansen2019"/>
+    <w:bookmarkEnd w:id="156"/>
+    <w:bookmarkStart w:id="157" w:name="ref-pharaoKristiansen2019"/>
     <w:p>
       <w:pPr>
         <w:pStyle w:val="Bibliography"/>
@@ -12425,8 +12514,8 @@
         <w:t xml:space="preserve">5 (s1).</w:t>
       </w:r>
     </w:p>
-    <w:bookmarkEnd w:id="154"/>
-    <w:bookmarkStart w:id="155" w:name="ref-pierrehumbert2003phonetic"/>
+    <w:bookmarkEnd w:id="157"/>
+    <w:bookmarkStart w:id="158" w:name="ref-pierrehumbert2003phonetic"/>
     <w:p>
       <w:pPr>
         <w:pStyle w:val="Bibliography"/>
@@ -12457,8 +12546,8 @@
         <w:t xml:space="preserve">46 (2-3): 115–54.</w:t>
       </w:r>
     </w:p>
-    <w:bookmarkEnd w:id="155"/>
-    <w:bookmarkStart w:id="156" w:name="ref-podesvaKajino2014"/>
+    <w:bookmarkEnd w:id="158"/>
+    <w:bookmarkStart w:id="159" w:name="ref-podesvaKajino2014"/>
     <w:p>
       <w:pPr>
         <w:pStyle w:val="Bibliography"/>
@@ -12486,8 +12575,8 @@
         <w:t xml:space="preserve">, 103–22.</w:t>
       </w:r>
     </w:p>
-    <w:bookmarkEnd w:id="156"/>
-    <w:bookmarkStart w:id="157" w:name="ref-preston1996"/>
+    <w:bookmarkEnd w:id="159"/>
+    <w:bookmarkStart w:id="160" w:name="ref-preston1996"/>
     <w:p>
       <w:pPr>
         <w:pStyle w:val="Bibliography"/>
@@ -12518,8 +12607,8 @@
         <w:t xml:space="preserve">5 (1): 40–74.</w:t>
       </w:r>
     </w:p>
-    <w:bookmarkEnd w:id="157"/>
-    <w:bookmarkStart w:id="158" w:name="ref-preston2016"/>
+    <w:bookmarkEnd w:id="160"/>
+    <w:bookmarkStart w:id="161" w:name="ref-preston2016"/>
     <w:p>
       <w:pPr>
         <w:pStyle w:val="Bibliography"/>
@@ -12547,8 +12636,8 @@
         <w:t xml:space="preserve">, 177–99.</w:t>
       </w:r>
     </w:p>
-    <w:bookmarkEnd w:id="158"/>
-    <w:bookmarkStart w:id="160" w:name="ref-prinz_unconscious_2015"/>
+    <w:bookmarkEnd w:id="161"/>
+    <w:bookmarkStart w:id="163" w:name="ref-prinz_unconscious_2015"/>
     <w:p>
       <w:pPr>
         <w:pStyle w:val="Bibliography"/>
@@ -12612,7 +12701,7 @@
       <w:r>
         <w:t xml:space="preserve"> </w:t>
       </w:r>
-      <w:hyperlink r:id="rId159">
+      <w:hyperlink r:id="rId162">
         <w:r>
           <w:rPr>
             <w:rStyle w:val="Hyperlink"/>
@@ -12624,8 +12713,8 @@
         <w:t xml:space="preserve">.</w:t>
       </w:r>
     </w:p>
-    <w:bookmarkEnd w:id="160"/>
-    <w:bookmarkStart w:id="161" w:name="ref-repp1982"/>
+    <w:bookmarkEnd w:id="163"/>
+    <w:bookmarkStart w:id="164" w:name="ref-repp1982"/>
     <w:p>
       <w:pPr>
         <w:pStyle w:val="Bibliography"/>
@@ -12656,8 +12745,8 @@
         <w:t xml:space="preserve">92 (1): 81.</w:t>
       </w:r>
     </w:p>
-    <w:bookmarkEnd w:id="161"/>
-    <w:bookmarkStart w:id="162" w:name="ref-rosseelGrondelaers2019"/>
+    <w:bookmarkEnd w:id="164"/>
+    <w:bookmarkStart w:id="165" w:name="ref-rosseelGrondelaers2019"/>
     <w:p>
       <w:pPr>
         <w:pStyle w:val="Bibliography"/>
@@ -12688,8 +12777,8 @@
         <w:t xml:space="preserve">5 (s1).</w:t>
       </w:r>
     </w:p>
-    <w:bookmarkEnd w:id="162"/>
-    <w:bookmarkStart w:id="163" w:name="ref-rubin1992"/>
+    <w:bookmarkEnd w:id="165"/>
+    <w:bookmarkStart w:id="166" w:name="ref-rubin1992"/>
     <w:p>
       <w:pPr>
         <w:pStyle w:val="Bibliography"/>
@@ -12720,8 +12809,8 @@
         <w:t xml:space="preserve">33 (4): 511–31.</w:t>
       </w:r>
     </w:p>
-    <w:bookmarkEnd w:id="163"/>
-    <w:bookmarkStart w:id="164" w:name="ref-samolinski2007"/>
+    <w:bookmarkEnd w:id="166"/>
+    <w:bookmarkStart w:id="167" w:name="ref-samolinski2007"/>
     <w:p>
       <w:pPr>
         <w:pStyle w:val="Bibliography"/>
@@ -12752,8 +12841,8 @@
         <w:t xml:space="preserve">117 (8): 1429–33.</w:t>
       </w:r>
     </w:p>
-    <w:bookmarkEnd w:id="164"/>
-    <w:bookmarkStart w:id="165" w:name="ref-schellingerMunsonEdwards2017"/>
+    <w:bookmarkEnd w:id="167"/>
+    <w:bookmarkStart w:id="168" w:name="ref-schellingerMunsonEdwards2017"/>
     <w:p>
       <w:pPr>
         <w:pStyle w:val="Bibliography"/>
@@ -12792,8 +12881,8 @@
         <w:t xml:space="preserve">31 (1): 80–103.</w:t>
       </w:r>
     </w:p>
-    <w:bookmarkEnd w:id="165"/>
-    <w:bookmarkStart w:id="167" w:name="ref-schulman1974"/>
+    <w:bookmarkEnd w:id="168"/>
+    <w:bookmarkStart w:id="170" w:name="ref-schulman1974"/>
     <w:p>
       <w:pPr>
         <w:pStyle w:val="Bibliography"/>
@@ -12826,7 +12915,7 @@
       <w:r>
         <w:t xml:space="preserve"> </w:t>
       </w:r>
-      <w:hyperlink r:id="rId166">
+      <w:hyperlink r:id="rId169">
         <w:r>
           <w:rPr>
             <w:rStyle w:val="Hyperlink"/>
@@ -12838,8 +12927,8 @@
         <w:t xml:space="preserve">.</w:t>
       </w:r>
     </w:p>
-    <w:bookmarkEnd w:id="167"/>
-    <w:bookmarkStart w:id="168" w:name="ref-shadle1991"/>
+    <w:bookmarkEnd w:id="170"/>
+    <w:bookmarkStart w:id="171" w:name="ref-shadle1991"/>
     <w:p>
       <w:pPr>
         <w:pStyle w:val="Bibliography"/>
@@ -12870,8 +12959,8 @@
         <w:t xml:space="preserve">19 (3-4): 409–24.</w:t>
       </w:r>
     </w:p>
-    <w:bookmarkEnd w:id="168"/>
-    <w:bookmarkStart w:id="169" w:name="ref-steckerDOnofrioIssue"/>
+    <w:bookmarkEnd w:id="171"/>
+    <w:bookmarkStart w:id="172" w:name="ref-steckerDOnofrioIssue"/>
     <w:p>
       <w:pPr>
         <w:pStyle w:val="Bibliography"/>
@@ -12902,8 +12991,8 @@
         <w:t xml:space="preserve">42 (1).</w:t>
       </w:r>
     </w:p>
-    <w:bookmarkEnd w:id="169"/>
-    <w:bookmarkStart w:id="170" w:name="ref-strand1999"/>
+    <w:bookmarkEnd w:id="172"/>
+    <w:bookmarkStart w:id="173" w:name="ref-strand1999"/>
     <w:p>
       <w:pPr>
         <w:pStyle w:val="Bibliography"/>
@@ -12934,8 +13023,8 @@
         <w:t xml:space="preserve">18 (1): 86–100.</w:t>
       </w:r>
     </w:p>
-    <w:bookmarkEnd w:id="170"/>
-    <w:bookmarkStart w:id="171" w:name="ref-strandJohnson1996"/>
+    <w:bookmarkEnd w:id="173"/>
+    <w:bookmarkStart w:id="174" w:name="ref-strandJohnson1996"/>
     <w:p>
       <w:pPr>
         <w:pStyle w:val="Bibliography"/>
@@ -12966,8 +13055,8 @@
         <w:t xml:space="preserve">, 14–26.</w:t>
       </w:r>
     </w:p>
-    <w:bookmarkEnd w:id="171"/>
-    <w:bookmarkStart w:id="172" w:name="ref-sumner2014"/>
+    <w:bookmarkEnd w:id="174"/>
+    <w:bookmarkStart w:id="175" w:name="ref-sumner2014"/>
     <w:p>
       <w:pPr>
         <w:pStyle w:val="Bibliography"/>
@@ -12998,8 +13087,8 @@
         <w:t xml:space="preserve">4: 1015.</w:t>
       </w:r>
     </w:p>
-    <w:bookmarkEnd w:id="172"/>
-    <w:bookmarkStart w:id="173" w:name="ref-trippMunson2022"/>
+    <w:bookmarkEnd w:id="175"/>
+    <w:bookmarkStart w:id="176" w:name="ref-trippMunson2022"/>
     <w:p>
       <w:pPr>
         <w:pStyle w:val="Bibliography"/>
@@ -13030,8 +13119,8 @@
         <w:t xml:space="preserve">13 (2): e1583.</w:t>
       </w:r>
     </w:p>
-    <w:bookmarkEnd w:id="173"/>
-    <w:bookmarkStart w:id="174" w:name="ref-walkerHay2011"/>
+    <w:bookmarkEnd w:id="176"/>
+    <w:bookmarkStart w:id="177" w:name="ref-walkerHay2011"/>
     <w:p>
       <w:pPr>
         <w:pStyle w:val="Bibliography"/>
@@ -13062,8 +13151,8 @@
         <w:t xml:space="preserve">2 (1).</w:t>
       </w:r>
     </w:p>
-    <w:bookmarkEnd w:id="174"/>
-    <w:bookmarkStart w:id="175" w:name="ref-whalen1981"/>
+    <w:bookmarkEnd w:id="177"/>
+    <w:bookmarkStart w:id="178" w:name="ref-whalen1981"/>
     <w:p>
       <w:pPr>
         <w:pStyle w:val="Bibliography"/>
@@ -13100,8 +13189,8 @@
         <w:t xml:space="preserve">69 (1): 275–82.</w:t>
       </w:r>
     </w:p>
-    <w:bookmarkEnd w:id="175"/>
-    <w:bookmarkStart w:id="176" w:name="ref-whalen1984"/>
+    <w:bookmarkEnd w:id="178"/>
+    <w:bookmarkStart w:id="179" w:name="ref-whalen1984"/>
     <w:p>
       <w:pPr>
         <w:pStyle w:val="Bibliography"/>
@@ -13146,8 +13235,8 @@
         <w:t xml:space="preserve">35: 49–64.</w:t>
       </w:r>
     </w:p>
-    <w:bookmarkEnd w:id="176"/>
-    <w:bookmarkStart w:id="177" w:name="ref-whalen1991"/>
+    <w:bookmarkEnd w:id="179"/>
+    <w:bookmarkStart w:id="180" w:name="ref-whalen1991"/>
     <w:p>
       <w:pPr>
         <w:pStyle w:val="Bibliography"/>
@@ -13181,8 +13270,8 @@
         <w:t xml:space="preserve">90 (4): 1776–85.</w:t>
       </w:r>
     </w:p>
-    <w:bookmarkEnd w:id="177"/>
-    <w:bookmarkStart w:id="178" w:name="ref-wilbanks2022"/>
+    <w:bookmarkEnd w:id="180"/>
+    <w:bookmarkStart w:id="181" w:name="ref-wilbanks2022"/>
     <w:p>
       <w:pPr>
         <w:pStyle w:val="Bibliography"/>
@@ -13203,8 +13292,8 @@
         <w:t xml:space="preserve">PhD thesis, University of California, Berkeley.</w:t>
       </w:r>
     </w:p>
-    <w:bookmarkEnd w:id="178"/>
-    <w:bookmarkStart w:id="179" w:name="ref-wright2023"/>
+    <w:bookmarkEnd w:id="181"/>
+    <w:bookmarkStart w:id="182" w:name="ref-wright2023"/>
     <w:p>
       <w:pPr>
         <w:pStyle w:val="Bibliography"/>
@@ -13232,8 +13321,8 @@
         <w:t xml:space="preserve">.</w:t>
       </w:r>
     </w:p>
-    <w:bookmarkEnd w:id="179"/>
-    <w:bookmarkStart w:id="180" w:name="ref-zimman2017"/>
+    <w:bookmarkEnd w:id="182"/>
+    <w:bookmarkStart w:id="183" w:name="ref-zimman2017"/>
     <w:p>
       <w:pPr>
         <w:pStyle w:val="Bibliography"/>
@@ -13264,8 +13353,8 @@
         <w:t xml:space="preserve">46 (3): 339–70.</w:t>
       </w:r>
     </w:p>
-    <w:bookmarkEnd w:id="180"/>
-    <w:bookmarkStart w:id="181" w:name="ref-zimman2018"/>
+    <w:bookmarkEnd w:id="183"/>
+    <w:bookmarkStart w:id="184" w:name="ref-zimman2018"/>
     <w:p>
       <w:pPr>
         <w:pStyle w:val="Bibliography"/>
@@ -13296,9 +13385,9 @@
         <w:t xml:space="preserve">12 (8): e12284.</w:t>
       </w:r>
     </w:p>
-    <w:bookmarkEnd w:id="181"/>
-    <w:bookmarkEnd w:id="182"/>
-    <w:bookmarkEnd w:id="183"/>
+    <w:bookmarkEnd w:id="184"/>
+    <w:bookmarkEnd w:id="185"/>
+    <w:bookmarkEnd w:id="186"/>
     <w:sectPr>
       <w:pgSz w:h="15840" w:w="12240"/>
       <w:pgMar w:bottom="1440" w:footer="720" w:gutter="0" w:header="720" w:left="1440" w:right="1440" w:top="1440"/>
@@ -13328,7 +13417,54 @@
       </w:r>
     </w:p>
   </w:footnote>
-  <w:footnote w:id="37">
+  <w:footnote w:id="20">
+    <w:p>
+      <w:pPr>
+        <w:pStyle w:val="FootnoteText"/>
+      </w:pPr>
+      <w:r>
+        <w:rPr>
+          <w:rStyle w:val="FootnoteReference"/>
+        </w:rPr>
+        <w:footnoteRef/>
+      </w:r>
+      <w:r>
+        <w:t xml:space="preserve"> </w:t>
+      </w:r>
+      <w:r>
+        <w:t xml:space="preserve">Although, in their response,</w:t>
+      </w:r>
+      <w:r>
+        <w:t xml:space="preserve"> </w:t>
+      </w:r>
+      <w:r>
+        <w:t xml:space="preserve">(Levon and Fox 2014)</w:t>
+      </w:r>
+      <w:r>
+        <w:t xml:space="preserve"> </w:t>
+      </w:r>
+      <w:r>
+        <w:t xml:space="preserve">are careful to refer exclusively to</w:t>
+      </w:r>
+      <w:r>
+        <w:t xml:space="preserve"> </w:t>
+      </w:r>
+      <w:r>
+        <w:rPr>
+          <w:i/>
+          <w:iCs/>
+        </w:rPr>
+        <w:t xml:space="preserve">evaluation</w:t>
+      </w:r>
+      <w:r>
+        <w:t xml:space="preserve"> </w:t>
+      </w:r>
+      <w:r>
+        <w:t xml:space="preserve">rather than perception.</w:t>
+      </w:r>
+    </w:p>
+  </w:footnote>
+  <w:footnote w:id="38">
     <w:p>
       <w:pPr>
         <w:pStyle w:val="FootnoteText"/>

--- a/index.docx
+++ b/index.docx
@@ -899,19 +899,39 @@
         <w:t xml:space="preserve">McGowan and Babel (2020, 246–48)</w:t>
       </w:r>
       <w:r>
-        <w:t xml:space="preserve">’s analysis, particularly of their interview results,</w:t>
-      </w:r>
-      <w:r>
-        <w:t xml:space="preserve"> </w:t>
-      </w:r>
-      <w:r>
-        <w:t xml:space="preserve">However, the majority</w:t>
-      </w:r>
-      <w:r>
-        <w:t xml:space="preserve"> </w:t>
-      </w:r>
-      <w:r>
-        <w:t xml:space="preserve">of studies cannot speak to this lack of awareness during segmental</w:t>
+        <w:t xml:space="preserve">’s discussion, particularly of their interview results, centers on the question of whether deception was successful and listeners</w:t>
+      </w:r>
+      <w:r>
+        <w:t xml:space="preserve"> </w:t>
+      </w:r>
+      <w:r>
+        <w:rPr>
+          <w:i/>
+          <w:iCs/>
+        </w:rPr>
+        <w:t xml:space="preserve">believed</w:t>
+      </w:r>
+      <w:r>
+        <w:t xml:space="preserve"> </w:t>
+      </w:r>
+      <w:r>
+        <w:t xml:space="preserve">the two MGT guise manipulations. In part this is because they observe a stark disjunction between the segmental and evaluative levels of perception. In part, belief is especially important in a paper that reports the outcome of an unusual within-subjects MGT which presents both guises to each participant. But more fundamentally, and of interest to anyone employing the MGT for language perception or evaluation research, the assumption of belief, of the requirement that listeners not become aware of the deception inherent in whatever version of the signal/social label guise manipulation being deployed, is at the core of the MGT, and has been from the beginning.</w:t>
+      </w:r>
+    </w:p>
+    <w:p>
+      <w:pPr>
+        <w:pStyle w:val="BodyText"/>
+      </w:pPr>
+      <w:r>
+        <w:t xml:space="preserve">However, the majority of studies cannot speak directly to this lack of awareness. XXX</w:t>
+      </w:r>
+    </w:p>
+    <w:p>
+      <w:pPr>
+        <w:pStyle w:val="BodyText"/>
+      </w:pPr>
+      <w:r>
+        <w:t xml:space="preserve">during segmental</w:t>
       </w:r>
       <w:r>
         <w:t xml:space="preserve"> </w:t>

--- a/index.docx
+++ b/index.docx
@@ -31,7 +31,7 @@
         <w:pStyle w:val="Date"/>
       </w:pPr>
       <w:r>
-        <w:t xml:space="preserve">2024-10-26</w:t>
+        <w:t xml:space="preserve">2024-10-28</w:t>
       </w:r>
     </w:p>
     <w:p>
@@ -83,7 +83,7 @@
         <w:t xml:space="preserve">condition were instructed that the man or woman in the photo did not represent the voice they were listening to. Participants in both guises exhibited the Strand effect to nearly numerically identical extents. This result suggests that participants need not believe a link exists between a voice and a purported social category for visually-cued social information to influence segmental perception. We explore the implications of this result for the MGT and for theories of social awareness and speech perception more broadly.</w:t>
       </w:r>
     </w:p>
-    <w:bookmarkStart w:id="24" w:name="sec-intro"/>
+    <w:bookmarkStart w:id="25" w:name="sec-intro"/>
     <w:p>
       <w:pPr>
         <w:pStyle w:val="Heading1"/>
@@ -97,7 +97,7 @@
         <w:pStyle w:val="FirstParagraph"/>
       </w:pPr>
       <w:r>
-        <w:t xml:space="preserve">There is abundant, converging evidence from experimental, ethnographic, and sociocultural approaches to the study of language that gender is performed by talkers and perceived by interlocutors through a stylistic bricolage</w:t>
+        <w:t xml:space="preserve">There is abundant, converging evidence from experimental, ethnographic, and sociocultural approaches to the study of language that gender is performed by speakers and perceived by interlocutors through a stylistic bricolage</w:t>
       </w:r>
       <w:r>
         <w:t xml:space="preserve"> </w:t>
@@ -197,7 +197,7 @@
         <w:t xml:space="preserve">(Babel this issue; Bakhtin 1981)</w:t>
       </w:r>
       <w:r>
-        <w:t xml:space="preserve">. The cognitive reality of this tripartite relationship between the concepts of gender identities and instances of fine phonetic detail is essential for the performance of those identities. This observation holds regardless of talker and listener awareness. This observation remains true even if what the listener believes about the talker is false; a monolingual American listener might expect a Beijing voice to be non-rhotic</w:t>
+        <w:t xml:space="preserve">. The cognitive reality of this tripartite relationship between the concepts of gender identities and instances of fine phonetic detail is essential for the performance of those identities. This observation holds regardless of speaker and listener awareness. This observation remains true even if what the listener believes about the speaker is false; a monolingual American listener might expect a Beijing voice to be non-rhotic</w:t>
       </w:r>
       <w:r>
         <w:t xml:space="preserve"> </w:t>
@@ -337,7 +337,7 @@
         <w:t xml:space="preserve"> </w:t>
       </w:r>
       <w:r>
-        <w:t xml:space="preserve">the linking relationship between a social label and its phonetic reflexes is just as clearly a task for the listener as it is for the talker. Social meaning making occurs in interaction; a listener must be able to control, to link, the auditory cues of a performed gender identity to the cognitive representation of that identity just as much as a talker’s vocal tract must be capable of the gestural control required to implement the phonetics of that identity if the tripartite, dialogic construction of identity in discourse is to occur. Again, none of this</w:t>
+        <w:t xml:space="preserve">the linking relationship between a social label and its phonetic reflexes is just as clearly a task for the listener as it is for the speaker. Social meaning making occurs in interaction; a listener must be able to control, to link, the auditory cues of a performed gender identity to the cognitive representation of that identity just as much as a speaker’s vocal tract must be capable of the gestural control required to implement the phonetics of that identity if the tripartite, dialogic construction of identity in discourse is to occur. Again, none of this</w:t>
       </w:r>
       <w:r>
         <w:t xml:space="preserve"> </w:t>
@@ -480,7 +480,7 @@
         <w:t xml:space="preserve"> </w:t>
       </w:r>
       <w:r>
-        <w:t xml:space="preserve">(Niedzielski and Preston 2000)</w:t>
+        <w:t xml:space="preserve">(Nancy Niedzielski and Preston 2000)</w:t>
       </w:r>
       <w:r>
         <w:t xml:space="preserve"> </w:t>
@@ -639,7 +639,7 @@
         <w:t xml:space="preserve"> </w:t>
       </w:r>
       <w:r>
-        <w:t xml:space="preserve">(p. 2). The methodological consideration here is one of control, rather than awareness, on the part of both talker and listener. Milroy &amp; McClenaghan express</w:t>
+        <w:t xml:space="preserve">(p. 2). The methodological consideration here is one of control, rather than awareness, on the part of both speaker and listener. Milroy &amp; McClenaghan express</w:t>
       </w:r>
       <w:r>
         <w:t xml:space="preserve"> </w:t>
@@ -757,13 +757,13 @@
         <w:pStyle w:val="BodyText"/>
       </w:pPr>
       <w:r>
-        <w:t xml:space="preserve">The Matched Guise technique has been deployed in numerous configurations but, at its core, the technique pairs a single linguistic signal: such as an identical talker</w:t>
-      </w:r>
-      <w:r>
-        <w:t xml:space="preserve"> </w:t>
-      </w:r>
-      <w:r>
-        <w:t xml:space="preserve">(Giles 1970)</w:t>
+        <w:t xml:space="preserve">The Matched Guise technique has been deployed in numerous configurations but, at its core, the technique almost always pairs a single linguistic signal: such as an identical talker</w:t>
+      </w:r>
+      <w:r>
+        <w:t xml:space="preserve"> </w:t>
+      </w:r>
+      <w:r>
+        <w:t xml:space="preserve">(e.g. Giles 1970)</w:t>
       </w:r>
       <w:r>
         <w:t xml:space="preserve">, identical recordings</w:t>
@@ -772,7 +772,7 @@
         <w:t xml:space="preserve"> </w:t>
       </w:r>
       <w:r>
-        <w:t xml:space="preserve">(Niedzielski 1999)</w:t>
+        <w:t xml:space="preserve">(e,g, N. Niedzielski 1999)</w:t>
       </w:r>
       <w:r>
         <w:t xml:space="preserve">, identical texts with multiple talkers</w:t>
@@ -781,10 +781,31 @@
         <w:t xml:space="preserve"> </w:t>
       </w:r>
       <w:r>
-        <w:t xml:space="preserve">(Milroy and McClenaghan 1977)</w:t>
-      </w:r>
-      <w:r>
-        <w:t xml:space="preserve">, or some combination of these. This signal is paired with multiple purported social categories to investigate the influence of those categories on participants’ evaluations</w:t>
+        <w:t xml:space="preserve">(e.g. Milroy and McClenaghan 1977)</w:t>
+      </w:r>
+      <w:r>
+        <w:t xml:space="preserve">, or some combination of these. The manipulated variable in the linguistic signal may be presumed to be unavailable to conscious introspection</w:t>
+      </w:r>
+      <w:r>
+        <w:t xml:space="preserve"> </w:t>
+      </w:r>
+      <w:r>
+        <w:t xml:space="preserve">(Bender 2005; D’Onofrio 2018)</w:t>
+      </w:r>
+      <w:r>
+        <w:t xml:space="preserve"> </w:t>
+      </w:r>
+      <w:r>
+        <w:t xml:space="preserve">or a stereotype, available to metalinguistic commentary</w:t>
+      </w:r>
+      <w:r>
+        <w:t xml:space="preserve"> </w:t>
+      </w:r>
+      <w:r>
+        <w:t xml:space="preserve">(Campbell-Kibler 2005; Squires 2013)</w:t>
+      </w:r>
+      <w:r>
+        <w:t xml:space="preserve">. This signal is paired with multiple purported social categories to investigate the influence of those categories on participants’ evaluations</w:t>
       </w:r>
       <w:r>
         <w:t xml:space="preserve"> </w:t>
@@ -805,15 +826,7 @@
         <w:t xml:space="preserve">(Hadodo this issue; Chan 2021)</w:t>
       </w:r>
       <w:r>
-        <w:t xml:space="preserve">.</w:t>
-      </w:r>
-    </w:p>
-    <w:p>
-      <w:pPr>
-        <w:pStyle w:val="BodyText"/>
-      </w:pPr>
-      <w:r>
-        <w:t xml:space="preserve">In social, segmental speech perception research, cross-modal audio/visual extensions of the MGT are common in which visual information serves as a</w:t>
+        <w:t xml:space="preserve">. In social, segmental speech perception research, cross-modal audio/visual extensions of the MGT are common in which visual information serves as a</w:t>
       </w:r>
       <w:r>
         <w:t xml:space="preserve"> </w:t>
@@ -831,7 +844,7 @@
         <w:t xml:space="preserve"> </w:t>
       </w:r>
       <w:r>
-        <w:t xml:space="preserve">(Campbell-Kibler 2016; Gnevsheva 2017; McGowan 2015; Rubin 1992)</w:t>
+        <w:t xml:space="preserve">(Campbell-Kibler 2016; Gnevsheva 2017; McGowan 2015; Jennifer Hay, Warren, and Drager 2006)</w:t>
       </w:r>
       <w:r>
         <w:t xml:space="preserve">. This type of guise manipulation has been called</w:t>
@@ -882,7 +895,7 @@
         <w:t xml:space="preserve">(for discussion, see Rosseel and Grondelaers 2019)</w:t>
       </w:r>
       <w:r>
-        <w:t xml:space="preserve">, is the foundational methodological assumption that the connection of voice to social type is available to participants’ introspective awareness and therefore requires that listeners not become aware of the guise manipulation.</w:t>
+        <w:t xml:space="preserve">, is the foundational methodological assumption that the connection of voice to social type is available to participants’ introspective awareness, even when the variable under investigation is not, and therefore requires that listeners not become aware of the guise manipulation.</w:t>
       </w:r>
     </w:p>
     <w:p>
@@ -923,7 +936,58 @@
         <w:pStyle w:val="BodyText"/>
       </w:pPr>
       <w:r>
-        <w:t xml:space="preserve">However, the majority of studies cannot speak directly to this lack of awareness. XXX</w:t>
+        <w:t xml:space="preserve">However, the majority of studies cannot speak directly to this lack of awareness during segmental perception because the data provided by the participants is relatively late in processing and involves layers of potential introspection and evaluation that block access to the initial online percept for listeners and researchers alike.</w:t>
+      </w:r>
+      <w:r>
+        <w:t xml:space="preserve"> </w:t>
+      </w:r>
+      <w:r>
+        <w:t xml:space="preserve">N. Niedzielski (1999)</w:t>
+      </w:r>
+      <w:r>
+        <w:t xml:space="preserve"> </w:t>
+      </w:r>
+      <w:r>
+        <w:t xml:space="preserve">infers, on the basis of later, evaluative judgments of diphthong onset quality, that social information has blocked online access to phonetic detail, but this can not be confirmed by the task. Additionally,</w:t>
+      </w:r>
+      <w:r>
+        <w:t xml:space="preserve"> </w:t>
+      </w:r>
+      <w:r>
+        <w:t xml:space="preserve">McGowan and Babel (2020)</w:t>
+      </w:r>
+      <w:r>
+        <w:t xml:space="preserve"> </w:t>
+      </w:r>
+      <w:r>
+        <w:t xml:space="preserve">suggests that inferring segmental perception behavior from evaluative perception tasks is unwise given how dramatically responses to these two levels may disagree</w:t>
+      </w:r>
+      <w:r>
+        <w:t xml:space="preserve"> </w:t>
+      </w:r>
+      <w:r>
+        <w:t xml:space="preserve">(see also Campbell-Kibler 2012)</w:t>
+      </w:r>
+      <w:r>
+        <w:t xml:space="preserve">.</w:t>
+      </w:r>
+    </w:p>
+    <w:bookmarkEnd w:id="21"/>
+    <w:bookmarkStart w:id="22" w:name="sub-fricative-gender"/>
+    <w:p>
+      <w:pPr>
+        <w:pStyle w:val="Heading3"/>
+      </w:pPr>
+      <w:r>
+        <w:t xml:space="preserve">Segmental perception: [ʃ]-[s] perception</w:t>
+      </w:r>
+    </w:p>
+    <w:p>
+      <w:pPr>
+        <w:pStyle w:val="FirstParagraph"/>
+      </w:pPr>
+      <w:r>
+        <w:t xml:space="preserve">To understand how awareness of the guise manipulation may influence perception behavior, the present study uses the inverse MGT to test listeners’ segmental perceptions of an [ʃ]-[s] fricative continuum under both different guise and different awareness conditions.</w:t>
       </w:r>
     </w:p>
     <w:p>
@@ -931,31 +995,7 @@
         <w:pStyle w:val="BodyText"/>
       </w:pPr>
       <w:r>
-        <w:t xml:space="preserve">during segmental</w:t>
-      </w:r>
-      <w:r>
-        <w:t xml:space="preserve"> </w:t>
-      </w:r>
-      <w:r>
-        <w:t xml:space="preserve">perception because the data provided by the participants is relatively</w:t>
-      </w:r>
-      <w:r>
-        <w:t xml:space="preserve"> </w:t>
-      </w:r>
-      <w:r>
-        <w:t xml:space="preserve">late in processing and involves layers of potential introspection and</w:t>
-      </w:r>
-      <w:r>
-        <w:t xml:space="preserve"> </w:t>
-      </w:r>
-      <w:r>
-        <w:t xml:space="preserve">evaluation that block access to the initial online percept for listeners</w:t>
-      </w:r>
-      <w:r>
-        <w:t xml:space="preserve"> </w:t>
-      </w:r>
-      <w:r>
-        <w:t xml:space="preserve">and researchers alike.</w:t>
+        <w:t xml:space="preserve">XXX shorten</w:t>
       </w:r>
     </w:p>
     <w:p>
@@ -963,7 +1003,34 @@
         <w:pStyle w:val="BodyText"/>
       </w:pPr>
       <w:r>
-        <w:t xml:space="preserve">XXX I was working here</w:t>
+        <w:t xml:space="preserve">Articulatorily, these fricatives mainly differ in the distance between the point of lingual articulation and the teeth. The size of the resulting space behind the teeth gives these sounds their characteristic sibilance</w:t>
+      </w:r>
+      <w:r>
+        <w:t xml:space="preserve"> </w:t>
+      </w:r>
+      <w:r>
+        <w:t xml:space="preserve">(Fant 1960; Shadle 1991)</w:t>
+      </w:r>
+      <w:r>
+        <w:t xml:space="preserve">. English [s] has a short resonating chamber behind the teeth; it is typically produced by holding the tongue tip near enough to the alveolar ridge to cause relatively high frequency turbulent airflow. English [ʃ] has a comparatively larger resonating chamber; it is typically produced with a more posterior, palato-alveolar tongue position which creates a larger resonating chamber between the place of articulation and the teeth, causing lower frequency noise than an [s] for the same speaker. Concomittant with this articulatory difference for English listeners is a cultural association of masculinity with larger, longer vocal tracts and femininity with smaller, shorter vocal tracts</w:t>
+      </w:r>
+      <w:r>
+        <w:t xml:space="preserve"> </w:t>
+      </w:r>
+      <w:r>
+        <w:t xml:space="preserve">(May 1976; Ohala 1994; Eckert 2012)</w:t>
+      </w:r>
+      <w:r>
+        <w:t xml:space="preserve">. [s] produced from a larger vocal tract will typically be lower in frequency than an [s] produced from a smaller vocal tract, and listeners know this</w:t>
+      </w:r>
+      <w:r>
+        <w:t xml:space="preserve"> </w:t>
+      </w:r>
+      <w:r>
+        <w:t xml:space="preserve">(May 1976)</w:t>
+      </w:r>
+      <w:r>
+        <w:t xml:space="preserve">. This effect is, in practice, entirely separable from between-speaker differences in fundamental frequency (F0) and, like F0, can be used to perform and perceive gender identity.</w:t>
       </w:r>
     </w:p>
     <w:p>
@@ -971,34 +1038,28 @@
         <w:pStyle w:val="BodyText"/>
       </w:pPr>
       <w:r>
-        <w:t xml:space="preserve">Articulatorily, these fricatives mainly differ in the distance between the point of lingual articulation and the teeth. The size of the resulting space behind the teeth gives these sounds their characteristic sibilance</w:t>
-      </w:r>
-      <w:r>
-        <w:t xml:space="preserve"> </w:t>
-      </w:r>
-      <w:r>
-        <w:t xml:space="preserve">(Fant 1960; Shadle 1991)</w:t>
-      </w:r>
-      <w:r>
-        <w:t xml:space="preserve">. English [s] has a short resonating chamber behind the teeth; it is typically produced by holding the tongue tip near enough to the alveolar ridge to cause relatively high frequency turbulent airflow. English [ʃ] has a comparatively larger resonating chamber; it is typically produced with a more posterior, palato-alveolar tongue position which creates a larger resonating chamber between the place of articulation and the teeth, causing lower frequency noise than an [s] for the same talker. Concomittant with this articulatory difference for English listeners is a cultural association of masculinity with larger, longer vocal tracts and femininity with smaller, shorter vocal tracts</w:t>
-      </w:r>
-      <w:r>
-        <w:t xml:space="preserve"> </w:t>
-      </w:r>
-      <w:r>
-        <w:t xml:space="preserve">(May 1976; Ohala 1994; Eckert 2012)</w:t>
-      </w:r>
-      <w:r>
-        <w:t xml:space="preserve">. [s] produced from a larger vocal tract will typically be lower in frequency than an [s] produced from a smaller vocal tract, and listeners know this</w:t>
-      </w:r>
-      <w:r>
-        <w:t xml:space="preserve"> </w:t>
-      </w:r>
-      <w:r>
-        <w:t xml:space="preserve">(May 1976)</w:t>
-      </w:r>
-      <w:r>
-        <w:t xml:space="preserve">. This effect is, in practice, entirely separable from between-talker differences in fundamental frequency (F0) and, like F0, can be used to perform and perceive gender identity.</w:t>
+        <w:t xml:space="preserve">A commonly used methodology in speech perception research involves the creation of synthetic fricative continua between [ʃ] and [s] . These continua have endpoints in prototypical examples of [ʃ] and [s] with some number of acoustic steps spliced, synthesized, or even mixed between these. Near the middle of such a continuum will be a synthetic fricative that is ambiguous as to category membership: not clearly a [ʃ] and not clearly an [s].</w:t>
+      </w:r>
+      <w:r>
+        <w:t xml:space="preserve"> </w:t>
+      </w:r>
+      <w:r>
+        <w:t xml:space="preserve">May (1976)</w:t>
+      </w:r>
+      <w:r>
+        <w:t xml:space="preserve"> </w:t>
+      </w:r>
+      <w:r>
+        <w:t xml:space="preserve">paired such a continuum from [ʃ] (centered at 2.9 kHz) to [s] (centered at 4.4 kHz) with synthetic [æ] vowels to form simple CV syllables. May found that listeners perceived a higher proportion of the fricative continuum as [ʃ] when paired with vowel stimuli from a smaller vocal tract. The logic here is that smaller resonating chambers between the lingual articulation and teeth will have a higher mean frequency than larger resonating chambers. Listeners’ use of apparent vocal tract size in perception reflect their knowledge of this variation</w:t>
+      </w:r>
+      <w:r>
+        <w:t xml:space="preserve"> </w:t>
+      </w:r>
+      <w:r>
+        <w:t xml:space="preserve">(Munson 2011)</w:t>
+      </w:r>
+      <w:r>
+        <w:t xml:space="preserve">.</w:t>
       </w:r>
     </w:p>
     <w:p>
@@ -1006,25 +1067,37 @@
         <w:pStyle w:val="BodyText"/>
       </w:pPr>
       <w:r>
-        <w:t xml:space="preserve">A commonly used methodology in speech perception research involves the creation of synthetic fricative continua between [ʃ] and [s] . These continua have endpoints in prototypical examples of [ʃ] and [s] with some number of acoustic steps spliced, synthesized, or even mixed between these. Near the middle of such a continuum will be a synthetic fricative that is ambiguous as to category membership: not clearly a [ʃ] and not clearly an [s].</w:t>
-      </w:r>
-      <w:r>
-        <w:t xml:space="preserve"> </w:t>
-      </w:r>
-      <w:r>
-        <w:t xml:space="preserve">May (1976)</w:t>
-      </w:r>
-      <w:r>
-        <w:t xml:space="preserve"> </w:t>
-      </w:r>
-      <w:r>
-        <w:t xml:space="preserve">paired such a continuum from [ʃ] (centered at 2.9 kHz) to [s] (centered at 4.4 kHz) with synthetic [æ] vowels to form simple CV syllables. May found that listeners perceived a higher proportion of the fricative continuum as [ʃ] when paired with vowel stimuli from a smaller vocal tract. The logic here is that smaller resonating chambers between the lingual articulation and teeth will have a higher mean frequency than larger resonating chambers. Listeners’ use of apparent vocal tract size in perception reflect their knowledge of this variation</w:t>
-      </w:r>
-      <w:r>
-        <w:t xml:space="preserve"> </w:t>
-      </w:r>
-      <w:r>
-        <w:t xml:space="preserve">(Munson 2011)</w:t>
+        <w:t xml:space="preserve">Previous research in sociophonetic perception has established that listeners are so acutely sensitive to the alignment of these acoustic facts and cultural associations that perceived gender and fricative category participate in a relationship that is highly reminiscent of a phonetic trading relation</w:t>
+      </w:r>
+      <w:r>
+        <w:t xml:space="preserve"> </w:t>
+      </w:r>
+      <w:r>
+        <w:t xml:space="preserve">(Repp 1982)</w:t>
+      </w:r>
+      <w:r>
+        <w:t xml:space="preserve"> </w:t>
+      </w:r>
+      <w:r>
+        <w:t xml:space="preserve">such that, for example, fricative sounds consistent with a larger vocal tract are perceived as more masculine</w:t>
+      </w:r>
+      <w:r>
+        <w:t xml:space="preserve"> </w:t>
+      </w:r>
+      <w:r>
+        <w:t xml:space="preserve">(Bouavichith et al. 2019)</w:t>
+      </w:r>
+      <w:r>
+        <w:t xml:space="preserve"> </w:t>
+      </w:r>
+      <w:r>
+        <w:t xml:space="preserve">and, in tandem, believing that a talker identifies as male can lead listeners to perceive more [ʃ]-like sounds as [s]</w:t>
+      </w:r>
+      <w:r>
+        <w:t xml:space="preserve"> </w:t>
+      </w:r>
+      <w:r>
+        <w:t xml:space="preserve">(Strand and Johnson 1996; Munson 2011)</w:t>
       </w:r>
       <w:r>
         <w:t xml:space="preserve">.</w:t>
@@ -1035,47 +1108,6 @@
         <w:pStyle w:val="BodyText"/>
       </w:pPr>
       <w:r>
-        <w:t xml:space="preserve">Previous research in sociophonetic perception has established that listeners are so acutely sensitive to the alignment of these acoustic facts and cultural associations that perceived gender and fricative category participate in a relationship that is highly reminiscent of a phonetic trading relation</w:t>
-      </w:r>
-      <w:r>
-        <w:t xml:space="preserve"> </w:t>
-      </w:r>
-      <w:r>
-        <w:t xml:space="preserve">(Repp 1982)</w:t>
-      </w:r>
-      <w:r>
-        <w:t xml:space="preserve"> </w:t>
-      </w:r>
-      <w:r>
-        <w:t xml:space="preserve">such that, for example, fricative sounds consistent with a larger vocal tract are perceived as more masculine</w:t>
-      </w:r>
-      <w:r>
-        <w:t xml:space="preserve"> </w:t>
-      </w:r>
-      <w:r>
-        <w:t xml:space="preserve">(Bouavichith et al. 2019)</w:t>
-      </w:r>
-      <w:r>
-        <w:t xml:space="preserve"> </w:t>
-      </w:r>
-      <w:r>
-        <w:t xml:space="preserve">and, in tandem, believing that a talker identifies as male can lead listeners to perceive more [ʃ]-like sounds as [s]</w:t>
-      </w:r>
-      <w:r>
-        <w:t xml:space="preserve"> </w:t>
-      </w:r>
-      <w:r>
-        <w:t xml:space="preserve">(Strand and Johnson 1996; Munson 2011)</w:t>
-      </w:r>
-      <w:r>
-        <w:t xml:space="preserve">.</w:t>
-      </w:r>
-    </w:p>
-    <w:p>
-      <w:pPr>
-        <w:pStyle w:val="BodyText"/>
-      </w:pPr>
-      <w:r>
         <w:t xml:space="preserve">The goal of the present study is to take advantage of this sociophonetic trading relation in listeners’ fricative categories to explore the role of awareness in socially-informed speech perception. It is well established that social information can influence how listeners perceive</w:t>
       </w:r>
       <w:r>
@@ -1118,8 +1150,8 @@
         <w:t xml:space="preserve">, one can come away from a detailed, rigorous review of the sociolinguistics, linguistic anthropology, and phonetics literature simultaneously convinced that listeners’ use of social information happens both obligatorily above and below the level of conscious awareness.</w:t>
       </w:r>
     </w:p>
-    <w:bookmarkEnd w:id="21"/>
-    <w:bookmarkStart w:id="22" w:name="sec-coart-soc"/>
+    <w:bookmarkEnd w:id="22"/>
+    <w:bookmarkStart w:id="23" w:name="sec-coart-soc"/>
     <w:p>
       <w:pPr>
         <w:pStyle w:val="Heading2"/>
@@ -1880,8 +1912,8 @@
         <w:t xml:space="preserve">purposes of a speech perception experiment.</w:t>
       </w:r>
     </w:p>
-    <w:bookmarkEnd w:id="22"/>
-    <w:bookmarkStart w:id="23" w:name="sub-gender"/>
+    <w:bookmarkEnd w:id="23"/>
+    <w:bookmarkStart w:id="24" w:name="sub-gender"/>
     <w:p>
       <w:pPr>
         <w:pStyle w:val="Heading2"/>
@@ -2460,9 +2492,9 @@
         <w:t xml:space="preserve">stimulus.</w:t>
       </w:r>
     </w:p>
-    <w:bookmarkEnd w:id="23"/>
     <w:bookmarkEnd w:id="24"/>
-    <w:bookmarkStart w:id="40" w:name="sec-method"/>
+    <w:bookmarkEnd w:id="25"/>
+    <w:bookmarkStart w:id="41" w:name="sec-method"/>
     <w:p>
       <w:pPr>
         <w:pStyle w:val="Heading1"/>
@@ -2471,7 +2503,7 @@
         <w:t xml:space="preserve">Method</w:t>
       </w:r>
     </w:p>
-    <w:bookmarkStart w:id="25" w:name="sub-participants"/>
+    <w:bookmarkStart w:id="26" w:name="sub-participants"/>
     <w:p>
       <w:pPr>
         <w:pStyle w:val="Heading2"/>
@@ -2566,8 +2598,8 @@
         <w:t xml:space="preserve">excluded for low accuracy rates (below 85%).</w:t>
       </w:r>
     </w:p>
-    <w:bookmarkEnd w:id="25"/>
-    <w:bookmarkStart w:id="31" w:name="sub-stimuli"/>
+    <w:bookmarkEnd w:id="26"/>
+    <w:bookmarkStart w:id="32" w:name="sub-stimuli"/>
     <w:p>
       <w:pPr>
         <w:pStyle w:val="Heading2"/>
@@ -2576,7 +2608,7 @@
         <w:t xml:space="preserve">Stimulus Materials</w:t>
       </w:r>
     </w:p>
-    <w:bookmarkStart w:id="30" w:name="sub-stimuli-auditory"/>
+    <w:bookmarkStart w:id="31" w:name="sub-stimuli-auditory"/>
     <w:p>
       <w:pPr>
         <w:pStyle w:val="Heading3"/>
@@ -2838,7 +2870,7 @@
       <w:tr>
         <w:tc>
           <w:tcPr/>
-          <w:bookmarkStart w:id="29" w:name="fig-stimuli"/>
+          <w:bookmarkStart w:id="30" w:name="fig-stimuli"/>
           <w:p>
             <w:pPr>
               <w:pStyle w:val="Compact"/>
@@ -2849,18 +2881,18 @@
                 <wp:inline>
                   <wp:extent cx="4754880" cy="3361404"/>
                   <wp:effectExtent b="0" l="0" r="0" t="0"/>
-                  <wp:docPr descr="" title="" id="27" name="Picture"/>
+                  <wp:docPr descr="" title="" id="28" name="Picture"/>
                   <a:graphic>
                     <a:graphicData uri="http://schemas.openxmlformats.org/drawingml/2006/picture">
                       <pic:pic>
                         <pic:nvPicPr>
-                          <pic:cNvPr descr="images/figure1.png" id="28" name="Picture"/>
+                          <pic:cNvPr descr="images/figure1.png" id="29" name="Picture"/>
                           <pic:cNvPicPr>
                             <a:picLocks noChangeArrowheads="1" noChangeAspect="1"/>
                           </pic:cNvPicPr>
                         </pic:nvPicPr>
                         <pic:blipFill>
-                          <a:blip r:embed="rId26"/>
+                          <a:blip r:embed="rId27"/>
                           <a:stretch>
                             <a:fillRect/>
                           </a:stretch>
@@ -2956,13 +2988,13 @@
               <w:t xml:space="preserve">and Female voiced vowels.</w:t>
             </w:r>
           </w:p>
-          <w:bookmarkEnd w:id="29"/>
+          <w:bookmarkEnd w:id="30"/>
         </w:tc>
       </w:tr>
     </w:tbl>
-    <w:bookmarkEnd w:id="30"/>
     <w:bookmarkEnd w:id="31"/>
-    <w:bookmarkStart w:id="37" w:name="sub-stim-evals"/>
+    <w:bookmarkEnd w:id="32"/>
+    <w:bookmarkStart w:id="38" w:name="sub-stim-evals"/>
     <w:p>
       <w:pPr>
         <w:pStyle w:val="Heading2"/>
@@ -3173,7 +3205,7 @@
         <w:t xml:space="preserve">the most acceptable option in lieu of asking the talker for their gender identity.</w:t>
       </w:r>
     </w:p>
-    <w:bookmarkStart w:id="36" w:name="sub-stimuli-visual"/>
+    <w:bookmarkStart w:id="37" w:name="sub-stimuli-visual"/>
     <w:p>
       <w:pPr>
         <w:pStyle w:val="Heading3"/>
@@ -3377,7 +3409,7 @@
       <w:tr>
         <w:tc>
           <w:tcPr/>
-          <w:bookmarkStart w:id="35" w:name="fig-visual"/>
+          <w:bookmarkStart w:id="36" w:name="fig-visual"/>
           <w:p>
             <w:pPr>
               <w:pStyle w:val="Compact"/>
@@ -3388,18 +3420,18 @@
                 <wp:inline>
                   <wp:extent cx="4754880" cy="4754880"/>
                   <wp:effectExtent b="0" l="0" r="0" t="0"/>
-                  <wp:docPr descr="" title="" id="33" name="Picture"/>
+                  <wp:docPr descr="" title="" id="34" name="Picture"/>
                   <a:graphic>
                     <a:graphicData uri="http://schemas.openxmlformats.org/drawingml/2006/picture">
                       <pic:pic>
                         <pic:nvPicPr>
-                          <pic:cNvPr descr="images/facesanddrawings.jpg" id="34" name="Picture"/>
+                          <pic:cNvPr descr="images/facesanddrawings.jpg" id="35" name="Picture"/>
                           <pic:cNvPicPr>
                             <a:picLocks noChangeArrowheads="1" noChangeAspect="1"/>
                           </pic:cNvPicPr>
                         </pic:nvPicPr>
                         <pic:blipFill>
-                          <a:blip r:embed="rId32"/>
+                          <a:blip r:embed="rId33"/>
                           <a:stretch>
                             <a:fillRect/>
                           </a:stretch>
@@ -3501,13 +3533,13 @@
               <w:t xml:space="preserve">face (bottom)</w:t>
             </w:r>
           </w:p>
-          <w:bookmarkEnd w:id="35"/>
+          <w:bookmarkEnd w:id="36"/>
         </w:tc>
       </w:tr>
     </w:tbl>
-    <w:bookmarkEnd w:id="36"/>
     <w:bookmarkEnd w:id="37"/>
-    <w:bookmarkStart w:id="39" w:name="sub-procedure"/>
+    <w:bookmarkEnd w:id="38"/>
+    <w:bookmarkStart w:id="40" w:name="sub-procedure"/>
     <w:p>
       <w:pPr>
         <w:pStyle w:val="Heading2"/>
@@ -3806,7 +3838,7 @@
         <w:rPr>
           <w:rStyle w:val="FootnoteReference"/>
         </w:rPr>
-        <w:footnoteReference w:id="38"/>
+        <w:footnoteReference w:id="39"/>
       </w:r>
       <w:r>
         <w:t xml:space="preserve">.</w:t>
@@ -3974,9 +4006,9 @@
         <w:t xml:space="preserve">total of 120 trials.</w:t>
       </w:r>
     </w:p>
-    <w:bookmarkEnd w:id="39"/>
     <w:bookmarkEnd w:id="40"/>
-    <w:bookmarkStart w:id="44" w:name="sec-predictions"/>
+    <w:bookmarkEnd w:id="41"/>
+    <w:bookmarkStart w:id="45" w:name="sec-predictions"/>
     <w:p>
       <w:pPr>
         <w:pStyle w:val="Heading1"/>
@@ -3985,7 +4017,7 @@
         <w:t xml:space="preserve">Predicted Results</w:t>
       </w:r>
     </w:p>
-    <w:bookmarkStart w:id="41" w:name="sub-pred-face"/>
+    <w:bookmarkStart w:id="42" w:name="sub-pred-face"/>
     <w:p>
       <w:pPr>
         <w:pStyle w:val="Heading2"/>
@@ -4038,8 +4070,8 @@
         <w:t xml:space="preserve">whole.</w:t>
       </w:r>
     </w:p>
-    <w:bookmarkEnd w:id="41"/>
-    <w:bookmarkStart w:id="42" w:name="sub-pred-congruence"/>
+    <w:bookmarkEnd w:id="42"/>
+    <w:bookmarkStart w:id="43" w:name="sub-pred-congruence"/>
     <w:p>
       <w:pPr>
         <w:pStyle w:val="Heading2"/>
@@ -4330,8 +4362,8 @@
         <w:t xml:space="preserve">incongruous trials and only at the extremes of the rime continuum.</w:t>
       </w:r>
     </w:p>
-    <w:bookmarkEnd w:id="42"/>
-    <w:bookmarkStart w:id="43" w:name="sub-pred-guise"/>
+    <w:bookmarkEnd w:id="43"/>
+    <w:bookmarkStart w:id="44" w:name="sub-pred-guise"/>
     <w:p>
       <w:pPr>
         <w:pStyle w:val="Heading2"/>
@@ -4464,9 +4496,9 @@
         <w:t xml:space="preserve">visible in response times between the Instruction conditions.</w:t>
       </w:r>
     </w:p>
-    <w:bookmarkEnd w:id="43"/>
     <w:bookmarkEnd w:id="44"/>
-    <w:bookmarkStart w:id="64" w:name="sec-results"/>
+    <w:bookmarkEnd w:id="45"/>
+    <w:bookmarkStart w:id="65" w:name="sec-results"/>
     <w:p>
       <w:pPr>
         <w:pStyle w:val="Heading1"/>
@@ -4641,7 +4673,7 @@
         <w:t xml:space="preserve">remaining response times were log-transformed.</w:t>
       </w:r>
     </w:p>
-    <w:bookmarkStart w:id="53" w:name="sub-results-fricative"/>
+    <w:bookmarkStart w:id="54" w:name="sub-results-fricative"/>
     <w:p>
       <w:pPr>
         <w:pStyle w:val="Heading2"/>
@@ -4759,7 +4791,7 @@
       <w:tr>
         <w:tc>
           <w:tcPr/>
-          <w:bookmarkStart w:id="48" w:name="fig-scurve"/>
+          <w:bookmarkStart w:id="49" w:name="fig-scurve"/>
           <w:p>
             <w:pPr>
               <w:pStyle w:val="Compact"/>
@@ -4770,18 +4802,18 @@
                 <wp:inline>
                   <wp:extent cx="4754880" cy="2937285"/>
                   <wp:effectExtent b="0" l="0" r="0" t="0"/>
-                  <wp:docPr descr="" title="" id="46" name="Picture"/>
+                  <wp:docPr descr="" title="" id="47" name="Picture"/>
                   <a:graphic>
                     <a:graphicData uri="http://schemas.openxmlformats.org/drawingml/2006/picture">
                       <pic:pic>
                         <pic:nvPicPr>
-                          <pic:cNvPr descr="images/Scurve.png" id="47" name="Picture"/>
+                          <pic:cNvPr descr="images/Scurve.png" id="48" name="Picture"/>
                           <pic:cNvPicPr>
                             <a:picLocks noChangeArrowheads="1" noChangeAspect="1"/>
                           </pic:cNvPicPr>
                         </pic:nvPicPr>
                         <pic:blipFill>
-                          <a:blip r:embed="rId45"/>
+                          <a:blip r:embed="rId46"/>
                           <a:stretch>
                             <a:fillRect/>
                           </a:stretch>
@@ -4839,7 +4871,7 @@
               <w:t xml:space="preserve">continuum steps and purported gender presented by the face.</w:t>
             </w:r>
           </w:p>
-          <w:bookmarkEnd w:id="48"/>
+          <w:bookmarkEnd w:id="49"/>
         </w:tc>
       </w:tr>
     </w:tbl>
@@ -4929,7 +4961,7 @@
       <w:tr>
         <w:tc>
           <w:tcPr/>
-          <w:bookmarkStart w:id="52" w:name="fig-rimes"/>
+          <w:bookmarkStart w:id="53" w:name="fig-rimes"/>
           <w:p>
             <w:pPr>
               <w:pStyle w:val="Compact"/>
@@ -4940,18 +4972,18 @@
                 <wp:inline>
                   <wp:extent cx="4754880" cy="2937285"/>
                   <wp:effectExtent b="0" l="0" r="0" t="0"/>
-                  <wp:docPr descr="" title="" id="50" name="Picture"/>
+                  <wp:docPr descr="" title="" id="51" name="Picture"/>
                   <a:graphic>
                     <a:graphicData uri="http://schemas.openxmlformats.org/drawingml/2006/picture">
                       <pic:pic>
                         <pic:nvPicPr>
-                          <pic:cNvPr descr="images/ambiguous-by-rime-step.png" id="51" name="Picture"/>
+                          <pic:cNvPr descr="images/ambiguous-by-rime-step.png" id="52" name="Picture"/>
                           <pic:cNvPicPr>
                             <a:picLocks noChangeArrowheads="1" noChangeAspect="1"/>
                           </pic:cNvPicPr>
                         </pic:nvPicPr>
                         <pic:blipFill>
-                          <a:blip r:embed="rId49"/>
+                          <a:blip r:embed="rId50"/>
                           <a:stretch>
                             <a:fillRect/>
                           </a:stretch>
@@ -5015,7 +5047,7 @@
               <w:t xml:space="preserve">stimulus talker.</w:t>
             </w:r>
           </w:p>
-          <w:bookmarkEnd w:id="52"/>
+          <w:bookmarkEnd w:id="53"/>
         </w:tc>
       </w:tr>
     </w:tbl>
@@ -5456,8 +5488,8 @@
         <w:t xml:space="preserve">and Unhidden instruction conditions appear to be identical.</w:t>
       </w:r>
     </w:p>
-    <w:bookmarkEnd w:id="53"/>
-    <w:bookmarkStart w:id="58" w:name="sub-results-stats"/>
+    <w:bookmarkEnd w:id="54"/>
+    <w:bookmarkStart w:id="59" w:name="sub-results-stats"/>
     <w:p>
       <w:pPr>
         <w:pStyle w:val="Heading2"/>
@@ -5592,7 +5624,7 @@
       <w:tr>
         <w:tc>
           <w:tcPr/>
-          <w:bookmarkStart w:id="57" w:name="fig-coefs"/>
+          <w:bookmarkStart w:id="58" w:name="fig-coefs"/>
           <w:p>
             <w:pPr>
               <w:pStyle w:val="Compact"/>
@@ -5603,18 +5635,18 @@
                 <wp:inline>
                   <wp:extent cx="4754880" cy="3169919"/>
                   <wp:effectExtent b="0" l="0" r="0" t="0"/>
-                  <wp:docPr descr="" title="" id="55" name="Picture"/>
+                  <wp:docPr descr="" title="" id="56" name="Picture"/>
                   <a:graphic>
                     <a:graphicData uri="http://schemas.openxmlformats.org/drawingml/2006/picture">
                       <pic:pic>
                         <pic:nvPicPr>
-                          <pic:cNvPr descr="images/coefs_instruction.png" id="56" name="Picture"/>
+                          <pic:cNvPr descr="images/coefs_instruction.png" id="57" name="Picture"/>
                           <pic:cNvPicPr>
                             <a:picLocks noChangeArrowheads="1" noChangeAspect="1"/>
                           </pic:cNvPicPr>
                         </pic:nvPicPr>
                         <pic:blipFill>
-                          <a:blip r:embed="rId54"/>
+                          <a:blip r:embed="rId55"/>
                           <a:stretch>
                             <a:fillRect/>
                           </a:stretch>
@@ -5666,7 +5698,7 @@
               <w:t xml:space="preserve">plotted with 95% confidence intervals.</w:t>
             </w:r>
           </w:p>
-          <w:bookmarkEnd w:id="57"/>
+          <w:bookmarkEnd w:id="58"/>
         </w:tc>
       </w:tr>
     </w:tbl>
@@ -7779,8 +7811,8 @@
         <w:t xml:space="preserve">).</w:t>
       </w:r>
     </w:p>
-    <w:bookmarkEnd w:id="58"/>
-    <w:bookmarkStart w:id="63" w:name="sub-results-rt"/>
+    <w:bookmarkEnd w:id="59"/>
+    <w:bookmarkStart w:id="64" w:name="sub-results-rt"/>
     <w:p>
       <w:pPr>
         <w:pStyle w:val="Heading2"/>
@@ -8211,7 +8243,7 @@
       <w:tr>
         <w:tc>
           <w:tcPr/>
-          <w:bookmarkStart w:id="62" w:name="fig-coefs-logRT"/>
+          <w:bookmarkStart w:id="63" w:name="fig-coefs-logRT"/>
           <w:p>
             <w:pPr>
               <w:pStyle w:val="Compact"/>
@@ -8222,18 +8254,18 @@
                 <wp:inline>
                   <wp:extent cx="4754880" cy="3169919"/>
                   <wp:effectExtent b="0" l="0" r="0" t="0"/>
-                  <wp:docPr descr="" title="" id="60" name="Picture"/>
+                  <wp:docPr descr="" title="" id="61" name="Picture"/>
                   <a:graphic>
                     <a:graphicData uri="http://schemas.openxmlformats.org/drawingml/2006/picture">
                       <pic:pic>
                         <pic:nvPicPr>
-                          <pic:cNvPr descr="images/coefs-logRT_instructions.png" id="61" name="Picture"/>
+                          <pic:cNvPr descr="images/coefs-logRT_instructions.png" id="62" name="Picture"/>
                           <pic:cNvPicPr>
                             <a:picLocks noChangeArrowheads="1" noChangeAspect="1"/>
                           </pic:cNvPicPr>
                         </pic:nvPicPr>
                         <pic:blipFill>
-                          <a:blip r:embed="rId59"/>
+                          <a:blip r:embed="rId60"/>
                           <a:stretch>
                             <a:fillRect/>
                           </a:stretch>
@@ -8285,7 +8317,7 @@
               <w:t xml:space="preserve">models plotted with 95% confidence intervals.</w:t>
             </w:r>
           </w:p>
-          <w:bookmarkEnd w:id="62"/>
+          <w:bookmarkEnd w:id="63"/>
         </w:tc>
       </w:tr>
     </w:tbl>
@@ -8733,9 +8765,9 @@
         <w:t xml:space="preserve">model.</w:t>
       </w:r>
     </w:p>
-    <w:bookmarkEnd w:id="63"/>
     <w:bookmarkEnd w:id="64"/>
-    <w:bookmarkStart w:id="65" w:name="discussion"/>
+    <w:bookmarkEnd w:id="65"/>
+    <w:bookmarkStart w:id="66" w:name="discussion"/>
     <w:p>
       <w:pPr>
         <w:pStyle w:val="Heading1"/>
@@ -8943,7 +8975,7 @@
         <w:t xml:space="preserve"> </w:t>
       </w:r>
       <w:r>
-        <w:t xml:space="preserve">(Niedzielski 1999; Hay, Nolan, and Drager 2006; Hay and Drager 2010)</w:t>
+        <w:t xml:space="preserve">(N. Niedzielski 1999; J. Hay, Nolan, and Drager 2006; J. Hay and Drager 2010)</w:t>
       </w:r>
       <w:r>
         <w:t xml:space="preserve">. It</w:t>
@@ -9277,8 +9309,8 @@
         <w:t xml:space="preserve">altering the phonetic correlates of gender.</w:t>
       </w:r>
     </w:p>
-    <w:bookmarkEnd w:id="65"/>
-    <w:bookmarkStart w:id="66" w:name="conclusion"/>
+    <w:bookmarkEnd w:id="66"/>
+    <w:bookmarkStart w:id="67" w:name="conclusion"/>
     <w:p>
       <w:pPr>
         <w:pStyle w:val="Heading1"/>
@@ -9782,8 +9814,8 @@
         <w:t xml:space="preserve">underlying this ability would necessarily distinguish them.</w:t>
       </w:r>
     </w:p>
-    <w:bookmarkEnd w:id="66"/>
-    <w:bookmarkStart w:id="186" w:name="sec-references"/>
+    <w:bookmarkEnd w:id="67"/>
+    <w:bookmarkStart w:id="191" w:name="sec-references"/>
     <w:p>
       <w:pPr>
         <w:pStyle w:val="Heading1"/>
@@ -9792,8 +9824,8 @@
         <w:t xml:space="preserve">References</w:t>
       </w:r>
     </w:p>
-    <w:bookmarkStart w:id="185" w:name="refs"/>
-    <w:bookmarkStart w:id="67" w:name="ref-alpert2014"/>
+    <w:bookmarkStart w:id="190" w:name="refs"/>
+    <w:bookmarkStart w:id="68" w:name="ref-alpert2014"/>
     <w:p>
       <w:pPr>
         <w:pStyle w:val="Bibliography"/>
@@ -9811,8 +9843,8 @@
         <w:t xml:space="preserve"> PhD thesis, University of Michigan, Department of Anthropology.</w:t>
       </w:r>
     </w:p>
-    <w:bookmarkEnd w:id="67"/>
-    <w:bookmarkStart w:id="68" w:name="ref-BabelIssue"/>
+    <w:bookmarkEnd w:id="68"/>
+    <w:bookmarkStart w:id="69" w:name="ref-BabelIssue"/>
     <w:p>
       <w:pPr>
         <w:pStyle w:val="Bibliography"/>
@@ -9843,8 +9875,8 @@
         <w:t xml:space="preserve">42 (1).</w:t>
       </w:r>
     </w:p>
-    <w:bookmarkEnd w:id="68"/>
-    <w:bookmarkStart w:id="69" w:name="ref-babelCampbell-kiblerMcGowanIssue"/>
+    <w:bookmarkEnd w:id="69"/>
+    <w:bookmarkStart w:id="70" w:name="ref-babelCampbell-kiblerMcGowanIssue"/>
     <w:p>
       <w:pPr>
         <w:pStyle w:val="Bibliography"/>
@@ -9875,8 +9907,8 @@
         <w:t xml:space="preserve">42 (1).</w:t>
       </w:r>
     </w:p>
-    <w:bookmarkEnd w:id="69"/>
-    <w:bookmarkStart w:id="70" w:name="ref-bakhtin1981"/>
+    <w:bookmarkEnd w:id="70"/>
+    <w:bookmarkStart w:id="71" w:name="ref-bakhtin1981"/>
     <w:p>
       <w:pPr>
         <w:pStyle w:val="Bibliography"/>
@@ -9898,8 +9930,8 @@
         <w:t xml:space="preserve">. University of texas Press.</w:t>
       </w:r>
     </w:p>
-    <w:bookmarkEnd w:id="70"/>
-    <w:bookmarkStart w:id="71" w:name="ref-barrett2014"/>
+    <w:bookmarkEnd w:id="71"/>
+    <w:bookmarkStart w:id="72" w:name="ref-barrett2014"/>
     <w:p>
       <w:pPr>
         <w:pStyle w:val="Bibliography"/>
@@ -9927,8 +9959,8 @@
         <w:t xml:space="preserve">, 195–223.</w:t>
       </w:r>
     </w:p>
-    <w:bookmarkEnd w:id="71"/>
-    <w:bookmarkStart w:id="73" w:name="ref-lme4"/>
+    <w:bookmarkEnd w:id="72"/>
+    <w:bookmarkStart w:id="74" w:name="ref-lme4"/>
     <w:p>
       <w:pPr>
         <w:pStyle w:val="Bibliography"/>
@@ -9952,7 +9984,7 @@
       <w:r>
         <w:t xml:space="preserve"> </w:t>
       </w:r>
-      <w:hyperlink r:id="rId72">
+      <w:hyperlink r:id="rId73">
         <w:r>
           <w:rPr>
             <w:rStyle w:val="Hyperlink"/>
@@ -9964,8 +9996,40 @@
         <w:t xml:space="preserve">.</w:t>
       </w:r>
     </w:p>
-    <w:bookmarkEnd w:id="73"/>
-    <w:bookmarkStart w:id="74" w:name="ref-praat2001"/>
+    <w:bookmarkEnd w:id="74"/>
+    <w:bookmarkStart w:id="75" w:name="ref-Bender2005"/>
+    <w:p>
+      <w:pPr>
+        <w:pStyle w:val="Bibliography"/>
+      </w:pPr>
+      <w:r>
+        <w:t xml:space="preserve">Bender, Emily M. 2005.</w:t>
+      </w:r>
+      <w:r>
+        <w:t xml:space="preserve"> </w:t>
+      </w:r>
+      <w:r>
+        <w:t xml:space="preserve">“On the Boundaries of Linguistic Competence: Matched-Guise Experiments as Evidence of Knowledge of Grammar.”</w:t>
+      </w:r>
+      <w:r>
+        <w:t xml:space="preserve"> </w:t>
+      </w:r>
+      <w:r>
+        <w:rPr>
+          <w:i/>
+          <w:iCs/>
+        </w:rPr>
+        <w:t xml:space="preserve">Lingua</w:t>
+      </w:r>
+      <w:r>
+        <w:t xml:space="preserve"> </w:t>
+      </w:r>
+      <w:r>
+        <w:t xml:space="preserve">115 (11): 1579–98.</w:t>
+      </w:r>
+    </w:p>
+    <w:bookmarkEnd w:id="75"/>
+    <w:bookmarkStart w:id="76" w:name="ref-praat2001"/>
     <w:p>
       <w:pPr>
         <w:pStyle w:val="Bibliography"/>
@@ -10021,8 +10085,8 @@
         <w:t xml:space="preserve">, 341–45.</w:t>
       </w:r>
     </w:p>
-    <w:bookmarkEnd w:id="74"/>
-    <w:bookmarkStart w:id="76" w:name="ref-bouavichithEtAl2019"/>
+    <w:bookmarkEnd w:id="76"/>
+    <w:bookmarkStart w:id="78" w:name="ref-bouavichithEtAl2019"/>
     <w:p>
       <w:pPr>
         <w:pStyle w:val="Bibliography"/>
@@ -10055,7 +10119,7 @@
       <w:r>
         <w:t xml:space="preserve"> </w:t>
       </w:r>
-      <w:hyperlink r:id="rId75">
+      <w:hyperlink r:id="rId77">
         <w:r>
           <w:rPr>
             <w:rStyle w:val="Hyperlink"/>
@@ -10067,8 +10131,8 @@
         <w:t xml:space="preserve">.</w:t>
       </w:r>
     </w:p>
-    <w:bookmarkEnd w:id="76"/>
-    <w:bookmarkStart w:id="78" w:name="ref-boydfruehwaldhall-lew_2021"/>
+    <w:bookmarkEnd w:id="78"/>
+    <w:bookmarkStart w:id="80" w:name="ref-boydfruehwaldhall-lew_2021"/>
     <w:p>
       <w:pPr>
         <w:pStyle w:val="Bibliography"/>
@@ -10101,7 +10165,7 @@
       <w:r>
         <w:t xml:space="preserve"> </w:t>
       </w:r>
-      <w:hyperlink r:id="rId77">
+      <w:hyperlink r:id="rId79">
         <w:r>
           <w:rPr>
             <w:rStyle w:val="Hyperlink"/>
@@ -10113,8 +10177,8 @@
         <w:t xml:space="preserve">.</w:t>
       </w:r>
     </w:p>
-    <w:bookmarkEnd w:id="78"/>
-    <w:bookmarkStart w:id="79" w:name="ref-bucholtz2002"/>
+    <w:bookmarkEnd w:id="80"/>
+    <w:bookmarkStart w:id="81" w:name="ref-bucholtz2002"/>
     <w:p>
       <w:pPr>
         <w:pStyle w:val="Bibliography"/>
@@ -10157,8 +10221,8 @@
         <w:t xml:space="preserve">8 (3): 33–45.</w:t>
       </w:r>
     </w:p>
-    <w:bookmarkEnd w:id="79"/>
-    <w:bookmarkStart w:id="80" w:name="ref-bucholtzHall2016"/>
+    <w:bookmarkEnd w:id="81"/>
+    <w:bookmarkStart w:id="82" w:name="ref-bucholtzHall2016"/>
     <w:p>
       <w:pPr>
         <w:pStyle w:val="Bibliography"/>
@@ -10189,8 +10253,8 @@
         <w:t xml:space="preserve">1 (1): 173–200.</w:t>
       </w:r>
     </w:p>
-    <w:bookmarkEnd w:id="80"/>
-    <w:bookmarkStart w:id="81" w:name="ref-calder2018"/>
+    <w:bookmarkEnd w:id="82"/>
+    <w:bookmarkStart w:id="83" w:name="ref-calder2018"/>
     <w:p>
       <w:pPr>
         <w:pStyle w:val="Bibliography"/>
@@ -10245,8 +10309,8 @@
         <w:t xml:space="preserve">, edited by Kira Hall and Rusty Barrett, 1–23.</w:t>
       </w:r>
     </w:p>
-    <w:bookmarkEnd w:id="81"/>
-    <w:bookmarkStart w:id="82" w:name="ref-campbell-kibler2005"/>
+    <w:bookmarkEnd w:id="83"/>
+    <w:bookmarkStart w:id="84" w:name="ref-campbell-kibler2005"/>
     <w:p>
       <w:pPr>
         <w:pStyle w:val="Bibliography"/>
@@ -10267,8 +10331,8 @@
         <w:t xml:space="preserve">PhD thesis, Stanford University.</w:t>
       </w:r>
     </w:p>
-    <w:bookmarkEnd w:id="82"/>
-    <w:bookmarkStart w:id="83" w:name="ref-campbell-kibler2007"/>
+    <w:bookmarkEnd w:id="84"/>
+    <w:bookmarkStart w:id="85" w:name="ref-campbell-kibler2007"/>
     <w:p>
       <w:pPr>
         <w:pStyle w:val="Bibliography"/>
@@ -10299,8 +10363,40 @@
         <w:t xml:space="preserve">82 (1): 32–64.</w:t>
       </w:r>
     </w:p>
-    <w:bookmarkEnd w:id="83"/>
-    <w:bookmarkStart w:id="84" w:name="ref-campbell-kibler2016"/>
+    <w:bookmarkEnd w:id="85"/>
+    <w:bookmarkStart w:id="86" w:name="ref-campbell-kibler2012"/>
+    <w:p>
+      <w:pPr>
+        <w:pStyle w:val="Bibliography"/>
+      </w:pPr>
+      <w:r>
+        <w:t xml:space="preserve">———. 2012.</w:t>
+      </w:r>
+      <w:r>
+        <w:t xml:space="preserve"> </w:t>
+      </w:r>
+      <w:r>
+        <w:t xml:space="preserve">“The Implicit Association Test and Sociolinguistic Meaning.”</w:t>
+      </w:r>
+      <w:r>
+        <w:t xml:space="preserve"> </w:t>
+      </w:r>
+      <w:r>
+        <w:rPr>
+          <w:i/>
+          <w:iCs/>
+        </w:rPr>
+        <w:t xml:space="preserve">Lingua</w:t>
+      </w:r>
+      <w:r>
+        <w:t xml:space="preserve"> </w:t>
+      </w:r>
+      <w:r>
+        <w:t xml:space="preserve">122 (7): 753–63.</w:t>
+      </w:r>
+    </w:p>
+    <w:bookmarkEnd w:id="86"/>
+    <w:bookmarkStart w:id="87" w:name="ref-campbell-kibler2016"/>
     <w:p>
       <w:pPr>
         <w:pStyle w:val="Bibliography"/>
@@ -10334,8 +10430,8 @@
         <w:t xml:space="preserve">, edited by Anna M. Babel, 123–51. Cambridge University Press Cambridge.</w:t>
       </w:r>
     </w:p>
-    <w:bookmarkEnd w:id="84"/>
-    <w:bookmarkStart w:id="85" w:name="ref-campbell-kibler2020"/>
+    <w:bookmarkEnd w:id="87"/>
+    <w:bookmarkStart w:id="88" w:name="ref-campbell-kibler2020"/>
     <w:p>
       <w:pPr>
         <w:pStyle w:val="Bibliography"/>
@@ -10366,8 +10462,8 @@
         <w:t xml:space="preserve">25 (2): 253–71.</w:t>
       </w:r>
     </w:p>
-    <w:bookmarkEnd w:id="85"/>
-    <w:bookmarkStart w:id="86" w:name="ref-campbell-kiblerIssue"/>
+    <w:bookmarkEnd w:id="88"/>
+    <w:bookmarkStart w:id="89" w:name="ref-campbell-kiblerIssue"/>
     <w:p>
       <w:pPr>
         <w:pStyle w:val="Bibliography"/>
@@ -10398,8 +10494,8 @@
         <w:t xml:space="preserve">42 (1).</w:t>
       </w:r>
     </w:p>
-    <w:bookmarkEnd w:id="86"/>
-    <w:bookmarkStart w:id="87" w:name="ref-chan2021"/>
+    <w:bookmarkEnd w:id="89"/>
+    <w:bookmarkStart w:id="90" w:name="ref-chan2021"/>
     <w:p>
       <w:pPr>
         <w:pStyle w:val="Bibliography"/>
@@ -10427,8 +10523,8 @@
         <w:t xml:space="preserve">.</w:t>
       </w:r>
     </w:p>
-    <w:bookmarkEnd w:id="87"/>
-    <w:bookmarkStart w:id="88" w:name="ref-clopperPisoni2004"/>
+    <w:bookmarkEnd w:id="90"/>
+    <w:bookmarkStart w:id="91" w:name="ref-clopperPisoni2004"/>
     <w:p>
       <w:pPr>
         <w:pStyle w:val="Bibliography"/>
@@ -10459,8 +10555,8 @@
         <w:t xml:space="preserve">47 (3): 207–38.</w:t>
       </w:r>
     </w:p>
-    <w:bookmarkEnd w:id="88"/>
-    <w:bookmarkStart w:id="90" w:name="ref-craik_recognition_2015"/>
+    <w:bookmarkEnd w:id="91"/>
+    <w:bookmarkStart w:id="93" w:name="ref-craik_recognition_2015"/>
     <w:p>
       <w:pPr>
         <w:pStyle w:val="Bibliography"/>
@@ -10505,7 +10601,7 @@
       <w:r>
         <w:t xml:space="preserve"> </w:t>
       </w:r>
-      <w:hyperlink r:id="rId89">
+      <w:hyperlink r:id="rId92">
         <w:r>
           <w:rPr>
             <w:rStyle w:val="Hyperlink"/>
@@ -10517,8 +10613,8 @@
         <w:t xml:space="preserve">.</w:t>
       </w:r>
     </w:p>
-    <w:bookmarkEnd w:id="90"/>
-    <w:bookmarkStart w:id="91" w:name="ref-cramer2021"/>
+    <w:bookmarkEnd w:id="93"/>
+    <w:bookmarkStart w:id="94" w:name="ref-cramer2021"/>
     <w:p>
       <w:pPr>
         <w:pStyle w:val="Bibliography"/>
@@ -10549,8 +10645,40 @@
         <w:t xml:space="preserve">15 (2): e12405.</w:t>
       </w:r>
     </w:p>
-    <w:bookmarkEnd w:id="91"/>
-    <w:bookmarkStart w:id="92" w:name="ref-daniel2007"/>
+    <w:bookmarkEnd w:id="94"/>
+    <w:bookmarkStart w:id="95" w:name="ref-Donofrio2018"/>
+    <w:p>
+      <w:pPr>
+        <w:pStyle w:val="Bibliography"/>
+      </w:pPr>
+      <w:r>
+        <w:t xml:space="preserve">D’Onofrio, Annette. 2018.</w:t>
+      </w:r>
+      <w:r>
+        <w:t xml:space="preserve"> </w:t>
+      </w:r>
+      <w:r>
+        <w:t xml:space="preserve">“Controlled and Automatic Perceptions of a Sociolinguistic Marker.”</w:t>
+      </w:r>
+      <w:r>
+        <w:t xml:space="preserve"> </w:t>
+      </w:r>
+      <w:r>
+        <w:rPr>
+          <w:i/>
+          <w:iCs/>
+        </w:rPr>
+        <w:t xml:space="preserve">Language Variation and Change</w:t>
+      </w:r>
+      <w:r>
+        <w:t xml:space="preserve"> </w:t>
+      </w:r>
+      <w:r>
+        <w:t xml:space="preserve">30 (2): 261–85.</w:t>
+      </w:r>
+    </w:p>
+    <w:bookmarkEnd w:id="95"/>
+    <w:bookmarkStart w:id="96" w:name="ref-daniel2007"/>
     <w:p>
       <w:pPr>
         <w:pStyle w:val="Bibliography"/>
@@ -10581,8 +10709,8 @@
         <w:t xml:space="preserve">62 (1): 5–10.</w:t>
       </w:r>
     </w:p>
-    <w:bookmarkEnd w:id="92"/>
-    <w:bookmarkStart w:id="94" w:name="ref-dehaene_towards_2001"/>
+    <w:bookmarkEnd w:id="96"/>
+    <w:bookmarkStart w:id="98" w:name="ref-dehaene_towards_2001"/>
     <w:p>
       <w:pPr>
         <w:pStyle w:val="Bibliography"/>
@@ -10615,7 +10743,7 @@
       <w:r>
         <w:t xml:space="preserve"> </w:t>
       </w:r>
-      <w:hyperlink r:id="rId93">
+      <w:hyperlink r:id="rId97">
         <w:r>
           <w:rPr>
             <w:rStyle w:val="Hyperlink"/>
@@ -10627,8 +10755,8 @@
         <w:t xml:space="preserve">.</w:t>
       </w:r>
     </w:p>
-    <w:bookmarkEnd w:id="94"/>
-    <w:bookmarkStart w:id="95" w:name="ref-drager2013"/>
+    <w:bookmarkEnd w:id="98"/>
+    <w:bookmarkStart w:id="99" w:name="ref-drager2013"/>
     <w:p>
       <w:pPr>
         <w:pStyle w:val="Bibliography"/>
@@ -10662,8 +10790,8 @@
         <w:t xml:space="preserve">, edited by Janet Holmes and Kirk Hazen, 58–73. Oxford: Wiley Blackwell.</w:t>
       </w:r>
     </w:p>
-    <w:bookmarkEnd w:id="95"/>
-    <w:bookmarkStart w:id="96" w:name="ref-eckert2008"/>
+    <w:bookmarkEnd w:id="99"/>
+    <w:bookmarkStart w:id="100" w:name="ref-eckert2008"/>
     <w:p>
       <w:pPr>
         <w:pStyle w:val="Bibliography"/>
@@ -10694,8 +10822,8 @@
         <w:t xml:space="preserve">12 (4): 453–76.</w:t>
       </w:r>
     </w:p>
-    <w:bookmarkEnd w:id="96"/>
-    <w:bookmarkStart w:id="97" w:name="ref-eckert2012"/>
+    <w:bookmarkEnd w:id="100"/>
+    <w:bookmarkStart w:id="101" w:name="ref-eckert2012"/>
     <w:p>
       <w:pPr>
         <w:pStyle w:val="Bibliography"/>
@@ -10738,8 +10866,8 @@
         <w:t xml:space="preserve">41 (1): 87–100.</w:t>
       </w:r>
     </w:p>
-    <w:bookmarkEnd w:id="97"/>
-    <w:bookmarkStart w:id="98" w:name="ref-eckertPodesva2021"/>
+    <w:bookmarkEnd w:id="101"/>
+    <w:bookmarkStart w:id="102" w:name="ref-eckertPodesva2021"/>
     <w:p>
       <w:pPr>
         <w:pStyle w:val="Bibliography"/>
@@ -10767,8 +10895,8 @@
         <w:t xml:space="preserve">, 25–36.</w:t>
       </w:r>
     </w:p>
-    <w:bookmarkEnd w:id="98"/>
-    <w:bookmarkStart w:id="99" w:name="ref-evans2008"/>
+    <w:bookmarkEnd w:id="102"/>
+    <w:bookmarkStart w:id="103" w:name="ref-evans2008"/>
     <w:p>
       <w:pPr>
         <w:pStyle w:val="Bibliography"/>
@@ -10799,8 +10927,8 @@
         <w:t xml:space="preserve">59: 255–78.</w:t>
       </w:r>
     </w:p>
-    <w:bookmarkEnd w:id="99"/>
-    <w:bookmarkStart w:id="100" w:name="ref-fant1960"/>
+    <w:bookmarkEnd w:id="103"/>
+    <w:bookmarkStart w:id="104" w:name="ref-fant1960"/>
     <w:p>
       <w:pPr>
         <w:pStyle w:val="Bibliography"/>
@@ -10822,8 +10950,8 @@
         <w:t xml:space="preserve">. The Hague, The Netherlands: Mouton.</w:t>
       </w:r>
     </w:p>
-    <w:bookmarkEnd w:id="100"/>
-    <w:bookmarkStart w:id="101" w:name="ref-foulkesDocherty2006"/>
+    <w:bookmarkEnd w:id="104"/>
+    <w:bookmarkStart w:id="105" w:name="ref-foulkesDocherty2006"/>
     <w:p>
       <w:pPr>
         <w:pStyle w:val="Bibliography"/>
@@ -10854,8 +10982,8 @@
         <w:t xml:space="preserve">34: 409–38.</w:t>
       </w:r>
     </w:p>
-    <w:bookmarkEnd w:id="101"/>
-    <w:bookmarkStart w:id="102" w:name="ref-Fowler1986"/>
+    <w:bookmarkEnd w:id="105"/>
+    <w:bookmarkStart w:id="106" w:name="ref-Fowler1986"/>
     <w:p>
       <w:pPr>
         <w:pStyle w:val="Bibliography"/>
@@ -10886,8 +11014,8 @@
         <w:t xml:space="preserve">14: 3–28.</w:t>
       </w:r>
     </w:p>
-    <w:bookmarkEnd w:id="102"/>
-    <w:bookmarkStart w:id="103" w:name="ref-gaskell2002representation"/>
+    <w:bookmarkEnd w:id="106"/>
+    <w:bookmarkStart w:id="107" w:name="ref-gaskell2002representation"/>
     <w:p>
       <w:pPr>
         <w:pStyle w:val="Bibliography"/>
@@ -10918,8 +11046,8 @@
         <w:t xml:space="preserve">45 (2): 220–66.</w:t>
       </w:r>
     </w:p>
-    <w:bookmarkEnd w:id="103"/>
-    <w:bookmarkStart w:id="104" w:name="ref-giles1970"/>
+    <w:bookmarkEnd w:id="107"/>
+    <w:bookmarkStart w:id="108" w:name="ref-giles1970"/>
     <w:p>
       <w:pPr>
         <w:pStyle w:val="Bibliography"/>
@@ -10950,8 +11078,8 @@
         <w:t xml:space="preserve">22 (3): 211–27.</w:t>
       </w:r>
     </w:p>
-    <w:bookmarkEnd w:id="104"/>
-    <w:bookmarkStart w:id="105" w:name="ref-gnevsheva2017"/>
+    <w:bookmarkEnd w:id="108"/>
+    <w:bookmarkStart w:id="109" w:name="ref-gnevsheva2017"/>
     <w:p>
       <w:pPr>
         <w:pStyle w:val="Bibliography"/>
@@ -10982,8 +11110,8 @@
         <w:t xml:space="preserve">21 (2): 213–27.</w:t>
       </w:r>
     </w:p>
-    <w:bookmarkEnd w:id="105"/>
-    <w:bookmarkStart w:id="106" w:name="ref-Goldinger1998"/>
+    <w:bookmarkEnd w:id="109"/>
+    <w:bookmarkStart w:id="110" w:name="ref-Goldinger1998"/>
     <w:p>
       <w:pPr>
         <w:pStyle w:val="Bibliography"/>
@@ -11014,8 +11142,8 @@
         <w:t xml:space="preserve">105 (2): 251–79.</w:t>
       </w:r>
     </w:p>
-    <w:bookmarkEnd w:id="106"/>
-    <w:bookmarkStart w:id="108" w:name="ref-graziano_attention_2015"/>
+    <w:bookmarkEnd w:id="110"/>
+    <w:bookmarkStart w:id="112" w:name="ref-graziano_attention_2015"/>
     <w:p>
       <w:pPr>
         <w:pStyle w:val="Bibliography"/>
@@ -11048,7 +11176,7 @@
       <w:r>
         <w:t xml:space="preserve"> </w:t>
       </w:r>
-      <w:hyperlink r:id="rId107">
+      <w:hyperlink r:id="rId111">
         <w:r>
           <w:rPr>
             <w:rStyle w:val="Hyperlink"/>
@@ -11060,8 +11188,8 @@
         <w:t xml:space="preserve">.</w:t>
       </w:r>
     </w:p>
-    <w:bookmarkEnd w:id="108"/>
-    <w:bookmarkStart w:id="110" w:name="ref-GreenEtAl1991"/>
+    <w:bookmarkEnd w:id="112"/>
+    <w:bookmarkStart w:id="114" w:name="ref-GreenEtAl1991"/>
     <w:p>
       <w:pPr>
         <w:pStyle w:val="Bibliography"/>
@@ -11094,7 +11222,7 @@
       <w:r>
         <w:t xml:space="preserve"> </w:t>
       </w:r>
-      <w:hyperlink r:id="rId109">
+      <w:hyperlink r:id="rId113">
         <w:r>
           <w:rPr>
             <w:rStyle w:val="Hyperlink"/>
@@ -11106,8 +11234,8 @@
         <w:t xml:space="preserve">.</w:t>
       </w:r>
     </w:p>
-    <w:bookmarkEnd w:id="110"/>
-    <w:bookmarkStart w:id="111" w:name="ref-greenKuhlMeltzoffStevens1991"/>
+    <w:bookmarkEnd w:id="114"/>
+    <w:bookmarkStart w:id="115" w:name="ref-greenKuhlMeltzoffStevens1991"/>
     <w:p>
       <w:pPr>
         <w:pStyle w:val="Bibliography"/>
@@ -11164,7 +11292,7 @@
       <w:r>
         <w:t xml:space="preserve"> </w:t>
       </w:r>
-      <w:hyperlink r:id="rId109">
+      <w:hyperlink r:id="rId113">
         <w:r>
           <w:rPr>
             <w:rStyle w:val="Hyperlink"/>
@@ -11176,8 +11304,8 @@
         <w:t xml:space="preserve">.</w:t>
       </w:r>
     </w:p>
-    <w:bookmarkEnd w:id="111"/>
-    <w:bookmarkStart w:id="112" w:name="ref-hadodoIssue"/>
+    <w:bookmarkEnd w:id="115"/>
+    <w:bookmarkStart w:id="116" w:name="ref-hadodoIssue"/>
     <w:p>
       <w:pPr>
         <w:pStyle w:val="Bibliography"/>
@@ -11208,8 +11336,8 @@
         <w:t xml:space="preserve">42 (1).</w:t>
       </w:r>
     </w:p>
-    <w:bookmarkEnd w:id="112"/>
-    <w:bookmarkStart w:id="113" w:name="ref-hall2021language"/>
+    <w:bookmarkEnd w:id="116"/>
+    <w:bookmarkStart w:id="117" w:name="ref-hall2021language"/>
     <w:p>
       <w:pPr>
         <w:pStyle w:val="Bibliography"/>
@@ -11237,8 +11365,8 @@
         <w:t xml:space="preserve">, 892–912.</w:t>
       </w:r>
     </w:p>
-    <w:bookmarkEnd w:id="113"/>
-    <w:bookmarkStart w:id="114" w:name="ref-HayDrager2010"/>
+    <w:bookmarkEnd w:id="117"/>
+    <w:bookmarkStart w:id="118" w:name="ref-HayDrager2010"/>
     <w:p>
       <w:pPr>
         <w:pStyle w:val="Bibliography"/>
@@ -11269,8 +11397,40 @@
         <w:t xml:space="preserve">48 (4): 865–92.</w:t>
       </w:r>
     </w:p>
-    <w:bookmarkEnd w:id="114"/>
-    <w:bookmarkStart w:id="115" w:name="ref-haynolandrager2006"/>
+    <w:bookmarkEnd w:id="118"/>
+    <w:bookmarkStart w:id="119" w:name="ref-haywarrendrager2006"/>
+    <w:p>
+      <w:pPr>
+        <w:pStyle w:val="Bibliography"/>
+      </w:pPr>
+      <w:r>
+        <w:t xml:space="preserve">Hay, Jennifer, Paul Warren, and Katie Drager. 2006.</w:t>
+      </w:r>
+      <w:r>
+        <w:t xml:space="preserve"> </w:t>
+      </w:r>
+      <w:r>
+        <w:t xml:space="preserve">“Factors Influencing Speech Perception in the Context of a Merger-in-Progress.”</w:t>
+      </w:r>
+      <w:r>
+        <w:t xml:space="preserve"> </w:t>
+      </w:r>
+      <w:r>
+        <w:rPr>
+          <w:i/>
+          <w:iCs/>
+        </w:rPr>
+        <w:t xml:space="preserve">Journal of Phonetics</w:t>
+      </w:r>
+      <w:r>
+        <w:t xml:space="preserve"> </w:t>
+      </w:r>
+      <w:r>
+        <w:t xml:space="preserve">34 (4): 458–84.</w:t>
+      </w:r>
+    </w:p>
+    <w:bookmarkEnd w:id="119"/>
+    <w:bookmarkStart w:id="120" w:name="ref-haynolandrager2006"/>
     <w:p>
       <w:pPr>
         <w:pStyle w:val="Bibliography"/>
@@ -11301,8 +11461,8 @@
         <w:t xml:space="preserve">23 (3): 351–79.</w:t>
       </w:r>
     </w:p>
-    <w:bookmarkEnd w:id="115"/>
-    <w:bookmarkStart w:id="116" w:name="ref-johnson2005"/>
+    <w:bookmarkEnd w:id="120"/>
+    <w:bookmarkStart w:id="121" w:name="ref-johnson2005"/>
     <w:p>
       <w:pPr>
         <w:pStyle w:val="Bibliography"/>
@@ -11336,8 +11496,8 @@
         <w:t xml:space="preserve">, edited by D. B. Pisoni and R. Remez, 363–89.</w:t>
       </w:r>
     </w:p>
-    <w:bookmarkEnd w:id="116"/>
-    <w:bookmarkStart w:id="117" w:name="ref-Johnson2006"/>
+    <w:bookmarkEnd w:id="121"/>
+    <w:bookmarkStart w:id="122" w:name="ref-Johnson2006"/>
     <w:p>
       <w:pPr>
         <w:pStyle w:val="Bibliography"/>
@@ -11374,8 +11534,8 @@
         <w:t xml:space="preserve">34: 485–99.</w:t>
       </w:r>
     </w:p>
-    <w:bookmarkEnd w:id="117"/>
-    <w:bookmarkStart w:id="118" w:name="ref-johnsonstranddimperio1999"/>
+    <w:bookmarkEnd w:id="122"/>
+    <w:bookmarkStart w:id="123" w:name="ref-johnsonstranddimperio1999"/>
     <w:p>
       <w:pPr>
         <w:pStyle w:val="Bibliography"/>
@@ -11406,8 +11566,8 @@
         <w:t xml:space="preserve">27 (4): 359–84.</w:t>
       </w:r>
     </w:p>
-    <w:bookmarkEnd w:id="118"/>
-    <w:bookmarkStart w:id="120" w:name="ref-Joos1948"/>
+    <w:bookmarkEnd w:id="123"/>
+    <w:bookmarkStart w:id="125" w:name="ref-Joos1948"/>
     <w:p>
       <w:pPr>
         <w:pStyle w:val="Bibliography"/>
@@ -11440,7 +11600,7 @@
       <w:r>
         <w:t xml:space="preserve"> </w:t>
       </w:r>
-      <w:hyperlink r:id="rId119">
+      <w:hyperlink r:id="rId124">
         <w:r>
           <w:rPr>
             <w:rStyle w:val="Hyperlink"/>
@@ -11452,8 +11612,8 @@
         <w:t xml:space="preserve">.</w:t>
       </w:r>
     </w:p>
-    <w:bookmarkEnd w:id="120"/>
-    <w:bookmarkStart w:id="121" w:name="ref-kang2013"/>
+    <w:bookmarkEnd w:id="125"/>
+    <w:bookmarkStart w:id="126" w:name="ref-kang2013"/>
     <w:p>
       <w:pPr>
         <w:pStyle w:val="Bibliography"/>
@@ -11487,8 +11647,8 @@
         <w:t xml:space="preserve">, 409–29. Springer.</w:t>
       </w:r>
     </w:p>
-    <w:bookmarkEnd w:id="121"/>
-    <w:bookmarkStart w:id="122" w:name="ref-king2021"/>
+    <w:bookmarkEnd w:id="126"/>
+    <w:bookmarkStart w:id="127" w:name="ref-king2021"/>
     <w:p>
       <w:pPr>
         <w:pStyle w:val="Bibliography"/>
@@ -11509,8 +11669,8 @@
         <w:t xml:space="preserve">PhD thesis, Stanford, CA: Stanford University.</w:t>
       </w:r>
     </w:p>
-    <w:bookmarkEnd w:id="122"/>
-    <w:bookmarkStart w:id="123" w:name="ref-kristiansen2009"/>
+    <w:bookmarkEnd w:id="127"/>
+    <w:bookmarkStart w:id="128" w:name="ref-kristiansen2009"/>
     <w:p>
       <w:pPr>
         <w:pStyle w:val="Bibliography"/>
@@ -11541,8 +11701,8 @@
         <w:t xml:space="preserve">41 (1): 167–92.</w:t>
       </w:r>
     </w:p>
-    <w:bookmarkEnd w:id="123"/>
-    <w:bookmarkStart w:id="124" w:name="ref-kunisakifujisaki1977"/>
+    <w:bookmarkEnd w:id="128"/>
+    <w:bookmarkStart w:id="129" w:name="ref-kunisakifujisaki1977"/>
     <w:p>
       <w:pPr>
         <w:pStyle w:val="Bibliography"/>
@@ -11573,8 +11733,8 @@
         <w:t xml:space="preserve">11: 85–91.</w:t>
       </w:r>
     </w:p>
-    <w:bookmarkEnd w:id="124"/>
-    <w:bookmarkStart w:id="125" w:name="ref-labovEtAl2011"/>
+    <w:bookmarkEnd w:id="129"/>
+    <w:bookmarkStart w:id="130" w:name="ref-labovEtAl2011"/>
     <w:p>
       <w:pPr>
         <w:pStyle w:val="Bibliography"/>
@@ -11605,8 +11765,8 @@
         <w:t xml:space="preserve">15 (4): 431–63.</w:t>
       </w:r>
     </w:p>
-    <w:bookmarkEnd w:id="125"/>
-    <w:bookmarkStart w:id="126" w:name="ref-lambertEtAl1960"/>
+    <w:bookmarkEnd w:id="130"/>
+    <w:bookmarkStart w:id="131" w:name="ref-lambertEtAl1960"/>
     <w:p>
       <w:pPr>
         <w:pStyle w:val="Bibliography"/>
@@ -11637,8 +11797,8 @@
         <w:t xml:space="preserve">60 (1): 44.</w:t>
       </w:r>
     </w:p>
-    <w:bookmarkEnd w:id="126"/>
-    <w:bookmarkStart w:id="128" w:name="ref-JATOS"/>
+    <w:bookmarkEnd w:id="131"/>
+    <w:bookmarkStart w:id="133" w:name="ref-JATOS"/>
     <w:p>
       <w:pPr>
         <w:pStyle w:val="Bibliography"/>
@@ -11671,7 +11831,7 @@
       <w:r>
         <w:t xml:space="preserve"> </w:t>
       </w:r>
-      <w:hyperlink r:id="rId127">
+      <w:hyperlink r:id="rId132">
         <w:r>
           <w:rPr>
             <w:rStyle w:val="Hyperlink"/>
@@ -11683,8 +11843,8 @@
         <w:t xml:space="preserve">.</w:t>
       </w:r>
     </w:p>
-    <w:bookmarkEnd w:id="128"/>
-    <w:bookmarkStart w:id="130" w:name="ref-laver1968"/>
+    <w:bookmarkEnd w:id="133"/>
+    <w:bookmarkStart w:id="135" w:name="ref-laver1968"/>
     <w:p>
       <w:pPr>
         <w:pStyle w:val="Bibliography"/>
@@ -11717,7 +11877,7 @@
       <w:r>
         <w:t xml:space="preserve"> </w:t>
       </w:r>
-      <w:hyperlink r:id="rId129">
+      <w:hyperlink r:id="rId134">
         <w:r>
           <w:rPr>
             <w:rStyle w:val="Hyperlink"/>
@@ -11729,8 +11889,8 @@
         <w:t xml:space="preserve">.</w:t>
       </w:r>
     </w:p>
-    <w:bookmarkEnd w:id="130"/>
-    <w:bookmarkStart w:id="132" w:name="ref-levonFox2014"/>
+    <w:bookmarkEnd w:id="135"/>
+    <w:bookmarkStart w:id="137" w:name="ref-levonFox2014"/>
     <w:p>
       <w:pPr>
         <w:pStyle w:val="Bibliography"/>
@@ -11796,7 +11956,7 @@
       <w:r>
         <w:t xml:space="preserve"> </w:t>
       </w:r>
-      <w:hyperlink r:id="rId131">
+      <w:hyperlink r:id="rId136">
         <w:r>
           <w:rPr>
             <w:rStyle w:val="Hyperlink"/>
@@ -11808,8 +11968,8 @@
         <w:t xml:space="preserve">.</w:t>
       </w:r>
     </w:p>
-    <w:bookmarkEnd w:id="132"/>
-    <w:bookmarkStart w:id="133" w:name="ref-lisker1986"/>
+    <w:bookmarkEnd w:id="137"/>
+    <w:bookmarkStart w:id="138" w:name="ref-lisker1986"/>
     <w:p>
       <w:pPr>
         <w:pStyle w:val="Bibliography"/>
@@ -11849,8 +12009,8 @@
         <w:t xml:space="preserve">29 (1): 3–11.</w:t>
       </w:r>
     </w:p>
-    <w:bookmarkEnd w:id="133"/>
-    <w:bookmarkStart w:id="135" w:name="ref-imagemagick"/>
+    <w:bookmarkEnd w:id="138"/>
+    <w:bookmarkStart w:id="140" w:name="ref-imagemagick"/>
     <w:p>
       <w:pPr>
         <w:pStyle w:val="Bibliography"/>
@@ -11867,7 +12027,7 @@
       <w:r>
         <w:t xml:space="preserve"> </w:t>
       </w:r>
-      <w:hyperlink r:id="rId134">
+      <w:hyperlink r:id="rId139">
         <w:r>
           <w:rPr>
             <w:rStyle w:val="Hyperlink"/>
@@ -11879,8 +12039,8 @@
         <w:t xml:space="preserve">.</w:t>
       </w:r>
     </w:p>
-    <w:bookmarkEnd w:id="135"/>
-    <w:bookmarkStart w:id="137" w:name="ref-ChicagoFaceDatabase"/>
+    <w:bookmarkEnd w:id="140"/>
+    <w:bookmarkStart w:id="142" w:name="ref-ChicagoFaceDatabase"/>
     <w:p>
       <w:pPr>
         <w:pStyle w:val="Bibliography"/>
@@ -11913,7 +12073,7 @@
       <w:r>
         <w:t xml:space="preserve"> </w:t>
       </w:r>
-      <w:hyperlink r:id="rId136">
+      <w:hyperlink r:id="rId141">
         <w:r>
           <w:rPr>
             <w:rStyle w:val="Hyperlink"/>
@@ -11925,8 +12085,8 @@
         <w:t xml:space="preserve">.</w:t>
       </w:r>
     </w:p>
-    <w:bookmarkEnd w:id="137"/>
-    <w:bookmarkStart w:id="138" w:name="ref-mackMunson2012b"/>
+    <w:bookmarkEnd w:id="142"/>
+    <w:bookmarkStart w:id="143" w:name="ref-mackMunson2012b"/>
     <w:p>
       <w:pPr>
         <w:pStyle w:val="Bibliography"/>
@@ -11957,8 +12117,8 @@
         <w:t xml:space="preserve">40 (1): 198–212.</w:t>
       </w:r>
     </w:p>
-    <w:bookmarkEnd w:id="138"/>
-    <w:bookmarkStart w:id="140" w:name="ref-mackmunson2012"/>
+    <w:bookmarkEnd w:id="143"/>
+    <w:bookmarkStart w:id="145" w:name="ref-mackmunson2012"/>
     <w:p>
       <w:pPr>
         <w:pStyle w:val="Bibliography"/>
@@ -12000,7 +12160,7 @@
       <w:r>
         <w:t xml:space="preserve">40 (1): 198–212. https://doi.org/</w:t>
       </w:r>
-      <w:hyperlink r:id="rId139">
+      <w:hyperlink r:id="rId144">
         <w:r>
           <w:rPr>
             <w:rStyle w:val="Hyperlink"/>
@@ -12012,8 +12172,8 @@
         <w:t xml:space="preserve">.</w:t>
       </w:r>
     </w:p>
-    <w:bookmarkEnd w:id="140"/>
-    <w:bookmarkStart w:id="141" w:name="ref-MannRepp1980"/>
+    <w:bookmarkEnd w:id="145"/>
+    <w:bookmarkStart w:id="146" w:name="ref-MannRepp1980"/>
     <w:p>
       <w:pPr>
         <w:pStyle w:val="Bibliography"/>
@@ -12044,8 +12204,8 @@
         <w:t xml:space="preserve">28 (3): 213–28.</w:t>
       </w:r>
     </w:p>
-    <w:bookmarkEnd w:id="141"/>
-    <w:bookmarkStart w:id="142" w:name="ref-opensesame"/>
+    <w:bookmarkEnd w:id="146"/>
+    <w:bookmarkStart w:id="147" w:name="ref-opensesame"/>
     <w:p>
       <w:pPr>
         <w:pStyle w:val="Bibliography"/>
@@ -12076,8 +12236,8 @@
         <w:t xml:space="preserve">44 (2): 314–24.</w:t>
       </w:r>
     </w:p>
-    <w:bookmarkEnd w:id="142"/>
-    <w:bookmarkStart w:id="143" w:name="ref-may1976"/>
+    <w:bookmarkEnd w:id="147"/>
+    <w:bookmarkStart w:id="148" w:name="ref-may1976"/>
     <w:p>
       <w:pPr>
         <w:pStyle w:val="Bibliography"/>
@@ -12105,8 +12265,8 @@
         <w:t xml:space="preserve">, no. SR-48: 67–73.</w:t>
       </w:r>
     </w:p>
-    <w:bookmarkEnd w:id="143"/>
-    <w:bookmarkStart w:id="144" w:name="ref-McGowan2011"/>
+    <w:bookmarkEnd w:id="148"/>
+    <w:bookmarkStart w:id="149" w:name="ref-McGowan2011"/>
     <w:p>
       <w:pPr>
         <w:pStyle w:val="Bibliography"/>
@@ -12127,8 +12287,8 @@
         <w:t xml:space="preserve">PhD thesis, Ann Arbor, MI: University of Michigan.</w:t>
       </w:r>
     </w:p>
-    <w:bookmarkEnd w:id="144"/>
-    <w:bookmarkStart w:id="145" w:name="ref-McGowan2015"/>
+    <w:bookmarkEnd w:id="149"/>
+    <w:bookmarkStart w:id="150" w:name="ref-McGowan2015"/>
     <w:p>
       <w:pPr>
         <w:pStyle w:val="Bibliography"/>
@@ -12159,8 +12319,8 @@
         <w:t xml:space="preserve">58 (4): 502–21.</w:t>
       </w:r>
     </w:p>
-    <w:bookmarkEnd w:id="145"/>
-    <w:bookmarkStart w:id="146" w:name="ref-mcgowan2016"/>
+    <w:bookmarkEnd w:id="150"/>
+    <w:bookmarkStart w:id="151" w:name="ref-mcgowan2016"/>
     <w:p>
       <w:pPr>
         <w:pStyle w:val="Bibliography"/>
@@ -12194,8 +12354,8 @@
         <w:t xml:space="preserve">, edited by Anna M. Babel, 25–61. Cambridge University Press Cambridge.</w:t>
       </w:r>
     </w:p>
-    <w:bookmarkEnd w:id="146"/>
-    <w:bookmarkStart w:id="147" w:name="ref-mcgowanBabel2020"/>
+    <w:bookmarkEnd w:id="151"/>
+    <w:bookmarkStart w:id="152" w:name="ref-mcgowanBabel2020"/>
     <w:p>
       <w:pPr>
         <w:pStyle w:val="Bibliography"/>
@@ -12226,8 +12386,8 @@
         <w:t xml:space="preserve">49 (2): 231–56.</w:t>
       </w:r>
     </w:p>
-    <w:bookmarkEnd w:id="147"/>
-    <w:bookmarkStart w:id="148" w:name="ref-McGurkMacDonald1976"/>
+    <w:bookmarkEnd w:id="152"/>
+    <w:bookmarkStart w:id="153" w:name="ref-McGurkMacDonald1976"/>
     <w:p>
       <w:pPr>
         <w:pStyle w:val="Bibliography"/>
@@ -12258,8 +12418,8 @@
         <w:t xml:space="preserve">264: 746–48.</w:t>
       </w:r>
     </w:p>
-    <w:bookmarkEnd w:id="148"/>
-    <w:bookmarkStart w:id="149" w:name="ref-milroyMcClenaghan1977"/>
+    <w:bookmarkEnd w:id="153"/>
+    <w:bookmarkStart w:id="154" w:name="ref-milroyMcClenaghan1977"/>
     <w:p>
       <w:pPr>
         <w:pStyle w:val="Bibliography"/>
@@ -12290,8 +12450,8 @@
         <w:t xml:space="preserve">2 (4): 1–11.</w:t>
       </w:r>
     </w:p>
-    <w:bookmarkEnd w:id="149"/>
-    <w:bookmarkStart w:id="150" w:name="ref-munson2011"/>
+    <w:bookmarkEnd w:id="154"/>
+    <w:bookmarkStart w:id="155" w:name="ref-munson2011"/>
     <w:p>
       <w:pPr>
         <w:pStyle w:val="Bibliography"/>
@@ -12322,14 +12482,14 @@
         <w:t xml:space="preserve">130 (5): 2631–34.</w:t>
       </w:r>
     </w:p>
-    <w:bookmarkEnd w:id="150"/>
-    <w:bookmarkStart w:id="151" w:name="ref-Niedzielski1999"/>
+    <w:bookmarkEnd w:id="155"/>
+    <w:bookmarkStart w:id="156" w:name="ref-Niedzielski1999"/>
     <w:p>
       <w:pPr>
         <w:pStyle w:val="Bibliography"/>
       </w:pPr>
       <w:r>
-        <w:t xml:space="preserve">Niedzielski, Nancy. 1999.</w:t>
+        <w:t xml:space="preserve">Niedzielski, N. 1999.</w:t>
       </w:r>
       <w:r>
         <w:t xml:space="preserve"> </w:t>
@@ -12354,8 +12514,8 @@
         <w:t xml:space="preserve">18 (1): 62–85.</w:t>
       </w:r>
     </w:p>
-    <w:bookmarkEnd w:id="151"/>
-    <w:bookmarkStart w:id="152" w:name="ref-niedzielskiPreston2000"/>
+    <w:bookmarkEnd w:id="156"/>
+    <w:bookmarkStart w:id="157" w:name="ref-niedzielskiPreston2000"/>
     <w:p>
       <w:pPr>
         <w:pStyle w:val="Bibliography"/>
@@ -12377,8 +12537,8 @@
         <w:t xml:space="preserve">. Vol. 122. Walter de Gruyter.</w:t>
       </w:r>
     </w:p>
-    <w:bookmarkEnd w:id="152"/>
-    <w:bookmarkStart w:id="153" w:name="ref-nygaard1994"/>
+    <w:bookmarkEnd w:id="157"/>
+    <w:bookmarkStart w:id="158" w:name="ref-nygaard1994"/>
     <w:p>
       <w:pPr>
         <w:pStyle w:val="Bibliography"/>
@@ -12409,8 +12569,8 @@
         <w:t xml:space="preserve">5 (1): 42–46.</w:t>
       </w:r>
     </w:p>
-    <w:bookmarkEnd w:id="153"/>
-    <w:bookmarkStart w:id="154" w:name="ref-ohala1984"/>
+    <w:bookmarkEnd w:id="158"/>
+    <w:bookmarkStart w:id="159" w:name="ref-ohala1984"/>
     <w:p>
       <w:pPr>
         <w:pStyle w:val="Bibliography"/>
@@ -12441,8 +12601,8 @@
         <w:t xml:space="preserve">41 (1): 1–16.</w:t>
       </w:r>
     </w:p>
-    <w:bookmarkEnd w:id="154"/>
-    <w:bookmarkStart w:id="155" w:name="ref-ohala1994"/>
+    <w:bookmarkEnd w:id="159"/>
+    <w:bookmarkStart w:id="160" w:name="ref-ohala1994"/>
     <w:p>
       <w:pPr>
         <w:pStyle w:val="Bibliography"/>
@@ -12470,8 +12630,8 @@
         <w:t xml:space="preserve">, 325–47.</w:t>
       </w:r>
     </w:p>
-    <w:bookmarkEnd w:id="155"/>
-    <w:bookmarkStart w:id="156" w:name="ref-perryOhdeAshmead2001"/>
+    <w:bookmarkEnd w:id="160"/>
+    <w:bookmarkStart w:id="161" w:name="ref-perryOhdeAshmead2001"/>
     <w:p>
       <w:pPr>
         <w:pStyle w:val="Bibliography"/>
@@ -12502,8 +12662,8 @@
         <w:t xml:space="preserve">109 (6): 2988–98.</w:t>
       </w:r>
     </w:p>
-    <w:bookmarkEnd w:id="156"/>
-    <w:bookmarkStart w:id="157" w:name="ref-pharaoKristiansen2019"/>
+    <w:bookmarkEnd w:id="161"/>
+    <w:bookmarkStart w:id="162" w:name="ref-pharaoKristiansen2019"/>
     <w:p>
       <w:pPr>
         <w:pStyle w:val="Bibliography"/>
@@ -12534,8 +12694,8 @@
         <w:t xml:space="preserve">5 (s1).</w:t>
       </w:r>
     </w:p>
-    <w:bookmarkEnd w:id="157"/>
-    <w:bookmarkStart w:id="158" w:name="ref-pierrehumbert2003phonetic"/>
+    <w:bookmarkEnd w:id="162"/>
+    <w:bookmarkStart w:id="163" w:name="ref-pierrehumbert2003phonetic"/>
     <w:p>
       <w:pPr>
         <w:pStyle w:val="Bibliography"/>
@@ -12566,8 +12726,8 @@
         <w:t xml:space="preserve">46 (2-3): 115–54.</w:t>
       </w:r>
     </w:p>
-    <w:bookmarkEnd w:id="158"/>
-    <w:bookmarkStart w:id="159" w:name="ref-podesvaKajino2014"/>
+    <w:bookmarkEnd w:id="163"/>
+    <w:bookmarkStart w:id="164" w:name="ref-podesvaKajino2014"/>
     <w:p>
       <w:pPr>
         <w:pStyle w:val="Bibliography"/>
@@ -12595,8 +12755,8 @@
         <w:t xml:space="preserve">, 103–22.</w:t>
       </w:r>
     </w:p>
-    <w:bookmarkEnd w:id="159"/>
-    <w:bookmarkStart w:id="160" w:name="ref-preston1996"/>
+    <w:bookmarkEnd w:id="164"/>
+    <w:bookmarkStart w:id="165" w:name="ref-preston1996"/>
     <w:p>
       <w:pPr>
         <w:pStyle w:val="Bibliography"/>
@@ -12627,8 +12787,8 @@
         <w:t xml:space="preserve">5 (1): 40–74.</w:t>
       </w:r>
     </w:p>
-    <w:bookmarkEnd w:id="160"/>
-    <w:bookmarkStart w:id="161" w:name="ref-preston2016"/>
+    <w:bookmarkEnd w:id="165"/>
+    <w:bookmarkStart w:id="166" w:name="ref-preston2016"/>
     <w:p>
       <w:pPr>
         <w:pStyle w:val="Bibliography"/>
@@ -12656,8 +12816,8 @@
         <w:t xml:space="preserve">, 177–99.</w:t>
       </w:r>
     </w:p>
-    <w:bookmarkEnd w:id="161"/>
-    <w:bookmarkStart w:id="163" w:name="ref-prinz_unconscious_2015"/>
+    <w:bookmarkEnd w:id="166"/>
+    <w:bookmarkStart w:id="168" w:name="ref-prinz_unconscious_2015"/>
     <w:p>
       <w:pPr>
         <w:pStyle w:val="Bibliography"/>
@@ -12721,7 +12881,7 @@
       <w:r>
         <w:t xml:space="preserve"> </w:t>
       </w:r>
-      <w:hyperlink r:id="rId162">
+      <w:hyperlink r:id="rId167">
         <w:r>
           <w:rPr>
             <w:rStyle w:val="Hyperlink"/>
@@ -12733,8 +12893,8 @@
         <w:t xml:space="preserve">.</w:t>
       </w:r>
     </w:p>
-    <w:bookmarkEnd w:id="163"/>
-    <w:bookmarkStart w:id="164" w:name="ref-repp1982"/>
+    <w:bookmarkEnd w:id="168"/>
+    <w:bookmarkStart w:id="169" w:name="ref-repp1982"/>
     <w:p>
       <w:pPr>
         <w:pStyle w:val="Bibliography"/>
@@ -12765,8 +12925,8 @@
         <w:t xml:space="preserve">92 (1): 81.</w:t>
       </w:r>
     </w:p>
-    <w:bookmarkEnd w:id="164"/>
-    <w:bookmarkStart w:id="165" w:name="ref-rosseelGrondelaers2019"/>
+    <w:bookmarkEnd w:id="169"/>
+    <w:bookmarkStart w:id="170" w:name="ref-rosseelGrondelaers2019"/>
     <w:p>
       <w:pPr>
         <w:pStyle w:val="Bibliography"/>
@@ -12797,40 +12957,8 @@
         <w:t xml:space="preserve">5 (s1).</w:t>
       </w:r>
     </w:p>
-    <w:bookmarkEnd w:id="165"/>
-    <w:bookmarkStart w:id="166" w:name="ref-rubin1992"/>
-    <w:p>
-      <w:pPr>
-        <w:pStyle w:val="Bibliography"/>
-      </w:pPr>
-      <w:r>
-        <w:t xml:space="preserve">Rubin, Donald L. 1992.</w:t>
-      </w:r>
-      <w:r>
-        <w:t xml:space="preserve"> </w:t>
-      </w:r>
-      <w:r>
-        <w:t xml:space="preserve">“Nonlanguage Factors Affecting Undergraduates’ Judgments of Nonnative English-Speaking Teaching Assistants.”</w:t>
-      </w:r>
-      <w:r>
-        <w:t xml:space="preserve"> </w:t>
-      </w:r>
-      <w:r>
-        <w:rPr>
-          <w:i/>
-          <w:iCs/>
-        </w:rPr>
-        <w:t xml:space="preserve">Research in Higher Education</w:t>
-      </w:r>
-      <w:r>
-        <w:t xml:space="preserve"> </w:t>
-      </w:r>
-      <w:r>
-        <w:t xml:space="preserve">33 (4): 511–31.</w:t>
-      </w:r>
-    </w:p>
-    <w:bookmarkEnd w:id="166"/>
-    <w:bookmarkStart w:id="167" w:name="ref-samolinski2007"/>
+    <w:bookmarkEnd w:id="170"/>
+    <w:bookmarkStart w:id="171" w:name="ref-samolinski2007"/>
     <w:p>
       <w:pPr>
         <w:pStyle w:val="Bibliography"/>
@@ -12861,8 +12989,8 @@
         <w:t xml:space="preserve">117 (8): 1429–33.</w:t>
       </w:r>
     </w:p>
-    <w:bookmarkEnd w:id="167"/>
-    <w:bookmarkStart w:id="168" w:name="ref-schellingerMunsonEdwards2017"/>
+    <w:bookmarkEnd w:id="171"/>
+    <w:bookmarkStart w:id="172" w:name="ref-schellingerMunsonEdwards2017"/>
     <w:p>
       <w:pPr>
         <w:pStyle w:val="Bibliography"/>
@@ -12901,8 +13029,8 @@
         <w:t xml:space="preserve">31 (1): 80–103.</w:t>
       </w:r>
     </w:p>
-    <w:bookmarkEnd w:id="168"/>
-    <w:bookmarkStart w:id="170" w:name="ref-schulman1974"/>
+    <w:bookmarkEnd w:id="172"/>
+    <w:bookmarkStart w:id="174" w:name="ref-schulman1974"/>
     <w:p>
       <w:pPr>
         <w:pStyle w:val="Bibliography"/>
@@ -12935,7 +13063,7 @@
       <w:r>
         <w:t xml:space="preserve"> </w:t>
       </w:r>
-      <w:hyperlink r:id="rId169">
+      <w:hyperlink r:id="rId173">
         <w:r>
           <w:rPr>
             <w:rStyle w:val="Hyperlink"/>
@@ -12947,8 +13075,8 @@
         <w:t xml:space="preserve">.</w:t>
       </w:r>
     </w:p>
-    <w:bookmarkEnd w:id="170"/>
-    <w:bookmarkStart w:id="171" w:name="ref-shadle1991"/>
+    <w:bookmarkEnd w:id="174"/>
+    <w:bookmarkStart w:id="175" w:name="ref-shadle1991"/>
     <w:p>
       <w:pPr>
         <w:pStyle w:val="Bibliography"/>
@@ -12979,20 +13107,20 @@
         <w:t xml:space="preserve">19 (3-4): 409–24.</w:t>
       </w:r>
     </w:p>
-    <w:bookmarkEnd w:id="171"/>
-    <w:bookmarkStart w:id="172" w:name="ref-steckerDOnofrioIssue"/>
+    <w:bookmarkEnd w:id="175"/>
+    <w:bookmarkStart w:id="176" w:name="ref-Squires2013"/>
     <w:p>
       <w:pPr>
         <w:pStyle w:val="Bibliography"/>
       </w:pPr>
       <w:r>
-        <w:t xml:space="preserve">Stecker, Amelia, and Annette D’Onofrio. This issue.</w:t>
-      </w:r>
-      <w:r>
-        <w:t xml:space="preserve"> </w:t>
-      </w:r>
-      <w:r>
-        <w:t xml:space="preserve">“Recognizing Uptalk: Memory and Metalinguistic Commentary for a Sociolinguistic Feature.”</w:t>
+        <w:t xml:space="preserve">Squires, Lauren. 2013.</w:t>
+      </w:r>
+      <w:r>
+        <w:t xml:space="preserve"> </w:t>
+      </w:r>
+      <w:r>
+        <w:t xml:space="preserve">“It Don’t Go Both Ways: Limited Bidirectionality in Sociolinguistic Perception.”</w:t>
       </w:r>
       <w:r>
         <w:t xml:space="preserve"> </w:t>
@@ -13008,11 +13136,43 @@
         <w:t xml:space="preserve"> </w:t>
       </w:r>
       <w:r>
+        <w:t xml:space="preserve">17 (2): 200–237.</w:t>
+      </w:r>
+    </w:p>
+    <w:bookmarkEnd w:id="176"/>
+    <w:bookmarkStart w:id="177" w:name="ref-steckerDOnofrioIssue"/>
+    <w:p>
+      <w:pPr>
+        <w:pStyle w:val="Bibliography"/>
+      </w:pPr>
+      <w:r>
+        <w:t xml:space="preserve">Stecker, Amelia, and Annette D’Onofrio. This issue.</w:t>
+      </w:r>
+      <w:r>
+        <w:t xml:space="preserve"> </w:t>
+      </w:r>
+      <w:r>
+        <w:t xml:space="preserve">“Recognizing Uptalk: Memory and Metalinguistic Commentary for a Sociolinguistic Feature.”</w:t>
+      </w:r>
+      <w:r>
+        <w:t xml:space="preserve"> </w:t>
+      </w:r>
+      <w:r>
+        <w:rPr>
+          <w:i/>
+          <w:iCs/>
+        </w:rPr>
+        <w:t xml:space="preserve">Journal of Sociolinguistics</w:t>
+      </w:r>
+      <w:r>
+        <w:t xml:space="preserve"> </w:t>
+      </w:r>
+      <w:r>
         <w:t xml:space="preserve">42 (1).</w:t>
       </w:r>
     </w:p>
-    <w:bookmarkEnd w:id="172"/>
-    <w:bookmarkStart w:id="173" w:name="ref-strand1999"/>
+    <w:bookmarkEnd w:id="177"/>
+    <w:bookmarkStart w:id="178" w:name="ref-strand1999"/>
     <w:p>
       <w:pPr>
         <w:pStyle w:val="Bibliography"/>
@@ -13043,8 +13203,8 @@
         <w:t xml:space="preserve">18 (1): 86–100.</w:t>
       </w:r>
     </w:p>
-    <w:bookmarkEnd w:id="173"/>
-    <w:bookmarkStart w:id="174" w:name="ref-strandJohnson1996"/>
+    <w:bookmarkEnd w:id="178"/>
+    <w:bookmarkStart w:id="179" w:name="ref-strandJohnson1996"/>
     <w:p>
       <w:pPr>
         <w:pStyle w:val="Bibliography"/>
@@ -13075,8 +13235,8 @@
         <w:t xml:space="preserve">, 14–26.</w:t>
       </w:r>
     </w:p>
-    <w:bookmarkEnd w:id="174"/>
-    <w:bookmarkStart w:id="175" w:name="ref-sumner2014"/>
+    <w:bookmarkEnd w:id="179"/>
+    <w:bookmarkStart w:id="180" w:name="ref-sumner2014"/>
     <w:p>
       <w:pPr>
         <w:pStyle w:val="Bibliography"/>
@@ -13107,8 +13267,8 @@
         <w:t xml:space="preserve">4: 1015.</w:t>
       </w:r>
     </w:p>
-    <w:bookmarkEnd w:id="175"/>
-    <w:bookmarkStart w:id="176" w:name="ref-trippMunson2022"/>
+    <w:bookmarkEnd w:id="180"/>
+    <w:bookmarkStart w:id="181" w:name="ref-trippMunson2022"/>
     <w:p>
       <w:pPr>
         <w:pStyle w:val="Bibliography"/>
@@ -13139,8 +13299,8 @@
         <w:t xml:space="preserve">13 (2): e1583.</w:t>
       </w:r>
     </w:p>
-    <w:bookmarkEnd w:id="176"/>
-    <w:bookmarkStart w:id="177" w:name="ref-walkerHay2011"/>
+    <w:bookmarkEnd w:id="181"/>
+    <w:bookmarkStart w:id="182" w:name="ref-walkerHay2011"/>
     <w:p>
       <w:pPr>
         <w:pStyle w:val="Bibliography"/>
@@ -13171,8 +13331,8 @@
         <w:t xml:space="preserve">2 (1).</w:t>
       </w:r>
     </w:p>
-    <w:bookmarkEnd w:id="177"/>
-    <w:bookmarkStart w:id="178" w:name="ref-whalen1981"/>
+    <w:bookmarkEnd w:id="182"/>
+    <w:bookmarkStart w:id="183" w:name="ref-whalen1981"/>
     <w:p>
       <w:pPr>
         <w:pStyle w:val="Bibliography"/>
@@ -13209,8 +13369,8 @@
         <w:t xml:space="preserve">69 (1): 275–82.</w:t>
       </w:r>
     </w:p>
-    <w:bookmarkEnd w:id="178"/>
-    <w:bookmarkStart w:id="179" w:name="ref-whalen1984"/>
+    <w:bookmarkEnd w:id="183"/>
+    <w:bookmarkStart w:id="184" w:name="ref-whalen1984"/>
     <w:p>
       <w:pPr>
         <w:pStyle w:val="Bibliography"/>
@@ -13255,8 +13415,8 @@
         <w:t xml:space="preserve">35: 49–64.</w:t>
       </w:r>
     </w:p>
-    <w:bookmarkEnd w:id="179"/>
-    <w:bookmarkStart w:id="180" w:name="ref-whalen1991"/>
+    <w:bookmarkEnd w:id="184"/>
+    <w:bookmarkStart w:id="185" w:name="ref-whalen1991"/>
     <w:p>
       <w:pPr>
         <w:pStyle w:val="Bibliography"/>
@@ -13290,8 +13450,8 @@
         <w:t xml:space="preserve">90 (4): 1776–85.</w:t>
       </w:r>
     </w:p>
-    <w:bookmarkEnd w:id="180"/>
-    <w:bookmarkStart w:id="181" w:name="ref-wilbanks2022"/>
+    <w:bookmarkEnd w:id="185"/>
+    <w:bookmarkStart w:id="186" w:name="ref-wilbanks2022"/>
     <w:p>
       <w:pPr>
         <w:pStyle w:val="Bibliography"/>
@@ -13312,8 +13472,8 @@
         <w:t xml:space="preserve">PhD thesis, University of California, Berkeley.</w:t>
       </w:r>
     </w:p>
-    <w:bookmarkEnd w:id="181"/>
-    <w:bookmarkStart w:id="182" w:name="ref-wright2023"/>
+    <w:bookmarkEnd w:id="186"/>
+    <w:bookmarkStart w:id="187" w:name="ref-wright2023"/>
     <w:p>
       <w:pPr>
         <w:pStyle w:val="Bibliography"/>
@@ -13341,8 +13501,8 @@
         <w:t xml:space="preserve">.</w:t>
       </w:r>
     </w:p>
-    <w:bookmarkEnd w:id="182"/>
-    <w:bookmarkStart w:id="183" w:name="ref-zimman2017"/>
+    <w:bookmarkEnd w:id="187"/>
+    <w:bookmarkStart w:id="188" w:name="ref-zimman2017"/>
     <w:p>
       <w:pPr>
         <w:pStyle w:val="Bibliography"/>
@@ -13373,8 +13533,8 @@
         <w:t xml:space="preserve">46 (3): 339–70.</w:t>
       </w:r>
     </w:p>
-    <w:bookmarkEnd w:id="183"/>
-    <w:bookmarkStart w:id="184" w:name="ref-zimman2018"/>
+    <w:bookmarkEnd w:id="188"/>
+    <w:bookmarkStart w:id="189" w:name="ref-zimman2018"/>
     <w:p>
       <w:pPr>
         <w:pStyle w:val="Bibliography"/>
@@ -13405,9 +13565,9 @@
         <w:t xml:space="preserve">12 (8): e12284.</w:t>
       </w:r>
     </w:p>
-    <w:bookmarkEnd w:id="184"/>
-    <w:bookmarkEnd w:id="185"/>
-    <w:bookmarkEnd w:id="186"/>
+    <w:bookmarkEnd w:id="189"/>
+    <w:bookmarkEnd w:id="190"/>
+    <w:bookmarkEnd w:id="191"/>
     <w:sectPr>
       <w:pgSz w:h="15840" w:w="12240"/>
       <w:pgMar w:bottom="1440" w:footer="720" w:gutter="0" w:header="720" w:left="1440" w:right="1440" w:top="1440"/>
@@ -13484,7 +13644,7 @@
       </w:r>
     </w:p>
   </w:footnote>
-  <w:footnote w:id="38">
+  <w:footnote w:id="39">
     <w:p>
       <w:pPr>
         <w:pStyle w:val="FootnoteText"/>

--- a/index.docx
+++ b/index.docx
@@ -83,7 +83,7 @@
         <w:t xml:space="preserve">condition were instructed that the man or woman in the photo did not represent the voice they were listening to. Participants in both guises exhibited the Strand effect to nearly numerically identical extents. This result suggests that participants need not believe a link exists between a voice and a purported social category for visually-cued social information to influence segmental perception. We explore the implications of this result for the MGT and for theories of social awareness and speech perception more broadly.</w:t>
       </w:r>
     </w:p>
-    <w:bookmarkStart w:id="25" w:name="sec-intro"/>
+    <w:bookmarkStart w:id="24" w:name="sec-intro"/>
     <w:p>
       <w:pPr>
         <w:pStyle w:val="Heading1"/>
@@ -969,7 +969,7 @@
         <w:t xml:space="preserve">(see also Campbell-Kibler 2012)</w:t>
       </w:r>
       <w:r>
-        <w:t xml:space="preserve">.</w:t>
+        <w:t xml:space="preserve">. To understand how awareness of the guise manipulation may influence perception behavior, the present study uses the inverse MGT to test listeners’ segmental perceptions of an [ʃ]-[s] fricative continuum under both different guise and different awareness conditions.</w:t>
       </w:r>
     </w:p>
     <w:bookmarkEnd w:id="21"/>
@@ -987,7 +987,35 @@
         <w:pStyle w:val="FirstParagraph"/>
       </w:pPr>
       <w:r>
-        <w:t xml:space="preserve">To understand how awareness of the guise manipulation may influence perception behavior, the present study uses the inverse MGT to test listeners’ segmental perceptions of an [ʃ]-[s] fricative continuum under both different guise and different awareness conditions.</w:t>
+        <w:t xml:space="preserve">It has long been demonstrated that listeners perceive a greater proportion of an [ʃ]-[s] continuum as [s] if they believe the talker to be male</w:t>
+      </w:r>
+      <w:r>
+        <w:t xml:space="preserve"> </w:t>
+      </w:r>
+      <w:r>
+        <w:t xml:space="preserve">(Strand 1999)</w:t>
+      </w:r>
+      <w:r>
+        <w:t xml:space="preserve">, but the acoustic and sociophonetic motivations for why this might be have emerged slowly over nearly 50 years of research and have often been burdened by the assumption that the phonetic properties of gender are simple, automatic, and biologically determined</w:t>
+      </w:r>
+      <w:r>
+        <w:t xml:space="preserve"> </w:t>
+      </w:r>
+      <w:r>
+        <w:t xml:space="preserve">(</w:t>
+      </w:r>
+      <w:r>
+        <w:rPr>
+          <w:b/>
+          <w:bCs/>
+        </w:rPr>
+        <w:t xml:space="preserve">Johnson2005?</w:t>
+      </w:r>
+      <w:r>
+        <w:t xml:space="preserve">)</w:t>
+      </w:r>
+      <w:r>
+        <w:t xml:space="preserve">. In the following two subsections, we will lay out our understanding of the relationship between this phonetic variation and its social interpretation as a form of interactive social meaning making.</w:t>
       </w:r>
     </w:p>
     <w:p>
@@ -995,7 +1023,34 @@
         <w:pStyle w:val="BodyText"/>
       </w:pPr>
       <w:r>
-        <w:t xml:space="preserve">XXX shorten</w:t>
+        <w:t xml:space="preserve">Articulatorily, these fricatives mainly differ in the distance between the point of lingual articulation and the teeth. The size of the resulting space behind the teeth gives these sounds their characteristic sibilance</w:t>
+      </w:r>
+      <w:r>
+        <w:t xml:space="preserve"> </w:t>
+      </w:r>
+      <w:r>
+        <w:t xml:space="preserve">(Fant 1960; Shadle 1991)</w:t>
+      </w:r>
+      <w:r>
+        <w:t xml:space="preserve">. English [s] has a short resonating chamber behind the teeth. English [ʃ] has a comparatively larger resonating chamber causing lower frequency noise than an [s] for the same speaker. Concomittant with this articulatory difference for English listeners is a cultural association of masculinity with larger, longer vocal tracts and femininity with smaller, shorter vocal tracts</w:t>
+      </w:r>
+      <w:r>
+        <w:t xml:space="preserve"> </w:t>
+      </w:r>
+      <w:r>
+        <w:t xml:space="preserve">(May 1976; Ohala 1994; Eckert 2012)</w:t>
+      </w:r>
+      <w:r>
+        <w:t xml:space="preserve">. In the aggregate, [s] produced from a larger vocal tract will typically be lower in frequency than an [s] produced from a smaller vocal tract, and listeners know this</w:t>
+      </w:r>
+      <w:r>
+        <w:t xml:space="preserve"> </w:t>
+      </w:r>
+      <w:r>
+        <w:t xml:space="preserve">(May 1976)</w:t>
+      </w:r>
+      <w:r>
+        <w:t xml:space="preserve">. This effect is, in practice, entirely separable from between-speaker differences in fundamental frequency (F0) and, like F0, can be used to perform and perceive gender identity.</w:t>
       </w:r>
     </w:p>
     <w:p>
@@ -1003,34 +1058,28 @@
         <w:pStyle w:val="BodyText"/>
       </w:pPr>
       <w:r>
-        <w:t xml:space="preserve">Articulatorily, these fricatives mainly differ in the distance between the point of lingual articulation and the teeth. The size of the resulting space behind the teeth gives these sounds their characteristic sibilance</w:t>
-      </w:r>
-      <w:r>
-        <w:t xml:space="preserve"> </w:t>
-      </w:r>
-      <w:r>
-        <w:t xml:space="preserve">(Fant 1960; Shadle 1991)</w:t>
-      </w:r>
-      <w:r>
-        <w:t xml:space="preserve">. English [s] has a short resonating chamber behind the teeth; it is typically produced by holding the tongue tip near enough to the alveolar ridge to cause relatively high frequency turbulent airflow. English [ʃ] has a comparatively larger resonating chamber; it is typically produced with a more posterior, palato-alveolar tongue position which creates a larger resonating chamber between the place of articulation and the teeth, causing lower frequency noise than an [s] for the same speaker. Concomittant with this articulatory difference for English listeners is a cultural association of masculinity with larger, longer vocal tracts and femininity with smaller, shorter vocal tracts</w:t>
-      </w:r>
-      <w:r>
-        <w:t xml:space="preserve"> </w:t>
-      </w:r>
-      <w:r>
-        <w:t xml:space="preserve">(May 1976; Ohala 1994; Eckert 2012)</w:t>
-      </w:r>
-      <w:r>
-        <w:t xml:space="preserve">. [s] produced from a larger vocal tract will typically be lower in frequency than an [s] produced from a smaller vocal tract, and listeners know this</w:t>
-      </w:r>
-      <w:r>
-        <w:t xml:space="preserve"> </w:t>
-      </w:r>
-      <w:r>
-        <w:t xml:space="preserve">(May 1976)</w:t>
-      </w:r>
-      <w:r>
-        <w:t xml:space="preserve">. This effect is, in practice, entirely separable from between-speaker differences in fundamental frequency (F0) and, like F0, can be used to perform and perceive gender identity.</w:t>
+        <w:t xml:space="preserve">A commonly used methodology in speech perception research involves the creation of synthetic fricative continua. These continua have endpoints in prototypical examples of [ʃ] and [s] with some number of acoustic steps spliced, synthesized, or even mixed between these. Near the middle of such a continuum will be a synthetic fricative that is ambiguous as to category membership: not clearly [ʃ] and not clearly [s] for the vocal tract that produced the endpoints.</w:t>
+      </w:r>
+      <w:r>
+        <w:t xml:space="preserve"> </w:t>
+      </w:r>
+      <w:r>
+        <w:t xml:space="preserve">May (1976)</w:t>
+      </w:r>
+      <w:r>
+        <w:t xml:space="preserve"> </w:t>
+      </w:r>
+      <w:r>
+        <w:t xml:space="preserve">paired such a continuum from [ʃ] (centered at 2.9 kHz) to [s] (centered at 4.4 kHz) with synthetic [æ] vowels to form simple CV syllables. May found that listeners perceived a higher proportion of the fricative continuum as [ʃ] when paired with vowel stimuli from a smaller vocal tract. The logic here is that smaller resonating chambers between the lingual articulation and the teeth will have a higher mean frequency than larger resonating chambers. Listeners’ use of apparent vocal tract size in perception reflects their knowledge of this variation</w:t>
+      </w:r>
+      <w:r>
+        <w:t xml:space="preserve"> </w:t>
+      </w:r>
+      <w:r>
+        <w:t xml:space="preserve">(Munson 2011)</w:t>
+      </w:r>
+      <w:r>
+        <w:t xml:space="preserve">.</w:t>
       </w:r>
     </w:p>
     <w:p>
@@ -1038,25 +1087,167 @@
         <w:pStyle w:val="BodyText"/>
       </w:pPr>
       <w:r>
-        <w:t xml:space="preserve">A commonly used methodology in speech perception research involves the creation of synthetic fricative continua between [ʃ] and [s] . These continua have endpoints in prototypical examples of [ʃ] and [s] with some number of acoustic steps spliced, synthesized, or even mixed between these. Near the middle of such a continuum will be a synthetic fricative that is ambiguous as to category membership: not clearly a [ʃ] and not clearly an [s].</w:t>
-      </w:r>
-      <w:r>
-        <w:t xml:space="preserve"> </w:t>
-      </w:r>
-      <w:r>
-        <w:t xml:space="preserve">May (1976)</w:t>
-      </w:r>
-      <w:r>
-        <w:t xml:space="preserve"> </w:t>
-      </w:r>
-      <w:r>
-        <w:t xml:space="preserve">paired such a continuum from [ʃ] (centered at 2.9 kHz) to [s] (centered at 4.4 kHz) with synthetic [æ] vowels to form simple CV syllables. May found that listeners perceived a higher proportion of the fricative continuum as [ʃ] when paired with vowel stimuli from a smaller vocal tract. The logic here is that smaller resonating chambers between the lingual articulation and teeth will have a higher mean frequency than larger resonating chambers. Listeners’ use of apparent vocal tract size in perception reflect their knowledge of this variation</w:t>
-      </w:r>
-      <w:r>
-        <w:t xml:space="preserve"> </w:t>
-      </w:r>
-      <w:r>
-        <w:t xml:space="preserve">(Munson 2011)</w:t>
+        <w:t xml:space="preserve">Listeners are so acutely sensitive to the alignment of these acoustic facts and cultural associations that perceived gender and fricative category participate in a relationship that is highly reminiscent of a phonetic trading relation</w:t>
+      </w:r>
+      <w:r>
+        <w:t xml:space="preserve"> </w:t>
+      </w:r>
+      <w:r>
+        <w:t xml:space="preserve">(Repp 1982)</w:t>
+      </w:r>
+      <w:r>
+        <w:t xml:space="preserve">. Not only can believing that a talker identifies as male lead listeners to perceive more [ʃ]-like sounds as [s]</w:t>
+      </w:r>
+      <w:r>
+        <w:t xml:space="preserve"> </w:t>
+      </w:r>
+      <w:r>
+        <w:t xml:space="preserve">(Strand and Johnson 1996; Munson 2011)</w:t>
+      </w:r>
+      <w:r>
+        <w:t xml:space="preserve">, but a lower fricative consistent with a larger vocal tract is perceived as more masculine</w:t>
+      </w:r>
+      <w:r>
+        <w:t xml:space="preserve"> </w:t>
+      </w:r>
+      <w:r>
+        <w:t xml:space="preserve">(Bouavichith et al. 2019)</w:t>
+      </w:r>
+      <w:r>
+        <w:t xml:space="preserve"> </w:t>
+      </w:r>
+      <w:r>
+        <w:t xml:space="preserve">resulting in more looks to a prototypically male face than a prototypically female face when the task is listening to a word and answering</w:t>
+      </w:r>
+      <w:r>
+        <w:t xml:space="preserve"> </w:t>
+      </w:r>
+      <w:r>
+        <w:t xml:space="preserve">“who do you hear?”</w:t>
+      </w:r>
+    </w:p>
+    <w:p>
+      <w:pPr>
+        <w:pStyle w:val="BodyText"/>
+      </w:pPr>
+      <w:r>
+        <w:t xml:space="preserve">Strand and Johnson (1996)</w:t>
+      </w:r>
+      <w:r>
+        <w:t xml:space="preserve"> </w:t>
+      </w:r>
+      <w:r>
+        <w:t xml:space="preserve">conducted a pair of experiments investigating the influence of purported gender of a talker on segmental perception. In their first experiment, listeners heard a [ʃ]-[s] continuum paired with voices that had been previously normed as prototypically female, non-prototypically female, prototypically male, and non-prototypically male. Their result replicates and extends previous work</w:t>
+      </w:r>
+      <w:r>
+        <w:t xml:space="preserve"> </w:t>
+      </w:r>
+      <w:r>
+        <w:t xml:space="preserve">(</w:t>
+      </w:r>
+      <w:r>
+        <w:rPr>
+          <w:b/>
+          <w:bCs/>
+        </w:rPr>
+        <w:t xml:space="preserve">May1976?</w:t>
+      </w:r>
+      <w:r>
+        <w:t xml:space="preserve">; Mann and Repp 1980)</w:t>
+      </w:r>
+      <w:r>
+        <w:t xml:space="preserve"> </w:t>
+      </w:r>
+      <w:r>
+        <w:t xml:space="preserve">to show that the influence of a gendered voice on segmental perception correlates with the gender-protypicality of that voice. Their second experiment finds that presenting listeners with prototypically-gendered videos of their purported talker can, again, shift perceptions of the [ʃ]-[s] continuum such that listeners report hearing a higher proportion of the continuum as [ʃ] when watching a female talker and a higher proportion of the same continuum as [s] when watching a male talker.</w:t>
+      </w:r>
+    </w:p>
+    <w:bookmarkEnd w:id="22"/>
+    <w:bookmarkStart w:id="23" w:name="sub-gender"/>
+    <w:p>
+      <w:pPr>
+        <w:pStyle w:val="Heading2"/>
+      </w:pPr>
+      <w:r>
+        <w:t xml:space="preserve">Phonetics, Speech Perception, and the Social-Construction of Gender</w:t>
+      </w:r>
+    </w:p>
+    <w:p>
+      <w:pPr>
+        <w:pStyle w:val="FirstParagraph"/>
+      </w:pPr>
+      <w:r>
+        <w:t xml:space="preserve">It has long seemed normal in phonetics to imagine that gender is a simple, automatic projection from biological sex onto social identity</w:t>
+      </w:r>
+      <w:r>
+        <w:t xml:space="preserve"> </w:t>
+      </w:r>
+      <w:r>
+        <w:t xml:space="preserve">(Daniel et al. 2007; Samoliński, Grzanka, and Gotlib 2007)</w:t>
+      </w:r>
+      <w:r>
+        <w:t xml:space="preserve"> </w:t>
+      </w:r>
+      <w:r>
+        <w:t xml:space="preserve">that listeners could simply normalize away</w:t>
+      </w:r>
+      <w:r>
+        <w:t xml:space="preserve"> </w:t>
+      </w:r>
+      <w:r>
+        <w:t xml:space="preserve">(</w:t>
+      </w:r>
+      <w:r>
+        <w:rPr>
+          <w:b/>
+          <w:bCs/>
+        </w:rPr>
+        <w:t xml:space="preserve">Johnson2005?</w:t>
+      </w:r>
+      <w:r>
+        <w:t xml:space="preserve">)</w:t>
+      </w:r>
+      <w:r>
+        <w:t xml:space="preserve">. However, if these biological tendencies were simply deterministic, we would expect to see differentiation emerge only at puberty. It does not. In fact, prior to the onset of puberty, girls’ oral and nasal cavities tend to be larger than those of boys</w:t>
+      </w:r>
+      <w:r>
+        <w:t xml:space="preserve"> </w:t>
+      </w:r>
+      <w:r>
+        <w:t xml:space="preserve">(Samoliński, Grzanka, and Gotlib 2007)</w:t>
+      </w:r>
+      <w:r>
+        <w:t xml:space="preserve">. If anything, we should expect lower formants and lower center and peak fricative frequencies for girls, inverting the adult pattern. Instead what we observe is that listeners can differentiate the voices of children as young as 4 years of age using vowel formant frequencies</w:t>
+      </w:r>
+      <w:r>
+        <w:t xml:space="preserve"> </w:t>
+      </w:r>
+      <w:r>
+        <w:t xml:space="preserve">(Perry, Ohde, and Ashmead 2001)</w:t>
+      </w:r>
+      <w:r>
+        <w:t xml:space="preserve"> </w:t>
+      </w:r>
+      <w:r>
+        <w:t xml:space="preserve">and other cues.</w:t>
+      </w:r>
+      <w:r>
+        <w:t xml:space="preserve"> </w:t>
+      </w:r>
+      <w:r>
+        <w:t xml:space="preserve">Schellinger, Munson, and Edwards (2017)</w:t>
+      </w:r>
+      <w:r>
+        <w:t xml:space="preserve"> </w:t>
+      </w:r>
+      <w:r>
+        <w:t xml:space="preserve">report a pair of experiments in which participants heard words produced by children between the ages of 2 and 5, and provided continuous ratings identifying fricatives, vowels, and gender typicality. Children typically show gendered patterns in speech at age 4 and up despite vocal tract length being non-distinct for this cohort. And even in adult speakers, fundamental frequency is only a weak predictor of size, explaining less than 2% of observed height and weight differences while formant spacing fared only slightly better at roughly 10%</w:t>
+      </w:r>
+      <w:r>
+        <w:t xml:space="preserve"> </w:t>
+      </w:r>
+      <w:r>
+        <w:t xml:space="preserve">(Pisanski et al. 2014, 94)</w:t>
       </w:r>
       <w:r>
         <w:t xml:space="preserve">.</w:t>
@@ -1067,37 +1258,125 @@
         <w:pStyle w:val="BodyText"/>
       </w:pPr>
       <w:r>
-        <w:t xml:space="preserve">Previous research in sociophonetic perception has established that listeners are so acutely sensitive to the alignment of these acoustic facts and cultural associations that perceived gender and fricative category participate in a relationship that is highly reminiscent of a phonetic trading relation</w:t>
-      </w:r>
-      <w:r>
-        <w:t xml:space="preserve"> </w:t>
-      </w:r>
-      <w:r>
-        <w:t xml:space="preserve">(Repp 1982)</w:t>
-      </w:r>
-      <w:r>
-        <w:t xml:space="preserve"> </w:t>
-      </w:r>
-      <w:r>
-        <w:t xml:space="preserve">such that, for example, fricative sounds consistent with a larger vocal tract are perceived as more masculine</w:t>
-      </w:r>
-      <w:r>
-        <w:t xml:space="preserve"> </w:t>
-      </w:r>
-      <w:r>
-        <w:t xml:space="preserve">(Bouavichith et al. 2019)</w:t>
-      </w:r>
-      <w:r>
-        <w:t xml:space="preserve"> </w:t>
-      </w:r>
-      <w:r>
-        <w:t xml:space="preserve">and, in tandem, believing that a talker identifies as male can lead listeners to perceive more [ʃ]-like sounds as [s]</w:t>
-      </w:r>
-      <w:r>
-        <w:t xml:space="preserve"> </w:t>
-      </w:r>
-      <w:r>
-        <w:t xml:space="preserve">(Strand and Johnson 1996; Munson 2011)</w:t>
+        <w:t xml:space="preserve">It is critical to remember that fundamental frequency, formants, and fricatives are the result of not purely vocal tract biology but also gestural coordination and performance. Small differences that may once have been attributable purely to sex differences become available as the semiotic building blocks of gender identity. People who identify as male or female perform that identity through gestural style. Trans men, even while experiencing the very real physical consequences of hormone treatments, will also learn masculinizing alternations to their speech gestures to achieve their ideal gendered voice</w:t>
+      </w:r>
+      <w:r>
+        <w:t xml:space="preserve"> </w:t>
+      </w:r>
+      <w:r>
+        <w:t xml:space="preserve">(Zimman 2018)</w:t>
+      </w:r>
+      <w:r>
+        <w:t xml:space="preserve">. Gender is more likely the product of, rather than an explanation for, linguistic variation</w:t>
+      </w:r>
+      <w:r>
+        <w:t xml:space="preserve"> </w:t>
+      </w:r>
+      <w:r>
+        <w:t xml:space="preserve">(Eckert and Podesva 2021)</w:t>
+      </w:r>
+      <w:r>
+        <w:t xml:space="preserve">. Just as with words, genders are arbitrary; both the social labels and their acoustic correlates are language specific, and the constellation of meanings are socially-constructed in interaction</w:t>
+      </w:r>
+      <w:r>
+        <w:t xml:space="preserve"> </w:t>
+      </w:r>
+      <w:r>
+        <w:t xml:space="preserve">(Eckert 2008)</w:t>
+      </w:r>
+    </w:p>
+    <w:p>
+      <w:pPr>
+        <w:pStyle w:val="BodyText"/>
+      </w:pPr>
+      <w:r>
+        <w:t xml:space="preserve">Vowels, in both their linguistic and social aspects, are the acoustic consequence of gestural control. The formant ratios that distinguish</w:t>
+      </w:r>
+      <w:r>
+        <w:t xml:space="preserve"> </w:t>
+      </w:r>
+      <w:r>
+        <w:t xml:space="preserve">‘male’</w:t>
+      </w:r>
+      <w:r>
+        <w:t xml:space="preserve"> </w:t>
+      </w:r>
+      <w:r>
+        <w:t xml:space="preserve">from</w:t>
+      </w:r>
+      <w:r>
+        <w:t xml:space="preserve"> </w:t>
+      </w:r>
+      <w:r>
+        <w:t xml:space="preserve">‘female’</w:t>
+      </w:r>
+      <w:r>
+        <w:t xml:space="preserve"> </w:t>
+      </w:r>
+      <w:r>
+        <w:t xml:space="preserve">in Norwegian are markedly different from the formant ratios that do this in Danish</w:t>
+      </w:r>
+      <w:r>
+        <w:t xml:space="preserve"> </w:t>
+      </w:r>
+      <w:r>
+        <w:t xml:space="preserve">(Johnson 2006)</w:t>
+      </w:r>
+      <w:r>
+        <w:t xml:space="preserve">; what it means to be</w:t>
+      </w:r>
+      <w:r>
+        <w:t xml:space="preserve"> </w:t>
+      </w:r>
+      <w:r>
+        <w:t xml:space="preserve">‘male’</w:t>
+      </w:r>
+      <w:r>
+        <w:t xml:space="preserve"> </w:t>
+      </w:r>
+      <w:r>
+        <w:t xml:space="preserve">versus</w:t>
+      </w:r>
+      <w:r>
+        <w:t xml:space="preserve"> </w:t>
+      </w:r>
+      <w:r>
+        <w:t xml:space="preserve">‘female’</w:t>
+      </w:r>
+      <w:r>
+        <w:t xml:space="preserve"> </w:t>
+      </w:r>
+      <w:r>
+        <w:t xml:space="preserve">is quite different in Thailand than in Japan</w:t>
+      </w:r>
+      <w:r>
+        <w:t xml:space="preserve"> </w:t>
+      </w:r>
+      <w:r>
+        <w:t xml:space="preserve">(Käng 2013; Alpert 2014)</w:t>
+      </w:r>
+      <w:r>
+        <w:t xml:space="preserve">. Children</w:t>
+      </w:r>
+      <w:r>
+        <w:t xml:space="preserve"> </w:t>
+      </w:r>
+      <w:r>
+        <w:t xml:space="preserve">don’t perform adult-like vowel formant patterns because they were born tiny men and women, children perform adult-like vowel formant patterns because they identify as a gender and are using the cultural and linguistic resources available to communicate that gender to others. Humans are meaning-making agents, not deterministically resonating acoustic tubes.</w:t>
+      </w:r>
+    </w:p>
+    <w:p>
+      <w:pPr>
+        <w:pStyle w:val="BodyText"/>
+      </w:pPr>
+      <w:r>
+        <w:t xml:space="preserve">In the earliest sociophonetic perception research it was still possible to imagine that the kind of knowledge listeners drew on to perceive gender was knowledge of primary biological traits. We now understand, on the contrary, that the influence of gender-based expectations in speech perception is evidence of the influence of cultural knowledge on what might previously have been construed as purely linguistic decisions</w:t>
+      </w:r>
+      <w:r>
+        <w:t xml:space="preserve"> </w:t>
+      </w:r>
+      <w:r>
+        <w:t xml:space="preserve">(Boyd, Fruehwald, and Hall-Lew 2021)</w:t>
       </w:r>
       <w:r>
         <w:t xml:space="preserve">.</w:t>
@@ -1108,1177 +1387,40 @@
         <w:pStyle w:val="BodyText"/>
       </w:pPr>
       <w:r>
-        <w:t xml:space="preserve">The goal of the present study is to take advantage of this sociophonetic trading relation in listeners’ fricative categories to explore the role of awareness in socially-informed speech perception. It is well established that social information can influence how listeners perceive</w:t>
-      </w:r>
-      <w:r>
-        <w:t xml:space="preserve"> </w:t>
-      </w:r>
-      <w:r>
-        <w:t xml:space="preserve">(Foulkes and Docherty 2006)</w:t>
-      </w:r>
-      <w:r>
-        <w:t xml:space="preserve">, retrieve</w:t>
-      </w:r>
-      <w:r>
-        <w:t xml:space="preserve"> </w:t>
-      </w:r>
-      <w:r>
-        <w:t xml:space="preserve">(Walker and Hay 2011)</w:t>
-      </w:r>
-      <w:r>
-        <w:t xml:space="preserve">, and even remember</w:t>
-      </w:r>
-      <w:r>
-        <w:t xml:space="preserve"> </w:t>
-      </w:r>
-      <w:r>
-        <w:t xml:space="preserve">(Nygaard, Sommers, and Pisoni 1994)</w:t>
-      </w:r>
-      <w:r>
-        <w:t xml:space="preserve"> </w:t>
-      </w:r>
-      <w:r>
-        <w:t xml:space="preserve">the linguistic aspect of the speech signal. However, because our knowledge of these phenomena come from disparate intellectual traditions, working with a range of quantitative and qualitative methods, with differing assumptions about the role of introspective awareness during the integration of social and linguistic information</w:t>
-      </w:r>
-      <w:r>
-        <w:t xml:space="preserve"> </w:t>
-      </w:r>
-      <w:r>
-        <w:t xml:space="preserve">(Babel, Campbell-Kibler, and McGowan, this issue)</w:t>
-      </w:r>
-      <w:r>
-        <w:t xml:space="preserve">, one can come away from a detailed, rigorous review of the sociolinguistics, linguistic anthropology, and phonetics literature simultaneously convinced that listeners’ use of social information happens both obligatorily above and below the level of conscious awareness.</w:t>
-      </w:r>
-    </w:p>
-    <w:bookmarkEnd w:id="22"/>
-    <w:bookmarkStart w:id="23" w:name="sec-coart-soc"/>
-    <w:p>
-      <w:pPr>
-        <w:pStyle w:val="Heading2"/>
-      </w:pPr>
-      <w:r>
-        <w:t xml:space="preserve">Coarticulatory and Social Information Influence [ʃ]-[s] perception</w:t>
-      </w:r>
-    </w:p>
-    <w:p>
-      <w:pPr>
-        <w:pStyle w:val="FirstParagraph"/>
-      </w:pPr>
-      <w:r>
-        <w:t xml:space="preserve">Listeners are sensitive to these socially-informative patterns of</w:t>
-      </w:r>
-      <w:r>
-        <w:t xml:space="preserve"> </w:t>
-      </w:r>
-      <w:r>
-        <w:t xml:space="preserve">[ʃ]-[s] variation, but it is important to understand how similar this</w:t>
-      </w:r>
-      <w:r>
-        <w:t xml:space="preserve"> </w:t>
-      </w:r>
-      <w:r>
-        <w:t xml:space="preserve">sensitivity is to what has previously been observed in segmental speech</w:t>
-      </w:r>
-      <w:r>
-        <w:t xml:space="preserve"> </w:t>
-      </w:r>
-      <w:r>
-        <w:t xml:space="preserve">perception. Just as vocal tract size can alter the frequencies of</w:t>
-      </w:r>
-      <w:r>
-        <w:t xml:space="preserve"> </w:t>
-      </w:r>
-      <w:r>
-        <w:t xml:space="preserve">fricatives</w:t>
-      </w:r>
-      <w:r>
-        <w:t xml:space="preserve"> </w:t>
-      </w:r>
-      <w:r>
-        <w:t xml:space="preserve">(e.g. May 1976)</w:t>
-      </w:r>
-      <w:r>
-        <w:t xml:space="preserve">, so too can coarticulation with a following</w:t>
-      </w:r>
-      <w:r>
-        <w:t xml:space="preserve"> </w:t>
-      </w:r>
-      <w:r>
-        <w:t xml:space="preserve">vowel. Due to both place of articulation of the vowel and a change in</w:t>
-      </w:r>
-      <w:r>
-        <w:t xml:space="preserve"> </w:t>
-      </w:r>
-      <w:r>
-        <w:t xml:space="preserve">lip rounding, the fricative in</w:t>
-      </w:r>
-      <w:r>
-        <w:t xml:space="preserve"> </w:t>
-      </w:r>
-      <w:r>
-        <w:rPr>
-          <w:i/>
-          <w:iCs/>
-        </w:rPr>
-        <w:t xml:space="preserve">see</w:t>
-      </w:r>
-      <w:r>
-        <w:t xml:space="preserve"> </w:t>
-      </w:r>
-      <w:r>
-        <w:t xml:space="preserve">[si] or</w:t>
-      </w:r>
-      <w:r>
-        <w:t xml:space="preserve"> </w:t>
-      </w:r>
-      <w:r>
-        <w:rPr>
-          <w:i/>
-          <w:iCs/>
-        </w:rPr>
-        <w:t xml:space="preserve">she</w:t>
-      </w:r>
-      <w:r>
-        <w:t xml:space="preserve"> </w:t>
-      </w:r>
-      <w:r>
-        <w:t xml:space="preserve">[ʃi] will sound</w:t>
-      </w:r>
-      <w:r>
-        <w:t xml:space="preserve"> </w:t>
-      </w:r>
-      <w:r>
-        <w:t xml:space="preserve">higher than the fricative in</w:t>
-      </w:r>
-      <w:r>
-        <w:t xml:space="preserve"> </w:t>
-      </w:r>
-      <w:r>
-        <w:rPr>
-          <w:i/>
-          <w:iCs/>
-        </w:rPr>
-        <w:t xml:space="preserve">sue</w:t>
-      </w:r>
-      <w:r>
-        <w:t xml:space="preserve"> </w:t>
-      </w:r>
-      <w:r>
-        <w:t xml:space="preserve">[su] or</w:t>
-      </w:r>
-      <w:r>
-        <w:t xml:space="preserve"> </w:t>
-      </w:r>
-      <w:r>
-        <w:rPr>
-          <w:i/>
-          <w:iCs/>
-        </w:rPr>
-        <w:t xml:space="preserve">shoe</w:t>
-      </w:r>
-      <w:r>
-        <w:t xml:space="preserve"> </w:t>
-      </w:r>
-      <w:r>
-        <w:t xml:space="preserve">[ʃu]</w:t>
-      </w:r>
-      <w:r>
-        <w:t xml:space="preserve"> </w:t>
-      </w:r>
-      <w:r>
-        <w:t xml:space="preserve">(Mann and Repp 1980; Kunisaki and Fujisaki 1977; Whalen 1981)</w:t>
-      </w:r>
-      <w:r>
-        <w:t xml:space="preserve">.</w:t>
-      </w:r>
-      <w:r>
-        <w:t xml:space="preserve"> </w:t>
-      </w:r>
-      <w:r>
-        <w:t xml:space="preserve">Whalen (1984)</w:t>
-      </w:r>
-      <w:r>
-        <w:t xml:space="preserve"> </w:t>
-      </w:r>
-      <w:r>
-        <w:t xml:space="preserve">paired</w:t>
-      </w:r>
-      <w:r>
-        <w:t xml:space="preserve"> </w:t>
-      </w:r>
-      <w:r>
-        <w:t xml:space="preserve">synthesized vowels with incongruously coarticulated fricatives and found</w:t>
-      </w:r>
-      <w:r>
-        <w:t xml:space="preserve"> </w:t>
-      </w:r>
-      <w:r>
-        <w:t xml:space="preserve">that, although researchers could not consciously identify the mismatched</w:t>
-      </w:r>
-      <w:r>
-        <w:t xml:space="preserve"> </w:t>
-      </w:r>
-      <w:r>
-        <w:t xml:space="preserve">stimuli, participants nevertheless showed longer reaction times due to</w:t>
-      </w:r>
-      <w:r>
-        <w:t xml:space="preserve"> </w:t>
-      </w:r>
-      <w:r>
-        <w:t xml:space="preserve">these coarticulatory mismatches. Listeners will readily fill-in missing</w:t>
-      </w:r>
-      <w:r>
-        <w:t xml:space="preserve"> </w:t>
-      </w:r>
-      <w:r>
-        <w:t xml:space="preserve">or ambiguous information, the presence of actively</w:t>
-      </w:r>
-      <w:r>
-        <w:t xml:space="preserve"> </w:t>
-      </w:r>
-      <w:r>
-        <w:rPr>
-          <w:i/>
-          <w:iCs/>
-        </w:rPr>
-        <w:t xml:space="preserve">incongruous</w:t>
-      </w:r>
-      <w:r>
-        <w:t xml:space="preserve"> </w:t>
-      </w:r>
-      <w:r>
-        <w:t xml:space="preserve">articulatory information slows listener judgments.</w:t>
-      </w:r>
-    </w:p>
-    <w:p>
-      <w:pPr>
-        <w:pStyle w:val="BodyText"/>
-      </w:pPr>
-      <w:r>
-        <w:t xml:space="preserve">Working in the context of segmental speech perception,</w:t>
-      </w:r>
-      <w:r>
-        <w:t xml:space="preserve"> </w:t>
-      </w:r>
-      <w:r>
-        <w:t xml:space="preserve">Mann and Repp (1980)</w:t>
-      </w:r>
-      <w:r>
-        <w:t xml:space="preserve"> </w:t>
-      </w:r>
-      <w:r>
-        <w:t xml:space="preserve">replicated May’s (1976) finding, extending it to natural productions of</w:t>
-      </w:r>
-      <w:r>
-        <w:t xml:space="preserve"> </w:t>
-      </w:r>
-      <w:r>
-        <w:t xml:space="preserve">vowels spoken by a male or female-identified talker. Similar to May’s</w:t>
-      </w:r>
-      <w:r>
-        <w:t xml:space="preserve"> </w:t>
-      </w:r>
-      <w:r>
-        <w:t xml:space="preserve">results with simulated vocal tract size, Mann &amp; Repp found a higher</w:t>
-      </w:r>
-      <w:r>
-        <w:t xml:space="preserve"> </w:t>
-      </w:r>
-      <w:r>
-        <w:t xml:space="preserve">proportion of the fricative continuum was heard as [ʃ] when paired</w:t>
-      </w:r>
-      <w:r>
-        <w:t xml:space="preserve"> </w:t>
-      </w:r>
-      <w:r>
-        <w:t xml:space="preserve">with the speech of the female talker. This early work, as was common in</w:t>
-      </w:r>
-      <w:r>
-        <w:t xml:space="preserve"> </w:t>
-      </w:r>
-      <w:r>
-        <w:t xml:space="preserve">the period</w:t>
-      </w:r>
-      <w:r>
-        <w:t xml:space="preserve"> </w:t>
-      </w:r>
-      <w:r>
-        <w:t xml:space="preserve">(Ohala 1984)</w:t>
-      </w:r>
-      <w:r>
-        <w:t xml:space="preserve">, theorized size as being a relatively</w:t>
-      </w:r>
-      <w:r>
-        <w:t xml:space="preserve"> </w:t>
-      </w:r>
-      <w:r>
-        <w:t xml:space="preserve">deterministic feature of talker sexual dimorphism. One consequence of</w:t>
-      </w:r>
-      <w:r>
-        <w:t xml:space="preserve"> </w:t>
-      </w:r>
-      <w:r>
-        <w:t xml:space="preserve">this view is that gender-related variation in the speech signal was</w:t>
-      </w:r>
-      <w:r>
-        <w:t xml:space="preserve"> </w:t>
-      </w:r>
-      <w:r>
-        <w:t xml:space="preserve">considered mechanistic, universal, and following from purely physical</w:t>
-      </w:r>
-      <w:r>
-        <w:t xml:space="preserve"> </w:t>
-      </w:r>
-      <w:r>
-        <w:t xml:space="preserve">laws. If vocal tract size is presumably not available for individual</w:t>
-      </w:r>
-      <w:r>
-        <w:t xml:space="preserve"> </w:t>
-      </w:r>
-      <w:r>
-        <w:t xml:space="preserve">performance then listener knowledge of this variation can be</w:t>
-      </w:r>
-      <w:r>
-        <w:t xml:space="preserve"> </w:t>
-      </w:r>
-      <w:r>
-        <w:t xml:space="preserve">correspondingly simple. Vocal tract size may influence perception, but</w:t>
-      </w:r>
-      <w:r>
-        <w:t xml:space="preserve"> </w:t>
-      </w:r>
-      <w:r>
-        <w:t xml:space="preserve">it does so implicitly, automatically, and below the level of</w:t>
-      </w:r>
-      <w:r>
-        <w:t xml:space="preserve"> </w:t>
-      </w:r>
-      <w:r>
-        <w:t xml:space="preserve">introspective awareness.</w:t>
-      </w:r>
-    </w:p>
-    <w:p>
-      <w:pPr>
-        <w:pStyle w:val="BodyText"/>
-      </w:pPr>
+        <w:t xml:space="preserve">This paper reports an audiovisual matched guise experiment with both standard</w:t>
+      </w:r>
+      <w:r>
+        <w:t xml:space="preserve"> </w:t>
+      </w:r>
+      <w:r>
+        <w:t xml:space="preserve">‘hidden’</w:t>
+      </w:r>
+      <w:r>
+        <w:t xml:space="preserve"> </w:t>
+      </w:r>
+      <w:r>
+        <w:t xml:space="preserve">and novel</w:t>
+      </w:r>
+      <w:r>
+        <w:t xml:space="preserve"> </w:t>
+      </w:r>
+      <w:r>
+        <w:t xml:space="preserve">‘unhidden’</w:t>
+      </w:r>
+      <w:r>
+        <w:t xml:space="preserve"> </w:t>
+      </w:r>
+      <w:r>
+        <w:t xml:space="preserve">instruction conditions. The basic task is a replication of</w:t>
+      </w:r>
+      <w:r>
+        <w:t xml:space="preserve"> </w:t>
+      </w:r>
       <w:r>
         <w:t xml:space="preserve">Strand and Johnson (1996)</w:t>
       </w:r>
       <w:r>
-        <w:t xml:space="preserve"> </w:t>
-      </w:r>
-      <w:r>
-        <w:t xml:space="preserve">conducted a pair of experiments investigating the</w:t>
-      </w:r>
-      <w:r>
-        <w:t xml:space="preserve"> </w:t>
-      </w:r>
-      <w:r>
-        <w:t xml:space="preserve">influence of purported gender of a talker on the perception of the</w:t>
-      </w:r>
-      <w:r>
-        <w:t xml:space="preserve"> </w:t>
-      </w:r>
-      <w:r>
-        <w:t xml:space="preserve">[ʃ]-[s] boundary. In their first experiment, listeners heard a [ʃ]-[s]</w:t>
-      </w:r>
-      <w:r>
-        <w:t xml:space="preserve"> </w:t>
-      </w:r>
-      <w:r>
-        <w:t xml:space="preserve">continuum paired with voices previously normed as prototypically female,</w:t>
-      </w:r>
-      <w:r>
-        <w:t xml:space="preserve"> </w:t>
-      </w:r>
-      <w:r>
-        <w:t xml:space="preserve">non-prototypically female, prototypically male, and non-prototypically</w:t>
-      </w:r>
-      <w:r>
-        <w:t xml:space="preserve"> </w:t>
-      </w:r>
-      <w:r>
-        <w:t xml:space="preserve">male. The result replicates</w:t>
-      </w:r>
-      <w:r>
-        <w:t xml:space="preserve"> </w:t>
-      </w:r>
-      <w:r>
-        <w:t xml:space="preserve">Mann and Repp (1980)</w:t>
-      </w:r>
-      <w:r>
-        <w:t xml:space="preserve"> </w:t>
-      </w:r>
-      <w:r>
-        <w:t xml:space="preserve">and extends it to show that</w:t>
-      </w:r>
-      <w:r>
-        <w:t xml:space="preserve"> </w:t>
-      </w:r>
-      <w:r>
-        <w:t xml:space="preserve">the influence of a gendered voice correlates with the protypicality of</w:t>
-      </w:r>
-      <w:r>
-        <w:t xml:space="preserve"> </w:t>
-      </w:r>
-      <w:r>
-        <w:t xml:space="preserve">that voice. Their second experiment finds that presenting listeners with</w:t>
-      </w:r>
-      <w:r>
-        <w:t xml:space="preserve"> </w:t>
-      </w:r>
-      <w:r>
-        <w:t xml:space="preserve">prototypically-gendered videos of their purported talker can, again,</w:t>
-      </w:r>
-      <w:r>
-        <w:t xml:space="preserve"> </w:t>
-      </w:r>
-      <w:r>
-        <w:t xml:space="preserve">shift perceptions of the [ʃ]-[s] such that listeners report hearing a</w:t>
-      </w:r>
-      <w:r>
-        <w:t xml:space="preserve"> </w:t>
-      </w:r>
-      <w:r>
-        <w:t xml:space="preserve">higher proportion of the continuum as [ʃ] when watching a female</w:t>
-      </w:r>
-      <w:r>
-        <w:t xml:space="preserve"> </w:t>
-      </w:r>
-      <w:r>
-        <w:t xml:space="preserve">talker and a higher proportion of the same continuum as [s] when</w:t>
-      </w:r>
-      <w:r>
-        <w:t xml:space="preserve"> </w:t>
-      </w:r>
-      <w:r>
-        <w:t xml:space="preserve">watching a male talker.</w:t>
-      </w:r>
-    </w:p>
-    <w:p>
-      <w:pPr>
-        <w:pStyle w:val="BodyText"/>
-      </w:pPr>
-      <w:r>
-        <w:t xml:space="preserve">This AV condition is reminiscent of</w:t>
-      </w:r>
-      <w:r>
-        <w:t xml:space="preserve"> </w:t>
-      </w:r>
-      <w:r>
-        <w:t xml:space="preserve">McGurk and MacDonald (1976)</w:t>
-      </w:r>
-      <w:r>
-        <w:t xml:space="preserve"> </w:t>
-      </w:r>
-      <w:r>
-        <w:t xml:space="preserve">and is</w:t>
-      </w:r>
-      <w:r>
-        <w:t xml:space="preserve"> </w:t>
-      </w:r>
-      <w:r>
-        <w:t xml:space="preserve">presented in that context. In the McGurk Effect, listeners presented</w:t>
-      </w:r>
-      <w:r>
-        <w:t xml:space="preserve"> </w:t>
-      </w:r>
-      <w:r>
-        <w:t xml:space="preserve">with, for example, video of a person pronouncing the syllable [ga],</w:t>
-      </w:r>
-      <w:r>
-        <w:t xml:space="preserve"> </w:t>
-      </w:r>
-      <w:r>
-        <w:t xml:space="preserve">paired with audio of the syllable [ba] will experience a third, fused,</w:t>
-      </w:r>
-      <w:r>
-        <w:t xml:space="preserve"> </w:t>
-      </w:r>
-      <w:r>
-        <w:t xml:space="preserve">percept [da]. A striking feature of this effect is its automaticity;</w:t>
-      </w:r>
-      <w:r>
-        <w:t xml:space="preserve"> </w:t>
-      </w:r>
-      <w:r>
-        <w:t xml:space="preserve">participants can not choose to perceive the two components of a fused</w:t>
-      </w:r>
-      <w:r>
-        <w:t xml:space="preserve"> </w:t>
-      </w:r>
-      <w:r>
-        <w:t xml:space="preserve">percept independently. Awareness of the manipulation does not undermine</w:t>
-      </w:r>
-      <w:r>
-        <w:t xml:space="preserve"> </w:t>
-      </w:r>
-      <w:r>
-        <w:t xml:space="preserve">the effect. Indeed,</w:t>
-      </w:r>
-      <w:r>
-        <w:t xml:space="preserve"> </w:t>
-      </w:r>
-      <w:r>
-        <w:t xml:space="preserve">Green et al. (1991a)</w:t>
-      </w:r>
-      <w:r>
-        <w:t xml:space="preserve"> </w:t>
-      </w:r>
-      <w:r>
-        <w:t xml:space="preserve">found that the McGurk</w:t>
-      </w:r>
-      <w:r>
-        <w:t xml:space="preserve"> </w:t>
-      </w:r>
-      <w:r>
-        <w:t xml:space="preserve">Effect succeeds even when listeners know that the visual talker and the</w:t>
-      </w:r>
-      <w:r>
-        <w:t xml:space="preserve"> </w:t>
-      </w:r>
-      <w:r>
-        <w:t xml:space="preserve">auditory talker can not be the same person. McGurk can occur below the</w:t>
-      </w:r>
-      <w:r>
-        <w:t xml:space="preserve"> </w:t>
-      </w:r>
-      <w:r>
-        <w:t xml:space="preserve">level of introspective awareness or, with instruction, above the level</w:t>
-      </w:r>
-      <w:r>
-        <w:t xml:space="preserve"> </w:t>
-      </w:r>
-      <w:r>
-        <w:t xml:space="preserve">of introspective awareness. However, listeners, even with awareness, can</w:t>
-      </w:r>
-      <w:r>
-        <w:t xml:space="preserve"> </w:t>
-      </w:r>
-      <w:r>
-        <w:t xml:space="preserve">not control their experience of the effect.</w:t>
-      </w:r>
-    </w:p>
-    <w:p>
-      <w:pPr>
-        <w:pStyle w:val="BodyText"/>
-      </w:pPr>
-      <w:r>
-        <w:t xml:space="preserve">Listeners’ phonetic judgments, whether above or below the level of</w:t>
-      </w:r>
-      <w:r>
-        <w:t xml:space="preserve"> </w:t>
-      </w:r>
-      <w:r>
-        <w:t xml:space="preserve">conscious awareness, depend on a rich constellation of evidence and</w:t>
-      </w:r>
-      <w:r>
-        <w:t xml:space="preserve"> </w:t>
-      </w:r>
-      <w:r>
-        <w:t xml:space="preserve">expectation. Vocal tract size, following vowel quality, coarticulatory</w:t>
-      </w:r>
-      <w:r>
-        <w:t xml:space="preserve"> </w:t>
-      </w:r>
-      <w:r>
-        <w:t xml:space="preserve">cues, and visual information, along with the acoustic properties of the</w:t>
-      </w:r>
-      <w:r>
-        <w:t xml:space="preserve"> </w:t>
-      </w:r>
-      <w:r>
-        <w:t xml:space="preserve">coarticulated fricative itself, can all shape how listeners report</w:t>
-      </w:r>
-      <w:r>
-        <w:t xml:space="preserve"> </w:t>
-      </w:r>
-      <w:r>
-        <w:t xml:space="preserve">experiencing a particular fricative. Rather than relying on a single,</w:t>
-      </w:r>
-      <w:r>
-        <w:t xml:space="preserve"> </w:t>
-      </w:r>
-      <w:r>
-        <w:t xml:space="preserve">invariant, phonetic cue, listeners take the entire fricative and context</w:t>
-      </w:r>
-      <w:r>
-        <w:t xml:space="preserve"> </w:t>
-      </w:r>
-      <w:r>
-        <w:t xml:space="preserve">into account</w:t>
-      </w:r>
-      <w:r>
-        <w:t xml:space="preserve"> </w:t>
-      </w:r>
-      <w:r>
-        <w:t xml:space="preserve">(Whalen 1991)</w:t>
-      </w:r>
-      <w:r>
-        <w:t xml:space="preserve">. It is conceivable that such exquisite</w:t>
-      </w:r>
-      <w:r>
-        <w:t xml:space="preserve"> </w:t>
-      </w:r>
-      <w:r>
-        <w:t xml:space="preserve">sensitivity to the phonetic cues conveying linguistic category</w:t>
-      </w:r>
-      <w:r>
-        <w:t xml:space="preserve"> </w:t>
-      </w:r>
-      <w:r>
-        <w:t xml:space="preserve">membership might somehow restrict language users’ freedom to communicate</w:t>
-      </w:r>
-      <w:r>
-        <w:t xml:space="preserve"> </w:t>
-      </w:r>
-      <w:r>
-        <w:t xml:space="preserve">and perceive social information via the same phonetic signal. This would</w:t>
-      </w:r>
-      <w:r>
-        <w:t xml:space="preserve"> </w:t>
-      </w:r>
-      <w:r>
-        <w:t xml:space="preserve">be the prediction of a phonetic theory in which linguistic information</w:t>
-      </w:r>
-      <w:r>
-        <w:t xml:space="preserve"> </w:t>
-      </w:r>
-      <w:r>
-        <w:t xml:space="preserve">and social information share the phonetic signal in a kind of zero sum</w:t>
-      </w:r>
-      <w:r>
-        <w:t xml:space="preserve"> </w:t>
-      </w:r>
-      <w:r>
-        <w:t xml:space="preserve">game –where listeners must normalize away social variation to recover</w:t>
-      </w:r>
-      <w:r>
-        <w:t xml:space="preserve"> </w:t>
-      </w:r>
-      <w:r>
-        <w:t xml:space="preserve">linguistic information or lose linguistic information in favor of the</w:t>
-      </w:r>
-      <w:r>
-        <w:t xml:space="preserve"> </w:t>
-      </w:r>
-      <w:r>
-        <w:t xml:space="preserve">social. Instead, with these fricatives at least, we can observe the</w:t>
-      </w:r>
-      <w:r>
-        <w:t xml:space="preserve"> </w:t>
-      </w:r>
-      <w:r>
-        <w:t xml:space="preserve">opposite. The fricatives [ʃ] and [s] often carry social meaning</w:t>
-      </w:r>
-      <w:r>
-        <w:t xml:space="preserve"> </w:t>
-      </w:r>
-      <w:r>
-        <w:t xml:space="preserve">(Podesva and Kajino 2014; Mack and Munson 2012a)</w:t>
-      </w:r>
-      <w:r>
-        <w:t xml:space="preserve"> </w:t>
-      </w:r>
-      <w:r>
-        <w:t xml:space="preserve">with [s] being</w:t>
-      </w:r>
-      <w:r>
-        <w:t xml:space="preserve"> </w:t>
-      </w:r>
-      <w:r>
-        <w:t xml:space="preserve">“perhaps the</w:t>
-      </w:r>
-      <w:r>
-        <w:t xml:space="preserve"> </w:t>
-      </w:r>
-      <w:r>
-        <w:t xml:space="preserve">most iconic phonetic variable in the field”</w:t>
-      </w:r>
-      <w:r>
-        <w:t xml:space="preserve"> </w:t>
-      </w:r>
-      <w:r>
-        <w:t xml:space="preserve">(Calder 2018)</w:t>
-      </w:r>
-      <w:r>
-        <w:t xml:space="preserve">. The</w:t>
-      </w:r>
-      <w:r>
-        <w:t xml:space="preserve"> </w:t>
-      </w:r>
-      <w:r>
-        <w:t xml:space="preserve">implication is that the social and linguistic meanings of particular</w:t>
-      </w:r>
-      <w:r>
-        <w:t xml:space="preserve"> </w:t>
-      </w:r>
-      <w:r>
-        <w:t xml:space="preserve">phonetic cues are not necessarily in competition with one another.</w:t>
-      </w:r>
-    </w:p>
-    <w:p>
-      <w:pPr>
-        <w:pStyle w:val="BodyText"/>
-      </w:pPr>
-      <w:r>
-        <w:t xml:space="preserve">It is unclear from</w:t>
-      </w:r>
-      <w:r>
-        <w:t xml:space="preserve"> </w:t>
-      </w:r>
-      <w:r>
-        <w:t xml:space="preserve">Strand and Johnson (1996)</w:t>
-      </w:r>
-      <w:r>
-        <w:t xml:space="preserve"> </w:t>
-      </w:r>
-      <w:r>
-        <w:t xml:space="preserve">and subsequent work whether the</w:t>
-      </w:r>
-      <w:r>
-        <w:t xml:space="preserve"> </w:t>
-      </w:r>
-      <w:r>
-        <w:t xml:space="preserve">perceptual influence of visually-presented social information about</w:t>
-      </w:r>
-      <w:r>
-        <w:t xml:space="preserve"> </w:t>
-      </w:r>
-      <w:r>
-        <w:t xml:space="preserve">gender is implicit and automatic, as observed with coarticulation, vocal</w:t>
-      </w:r>
-      <w:r>
-        <w:t xml:space="preserve"> </w:t>
-      </w:r>
-      <w:r>
-        <w:t xml:space="preserve">tract size, and the McGurk effect or whether the effect is altered (or</w:t>
-      </w:r>
-      <w:r>
-        <w:t xml:space="preserve"> </w:t>
-      </w:r>
-      <w:r>
-        <w:t xml:space="preserve">diminished) when listeners are made aware of the manipulation and their</w:t>
-      </w:r>
-      <w:r>
-        <w:t xml:space="preserve"> </w:t>
-      </w:r>
-      <w:r>
-        <w:t xml:space="preserve">attention is drawn to socially-meaningful variables</w:t>
-      </w:r>
-      <w:r>
-        <w:t xml:space="preserve"> </w:t>
-      </w:r>
-      <w:r>
-        <w:t xml:space="preserve">(Labov et al. 2011)</w:t>
-      </w:r>
-      <w:r>
-        <w:t xml:space="preserve">.</w:t>
-      </w:r>
-      <w:r>
-        <w:t xml:space="preserve"> </w:t>
-      </w:r>
-      <w:r>
-        <w:t xml:space="preserve">The present work seeks to resolve this cognitive question to better</w:t>
-      </w:r>
-      <w:r>
-        <w:t xml:space="preserve"> </w:t>
-      </w:r>
-      <w:r>
-        <w:t xml:space="preserve">understand precisely how the stylistic bricolage of gender is perceived and how gender perception functions in interaction. How do linguistic and non-linguistic resources</w:t>
-      </w:r>
-      <w:r>
-        <w:t xml:space="preserve"> </w:t>
-      </w:r>
-      <w:r>
-        <w:t xml:space="preserve">interact during perception and, finally, what happens when these signals</w:t>
-      </w:r>
-      <w:r>
-        <w:t xml:space="preserve"> </w:t>
-      </w:r>
-      <w:r>
-        <w:t xml:space="preserve">conflict? In order to conduct this study, however, it is necessary to be</w:t>
-      </w:r>
-      <w:r>
-        <w:t xml:space="preserve"> </w:t>
-      </w:r>
-      <w:r>
-        <w:t xml:space="preserve">precise about how we conceive of and operationalize gender for the</w:t>
-      </w:r>
-      <w:r>
-        <w:t xml:space="preserve"> </w:t>
-      </w:r>
-      <w:r>
-        <w:t xml:space="preserve">purposes of a speech perception experiment.</w:t>
-      </w:r>
-    </w:p>
-    <w:bookmarkEnd w:id="23"/>
-    <w:bookmarkStart w:id="24" w:name="sub-gender"/>
-    <w:p>
-      <w:pPr>
-        <w:pStyle w:val="Heading2"/>
-      </w:pPr>
-      <w:r>
-        <w:t xml:space="preserve">Phonetics, Speech Perception, and the Social-Construction of Gender</w:t>
-      </w:r>
-    </w:p>
-    <w:p>
-      <w:pPr>
-        <w:pStyle w:val="FirstParagraph"/>
-      </w:pPr>
-      <w:r>
-        <w:t xml:space="preserve">It has long seemed normal in phonetics to imagine that gender is a</w:t>
-      </w:r>
-      <w:r>
-        <w:t xml:space="preserve"> </w:t>
-      </w:r>
-      <w:r>
-        <w:t xml:space="preserve">simple, binary projection from biological sex onto social identity</w:t>
-      </w:r>
-      <w:r>
-        <w:t xml:space="preserve"> </w:t>
-      </w:r>
-      <w:r>
-        <w:t xml:space="preserve">(Daniel et al. 2007; Samoliński, Grzanka, and Gotlib 2007)</w:t>
-      </w:r>
-      <w:r>
-        <w:t xml:space="preserve">. However, if these biological tendencies</w:t>
-      </w:r>
-      <w:r>
-        <w:t xml:space="preserve"> </w:t>
-      </w:r>
-      <w:r>
-        <w:t xml:space="preserve">were simply deterministic we would expect to see differentiation emerge only at puberty. It does not. In fact, prior to the onset of puberty, girls’ oral and nasal cavities tend to be larger than those of boys</w:t>
-      </w:r>
-      <w:r>
-        <w:t xml:space="preserve"> </w:t>
-      </w:r>
-      <w:r>
-        <w:t xml:space="preserve">(Samoliński, Grzanka, and Gotlib 2007)</w:t>
-      </w:r>
-      <w:r>
-        <w:t xml:space="preserve">. If anything, we should expect lower formants and lower center and peak frequencies for girls, inverting the adult pattern. Instead what we observe is that listeners can differentiate the voices of children as young as 4 years of age using vowel formant frequencies</w:t>
-      </w:r>
-      <w:r>
-        <w:t xml:space="preserve"> </w:t>
-      </w:r>
-      <w:r>
-        <w:t xml:space="preserve">(Perry, Ohde, and Ashmead 2001)</w:t>
-      </w:r>
-      <w:r>
-        <w:t xml:space="preserve">.</w:t>
-      </w:r>
-      <w:r>
-        <w:t xml:space="preserve"> </w:t>
-      </w:r>
-      <w:r>
-        <w:t xml:space="preserve">Schellinger, Munson, and Edwards (2017)</w:t>
-      </w:r>
-      <w:r>
-        <w:t xml:space="preserve"> </w:t>
-      </w:r>
-      <w:r>
-        <w:t xml:space="preserve">report a pair of experiments in which participants heard words produced by children between the ages of 2 and 5, and provided continuous ratings identifying fricatives, vowels, and gender typicality. Children typically show gendered patterns in speech at age 4 and up despite vocal tract length being non-distinct for this cohort. It is critical to remember that formants and fricatives are the result of not purely vocal tract biology but also articulator coordination. Even without biologically-differentiated vocal tracts, people who identify as male or female can perform that identity through gestural style. Vowels, in both their linguistic and social aspects, are the acoustic consequence of gestural control.</w:t>
-      </w:r>
-    </w:p>
-    <w:p>
-      <w:pPr>
-        <w:pStyle w:val="BodyText"/>
-      </w:pPr>
-      <w:r>
-        <w:t xml:space="preserve">Gender is more likely the product of, rather than an explanation for,</w:t>
-      </w:r>
-      <w:r>
-        <w:t xml:space="preserve"> </w:t>
-      </w:r>
-      <w:r>
-        <w:t xml:space="preserve">linguistic variation</w:t>
-      </w:r>
-      <w:r>
-        <w:t xml:space="preserve"> </w:t>
-      </w:r>
-      <w:r>
-        <w:t xml:space="preserve">(Eckert and Podesva 2021)</w:t>
-      </w:r>
-      <w:r>
-        <w:t xml:space="preserve">. Just as with words, genders</w:t>
-      </w:r>
-      <w:r>
-        <w:t xml:space="preserve"> </w:t>
-      </w:r>
-      <w:r>
-        <w:t xml:space="preserve">are arbitrary; both the social labels and their acoustic correlates are</w:t>
-      </w:r>
-      <w:r>
-        <w:t xml:space="preserve"> </w:t>
-      </w:r>
-      <w:r>
-        <w:t xml:space="preserve">language specific</w:t>
-      </w:r>
-      <w:r>
-        <w:t xml:space="preserve"> </w:t>
-      </w:r>
-      <w:r>
-        <w:t xml:space="preserve">(Johnson 2005, 2006)</w:t>
-      </w:r>
-      <w:r>
-        <w:t xml:space="preserve"> </w:t>
-      </w:r>
-      <w:r>
-        <w:t xml:space="preserve">and the constellation of</w:t>
-      </w:r>
-      <w:r>
-        <w:t xml:space="preserve"> </w:t>
-      </w:r>
-      <w:r>
-        <w:t xml:space="preserve">meanings are socially-constructed in interaction</w:t>
-      </w:r>
-      <w:r>
-        <w:t xml:space="preserve"> </w:t>
-      </w:r>
-      <w:r>
-        <w:t xml:space="preserve">(Eckert 2008)</w:t>
-      </w:r>
-      <w:r>
-        <w:t xml:space="preserve">. The</w:t>
-      </w:r>
-      <w:r>
-        <w:t xml:space="preserve"> </w:t>
-      </w:r>
-      <w:r>
-        <w:t xml:space="preserve">formant ratios that distinguish</w:t>
-      </w:r>
-      <w:r>
-        <w:t xml:space="preserve"> </w:t>
-      </w:r>
-      <w:r>
-        <w:t xml:space="preserve">‘male’</w:t>
-      </w:r>
-      <w:r>
-        <w:t xml:space="preserve"> </w:t>
-      </w:r>
-      <w:r>
-        <w:t xml:space="preserve">from</w:t>
-      </w:r>
-      <w:r>
-        <w:t xml:space="preserve"> </w:t>
-      </w:r>
-      <w:r>
-        <w:t xml:space="preserve">‘female’</w:t>
-      </w:r>
-      <w:r>
-        <w:t xml:space="preserve"> </w:t>
-      </w:r>
-      <w:r>
-        <w:t xml:space="preserve">in Norwegian are</w:t>
-      </w:r>
-      <w:r>
-        <w:t xml:space="preserve"> </w:t>
-      </w:r>
-      <w:r>
-        <w:t xml:space="preserve">markedly different from the formant ratios that do this in Danish</w:t>
-      </w:r>
-      <w:r>
-        <w:t xml:space="preserve"> </w:t>
-      </w:r>
-      <w:r>
-        <w:t xml:space="preserve">(Johnson 2006)</w:t>
-      </w:r>
-      <w:r>
-        <w:t xml:space="preserve">; what it means to be</w:t>
-      </w:r>
-      <w:r>
-        <w:t xml:space="preserve"> </w:t>
-      </w:r>
-      <w:r>
-        <w:t xml:space="preserve">‘male’</w:t>
-      </w:r>
-      <w:r>
-        <w:t xml:space="preserve"> </w:t>
-      </w:r>
-      <w:r>
-        <w:t xml:space="preserve">versus</w:t>
-      </w:r>
-      <w:r>
-        <w:t xml:space="preserve"> </w:t>
-      </w:r>
-      <w:r>
-        <w:t xml:space="preserve">‘female’</w:t>
-      </w:r>
-      <w:r>
-        <w:t xml:space="preserve"> </w:t>
-      </w:r>
-      <w:r>
-        <w:t xml:space="preserve">is quite</w:t>
-      </w:r>
-      <w:r>
-        <w:t xml:space="preserve"> </w:t>
-      </w:r>
-      <w:r>
-        <w:t xml:space="preserve">different in Thailand than in Japan</w:t>
-      </w:r>
-      <w:r>
-        <w:t xml:space="preserve"> </w:t>
-      </w:r>
-      <w:r>
-        <w:t xml:space="preserve">(Käng 2013; Alpert 2014)</w:t>
-      </w:r>
-      <w:r>
-        <w:t xml:space="preserve">. Children</w:t>
-      </w:r>
-      <w:r>
-        <w:t xml:space="preserve"> </w:t>
-      </w:r>
-      <w:r>
-        <w:t xml:space="preserve">don’t perform adult-like vowel formant patterns because they were born</w:t>
-      </w:r>
-      <w:r>
-        <w:t xml:space="preserve"> </w:t>
-      </w:r>
-      <w:r>
-        <w:t xml:space="preserve">tiny men and women, children perform adult-like vowel formant patterns</w:t>
-      </w:r>
-      <w:r>
-        <w:t xml:space="preserve"> </w:t>
-      </w:r>
-      <w:r>
-        <w:t xml:space="preserve">because they identify as a gender and are using the cultural and</w:t>
-      </w:r>
-      <w:r>
-        <w:t xml:space="preserve"> </w:t>
-      </w:r>
-      <w:r>
-        <w:t xml:space="preserve">linguistic resources available to communicate that gender to others.</w:t>
-      </w:r>
-      <w:r>
-        <w:t xml:space="preserve"> </w:t>
-      </w:r>
-      <w:r>
-        <w:t xml:space="preserve">Humans are meaning-making agents, not deterministically resonating meat</w:t>
-      </w:r>
-      <w:r>
-        <w:t xml:space="preserve"> </w:t>
-      </w:r>
-      <w:r>
-        <w:t xml:space="preserve">tubes.</w:t>
-      </w:r>
-    </w:p>
-    <w:p>
-      <w:pPr>
-        <w:pStyle w:val="BodyText"/>
-      </w:pPr>
-      <w:r>
-        <w:t xml:space="preserve">In the earliest sociophonetic perception research it was still possible</w:t>
-      </w:r>
-      <w:r>
-        <w:t xml:space="preserve"> </w:t>
-      </w:r>
-      <w:r>
-        <w:t xml:space="preserve">to imagine that the kind of knowledge listeners drew on to perceive</w:t>
-      </w:r>
-      <w:r>
-        <w:t xml:space="preserve"> </w:t>
-      </w:r>
-      <w:r>
-        <w:t xml:space="preserve">gender was knowledge of primary biological traits. We now understand</w:t>
-      </w:r>
-      <w:r>
-        <w:t xml:space="preserve"> </w:t>
-      </w:r>
-      <w:r>
-        <w:t xml:space="preserve">that, instead, the influence of gender-based expectations in speech</w:t>
-      </w:r>
-      <w:r>
-        <w:t xml:space="preserve"> </w:t>
-      </w:r>
-      <w:r>
-        <w:t xml:space="preserve">perception is evidence of the influence of cultural knowledge on what</w:t>
-      </w:r>
-      <w:r>
-        <w:t xml:space="preserve"> </w:t>
-      </w:r>
-      <w:r>
-        <w:t xml:space="preserve">might previously have been construed as purely linguistic decisions</w:t>
-      </w:r>
-      <w:r>
-        <w:t xml:space="preserve"> </w:t>
-      </w:r>
-      <w:r>
-        <w:t xml:space="preserve">(Boyd, Fruehwald, and Hall-Lew 2021)</w:t>
-      </w:r>
-      <w:r>
-        <w:t xml:space="preserve">. Just as vowel quality, lip rounding, and</w:t>
-      </w:r>
-      <w:r>
-        <w:t xml:space="preserve"> </w:t>
-      </w:r>
-      <w:r>
-        <w:t xml:space="preserve">syllable affiliation influence the perception of these fricatives, so</w:t>
-      </w:r>
-      <w:r>
-        <w:t xml:space="preserve"> </w:t>
-      </w:r>
-      <w:r>
-        <w:t xml:space="preserve">too do socially-constructed gender categories.</w:t>
-      </w:r>
-    </w:p>
-    <w:p>
-      <w:pPr>
-        <w:pStyle w:val="BodyText"/>
-      </w:pPr>
-      <w:r>
-        <w:t xml:space="preserve">This paper reports an audiovisual matched guise experiment with both</w:t>
-      </w:r>
-      <w:r>
-        <w:t xml:space="preserve"> </w:t>
-      </w:r>
-      <w:r>
-        <w:t xml:space="preserve">standard</w:t>
-      </w:r>
-      <w:r>
-        <w:t xml:space="preserve"> </w:t>
-      </w:r>
-      <w:r>
-        <w:t xml:space="preserve">‘hidden’</w:t>
-      </w:r>
-      <w:r>
-        <w:t xml:space="preserve"> </w:t>
-      </w:r>
-      <w:r>
-        <w:t xml:space="preserve">and novel</w:t>
-      </w:r>
-      <w:r>
-        <w:t xml:space="preserve"> </w:t>
-      </w:r>
-      <w:r>
-        <w:t xml:space="preserve">‘unhidden’</w:t>
-      </w:r>
-      <w:r>
-        <w:t xml:space="preserve"> </w:t>
-      </w:r>
-      <w:r>
-        <w:t xml:space="preserve">instruction conditions. The basic</w:t>
-      </w:r>
-      <w:r>
-        <w:t xml:space="preserve"> </w:t>
-      </w:r>
-      <w:r>
-        <w:t xml:space="preserve">task is a replication of</w:t>
-      </w:r>
-      <w:r>
-        <w:t xml:space="preserve"> </w:t>
-      </w:r>
-      <w:r>
-        <w:t xml:space="preserve">Strand and Johnson (1996)</w:t>
-      </w:r>
-      <w:r>
-        <w:t xml:space="preserve">. Listeners are asked to</w:t>
-      </w:r>
-      <w:r>
-        <w:t xml:space="preserve"> </w:t>
-      </w:r>
-      <w:r>
-        <w:t xml:space="preserve">identify an ambiguous word as</w:t>
+        <w:t xml:space="preserve">. Listeners are asked to identify an ambiguous word as</w:t>
       </w:r>
       <w:r>
         <w:t xml:space="preserve"> </w:t>
@@ -2310,19 +1452,7 @@
         <w:t xml:space="preserve"> </w:t>
       </w:r>
       <w:r>
-        <w:t xml:space="preserve">on a [ʃ]-[s]</w:t>
-      </w:r>
-      <w:r>
-        <w:t xml:space="preserve"> </w:t>
-      </w:r>
-      <w:r>
-        <w:t xml:space="preserve">continuum given manipulated beliefs about the gender identity of the</w:t>
-      </w:r>
-      <w:r>
-        <w:t xml:space="preserve"> </w:t>
-      </w:r>
-      <w:r>
-        <w:t xml:space="preserve">talker</w:t>
+        <w:t xml:space="preserve">on a [ʃ]-[s] continuum given manipulated beliefs about the gender identity of the talker</w:t>
       </w:r>
       <w:r>
         <w:t xml:space="preserve"> </w:t>
@@ -2331,43 +1461,7 @@
         <w:t xml:space="preserve">(Tripp and Munson 2022; Stecker and D’Onofrio, this issue)</w:t>
       </w:r>
       <w:r>
-        <w:t xml:space="preserve">. As described above,</w:t>
-      </w:r>
-      <w:r>
-        <w:t xml:space="preserve"> </w:t>
-      </w:r>
-      <w:r>
-        <w:t xml:space="preserve">numerous previous replications have found that listeners perceive more</w:t>
-      </w:r>
-      <w:r>
-        <w:t xml:space="preserve"> </w:t>
-      </w:r>
-      <w:r>
-        <w:t xml:space="preserve">of the ambiguous continuum as [ʃ] when they believe the speaker</w:t>
-      </w:r>
-      <w:r>
-        <w:t xml:space="preserve"> </w:t>
-      </w:r>
-      <w:r>
-        <w:t xml:space="preserve">identifies as a woman and more as [s] when they believe the speaker</w:t>
-      </w:r>
-      <w:r>
-        <w:t xml:space="preserve"> </w:t>
-      </w:r>
-      <w:r>
-        <w:t xml:space="preserve">identifies as a man and that, furthermore, this effect is</w:t>
-      </w:r>
-      <w:r>
-        <w:t xml:space="preserve"> </w:t>
-      </w:r>
-      <w:r>
-        <w:t xml:space="preserve">bi-directional, with fricative type influencing perception of gender for</w:t>
-      </w:r>
-      <w:r>
-        <w:t xml:space="preserve"> </w:t>
-      </w:r>
-      <w:r>
-        <w:t xml:space="preserve">an ambiguous voice</w:t>
+        <w:t xml:space="preserve">. Numerous previous replications have found that listeners perceive more of the ambiguous continuum as [ʃ] when they believe the speaker identifies as a woman and more as [s] when they believe the speaker identifies as a man and that, furthermore, this effect is bi-directional, with fricative type influencing perception of gender for an ambiguous voice</w:t>
       </w:r>
       <w:r>
         <w:t xml:space="preserve"> </w:t>
@@ -2376,13 +1470,7 @@
         <w:t xml:space="preserve">(Bouavichith et al. 2019)</w:t>
       </w:r>
       <w:r>
-        <w:t xml:space="preserve">. Unusually, participants in</w:t>
-      </w:r>
-      <w:r>
-        <w:t xml:space="preserve"> </w:t>
-      </w:r>
-      <w:r>
-        <w:t xml:space="preserve">the present study’s</w:t>
+        <w:t xml:space="preserve">. Unusually, participants in the present study’s</w:t>
       </w:r>
       <w:r>
         <w:t xml:space="preserve"> </w:t>
@@ -2394,25 +1482,7 @@
         <w:t xml:space="preserve"> </w:t>
       </w:r>
       <w:r>
-        <w:t xml:space="preserve">instruction condition were briefed, in</w:t>
-      </w:r>
-      <w:r>
-        <w:t xml:space="preserve"> </w:t>
-      </w:r>
-      <w:r>
-        <w:t xml:space="preserve">the instructions, about the guise manipulation. They were instructed</w:t>
-      </w:r>
-      <w:r>
-        <w:t xml:space="preserve"> </w:t>
-      </w:r>
-      <w:r>
-        <w:t xml:space="preserve">that the man or woman in the photo was not associated with the voice</w:t>
-      </w:r>
-      <w:r>
-        <w:t xml:space="preserve"> </w:t>
-      </w:r>
-      <w:r>
-        <w:t xml:space="preserve">they were listening to.</w:t>
+        <w:t xml:space="preserve">instruction condition were briefed, in the instructions, about the guise manipulation. They were instructed that the man or woman in the photo was not associated with the voice they were listening to.</w:t>
       </w:r>
       <w:r>
         <w:t xml:space="preserve"> </w:t>
@@ -2421,37 +1491,7 @@
         <w:t xml:space="preserve">(Campbell-Kibler 2021)</w:t>
       </w:r>
       <w:r>
-        <w:t xml:space="preserve">, using a similar</w:t>
-      </w:r>
-      <w:r>
-        <w:t xml:space="preserve"> </w:t>
-      </w:r>
-      <w:r>
-        <w:t xml:space="preserve">manipulation, finds that listeners have some ability to disregard social</w:t>
-      </w:r>
-      <w:r>
-        <w:t xml:space="preserve"> </w:t>
-      </w:r>
-      <w:r>
-        <w:t xml:space="preserve">information when making accentedness or attractiveness judgments but</w:t>
-      </w:r>
-      <w:r>
-        <w:t xml:space="preserve"> </w:t>
-      </w:r>
-      <w:r>
-        <w:t xml:space="preserve">that influence of available social information, particularly from the</w:t>
-      </w:r>
-      <w:r>
-        <w:t xml:space="preserve"> </w:t>
-      </w:r>
-      <w:r>
-        <w:t xml:space="preserve">voice, is difficult to disregard completely. In the present study,</w:t>
-      </w:r>
-      <w:r>
-        <w:t xml:space="preserve"> </w:t>
-      </w:r>
-      <w:r>
-        <w:t xml:space="preserve">participants were asked to provide a</w:t>
+        <w:t xml:space="preserve">, using a similar manipulation, finds that listeners have some ability to disregard social information when making accentedness or attractiveness judgments but that influence of available social information, particularly from the voice, is difficult to disregard completely. In the present study, participants were asked to provide a</w:t>
       </w:r>
       <w:r>
         <w:t xml:space="preserve"> </w:t>
@@ -2483,132 +1523,126 @@
         <w:t xml:space="preserve"> </w:t>
       </w:r>
       <w:r>
-        <w:t xml:space="preserve">either with, or without, explicit instructions to disregard the visual</w:t>
-      </w:r>
-      <w:r>
-        <w:t xml:space="preserve"> </w:t>
-      </w:r>
-      <w:r>
-        <w:t xml:space="preserve">stimulus.</w:t>
-      </w:r>
-    </w:p>
+        <w:t xml:space="preserve">either with, or without, explicit instructions to disregard the visual stimulus.</w:t>
+      </w:r>
+    </w:p>
+    <w:bookmarkEnd w:id="23"/>
     <w:bookmarkEnd w:id="24"/>
+    <w:bookmarkStart w:id="40" w:name="sec-method"/>
+    <w:p>
+      <w:pPr>
+        <w:pStyle w:val="Heading1"/>
+      </w:pPr>
+      <w:r>
+        <w:t xml:space="preserve">Method</w:t>
+      </w:r>
+    </w:p>
+    <w:bookmarkStart w:id="25" w:name="sub-participants"/>
+    <w:p>
+      <w:pPr>
+        <w:pStyle w:val="Heading2"/>
+      </w:pPr>
+      <w:r>
+        <w:t xml:space="preserve">Participants</w:t>
+      </w:r>
+    </w:p>
+    <w:p>
+      <w:pPr>
+        <w:pStyle w:val="FirstParagraph"/>
+      </w:pPr>
+      <w:r>
+        <w:t xml:space="preserve">120 participants (self-identified 59 female, 61 male; ages 20 to 75)</w:t>
+      </w:r>
+      <w:r>
+        <w:t xml:space="preserve"> </w:t>
+      </w:r>
+      <w:r>
+        <w:t xml:space="preserve">were recruited to complete the online experiment online. These</w:t>
+      </w:r>
+      <w:r>
+        <w:t xml:space="preserve"> </w:t>
+      </w:r>
+      <w:r>
+        <w:t xml:space="preserve">participants were recruited through prolific.com and had provided</w:t>
+      </w:r>
+      <w:r>
+        <w:t xml:space="preserve"> </w:t>
+      </w:r>
+      <w:r>
+        <w:t xml:space="preserve">language history and demographic data as part of Prolific’s general</w:t>
+      </w:r>
+      <w:r>
+        <w:t xml:space="preserve"> </w:t>
+      </w:r>
+      <w:r>
+        <w:t xml:space="preserve">pre-screening questionnaire. Participation was restricted to a standard</w:t>
+      </w:r>
+      <w:r>
+        <w:t xml:space="preserve"> </w:t>
+      </w:r>
+      <w:r>
+        <w:t xml:space="preserve">sample of desktop computer users located in the USA, who spent most of their childhoods in the</w:t>
+      </w:r>
+      <w:r>
+        <w:t xml:space="preserve"> </w:t>
+      </w:r>
+      <w:r>
+        <w:t xml:space="preserve">US, spoke English as their first and primary language, and with no known language or hearing difficulties. Additionally, due to an audio playback restriction imposed by Apple Computer, the Safari web browser could not be used. Participants were urged only to accept the task if they could do so in a quiet space, free from distractions and wearing headphones for the 6 to 10 minute duration of the experiment (average time 6:51). Headphone usage was not verified within the instrument. No participants’ data were excluded from analysis.</w:t>
+      </w:r>
+      <w:r>
+        <w:t xml:space="preserve"> </w:t>
+      </w:r>
+      <w:r>
+        <w:t xml:space="preserve">Participants were paid $3 for their time, pro-rated from a projected</w:t>
+      </w:r>
+      <w:r>
+        <w:t xml:space="preserve"> </w:t>
+      </w:r>
+      <w:r>
+        <w:t xml:space="preserve">rate of $20/hour (actual rate: $26.29/hour). This same instrument was</w:t>
+      </w:r>
+      <w:r>
+        <w:t xml:space="preserve"> </w:t>
+      </w:r>
+      <w:r>
+        <w:t xml:space="preserve">piloted in the Speech Perception lab of The Ohio State University and,</w:t>
+      </w:r>
+      <w:r>
+        <w:t xml:space="preserve"> </w:t>
+      </w:r>
+      <w:r>
+        <w:t xml:space="preserve">while reaction times online were generally slower than in-person,</w:t>
+      </w:r>
+      <w:r>
+        <w:t xml:space="preserve"> </w:t>
+      </w:r>
+      <w:r>
+        <w:t xml:space="preserve">results from the online administration were generally consistent with</w:t>
+      </w:r>
+      <w:r>
+        <w:t xml:space="preserve"> </w:t>
+      </w:r>
+      <w:r>
+        <w:t xml:space="preserve">results collected under laboratory conditions. Four participants were</w:t>
+      </w:r>
+      <w:r>
+        <w:t xml:space="preserve"> </w:t>
+      </w:r>
+      <w:r>
+        <w:t xml:space="preserve">excluded for low accuracy rates (below 85%).</w:t>
+      </w:r>
+    </w:p>
     <w:bookmarkEnd w:id="25"/>
-    <w:bookmarkStart w:id="41" w:name="sec-method"/>
-    <w:p>
-      <w:pPr>
-        <w:pStyle w:val="Heading1"/>
-      </w:pPr>
-      <w:r>
-        <w:t xml:space="preserve">Method</w:t>
-      </w:r>
-    </w:p>
-    <w:bookmarkStart w:id="26" w:name="sub-participants"/>
+    <w:bookmarkStart w:id="31" w:name="sub-stimuli"/>
     <w:p>
       <w:pPr>
         <w:pStyle w:val="Heading2"/>
       </w:pPr>
       <w:r>
-        <w:t xml:space="preserve">Participants</w:t>
-      </w:r>
-    </w:p>
-    <w:p>
-      <w:pPr>
-        <w:pStyle w:val="FirstParagraph"/>
-      </w:pPr>
-      <w:r>
-        <w:t xml:space="preserve">120 participants (self-identified 59 female, 61 male; ages 20 to 75)</w:t>
-      </w:r>
-      <w:r>
-        <w:t xml:space="preserve"> </w:t>
-      </w:r>
-      <w:r>
-        <w:t xml:space="preserve">were recruited to complete the online experiment online. These</w:t>
-      </w:r>
-      <w:r>
-        <w:t xml:space="preserve"> </w:t>
-      </w:r>
-      <w:r>
-        <w:t xml:space="preserve">participants were recruited through prolific.com and had provided</w:t>
-      </w:r>
-      <w:r>
-        <w:t xml:space="preserve"> </w:t>
-      </w:r>
-      <w:r>
-        <w:t xml:space="preserve">language history and demographic data as part of Prolific’s general</w:t>
-      </w:r>
-      <w:r>
-        <w:t xml:space="preserve"> </w:t>
-      </w:r>
-      <w:r>
-        <w:t xml:space="preserve">pre-screening questionnaire. Participation was restricted to a standard</w:t>
-      </w:r>
-      <w:r>
-        <w:t xml:space="preserve"> </w:t>
-      </w:r>
-      <w:r>
-        <w:t xml:space="preserve">sample of desktop computer users located in the USA, who spent most of their childhoods in the</w:t>
-      </w:r>
-      <w:r>
-        <w:t xml:space="preserve"> </w:t>
-      </w:r>
-      <w:r>
-        <w:t xml:space="preserve">US, spoke English as their first and primary language, and with no known language or hearing difficulties. Additionally, due to an audio playback restriction imposed by Apple Computer, the Safari web browser could not be used. Participants were urged only to accept the task if they could do so in a quiet space, free from distractions and wearing headphones for the 6 to 10 minute duration of the experiment (average time 6:51). Headphone usage was not verified within the instrument. No participants’ data were excluded from analysis.</w:t>
-      </w:r>
-      <w:r>
-        <w:t xml:space="preserve"> </w:t>
-      </w:r>
-      <w:r>
-        <w:t xml:space="preserve">Participants were paid $3 for their time, pro-rated from a projected</w:t>
-      </w:r>
-      <w:r>
-        <w:t xml:space="preserve"> </w:t>
-      </w:r>
-      <w:r>
-        <w:t xml:space="preserve">rate of $20/hour (actual rate: $26.29/hour). This same instrument was</w:t>
-      </w:r>
-      <w:r>
-        <w:t xml:space="preserve"> </w:t>
-      </w:r>
-      <w:r>
-        <w:t xml:space="preserve">piloted in the Speech Perception lab of The Ohio State University and,</w:t>
-      </w:r>
-      <w:r>
-        <w:t xml:space="preserve"> </w:t>
-      </w:r>
-      <w:r>
-        <w:t xml:space="preserve">while reaction times online were generally slower than in-person,</w:t>
-      </w:r>
-      <w:r>
-        <w:t xml:space="preserve"> </w:t>
-      </w:r>
-      <w:r>
-        <w:t xml:space="preserve">results from the online administration were generally consistent with</w:t>
-      </w:r>
-      <w:r>
-        <w:t xml:space="preserve"> </w:t>
-      </w:r>
-      <w:r>
-        <w:t xml:space="preserve">results collected under laboratory conditions. Four participants were</w:t>
-      </w:r>
-      <w:r>
-        <w:t xml:space="preserve"> </w:t>
-      </w:r>
-      <w:r>
-        <w:t xml:space="preserve">excluded for low accuracy rates (below 85%).</w:t>
-      </w:r>
-    </w:p>
-    <w:bookmarkEnd w:id="26"/>
-    <w:bookmarkStart w:id="32" w:name="sub-stimuli"/>
-    <w:p>
-      <w:pPr>
-        <w:pStyle w:val="Heading2"/>
-      </w:pPr>
-      <w:r>
         <w:t xml:space="preserve">Stimulus Materials</w:t>
       </w:r>
     </w:p>
-    <w:bookmarkStart w:id="31" w:name="sub-stimuli-auditory"/>
+    <w:bookmarkStart w:id="30" w:name="sub-stimuli-auditory"/>
     <w:p>
       <w:pPr>
         <w:pStyle w:val="Heading3"/>
@@ -2870,7 +1904,7 @@
       <w:tr>
         <w:tc>
           <w:tcPr/>
-          <w:bookmarkStart w:id="30" w:name="fig-stimuli"/>
+          <w:bookmarkStart w:id="29" w:name="fig-stimuli"/>
           <w:p>
             <w:pPr>
               <w:pStyle w:val="Compact"/>
@@ -2881,18 +1915,18 @@
                 <wp:inline>
                   <wp:extent cx="4754880" cy="3361404"/>
                   <wp:effectExtent b="0" l="0" r="0" t="0"/>
-                  <wp:docPr descr="" title="" id="28" name="Picture"/>
+                  <wp:docPr descr="" title="" id="27" name="Picture"/>
                   <a:graphic>
                     <a:graphicData uri="http://schemas.openxmlformats.org/drawingml/2006/picture">
                       <pic:pic>
                         <pic:nvPicPr>
-                          <pic:cNvPr descr="images/figure1.png" id="29" name="Picture"/>
+                          <pic:cNvPr descr="images/figure1.png" id="28" name="Picture"/>
                           <pic:cNvPicPr>
                             <a:picLocks noChangeArrowheads="1" noChangeAspect="1"/>
                           </pic:cNvPicPr>
                         </pic:nvPicPr>
                         <pic:blipFill>
-                          <a:blip r:embed="rId27"/>
+                          <a:blip r:embed="rId26"/>
                           <a:stretch>
                             <a:fillRect/>
                           </a:stretch>
@@ -2988,13 +2022,13 @@
               <w:t xml:space="preserve">and Female voiced vowels.</w:t>
             </w:r>
           </w:p>
-          <w:bookmarkEnd w:id="30"/>
+          <w:bookmarkEnd w:id="29"/>
         </w:tc>
       </w:tr>
     </w:tbl>
+    <w:bookmarkEnd w:id="30"/>
     <w:bookmarkEnd w:id="31"/>
-    <w:bookmarkEnd w:id="32"/>
-    <w:bookmarkStart w:id="38" w:name="sub-stim-evals"/>
+    <w:bookmarkStart w:id="37" w:name="sub-stim-evals"/>
     <w:p>
       <w:pPr>
         <w:pStyle w:val="Heading2"/>
@@ -3205,7 +2239,7 @@
         <w:t xml:space="preserve">the most acceptable option in lieu of asking the talker for their gender identity.</w:t>
       </w:r>
     </w:p>
-    <w:bookmarkStart w:id="37" w:name="sub-stimuli-visual"/>
+    <w:bookmarkStart w:id="36" w:name="sub-stimuli-visual"/>
     <w:p>
       <w:pPr>
         <w:pStyle w:val="Heading3"/>
@@ -3409,7 +2443,7 @@
       <w:tr>
         <w:tc>
           <w:tcPr/>
-          <w:bookmarkStart w:id="36" w:name="fig-visual"/>
+          <w:bookmarkStart w:id="35" w:name="fig-visual"/>
           <w:p>
             <w:pPr>
               <w:pStyle w:val="Compact"/>
@@ -3420,18 +2454,18 @@
                 <wp:inline>
                   <wp:extent cx="4754880" cy="4754880"/>
                   <wp:effectExtent b="0" l="0" r="0" t="0"/>
-                  <wp:docPr descr="" title="" id="34" name="Picture"/>
+                  <wp:docPr descr="" title="" id="33" name="Picture"/>
                   <a:graphic>
                     <a:graphicData uri="http://schemas.openxmlformats.org/drawingml/2006/picture">
                       <pic:pic>
                         <pic:nvPicPr>
-                          <pic:cNvPr descr="images/facesanddrawings.jpg" id="35" name="Picture"/>
+                          <pic:cNvPr descr="images/facesanddrawings.jpg" id="34" name="Picture"/>
                           <pic:cNvPicPr>
                             <a:picLocks noChangeArrowheads="1" noChangeAspect="1"/>
                           </pic:cNvPicPr>
                         </pic:nvPicPr>
                         <pic:blipFill>
-                          <a:blip r:embed="rId33"/>
+                          <a:blip r:embed="rId32"/>
                           <a:stretch>
                             <a:fillRect/>
                           </a:stretch>
@@ -3533,13 +2567,13 @@
               <w:t xml:space="preserve">face (bottom)</w:t>
             </w:r>
           </w:p>
-          <w:bookmarkEnd w:id="36"/>
+          <w:bookmarkEnd w:id="35"/>
         </w:tc>
       </w:tr>
     </w:tbl>
+    <w:bookmarkEnd w:id="36"/>
     <w:bookmarkEnd w:id="37"/>
-    <w:bookmarkEnd w:id="38"/>
-    <w:bookmarkStart w:id="40" w:name="sub-procedure"/>
+    <w:bookmarkStart w:id="39" w:name="sub-procedure"/>
     <w:p>
       <w:pPr>
         <w:pStyle w:val="Heading2"/>
@@ -3838,7 +2872,7 @@
         <w:rPr>
           <w:rStyle w:val="FootnoteReference"/>
         </w:rPr>
-        <w:footnoteReference w:id="39"/>
+        <w:footnoteReference w:id="38"/>
       </w:r>
       <w:r>
         <w:t xml:space="preserve">.</w:t>
@@ -4006,24 +3040,505 @@
         <w:t xml:space="preserve">total of 120 trials.</w:t>
       </w:r>
     </w:p>
+    <w:bookmarkEnd w:id="39"/>
     <w:bookmarkEnd w:id="40"/>
+    <w:bookmarkStart w:id="44" w:name="sec-predictions"/>
+    <w:p>
+      <w:pPr>
+        <w:pStyle w:val="Heading1"/>
+      </w:pPr>
+      <w:r>
+        <w:t xml:space="preserve">Predicted Results</w:t>
+      </w:r>
+    </w:p>
+    <w:bookmarkStart w:id="41" w:name="sub-pred-face"/>
+    <w:p>
+      <w:pPr>
+        <w:pStyle w:val="Heading2"/>
+      </w:pPr>
+      <w:r>
+        <w:t xml:space="preserve">Face: male or female</w:t>
+      </w:r>
+    </w:p>
+    <w:p>
+      <w:pPr>
+        <w:pStyle w:val="FirstParagraph"/>
+      </w:pPr>
+      <w:r>
+        <w:t xml:space="preserve">Consistent with previous results, we expect to replicate the Strand</w:t>
+      </w:r>
+      <w:r>
+        <w:t xml:space="preserve"> </w:t>
+      </w:r>
+      <w:r>
+        <w:t xml:space="preserve">effect; in general, we anticipate that more of the [ʃ]-[s] continuum</w:t>
+      </w:r>
+      <w:r>
+        <w:t xml:space="preserve"> </w:t>
+      </w:r>
+      <w:r>
+        <w:t xml:space="preserve">will be heard as [ʃ] when participants are shown the female face and</w:t>
+      </w:r>
+      <w:r>
+        <w:t xml:space="preserve"> </w:t>
+      </w:r>
+      <w:r>
+        <w:t xml:space="preserve">more to be heard as [s] when participants are shown the male face.</w:t>
+      </w:r>
+      <w:r>
+        <w:t xml:space="preserve"> </w:t>
+      </w:r>
+      <w:r>
+        <w:t xml:space="preserve">However, these general predictions about the Face presentation when the</w:t>
+      </w:r>
+      <w:r>
+        <w:t xml:space="preserve"> </w:t>
+      </w:r>
+      <w:r>
+        <w:t xml:space="preserve">congruence of auditory and visual components of the guise are taken as a</w:t>
+      </w:r>
+      <w:r>
+        <w:t xml:space="preserve"> </w:t>
+      </w:r>
+      <w:r>
+        <w:t xml:space="preserve">whole.</w:t>
+      </w:r>
+    </w:p>
     <w:bookmarkEnd w:id="41"/>
-    <w:bookmarkStart w:id="45" w:name="sec-predictions"/>
+    <w:bookmarkStart w:id="42" w:name="sub-pred-congruence"/>
+    <w:p>
+      <w:pPr>
+        <w:pStyle w:val="Heading2"/>
+      </w:pPr>
+      <w:r>
+        <w:t xml:space="preserve">Congruence: pairing of face and voice</w:t>
+      </w:r>
+    </w:p>
+    <w:p>
+      <w:pPr>
+        <w:pStyle w:val="FirstParagraph"/>
+      </w:pPr>
+      <w:r>
+        <w:t xml:space="preserve">To our knowledge, the influence of congruence has not been directly</w:t>
+      </w:r>
+      <w:r>
+        <w:t xml:space="preserve"> </w:t>
+      </w:r>
+      <w:r>
+        <w:t xml:space="preserve">investigated for listeners’ joint perception of gender and fricative</w:t>
+      </w:r>
+      <w:r>
+        <w:t xml:space="preserve"> </w:t>
+      </w:r>
+      <w:r>
+        <w:t xml:space="preserve">place.</w:t>
+      </w:r>
+      <w:r>
+        <w:t xml:space="preserve"> </w:t>
+      </w:r>
+      <w:r>
+        <w:t xml:space="preserve">(Johnson, Strand, and D’Imperio 1999)</w:t>
+      </w:r>
+      <w:r>
+        <w:t xml:space="preserve"> </w:t>
+      </w:r>
+      <w:r>
+        <w:t xml:space="preserve">tested AV integration of Male and</w:t>
+      </w:r>
+      <w:r>
+        <w:t xml:space="preserve"> </w:t>
+      </w:r>
+      <w:r>
+        <w:t xml:space="preserve">Female faces with prototypical and non-prototypical gendered voices in a</w:t>
+      </w:r>
+      <w:r>
+        <w:t xml:space="preserve"> </w:t>
+      </w:r>
+      <w:r>
+        <w:t xml:space="preserve">vowel quality perception task. They find what appears to be an</w:t>
+      </w:r>
+      <w:r>
+        <w:t xml:space="preserve"> </w:t>
+      </w:r>
+      <w:r>
+        <w:t xml:space="preserve">incongruence effect with the prototypical male voice; listeners reported</w:t>
+      </w:r>
+      <w:r>
+        <w:t xml:space="preserve"> </w:t>
+      </w:r>
+      <w:r>
+        <w:t xml:space="preserve">no difference in perceived vowel quality with this voice in either Face</w:t>
+      </w:r>
+      <w:r>
+        <w:t xml:space="preserve"> </w:t>
+      </w:r>
+      <w:r>
+        <w:t xml:space="preserve">condition</w:t>
+      </w:r>
+      <w:r>
+        <w:t xml:space="preserve"> </w:t>
+      </w:r>
+      <w:r>
+        <w:t xml:space="preserve">(Johnson, Strand, and D’Imperio 1999, 376, Table 4)</w:t>
+      </w:r>
+      <w:r>
+        <w:t xml:space="preserve">. For this reason,</w:t>
+      </w:r>
+      <w:r>
+        <w:t xml:space="preserve"> </w:t>
+      </w:r>
+      <w:r>
+        <w:t xml:space="preserve">we anticipate a replication of the Strand effect on fricative</w:t>
+      </w:r>
+      <w:r>
+        <w:t xml:space="preserve"> </w:t>
+      </w:r>
+      <w:r>
+        <w:t xml:space="preserve">identification in our congruous trials (when Face and Voice do not</w:t>
+      </w:r>
+      <w:r>
+        <w:t xml:space="preserve"> </w:t>
+      </w:r>
+      <w:r>
+        <w:t xml:space="preserve">conflict) but a failure to replicate for the incongruous trials (when</w:t>
+      </w:r>
+      <w:r>
+        <w:t xml:space="preserve"> </w:t>
+      </w:r>
+      <w:r>
+        <w:t xml:space="preserve">Face and Voice provide conflicting social information). This difference</w:t>
+      </w:r>
+      <w:r>
+        <w:t xml:space="preserve"> </w:t>
+      </w:r>
+      <w:r>
+        <w:t xml:space="preserve">may be stronger with the male voice, given both Johnson, Strand, and</w:t>
+      </w:r>
+      <w:r>
+        <w:t xml:space="preserve"> </w:t>
+      </w:r>
+      <w:r>
+        <w:t xml:space="preserve">D’Imperio’s finding but also</w:t>
+      </w:r>
+      <w:r>
+        <w:t xml:space="preserve"> </w:t>
+      </w:r>
+      <w:r>
+        <w:t xml:space="preserve">(King 2021)</w:t>
+      </w:r>
+      <w:r>
+        <w:t xml:space="preserve">.</w:t>
+      </w:r>
+    </w:p>
+    <w:p>
+      <w:pPr>
+        <w:pStyle w:val="BodyText"/>
+      </w:pPr>
+      <w:r>
+        <w:t xml:space="preserve">We make a similar prediction for reaction times.</w:t>
+      </w:r>
+      <w:r>
+        <w:t xml:space="preserve"> </w:t>
+      </w:r>
+      <w:r>
+        <w:t xml:space="preserve">(Johnson, Strand, and D’Imperio 1999)</w:t>
+      </w:r>
+      <w:r>
+        <w:t xml:space="preserve"> </w:t>
+      </w:r>
+      <w:r>
+        <w:t xml:space="preserve">did not collect reaction time data, but</w:t>
+      </w:r>
+      <w:r>
+        <w:t xml:space="preserve"> </w:t>
+      </w:r>
+      <w:r>
+        <w:t xml:space="preserve">(McGowan 2011)</w:t>
+      </w:r>
+      <w:r>
+        <w:t xml:space="preserve"> </w:t>
+      </w:r>
+      <w:r>
+        <w:t xml:space="preserve">reports longer reaction times for incongruous trials,</w:t>
+      </w:r>
+      <w:r>
+        <w:t xml:space="preserve"> </w:t>
+      </w:r>
+      <w:r>
+        <w:t xml:space="preserve">albeit in a very different task, and</w:t>
+      </w:r>
+      <w:r>
+        <w:t xml:space="preserve"> </w:t>
+      </w:r>
+      <w:r>
+        <w:t xml:space="preserve">(Whalen 1984)</w:t>
+      </w:r>
+      <w:r>
+        <w:t xml:space="preserve"> </w:t>
+      </w:r>
+      <w:r>
+        <w:t xml:space="preserve">would seem to suggest</w:t>
+      </w:r>
+      <w:r>
+        <w:t xml:space="preserve"> </w:t>
+      </w:r>
+      <w:r>
+        <w:t xml:space="preserve">that this should hold for listeners’ identification of fricatives on a</w:t>
+      </w:r>
+      <w:r>
+        <w:t xml:space="preserve"> </w:t>
+      </w:r>
+      <w:r>
+        <w:t xml:space="preserve">[ʃ]-[s] continuum. Specifically, we predict longer reaction times,</w:t>
+      </w:r>
+      <w:r>
+        <w:t xml:space="preserve"> </w:t>
+      </w:r>
+      <w:r>
+        <w:t xml:space="preserve">in general, for the Incongruous conditions. Furthermore, when gender</w:t>
+      </w:r>
+      <w:r>
+        <w:t xml:space="preserve"> </w:t>
+      </w:r>
+      <w:r>
+        <w:t xml:space="preserve">information is most clear, at gender continuum steps 1 and 2 for the</w:t>
+      </w:r>
+      <w:r>
+        <w:t xml:space="preserve"> </w:t>
+      </w:r>
+      <w:r>
+        <w:t xml:space="preserve">Male talker and at gender steps 4 &amp; 5 for the Female talker, and in</w:t>
+      </w:r>
+      <w:r>
+        <w:t xml:space="preserve"> </w:t>
+      </w:r>
+      <w:r>
+        <w:t xml:space="preserve">conflict with the presented Face, listeners’ response times should be</w:t>
+      </w:r>
+      <w:r>
+        <w:t xml:space="preserve"> </w:t>
+      </w:r>
+      <w:r>
+        <w:t xml:space="preserve">slower.</w:t>
+      </w:r>
+    </w:p>
+    <w:p>
+      <w:pPr>
+        <w:pStyle w:val="BodyText"/>
+      </w:pPr>
+      <w:r>
+        <w:t xml:space="preserve">Since strong phonetic correlates of gender, F0 and F3, have been</w:t>
+      </w:r>
+      <w:r>
+        <w:t xml:space="preserve"> </w:t>
+      </w:r>
+      <w:r>
+        <w:t xml:space="preserve">manipulated over the course of the VC rime continua in our auditory</w:t>
+      </w:r>
+      <w:r>
+        <w:t xml:space="preserve"> </w:t>
+      </w:r>
+      <w:r>
+        <w:t xml:space="preserve">stimuli, we anticipate that the effect of incongruous face and voice</w:t>
+      </w:r>
+      <w:r>
+        <w:t xml:space="preserve"> </w:t>
+      </w:r>
+      <w:r>
+        <w:t xml:space="preserve">should be strongest for the natural end points of the continua where the</w:t>
+      </w:r>
+      <w:r>
+        <w:t xml:space="preserve"> </w:t>
+      </w:r>
+      <w:r>
+        <w:t xml:space="preserve">difference is most salient and weaker as phonetically-cued gender</w:t>
+      </w:r>
+      <w:r>
+        <w:t xml:space="preserve"> </w:t>
+      </w:r>
+      <w:r>
+        <w:t xml:space="preserve">information becomes more ambiguous. These stimuli have been</w:t>
+      </w:r>
+      <w:r>
+        <w:t xml:space="preserve"> </w:t>
+      </w:r>
+      <w:r>
+        <w:t xml:space="preserve">independently normed for ambiguity</w:t>
+      </w:r>
+      <w:r>
+        <w:t xml:space="preserve"> </w:t>
+      </w:r>
+      <w:r>
+        <w:t xml:space="preserve">(Bouavichith et al. 2019, 1040, Table</w:t>
+      </w:r>
+      <w:r>
+        <w:t xml:space="preserve"> </w:t>
+      </w:r>
+      <w:r>
+        <w:t xml:space="preserve">1)</w:t>
+      </w:r>
+      <w:r>
+        <w:t xml:space="preserve"> </w:t>
+      </w:r>
+      <w:r>
+        <w:t xml:space="preserve">in the 2nd and 3rd levels of the rime continua. This means we</w:t>
+      </w:r>
+      <w:r>
+        <w:t xml:space="preserve"> </w:t>
+      </w:r>
+      <w:r>
+        <w:t xml:space="preserve">anticipate an interaction between Face and Rime step but only in the</w:t>
+      </w:r>
+      <w:r>
+        <w:t xml:space="preserve"> </w:t>
+      </w:r>
+      <w:r>
+        <w:t xml:space="preserve">incongruous trials and only at the extremes of the rime continuum.</w:t>
+      </w:r>
+    </w:p>
+    <w:bookmarkEnd w:id="42"/>
+    <w:bookmarkStart w:id="43" w:name="sub-pred-guise"/>
+    <w:p>
+      <w:pPr>
+        <w:pStyle w:val="Heading2"/>
+      </w:pPr>
+      <w:r>
+        <w:t xml:space="preserve">Guise: Hidden or Unhidden</w:t>
+      </w:r>
+    </w:p>
+    <w:p>
+      <w:pPr>
+        <w:pStyle w:val="FirstParagraph"/>
+      </w:pPr>
+      <w:r>
+        <w:t xml:space="preserve">The primary goal of this experiment was to explore the role of listener</w:t>
+      </w:r>
+      <w:r>
+        <w:t xml:space="preserve"> </w:t>
+      </w:r>
+      <w:r>
+        <w:t xml:space="preserve">awareness and control in the matched guise technique. The tremendous</w:t>
+      </w:r>
+      <w:r>
+        <w:t xml:space="preserve"> </w:t>
+      </w:r>
+      <w:r>
+        <w:t xml:space="preserve">care researchers take to ensure that the guise manipulation is hidden</w:t>
+      </w:r>
+      <w:r>
+        <w:t xml:space="preserve"> </w:t>
+      </w:r>
+      <w:r>
+        <w:t xml:space="preserve">from participants suggests a kind of imagined fragility of</w:t>
+      </w:r>
+      <w:r>
+        <w:t xml:space="preserve"> </w:t>
+      </w:r>
+      <w:r>
+        <w:t xml:space="preserve">the effects of social information on language perception. From this</w:t>
+      </w:r>
+      <w:r>
+        <w:t xml:space="preserve"> </w:t>
+      </w:r>
+      <w:r>
+        <w:t xml:space="preserve">view: listeners who become aware of the guise manipulation will have</w:t>
+      </w:r>
+      <w:r>
+        <w:t xml:space="preserve"> </w:t>
+      </w:r>
+      <w:r>
+        <w:t xml:space="preserve">introspective access to and deliberative control over the influence of</w:t>
+      </w:r>
+      <w:r>
+        <w:t xml:space="preserve"> </w:t>
+      </w:r>
+      <w:r>
+        <w:t xml:space="preserve">visual social information on perception. If this is true, explaining the</w:t>
+      </w:r>
+      <w:r>
+        <w:t xml:space="preserve"> </w:t>
+      </w:r>
+      <w:r>
+        <w:t xml:space="preserve">guise manipulation, in the unhidden condition, should have a strongly</w:t>
+      </w:r>
+      <w:r>
+        <w:t xml:space="preserve"> </w:t>
+      </w:r>
+      <w:r>
+        <w:t xml:space="preserve">negative effect on the Strand effect. Alternatively, if the influence of</w:t>
+      </w:r>
+      <w:r>
+        <w:t xml:space="preserve"> </w:t>
+      </w:r>
+      <w:r>
+        <w:t xml:space="preserve">social information is not available to introspection or deliberative</w:t>
+      </w:r>
+      <w:r>
+        <w:t xml:space="preserve"> </w:t>
+      </w:r>
+      <w:r>
+        <w:t xml:space="preserve">control, we should see no change between the (traditional) hidden</w:t>
+      </w:r>
+      <w:r>
+        <w:t xml:space="preserve"> </w:t>
+      </w:r>
+      <w:r>
+        <w:t xml:space="preserve">matched guise and the unhidden guise.</w:t>
+      </w:r>
+    </w:p>
+    <w:p>
+      <w:pPr>
+        <w:pStyle w:val="BodyText"/>
+      </w:pPr>
+      <w:r>
+        <w:t xml:space="preserve">Additionally, we speculate that there may be a response time difference</w:t>
+      </w:r>
+      <w:r>
+        <w:t xml:space="preserve"> </w:t>
+      </w:r>
+      <w:r>
+        <w:t xml:space="preserve">between the Hidden and Unhidden guises even if there is no apparent</w:t>
+      </w:r>
+      <w:r>
+        <w:t xml:space="preserve"> </w:t>
+      </w:r>
+      <w:r>
+        <w:t xml:space="preserve">difference in percept between the conditions. It can certainly be the</w:t>
+      </w:r>
+      <w:r>
+        <w:t xml:space="preserve"> </w:t>
+      </w:r>
+      <w:r>
+        <w:t xml:space="preserve">case that participants will arrive at the same behavioral responses via</w:t>
+      </w:r>
+      <w:r>
+        <w:t xml:space="preserve"> </w:t>
+      </w:r>
+      <w:r>
+        <w:t xml:space="preserve">different cognitive processing paths, perhaps drawing on different</w:t>
+      </w:r>
+      <w:r>
+        <w:t xml:space="preserve"> </w:t>
+      </w:r>
+      <w:r>
+        <w:t xml:space="preserve">levels of knowledge and awareness, and that these differences may be</w:t>
+      </w:r>
+      <w:r>
+        <w:t xml:space="preserve"> </w:t>
+      </w:r>
+      <w:r>
+        <w:t xml:space="preserve">visible in response times between the Instruction conditions.</w:t>
+      </w:r>
+    </w:p>
+    <w:bookmarkEnd w:id="43"/>
+    <w:bookmarkEnd w:id="44"/>
+    <w:bookmarkStart w:id="64" w:name="sec-results"/>
     <w:p>
       <w:pPr>
         <w:pStyle w:val="Heading1"/>
       </w:pPr>
       <w:r>
-        <w:t xml:space="preserve">Predicted Results</w:t>
-      </w:r>
-    </w:p>
-    <w:bookmarkStart w:id="42" w:name="sub-pred-face"/>
-    <w:p>
-      <w:pPr>
-        <w:pStyle w:val="Heading2"/>
-      </w:pPr>
-      <w:r>
-        <w:t xml:space="preserve">Face: male or female</w:t>
+        <w:t xml:space="preserve">Results</w:t>
       </w:r>
     </w:p>
     <w:p>
@@ -4031,169 +3546,91 @@
         <w:pStyle w:val="FirstParagraph"/>
       </w:pPr>
       <w:r>
-        <w:t xml:space="preserve">Consistent with previous results, we expect to replicate the Strand</w:t>
-      </w:r>
-      <w:r>
-        <w:t xml:space="preserve"> </w:t>
-      </w:r>
-      <w:r>
-        <w:t xml:space="preserve">effect; in general, we anticipate that more of the [ʃ]-[s] continuum</w:t>
-      </w:r>
-      <w:r>
-        <w:t xml:space="preserve"> </w:t>
-      </w:r>
-      <w:r>
-        <w:t xml:space="preserve">will be heard as [ʃ] when participants are shown the female face and</w:t>
-      </w:r>
-      <w:r>
-        <w:t xml:space="preserve"> </w:t>
-      </w:r>
-      <w:r>
-        <w:t xml:space="preserve">more to be heard as [s] when participants are shown the male face.</w:t>
-      </w:r>
-      <w:r>
-        <w:t xml:space="preserve"> </w:t>
-      </w:r>
-      <w:r>
-        <w:t xml:space="preserve">However, these general predictions about the Face presentation when the</w:t>
-      </w:r>
-      <w:r>
-        <w:t xml:space="preserve"> </w:t>
-      </w:r>
-      <w:r>
-        <w:t xml:space="preserve">congruence of auditory and visual components of the guise are taken as a</w:t>
-      </w:r>
-      <w:r>
-        <w:t xml:space="preserve"> </w:t>
-      </w:r>
-      <w:r>
-        <w:t xml:space="preserve">whole.</w:t>
-      </w:r>
-    </w:p>
-    <w:bookmarkEnd w:id="42"/>
-    <w:bookmarkStart w:id="43" w:name="sub-pred-congruence"/>
-    <w:p>
-      <w:pPr>
-        <w:pStyle w:val="Heading2"/>
-      </w:pPr>
-      <w:r>
-        <w:t xml:space="preserve">Congruence: pairing of face and voice</w:t>
-      </w:r>
-    </w:p>
-    <w:p>
-      <w:pPr>
-        <w:pStyle w:val="FirstParagraph"/>
-      </w:pPr>
-      <w:r>
-        <w:t xml:space="preserve">To our knowledge, the influence of congruence has not been directly</w:t>
-      </w:r>
-      <w:r>
-        <w:t xml:space="preserve"> </w:t>
-      </w:r>
-      <w:r>
-        <w:t xml:space="preserve">investigated for listeners’ joint perception of gender and fricative</w:t>
-      </w:r>
-      <w:r>
-        <w:t xml:space="preserve"> </w:t>
-      </w:r>
-      <w:r>
-        <w:t xml:space="preserve">place.</w:t>
-      </w:r>
-      <w:r>
-        <w:t xml:space="preserve"> </w:t>
-      </w:r>
-      <w:r>
-        <w:t xml:space="preserve">(Johnson, Strand, and D’Imperio 1999)</w:t>
-      </w:r>
-      <w:r>
-        <w:t xml:space="preserve"> </w:t>
-      </w:r>
-      <w:r>
-        <w:t xml:space="preserve">tested AV integration of Male and</w:t>
-      </w:r>
-      <w:r>
-        <w:t xml:space="preserve"> </w:t>
-      </w:r>
-      <w:r>
-        <w:t xml:space="preserve">Female faces with prototypical and non-prototypical gendered voices in a</w:t>
-      </w:r>
-      <w:r>
-        <w:t xml:space="preserve"> </w:t>
-      </w:r>
-      <w:r>
-        <w:t xml:space="preserve">vowel quality perception task. They find what appears to be an</w:t>
-      </w:r>
-      <w:r>
-        <w:t xml:space="preserve"> </w:t>
-      </w:r>
-      <w:r>
-        <w:t xml:space="preserve">incongruence effect with the prototypical male voice; listeners reported</w:t>
-      </w:r>
-      <w:r>
-        <w:t xml:space="preserve"> </w:t>
-      </w:r>
-      <w:r>
-        <w:t xml:space="preserve">no difference in perceived vowel quality with this voice in either Face</w:t>
-      </w:r>
-      <w:r>
-        <w:t xml:space="preserve"> </w:t>
-      </w:r>
-      <w:r>
-        <w:t xml:space="preserve">condition</w:t>
-      </w:r>
-      <w:r>
-        <w:t xml:space="preserve"> </w:t>
-      </w:r>
-      <w:r>
-        <w:t xml:space="preserve">(Johnson, Strand, and D’Imperio 1999, 376, Table 4)</w:t>
-      </w:r>
-      <w:r>
-        <w:t xml:space="preserve">. For this reason,</w:t>
-      </w:r>
-      <w:r>
-        <w:t xml:space="preserve"> </w:t>
-      </w:r>
-      <w:r>
-        <w:t xml:space="preserve">we anticipate a replication of the Strand effect on fricative</w:t>
-      </w:r>
-      <w:r>
-        <w:t xml:space="preserve"> </w:t>
-      </w:r>
-      <w:r>
-        <w:t xml:space="preserve">identification in our congruous trials (when Face and Voice do not</w:t>
-      </w:r>
-      <w:r>
-        <w:t xml:space="preserve"> </w:t>
-      </w:r>
-      <w:r>
-        <w:t xml:space="preserve">conflict) but a failure to replicate for the incongruous trials (when</w:t>
-      </w:r>
-      <w:r>
-        <w:t xml:space="preserve"> </w:t>
-      </w:r>
-      <w:r>
-        <w:t xml:space="preserve">Face and Voice provide conflicting social information). This difference</w:t>
-      </w:r>
-      <w:r>
-        <w:t xml:space="preserve"> </w:t>
-      </w:r>
-      <w:r>
-        <w:t xml:space="preserve">may be stronger with the male voice, given both Johnson, Strand, and</w:t>
-      </w:r>
-      <w:r>
-        <w:t xml:space="preserve"> </w:t>
-      </w:r>
-      <w:r>
-        <w:t xml:space="preserve">D’Imperio’s finding but also</w:t>
-      </w:r>
-      <w:r>
-        <w:t xml:space="preserve"> </w:t>
-      </w:r>
-      <w:r>
-        <w:t xml:space="preserve">(King 2021)</w:t>
-      </w:r>
-      <w:r>
-        <w:t xml:space="preserve">.</w:t>
+        <w:t xml:space="preserve">Participants provided a total of 14,400 trials (120 trials from each of</w:t>
+      </w:r>
+      <w:r>
+        <w:t xml:space="preserve"> </w:t>
+      </w:r>
+      <w:r>
+        <w:t xml:space="preserve">120 online participants; 3600 trials in each instruction</w:t>
+      </w:r>
+      <w:r>
+        <w:t xml:space="preserve"> </w:t>
+      </w:r>
+      <w:r>
+        <w:t xml:space="preserve">x congruity condition). It is not clear what it means to be</w:t>
+      </w:r>
+      <w:r>
+        <w:t xml:space="preserve"> </w:t>
+      </w:r>
+      <w:r>
+        <w:t xml:space="preserve">‘accurate’</w:t>
+      </w:r>
+      <w:r>
+        <w:t xml:space="preserve"> </w:t>
+      </w:r>
+      <w:r>
+        <w:t xml:space="preserve">when asked to perceive fricatives from a continuum so accuracy was</w:t>
+      </w:r>
+      <w:r>
+        <w:t xml:space="preserve"> </w:t>
+      </w:r>
+      <w:r>
+        <w:t xml:space="preserve">calculated only for responses to the [ʃ] and [s] endpoints. Overall,</w:t>
+      </w:r>
+      <w:r>
+        <w:t xml:space="preserve"> </w:t>
+      </w:r>
+      <w:r>
+        <w:t xml:space="preserve">participants were highly accurate (96.8%) but four participants were</w:t>
+      </w:r>
+      <w:r>
+        <w:t xml:space="preserve"> </w:t>
+      </w:r>
+      <w:r>
+        <w:t xml:space="preserve">excluded from further analysis for accuracy below the pre-determined 85%</w:t>
+      </w:r>
+      <w:r>
+        <w:t xml:space="preserve"> </w:t>
+      </w:r>
+      <w:r>
+        <w:t xml:space="preserve">threshold reducing the total number of trials to 13,920. Trials were</w:t>
+      </w:r>
+      <w:r>
+        <w:t xml:space="preserve"> </w:t>
+      </w:r>
+      <w:r>
+        <w:t xml:space="preserve">coded as correct if the participant responded</w:t>
+      </w:r>
+      <w:r>
+        <w:t xml:space="preserve"> </w:t>
+      </w:r>
+      <w:r>
+        <w:t xml:space="preserve">‘shack’</w:t>
+      </w:r>
+      <w:r>
+        <w:t xml:space="preserve"> </w:t>
+      </w:r>
+      <w:r>
+        <w:t xml:space="preserve">to onset step 1 or</w:t>
+      </w:r>
+      <w:r>
+        <w:t xml:space="preserve"> </w:t>
+      </w:r>
+      <w:r>
+        <w:t xml:space="preserve">‘sack’</w:t>
+      </w:r>
+      <w:r>
+        <w:t xml:space="preserve"> </w:t>
+      </w:r>
+      <w:r>
+        <w:t xml:space="preserve">to onset step 6. The four excluded participants all scored 67.5%</w:t>
+      </w:r>
+      <w:r>
+        <w:t xml:space="preserve"> </w:t>
+      </w:r>
+      <w:r>
+        <w:t xml:space="preserve">accuracy or lower.</w:t>
       </w:r>
     </w:p>
     <w:p>
@@ -4201,409 +3638,6 @@
         <w:pStyle w:val="BodyText"/>
       </w:pPr>
       <w:r>
-        <w:t xml:space="preserve">We make a similar prediction for reaction times.</w:t>
-      </w:r>
-      <w:r>
-        <w:t xml:space="preserve"> </w:t>
-      </w:r>
-      <w:r>
-        <w:t xml:space="preserve">(Johnson, Strand, and D’Imperio 1999)</w:t>
-      </w:r>
-      <w:r>
-        <w:t xml:space="preserve"> </w:t>
-      </w:r>
-      <w:r>
-        <w:t xml:space="preserve">did not collect reaction time data, but</w:t>
-      </w:r>
-      <w:r>
-        <w:t xml:space="preserve"> </w:t>
-      </w:r>
-      <w:r>
-        <w:t xml:space="preserve">(McGowan 2011)</w:t>
-      </w:r>
-      <w:r>
-        <w:t xml:space="preserve"> </w:t>
-      </w:r>
-      <w:r>
-        <w:t xml:space="preserve">reports longer reaction times for incongruous trials,</w:t>
-      </w:r>
-      <w:r>
-        <w:t xml:space="preserve"> </w:t>
-      </w:r>
-      <w:r>
-        <w:t xml:space="preserve">albeit in a very different task, and</w:t>
-      </w:r>
-      <w:r>
-        <w:t xml:space="preserve"> </w:t>
-      </w:r>
-      <w:r>
-        <w:t xml:space="preserve">(Whalen 1984)</w:t>
-      </w:r>
-      <w:r>
-        <w:t xml:space="preserve"> </w:t>
-      </w:r>
-      <w:r>
-        <w:t xml:space="preserve">would seem to suggest</w:t>
-      </w:r>
-      <w:r>
-        <w:t xml:space="preserve"> </w:t>
-      </w:r>
-      <w:r>
-        <w:t xml:space="preserve">that this should hold for listeners’ identification of fricatives on a</w:t>
-      </w:r>
-      <w:r>
-        <w:t xml:space="preserve"> </w:t>
-      </w:r>
-      <w:r>
-        <w:t xml:space="preserve">[ʃ]-[s] continuum. Specifically, we predict longer reaction times,</w:t>
-      </w:r>
-      <w:r>
-        <w:t xml:space="preserve"> </w:t>
-      </w:r>
-      <w:r>
-        <w:t xml:space="preserve">in general, for the Incongruous conditions. Furthermore, when gender</w:t>
-      </w:r>
-      <w:r>
-        <w:t xml:space="preserve"> </w:t>
-      </w:r>
-      <w:r>
-        <w:t xml:space="preserve">information is most clear, at gender continuum steps 1 and 2 for the</w:t>
-      </w:r>
-      <w:r>
-        <w:t xml:space="preserve"> </w:t>
-      </w:r>
-      <w:r>
-        <w:t xml:space="preserve">Male talker and at gender steps 4 &amp; 5 for the Female talker, and in</w:t>
-      </w:r>
-      <w:r>
-        <w:t xml:space="preserve"> </w:t>
-      </w:r>
-      <w:r>
-        <w:t xml:space="preserve">conflict with the presented Face, listeners’ response times should be</w:t>
-      </w:r>
-      <w:r>
-        <w:t xml:space="preserve"> </w:t>
-      </w:r>
-      <w:r>
-        <w:t xml:space="preserve">slower.</w:t>
-      </w:r>
-    </w:p>
-    <w:p>
-      <w:pPr>
-        <w:pStyle w:val="BodyText"/>
-      </w:pPr>
-      <w:r>
-        <w:t xml:space="preserve">Since strong phonetic correlates of gender, F0 and F3, have been</w:t>
-      </w:r>
-      <w:r>
-        <w:t xml:space="preserve"> </w:t>
-      </w:r>
-      <w:r>
-        <w:t xml:space="preserve">manipulated over the course of the VC rime continua in our auditory</w:t>
-      </w:r>
-      <w:r>
-        <w:t xml:space="preserve"> </w:t>
-      </w:r>
-      <w:r>
-        <w:t xml:space="preserve">stimuli, we anticipate that the effect of incongruous face and voice</w:t>
-      </w:r>
-      <w:r>
-        <w:t xml:space="preserve"> </w:t>
-      </w:r>
-      <w:r>
-        <w:t xml:space="preserve">should be strongest for the natural end points of the continua where the</w:t>
-      </w:r>
-      <w:r>
-        <w:t xml:space="preserve"> </w:t>
-      </w:r>
-      <w:r>
-        <w:t xml:space="preserve">difference is most salient and weaker as phonetically-cued gender</w:t>
-      </w:r>
-      <w:r>
-        <w:t xml:space="preserve"> </w:t>
-      </w:r>
-      <w:r>
-        <w:t xml:space="preserve">information becomes more ambiguous. These stimuli have been</w:t>
-      </w:r>
-      <w:r>
-        <w:t xml:space="preserve"> </w:t>
-      </w:r>
-      <w:r>
-        <w:t xml:space="preserve">independently normed for ambiguity</w:t>
-      </w:r>
-      <w:r>
-        <w:t xml:space="preserve"> </w:t>
-      </w:r>
-      <w:r>
-        <w:t xml:space="preserve">(Bouavichith et al. 2019, 1040, Table</w:t>
-      </w:r>
-      <w:r>
-        <w:t xml:space="preserve"> </w:t>
-      </w:r>
-      <w:r>
-        <w:t xml:space="preserve">1)</w:t>
-      </w:r>
-      <w:r>
-        <w:t xml:space="preserve"> </w:t>
-      </w:r>
-      <w:r>
-        <w:t xml:space="preserve">in the 2nd and 3rd levels of the rime continua. This means we</w:t>
-      </w:r>
-      <w:r>
-        <w:t xml:space="preserve"> </w:t>
-      </w:r>
-      <w:r>
-        <w:t xml:space="preserve">anticipate an interaction between Face and Rime step but only in the</w:t>
-      </w:r>
-      <w:r>
-        <w:t xml:space="preserve"> </w:t>
-      </w:r>
-      <w:r>
-        <w:t xml:space="preserve">incongruous trials and only at the extremes of the rime continuum.</w:t>
-      </w:r>
-    </w:p>
-    <w:bookmarkEnd w:id="43"/>
-    <w:bookmarkStart w:id="44" w:name="sub-pred-guise"/>
-    <w:p>
-      <w:pPr>
-        <w:pStyle w:val="Heading2"/>
-      </w:pPr>
-      <w:r>
-        <w:t xml:space="preserve">Guise: Hidden or Unhidden</w:t>
-      </w:r>
-    </w:p>
-    <w:p>
-      <w:pPr>
-        <w:pStyle w:val="FirstParagraph"/>
-      </w:pPr>
-      <w:r>
-        <w:t xml:space="preserve">The primary goal of this experiment was to explore the role of listener</w:t>
-      </w:r>
-      <w:r>
-        <w:t xml:space="preserve"> </w:t>
-      </w:r>
-      <w:r>
-        <w:t xml:space="preserve">awareness and control in the matched guise technique. The tremendous</w:t>
-      </w:r>
-      <w:r>
-        <w:t xml:space="preserve"> </w:t>
-      </w:r>
-      <w:r>
-        <w:t xml:space="preserve">care researchers take to ensure that the guise manipulation is hidden</w:t>
-      </w:r>
-      <w:r>
-        <w:t xml:space="preserve"> </w:t>
-      </w:r>
-      <w:r>
-        <w:t xml:space="preserve">from participants suggests a kind of imagined fragility of</w:t>
-      </w:r>
-      <w:r>
-        <w:t xml:space="preserve"> </w:t>
-      </w:r>
-      <w:r>
-        <w:t xml:space="preserve">the effects of social information on language perception. From this</w:t>
-      </w:r>
-      <w:r>
-        <w:t xml:space="preserve"> </w:t>
-      </w:r>
-      <w:r>
-        <w:t xml:space="preserve">view: listeners who become aware of the guise manipulation will have</w:t>
-      </w:r>
-      <w:r>
-        <w:t xml:space="preserve"> </w:t>
-      </w:r>
-      <w:r>
-        <w:t xml:space="preserve">introspective access to and deliberative control over the influence of</w:t>
-      </w:r>
-      <w:r>
-        <w:t xml:space="preserve"> </w:t>
-      </w:r>
-      <w:r>
-        <w:t xml:space="preserve">visual social information on perception. If this is true, explaining the</w:t>
-      </w:r>
-      <w:r>
-        <w:t xml:space="preserve"> </w:t>
-      </w:r>
-      <w:r>
-        <w:t xml:space="preserve">guise manipulation, in the unhidden condition, should have a strongly</w:t>
-      </w:r>
-      <w:r>
-        <w:t xml:space="preserve"> </w:t>
-      </w:r>
-      <w:r>
-        <w:t xml:space="preserve">negative effect on the Strand effect. Alternatively, if the influence of</w:t>
-      </w:r>
-      <w:r>
-        <w:t xml:space="preserve"> </w:t>
-      </w:r>
-      <w:r>
-        <w:t xml:space="preserve">social information is not available to introspection or deliberative</w:t>
-      </w:r>
-      <w:r>
-        <w:t xml:space="preserve"> </w:t>
-      </w:r>
-      <w:r>
-        <w:t xml:space="preserve">control, we should see no change between the (traditional) hidden</w:t>
-      </w:r>
-      <w:r>
-        <w:t xml:space="preserve"> </w:t>
-      </w:r>
-      <w:r>
-        <w:t xml:space="preserve">matched guise and the unhidden guise.</w:t>
-      </w:r>
-    </w:p>
-    <w:p>
-      <w:pPr>
-        <w:pStyle w:val="BodyText"/>
-      </w:pPr>
-      <w:r>
-        <w:t xml:space="preserve">Additionally, we speculate that there may be a response time difference</w:t>
-      </w:r>
-      <w:r>
-        <w:t xml:space="preserve"> </w:t>
-      </w:r>
-      <w:r>
-        <w:t xml:space="preserve">between the Hidden and Unhidden guises even if there is no apparent</w:t>
-      </w:r>
-      <w:r>
-        <w:t xml:space="preserve"> </w:t>
-      </w:r>
-      <w:r>
-        <w:t xml:space="preserve">difference in percept between the conditions. It can certainly be the</w:t>
-      </w:r>
-      <w:r>
-        <w:t xml:space="preserve"> </w:t>
-      </w:r>
-      <w:r>
-        <w:t xml:space="preserve">case that participants will arrive at the same behavioral responses via</w:t>
-      </w:r>
-      <w:r>
-        <w:t xml:space="preserve"> </w:t>
-      </w:r>
-      <w:r>
-        <w:t xml:space="preserve">different cognitive processing paths, perhaps drawing on different</w:t>
-      </w:r>
-      <w:r>
-        <w:t xml:space="preserve"> </w:t>
-      </w:r>
-      <w:r>
-        <w:t xml:space="preserve">levels of knowledge and awareness, and that these differences may be</w:t>
-      </w:r>
-      <w:r>
-        <w:t xml:space="preserve"> </w:t>
-      </w:r>
-      <w:r>
-        <w:t xml:space="preserve">visible in response times between the Instruction conditions.</w:t>
-      </w:r>
-    </w:p>
-    <w:bookmarkEnd w:id="44"/>
-    <w:bookmarkEnd w:id="45"/>
-    <w:bookmarkStart w:id="65" w:name="sec-results"/>
-    <w:p>
-      <w:pPr>
-        <w:pStyle w:val="Heading1"/>
-      </w:pPr>
-      <w:r>
-        <w:t xml:space="preserve">Results</w:t>
-      </w:r>
-    </w:p>
-    <w:p>
-      <w:pPr>
-        <w:pStyle w:val="FirstParagraph"/>
-      </w:pPr>
-      <w:r>
-        <w:t xml:space="preserve">Participants provided a total of 14,400 trials (120 trials from each of</w:t>
-      </w:r>
-      <w:r>
-        <w:t xml:space="preserve"> </w:t>
-      </w:r>
-      <w:r>
-        <w:t xml:space="preserve">120 online participants; 3600 trials in each instruction</w:t>
-      </w:r>
-      <w:r>
-        <w:t xml:space="preserve"> </w:t>
-      </w:r>
-      <w:r>
-        <w:t xml:space="preserve">x congruity condition). It is not clear what it means to be</w:t>
-      </w:r>
-      <w:r>
-        <w:t xml:space="preserve"> </w:t>
-      </w:r>
-      <w:r>
-        <w:t xml:space="preserve">‘accurate’</w:t>
-      </w:r>
-      <w:r>
-        <w:t xml:space="preserve"> </w:t>
-      </w:r>
-      <w:r>
-        <w:t xml:space="preserve">when asked to perceive fricatives from a continuum so accuracy was</w:t>
-      </w:r>
-      <w:r>
-        <w:t xml:space="preserve"> </w:t>
-      </w:r>
-      <w:r>
-        <w:t xml:space="preserve">calculated only for responses to the [ʃ] and [s] endpoints. Overall,</w:t>
-      </w:r>
-      <w:r>
-        <w:t xml:space="preserve"> </w:t>
-      </w:r>
-      <w:r>
-        <w:t xml:space="preserve">participants were highly accurate (96.8%) but four participants were</w:t>
-      </w:r>
-      <w:r>
-        <w:t xml:space="preserve"> </w:t>
-      </w:r>
-      <w:r>
-        <w:t xml:space="preserve">excluded from further analysis for accuracy below the pre-determined 85%</w:t>
-      </w:r>
-      <w:r>
-        <w:t xml:space="preserve"> </w:t>
-      </w:r>
-      <w:r>
-        <w:t xml:space="preserve">threshold reducing the total number of trials to 13,920. Trials were</w:t>
-      </w:r>
-      <w:r>
-        <w:t xml:space="preserve"> </w:t>
-      </w:r>
-      <w:r>
-        <w:t xml:space="preserve">coded as correct if the participant responded</w:t>
-      </w:r>
-      <w:r>
-        <w:t xml:space="preserve"> </w:t>
-      </w:r>
-      <w:r>
-        <w:t xml:space="preserve">‘shack’</w:t>
-      </w:r>
-      <w:r>
-        <w:t xml:space="preserve"> </w:t>
-      </w:r>
-      <w:r>
-        <w:t xml:space="preserve">to onset step 1 or</w:t>
-      </w:r>
-      <w:r>
-        <w:t xml:space="preserve"> </w:t>
-      </w:r>
-      <w:r>
-        <w:t xml:space="preserve">‘sack’</w:t>
-      </w:r>
-      <w:r>
-        <w:t xml:space="preserve"> </w:t>
-      </w:r>
-      <w:r>
-        <w:t xml:space="preserve">to onset step 6. The four excluded participants all scored 67.5%</w:t>
-      </w:r>
-      <w:r>
-        <w:t xml:space="preserve"> </w:t>
-      </w:r>
-      <w:r>
-        <w:t xml:space="preserve">accuracy or lower.</w:t>
-      </w:r>
-    </w:p>
-    <w:p>
-      <w:pPr>
-        <w:pStyle w:val="BodyText"/>
-      </w:pPr>
-      <w:r>
         <w:t xml:space="preserve">An additional 50 trials were excluded due to response times that were</w:t>
       </w:r>
       <w:r>
@@ -4673,7 +3707,7 @@
         <w:t xml:space="preserve">remaining response times were log-transformed.</w:t>
       </w:r>
     </w:p>
-    <w:bookmarkStart w:id="54" w:name="sub-results-fricative"/>
+    <w:bookmarkStart w:id="53" w:name="sub-results-fricative"/>
     <w:p>
       <w:pPr>
         <w:pStyle w:val="Heading2"/>
@@ -4791,7 +3825,7 @@
       <w:tr>
         <w:tc>
           <w:tcPr/>
-          <w:bookmarkStart w:id="49" w:name="fig-scurve"/>
+          <w:bookmarkStart w:id="48" w:name="fig-scurve"/>
           <w:p>
             <w:pPr>
               <w:pStyle w:val="Compact"/>
@@ -4802,18 +3836,18 @@
                 <wp:inline>
                   <wp:extent cx="4754880" cy="2937285"/>
                   <wp:effectExtent b="0" l="0" r="0" t="0"/>
-                  <wp:docPr descr="" title="" id="47" name="Picture"/>
+                  <wp:docPr descr="" title="" id="46" name="Picture"/>
                   <a:graphic>
                     <a:graphicData uri="http://schemas.openxmlformats.org/drawingml/2006/picture">
                       <pic:pic>
                         <pic:nvPicPr>
-                          <pic:cNvPr descr="images/Scurve.png" id="48" name="Picture"/>
+                          <pic:cNvPr descr="images/Scurve.png" id="47" name="Picture"/>
                           <pic:cNvPicPr>
                             <a:picLocks noChangeArrowheads="1" noChangeAspect="1"/>
                           </pic:cNvPicPr>
                         </pic:nvPicPr>
                         <pic:blipFill>
-                          <a:blip r:embed="rId46"/>
+                          <a:blip r:embed="rId45"/>
                           <a:stretch>
                             <a:fillRect/>
                           </a:stretch>
@@ -4871,7 +3905,7 @@
               <w:t xml:space="preserve">continuum steps and purported gender presented by the face.</w:t>
             </w:r>
           </w:p>
-          <w:bookmarkEnd w:id="49"/>
+          <w:bookmarkEnd w:id="48"/>
         </w:tc>
       </w:tr>
     </w:tbl>
@@ -4961,7 +3995,7 @@
       <w:tr>
         <w:tc>
           <w:tcPr/>
-          <w:bookmarkStart w:id="53" w:name="fig-rimes"/>
+          <w:bookmarkStart w:id="52" w:name="fig-rimes"/>
           <w:p>
             <w:pPr>
               <w:pStyle w:val="Compact"/>
@@ -4972,18 +4006,18 @@
                 <wp:inline>
                   <wp:extent cx="4754880" cy="2937285"/>
                   <wp:effectExtent b="0" l="0" r="0" t="0"/>
-                  <wp:docPr descr="" title="" id="51" name="Picture"/>
+                  <wp:docPr descr="" title="" id="50" name="Picture"/>
                   <a:graphic>
                     <a:graphicData uri="http://schemas.openxmlformats.org/drawingml/2006/picture">
                       <pic:pic>
                         <pic:nvPicPr>
-                          <pic:cNvPr descr="images/ambiguous-by-rime-step.png" id="52" name="Picture"/>
+                          <pic:cNvPr descr="images/ambiguous-by-rime-step.png" id="51" name="Picture"/>
                           <pic:cNvPicPr>
                             <a:picLocks noChangeArrowheads="1" noChangeAspect="1"/>
                           </pic:cNvPicPr>
                         </pic:nvPicPr>
                         <pic:blipFill>
-                          <a:blip r:embed="rId50"/>
+                          <a:blip r:embed="rId49"/>
                           <a:stretch>
                             <a:fillRect/>
                           </a:stretch>
@@ -5047,7 +4081,7 @@
               <w:t xml:space="preserve">stimulus talker.</w:t>
             </w:r>
           </w:p>
-          <w:bookmarkEnd w:id="53"/>
+          <w:bookmarkEnd w:id="52"/>
         </w:tc>
       </w:tr>
     </w:tbl>
@@ -5488,8 +4522,8 @@
         <w:t xml:space="preserve">and Unhidden instruction conditions appear to be identical.</w:t>
       </w:r>
     </w:p>
-    <w:bookmarkEnd w:id="54"/>
-    <w:bookmarkStart w:id="59" w:name="sub-results-stats"/>
+    <w:bookmarkEnd w:id="53"/>
+    <w:bookmarkStart w:id="58" w:name="sub-results-stats"/>
     <w:p>
       <w:pPr>
         <w:pStyle w:val="Heading2"/>
@@ -5624,7 +4658,7 @@
       <w:tr>
         <w:tc>
           <w:tcPr/>
-          <w:bookmarkStart w:id="58" w:name="fig-coefs"/>
+          <w:bookmarkStart w:id="57" w:name="fig-coefs"/>
           <w:p>
             <w:pPr>
               <w:pStyle w:val="Compact"/>
@@ -5635,18 +4669,18 @@
                 <wp:inline>
                   <wp:extent cx="4754880" cy="3169919"/>
                   <wp:effectExtent b="0" l="0" r="0" t="0"/>
-                  <wp:docPr descr="" title="" id="56" name="Picture"/>
+                  <wp:docPr descr="" title="" id="55" name="Picture"/>
                   <a:graphic>
                     <a:graphicData uri="http://schemas.openxmlformats.org/drawingml/2006/picture">
                       <pic:pic>
                         <pic:nvPicPr>
-                          <pic:cNvPr descr="images/coefs_instruction.png" id="57" name="Picture"/>
+                          <pic:cNvPr descr="images/coefs_instruction.png" id="56" name="Picture"/>
                           <pic:cNvPicPr>
                             <a:picLocks noChangeArrowheads="1" noChangeAspect="1"/>
                           </pic:cNvPicPr>
                         </pic:nvPicPr>
                         <pic:blipFill>
-                          <a:blip r:embed="rId55"/>
+                          <a:blip r:embed="rId54"/>
                           <a:stretch>
                             <a:fillRect/>
                           </a:stretch>
@@ -5698,7 +4732,7 @@
               <w:t xml:space="preserve">plotted with 95% confidence intervals.</w:t>
             </w:r>
           </w:p>
-          <w:bookmarkEnd w:id="58"/>
+          <w:bookmarkEnd w:id="57"/>
         </w:tc>
       </w:tr>
     </w:tbl>
@@ -7811,8 +6845,8 @@
         <w:t xml:space="preserve">).</w:t>
       </w:r>
     </w:p>
-    <w:bookmarkEnd w:id="59"/>
-    <w:bookmarkStart w:id="64" w:name="sub-results-rt"/>
+    <w:bookmarkEnd w:id="58"/>
+    <w:bookmarkStart w:id="63" w:name="sub-results-rt"/>
     <w:p>
       <w:pPr>
         <w:pStyle w:val="Heading2"/>
@@ -8243,7 +7277,7 @@
       <w:tr>
         <w:tc>
           <w:tcPr/>
-          <w:bookmarkStart w:id="63" w:name="fig-coefs-logRT"/>
+          <w:bookmarkStart w:id="62" w:name="fig-coefs-logRT"/>
           <w:p>
             <w:pPr>
               <w:pStyle w:val="Compact"/>
@@ -8254,18 +7288,18 @@
                 <wp:inline>
                   <wp:extent cx="4754880" cy="3169919"/>
                   <wp:effectExtent b="0" l="0" r="0" t="0"/>
-                  <wp:docPr descr="" title="" id="61" name="Picture"/>
+                  <wp:docPr descr="" title="" id="60" name="Picture"/>
                   <a:graphic>
                     <a:graphicData uri="http://schemas.openxmlformats.org/drawingml/2006/picture">
                       <pic:pic>
                         <pic:nvPicPr>
-                          <pic:cNvPr descr="images/coefs-logRT_instructions.png" id="62" name="Picture"/>
+                          <pic:cNvPr descr="images/coefs-logRT_instructions.png" id="61" name="Picture"/>
                           <pic:cNvPicPr>
                             <a:picLocks noChangeArrowheads="1" noChangeAspect="1"/>
                           </pic:cNvPicPr>
                         </pic:nvPicPr>
                         <pic:blipFill>
-                          <a:blip r:embed="rId60"/>
+                          <a:blip r:embed="rId59"/>
                           <a:stretch>
                             <a:fillRect/>
                           </a:stretch>
@@ -8317,7 +7351,7 @@
               <w:t xml:space="preserve">models plotted with 95% confidence intervals.</w:t>
             </w:r>
           </w:p>
-          <w:bookmarkEnd w:id="63"/>
+          <w:bookmarkEnd w:id="62"/>
         </w:tc>
       </w:tr>
     </w:tbl>
@@ -8765,9 +7799,9 @@
         <w:t xml:space="preserve">model.</w:t>
       </w:r>
     </w:p>
+    <w:bookmarkEnd w:id="63"/>
     <w:bookmarkEnd w:id="64"/>
-    <w:bookmarkEnd w:id="65"/>
-    <w:bookmarkStart w:id="66" w:name="discussion"/>
+    <w:bookmarkStart w:id="65" w:name="discussion"/>
     <w:p>
       <w:pPr>
         <w:pStyle w:val="Heading1"/>
@@ -9020,7 +8054,7 @@
         <w:t xml:space="preserve"> </w:t>
       </w:r>
       <w:r>
-        <w:t xml:space="preserve">(Green et al. 1991b)</w:t>
+        <w:t xml:space="preserve">(Green et al. 1991)</w:t>
       </w:r>
       <w:r>
         <w:t xml:space="preserve">, but the</w:t>
@@ -9309,8 +8343,8 @@
         <w:t xml:space="preserve">altering the phonetic correlates of gender.</w:t>
       </w:r>
     </w:p>
-    <w:bookmarkEnd w:id="66"/>
-    <w:bookmarkStart w:id="67" w:name="conclusion"/>
+    <w:bookmarkEnd w:id="65"/>
+    <w:bookmarkStart w:id="66" w:name="conclusion"/>
     <w:p>
       <w:pPr>
         <w:pStyle w:val="Heading1"/>
@@ -9814,37 +8848,37 @@
         <w:t xml:space="preserve">underlying this ability would necessarily distinguish them.</w:t>
       </w:r>
     </w:p>
+    <w:bookmarkEnd w:id="66"/>
+    <w:bookmarkStart w:id="183" w:name="sec-references"/>
+    <w:p>
+      <w:pPr>
+        <w:pStyle w:val="Heading1"/>
+      </w:pPr>
+      <w:r>
+        <w:t xml:space="preserve">References</w:t>
+      </w:r>
+    </w:p>
+    <w:bookmarkStart w:id="182" w:name="refs"/>
+    <w:bookmarkStart w:id="67" w:name="ref-alpert2014"/>
+    <w:p>
+      <w:pPr>
+        <w:pStyle w:val="Bibliography"/>
+      </w:pPr>
+      <w:r>
+        <w:t xml:space="preserve">Alpert, Erika Renée. 2014.</w:t>
+      </w:r>
+      <w:r>
+        <w:t xml:space="preserve"> </w:t>
+      </w:r>
+      <w:r>
+        <w:t xml:space="preserve">“Language, Gender, and Ideology in Japanese Professional Matchmaking.”</w:t>
+      </w:r>
+      <w:r>
+        <w:t xml:space="preserve"> PhD thesis, University of Michigan, Department of Anthropology.</w:t>
+      </w:r>
+    </w:p>
     <w:bookmarkEnd w:id="67"/>
-    <w:bookmarkStart w:id="191" w:name="sec-references"/>
-    <w:p>
-      <w:pPr>
-        <w:pStyle w:val="Heading1"/>
-      </w:pPr>
-      <w:r>
-        <w:t xml:space="preserve">References</w:t>
-      </w:r>
-    </w:p>
-    <w:bookmarkStart w:id="190" w:name="refs"/>
-    <w:bookmarkStart w:id="68" w:name="ref-alpert2014"/>
-    <w:p>
-      <w:pPr>
-        <w:pStyle w:val="Bibliography"/>
-      </w:pPr>
-      <w:r>
-        <w:t xml:space="preserve">Alpert, Erika Renée. 2014.</w:t>
-      </w:r>
-      <w:r>
-        <w:t xml:space="preserve"> </w:t>
-      </w:r>
-      <w:r>
-        <w:t xml:space="preserve">“Language, Gender, and Ideology in Japanese Professional Matchmaking.”</w:t>
-      </w:r>
-      <w:r>
-        <w:t xml:space="preserve"> PhD thesis, University of Michigan, Department of Anthropology.</w:t>
-      </w:r>
-    </w:p>
-    <w:bookmarkEnd w:id="68"/>
-    <w:bookmarkStart w:id="69" w:name="ref-BabelIssue"/>
+    <w:bookmarkStart w:id="68" w:name="ref-BabelIssue"/>
     <w:p>
       <w:pPr>
         <w:pStyle w:val="Bibliography"/>
@@ -9875,40 +8909,8 @@
         <w:t xml:space="preserve">42 (1).</w:t>
       </w:r>
     </w:p>
-    <w:bookmarkEnd w:id="69"/>
-    <w:bookmarkStart w:id="70" w:name="ref-babelCampbell-kiblerMcGowanIssue"/>
-    <w:p>
-      <w:pPr>
-        <w:pStyle w:val="Bibliography"/>
-      </w:pPr>
-      <w:r>
-        <w:t xml:space="preserve">Babel, Anna M., Kathryn Campbell-Kibler, and Kevin B. McGowan. This issue.</w:t>
-      </w:r>
-      <w:r>
-        <w:t xml:space="preserve"> </w:t>
-      </w:r>
-      <w:r>
-        <w:t xml:space="preserve">“Introduction to the Thematic Issue.”</w:t>
-      </w:r>
-      <w:r>
-        <w:t xml:space="preserve"> </w:t>
-      </w:r>
-      <w:r>
-        <w:rPr>
-          <w:i/>
-          <w:iCs/>
-        </w:rPr>
-        <w:t xml:space="preserve">Journal of Sociolinguistics</w:t>
-      </w:r>
-      <w:r>
-        <w:t xml:space="preserve"> </w:t>
-      </w:r>
-      <w:r>
-        <w:t xml:space="preserve">42 (1).</w:t>
-      </w:r>
-    </w:p>
-    <w:bookmarkEnd w:id="70"/>
-    <w:bookmarkStart w:id="71" w:name="ref-bakhtin1981"/>
+    <w:bookmarkEnd w:id="68"/>
+    <w:bookmarkStart w:id="69" w:name="ref-bakhtin1981"/>
     <w:p>
       <w:pPr>
         <w:pStyle w:val="Bibliography"/>
@@ -9930,8 +8932,8 @@
         <w:t xml:space="preserve">. University of texas Press.</w:t>
       </w:r>
     </w:p>
-    <w:bookmarkEnd w:id="71"/>
-    <w:bookmarkStart w:id="72" w:name="ref-barrett2014"/>
+    <w:bookmarkEnd w:id="69"/>
+    <w:bookmarkStart w:id="70" w:name="ref-barrett2014"/>
     <w:p>
       <w:pPr>
         <w:pStyle w:val="Bibliography"/>
@@ -9959,8 +8961,8 @@
         <w:t xml:space="preserve">, 195–223.</w:t>
       </w:r>
     </w:p>
-    <w:bookmarkEnd w:id="72"/>
-    <w:bookmarkStart w:id="74" w:name="ref-lme4"/>
+    <w:bookmarkEnd w:id="70"/>
+    <w:bookmarkStart w:id="72" w:name="ref-lme4"/>
     <w:p>
       <w:pPr>
         <w:pStyle w:val="Bibliography"/>
@@ -9984,7 +8986,7 @@
       <w:r>
         <w:t xml:space="preserve"> </w:t>
       </w:r>
-      <w:hyperlink r:id="rId73">
+      <w:hyperlink r:id="rId71">
         <w:r>
           <w:rPr>
             <w:rStyle w:val="Hyperlink"/>
@@ -9996,8 +8998,8 @@
         <w:t xml:space="preserve">.</w:t>
       </w:r>
     </w:p>
-    <w:bookmarkEnd w:id="74"/>
-    <w:bookmarkStart w:id="75" w:name="ref-Bender2005"/>
+    <w:bookmarkEnd w:id="72"/>
+    <w:bookmarkStart w:id="73" w:name="ref-Bender2005"/>
     <w:p>
       <w:pPr>
         <w:pStyle w:val="Bibliography"/>
@@ -10028,8 +9030,8 @@
         <w:t xml:space="preserve">115 (11): 1579–98.</w:t>
       </w:r>
     </w:p>
-    <w:bookmarkEnd w:id="75"/>
-    <w:bookmarkStart w:id="76" w:name="ref-praat2001"/>
+    <w:bookmarkEnd w:id="73"/>
+    <w:bookmarkStart w:id="74" w:name="ref-praat2001"/>
     <w:p>
       <w:pPr>
         <w:pStyle w:val="Bibliography"/>
@@ -10085,8 +9087,8 @@
         <w:t xml:space="preserve">, 341–45.</w:t>
       </w:r>
     </w:p>
-    <w:bookmarkEnd w:id="76"/>
-    <w:bookmarkStart w:id="78" w:name="ref-bouavichithEtAl2019"/>
+    <w:bookmarkEnd w:id="74"/>
+    <w:bookmarkStart w:id="76" w:name="ref-bouavichithEtAl2019"/>
     <w:p>
       <w:pPr>
         <w:pStyle w:val="Bibliography"/>
@@ -10119,7 +9121,7 @@
       <w:r>
         <w:t xml:space="preserve"> </w:t>
       </w:r>
-      <w:hyperlink r:id="rId77">
+      <w:hyperlink r:id="rId75">
         <w:r>
           <w:rPr>
             <w:rStyle w:val="Hyperlink"/>
@@ -10131,8 +9133,8 @@
         <w:t xml:space="preserve">.</w:t>
       </w:r>
     </w:p>
-    <w:bookmarkEnd w:id="78"/>
-    <w:bookmarkStart w:id="80" w:name="ref-boydfruehwaldhall-lew_2021"/>
+    <w:bookmarkEnd w:id="76"/>
+    <w:bookmarkStart w:id="78" w:name="ref-boydfruehwaldhall-lew_2021"/>
     <w:p>
       <w:pPr>
         <w:pStyle w:val="Bibliography"/>
@@ -10165,7 +9167,7 @@
       <w:r>
         <w:t xml:space="preserve"> </w:t>
       </w:r>
-      <w:hyperlink r:id="rId79">
+      <w:hyperlink r:id="rId77">
         <w:r>
           <w:rPr>
             <w:rStyle w:val="Hyperlink"/>
@@ -10177,8 +9179,8 @@
         <w:t xml:space="preserve">.</w:t>
       </w:r>
     </w:p>
-    <w:bookmarkEnd w:id="80"/>
-    <w:bookmarkStart w:id="81" w:name="ref-bucholtz2002"/>
+    <w:bookmarkEnd w:id="78"/>
+    <w:bookmarkStart w:id="79" w:name="ref-bucholtz2002"/>
     <w:p>
       <w:pPr>
         <w:pStyle w:val="Bibliography"/>
@@ -10221,8 +9223,8 @@
         <w:t xml:space="preserve">8 (3): 33–45.</w:t>
       </w:r>
     </w:p>
-    <w:bookmarkEnd w:id="81"/>
-    <w:bookmarkStart w:id="82" w:name="ref-bucholtzHall2016"/>
+    <w:bookmarkEnd w:id="79"/>
+    <w:bookmarkStart w:id="80" w:name="ref-bucholtzHall2016"/>
     <w:p>
       <w:pPr>
         <w:pStyle w:val="Bibliography"/>
@@ -10253,8 +9255,8 @@
         <w:t xml:space="preserve">1 (1): 173–200.</w:t>
       </w:r>
     </w:p>
-    <w:bookmarkEnd w:id="82"/>
-    <w:bookmarkStart w:id="83" w:name="ref-calder2018"/>
+    <w:bookmarkEnd w:id="80"/>
+    <w:bookmarkStart w:id="81" w:name="ref-calder2018"/>
     <w:p>
       <w:pPr>
         <w:pStyle w:val="Bibliography"/>
@@ -10309,8 +9311,8 @@
         <w:t xml:space="preserve">, edited by Kira Hall and Rusty Barrett, 1–23.</w:t>
       </w:r>
     </w:p>
-    <w:bookmarkEnd w:id="83"/>
-    <w:bookmarkStart w:id="84" w:name="ref-campbell-kibler2005"/>
+    <w:bookmarkEnd w:id="81"/>
+    <w:bookmarkStart w:id="82" w:name="ref-campbell-kibler2005"/>
     <w:p>
       <w:pPr>
         <w:pStyle w:val="Bibliography"/>
@@ -10331,8 +9333,8 @@
         <w:t xml:space="preserve">PhD thesis, Stanford University.</w:t>
       </w:r>
     </w:p>
-    <w:bookmarkEnd w:id="84"/>
-    <w:bookmarkStart w:id="85" w:name="ref-campbell-kibler2007"/>
+    <w:bookmarkEnd w:id="82"/>
+    <w:bookmarkStart w:id="83" w:name="ref-campbell-kibler2007"/>
     <w:p>
       <w:pPr>
         <w:pStyle w:val="Bibliography"/>
@@ -10363,8 +9365,8 @@
         <w:t xml:space="preserve">82 (1): 32–64.</w:t>
       </w:r>
     </w:p>
-    <w:bookmarkEnd w:id="85"/>
-    <w:bookmarkStart w:id="86" w:name="ref-campbell-kibler2012"/>
+    <w:bookmarkEnd w:id="83"/>
+    <w:bookmarkStart w:id="84" w:name="ref-campbell-kibler2012"/>
     <w:p>
       <w:pPr>
         <w:pStyle w:val="Bibliography"/>
@@ -10395,8 +9397,8 @@
         <w:t xml:space="preserve">122 (7): 753–63.</w:t>
       </w:r>
     </w:p>
-    <w:bookmarkEnd w:id="86"/>
-    <w:bookmarkStart w:id="87" w:name="ref-campbell-kibler2016"/>
+    <w:bookmarkEnd w:id="84"/>
+    <w:bookmarkStart w:id="85" w:name="ref-campbell-kibler2016"/>
     <w:p>
       <w:pPr>
         <w:pStyle w:val="Bibliography"/>
@@ -10430,8 +9432,8 @@
         <w:t xml:space="preserve">, edited by Anna M. Babel, 123–51. Cambridge University Press Cambridge.</w:t>
       </w:r>
     </w:p>
-    <w:bookmarkEnd w:id="87"/>
-    <w:bookmarkStart w:id="88" w:name="ref-campbell-kibler2020"/>
+    <w:bookmarkEnd w:id="85"/>
+    <w:bookmarkStart w:id="86" w:name="ref-campbell-kibler2020"/>
     <w:p>
       <w:pPr>
         <w:pStyle w:val="Bibliography"/>
@@ -10462,8 +9464,8 @@
         <w:t xml:space="preserve">25 (2): 253–71.</w:t>
       </w:r>
     </w:p>
-    <w:bookmarkEnd w:id="88"/>
-    <w:bookmarkStart w:id="89" w:name="ref-campbell-kiblerIssue"/>
+    <w:bookmarkEnd w:id="86"/>
+    <w:bookmarkStart w:id="87" w:name="ref-campbell-kiblerIssue"/>
     <w:p>
       <w:pPr>
         <w:pStyle w:val="Bibliography"/>
@@ -10494,8 +9496,8 @@
         <w:t xml:space="preserve">42 (1).</w:t>
       </w:r>
     </w:p>
-    <w:bookmarkEnd w:id="89"/>
-    <w:bookmarkStart w:id="90" w:name="ref-chan2021"/>
+    <w:bookmarkEnd w:id="87"/>
+    <w:bookmarkStart w:id="88" w:name="ref-chan2021"/>
     <w:p>
       <w:pPr>
         <w:pStyle w:val="Bibliography"/>
@@ -10523,8 +9525,8 @@
         <w:t xml:space="preserve">.</w:t>
       </w:r>
     </w:p>
-    <w:bookmarkEnd w:id="90"/>
-    <w:bookmarkStart w:id="91" w:name="ref-clopperPisoni2004"/>
+    <w:bookmarkEnd w:id="88"/>
+    <w:bookmarkStart w:id="89" w:name="ref-clopperPisoni2004"/>
     <w:p>
       <w:pPr>
         <w:pStyle w:val="Bibliography"/>
@@ -10555,8 +9557,8 @@
         <w:t xml:space="preserve">47 (3): 207–38.</w:t>
       </w:r>
     </w:p>
-    <w:bookmarkEnd w:id="91"/>
-    <w:bookmarkStart w:id="93" w:name="ref-craik_recognition_2015"/>
+    <w:bookmarkEnd w:id="89"/>
+    <w:bookmarkStart w:id="91" w:name="ref-craik_recognition_2015"/>
     <w:p>
       <w:pPr>
         <w:pStyle w:val="Bibliography"/>
@@ -10601,7 +9603,7 @@
       <w:r>
         <w:t xml:space="preserve"> </w:t>
       </w:r>
-      <w:hyperlink r:id="rId92">
+      <w:hyperlink r:id="rId90">
         <w:r>
           <w:rPr>
             <w:rStyle w:val="Hyperlink"/>
@@ -10613,8 +9615,8 @@
         <w:t xml:space="preserve">.</w:t>
       </w:r>
     </w:p>
-    <w:bookmarkEnd w:id="93"/>
-    <w:bookmarkStart w:id="94" w:name="ref-cramer2021"/>
+    <w:bookmarkEnd w:id="91"/>
+    <w:bookmarkStart w:id="92" w:name="ref-cramer2021"/>
     <w:p>
       <w:pPr>
         <w:pStyle w:val="Bibliography"/>
@@ -10645,8 +9647,8 @@
         <w:t xml:space="preserve">15 (2): e12405.</w:t>
       </w:r>
     </w:p>
-    <w:bookmarkEnd w:id="94"/>
-    <w:bookmarkStart w:id="95" w:name="ref-Donofrio2018"/>
+    <w:bookmarkEnd w:id="92"/>
+    <w:bookmarkStart w:id="93" w:name="ref-Donofrio2018"/>
     <w:p>
       <w:pPr>
         <w:pStyle w:val="Bibliography"/>
@@ -10677,8 +9679,8 @@
         <w:t xml:space="preserve">30 (2): 261–85.</w:t>
       </w:r>
     </w:p>
-    <w:bookmarkEnd w:id="95"/>
-    <w:bookmarkStart w:id="96" w:name="ref-daniel2007"/>
+    <w:bookmarkEnd w:id="93"/>
+    <w:bookmarkStart w:id="94" w:name="ref-daniel2007"/>
     <w:p>
       <w:pPr>
         <w:pStyle w:val="Bibliography"/>
@@ -10709,8 +9711,8 @@
         <w:t xml:space="preserve">62 (1): 5–10.</w:t>
       </w:r>
     </w:p>
-    <w:bookmarkEnd w:id="96"/>
-    <w:bookmarkStart w:id="98" w:name="ref-dehaene_towards_2001"/>
+    <w:bookmarkEnd w:id="94"/>
+    <w:bookmarkStart w:id="96" w:name="ref-dehaene_towards_2001"/>
     <w:p>
       <w:pPr>
         <w:pStyle w:val="Bibliography"/>
@@ -10743,7 +9745,7 @@
       <w:r>
         <w:t xml:space="preserve"> </w:t>
       </w:r>
-      <w:hyperlink r:id="rId97">
+      <w:hyperlink r:id="rId95">
         <w:r>
           <w:rPr>
             <w:rStyle w:val="Hyperlink"/>
@@ -10755,8 +9757,8 @@
         <w:t xml:space="preserve">.</w:t>
       </w:r>
     </w:p>
-    <w:bookmarkEnd w:id="98"/>
-    <w:bookmarkStart w:id="99" w:name="ref-drager2013"/>
+    <w:bookmarkEnd w:id="96"/>
+    <w:bookmarkStart w:id="97" w:name="ref-drager2013"/>
     <w:p>
       <w:pPr>
         <w:pStyle w:val="Bibliography"/>
@@ -10790,8 +9792,8 @@
         <w:t xml:space="preserve">, edited by Janet Holmes and Kirk Hazen, 58–73. Oxford: Wiley Blackwell.</w:t>
       </w:r>
     </w:p>
-    <w:bookmarkEnd w:id="99"/>
-    <w:bookmarkStart w:id="100" w:name="ref-eckert2008"/>
+    <w:bookmarkEnd w:id="97"/>
+    <w:bookmarkStart w:id="98" w:name="ref-eckert2008"/>
     <w:p>
       <w:pPr>
         <w:pStyle w:val="Bibliography"/>
@@ -10822,8 +9824,8 @@
         <w:t xml:space="preserve">12 (4): 453–76.</w:t>
       </w:r>
     </w:p>
-    <w:bookmarkEnd w:id="100"/>
-    <w:bookmarkStart w:id="101" w:name="ref-eckert2012"/>
+    <w:bookmarkEnd w:id="98"/>
+    <w:bookmarkStart w:id="99" w:name="ref-eckert2012"/>
     <w:p>
       <w:pPr>
         <w:pStyle w:val="Bibliography"/>
@@ -10866,8 +9868,8 @@
         <w:t xml:space="preserve">41 (1): 87–100.</w:t>
       </w:r>
     </w:p>
-    <w:bookmarkEnd w:id="101"/>
-    <w:bookmarkStart w:id="102" w:name="ref-eckertPodesva2021"/>
+    <w:bookmarkEnd w:id="99"/>
+    <w:bookmarkStart w:id="100" w:name="ref-eckertPodesva2021"/>
     <w:p>
       <w:pPr>
         <w:pStyle w:val="Bibliography"/>
@@ -10895,8 +9897,8 @@
         <w:t xml:space="preserve">, 25–36.</w:t>
       </w:r>
     </w:p>
-    <w:bookmarkEnd w:id="102"/>
-    <w:bookmarkStart w:id="103" w:name="ref-evans2008"/>
+    <w:bookmarkEnd w:id="100"/>
+    <w:bookmarkStart w:id="101" w:name="ref-evans2008"/>
     <w:p>
       <w:pPr>
         <w:pStyle w:val="Bibliography"/>
@@ -10927,8 +9929,8 @@
         <w:t xml:space="preserve">59: 255–78.</w:t>
       </w:r>
     </w:p>
-    <w:bookmarkEnd w:id="103"/>
-    <w:bookmarkStart w:id="104" w:name="ref-fant1960"/>
+    <w:bookmarkEnd w:id="101"/>
+    <w:bookmarkStart w:id="102" w:name="ref-fant1960"/>
     <w:p>
       <w:pPr>
         <w:pStyle w:val="Bibliography"/>
@@ -10950,8 +9952,8 @@
         <w:t xml:space="preserve">. The Hague, The Netherlands: Mouton.</w:t>
       </w:r>
     </w:p>
-    <w:bookmarkEnd w:id="104"/>
-    <w:bookmarkStart w:id="105" w:name="ref-foulkesDocherty2006"/>
+    <w:bookmarkEnd w:id="102"/>
+    <w:bookmarkStart w:id="103" w:name="ref-foulkesDocherty2006"/>
     <w:p>
       <w:pPr>
         <w:pStyle w:val="Bibliography"/>
@@ -10982,8 +9984,8 @@
         <w:t xml:space="preserve">34: 409–38.</w:t>
       </w:r>
     </w:p>
-    <w:bookmarkEnd w:id="105"/>
-    <w:bookmarkStart w:id="106" w:name="ref-Fowler1986"/>
+    <w:bookmarkEnd w:id="103"/>
+    <w:bookmarkStart w:id="104" w:name="ref-Fowler1986"/>
     <w:p>
       <w:pPr>
         <w:pStyle w:val="Bibliography"/>
@@ -11014,8 +10016,8 @@
         <w:t xml:space="preserve">14: 3–28.</w:t>
       </w:r>
     </w:p>
-    <w:bookmarkEnd w:id="106"/>
-    <w:bookmarkStart w:id="107" w:name="ref-gaskell2002representation"/>
+    <w:bookmarkEnd w:id="104"/>
+    <w:bookmarkStart w:id="105" w:name="ref-gaskell2002representation"/>
     <w:p>
       <w:pPr>
         <w:pStyle w:val="Bibliography"/>
@@ -11046,8 +10048,8 @@
         <w:t xml:space="preserve">45 (2): 220–66.</w:t>
       </w:r>
     </w:p>
-    <w:bookmarkEnd w:id="107"/>
-    <w:bookmarkStart w:id="108" w:name="ref-giles1970"/>
+    <w:bookmarkEnd w:id="105"/>
+    <w:bookmarkStart w:id="106" w:name="ref-giles1970"/>
     <w:p>
       <w:pPr>
         <w:pStyle w:val="Bibliography"/>
@@ -11078,8 +10080,8 @@
         <w:t xml:space="preserve">22 (3): 211–27.</w:t>
       </w:r>
     </w:p>
-    <w:bookmarkEnd w:id="108"/>
-    <w:bookmarkStart w:id="109" w:name="ref-gnevsheva2017"/>
+    <w:bookmarkEnd w:id="106"/>
+    <w:bookmarkStart w:id="107" w:name="ref-gnevsheva2017"/>
     <w:p>
       <w:pPr>
         <w:pStyle w:val="Bibliography"/>
@@ -11110,8 +10112,8 @@
         <w:t xml:space="preserve">21 (2): 213–27.</w:t>
       </w:r>
     </w:p>
-    <w:bookmarkEnd w:id="109"/>
-    <w:bookmarkStart w:id="110" w:name="ref-Goldinger1998"/>
+    <w:bookmarkEnd w:id="107"/>
+    <w:bookmarkStart w:id="108" w:name="ref-Goldinger1998"/>
     <w:p>
       <w:pPr>
         <w:pStyle w:val="Bibliography"/>
@@ -11142,8 +10144,8 @@
         <w:t xml:space="preserve">105 (2): 251–79.</w:t>
       </w:r>
     </w:p>
-    <w:bookmarkEnd w:id="110"/>
-    <w:bookmarkStart w:id="112" w:name="ref-graziano_attention_2015"/>
+    <w:bookmarkEnd w:id="108"/>
+    <w:bookmarkStart w:id="110" w:name="ref-graziano_attention_2015"/>
     <w:p>
       <w:pPr>
         <w:pStyle w:val="Bibliography"/>
@@ -11176,7 +10178,7 @@
       <w:r>
         <w:t xml:space="preserve"> </w:t>
       </w:r>
-      <w:hyperlink r:id="rId111">
+      <w:hyperlink r:id="rId109">
         <w:r>
           <w:rPr>
             <w:rStyle w:val="Hyperlink"/>
@@ -11188,14 +10190,14 @@
         <w:t xml:space="preserve">.</w:t>
       </w:r>
     </w:p>
-    <w:bookmarkEnd w:id="112"/>
-    <w:bookmarkStart w:id="114" w:name="ref-GreenEtAl1991"/>
+    <w:bookmarkEnd w:id="110"/>
+    <w:bookmarkStart w:id="112" w:name="ref-GreenEtAl1991"/>
     <w:p>
       <w:pPr>
         <w:pStyle w:val="Bibliography"/>
       </w:pPr>
       <w:r>
-        <w:t xml:space="preserve">Green, Kerry, Patricia Kuhl, Andrew Meltzoff, and Erica Stevens. 1991b.</w:t>
+        <w:t xml:space="preserve">Green, Kerry, Patricia Kuhl, Andrew Meltzoff, and Erica Stevens. 1991.</w:t>
       </w:r>
       <w:r>
         <w:t xml:space="preserve"> </w:t>
@@ -11222,7 +10224,7 @@
       <w:r>
         <w:t xml:space="preserve"> </w:t>
       </w:r>
-      <w:hyperlink r:id="rId113">
+      <w:hyperlink r:id="rId111">
         <w:r>
           <w:rPr>
             <w:rStyle w:val="Hyperlink"/>
@@ -11234,78 +10236,8 @@
         <w:t xml:space="preserve">.</w:t>
       </w:r>
     </w:p>
-    <w:bookmarkEnd w:id="114"/>
-    <w:bookmarkStart w:id="115" w:name="ref-greenKuhlMeltzoffStevens1991"/>
-    <w:p>
-      <w:pPr>
-        <w:pStyle w:val="Bibliography"/>
-      </w:pPr>
-      <w:r>
-        <w:t xml:space="preserve">———. 1991a.</w:t>
-      </w:r>
-      <w:r>
-        <w:t xml:space="preserve"> </w:t>
-      </w:r>
-      <w:r>
-        <w:t xml:space="preserve">“Integrating Speech Information Across Talkers, Gender, and Sensory Modality:</w:t>
-      </w:r>
-      <w:r>
-        <w:t xml:space="preserve"> </w:t>
-      </w:r>
-      <w:r>
-        <w:t xml:space="preserve">Female</w:t>
-      </w:r>
-      <w:r>
-        <w:t xml:space="preserve"> </w:t>
-      </w:r>
-      <w:r>
-        <w:t xml:space="preserve">Faces and Male Voices in the</w:t>
-      </w:r>
-      <w:r>
-        <w:t xml:space="preserve"> </w:t>
-      </w:r>
-      <w:r>
-        <w:t xml:space="preserve">McGurk</w:t>
-      </w:r>
-      <w:r>
-        <w:t xml:space="preserve"> </w:t>
-      </w:r>
-      <w:r>
-        <w:t xml:space="preserve">Effect.”</w:t>
-      </w:r>
-      <w:r>
-        <w:t xml:space="preserve"> </w:t>
-      </w:r>
-      <w:r>
-        <w:rPr>
-          <w:i/>
-          <w:iCs/>
-        </w:rPr>
-        <w:t xml:space="preserve">Attention, Perception, &amp; Psychophysics</w:t>
-      </w:r>
-      <w:r>
-        <w:t xml:space="preserve"> </w:t>
-      </w:r>
-      <w:r>
-        <w:t xml:space="preserve">50 (6): 524–36.</w:t>
-      </w:r>
-      <w:r>
-        <w:t xml:space="preserve"> </w:t>
-      </w:r>
-      <w:hyperlink r:id="rId113">
-        <w:r>
-          <w:rPr>
-            <w:rStyle w:val="Hyperlink"/>
-          </w:rPr>
-          <w:t xml:space="preserve">http://dx.doi.org/10.3758/BF03207536</w:t>
-        </w:r>
-      </w:hyperlink>
-      <w:r>
-        <w:t xml:space="preserve">.</w:t>
-      </w:r>
-    </w:p>
-    <w:bookmarkEnd w:id="115"/>
-    <w:bookmarkStart w:id="116" w:name="ref-hadodoIssue"/>
+    <w:bookmarkEnd w:id="112"/>
+    <w:bookmarkStart w:id="113" w:name="ref-hadodoIssue"/>
     <w:p>
       <w:pPr>
         <w:pStyle w:val="Bibliography"/>
@@ -11336,8 +10268,8 @@
         <w:t xml:space="preserve">42 (1).</w:t>
       </w:r>
     </w:p>
-    <w:bookmarkEnd w:id="116"/>
-    <w:bookmarkStart w:id="117" w:name="ref-hall2021language"/>
+    <w:bookmarkEnd w:id="113"/>
+    <w:bookmarkStart w:id="114" w:name="ref-hall2021language"/>
     <w:p>
       <w:pPr>
         <w:pStyle w:val="Bibliography"/>
@@ -11365,8 +10297,8 @@
         <w:t xml:space="preserve">, 892–912.</w:t>
       </w:r>
     </w:p>
-    <w:bookmarkEnd w:id="117"/>
-    <w:bookmarkStart w:id="118" w:name="ref-HayDrager2010"/>
+    <w:bookmarkEnd w:id="114"/>
+    <w:bookmarkStart w:id="115" w:name="ref-HayDrager2010"/>
     <w:p>
       <w:pPr>
         <w:pStyle w:val="Bibliography"/>
@@ -11397,8 +10329,8 @@
         <w:t xml:space="preserve">48 (4): 865–92.</w:t>
       </w:r>
     </w:p>
-    <w:bookmarkEnd w:id="118"/>
-    <w:bookmarkStart w:id="119" w:name="ref-haywarrendrager2006"/>
+    <w:bookmarkEnd w:id="115"/>
+    <w:bookmarkStart w:id="116" w:name="ref-haywarrendrager2006"/>
     <w:p>
       <w:pPr>
         <w:pStyle w:val="Bibliography"/>
@@ -11429,8 +10361,8 @@
         <w:t xml:space="preserve">34 (4): 458–84.</w:t>
       </w:r>
     </w:p>
-    <w:bookmarkEnd w:id="119"/>
-    <w:bookmarkStart w:id="120" w:name="ref-haynolandrager2006"/>
+    <w:bookmarkEnd w:id="116"/>
+    <w:bookmarkStart w:id="117" w:name="ref-haynolandrager2006"/>
     <w:p>
       <w:pPr>
         <w:pStyle w:val="Bibliography"/>
@@ -11461,8 +10393,8 @@
         <w:t xml:space="preserve">23 (3): 351–79.</w:t>
       </w:r>
     </w:p>
-    <w:bookmarkEnd w:id="120"/>
-    <w:bookmarkStart w:id="121" w:name="ref-johnson2005"/>
+    <w:bookmarkEnd w:id="117"/>
+    <w:bookmarkStart w:id="118" w:name="ref-johnson2005"/>
     <w:p>
       <w:pPr>
         <w:pStyle w:val="Bibliography"/>
@@ -11496,8 +10428,8 @@
         <w:t xml:space="preserve">, edited by D. B. Pisoni and R. Remez, 363–89.</w:t>
       </w:r>
     </w:p>
-    <w:bookmarkEnd w:id="121"/>
-    <w:bookmarkStart w:id="122" w:name="ref-Johnson2006"/>
+    <w:bookmarkEnd w:id="118"/>
+    <w:bookmarkStart w:id="119" w:name="ref-Johnson2006"/>
     <w:p>
       <w:pPr>
         <w:pStyle w:val="Bibliography"/>
@@ -11534,8 +10466,8 @@
         <w:t xml:space="preserve">34: 485–99.</w:t>
       </w:r>
     </w:p>
-    <w:bookmarkEnd w:id="122"/>
-    <w:bookmarkStart w:id="123" w:name="ref-johnsonstranddimperio1999"/>
+    <w:bookmarkEnd w:id="119"/>
+    <w:bookmarkStart w:id="120" w:name="ref-johnsonstranddimperio1999"/>
     <w:p>
       <w:pPr>
         <w:pStyle w:val="Bibliography"/>
@@ -11566,8 +10498,8 @@
         <w:t xml:space="preserve">27 (4): 359–84.</w:t>
       </w:r>
     </w:p>
-    <w:bookmarkEnd w:id="123"/>
-    <w:bookmarkStart w:id="125" w:name="ref-Joos1948"/>
+    <w:bookmarkEnd w:id="120"/>
+    <w:bookmarkStart w:id="122" w:name="ref-Joos1948"/>
     <w:p>
       <w:pPr>
         <w:pStyle w:val="Bibliography"/>
@@ -11600,7 +10532,7 @@
       <w:r>
         <w:t xml:space="preserve"> </w:t>
       </w:r>
-      <w:hyperlink r:id="rId124">
+      <w:hyperlink r:id="rId121">
         <w:r>
           <w:rPr>
             <w:rStyle w:val="Hyperlink"/>
@@ -11612,8 +10544,8 @@
         <w:t xml:space="preserve">.</w:t>
       </w:r>
     </w:p>
-    <w:bookmarkEnd w:id="125"/>
-    <w:bookmarkStart w:id="126" w:name="ref-kang2013"/>
+    <w:bookmarkEnd w:id="122"/>
+    <w:bookmarkStart w:id="123" w:name="ref-kang2013"/>
     <w:p>
       <w:pPr>
         <w:pStyle w:val="Bibliography"/>
@@ -11647,8 +10579,8 @@
         <w:t xml:space="preserve">, 409–29. Springer.</w:t>
       </w:r>
     </w:p>
-    <w:bookmarkEnd w:id="126"/>
-    <w:bookmarkStart w:id="127" w:name="ref-king2021"/>
+    <w:bookmarkEnd w:id="123"/>
+    <w:bookmarkStart w:id="124" w:name="ref-king2021"/>
     <w:p>
       <w:pPr>
         <w:pStyle w:val="Bibliography"/>
@@ -11669,8 +10601,8 @@
         <w:t xml:space="preserve">PhD thesis, Stanford, CA: Stanford University.</w:t>
       </w:r>
     </w:p>
-    <w:bookmarkEnd w:id="127"/>
-    <w:bookmarkStart w:id="128" w:name="ref-kristiansen2009"/>
+    <w:bookmarkEnd w:id="124"/>
+    <w:bookmarkStart w:id="125" w:name="ref-kristiansen2009"/>
     <w:p>
       <w:pPr>
         <w:pStyle w:val="Bibliography"/>
@@ -11701,40 +10633,8 @@
         <w:t xml:space="preserve">41 (1): 167–92.</w:t>
       </w:r>
     </w:p>
-    <w:bookmarkEnd w:id="128"/>
-    <w:bookmarkStart w:id="129" w:name="ref-kunisakifujisaki1977"/>
-    <w:p>
-      <w:pPr>
-        <w:pStyle w:val="Bibliography"/>
-      </w:pPr>
-      <w:r>
-        <w:t xml:space="preserve">Kunisaki, Osamu, and Hyroya Fujisaki. 1977.</w:t>
-      </w:r>
-      <w:r>
-        <w:t xml:space="preserve"> </w:t>
-      </w:r>
-      <w:r>
-        <w:t xml:space="preserve">“On the Influence of Context Upon Perception of Voiceless Fricative Consonants.”</w:t>
-      </w:r>
-      <w:r>
-        <w:t xml:space="preserve"> </w:t>
-      </w:r>
-      <w:r>
-        <w:rPr>
-          <w:i/>
-          <w:iCs/>
-        </w:rPr>
-        <w:t xml:space="preserve">Annual Bulletin</w:t>
-      </w:r>
-      <w:r>
-        <w:t xml:space="preserve"> </w:t>
-      </w:r>
-      <w:r>
-        <w:t xml:space="preserve">11: 85–91.</w:t>
-      </w:r>
-    </w:p>
-    <w:bookmarkEnd w:id="129"/>
-    <w:bookmarkStart w:id="130" w:name="ref-labovEtAl2011"/>
+    <w:bookmarkEnd w:id="125"/>
+    <w:bookmarkStart w:id="126" w:name="ref-labovEtAl2011"/>
     <w:p>
       <w:pPr>
         <w:pStyle w:val="Bibliography"/>
@@ -11765,8 +10665,8 @@
         <w:t xml:space="preserve">15 (4): 431–63.</w:t>
       </w:r>
     </w:p>
-    <w:bookmarkEnd w:id="130"/>
-    <w:bookmarkStart w:id="131" w:name="ref-lambertEtAl1960"/>
+    <w:bookmarkEnd w:id="126"/>
+    <w:bookmarkStart w:id="127" w:name="ref-lambertEtAl1960"/>
     <w:p>
       <w:pPr>
         <w:pStyle w:val="Bibliography"/>
@@ -11797,8 +10697,8 @@
         <w:t xml:space="preserve">60 (1): 44.</w:t>
       </w:r>
     </w:p>
-    <w:bookmarkEnd w:id="131"/>
-    <w:bookmarkStart w:id="133" w:name="ref-JATOS"/>
+    <w:bookmarkEnd w:id="127"/>
+    <w:bookmarkStart w:id="129" w:name="ref-JATOS"/>
     <w:p>
       <w:pPr>
         <w:pStyle w:val="Bibliography"/>
@@ -11831,7 +10731,7 @@
       <w:r>
         <w:t xml:space="preserve"> </w:t>
       </w:r>
-      <w:hyperlink r:id="rId132">
+      <w:hyperlink r:id="rId128">
         <w:r>
           <w:rPr>
             <w:rStyle w:val="Hyperlink"/>
@@ -11843,8 +10743,8 @@
         <w:t xml:space="preserve">.</w:t>
       </w:r>
     </w:p>
-    <w:bookmarkEnd w:id="133"/>
-    <w:bookmarkStart w:id="135" w:name="ref-laver1968"/>
+    <w:bookmarkEnd w:id="129"/>
+    <w:bookmarkStart w:id="131" w:name="ref-laver1968"/>
     <w:p>
       <w:pPr>
         <w:pStyle w:val="Bibliography"/>
@@ -11877,7 +10777,7 @@
       <w:r>
         <w:t xml:space="preserve"> </w:t>
       </w:r>
-      <w:hyperlink r:id="rId134">
+      <w:hyperlink r:id="rId130">
         <w:r>
           <w:rPr>
             <w:rStyle w:val="Hyperlink"/>
@@ -11889,8 +10789,8 @@
         <w:t xml:space="preserve">.</w:t>
       </w:r>
     </w:p>
-    <w:bookmarkEnd w:id="135"/>
-    <w:bookmarkStart w:id="137" w:name="ref-levonFox2014"/>
+    <w:bookmarkEnd w:id="131"/>
+    <w:bookmarkStart w:id="133" w:name="ref-levonFox2014"/>
     <w:p>
       <w:pPr>
         <w:pStyle w:val="Bibliography"/>
@@ -11956,7 +10856,7 @@
       <w:r>
         <w:t xml:space="preserve"> </w:t>
       </w:r>
-      <w:hyperlink r:id="rId136">
+      <w:hyperlink r:id="rId132">
         <w:r>
           <w:rPr>
             <w:rStyle w:val="Hyperlink"/>
@@ -11968,8 +10868,8 @@
         <w:t xml:space="preserve">.</w:t>
       </w:r>
     </w:p>
-    <w:bookmarkEnd w:id="137"/>
-    <w:bookmarkStart w:id="138" w:name="ref-lisker1986"/>
+    <w:bookmarkEnd w:id="133"/>
+    <w:bookmarkStart w:id="134" w:name="ref-lisker1986"/>
     <w:p>
       <w:pPr>
         <w:pStyle w:val="Bibliography"/>
@@ -12009,8 +10909,8 @@
         <w:t xml:space="preserve">29 (1): 3–11.</w:t>
       </w:r>
     </w:p>
-    <w:bookmarkEnd w:id="138"/>
-    <w:bookmarkStart w:id="140" w:name="ref-imagemagick"/>
+    <w:bookmarkEnd w:id="134"/>
+    <w:bookmarkStart w:id="136" w:name="ref-imagemagick"/>
     <w:p>
       <w:pPr>
         <w:pStyle w:val="Bibliography"/>
@@ -12027,7 +10927,7 @@
       <w:r>
         <w:t xml:space="preserve"> </w:t>
       </w:r>
-      <w:hyperlink r:id="rId139">
+      <w:hyperlink r:id="rId135">
         <w:r>
           <w:rPr>
             <w:rStyle w:val="Hyperlink"/>
@@ -12039,8 +10939,8 @@
         <w:t xml:space="preserve">.</w:t>
       </w:r>
     </w:p>
-    <w:bookmarkEnd w:id="140"/>
-    <w:bookmarkStart w:id="142" w:name="ref-ChicagoFaceDatabase"/>
+    <w:bookmarkEnd w:id="136"/>
+    <w:bookmarkStart w:id="138" w:name="ref-ChicagoFaceDatabase"/>
     <w:p>
       <w:pPr>
         <w:pStyle w:val="Bibliography"/>
@@ -12073,7 +10973,7 @@
       <w:r>
         <w:t xml:space="preserve"> </w:t>
       </w:r>
-      <w:hyperlink r:id="rId141">
+      <w:hyperlink r:id="rId137">
         <w:r>
           <w:rPr>
             <w:rStyle w:val="Hyperlink"/>
@@ -12085,8 +10985,8 @@
         <w:t xml:space="preserve">.</w:t>
       </w:r>
     </w:p>
-    <w:bookmarkEnd w:id="142"/>
-    <w:bookmarkStart w:id="143" w:name="ref-mackMunson2012b"/>
+    <w:bookmarkEnd w:id="138"/>
+    <w:bookmarkStart w:id="139" w:name="ref-mackMunson2012b"/>
     <w:p>
       <w:pPr>
         <w:pStyle w:val="Bibliography"/>
@@ -12117,8 +11017,8 @@
         <w:t xml:space="preserve">40 (1): 198–212.</w:t>
       </w:r>
     </w:p>
-    <w:bookmarkEnd w:id="143"/>
-    <w:bookmarkStart w:id="145" w:name="ref-mackmunson2012"/>
+    <w:bookmarkEnd w:id="139"/>
+    <w:bookmarkStart w:id="141" w:name="ref-mackmunson2012"/>
     <w:p>
       <w:pPr>
         <w:pStyle w:val="Bibliography"/>
@@ -12160,7 +11060,7 @@
       <w:r>
         <w:t xml:space="preserve">40 (1): 198–212. https://doi.org/</w:t>
       </w:r>
-      <w:hyperlink r:id="rId144">
+      <w:hyperlink r:id="rId140">
         <w:r>
           <w:rPr>
             <w:rStyle w:val="Hyperlink"/>
@@ -12172,8 +11072,8 @@
         <w:t xml:space="preserve">.</w:t>
       </w:r>
     </w:p>
-    <w:bookmarkEnd w:id="145"/>
-    <w:bookmarkStart w:id="146" w:name="ref-MannRepp1980"/>
+    <w:bookmarkEnd w:id="141"/>
+    <w:bookmarkStart w:id="142" w:name="ref-MannRepp1980"/>
     <w:p>
       <w:pPr>
         <w:pStyle w:val="Bibliography"/>
@@ -12204,8 +11104,8 @@
         <w:t xml:space="preserve">28 (3): 213–28.</w:t>
       </w:r>
     </w:p>
-    <w:bookmarkEnd w:id="146"/>
-    <w:bookmarkStart w:id="147" w:name="ref-opensesame"/>
+    <w:bookmarkEnd w:id="142"/>
+    <w:bookmarkStart w:id="143" w:name="ref-opensesame"/>
     <w:p>
       <w:pPr>
         <w:pStyle w:val="Bibliography"/>
@@ -12236,8 +11136,8 @@
         <w:t xml:space="preserve">44 (2): 314–24.</w:t>
       </w:r>
     </w:p>
-    <w:bookmarkEnd w:id="147"/>
-    <w:bookmarkStart w:id="148" w:name="ref-may1976"/>
+    <w:bookmarkEnd w:id="143"/>
+    <w:bookmarkStart w:id="144" w:name="ref-may1976"/>
     <w:p>
       <w:pPr>
         <w:pStyle w:val="Bibliography"/>
@@ -12265,8 +11165,8 @@
         <w:t xml:space="preserve">, no. SR-48: 67–73.</w:t>
       </w:r>
     </w:p>
-    <w:bookmarkEnd w:id="148"/>
-    <w:bookmarkStart w:id="149" w:name="ref-McGowan2011"/>
+    <w:bookmarkEnd w:id="144"/>
+    <w:bookmarkStart w:id="145" w:name="ref-McGowan2011"/>
     <w:p>
       <w:pPr>
         <w:pStyle w:val="Bibliography"/>
@@ -12287,8 +11187,8 @@
         <w:t xml:space="preserve">PhD thesis, Ann Arbor, MI: University of Michigan.</w:t>
       </w:r>
     </w:p>
-    <w:bookmarkEnd w:id="149"/>
-    <w:bookmarkStart w:id="150" w:name="ref-McGowan2015"/>
+    <w:bookmarkEnd w:id="145"/>
+    <w:bookmarkStart w:id="146" w:name="ref-McGowan2015"/>
     <w:p>
       <w:pPr>
         <w:pStyle w:val="Bibliography"/>
@@ -12319,8 +11219,8 @@
         <w:t xml:space="preserve">58 (4): 502–21.</w:t>
       </w:r>
     </w:p>
-    <w:bookmarkEnd w:id="150"/>
-    <w:bookmarkStart w:id="151" w:name="ref-mcgowan2016"/>
+    <w:bookmarkEnd w:id="146"/>
+    <w:bookmarkStart w:id="147" w:name="ref-mcgowan2016"/>
     <w:p>
       <w:pPr>
         <w:pStyle w:val="Bibliography"/>
@@ -12354,8 +11254,8 @@
         <w:t xml:space="preserve">, edited by Anna M. Babel, 25–61. Cambridge University Press Cambridge.</w:t>
       </w:r>
     </w:p>
-    <w:bookmarkEnd w:id="151"/>
-    <w:bookmarkStart w:id="152" w:name="ref-mcgowanBabel2020"/>
+    <w:bookmarkEnd w:id="147"/>
+    <w:bookmarkStart w:id="148" w:name="ref-mcgowanBabel2020"/>
     <w:p>
       <w:pPr>
         <w:pStyle w:val="Bibliography"/>
@@ -12386,8 +11286,8 @@
         <w:t xml:space="preserve">49 (2): 231–56.</w:t>
       </w:r>
     </w:p>
-    <w:bookmarkEnd w:id="152"/>
-    <w:bookmarkStart w:id="153" w:name="ref-McGurkMacDonald1976"/>
+    <w:bookmarkEnd w:id="148"/>
+    <w:bookmarkStart w:id="149" w:name="ref-McGurkMacDonald1976"/>
     <w:p>
       <w:pPr>
         <w:pStyle w:val="Bibliography"/>
@@ -12418,8 +11318,8 @@
         <w:t xml:space="preserve">264: 746–48.</w:t>
       </w:r>
     </w:p>
-    <w:bookmarkEnd w:id="153"/>
-    <w:bookmarkStart w:id="154" w:name="ref-milroyMcClenaghan1977"/>
+    <w:bookmarkEnd w:id="149"/>
+    <w:bookmarkStart w:id="150" w:name="ref-milroyMcClenaghan1977"/>
     <w:p>
       <w:pPr>
         <w:pStyle w:val="Bibliography"/>
@@ -12450,8 +11350,8 @@
         <w:t xml:space="preserve">2 (4): 1–11.</w:t>
       </w:r>
     </w:p>
-    <w:bookmarkEnd w:id="154"/>
-    <w:bookmarkStart w:id="155" w:name="ref-munson2011"/>
+    <w:bookmarkEnd w:id="150"/>
+    <w:bookmarkStart w:id="151" w:name="ref-munson2011"/>
     <w:p>
       <w:pPr>
         <w:pStyle w:val="Bibliography"/>
@@ -12482,8 +11382,8 @@
         <w:t xml:space="preserve">130 (5): 2631–34.</w:t>
       </w:r>
     </w:p>
-    <w:bookmarkEnd w:id="155"/>
-    <w:bookmarkStart w:id="156" w:name="ref-Niedzielski1999"/>
+    <w:bookmarkEnd w:id="151"/>
+    <w:bookmarkStart w:id="152" w:name="ref-Niedzielski1999"/>
     <w:p>
       <w:pPr>
         <w:pStyle w:val="Bibliography"/>
@@ -12514,8 +11414,8 @@
         <w:t xml:space="preserve">18 (1): 62–85.</w:t>
       </w:r>
     </w:p>
-    <w:bookmarkEnd w:id="156"/>
-    <w:bookmarkStart w:id="157" w:name="ref-niedzielskiPreston2000"/>
+    <w:bookmarkEnd w:id="152"/>
+    <w:bookmarkStart w:id="153" w:name="ref-niedzielskiPreston2000"/>
     <w:p>
       <w:pPr>
         <w:pStyle w:val="Bibliography"/>
@@ -12537,78 +11437,14 @@
         <w:t xml:space="preserve">. Vol. 122. Walter de Gruyter.</w:t>
       </w:r>
     </w:p>
-    <w:bookmarkEnd w:id="157"/>
-    <w:bookmarkStart w:id="158" w:name="ref-nygaard1994"/>
+    <w:bookmarkEnd w:id="153"/>
+    <w:bookmarkStart w:id="154" w:name="ref-ohala1994"/>
     <w:p>
       <w:pPr>
         <w:pStyle w:val="Bibliography"/>
       </w:pPr>
       <w:r>
-        <w:t xml:space="preserve">Nygaard, Lynne C, Mitchell S Sommers, and David B Pisoni. 1994.</w:t>
-      </w:r>
-      <w:r>
-        <w:t xml:space="preserve"> </w:t>
-      </w:r>
-      <w:r>
-        <w:t xml:space="preserve">“Speech Perception as a Talker-Contingent Process.”</w:t>
-      </w:r>
-      <w:r>
-        <w:t xml:space="preserve"> </w:t>
-      </w:r>
-      <w:r>
-        <w:rPr>
-          <w:i/>
-          <w:iCs/>
-        </w:rPr>
-        <w:t xml:space="preserve">Psychological Science</w:t>
-      </w:r>
-      <w:r>
-        <w:t xml:space="preserve"> </w:t>
-      </w:r>
-      <w:r>
-        <w:t xml:space="preserve">5 (1): 42–46.</w:t>
-      </w:r>
-    </w:p>
-    <w:bookmarkEnd w:id="158"/>
-    <w:bookmarkStart w:id="159" w:name="ref-ohala1984"/>
-    <w:p>
-      <w:pPr>
-        <w:pStyle w:val="Bibliography"/>
-      </w:pPr>
-      <w:r>
-        <w:t xml:space="preserve">Ohala, John J. 1984.</w:t>
-      </w:r>
-      <w:r>
-        <w:t xml:space="preserve"> </w:t>
-      </w:r>
-      <w:r>
-        <w:t xml:space="preserve">“An Ethological Perspective on Common Cross-Language Utilization of F₀ of Voice.”</w:t>
-      </w:r>
-      <w:r>
-        <w:t xml:space="preserve"> </w:t>
-      </w:r>
-      <w:r>
-        <w:rPr>
-          <w:i/>
-          <w:iCs/>
-        </w:rPr>
-        <w:t xml:space="preserve">Phonetica</w:t>
-      </w:r>
-      <w:r>
-        <w:t xml:space="preserve"> </w:t>
-      </w:r>
-      <w:r>
-        <w:t xml:space="preserve">41 (1): 1–16.</w:t>
-      </w:r>
-    </w:p>
-    <w:bookmarkEnd w:id="159"/>
-    <w:bookmarkStart w:id="160" w:name="ref-ohala1994"/>
-    <w:p>
-      <w:pPr>
-        <w:pStyle w:val="Bibliography"/>
-      </w:pPr>
-      <w:r>
-        <w:t xml:space="preserve">———. 1994.</w:t>
+        <w:t xml:space="preserve">Ohala, John J. 1994.</w:t>
       </w:r>
       <w:r>
         <w:t xml:space="preserve"> </w:t>
@@ -12630,8 +11466,8 @@
         <w:t xml:space="preserve">, 325–47.</w:t>
       </w:r>
     </w:p>
-    <w:bookmarkEnd w:id="160"/>
-    <w:bookmarkStart w:id="161" w:name="ref-perryOhdeAshmead2001"/>
+    <w:bookmarkEnd w:id="154"/>
+    <w:bookmarkStart w:id="155" w:name="ref-perryOhdeAshmead2001"/>
     <w:p>
       <w:pPr>
         <w:pStyle w:val="Bibliography"/>
@@ -12662,8 +11498,8 @@
         <w:t xml:space="preserve">109 (6): 2988–98.</w:t>
       </w:r>
     </w:p>
-    <w:bookmarkEnd w:id="161"/>
-    <w:bookmarkStart w:id="162" w:name="ref-pharaoKristiansen2019"/>
+    <w:bookmarkEnd w:id="155"/>
+    <w:bookmarkStart w:id="156" w:name="ref-pharaoKristiansen2019"/>
     <w:p>
       <w:pPr>
         <w:pStyle w:val="Bibliography"/>
@@ -12694,8 +11530,8 @@
         <w:t xml:space="preserve">5 (s1).</w:t>
       </w:r>
     </w:p>
-    <w:bookmarkEnd w:id="162"/>
-    <w:bookmarkStart w:id="163" w:name="ref-pierrehumbert2003phonetic"/>
+    <w:bookmarkEnd w:id="156"/>
+    <w:bookmarkStart w:id="157" w:name="ref-pierrehumbert2003phonetic"/>
     <w:p>
       <w:pPr>
         <w:pStyle w:val="Bibliography"/>
@@ -12726,8 +11562,40 @@
         <w:t xml:space="preserve">46 (2-3): 115–54.</w:t>
       </w:r>
     </w:p>
-    <w:bookmarkEnd w:id="163"/>
-    <w:bookmarkStart w:id="164" w:name="ref-podesvaKajino2014"/>
+    <w:bookmarkEnd w:id="157"/>
+    <w:bookmarkStart w:id="158" w:name="ref-pisanski2014"/>
+    <w:p>
+      <w:pPr>
+        <w:pStyle w:val="Bibliography"/>
+      </w:pPr>
+      <w:r>
+        <w:t xml:space="preserve">Pisanski, Katarzyna, Paul J Fraccaro, Cara C Tigue, Jillian JM O’Connor, Susanne Röder, Paul W Andrews, Bernhard Fink, Lisa M DeBruine, Benedict C Jones, and David R Feinberg. 2014.</w:t>
+      </w:r>
+      <w:r>
+        <w:t xml:space="preserve"> </w:t>
+      </w:r>
+      <w:r>
+        <w:t xml:space="preserve">“Vocal Indicators of Body Size in Men and Women: A Meta-Analysis.”</w:t>
+      </w:r>
+      <w:r>
+        <w:t xml:space="preserve"> </w:t>
+      </w:r>
+      <w:r>
+        <w:rPr>
+          <w:i/>
+          <w:iCs/>
+        </w:rPr>
+        <w:t xml:space="preserve">Animal Behaviour</w:t>
+      </w:r>
+      <w:r>
+        <w:t xml:space="preserve"> </w:t>
+      </w:r>
+      <w:r>
+        <w:t xml:space="preserve">95: 89–99.</w:t>
+      </w:r>
+    </w:p>
+    <w:bookmarkEnd w:id="158"/>
+    <w:bookmarkStart w:id="159" w:name="ref-podesvaKajino2014"/>
     <w:p>
       <w:pPr>
         <w:pStyle w:val="Bibliography"/>
@@ -12755,8 +11623,8 @@
         <w:t xml:space="preserve">, 103–22.</w:t>
       </w:r>
     </w:p>
-    <w:bookmarkEnd w:id="164"/>
-    <w:bookmarkStart w:id="165" w:name="ref-preston1996"/>
+    <w:bookmarkEnd w:id="159"/>
+    <w:bookmarkStart w:id="160" w:name="ref-preston1996"/>
     <w:p>
       <w:pPr>
         <w:pStyle w:val="Bibliography"/>
@@ -12787,8 +11655,8 @@
         <w:t xml:space="preserve">5 (1): 40–74.</w:t>
       </w:r>
     </w:p>
-    <w:bookmarkEnd w:id="165"/>
-    <w:bookmarkStart w:id="166" w:name="ref-preston2016"/>
+    <w:bookmarkEnd w:id="160"/>
+    <w:bookmarkStart w:id="161" w:name="ref-preston2016"/>
     <w:p>
       <w:pPr>
         <w:pStyle w:val="Bibliography"/>
@@ -12816,8 +11684,8 @@
         <w:t xml:space="preserve">, 177–99.</w:t>
       </w:r>
     </w:p>
-    <w:bookmarkEnd w:id="166"/>
-    <w:bookmarkStart w:id="168" w:name="ref-prinz_unconscious_2015"/>
+    <w:bookmarkEnd w:id="161"/>
+    <w:bookmarkStart w:id="163" w:name="ref-prinz_unconscious_2015"/>
     <w:p>
       <w:pPr>
         <w:pStyle w:val="Bibliography"/>
@@ -12881,7 +11749,7 @@
       <w:r>
         <w:t xml:space="preserve"> </w:t>
       </w:r>
-      <w:hyperlink r:id="rId167">
+      <w:hyperlink r:id="rId162">
         <w:r>
           <w:rPr>
             <w:rStyle w:val="Hyperlink"/>
@@ -12893,8 +11761,8 @@
         <w:t xml:space="preserve">.</w:t>
       </w:r>
     </w:p>
-    <w:bookmarkEnd w:id="168"/>
-    <w:bookmarkStart w:id="169" w:name="ref-repp1982"/>
+    <w:bookmarkEnd w:id="163"/>
+    <w:bookmarkStart w:id="164" w:name="ref-repp1982"/>
     <w:p>
       <w:pPr>
         <w:pStyle w:val="Bibliography"/>
@@ -12925,8 +11793,8 @@
         <w:t xml:space="preserve">92 (1): 81.</w:t>
       </w:r>
     </w:p>
-    <w:bookmarkEnd w:id="169"/>
-    <w:bookmarkStart w:id="170" w:name="ref-rosseelGrondelaers2019"/>
+    <w:bookmarkEnd w:id="164"/>
+    <w:bookmarkStart w:id="165" w:name="ref-rosseelGrondelaers2019"/>
     <w:p>
       <w:pPr>
         <w:pStyle w:val="Bibliography"/>
@@ -12957,8 +11825,8 @@
         <w:t xml:space="preserve">5 (s1).</w:t>
       </w:r>
     </w:p>
-    <w:bookmarkEnd w:id="170"/>
-    <w:bookmarkStart w:id="171" w:name="ref-samolinski2007"/>
+    <w:bookmarkEnd w:id="165"/>
+    <w:bookmarkStart w:id="166" w:name="ref-samolinski2007"/>
     <w:p>
       <w:pPr>
         <w:pStyle w:val="Bibliography"/>
@@ -12989,8 +11857,8 @@
         <w:t xml:space="preserve">117 (8): 1429–33.</w:t>
       </w:r>
     </w:p>
-    <w:bookmarkEnd w:id="171"/>
-    <w:bookmarkStart w:id="172" w:name="ref-schellingerMunsonEdwards2017"/>
+    <w:bookmarkEnd w:id="166"/>
+    <w:bookmarkStart w:id="167" w:name="ref-schellingerMunsonEdwards2017"/>
     <w:p>
       <w:pPr>
         <w:pStyle w:val="Bibliography"/>
@@ -13029,8 +11897,8 @@
         <w:t xml:space="preserve">31 (1): 80–103.</w:t>
       </w:r>
     </w:p>
-    <w:bookmarkEnd w:id="172"/>
-    <w:bookmarkStart w:id="174" w:name="ref-schulman1974"/>
+    <w:bookmarkEnd w:id="167"/>
+    <w:bookmarkStart w:id="169" w:name="ref-schulman1974"/>
     <w:p>
       <w:pPr>
         <w:pStyle w:val="Bibliography"/>
@@ -13063,7 +11931,7 @@
       <w:r>
         <w:t xml:space="preserve"> </w:t>
       </w:r>
-      <w:hyperlink r:id="rId173">
+      <w:hyperlink r:id="rId168">
         <w:r>
           <w:rPr>
             <w:rStyle w:val="Hyperlink"/>
@@ -13075,8 +11943,8 @@
         <w:t xml:space="preserve">.</w:t>
       </w:r>
     </w:p>
-    <w:bookmarkEnd w:id="174"/>
-    <w:bookmarkStart w:id="175" w:name="ref-shadle1991"/>
+    <w:bookmarkEnd w:id="169"/>
+    <w:bookmarkStart w:id="170" w:name="ref-shadle1991"/>
     <w:p>
       <w:pPr>
         <w:pStyle w:val="Bibliography"/>
@@ -13107,8 +11975,8 @@
         <w:t xml:space="preserve">19 (3-4): 409–24.</w:t>
       </w:r>
     </w:p>
-    <w:bookmarkEnd w:id="175"/>
-    <w:bookmarkStart w:id="176" w:name="ref-Squires2013"/>
+    <w:bookmarkEnd w:id="170"/>
+    <w:bookmarkStart w:id="171" w:name="ref-Squires2013"/>
     <w:p>
       <w:pPr>
         <w:pStyle w:val="Bibliography"/>
@@ -13139,8 +12007,8 @@
         <w:t xml:space="preserve">17 (2): 200–237.</w:t>
       </w:r>
     </w:p>
-    <w:bookmarkEnd w:id="176"/>
-    <w:bookmarkStart w:id="177" w:name="ref-steckerDOnofrioIssue"/>
+    <w:bookmarkEnd w:id="171"/>
+    <w:bookmarkStart w:id="172" w:name="ref-steckerDOnofrioIssue"/>
     <w:p>
       <w:pPr>
         <w:pStyle w:val="Bibliography"/>
@@ -13171,8 +12039,8 @@
         <w:t xml:space="preserve">42 (1).</w:t>
       </w:r>
     </w:p>
-    <w:bookmarkEnd w:id="177"/>
-    <w:bookmarkStart w:id="178" w:name="ref-strand1999"/>
+    <w:bookmarkEnd w:id="172"/>
+    <w:bookmarkStart w:id="173" w:name="ref-strand1999"/>
     <w:p>
       <w:pPr>
         <w:pStyle w:val="Bibliography"/>
@@ -13203,8 +12071,8 @@
         <w:t xml:space="preserve">18 (1): 86–100.</w:t>
       </w:r>
     </w:p>
-    <w:bookmarkEnd w:id="178"/>
-    <w:bookmarkStart w:id="179" w:name="ref-strandJohnson1996"/>
+    <w:bookmarkEnd w:id="173"/>
+    <w:bookmarkStart w:id="174" w:name="ref-strandJohnson1996"/>
     <w:p>
       <w:pPr>
         <w:pStyle w:val="Bibliography"/>
@@ -13235,8 +12103,8 @@
         <w:t xml:space="preserve">, 14–26.</w:t>
       </w:r>
     </w:p>
-    <w:bookmarkEnd w:id="179"/>
-    <w:bookmarkStart w:id="180" w:name="ref-sumner2014"/>
+    <w:bookmarkEnd w:id="174"/>
+    <w:bookmarkStart w:id="175" w:name="ref-sumner2014"/>
     <w:p>
       <w:pPr>
         <w:pStyle w:val="Bibliography"/>
@@ -13267,8 +12135,8 @@
         <w:t xml:space="preserve">4: 1015.</w:t>
       </w:r>
     </w:p>
-    <w:bookmarkEnd w:id="180"/>
-    <w:bookmarkStart w:id="181" w:name="ref-trippMunson2022"/>
+    <w:bookmarkEnd w:id="175"/>
+    <w:bookmarkStart w:id="176" w:name="ref-trippMunson2022"/>
     <w:p>
       <w:pPr>
         <w:pStyle w:val="Bibliography"/>
@@ -13299,84 +12167,14 @@
         <w:t xml:space="preserve">13 (2): e1583.</w:t>
       </w:r>
     </w:p>
-    <w:bookmarkEnd w:id="181"/>
-    <w:bookmarkStart w:id="182" w:name="ref-walkerHay2011"/>
+    <w:bookmarkEnd w:id="176"/>
+    <w:bookmarkStart w:id="177" w:name="ref-whalen1984"/>
     <w:p>
       <w:pPr>
         <w:pStyle w:val="Bibliography"/>
       </w:pPr>
       <w:r>
-        <w:t xml:space="preserve">Walker, Abby, and Jen Hay. 2011.</w:t>
-      </w:r>
-      <w:r>
-        <w:t xml:space="preserve"> </w:t>
-      </w:r>
-      <w:r>
-        <w:t xml:space="preserve">“Congruence Between ‘Word Age’and ‘Voice Age’facilitates Lexical Access.”</w:t>
-      </w:r>
-      <w:r>
-        <w:t xml:space="preserve"> </w:t>
-      </w:r>
-      <w:r>
-        <w:rPr>
-          <w:i/>
-          <w:iCs/>
-        </w:rPr>
-        <w:t xml:space="preserve">Laboratory Phonology</w:t>
-      </w:r>
-      <w:r>
-        <w:t xml:space="preserve"> </w:t>
-      </w:r>
-      <w:r>
-        <w:t xml:space="preserve">2 (1).</w:t>
-      </w:r>
-    </w:p>
-    <w:bookmarkEnd w:id="182"/>
-    <w:bookmarkStart w:id="183" w:name="ref-whalen1981"/>
-    <w:p>
-      <w:pPr>
-        <w:pStyle w:val="Bibliography"/>
-      </w:pPr>
-      <w:r>
-        <w:t xml:space="preserve">Whalen, Douglas H. 1981.</w:t>
-      </w:r>
-      <w:r>
-        <w:t xml:space="preserve"> </w:t>
-      </w:r>
-      <w:r>
-        <w:t xml:space="preserve">“Effects of Vocalic Formant Transitions and Vowel Quality on the English [s]–[</w:t>
-      </w:r>
-      <w:r>
-        <w:t xml:space="preserve">š</w:t>
-      </w:r>
-      <w:r>
-        <w:t xml:space="preserve">] Boundary.”</w:t>
-      </w:r>
-      <w:r>
-        <w:t xml:space="preserve"> </w:t>
-      </w:r>
-      <w:r>
-        <w:rPr>
-          <w:i/>
-          <w:iCs/>
-        </w:rPr>
-        <w:t xml:space="preserve">The Journal of the Acoustical Society of America</w:t>
-      </w:r>
-      <w:r>
-        <w:t xml:space="preserve"> </w:t>
-      </w:r>
-      <w:r>
-        <w:t xml:space="preserve">69 (1): 275–82.</w:t>
-      </w:r>
-    </w:p>
-    <w:bookmarkEnd w:id="183"/>
-    <w:bookmarkStart w:id="184" w:name="ref-whalen1984"/>
-    <w:p>
-      <w:pPr>
-        <w:pStyle w:val="Bibliography"/>
-      </w:pPr>
-      <w:r>
-        <w:t xml:space="preserve">———. 1984.</w:t>
+        <w:t xml:space="preserve">Whalen, Douglas H. 1984.</w:t>
       </w:r>
       <w:r>
         <w:t xml:space="preserve"> </w:t>
@@ -13415,48 +12213,13 @@
         <w:t xml:space="preserve">35: 49–64.</w:t>
       </w:r>
     </w:p>
-    <w:bookmarkEnd w:id="184"/>
-    <w:bookmarkStart w:id="185" w:name="ref-whalen1991"/>
+    <w:bookmarkEnd w:id="177"/>
+    <w:bookmarkStart w:id="178" w:name="ref-wilbanks2022"/>
     <w:p>
       <w:pPr>
         <w:pStyle w:val="Bibliography"/>
       </w:pPr>
       <w:r>
-        <w:t xml:space="preserve">———. 1991.</w:t>
-      </w:r>
-      <w:r>
-        <w:t xml:space="preserve"> </w:t>
-      </w:r>
-      <w:r>
-        <w:t xml:space="preserve">“Perception of the English/s/–/</w:t>
-      </w:r>
-      <w:r>
-        <w:t xml:space="preserve">/Distinction Relies on Fricative Noises and Transitions, Not on Brief Spectral Slices.”</w:t>
-      </w:r>
-      <w:r>
-        <w:t xml:space="preserve"> </w:t>
-      </w:r>
-      <w:r>
-        <w:rPr>
-          <w:i/>
-          <w:iCs/>
-        </w:rPr>
-        <w:t xml:space="preserve">The Journal of the Acoustical Society of America</w:t>
-      </w:r>
-      <w:r>
-        <w:t xml:space="preserve"> </w:t>
-      </w:r>
-      <w:r>
-        <w:t xml:space="preserve">90 (4): 1776–85.</w:t>
-      </w:r>
-    </w:p>
-    <w:bookmarkEnd w:id="185"/>
-    <w:bookmarkStart w:id="186" w:name="ref-wilbanks2022"/>
-    <w:p>
-      <w:pPr>
-        <w:pStyle w:val="Bibliography"/>
-      </w:pPr>
-      <w:r>
         <w:t xml:space="preserve">Wilbanks, Eric. 2022.</w:t>
       </w:r>
       <w:r>
@@ -13472,8 +12235,8 @@
         <w:t xml:space="preserve">PhD thesis, University of California, Berkeley.</w:t>
       </w:r>
     </w:p>
-    <w:bookmarkEnd w:id="186"/>
-    <w:bookmarkStart w:id="187" w:name="ref-wright2023"/>
+    <w:bookmarkEnd w:id="178"/>
+    <w:bookmarkStart w:id="179" w:name="ref-wright2023"/>
     <w:p>
       <w:pPr>
         <w:pStyle w:val="Bibliography"/>
@@ -13501,8 +12264,8 @@
         <w:t xml:space="preserve">.</w:t>
       </w:r>
     </w:p>
-    <w:bookmarkEnd w:id="187"/>
-    <w:bookmarkStart w:id="188" w:name="ref-zimman2017"/>
+    <w:bookmarkEnd w:id="179"/>
+    <w:bookmarkStart w:id="180" w:name="ref-zimman2017"/>
     <w:p>
       <w:pPr>
         <w:pStyle w:val="Bibliography"/>
@@ -13533,8 +12296,8 @@
         <w:t xml:space="preserve">46 (3): 339–70.</w:t>
       </w:r>
     </w:p>
-    <w:bookmarkEnd w:id="188"/>
-    <w:bookmarkStart w:id="189" w:name="ref-zimman2018"/>
+    <w:bookmarkEnd w:id="180"/>
+    <w:bookmarkStart w:id="181" w:name="ref-zimman2018"/>
     <w:p>
       <w:pPr>
         <w:pStyle w:val="Bibliography"/>
@@ -13565,9 +12328,9 @@
         <w:t xml:space="preserve">12 (8): e12284.</w:t>
       </w:r>
     </w:p>
-    <w:bookmarkEnd w:id="189"/>
-    <w:bookmarkEnd w:id="190"/>
-    <w:bookmarkEnd w:id="191"/>
+    <w:bookmarkEnd w:id="181"/>
+    <w:bookmarkEnd w:id="182"/>
+    <w:bookmarkEnd w:id="183"/>
     <w:sectPr>
       <w:pgSz w:h="15840" w:w="12240"/>
       <w:pgMar w:bottom="1440" w:footer="720" w:gutter="0" w:header="720" w:left="1440" w:right="1440" w:top="1440"/>
@@ -13644,7 +12407,7 @@
       </w:r>
     </w:p>
   </w:footnote>
-  <w:footnote w:id="39">
+  <w:footnote w:id="38">
     <w:p>
       <w:pPr>
         <w:pStyle w:val="FootnoteText"/>

--- a/index.docx
+++ b/index.docx
@@ -1002,17 +1002,7 @@
         <w:t xml:space="preserve"> </w:t>
       </w:r>
       <w:r>
-        <w:t xml:space="preserve">(</w:t>
-      </w:r>
-      <w:r>
-        <w:rPr>
-          <w:b/>
-          <w:bCs/>
-        </w:rPr>
-        <w:t xml:space="preserve">Johnson2005?</w:t>
-      </w:r>
-      <w:r>
-        <w:t xml:space="preserve">)</w:t>
+        <w:t xml:space="preserve">(Johnson 2005)</w:t>
       </w:r>
       <w:r>
         <w:t xml:space="preserve">. In the following two subsections, we will lay out our understanding of the relationship between this phonetic variation and its social interpretation as a form of interactive social meaning making.</w:t>
@@ -1143,17 +1133,7 @@
         <w:t xml:space="preserve"> </w:t>
       </w:r>
       <w:r>
-        <w:t xml:space="preserve">(</w:t>
-      </w:r>
-      <w:r>
-        <w:rPr>
-          <w:b/>
-          <w:bCs/>
-        </w:rPr>
-        <w:t xml:space="preserve">May1976?</w:t>
-      </w:r>
-      <w:r>
-        <w:t xml:space="preserve">; Mann and Repp 1980)</w:t>
+        <w:t xml:space="preserve">(May 1976; Mann and Repp 1980)</w:t>
       </w:r>
       <w:r>
         <w:t xml:space="preserve"> </w:t>
@@ -1195,17 +1175,7 @@
         <w:t xml:space="preserve"> </w:t>
       </w:r>
       <w:r>
-        <w:t xml:space="preserve">(</w:t>
-      </w:r>
-      <w:r>
-        <w:rPr>
-          <w:b/>
-          <w:bCs/>
-        </w:rPr>
-        <w:t xml:space="preserve">Johnson2005?</w:t>
-      </w:r>
-      <w:r>
-        <w:t xml:space="preserve">)</w:t>
+        <w:t xml:space="preserve">(Johnson 2005)</w:t>
       </w:r>
       <w:r>
         <w:t xml:space="preserve">. However, if these biological tendencies were simply deterministic, we would expect to see differentiation emerge only at puberty. It does not. In fact, prior to the onset of puberty, girls’ oral and nasal cavities tend to be larger than those of boys</w:t>

--- a/index.docx
+++ b/index.docx
@@ -510,7 +510,7 @@
         <w:t xml:space="preserve">. Importantly for the present study, this higher, evaluative level of perception is also the level for which the Matched Guise Technique (MGT) was originally developed.</w:t>
       </w:r>
     </w:p>
-    <w:bookmarkStart w:id="21" w:name="sub-mgt"/>
+    <w:bookmarkStart w:id="21" w:name="sec-mgt"/>
     <w:p>
       <w:pPr>
         <w:pStyle w:val="Heading3"/>
@@ -973,7 +973,7 @@
       </w:r>
     </w:p>
     <w:bookmarkEnd w:id="21"/>
-    <w:bookmarkStart w:id="22" w:name="sub-fricative-gender"/>
+    <w:bookmarkStart w:id="22" w:name="sec-fricative-gender"/>
     <w:p>
       <w:pPr>
         <w:pStyle w:val="Heading3"/>
@@ -1143,7 +1143,7 @@
       </w:r>
     </w:p>
     <w:bookmarkEnd w:id="22"/>
-    <w:bookmarkStart w:id="23" w:name="sub-gender"/>
+    <w:bookmarkStart w:id="23" w:name="sec-gender"/>
     <w:p>
       <w:pPr>
         <w:pStyle w:val="Heading2"/>
@@ -1507,7 +1507,7 @@
         <w:t xml:space="preserve">Method</w:t>
       </w:r>
     </w:p>
-    <w:bookmarkStart w:id="25" w:name="sub-participants"/>
+    <w:bookmarkStart w:id="25" w:name="sec-participants"/>
     <w:p>
       <w:pPr>
         <w:pStyle w:val="Heading2"/>
@@ -1521,89 +1521,25 @@
         <w:pStyle w:val="FirstParagraph"/>
       </w:pPr>
       <w:r>
-        <w:t xml:space="preserve">120 participants (self-identified 59 female, 61 male; ages 20 to 75)</w:t>
-      </w:r>
-      <w:r>
-        <w:t xml:space="preserve"> </w:t>
-      </w:r>
-      <w:r>
-        <w:t xml:space="preserve">were recruited to complete the online experiment online. These</w:t>
-      </w:r>
-      <w:r>
-        <w:t xml:space="preserve"> </w:t>
-      </w:r>
-      <w:r>
-        <w:t xml:space="preserve">participants were recruited through prolific.com and had provided</w:t>
-      </w:r>
-      <w:r>
-        <w:t xml:space="preserve"> </w:t>
-      </w:r>
-      <w:r>
-        <w:t xml:space="preserve">language history and demographic data as part of Prolific’s general</w:t>
-      </w:r>
-      <w:r>
-        <w:t xml:space="preserve"> </w:t>
-      </w:r>
-      <w:r>
-        <w:t xml:space="preserve">pre-screening questionnaire. Participation was restricted to a standard</w:t>
-      </w:r>
-      <w:r>
-        <w:t xml:space="preserve"> </w:t>
-      </w:r>
-      <w:r>
-        <w:t xml:space="preserve">sample of desktop computer users located in the USA, who spent most of their childhoods in the</w:t>
-      </w:r>
-      <w:r>
-        <w:t xml:space="preserve"> </w:t>
-      </w:r>
-      <w:r>
-        <w:t xml:space="preserve">US, spoke English as their first and primary language, and with no known language or hearing difficulties. Additionally, due to an audio playback restriction imposed by Apple Computer, the Safari web browser could not be used. Participants were urged only to accept the task if they could do so in a quiet space, free from distractions and wearing headphones for the 6 to 10 minute duration of the experiment (average time 6:51). Headphone usage was not verified within the instrument. No participants’ data were excluded from analysis.</w:t>
-      </w:r>
-      <w:r>
-        <w:t xml:space="preserve"> </w:t>
-      </w:r>
-      <w:r>
-        <w:t xml:space="preserve">Participants were paid $3 for their time, pro-rated from a projected</w:t>
-      </w:r>
-      <w:r>
-        <w:t xml:space="preserve"> </w:t>
-      </w:r>
-      <w:r>
-        <w:t xml:space="preserve">rate of $20/hour (actual rate: $26.29/hour). This same instrument was</w:t>
-      </w:r>
-      <w:r>
-        <w:t xml:space="preserve"> </w:t>
-      </w:r>
-      <w:r>
-        <w:t xml:space="preserve">piloted in the Speech Perception lab of The Ohio State University and,</w:t>
-      </w:r>
-      <w:r>
-        <w:t xml:space="preserve"> </w:t>
-      </w:r>
-      <w:r>
-        <w:t xml:space="preserve">while reaction times online were generally slower than in-person,</w:t>
-      </w:r>
-      <w:r>
-        <w:t xml:space="preserve"> </w:t>
-      </w:r>
-      <w:r>
-        <w:t xml:space="preserve">results from the online administration were generally consistent with</w:t>
-      </w:r>
-      <w:r>
-        <w:t xml:space="preserve"> </w:t>
-      </w:r>
-      <w:r>
-        <w:t xml:space="preserve">results collected under laboratory conditions. Four participants were</w:t>
-      </w:r>
-      <w:r>
-        <w:t xml:space="preserve"> </w:t>
-      </w:r>
-      <w:r>
-        <w:t xml:space="preserve">excluded for low accuracy rates (below 85%).</w:t>
+        <w:t xml:space="preserve">120 participants (self-identified 59 female, 61 male; ages 20 to 75) were recruited to complete the experiment online. These</w:t>
+      </w:r>
+      <w:r>
+        <w:t xml:space="preserve"> </w:t>
+      </w:r>
+      <w:r>
+        <w:t xml:space="preserve">participants were recruited through prolific.com and had provided language history and demographic data as part of Prolific’s general pre-screening questionnaire. Participation was restricted to a standard sample of desktop computer users located in the USA, who spent most of their childhoods in the US, spoke English as their first and primary language, and with no known language or hearing difficulties. Additionally, due to an audio playback restriction imposed by Apple Computer, the Safari web browser could not be used. Participants were urged only to accept the task if they could do so in a quiet space, free from distractions and wearing headphones for the 6 to 10 minute duration of the experiment (average time 6:51). Headphone usage was not verified within the instrument. No participants’ data were excluded from analysis.</w:t>
+      </w:r>
+    </w:p>
+    <w:p>
+      <w:pPr>
+        <w:pStyle w:val="BodyText"/>
+      </w:pPr>
+      <w:r>
+        <w:t xml:space="preserve">Participants were paid $3 for their time, pro-rated from a projected rate of $20/hour (actual rate: $26.29/hour). This same instrument was piloted in the Speech Perception lab of The Ohio State University and, while reaction times online were generally slower than in-person, results from the online administration were generally consistent with pilot results collected under laboratory conditions. Four participants were excluded for low accuracy rates (below 85%).</w:t>
       </w:r>
     </w:p>
     <w:bookmarkEnd w:id="25"/>
-    <w:bookmarkStart w:id="31" w:name="sub-stimuli"/>
+    <w:bookmarkStart w:id="31" w:name="sec-stimuli"/>
     <w:p>
       <w:pPr>
         <w:pStyle w:val="Heading2"/>
@@ -1612,7 +1548,7 @@
         <w:t xml:space="preserve">Stimulus Materials</w:t>
       </w:r>
     </w:p>
-    <w:bookmarkStart w:id="30" w:name="sub-stimuli-auditory"/>
+    <w:bookmarkStart w:id="30" w:name="sec-stimuli-auditory"/>
     <w:p>
       <w:pPr>
         <w:pStyle w:val="Heading3"/>
@@ -1626,13 +1562,7 @@
         <w:pStyle w:val="FirstParagraph"/>
       </w:pPr>
       <w:r>
-        <w:t xml:space="preserve">The auditory stimuli used in this study are the same wav-format files</w:t>
-      </w:r>
-      <w:r>
-        <w:t xml:space="preserve"> </w:t>
-      </w:r>
-      <w:r>
-        <w:t xml:space="preserve">used in</w:t>
+        <w:t xml:space="preserve">The auditory stimuli used in this study are the same wav-format files used in</w:t>
       </w:r>
       <w:r>
         <w:t xml:space="preserve"> </w:t>
@@ -1641,31 +1571,7 @@
         <w:t xml:space="preserve">(Bouavichith et al. 2019)</w:t>
       </w:r>
       <w:r>
-        <w:t xml:space="preserve">. The stimuli, which were generously</w:t>
-      </w:r>
-      <w:r>
-        <w:t xml:space="preserve"> </w:t>
-      </w:r>
-      <w:r>
-        <w:t xml:space="preserve">shared with us, contain two parts, both of which are drawn from</w:t>
-      </w:r>
-      <w:r>
-        <w:t xml:space="preserve"> </w:t>
-      </w:r>
-      <w:r>
-        <w:t xml:space="preserve">synthetic continua: a fricative onset and a VC rime. The fricative</w:t>
-      </w:r>
-      <w:r>
-        <w:t xml:space="preserve"> </w:t>
-      </w:r>
-      <w:r>
-        <w:t xml:space="preserve">onsets comprise a synthetic six step /ʃ-s/</w:t>
-      </w:r>
-      <w:r>
-        <w:t xml:space="preserve"> </w:t>
-      </w:r>
-      <w:r>
-        <w:t xml:space="preserve">continuum. These steps were generated with the Klatt Synthesizer in</w:t>
+        <w:t xml:space="preserve">. The stimuli, which were generously shared with us, contain two parts, both of which are drawn from synthetic continua: a fricative onset and a VC rime. The fricative onsets comprise a synthetic six step /ʃ-s/ continuum. These steps were generated with the Klatt Synthesizer in</w:t>
       </w:r>
       <w:r>
         <w:t xml:space="preserve"> </w:t>
@@ -1683,7 +1589,7 @@
         <w:t xml:space="preserve"> </w:t>
       </w:r>
       <w:r>
-        <w:t xml:space="preserve">using parameters identical to</w:t>
+        <w:t xml:space="preserve">using parameters from</w:t>
       </w:r>
       <w:r>
         <w:t xml:space="preserve"> </w:t>
@@ -1695,13 +1601,7 @@
         <w:t xml:space="preserve"> </w:t>
       </w:r>
       <w:r>
-        <w:t xml:space="preserve">ranging between the values of Munson’s second and eighth continuum steps</w:t>
-      </w:r>
-      <w:r>
-        <w:t xml:space="preserve"> </w:t>
-      </w:r>
-      <w:r>
-        <w:t xml:space="preserve">(which were, in turn, based on the parameters used in</w:t>
+        <w:t xml:space="preserve">ranging between the values of Munson’s second and eighth continuum steps (which were, in turn, based on the parameters used in</w:t>
       </w:r>
       <w:r>
         <w:t xml:space="preserve"> </w:t>
@@ -1710,13 +1610,7 @@
         <w:t xml:space="preserve">Strand and Johnson (1996)</w:t>
       </w:r>
       <w:r>
-        <w:t xml:space="preserve">). Centers of Gravity ranged from 3.2 kHz</w:t>
-      </w:r>
-      <w:r>
-        <w:t xml:space="preserve"> </w:t>
-      </w:r>
-      <w:r>
-        <w:t xml:space="preserve">(/ʃ/-like) to 7 kHz (/s/-like).</w:t>
+        <w:t xml:space="preserve">). Centers of Gravity ranged from a low of 3.2 kHz (/ʃ/-like) to a high of 7 kHz (/s/-like).</w:t>
       </w:r>
     </w:p>
     <w:p>
@@ -1724,19 +1618,7 @@
         <w:pStyle w:val="BodyText"/>
       </w:pPr>
       <w:r>
-        <w:t xml:space="preserve">For the VC rime, two additional continua were modified from natural</w:t>
-      </w:r>
-      <w:r>
-        <w:t xml:space="preserve"> </w:t>
-      </w:r>
-      <w:r>
-        <w:t xml:space="preserve">productions of [æk] spoken by one male-identifying and one</w:t>
-      </w:r>
-      <w:r>
-        <w:t xml:space="preserve"> </w:t>
-      </w:r>
-      <w:r>
-        <w:t xml:space="preserve">female-identifying talker in the carrier phrase</w:t>
+        <w:t xml:space="preserve">For the VC rime, two additional continua were modified from natural productions of [æk] spoken by cisgender male and female talkers in the carrier phrase</w:t>
       </w:r>
       <w:r>
         <w:t xml:space="preserve"> </w:t>
@@ -1745,61 +1627,15 @@
         <w:t xml:space="preserve">“Say sack again”</w:t>
       </w:r>
       <w:r>
-        <w:t xml:space="preserve">. These</w:t>
-      </w:r>
-      <w:r>
-        <w:t xml:space="preserve"> </w:t>
-      </w:r>
-      <w:r>
-        <w:t xml:space="preserve">five-step rime continua were created by evenly spacing</w:t>
-      </w:r>
-      <w:r>
-        <w:t xml:space="preserve"> </w:t>
-      </w:r>
-      <w:r>
-        <w:t xml:space="preserve">mean F0 across consecutive steps such that the male /æk/</w:t>
-      </w:r>
-      <w:r>
-        <w:t xml:space="preserve"> </w:t>
-      </w:r>
-      <w:r>
-        <w:t xml:space="preserve">continuum increased F0 frequency and formant spacing from their</w:t>
-      </w:r>
-      <w:r>
-        <w:t xml:space="preserve"> </w:t>
-      </w:r>
-      <w:r>
-        <w:t xml:space="preserve">unmodified values while the female talker’s /æk/ continuum</w:t>
-      </w:r>
-      <w:r>
-        <w:t xml:space="preserve"> </w:t>
-      </w:r>
-      <w:r>
-        <w:t xml:space="preserve">decreased both parameters from unmodified. Following the separate creations of these continua, each</w:t>
-      </w:r>
-      <w:r>
-        <w:t xml:space="preserve"> </w:t>
-      </w:r>
-      <w:r>
-        <w:t xml:space="preserve">synthesized fricative token was concatenated with each CV rime of</w:t>
-      </w:r>
-      <w:r>
-        <w:t xml:space="preserve"> </w:t>
-      </w:r>
-      <w:r>
-        <w:t xml:space="preserve">/æk/ resulting in a total of 60 unique auditory stimuli.</w:t>
-      </w:r>
-      <w:r>
-        <w:t xml:space="preserve"> </w:t>
-      </w:r>
-      <w:r>
-        <w:t xml:space="preserve">These manipulations are described in greater detail in Bouavichith et</w:t>
-      </w:r>
-      <w:r>
-        <w:t xml:space="preserve"> </w:t>
-      </w:r>
-      <w:r>
-        <w:t xml:space="preserve">al’s section 2.1 and summarized visually in</w:t>
+        <w:t xml:space="preserve">. These five-step rime continua were created by evenly spacing mean F0 across consecutive steps such that the male /æk/ continuum increased F0 frequency and formant spacing from their unmodified values while the female talker’s /æk/ continuum decreased both parameters from unmodified. Following the separate creations of these continua, each synthesized fricative token was concatenated with each CV rime of /æk/ resulting in a total of 60 unique auditory stimuli. Each fricative step + rime step stimulus item was played independently as the auditory stimulus item in the perception experiment.</w:t>
+      </w:r>
+    </w:p>
+    <w:p>
+      <w:pPr>
+        <w:pStyle w:val="BodyText"/>
+      </w:pPr>
+      <w:r>
+        <w:t xml:space="preserve">These manipulations are described in greater detail in Bouavichith et al’s section 2.1 and are summarized visually in</w:t>
       </w:r>
       <w:r>
         <w:t xml:space="preserve"> </w:t>
@@ -1813,19 +1649,7 @@
         </w:r>
       </w:hyperlink>
       <w:r>
-        <w:t xml:space="preserve">. Unlike</w:t>
-      </w:r>
-      <w:r>
-        <w:t xml:space="preserve"> </w:t>
-      </w:r>
-      <w:r>
-        <w:t xml:space="preserve">MGT studies that ask a talented, multi-dialectal talker to consciously</w:t>
-      </w:r>
-      <w:r>
-        <w:t xml:space="preserve"> </w:t>
-      </w:r>
-      <w:r>
-        <w:t xml:space="preserve">change their speech style</w:t>
+        <w:t xml:space="preserve">. Unlike MGT studies that ask a talented, multi-dialectal talker to consciously change their speech style</w:t>
       </w:r>
       <w:r>
         <w:t xml:space="preserve"> </w:t>
@@ -1834,31 +1658,13 @@
         <w:t xml:space="preserve">(e.g. Wright 2023)</w:t>
       </w:r>
       <w:r>
-        <w:t xml:space="preserve">, these stimuli were produced by one female and one male talker who were</w:t>
-      </w:r>
-      <w:r>
-        <w:t xml:space="preserve"> </w:t>
-      </w:r>
-      <w:r>
-        <w:t xml:space="preserve">asked to record speech in their normal voices. As these talkers</w:t>
-      </w:r>
-      <w:r>
-        <w:t xml:space="preserve"> </w:t>
-      </w:r>
-      <w:r>
-        <w:t xml:space="preserve">were advanced doctoral students in a linguistics PhD program, some of</w:t>
-      </w:r>
-      <w:r>
-        <w:t xml:space="preserve"> </w:t>
-      </w:r>
-      <w:r>
-        <w:t xml:space="preserve">the elements of such an identity are likely available to conscious</w:t>
-      </w:r>
-      <w:r>
-        <w:t xml:space="preserve"> </w:t>
-      </w:r>
-      <w:r>
-        <w:t xml:space="preserve">reflection, but many of these indexical features are likely implicit, unavailable for conscious control, even for them.</w:t>
+        <w:t xml:space="preserve">, these stimuli were produced by one female and one male talker who were asked to record speech in their normal voices. As these talkers</w:t>
+      </w:r>
+      <w:r>
+        <w:t xml:space="preserve"> </w:t>
+      </w:r>
+      <w:r>
+        <w:t xml:space="preserve">were advanced doctoral students in a linguistics PhD program, some of the elements of such an identity are likely available to conscious reflection, but many of these indexical features are likely implicit, unavailable for conscious control, even for them.</w:t>
       </w:r>
     </w:p>
     <w:tbl>
@@ -1945,13 +1751,7 @@
               <w:t xml:space="preserve"> </w:t>
             </w:r>
             <w:r>
-              <w:t xml:space="preserve">auditory stimulus continua. S1, S2, S3, S4, and</w:t>
-            </w:r>
-            <w:r>
-              <w:t xml:space="preserve"> </w:t>
-            </w:r>
-            <w:r>
-              <w:t xml:space="preserve">S5 represent continuum steps from most</w:t>
+              <w:t xml:space="preserve">auditory stimulus continua. S1, S2, S3, S4, and S5 represent continuum steps from most</w:t>
             </w:r>
             <w:r>
               <w:t xml:space="preserve"> </w:t>
@@ -1977,19 +1777,7 @@
               <w:t xml:space="preserve">shack</w:t>
             </w:r>
             <w:r>
-              <w:t xml:space="preserve">-like</w:t>
-            </w:r>
-            <w:r>
-              <w:t xml:space="preserve"> </w:t>
-            </w:r>
-            <w:r>
-              <w:t xml:space="preserve">fricatives. F0 and F1:F2 Ratio plots show the manipulations to the Male</w:t>
-            </w:r>
-            <w:r>
-              <w:t xml:space="preserve"> </w:t>
-            </w:r>
-            <w:r>
-              <w:t xml:space="preserve">and Female voiced vowels.</w:t>
+              <w:t xml:space="preserve">-like fricatives. F0 and Formant spacing ratio plots show the manipulations to the Male and Female voiced vowels.</w:t>
             </w:r>
           </w:p>
           <w:bookmarkEnd w:id="29"/>
@@ -1998,7 +1786,7 @@
     </w:tbl>
     <w:bookmarkEnd w:id="30"/>
     <w:bookmarkEnd w:id="31"/>
-    <w:bookmarkStart w:id="37" w:name="sub-stim-evals"/>
+    <w:bookmarkStart w:id="37" w:name="sec-stim-evals"/>
     <w:p>
       <w:pPr>
         <w:pStyle w:val="Heading2"/>
@@ -2012,7 +1800,21 @@
         <w:pStyle w:val="FirstParagraph"/>
       </w:pPr>
       <w:r>
-        <w:t xml:space="preserve">Because voices carry social information, we elicited explicit social ratings to better understand how our auditory stimuli might influence participants’ perception of the identities of the two talkers.40 undergraduate students at the Ohio State University (25 female, 15 male, ages 18-26) who participated in an in-person pilot version of the inverse matched guise experiment were asked to make judgments regarding the gender, gender prototypicality, and sexuality of a natural, unresynthesized, production of</w:t>
+        <w:t xml:space="preserve">Because voices carry social information, we elicited explicit social ratings to better understand how our auditory stimuli might influence participants’ perception of the identities of the two talkers. It is important to remember that these explicit evaluations are, themselves, evaluative judgments and will not be taken as veridical evidence of how listeners will experience the voices during segmental perception (see</w:t>
+      </w:r>
+      <w:r>
+        <w:t xml:space="preserve"> </w:t>
+      </w:r>
+      <w:hyperlink w:anchor="sec-mgt">
+        <w:r>
+          <w:rPr>
+            <w:rStyle w:val="Hyperlink"/>
+          </w:rPr>
+          <w:t xml:space="preserve">Section 1.0.1</w:t>
+        </w:r>
+      </w:hyperlink>
+      <w:r>
+        <w:t xml:space="preserve">). 40 undergraduate students at the Ohio State University (25 female, 15 male, ages 18-26) who participated in an in-person pilot version of the inverse matched guise experiment were asked to make judgments regarding the gender, gender prototypicality, and sexuality of a natural, unresynthesized, production of</w:t>
       </w:r>
       <w:r>
         <w:t xml:space="preserve"> </w:t>
@@ -2036,13 +1838,7 @@
         <w:pStyle w:val="BodyText"/>
       </w:pPr>
       <w:r>
-        <w:t xml:space="preserve">Participants’ judgments of the female voice indicate general agreement</w:t>
-      </w:r>
-      <w:r>
-        <w:t xml:space="preserve"> </w:t>
-      </w:r>
-      <w:r>
-        <w:t xml:space="preserve">about the gender identity of the speaker. Most participants</w:t>
+        <w:t xml:space="preserve">Participants’ judgments of the female voice indicate general agreement about the gender identity of the speaker. Most participants</w:t>
       </w:r>
       <w:r>
         <w:t xml:space="preserve"> </w:t>
@@ -2075,7 +1871,7 @@
         <w:t xml:space="preserve">‘trans female’</w:t>
       </w:r>
       <w:r>
-        <w:t xml:space="preserve">. Judgements of the voice’s sexuality were more variable, with 54% indicating they were unsure, 40% indicating the speaker was most likely heterosexual, and 1 participant each indicating the speaker was most likely bisexual or another sexuality.</w:t>
+        <w:t xml:space="preserve">. Judgments of the voice’s sexuality were more variable, with 54% indicating they were unsure, 40% indicating the speaker was most likely heterosexual, and 1 participant each indicating the speaker was most likely bisexual or another sexuality.</w:t>
       </w:r>
     </w:p>
     <w:p>
@@ -2098,25 +1894,7 @@
         <w:t xml:space="preserve">‘trans-male’</w:t>
       </w:r>
       <w:r>
-        <w:t xml:space="preserve">) and 21% were</w:t>
-      </w:r>
-      <w:r>
-        <w:t xml:space="preserve"> </w:t>
-      </w:r>
-      <w:r>
-        <w:t xml:space="preserve">unsure of the gender of the speaker. Average prototypicality ratings</w:t>
-      </w:r>
-      <w:r>
-        <w:t xml:space="preserve"> </w:t>
-      </w:r>
-      <w:r>
-        <w:t xml:space="preserve">were lower for the male speaker but similarly consistent: 3.6/5 if the</w:t>
-      </w:r>
-      <w:r>
-        <w:t xml:space="preserve"> </w:t>
-      </w:r>
-      <w:r>
-        <w:t xml:space="preserve">participant had indicated the voice belonged to a</w:t>
+        <w:t xml:space="preserve">) and 21% were unsure of the gender of the speaker. Average prototypicality ratings were lower for the male speaker but similarly consistent: 3.6/5 if the participant had indicated the voice belonged to a</w:t>
       </w:r>
       <w:r>
         <w:t xml:space="preserve"> </w:t>
@@ -2143,37 +1921,7 @@
         <w:t xml:space="preserve">‘trans male’</w:t>
       </w:r>
       <w:r>
-        <w:t xml:space="preserve">. As</w:t>
-      </w:r>
-      <w:r>
-        <w:t xml:space="preserve"> </w:t>
-      </w:r>
-      <w:r>
-        <w:t xml:space="preserve">with the female voice, judgements of the voice’s sexuality were more</w:t>
-      </w:r>
-      <w:r>
-        <w:t xml:space="preserve"> </w:t>
-      </w:r>
-      <w:r>
-        <w:t xml:space="preserve">variable. 65% indicated they were unsure, 14% indicated the speaker was</w:t>
-      </w:r>
-      <w:r>
-        <w:t xml:space="preserve"> </w:t>
-      </w:r>
-      <w:r>
-        <w:t xml:space="preserve">most likely heterosexual, and 16% indicated homosexual and, again, 1</w:t>
-      </w:r>
-      <w:r>
-        <w:t xml:space="preserve"> </w:t>
-      </w:r>
-      <w:r>
-        <w:t xml:space="preserve">each indicating the speaker was most likely bisexual, or another</w:t>
-      </w:r>
-      <w:r>
-        <w:t xml:space="preserve"> </w:t>
-      </w:r>
-      <w:r>
-        <w:t xml:space="preserve">sexuality not listed. Crucially, no participants rated the female voice as male, or the male voice as female. The variation among ratings may be due to the presentation of options beyond binary female and male categories, and/or to the current cultural understanding of gender performance as distinct from sex. Despite this variability in responses, no</w:t>
+        <w:t xml:space="preserve">. As with the female voice, judgements of the voice’s sexuality were more variable. 65% indicated they were unsure, 14% indicated the speaker was most likely heterosexual, and 16% indicated homosexual and, again, 1 each indicating the speaker was most likely bisexual, or another sexuality not listed. Crucially, no participants rated the female voice as male, or the male voice as female. The variation among ratings is likely due to the presentation of options beyond binary female and male categories, and/or to the current cultural understanding of gender performance as distinct from sex. Despite this variability in responses, no</w:t>
       </w:r>
       <w:r>
         <w:t xml:space="preserve"> </w:t>
@@ -2191,7 +1939,7 @@
         <w:t xml:space="preserve"> </w:t>
       </w:r>
       <w:r>
-        <w:t xml:space="preserve">Zimman (2018)</w:t>
+        <w:t xml:space="preserve">(Zimman 2018)</w:t>
       </w:r>
       <w:r>
         <w:t xml:space="preserve">, and reasonable to consider</w:t>
@@ -2209,7 +1957,7 @@
         <w:t xml:space="preserve">the most acceptable option in lieu of asking the talker for their gender identity.</w:t>
       </w:r>
     </w:p>
-    <w:bookmarkStart w:id="36" w:name="sub-stimuli-visual"/>
+    <w:bookmarkStart w:id="36" w:name="sec-stimuli-visual"/>
     <w:p>
       <w:pPr>
         <w:pStyle w:val="Heading3"/>
@@ -2223,13 +1971,7 @@
         <w:pStyle w:val="FirstParagraph"/>
       </w:pPr>
       <w:r>
-        <w:t xml:space="preserve">The visual stimuli used in this study, again identical to the images</w:t>
-      </w:r>
-      <w:r>
-        <w:t xml:space="preserve"> </w:t>
-      </w:r>
-      <w:r>
-        <w:t xml:space="preserve">used in</w:t>
+        <w:t xml:space="preserve">The visual stimuli used in this study, again identical to the images used in</w:t>
       </w:r>
       <w:r>
         <w:t xml:space="preserve"> </w:t>
@@ -2258,13 +2000,7 @@
         <w:t xml:space="preserve"> </w:t>
       </w:r>
       <w:r>
-        <w:t xml:space="preserve">These included two face images, used for the guise manipulation, which</w:t>
-      </w:r>
-      <w:r>
-        <w:t xml:space="preserve"> </w:t>
-      </w:r>
-      <w:r>
-        <w:t xml:space="preserve">were retrieved from the Chicago Face Database</w:t>
+        <w:t xml:space="preserve">These included two face images, used for the guise manipulation, which were retrieved from the Chicago Face Database</w:t>
       </w:r>
       <w:r>
         <w:t xml:space="preserve"> </w:t>
@@ -2273,61 +2009,13 @@
         <w:t xml:space="preserve">(Ma, Correll, and Wittenbrink 2015)</w:t>
       </w:r>
       <w:r>
-        <w:t xml:space="preserve">, a</w:t>
-      </w:r>
-      <w:r>
-        <w:t xml:space="preserve"> </w:t>
-      </w:r>
-      <w:r>
-        <w:t xml:space="preserve">resource containing high-resolution, normed images of faces indexed by</w:t>
-      </w:r>
-      <w:r>
-        <w:t xml:space="preserve"> </w:t>
-      </w:r>
-      <w:r>
-        <w:t xml:space="preserve">gender and ethnicity. The faces selected were normalized</w:t>
-      </w:r>
-      <w:r>
-        <w:t xml:space="preserve"> </w:t>
-      </w:r>
-      <w:r>
-        <w:t xml:space="preserve">for both physical attributes (i.e., measurements of particular facial</w:t>
-      </w:r>
-      <w:r>
-        <w:t xml:space="preserve"> </w:t>
-      </w:r>
-      <w:r>
-        <w:t xml:space="preserve">dimensions), subjective ratings such as attractiveness, and for gender</w:t>
-      </w:r>
-      <w:r>
-        <w:t xml:space="preserve"> </w:t>
-      </w:r>
-      <w:r>
-        <w:t xml:space="preserve">and gender prototypicality. As in Bouavichith et al., CFD-WF-015-006-N</w:t>
-      </w:r>
-      <w:r>
-        <w:t xml:space="preserve"> </w:t>
-      </w:r>
-      <w:r>
-        <w:t xml:space="preserve">was selected as the representation of the gender-protypical female</w:t>
-      </w:r>
-      <w:r>
-        <w:t xml:space="preserve"> </w:t>
-      </w:r>
-      <w:r>
-        <w:t xml:space="preserve">talker and CFD-WM-029-023-N was selected as the representation of the</w:t>
-      </w:r>
-      <w:r>
-        <w:t xml:space="preserve"> </w:t>
-      </w:r>
-      <w:r>
-        <w:t xml:space="preserve">gender-prototypical male talker. Both images were converted to greyscale</w:t>
-      </w:r>
-      <w:r>
-        <w:t xml:space="preserve"> </w:t>
-      </w:r>
-      <w:r>
-        <w:t xml:space="preserve">at the command line using ImageMagick</w:t>
+        <w:t xml:space="preserve">, a resource containing high-resolution, normed images of faces indexed by gender and ethnicity. The faces selected were normalized for both physical attributes (i.e., measurements of particular facial dimensions), subjective ratings such as attractiveness, and for gender and gender prototypicality. As in Bouavichith et al., CFD-WF-015-006-N</w:t>
+      </w:r>
+      <w:r>
+        <w:t xml:space="preserve"> </w:t>
+      </w:r>
+      <w:r>
+        <w:t xml:space="preserve">was selected as the representation of the gender-protypical female talker and CFD-WM-029-023-N was selected as the representation of the gender-prototypical male talker. Both images were converted to greyscale at the command line using ImageMagick</w:t>
       </w:r>
       <w:r>
         <w:t xml:space="preserve"> </w:t>
@@ -2344,13 +2032,7 @@
         <w:pStyle w:val="BodyText"/>
       </w:pPr>
       <w:r>
-        <w:t xml:space="preserve">Additionally, two gray-scale line drawings were used as visual</w:t>
-      </w:r>
-      <w:r>
-        <w:t xml:space="preserve"> </w:t>
-      </w:r>
-      <w:r>
-        <w:t xml:space="preserve">representations of</w:t>
+        <w:t xml:space="preserve">Additionally, two gray-scale line drawings were used as visual representations of</w:t>
       </w:r>
       <w:r>
         <w:t xml:space="preserve"> </w:t>
@@ -2379,25 +2061,7 @@
         <w:t xml:space="preserve">sack</w:t>
       </w:r>
       <w:r>
-        <w:t xml:space="preserve">. These images were used in place</w:t>
-      </w:r>
-      <w:r>
-        <w:t xml:space="preserve"> </w:t>
-      </w:r>
-      <w:r>
-        <w:t xml:space="preserve">of orthographic targets both to maintain consistency with Bouavichith et</w:t>
-      </w:r>
-      <w:r>
-        <w:t xml:space="preserve"> </w:t>
-      </w:r>
-      <w:r>
-        <w:t xml:space="preserve">al’s design and to facilitate future eye tracking investigation of this</w:t>
-      </w:r>
-      <w:r>
-        <w:t xml:space="preserve"> </w:t>
-      </w:r>
-      <w:r>
-        <w:t xml:space="preserve">phenomenon.</w:t>
+        <w:t xml:space="preserve">. These images were used in place of orthographic targets both to maintain consistency with Bouavichith et al’s design and to facilitate future eye tracking investigation of this phenomenon.</w:t>
       </w:r>
     </w:p>
     <w:tbl>
@@ -2504,13 +2168,7 @@
               <w:t xml:space="preserve"> </w:t>
             </w:r>
             <w:r>
-              <w:t xml:space="preserve">targets (top)</w:t>
-            </w:r>
-            <w:r>
-              <w:t xml:space="preserve"> </w:t>
-            </w:r>
-            <w:r>
-              <w:t xml:space="preserve">and a gender-protypical</w:t>
+              <w:t xml:space="preserve">targets (top) and a gender-protypical</w:t>
             </w:r>
             <w:r>
               <w:t xml:space="preserve"> </w:t>
@@ -2543,7 +2201,7 @@
     </w:tbl>
     <w:bookmarkEnd w:id="36"/>
     <w:bookmarkEnd w:id="37"/>
-    <w:bookmarkStart w:id="39" w:name="sub-procedure"/>
+    <w:bookmarkStart w:id="39" w:name="sec-procedure"/>
     <w:p>
       <w:pPr>
         <w:pStyle w:val="Heading2"/>
@@ -3021,7 +2679,7 @@
         <w:t xml:space="preserve">Predicted Results</w:t>
       </w:r>
     </w:p>
-    <w:bookmarkStart w:id="41" w:name="sub-pred-face"/>
+    <w:bookmarkStart w:id="41" w:name="sec-pred-face"/>
     <w:p>
       <w:pPr>
         <w:pStyle w:val="Heading2"/>
@@ -3075,7 +2733,7 @@
       </w:r>
     </w:p>
     <w:bookmarkEnd w:id="41"/>
-    <w:bookmarkStart w:id="42" w:name="sub-pred-congruence"/>
+    <w:bookmarkStart w:id="42" w:name="sec-pred-congruence"/>
     <w:p>
       <w:pPr>
         <w:pStyle w:val="Heading2"/>
@@ -3367,7 +3025,7 @@
       </w:r>
     </w:p>
     <w:bookmarkEnd w:id="42"/>
-    <w:bookmarkStart w:id="43" w:name="sub-pred-guise"/>
+    <w:bookmarkStart w:id="43" w:name="sec-pred-guise"/>
     <w:p>
       <w:pPr>
         <w:pStyle w:val="Heading2"/>
@@ -3677,7 +3335,7 @@
         <w:t xml:space="preserve">remaining response times were log-transformed.</w:t>
       </w:r>
     </w:p>
-    <w:bookmarkStart w:id="53" w:name="sub-results-fricative"/>
+    <w:bookmarkStart w:id="53" w:name="sec-results-fricative"/>
     <w:p>
       <w:pPr>
         <w:pStyle w:val="Heading2"/>
@@ -4433,7 +4091,7 @@
         </w:r>
       </w:hyperlink>
       <w:r>
-        <w:t xml:space="preserve">) is how the apparent influence of gender information flips between congruous and incongruous conditions in the former but remains essentially constant in the latter. Taken together, these plots suggest that cues to gender in F0 is a stronger predictor of listeners’ reported percept in this matched guise task than just the purported gender of the face.</w:t>
+        <w:t xml:space="preserve">) is how the apparent influence of gender information flips between congruous and incongruous conditions in the former but remains essentially constant in the latter. Taken together, these plots suggest that cues to gender in the voice is a stronger predictor of listeners’ reported percept in this matched guise task than just the purported gender of the face.</w:t>
       </w:r>
     </w:p>
     <w:p>
@@ -4493,7 +4151,7 @@
       </w:r>
     </w:p>
     <w:bookmarkEnd w:id="53"/>
-    <w:bookmarkStart w:id="58" w:name="sub-results-stats"/>
+    <w:bookmarkStart w:id="58" w:name="sec-results-stats"/>
     <w:p>
       <w:pPr>
         <w:pStyle w:val="Heading2"/>
@@ -6816,7 +6474,7 @@
       </w:r>
     </w:p>
     <w:bookmarkEnd w:id="58"/>
-    <w:bookmarkStart w:id="63" w:name="sub-results-rt"/>
+    <w:bookmarkStart w:id="63" w:name="sec-results-rt"/>
     <w:p>
       <w:pPr>
         <w:pStyle w:val="Heading2"/>
@@ -8179,7 +7837,7 @@
         <w:t xml:space="preserve"> </w:t>
       </w:r>
       <w:r>
-        <w:t xml:space="preserve">study are F0 and formant ratios. However, these may not be the only cues</w:t>
+        <w:t xml:space="preserve">study are F0 and formant spacing. However, these may not be the only cues</w:t>
       </w:r>
       <w:r>
         <w:t xml:space="preserve"> </w:t>
@@ -8191,7 +7849,7 @@
         <w:t xml:space="preserve"> </w:t>
       </w:r>
       <w:r>
-        <w:t xml:space="preserve">F0 and vowel formant ratios</w:t>
+        <w:t xml:space="preserve">F0 and vowel formant spacing</w:t>
       </w:r>
       <w:r>
         <w:t xml:space="preserve"> </w:t>

--- a/index.docx
+++ b/index.docx
@@ -1664,7 +1664,7 @@
         <w:t xml:space="preserve"> </w:t>
       </w:r>
       <w:r>
-        <w:t xml:space="preserve">were advanced doctoral students in a linguistics PhD program, some of the elements of such an identity are likely available to conscious reflection, but many of these indexical features are likely implicit, unavailable for conscious control, even for them.</w:t>
+        <w:t xml:space="preserve">were advanced doctoral students in a linguistics PhD program, some of the elements of such an identity are likely available to conscious reflection, but many of these indexical features (such as VOT duration, F2:F3 formant ratio, etc.) are likely implicit, unavailable for conscious control, even for them.</w:t>
       </w:r>
     </w:p>
     <w:tbl>
@@ -2061,7 +2061,7 @@
         <w:t xml:space="preserve">sack</w:t>
       </w:r>
       <w:r>
-        <w:t xml:space="preserve">. These images were used in place of orthographic targets both to maintain consistency with Bouavichith et al’s design and to facilitate future eye tracking investigation of this phenomenon.</w:t>
+        <w:t xml:space="preserve">. These images were used in place of orthographic targets both to maintain consistency with Bouavichith et al’s design and to facilitate future eye tracking investigation of this phenomenon. This is a divergence from the original Strand &amp; Johnson design, which represented target words orthographically.</w:t>
       </w:r>
     </w:p>
     <w:tbl>
@@ -2846,13 +2846,13 @@
         <w:t xml:space="preserve"> </w:t>
       </w:r>
       <w:r>
-        <w:t xml:space="preserve">D’Imperio’s finding but also</w:t>
-      </w:r>
-      <w:r>
-        <w:t xml:space="preserve"> </w:t>
-      </w:r>
-      <w:r>
-        <w:t xml:space="preserve">(King 2021)</w:t>
+        <w:t xml:space="preserve">D’Imperio’s finding</w:t>
+      </w:r>
+      <w:r>
+        <w:t xml:space="preserve"> </w:t>
+      </w:r>
+      <w:r>
+        <w:t xml:space="preserve">(see also King 2021)</w:t>
       </w:r>
       <w:r>
         <w:t xml:space="preserve">.</w:t>
@@ -2905,7 +2905,7 @@
         <w:t xml:space="preserve"> </w:t>
       </w:r>
       <w:r>
-        <w:t xml:space="preserve">would seem to suggest</w:t>
+        <w:t xml:space="preserve">results with subcategorical, coarticulatory mismatches for fricative identification would seem to suggest</w:t>
       </w:r>
       <w:r>
         <w:t xml:space="preserve"> </w:t>
@@ -3039,79 +3039,13 @@
         <w:pStyle w:val="FirstParagraph"/>
       </w:pPr>
       <w:r>
-        <w:t xml:space="preserve">The primary goal of this experiment was to explore the role of listener</w:t>
-      </w:r>
-      <w:r>
-        <w:t xml:space="preserve"> </w:t>
-      </w:r>
-      <w:r>
-        <w:t xml:space="preserve">awareness and control in the matched guise technique. The tremendous</w:t>
-      </w:r>
-      <w:r>
-        <w:t xml:space="preserve"> </w:t>
-      </w:r>
-      <w:r>
-        <w:t xml:space="preserve">care researchers take to ensure that the guise manipulation is hidden</w:t>
-      </w:r>
-      <w:r>
-        <w:t xml:space="preserve"> </w:t>
-      </w:r>
-      <w:r>
-        <w:t xml:space="preserve">from participants suggests a kind of imagined fragility of</w:t>
-      </w:r>
-      <w:r>
-        <w:t xml:space="preserve"> </w:t>
-      </w:r>
-      <w:r>
-        <w:t xml:space="preserve">the effects of social information on language perception. From this</w:t>
-      </w:r>
-      <w:r>
-        <w:t xml:space="preserve"> </w:t>
-      </w:r>
-      <w:r>
-        <w:t xml:space="preserve">view: listeners who become aware of the guise manipulation will have</w:t>
-      </w:r>
-      <w:r>
-        <w:t xml:space="preserve"> </w:t>
-      </w:r>
-      <w:r>
-        <w:t xml:space="preserve">introspective access to and deliberative control over the influence of</w:t>
-      </w:r>
-      <w:r>
-        <w:t xml:space="preserve"> </w:t>
-      </w:r>
-      <w:r>
-        <w:t xml:space="preserve">visual social information on perception. If this is true, explaining the</w:t>
-      </w:r>
-      <w:r>
-        <w:t xml:space="preserve"> </w:t>
-      </w:r>
-      <w:r>
-        <w:t xml:space="preserve">guise manipulation, in the unhidden condition, should have a strongly</w:t>
-      </w:r>
-      <w:r>
-        <w:t xml:space="preserve"> </w:t>
-      </w:r>
-      <w:r>
-        <w:t xml:space="preserve">negative effect on the Strand effect. Alternatively, if the influence of</w:t>
-      </w:r>
-      <w:r>
-        <w:t xml:space="preserve"> </w:t>
-      </w:r>
-      <w:r>
-        <w:t xml:space="preserve">social information is not available to introspection or deliberative</w:t>
-      </w:r>
-      <w:r>
-        <w:t xml:space="preserve"> </w:t>
-      </w:r>
-      <w:r>
-        <w:t xml:space="preserve">control, we should see no change between the (traditional) hidden</w:t>
-      </w:r>
-      <w:r>
-        <w:t xml:space="preserve"> </w:t>
-      </w:r>
-      <w:r>
-        <w:t xml:space="preserve">matched guise and the unhidden guise.</w:t>
+        <w:t xml:space="preserve">The primary goal of this experiment was to explore the role of listener awareness and control in the matched guise technique. The care researchers take to ensure that the guise manipulation is hidden from participants suggests a kind of imagined fragility of</w:t>
+      </w:r>
+      <w:r>
+        <w:t xml:space="preserve"> </w:t>
+      </w:r>
+      <w:r>
+        <w:t xml:space="preserve">the effects of social information on language perception. From this view: listeners who become aware of the guise manipulation will have introspective access to and deliberative control over the influence of visual social information on perception. If this is true, explaining the guise manipulation, in the unhidden condition, should have a strongly negative effect on the Strand effect. Alternatively, if the influence of social information is not available to introspection or deliberative control, we should see no change between the (traditional) hidden matched guise and the unhidden guise.</w:t>
       </w:r>
     </w:p>
     <w:p>
@@ -3119,43 +3053,7 @@
         <w:pStyle w:val="BodyText"/>
       </w:pPr>
       <w:r>
-        <w:t xml:space="preserve">Additionally, we speculate that there may be a response time difference</w:t>
-      </w:r>
-      <w:r>
-        <w:t xml:space="preserve"> </w:t>
-      </w:r>
-      <w:r>
-        <w:t xml:space="preserve">between the Hidden and Unhidden guises even if there is no apparent</w:t>
-      </w:r>
-      <w:r>
-        <w:t xml:space="preserve"> </w:t>
-      </w:r>
-      <w:r>
-        <w:t xml:space="preserve">difference in percept between the conditions. It can certainly be the</w:t>
-      </w:r>
-      <w:r>
-        <w:t xml:space="preserve"> </w:t>
-      </w:r>
-      <w:r>
-        <w:t xml:space="preserve">case that participants will arrive at the same behavioral responses via</w:t>
-      </w:r>
-      <w:r>
-        <w:t xml:space="preserve"> </w:t>
-      </w:r>
-      <w:r>
-        <w:t xml:space="preserve">different cognitive processing paths, perhaps drawing on different</w:t>
-      </w:r>
-      <w:r>
-        <w:t xml:space="preserve"> </w:t>
-      </w:r>
-      <w:r>
-        <w:t xml:space="preserve">levels of knowledge and awareness, and that these differences may be</w:t>
-      </w:r>
-      <w:r>
-        <w:t xml:space="preserve"> </w:t>
-      </w:r>
-      <w:r>
-        <w:t xml:space="preserve">visible in response times between the Instruction conditions.</w:t>
+        <w:t xml:space="preserve">Additionally, we speculate that there may be a response time difference between the Hidden and Unhidden guises even if there is no apparent difference in percept between the conditions. It can certainly be the case that participants will arrive at the same behavioral responses via different cognitive processing paths, perhaps drawing on different levels of knowledge and awareness, and that these differences may be visible in response times between the Instruction conditions.</w:t>
       </w:r>
     </w:p>
     <w:bookmarkEnd w:id="43"/>
@@ -3174,13 +3072,7 @@
         <w:pStyle w:val="FirstParagraph"/>
       </w:pPr>
       <w:r>
-        <w:t xml:space="preserve">Participants provided a total of 14,400 trials (120 trials from each of</w:t>
-      </w:r>
-      <w:r>
-        <w:t xml:space="preserve"> </w:t>
-      </w:r>
-      <w:r>
-        <w:t xml:space="preserve">120 online participants; 3600 trials in each instruction</w:t>
+        <w:t xml:space="preserve">Participants provided a total of 14,400 trials (120 trials from each of 120 online participants; 3600 trials in each instruction</w:t>
       </w:r>
       <w:r>
         <w:t xml:space="preserve"> </w:t>
@@ -3198,37 +3090,7 @@
         <w:t xml:space="preserve"> </w:t>
       </w:r>
       <w:r>
-        <w:t xml:space="preserve">when asked to perceive fricatives from a continuum so accuracy was</w:t>
-      </w:r>
-      <w:r>
-        <w:t xml:space="preserve"> </w:t>
-      </w:r>
-      <w:r>
-        <w:t xml:space="preserve">calculated only for responses to the [ʃ] and [s] endpoints. Overall,</w:t>
-      </w:r>
-      <w:r>
-        <w:t xml:space="preserve"> </w:t>
-      </w:r>
-      <w:r>
-        <w:t xml:space="preserve">participants were highly accurate (96.8%) but four participants were</w:t>
-      </w:r>
-      <w:r>
-        <w:t xml:space="preserve"> </w:t>
-      </w:r>
-      <w:r>
-        <w:t xml:space="preserve">excluded from further analysis for accuracy below the pre-determined 85%</w:t>
-      </w:r>
-      <w:r>
-        <w:t xml:space="preserve"> </w:t>
-      </w:r>
-      <w:r>
-        <w:t xml:space="preserve">threshold reducing the total number of trials to 13,920. Trials were</w:t>
-      </w:r>
-      <w:r>
-        <w:t xml:space="preserve"> </w:t>
-      </w:r>
-      <w:r>
-        <w:t xml:space="preserve">coded as correct if the participant responded</w:t>
+        <w:t xml:space="preserve">when asked to perceive fricatives from a continuum so accuracy was calculated only for responses to the [ʃ] and [s] endpoints. Overall, participants were highly accurate (96.8%) but four participants were excluded from further analysis for accuracy below the pre-determined 85% threshold reducing the total number of trials to 13,920. Trials were coded as correct if the participant responded</w:t>
       </w:r>
       <w:r>
         <w:t xml:space="preserve"> </w:t>
@@ -3252,13 +3114,7 @@
         <w:t xml:space="preserve"> </w:t>
       </w:r>
       <w:r>
-        <w:t xml:space="preserve">to onset step 6. The four excluded participants all scored 67.5%</w:t>
-      </w:r>
-      <w:r>
-        <w:t xml:space="preserve"> </w:t>
-      </w:r>
-      <w:r>
-        <w:t xml:space="preserve">accuracy or lower.</w:t>
+        <w:t xml:space="preserve">to onset step 6. The four excluded participants all scored 67.5% accuracy or lower.</w:t>
       </w:r>
     </w:p>
     <w:p>
@@ -3266,73 +3122,7 @@
         <w:pStyle w:val="BodyText"/>
       </w:pPr>
       <w:r>
-        <w:t xml:space="preserve">An additional 50 trials were excluded due to response times that were</w:t>
-      </w:r>
-      <w:r>
-        <w:t xml:space="preserve"> </w:t>
-      </w:r>
-      <w:r>
-        <w:t xml:space="preserve">either too fast or too slow. To reduce the effects of response time</w:t>
-      </w:r>
-      <w:r>
-        <w:t xml:space="preserve"> </w:t>
-      </w:r>
-      <w:r>
-        <w:t xml:space="preserve">outliers on subsequent analyses, all response times shorter than 50 ms</w:t>
-      </w:r>
-      <w:r>
-        <w:t xml:space="preserve"> </w:t>
-      </w:r>
-      <w:r>
-        <w:t xml:space="preserve">(N=0) and longer than 5000ms (N=50) were excluded. The 5000ms response</w:t>
-      </w:r>
-      <w:r>
-        <w:t xml:space="preserve"> </w:t>
-      </w:r>
-      <w:r>
-        <w:t xml:space="preserve">time cutoff was used instead of imposing an in-experiment time limit on</w:t>
-      </w:r>
-      <w:r>
-        <w:t xml:space="preserve"> </w:t>
-      </w:r>
-      <w:r>
-        <w:t xml:space="preserve">responses to a trial to ensure that participants were required to</w:t>
-      </w:r>
-      <w:r>
-        <w:t xml:space="preserve"> </w:t>
-      </w:r>
-      <w:r>
-        <w:t xml:space="preserve">respond to each trial. Altogether, 530 trials were</w:t>
-      </w:r>
-      <w:r>
-        <w:t xml:space="preserve"> </w:t>
-      </w:r>
-      <w:r>
-        <w:t xml:space="preserve">excluded, leaving data from 13,870 trials for analysis (approximately</w:t>
-      </w:r>
-      <w:r>
-        <w:t xml:space="preserve"> </w:t>
-      </w:r>
-      <w:r>
-        <w:t xml:space="preserve">96.3% of the initial data set). The majority (96.8%) of the remaining</w:t>
-      </w:r>
-      <w:r>
-        <w:t xml:space="preserve"> </w:t>
-      </w:r>
-      <w:r>
-        <w:t xml:space="preserve">response times were within a range between 200 and 2000ms. To increase</w:t>
-      </w:r>
-      <w:r>
-        <w:t xml:space="preserve"> </w:t>
-      </w:r>
-      <w:r>
-        <w:t xml:space="preserve">normality of the distribution of response times across participants, the</w:t>
-      </w:r>
-      <w:r>
-        <w:t xml:space="preserve"> </w:t>
-      </w:r>
-      <w:r>
-        <w:t xml:space="preserve">remaining response times were log-transformed.</w:t>
+        <w:t xml:space="preserve">An additional 50 trials were excluded due to response times that were either too fast or too slow. To reduce the effects of response time outliers on subsequent analyses, all response times shorter than 50 ms (N=0) and longer than 5000ms (N=50) were excluded. The 5000ms response time cutoff was used instead of imposing an in-experiment time limit on responses to a trial to ensure that participants were required to respond to each trial. Altogether, 530 trials were excluded, leaving data from 13,870 trials for analysis (approximately 96.3% of the initial data set). The majority (96.8%) of the remaining response times were within a range between 200 and 2000ms. To increase normality of the distribution of response times across participants, the remaining response times were log-transformed.</w:t>
       </w:r>
     </w:p>
     <w:bookmarkStart w:id="53" w:name="sec-results-fricative"/>
@@ -3360,25 +3150,13 @@
         <w:t xml:space="preserve"> </w:t>
       </w:r>
       <w:r>
-        <w:t xml:space="preserve">presents listeners’ percepts on this 2AFC task.</w:t>
-      </w:r>
-      <w:r>
-        <w:t xml:space="preserve"> </w:t>
-      </w:r>
-      <w:r>
-        <w:t xml:space="preserve">The horizontal axis in each of these four plots is the fricative</w:t>
-      </w:r>
-      <w:r>
-        <w:t xml:space="preserve"> </w:t>
-      </w:r>
-      <w:r>
-        <w:t xml:space="preserve">(syllable Onset) continuum step. Step 1 of the continuum is most</w:t>
-      </w:r>
-      <w:r>
-        <w:t xml:space="preserve"> </w:t>
-      </w:r>
-      <w:r>
-        <w:t xml:space="preserve">[ʃ]-like, step 6 is the most [s]-like, steps 3 &amp; 4 are the most</w:t>
+        <w:t xml:space="preserve">presents listeners’ percepts on this 2AFC task. The horizontal axis in each of these four plots is the fricative</w:t>
+      </w:r>
+      <w:r>
+        <w:t xml:space="preserve"> </w:t>
+      </w:r>
+      <w:r>
+        <w:t xml:space="preserve">(syllable Onset) continuum step. Step 1 of the continuum is most [ʃ]-like, step 6 is the most [s]-like, steps 3 &amp; 4 are the most</w:t>
       </w:r>
       <w:r>
         <w:t xml:space="preserve"> </w:t>
@@ -3401,43 +3179,7 @@
         <w:t xml:space="preserve"> </w:t>
       </w:r>
       <w:r>
-        <w:t xml:space="preserve">present trials using the female Face; lighter</w:t>
-      </w:r>
-      <w:r>
-        <w:t xml:space="preserve"> </w:t>
-      </w:r>
-      <w:r>
-        <w:t xml:space="preserve">lines present trials using the male Face. The Hidden and Unhidden</w:t>
-      </w:r>
-      <w:r>
-        <w:t xml:space="preserve"> </w:t>
-      </w:r>
-      <w:r>
-        <w:t xml:space="preserve">instruction conditions are represented by the left and right columns of</w:t>
-      </w:r>
-      <w:r>
-        <w:t xml:space="preserve"> </w:t>
-      </w:r>
-      <w:r>
-        <w:t xml:space="preserve">figures, respectively. The rows present the Congruous blocks where Face</w:t>
-      </w:r>
-      <w:r>
-        <w:t xml:space="preserve"> </w:t>
-      </w:r>
-      <w:r>
-        <w:t xml:space="preserve">and Coda speaker voice shared a gender identity (top) and Incongruous</w:t>
-      </w:r>
-      <w:r>
-        <w:t xml:space="preserve"> </w:t>
-      </w:r>
-      <w:r>
-        <w:t xml:space="preserve">trials where Face and Coda speaker voice mismatched in gender identity</w:t>
-      </w:r>
-      <w:r>
-        <w:t xml:space="preserve"> </w:t>
-      </w:r>
-      <w:r>
-        <w:t xml:space="preserve">(bottom).</w:t>
+        <w:t xml:space="preserve">present trials using the female Face; lighter lines present trials using the male Face. The Hidden and Unhidden instruction conditions are represented by the left and right columns of figures, respectively. The rows present the Congruous blocks where Face and Coda speaker voice shared a gender identity (top) and Incongruous trials where Face and Coda speaker voice mismatched in gender identity (bottom).</w:t>
       </w:r>
     </w:p>
     <w:tbl>
@@ -3518,19 +3260,17 @@
               <w:t xml:space="preserve"> </w:t>
             </w:r>
             <w:r>
-              <w:t xml:space="preserve">‘sack’</w:t>
+              <w:rPr>
+                <w:i/>
+                <w:iCs/>
+              </w:rPr>
+              <w:t xml:space="preserve">sack</w:t>
             </w:r>
             <w:r>
               <w:t xml:space="preserve"> </w:t>
             </w:r>
             <w:r>
-              <w:t xml:space="preserve">responses plotted as a function of [ʃ]-[s] fricative (Onset)</w:t>
-            </w:r>
-            <w:r>
-              <w:t xml:space="preserve"> </w:t>
-            </w:r>
-            <w:r>
-              <w:t xml:space="preserve">continuum steps and purported gender presented by the face.</w:t>
+              <w:t xml:space="preserve">responses plotted as a function of [ʃ]-[s] fricative (Onset) continuum steps and purported gender presented by the face.</w:t>
             </w:r>
           </w:p>
           <w:bookmarkEnd w:id="48"/>
@@ -3542,43 +3282,7 @@
         <w:pStyle w:val="BodyText"/>
       </w:pPr>
       <w:r>
-        <w:t xml:space="preserve">A successful replication of the Strand effect would mean that a higher</w:t>
-      </w:r>
-      <w:r>
-        <w:t xml:space="preserve"> </w:t>
-      </w:r>
-      <w:r>
-        <w:t xml:space="preserve">proportion of the ambiguous stimuli would be heard as [s] when the</w:t>
-      </w:r>
-      <w:r>
-        <w:t xml:space="preserve"> </w:t>
-      </w:r>
-      <w:r>
-        <w:t xml:space="preserve">purported gender suggested by the face is male than when the face is</w:t>
-      </w:r>
-      <w:r>
-        <w:t xml:space="preserve"> </w:t>
-      </w:r>
-      <w:r>
-        <w:t xml:space="preserve">female. This pattern appears to hold in both the Hidden and Unhidden</w:t>
-      </w:r>
-      <w:r>
-        <w:t xml:space="preserve"> </w:t>
-      </w:r>
-      <w:r>
-        <w:t xml:space="preserve">conditions, but only when gender identity of the talker who produced the</w:t>
-      </w:r>
-      <w:r>
-        <w:t xml:space="preserve"> </w:t>
-      </w:r>
-      <w:r>
-        <w:t xml:space="preserve">CV rime stimuli was congruous with the gender presented in the visual</w:t>
-      </w:r>
-      <w:r>
-        <w:t xml:space="preserve"> </w:t>
-      </w:r>
-      <w:r>
-        <w:t xml:space="preserve">portion of the guise. From</w:t>
+        <w:t xml:space="preserve">A successful replication of the Strand effect would mean that a higher proportion of the ambiguous stimuli would be heard as [s] when the purported gender suggested by the face is male than when the face is female. This pattern appears to hold in both the Hidden and Unhidden conditions, but only when gender identity of the talker who produced the CV rime stimuli was congruous with the gender presented in the visual portion of the guise. From</w:t>
       </w:r>
       <w:r>
         <w:t xml:space="preserve"> </w:t>
@@ -3595,19 +3299,7 @@
         <w:t xml:space="preserve"> </w:t>
       </w:r>
       <w:r>
-        <w:t xml:space="preserve">it would appear that listeners’ reported</w:t>
-      </w:r>
-      <w:r>
-        <w:t xml:space="preserve"> </w:t>
-      </w:r>
-      <w:r>
-        <w:t xml:space="preserve">percepts more closely track the voice of the talker than the face in the</w:t>
-      </w:r>
-      <w:r>
-        <w:t xml:space="preserve"> </w:t>
-      </w:r>
-      <w:r>
-        <w:t xml:space="preserve">picture when these sources of information are incongruous.</w:t>
+        <w:t xml:space="preserve">it would appear that listeners’ reported percepts more closely track the voice of the talker than the face in the picture when these sources of information are incongruous.</w:t>
       </w:r>
     </w:p>
     <w:tbl>
@@ -3718,37 +3410,30 @@
         <w:pStyle w:val="BodyText"/>
       </w:pPr>
       <w:r>
-        <w:t xml:space="preserve">We predicted that, since strong phonetic correlates of gender have been</w:t>
-      </w:r>
-      <w:r>
-        <w:t xml:space="preserve"> </w:t>
-      </w:r>
-      <w:r>
-        <w:t xml:space="preserve">manipulated over the course of the VC rime continua, the effect of</w:t>
-      </w:r>
-      <w:r>
-        <w:t xml:space="preserve"> </w:t>
-      </w:r>
-      <w:r>
-        <w:t xml:space="preserve">incongruence should be strongest for the end points of the continua</w:t>
-      </w:r>
-      <w:r>
-        <w:t xml:space="preserve"> </w:t>
-      </w:r>
-      <w:r>
-        <w:t xml:space="preserve">where the social information presented by the voice is, presumably, most</w:t>
-      </w:r>
-      <w:r>
-        <w:t xml:space="preserve"> </w:t>
-      </w:r>
-      <w:r>
-        <w:t xml:space="preserve">salient and weaker as phonetically-cued gender information becomes more</w:t>
-      </w:r>
-      <w:r>
-        <w:t xml:space="preserve"> </w:t>
-      </w:r>
-      <w:r>
-        <w:t xml:space="preserve">ambiguous.</w:t>
+        <w:t xml:space="preserve">Given that our stimuli included manipulations of F0 and formant spacing to modify the gender typicality of the male-provided and female-provided recordings, one might expect that the results in</w:t>
+      </w:r>
+      <w:r>
+        <w:t xml:space="preserve"> </w:t>
+      </w:r>
+      <w:hyperlink w:anchor="fig-scurve">
+        <w:r>
+          <w:rPr>
+            <w:rStyle w:val="Hyperlink"/>
+          </w:rPr>
+          <w:t xml:space="preserve">Figure 3</w:t>
+        </w:r>
+      </w:hyperlink>
+      <w:r>
+        <w:t xml:space="preserve"> </w:t>
+      </w:r>
+      <w:r>
+        <w:t xml:space="preserve">might represent only listener responses to the original, unmodified stimuli, but this is not the case. These four subplots include fricative responses across the entire rime continuum. However, this does not mean the resynthesis was entirely unsuccessful. We predicted that, since these phonetic correlates of gender have been manipulated over the course of the VC rime continua, the effect of incongruence should be strongest for the end points of the continua where the social information presented by the voice is, presumably, most</w:t>
+      </w:r>
+      <w:r>
+        <w:t xml:space="preserve"> </w:t>
+      </w:r>
+      <w:r>
+        <w:t xml:space="preserve">salient and weaker as phonetically-cued gender information becomes more ambiguous.</w:t>
       </w:r>
       <w:r>
         <w:t xml:space="preserve"> </w:t>
@@ -3765,13 +3450,7 @@
         <w:t xml:space="preserve"> </w:t>
       </w:r>
       <w:r>
-        <w:t xml:space="preserve">suggests that this prediction is at least</w:t>
-      </w:r>
-      <w:r>
-        <w:t xml:space="preserve"> </w:t>
-      </w:r>
-      <w:r>
-        <w:t xml:space="preserve">partially borne out.</w:t>
+        <w:t xml:space="preserve">suggests that this prediction is at least partially borne out.</w:t>
       </w:r>
       <w:r>
         <w:t xml:space="preserve"> </w:t>
@@ -3800,61 +3479,7 @@
         <w:t xml:space="preserve"> </w:t>
       </w:r>
       <w:r>
-        <w:t xml:space="preserve">responses to the ambiguous portion of the</w:t>
-      </w:r>
-      <w:r>
-        <w:t xml:space="preserve"> </w:t>
-      </w:r>
-      <w:r>
-        <w:t xml:space="preserve">[ʃ]-[s] continuum (steps 3 &amp; 4) as a function of rime continuum</w:t>
-      </w:r>
-      <w:r>
-        <w:t xml:space="preserve"> </w:t>
-      </w:r>
-      <w:r>
-        <w:t xml:space="preserve">step. The meaning of line color has changed in this figure. Dark lines</w:t>
-      </w:r>
-      <w:r>
-        <w:t xml:space="preserve"> </w:t>
-      </w:r>
-      <w:r>
-        <w:t xml:space="preserve">represent the male talker and lighter lines represent the female talker.</w:t>
-      </w:r>
-      <w:r>
-        <w:t xml:space="preserve"> </w:t>
-      </w:r>
-      <w:r>
-        <w:t xml:space="preserve">Step 1 on this continuum includes the most natural token for the male</w:t>
-      </w:r>
-      <w:r>
-        <w:t xml:space="preserve"> </w:t>
-      </w:r>
-      <w:r>
-        <w:t xml:space="preserve">talker and the most manipulated token for the female talker while step 5</w:t>
-      </w:r>
-      <w:r>
-        <w:t xml:space="preserve"> </w:t>
-      </w:r>
-      <w:r>
-        <w:t xml:space="preserve">includes the most natural token for the male talker and the most</w:t>
-      </w:r>
-      <w:r>
-        <w:t xml:space="preserve"> </w:t>
-      </w:r>
-      <w:r>
-        <w:t xml:space="preserve">manipulated token for the female talker. As before, columns present the</w:t>
-      </w:r>
-      <w:r>
-        <w:t xml:space="preserve"> </w:t>
-      </w:r>
-      <w:r>
-        <w:t xml:space="preserve">Hidden and Unhidden conditions while rows present the Congruous and</w:t>
-      </w:r>
-      <w:r>
-        <w:t xml:space="preserve"> </w:t>
-      </w:r>
-      <w:r>
-        <w:t xml:space="preserve">Incongruous blocks.</w:t>
+        <w:t xml:space="preserve">responses to the ambiguous portion of the [ʃ]-[s] continuum (steps 3 &amp; 4) as a function of rime continuum step. The lines plot Speaker, rather than Face, and the meaning of line color has changed in this figure: dark lines represent responses to stimuli originally produced by the male talker and the lighter lines represent responses to stimuli originally produced by the female talker. Step 1 on this continuum, in each of the four subplots, includes the most natural token for the male talker and the most manipulated token for the female talker while step 5 includes the most natural token for the male talker and the most manipulated token for the female talker. As before, columns present the Hidden and Unhidden conditions while rows present the Congruous and Incongruous blocks.</w:t>
       </w:r>
     </w:p>
     <w:p>
@@ -4091,7 +3716,43 @@
         </w:r>
       </w:hyperlink>
       <w:r>
-        <w:t xml:space="preserve">) is how the apparent influence of gender information flips between congruous and incongruous conditions in the former but remains essentially constant in the latter. Taken together, these plots suggest that cues to gender in the voice is a stronger predictor of listeners’ reported percept in this matched guise task than just the purported gender of the face.</w:t>
+        <w:t xml:space="preserve">) is how the apparent influence of gender information flips between congruous and incongruous conditions in the former but remains essentially constant in the latter. Taken together, these plots suggest that cues to gender in the voice is a stronger predictor of listeners’ reported percept in this matched guise task than just the purported gender of the face but that, while manipulations of F0 and formant spacing may shift the gender</w:t>
+      </w:r>
+      <w:r>
+        <w:t xml:space="preserve"> </w:t>
+      </w:r>
+      <w:r>
+        <w:rPr>
+          <w:i/>
+          <w:iCs/>
+        </w:rPr>
+        <w:t xml:space="preserve">typicality</w:t>
+      </w:r>
+      <w:r>
+        <w:t xml:space="preserve"> </w:t>
+      </w:r>
+      <w:r>
+        <w:t xml:space="preserve">of a prototypical female or male voice at this low, segmental level,</w:t>
+      </w:r>
+    </w:p>
+    <w:p>
+      <w:pPr>
+        <w:pStyle w:val="BodyText"/>
+      </w:pPr>
+      <w:r>
+        <w:t xml:space="preserve">XXX in the conclusion: return to typicality but not gender and talk about how high level evaluative judgments that the female voice</w:t>
+      </w:r>
+      <w:r>
+        <w:t xml:space="preserve"> </w:t>
+      </w:r>
+      <w:r>
+        <w:t xml:space="preserve">‘sounds male’</w:t>
+      </w:r>
+      <w:r>
+        <w:t xml:space="preserve"> </w:t>
+      </w:r>
+      <w:r>
+        <w:t xml:space="preserve">after resynthesis, even judgments made by the experimenters themselves, do not necessarily predict or imply listener reactions to the kind of low level, segmental percept we are eliciting here.</w:t>
       </w:r>
     </w:p>
     <w:p>
@@ -5237,7 +4898,7 @@
         <w:t xml:space="preserve"> </w:t>
       </w:r>
       <w:r>
-        <w:t xml:space="preserve">incongruous condition. As is visible in the bottom row of</w:t>
+        <w:t xml:space="preserve">Incongruous condition. As is visible in the bottom row of</w:t>
       </w:r>
       <w:r>
         <w:t xml:space="preserve"> </w:t>
@@ -5698,6 +5359,14 @@
       </m:oMath>
       <w:r>
         <w:t xml:space="preserve">).</w:t>
+      </w:r>
+    </w:p>
+    <w:p>
+      <w:pPr>
+        <w:pStyle w:val="BodyText"/>
+      </w:pPr>
+      <w:r>
+        <w:t xml:space="preserve">XXX for conclusion the stats bear out our interpretation of the rime plot</w:t>
       </w:r>
     </w:p>
     <w:p>
@@ -7550,7 +7219,7 @@
         <w:t xml:space="preserve"> </w:t>
       </w:r>
       <w:r>
-        <w:t xml:space="preserve">filter on linguistic knowledge. Social knowledge influences perception</w:t>
+        <w:t xml:space="preserve">filter on linguistic knowledge. Social knowledge can influence perception</w:t>
       </w:r>
       <w:r>
         <w:t xml:space="preserve"> </w:t>

--- a/index.docx
+++ b/index.docx
@@ -31,7 +31,7 @@
         <w:pStyle w:val="Date"/>
       </w:pPr>
       <w:r>
-        <w:t xml:space="preserve">2024-10-28</w:t>
+        <w:t xml:space="preserve">2024-10-29</w:t>
       </w:r>
     </w:p>
     <w:p>
@@ -421,7 +421,7 @@
         <w:t xml:space="preserve"> </w:t>
       </w:r>
       <w:r>
-        <w:t xml:space="preserve">(Gaskell and Marslen-Wilson 2002; Goldinger 1998)</w:t>
+        <w:t xml:space="preserve">(Gaskell and Marslen-Wilson 2002; Goldinger 1998; Johnson 2006)</w:t>
       </w:r>
       <w:r>
         <w:t xml:space="preserve">. Perception, thus construed, is typically assumed to be automatic and to occur below the level of conscious awareness</w:t>
@@ -446,18 +446,6 @@
       </w:r>
       <w:r>
         <w:t xml:space="preserve">.</w:t>
-      </w:r>
-      <w:r>
-        <w:t xml:space="preserve"> </w:t>
-      </w:r>
-      <w:r>
-        <w:t xml:space="preserve">Johnson (2006, 492–94)</w:t>
-      </w:r>
-      <w:r>
-        <w:t xml:space="preserve"> </w:t>
-      </w:r>
-      <w:r>
-        <w:t xml:space="preserve">proposes the word as the lowest level of linguistic experience that most language users typically have awareness of.</w:t>
       </w:r>
     </w:p>
     <w:p>
@@ -563,7 +551,23 @@
         <w:t xml:space="preserve"> </w:t>
       </w:r>
       <w:r>
-        <w:t xml:space="preserve">“[t]here was no indication that any S became aware of the fact that bilingual speakers were used”</w:t>
+        <w:t xml:space="preserve">“[t]here was no indication that any</w:t>
+      </w:r>
+      <w:r>
+        <w:t xml:space="preserve"> </w:t>
+      </w:r>
+      <w:r>
+        <w:rPr>
+          <w:i/>
+          <w:iCs/>
+        </w:rPr>
+        <w:t xml:space="preserve">S</w:t>
+      </w:r>
+      <w:r>
+        <w:t xml:space="preserve"> </w:t>
+      </w:r>
+      <w:r>
+        <w:t xml:space="preserve">became aware of the fact that bilingual speakers were used”</w:t>
       </w:r>
       <w:r>
         <w:t xml:space="preserve"> </w:t>
@@ -592,7 +596,7 @@
         <w:pStyle w:val="BodyText"/>
       </w:pPr>
       <w:r>
-        <w:t xml:space="preserve">One, perhaps surprising but recurring, demonstration of the two distinct uses of the term perception described here is that, when both levels are examined in the same study, listeners’ low level perceptions and high level evaluations need not agree.</w:t>
+        <w:t xml:space="preserve">One perhaps surprising, but recurring, demonstration of the two distinct uses of the term perception described here is that, when both levels are examined in the same study, listeners’ low level perceptions and high level evaluations need not agree.</w:t>
       </w:r>
       <w:r>
         <w:t xml:space="preserve"> </w:t>
@@ -639,7 +643,7 @@
         <w:t xml:space="preserve"> </w:t>
       </w:r>
       <w:r>
-        <w:t xml:space="preserve">(p. 2). The methodological consideration here is one of control, rather than awareness, on the part of both speaker and listener. Milroy &amp; McClenaghan express</w:t>
+        <w:t xml:space="preserve">(p. 2). The methodological consideration here is one of control rather than awareness on the part of both speaker and listener. Milroy &amp; McClenaghan express</w:t>
       </w:r>
       <w:r>
         <w:t xml:space="preserve"> </w:t>
@@ -886,7 +890,7 @@
         <w:t xml:space="preserve">(Drager 2013)</w:t>
       </w:r>
       <w:r>
-        <w:t xml:space="preserve">. The inverse MGT has traveled far from its original context of bilingual evaluations but uniting these linguistic researchers, and delineating them from colleagues in social psychology</w:t>
+        <w:t xml:space="preserve">. The MGT has traveled far from its original context of bilingual evaluations but uniting these linguistic researchers, and delineating them from colleagues in social psychology</w:t>
       </w:r>
       <w:r>
         <w:t xml:space="preserve"> </w:t>
@@ -928,7 +932,7 @@
         <w:t xml:space="preserve"> </w:t>
       </w:r>
       <w:r>
-        <w:t xml:space="preserve">the two MGT guise manipulations. In part this is because they observe a stark disjunction between the segmental and evaluative levels of perception. In part, belief is especially important in a paper that reports the outcome of an unusual within-subjects MGT which presents both guises to each participant. But more fundamentally, and of interest to anyone employing the MGT for language perception or evaluation research, the assumption of belief, of the requirement that listeners not become aware of the deception inherent in whatever version of the signal/social label guise manipulation being deployed, is at the core of the MGT, and has been from the beginning.</w:t>
+        <w:t xml:space="preserve">the two MGT guise manipulations. In part this is because they observe a stark disjunction between the segmental and evaluative levels of perception. Belief is especially important in a paper that reports the outcome of an unusual within-subjects MGT which presents both guises to each participant. But more fundamentally, and of interest to anyone employing the MGT for language perception or evaluation research, the assumption of belief, of the requirement that listeners not become aware of the deception inherent in whatever version of the signal/social label guise manipulation being deployed, is at the core of the MGT, and has been from the beginning.</w:t>
       </w:r>
     </w:p>
     <w:p>
@@ -969,7 +973,7 @@
         <w:t xml:space="preserve">(see also Campbell-Kibler 2012)</w:t>
       </w:r>
       <w:r>
-        <w:t xml:space="preserve">. To understand how awareness of the guise manipulation may influence perception behavior, the present study uses the inverse MGT to test listeners’ segmental perceptions of an [ʃ]-[s] fricative continuum under both different guise and different awareness conditions.</w:t>
+        <w:t xml:space="preserve">. To understand how awareness of the guise manipulation may influence perception behavior, the present study uses the inverted MGT to test listeners’ segmental perceptions of an [ʃ]-[s] fricative continuum under both different guise and different awareness conditions.</w:t>
       </w:r>
     </w:p>
     <w:bookmarkEnd w:id="21"/>
@@ -1022,7 +1026,7 @@
         <w:t xml:space="preserve">(Fant 1960; Shadle 1991)</w:t>
       </w:r>
       <w:r>
-        <w:t xml:space="preserve">. English [s] has a short resonating chamber behind the teeth. English [ʃ] has a comparatively larger resonating chamber causing lower frequency noise than an [s] for the same speaker. Concomittant with this articulatory difference for English listeners is a cultural association of masculinity with larger, longer vocal tracts and femininity with smaller, shorter vocal tracts</w:t>
+        <w:t xml:space="preserve">. English [s] has a short resonating chamber behind the teeth. English [ʃ] has a comparatively larger resonating chamber causing lower frequency noise than an [s] for the same speaker. Concomitant with this articulatory difference for English listeners is a cultural association of masculinity with larger, longer vocal tracts and femininity with smaller, shorter vocal tracts</w:t>
       </w:r>
       <w:r>
         <w:t xml:space="preserve"> </w:t>
@@ -1140,6 +1144,53 @@
       </w:r>
       <w:r>
         <w:t xml:space="preserve">to show that the influence of a gendered voice on segmental perception correlates with the gender-protypicality of that voice. Their second experiment finds that presenting listeners with prototypically-gendered videos of their purported talker can, again, shift perceptions of the [ʃ]-[s] continuum such that listeners report hearing a higher proportion of the continuum as [ʃ] when watching a female talker and a higher proportion of the same continuum as [s] when watching a male talker.</w:t>
+      </w:r>
+    </w:p>
+    <w:p>
+      <w:pPr>
+        <w:pStyle w:val="BodyText"/>
+      </w:pPr>
+      <w:r>
+        <w:t xml:space="preserve">One goal of the present study is to take advantage of this sociophonetic trading relation in listeners’ fricative categories to explore the role of awareness in socially-informed speech perception. It is well established that social information can influence how listeners perceive</w:t>
+      </w:r>
+      <w:r>
+        <w:t xml:space="preserve"> </w:t>
+      </w:r>
+      <w:r>
+        <w:t xml:space="preserve">(Foulkes and Docherty 2006)</w:t>
+      </w:r>
+      <w:r>
+        <w:t xml:space="preserve">, retrieve</w:t>
+      </w:r>
+      <w:r>
+        <w:t xml:space="preserve"> </w:t>
+      </w:r>
+      <w:r>
+        <w:t xml:space="preserve">(Walker and Hay 2011)</w:t>
+      </w:r>
+      <w:r>
+        <w:t xml:space="preserve">, and even remember</w:t>
+      </w:r>
+      <w:r>
+        <w:t xml:space="preserve"> </w:t>
+      </w:r>
+      <w:r>
+        <w:t xml:space="preserve">(Nygaard, Sommers, and Pisoni 1994)</w:t>
+      </w:r>
+      <w:r>
+        <w:t xml:space="preserve"> </w:t>
+      </w:r>
+      <w:r>
+        <w:t xml:space="preserve">the linguistic aspect of the speech signal. However, because our accounts of these phenomena come from disparate intellectual traditions, working with a range of quantitative and qualitative methods, with differing assumptions about the role of introspective awareness during the integration of social and linguistic information</w:t>
+      </w:r>
+      <w:r>
+        <w:t xml:space="preserve"> </w:t>
+      </w:r>
+      <w:r>
+        <w:t xml:space="preserve">(Babel, Campbell-Kibler, and McGowan, this issue)</w:t>
+      </w:r>
+      <w:r>
+        <w:t xml:space="preserve">, one can come away from a detailed, rigorous review of the sociolinguistics, linguistic anthropology, and phonetics literature simultaneously convinced that listeners’ use of social information happens both obligatorily above and below the level of conscious awareness.</w:t>
       </w:r>
     </w:p>
     <w:bookmarkEnd w:id="22"/>
@@ -1178,7 +1229,7 @@
         <w:t xml:space="preserve">(Johnson 2005)</w:t>
       </w:r>
       <w:r>
-        <w:t xml:space="preserve">. However, if these biological tendencies were simply deterministic, we would expect to see differentiation emerge only at puberty. It does not. In fact, prior to the onset of puberty, girls’ oral and nasal cavities tend to be larger than those of boys</w:t>
+        <w:t xml:space="preserve">. However, if these biological tendencies were essential and deterministic, we would expect to see differentiation emerge only at puberty. It does not. In fact, prior to the onset of puberty, girls’ oral and nasal cavities tend to be larger than those of boys</w:t>
       </w:r>
       <w:r>
         <w:t xml:space="preserve"> </w:t>
@@ -1228,7 +1279,7 @@
         <w:pStyle w:val="BodyText"/>
       </w:pPr>
       <w:r>
-        <w:t xml:space="preserve">It is critical to remember that fundamental frequency, formants, and fricatives are the result of not purely vocal tract biology but also gestural coordination and performance. Small differences that may once have been attributable purely to sex differences become available as the semiotic building blocks of gender identity. People who identify as male or female perform that identity through gestural style. Trans men, even while experiencing the very real physical consequences of hormone treatments, will also learn masculinizing alternations to their speech gestures to achieve their ideal gendered voice</w:t>
+        <w:t xml:space="preserve">It is critical to remember that fundamental frequency, formants, and fricatives are not purely the result of vocal tract biology but also gestural coordination and performance. Small variations attributable to secondary sex characteristics become available as the semiotic building blocks of gender identity. People who identify as male, female, intersex, etc. perform that identity through gestural style. Trans men, even while experiencing the very real physical consequences of hormone treatments, will also learn masculinizing alternations to their speech gestures to achieve their ideal gendered voice</w:t>
       </w:r>
       <w:r>
         <w:t xml:space="preserve"> </w:t>
@@ -1326,13 +1377,7 @@
         <w:t xml:space="preserve">(Käng 2013; Alpert 2014)</w:t>
       </w:r>
       <w:r>
-        <w:t xml:space="preserve">. Children</w:t>
-      </w:r>
-      <w:r>
-        <w:t xml:space="preserve"> </w:t>
-      </w:r>
-      <w:r>
-        <w:t xml:space="preserve">don’t perform adult-like vowel formant patterns because they were born tiny men and women, children perform adult-like vowel formant patterns because they identify as a gender and are using the cultural and linguistic resources available to communicate that gender to others. Humans are meaning-making agents, not deterministically resonating acoustic tubes.</w:t>
+        <w:t xml:space="preserve">. Children don’t perform adult-like vowel formant patterns because they were born tiny men and women, children perform adult-like vowel formant patterns because they are socialized into gender and are using the cultural and linguistic resources available to communicate that gender to others just as adults do. Humans are meaning-making agents, not deterministically resonating meat tubes.</w:t>
       </w:r>
     </w:p>
     <w:p>
@@ -1814,7 +1859,7 @@
         </w:r>
       </w:hyperlink>
       <w:r>
-        <w:t xml:space="preserve">). 40 undergraduate students at the Ohio State University (25 female, 15 male, ages 18-26) who participated in an in-person pilot version of the inverse matched guise experiment were asked to make judgments regarding the gender, gender prototypicality, and sexuality of a natural, unresynthesized, production of</w:t>
+        <w:t xml:space="preserve">). 40 undergraduate students at the Ohio State University (25 female, 15 male, ages 18-26) who participated in an in-person pilot version of the inverted matched guise experiment were asked to make judgments regarding the gender, gender prototypicality, and sexuality of a natural, unresynthesized, production of</w:t>
       </w:r>
       <w:r>
         <w:t xml:space="preserve"> </w:t>
@@ -8146,7 +8191,7 @@
       </w:r>
     </w:p>
     <w:bookmarkEnd w:id="66"/>
-    <w:bookmarkStart w:id="183" w:name="sec-references"/>
+    <w:bookmarkStart w:id="186" w:name="sec-references"/>
     <w:p>
       <w:pPr>
         <w:pStyle w:val="Heading1"/>
@@ -8155,7 +8200,7 @@
         <w:t xml:space="preserve">References</w:t>
       </w:r>
     </w:p>
-    <w:bookmarkStart w:id="182" w:name="refs"/>
+    <w:bookmarkStart w:id="185" w:name="refs"/>
     <w:bookmarkStart w:id="67" w:name="ref-alpert2014"/>
     <w:p>
       <w:pPr>
@@ -8207,7 +8252,39 @@
       </w:r>
     </w:p>
     <w:bookmarkEnd w:id="68"/>
-    <w:bookmarkStart w:id="69" w:name="ref-bakhtin1981"/>
+    <w:bookmarkStart w:id="69" w:name="ref-babelCampbell-kiblerMcGowanIssue"/>
+    <w:p>
+      <w:pPr>
+        <w:pStyle w:val="Bibliography"/>
+      </w:pPr>
+      <w:r>
+        <w:t xml:space="preserve">Babel, Anna M., Kathryn Campbell-Kibler, and Kevin B. McGowan. This issue.</w:t>
+      </w:r>
+      <w:r>
+        <w:t xml:space="preserve"> </w:t>
+      </w:r>
+      <w:r>
+        <w:t xml:space="preserve">“Introduction to the Thematic Issue.”</w:t>
+      </w:r>
+      <w:r>
+        <w:t xml:space="preserve"> </w:t>
+      </w:r>
+      <w:r>
+        <w:rPr>
+          <w:i/>
+          <w:iCs/>
+        </w:rPr>
+        <w:t xml:space="preserve">Journal of Sociolinguistics</w:t>
+      </w:r>
+      <w:r>
+        <w:t xml:space="preserve"> </w:t>
+      </w:r>
+      <w:r>
+        <w:t xml:space="preserve">42 (1).</w:t>
+      </w:r>
+    </w:p>
+    <w:bookmarkEnd w:id="69"/>
+    <w:bookmarkStart w:id="70" w:name="ref-bakhtin1981"/>
     <w:p>
       <w:pPr>
         <w:pStyle w:val="Bibliography"/>
@@ -8229,8 +8306,8 @@
         <w:t xml:space="preserve">. University of texas Press.</w:t>
       </w:r>
     </w:p>
-    <w:bookmarkEnd w:id="69"/>
-    <w:bookmarkStart w:id="70" w:name="ref-barrett2014"/>
+    <w:bookmarkEnd w:id="70"/>
+    <w:bookmarkStart w:id="71" w:name="ref-barrett2014"/>
     <w:p>
       <w:pPr>
         <w:pStyle w:val="Bibliography"/>
@@ -8258,8 +8335,8 @@
         <w:t xml:space="preserve">, 195–223.</w:t>
       </w:r>
     </w:p>
-    <w:bookmarkEnd w:id="70"/>
-    <w:bookmarkStart w:id="72" w:name="ref-lme4"/>
+    <w:bookmarkEnd w:id="71"/>
+    <w:bookmarkStart w:id="73" w:name="ref-lme4"/>
     <w:p>
       <w:pPr>
         <w:pStyle w:val="Bibliography"/>
@@ -8283,7 +8360,7 @@
       <w:r>
         <w:t xml:space="preserve"> </w:t>
       </w:r>
-      <w:hyperlink r:id="rId71">
+      <w:hyperlink r:id="rId72">
         <w:r>
           <w:rPr>
             <w:rStyle w:val="Hyperlink"/>
@@ -8295,8 +8372,8 @@
         <w:t xml:space="preserve">.</w:t>
       </w:r>
     </w:p>
-    <w:bookmarkEnd w:id="72"/>
-    <w:bookmarkStart w:id="73" w:name="ref-Bender2005"/>
+    <w:bookmarkEnd w:id="73"/>
+    <w:bookmarkStart w:id="74" w:name="ref-Bender2005"/>
     <w:p>
       <w:pPr>
         <w:pStyle w:val="Bibliography"/>
@@ -8327,8 +8404,8 @@
         <w:t xml:space="preserve">115 (11): 1579–98.</w:t>
       </w:r>
     </w:p>
-    <w:bookmarkEnd w:id="73"/>
-    <w:bookmarkStart w:id="74" w:name="ref-praat2001"/>
+    <w:bookmarkEnd w:id="74"/>
+    <w:bookmarkStart w:id="75" w:name="ref-praat2001"/>
     <w:p>
       <w:pPr>
         <w:pStyle w:val="Bibliography"/>
@@ -8384,8 +8461,8 @@
         <w:t xml:space="preserve">, 341–45.</w:t>
       </w:r>
     </w:p>
-    <w:bookmarkEnd w:id="74"/>
-    <w:bookmarkStart w:id="76" w:name="ref-bouavichithEtAl2019"/>
+    <w:bookmarkEnd w:id="75"/>
+    <w:bookmarkStart w:id="77" w:name="ref-bouavichithEtAl2019"/>
     <w:p>
       <w:pPr>
         <w:pStyle w:val="Bibliography"/>
@@ -8418,7 +8495,7 @@
       <w:r>
         <w:t xml:space="preserve"> </w:t>
       </w:r>
-      <w:hyperlink r:id="rId75">
+      <w:hyperlink r:id="rId76">
         <w:r>
           <w:rPr>
             <w:rStyle w:val="Hyperlink"/>
@@ -8430,8 +8507,8 @@
         <w:t xml:space="preserve">.</w:t>
       </w:r>
     </w:p>
-    <w:bookmarkEnd w:id="76"/>
-    <w:bookmarkStart w:id="78" w:name="ref-boydfruehwaldhall-lew_2021"/>
+    <w:bookmarkEnd w:id="77"/>
+    <w:bookmarkStart w:id="79" w:name="ref-boydfruehwaldhall-lew_2021"/>
     <w:p>
       <w:pPr>
         <w:pStyle w:val="Bibliography"/>
@@ -8464,7 +8541,7 @@
       <w:r>
         <w:t xml:space="preserve"> </w:t>
       </w:r>
-      <w:hyperlink r:id="rId77">
+      <w:hyperlink r:id="rId78">
         <w:r>
           <w:rPr>
             <w:rStyle w:val="Hyperlink"/>
@@ -8476,8 +8553,8 @@
         <w:t xml:space="preserve">.</w:t>
       </w:r>
     </w:p>
-    <w:bookmarkEnd w:id="78"/>
-    <w:bookmarkStart w:id="79" w:name="ref-bucholtz2002"/>
+    <w:bookmarkEnd w:id="79"/>
+    <w:bookmarkStart w:id="80" w:name="ref-bucholtz2002"/>
     <w:p>
       <w:pPr>
         <w:pStyle w:val="Bibliography"/>
@@ -8520,8 +8597,8 @@
         <w:t xml:space="preserve">8 (3): 33–45.</w:t>
       </w:r>
     </w:p>
-    <w:bookmarkEnd w:id="79"/>
-    <w:bookmarkStart w:id="80" w:name="ref-bucholtzHall2016"/>
+    <w:bookmarkEnd w:id="80"/>
+    <w:bookmarkStart w:id="81" w:name="ref-bucholtzHall2016"/>
     <w:p>
       <w:pPr>
         <w:pStyle w:val="Bibliography"/>
@@ -8552,8 +8629,8 @@
         <w:t xml:space="preserve">1 (1): 173–200.</w:t>
       </w:r>
     </w:p>
-    <w:bookmarkEnd w:id="80"/>
-    <w:bookmarkStart w:id="81" w:name="ref-calder2018"/>
+    <w:bookmarkEnd w:id="81"/>
+    <w:bookmarkStart w:id="82" w:name="ref-calder2018"/>
     <w:p>
       <w:pPr>
         <w:pStyle w:val="Bibliography"/>
@@ -8608,8 +8685,8 @@
         <w:t xml:space="preserve">, edited by Kira Hall and Rusty Barrett, 1–23.</w:t>
       </w:r>
     </w:p>
-    <w:bookmarkEnd w:id="81"/>
-    <w:bookmarkStart w:id="82" w:name="ref-campbell-kibler2005"/>
+    <w:bookmarkEnd w:id="82"/>
+    <w:bookmarkStart w:id="83" w:name="ref-campbell-kibler2005"/>
     <w:p>
       <w:pPr>
         <w:pStyle w:val="Bibliography"/>
@@ -8630,8 +8707,8 @@
         <w:t xml:space="preserve">PhD thesis, Stanford University.</w:t>
       </w:r>
     </w:p>
-    <w:bookmarkEnd w:id="82"/>
-    <w:bookmarkStart w:id="83" w:name="ref-campbell-kibler2007"/>
+    <w:bookmarkEnd w:id="83"/>
+    <w:bookmarkStart w:id="84" w:name="ref-campbell-kibler2007"/>
     <w:p>
       <w:pPr>
         <w:pStyle w:val="Bibliography"/>
@@ -8662,8 +8739,8 @@
         <w:t xml:space="preserve">82 (1): 32–64.</w:t>
       </w:r>
     </w:p>
-    <w:bookmarkEnd w:id="83"/>
-    <w:bookmarkStart w:id="84" w:name="ref-campbell-kibler2012"/>
+    <w:bookmarkEnd w:id="84"/>
+    <w:bookmarkStart w:id="85" w:name="ref-campbell-kibler2012"/>
     <w:p>
       <w:pPr>
         <w:pStyle w:val="Bibliography"/>
@@ -8694,8 +8771,8 @@
         <w:t xml:space="preserve">122 (7): 753–63.</w:t>
       </w:r>
     </w:p>
-    <w:bookmarkEnd w:id="84"/>
-    <w:bookmarkStart w:id="85" w:name="ref-campbell-kibler2016"/>
+    <w:bookmarkEnd w:id="85"/>
+    <w:bookmarkStart w:id="86" w:name="ref-campbell-kibler2016"/>
     <w:p>
       <w:pPr>
         <w:pStyle w:val="Bibliography"/>
@@ -8729,8 +8806,8 @@
         <w:t xml:space="preserve">, edited by Anna M. Babel, 123–51. Cambridge University Press Cambridge.</w:t>
       </w:r>
     </w:p>
-    <w:bookmarkEnd w:id="85"/>
-    <w:bookmarkStart w:id="86" w:name="ref-campbell-kibler2020"/>
+    <w:bookmarkEnd w:id="86"/>
+    <w:bookmarkStart w:id="87" w:name="ref-campbell-kibler2020"/>
     <w:p>
       <w:pPr>
         <w:pStyle w:val="Bibliography"/>
@@ -8761,8 +8838,8 @@
         <w:t xml:space="preserve">25 (2): 253–71.</w:t>
       </w:r>
     </w:p>
-    <w:bookmarkEnd w:id="86"/>
-    <w:bookmarkStart w:id="87" w:name="ref-campbell-kiblerIssue"/>
+    <w:bookmarkEnd w:id="87"/>
+    <w:bookmarkStart w:id="88" w:name="ref-campbell-kiblerIssue"/>
     <w:p>
       <w:pPr>
         <w:pStyle w:val="Bibliography"/>
@@ -8793,8 +8870,8 @@
         <w:t xml:space="preserve">42 (1).</w:t>
       </w:r>
     </w:p>
-    <w:bookmarkEnd w:id="87"/>
-    <w:bookmarkStart w:id="88" w:name="ref-chan2021"/>
+    <w:bookmarkEnd w:id="88"/>
+    <w:bookmarkStart w:id="89" w:name="ref-chan2021"/>
     <w:p>
       <w:pPr>
         <w:pStyle w:val="Bibliography"/>
@@ -8822,8 +8899,8 @@
         <w:t xml:space="preserve">.</w:t>
       </w:r>
     </w:p>
-    <w:bookmarkEnd w:id="88"/>
-    <w:bookmarkStart w:id="89" w:name="ref-clopperPisoni2004"/>
+    <w:bookmarkEnd w:id="89"/>
+    <w:bookmarkStart w:id="90" w:name="ref-clopperPisoni2004"/>
     <w:p>
       <w:pPr>
         <w:pStyle w:val="Bibliography"/>
@@ -8854,8 +8931,8 @@
         <w:t xml:space="preserve">47 (3): 207–38.</w:t>
       </w:r>
     </w:p>
-    <w:bookmarkEnd w:id="89"/>
-    <w:bookmarkStart w:id="91" w:name="ref-craik_recognition_2015"/>
+    <w:bookmarkEnd w:id="90"/>
+    <w:bookmarkStart w:id="92" w:name="ref-craik_recognition_2015"/>
     <w:p>
       <w:pPr>
         <w:pStyle w:val="Bibliography"/>
@@ -8900,7 +8977,7 @@
       <w:r>
         <w:t xml:space="preserve"> </w:t>
       </w:r>
-      <w:hyperlink r:id="rId90">
+      <w:hyperlink r:id="rId91">
         <w:r>
           <w:rPr>
             <w:rStyle w:val="Hyperlink"/>
@@ -8912,8 +8989,8 @@
         <w:t xml:space="preserve">.</w:t>
       </w:r>
     </w:p>
-    <w:bookmarkEnd w:id="91"/>
-    <w:bookmarkStart w:id="92" w:name="ref-cramer2021"/>
+    <w:bookmarkEnd w:id="92"/>
+    <w:bookmarkStart w:id="93" w:name="ref-cramer2021"/>
     <w:p>
       <w:pPr>
         <w:pStyle w:val="Bibliography"/>
@@ -8944,8 +9021,8 @@
         <w:t xml:space="preserve">15 (2): e12405.</w:t>
       </w:r>
     </w:p>
-    <w:bookmarkEnd w:id="92"/>
-    <w:bookmarkStart w:id="93" w:name="ref-Donofrio2018"/>
+    <w:bookmarkEnd w:id="93"/>
+    <w:bookmarkStart w:id="94" w:name="ref-Donofrio2018"/>
     <w:p>
       <w:pPr>
         <w:pStyle w:val="Bibliography"/>
@@ -8976,8 +9053,8 @@
         <w:t xml:space="preserve">30 (2): 261–85.</w:t>
       </w:r>
     </w:p>
-    <w:bookmarkEnd w:id="93"/>
-    <w:bookmarkStart w:id="94" w:name="ref-daniel2007"/>
+    <w:bookmarkEnd w:id="94"/>
+    <w:bookmarkStart w:id="95" w:name="ref-daniel2007"/>
     <w:p>
       <w:pPr>
         <w:pStyle w:val="Bibliography"/>
@@ -9008,8 +9085,8 @@
         <w:t xml:space="preserve">62 (1): 5–10.</w:t>
       </w:r>
     </w:p>
-    <w:bookmarkEnd w:id="94"/>
-    <w:bookmarkStart w:id="96" w:name="ref-dehaene_towards_2001"/>
+    <w:bookmarkEnd w:id="95"/>
+    <w:bookmarkStart w:id="97" w:name="ref-dehaene_towards_2001"/>
     <w:p>
       <w:pPr>
         <w:pStyle w:val="Bibliography"/>
@@ -9042,7 +9119,7 @@
       <w:r>
         <w:t xml:space="preserve"> </w:t>
       </w:r>
-      <w:hyperlink r:id="rId95">
+      <w:hyperlink r:id="rId96">
         <w:r>
           <w:rPr>
             <w:rStyle w:val="Hyperlink"/>
@@ -9054,8 +9131,8 @@
         <w:t xml:space="preserve">.</w:t>
       </w:r>
     </w:p>
-    <w:bookmarkEnd w:id="96"/>
-    <w:bookmarkStart w:id="97" w:name="ref-drager2013"/>
+    <w:bookmarkEnd w:id="97"/>
+    <w:bookmarkStart w:id="98" w:name="ref-drager2013"/>
     <w:p>
       <w:pPr>
         <w:pStyle w:val="Bibliography"/>
@@ -9089,8 +9166,8 @@
         <w:t xml:space="preserve">, edited by Janet Holmes and Kirk Hazen, 58–73. Oxford: Wiley Blackwell.</w:t>
       </w:r>
     </w:p>
-    <w:bookmarkEnd w:id="97"/>
-    <w:bookmarkStart w:id="98" w:name="ref-eckert2008"/>
+    <w:bookmarkEnd w:id="98"/>
+    <w:bookmarkStart w:id="99" w:name="ref-eckert2008"/>
     <w:p>
       <w:pPr>
         <w:pStyle w:val="Bibliography"/>
@@ -9121,8 +9198,8 @@
         <w:t xml:space="preserve">12 (4): 453–76.</w:t>
       </w:r>
     </w:p>
-    <w:bookmarkEnd w:id="98"/>
-    <w:bookmarkStart w:id="99" w:name="ref-eckert2012"/>
+    <w:bookmarkEnd w:id="99"/>
+    <w:bookmarkStart w:id="100" w:name="ref-eckert2012"/>
     <w:p>
       <w:pPr>
         <w:pStyle w:val="Bibliography"/>
@@ -9165,8 +9242,8 @@
         <w:t xml:space="preserve">41 (1): 87–100.</w:t>
       </w:r>
     </w:p>
-    <w:bookmarkEnd w:id="99"/>
-    <w:bookmarkStart w:id="100" w:name="ref-eckertPodesva2021"/>
+    <w:bookmarkEnd w:id="100"/>
+    <w:bookmarkStart w:id="101" w:name="ref-eckertPodesva2021"/>
     <w:p>
       <w:pPr>
         <w:pStyle w:val="Bibliography"/>
@@ -9194,8 +9271,8 @@
         <w:t xml:space="preserve">, 25–36.</w:t>
       </w:r>
     </w:p>
-    <w:bookmarkEnd w:id="100"/>
-    <w:bookmarkStart w:id="101" w:name="ref-evans2008"/>
+    <w:bookmarkEnd w:id="101"/>
+    <w:bookmarkStart w:id="102" w:name="ref-evans2008"/>
     <w:p>
       <w:pPr>
         <w:pStyle w:val="Bibliography"/>
@@ -9226,8 +9303,8 @@
         <w:t xml:space="preserve">59: 255–78.</w:t>
       </w:r>
     </w:p>
-    <w:bookmarkEnd w:id="101"/>
-    <w:bookmarkStart w:id="102" w:name="ref-fant1960"/>
+    <w:bookmarkEnd w:id="102"/>
+    <w:bookmarkStart w:id="103" w:name="ref-fant1960"/>
     <w:p>
       <w:pPr>
         <w:pStyle w:val="Bibliography"/>
@@ -9249,8 +9326,8 @@
         <w:t xml:space="preserve">. The Hague, The Netherlands: Mouton.</w:t>
       </w:r>
     </w:p>
-    <w:bookmarkEnd w:id="102"/>
-    <w:bookmarkStart w:id="103" w:name="ref-foulkesDocherty2006"/>
+    <w:bookmarkEnd w:id="103"/>
+    <w:bookmarkStart w:id="104" w:name="ref-foulkesDocherty2006"/>
     <w:p>
       <w:pPr>
         <w:pStyle w:val="Bibliography"/>
@@ -9281,8 +9358,8 @@
         <w:t xml:space="preserve">34: 409–38.</w:t>
       </w:r>
     </w:p>
-    <w:bookmarkEnd w:id="103"/>
-    <w:bookmarkStart w:id="104" w:name="ref-Fowler1986"/>
+    <w:bookmarkEnd w:id="104"/>
+    <w:bookmarkStart w:id="105" w:name="ref-Fowler1986"/>
     <w:p>
       <w:pPr>
         <w:pStyle w:val="Bibliography"/>
@@ -9313,8 +9390,8 @@
         <w:t xml:space="preserve">14: 3–28.</w:t>
       </w:r>
     </w:p>
-    <w:bookmarkEnd w:id="104"/>
-    <w:bookmarkStart w:id="105" w:name="ref-gaskell2002representation"/>
+    <w:bookmarkEnd w:id="105"/>
+    <w:bookmarkStart w:id="106" w:name="ref-gaskell2002representation"/>
     <w:p>
       <w:pPr>
         <w:pStyle w:val="Bibliography"/>
@@ -9345,8 +9422,8 @@
         <w:t xml:space="preserve">45 (2): 220–66.</w:t>
       </w:r>
     </w:p>
-    <w:bookmarkEnd w:id="105"/>
-    <w:bookmarkStart w:id="106" w:name="ref-giles1970"/>
+    <w:bookmarkEnd w:id="106"/>
+    <w:bookmarkStart w:id="107" w:name="ref-giles1970"/>
     <w:p>
       <w:pPr>
         <w:pStyle w:val="Bibliography"/>
@@ -9377,8 +9454,8 @@
         <w:t xml:space="preserve">22 (3): 211–27.</w:t>
       </w:r>
     </w:p>
-    <w:bookmarkEnd w:id="106"/>
-    <w:bookmarkStart w:id="107" w:name="ref-gnevsheva2017"/>
+    <w:bookmarkEnd w:id="107"/>
+    <w:bookmarkStart w:id="108" w:name="ref-gnevsheva2017"/>
     <w:p>
       <w:pPr>
         <w:pStyle w:val="Bibliography"/>
@@ -9409,8 +9486,8 @@
         <w:t xml:space="preserve">21 (2): 213–27.</w:t>
       </w:r>
     </w:p>
-    <w:bookmarkEnd w:id="107"/>
-    <w:bookmarkStart w:id="108" w:name="ref-Goldinger1998"/>
+    <w:bookmarkEnd w:id="108"/>
+    <w:bookmarkStart w:id="109" w:name="ref-Goldinger1998"/>
     <w:p>
       <w:pPr>
         <w:pStyle w:val="Bibliography"/>
@@ -9441,8 +9518,8 @@
         <w:t xml:space="preserve">105 (2): 251–79.</w:t>
       </w:r>
     </w:p>
-    <w:bookmarkEnd w:id="108"/>
-    <w:bookmarkStart w:id="110" w:name="ref-graziano_attention_2015"/>
+    <w:bookmarkEnd w:id="109"/>
+    <w:bookmarkStart w:id="111" w:name="ref-graziano_attention_2015"/>
     <w:p>
       <w:pPr>
         <w:pStyle w:val="Bibliography"/>
@@ -9475,7 +9552,7 @@
       <w:r>
         <w:t xml:space="preserve"> </w:t>
       </w:r>
-      <w:hyperlink r:id="rId109">
+      <w:hyperlink r:id="rId110">
         <w:r>
           <w:rPr>
             <w:rStyle w:val="Hyperlink"/>
@@ -9487,8 +9564,8 @@
         <w:t xml:space="preserve">.</w:t>
       </w:r>
     </w:p>
-    <w:bookmarkEnd w:id="110"/>
-    <w:bookmarkStart w:id="112" w:name="ref-GreenEtAl1991"/>
+    <w:bookmarkEnd w:id="111"/>
+    <w:bookmarkStart w:id="113" w:name="ref-GreenEtAl1991"/>
     <w:p>
       <w:pPr>
         <w:pStyle w:val="Bibliography"/>
@@ -9521,7 +9598,7 @@
       <w:r>
         <w:t xml:space="preserve"> </w:t>
       </w:r>
-      <w:hyperlink r:id="rId111">
+      <w:hyperlink r:id="rId112">
         <w:r>
           <w:rPr>
             <w:rStyle w:val="Hyperlink"/>
@@ -9533,8 +9610,8 @@
         <w:t xml:space="preserve">.</w:t>
       </w:r>
     </w:p>
-    <w:bookmarkEnd w:id="112"/>
-    <w:bookmarkStart w:id="113" w:name="ref-hadodoIssue"/>
+    <w:bookmarkEnd w:id="113"/>
+    <w:bookmarkStart w:id="114" w:name="ref-hadodoIssue"/>
     <w:p>
       <w:pPr>
         <w:pStyle w:val="Bibliography"/>
@@ -9565,8 +9642,8 @@
         <w:t xml:space="preserve">42 (1).</w:t>
       </w:r>
     </w:p>
-    <w:bookmarkEnd w:id="113"/>
-    <w:bookmarkStart w:id="114" w:name="ref-hall2021language"/>
+    <w:bookmarkEnd w:id="114"/>
+    <w:bookmarkStart w:id="115" w:name="ref-hall2021language"/>
     <w:p>
       <w:pPr>
         <w:pStyle w:val="Bibliography"/>
@@ -9594,8 +9671,8 @@
         <w:t xml:space="preserve">, 892–912.</w:t>
       </w:r>
     </w:p>
-    <w:bookmarkEnd w:id="114"/>
-    <w:bookmarkStart w:id="115" w:name="ref-HayDrager2010"/>
+    <w:bookmarkEnd w:id="115"/>
+    <w:bookmarkStart w:id="116" w:name="ref-HayDrager2010"/>
     <w:p>
       <w:pPr>
         <w:pStyle w:val="Bibliography"/>
@@ -9626,8 +9703,8 @@
         <w:t xml:space="preserve">48 (4): 865–92.</w:t>
       </w:r>
     </w:p>
-    <w:bookmarkEnd w:id="115"/>
-    <w:bookmarkStart w:id="116" w:name="ref-haywarrendrager2006"/>
+    <w:bookmarkEnd w:id="116"/>
+    <w:bookmarkStart w:id="117" w:name="ref-haywarrendrager2006"/>
     <w:p>
       <w:pPr>
         <w:pStyle w:val="Bibliography"/>
@@ -9658,8 +9735,8 @@
         <w:t xml:space="preserve">34 (4): 458–84.</w:t>
       </w:r>
     </w:p>
-    <w:bookmarkEnd w:id="116"/>
-    <w:bookmarkStart w:id="117" w:name="ref-haynolandrager2006"/>
+    <w:bookmarkEnd w:id="117"/>
+    <w:bookmarkStart w:id="118" w:name="ref-haynolandrager2006"/>
     <w:p>
       <w:pPr>
         <w:pStyle w:val="Bibliography"/>
@@ -9690,8 +9767,8 @@
         <w:t xml:space="preserve">23 (3): 351–79.</w:t>
       </w:r>
     </w:p>
-    <w:bookmarkEnd w:id="117"/>
-    <w:bookmarkStart w:id="118" w:name="ref-johnson2005"/>
+    <w:bookmarkEnd w:id="118"/>
+    <w:bookmarkStart w:id="119" w:name="ref-johnson2005"/>
     <w:p>
       <w:pPr>
         <w:pStyle w:val="Bibliography"/>
@@ -9725,8 +9802,8 @@
         <w:t xml:space="preserve">, edited by D. B. Pisoni and R. Remez, 363–89.</w:t>
       </w:r>
     </w:p>
-    <w:bookmarkEnd w:id="118"/>
-    <w:bookmarkStart w:id="119" w:name="ref-Johnson2006"/>
+    <w:bookmarkEnd w:id="119"/>
+    <w:bookmarkStart w:id="120" w:name="ref-Johnson2006"/>
     <w:p>
       <w:pPr>
         <w:pStyle w:val="Bibliography"/>
@@ -9763,8 +9840,8 @@
         <w:t xml:space="preserve">34: 485–99.</w:t>
       </w:r>
     </w:p>
-    <w:bookmarkEnd w:id="119"/>
-    <w:bookmarkStart w:id="120" w:name="ref-johnsonstranddimperio1999"/>
+    <w:bookmarkEnd w:id="120"/>
+    <w:bookmarkStart w:id="121" w:name="ref-johnsonstranddimperio1999"/>
     <w:p>
       <w:pPr>
         <w:pStyle w:val="Bibliography"/>
@@ -9795,8 +9872,8 @@
         <w:t xml:space="preserve">27 (4): 359–84.</w:t>
       </w:r>
     </w:p>
-    <w:bookmarkEnd w:id="120"/>
-    <w:bookmarkStart w:id="122" w:name="ref-Joos1948"/>
+    <w:bookmarkEnd w:id="121"/>
+    <w:bookmarkStart w:id="123" w:name="ref-Joos1948"/>
     <w:p>
       <w:pPr>
         <w:pStyle w:val="Bibliography"/>
@@ -9829,7 +9906,7 @@
       <w:r>
         <w:t xml:space="preserve"> </w:t>
       </w:r>
-      <w:hyperlink r:id="rId121">
+      <w:hyperlink r:id="rId122">
         <w:r>
           <w:rPr>
             <w:rStyle w:val="Hyperlink"/>
@@ -9841,8 +9918,8 @@
         <w:t xml:space="preserve">.</w:t>
       </w:r>
     </w:p>
-    <w:bookmarkEnd w:id="122"/>
-    <w:bookmarkStart w:id="123" w:name="ref-kang2013"/>
+    <w:bookmarkEnd w:id="123"/>
+    <w:bookmarkStart w:id="124" w:name="ref-kang2013"/>
     <w:p>
       <w:pPr>
         <w:pStyle w:val="Bibliography"/>
@@ -9876,8 +9953,8 @@
         <w:t xml:space="preserve">, 409–29. Springer.</w:t>
       </w:r>
     </w:p>
-    <w:bookmarkEnd w:id="123"/>
-    <w:bookmarkStart w:id="124" w:name="ref-king2021"/>
+    <w:bookmarkEnd w:id="124"/>
+    <w:bookmarkStart w:id="125" w:name="ref-king2021"/>
     <w:p>
       <w:pPr>
         <w:pStyle w:val="Bibliography"/>
@@ -9898,8 +9975,8 @@
         <w:t xml:space="preserve">PhD thesis, Stanford, CA: Stanford University.</w:t>
       </w:r>
     </w:p>
-    <w:bookmarkEnd w:id="124"/>
-    <w:bookmarkStart w:id="125" w:name="ref-kristiansen2009"/>
+    <w:bookmarkEnd w:id="125"/>
+    <w:bookmarkStart w:id="126" w:name="ref-kristiansen2009"/>
     <w:p>
       <w:pPr>
         <w:pStyle w:val="Bibliography"/>
@@ -9930,8 +10007,8 @@
         <w:t xml:space="preserve">41 (1): 167–92.</w:t>
       </w:r>
     </w:p>
-    <w:bookmarkEnd w:id="125"/>
-    <w:bookmarkStart w:id="126" w:name="ref-labovEtAl2011"/>
+    <w:bookmarkEnd w:id="126"/>
+    <w:bookmarkStart w:id="127" w:name="ref-labovEtAl2011"/>
     <w:p>
       <w:pPr>
         <w:pStyle w:val="Bibliography"/>
@@ -9962,8 +10039,8 @@
         <w:t xml:space="preserve">15 (4): 431–63.</w:t>
       </w:r>
     </w:p>
-    <w:bookmarkEnd w:id="126"/>
-    <w:bookmarkStart w:id="127" w:name="ref-lambertEtAl1960"/>
+    <w:bookmarkEnd w:id="127"/>
+    <w:bookmarkStart w:id="128" w:name="ref-lambertEtAl1960"/>
     <w:p>
       <w:pPr>
         <w:pStyle w:val="Bibliography"/>
@@ -9994,8 +10071,8 @@
         <w:t xml:space="preserve">60 (1): 44.</w:t>
       </w:r>
     </w:p>
-    <w:bookmarkEnd w:id="127"/>
-    <w:bookmarkStart w:id="129" w:name="ref-JATOS"/>
+    <w:bookmarkEnd w:id="128"/>
+    <w:bookmarkStart w:id="130" w:name="ref-JATOS"/>
     <w:p>
       <w:pPr>
         <w:pStyle w:val="Bibliography"/>
@@ -10028,7 +10105,7 @@
       <w:r>
         <w:t xml:space="preserve"> </w:t>
       </w:r>
-      <w:hyperlink r:id="rId128">
+      <w:hyperlink r:id="rId129">
         <w:r>
           <w:rPr>
             <w:rStyle w:val="Hyperlink"/>
@@ -10040,8 +10117,8 @@
         <w:t xml:space="preserve">.</w:t>
       </w:r>
     </w:p>
-    <w:bookmarkEnd w:id="129"/>
-    <w:bookmarkStart w:id="131" w:name="ref-laver1968"/>
+    <w:bookmarkEnd w:id="130"/>
+    <w:bookmarkStart w:id="132" w:name="ref-laver1968"/>
     <w:p>
       <w:pPr>
         <w:pStyle w:val="Bibliography"/>
@@ -10074,7 +10151,7 @@
       <w:r>
         <w:t xml:space="preserve"> </w:t>
       </w:r>
-      <w:hyperlink r:id="rId130">
+      <w:hyperlink r:id="rId131">
         <w:r>
           <w:rPr>
             <w:rStyle w:val="Hyperlink"/>
@@ -10086,8 +10163,8 @@
         <w:t xml:space="preserve">.</w:t>
       </w:r>
     </w:p>
-    <w:bookmarkEnd w:id="131"/>
-    <w:bookmarkStart w:id="133" w:name="ref-levonFox2014"/>
+    <w:bookmarkEnd w:id="132"/>
+    <w:bookmarkStart w:id="134" w:name="ref-levonFox2014"/>
     <w:p>
       <w:pPr>
         <w:pStyle w:val="Bibliography"/>
@@ -10153,7 +10230,7 @@
       <w:r>
         <w:t xml:space="preserve"> </w:t>
       </w:r>
-      <w:hyperlink r:id="rId132">
+      <w:hyperlink r:id="rId133">
         <w:r>
           <w:rPr>
             <w:rStyle w:val="Hyperlink"/>
@@ -10165,8 +10242,8 @@
         <w:t xml:space="preserve">.</w:t>
       </w:r>
     </w:p>
-    <w:bookmarkEnd w:id="133"/>
-    <w:bookmarkStart w:id="134" w:name="ref-lisker1986"/>
+    <w:bookmarkEnd w:id="134"/>
+    <w:bookmarkStart w:id="135" w:name="ref-lisker1986"/>
     <w:p>
       <w:pPr>
         <w:pStyle w:val="Bibliography"/>
@@ -10206,8 +10283,8 @@
         <w:t xml:space="preserve">29 (1): 3–11.</w:t>
       </w:r>
     </w:p>
-    <w:bookmarkEnd w:id="134"/>
-    <w:bookmarkStart w:id="136" w:name="ref-imagemagick"/>
+    <w:bookmarkEnd w:id="135"/>
+    <w:bookmarkStart w:id="137" w:name="ref-imagemagick"/>
     <w:p>
       <w:pPr>
         <w:pStyle w:val="Bibliography"/>
@@ -10224,7 +10301,7 @@
       <w:r>
         <w:t xml:space="preserve"> </w:t>
       </w:r>
-      <w:hyperlink r:id="rId135">
+      <w:hyperlink r:id="rId136">
         <w:r>
           <w:rPr>
             <w:rStyle w:val="Hyperlink"/>
@@ -10236,8 +10313,8 @@
         <w:t xml:space="preserve">.</w:t>
       </w:r>
     </w:p>
-    <w:bookmarkEnd w:id="136"/>
-    <w:bookmarkStart w:id="138" w:name="ref-ChicagoFaceDatabase"/>
+    <w:bookmarkEnd w:id="137"/>
+    <w:bookmarkStart w:id="139" w:name="ref-ChicagoFaceDatabase"/>
     <w:p>
       <w:pPr>
         <w:pStyle w:val="Bibliography"/>
@@ -10270,7 +10347,7 @@
       <w:r>
         <w:t xml:space="preserve"> </w:t>
       </w:r>
-      <w:hyperlink r:id="rId137">
+      <w:hyperlink r:id="rId138">
         <w:r>
           <w:rPr>
             <w:rStyle w:val="Hyperlink"/>
@@ -10282,8 +10359,8 @@
         <w:t xml:space="preserve">.</w:t>
       </w:r>
     </w:p>
-    <w:bookmarkEnd w:id="138"/>
-    <w:bookmarkStart w:id="139" w:name="ref-mackMunson2012b"/>
+    <w:bookmarkEnd w:id="139"/>
+    <w:bookmarkStart w:id="140" w:name="ref-mackMunson2012b"/>
     <w:p>
       <w:pPr>
         <w:pStyle w:val="Bibliography"/>
@@ -10314,8 +10391,8 @@
         <w:t xml:space="preserve">40 (1): 198–212.</w:t>
       </w:r>
     </w:p>
-    <w:bookmarkEnd w:id="139"/>
-    <w:bookmarkStart w:id="141" w:name="ref-mackmunson2012"/>
+    <w:bookmarkEnd w:id="140"/>
+    <w:bookmarkStart w:id="142" w:name="ref-mackmunson2012"/>
     <w:p>
       <w:pPr>
         <w:pStyle w:val="Bibliography"/>
@@ -10357,7 +10434,7 @@
       <w:r>
         <w:t xml:space="preserve">40 (1): 198–212. https://doi.org/</w:t>
       </w:r>
-      <w:hyperlink r:id="rId140">
+      <w:hyperlink r:id="rId141">
         <w:r>
           <w:rPr>
             <w:rStyle w:val="Hyperlink"/>
@@ -10369,8 +10446,8 @@
         <w:t xml:space="preserve">.</w:t>
       </w:r>
     </w:p>
-    <w:bookmarkEnd w:id="141"/>
-    <w:bookmarkStart w:id="142" w:name="ref-MannRepp1980"/>
+    <w:bookmarkEnd w:id="142"/>
+    <w:bookmarkStart w:id="143" w:name="ref-MannRepp1980"/>
     <w:p>
       <w:pPr>
         <w:pStyle w:val="Bibliography"/>
@@ -10401,8 +10478,8 @@
         <w:t xml:space="preserve">28 (3): 213–28.</w:t>
       </w:r>
     </w:p>
-    <w:bookmarkEnd w:id="142"/>
-    <w:bookmarkStart w:id="143" w:name="ref-opensesame"/>
+    <w:bookmarkEnd w:id="143"/>
+    <w:bookmarkStart w:id="144" w:name="ref-opensesame"/>
     <w:p>
       <w:pPr>
         <w:pStyle w:val="Bibliography"/>
@@ -10433,8 +10510,8 @@
         <w:t xml:space="preserve">44 (2): 314–24.</w:t>
       </w:r>
     </w:p>
-    <w:bookmarkEnd w:id="143"/>
-    <w:bookmarkStart w:id="144" w:name="ref-may1976"/>
+    <w:bookmarkEnd w:id="144"/>
+    <w:bookmarkStart w:id="145" w:name="ref-may1976"/>
     <w:p>
       <w:pPr>
         <w:pStyle w:val="Bibliography"/>
@@ -10462,8 +10539,8 @@
         <w:t xml:space="preserve">, no. SR-48: 67–73.</w:t>
       </w:r>
     </w:p>
-    <w:bookmarkEnd w:id="144"/>
-    <w:bookmarkStart w:id="145" w:name="ref-McGowan2011"/>
+    <w:bookmarkEnd w:id="145"/>
+    <w:bookmarkStart w:id="146" w:name="ref-McGowan2011"/>
     <w:p>
       <w:pPr>
         <w:pStyle w:val="Bibliography"/>
@@ -10484,8 +10561,8 @@
         <w:t xml:space="preserve">PhD thesis, Ann Arbor, MI: University of Michigan.</w:t>
       </w:r>
     </w:p>
-    <w:bookmarkEnd w:id="145"/>
-    <w:bookmarkStart w:id="146" w:name="ref-McGowan2015"/>
+    <w:bookmarkEnd w:id="146"/>
+    <w:bookmarkStart w:id="147" w:name="ref-McGowan2015"/>
     <w:p>
       <w:pPr>
         <w:pStyle w:val="Bibliography"/>
@@ -10516,8 +10593,8 @@
         <w:t xml:space="preserve">58 (4): 502–21.</w:t>
       </w:r>
     </w:p>
-    <w:bookmarkEnd w:id="146"/>
-    <w:bookmarkStart w:id="147" w:name="ref-mcgowan2016"/>
+    <w:bookmarkEnd w:id="147"/>
+    <w:bookmarkStart w:id="148" w:name="ref-mcgowan2016"/>
     <w:p>
       <w:pPr>
         <w:pStyle w:val="Bibliography"/>
@@ -10551,8 +10628,8 @@
         <w:t xml:space="preserve">, edited by Anna M. Babel, 25–61. Cambridge University Press Cambridge.</w:t>
       </w:r>
     </w:p>
-    <w:bookmarkEnd w:id="147"/>
-    <w:bookmarkStart w:id="148" w:name="ref-mcgowanBabel2020"/>
+    <w:bookmarkEnd w:id="148"/>
+    <w:bookmarkStart w:id="149" w:name="ref-mcgowanBabel2020"/>
     <w:p>
       <w:pPr>
         <w:pStyle w:val="Bibliography"/>
@@ -10583,8 +10660,8 @@
         <w:t xml:space="preserve">49 (2): 231–56.</w:t>
       </w:r>
     </w:p>
-    <w:bookmarkEnd w:id="148"/>
-    <w:bookmarkStart w:id="149" w:name="ref-McGurkMacDonald1976"/>
+    <w:bookmarkEnd w:id="149"/>
+    <w:bookmarkStart w:id="150" w:name="ref-McGurkMacDonald1976"/>
     <w:p>
       <w:pPr>
         <w:pStyle w:val="Bibliography"/>
@@ -10615,8 +10692,8 @@
         <w:t xml:space="preserve">264: 746–48.</w:t>
       </w:r>
     </w:p>
-    <w:bookmarkEnd w:id="149"/>
-    <w:bookmarkStart w:id="150" w:name="ref-milroyMcClenaghan1977"/>
+    <w:bookmarkEnd w:id="150"/>
+    <w:bookmarkStart w:id="151" w:name="ref-milroyMcClenaghan1977"/>
     <w:p>
       <w:pPr>
         <w:pStyle w:val="Bibliography"/>
@@ -10647,8 +10724,8 @@
         <w:t xml:space="preserve">2 (4): 1–11.</w:t>
       </w:r>
     </w:p>
-    <w:bookmarkEnd w:id="150"/>
-    <w:bookmarkStart w:id="151" w:name="ref-munson2011"/>
+    <w:bookmarkEnd w:id="151"/>
+    <w:bookmarkStart w:id="152" w:name="ref-munson2011"/>
     <w:p>
       <w:pPr>
         <w:pStyle w:val="Bibliography"/>
@@ -10679,8 +10756,8 @@
         <w:t xml:space="preserve">130 (5): 2631–34.</w:t>
       </w:r>
     </w:p>
-    <w:bookmarkEnd w:id="151"/>
-    <w:bookmarkStart w:id="152" w:name="ref-Niedzielski1999"/>
+    <w:bookmarkEnd w:id="152"/>
+    <w:bookmarkStart w:id="153" w:name="ref-Niedzielski1999"/>
     <w:p>
       <w:pPr>
         <w:pStyle w:val="Bibliography"/>
@@ -10711,8 +10788,8 @@
         <w:t xml:space="preserve">18 (1): 62–85.</w:t>
       </w:r>
     </w:p>
-    <w:bookmarkEnd w:id="152"/>
-    <w:bookmarkStart w:id="153" w:name="ref-niedzielskiPreston2000"/>
+    <w:bookmarkEnd w:id="153"/>
+    <w:bookmarkStart w:id="154" w:name="ref-niedzielskiPreston2000"/>
     <w:p>
       <w:pPr>
         <w:pStyle w:val="Bibliography"/>
@@ -10734,8 +10811,40 @@
         <w:t xml:space="preserve">. Vol. 122. Walter de Gruyter.</w:t>
       </w:r>
     </w:p>
-    <w:bookmarkEnd w:id="153"/>
-    <w:bookmarkStart w:id="154" w:name="ref-ohala1994"/>
+    <w:bookmarkEnd w:id="154"/>
+    <w:bookmarkStart w:id="155" w:name="ref-nygaard1994"/>
+    <w:p>
+      <w:pPr>
+        <w:pStyle w:val="Bibliography"/>
+      </w:pPr>
+      <w:r>
+        <w:t xml:space="preserve">Nygaard, Lynne C, Mitchell S Sommers, and David B Pisoni. 1994.</w:t>
+      </w:r>
+      <w:r>
+        <w:t xml:space="preserve"> </w:t>
+      </w:r>
+      <w:r>
+        <w:t xml:space="preserve">“Speech Perception as a Talker-Contingent Process.”</w:t>
+      </w:r>
+      <w:r>
+        <w:t xml:space="preserve"> </w:t>
+      </w:r>
+      <w:r>
+        <w:rPr>
+          <w:i/>
+          <w:iCs/>
+        </w:rPr>
+        <w:t xml:space="preserve">Psychological Science</w:t>
+      </w:r>
+      <w:r>
+        <w:t xml:space="preserve"> </w:t>
+      </w:r>
+      <w:r>
+        <w:t xml:space="preserve">5 (1): 42–46.</w:t>
+      </w:r>
+    </w:p>
+    <w:bookmarkEnd w:id="155"/>
+    <w:bookmarkStart w:id="156" w:name="ref-ohala1994"/>
     <w:p>
       <w:pPr>
         <w:pStyle w:val="Bibliography"/>
@@ -10763,8 +10872,8 @@
         <w:t xml:space="preserve">, 325–47.</w:t>
       </w:r>
     </w:p>
-    <w:bookmarkEnd w:id="154"/>
-    <w:bookmarkStart w:id="155" w:name="ref-perryOhdeAshmead2001"/>
+    <w:bookmarkEnd w:id="156"/>
+    <w:bookmarkStart w:id="157" w:name="ref-perryOhdeAshmead2001"/>
     <w:p>
       <w:pPr>
         <w:pStyle w:val="Bibliography"/>
@@ -10795,8 +10904,8 @@
         <w:t xml:space="preserve">109 (6): 2988–98.</w:t>
       </w:r>
     </w:p>
-    <w:bookmarkEnd w:id="155"/>
-    <w:bookmarkStart w:id="156" w:name="ref-pharaoKristiansen2019"/>
+    <w:bookmarkEnd w:id="157"/>
+    <w:bookmarkStart w:id="158" w:name="ref-pharaoKristiansen2019"/>
     <w:p>
       <w:pPr>
         <w:pStyle w:val="Bibliography"/>
@@ -10827,8 +10936,8 @@
         <w:t xml:space="preserve">5 (s1).</w:t>
       </w:r>
     </w:p>
-    <w:bookmarkEnd w:id="156"/>
-    <w:bookmarkStart w:id="157" w:name="ref-pierrehumbert2003phonetic"/>
+    <w:bookmarkEnd w:id="158"/>
+    <w:bookmarkStart w:id="159" w:name="ref-pierrehumbert2003phonetic"/>
     <w:p>
       <w:pPr>
         <w:pStyle w:val="Bibliography"/>
@@ -10859,8 +10968,8 @@
         <w:t xml:space="preserve">46 (2-3): 115–54.</w:t>
       </w:r>
     </w:p>
-    <w:bookmarkEnd w:id="157"/>
-    <w:bookmarkStart w:id="158" w:name="ref-pisanski2014"/>
+    <w:bookmarkEnd w:id="159"/>
+    <w:bookmarkStart w:id="160" w:name="ref-pisanski2014"/>
     <w:p>
       <w:pPr>
         <w:pStyle w:val="Bibliography"/>
@@ -10891,8 +11000,8 @@
         <w:t xml:space="preserve">95: 89–99.</w:t>
       </w:r>
     </w:p>
-    <w:bookmarkEnd w:id="158"/>
-    <w:bookmarkStart w:id="159" w:name="ref-podesvaKajino2014"/>
+    <w:bookmarkEnd w:id="160"/>
+    <w:bookmarkStart w:id="161" w:name="ref-podesvaKajino2014"/>
     <w:p>
       <w:pPr>
         <w:pStyle w:val="Bibliography"/>
@@ -10920,8 +11029,8 @@
         <w:t xml:space="preserve">, 103–22.</w:t>
       </w:r>
     </w:p>
-    <w:bookmarkEnd w:id="159"/>
-    <w:bookmarkStart w:id="160" w:name="ref-preston1996"/>
+    <w:bookmarkEnd w:id="161"/>
+    <w:bookmarkStart w:id="162" w:name="ref-preston1996"/>
     <w:p>
       <w:pPr>
         <w:pStyle w:val="Bibliography"/>
@@ -10952,8 +11061,8 @@
         <w:t xml:space="preserve">5 (1): 40–74.</w:t>
       </w:r>
     </w:p>
-    <w:bookmarkEnd w:id="160"/>
-    <w:bookmarkStart w:id="161" w:name="ref-preston2016"/>
+    <w:bookmarkEnd w:id="162"/>
+    <w:bookmarkStart w:id="163" w:name="ref-preston2016"/>
     <w:p>
       <w:pPr>
         <w:pStyle w:val="Bibliography"/>
@@ -10981,8 +11090,8 @@
         <w:t xml:space="preserve">, 177–99.</w:t>
       </w:r>
     </w:p>
-    <w:bookmarkEnd w:id="161"/>
-    <w:bookmarkStart w:id="163" w:name="ref-prinz_unconscious_2015"/>
+    <w:bookmarkEnd w:id="163"/>
+    <w:bookmarkStart w:id="165" w:name="ref-prinz_unconscious_2015"/>
     <w:p>
       <w:pPr>
         <w:pStyle w:val="Bibliography"/>
@@ -11046,7 +11155,7 @@
       <w:r>
         <w:t xml:space="preserve"> </w:t>
       </w:r>
-      <w:hyperlink r:id="rId162">
+      <w:hyperlink r:id="rId164">
         <w:r>
           <w:rPr>
             <w:rStyle w:val="Hyperlink"/>
@@ -11058,8 +11167,8 @@
         <w:t xml:space="preserve">.</w:t>
       </w:r>
     </w:p>
-    <w:bookmarkEnd w:id="163"/>
-    <w:bookmarkStart w:id="164" w:name="ref-repp1982"/>
+    <w:bookmarkEnd w:id="165"/>
+    <w:bookmarkStart w:id="166" w:name="ref-repp1982"/>
     <w:p>
       <w:pPr>
         <w:pStyle w:val="Bibliography"/>
@@ -11090,8 +11199,8 @@
         <w:t xml:space="preserve">92 (1): 81.</w:t>
       </w:r>
     </w:p>
-    <w:bookmarkEnd w:id="164"/>
-    <w:bookmarkStart w:id="165" w:name="ref-rosseelGrondelaers2019"/>
+    <w:bookmarkEnd w:id="166"/>
+    <w:bookmarkStart w:id="167" w:name="ref-rosseelGrondelaers2019"/>
     <w:p>
       <w:pPr>
         <w:pStyle w:val="Bibliography"/>
@@ -11122,8 +11231,8 @@
         <w:t xml:space="preserve">5 (s1).</w:t>
       </w:r>
     </w:p>
-    <w:bookmarkEnd w:id="165"/>
-    <w:bookmarkStart w:id="166" w:name="ref-samolinski2007"/>
+    <w:bookmarkEnd w:id="167"/>
+    <w:bookmarkStart w:id="168" w:name="ref-samolinski2007"/>
     <w:p>
       <w:pPr>
         <w:pStyle w:val="Bibliography"/>
@@ -11154,8 +11263,8 @@
         <w:t xml:space="preserve">117 (8): 1429–33.</w:t>
       </w:r>
     </w:p>
-    <w:bookmarkEnd w:id="166"/>
-    <w:bookmarkStart w:id="167" w:name="ref-schellingerMunsonEdwards2017"/>
+    <w:bookmarkEnd w:id="168"/>
+    <w:bookmarkStart w:id="169" w:name="ref-schellingerMunsonEdwards2017"/>
     <w:p>
       <w:pPr>
         <w:pStyle w:val="Bibliography"/>
@@ -11194,8 +11303,8 @@
         <w:t xml:space="preserve">31 (1): 80–103.</w:t>
       </w:r>
     </w:p>
-    <w:bookmarkEnd w:id="167"/>
-    <w:bookmarkStart w:id="169" w:name="ref-schulman1974"/>
+    <w:bookmarkEnd w:id="169"/>
+    <w:bookmarkStart w:id="171" w:name="ref-schulman1974"/>
     <w:p>
       <w:pPr>
         <w:pStyle w:val="Bibliography"/>
@@ -11228,7 +11337,7 @@
       <w:r>
         <w:t xml:space="preserve"> </w:t>
       </w:r>
-      <w:hyperlink r:id="rId168">
+      <w:hyperlink r:id="rId170">
         <w:r>
           <w:rPr>
             <w:rStyle w:val="Hyperlink"/>
@@ -11240,8 +11349,8 @@
         <w:t xml:space="preserve">.</w:t>
       </w:r>
     </w:p>
-    <w:bookmarkEnd w:id="169"/>
-    <w:bookmarkStart w:id="170" w:name="ref-shadle1991"/>
+    <w:bookmarkEnd w:id="171"/>
+    <w:bookmarkStart w:id="172" w:name="ref-shadle1991"/>
     <w:p>
       <w:pPr>
         <w:pStyle w:val="Bibliography"/>
@@ -11272,8 +11381,8 @@
         <w:t xml:space="preserve">19 (3-4): 409–24.</w:t>
       </w:r>
     </w:p>
-    <w:bookmarkEnd w:id="170"/>
-    <w:bookmarkStart w:id="171" w:name="ref-Squires2013"/>
+    <w:bookmarkEnd w:id="172"/>
+    <w:bookmarkStart w:id="173" w:name="ref-Squires2013"/>
     <w:p>
       <w:pPr>
         <w:pStyle w:val="Bibliography"/>
@@ -11304,8 +11413,8 @@
         <w:t xml:space="preserve">17 (2): 200–237.</w:t>
       </w:r>
     </w:p>
-    <w:bookmarkEnd w:id="171"/>
-    <w:bookmarkStart w:id="172" w:name="ref-steckerDOnofrioIssue"/>
+    <w:bookmarkEnd w:id="173"/>
+    <w:bookmarkStart w:id="174" w:name="ref-steckerDOnofrioIssue"/>
     <w:p>
       <w:pPr>
         <w:pStyle w:val="Bibliography"/>
@@ -11336,8 +11445,8 @@
         <w:t xml:space="preserve">42 (1).</w:t>
       </w:r>
     </w:p>
-    <w:bookmarkEnd w:id="172"/>
-    <w:bookmarkStart w:id="173" w:name="ref-strand1999"/>
+    <w:bookmarkEnd w:id="174"/>
+    <w:bookmarkStart w:id="175" w:name="ref-strand1999"/>
     <w:p>
       <w:pPr>
         <w:pStyle w:val="Bibliography"/>
@@ -11368,8 +11477,8 @@
         <w:t xml:space="preserve">18 (1): 86–100.</w:t>
       </w:r>
     </w:p>
-    <w:bookmarkEnd w:id="173"/>
-    <w:bookmarkStart w:id="174" w:name="ref-strandJohnson1996"/>
+    <w:bookmarkEnd w:id="175"/>
+    <w:bookmarkStart w:id="176" w:name="ref-strandJohnson1996"/>
     <w:p>
       <w:pPr>
         <w:pStyle w:val="Bibliography"/>
@@ -11400,8 +11509,8 @@
         <w:t xml:space="preserve">, 14–26.</w:t>
       </w:r>
     </w:p>
-    <w:bookmarkEnd w:id="174"/>
-    <w:bookmarkStart w:id="175" w:name="ref-sumner2014"/>
+    <w:bookmarkEnd w:id="176"/>
+    <w:bookmarkStart w:id="177" w:name="ref-sumner2014"/>
     <w:p>
       <w:pPr>
         <w:pStyle w:val="Bibliography"/>
@@ -11432,8 +11541,8 @@
         <w:t xml:space="preserve">4: 1015.</w:t>
       </w:r>
     </w:p>
-    <w:bookmarkEnd w:id="175"/>
-    <w:bookmarkStart w:id="176" w:name="ref-trippMunson2022"/>
+    <w:bookmarkEnd w:id="177"/>
+    <w:bookmarkStart w:id="178" w:name="ref-trippMunson2022"/>
     <w:p>
       <w:pPr>
         <w:pStyle w:val="Bibliography"/>
@@ -11464,8 +11573,40 @@
         <w:t xml:space="preserve">13 (2): e1583.</w:t>
       </w:r>
     </w:p>
-    <w:bookmarkEnd w:id="176"/>
-    <w:bookmarkStart w:id="177" w:name="ref-whalen1984"/>
+    <w:bookmarkEnd w:id="178"/>
+    <w:bookmarkStart w:id="179" w:name="ref-walkerHay2011"/>
+    <w:p>
+      <w:pPr>
+        <w:pStyle w:val="Bibliography"/>
+      </w:pPr>
+      <w:r>
+        <w:t xml:space="preserve">Walker, Abby, and Jen Hay. 2011.</w:t>
+      </w:r>
+      <w:r>
+        <w:t xml:space="preserve"> </w:t>
+      </w:r>
+      <w:r>
+        <w:t xml:space="preserve">“Congruence Between ‘Word Age’and ‘Voice Age’facilitates Lexical Access.”</w:t>
+      </w:r>
+      <w:r>
+        <w:t xml:space="preserve"> </w:t>
+      </w:r>
+      <w:r>
+        <w:rPr>
+          <w:i/>
+          <w:iCs/>
+        </w:rPr>
+        <w:t xml:space="preserve">Laboratory Phonology</w:t>
+      </w:r>
+      <w:r>
+        <w:t xml:space="preserve"> </w:t>
+      </w:r>
+      <w:r>
+        <w:t xml:space="preserve">2 (1).</w:t>
+      </w:r>
+    </w:p>
+    <w:bookmarkEnd w:id="179"/>
+    <w:bookmarkStart w:id="180" w:name="ref-whalen1984"/>
     <w:p>
       <w:pPr>
         <w:pStyle w:val="Bibliography"/>
@@ -11510,8 +11651,8 @@
         <w:t xml:space="preserve">35: 49–64.</w:t>
       </w:r>
     </w:p>
-    <w:bookmarkEnd w:id="177"/>
-    <w:bookmarkStart w:id="178" w:name="ref-wilbanks2022"/>
+    <w:bookmarkEnd w:id="180"/>
+    <w:bookmarkStart w:id="181" w:name="ref-wilbanks2022"/>
     <w:p>
       <w:pPr>
         <w:pStyle w:val="Bibliography"/>
@@ -11532,8 +11673,8 @@
         <w:t xml:space="preserve">PhD thesis, University of California, Berkeley.</w:t>
       </w:r>
     </w:p>
-    <w:bookmarkEnd w:id="178"/>
-    <w:bookmarkStart w:id="179" w:name="ref-wright2023"/>
+    <w:bookmarkEnd w:id="181"/>
+    <w:bookmarkStart w:id="182" w:name="ref-wright2023"/>
     <w:p>
       <w:pPr>
         <w:pStyle w:val="Bibliography"/>
@@ -11561,8 +11702,8 @@
         <w:t xml:space="preserve">.</w:t>
       </w:r>
     </w:p>
-    <w:bookmarkEnd w:id="179"/>
-    <w:bookmarkStart w:id="180" w:name="ref-zimman2017"/>
+    <w:bookmarkEnd w:id="182"/>
+    <w:bookmarkStart w:id="183" w:name="ref-zimman2017"/>
     <w:p>
       <w:pPr>
         <w:pStyle w:val="Bibliography"/>
@@ -11593,8 +11734,8 @@
         <w:t xml:space="preserve">46 (3): 339–70.</w:t>
       </w:r>
     </w:p>
-    <w:bookmarkEnd w:id="180"/>
-    <w:bookmarkStart w:id="181" w:name="ref-zimman2018"/>
+    <w:bookmarkEnd w:id="183"/>
+    <w:bookmarkStart w:id="184" w:name="ref-zimman2018"/>
     <w:p>
       <w:pPr>
         <w:pStyle w:val="Bibliography"/>
@@ -11625,9 +11766,9 @@
         <w:t xml:space="preserve">12 (8): e12284.</w:t>
       </w:r>
     </w:p>
-    <w:bookmarkEnd w:id="181"/>
-    <w:bookmarkEnd w:id="182"/>
-    <w:bookmarkEnd w:id="183"/>
+    <w:bookmarkEnd w:id="184"/>
+    <w:bookmarkEnd w:id="185"/>
+    <w:bookmarkEnd w:id="186"/>
     <w:sectPr>
       <w:pgSz w:h="15840" w:w="12240"/>
       <w:pgMar w:bottom="1440" w:footer="720" w:gutter="0" w:header="720" w:left="1440" w:right="1440" w:top="1440"/>

--- a/index.docx
+++ b/index.docx
@@ -468,19 +468,25 @@
         <w:t xml:space="preserve"> </w:t>
       </w:r>
       <w:r>
-        <w:t xml:space="preserve">(Nancy Niedzielski and Preston 2000)</w:t>
-      </w:r>
-      <w:r>
-        <w:t xml:space="preserve"> </w:t>
-      </w:r>
-      <w:r>
-        <w:t xml:space="preserve">and perceptual dialectology</w:t>
+        <w:t xml:space="preserve">(Niedzielski and Preston 2000)</w:t>
+      </w:r>
+      <w:r>
+        <w:t xml:space="preserve">, perceptual dialectology</w:t>
       </w:r>
       <w:r>
         <w:t xml:space="preserve"> </w:t>
       </w:r>
       <w:r>
         <w:t xml:space="preserve">(Cramer 2021)</w:t>
+      </w:r>
+      <w:r>
+        <w:t xml:space="preserve">, and linguistic atlas interviews</w:t>
+      </w:r>
+      <w:r>
+        <w:t xml:space="preserve"> </w:t>
+      </w:r>
+      <w:r>
+        <w:t xml:space="preserve">(Burkette 2023)</w:t>
       </w:r>
       <w:r>
         <w:t xml:space="preserve">. This is also the level of perception, for example, at which the sociolinguistic monitor is proposed by variationist sociolinguists to operate</w:t>
@@ -776,7 +782,7 @@
         <w:t xml:space="preserve"> </w:t>
       </w:r>
       <w:r>
-        <w:t xml:space="preserve">(e,g, N. Niedzielski 1999)</w:t>
+        <w:t xml:space="preserve">(e,g, Niedzielski 1999)</w:t>
       </w:r>
       <w:r>
         <w:t xml:space="preserve">, identical texts with multiple talkers</w:t>
@@ -946,7 +952,7 @@
         <w:t xml:space="preserve"> </w:t>
       </w:r>
       <w:r>
-        <w:t xml:space="preserve">N. Niedzielski (1999)</w:t>
+        <w:t xml:space="preserve">Niedzielski (1999)</w:t>
       </w:r>
       <w:r>
         <w:t xml:space="preserve"> </w:t>
@@ -7351,7 +7357,7 @@
         <w:t xml:space="preserve"> </w:t>
       </w:r>
       <w:r>
-        <w:t xml:space="preserve">(N. Niedzielski 1999; J. Hay, Nolan, and Drager 2006; J. Hay and Drager 2010)</w:t>
+        <w:t xml:space="preserve">(Niedzielski 1999; J. Hay, Nolan, and Drager 2006; J. Hay and Drager 2010)</w:t>
       </w:r>
       <w:r>
         <w:t xml:space="preserve">. It</w:t>
@@ -8191,7 +8197,7 @@
       </w:r>
     </w:p>
     <w:bookmarkEnd w:id="66"/>
-    <w:bookmarkStart w:id="186" w:name="sec-references"/>
+    <w:bookmarkStart w:id="187" w:name="sec-references"/>
     <w:p>
       <w:pPr>
         <w:pStyle w:val="Heading1"/>
@@ -8200,7 +8206,7 @@
         <w:t xml:space="preserve">References</w:t>
       </w:r>
     </w:p>
-    <w:bookmarkStart w:id="185" w:name="refs"/>
+    <w:bookmarkStart w:id="186" w:name="refs"/>
     <w:bookmarkStart w:id="67" w:name="ref-alpert2014"/>
     <w:p>
       <w:pPr>
@@ -8630,46 +8636,19 @@
       </w:r>
     </w:p>
     <w:bookmarkEnd w:id="81"/>
-    <w:bookmarkStart w:id="82" w:name="ref-calder2018"/>
+    <w:bookmarkStart w:id="82" w:name="ref-burkette2023"/>
     <w:p>
       <w:pPr>
         <w:pStyle w:val="Bibliography"/>
       </w:pPr>
       <w:r>
-        <w:t xml:space="preserve">Calder, Jeremy. 2018.</w:t>
-      </w:r>
-      <w:r>
-        <w:t xml:space="preserve"> </w:t>
-      </w:r>
-      <w:r>
-        <w:t xml:space="preserve">“From</w:t>
-      </w:r>
-      <w:r>
-        <w:t xml:space="preserve"> </w:t>
-      </w:r>
-      <w:r>
-        <w:t xml:space="preserve">‘Gay Lisp’</w:t>
-      </w:r>
-      <w:r>
-        <w:t xml:space="preserve"> </w:t>
-      </w:r>
-      <w:r>
-        <w:t xml:space="preserve">to</w:t>
-      </w:r>
-      <w:r>
-        <w:t xml:space="preserve"> </w:t>
-      </w:r>
-      <w:r>
-        <w:t xml:space="preserve">‘Fierce Queen’</w:t>
-      </w:r>
-      <w:r>
-        <w:t xml:space="preserve">: The Sociophonetics of Sexuality’s Most Iconic Variable.”</w:t>
-      </w:r>
-      <w:r>
-        <w:t xml:space="preserve"> </w:t>
-      </w:r>
-      <w:r>
-        <w:t xml:space="preserve">In</w:t>
+        <w:t xml:space="preserve">Burkette, Allison. 2023.</w:t>
+      </w:r>
+      <w:r>
+        <w:t xml:space="preserve"> </w:t>
+      </w:r>
+      <w:r>
+        <w:t xml:space="preserve">“7. The Linguistic Atlas Project in the Twenty-First Century.”</w:t>
       </w:r>
       <w:r>
         <w:t xml:space="preserve"> </w:t>
@@ -8679,48 +8658,56 @@
           <w:i/>
           <w:iCs/>
         </w:rPr>
-        <w:t xml:space="preserve">The Oxford Handbook of Language and Sexuality</w:t>
-      </w:r>
-      <w:r>
-        <w:t xml:space="preserve">, edited by Kira Hall and Rusty Barrett, 1–23.</w:t>
+        <w:t xml:space="preserve">Publication of the American Dialect Society</w:t>
+      </w:r>
+      <w:r>
+        <w:t xml:space="preserve"> </w:t>
+      </w:r>
+      <w:r>
+        <w:t xml:space="preserve">108 (1): 132–46.</w:t>
       </w:r>
     </w:p>
     <w:bookmarkEnd w:id="82"/>
-    <w:bookmarkStart w:id="83" w:name="ref-campbell-kibler2005"/>
+    <w:bookmarkStart w:id="83" w:name="ref-calder2018"/>
     <w:p>
       <w:pPr>
         <w:pStyle w:val="Bibliography"/>
       </w:pPr>
       <w:r>
-        <w:t xml:space="preserve">Campbell-Kibler, Kathryn. 2005.</w:t>
-      </w:r>
-      <w:r>
-        <w:t xml:space="preserve"> </w:t>
-      </w:r>
-      <w:r>
-        <w:t xml:space="preserve">“Listener Perceptions of Sociolinguistic Variables: The Case of (ING).”</w:t>
-      </w:r>
-      <w:r>
-        <w:t xml:space="preserve"> </w:t>
-      </w:r>
-      <w:r>
-        <w:t xml:space="preserve">PhD thesis, Stanford University.</w:t>
-      </w:r>
-    </w:p>
-    <w:bookmarkEnd w:id="83"/>
-    <w:bookmarkStart w:id="84" w:name="ref-campbell-kibler2007"/>
-    <w:p>
-      <w:pPr>
-        <w:pStyle w:val="Bibliography"/>
-      </w:pPr>
-      <w:r>
-        <w:t xml:space="preserve">———. 2007.</w:t>
-      </w:r>
-      <w:r>
-        <w:t xml:space="preserve"> </w:t>
-      </w:r>
-      <w:r>
-        <w:t xml:space="preserve">“Accent,(ING), and the Social Logic of Listener Perceptions.”</w:t>
+        <w:t xml:space="preserve">Calder, Jeremy. 2018.</w:t>
+      </w:r>
+      <w:r>
+        <w:t xml:space="preserve"> </w:t>
+      </w:r>
+      <w:r>
+        <w:t xml:space="preserve">“From</w:t>
+      </w:r>
+      <w:r>
+        <w:t xml:space="preserve"> </w:t>
+      </w:r>
+      <w:r>
+        <w:t xml:space="preserve">‘Gay Lisp’</w:t>
+      </w:r>
+      <w:r>
+        <w:t xml:space="preserve"> </w:t>
+      </w:r>
+      <w:r>
+        <w:t xml:space="preserve">to</w:t>
+      </w:r>
+      <w:r>
+        <w:t xml:space="preserve"> </w:t>
+      </w:r>
+      <w:r>
+        <w:t xml:space="preserve">‘Fierce Queen’</w:t>
+      </w:r>
+      <w:r>
+        <w:t xml:space="preserve">: The Sociophonetics of Sexuality’s Most Iconic Variable.”</w:t>
+      </w:r>
+      <w:r>
+        <w:t xml:space="preserve"> </w:t>
+      </w:r>
+      <w:r>
+        <w:t xml:space="preserve">In</w:t>
       </w:r>
       <w:r>
         <w:t xml:space="preserve"> </w:t>
@@ -8730,29 +8717,48 @@
           <w:i/>
           <w:iCs/>
         </w:rPr>
-        <w:t xml:space="preserve">American Speech</w:t>
-      </w:r>
-      <w:r>
-        <w:t xml:space="preserve"> </w:t>
-      </w:r>
-      <w:r>
-        <w:t xml:space="preserve">82 (1): 32–64.</w:t>
+        <w:t xml:space="preserve">The Oxford Handbook of Language and Sexuality</w:t>
+      </w:r>
+      <w:r>
+        <w:t xml:space="preserve">, edited by Kira Hall and Rusty Barrett, 1–23.</w:t>
+      </w:r>
+    </w:p>
+    <w:bookmarkEnd w:id="83"/>
+    <w:bookmarkStart w:id="84" w:name="ref-campbell-kibler2005"/>
+    <w:p>
+      <w:pPr>
+        <w:pStyle w:val="Bibliography"/>
+      </w:pPr>
+      <w:r>
+        <w:t xml:space="preserve">Campbell-Kibler, Kathryn. 2005.</w:t>
+      </w:r>
+      <w:r>
+        <w:t xml:space="preserve"> </w:t>
+      </w:r>
+      <w:r>
+        <w:t xml:space="preserve">“Listener Perceptions of Sociolinguistic Variables: The Case of (ING).”</w:t>
+      </w:r>
+      <w:r>
+        <w:t xml:space="preserve"> </w:t>
+      </w:r>
+      <w:r>
+        <w:t xml:space="preserve">PhD thesis, Stanford University.</w:t>
       </w:r>
     </w:p>
     <w:bookmarkEnd w:id="84"/>
-    <w:bookmarkStart w:id="85" w:name="ref-campbell-kibler2012"/>
+    <w:bookmarkStart w:id="85" w:name="ref-campbell-kibler2007"/>
     <w:p>
       <w:pPr>
         <w:pStyle w:val="Bibliography"/>
       </w:pPr>
       <w:r>
-        <w:t xml:space="preserve">———. 2012.</w:t>
-      </w:r>
-      <w:r>
-        <w:t xml:space="preserve"> </w:t>
-      </w:r>
-      <w:r>
-        <w:t xml:space="preserve">“The Implicit Association Test and Sociolinguistic Meaning.”</w:t>
+        <w:t xml:space="preserve">———. 2007.</w:t>
+      </w:r>
+      <w:r>
+        <w:t xml:space="preserve"> </w:t>
+      </w:r>
+      <w:r>
+        <w:t xml:space="preserve">“Accent,(ING), and the Social Logic of Listener Perceptions.”</w:t>
       </w:r>
       <w:r>
         <w:t xml:space="preserve"> </w:t>
@@ -8762,35 +8768,29 @@
           <w:i/>
           <w:iCs/>
         </w:rPr>
-        <w:t xml:space="preserve">Lingua</w:t>
-      </w:r>
-      <w:r>
-        <w:t xml:space="preserve"> </w:t>
-      </w:r>
-      <w:r>
-        <w:t xml:space="preserve">122 (7): 753–63.</w:t>
+        <w:t xml:space="preserve">American Speech</w:t>
+      </w:r>
+      <w:r>
+        <w:t xml:space="preserve"> </w:t>
+      </w:r>
+      <w:r>
+        <w:t xml:space="preserve">82 (1): 32–64.</w:t>
       </w:r>
     </w:p>
     <w:bookmarkEnd w:id="85"/>
-    <w:bookmarkStart w:id="86" w:name="ref-campbell-kibler2016"/>
+    <w:bookmarkStart w:id="86" w:name="ref-campbell-kibler2012"/>
     <w:p>
       <w:pPr>
         <w:pStyle w:val="Bibliography"/>
       </w:pPr>
       <w:r>
-        <w:t xml:space="preserve">———. 2016.</w:t>
-      </w:r>
-      <w:r>
-        <w:t xml:space="preserve"> </w:t>
-      </w:r>
-      <w:r>
-        <w:t xml:space="preserve">“Toward a Cognitively Realistic Model of Meaningful Sociolinguistic Variation.”</w:t>
-      </w:r>
-      <w:r>
-        <w:t xml:space="preserve"> </w:t>
-      </w:r>
-      <w:r>
-        <w:t xml:space="preserve">In</w:t>
+        <w:t xml:space="preserve">———. 2012.</w:t>
+      </w:r>
+      <w:r>
+        <w:t xml:space="preserve"> </w:t>
+      </w:r>
+      <w:r>
+        <w:t xml:space="preserve">“The Implicit Association Test and Sociolinguistic Meaning.”</w:t>
       </w:r>
       <w:r>
         <w:t xml:space="preserve"> </w:t>
@@ -8800,26 +8800,35 @@
           <w:i/>
           <w:iCs/>
         </w:rPr>
-        <w:t xml:space="preserve">Awareness and Control in Sociolinguistic Research</w:t>
-      </w:r>
-      <w:r>
-        <w:t xml:space="preserve">, edited by Anna M. Babel, 123–51. Cambridge University Press Cambridge.</w:t>
+        <w:t xml:space="preserve">Lingua</w:t>
+      </w:r>
+      <w:r>
+        <w:t xml:space="preserve"> </w:t>
+      </w:r>
+      <w:r>
+        <w:t xml:space="preserve">122 (7): 753–63.</w:t>
       </w:r>
     </w:p>
     <w:bookmarkEnd w:id="86"/>
-    <w:bookmarkStart w:id="87" w:name="ref-campbell-kibler2020"/>
+    <w:bookmarkStart w:id="87" w:name="ref-campbell-kibler2016"/>
     <w:p>
       <w:pPr>
         <w:pStyle w:val="Bibliography"/>
       </w:pPr>
       <w:r>
-        <w:t xml:space="preserve">———. 2021.</w:t>
-      </w:r>
-      <w:r>
-        <w:t xml:space="preserve"> </w:t>
-      </w:r>
-      <w:r>
-        <w:t xml:space="preserve">“Deliberative Control in Audiovisual Sociolinguistic Perception.”</w:t>
+        <w:t xml:space="preserve">———. 2016.</w:t>
+      </w:r>
+      <w:r>
+        <w:t xml:space="preserve"> </w:t>
+      </w:r>
+      <w:r>
+        <w:t xml:space="preserve">“Toward a Cognitively Realistic Model of Meaningful Sociolinguistic Variation.”</w:t>
+      </w:r>
+      <w:r>
+        <w:t xml:space="preserve"> </w:t>
+      </w:r>
+      <w:r>
+        <w:t xml:space="preserve">In</w:t>
       </w:r>
       <w:r>
         <w:t xml:space="preserve"> </w:t>
@@ -8829,29 +8838,26 @@
           <w:i/>
           <w:iCs/>
         </w:rPr>
-        <w:t xml:space="preserve">Journal of Sociolinguistics</w:t>
-      </w:r>
-      <w:r>
-        <w:t xml:space="preserve"> </w:t>
-      </w:r>
-      <w:r>
-        <w:t xml:space="preserve">25 (2): 253–71.</w:t>
+        <w:t xml:space="preserve">Awareness and Control in Sociolinguistic Research</w:t>
+      </w:r>
+      <w:r>
+        <w:t xml:space="preserve">, edited by Anna M. Babel, 123–51. Cambridge University Press Cambridge.</w:t>
       </w:r>
     </w:p>
     <w:bookmarkEnd w:id="87"/>
-    <w:bookmarkStart w:id="88" w:name="ref-campbell-kiblerIssue"/>
+    <w:bookmarkStart w:id="88" w:name="ref-campbell-kibler2020"/>
     <w:p>
       <w:pPr>
         <w:pStyle w:val="Bibliography"/>
       </w:pPr>
       <w:r>
-        <w:t xml:space="preserve">———. This issue.</w:t>
-      </w:r>
-      <w:r>
-        <w:t xml:space="preserve"> </w:t>
-      </w:r>
-      <w:r>
-        <w:t xml:space="preserve">“Accentedness Ratings Do Not Predict Sensitivity to Regional Variation in Vowel Quality.”</w:t>
+        <w:t xml:space="preserve">———. 2021.</w:t>
+      </w:r>
+      <w:r>
+        <w:t xml:space="preserve"> </w:t>
+      </w:r>
+      <w:r>
+        <w:t xml:space="preserve">“Deliberative Control in Audiovisual Sociolinguistic Perception.”</w:t>
       </w:r>
       <w:r>
         <w:t xml:space="preserve"> </w:t>
@@ -8867,23 +8873,23 @@
         <w:t xml:space="preserve"> </w:t>
       </w:r>
       <w:r>
-        <w:t xml:space="preserve">42 (1).</w:t>
+        <w:t xml:space="preserve">25 (2): 253–71.</w:t>
       </w:r>
     </w:p>
     <w:bookmarkEnd w:id="88"/>
-    <w:bookmarkStart w:id="89" w:name="ref-chan2021"/>
+    <w:bookmarkStart w:id="89" w:name="ref-campbell-kiblerIssue"/>
     <w:p>
       <w:pPr>
         <w:pStyle w:val="Bibliography"/>
       </w:pPr>
       <w:r>
-        <w:t xml:space="preserve">Chan, Ka Long Roy. 2021.</w:t>
-      </w:r>
-      <w:r>
-        <w:t xml:space="preserve"> </w:t>
-      </w:r>
-      <w:r>
-        <w:t xml:space="preserve">“Verbal Guise Test: Problems and Solutions.”</w:t>
+        <w:t xml:space="preserve">———. This issue.</w:t>
+      </w:r>
+      <w:r>
+        <w:t xml:space="preserve"> </w:t>
+      </w:r>
+      <w:r>
+        <w:t xml:space="preserve">“Accentedness Ratings Do Not Predict Sensitivity to Regional Variation in Vowel Quality.”</w:t>
       </w:r>
       <w:r>
         <w:t xml:space="preserve"> </w:t>
@@ -8893,26 +8899,29 @@
           <w:i/>
           <w:iCs/>
         </w:rPr>
-        <w:t xml:space="preserve">Academia Letters</w:t>
-      </w:r>
-      <w:r>
-        <w:t xml:space="preserve">.</w:t>
+        <w:t xml:space="preserve">Journal of Sociolinguistics</w:t>
+      </w:r>
+      <w:r>
+        <w:t xml:space="preserve"> </w:t>
+      </w:r>
+      <w:r>
+        <w:t xml:space="preserve">42 (1).</w:t>
       </w:r>
     </w:p>
     <w:bookmarkEnd w:id="89"/>
-    <w:bookmarkStart w:id="90" w:name="ref-clopperPisoni2004"/>
+    <w:bookmarkStart w:id="90" w:name="ref-chan2021"/>
     <w:p>
       <w:pPr>
         <w:pStyle w:val="Bibliography"/>
       </w:pPr>
       <w:r>
-        <w:t xml:space="preserve">Clopper, Cynthia G, and David B Pisoni. 2004.</w:t>
-      </w:r>
-      <w:r>
-        <w:t xml:space="preserve"> </w:t>
-      </w:r>
-      <w:r>
-        <w:t xml:space="preserve">“Effects of Talker Variability on Perceptual Learning of Dialects.”</w:t>
+        <w:t xml:space="preserve">Chan, Ka Long Roy. 2021.</w:t>
+      </w:r>
+      <w:r>
+        <w:t xml:space="preserve"> </w:t>
+      </w:r>
+      <w:r>
+        <w:t xml:space="preserve">“Verbal Guise Test: Problems and Solutions.”</w:t>
       </w:r>
       <w:r>
         <w:t xml:space="preserve"> </w:t>
@@ -8922,41 +8931,26 @@
           <w:i/>
           <w:iCs/>
         </w:rPr>
-        <w:t xml:space="preserve">Language and Speech</w:t>
-      </w:r>
-      <w:r>
-        <w:t xml:space="preserve"> </w:t>
-      </w:r>
-      <w:r>
-        <w:t xml:space="preserve">47 (3): 207–38.</w:t>
+        <w:t xml:space="preserve">Academia Letters</w:t>
+      </w:r>
+      <w:r>
+        <w:t xml:space="preserve">.</w:t>
       </w:r>
     </w:p>
     <w:bookmarkEnd w:id="90"/>
-    <w:bookmarkStart w:id="92" w:name="ref-craik_recognition_2015"/>
+    <w:bookmarkStart w:id="91" w:name="ref-clopperPisoni2004"/>
     <w:p>
       <w:pPr>
         <w:pStyle w:val="Bibliography"/>
       </w:pPr>
       <w:r>
-        <w:t xml:space="preserve">Craik, Fergus I. M., Nathan S. Rose, and Nigel Gopie. 2015.</w:t>
-      </w:r>
-      <w:r>
-        <w:t xml:space="preserve"> </w:t>
-      </w:r>
-      <w:r>
-        <w:t xml:space="preserve">“Recognition Without Awareness:</w:t>
-      </w:r>
-      <w:r>
-        <w:t xml:space="preserve"> </w:t>
-      </w:r>
-      <w:r>
-        <w:t xml:space="preserve">Encoding</w:t>
-      </w:r>
-      <w:r>
-        <w:t xml:space="preserve"> </w:t>
-      </w:r>
-      <w:r>
-        <w:t xml:space="preserve">and Retrieval Factors.”</w:t>
+        <w:t xml:space="preserve">Clopper, Cynthia G, and David B Pisoni. 2004.</w:t>
+      </w:r>
+      <w:r>
+        <w:t xml:space="preserve"> </w:t>
+      </w:r>
+      <w:r>
+        <w:t xml:space="preserve">“Effects of Talker Variability on Perceptual Learning of Dialects.”</w:t>
       </w:r>
       <w:r>
         <w:t xml:space="preserve"> </w:t>
@@ -8966,6 +8960,50 @@
           <w:i/>
           <w:iCs/>
         </w:rPr>
+        <w:t xml:space="preserve">Language and Speech</w:t>
+      </w:r>
+      <w:r>
+        <w:t xml:space="preserve"> </w:t>
+      </w:r>
+      <w:r>
+        <w:t xml:space="preserve">47 (3): 207–38.</w:t>
+      </w:r>
+    </w:p>
+    <w:bookmarkEnd w:id="91"/>
+    <w:bookmarkStart w:id="93" w:name="ref-craik_recognition_2015"/>
+    <w:p>
+      <w:pPr>
+        <w:pStyle w:val="Bibliography"/>
+      </w:pPr>
+      <w:r>
+        <w:t xml:space="preserve">Craik, Fergus I. M., Nathan S. Rose, and Nigel Gopie. 2015.</w:t>
+      </w:r>
+      <w:r>
+        <w:t xml:space="preserve"> </w:t>
+      </w:r>
+      <w:r>
+        <w:t xml:space="preserve">“Recognition Without Awareness:</w:t>
+      </w:r>
+      <w:r>
+        <w:t xml:space="preserve"> </w:t>
+      </w:r>
+      <w:r>
+        <w:t xml:space="preserve">Encoding</w:t>
+      </w:r>
+      <w:r>
+        <w:t xml:space="preserve"> </w:t>
+      </w:r>
+      <w:r>
+        <w:t xml:space="preserve">and Retrieval Factors.”</w:t>
+      </w:r>
+      <w:r>
+        <w:t xml:space="preserve"> </w:t>
+      </w:r>
+      <w:r>
+        <w:rPr>
+          <w:i/>
+          <w:iCs/>
+        </w:rPr>
         <w:t xml:space="preserve">Journal of Experimental Psychology: Learning, Memory, and Cognition</w:t>
       </w:r>
       <w:r>
@@ -8977,7 +9015,7 @@
       <w:r>
         <w:t xml:space="preserve"> </w:t>
       </w:r>
-      <w:hyperlink r:id="rId91">
+      <w:hyperlink r:id="rId92">
         <w:r>
           <w:rPr>
             <w:rStyle w:val="Hyperlink"/>
@@ -8989,8 +9027,8 @@
         <w:t xml:space="preserve">.</w:t>
       </w:r>
     </w:p>
-    <w:bookmarkEnd w:id="92"/>
-    <w:bookmarkStart w:id="93" w:name="ref-cramer2021"/>
+    <w:bookmarkEnd w:id="93"/>
+    <w:bookmarkStart w:id="94" w:name="ref-cramer2021"/>
     <w:p>
       <w:pPr>
         <w:pStyle w:val="Bibliography"/>
@@ -9021,8 +9059,8 @@
         <w:t xml:space="preserve">15 (2): e12405.</w:t>
       </w:r>
     </w:p>
-    <w:bookmarkEnd w:id="93"/>
-    <w:bookmarkStart w:id="94" w:name="ref-Donofrio2018"/>
+    <w:bookmarkEnd w:id="94"/>
+    <w:bookmarkStart w:id="95" w:name="ref-Donofrio2018"/>
     <w:p>
       <w:pPr>
         <w:pStyle w:val="Bibliography"/>
@@ -9053,8 +9091,8 @@
         <w:t xml:space="preserve">30 (2): 261–85.</w:t>
       </w:r>
     </w:p>
-    <w:bookmarkEnd w:id="94"/>
-    <w:bookmarkStart w:id="95" w:name="ref-daniel2007"/>
+    <w:bookmarkEnd w:id="95"/>
+    <w:bookmarkStart w:id="96" w:name="ref-daniel2007"/>
     <w:p>
       <w:pPr>
         <w:pStyle w:val="Bibliography"/>
@@ -9085,8 +9123,8 @@
         <w:t xml:space="preserve">62 (1): 5–10.</w:t>
       </w:r>
     </w:p>
-    <w:bookmarkEnd w:id="95"/>
-    <w:bookmarkStart w:id="97" w:name="ref-dehaene_towards_2001"/>
+    <w:bookmarkEnd w:id="96"/>
+    <w:bookmarkStart w:id="98" w:name="ref-dehaene_towards_2001"/>
     <w:p>
       <w:pPr>
         <w:pStyle w:val="Bibliography"/>
@@ -9119,7 +9157,7 @@
       <w:r>
         <w:t xml:space="preserve"> </w:t>
       </w:r>
-      <w:hyperlink r:id="rId96">
+      <w:hyperlink r:id="rId97">
         <w:r>
           <w:rPr>
             <w:rStyle w:val="Hyperlink"/>
@@ -9131,8 +9169,8 @@
         <w:t xml:space="preserve">.</w:t>
       </w:r>
     </w:p>
-    <w:bookmarkEnd w:id="97"/>
-    <w:bookmarkStart w:id="98" w:name="ref-drager2013"/>
+    <w:bookmarkEnd w:id="98"/>
+    <w:bookmarkStart w:id="99" w:name="ref-drager2013"/>
     <w:p>
       <w:pPr>
         <w:pStyle w:val="Bibliography"/>
@@ -9166,8 +9204,8 @@
         <w:t xml:space="preserve">, edited by Janet Holmes and Kirk Hazen, 58–73. Oxford: Wiley Blackwell.</w:t>
       </w:r>
     </w:p>
-    <w:bookmarkEnd w:id="98"/>
-    <w:bookmarkStart w:id="99" w:name="ref-eckert2008"/>
+    <w:bookmarkEnd w:id="99"/>
+    <w:bookmarkStart w:id="100" w:name="ref-eckert2008"/>
     <w:p>
       <w:pPr>
         <w:pStyle w:val="Bibliography"/>
@@ -9198,8 +9236,8 @@
         <w:t xml:space="preserve">12 (4): 453–76.</w:t>
       </w:r>
     </w:p>
-    <w:bookmarkEnd w:id="99"/>
-    <w:bookmarkStart w:id="100" w:name="ref-eckert2012"/>
+    <w:bookmarkEnd w:id="100"/>
+    <w:bookmarkStart w:id="101" w:name="ref-eckert2012"/>
     <w:p>
       <w:pPr>
         <w:pStyle w:val="Bibliography"/>
@@ -9242,8 +9280,8 @@
         <w:t xml:space="preserve">41 (1): 87–100.</w:t>
       </w:r>
     </w:p>
-    <w:bookmarkEnd w:id="100"/>
-    <w:bookmarkStart w:id="101" w:name="ref-eckertPodesva2021"/>
+    <w:bookmarkEnd w:id="101"/>
+    <w:bookmarkStart w:id="102" w:name="ref-eckertPodesva2021"/>
     <w:p>
       <w:pPr>
         <w:pStyle w:val="Bibliography"/>
@@ -9271,8 +9309,8 @@
         <w:t xml:space="preserve">, 25–36.</w:t>
       </w:r>
     </w:p>
-    <w:bookmarkEnd w:id="101"/>
-    <w:bookmarkStart w:id="102" w:name="ref-evans2008"/>
+    <w:bookmarkEnd w:id="102"/>
+    <w:bookmarkStart w:id="103" w:name="ref-evans2008"/>
     <w:p>
       <w:pPr>
         <w:pStyle w:val="Bibliography"/>
@@ -9303,8 +9341,8 @@
         <w:t xml:space="preserve">59: 255–78.</w:t>
       </w:r>
     </w:p>
-    <w:bookmarkEnd w:id="102"/>
-    <w:bookmarkStart w:id="103" w:name="ref-fant1960"/>
+    <w:bookmarkEnd w:id="103"/>
+    <w:bookmarkStart w:id="104" w:name="ref-fant1960"/>
     <w:p>
       <w:pPr>
         <w:pStyle w:val="Bibliography"/>
@@ -9326,8 +9364,8 @@
         <w:t xml:space="preserve">. The Hague, The Netherlands: Mouton.</w:t>
       </w:r>
     </w:p>
-    <w:bookmarkEnd w:id="103"/>
-    <w:bookmarkStart w:id="104" w:name="ref-foulkesDocherty2006"/>
+    <w:bookmarkEnd w:id="104"/>
+    <w:bookmarkStart w:id="105" w:name="ref-foulkesDocherty2006"/>
     <w:p>
       <w:pPr>
         <w:pStyle w:val="Bibliography"/>
@@ -9358,8 +9396,8 @@
         <w:t xml:space="preserve">34: 409–38.</w:t>
       </w:r>
     </w:p>
-    <w:bookmarkEnd w:id="104"/>
-    <w:bookmarkStart w:id="105" w:name="ref-Fowler1986"/>
+    <w:bookmarkEnd w:id="105"/>
+    <w:bookmarkStart w:id="106" w:name="ref-Fowler1986"/>
     <w:p>
       <w:pPr>
         <w:pStyle w:val="Bibliography"/>
@@ -9390,8 +9428,8 @@
         <w:t xml:space="preserve">14: 3–28.</w:t>
       </w:r>
     </w:p>
-    <w:bookmarkEnd w:id="105"/>
-    <w:bookmarkStart w:id="106" w:name="ref-gaskell2002representation"/>
+    <w:bookmarkEnd w:id="106"/>
+    <w:bookmarkStart w:id="107" w:name="ref-gaskell2002representation"/>
     <w:p>
       <w:pPr>
         <w:pStyle w:val="Bibliography"/>
@@ -9422,8 +9460,8 @@
         <w:t xml:space="preserve">45 (2): 220–66.</w:t>
       </w:r>
     </w:p>
-    <w:bookmarkEnd w:id="106"/>
-    <w:bookmarkStart w:id="107" w:name="ref-giles1970"/>
+    <w:bookmarkEnd w:id="107"/>
+    <w:bookmarkStart w:id="108" w:name="ref-giles1970"/>
     <w:p>
       <w:pPr>
         <w:pStyle w:val="Bibliography"/>
@@ -9454,8 +9492,8 @@
         <w:t xml:space="preserve">22 (3): 211–27.</w:t>
       </w:r>
     </w:p>
-    <w:bookmarkEnd w:id="107"/>
-    <w:bookmarkStart w:id="108" w:name="ref-gnevsheva2017"/>
+    <w:bookmarkEnd w:id="108"/>
+    <w:bookmarkStart w:id="109" w:name="ref-gnevsheva2017"/>
     <w:p>
       <w:pPr>
         <w:pStyle w:val="Bibliography"/>
@@ -9486,8 +9524,8 @@
         <w:t xml:space="preserve">21 (2): 213–27.</w:t>
       </w:r>
     </w:p>
-    <w:bookmarkEnd w:id="108"/>
-    <w:bookmarkStart w:id="109" w:name="ref-Goldinger1998"/>
+    <w:bookmarkEnd w:id="109"/>
+    <w:bookmarkStart w:id="110" w:name="ref-Goldinger1998"/>
     <w:p>
       <w:pPr>
         <w:pStyle w:val="Bibliography"/>
@@ -9518,8 +9556,8 @@
         <w:t xml:space="preserve">105 (2): 251–79.</w:t>
       </w:r>
     </w:p>
-    <w:bookmarkEnd w:id="109"/>
-    <w:bookmarkStart w:id="111" w:name="ref-graziano_attention_2015"/>
+    <w:bookmarkEnd w:id="110"/>
+    <w:bookmarkStart w:id="112" w:name="ref-graziano_attention_2015"/>
     <w:p>
       <w:pPr>
         <w:pStyle w:val="Bibliography"/>
@@ -9552,7 +9590,7 @@
       <w:r>
         <w:t xml:space="preserve"> </w:t>
       </w:r>
-      <w:hyperlink r:id="rId110">
+      <w:hyperlink r:id="rId111">
         <w:r>
           <w:rPr>
             <w:rStyle w:val="Hyperlink"/>
@@ -9564,8 +9602,8 @@
         <w:t xml:space="preserve">.</w:t>
       </w:r>
     </w:p>
-    <w:bookmarkEnd w:id="111"/>
-    <w:bookmarkStart w:id="113" w:name="ref-GreenEtAl1991"/>
+    <w:bookmarkEnd w:id="112"/>
+    <w:bookmarkStart w:id="114" w:name="ref-GreenEtAl1991"/>
     <w:p>
       <w:pPr>
         <w:pStyle w:val="Bibliography"/>
@@ -9598,7 +9636,7 @@
       <w:r>
         <w:t xml:space="preserve"> </w:t>
       </w:r>
-      <w:hyperlink r:id="rId112">
+      <w:hyperlink r:id="rId113">
         <w:r>
           <w:rPr>
             <w:rStyle w:val="Hyperlink"/>
@@ -9610,8 +9648,8 @@
         <w:t xml:space="preserve">.</w:t>
       </w:r>
     </w:p>
-    <w:bookmarkEnd w:id="113"/>
-    <w:bookmarkStart w:id="114" w:name="ref-hadodoIssue"/>
+    <w:bookmarkEnd w:id="114"/>
+    <w:bookmarkStart w:id="115" w:name="ref-hadodoIssue"/>
     <w:p>
       <w:pPr>
         <w:pStyle w:val="Bibliography"/>
@@ -9642,8 +9680,8 @@
         <w:t xml:space="preserve">42 (1).</w:t>
       </w:r>
     </w:p>
-    <w:bookmarkEnd w:id="114"/>
-    <w:bookmarkStart w:id="115" w:name="ref-hall2021language"/>
+    <w:bookmarkEnd w:id="115"/>
+    <w:bookmarkStart w:id="116" w:name="ref-hall2021language"/>
     <w:p>
       <w:pPr>
         <w:pStyle w:val="Bibliography"/>
@@ -9671,8 +9709,8 @@
         <w:t xml:space="preserve">, 892–912.</w:t>
       </w:r>
     </w:p>
-    <w:bookmarkEnd w:id="115"/>
-    <w:bookmarkStart w:id="116" w:name="ref-HayDrager2010"/>
+    <w:bookmarkEnd w:id="116"/>
+    <w:bookmarkStart w:id="117" w:name="ref-HayDrager2010"/>
     <w:p>
       <w:pPr>
         <w:pStyle w:val="Bibliography"/>
@@ -9703,8 +9741,8 @@
         <w:t xml:space="preserve">48 (4): 865–92.</w:t>
       </w:r>
     </w:p>
-    <w:bookmarkEnd w:id="116"/>
-    <w:bookmarkStart w:id="117" w:name="ref-haywarrendrager2006"/>
+    <w:bookmarkEnd w:id="117"/>
+    <w:bookmarkStart w:id="118" w:name="ref-haywarrendrager2006"/>
     <w:p>
       <w:pPr>
         <w:pStyle w:val="Bibliography"/>
@@ -9735,8 +9773,8 @@
         <w:t xml:space="preserve">34 (4): 458–84.</w:t>
       </w:r>
     </w:p>
-    <w:bookmarkEnd w:id="117"/>
-    <w:bookmarkStart w:id="118" w:name="ref-haynolandrager2006"/>
+    <w:bookmarkEnd w:id="118"/>
+    <w:bookmarkStart w:id="119" w:name="ref-haynolandrager2006"/>
     <w:p>
       <w:pPr>
         <w:pStyle w:val="Bibliography"/>
@@ -9767,8 +9805,8 @@
         <w:t xml:space="preserve">23 (3): 351–79.</w:t>
       </w:r>
     </w:p>
-    <w:bookmarkEnd w:id="118"/>
-    <w:bookmarkStart w:id="119" w:name="ref-johnson2005"/>
+    <w:bookmarkEnd w:id="119"/>
+    <w:bookmarkStart w:id="120" w:name="ref-johnson2005"/>
     <w:p>
       <w:pPr>
         <w:pStyle w:val="Bibliography"/>
@@ -9802,8 +9840,8 @@
         <w:t xml:space="preserve">, edited by D. B. Pisoni and R. Remez, 363–89.</w:t>
       </w:r>
     </w:p>
-    <w:bookmarkEnd w:id="119"/>
-    <w:bookmarkStart w:id="120" w:name="ref-Johnson2006"/>
+    <w:bookmarkEnd w:id="120"/>
+    <w:bookmarkStart w:id="121" w:name="ref-Johnson2006"/>
     <w:p>
       <w:pPr>
         <w:pStyle w:val="Bibliography"/>
@@ -9840,8 +9878,8 @@
         <w:t xml:space="preserve">34: 485–99.</w:t>
       </w:r>
     </w:p>
-    <w:bookmarkEnd w:id="120"/>
-    <w:bookmarkStart w:id="121" w:name="ref-johnsonstranddimperio1999"/>
+    <w:bookmarkEnd w:id="121"/>
+    <w:bookmarkStart w:id="122" w:name="ref-johnsonstranddimperio1999"/>
     <w:p>
       <w:pPr>
         <w:pStyle w:val="Bibliography"/>
@@ -9872,8 +9910,8 @@
         <w:t xml:space="preserve">27 (4): 359–84.</w:t>
       </w:r>
     </w:p>
-    <w:bookmarkEnd w:id="121"/>
-    <w:bookmarkStart w:id="123" w:name="ref-Joos1948"/>
+    <w:bookmarkEnd w:id="122"/>
+    <w:bookmarkStart w:id="124" w:name="ref-Joos1948"/>
     <w:p>
       <w:pPr>
         <w:pStyle w:val="Bibliography"/>
@@ -9906,7 +9944,7 @@
       <w:r>
         <w:t xml:space="preserve"> </w:t>
       </w:r>
-      <w:hyperlink r:id="rId122">
+      <w:hyperlink r:id="rId123">
         <w:r>
           <w:rPr>
             <w:rStyle w:val="Hyperlink"/>
@@ -9918,8 +9956,8 @@
         <w:t xml:space="preserve">.</w:t>
       </w:r>
     </w:p>
-    <w:bookmarkEnd w:id="123"/>
-    <w:bookmarkStart w:id="124" w:name="ref-kang2013"/>
+    <w:bookmarkEnd w:id="124"/>
+    <w:bookmarkStart w:id="125" w:name="ref-kang2013"/>
     <w:p>
       <w:pPr>
         <w:pStyle w:val="Bibliography"/>
@@ -9953,8 +9991,8 @@
         <w:t xml:space="preserve">, 409–29. Springer.</w:t>
       </w:r>
     </w:p>
-    <w:bookmarkEnd w:id="124"/>
-    <w:bookmarkStart w:id="125" w:name="ref-king2021"/>
+    <w:bookmarkEnd w:id="125"/>
+    <w:bookmarkStart w:id="126" w:name="ref-king2021"/>
     <w:p>
       <w:pPr>
         <w:pStyle w:val="Bibliography"/>
@@ -9975,8 +10013,8 @@
         <w:t xml:space="preserve">PhD thesis, Stanford, CA: Stanford University.</w:t>
       </w:r>
     </w:p>
-    <w:bookmarkEnd w:id="125"/>
-    <w:bookmarkStart w:id="126" w:name="ref-kristiansen2009"/>
+    <w:bookmarkEnd w:id="126"/>
+    <w:bookmarkStart w:id="127" w:name="ref-kristiansen2009"/>
     <w:p>
       <w:pPr>
         <w:pStyle w:val="Bibliography"/>
@@ -10007,8 +10045,8 @@
         <w:t xml:space="preserve">41 (1): 167–92.</w:t>
       </w:r>
     </w:p>
-    <w:bookmarkEnd w:id="126"/>
-    <w:bookmarkStart w:id="127" w:name="ref-labovEtAl2011"/>
+    <w:bookmarkEnd w:id="127"/>
+    <w:bookmarkStart w:id="128" w:name="ref-labovEtAl2011"/>
     <w:p>
       <w:pPr>
         <w:pStyle w:val="Bibliography"/>
@@ -10039,8 +10077,8 @@
         <w:t xml:space="preserve">15 (4): 431–63.</w:t>
       </w:r>
     </w:p>
-    <w:bookmarkEnd w:id="127"/>
-    <w:bookmarkStart w:id="128" w:name="ref-lambertEtAl1960"/>
+    <w:bookmarkEnd w:id="128"/>
+    <w:bookmarkStart w:id="129" w:name="ref-lambertEtAl1960"/>
     <w:p>
       <w:pPr>
         <w:pStyle w:val="Bibliography"/>
@@ -10071,8 +10109,8 @@
         <w:t xml:space="preserve">60 (1): 44.</w:t>
       </w:r>
     </w:p>
-    <w:bookmarkEnd w:id="128"/>
-    <w:bookmarkStart w:id="130" w:name="ref-JATOS"/>
+    <w:bookmarkEnd w:id="129"/>
+    <w:bookmarkStart w:id="131" w:name="ref-JATOS"/>
     <w:p>
       <w:pPr>
         <w:pStyle w:val="Bibliography"/>
@@ -10105,7 +10143,7 @@
       <w:r>
         <w:t xml:space="preserve"> </w:t>
       </w:r>
-      <w:hyperlink r:id="rId129">
+      <w:hyperlink r:id="rId130">
         <w:r>
           <w:rPr>
             <w:rStyle w:val="Hyperlink"/>
@@ -10117,8 +10155,8 @@
         <w:t xml:space="preserve">.</w:t>
       </w:r>
     </w:p>
-    <w:bookmarkEnd w:id="130"/>
-    <w:bookmarkStart w:id="132" w:name="ref-laver1968"/>
+    <w:bookmarkEnd w:id="131"/>
+    <w:bookmarkStart w:id="133" w:name="ref-laver1968"/>
     <w:p>
       <w:pPr>
         <w:pStyle w:val="Bibliography"/>
@@ -10151,7 +10189,7 @@
       <w:r>
         <w:t xml:space="preserve"> </w:t>
       </w:r>
-      <w:hyperlink r:id="rId131">
+      <w:hyperlink r:id="rId132">
         <w:r>
           <w:rPr>
             <w:rStyle w:val="Hyperlink"/>
@@ -10163,8 +10201,8 @@
         <w:t xml:space="preserve">.</w:t>
       </w:r>
     </w:p>
-    <w:bookmarkEnd w:id="132"/>
-    <w:bookmarkStart w:id="134" w:name="ref-levonFox2014"/>
+    <w:bookmarkEnd w:id="133"/>
+    <w:bookmarkStart w:id="135" w:name="ref-levonFox2014"/>
     <w:p>
       <w:pPr>
         <w:pStyle w:val="Bibliography"/>
@@ -10230,7 +10268,7 @@
       <w:r>
         <w:t xml:space="preserve"> </w:t>
       </w:r>
-      <w:hyperlink r:id="rId133">
+      <w:hyperlink r:id="rId134">
         <w:r>
           <w:rPr>
             <w:rStyle w:val="Hyperlink"/>
@@ -10242,8 +10280,8 @@
         <w:t xml:space="preserve">.</w:t>
       </w:r>
     </w:p>
-    <w:bookmarkEnd w:id="134"/>
-    <w:bookmarkStart w:id="135" w:name="ref-lisker1986"/>
+    <w:bookmarkEnd w:id="135"/>
+    <w:bookmarkStart w:id="136" w:name="ref-lisker1986"/>
     <w:p>
       <w:pPr>
         <w:pStyle w:val="Bibliography"/>
@@ -10283,8 +10321,8 @@
         <w:t xml:space="preserve">29 (1): 3–11.</w:t>
       </w:r>
     </w:p>
-    <w:bookmarkEnd w:id="135"/>
-    <w:bookmarkStart w:id="137" w:name="ref-imagemagick"/>
+    <w:bookmarkEnd w:id="136"/>
+    <w:bookmarkStart w:id="138" w:name="ref-imagemagick"/>
     <w:p>
       <w:pPr>
         <w:pStyle w:val="Bibliography"/>
@@ -10301,7 +10339,7 @@
       <w:r>
         <w:t xml:space="preserve"> </w:t>
       </w:r>
-      <w:hyperlink r:id="rId136">
+      <w:hyperlink r:id="rId137">
         <w:r>
           <w:rPr>
             <w:rStyle w:val="Hyperlink"/>
@@ -10313,8 +10351,8 @@
         <w:t xml:space="preserve">.</w:t>
       </w:r>
     </w:p>
-    <w:bookmarkEnd w:id="137"/>
-    <w:bookmarkStart w:id="139" w:name="ref-ChicagoFaceDatabase"/>
+    <w:bookmarkEnd w:id="138"/>
+    <w:bookmarkStart w:id="140" w:name="ref-ChicagoFaceDatabase"/>
     <w:p>
       <w:pPr>
         <w:pStyle w:val="Bibliography"/>
@@ -10347,7 +10385,7 @@
       <w:r>
         <w:t xml:space="preserve"> </w:t>
       </w:r>
-      <w:hyperlink r:id="rId138">
+      <w:hyperlink r:id="rId139">
         <w:r>
           <w:rPr>
             <w:rStyle w:val="Hyperlink"/>
@@ -10359,8 +10397,8 @@
         <w:t xml:space="preserve">.</w:t>
       </w:r>
     </w:p>
-    <w:bookmarkEnd w:id="139"/>
-    <w:bookmarkStart w:id="140" w:name="ref-mackMunson2012b"/>
+    <w:bookmarkEnd w:id="140"/>
+    <w:bookmarkStart w:id="141" w:name="ref-mackMunson2012b"/>
     <w:p>
       <w:pPr>
         <w:pStyle w:val="Bibliography"/>
@@ -10391,8 +10429,8 @@
         <w:t xml:space="preserve">40 (1): 198–212.</w:t>
       </w:r>
     </w:p>
-    <w:bookmarkEnd w:id="140"/>
-    <w:bookmarkStart w:id="142" w:name="ref-mackmunson2012"/>
+    <w:bookmarkEnd w:id="141"/>
+    <w:bookmarkStart w:id="143" w:name="ref-mackmunson2012"/>
     <w:p>
       <w:pPr>
         <w:pStyle w:val="Bibliography"/>
@@ -10434,7 +10472,7 @@
       <w:r>
         <w:t xml:space="preserve">40 (1): 198–212. https://doi.org/</w:t>
       </w:r>
-      <w:hyperlink r:id="rId141">
+      <w:hyperlink r:id="rId142">
         <w:r>
           <w:rPr>
             <w:rStyle w:val="Hyperlink"/>
@@ -10446,8 +10484,8 @@
         <w:t xml:space="preserve">.</w:t>
       </w:r>
     </w:p>
-    <w:bookmarkEnd w:id="142"/>
-    <w:bookmarkStart w:id="143" w:name="ref-MannRepp1980"/>
+    <w:bookmarkEnd w:id="143"/>
+    <w:bookmarkStart w:id="144" w:name="ref-MannRepp1980"/>
     <w:p>
       <w:pPr>
         <w:pStyle w:val="Bibliography"/>
@@ -10478,8 +10516,8 @@
         <w:t xml:space="preserve">28 (3): 213–28.</w:t>
       </w:r>
     </w:p>
-    <w:bookmarkEnd w:id="143"/>
-    <w:bookmarkStart w:id="144" w:name="ref-opensesame"/>
+    <w:bookmarkEnd w:id="144"/>
+    <w:bookmarkStart w:id="145" w:name="ref-opensesame"/>
     <w:p>
       <w:pPr>
         <w:pStyle w:val="Bibliography"/>
@@ -10510,8 +10548,8 @@
         <w:t xml:space="preserve">44 (2): 314–24.</w:t>
       </w:r>
     </w:p>
-    <w:bookmarkEnd w:id="144"/>
-    <w:bookmarkStart w:id="145" w:name="ref-may1976"/>
+    <w:bookmarkEnd w:id="145"/>
+    <w:bookmarkStart w:id="146" w:name="ref-may1976"/>
     <w:p>
       <w:pPr>
         <w:pStyle w:val="Bibliography"/>
@@ -10539,8 +10577,8 @@
         <w:t xml:space="preserve">, no. SR-48: 67–73.</w:t>
       </w:r>
     </w:p>
-    <w:bookmarkEnd w:id="145"/>
-    <w:bookmarkStart w:id="146" w:name="ref-McGowan2011"/>
+    <w:bookmarkEnd w:id="146"/>
+    <w:bookmarkStart w:id="147" w:name="ref-McGowan2011"/>
     <w:p>
       <w:pPr>
         <w:pStyle w:val="Bibliography"/>
@@ -10561,8 +10599,8 @@
         <w:t xml:space="preserve">PhD thesis, Ann Arbor, MI: University of Michigan.</w:t>
       </w:r>
     </w:p>
-    <w:bookmarkEnd w:id="146"/>
-    <w:bookmarkStart w:id="147" w:name="ref-McGowan2015"/>
+    <w:bookmarkEnd w:id="147"/>
+    <w:bookmarkStart w:id="148" w:name="ref-McGowan2015"/>
     <w:p>
       <w:pPr>
         <w:pStyle w:val="Bibliography"/>
@@ -10593,8 +10631,8 @@
         <w:t xml:space="preserve">58 (4): 502–21.</w:t>
       </w:r>
     </w:p>
-    <w:bookmarkEnd w:id="147"/>
-    <w:bookmarkStart w:id="148" w:name="ref-mcgowan2016"/>
+    <w:bookmarkEnd w:id="148"/>
+    <w:bookmarkStart w:id="149" w:name="ref-mcgowan2016"/>
     <w:p>
       <w:pPr>
         <w:pStyle w:val="Bibliography"/>
@@ -10628,8 +10666,8 @@
         <w:t xml:space="preserve">, edited by Anna M. Babel, 25–61. Cambridge University Press Cambridge.</w:t>
       </w:r>
     </w:p>
-    <w:bookmarkEnd w:id="148"/>
-    <w:bookmarkStart w:id="149" w:name="ref-mcgowanBabel2020"/>
+    <w:bookmarkEnd w:id="149"/>
+    <w:bookmarkStart w:id="150" w:name="ref-mcgowanBabel2020"/>
     <w:p>
       <w:pPr>
         <w:pStyle w:val="Bibliography"/>
@@ -10660,8 +10698,8 @@
         <w:t xml:space="preserve">49 (2): 231–56.</w:t>
       </w:r>
     </w:p>
-    <w:bookmarkEnd w:id="149"/>
-    <w:bookmarkStart w:id="150" w:name="ref-McGurkMacDonald1976"/>
+    <w:bookmarkEnd w:id="150"/>
+    <w:bookmarkStart w:id="151" w:name="ref-McGurkMacDonald1976"/>
     <w:p>
       <w:pPr>
         <w:pStyle w:val="Bibliography"/>
@@ -10692,8 +10730,8 @@
         <w:t xml:space="preserve">264: 746–48.</w:t>
       </w:r>
     </w:p>
-    <w:bookmarkEnd w:id="150"/>
-    <w:bookmarkStart w:id="151" w:name="ref-milroyMcClenaghan1977"/>
+    <w:bookmarkEnd w:id="151"/>
+    <w:bookmarkStart w:id="152" w:name="ref-milroyMcClenaghan1977"/>
     <w:p>
       <w:pPr>
         <w:pStyle w:val="Bibliography"/>
@@ -10724,8 +10762,8 @@
         <w:t xml:space="preserve">2 (4): 1–11.</w:t>
       </w:r>
     </w:p>
-    <w:bookmarkEnd w:id="151"/>
-    <w:bookmarkStart w:id="152" w:name="ref-munson2011"/>
+    <w:bookmarkEnd w:id="152"/>
+    <w:bookmarkStart w:id="153" w:name="ref-munson2011"/>
     <w:p>
       <w:pPr>
         <w:pStyle w:val="Bibliography"/>
@@ -10756,14 +10794,14 @@
         <w:t xml:space="preserve">130 (5): 2631–34.</w:t>
       </w:r>
     </w:p>
-    <w:bookmarkEnd w:id="152"/>
-    <w:bookmarkStart w:id="153" w:name="ref-Niedzielski1999"/>
+    <w:bookmarkEnd w:id="153"/>
+    <w:bookmarkStart w:id="154" w:name="ref-Niedzielski1999"/>
     <w:p>
       <w:pPr>
         <w:pStyle w:val="Bibliography"/>
       </w:pPr>
       <w:r>
-        <w:t xml:space="preserve">Niedzielski, N. 1999.</w:t>
+        <w:t xml:space="preserve">Niedzielski, Nancy. 1999.</w:t>
       </w:r>
       <w:r>
         <w:t xml:space="preserve"> </w:t>
@@ -10788,14 +10826,14 @@
         <w:t xml:space="preserve">18 (1): 62–85.</w:t>
       </w:r>
     </w:p>
-    <w:bookmarkEnd w:id="153"/>
-    <w:bookmarkStart w:id="154" w:name="ref-niedzielskiPreston2000"/>
+    <w:bookmarkEnd w:id="154"/>
+    <w:bookmarkStart w:id="155" w:name="ref-niedzielskiPreston2000"/>
     <w:p>
       <w:pPr>
         <w:pStyle w:val="Bibliography"/>
       </w:pPr>
       <w:r>
-        <w:t xml:space="preserve">Niedzielski, Nancy, and Dennis Richard Preston. 2000.</w:t>
+        <w:t xml:space="preserve">Niedzielski, Nancy, and Dennis R Preston. 2000.</w:t>
       </w:r>
       <w:r>
         <w:t xml:space="preserve"> </w:t>
@@ -10811,8 +10849,8 @@
         <w:t xml:space="preserve">. Vol. 122. Walter de Gruyter.</w:t>
       </w:r>
     </w:p>
-    <w:bookmarkEnd w:id="154"/>
-    <w:bookmarkStart w:id="155" w:name="ref-nygaard1994"/>
+    <w:bookmarkEnd w:id="155"/>
+    <w:bookmarkStart w:id="156" w:name="ref-nygaard1994"/>
     <w:p>
       <w:pPr>
         <w:pStyle w:val="Bibliography"/>
@@ -10843,8 +10881,8 @@
         <w:t xml:space="preserve">5 (1): 42–46.</w:t>
       </w:r>
     </w:p>
-    <w:bookmarkEnd w:id="155"/>
-    <w:bookmarkStart w:id="156" w:name="ref-ohala1994"/>
+    <w:bookmarkEnd w:id="156"/>
+    <w:bookmarkStart w:id="157" w:name="ref-ohala1994"/>
     <w:p>
       <w:pPr>
         <w:pStyle w:val="Bibliography"/>
@@ -10872,8 +10910,8 @@
         <w:t xml:space="preserve">, 325–47.</w:t>
       </w:r>
     </w:p>
-    <w:bookmarkEnd w:id="156"/>
-    <w:bookmarkStart w:id="157" w:name="ref-perryOhdeAshmead2001"/>
+    <w:bookmarkEnd w:id="157"/>
+    <w:bookmarkStart w:id="158" w:name="ref-perryOhdeAshmead2001"/>
     <w:p>
       <w:pPr>
         <w:pStyle w:val="Bibliography"/>
@@ -10904,8 +10942,8 @@
         <w:t xml:space="preserve">109 (6): 2988–98.</w:t>
       </w:r>
     </w:p>
-    <w:bookmarkEnd w:id="157"/>
-    <w:bookmarkStart w:id="158" w:name="ref-pharaoKristiansen2019"/>
+    <w:bookmarkEnd w:id="158"/>
+    <w:bookmarkStart w:id="159" w:name="ref-pharaoKristiansen2019"/>
     <w:p>
       <w:pPr>
         <w:pStyle w:val="Bibliography"/>
@@ -10936,8 +10974,8 @@
         <w:t xml:space="preserve">5 (s1).</w:t>
       </w:r>
     </w:p>
-    <w:bookmarkEnd w:id="158"/>
-    <w:bookmarkStart w:id="159" w:name="ref-pierrehumbert2003phonetic"/>
+    <w:bookmarkEnd w:id="159"/>
+    <w:bookmarkStart w:id="160" w:name="ref-pierrehumbert2003phonetic"/>
     <w:p>
       <w:pPr>
         <w:pStyle w:val="Bibliography"/>
@@ -10968,8 +11006,8 @@
         <w:t xml:space="preserve">46 (2-3): 115–54.</w:t>
       </w:r>
     </w:p>
-    <w:bookmarkEnd w:id="159"/>
-    <w:bookmarkStart w:id="160" w:name="ref-pisanski2014"/>
+    <w:bookmarkEnd w:id="160"/>
+    <w:bookmarkStart w:id="161" w:name="ref-pisanski2014"/>
     <w:p>
       <w:pPr>
         <w:pStyle w:val="Bibliography"/>
@@ -11000,8 +11038,8 @@
         <w:t xml:space="preserve">95: 89–99.</w:t>
       </w:r>
     </w:p>
-    <w:bookmarkEnd w:id="160"/>
-    <w:bookmarkStart w:id="161" w:name="ref-podesvaKajino2014"/>
+    <w:bookmarkEnd w:id="161"/>
+    <w:bookmarkStart w:id="162" w:name="ref-podesvaKajino2014"/>
     <w:p>
       <w:pPr>
         <w:pStyle w:val="Bibliography"/>
@@ -11029,8 +11067,8 @@
         <w:t xml:space="preserve">, 103–22.</w:t>
       </w:r>
     </w:p>
-    <w:bookmarkEnd w:id="161"/>
-    <w:bookmarkStart w:id="162" w:name="ref-preston1996"/>
+    <w:bookmarkEnd w:id="162"/>
+    <w:bookmarkStart w:id="163" w:name="ref-preston1996"/>
     <w:p>
       <w:pPr>
         <w:pStyle w:val="Bibliography"/>
@@ -11061,8 +11099,8 @@
         <w:t xml:space="preserve">5 (1): 40–74.</w:t>
       </w:r>
     </w:p>
-    <w:bookmarkEnd w:id="162"/>
-    <w:bookmarkStart w:id="163" w:name="ref-preston2016"/>
+    <w:bookmarkEnd w:id="163"/>
+    <w:bookmarkStart w:id="164" w:name="ref-preston2016"/>
     <w:p>
       <w:pPr>
         <w:pStyle w:val="Bibliography"/>
@@ -11090,8 +11128,8 @@
         <w:t xml:space="preserve">, 177–99.</w:t>
       </w:r>
     </w:p>
-    <w:bookmarkEnd w:id="163"/>
-    <w:bookmarkStart w:id="165" w:name="ref-prinz_unconscious_2015"/>
+    <w:bookmarkEnd w:id="164"/>
+    <w:bookmarkStart w:id="166" w:name="ref-prinz_unconscious_2015"/>
     <w:p>
       <w:pPr>
         <w:pStyle w:val="Bibliography"/>
@@ -11155,7 +11193,7 @@
       <w:r>
         <w:t xml:space="preserve"> </w:t>
       </w:r>
-      <w:hyperlink r:id="rId164">
+      <w:hyperlink r:id="rId165">
         <w:r>
           <w:rPr>
             <w:rStyle w:val="Hyperlink"/>
@@ -11167,8 +11205,8 @@
         <w:t xml:space="preserve">.</w:t>
       </w:r>
     </w:p>
-    <w:bookmarkEnd w:id="165"/>
-    <w:bookmarkStart w:id="166" w:name="ref-repp1982"/>
+    <w:bookmarkEnd w:id="166"/>
+    <w:bookmarkStart w:id="167" w:name="ref-repp1982"/>
     <w:p>
       <w:pPr>
         <w:pStyle w:val="Bibliography"/>
@@ -11199,8 +11237,8 @@
         <w:t xml:space="preserve">92 (1): 81.</w:t>
       </w:r>
     </w:p>
-    <w:bookmarkEnd w:id="166"/>
-    <w:bookmarkStart w:id="167" w:name="ref-rosseelGrondelaers2019"/>
+    <w:bookmarkEnd w:id="167"/>
+    <w:bookmarkStart w:id="168" w:name="ref-rosseelGrondelaers2019"/>
     <w:p>
       <w:pPr>
         <w:pStyle w:val="Bibliography"/>
@@ -11231,8 +11269,8 @@
         <w:t xml:space="preserve">5 (s1).</w:t>
       </w:r>
     </w:p>
-    <w:bookmarkEnd w:id="167"/>
-    <w:bookmarkStart w:id="168" w:name="ref-samolinski2007"/>
+    <w:bookmarkEnd w:id="168"/>
+    <w:bookmarkStart w:id="169" w:name="ref-samolinski2007"/>
     <w:p>
       <w:pPr>
         <w:pStyle w:val="Bibliography"/>
@@ -11263,8 +11301,8 @@
         <w:t xml:space="preserve">117 (8): 1429–33.</w:t>
       </w:r>
     </w:p>
-    <w:bookmarkEnd w:id="168"/>
-    <w:bookmarkStart w:id="169" w:name="ref-schellingerMunsonEdwards2017"/>
+    <w:bookmarkEnd w:id="169"/>
+    <w:bookmarkStart w:id="170" w:name="ref-schellingerMunsonEdwards2017"/>
     <w:p>
       <w:pPr>
         <w:pStyle w:val="Bibliography"/>
@@ -11303,8 +11341,8 @@
         <w:t xml:space="preserve">31 (1): 80–103.</w:t>
       </w:r>
     </w:p>
-    <w:bookmarkEnd w:id="169"/>
-    <w:bookmarkStart w:id="171" w:name="ref-schulman1974"/>
+    <w:bookmarkEnd w:id="170"/>
+    <w:bookmarkStart w:id="172" w:name="ref-schulman1974"/>
     <w:p>
       <w:pPr>
         <w:pStyle w:val="Bibliography"/>
@@ -11337,7 +11375,7 @@
       <w:r>
         <w:t xml:space="preserve"> </w:t>
       </w:r>
-      <w:hyperlink r:id="rId170">
+      <w:hyperlink r:id="rId171">
         <w:r>
           <w:rPr>
             <w:rStyle w:val="Hyperlink"/>
@@ -11349,8 +11387,8 @@
         <w:t xml:space="preserve">.</w:t>
       </w:r>
     </w:p>
-    <w:bookmarkEnd w:id="171"/>
-    <w:bookmarkStart w:id="172" w:name="ref-shadle1991"/>
+    <w:bookmarkEnd w:id="172"/>
+    <w:bookmarkStart w:id="173" w:name="ref-shadle1991"/>
     <w:p>
       <w:pPr>
         <w:pStyle w:val="Bibliography"/>
@@ -11381,8 +11419,8 @@
         <w:t xml:space="preserve">19 (3-4): 409–24.</w:t>
       </w:r>
     </w:p>
-    <w:bookmarkEnd w:id="172"/>
-    <w:bookmarkStart w:id="173" w:name="ref-Squires2013"/>
+    <w:bookmarkEnd w:id="173"/>
+    <w:bookmarkStart w:id="174" w:name="ref-Squires2013"/>
     <w:p>
       <w:pPr>
         <w:pStyle w:val="Bibliography"/>
@@ -11413,8 +11451,8 @@
         <w:t xml:space="preserve">17 (2): 200–237.</w:t>
       </w:r>
     </w:p>
-    <w:bookmarkEnd w:id="173"/>
-    <w:bookmarkStart w:id="174" w:name="ref-steckerDOnofrioIssue"/>
+    <w:bookmarkEnd w:id="174"/>
+    <w:bookmarkStart w:id="175" w:name="ref-steckerDOnofrioIssue"/>
     <w:p>
       <w:pPr>
         <w:pStyle w:val="Bibliography"/>
@@ -11445,8 +11483,8 @@
         <w:t xml:space="preserve">42 (1).</w:t>
       </w:r>
     </w:p>
-    <w:bookmarkEnd w:id="174"/>
-    <w:bookmarkStart w:id="175" w:name="ref-strand1999"/>
+    <w:bookmarkEnd w:id="175"/>
+    <w:bookmarkStart w:id="176" w:name="ref-strand1999"/>
     <w:p>
       <w:pPr>
         <w:pStyle w:val="Bibliography"/>
@@ -11477,8 +11515,8 @@
         <w:t xml:space="preserve">18 (1): 86–100.</w:t>
       </w:r>
     </w:p>
-    <w:bookmarkEnd w:id="175"/>
-    <w:bookmarkStart w:id="176" w:name="ref-strandJohnson1996"/>
+    <w:bookmarkEnd w:id="176"/>
+    <w:bookmarkStart w:id="177" w:name="ref-strandJohnson1996"/>
     <w:p>
       <w:pPr>
         <w:pStyle w:val="Bibliography"/>
@@ -11509,8 +11547,8 @@
         <w:t xml:space="preserve">, 14–26.</w:t>
       </w:r>
     </w:p>
-    <w:bookmarkEnd w:id="176"/>
-    <w:bookmarkStart w:id="177" w:name="ref-sumner2014"/>
+    <w:bookmarkEnd w:id="177"/>
+    <w:bookmarkStart w:id="178" w:name="ref-sumner2014"/>
     <w:p>
       <w:pPr>
         <w:pStyle w:val="Bibliography"/>
@@ -11541,8 +11579,8 @@
         <w:t xml:space="preserve">4: 1015.</w:t>
       </w:r>
     </w:p>
-    <w:bookmarkEnd w:id="177"/>
-    <w:bookmarkStart w:id="178" w:name="ref-trippMunson2022"/>
+    <w:bookmarkEnd w:id="178"/>
+    <w:bookmarkStart w:id="179" w:name="ref-trippMunson2022"/>
     <w:p>
       <w:pPr>
         <w:pStyle w:val="Bibliography"/>
@@ -11573,8 +11611,8 @@
         <w:t xml:space="preserve">13 (2): e1583.</w:t>
       </w:r>
     </w:p>
-    <w:bookmarkEnd w:id="178"/>
-    <w:bookmarkStart w:id="179" w:name="ref-walkerHay2011"/>
+    <w:bookmarkEnd w:id="179"/>
+    <w:bookmarkStart w:id="180" w:name="ref-walkerHay2011"/>
     <w:p>
       <w:pPr>
         <w:pStyle w:val="Bibliography"/>
@@ -11605,8 +11643,8 @@
         <w:t xml:space="preserve">2 (1).</w:t>
       </w:r>
     </w:p>
-    <w:bookmarkEnd w:id="179"/>
-    <w:bookmarkStart w:id="180" w:name="ref-whalen1984"/>
+    <w:bookmarkEnd w:id="180"/>
+    <w:bookmarkStart w:id="181" w:name="ref-whalen1984"/>
     <w:p>
       <w:pPr>
         <w:pStyle w:val="Bibliography"/>
@@ -11651,8 +11689,8 @@
         <w:t xml:space="preserve">35: 49–64.</w:t>
       </w:r>
     </w:p>
-    <w:bookmarkEnd w:id="180"/>
-    <w:bookmarkStart w:id="181" w:name="ref-wilbanks2022"/>
+    <w:bookmarkEnd w:id="181"/>
+    <w:bookmarkStart w:id="182" w:name="ref-wilbanks2022"/>
     <w:p>
       <w:pPr>
         <w:pStyle w:val="Bibliography"/>
@@ -11673,8 +11711,8 @@
         <w:t xml:space="preserve">PhD thesis, University of California, Berkeley.</w:t>
       </w:r>
     </w:p>
-    <w:bookmarkEnd w:id="181"/>
-    <w:bookmarkStart w:id="182" w:name="ref-wright2023"/>
+    <w:bookmarkEnd w:id="182"/>
+    <w:bookmarkStart w:id="183" w:name="ref-wright2023"/>
     <w:p>
       <w:pPr>
         <w:pStyle w:val="Bibliography"/>
@@ -11702,8 +11740,8 @@
         <w:t xml:space="preserve">.</w:t>
       </w:r>
     </w:p>
-    <w:bookmarkEnd w:id="182"/>
-    <w:bookmarkStart w:id="183" w:name="ref-zimman2017"/>
+    <w:bookmarkEnd w:id="183"/>
+    <w:bookmarkStart w:id="184" w:name="ref-zimman2017"/>
     <w:p>
       <w:pPr>
         <w:pStyle w:val="Bibliography"/>
@@ -11734,8 +11772,8 @@
         <w:t xml:space="preserve">46 (3): 339–70.</w:t>
       </w:r>
     </w:p>
-    <w:bookmarkEnd w:id="183"/>
-    <w:bookmarkStart w:id="184" w:name="ref-zimman2018"/>
+    <w:bookmarkEnd w:id="184"/>
+    <w:bookmarkStart w:id="185" w:name="ref-zimman2018"/>
     <w:p>
       <w:pPr>
         <w:pStyle w:val="Bibliography"/>
@@ -11766,9 +11804,9 @@
         <w:t xml:space="preserve">12 (8): e12284.</w:t>
       </w:r>
     </w:p>
-    <w:bookmarkEnd w:id="184"/>
     <w:bookmarkEnd w:id="185"/>
     <w:bookmarkEnd w:id="186"/>
+    <w:bookmarkEnd w:id="187"/>
     <w:sectPr>
       <w:pgSz w:h="15840" w:w="12240"/>
       <w:pgMar w:bottom="1440" w:footer="720" w:gutter="0" w:header="720" w:left="1440" w:right="1440" w:top="1440"/>

--- a/index.docx
+++ b/index.docx
@@ -471,22 +471,16 @@
         <w:t xml:space="preserve">(Niedzielski and Preston 2000)</w:t>
       </w:r>
       <w:r>
-        <w:t xml:space="preserve">, perceptual dialectology</w:t>
+        <w:t xml:space="preserve"> </w:t>
+      </w:r>
+      <w:r>
+        <w:t xml:space="preserve">and perceptual dialectology</w:t>
       </w:r>
       <w:r>
         <w:t xml:space="preserve"> </w:t>
       </w:r>
       <w:r>
         <w:t xml:space="preserve">(Cramer 2021)</w:t>
-      </w:r>
-      <w:r>
-        <w:t xml:space="preserve">, and linguistic atlas interviews</w:t>
-      </w:r>
-      <w:r>
-        <w:t xml:space="preserve"> </w:t>
-      </w:r>
-      <w:r>
-        <w:t xml:space="preserve">(Burkette 2023)</w:t>
       </w:r>
       <w:r>
         <w:t xml:space="preserve">. This is also the level of perception, for example, at which the sociolinguistic monitor is proposed by variationist sociolinguists to operate</w:t>
@@ -8197,7 +8191,7 @@
       </w:r>
     </w:p>
     <w:bookmarkEnd w:id="66"/>
-    <w:bookmarkStart w:id="187" w:name="sec-references"/>
+    <w:bookmarkStart w:id="186" w:name="sec-references"/>
     <w:p>
       <w:pPr>
         <w:pStyle w:val="Heading1"/>
@@ -8206,7 +8200,7 @@
         <w:t xml:space="preserve">References</w:t>
       </w:r>
     </w:p>
-    <w:bookmarkStart w:id="186" w:name="refs"/>
+    <w:bookmarkStart w:id="185" w:name="refs"/>
     <w:bookmarkStart w:id="67" w:name="ref-alpert2014"/>
     <w:p>
       <w:pPr>
@@ -8636,39 +8630,7 @@
       </w:r>
     </w:p>
     <w:bookmarkEnd w:id="81"/>
-    <w:bookmarkStart w:id="82" w:name="ref-burkette2023"/>
-    <w:p>
-      <w:pPr>
-        <w:pStyle w:val="Bibliography"/>
-      </w:pPr>
-      <w:r>
-        <w:t xml:space="preserve">Burkette, Allison. 2023.</w:t>
-      </w:r>
-      <w:r>
-        <w:t xml:space="preserve"> </w:t>
-      </w:r>
-      <w:r>
-        <w:t xml:space="preserve">“7. The Linguistic Atlas Project in the Twenty-First Century.”</w:t>
-      </w:r>
-      <w:r>
-        <w:t xml:space="preserve"> </w:t>
-      </w:r>
-      <w:r>
-        <w:rPr>
-          <w:i/>
-          <w:iCs/>
-        </w:rPr>
-        <w:t xml:space="preserve">Publication of the American Dialect Society</w:t>
-      </w:r>
-      <w:r>
-        <w:t xml:space="preserve"> </w:t>
-      </w:r>
-      <w:r>
-        <w:t xml:space="preserve">108 (1): 132–46.</w:t>
-      </w:r>
-    </w:p>
-    <w:bookmarkEnd w:id="82"/>
-    <w:bookmarkStart w:id="83" w:name="ref-calder2018"/>
+    <w:bookmarkStart w:id="82" w:name="ref-calder2018"/>
     <w:p>
       <w:pPr>
         <w:pStyle w:val="Bibliography"/>
@@ -8723,30 +8685,30 @@
         <w:t xml:space="preserve">, edited by Kira Hall and Rusty Barrett, 1–23.</w:t>
       </w:r>
     </w:p>
+    <w:bookmarkEnd w:id="82"/>
+    <w:bookmarkStart w:id="83" w:name="ref-campbell-kibler2005"/>
+    <w:p>
+      <w:pPr>
+        <w:pStyle w:val="Bibliography"/>
+      </w:pPr>
+      <w:r>
+        <w:t xml:space="preserve">Campbell-Kibler, Kathryn. 2005.</w:t>
+      </w:r>
+      <w:r>
+        <w:t xml:space="preserve"> </w:t>
+      </w:r>
+      <w:r>
+        <w:t xml:space="preserve">“Listener Perceptions of Sociolinguistic Variables: The Case of (ING).”</w:t>
+      </w:r>
+      <w:r>
+        <w:t xml:space="preserve"> </w:t>
+      </w:r>
+      <w:r>
+        <w:t xml:space="preserve">PhD thesis, Stanford University.</w:t>
+      </w:r>
+    </w:p>
     <w:bookmarkEnd w:id="83"/>
-    <w:bookmarkStart w:id="84" w:name="ref-campbell-kibler2005"/>
-    <w:p>
-      <w:pPr>
-        <w:pStyle w:val="Bibliography"/>
-      </w:pPr>
-      <w:r>
-        <w:t xml:space="preserve">Campbell-Kibler, Kathryn. 2005.</w:t>
-      </w:r>
-      <w:r>
-        <w:t xml:space="preserve"> </w:t>
-      </w:r>
-      <w:r>
-        <w:t xml:space="preserve">“Listener Perceptions of Sociolinguistic Variables: The Case of (ING).”</w:t>
-      </w:r>
-      <w:r>
-        <w:t xml:space="preserve"> </w:t>
-      </w:r>
-      <w:r>
-        <w:t xml:space="preserve">PhD thesis, Stanford University.</w:t>
-      </w:r>
-    </w:p>
-    <w:bookmarkEnd w:id="84"/>
-    <w:bookmarkStart w:id="85" w:name="ref-campbell-kibler2007"/>
+    <w:bookmarkStart w:id="84" w:name="ref-campbell-kibler2007"/>
     <w:p>
       <w:pPr>
         <w:pStyle w:val="Bibliography"/>
@@ -8777,8 +8739,8 @@
         <w:t xml:space="preserve">82 (1): 32–64.</w:t>
       </w:r>
     </w:p>
-    <w:bookmarkEnd w:id="85"/>
-    <w:bookmarkStart w:id="86" w:name="ref-campbell-kibler2012"/>
+    <w:bookmarkEnd w:id="84"/>
+    <w:bookmarkStart w:id="85" w:name="ref-campbell-kibler2012"/>
     <w:p>
       <w:pPr>
         <w:pStyle w:val="Bibliography"/>
@@ -8809,8 +8771,8 @@
         <w:t xml:space="preserve">122 (7): 753–63.</w:t>
       </w:r>
     </w:p>
-    <w:bookmarkEnd w:id="86"/>
-    <w:bookmarkStart w:id="87" w:name="ref-campbell-kibler2016"/>
+    <w:bookmarkEnd w:id="85"/>
+    <w:bookmarkStart w:id="86" w:name="ref-campbell-kibler2016"/>
     <w:p>
       <w:pPr>
         <w:pStyle w:val="Bibliography"/>
@@ -8844,8 +8806,8 @@
         <w:t xml:space="preserve">, edited by Anna M. Babel, 123–51. Cambridge University Press Cambridge.</w:t>
       </w:r>
     </w:p>
-    <w:bookmarkEnd w:id="87"/>
-    <w:bookmarkStart w:id="88" w:name="ref-campbell-kibler2020"/>
+    <w:bookmarkEnd w:id="86"/>
+    <w:bookmarkStart w:id="87" w:name="ref-campbell-kibler2020"/>
     <w:p>
       <w:pPr>
         <w:pStyle w:val="Bibliography"/>
@@ -8876,8 +8838,8 @@
         <w:t xml:space="preserve">25 (2): 253–71.</w:t>
       </w:r>
     </w:p>
-    <w:bookmarkEnd w:id="88"/>
-    <w:bookmarkStart w:id="89" w:name="ref-campbell-kiblerIssue"/>
+    <w:bookmarkEnd w:id="87"/>
+    <w:bookmarkStart w:id="88" w:name="ref-campbell-kiblerIssue"/>
     <w:p>
       <w:pPr>
         <w:pStyle w:val="Bibliography"/>
@@ -8908,8 +8870,8 @@
         <w:t xml:space="preserve">42 (1).</w:t>
       </w:r>
     </w:p>
-    <w:bookmarkEnd w:id="89"/>
-    <w:bookmarkStart w:id="90" w:name="ref-chan2021"/>
+    <w:bookmarkEnd w:id="88"/>
+    <w:bookmarkStart w:id="89" w:name="ref-chan2021"/>
     <w:p>
       <w:pPr>
         <w:pStyle w:val="Bibliography"/>
@@ -8937,8 +8899,8 @@
         <w:t xml:space="preserve">.</w:t>
       </w:r>
     </w:p>
-    <w:bookmarkEnd w:id="90"/>
-    <w:bookmarkStart w:id="91" w:name="ref-clopperPisoni2004"/>
+    <w:bookmarkEnd w:id="89"/>
+    <w:bookmarkStart w:id="90" w:name="ref-clopperPisoni2004"/>
     <w:p>
       <w:pPr>
         <w:pStyle w:val="Bibliography"/>
@@ -8969,8 +8931,8 @@
         <w:t xml:space="preserve">47 (3): 207–38.</w:t>
       </w:r>
     </w:p>
-    <w:bookmarkEnd w:id="91"/>
-    <w:bookmarkStart w:id="93" w:name="ref-craik_recognition_2015"/>
+    <w:bookmarkEnd w:id="90"/>
+    <w:bookmarkStart w:id="92" w:name="ref-craik_recognition_2015"/>
     <w:p>
       <w:pPr>
         <w:pStyle w:val="Bibliography"/>
@@ -9015,7 +8977,7 @@
       <w:r>
         <w:t xml:space="preserve"> </w:t>
       </w:r>
-      <w:hyperlink r:id="rId92">
+      <w:hyperlink r:id="rId91">
         <w:r>
           <w:rPr>
             <w:rStyle w:val="Hyperlink"/>
@@ -9027,8 +8989,8 @@
         <w:t xml:space="preserve">.</w:t>
       </w:r>
     </w:p>
-    <w:bookmarkEnd w:id="93"/>
-    <w:bookmarkStart w:id="94" w:name="ref-cramer2021"/>
+    <w:bookmarkEnd w:id="92"/>
+    <w:bookmarkStart w:id="93" w:name="ref-cramer2021"/>
     <w:p>
       <w:pPr>
         <w:pStyle w:val="Bibliography"/>
@@ -9059,8 +9021,8 @@
         <w:t xml:space="preserve">15 (2): e12405.</w:t>
       </w:r>
     </w:p>
-    <w:bookmarkEnd w:id="94"/>
-    <w:bookmarkStart w:id="95" w:name="ref-Donofrio2018"/>
+    <w:bookmarkEnd w:id="93"/>
+    <w:bookmarkStart w:id="94" w:name="ref-Donofrio2018"/>
     <w:p>
       <w:pPr>
         <w:pStyle w:val="Bibliography"/>
@@ -9091,8 +9053,8 @@
         <w:t xml:space="preserve">30 (2): 261–85.</w:t>
       </w:r>
     </w:p>
-    <w:bookmarkEnd w:id="95"/>
-    <w:bookmarkStart w:id="96" w:name="ref-daniel2007"/>
+    <w:bookmarkEnd w:id="94"/>
+    <w:bookmarkStart w:id="95" w:name="ref-daniel2007"/>
     <w:p>
       <w:pPr>
         <w:pStyle w:val="Bibliography"/>
@@ -9123,8 +9085,8 @@
         <w:t xml:space="preserve">62 (1): 5–10.</w:t>
       </w:r>
     </w:p>
-    <w:bookmarkEnd w:id="96"/>
-    <w:bookmarkStart w:id="98" w:name="ref-dehaene_towards_2001"/>
+    <w:bookmarkEnd w:id="95"/>
+    <w:bookmarkStart w:id="97" w:name="ref-dehaene_towards_2001"/>
     <w:p>
       <w:pPr>
         <w:pStyle w:val="Bibliography"/>
@@ -9157,7 +9119,7 @@
       <w:r>
         <w:t xml:space="preserve"> </w:t>
       </w:r>
-      <w:hyperlink r:id="rId97">
+      <w:hyperlink r:id="rId96">
         <w:r>
           <w:rPr>
             <w:rStyle w:val="Hyperlink"/>
@@ -9169,8 +9131,8 @@
         <w:t xml:space="preserve">.</w:t>
       </w:r>
     </w:p>
-    <w:bookmarkEnd w:id="98"/>
-    <w:bookmarkStart w:id="99" w:name="ref-drager2013"/>
+    <w:bookmarkEnd w:id="97"/>
+    <w:bookmarkStart w:id="98" w:name="ref-drager2013"/>
     <w:p>
       <w:pPr>
         <w:pStyle w:val="Bibliography"/>
@@ -9204,8 +9166,8 @@
         <w:t xml:space="preserve">, edited by Janet Holmes and Kirk Hazen, 58–73. Oxford: Wiley Blackwell.</w:t>
       </w:r>
     </w:p>
-    <w:bookmarkEnd w:id="99"/>
-    <w:bookmarkStart w:id="100" w:name="ref-eckert2008"/>
+    <w:bookmarkEnd w:id="98"/>
+    <w:bookmarkStart w:id="99" w:name="ref-eckert2008"/>
     <w:p>
       <w:pPr>
         <w:pStyle w:val="Bibliography"/>
@@ -9236,8 +9198,8 @@
         <w:t xml:space="preserve">12 (4): 453–76.</w:t>
       </w:r>
     </w:p>
-    <w:bookmarkEnd w:id="100"/>
-    <w:bookmarkStart w:id="101" w:name="ref-eckert2012"/>
+    <w:bookmarkEnd w:id="99"/>
+    <w:bookmarkStart w:id="100" w:name="ref-eckert2012"/>
     <w:p>
       <w:pPr>
         <w:pStyle w:val="Bibliography"/>
@@ -9280,8 +9242,8 @@
         <w:t xml:space="preserve">41 (1): 87–100.</w:t>
       </w:r>
     </w:p>
-    <w:bookmarkEnd w:id="101"/>
-    <w:bookmarkStart w:id="102" w:name="ref-eckertPodesva2021"/>
+    <w:bookmarkEnd w:id="100"/>
+    <w:bookmarkStart w:id="101" w:name="ref-eckertPodesva2021"/>
     <w:p>
       <w:pPr>
         <w:pStyle w:val="Bibliography"/>
@@ -9309,8 +9271,8 @@
         <w:t xml:space="preserve">, 25–36.</w:t>
       </w:r>
     </w:p>
-    <w:bookmarkEnd w:id="102"/>
-    <w:bookmarkStart w:id="103" w:name="ref-evans2008"/>
+    <w:bookmarkEnd w:id="101"/>
+    <w:bookmarkStart w:id="102" w:name="ref-evans2008"/>
     <w:p>
       <w:pPr>
         <w:pStyle w:val="Bibliography"/>
@@ -9341,8 +9303,8 @@
         <w:t xml:space="preserve">59: 255–78.</w:t>
       </w:r>
     </w:p>
-    <w:bookmarkEnd w:id="103"/>
-    <w:bookmarkStart w:id="104" w:name="ref-fant1960"/>
+    <w:bookmarkEnd w:id="102"/>
+    <w:bookmarkStart w:id="103" w:name="ref-fant1960"/>
     <w:p>
       <w:pPr>
         <w:pStyle w:val="Bibliography"/>
@@ -9364,8 +9326,8 @@
         <w:t xml:space="preserve">. The Hague, The Netherlands: Mouton.</w:t>
       </w:r>
     </w:p>
-    <w:bookmarkEnd w:id="104"/>
-    <w:bookmarkStart w:id="105" w:name="ref-foulkesDocherty2006"/>
+    <w:bookmarkEnd w:id="103"/>
+    <w:bookmarkStart w:id="104" w:name="ref-foulkesDocherty2006"/>
     <w:p>
       <w:pPr>
         <w:pStyle w:val="Bibliography"/>
@@ -9396,8 +9358,8 @@
         <w:t xml:space="preserve">34: 409–38.</w:t>
       </w:r>
     </w:p>
-    <w:bookmarkEnd w:id="105"/>
-    <w:bookmarkStart w:id="106" w:name="ref-Fowler1986"/>
+    <w:bookmarkEnd w:id="104"/>
+    <w:bookmarkStart w:id="105" w:name="ref-Fowler1986"/>
     <w:p>
       <w:pPr>
         <w:pStyle w:val="Bibliography"/>
@@ -9428,8 +9390,8 @@
         <w:t xml:space="preserve">14: 3–28.</w:t>
       </w:r>
     </w:p>
-    <w:bookmarkEnd w:id="106"/>
-    <w:bookmarkStart w:id="107" w:name="ref-gaskell2002representation"/>
+    <w:bookmarkEnd w:id="105"/>
+    <w:bookmarkStart w:id="106" w:name="ref-gaskell2002representation"/>
     <w:p>
       <w:pPr>
         <w:pStyle w:val="Bibliography"/>
@@ -9460,8 +9422,8 @@
         <w:t xml:space="preserve">45 (2): 220–66.</w:t>
       </w:r>
     </w:p>
-    <w:bookmarkEnd w:id="107"/>
-    <w:bookmarkStart w:id="108" w:name="ref-giles1970"/>
+    <w:bookmarkEnd w:id="106"/>
+    <w:bookmarkStart w:id="107" w:name="ref-giles1970"/>
     <w:p>
       <w:pPr>
         <w:pStyle w:val="Bibliography"/>
@@ -9492,8 +9454,8 @@
         <w:t xml:space="preserve">22 (3): 211–27.</w:t>
       </w:r>
     </w:p>
-    <w:bookmarkEnd w:id="108"/>
-    <w:bookmarkStart w:id="109" w:name="ref-gnevsheva2017"/>
+    <w:bookmarkEnd w:id="107"/>
+    <w:bookmarkStart w:id="108" w:name="ref-gnevsheva2017"/>
     <w:p>
       <w:pPr>
         <w:pStyle w:val="Bibliography"/>
@@ -9524,8 +9486,8 @@
         <w:t xml:space="preserve">21 (2): 213–27.</w:t>
       </w:r>
     </w:p>
-    <w:bookmarkEnd w:id="109"/>
-    <w:bookmarkStart w:id="110" w:name="ref-Goldinger1998"/>
+    <w:bookmarkEnd w:id="108"/>
+    <w:bookmarkStart w:id="109" w:name="ref-Goldinger1998"/>
     <w:p>
       <w:pPr>
         <w:pStyle w:val="Bibliography"/>
@@ -9556,8 +9518,8 @@
         <w:t xml:space="preserve">105 (2): 251–79.</w:t>
       </w:r>
     </w:p>
-    <w:bookmarkEnd w:id="110"/>
-    <w:bookmarkStart w:id="112" w:name="ref-graziano_attention_2015"/>
+    <w:bookmarkEnd w:id="109"/>
+    <w:bookmarkStart w:id="111" w:name="ref-graziano_attention_2015"/>
     <w:p>
       <w:pPr>
         <w:pStyle w:val="Bibliography"/>
@@ -9590,7 +9552,7 @@
       <w:r>
         <w:t xml:space="preserve"> </w:t>
       </w:r>
-      <w:hyperlink r:id="rId111">
+      <w:hyperlink r:id="rId110">
         <w:r>
           <w:rPr>
             <w:rStyle w:val="Hyperlink"/>
@@ -9602,8 +9564,8 @@
         <w:t xml:space="preserve">.</w:t>
       </w:r>
     </w:p>
-    <w:bookmarkEnd w:id="112"/>
-    <w:bookmarkStart w:id="114" w:name="ref-GreenEtAl1991"/>
+    <w:bookmarkEnd w:id="111"/>
+    <w:bookmarkStart w:id="113" w:name="ref-GreenEtAl1991"/>
     <w:p>
       <w:pPr>
         <w:pStyle w:val="Bibliography"/>
@@ -9636,7 +9598,7 @@
       <w:r>
         <w:t xml:space="preserve"> </w:t>
       </w:r>
-      <w:hyperlink r:id="rId113">
+      <w:hyperlink r:id="rId112">
         <w:r>
           <w:rPr>
             <w:rStyle w:val="Hyperlink"/>
@@ -9648,8 +9610,8 @@
         <w:t xml:space="preserve">.</w:t>
       </w:r>
     </w:p>
-    <w:bookmarkEnd w:id="114"/>
-    <w:bookmarkStart w:id="115" w:name="ref-hadodoIssue"/>
+    <w:bookmarkEnd w:id="113"/>
+    <w:bookmarkStart w:id="114" w:name="ref-hadodoIssue"/>
     <w:p>
       <w:pPr>
         <w:pStyle w:val="Bibliography"/>
@@ -9680,8 +9642,8 @@
         <w:t xml:space="preserve">42 (1).</w:t>
       </w:r>
     </w:p>
-    <w:bookmarkEnd w:id="115"/>
-    <w:bookmarkStart w:id="116" w:name="ref-hall2021language"/>
+    <w:bookmarkEnd w:id="114"/>
+    <w:bookmarkStart w:id="115" w:name="ref-hall2021language"/>
     <w:p>
       <w:pPr>
         <w:pStyle w:val="Bibliography"/>
@@ -9709,8 +9671,8 @@
         <w:t xml:space="preserve">, 892–912.</w:t>
       </w:r>
     </w:p>
-    <w:bookmarkEnd w:id="116"/>
-    <w:bookmarkStart w:id="117" w:name="ref-HayDrager2010"/>
+    <w:bookmarkEnd w:id="115"/>
+    <w:bookmarkStart w:id="116" w:name="ref-HayDrager2010"/>
     <w:p>
       <w:pPr>
         <w:pStyle w:val="Bibliography"/>
@@ -9741,8 +9703,8 @@
         <w:t xml:space="preserve">48 (4): 865–92.</w:t>
       </w:r>
     </w:p>
-    <w:bookmarkEnd w:id="117"/>
-    <w:bookmarkStart w:id="118" w:name="ref-haywarrendrager2006"/>
+    <w:bookmarkEnd w:id="116"/>
+    <w:bookmarkStart w:id="117" w:name="ref-haywarrendrager2006"/>
     <w:p>
       <w:pPr>
         <w:pStyle w:val="Bibliography"/>
@@ -9773,8 +9735,8 @@
         <w:t xml:space="preserve">34 (4): 458–84.</w:t>
       </w:r>
     </w:p>
-    <w:bookmarkEnd w:id="118"/>
-    <w:bookmarkStart w:id="119" w:name="ref-haynolandrager2006"/>
+    <w:bookmarkEnd w:id="117"/>
+    <w:bookmarkStart w:id="118" w:name="ref-haynolandrager2006"/>
     <w:p>
       <w:pPr>
         <w:pStyle w:val="Bibliography"/>
@@ -9805,8 +9767,8 @@
         <w:t xml:space="preserve">23 (3): 351–79.</w:t>
       </w:r>
     </w:p>
-    <w:bookmarkEnd w:id="119"/>
-    <w:bookmarkStart w:id="120" w:name="ref-johnson2005"/>
+    <w:bookmarkEnd w:id="118"/>
+    <w:bookmarkStart w:id="119" w:name="ref-johnson2005"/>
     <w:p>
       <w:pPr>
         <w:pStyle w:val="Bibliography"/>
@@ -9840,8 +9802,8 @@
         <w:t xml:space="preserve">, edited by D. B. Pisoni and R. Remez, 363–89.</w:t>
       </w:r>
     </w:p>
-    <w:bookmarkEnd w:id="120"/>
-    <w:bookmarkStart w:id="121" w:name="ref-Johnson2006"/>
+    <w:bookmarkEnd w:id="119"/>
+    <w:bookmarkStart w:id="120" w:name="ref-Johnson2006"/>
     <w:p>
       <w:pPr>
         <w:pStyle w:val="Bibliography"/>
@@ -9878,8 +9840,8 @@
         <w:t xml:space="preserve">34: 485–99.</w:t>
       </w:r>
     </w:p>
-    <w:bookmarkEnd w:id="121"/>
-    <w:bookmarkStart w:id="122" w:name="ref-johnsonstranddimperio1999"/>
+    <w:bookmarkEnd w:id="120"/>
+    <w:bookmarkStart w:id="121" w:name="ref-johnsonstranddimperio1999"/>
     <w:p>
       <w:pPr>
         <w:pStyle w:val="Bibliography"/>
@@ -9910,8 +9872,8 @@
         <w:t xml:space="preserve">27 (4): 359–84.</w:t>
       </w:r>
     </w:p>
-    <w:bookmarkEnd w:id="122"/>
-    <w:bookmarkStart w:id="124" w:name="ref-Joos1948"/>
+    <w:bookmarkEnd w:id="121"/>
+    <w:bookmarkStart w:id="123" w:name="ref-Joos1948"/>
     <w:p>
       <w:pPr>
         <w:pStyle w:val="Bibliography"/>
@@ -9944,7 +9906,7 @@
       <w:r>
         <w:t xml:space="preserve"> </w:t>
       </w:r>
-      <w:hyperlink r:id="rId123">
+      <w:hyperlink r:id="rId122">
         <w:r>
           <w:rPr>
             <w:rStyle w:val="Hyperlink"/>
@@ -9956,8 +9918,8 @@
         <w:t xml:space="preserve">.</w:t>
       </w:r>
     </w:p>
-    <w:bookmarkEnd w:id="124"/>
-    <w:bookmarkStart w:id="125" w:name="ref-kang2013"/>
+    <w:bookmarkEnd w:id="123"/>
+    <w:bookmarkStart w:id="124" w:name="ref-kang2013"/>
     <w:p>
       <w:pPr>
         <w:pStyle w:val="Bibliography"/>
@@ -9991,30 +9953,30 @@
         <w:t xml:space="preserve">, 409–29. Springer.</w:t>
       </w:r>
     </w:p>
+    <w:bookmarkEnd w:id="124"/>
+    <w:bookmarkStart w:id="125" w:name="ref-king2021"/>
+    <w:p>
+      <w:pPr>
+        <w:pStyle w:val="Bibliography"/>
+      </w:pPr>
+      <w:r>
+        <w:t xml:space="preserve">King, Edward Thomas. 2021.</w:t>
+      </w:r>
+      <w:r>
+        <w:t xml:space="preserve"> </w:t>
+      </w:r>
+      <w:r>
+        <w:t xml:space="preserve">“Speaker and Group Specificity in Spoken Word Recognition.”</w:t>
+      </w:r>
+      <w:r>
+        <w:t xml:space="preserve"> </w:t>
+      </w:r>
+      <w:r>
+        <w:t xml:space="preserve">PhD thesis, Stanford, CA: Stanford University.</w:t>
+      </w:r>
+    </w:p>
     <w:bookmarkEnd w:id="125"/>
-    <w:bookmarkStart w:id="126" w:name="ref-king2021"/>
-    <w:p>
-      <w:pPr>
-        <w:pStyle w:val="Bibliography"/>
-      </w:pPr>
-      <w:r>
-        <w:t xml:space="preserve">King, Edward Thomas. 2021.</w:t>
-      </w:r>
-      <w:r>
-        <w:t xml:space="preserve"> </w:t>
-      </w:r>
-      <w:r>
-        <w:t xml:space="preserve">“Speaker and Group Specificity in Spoken Word Recognition.”</w:t>
-      </w:r>
-      <w:r>
-        <w:t xml:space="preserve"> </w:t>
-      </w:r>
-      <w:r>
-        <w:t xml:space="preserve">PhD thesis, Stanford, CA: Stanford University.</w:t>
-      </w:r>
-    </w:p>
-    <w:bookmarkEnd w:id="126"/>
-    <w:bookmarkStart w:id="127" w:name="ref-kristiansen2009"/>
+    <w:bookmarkStart w:id="126" w:name="ref-kristiansen2009"/>
     <w:p>
       <w:pPr>
         <w:pStyle w:val="Bibliography"/>
@@ -10045,8 +10007,8 @@
         <w:t xml:space="preserve">41 (1): 167–92.</w:t>
       </w:r>
     </w:p>
-    <w:bookmarkEnd w:id="127"/>
-    <w:bookmarkStart w:id="128" w:name="ref-labovEtAl2011"/>
+    <w:bookmarkEnd w:id="126"/>
+    <w:bookmarkStart w:id="127" w:name="ref-labovEtAl2011"/>
     <w:p>
       <w:pPr>
         <w:pStyle w:val="Bibliography"/>
@@ -10077,8 +10039,8 @@
         <w:t xml:space="preserve">15 (4): 431–63.</w:t>
       </w:r>
     </w:p>
-    <w:bookmarkEnd w:id="128"/>
-    <w:bookmarkStart w:id="129" w:name="ref-lambertEtAl1960"/>
+    <w:bookmarkEnd w:id="127"/>
+    <w:bookmarkStart w:id="128" w:name="ref-lambertEtAl1960"/>
     <w:p>
       <w:pPr>
         <w:pStyle w:val="Bibliography"/>
@@ -10109,8 +10071,8 @@
         <w:t xml:space="preserve">60 (1): 44.</w:t>
       </w:r>
     </w:p>
-    <w:bookmarkEnd w:id="129"/>
-    <w:bookmarkStart w:id="131" w:name="ref-JATOS"/>
+    <w:bookmarkEnd w:id="128"/>
+    <w:bookmarkStart w:id="130" w:name="ref-JATOS"/>
     <w:p>
       <w:pPr>
         <w:pStyle w:val="Bibliography"/>
@@ -10143,7 +10105,7 @@
       <w:r>
         <w:t xml:space="preserve"> </w:t>
       </w:r>
-      <w:hyperlink r:id="rId130">
+      <w:hyperlink r:id="rId129">
         <w:r>
           <w:rPr>
             <w:rStyle w:val="Hyperlink"/>
@@ -10155,8 +10117,8 @@
         <w:t xml:space="preserve">.</w:t>
       </w:r>
     </w:p>
-    <w:bookmarkEnd w:id="131"/>
-    <w:bookmarkStart w:id="133" w:name="ref-laver1968"/>
+    <w:bookmarkEnd w:id="130"/>
+    <w:bookmarkStart w:id="132" w:name="ref-laver1968"/>
     <w:p>
       <w:pPr>
         <w:pStyle w:val="Bibliography"/>
@@ -10189,7 +10151,7 @@
       <w:r>
         <w:t xml:space="preserve"> </w:t>
       </w:r>
-      <w:hyperlink r:id="rId132">
+      <w:hyperlink r:id="rId131">
         <w:r>
           <w:rPr>
             <w:rStyle w:val="Hyperlink"/>
@@ -10201,8 +10163,8 @@
         <w:t xml:space="preserve">.</w:t>
       </w:r>
     </w:p>
-    <w:bookmarkEnd w:id="133"/>
-    <w:bookmarkStart w:id="135" w:name="ref-levonFox2014"/>
+    <w:bookmarkEnd w:id="132"/>
+    <w:bookmarkStart w:id="134" w:name="ref-levonFox2014"/>
     <w:p>
       <w:pPr>
         <w:pStyle w:val="Bibliography"/>
@@ -10268,7 +10230,7 @@
       <w:r>
         <w:t xml:space="preserve"> </w:t>
       </w:r>
-      <w:hyperlink r:id="rId134">
+      <w:hyperlink r:id="rId133">
         <w:r>
           <w:rPr>
             <w:rStyle w:val="Hyperlink"/>
@@ -10280,8 +10242,8 @@
         <w:t xml:space="preserve">.</w:t>
       </w:r>
     </w:p>
-    <w:bookmarkEnd w:id="135"/>
-    <w:bookmarkStart w:id="136" w:name="ref-lisker1986"/>
+    <w:bookmarkEnd w:id="134"/>
+    <w:bookmarkStart w:id="135" w:name="ref-lisker1986"/>
     <w:p>
       <w:pPr>
         <w:pStyle w:val="Bibliography"/>
@@ -10321,8 +10283,8 @@
         <w:t xml:space="preserve">29 (1): 3–11.</w:t>
       </w:r>
     </w:p>
-    <w:bookmarkEnd w:id="136"/>
-    <w:bookmarkStart w:id="138" w:name="ref-imagemagick"/>
+    <w:bookmarkEnd w:id="135"/>
+    <w:bookmarkStart w:id="137" w:name="ref-imagemagick"/>
     <w:p>
       <w:pPr>
         <w:pStyle w:val="Bibliography"/>
@@ -10339,7 +10301,7 @@
       <w:r>
         <w:t xml:space="preserve"> </w:t>
       </w:r>
-      <w:hyperlink r:id="rId137">
+      <w:hyperlink r:id="rId136">
         <w:r>
           <w:rPr>
             <w:rStyle w:val="Hyperlink"/>
@@ -10351,8 +10313,8 @@
         <w:t xml:space="preserve">.</w:t>
       </w:r>
     </w:p>
-    <w:bookmarkEnd w:id="138"/>
-    <w:bookmarkStart w:id="140" w:name="ref-ChicagoFaceDatabase"/>
+    <w:bookmarkEnd w:id="137"/>
+    <w:bookmarkStart w:id="139" w:name="ref-ChicagoFaceDatabase"/>
     <w:p>
       <w:pPr>
         <w:pStyle w:val="Bibliography"/>
@@ -10385,7 +10347,7 @@
       <w:r>
         <w:t xml:space="preserve"> </w:t>
       </w:r>
-      <w:hyperlink r:id="rId139">
+      <w:hyperlink r:id="rId138">
         <w:r>
           <w:rPr>
             <w:rStyle w:val="Hyperlink"/>
@@ -10397,8 +10359,8 @@
         <w:t xml:space="preserve">.</w:t>
       </w:r>
     </w:p>
-    <w:bookmarkEnd w:id="140"/>
-    <w:bookmarkStart w:id="141" w:name="ref-mackMunson2012b"/>
+    <w:bookmarkEnd w:id="139"/>
+    <w:bookmarkStart w:id="140" w:name="ref-mackMunson2012b"/>
     <w:p>
       <w:pPr>
         <w:pStyle w:val="Bibliography"/>
@@ -10429,8 +10391,8 @@
         <w:t xml:space="preserve">40 (1): 198–212.</w:t>
       </w:r>
     </w:p>
-    <w:bookmarkEnd w:id="141"/>
-    <w:bookmarkStart w:id="143" w:name="ref-mackmunson2012"/>
+    <w:bookmarkEnd w:id="140"/>
+    <w:bookmarkStart w:id="142" w:name="ref-mackmunson2012"/>
     <w:p>
       <w:pPr>
         <w:pStyle w:val="Bibliography"/>
@@ -10472,7 +10434,7 @@
       <w:r>
         <w:t xml:space="preserve">40 (1): 198–212. https://doi.org/</w:t>
       </w:r>
-      <w:hyperlink r:id="rId142">
+      <w:hyperlink r:id="rId141">
         <w:r>
           <w:rPr>
             <w:rStyle w:val="Hyperlink"/>
@@ -10484,8 +10446,8 @@
         <w:t xml:space="preserve">.</w:t>
       </w:r>
     </w:p>
-    <w:bookmarkEnd w:id="143"/>
-    <w:bookmarkStart w:id="144" w:name="ref-MannRepp1980"/>
+    <w:bookmarkEnd w:id="142"/>
+    <w:bookmarkStart w:id="143" w:name="ref-MannRepp1980"/>
     <w:p>
       <w:pPr>
         <w:pStyle w:val="Bibliography"/>
@@ -10516,8 +10478,8 @@
         <w:t xml:space="preserve">28 (3): 213–28.</w:t>
       </w:r>
     </w:p>
-    <w:bookmarkEnd w:id="144"/>
-    <w:bookmarkStart w:id="145" w:name="ref-opensesame"/>
+    <w:bookmarkEnd w:id="143"/>
+    <w:bookmarkStart w:id="144" w:name="ref-opensesame"/>
     <w:p>
       <w:pPr>
         <w:pStyle w:val="Bibliography"/>
@@ -10548,8 +10510,8 @@
         <w:t xml:space="preserve">44 (2): 314–24.</w:t>
       </w:r>
     </w:p>
-    <w:bookmarkEnd w:id="145"/>
-    <w:bookmarkStart w:id="146" w:name="ref-may1976"/>
+    <w:bookmarkEnd w:id="144"/>
+    <w:bookmarkStart w:id="145" w:name="ref-may1976"/>
     <w:p>
       <w:pPr>
         <w:pStyle w:val="Bibliography"/>
@@ -10577,30 +10539,30 @@
         <w:t xml:space="preserve">, no. SR-48: 67–73.</w:t>
       </w:r>
     </w:p>
+    <w:bookmarkEnd w:id="145"/>
+    <w:bookmarkStart w:id="146" w:name="ref-McGowan2011"/>
+    <w:p>
+      <w:pPr>
+        <w:pStyle w:val="Bibliography"/>
+      </w:pPr>
+      <w:r>
+        <w:t xml:space="preserve">McGowan, Kevin B. 2011.</w:t>
+      </w:r>
+      <w:r>
+        <w:t xml:space="preserve"> </w:t>
+      </w:r>
+      <w:r>
+        <w:t xml:space="preserve">“The Role of Socioindexical Expectation in Speech Perception.”</w:t>
+      </w:r>
+      <w:r>
+        <w:t xml:space="preserve"> </w:t>
+      </w:r>
+      <w:r>
+        <w:t xml:space="preserve">PhD thesis, Ann Arbor, MI: University of Michigan.</w:t>
+      </w:r>
+    </w:p>
     <w:bookmarkEnd w:id="146"/>
-    <w:bookmarkStart w:id="147" w:name="ref-McGowan2011"/>
-    <w:p>
-      <w:pPr>
-        <w:pStyle w:val="Bibliography"/>
-      </w:pPr>
-      <w:r>
-        <w:t xml:space="preserve">McGowan, Kevin B. 2011.</w:t>
-      </w:r>
-      <w:r>
-        <w:t xml:space="preserve"> </w:t>
-      </w:r>
-      <w:r>
-        <w:t xml:space="preserve">“The Role of Socioindexical Expectation in Speech Perception.”</w:t>
-      </w:r>
-      <w:r>
-        <w:t xml:space="preserve"> </w:t>
-      </w:r>
-      <w:r>
-        <w:t xml:space="preserve">PhD thesis, Ann Arbor, MI: University of Michigan.</w:t>
-      </w:r>
-    </w:p>
-    <w:bookmarkEnd w:id="147"/>
-    <w:bookmarkStart w:id="148" w:name="ref-McGowan2015"/>
+    <w:bookmarkStart w:id="147" w:name="ref-McGowan2015"/>
     <w:p>
       <w:pPr>
         <w:pStyle w:val="Bibliography"/>
@@ -10631,8 +10593,8 @@
         <w:t xml:space="preserve">58 (4): 502–21.</w:t>
       </w:r>
     </w:p>
-    <w:bookmarkEnd w:id="148"/>
-    <w:bookmarkStart w:id="149" w:name="ref-mcgowan2016"/>
+    <w:bookmarkEnd w:id="147"/>
+    <w:bookmarkStart w:id="148" w:name="ref-mcgowan2016"/>
     <w:p>
       <w:pPr>
         <w:pStyle w:val="Bibliography"/>
@@ -10666,8 +10628,8 @@
         <w:t xml:space="preserve">, edited by Anna M. Babel, 25–61. Cambridge University Press Cambridge.</w:t>
       </w:r>
     </w:p>
-    <w:bookmarkEnd w:id="149"/>
-    <w:bookmarkStart w:id="150" w:name="ref-mcgowanBabel2020"/>
+    <w:bookmarkEnd w:id="148"/>
+    <w:bookmarkStart w:id="149" w:name="ref-mcgowanBabel2020"/>
     <w:p>
       <w:pPr>
         <w:pStyle w:val="Bibliography"/>
@@ -10698,8 +10660,8 @@
         <w:t xml:space="preserve">49 (2): 231–56.</w:t>
       </w:r>
     </w:p>
-    <w:bookmarkEnd w:id="150"/>
-    <w:bookmarkStart w:id="151" w:name="ref-McGurkMacDonald1976"/>
+    <w:bookmarkEnd w:id="149"/>
+    <w:bookmarkStart w:id="150" w:name="ref-McGurkMacDonald1976"/>
     <w:p>
       <w:pPr>
         <w:pStyle w:val="Bibliography"/>
@@ -10730,8 +10692,8 @@
         <w:t xml:space="preserve">264: 746–48.</w:t>
       </w:r>
     </w:p>
-    <w:bookmarkEnd w:id="151"/>
-    <w:bookmarkStart w:id="152" w:name="ref-milroyMcClenaghan1977"/>
+    <w:bookmarkEnd w:id="150"/>
+    <w:bookmarkStart w:id="151" w:name="ref-milroyMcClenaghan1977"/>
     <w:p>
       <w:pPr>
         <w:pStyle w:val="Bibliography"/>
@@ -10762,8 +10724,8 @@
         <w:t xml:space="preserve">2 (4): 1–11.</w:t>
       </w:r>
     </w:p>
-    <w:bookmarkEnd w:id="152"/>
-    <w:bookmarkStart w:id="153" w:name="ref-munson2011"/>
+    <w:bookmarkEnd w:id="151"/>
+    <w:bookmarkStart w:id="152" w:name="ref-munson2011"/>
     <w:p>
       <w:pPr>
         <w:pStyle w:val="Bibliography"/>
@@ -10794,8 +10756,8 @@
         <w:t xml:space="preserve">130 (5): 2631–34.</w:t>
       </w:r>
     </w:p>
-    <w:bookmarkEnd w:id="153"/>
-    <w:bookmarkStart w:id="154" w:name="ref-Niedzielski1999"/>
+    <w:bookmarkEnd w:id="152"/>
+    <w:bookmarkStart w:id="153" w:name="ref-Niedzielski1999"/>
     <w:p>
       <w:pPr>
         <w:pStyle w:val="Bibliography"/>
@@ -10826,8 +10788,8 @@
         <w:t xml:space="preserve">18 (1): 62–85.</w:t>
       </w:r>
     </w:p>
-    <w:bookmarkEnd w:id="154"/>
-    <w:bookmarkStart w:id="155" w:name="ref-niedzielskiPreston2000"/>
+    <w:bookmarkEnd w:id="153"/>
+    <w:bookmarkStart w:id="154" w:name="ref-niedzielskiPreston2000"/>
     <w:p>
       <w:pPr>
         <w:pStyle w:val="Bibliography"/>
@@ -10849,8 +10811,8 @@
         <w:t xml:space="preserve">. Vol. 122. Walter de Gruyter.</w:t>
       </w:r>
     </w:p>
-    <w:bookmarkEnd w:id="155"/>
-    <w:bookmarkStart w:id="156" w:name="ref-nygaard1994"/>
+    <w:bookmarkEnd w:id="154"/>
+    <w:bookmarkStart w:id="155" w:name="ref-nygaard1994"/>
     <w:p>
       <w:pPr>
         <w:pStyle w:val="Bibliography"/>
@@ -10881,8 +10843,8 @@
         <w:t xml:space="preserve">5 (1): 42–46.</w:t>
       </w:r>
     </w:p>
-    <w:bookmarkEnd w:id="156"/>
-    <w:bookmarkStart w:id="157" w:name="ref-ohala1994"/>
+    <w:bookmarkEnd w:id="155"/>
+    <w:bookmarkStart w:id="156" w:name="ref-ohala1994"/>
     <w:p>
       <w:pPr>
         <w:pStyle w:val="Bibliography"/>
@@ -10910,8 +10872,8 @@
         <w:t xml:space="preserve">, 325–47.</w:t>
       </w:r>
     </w:p>
-    <w:bookmarkEnd w:id="157"/>
-    <w:bookmarkStart w:id="158" w:name="ref-perryOhdeAshmead2001"/>
+    <w:bookmarkEnd w:id="156"/>
+    <w:bookmarkStart w:id="157" w:name="ref-perryOhdeAshmead2001"/>
     <w:p>
       <w:pPr>
         <w:pStyle w:val="Bibliography"/>
@@ -10942,8 +10904,8 @@
         <w:t xml:space="preserve">109 (6): 2988–98.</w:t>
       </w:r>
     </w:p>
-    <w:bookmarkEnd w:id="158"/>
-    <w:bookmarkStart w:id="159" w:name="ref-pharaoKristiansen2019"/>
+    <w:bookmarkEnd w:id="157"/>
+    <w:bookmarkStart w:id="158" w:name="ref-pharaoKristiansen2019"/>
     <w:p>
       <w:pPr>
         <w:pStyle w:val="Bibliography"/>
@@ -10974,8 +10936,8 @@
         <w:t xml:space="preserve">5 (s1).</w:t>
       </w:r>
     </w:p>
-    <w:bookmarkEnd w:id="159"/>
-    <w:bookmarkStart w:id="160" w:name="ref-pierrehumbert2003phonetic"/>
+    <w:bookmarkEnd w:id="158"/>
+    <w:bookmarkStart w:id="159" w:name="ref-pierrehumbert2003phonetic"/>
     <w:p>
       <w:pPr>
         <w:pStyle w:val="Bibliography"/>
@@ -11006,8 +10968,8 @@
         <w:t xml:space="preserve">46 (2-3): 115–54.</w:t>
       </w:r>
     </w:p>
-    <w:bookmarkEnd w:id="160"/>
-    <w:bookmarkStart w:id="161" w:name="ref-pisanski2014"/>
+    <w:bookmarkEnd w:id="159"/>
+    <w:bookmarkStart w:id="160" w:name="ref-pisanski2014"/>
     <w:p>
       <w:pPr>
         <w:pStyle w:val="Bibliography"/>
@@ -11038,8 +11000,8 @@
         <w:t xml:space="preserve">95: 89–99.</w:t>
       </w:r>
     </w:p>
-    <w:bookmarkEnd w:id="161"/>
-    <w:bookmarkStart w:id="162" w:name="ref-podesvaKajino2014"/>
+    <w:bookmarkEnd w:id="160"/>
+    <w:bookmarkStart w:id="161" w:name="ref-podesvaKajino2014"/>
     <w:p>
       <w:pPr>
         <w:pStyle w:val="Bibliography"/>
@@ -11067,8 +11029,8 @@
         <w:t xml:space="preserve">, 103–22.</w:t>
       </w:r>
     </w:p>
-    <w:bookmarkEnd w:id="162"/>
-    <w:bookmarkStart w:id="163" w:name="ref-preston1996"/>
+    <w:bookmarkEnd w:id="161"/>
+    <w:bookmarkStart w:id="162" w:name="ref-preston1996"/>
     <w:p>
       <w:pPr>
         <w:pStyle w:val="Bibliography"/>
@@ -11099,8 +11061,8 @@
         <w:t xml:space="preserve">5 (1): 40–74.</w:t>
       </w:r>
     </w:p>
-    <w:bookmarkEnd w:id="163"/>
-    <w:bookmarkStart w:id="164" w:name="ref-preston2016"/>
+    <w:bookmarkEnd w:id="162"/>
+    <w:bookmarkStart w:id="163" w:name="ref-preston2016"/>
     <w:p>
       <w:pPr>
         <w:pStyle w:val="Bibliography"/>
@@ -11128,8 +11090,8 @@
         <w:t xml:space="preserve">, 177–99.</w:t>
       </w:r>
     </w:p>
-    <w:bookmarkEnd w:id="164"/>
-    <w:bookmarkStart w:id="166" w:name="ref-prinz_unconscious_2015"/>
+    <w:bookmarkEnd w:id="163"/>
+    <w:bookmarkStart w:id="165" w:name="ref-prinz_unconscious_2015"/>
     <w:p>
       <w:pPr>
         <w:pStyle w:val="Bibliography"/>
@@ -11193,7 +11155,7 @@
       <w:r>
         <w:t xml:space="preserve"> </w:t>
       </w:r>
-      <w:hyperlink r:id="rId165">
+      <w:hyperlink r:id="rId164">
         <w:r>
           <w:rPr>
             <w:rStyle w:val="Hyperlink"/>
@@ -11205,8 +11167,8 @@
         <w:t xml:space="preserve">.</w:t>
       </w:r>
     </w:p>
-    <w:bookmarkEnd w:id="166"/>
-    <w:bookmarkStart w:id="167" w:name="ref-repp1982"/>
+    <w:bookmarkEnd w:id="165"/>
+    <w:bookmarkStart w:id="166" w:name="ref-repp1982"/>
     <w:p>
       <w:pPr>
         <w:pStyle w:val="Bibliography"/>
@@ -11237,8 +11199,8 @@
         <w:t xml:space="preserve">92 (1): 81.</w:t>
       </w:r>
     </w:p>
-    <w:bookmarkEnd w:id="167"/>
-    <w:bookmarkStart w:id="168" w:name="ref-rosseelGrondelaers2019"/>
+    <w:bookmarkEnd w:id="166"/>
+    <w:bookmarkStart w:id="167" w:name="ref-rosseelGrondelaers2019"/>
     <w:p>
       <w:pPr>
         <w:pStyle w:val="Bibliography"/>
@@ -11269,8 +11231,8 @@
         <w:t xml:space="preserve">5 (s1).</w:t>
       </w:r>
     </w:p>
-    <w:bookmarkEnd w:id="168"/>
-    <w:bookmarkStart w:id="169" w:name="ref-samolinski2007"/>
+    <w:bookmarkEnd w:id="167"/>
+    <w:bookmarkStart w:id="168" w:name="ref-samolinski2007"/>
     <w:p>
       <w:pPr>
         <w:pStyle w:val="Bibliography"/>
@@ -11301,8 +11263,8 @@
         <w:t xml:space="preserve">117 (8): 1429–33.</w:t>
       </w:r>
     </w:p>
-    <w:bookmarkEnd w:id="169"/>
-    <w:bookmarkStart w:id="170" w:name="ref-schellingerMunsonEdwards2017"/>
+    <w:bookmarkEnd w:id="168"/>
+    <w:bookmarkStart w:id="169" w:name="ref-schellingerMunsonEdwards2017"/>
     <w:p>
       <w:pPr>
         <w:pStyle w:val="Bibliography"/>
@@ -11341,8 +11303,8 @@
         <w:t xml:space="preserve">31 (1): 80–103.</w:t>
       </w:r>
     </w:p>
-    <w:bookmarkEnd w:id="170"/>
-    <w:bookmarkStart w:id="172" w:name="ref-schulman1974"/>
+    <w:bookmarkEnd w:id="169"/>
+    <w:bookmarkStart w:id="171" w:name="ref-schulman1974"/>
     <w:p>
       <w:pPr>
         <w:pStyle w:val="Bibliography"/>
@@ -11375,7 +11337,7 @@
       <w:r>
         <w:t xml:space="preserve"> </w:t>
       </w:r>
-      <w:hyperlink r:id="rId171">
+      <w:hyperlink r:id="rId170">
         <w:r>
           <w:rPr>
             <w:rStyle w:val="Hyperlink"/>
@@ -11387,8 +11349,8 @@
         <w:t xml:space="preserve">.</w:t>
       </w:r>
     </w:p>
-    <w:bookmarkEnd w:id="172"/>
-    <w:bookmarkStart w:id="173" w:name="ref-shadle1991"/>
+    <w:bookmarkEnd w:id="171"/>
+    <w:bookmarkStart w:id="172" w:name="ref-shadle1991"/>
     <w:p>
       <w:pPr>
         <w:pStyle w:val="Bibliography"/>
@@ -11419,8 +11381,8 @@
         <w:t xml:space="preserve">19 (3-4): 409–24.</w:t>
       </w:r>
     </w:p>
-    <w:bookmarkEnd w:id="173"/>
-    <w:bookmarkStart w:id="174" w:name="ref-Squires2013"/>
+    <w:bookmarkEnd w:id="172"/>
+    <w:bookmarkStart w:id="173" w:name="ref-Squires2013"/>
     <w:p>
       <w:pPr>
         <w:pStyle w:val="Bibliography"/>
@@ -11451,8 +11413,8 @@
         <w:t xml:space="preserve">17 (2): 200–237.</w:t>
       </w:r>
     </w:p>
-    <w:bookmarkEnd w:id="174"/>
-    <w:bookmarkStart w:id="175" w:name="ref-steckerDOnofrioIssue"/>
+    <w:bookmarkEnd w:id="173"/>
+    <w:bookmarkStart w:id="174" w:name="ref-steckerDOnofrioIssue"/>
     <w:p>
       <w:pPr>
         <w:pStyle w:val="Bibliography"/>
@@ -11483,8 +11445,8 @@
         <w:t xml:space="preserve">42 (1).</w:t>
       </w:r>
     </w:p>
-    <w:bookmarkEnd w:id="175"/>
-    <w:bookmarkStart w:id="176" w:name="ref-strand1999"/>
+    <w:bookmarkEnd w:id="174"/>
+    <w:bookmarkStart w:id="175" w:name="ref-strand1999"/>
     <w:p>
       <w:pPr>
         <w:pStyle w:val="Bibliography"/>
@@ -11515,8 +11477,8 @@
         <w:t xml:space="preserve">18 (1): 86–100.</w:t>
       </w:r>
     </w:p>
-    <w:bookmarkEnd w:id="176"/>
-    <w:bookmarkStart w:id="177" w:name="ref-strandJohnson1996"/>
+    <w:bookmarkEnd w:id="175"/>
+    <w:bookmarkStart w:id="176" w:name="ref-strandJohnson1996"/>
     <w:p>
       <w:pPr>
         <w:pStyle w:val="Bibliography"/>
@@ -11547,8 +11509,8 @@
         <w:t xml:space="preserve">, 14–26.</w:t>
       </w:r>
     </w:p>
-    <w:bookmarkEnd w:id="177"/>
-    <w:bookmarkStart w:id="178" w:name="ref-sumner2014"/>
+    <w:bookmarkEnd w:id="176"/>
+    <w:bookmarkStart w:id="177" w:name="ref-sumner2014"/>
     <w:p>
       <w:pPr>
         <w:pStyle w:val="Bibliography"/>
@@ -11579,8 +11541,8 @@
         <w:t xml:space="preserve">4: 1015.</w:t>
       </w:r>
     </w:p>
-    <w:bookmarkEnd w:id="178"/>
-    <w:bookmarkStart w:id="179" w:name="ref-trippMunson2022"/>
+    <w:bookmarkEnd w:id="177"/>
+    <w:bookmarkStart w:id="178" w:name="ref-trippMunson2022"/>
     <w:p>
       <w:pPr>
         <w:pStyle w:val="Bibliography"/>
@@ -11611,8 +11573,8 @@
         <w:t xml:space="preserve">13 (2): e1583.</w:t>
       </w:r>
     </w:p>
-    <w:bookmarkEnd w:id="179"/>
-    <w:bookmarkStart w:id="180" w:name="ref-walkerHay2011"/>
+    <w:bookmarkEnd w:id="178"/>
+    <w:bookmarkStart w:id="179" w:name="ref-walkerHay2011"/>
     <w:p>
       <w:pPr>
         <w:pStyle w:val="Bibliography"/>
@@ -11643,8 +11605,8 @@
         <w:t xml:space="preserve">2 (1).</w:t>
       </w:r>
     </w:p>
-    <w:bookmarkEnd w:id="180"/>
-    <w:bookmarkStart w:id="181" w:name="ref-whalen1984"/>
+    <w:bookmarkEnd w:id="179"/>
+    <w:bookmarkStart w:id="180" w:name="ref-whalen1984"/>
     <w:p>
       <w:pPr>
         <w:pStyle w:val="Bibliography"/>
@@ -11689,30 +11651,30 @@
         <w:t xml:space="preserve">35: 49–64.</w:t>
       </w:r>
     </w:p>
+    <w:bookmarkEnd w:id="180"/>
+    <w:bookmarkStart w:id="181" w:name="ref-wilbanks2022"/>
+    <w:p>
+      <w:pPr>
+        <w:pStyle w:val="Bibliography"/>
+      </w:pPr>
+      <w:r>
+        <w:t xml:space="preserve">Wilbanks, Eric. 2022.</w:t>
+      </w:r>
+      <w:r>
+        <w:t xml:space="preserve"> </w:t>
+      </w:r>
+      <w:r>
+        <w:t xml:space="preserve">“The Integration of Social and Acoustic Cues During Speech Perception.”</w:t>
+      </w:r>
+      <w:r>
+        <w:t xml:space="preserve"> </w:t>
+      </w:r>
+      <w:r>
+        <w:t xml:space="preserve">PhD thesis, University of California, Berkeley.</w:t>
+      </w:r>
+    </w:p>
     <w:bookmarkEnd w:id="181"/>
-    <w:bookmarkStart w:id="182" w:name="ref-wilbanks2022"/>
-    <w:p>
-      <w:pPr>
-        <w:pStyle w:val="Bibliography"/>
-      </w:pPr>
-      <w:r>
-        <w:t xml:space="preserve">Wilbanks, Eric. 2022.</w:t>
-      </w:r>
-      <w:r>
-        <w:t xml:space="preserve"> </w:t>
-      </w:r>
-      <w:r>
-        <w:t xml:space="preserve">“The Integration of Social and Acoustic Cues During Speech Perception.”</w:t>
-      </w:r>
-      <w:r>
-        <w:t xml:space="preserve"> </w:t>
-      </w:r>
-      <w:r>
-        <w:t xml:space="preserve">PhD thesis, University of California, Berkeley.</w:t>
-      </w:r>
-    </w:p>
-    <w:bookmarkEnd w:id="182"/>
-    <w:bookmarkStart w:id="183" w:name="ref-wright2023"/>
+    <w:bookmarkStart w:id="182" w:name="ref-wright2023"/>
     <w:p>
       <w:pPr>
         <w:pStyle w:val="Bibliography"/>
@@ -11740,8 +11702,8 @@
         <w:t xml:space="preserve">.</w:t>
       </w:r>
     </w:p>
-    <w:bookmarkEnd w:id="183"/>
-    <w:bookmarkStart w:id="184" w:name="ref-zimman2017"/>
+    <w:bookmarkEnd w:id="182"/>
+    <w:bookmarkStart w:id="183" w:name="ref-zimman2017"/>
     <w:p>
       <w:pPr>
         <w:pStyle w:val="Bibliography"/>
@@ -11772,8 +11734,8 @@
         <w:t xml:space="preserve">46 (3): 339–70.</w:t>
       </w:r>
     </w:p>
-    <w:bookmarkEnd w:id="184"/>
-    <w:bookmarkStart w:id="185" w:name="ref-zimman2018"/>
+    <w:bookmarkEnd w:id="183"/>
+    <w:bookmarkStart w:id="184" w:name="ref-zimman2018"/>
     <w:p>
       <w:pPr>
         <w:pStyle w:val="Bibliography"/>
@@ -11804,9 +11766,9 @@
         <w:t xml:space="preserve">12 (8): e12284.</w:t>
       </w:r>
     </w:p>
+    <w:bookmarkEnd w:id="184"/>
     <w:bookmarkEnd w:id="185"/>
     <w:bookmarkEnd w:id="186"/>
-    <w:bookmarkEnd w:id="187"/>
     <w:sectPr>
       <w:pgSz w:h="15840" w:w="12240"/>
       <w:pgMar w:bottom="1440" w:footer="720" w:gutter="0" w:header="720" w:left="1440" w:right="1440" w:top="1440"/>

--- a/index.docx
+++ b/index.docx
@@ -31,7 +31,7 @@
         <w:pStyle w:val="Date"/>
       </w:pPr>
       <w:r>
-        <w:t xml:space="preserve">2024-10-29</w:t>
+        <w:t xml:space="preserve">2024-11-06</w:t>
       </w:r>
     </w:p>
     <w:p>
@@ -83,20 +83,229 @@
         <w:t xml:space="preserve">condition were instructed that the man or woman in the photo did not represent the voice they were listening to. Participants in both guises exhibited the Strand effect to nearly numerically identical extents. This result suggests that participants need not believe a link exists between a voice and a purported social category for visually-cued social information to influence segmental perception. We explore the implications of this result for the MGT and for theories of social awareness and speech perception more broadly.</w:t>
       </w:r>
     </w:p>
-    <w:bookmarkStart w:id="24" w:name="sec-intro"/>
-    <w:p>
-      <w:pPr>
-        <w:pStyle w:val="Heading1"/>
-      </w:pPr>
-      <w:r>
-        <w:t xml:space="preserve">Introduction</w:t>
-      </w:r>
-    </w:p>
     <w:p>
       <w:pPr>
         <w:pStyle w:val="FirstParagraph"/>
       </w:pPr>
       <w:r>
+        <w:t xml:space="preserve">XXX in the gender part deal with:</w:t>
+      </w:r>
+      <w:r>
+        <w:t xml:space="preserve"> </w:t>
+      </w:r>
+      <w:r>
+        <w:t xml:space="preserve">“Like the strings on a piano, longer, more massive vocal folds produce a lower</w:t>
+      </w:r>
+      <w:r>
+        <w:t xml:space="preserve"> </w:t>
+      </w:r>
+      <w:r>
+        <w:t xml:space="preserve">rate of vibration.”</w:t>
+      </w:r>
+      <w:r>
+        <w:t xml:space="preserve"> </w:t>
+      </w:r>
+      <w:r>
+        <w:t xml:space="preserve">JAMES R. SAWUSCH, from the handbook of speech perception, when discussing how gender is just a physical thing</w:t>
+      </w:r>
+    </w:p>
+    <w:p>
+      <w:pPr>
+        <w:pStyle w:val="BodyText"/>
+      </w:pPr>
+      <w:r>
+        <w:t xml:space="preserve">XXX add Lieberman, Matthew D. 2003. Re exive and re ective judgment processes: A social</w:t>
+      </w:r>
+      <w:r>
+        <w:t xml:space="preserve"> </w:t>
+      </w:r>
+      <w:r>
+        <w:t xml:space="preserve">cognitive neuroscience approach, in J. P. Forgas, K. D. Williams, and W. von</w:t>
+      </w:r>
+      <w:r>
+        <w:t xml:space="preserve"> </w:t>
+      </w:r>
+      <w:r>
+        <w:t xml:space="preserve">Hippel (eds.), Social Judgments: Implicit and Explicit Processes, pp. 1–34.</w:t>
+      </w:r>
+      <w:r>
+        <w:t xml:space="preserve"> </w:t>
+      </w:r>
+      <w:r>
+        <w:t xml:space="preserve">Cambridge University Press.</w:t>
+      </w:r>
+    </w:p>
+    <w:p>
+      <w:pPr>
+        <w:pStyle w:val="BodyText"/>
+      </w:pPr>
+      <w:r>
+        <w:t xml:space="preserve">and Drager and Kirtley 2016 to the type1, type2 paragraph</w:t>
+      </w:r>
+      <w:r>
+        <w:t xml:space="preserve"> </w:t>
+      </w:r>
+      <w:r>
+        <w:t xml:space="preserve">“oth controlled and automatic</w:t>
+      </w:r>
+      <w:r>
+        <w:t xml:space="preserve"> </w:t>
+      </w:r>
+      <w:r>
+        <w:t xml:space="preserve">processes contribute to sociolinguistic behavior and, therefore, should be</w:t>
+      </w:r>
+      <w:r>
+        <w:t xml:space="preserve"> </w:t>
+      </w:r>
+      <w:r>
+        <w:t xml:space="preserve">accounted for within our models of speech production and perception.”</w:t>
+      </w:r>
+    </w:p>
+    <w:p>
+      <w:pPr>
+        <w:pStyle w:val="BodyText"/>
+      </w:pPr>
+      <w:r>
+        <w:t xml:space="preserve">XXX add somewhere that Gender is not merely F0 and F0 is not merely gender and cite drager 2010b:</w:t>
+      </w:r>
+      <w:r>
+        <w:t xml:space="preserve"> </w:t>
+      </w:r>
+      <w:r>
+        <w:t xml:space="preserve">“Sensitivity to grammatical and sociophonetic</w:t>
+      </w:r>
+      <w:r>
+        <w:t xml:space="preserve"> </w:t>
+      </w:r>
+      <w:r>
+        <w:t xml:space="preserve">variability in perception”</w:t>
+      </w:r>
+    </w:p>
+    <w:p>
+      <w:pPr>
+        <w:pStyle w:val="BodyText"/>
+      </w:pPr>
+      <w:r>
+        <w:t xml:space="preserve">XXX in the conclusion: this evidence is consistent with Drager &amp; Kirtley 2016’s claom p. 9 that</w:t>
+      </w:r>
+      <w:r>
+        <w:t xml:space="preserve"> </w:t>
+      </w:r>
+      <w:r>
+        <w:t xml:space="preserve">“individuals do not need to be aware of variation in order for that variation to be socially meaningful”</w:t>
+      </w:r>
+    </w:p>
+    <w:p>
+      <w:pPr>
+        <w:pStyle w:val="BodyText"/>
+      </w:pPr>
+      <w:r>
+        <w:t xml:space="preserve">XXX in the discussion maybe? from Hay &amp; Drager 2010</w:t>
+      </w:r>
+      <w:r>
+        <w:t xml:space="preserve"> </w:t>
+      </w:r>
+      <w:r>
+        <w:t xml:space="preserve">“they in fact knew that the speaker was from New Zealand. In Hay et al.</w:t>
+      </w:r>
+      <w:r>
+        <w:t xml:space="preserve"> </w:t>
+      </w:r>
+      <w:r>
+        <w:t xml:space="preserve">(2006a), we argued that the above result was observed because it was not</w:t>
+      </w:r>
+      <w:r>
+        <w:t xml:space="preserve"> </w:t>
+      </w:r>
+      <w:r>
+        <w:t xml:space="preserve">necessary for a listener to believe a speaker was from a particular region</w:t>
+      </w:r>
+      <w:r>
+        <w:t xml:space="preserve"> </w:t>
+      </w:r>
+      <w:r>
+        <w:t xml:space="preserve">in order for that region to influence perception; the mere exposure to the</w:t>
+      </w:r>
+      <w:r>
+        <w:t xml:space="preserve"> </w:t>
+      </w:r>
+      <w:r>
+        <w:t xml:space="preserve">concept of a region with a different dialect is enough to cause a shift in</w:t>
+      </w:r>
+      <w:r>
+        <w:t xml:space="preserve"> </w:t>
+      </w:r>
+      <w:r>
+        <w:t xml:space="preserve">perception toward variants of that dialect.”</w:t>
+      </w:r>
+    </w:p>
+    <w:p>
+      <w:pPr>
+        <w:pStyle w:val="BodyText"/>
+      </w:pPr>
+      <w:r>
+        <w:t xml:space="preserve">XXX cite bradlow and pisoni in Laycock &amp; McGowan analysis</w:t>
+      </w:r>
+      <w:r>
+        <w:t xml:space="preserve"> </w:t>
+      </w:r>
+      <w:r>
+        <w:t xml:space="preserve">from allen &amp; miller 2004: Bradlow and Pisoni 1999</w:t>
+      </w:r>
+      <w:r>
+        <w:t xml:space="preserve"> </w:t>
+      </w:r>
+      <w:r>
+        <w:t xml:space="preserve">found that, holding talker identity constant for a given lis-</w:t>
+      </w:r>
+      <w:r>
+        <w:t xml:space="preserve"> </w:t>
+      </w:r>
+      <w:r>
+        <w:t xml:space="preserve">tener over the course of a single experimental session, word</w:t>
+      </w:r>
+      <w:r>
+        <w:t xml:space="preserve"> </w:t>
+      </w:r>
+      <w:r>
+        <w:t xml:space="preserve">recognition performance improved from the first portion of</w:t>
+      </w:r>
+      <w:r>
+        <w:t xml:space="preserve"> </w:t>
+      </w:r>
+      <w:r>
+        <w:t xml:space="preserve">the session to the final portion of the session, after listeners</w:t>
+      </w:r>
+      <w:r>
+        <w:t xml:space="preserve"> </w:t>
+      </w:r>
+      <w:r>
+        <w:t xml:space="preserve">had accumulated experience with the speech of the talker</w:t>
+      </w:r>
+      <w:r>
+        <w:t xml:space="preserve"> </w:t>
+      </w:r>
+      <w:r>
+        <w:t xml:space="preserve">over the course of the experiment.</w:t>
+      </w:r>
+      <w:r>
+        <w:t xml:space="preserve"> </w:t>
+      </w:r>
+      <w:r>
+        <w:t xml:space="preserve">Evidence from another domain,</w:t>
+      </w:r>
+      <w:r>
+        <w:t xml:space="preserve"> </w:t>
+      </w:r>
+      <w:r>
+        <w:t xml:space="preserve"># Introduction {#sec-intro}</w:t>
+      </w:r>
+    </w:p>
+    <w:p>
+      <w:pPr>
+        <w:pStyle w:val="BodyText"/>
+      </w:pPr>
+      <w:r>
         <w:t xml:space="preserve">There is abundant, converging evidence from experimental, ethnographic, and sociocultural approaches to the study of language that gender is performed by speakers and perceived by interlocutors through a stylistic bricolage</w:t>
       </w:r>
       <w:r>
@@ -115,7 +324,7 @@
         <w:t xml:space="preserve"> </w:t>
       </w:r>
       <w:r>
-        <w:t xml:space="preserve">(Barrett et al. 2014; Bucholtz 2002)</w:t>
+        <w:t xml:space="preserve">(Barrett 2014; Bucholtz 2002)</w:t>
       </w:r>
       <w:r>
         <w:t xml:space="preserve">. Gender is a culturally-situated practice, and, crucially, social meaning is performed by embodied voices that simultaneously produce the distinctions necessary for both social and linguistic meaning</w:t>
@@ -159,13 +368,7 @@
         <w:t xml:space="preserve"> </w:t>
       </w:r>
       <w:r>
-        <w:t xml:space="preserve">in English</w:t>
-      </w:r>
-      <w:r>
-        <w:t xml:space="preserve"> </w:t>
-      </w:r>
-      <w:r>
-        <w:t xml:space="preserve">(Strand 1999; Mack and Munson 2012a; Calder 2018)</w:t>
+        <w:t xml:space="preserve">(Calder 2018; Mack and Munson 2012a; Pharao et al. 2014; Strand 1999)</w:t>
       </w:r>
       <w:r>
         <w:t xml:space="preserve">.</w:t>
@@ -206,10 +409,16 @@
         <w:t xml:space="preserve">(McGowan 2016)</w:t>
       </w:r>
       <w:r>
-        <w:t xml:space="preserve"> </w:t>
-      </w:r>
-      <w:r>
-        <w:t xml:space="preserve">or a gay male voice to have a lisp</w:t>
+        <w:t xml:space="preserve">, Japanese women to use final particles</w:t>
+      </w:r>
+      <w:r>
+        <w:t xml:space="preserve"> </w:t>
+      </w:r>
+      <w:r>
+        <w:t xml:space="preserve">(Inoue 2003)</w:t>
+      </w:r>
+      <w:r>
+        <w:t xml:space="preserve">, or a gay male voice to have a lisp</w:t>
       </w:r>
       <w:r>
         <w:t xml:space="preserve"> </w:t>
@@ -337,7 +546,16 @@
         <w:t xml:space="preserve"> </w:t>
       </w:r>
       <w:r>
-        <w:t xml:space="preserve">the linking relationship between a social label and its phonetic reflexes is just as clearly a task for the listener as it is for the speaker. Social meaning making occurs in interaction; a listener must be able to control, to link, the auditory cues of a performed gender identity to the cognitive representation of that identity just as much as a speaker’s vocal tract must be capable of the gestural control required to implement the phonetics of that identity if the tripartite, dialogic construction of identity in discourse is to occur. Again, none of this</w:t>
+        <w:t xml:space="preserve">the linking relationship between a social label and its phonetic reflexes is just as clearly a task for the listening subject as it is for the speaker. Social meaning making occurs in interaction</w:t>
+      </w:r>
+      <w:r>
+        <w:t xml:space="preserve"> </w:t>
+      </w:r>
+      <w:r>
+        <w:t xml:space="preserve">(Sharma this issue)</w:t>
+      </w:r>
+      <w:r>
+        <w:t xml:space="preserve">; a listener must be able to control, to link, the auditory cues of a performed gender identity to the cognitive representation of that identity just as much as a speaker’s vocal tract must be capable of the gestural control required to implement the phonetics of that identity if the tripartite, dialogic construction of identity in discourse is to occur. Again, none of this</w:t>
       </w:r>
       <w:r>
         <w:t xml:space="preserve"> </w:t>
@@ -391,7 +609,7 @@
         <w:t xml:space="preserve"> </w:t>
       </w:r>
       <w:r>
-        <w:t xml:space="preserve">(see Evans 2008, ‘type 1’ processing)</w:t>
+        <w:t xml:space="preserve">(cf. Evans 2008, ‘type 1’ processing)</w:t>
       </w:r>
       <w:r>
         <w:t xml:space="preserve"> </w:t>
@@ -459,7 +677,7 @@
         <w:t xml:space="preserve"> </w:t>
       </w:r>
       <w:r>
-        <w:t xml:space="preserve">(see Evans 2008, ‘type 2’ processing)</w:t>
+        <w:t xml:space="preserve">(cf. Evans 2008, ‘type 2’ processing)</w:t>
       </w:r>
       <w:r>
         <w:t xml:space="preserve">. This is the meaning of perception employed in folk linguistics</w:t>
@@ -842,7 +1060,7 @@
         <w:t xml:space="preserve"> </w:t>
       </w:r>
       <w:r>
-        <w:t xml:space="preserve">for identical voice recordings.</w:t>
+        <w:t xml:space="preserve">for identical voice recordings</w:t>
       </w:r>
       <w:r>
         <w:t xml:space="preserve"> </w:t>
@@ -991,7 +1209,7 @@
         <w:pStyle w:val="FirstParagraph"/>
       </w:pPr>
       <w:r>
-        <w:t xml:space="preserve">It has long been demonstrated that listeners perceive a greater proportion of an [ʃ]-[s] continuum as [s] if they believe the talker to be male</w:t>
+        <w:t xml:space="preserve">Listeners perceive a greater proportion of an [ʃ]-[s] continuum as [s] if they believe the talker to be male</w:t>
       </w:r>
       <w:r>
         <w:t xml:space="preserve"> </w:t>
@@ -1144,53 +1362,6 @@
       </w:r>
       <w:r>
         <w:t xml:space="preserve">to show that the influence of a gendered voice on segmental perception correlates with the gender-protypicality of that voice. Their second experiment finds that presenting listeners with prototypically-gendered videos of their purported talker can, again, shift perceptions of the [ʃ]-[s] continuum such that listeners report hearing a higher proportion of the continuum as [ʃ] when watching a female talker and a higher proportion of the same continuum as [s] when watching a male talker.</w:t>
-      </w:r>
-    </w:p>
-    <w:p>
-      <w:pPr>
-        <w:pStyle w:val="BodyText"/>
-      </w:pPr>
-      <w:r>
-        <w:t xml:space="preserve">One goal of the present study is to take advantage of this sociophonetic trading relation in listeners’ fricative categories to explore the role of awareness in socially-informed speech perception. It is well established that social information can influence how listeners perceive</w:t>
-      </w:r>
-      <w:r>
-        <w:t xml:space="preserve"> </w:t>
-      </w:r>
-      <w:r>
-        <w:t xml:space="preserve">(Foulkes and Docherty 2006)</w:t>
-      </w:r>
-      <w:r>
-        <w:t xml:space="preserve">, retrieve</w:t>
-      </w:r>
-      <w:r>
-        <w:t xml:space="preserve"> </w:t>
-      </w:r>
-      <w:r>
-        <w:t xml:space="preserve">(Walker and Hay 2011)</w:t>
-      </w:r>
-      <w:r>
-        <w:t xml:space="preserve">, and even remember</w:t>
-      </w:r>
-      <w:r>
-        <w:t xml:space="preserve"> </w:t>
-      </w:r>
-      <w:r>
-        <w:t xml:space="preserve">(Nygaard, Sommers, and Pisoni 1994)</w:t>
-      </w:r>
-      <w:r>
-        <w:t xml:space="preserve"> </w:t>
-      </w:r>
-      <w:r>
-        <w:t xml:space="preserve">the linguistic aspect of the speech signal. However, because our accounts of these phenomena come from disparate intellectual traditions, working with a range of quantitative and qualitative methods, with differing assumptions about the role of introspective awareness during the integration of social and linguistic information</w:t>
-      </w:r>
-      <w:r>
-        <w:t xml:space="preserve"> </w:t>
-      </w:r>
-      <w:r>
-        <w:t xml:space="preserve">(Babel, Campbell-Kibler, and McGowan, this issue)</w:t>
-      </w:r>
-      <w:r>
-        <w:t xml:space="preserve">, one can come away from a detailed, rigorous review of the sociolinguistics, linguistic anthropology, and phonetics literature simultaneously convinced that listeners’ use of social information happens both obligatorily above and below the level of conscious awareness.</w:t>
       </w:r>
     </w:p>
     <w:bookmarkEnd w:id="22"/>
@@ -1395,6 +1566,53 @@
       </w:r>
       <w:r>
         <w:t xml:space="preserve">.</w:t>
+      </w:r>
+    </w:p>
+    <w:p>
+      <w:pPr>
+        <w:pStyle w:val="BodyText"/>
+      </w:pPr>
+      <w:r>
+        <w:t xml:space="preserve">One goal of the present study is to take advantage of the sociophonetic trading relation between listeners’ gender and fricative categories to explore the role of awareness in socially-informed speech perception. It is well established that social information can influence how listeners perceive</w:t>
+      </w:r>
+      <w:r>
+        <w:t xml:space="preserve"> </w:t>
+      </w:r>
+      <w:r>
+        <w:t xml:space="preserve">(Foulkes and Docherty 2006)</w:t>
+      </w:r>
+      <w:r>
+        <w:t xml:space="preserve">, retrieve</w:t>
+      </w:r>
+      <w:r>
+        <w:t xml:space="preserve"> </w:t>
+      </w:r>
+      <w:r>
+        <w:t xml:space="preserve">(Walker and Hay 2011)</w:t>
+      </w:r>
+      <w:r>
+        <w:t xml:space="preserve">, and even remember</w:t>
+      </w:r>
+      <w:r>
+        <w:t xml:space="preserve"> </w:t>
+      </w:r>
+      <w:r>
+        <w:t xml:space="preserve">(Nygaard, Sommers, and Pisoni 1994)</w:t>
+      </w:r>
+      <w:r>
+        <w:t xml:space="preserve"> </w:t>
+      </w:r>
+      <w:r>
+        <w:t xml:space="preserve">the linguistic aspect of the speech signal. However, because our accounts of these phenomena come from disparate intellectual traditions, working with a range of quantitative and qualitative methods, with differing assumptions about the role of introspective awareness during the integration of social and linguistic information</w:t>
+      </w:r>
+      <w:r>
+        <w:t xml:space="preserve"> </w:t>
+      </w:r>
+      <w:r>
+        <w:t xml:space="preserve">(Babel, Campbell-Kibler, and McGowan, this issue)</w:t>
+      </w:r>
+      <w:r>
+        <w:t xml:space="preserve">, one can come away from a detailed, rigorous review of the sociolinguistics, linguistic anthropology, and phonetics literature simultaneously convinced that listeners’ use of social information happens both obligatorily above and below the level of conscious awareness.</w:t>
       </w:r>
     </w:p>
     <w:p>
@@ -1542,58 +1760,57 @@
       </w:r>
     </w:p>
     <w:bookmarkEnd w:id="23"/>
+    <w:bookmarkStart w:id="39" w:name="sec-method"/>
+    <w:p>
+      <w:pPr>
+        <w:pStyle w:val="Heading1"/>
+      </w:pPr>
+      <w:r>
+        <w:t xml:space="preserve">Method</w:t>
+      </w:r>
+    </w:p>
+    <w:bookmarkStart w:id="24" w:name="sec-participants"/>
+    <w:p>
+      <w:pPr>
+        <w:pStyle w:val="Heading2"/>
+      </w:pPr>
+      <w:r>
+        <w:t xml:space="preserve">Participants</w:t>
+      </w:r>
+    </w:p>
+    <w:p>
+      <w:pPr>
+        <w:pStyle w:val="FirstParagraph"/>
+      </w:pPr>
+      <w:r>
+        <w:t xml:space="preserve">120 participants (self-identified 59 female, 61 male; ages 20 to 75) were recruited to complete the experiment online. These</w:t>
+      </w:r>
+      <w:r>
+        <w:t xml:space="preserve"> </w:t>
+      </w:r>
+      <w:r>
+        <w:t xml:space="preserve">participants were recruited through prolific.com and had provided language history and demographic data as part of Prolific’s general pre-screening questionnaire. Participation was restricted to a standard sample of desktop computer users located in the USA, who spent most of their childhoods in the US, spoke English as their first and primary language, and with no known language or hearing difficulties. Additionally, due to an audio playback restriction imposed by Apple Computer, the Safari web browser could not be used. Participants were urged only to accept the task if they could do so in a quiet space, free from distractions and wearing headphones for the 6 to 10 minute duration of the experiment (average time 6:51). Headphone usage was not verified within the instrument. No participants’ data were excluded from analysis.</w:t>
+      </w:r>
+    </w:p>
+    <w:p>
+      <w:pPr>
+        <w:pStyle w:val="BodyText"/>
+      </w:pPr>
+      <w:r>
+        <w:t xml:space="preserve">Participants were paid $3 for their time, pro-rated from a projected rate of $20/hour (actual rate: $26.29/hour). This same instrument was piloted in the Speech Perception lab of The Ohio State University and, while reaction times online were generally slower than in-person, results from the online administration were generally consistent with pilot results collected under laboratory conditions. Four participants were excluded for low accuracy rates (below 85%).</w:t>
+      </w:r>
+    </w:p>
     <w:bookmarkEnd w:id="24"/>
-    <w:bookmarkStart w:id="40" w:name="sec-method"/>
-    <w:p>
-      <w:pPr>
-        <w:pStyle w:val="Heading1"/>
-      </w:pPr>
-      <w:r>
-        <w:t xml:space="preserve">Method</w:t>
-      </w:r>
-    </w:p>
-    <w:bookmarkStart w:id="25" w:name="sec-participants"/>
+    <w:bookmarkStart w:id="30" w:name="sec-stimuli"/>
     <w:p>
       <w:pPr>
         <w:pStyle w:val="Heading2"/>
       </w:pPr>
       <w:r>
-        <w:t xml:space="preserve">Participants</w:t>
-      </w:r>
-    </w:p>
-    <w:p>
-      <w:pPr>
-        <w:pStyle w:val="FirstParagraph"/>
-      </w:pPr>
-      <w:r>
-        <w:t xml:space="preserve">120 participants (self-identified 59 female, 61 male; ages 20 to 75) were recruited to complete the experiment online. These</w:t>
-      </w:r>
-      <w:r>
-        <w:t xml:space="preserve"> </w:t>
-      </w:r>
-      <w:r>
-        <w:t xml:space="preserve">participants were recruited through prolific.com and had provided language history and demographic data as part of Prolific’s general pre-screening questionnaire. Participation was restricted to a standard sample of desktop computer users located in the USA, who spent most of their childhoods in the US, spoke English as their first and primary language, and with no known language or hearing difficulties. Additionally, due to an audio playback restriction imposed by Apple Computer, the Safari web browser could not be used. Participants were urged only to accept the task if they could do so in a quiet space, free from distractions and wearing headphones for the 6 to 10 minute duration of the experiment (average time 6:51). Headphone usage was not verified within the instrument. No participants’ data were excluded from analysis.</w:t>
-      </w:r>
-    </w:p>
-    <w:p>
-      <w:pPr>
-        <w:pStyle w:val="BodyText"/>
-      </w:pPr>
-      <w:r>
-        <w:t xml:space="preserve">Participants were paid $3 for their time, pro-rated from a projected rate of $20/hour (actual rate: $26.29/hour). This same instrument was piloted in the Speech Perception lab of The Ohio State University and, while reaction times online were generally slower than in-person, results from the online administration were generally consistent with pilot results collected under laboratory conditions. Four participants were excluded for low accuracy rates (below 85%).</w:t>
-      </w:r>
-    </w:p>
-    <w:bookmarkEnd w:id="25"/>
-    <w:bookmarkStart w:id="31" w:name="sec-stimuli"/>
-    <w:p>
-      <w:pPr>
-        <w:pStyle w:val="Heading2"/>
-      </w:pPr>
-      <w:r>
         <w:t xml:space="preserve">Stimulus Materials</w:t>
       </w:r>
     </w:p>
-    <w:bookmarkStart w:id="30" w:name="sec-stimuli-auditory"/>
+    <w:bookmarkStart w:id="29" w:name="sec-stimuli-auditory"/>
     <w:p>
       <w:pPr>
         <w:pStyle w:val="Heading3"/>
@@ -1725,7 +1942,7 @@
       <w:tr>
         <w:tc>
           <w:tcPr/>
-          <w:bookmarkStart w:id="29" w:name="fig-stimuli"/>
+          <w:bookmarkStart w:id="28" w:name="fig-stimuli"/>
           <w:p>
             <w:pPr>
               <w:pStyle w:val="Compact"/>
@@ -1736,18 +1953,18 @@
                 <wp:inline>
                   <wp:extent cx="4754880" cy="3361404"/>
                   <wp:effectExtent b="0" l="0" r="0" t="0"/>
-                  <wp:docPr descr="" title="" id="27" name="Picture"/>
+                  <wp:docPr descr="" title="" id="26" name="Picture"/>
                   <a:graphic>
                     <a:graphicData uri="http://schemas.openxmlformats.org/drawingml/2006/picture">
                       <pic:pic>
                         <pic:nvPicPr>
-                          <pic:cNvPr descr="images/figure1.png" id="28" name="Picture"/>
+                          <pic:cNvPr descr="images/figure1.png" id="27" name="Picture"/>
                           <pic:cNvPicPr>
                             <a:picLocks noChangeArrowheads="1" noChangeAspect="1"/>
                           </pic:cNvPicPr>
                         </pic:nvPicPr>
                         <pic:blipFill>
-                          <a:blip r:embed="rId26"/>
+                          <a:blip r:embed="rId25"/>
                           <a:stretch>
                             <a:fillRect/>
                           </a:stretch>
@@ -1796,7 +2013,7 @@
               <w:t xml:space="preserve"> </w:t>
             </w:r>
             <w:r>
-              <w:t xml:space="preserve">auditory stimulus continua. S1, S2, S3, S4, and S5 represent continuum steps from most</w:t>
+              <w:t xml:space="preserve">auditory stimulus continua. S1, S2, S3, S4, S5 and S6 represent continuum steps from most</w:t>
             </w:r>
             <w:r>
               <w:t xml:space="preserve"> </w:t>
@@ -1825,13 +2042,13 @@
               <w:t xml:space="preserve">-like fricatives. F0 and Formant spacing ratio plots show the manipulations to the Male and Female voiced vowels.</w:t>
             </w:r>
           </w:p>
-          <w:bookmarkEnd w:id="29"/>
+          <w:bookmarkEnd w:id="28"/>
         </w:tc>
       </w:tr>
     </w:tbl>
+    <w:bookmarkEnd w:id="29"/>
     <w:bookmarkEnd w:id="30"/>
-    <w:bookmarkEnd w:id="31"/>
-    <w:bookmarkStart w:id="37" w:name="sec-stim-evals"/>
+    <w:bookmarkStart w:id="36" w:name="sec-stim-evals"/>
     <w:p>
       <w:pPr>
         <w:pStyle w:val="Heading2"/>
@@ -1855,7 +2072,7 @@
           <w:rPr>
             <w:rStyle w:val="Hyperlink"/>
           </w:rPr>
-          <w:t xml:space="preserve">Section 1.0.1</w:t>
+          <w:t xml:space="preserve">Section 0.0.1</w:t>
         </w:r>
       </w:hyperlink>
       <w:r>
@@ -2002,7 +2219,7 @@
         <w:t xml:space="preserve">the most acceptable option in lieu of asking the talker for their gender identity.</w:t>
       </w:r>
     </w:p>
-    <w:bookmarkStart w:id="36" w:name="sec-stimuli-visual"/>
+    <w:bookmarkStart w:id="35" w:name="sec-stimuli-visual"/>
     <w:p>
       <w:pPr>
         <w:pStyle w:val="Heading3"/>
@@ -2122,7 +2339,7 @@
       <w:tr>
         <w:tc>
           <w:tcPr/>
-          <w:bookmarkStart w:id="35" w:name="fig-visual"/>
+          <w:bookmarkStart w:id="34" w:name="fig-visual"/>
           <w:p>
             <w:pPr>
               <w:pStyle w:val="Compact"/>
@@ -2133,18 +2350,18 @@
                 <wp:inline>
                   <wp:extent cx="4754880" cy="4754880"/>
                   <wp:effectExtent b="0" l="0" r="0" t="0"/>
-                  <wp:docPr descr="" title="" id="33" name="Picture"/>
+                  <wp:docPr descr="" title="" id="32" name="Picture"/>
                   <a:graphic>
                     <a:graphicData uri="http://schemas.openxmlformats.org/drawingml/2006/picture">
                       <pic:pic>
                         <pic:nvPicPr>
-                          <pic:cNvPr descr="images/facesanddrawings.jpg" id="34" name="Picture"/>
+                          <pic:cNvPr descr="images/facesanddrawings.jpg" id="33" name="Picture"/>
                           <pic:cNvPicPr>
                             <a:picLocks noChangeArrowheads="1" noChangeAspect="1"/>
                           </pic:cNvPicPr>
                         </pic:nvPicPr>
                         <pic:blipFill>
-                          <a:blip r:embed="rId32"/>
+                          <a:blip r:embed="rId31"/>
                           <a:stretch>
                             <a:fillRect/>
                           </a:stretch>
@@ -2240,13 +2457,13 @@
               <w:t xml:space="preserve">face (bottom)</w:t>
             </w:r>
           </w:p>
-          <w:bookmarkEnd w:id="35"/>
+          <w:bookmarkEnd w:id="34"/>
         </w:tc>
       </w:tr>
     </w:tbl>
+    <w:bookmarkEnd w:id="35"/>
     <w:bookmarkEnd w:id="36"/>
-    <w:bookmarkEnd w:id="37"/>
-    <w:bookmarkStart w:id="39" w:name="sec-procedure"/>
+    <w:bookmarkStart w:id="38" w:name="sec-procedure"/>
     <w:p>
       <w:pPr>
         <w:pStyle w:val="Heading2"/>
@@ -2545,7 +2762,7 @@
         <w:rPr>
           <w:rStyle w:val="FootnoteReference"/>
         </w:rPr>
-        <w:footnoteReference w:id="38"/>
+        <w:footnoteReference w:id="37"/>
       </w:r>
       <w:r>
         <w:t xml:space="preserve">.</w:t>
@@ -2713,24 +2930,403 @@
         <w:t xml:space="preserve">total of 120 trials.</w:t>
       </w:r>
     </w:p>
+    <w:bookmarkEnd w:id="38"/>
     <w:bookmarkEnd w:id="39"/>
+    <w:bookmarkStart w:id="43" w:name="sec-predictions"/>
+    <w:p>
+      <w:pPr>
+        <w:pStyle w:val="Heading1"/>
+      </w:pPr>
+      <w:r>
+        <w:t xml:space="preserve">Predicted Results</w:t>
+      </w:r>
+    </w:p>
+    <w:bookmarkStart w:id="40" w:name="sec-pred-face"/>
+    <w:p>
+      <w:pPr>
+        <w:pStyle w:val="Heading2"/>
+      </w:pPr>
+      <w:r>
+        <w:t xml:space="preserve">Face: male or female</w:t>
+      </w:r>
+    </w:p>
+    <w:p>
+      <w:pPr>
+        <w:pStyle w:val="FirstParagraph"/>
+      </w:pPr>
+      <w:r>
+        <w:t xml:space="preserve">Consistent with previous results, we expect to replicate the Strand</w:t>
+      </w:r>
+      <w:r>
+        <w:t xml:space="preserve"> </w:t>
+      </w:r>
+      <w:r>
+        <w:t xml:space="preserve">effect; in general, we anticipate that more of the [ʃ]-[s] continuum</w:t>
+      </w:r>
+      <w:r>
+        <w:t xml:space="preserve"> </w:t>
+      </w:r>
+      <w:r>
+        <w:t xml:space="preserve">will be heard as [ʃ] when participants are shown the female face and</w:t>
+      </w:r>
+      <w:r>
+        <w:t xml:space="preserve"> </w:t>
+      </w:r>
+      <w:r>
+        <w:t xml:space="preserve">more to be heard as [s] when participants are shown the male face.</w:t>
+      </w:r>
+      <w:r>
+        <w:t xml:space="preserve"> </w:t>
+      </w:r>
+      <w:r>
+        <w:t xml:space="preserve">However, these general predictions about the Face presentation when the</w:t>
+      </w:r>
+      <w:r>
+        <w:t xml:space="preserve"> </w:t>
+      </w:r>
+      <w:r>
+        <w:t xml:space="preserve">congruence of auditory and visual components of the guise are taken as a</w:t>
+      </w:r>
+      <w:r>
+        <w:t xml:space="preserve"> </w:t>
+      </w:r>
+      <w:r>
+        <w:t xml:space="preserve">whole.</w:t>
+      </w:r>
+    </w:p>
     <w:bookmarkEnd w:id="40"/>
-    <w:bookmarkStart w:id="44" w:name="sec-predictions"/>
+    <w:bookmarkStart w:id="41" w:name="sec-pred-congruence"/>
+    <w:p>
+      <w:pPr>
+        <w:pStyle w:val="Heading2"/>
+      </w:pPr>
+      <w:r>
+        <w:t xml:space="preserve">Congruence: pairing of face and voice</w:t>
+      </w:r>
+    </w:p>
+    <w:p>
+      <w:pPr>
+        <w:pStyle w:val="FirstParagraph"/>
+      </w:pPr>
+      <w:r>
+        <w:t xml:space="preserve">To our knowledge, the influence of congruence has not been directly</w:t>
+      </w:r>
+      <w:r>
+        <w:t xml:space="preserve"> </w:t>
+      </w:r>
+      <w:r>
+        <w:t xml:space="preserve">investigated for listeners’ joint perception of gender and fricative</w:t>
+      </w:r>
+      <w:r>
+        <w:t xml:space="preserve"> </w:t>
+      </w:r>
+      <w:r>
+        <w:t xml:space="preserve">place.</w:t>
+      </w:r>
+      <w:r>
+        <w:t xml:space="preserve"> </w:t>
+      </w:r>
+      <w:r>
+        <w:t xml:space="preserve">(Johnson, Strand, and D’Imperio 1999)</w:t>
+      </w:r>
+      <w:r>
+        <w:t xml:space="preserve"> </w:t>
+      </w:r>
+      <w:r>
+        <w:t xml:space="preserve">tested AV integration of Male and</w:t>
+      </w:r>
+      <w:r>
+        <w:t xml:space="preserve"> </w:t>
+      </w:r>
+      <w:r>
+        <w:t xml:space="preserve">Female faces with prototypical and non-prototypical gendered voices in a</w:t>
+      </w:r>
+      <w:r>
+        <w:t xml:space="preserve"> </w:t>
+      </w:r>
+      <w:r>
+        <w:t xml:space="preserve">vowel quality perception task. They find what appears to be an</w:t>
+      </w:r>
+      <w:r>
+        <w:t xml:space="preserve"> </w:t>
+      </w:r>
+      <w:r>
+        <w:t xml:space="preserve">incongruence effect with the prototypical male voice; listeners reported</w:t>
+      </w:r>
+      <w:r>
+        <w:t xml:space="preserve"> </w:t>
+      </w:r>
+      <w:r>
+        <w:t xml:space="preserve">no difference in perceived vowel quality with this voice in either Face</w:t>
+      </w:r>
+      <w:r>
+        <w:t xml:space="preserve"> </w:t>
+      </w:r>
+      <w:r>
+        <w:t xml:space="preserve">condition</w:t>
+      </w:r>
+      <w:r>
+        <w:t xml:space="preserve"> </w:t>
+      </w:r>
+      <w:r>
+        <w:t xml:space="preserve">(Johnson, Strand, and D’Imperio 1999, 376, Table 4)</w:t>
+      </w:r>
+      <w:r>
+        <w:t xml:space="preserve">. For this reason,</w:t>
+      </w:r>
+      <w:r>
+        <w:t xml:space="preserve"> </w:t>
+      </w:r>
+      <w:r>
+        <w:t xml:space="preserve">we anticipate a replication of the Strand effect on fricative</w:t>
+      </w:r>
+      <w:r>
+        <w:t xml:space="preserve"> </w:t>
+      </w:r>
+      <w:r>
+        <w:t xml:space="preserve">identification in our congruous trials (when Face and Voice do not</w:t>
+      </w:r>
+      <w:r>
+        <w:t xml:space="preserve"> </w:t>
+      </w:r>
+      <w:r>
+        <w:t xml:space="preserve">conflict) but a failure to replicate for the incongruous trials (when</w:t>
+      </w:r>
+      <w:r>
+        <w:t xml:space="preserve"> </w:t>
+      </w:r>
+      <w:r>
+        <w:t xml:space="preserve">Face and Voice provide conflicting social information). This difference</w:t>
+      </w:r>
+      <w:r>
+        <w:t xml:space="preserve"> </w:t>
+      </w:r>
+      <w:r>
+        <w:t xml:space="preserve">may be stronger with the male voice, given both Johnson, Strand, and</w:t>
+      </w:r>
+      <w:r>
+        <w:t xml:space="preserve"> </w:t>
+      </w:r>
+      <w:r>
+        <w:t xml:space="preserve">D’Imperio’s finding</w:t>
+      </w:r>
+      <w:r>
+        <w:t xml:space="preserve"> </w:t>
+      </w:r>
+      <w:r>
+        <w:t xml:space="preserve">(see also King 2021)</w:t>
+      </w:r>
+      <w:r>
+        <w:t xml:space="preserve">.</w:t>
+      </w:r>
+    </w:p>
+    <w:p>
+      <w:pPr>
+        <w:pStyle w:val="BodyText"/>
+      </w:pPr>
+      <w:r>
+        <w:t xml:space="preserve">We make a similar prediction for reaction times.</w:t>
+      </w:r>
+      <w:r>
+        <w:t xml:space="preserve"> </w:t>
+      </w:r>
+      <w:r>
+        <w:t xml:space="preserve">(Johnson, Strand, and D’Imperio 1999)</w:t>
+      </w:r>
+      <w:r>
+        <w:t xml:space="preserve"> </w:t>
+      </w:r>
+      <w:r>
+        <w:t xml:space="preserve">did not collect reaction time data, but</w:t>
+      </w:r>
+      <w:r>
+        <w:t xml:space="preserve"> </w:t>
+      </w:r>
+      <w:r>
+        <w:t xml:space="preserve">(McGowan 2011)</w:t>
+      </w:r>
+      <w:r>
+        <w:t xml:space="preserve"> </w:t>
+      </w:r>
+      <w:r>
+        <w:t xml:space="preserve">reports longer reaction times for incongruous trials,</w:t>
+      </w:r>
+      <w:r>
+        <w:t xml:space="preserve"> </w:t>
+      </w:r>
+      <w:r>
+        <w:t xml:space="preserve">albeit in a very different task, and</w:t>
+      </w:r>
+      <w:r>
+        <w:t xml:space="preserve"> </w:t>
+      </w:r>
+      <w:r>
+        <w:t xml:space="preserve">(Whalen 1984)</w:t>
+      </w:r>
+      <w:r>
+        <w:t xml:space="preserve"> </w:t>
+      </w:r>
+      <w:r>
+        <w:t xml:space="preserve">results with subcategorical, coarticulatory mismatches for fricative identification would seem to suggest</w:t>
+      </w:r>
+      <w:r>
+        <w:t xml:space="preserve"> </w:t>
+      </w:r>
+      <w:r>
+        <w:t xml:space="preserve">that this should hold for listeners’ identification of fricatives on a</w:t>
+      </w:r>
+      <w:r>
+        <w:t xml:space="preserve"> </w:t>
+      </w:r>
+      <w:r>
+        <w:t xml:space="preserve">[ʃ]-[s] continuum. Specifically, we predict longer reaction times,</w:t>
+      </w:r>
+      <w:r>
+        <w:t xml:space="preserve"> </w:t>
+      </w:r>
+      <w:r>
+        <w:t xml:space="preserve">in general, for the Incongruous conditions. Furthermore, when gender</w:t>
+      </w:r>
+      <w:r>
+        <w:t xml:space="preserve"> </w:t>
+      </w:r>
+      <w:r>
+        <w:t xml:space="preserve">information is most clear, at gender continuum steps 1 and 2 for the</w:t>
+      </w:r>
+      <w:r>
+        <w:t xml:space="preserve"> </w:t>
+      </w:r>
+      <w:r>
+        <w:t xml:space="preserve">Male talker and at gender steps 4 &amp; 5 for the Female talker, and in</w:t>
+      </w:r>
+      <w:r>
+        <w:t xml:space="preserve"> </w:t>
+      </w:r>
+      <w:r>
+        <w:t xml:space="preserve">conflict with the presented Face, listeners’ response times should be</w:t>
+      </w:r>
+      <w:r>
+        <w:t xml:space="preserve"> </w:t>
+      </w:r>
+      <w:r>
+        <w:t xml:space="preserve">slower.</w:t>
+      </w:r>
+    </w:p>
+    <w:p>
+      <w:pPr>
+        <w:pStyle w:val="BodyText"/>
+      </w:pPr>
+      <w:r>
+        <w:t xml:space="preserve">Since strong phonetic correlates of gender, F0 and F3, have been</w:t>
+      </w:r>
+      <w:r>
+        <w:t xml:space="preserve"> </w:t>
+      </w:r>
+      <w:r>
+        <w:t xml:space="preserve">manipulated over the course of the VC rime continua in our auditory</w:t>
+      </w:r>
+      <w:r>
+        <w:t xml:space="preserve"> </w:t>
+      </w:r>
+      <w:r>
+        <w:t xml:space="preserve">stimuli, we anticipate that the effect of incongruous face and voice</w:t>
+      </w:r>
+      <w:r>
+        <w:t xml:space="preserve"> </w:t>
+      </w:r>
+      <w:r>
+        <w:t xml:space="preserve">should be strongest for the natural end points of the continua where the</w:t>
+      </w:r>
+      <w:r>
+        <w:t xml:space="preserve"> </w:t>
+      </w:r>
+      <w:r>
+        <w:t xml:space="preserve">difference is most salient and weaker as phonetically-cued gender</w:t>
+      </w:r>
+      <w:r>
+        <w:t xml:space="preserve"> </w:t>
+      </w:r>
+      <w:r>
+        <w:t xml:space="preserve">information becomes more ambiguous. These stimuli have been</w:t>
+      </w:r>
+      <w:r>
+        <w:t xml:space="preserve"> </w:t>
+      </w:r>
+      <w:r>
+        <w:t xml:space="preserve">independently normed for ambiguity</w:t>
+      </w:r>
+      <w:r>
+        <w:t xml:space="preserve"> </w:t>
+      </w:r>
+      <w:r>
+        <w:t xml:space="preserve">(Bouavichith et al. 2019, 1040, Table</w:t>
+      </w:r>
+      <w:r>
+        <w:t xml:space="preserve"> </w:t>
+      </w:r>
+      <w:r>
+        <w:t xml:space="preserve">1)</w:t>
+      </w:r>
+      <w:r>
+        <w:t xml:space="preserve"> </w:t>
+      </w:r>
+      <w:r>
+        <w:t xml:space="preserve">in the 2nd and 3rd levels of the rime continua. This means we</w:t>
+      </w:r>
+      <w:r>
+        <w:t xml:space="preserve"> </w:t>
+      </w:r>
+      <w:r>
+        <w:t xml:space="preserve">anticipate an interaction between Face and Rime step but only in the</w:t>
+      </w:r>
+      <w:r>
+        <w:t xml:space="preserve"> </w:t>
+      </w:r>
+      <w:r>
+        <w:t xml:space="preserve">incongruous trials and only at the extremes of the rime continuum.</w:t>
+      </w:r>
+    </w:p>
+    <w:bookmarkEnd w:id="41"/>
+    <w:bookmarkStart w:id="42" w:name="sec-pred-guise"/>
+    <w:p>
+      <w:pPr>
+        <w:pStyle w:val="Heading2"/>
+      </w:pPr>
+      <w:r>
+        <w:t xml:space="preserve">Guise: Hidden or Unhidden</w:t>
+      </w:r>
+    </w:p>
+    <w:p>
+      <w:pPr>
+        <w:pStyle w:val="FirstParagraph"/>
+      </w:pPr>
+      <w:r>
+        <w:t xml:space="preserve">The primary goal of this experiment was to explore the role of listener awareness and control in the matched guise technique. The care researchers take to ensure that the guise manipulation is hidden from participants suggests a kind of imagined fragility of</w:t>
+      </w:r>
+      <w:r>
+        <w:t xml:space="preserve"> </w:t>
+      </w:r>
+      <w:r>
+        <w:t xml:space="preserve">the effects of social information on language perception. From this view: listeners who become aware of the guise manipulation will have introspective access to and deliberative control over the influence of visual social information on perception. If this is true, explaining the guise manipulation, in the unhidden condition, should have a strongly negative effect on the Strand effect. Alternatively, if the influence of social information is not available to introspection or deliberative control, we should see no change between the (traditional) hidden matched guise and the unhidden guise.</w:t>
+      </w:r>
+    </w:p>
+    <w:p>
+      <w:pPr>
+        <w:pStyle w:val="BodyText"/>
+      </w:pPr>
+      <w:r>
+        <w:t xml:space="preserve">Additionally, we speculate that there may be a response time difference between the Hidden and Unhidden guises even if there is no apparent difference in percept between the conditions. It can certainly be the case that participants will arrive at the same behavioral responses via different cognitive processing paths, perhaps drawing on different levels of knowledge and awareness, and that these differences may be visible in response times between the Instruction conditions.</w:t>
+      </w:r>
+    </w:p>
+    <w:bookmarkEnd w:id="42"/>
+    <w:bookmarkEnd w:id="43"/>
+    <w:bookmarkStart w:id="63" w:name="sec-results"/>
     <w:p>
       <w:pPr>
         <w:pStyle w:val="Heading1"/>
       </w:pPr>
       <w:r>
-        <w:t xml:space="preserve">Predicted Results</w:t>
-      </w:r>
-    </w:p>
-    <w:bookmarkStart w:id="41" w:name="sec-pred-face"/>
-    <w:p>
-      <w:pPr>
-        <w:pStyle w:val="Heading2"/>
-      </w:pPr>
-      <w:r>
-        <w:t xml:space="preserve">Face: male or female</w:t>
+        <w:t xml:space="preserve">Results</w:t>
       </w:r>
     </w:p>
     <w:p>
@@ -2738,169 +3334,49 @@
         <w:pStyle w:val="FirstParagraph"/>
       </w:pPr>
       <w:r>
-        <w:t xml:space="preserve">Consistent with previous results, we expect to replicate the Strand</w:t>
-      </w:r>
-      <w:r>
-        <w:t xml:space="preserve"> </w:t>
-      </w:r>
-      <w:r>
-        <w:t xml:space="preserve">effect; in general, we anticipate that more of the [ʃ]-[s] continuum</w:t>
-      </w:r>
-      <w:r>
-        <w:t xml:space="preserve"> </w:t>
-      </w:r>
-      <w:r>
-        <w:t xml:space="preserve">will be heard as [ʃ] when participants are shown the female face and</w:t>
-      </w:r>
-      <w:r>
-        <w:t xml:space="preserve"> </w:t>
-      </w:r>
-      <w:r>
-        <w:t xml:space="preserve">more to be heard as [s] when participants are shown the male face.</w:t>
-      </w:r>
-      <w:r>
-        <w:t xml:space="preserve"> </w:t>
-      </w:r>
-      <w:r>
-        <w:t xml:space="preserve">However, these general predictions about the Face presentation when the</w:t>
-      </w:r>
-      <w:r>
-        <w:t xml:space="preserve"> </w:t>
-      </w:r>
-      <w:r>
-        <w:t xml:space="preserve">congruence of auditory and visual components of the guise are taken as a</w:t>
-      </w:r>
-      <w:r>
-        <w:t xml:space="preserve"> </w:t>
-      </w:r>
-      <w:r>
-        <w:t xml:space="preserve">whole.</w:t>
-      </w:r>
-    </w:p>
-    <w:bookmarkEnd w:id="41"/>
-    <w:bookmarkStart w:id="42" w:name="sec-pred-congruence"/>
-    <w:p>
-      <w:pPr>
-        <w:pStyle w:val="Heading2"/>
-      </w:pPr>
-      <w:r>
-        <w:t xml:space="preserve">Congruence: pairing of face and voice</w:t>
-      </w:r>
-    </w:p>
-    <w:p>
-      <w:pPr>
-        <w:pStyle w:val="FirstParagraph"/>
-      </w:pPr>
-      <w:r>
-        <w:t xml:space="preserve">To our knowledge, the influence of congruence has not been directly</w:t>
-      </w:r>
-      <w:r>
-        <w:t xml:space="preserve"> </w:t>
-      </w:r>
-      <w:r>
-        <w:t xml:space="preserve">investigated for listeners’ joint perception of gender and fricative</w:t>
-      </w:r>
-      <w:r>
-        <w:t xml:space="preserve"> </w:t>
-      </w:r>
-      <w:r>
-        <w:t xml:space="preserve">place.</w:t>
-      </w:r>
-      <w:r>
-        <w:t xml:space="preserve"> </w:t>
-      </w:r>
-      <w:r>
-        <w:t xml:space="preserve">(Johnson, Strand, and D’Imperio 1999)</w:t>
-      </w:r>
-      <w:r>
-        <w:t xml:space="preserve"> </w:t>
-      </w:r>
-      <w:r>
-        <w:t xml:space="preserve">tested AV integration of Male and</w:t>
-      </w:r>
-      <w:r>
-        <w:t xml:space="preserve"> </w:t>
-      </w:r>
-      <w:r>
-        <w:t xml:space="preserve">Female faces with prototypical and non-prototypical gendered voices in a</w:t>
-      </w:r>
-      <w:r>
-        <w:t xml:space="preserve"> </w:t>
-      </w:r>
-      <w:r>
-        <w:t xml:space="preserve">vowel quality perception task. They find what appears to be an</w:t>
-      </w:r>
-      <w:r>
-        <w:t xml:space="preserve"> </w:t>
-      </w:r>
-      <w:r>
-        <w:t xml:space="preserve">incongruence effect with the prototypical male voice; listeners reported</w:t>
-      </w:r>
-      <w:r>
-        <w:t xml:space="preserve"> </w:t>
-      </w:r>
-      <w:r>
-        <w:t xml:space="preserve">no difference in perceived vowel quality with this voice in either Face</w:t>
-      </w:r>
-      <w:r>
-        <w:t xml:space="preserve"> </w:t>
-      </w:r>
-      <w:r>
-        <w:t xml:space="preserve">condition</w:t>
-      </w:r>
-      <w:r>
-        <w:t xml:space="preserve"> </w:t>
-      </w:r>
-      <w:r>
-        <w:t xml:space="preserve">(Johnson, Strand, and D’Imperio 1999, 376, Table 4)</w:t>
-      </w:r>
-      <w:r>
-        <w:t xml:space="preserve">. For this reason,</w:t>
-      </w:r>
-      <w:r>
-        <w:t xml:space="preserve"> </w:t>
-      </w:r>
-      <w:r>
-        <w:t xml:space="preserve">we anticipate a replication of the Strand effect on fricative</w:t>
-      </w:r>
-      <w:r>
-        <w:t xml:space="preserve"> </w:t>
-      </w:r>
-      <w:r>
-        <w:t xml:space="preserve">identification in our congruous trials (when Face and Voice do not</w:t>
-      </w:r>
-      <w:r>
-        <w:t xml:space="preserve"> </w:t>
-      </w:r>
-      <w:r>
-        <w:t xml:space="preserve">conflict) but a failure to replicate for the incongruous trials (when</w:t>
-      </w:r>
-      <w:r>
-        <w:t xml:space="preserve"> </w:t>
-      </w:r>
-      <w:r>
-        <w:t xml:space="preserve">Face and Voice provide conflicting social information). This difference</w:t>
-      </w:r>
-      <w:r>
-        <w:t xml:space="preserve"> </w:t>
-      </w:r>
-      <w:r>
-        <w:t xml:space="preserve">may be stronger with the male voice, given both Johnson, Strand, and</w:t>
-      </w:r>
-      <w:r>
-        <w:t xml:space="preserve"> </w:t>
-      </w:r>
-      <w:r>
-        <w:t xml:space="preserve">D’Imperio’s finding</w:t>
-      </w:r>
-      <w:r>
-        <w:t xml:space="preserve"> </w:t>
-      </w:r>
-      <w:r>
-        <w:t xml:space="preserve">(see also King 2021)</w:t>
-      </w:r>
-      <w:r>
-        <w:t xml:space="preserve">.</w:t>
+        <w:t xml:space="preserve">Participants provided a total of 14,400 trials (120 trials from each of 120 online participants; 3600 trials in each instruction</w:t>
+      </w:r>
+      <w:r>
+        <w:t xml:space="preserve"> </w:t>
+      </w:r>
+      <w:r>
+        <w:t xml:space="preserve">x congruity condition). It is not clear what it means to be</w:t>
+      </w:r>
+      <w:r>
+        <w:t xml:space="preserve"> </w:t>
+      </w:r>
+      <w:r>
+        <w:t xml:space="preserve">‘accurate’</w:t>
+      </w:r>
+      <w:r>
+        <w:t xml:space="preserve"> </w:t>
+      </w:r>
+      <w:r>
+        <w:t xml:space="preserve">when asked to perceive fricatives from a continuum so accuracy was calculated only for responses to the [ʃ] and [s] endpoints. Overall, participants were highly accurate (96.8%) but four participants were excluded from further analysis for accuracy below the pre-determined 85% threshold reducing the total number of trials to 13,920. Trials were coded as correct if the participant responded</w:t>
+      </w:r>
+      <w:r>
+        <w:t xml:space="preserve"> </w:t>
+      </w:r>
+      <w:r>
+        <w:t xml:space="preserve">‘shack’</w:t>
+      </w:r>
+      <w:r>
+        <w:t xml:space="preserve"> </w:t>
+      </w:r>
+      <w:r>
+        <w:t xml:space="preserve">to onset step 1 or</w:t>
+      </w:r>
+      <w:r>
+        <w:t xml:space="preserve"> </w:t>
+      </w:r>
+      <w:r>
+        <w:t xml:space="preserve">‘sack’</w:t>
+      </w:r>
+      <w:r>
+        <w:t xml:space="preserve"> </w:t>
+      </w:r>
+      <w:r>
+        <w:t xml:space="preserve">to onset step 6. The four excluded participants all scored 67.5% accuracy or lower.</w:t>
       </w:r>
     </w:p>
     <w:p>
@@ -2908,269 +3384,10 @@
         <w:pStyle w:val="BodyText"/>
       </w:pPr>
       <w:r>
-        <w:t xml:space="preserve">We make a similar prediction for reaction times.</w:t>
-      </w:r>
-      <w:r>
-        <w:t xml:space="preserve"> </w:t>
-      </w:r>
-      <w:r>
-        <w:t xml:space="preserve">(Johnson, Strand, and D’Imperio 1999)</w:t>
-      </w:r>
-      <w:r>
-        <w:t xml:space="preserve"> </w:t>
-      </w:r>
-      <w:r>
-        <w:t xml:space="preserve">did not collect reaction time data, but</w:t>
-      </w:r>
-      <w:r>
-        <w:t xml:space="preserve"> </w:t>
-      </w:r>
-      <w:r>
-        <w:t xml:space="preserve">(McGowan 2011)</w:t>
-      </w:r>
-      <w:r>
-        <w:t xml:space="preserve"> </w:t>
-      </w:r>
-      <w:r>
-        <w:t xml:space="preserve">reports longer reaction times for incongruous trials,</w:t>
-      </w:r>
-      <w:r>
-        <w:t xml:space="preserve"> </w:t>
-      </w:r>
-      <w:r>
-        <w:t xml:space="preserve">albeit in a very different task, and</w:t>
-      </w:r>
-      <w:r>
-        <w:t xml:space="preserve"> </w:t>
-      </w:r>
-      <w:r>
-        <w:t xml:space="preserve">(Whalen 1984)</w:t>
-      </w:r>
-      <w:r>
-        <w:t xml:space="preserve"> </w:t>
-      </w:r>
-      <w:r>
-        <w:t xml:space="preserve">results with subcategorical, coarticulatory mismatches for fricative identification would seem to suggest</w:t>
-      </w:r>
-      <w:r>
-        <w:t xml:space="preserve"> </w:t>
-      </w:r>
-      <w:r>
-        <w:t xml:space="preserve">that this should hold for listeners’ identification of fricatives on a</w:t>
-      </w:r>
-      <w:r>
-        <w:t xml:space="preserve"> </w:t>
-      </w:r>
-      <w:r>
-        <w:t xml:space="preserve">[ʃ]-[s] continuum. Specifically, we predict longer reaction times,</w:t>
-      </w:r>
-      <w:r>
-        <w:t xml:space="preserve"> </w:t>
-      </w:r>
-      <w:r>
-        <w:t xml:space="preserve">in general, for the Incongruous conditions. Furthermore, when gender</w:t>
-      </w:r>
-      <w:r>
-        <w:t xml:space="preserve"> </w:t>
-      </w:r>
-      <w:r>
-        <w:t xml:space="preserve">information is most clear, at gender continuum steps 1 and 2 for the</w:t>
-      </w:r>
-      <w:r>
-        <w:t xml:space="preserve"> </w:t>
-      </w:r>
-      <w:r>
-        <w:t xml:space="preserve">Male talker and at gender steps 4 &amp; 5 for the Female talker, and in</w:t>
-      </w:r>
-      <w:r>
-        <w:t xml:space="preserve"> </w:t>
-      </w:r>
-      <w:r>
-        <w:t xml:space="preserve">conflict with the presented Face, listeners’ response times should be</w:t>
-      </w:r>
-      <w:r>
-        <w:t xml:space="preserve"> </w:t>
-      </w:r>
-      <w:r>
-        <w:t xml:space="preserve">slower.</w:t>
-      </w:r>
-    </w:p>
-    <w:p>
-      <w:pPr>
-        <w:pStyle w:val="BodyText"/>
-      </w:pPr>
-      <w:r>
-        <w:t xml:space="preserve">Since strong phonetic correlates of gender, F0 and F3, have been</w:t>
-      </w:r>
-      <w:r>
-        <w:t xml:space="preserve"> </w:t>
-      </w:r>
-      <w:r>
-        <w:t xml:space="preserve">manipulated over the course of the VC rime continua in our auditory</w:t>
-      </w:r>
-      <w:r>
-        <w:t xml:space="preserve"> </w:t>
-      </w:r>
-      <w:r>
-        <w:t xml:space="preserve">stimuli, we anticipate that the effect of incongruous face and voice</w:t>
-      </w:r>
-      <w:r>
-        <w:t xml:space="preserve"> </w:t>
-      </w:r>
-      <w:r>
-        <w:t xml:space="preserve">should be strongest for the natural end points of the continua where the</w:t>
-      </w:r>
-      <w:r>
-        <w:t xml:space="preserve"> </w:t>
-      </w:r>
-      <w:r>
-        <w:t xml:space="preserve">difference is most salient and weaker as phonetically-cued gender</w:t>
-      </w:r>
-      <w:r>
-        <w:t xml:space="preserve"> </w:t>
-      </w:r>
-      <w:r>
-        <w:t xml:space="preserve">information becomes more ambiguous. These stimuli have been</w:t>
-      </w:r>
-      <w:r>
-        <w:t xml:space="preserve"> </w:t>
-      </w:r>
-      <w:r>
-        <w:t xml:space="preserve">independently normed for ambiguity</w:t>
-      </w:r>
-      <w:r>
-        <w:t xml:space="preserve"> </w:t>
-      </w:r>
-      <w:r>
-        <w:t xml:space="preserve">(Bouavichith et al. 2019, 1040, Table</w:t>
-      </w:r>
-      <w:r>
-        <w:t xml:space="preserve"> </w:t>
-      </w:r>
-      <w:r>
-        <w:t xml:space="preserve">1)</w:t>
-      </w:r>
-      <w:r>
-        <w:t xml:space="preserve"> </w:t>
-      </w:r>
-      <w:r>
-        <w:t xml:space="preserve">in the 2nd and 3rd levels of the rime continua. This means we</w:t>
-      </w:r>
-      <w:r>
-        <w:t xml:space="preserve"> </w:t>
-      </w:r>
-      <w:r>
-        <w:t xml:space="preserve">anticipate an interaction between Face and Rime step but only in the</w:t>
-      </w:r>
-      <w:r>
-        <w:t xml:space="preserve"> </w:t>
-      </w:r>
-      <w:r>
-        <w:t xml:space="preserve">incongruous trials and only at the extremes of the rime continuum.</w:t>
-      </w:r>
-    </w:p>
-    <w:bookmarkEnd w:id="42"/>
-    <w:bookmarkStart w:id="43" w:name="sec-pred-guise"/>
-    <w:p>
-      <w:pPr>
-        <w:pStyle w:val="Heading2"/>
-      </w:pPr>
-      <w:r>
-        <w:t xml:space="preserve">Guise: Hidden or Unhidden</w:t>
-      </w:r>
-    </w:p>
-    <w:p>
-      <w:pPr>
-        <w:pStyle w:val="FirstParagraph"/>
-      </w:pPr>
-      <w:r>
-        <w:t xml:space="preserve">The primary goal of this experiment was to explore the role of listener awareness and control in the matched guise technique. The care researchers take to ensure that the guise manipulation is hidden from participants suggests a kind of imagined fragility of</w:t>
-      </w:r>
-      <w:r>
-        <w:t xml:space="preserve"> </w:t>
-      </w:r>
-      <w:r>
-        <w:t xml:space="preserve">the effects of social information on language perception. From this view: listeners who become aware of the guise manipulation will have introspective access to and deliberative control over the influence of visual social information on perception. If this is true, explaining the guise manipulation, in the unhidden condition, should have a strongly negative effect on the Strand effect. Alternatively, if the influence of social information is not available to introspection or deliberative control, we should see no change between the (traditional) hidden matched guise and the unhidden guise.</w:t>
-      </w:r>
-    </w:p>
-    <w:p>
-      <w:pPr>
-        <w:pStyle w:val="BodyText"/>
-      </w:pPr>
-      <w:r>
-        <w:t xml:space="preserve">Additionally, we speculate that there may be a response time difference between the Hidden and Unhidden guises even if there is no apparent difference in percept between the conditions. It can certainly be the case that participants will arrive at the same behavioral responses via different cognitive processing paths, perhaps drawing on different levels of knowledge and awareness, and that these differences may be visible in response times between the Instruction conditions.</w:t>
-      </w:r>
-    </w:p>
-    <w:bookmarkEnd w:id="43"/>
-    <w:bookmarkEnd w:id="44"/>
-    <w:bookmarkStart w:id="64" w:name="sec-results"/>
-    <w:p>
-      <w:pPr>
-        <w:pStyle w:val="Heading1"/>
-      </w:pPr>
-      <w:r>
-        <w:t xml:space="preserve">Results</w:t>
-      </w:r>
-    </w:p>
-    <w:p>
-      <w:pPr>
-        <w:pStyle w:val="FirstParagraph"/>
-      </w:pPr>
-      <w:r>
-        <w:t xml:space="preserve">Participants provided a total of 14,400 trials (120 trials from each of 120 online participants; 3600 trials in each instruction</w:t>
-      </w:r>
-      <w:r>
-        <w:t xml:space="preserve"> </w:t>
-      </w:r>
-      <w:r>
-        <w:t xml:space="preserve">x congruity condition). It is not clear what it means to be</w:t>
-      </w:r>
-      <w:r>
-        <w:t xml:space="preserve"> </w:t>
-      </w:r>
-      <w:r>
-        <w:t xml:space="preserve">‘accurate’</w:t>
-      </w:r>
-      <w:r>
-        <w:t xml:space="preserve"> </w:t>
-      </w:r>
-      <w:r>
-        <w:t xml:space="preserve">when asked to perceive fricatives from a continuum so accuracy was calculated only for responses to the [ʃ] and [s] endpoints. Overall, participants were highly accurate (96.8%) but four participants were excluded from further analysis for accuracy below the pre-determined 85% threshold reducing the total number of trials to 13,920. Trials were coded as correct if the participant responded</w:t>
-      </w:r>
-      <w:r>
-        <w:t xml:space="preserve"> </w:t>
-      </w:r>
-      <w:r>
-        <w:t xml:space="preserve">‘shack’</w:t>
-      </w:r>
-      <w:r>
-        <w:t xml:space="preserve"> </w:t>
-      </w:r>
-      <w:r>
-        <w:t xml:space="preserve">to onset step 1 or</w:t>
-      </w:r>
-      <w:r>
-        <w:t xml:space="preserve"> </w:t>
-      </w:r>
-      <w:r>
-        <w:t xml:space="preserve">‘sack’</w:t>
-      </w:r>
-      <w:r>
-        <w:t xml:space="preserve"> </w:t>
-      </w:r>
-      <w:r>
-        <w:t xml:space="preserve">to onset step 6. The four excluded participants all scored 67.5% accuracy or lower.</w:t>
-      </w:r>
-    </w:p>
-    <w:p>
-      <w:pPr>
-        <w:pStyle w:val="BodyText"/>
-      </w:pPr>
-      <w:r>
         <w:t xml:space="preserve">An additional 50 trials were excluded due to response times that were either too fast or too slow. To reduce the effects of response time outliers on subsequent analyses, all response times shorter than 50 ms (N=0) and longer than 5000ms (N=50) were excluded. The 5000ms response time cutoff was used instead of imposing an in-experiment time limit on responses to a trial to ensure that participants were required to respond to each trial. Altogether, 530 trials were excluded, leaving data from 13,870 trials for analysis (approximately 96.3% of the initial data set). The majority (96.8%) of the remaining response times were within a range between 200 and 2000ms. To increase normality of the distribution of response times across participants, the remaining response times were log-transformed.</w:t>
       </w:r>
     </w:p>
-    <w:bookmarkStart w:id="53" w:name="sec-results-fricative"/>
+    <w:bookmarkStart w:id="52" w:name="sec-results-fricative"/>
     <w:p>
       <w:pPr>
         <w:pStyle w:val="Heading2"/>
@@ -3240,7 +3457,7 @@
       <w:tr>
         <w:tc>
           <w:tcPr/>
-          <w:bookmarkStart w:id="48" w:name="fig-scurve"/>
+          <w:bookmarkStart w:id="47" w:name="fig-scurve"/>
           <w:p>
             <w:pPr>
               <w:pStyle w:val="Compact"/>
@@ -3251,18 +3468,18 @@
                 <wp:inline>
                   <wp:extent cx="4754880" cy="2937285"/>
                   <wp:effectExtent b="0" l="0" r="0" t="0"/>
-                  <wp:docPr descr="" title="" id="46" name="Picture"/>
+                  <wp:docPr descr="" title="" id="45" name="Picture"/>
                   <a:graphic>
                     <a:graphicData uri="http://schemas.openxmlformats.org/drawingml/2006/picture">
                       <pic:pic>
                         <pic:nvPicPr>
-                          <pic:cNvPr descr="images/Scurve.png" id="47" name="Picture"/>
+                          <pic:cNvPr descr="images/Scurve.png" id="46" name="Picture"/>
                           <pic:cNvPicPr>
                             <a:picLocks noChangeArrowheads="1" noChangeAspect="1"/>
                           </pic:cNvPicPr>
                         </pic:nvPicPr>
                         <pic:blipFill>
-                          <a:blip r:embed="rId45"/>
+                          <a:blip r:embed="rId44"/>
                           <a:stretch>
                             <a:fillRect/>
                           </a:stretch>
@@ -3318,7 +3535,7 @@
               <w:t xml:space="preserve">responses plotted as a function of [ʃ]-[s] fricative (Onset) continuum steps and purported gender presented by the face.</w:t>
             </w:r>
           </w:p>
-          <w:bookmarkEnd w:id="48"/>
+          <w:bookmarkEnd w:id="47"/>
         </w:tc>
       </w:tr>
     </w:tbl>
@@ -3360,7 +3577,7 @@
       <w:tr>
         <w:tc>
           <w:tcPr/>
-          <w:bookmarkStart w:id="52" w:name="fig-rimes"/>
+          <w:bookmarkStart w:id="51" w:name="fig-rimes"/>
           <w:p>
             <w:pPr>
               <w:pStyle w:val="Compact"/>
@@ -3371,18 +3588,18 @@
                 <wp:inline>
                   <wp:extent cx="4754880" cy="2937285"/>
                   <wp:effectExtent b="0" l="0" r="0" t="0"/>
-                  <wp:docPr descr="" title="" id="50" name="Picture"/>
+                  <wp:docPr descr="" title="" id="49" name="Picture"/>
                   <a:graphic>
                     <a:graphicData uri="http://schemas.openxmlformats.org/drawingml/2006/picture">
                       <pic:pic>
                         <pic:nvPicPr>
-                          <pic:cNvPr descr="images/ambiguous-by-rime-step.png" id="51" name="Picture"/>
+                          <pic:cNvPr descr="images/ambiguous-by-rime-step.png" id="50" name="Picture"/>
                           <pic:cNvPicPr>
                             <a:picLocks noChangeArrowheads="1" noChangeAspect="1"/>
                           </pic:cNvPicPr>
                         </pic:nvPicPr>
                         <pic:blipFill>
-                          <a:blip r:embed="rId49"/>
+                          <a:blip r:embed="rId48"/>
                           <a:stretch>
                             <a:fillRect/>
                           </a:stretch>
@@ -3446,7 +3663,7 @@
               <w:t xml:space="preserve">stimulus talker.</w:t>
             </w:r>
           </w:p>
-          <w:bookmarkEnd w:id="52"/>
+          <w:bookmarkEnd w:id="51"/>
         </w:tc>
       </w:tr>
     </w:tbl>
@@ -3856,8 +4073,8 @@
         <w:t xml:space="preserve">and Unhidden instruction conditions appear to be identical.</w:t>
       </w:r>
     </w:p>
-    <w:bookmarkEnd w:id="53"/>
-    <w:bookmarkStart w:id="58" w:name="sec-results-stats"/>
+    <w:bookmarkEnd w:id="52"/>
+    <w:bookmarkStart w:id="57" w:name="sec-results-stats"/>
     <w:p>
       <w:pPr>
         <w:pStyle w:val="Heading2"/>
@@ -3992,7 +4209,7 @@
       <w:tr>
         <w:tc>
           <w:tcPr/>
-          <w:bookmarkStart w:id="57" w:name="fig-coefs"/>
+          <w:bookmarkStart w:id="56" w:name="fig-coefs"/>
           <w:p>
             <w:pPr>
               <w:pStyle w:val="Compact"/>
@@ -4003,18 +4220,18 @@
                 <wp:inline>
                   <wp:extent cx="4754880" cy="3169919"/>
                   <wp:effectExtent b="0" l="0" r="0" t="0"/>
-                  <wp:docPr descr="" title="" id="55" name="Picture"/>
+                  <wp:docPr descr="" title="" id="54" name="Picture"/>
                   <a:graphic>
                     <a:graphicData uri="http://schemas.openxmlformats.org/drawingml/2006/picture">
                       <pic:pic>
                         <pic:nvPicPr>
-                          <pic:cNvPr descr="images/coefs_instruction.png" id="56" name="Picture"/>
+                          <pic:cNvPr descr="images/coefs_instruction.png" id="55" name="Picture"/>
                           <pic:cNvPicPr>
                             <a:picLocks noChangeArrowheads="1" noChangeAspect="1"/>
                           </pic:cNvPicPr>
                         </pic:nvPicPr>
                         <pic:blipFill>
-                          <a:blip r:embed="rId54"/>
+                          <a:blip r:embed="rId53"/>
                           <a:stretch>
                             <a:fillRect/>
                           </a:stretch>
@@ -4066,7 +4283,7 @@
               <w:t xml:space="preserve">plotted with 95% confidence intervals.</w:t>
             </w:r>
           </w:p>
-          <w:bookmarkEnd w:id="57"/>
+          <w:bookmarkEnd w:id="56"/>
         </w:tc>
       </w:tr>
     </w:tbl>
@@ -6187,8 +6404,8 @@
         <w:t xml:space="preserve">).</w:t>
       </w:r>
     </w:p>
-    <w:bookmarkEnd w:id="58"/>
-    <w:bookmarkStart w:id="63" w:name="sec-results-rt"/>
+    <w:bookmarkEnd w:id="57"/>
+    <w:bookmarkStart w:id="62" w:name="sec-results-rt"/>
     <w:p>
       <w:pPr>
         <w:pStyle w:val="Heading2"/>
@@ -6619,7 +6836,7 @@
       <w:tr>
         <w:tc>
           <w:tcPr/>
-          <w:bookmarkStart w:id="62" w:name="fig-coefs-logRT"/>
+          <w:bookmarkStart w:id="61" w:name="fig-coefs-logRT"/>
           <w:p>
             <w:pPr>
               <w:pStyle w:val="Compact"/>
@@ -6630,18 +6847,18 @@
                 <wp:inline>
                   <wp:extent cx="4754880" cy="3169919"/>
                   <wp:effectExtent b="0" l="0" r="0" t="0"/>
-                  <wp:docPr descr="" title="" id="60" name="Picture"/>
+                  <wp:docPr descr="" title="" id="59" name="Picture"/>
                   <a:graphic>
                     <a:graphicData uri="http://schemas.openxmlformats.org/drawingml/2006/picture">
                       <pic:pic>
                         <pic:nvPicPr>
-                          <pic:cNvPr descr="images/coefs-logRT_instructions.png" id="61" name="Picture"/>
+                          <pic:cNvPr descr="images/coefs-logRT_instructions.png" id="60" name="Picture"/>
                           <pic:cNvPicPr>
                             <a:picLocks noChangeArrowheads="1" noChangeAspect="1"/>
                           </pic:cNvPicPr>
                         </pic:nvPicPr>
                         <pic:blipFill>
-                          <a:blip r:embed="rId59"/>
+                          <a:blip r:embed="rId58"/>
                           <a:stretch>
                             <a:fillRect/>
                           </a:stretch>
@@ -6693,7 +6910,7 @@
               <w:t xml:space="preserve">models plotted with 95% confidence intervals.</w:t>
             </w:r>
           </w:p>
-          <w:bookmarkEnd w:id="62"/>
+          <w:bookmarkEnd w:id="61"/>
         </w:tc>
       </w:tr>
     </w:tbl>
@@ -7141,9 +7358,9 @@
         <w:t xml:space="preserve">model.</w:t>
       </w:r>
     </w:p>
+    <w:bookmarkEnd w:id="62"/>
     <w:bookmarkEnd w:id="63"/>
-    <w:bookmarkEnd w:id="64"/>
-    <w:bookmarkStart w:id="65" w:name="discussion"/>
+    <w:bookmarkStart w:id="64" w:name="discussion"/>
     <w:p>
       <w:pPr>
         <w:pStyle w:val="Heading1"/>
@@ -7685,8 +7902,8 @@
         <w:t xml:space="preserve">altering the phonetic correlates of gender.</w:t>
       </w:r>
     </w:p>
-    <w:bookmarkEnd w:id="65"/>
-    <w:bookmarkStart w:id="66" w:name="conclusion"/>
+    <w:bookmarkEnd w:id="64"/>
+    <w:bookmarkStart w:id="65" w:name="conclusion"/>
     <w:p>
       <w:pPr>
         <w:pStyle w:val="Heading1"/>
@@ -7965,7 +8182,7 @@
         <w:pStyle w:val="BodyText"/>
       </w:pPr>
       <w:r>
-        <w:t xml:space="preserve">(Barrett et al. 2014, 205)</w:t>
+        <w:t xml:space="preserve">(Barrett 2014, 205)</w:t>
       </w:r>
       <w:r>
         <w:t xml:space="preserve"> </w:t>
@@ -8190,37 +8407,37 @@
         <w:t xml:space="preserve">underlying this ability would necessarily distinguish them.</w:t>
       </w:r>
     </w:p>
+    <w:bookmarkEnd w:id="65"/>
+    <w:bookmarkStart w:id="188" w:name="sec-references"/>
+    <w:p>
+      <w:pPr>
+        <w:pStyle w:val="Heading1"/>
+      </w:pPr>
+      <w:r>
+        <w:t xml:space="preserve">References</w:t>
+      </w:r>
+    </w:p>
+    <w:bookmarkStart w:id="187" w:name="refs"/>
+    <w:bookmarkStart w:id="66" w:name="ref-alpert2014"/>
+    <w:p>
+      <w:pPr>
+        <w:pStyle w:val="Bibliography"/>
+      </w:pPr>
+      <w:r>
+        <w:t xml:space="preserve">Alpert, Erika Renée. 2014.</w:t>
+      </w:r>
+      <w:r>
+        <w:t xml:space="preserve"> </w:t>
+      </w:r>
+      <w:r>
+        <w:t xml:space="preserve">“Language, Gender, and Ideology in Japanese Professional Matchmaking.”</w:t>
+      </w:r>
+      <w:r>
+        <w:t xml:space="preserve"> PhD thesis, University of Michigan, Department of Anthropology.</w:t>
+      </w:r>
+    </w:p>
     <w:bookmarkEnd w:id="66"/>
-    <w:bookmarkStart w:id="186" w:name="sec-references"/>
-    <w:p>
-      <w:pPr>
-        <w:pStyle w:val="Heading1"/>
-      </w:pPr>
-      <w:r>
-        <w:t xml:space="preserve">References</w:t>
-      </w:r>
-    </w:p>
-    <w:bookmarkStart w:id="185" w:name="refs"/>
-    <w:bookmarkStart w:id="67" w:name="ref-alpert2014"/>
-    <w:p>
-      <w:pPr>
-        <w:pStyle w:val="Bibliography"/>
-      </w:pPr>
-      <w:r>
-        <w:t xml:space="preserve">Alpert, Erika Renée. 2014.</w:t>
-      </w:r>
-      <w:r>
-        <w:t xml:space="preserve"> </w:t>
-      </w:r>
-      <w:r>
-        <w:t xml:space="preserve">“Language, Gender, and Ideology in Japanese Professional Matchmaking.”</w:t>
-      </w:r>
-      <w:r>
-        <w:t xml:space="preserve"> PhD thesis, University of Michigan, Department of Anthropology.</w:t>
-      </w:r>
-    </w:p>
-    <w:bookmarkEnd w:id="67"/>
-    <w:bookmarkStart w:id="68" w:name="ref-BabelIssue"/>
+    <w:bookmarkStart w:id="67" w:name="ref-BabelIssue"/>
     <w:p>
       <w:pPr>
         <w:pStyle w:val="Bibliography"/>
@@ -8251,8 +8468,8 @@
         <w:t xml:space="preserve">42 (1).</w:t>
       </w:r>
     </w:p>
-    <w:bookmarkEnd w:id="68"/>
-    <w:bookmarkStart w:id="69" w:name="ref-babelCampbell-kiblerMcGowanIssue"/>
+    <w:bookmarkEnd w:id="67"/>
+    <w:bookmarkStart w:id="68" w:name="ref-babelCampbell-kiblerMcGowanIssue"/>
     <w:p>
       <w:pPr>
         <w:pStyle w:val="Bibliography"/>
@@ -8283,8 +8500,8 @@
         <w:t xml:space="preserve">42 (1).</w:t>
       </w:r>
     </w:p>
-    <w:bookmarkEnd w:id="69"/>
-    <w:bookmarkStart w:id="70" w:name="ref-bakhtin1981"/>
+    <w:bookmarkEnd w:id="68"/>
+    <w:bookmarkStart w:id="69" w:name="ref-bakhtin1981"/>
     <w:p>
       <w:pPr>
         <w:pStyle w:val="Bibliography"/>
@@ -8306,20 +8523,26 @@
         <w:t xml:space="preserve">. University of texas Press.</w:t>
       </w:r>
     </w:p>
-    <w:bookmarkEnd w:id="70"/>
-    <w:bookmarkStart w:id="71" w:name="ref-barrett2014"/>
+    <w:bookmarkEnd w:id="69"/>
+    <w:bookmarkStart w:id="70" w:name="ref-barrett2014"/>
     <w:p>
       <w:pPr>
         <w:pStyle w:val="Bibliography"/>
       </w:pPr>
       <w:r>
-        <w:t xml:space="preserve">Barrett, Rusty, L Zimman, J Davis, and J Raclaw. 2014.</w:t>
+        <w:t xml:space="preserve">Barrett, Rusty. 2014.</w:t>
       </w:r>
       <w:r>
         <w:t xml:space="preserve"> </w:t>
       </w:r>
       <w:r>
         <w:t xml:space="preserve">“The Emergence of the Unmarked.”</w:t>
+      </w:r>
+      <w:r>
+        <w:t xml:space="preserve"> </w:t>
+      </w:r>
+      <w:r>
+        <w:t xml:space="preserve">In</w:t>
       </w:r>
       <w:r>
         <w:t xml:space="preserve"> </w:t>
@@ -8332,11 +8555,11 @@
         <w:t xml:space="preserve">Queer Excursions: Retheorizing Binaries in Language, Gender, and Sexuality</w:t>
       </w:r>
       <w:r>
-        <w:t xml:space="preserve">, 195–223.</w:t>
-      </w:r>
-    </w:p>
-    <w:bookmarkEnd w:id="71"/>
-    <w:bookmarkStart w:id="73" w:name="ref-lme4"/>
+        <w:t xml:space="preserve">, edited by L Zimman, J Davis, and J Raclaw, 195–223. Oxford University Press.</w:t>
+      </w:r>
+    </w:p>
+    <w:bookmarkEnd w:id="70"/>
+    <w:bookmarkStart w:id="72" w:name="ref-lme4"/>
     <w:p>
       <w:pPr>
         <w:pStyle w:val="Bibliography"/>
@@ -8360,7 +8583,7 @@
       <w:r>
         <w:t xml:space="preserve"> </w:t>
       </w:r>
-      <w:hyperlink r:id="rId72">
+      <w:hyperlink r:id="rId71">
         <w:r>
           <w:rPr>
             <w:rStyle w:val="Hyperlink"/>
@@ -8372,8 +8595,8 @@
         <w:t xml:space="preserve">.</w:t>
       </w:r>
     </w:p>
-    <w:bookmarkEnd w:id="73"/>
-    <w:bookmarkStart w:id="74" w:name="ref-Bender2005"/>
+    <w:bookmarkEnd w:id="72"/>
+    <w:bookmarkStart w:id="73" w:name="ref-Bender2005"/>
     <w:p>
       <w:pPr>
         <w:pStyle w:val="Bibliography"/>
@@ -8404,8 +8627,8 @@
         <w:t xml:space="preserve">115 (11): 1579–98.</w:t>
       </w:r>
     </w:p>
-    <w:bookmarkEnd w:id="74"/>
-    <w:bookmarkStart w:id="75" w:name="ref-praat2001"/>
+    <w:bookmarkEnd w:id="73"/>
+    <w:bookmarkStart w:id="74" w:name="ref-praat2001"/>
     <w:p>
       <w:pPr>
         <w:pStyle w:val="Bibliography"/>
@@ -8461,8 +8684,8 @@
         <w:t xml:space="preserve">, 341–45.</w:t>
       </w:r>
     </w:p>
-    <w:bookmarkEnd w:id="75"/>
-    <w:bookmarkStart w:id="77" w:name="ref-bouavichithEtAl2019"/>
+    <w:bookmarkEnd w:id="74"/>
+    <w:bookmarkStart w:id="76" w:name="ref-bouavichithEtAl2019"/>
     <w:p>
       <w:pPr>
         <w:pStyle w:val="Bibliography"/>
@@ -8495,7 +8718,7 @@
       <w:r>
         <w:t xml:space="preserve"> </w:t>
       </w:r>
-      <w:hyperlink r:id="rId76">
+      <w:hyperlink r:id="rId75">
         <w:r>
           <w:rPr>
             <w:rStyle w:val="Hyperlink"/>
@@ -8507,8 +8730,8 @@
         <w:t xml:space="preserve">.</w:t>
       </w:r>
     </w:p>
-    <w:bookmarkEnd w:id="77"/>
-    <w:bookmarkStart w:id="79" w:name="ref-boydfruehwaldhall-lew_2021"/>
+    <w:bookmarkEnd w:id="76"/>
+    <w:bookmarkStart w:id="78" w:name="ref-boydfruehwaldhall-lew_2021"/>
     <w:p>
       <w:pPr>
         <w:pStyle w:val="Bibliography"/>
@@ -8541,7 +8764,7 @@
       <w:r>
         <w:t xml:space="preserve"> </w:t>
       </w:r>
-      <w:hyperlink r:id="rId78">
+      <w:hyperlink r:id="rId77">
         <w:r>
           <w:rPr>
             <w:rStyle w:val="Hyperlink"/>
@@ -8553,8 +8776,8 @@
         <w:t xml:space="preserve">.</w:t>
       </w:r>
     </w:p>
-    <w:bookmarkEnd w:id="79"/>
-    <w:bookmarkStart w:id="80" w:name="ref-bucholtz2002"/>
+    <w:bookmarkEnd w:id="78"/>
+    <w:bookmarkStart w:id="79" w:name="ref-bucholtz2002"/>
     <w:p>
       <w:pPr>
         <w:pStyle w:val="Bibliography"/>
@@ -8597,8 +8820,8 @@
         <w:t xml:space="preserve">8 (3): 33–45.</w:t>
       </w:r>
     </w:p>
-    <w:bookmarkEnd w:id="80"/>
-    <w:bookmarkStart w:id="81" w:name="ref-bucholtzHall2016"/>
+    <w:bookmarkEnd w:id="79"/>
+    <w:bookmarkStart w:id="80" w:name="ref-bucholtzHall2016"/>
     <w:p>
       <w:pPr>
         <w:pStyle w:val="Bibliography"/>
@@ -8629,8 +8852,8 @@
         <w:t xml:space="preserve">1 (1): 173–200.</w:t>
       </w:r>
     </w:p>
-    <w:bookmarkEnd w:id="81"/>
-    <w:bookmarkStart w:id="82" w:name="ref-calder2018"/>
+    <w:bookmarkEnd w:id="80"/>
+    <w:bookmarkStart w:id="81" w:name="ref-calder2018"/>
     <w:p>
       <w:pPr>
         <w:pStyle w:val="Bibliography"/>
@@ -8685,30 +8908,30 @@
         <w:t xml:space="preserve">, edited by Kira Hall and Rusty Barrett, 1–23.</w:t>
       </w:r>
     </w:p>
+    <w:bookmarkEnd w:id="81"/>
+    <w:bookmarkStart w:id="82" w:name="ref-campbell-kibler2005"/>
+    <w:p>
+      <w:pPr>
+        <w:pStyle w:val="Bibliography"/>
+      </w:pPr>
+      <w:r>
+        <w:t xml:space="preserve">Campbell-Kibler, Kathryn. 2005.</w:t>
+      </w:r>
+      <w:r>
+        <w:t xml:space="preserve"> </w:t>
+      </w:r>
+      <w:r>
+        <w:t xml:space="preserve">“Listener Perceptions of Sociolinguistic Variables: The Case of (ING).”</w:t>
+      </w:r>
+      <w:r>
+        <w:t xml:space="preserve"> </w:t>
+      </w:r>
+      <w:r>
+        <w:t xml:space="preserve">PhD thesis, Stanford University.</w:t>
+      </w:r>
+    </w:p>
     <w:bookmarkEnd w:id="82"/>
-    <w:bookmarkStart w:id="83" w:name="ref-campbell-kibler2005"/>
-    <w:p>
-      <w:pPr>
-        <w:pStyle w:val="Bibliography"/>
-      </w:pPr>
-      <w:r>
-        <w:t xml:space="preserve">Campbell-Kibler, Kathryn. 2005.</w:t>
-      </w:r>
-      <w:r>
-        <w:t xml:space="preserve"> </w:t>
-      </w:r>
-      <w:r>
-        <w:t xml:space="preserve">“Listener Perceptions of Sociolinguistic Variables: The Case of (ING).”</w:t>
-      </w:r>
-      <w:r>
-        <w:t xml:space="preserve"> </w:t>
-      </w:r>
-      <w:r>
-        <w:t xml:space="preserve">PhD thesis, Stanford University.</w:t>
-      </w:r>
-    </w:p>
-    <w:bookmarkEnd w:id="83"/>
-    <w:bookmarkStart w:id="84" w:name="ref-campbell-kibler2007"/>
+    <w:bookmarkStart w:id="83" w:name="ref-campbell-kibler2007"/>
     <w:p>
       <w:pPr>
         <w:pStyle w:val="Bibliography"/>
@@ -8739,8 +8962,8 @@
         <w:t xml:space="preserve">82 (1): 32–64.</w:t>
       </w:r>
     </w:p>
-    <w:bookmarkEnd w:id="84"/>
-    <w:bookmarkStart w:id="85" w:name="ref-campbell-kibler2012"/>
+    <w:bookmarkEnd w:id="83"/>
+    <w:bookmarkStart w:id="84" w:name="ref-campbell-kibler2012"/>
     <w:p>
       <w:pPr>
         <w:pStyle w:val="Bibliography"/>
@@ -8771,8 +8994,8 @@
         <w:t xml:space="preserve">122 (7): 753–63.</w:t>
       </w:r>
     </w:p>
-    <w:bookmarkEnd w:id="85"/>
-    <w:bookmarkStart w:id="86" w:name="ref-campbell-kibler2016"/>
+    <w:bookmarkEnd w:id="84"/>
+    <w:bookmarkStart w:id="85" w:name="ref-campbell-kibler2016"/>
     <w:p>
       <w:pPr>
         <w:pStyle w:val="Bibliography"/>
@@ -8806,8 +9029,8 @@
         <w:t xml:space="preserve">, edited by Anna M. Babel, 123–51. Cambridge University Press Cambridge.</w:t>
       </w:r>
     </w:p>
-    <w:bookmarkEnd w:id="86"/>
-    <w:bookmarkStart w:id="87" w:name="ref-campbell-kibler2020"/>
+    <w:bookmarkEnd w:id="85"/>
+    <w:bookmarkStart w:id="86" w:name="ref-campbell-kibler2020"/>
     <w:p>
       <w:pPr>
         <w:pStyle w:val="Bibliography"/>
@@ -8838,8 +9061,8 @@
         <w:t xml:space="preserve">25 (2): 253–71.</w:t>
       </w:r>
     </w:p>
-    <w:bookmarkEnd w:id="87"/>
-    <w:bookmarkStart w:id="88" w:name="ref-campbell-kiblerIssue"/>
+    <w:bookmarkEnd w:id="86"/>
+    <w:bookmarkStart w:id="87" w:name="ref-campbell-kiblerIssue"/>
     <w:p>
       <w:pPr>
         <w:pStyle w:val="Bibliography"/>
@@ -8870,8 +9093,8 @@
         <w:t xml:space="preserve">42 (1).</w:t>
       </w:r>
     </w:p>
-    <w:bookmarkEnd w:id="88"/>
-    <w:bookmarkStart w:id="89" w:name="ref-chan2021"/>
+    <w:bookmarkEnd w:id="87"/>
+    <w:bookmarkStart w:id="88" w:name="ref-chan2021"/>
     <w:p>
       <w:pPr>
         <w:pStyle w:val="Bibliography"/>
@@ -8899,8 +9122,8 @@
         <w:t xml:space="preserve">.</w:t>
       </w:r>
     </w:p>
-    <w:bookmarkEnd w:id="89"/>
-    <w:bookmarkStart w:id="90" w:name="ref-clopperPisoni2004"/>
+    <w:bookmarkEnd w:id="88"/>
+    <w:bookmarkStart w:id="89" w:name="ref-clopperPisoni2004"/>
     <w:p>
       <w:pPr>
         <w:pStyle w:val="Bibliography"/>
@@ -8931,8 +9154,8 @@
         <w:t xml:space="preserve">47 (3): 207–38.</w:t>
       </w:r>
     </w:p>
-    <w:bookmarkEnd w:id="90"/>
-    <w:bookmarkStart w:id="92" w:name="ref-craik_recognition_2015"/>
+    <w:bookmarkEnd w:id="89"/>
+    <w:bookmarkStart w:id="91" w:name="ref-craik_recognition_2015"/>
     <w:p>
       <w:pPr>
         <w:pStyle w:val="Bibliography"/>
@@ -8977,7 +9200,7 @@
       <w:r>
         <w:t xml:space="preserve"> </w:t>
       </w:r>
-      <w:hyperlink r:id="rId91">
+      <w:hyperlink r:id="rId90">
         <w:r>
           <w:rPr>
             <w:rStyle w:val="Hyperlink"/>
@@ -8989,8 +9212,8 @@
         <w:t xml:space="preserve">.</w:t>
       </w:r>
     </w:p>
-    <w:bookmarkEnd w:id="92"/>
-    <w:bookmarkStart w:id="93" w:name="ref-cramer2021"/>
+    <w:bookmarkEnd w:id="91"/>
+    <w:bookmarkStart w:id="92" w:name="ref-cramer2021"/>
     <w:p>
       <w:pPr>
         <w:pStyle w:val="Bibliography"/>
@@ -9021,8 +9244,8 @@
         <w:t xml:space="preserve">15 (2): e12405.</w:t>
       </w:r>
     </w:p>
-    <w:bookmarkEnd w:id="93"/>
-    <w:bookmarkStart w:id="94" w:name="ref-Donofrio2018"/>
+    <w:bookmarkEnd w:id="92"/>
+    <w:bookmarkStart w:id="93" w:name="ref-Donofrio2018"/>
     <w:p>
       <w:pPr>
         <w:pStyle w:val="Bibliography"/>
@@ -9053,8 +9276,8 @@
         <w:t xml:space="preserve">30 (2): 261–85.</w:t>
       </w:r>
     </w:p>
-    <w:bookmarkEnd w:id="94"/>
-    <w:bookmarkStart w:id="95" w:name="ref-daniel2007"/>
+    <w:bookmarkEnd w:id="93"/>
+    <w:bookmarkStart w:id="94" w:name="ref-daniel2007"/>
     <w:p>
       <w:pPr>
         <w:pStyle w:val="Bibliography"/>
@@ -9085,8 +9308,8 @@
         <w:t xml:space="preserve">62 (1): 5–10.</w:t>
       </w:r>
     </w:p>
-    <w:bookmarkEnd w:id="95"/>
-    <w:bookmarkStart w:id="97" w:name="ref-dehaene_towards_2001"/>
+    <w:bookmarkEnd w:id="94"/>
+    <w:bookmarkStart w:id="96" w:name="ref-dehaene_towards_2001"/>
     <w:p>
       <w:pPr>
         <w:pStyle w:val="Bibliography"/>
@@ -9119,7 +9342,7 @@
       <w:r>
         <w:t xml:space="preserve"> </w:t>
       </w:r>
-      <w:hyperlink r:id="rId96">
+      <w:hyperlink r:id="rId95">
         <w:r>
           <w:rPr>
             <w:rStyle w:val="Hyperlink"/>
@@ -9131,8 +9354,8 @@
         <w:t xml:space="preserve">.</w:t>
       </w:r>
     </w:p>
-    <w:bookmarkEnd w:id="97"/>
-    <w:bookmarkStart w:id="98" w:name="ref-drager2013"/>
+    <w:bookmarkEnd w:id="96"/>
+    <w:bookmarkStart w:id="97" w:name="ref-drager2013"/>
     <w:p>
       <w:pPr>
         <w:pStyle w:val="Bibliography"/>
@@ -9166,8 +9389,8 @@
         <w:t xml:space="preserve">, edited by Janet Holmes and Kirk Hazen, 58–73. Oxford: Wiley Blackwell.</w:t>
       </w:r>
     </w:p>
-    <w:bookmarkEnd w:id="98"/>
-    <w:bookmarkStart w:id="99" w:name="ref-eckert2008"/>
+    <w:bookmarkEnd w:id="97"/>
+    <w:bookmarkStart w:id="98" w:name="ref-eckert2008"/>
     <w:p>
       <w:pPr>
         <w:pStyle w:val="Bibliography"/>
@@ -9198,8 +9421,8 @@
         <w:t xml:space="preserve">12 (4): 453–76.</w:t>
       </w:r>
     </w:p>
-    <w:bookmarkEnd w:id="99"/>
-    <w:bookmarkStart w:id="100" w:name="ref-eckert2012"/>
+    <w:bookmarkEnd w:id="98"/>
+    <w:bookmarkStart w:id="99" w:name="ref-eckert2012"/>
     <w:p>
       <w:pPr>
         <w:pStyle w:val="Bibliography"/>
@@ -9242,8 +9465,8 @@
         <w:t xml:space="preserve">41 (1): 87–100.</w:t>
       </w:r>
     </w:p>
-    <w:bookmarkEnd w:id="100"/>
-    <w:bookmarkStart w:id="101" w:name="ref-eckertPodesva2021"/>
+    <w:bookmarkEnd w:id="99"/>
+    <w:bookmarkStart w:id="100" w:name="ref-eckertPodesva2021"/>
     <w:p>
       <w:pPr>
         <w:pStyle w:val="Bibliography"/>
@@ -9271,8 +9494,8 @@
         <w:t xml:space="preserve">, 25–36.</w:t>
       </w:r>
     </w:p>
-    <w:bookmarkEnd w:id="101"/>
-    <w:bookmarkStart w:id="102" w:name="ref-evans2008"/>
+    <w:bookmarkEnd w:id="100"/>
+    <w:bookmarkStart w:id="101" w:name="ref-evans2008"/>
     <w:p>
       <w:pPr>
         <w:pStyle w:val="Bibliography"/>
@@ -9303,8 +9526,8 @@
         <w:t xml:space="preserve">59: 255–78.</w:t>
       </w:r>
     </w:p>
-    <w:bookmarkEnd w:id="102"/>
-    <w:bookmarkStart w:id="103" w:name="ref-fant1960"/>
+    <w:bookmarkEnd w:id="101"/>
+    <w:bookmarkStart w:id="102" w:name="ref-fant1960"/>
     <w:p>
       <w:pPr>
         <w:pStyle w:val="Bibliography"/>
@@ -9326,8 +9549,8 @@
         <w:t xml:space="preserve">. The Hague, The Netherlands: Mouton.</w:t>
       </w:r>
     </w:p>
-    <w:bookmarkEnd w:id="103"/>
-    <w:bookmarkStart w:id="104" w:name="ref-foulkesDocherty2006"/>
+    <w:bookmarkEnd w:id="102"/>
+    <w:bookmarkStart w:id="103" w:name="ref-foulkesDocherty2006"/>
     <w:p>
       <w:pPr>
         <w:pStyle w:val="Bibliography"/>
@@ -9358,8 +9581,8 @@
         <w:t xml:space="preserve">34: 409–38.</w:t>
       </w:r>
     </w:p>
-    <w:bookmarkEnd w:id="104"/>
-    <w:bookmarkStart w:id="105" w:name="ref-Fowler1986"/>
+    <w:bookmarkEnd w:id="103"/>
+    <w:bookmarkStart w:id="104" w:name="ref-Fowler1986"/>
     <w:p>
       <w:pPr>
         <w:pStyle w:val="Bibliography"/>
@@ -9390,8 +9613,8 @@
         <w:t xml:space="preserve">14: 3–28.</w:t>
       </w:r>
     </w:p>
-    <w:bookmarkEnd w:id="105"/>
-    <w:bookmarkStart w:id="106" w:name="ref-gaskell2002representation"/>
+    <w:bookmarkEnd w:id="104"/>
+    <w:bookmarkStart w:id="105" w:name="ref-gaskell2002representation"/>
     <w:p>
       <w:pPr>
         <w:pStyle w:val="Bibliography"/>
@@ -9422,8 +9645,8 @@
         <w:t xml:space="preserve">45 (2): 220–66.</w:t>
       </w:r>
     </w:p>
-    <w:bookmarkEnd w:id="106"/>
-    <w:bookmarkStart w:id="107" w:name="ref-giles1970"/>
+    <w:bookmarkEnd w:id="105"/>
+    <w:bookmarkStart w:id="106" w:name="ref-giles1970"/>
     <w:p>
       <w:pPr>
         <w:pStyle w:val="Bibliography"/>
@@ -9454,8 +9677,8 @@
         <w:t xml:space="preserve">22 (3): 211–27.</w:t>
       </w:r>
     </w:p>
-    <w:bookmarkEnd w:id="107"/>
-    <w:bookmarkStart w:id="108" w:name="ref-gnevsheva2017"/>
+    <w:bookmarkEnd w:id="106"/>
+    <w:bookmarkStart w:id="107" w:name="ref-gnevsheva2017"/>
     <w:p>
       <w:pPr>
         <w:pStyle w:val="Bibliography"/>
@@ -9486,8 +9709,8 @@
         <w:t xml:space="preserve">21 (2): 213–27.</w:t>
       </w:r>
     </w:p>
-    <w:bookmarkEnd w:id="108"/>
-    <w:bookmarkStart w:id="109" w:name="ref-Goldinger1998"/>
+    <w:bookmarkEnd w:id="107"/>
+    <w:bookmarkStart w:id="108" w:name="ref-Goldinger1998"/>
     <w:p>
       <w:pPr>
         <w:pStyle w:val="Bibliography"/>
@@ -9518,8 +9741,8 @@
         <w:t xml:space="preserve">105 (2): 251–79.</w:t>
       </w:r>
     </w:p>
-    <w:bookmarkEnd w:id="109"/>
-    <w:bookmarkStart w:id="111" w:name="ref-graziano_attention_2015"/>
+    <w:bookmarkEnd w:id="108"/>
+    <w:bookmarkStart w:id="110" w:name="ref-graziano_attention_2015"/>
     <w:p>
       <w:pPr>
         <w:pStyle w:val="Bibliography"/>
@@ -9552,7 +9775,7 @@
       <w:r>
         <w:t xml:space="preserve"> </w:t>
       </w:r>
-      <w:hyperlink r:id="rId110">
+      <w:hyperlink r:id="rId109">
         <w:r>
           <w:rPr>
             <w:rStyle w:val="Hyperlink"/>
@@ -9564,8 +9787,8 @@
         <w:t xml:space="preserve">.</w:t>
       </w:r>
     </w:p>
-    <w:bookmarkEnd w:id="111"/>
-    <w:bookmarkStart w:id="113" w:name="ref-GreenEtAl1991"/>
+    <w:bookmarkEnd w:id="110"/>
+    <w:bookmarkStart w:id="112" w:name="ref-GreenEtAl1991"/>
     <w:p>
       <w:pPr>
         <w:pStyle w:val="Bibliography"/>
@@ -9598,7 +9821,7 @@
       <w:r>
         <w:t xml:space="preserve"> </w:t>
       </w:r>
-      <w:hyperlink r:id="rId112">
+      <w:hyperlink r:id="rId111">
         <w:r>
           <w:rPr>
             <w:rStyle w:val="Hyperlink"/>
@@ -9610,8 +9833,8 @@
         <w:t xml:space="preserve">.</w:t>
       </w:r>
     </w:p>
-    <w:bookmarkEnd w:id="113"/>
-    <w:bookmarkStart w:id="114" w:name="ref-hadodoIssue"/>
+    <w:bookmarkEnd w:id="112"/>
+    <w:bookmarkStart w:id="113" w:name="ref-hadodoIssue"/>
     <w:p>
       <w:pPr>
         <w:pStyle w:val="Bibliography"/>
@@ -9642,8 +9865,8 @@
         <w:t xml:space="preserve">42 (1).</w:t>
       </w:r>
     </w:p>
-    <w:bookmarkEnd w:id="114"/>
-    <w:bookmarkStart w:id="115" w:name="ref-hall2021language"/>
+    <w:bookmarkEnd w:id="113"/>
+    <w:bookmarkStart w:id="114" w:name="ref-hall2021language"/>
     <w:p>
       <w:pPr>
         <w:pStyle w:val="Bibliography"/>
@@ -9671,8 +9894,8 @@
         <w:t xml:space="preserve">, 892–912.</w:t>
       </w:r>
     </w:p>
-    <w:bookmarkEnd w:id="115"/>
-    <w:bookmarkStart w:id="116" w:name="ref-HayDrager2010"/>
+    <w:bookmarkEnd w:id="114"/>
+    <w:bookmarkStart w:id="115" w:name="ref-HayDrager2010"/>
     <w:p>
       <w:pPr>
         <w:pStyle w:val="Bibliography"/>
@@ -9703,8 +9926,8 @@
         <w:t xml:space="preserve">48 (4): 865–92.</w:t>
       </w:r>
     </w:p>
-    <w:bookmarkEnd w:id="116"/>
-    <w:bookmarkStart w:id="117" w:name="ref-haywarrendrager2006"/>
+    <w:bookmarkEnd w:id="115"/>
+    <w:bookmarkStart w:id="116" w:name="ref-haywarrendrager2006"/>
     <w:p>
       <w:pPr>
         <w:pStyle w:val="Bibliography"/>
@@ -9735,8 +9958,8 @@
         <w:t xml:space="preserve">34 (4): 458–84.</w:t>
       </w:r>
     </w:p>
-    <w:bookmarkEnd w:id="117"/>
-    <w:bookmarkStart w:id="118" w:name="ref-haynolandrager2006"/>
+    <w:bookmarkEnd w:id="116"/>
+    <w:bookmarkStart w:id="117" w:name="ref-haynolandrager2006"/>
     <w:p>
       <w:pPr>
         <w:pStyle w:val="Bibliography"/>
@@ -9765,6 +9988,47 @@
       </w:r>
       <w:r>
         <w:t xml:space="preserve">23 (3): 351–79.</w:t>
+      </w:r>
+    </w:p>
+    <w:bookmarkEnd w:id="117"/>
+    <w:bookmarkStart w:id="118" w:name="ref-inoue2003"/>
+    <w:p>
+      <w:pPr>
+        <w:pStyle w:val="Bibliography"/>
+      </w:pPr>
+      <w:r>
+        <w:t xml:space="preserve">Inoue, Miyako. 2003.</w:t>
+      </w:r>
+      <w:r>
+        <w:t xml:space="preserve"> </w:t>
+      </w:r>
+      <w:r>
+        <w:t xml:space="preserve">“Speech Without a Speaking Body:</w:t>
+      </w:r>
+      <w:r>
+        <w:t xml:space="preserve">‘japanese Women’s Language’</w:t>
+      </w:r>
+      <w:r>
+        <w:t xml:space="preserve"> </w:t>
+      </w:r>
+      <w:r>
+        <w:t xml:space="preserve">in Translation.”</w:t>
+      </w:r>
+      <w:r>
+        <w:t xml:space="preserve"> </w:t>
+      </w:r>
+      <w:r>
+        <w:rPr>
+          <w:i/>
+          <w:iCs/>
+        </w:rPr>
+        <w:t xml:space="preserve">Language &amp; Communication</w:t>
+      </w:r>
+      <w:r>
+        <w:t xml:space="preserve"> </w:t>
+      </w:r>
+      <w:r>
+        <w:t xml:space="preserve">23 (3-4): 315–30.</w:t>
       </w:r>
     </w:p>
     <w:bookmarkEnd w:id="118"/>
@@ -10937,7 +11201,39 @@
       </w:r>
     </w:p>
     <w:bookmarkEnd w:id="158"/>
-    <w:bookmarkStart w:id="159" w:name="ref-pierrehumbert2003phonetic"/>
+    <w:bookmarkStart w:id="159" w:name="ref-pharao2014"/>
+    <w:p>
+      <w:pPr>
+        <w:pStyle w:val="Bibliography"/>
+      </w:pPr>
+      <w:r>
+        <w:t xml:space="preserve">Pharao, Nicolai, Marie Maegaard, Janus Spindler Møller, and Tore Kristiansen. 2014.</w:t>
+      </w:r>
+      <w:r>
+        <w:t xml:space="preserve"> </w:t>
+      </w:r>
+      <w:r>
+        <w:t xml:space="preserve">“Indexical Meanings of [s+] Among Copenhagen Youth: Social Perception of a Phonetic Variant in Different Prosodic Contexts.”</w:t>
+      </w:r>
+      <w:r>
+        <w:t xml:space="preserve"> </w:t>
+      </w:r>
+      <w:r>
+        <w:rPr>
+          <w:i/>
+          <w:iCs/>
+        </w:rPr>
+        <w:t xml:space="preserve">Language in Society</w:t>
+      </w:r>
+      <w:r>
+        <w:t xml:space="preserve"> </w:t>
+      </w:r>
+      <w:r>
+        <w:t xml:space="preserve">43 (1): 1–31.</w:t>
+      </w:r>
+    </w:p>
+    <w:bookmarkEnd w:id="159"/>
+    <w:bookmarkStart w:id="160" w:name="ref-pierrehumbert2003phonetic"/>
     <w:p>
       <w:pPr>
         <w:pStyle w:val="Bibliography"/>
@@ -10968,8 +11264,8 @@
         <w:t xml:space="preserve">46 (2-3): 115–54.</w:t>
       </w:r>
     </w:p>
-    <w:bookmarkEnd w:id="159"/>
-    <w:bookmarkStart w:id="160" w:name="ref-pisanski2014"/>
+    <w:bookmarkEnd w:id="160"/>
+    <w:bookmarkStart w:id="161" w:name="ref-pisanski2014"/>
     <w:p>
       <w:pPr>
         <w:pStyle w:val="Bibliography"/>
@@ -11000,8 +11296,8 @@
         <w:t xml:space="preserve">95: 89–99.</w:t>
       </w:r>
     </w:p>
-    <w:bookmarkEnd w:id="160"/>
-    <w:bookmarkStart w:id="161" w:name="ref-podesvaKajino2014"/>
+    <w:bookmarkEnd w:id="161"/>
+    <w:bookmarkStart w:id="162" w:name="ref-podesvaKajino2014"/>
     <w:p>
       <w:pPr>
         <w:pStyle w:val="Bibliography"/>
@@ -11029,8 +11325,8 @@
         <w:t xml:space="preserve">, 103–22.</w:t>
       </w:r>
     </w:p>
-    <w:bookmarkEnd w:id="161"/>
-    <w:bookmarkStart w:id="162" w:name="ref-preston1996"/>
+    <w:bookmarkEnd w:id="162"/>
+    <w:bookmarkStart w:id="163" w:name="ref-preston1996"/>
     <w:p>
       <w:pPr>
         <w:pStyle w:val="Bibliography"/>
@@ -11061,8 +11357,8 @@
         <w:t xml:space="preserve">5 (1): 40–74.</w:t>
       </w:r>
     </w:p>
-    <w:bookmarkEnd w:id="162"/>
-    <w:bookmarkStart w:id="163" w:name="ref-preston2016"/>
+    <w:bookmarkEnd w:id="163"/>
+    <w:bookmarkStart w:id="164" w:name="ref-preston2016"/>
     <w:p>
       <w:pPr>
         <w:pStyle w:val="Bibliography"/>
@@ -11090,8 +11386,8 @@
         <w:t xml:space="preserve">, 177–99.</w:t>
       </w:r>
     </w:p>
-    <w:bookmarkEnd w:id="163"/>
-    <w:bookmarkStart w:id="165" w:name="ref-prinz_unconscious_2015"/>
+    <w:bookmarkEnd w:id="164"/>
+    <w:bookmarkStart w:id="166" w:name="ref-prinz_unconscious_2015"/>
     <w:p>
       <w:pPr>
         <w:pStyle w:val="Bibliography"/>
@@ -11155,7 +11451,7 @@
       <w:r>
         <w:t xml:space="preserve"> </w:t>
       </w:r>
-      <w:hyperlink r:id="rId164">
+      <w:hyperlink r:id="rId165">
         <w:r>
           <w:rPr>
             <w:rStyle w:val="Hyperlink"/>
@@ -11167,8 +11463,8 @@
         <w:t xml:space="preserve">.</w:t>
       </w:r>
     </w:p>
-    <w:bookmarkEnd w:id="165"/>
-    <w:bookmarkStart w:id="166" w:name="ref-repp1982"/>
+    <w:bookmarkEnd w:id="166"/>
+    <w:bookmarkStart w:id="167" w:name="ref-repp1982"/>
     <w:p>
       <w:pPr>
         <w:pStyle w:val="Bibliography"/>
@@ -11199,8 +11495,8 @@
         <w:t xml:space="preserve">92 (1): 81.</w:t>
       </w:r>
     </w:p>
-    <w:bookmarkEnd w:id="166"/>
-    <w:bookmarkStart w:id="167" w:name="ref-rosseelGrondelaers2019"/>
+    <w:bookmarkEnd w:id="167"/>
+    <w:bookmarkStart w:id="168" w:name="ref-rosseelGrondelaers2019"/>
     <w:p>
       <w:pPr>
         <w:pStyle w:val="Bibliography"/>
@@ -11231,8 +11527,8 @@
         <w:t xml:space="preserve">5 (s1).</w:t>
       </w:r>
     </w:p>
-    <w:bookmarkEnd w:id="167"/>
-    <w:bookmarkStart w:id="168" w:name="ref-samolinski2007"/>
+    <w:bookmarkEnd w:id="168"/>
+    <w:bookmarkStart w:id="169" w:name="ref-samolinski2007"/>
     <w:p>
       <w:pPr>
         <w:pStyle w:val="Bibliography"/>
@@ -11263,8 +11559,8 @@
         <w:t xml:space="preserve">117 (8): 1429–33.</w:t>
       </w:r>
     </w:p>
-    <w:bookmarkEnd w:id="168"/>
-    <w:bookmarkStart w:id="169" w:name="ref-schellingerMunsonEdwards2017"/>
+    <w:bookmarkEnd w:id="169"/>
+    <w:bookmarkStart w:id="170" w:name="ref-schellingerMunsonEdwards2017"/>
     <w:p>
       <w:pPr>
         <w:pStyle w:val="Bibliography"/>
@@ -11303,8 +11599,8 @@
         <w:t xml:space="preserve">31 (1): 80–103.</w:t>
       </w:r>
     </w:p>
-    <w:bookmarkEnd w:id="169"/>
-    <w:bookmarkStart w:id="171" w:name="ref-schulman1974"/>
+    <w:bookmarkEnd w:id="170"/>
+    <w:bookmarkStart w:id="172" w:name="ref-schulman1974"/>
     <w:p>
       <w:pPr>
         <w:pStyle w:val="Bibliography"/>
@@ -11337,7 +11633,7 @@
       <w:r>
         <w:t xml:space="preserve"> </w:t>
       </w:r>
-      <w:hyperlink r:id="rId170">
+      <w:hyperlink r:id="rId171">
         <w:r>
           <w:rPr>
             <w:rStyle w:val="Hyperlink"/>
@@ -11349,8 +11645,8 @@
         <w:t xml:space="preserve">.</w:t>
       </w:r>
     </w:p>
-    <w:bookmarkEnd w:id="171"/>
-    <w:bookmarkStart w:id="172" w:name="ref-shadle1991"/>
+    <w:bookmarkEnd w:id="172"/>
+    <w:bookmarkStart w:id="173" w:name="ref-shadle1991"/>
     <w:p>
       <w:pPr>
         <w:pStyle w:val="Bibliography"/>
@@ -11381,20 +11677,20 @@
         <w:t xml:space="preserve">19 (3-4): 409–24.</w:t>
       </w:r>
     </w:p>
-    <w:bookmarkEnd w:id="172"/>
-    <w:bookmarkStart w:id="173" w:name="ref-Squires2013"/>
+    <w:bookmarkEnd w:id="173"/>
+    <w:bookmarkStart w:id="174" w:name="ref-SharmaIssue"/>
     <w:p>
       <w:pPr>
         <w:pStyle w:val="Bibliography"/>
       </w:pPr>
       <w:r>
-        <w:t xml:space="preserve">Squires, Lauren. 2013.</w:t>
-      </w:r>
-      <w:r>
-        <w:t xml:space="preserve"> </w:t>
-      </w:r>
-      <w:r>
-        <w:t xml:space="preserve">“It Don’t Go Both Ways: Limited Bidirectionality in Sociolinguistic Perception.”</w:t>
+        <w:t xml:space="preserve">Sharma, Devyani. this issue.</w:t>
+      </w:r>
+      <w:r>
+        <w:t xml:space="preserve"> </w:t>
+      </w:r>
+      <w:r>
+        <w:t xml:space="preserve">“The Style Game: A Socio-Cognitive Approach to Accommodation in Real Time.”</w:t>
       </w:r>
       <w:r>
         <w:t xml:space="preserve"> </w:t>
@@ -11410,23 +11706,23 @@
         <w:t xml:space="preserve"> </w:t>
       </w:r>
       <w:r>
-        <w:t xml:space="preserve">17 (2): 200–237.</w:t>
-      </w:r>
-    </w:p>
-    <w:bookmarkEnd w:id="173"/>
-    <w:bookmarkStart w:id="174" w:name="ref-steckerDOnofrioIssue"/>
+        <w:t xml:space="preserve">42 (1).</w:t>
+      </w:r>
+    </w:p>
+    <w:bookmarkEnd w:id="174"/>
+    <w:bookmarkStart w:id="175" w:name="ref-Squires2013"/>
     <w:p>
       <w:pPr>
         <w:pStyle w:val="Bibliography"/>
       </w:pPr>
       <w:r>
-        <w:t xml:space="preserve">Stecker, Amelia, and Annette D’Onofrio. This issue.</w:t>
-      </w:r>
-      <w:r>
-        <w:t xml:space="preserve"> </w:t>
-      </w:r>
-      <w:r>
-        <w:t xml:space="preserve">“Recognizing Uptalk: Memory and Metalinguistic Commentary for a Sociolinguistic Feature.”</w:t>
+        <w:t xml:space="preserve">Squires, Lauren. 2013.</w:t>
+      </w:r>
+      <w:r>
+        <w:t xml:space="preserve"> </w:t>
+      </w:r>
+      <w:r>
+        <w:t xml:space="preserve">“It Don’t Go Both Ways: Limited Bidirectionality in Sociolinguistic Perception.”</w:t>
       </w:r>
       <w:r>
         <w:t xml:space="preserve"> </w:t>
@@ -11442,11 +11738,43 @@
         <w:t xml:space="preserve"> </w:t>
       </w:r>
       <w:r>
+        <w:t xml:space="preserve">17 (2): 200–237.</w:t>
+      </w:r>
+    </w:p>
+    <w:bookmarkEnd w:id="175"/>
+    <w:bookmarkStart w:id="176" w:name="ref-steckerDOnofrioIssue"/>
+    <w:p>
+      <w:pPr>
+        <w:pStyle w:val="Bibliography"/>
+      </w:pPr>
+      <w:r>
+        <w:t xml:space="preserve">Stecker, Amelia, and Annette D’Onofrio. This issue.</w:t>
+      </w:r>
+      <w:r>
+        <w:t xml:space="preserve"> </w:t>
+      </w:r>
+      <w:r>
+        <w:t xml:space="preserve">“Recognizing Uptalk: Memory and Metalinguistic Commentary for a Sociolinguistic Feature.”</w:t>
+      </w:r>
+      <w:r>
+        <w:t xml:space="preserve"> </w:t>
+      </w:r>
+      <w:r>
+        <w:rPr>
+          <w:i/>
+          <w:iCs/>
+        </w:rPr>
+        <w:t xml:space="preserve">Journal of Sociolinguistics</w:t>
+      </w:r>
+      <w:r>
+        <w:t xml:space="preserve"> </w:t>
+      </w:r>
+      <w:r>
         <w:t xml:space="preserve">42 (1).</w:t>
       </w:r>
     </w:p>
-    <w:bookmarkEnd w:id="174"/>
-    <w:bookmarkStart w:id="175" w:name="ref-strand1999"/>
+    <w:bookmarkEnd w:id="176"/>
+    <w:bookmarkStart w:id="177" w:name="ref-strand1999"/>
     <w:p>
       <w:pPr>
         <w:pStyle w:val="Bibliography"/>
@@ -11477,8 +11805,8 @@
         <w:t xml:space="preserve">18 (1): 86–100.</w:t>
       </w:r>
     </w:p>
-    <w:bookmarkEnd w:id="175"/>
-    <w:bookmarkStart w:id="176" w:name="ref-strandJohnson1996"/>
+    <w:bookmarkEnd w:id="177"/>
+    <w:bookmarkStart w:id="178" w:name="ref-strandJohnson1996"/>
     <w:p>
       <w:pPr>
         <w:pStyle w:val="Bibliography"/>
@@ -11509,8 +11837,8 @@
         <w:t xml:space="preserve">, 14–26.</w:t>
       </w:r>
     </w:p>
-    <w:bookmarkEnd w:id="176"/>
-    <w:bookmarkStart w:id="177" w:name="ref-sumner2014"/>
+    <w:bookmarkEnd w:id="178"/>
+    <w:bookmarkStart w:id="179" w:name="ref-sumner2014"/>
     <w:p>
       <w:pPr>
         <w:pStyle w:val="Bibliography"/>
@@ -11541,8 +11869,8 @@
         <w:t xml:space="preserve">4: 1015.</w:t>
       </w:r>
     </w:p>
-    <w:bookmarkEnd w:id="177"/>
-    <w:bookmarkStart w:id="178" w:name="ref-trippMunson2022"/>
+    <w:bookmarkEnd w:id="179"/>
+    <w:bookmarkStart w:id="180" w:name="ref-trippMunson2022"/>
     <w:p>
       <w:pPr>
         <w:pStyle w:val="Bibliography"/>
@@ -11573,8 +11901,8 @@
         <w:t xml:space="preserve">13 (2): e1583.</w:t>
       </w:r>
     </w:p>
-    <w:bookmarkEnd w:id="178"/>
-    <w:bookmarkStart w:id="179" w:name="ref-walkerHay2011"/>
+    <w:bookmarkEnd w:id="180"/>
+    <w:bookmarkStart w:id="181" w:name="ref-walkerHay2011"/>
     <w:p>
       <w:pPr>
         <w:pStyle w:val="Bibliography"/>
@@ -11605,8 +11933,8 @@
         <w:t xml:space="preserve">2 (1).</w:t>
       </w:r>
     </w:p>
-    <w:bookmarkEnd w:id="179"/>
-    <w:bookmarkStart w:id="180" w:name="ref-whalen1984"/>
+    <w:bookmarkEnd w:id="181"/>
+    <w:bookmarkStart w:id="182" w:name="ref-whalen1984"/>
     <w:p>
       <w:pPr>
         <w:pStyle w:val="Bibliography"/>
@@ -11651,8 +11979,8 @@
         <w:t xml:space="preserve">35: 49–64.</w:t>
       </w:r>
     </w:p>
-    <w:bookmarkEnd w:id="180"/>
-    <w:bookmarkStart w:id="181" w:name="ref-wilbanks2022"/>
+    <w:bookmarkEnd w:id="182"/>
+    <w:bookmarkStart w:id="183" w:name="ref-wilbanks2022"/>
     <w:p>
       <w:pPr>
         <w:pStyle w:val="Bibliography"/>
@@ -11673,8 +12001,8 @@
         <w:t xml:space="preserve">PhD thesis, University of California, Berkeley.</w:t>
       </w:r>
     </w:p>
-    <w:bookmarkEnd w:id="181"/>
-    <w:bookmarkStart w:id="182" w:name="ref-wright2023"/>
+    <w:bookmarkEnd w:id="183"/>
+    <w:bookmarkStart w:id="184" w:name="ref-wright2023"/>
     <w:p>
       <w:pPr>
         <w:pStyle w:val="Bibliography"/>
@@ -11702,8 +12030,8 @@
         <w:t xml:space="preserve">.</w:t>
       </w:r>
     </w:p>
-    <w:bookmarkEnd w:id="182"/>
-    <w:bookmarkStart w:id="183" w:name="ref-zimman2017"/>
+    <w:bookmarkEnd w:id="184"/>
+    <w:bookmarkStart w:id="185" w:name="ref-zimman2017"/>
     <w:p>
       <w:pPr>
         <w:pStyle w:val="Bibliography"/>
@@ -11734,8 +12062,8 @@
         <w:t xml:space="preserve">46 (3): 339–70.</w:t>
       </w:r>
     </w:p>
-    <w:bookmarkEnd w:id="183"/>
-    <w:bookmarkStart w:id="184" w:name="ref-zimman2018"/>
+    <w:bookmarkEnd w:id="185"/>
+    <w:bookmarkStart w:id="186" w:name="ref-zimman2018"/>
     <w:p>
       <w:pPr>
         <w:pStyle w:val="Bibliography"/>
@@ -11766,9 +12094,9 @@
         <w:t xml:space="preserve">12 (8): e12284.</w:t>
       </w:r>
     </w:p>
-    <w:bookmarkEnd w:id="184"/>
-    <w:bookmarkEnd w:id="185"/>
     <w:bookmarkEnd w:id="186"/>
+    <w:bookmarkEnd w:id="187"/>
+    <w:bookmarkEnd w:id="188"/>
     <w:sectPr>
       <w:pgSz w:h="15840" w:w="12240"/>
       <w:pgMar w:bottom="1440" w:footer="720" w:gutter="0" w:header="720" w:left="1440" w:right="1440" w:top="1440"/>
@@ -11845,7 +12173,7 @@
       </w:r>
     </w:p>
   </w:footnote>
-  <w:footnote w:id="38">
+  <w:footnote w:id="37">
     <w:p>
       <w:pPr>
         <w:pStyle w:val="FootnoteText"/>

--- a/index.docx
+++ b/index.docx
@@ -7,7 +7,7 @@
         <w:pStyle w:val="Title"/>
       </w:pPr>
       <w:r>
-        <w:t xml:space="preserve">Removing the disguise: the matched guise technique and listener awareness</w:t>
+        <w:t xml:space="preserve">Removing the disguise: the matched guise technique, incongruity, and listener awareness</w:t>
       </w:r>
     </w:p>
     <w:p>
@@ -31,7 +31,7 @@
         <w:pStyle w:val="Date"/>
       </w:pPr>
       <w:r>
-        <w:t xml:space="preserve">2024-11-06</w:t>
+        <w:t xml:space="preserve">2024-11-09</w:t>
       </w:r>
     </w:p>
     <w:p>
@@ -88,25 +88,13 @@
         <w:pStyle w:val="FirstParagraph"/>
       </w:pPr>
       <w:r>
-        <w:t xml:space="preserve">XXX in the gender part deal with:</w:t>
-      </w:r>
-      <w:r>
-        <w:t xml:space="preserve"> </w:t>
-      </w:r>
-      <w:r>
-        <w:t xml:space="preserve">“Like the strings on a piano, longer, more massive vocal folds produce a lower</w:t>
-      </w:r>
-      <w:r>
-        <w:t xml:space="preserve"> </w:t>
-      </w:r>
-      <w:r>
-        <w:t xml:space="preserve">rate of vibration.”</w:t>
-      </w:r>
-      <w:r>
-        <w:t xml:space="preserve"> </w:t>
-      </w:r>
-      <w:r>
-        <w:t xml:space="preserve">JAMES R. SAWUSCH, from the handbook of speech perception, when discussing how gender is just a physical thing</w:t>
+        <w:t xml:space="preserve">XXX in the conclusion: this evidence is consistent with Drager &amp; Kirtley 2016’s claom p. 9 that</w:t>
+      </w:r>
+      <w:r>
+        <w:t xml:space="preserve"> </w:t>
+      </w:r>
+      <w:r>
+        <w:t xml:space="preserve">“individuals do not need to be aware of variation in order for that variation to be socially meaningful”</w:t>
       </w:r>
     </w:p>
     <w:p>
@@ -114,25 +102,43 @@
         <w:pStyle w:val="BodyText"/>
       </w:pPr>
       <w:r>
-        <w:t xml:space="preserve">XXX add Lieberman, Matthew D. 2003. Re exive and re ective judgment processes: A social</w:t>
-      </w:r>
-      <w:r>
-        <w:t xml:space="preserve"> </w:t>
-      </w:r>
-      <w:r>
-        <w:t xml:space="preserve">cognitive neuroscience approach, in J. P. Forgas, K. D. Williams, and W. von</w:t>
-      </w:r>
-      <w:r>
-        <w:t xml:space="preserve"> </w:t>
-      </w:r>
-      <w:r>
-        <w:t xml:space="preserve">Hippel (eds.), Social Judgments: Implicit and Explicit Processes, pp. 1–34.</w:t>
-      </w:r>
-      <w:r>
-        <w:t xml:space="preserve"> </w:t>
-      </w:r>
-      <w:r>
-        <w:t xml:space="preserve">Cambridge University Press.</w:t>
+        <w:t xml:space="preserve">XXX in the discussion maybe? from Hay &amp; Drager 2010</w:t>
+      </w:r>
+      <w:r>
+        <w:t xml:space="preserve"> </w:t>
+      </w:r>
+      <w:r>
+        <w:t xml:space="preserve">“they in fact knew that the speaker was from New Zealand. In Hay et al.</w:t>
+      </w:r>
+      <w:r>
+        <w:t xml:space="preserve"> </w:t>
+      </w:r>
+      <w:r>
+        <w:t xml:space="preserve">(2006a), we argued that the above result was observed because it was not</w:t>
+      </w:r>
+      <w:r>
+        <w:t xml:space="preserve"> </w:t>
+      </w:r>
+      <w:r>
+        <w:t xml:space="preserve">necessary for a listener to believe a speaker was from a particular region</w:t>
+      </w:r>
+      <w:r>
+        <w:t xml:space="preserve"> </w:t>
+      </w:r>
+      <w:r>
+        <w:t xml:space="preserve">in order for that region to influence perception; the mere exposure to the</w:t>
+      </w:r>
+      <w:r>
+        <w:t xml:space="preserve"> </w:t>
+      </w:r>
+      <w:r>
+        <w:t xml:space="preserve">concept of a region with a different dialect is enough to cause a shift in</w:t>
+      </w:r>
+      <w:r>
+        <w:t xml:space="preserve"> </w:t>
+      </w:r>
+      <w:r>
+        <w:t xml:space="preserve">perception toward variants of that dialect.”</w:t>
       </w:r>
     </w:p>
     <w:p>
@@ -140,25 +146,61 @@
         <w:pStyle w:val="BodyText"/>
       </w:pPr>
       <w:r>
-        <w:t xml:space="preserve">and Drager and Kirtley 2016 to the type1, type2 paragraph</w:t>
-      </w:r>
-      <w:r>
-        <w:t xml:space="preserve"> </w:t>
-      </w:r>
-      <w:r>
-        <w:t xml:space="preserve">“oth controlled and automatic</w:t>
-      </w:r>
-      <w:r>
-        <w:t xml:space="preserve"> </w:t>
-      </w:r>
-      <w:r>
-        <w:t xml:space="preserve">processes contribute to sociolinguistic behavior and, therefore, should be</w:t>
-      </w:r>
-      <w:r>
-        <w:t xml:space="preserve"> </w:t>
-      </w:r>
-      <w:r>
-        <w:t xml:space="preserve">accounted for within our models of speech production and perception.”</w:t>
+        <w:t xml:space="preserve">XXX cite bradlow and pisoni in Laycock &amp; McGowan analysis</w:t>
+      </w:r>
+      <w:r>
+        <w:t xml:space="preserve"> </w:t>
+      </w:r>
+      <w:r>
+        <w:t xml:space="preserve">from allen &amp; miller 2004: Bradlow and Pisoni 1999</w:t>
+      </w:r>
+      <w:r>
+        <w:t xml:space="preserve"> </w:t>
+      </w:r>
+      <w:r>
+        <w:t xml:space="preserve">found that, holding talker identity constant for a given lis-</w:t>
+      </w:r>
+      <w:r>
+        <w:t xml:space="preserve"> </w:t>
+      </w:r>
+      <w:r>
+        <w:t xml:space="preserve">tener over the course of a single experimental session, word</w:t>
+      </w:r>
+      <w:r>
+        <w:t xml:space="preserve"> </w:t>
+      </w:r>
+      <w:r>
+        <w:t xml:space="preserve">recognition performance improved from the first portion of</w:t>
+      </w:r>
+      <w:r>
+        <w:t xml:space="preserve"> </w:t>
+      </w:r>
+      <w:r>
+        <w:t xml:space="preserve">the session to the final portion of the session, after listeners</w:t>
+      </w:r>
+      <w:r>
+        <w:t xml:space="preserve"> </w:t>
+      </w:r>
+      <w:r>
+        <w:t xml:space="preserve">had accumulated experience with the speech of the talker</w:t>
+      </w:r>
+      <w:r>
+        <w:t xml:space="preserve"> </w:t>
+      </w:r>
+      <w:r>
+        <w:t xml:space="preserve">over the course of the experiment.</w:t>
+      </w:r>
+      <w:r>
+        <w:t xml:space="preserve"> </w:t>
+      </w:r>
+      <w:r>
+        <w:t xml:space="preserve">Evidence from another domain,</w:t>
+      </w:r>
+      <w:r>
+        <w:t xml:space="preserve"> </w:t>
+      </w:r>
+      <w:r>
+        <w:t xml:space="preserve"># Introduction {#sec-intro}</w:t>
       </w:r>
     </w:p>
     <w:p>
@@ -166,19 +208,72 @@
         <w:pStyle w:val="BodyText"/>
       </w:pPr>
       <w:r>
-        <w:t xml:space="preserve">XXX add somewhere that Gender is not merely F0 and F0 is not merely gender and cite drager 2010b:</w:t>
-      </w:r>
-      <w:r>
-        <w:t xml:space="preserve"> </w:t>
-      </w:r>
-      <w:r>
-        <w:t xml:space="preserve">“Sensitivity to grammatical and sociophonetic</w:t>
-      </w:r>
-      <w:r>
-        <w:t xml:space="preserve"> </w:t>
-      </w:r>
-      <w:r>
-        <w:t xml:space="preserve">variability in perception”</w:t>
+        <w:t xml:space="preserve">There is abundant, converging evidence from experimental, ethnographic, and sociocultural approaches to the study of language that gender is performed by speakers and perceived by interlocutors through a stylistic bricolage</w:t>
+      </w:r>
+      <w:r>
+        <w:t xml:space="preserve"> </w:t>
+      </w:r>
+      <w:r>
+        <w:t xml:space="preserve">(Zimman 2017)</w:t>
+      </w:r>
+      <w:r>
+        <w:t xml:space="preserve"> </w:t>
+      </w:r>
+      <w:r>
+        <w:t xml:space="preserve">comprising both non-linguistic and linguistic resources</w:t>
+      </w:r>
+      <w:r>
+        <w:t xml:space="preserve"> </w:t>
+      </w:r>
+      <w:r>
+        <w:t xml:space="preserve">(Barrett 2014; Bucholtz 2002)</w:t>
+      </w:r>
+      <w:r>
+        <w:t xml:space="preserve">. Gender is a culturally-situated practice, and, crucially, social meaning is performed by embodied voices that simultaneously produce the distinctions necessary for both social and linguistic meaning</w:t>
+      </w:r>
+      <w:r>
+        <w:t xml:space="preserve"> </w:t>
+      </w:r>
+      <w:r>
+        <w:t xml:space="preserve">(Hall, Borba, and Hiramoto 2021; Podesva and Kajino 2014; Bucholtz and Hall 2016; Sumner et al. 2014)</w:t>
+      </w:r>
+      <w:r>
+        <w:t xml:space="preserve">. This intersection of the construction of social and linguistic meaning via precise, dynamic speech articulation is perhaps nowhere more evident than in the palato-alveolar and alveolar fricative categories, [ʃ] and [s]; the first segments in words like</w:t>
+      </w:r>
+      <w:r>
+        <w:t xml:space="preserve"> </w:t>
+      </w:r>
+      <w:r>
+        <w:rPr>
+          <w:i/>
+          <w:iCs/>
+        </w:rPr>
+        <w:t xml:space="preserve">ship</w:t>
+      </w:r>
+      <w:r>
+        <w:t xml:space="preserve"> </w:t>
+      </w:r>
+      <w:r>
+        <w:t xml:space="preserve">and</w:t>
+      </w:r>
+      <w:r>
+        <w:t xml:space="preserve"> </w:t>
+      </w:r>
+      <w:r>
+        <w:rPr>
+          <w:i/>
+          <w:iCs/>
+        </w:rPr>
+        <w:t xml:space="preserve">sip</w:t>
+      </w:r>
+      <w:r>
+        <w:t xml:space="preserve"> </w:t>
+      </w:r>
+      <w:r>
+        <w:t xml:space="preserve">(Calder 2018; Mack and Munson 2012a; Pharao et al. 2014; Strand 1999)</w:t>
+      </w:r>
+      <w:r>
+        <w:t xml:space="preserve">.</w:t>
       </w:r>
     </w:p>
     <w:p>
@@ -186,13 +281,64 @@
         <w:pStyle w:val="BodyText"/>
       </w:pPr>
       <w:r>
-        <w:t xml:space="preserve">XXX in the conclusion: this evidence is consistent with Drager &amp; Kirtley 2016’s claom p. 9 that</w:t>
-      </w:r>
-      <w:r>
-        <w:t xml:space="preserve"> </w:t>
-      </w:r>
-      <w:r>
-        <w:t xml:space="preserve">“individuals do not need to be aware of variation in order for that variation to be socially meaningful”</w:t>
+        <w:t xml:space="preserve">There is little consensus, however, around the extent to which language users are aware of, and can control, these fine gradations of social meaning in production and perception. In the context of this chapter we are using</w:t>
+      </w:r>
+      <w:r>
+        <w:t xml:space="preserve"> </w:t>
+      </w:r>
+      <w:r>
+        <w:t xml:space="preserve">‘awareness’</w:t>
+      </w:r>
+      <w:r>
+        <w:t xml:space="preserve"> </w:t>
+      </w:r>
+      <w:r>
+        <w:t xml:space="preserve">to refer to explicit, conscious awareness of the tripartite relationship between a social label, its phonetic reflexes, and the connections between these</w:t>
+      </w:r>
+      <w:r>
+        <w:t xml:space="preserve"> </w:t>
+      </w:r>
+      <w:r>
+        <w:t xml:space="preserve">(Babel this issue; D’Onofrio 2021; Bakhtin 1981)</w:t>
+      </w:r>
+      <w:r>
+        <w:t xml:space="preserve">. The cognitive reality of this tripartite relationship between the concepts of gender identities and instances of fine phonetic detail is essential for the performance of those identities. This observation holds regardless of speaker and listener awareness. This observation remains true even if what the listener believes about the speaker is false; a monolingual American listener might expect a Beijing voice to be non-rhotic</w:t>
+      </w:r>
+      <w:r>
+        <w:t xml:space="preserve"> </w:t>
+      </w:r>
+      <w:r>
+        <w:t xml:space="preserve">(McGowan 2016)</w:t>
+      </w:r>
+      <w:r>
+        <w:t xml:space="preserve">, Japanese women to use final particles</w:t>
+      </w:r>
+      <w:r>
+        <w:t xml:space="preserve"> </w:t>
+      </w:r>
+      <w:r>
+        <w:t xml:space="preserve">(Inoue 2003)</w:t>
+      </w:r>
+      <w:r>
+        <w:t xml:space="preserve">, or a gay male voice to have a lisp</w:t>
+      </w:r>
+      <w:r>
+        <w:t xml:space="preserve"> </w:t>
+      </w:r>
+      <w:r>
+        <w:t xml:space="preserve">(Mack and Munson 2012b)</w:t>
+      </w:r>
+      <w:r>
+        <w:t xml:space="preserve">. Expectations need not be accurate to shape perception</w:t>
+      </w:r>
+      <w:r>
+        <w:t xml:space="preserve"> </w:t>
+      </w:r>
+      <w:r>
+        <w:t xml:space="preserve">(Preston 1996)</w:t>
+      </w:r>
+      <w:r>
+        <w:t xml:space="preserve">.</w:t>
       </w:r>
     </w:p>
     <w:p>
@@ -200,43 +346,50 @@
         <w:pStyle w:val="BodyText"/>
       </w:pPr>
       <w:r>
-        <w:t xml:space="preserve">XXX in the discussion maybe? from Hay &amp; Drager 2010</w:t>
-      </w:r>
-      <w:r>
-        <w:t xml:space="preserve"> </w:t>
-      </w:r>
-      <w:r>
-        <w:t xml:space="preserve">“they in fact knew that the speaker was from New Zealand. In Hay et al.</w:t>
-      </w:r>
-      <w:r>
-        <w:t xml:space="preserve"> </w:t>
-      </w:r>
-      <w:r>
-        <w:t xml:space="preserve">(2006a), we argued that the above result was observed because it was not</w:t>
-      </w:r>
-      <w:r>
-        <w:t xml:space="preserve"> </w:t>
-      </w:r>
-      <w:r>
-        <w:t xml:space="preserve">necessary for a listener to believe a speaker was from a particular region</w:t>
-      </w:r>
-      <w:r>
-        <w:t xml:space="preserve"> </w:t>
-      </w:r>
-      <w:r>
-        <w:t xml:space="preserve">in order for that region to influence perception; the mere exposure to the</w:t>
-      </w:r>
-      <w:r>
-        <w:t xml:space="preserve"> </w:t>
-      </w:r>
-      <w:r>
-        <w:t xml:space="preserve">concept of a region with a different dialect is enough to cause a shift in</w:t>
-      </w:r>
-      <w:r>
-        <w:t xml:space="preserve"> </w:t>
-      </w:r>
-      <w:r>
-        <w:t xml:space="preserve">perception toward variants of that dialect.”</w:t>
+        <w:t xml:space="preserve">Relatedly, one can</w:t>
+      </w:r>
+      <w:r>
+        <w:t xml:space="preserve"> </w:t>
+      </w:r>
+      <w:r>
+        <w:rPr>
+          <w:i/>
+          <w:iCs/>
+        </w:rPr>
+        <w:t xml:space="preserve">control</w:t>
+      </w:r>
+      <w:r>
+        <w:t xml:space="preserve">, in production, the phonetics of one’s gender without explicit acknowledgement or introspective awareness that one is doing so or what those details might be. Indeed, children as young as 4, well before any effects of puberty might have arrived, can do precisely this</w:t>
+      </w:r>
+      <w:r>
+        <w:t xml:space="preserve"> </w:t>
+      </w:r>
+      <w:r>
+        <w:t xml:space="preserve">(Perry, Ohde, and Ashmead 2001)</w:t>
+      </w:r>
+      <w:r>
+        <w:t xml:space="preserve"> </w:t>
+      </w:r>
+      <w:r>
+        <w:t xml:space="preserve">and many of our own college students, when first confronted with the idea that they participate in the social construction of gender through the fine phonetic details of their speech will respond with real, sometimes agitated, disbelief. Even trained, experienced sociolinguists and phoneticians tend to conceive of the fundamental frequency of the voice, the prevailing frequency of vocal fold vibration during voiced sounds, as a primary, biological phonetic detail associated with gender performance</w:t>
+      </w:r>
+      <w:r>
+        <w:t xml:space="preserve"> </w:t>
+      </w:r>
+      <w:r>
+        <w:t xml:space="preserve">(Foulkes and Docherty 2006, 411)</w:t>
+      </w:r>
+      <w:r>
+        <w:t xml:space="preserve">; when this cue is neither necessary nor sufficient for the production and perception of gender identity</w:t>
+      </w:r>
+      <w:r>
+        <w:t xml:space="preserve"> </w:t>
+      </w:r>
+      <w:r>
+        <w:t xml:space="preserve">(Zimman 2017; Johnson 2005)</w:t>
+      </w:r>
+      <w:r>
+        <w:t xml:space="preserve">.</w:t>
       </w:r>
     </w:p>
     <w:p>
@@ -244,61 +397,92 @@
         <w:pStyle w:val="BodyText"/>
       </w:pPr>
       <w:r>
-        <w:t xml:space="preserve">XXX cite bradlow and pisoni in Laycock &amp; McGowan analysis</w:t>
-      </w:r>
-      <w:r>
-        <w:t xml:space="preserve"> </w:t>
-      </w:r>
-      <w:r>
-        <w:t xml:space="preserve">from allen &amp; miller 2004: Bradlow and Pisoni 1999</w:t>
-      </w:r>
-      <w:r>
-        <w:t xml:space="preserve"> </w:t>
-      </w:r>
-      <w:r>
-        <w:t xml:space="preserve">found that, holding talker identity constant for a given lis-</w:t>
-      </w:r>
-      <w:r>
-        <w:t xml:space="preserve"> </w:t>
-      </w:r>
-      <w:r>
-        <w:t xml:space="preserve">tener over the course of a single experimental session, word</w:t>
-      </w:r>
-      <w:r>
-        <w:t xml:space="preserve"> </w:t>
-      </w:r>
-      <w:r>
-        <w:t xml:space="preserve">recognition performance improved from the first portion of</w:t>
-      </w:r>
-      <w:r>
-        <w:t xml:space="preserve"> </w:t>
-      </w:r>
-      <w:r>
-        <w:t xml:space="preserve">the session to the final portion of the session, after listeners</w:t>
-      </w:r>
-      <w:r>
-        <w:t xml:space="preserve"> </w:t>
-      </w:r>
-      <w:r>
-        <w:t xml:space="preserve">had accumulated experience with the speech of the talker</w:t>
-      </w:r>
-      <w:r>
-        <w:t xml:space="preserve"> </w:t>
-      </w:r>
-      <w:r>
-        <w:t xml:space="preserve">over the course of the experiment.</w:t>
-      </w:r>
-      <w:r>
-        <w:t xml:space="preserve"> </w:t>
-      </w:r>
-      <w:r>
-        <w:t xml:space="preserve">Evidence from another domain,</w:t>
-      </w:r>
-      <w:r>
-        <w:t xml:space="preserve"> </w:t>
-      </w:r>
-      <w:r>
-        <w:t xml:space="preserve"># Introduction {#sec-intro}</w:t>
+        <w:t xml:space="preserve">In perception the concept of control is less intuitive, but it is necessary to explore perceptual control for the purposes of the present chapter. Here we owe much of our general conceptualization of</w:t>
+      </w:r>
+      <w:r>
+        <w:t xml:space="preserve"> </w:t>
+      </w:r>
+      <w:r>
+        <w:t xml:space="preserve">‘control’</w:t>
+      </w:r>
+      <w:r>
+        <w:t xml:space="preserve"> </w:t>
+      </w:r>
+      <w:r>
+        <w:t xml:space="preserve">to</w:t>
+      </w:r>
+      <w:r>
+        <w:t xml:space="preserve"> </w:t>
+      </w:r>
+      <w:r>
+        <w:t xml:space="preserve">(Babel this issue)</w:t>
+      </w:r>
+      <w:r>
+        <w:t xml:space="preserve">‘s application of the semiotic role of the interpretant in perception and Preston’s</w:t>
+      </w:r>
+      <w:r>
+        <w:t xml:space="preserve"> </w:t>
+      </w:r>
+      <w:r>
+        <w:t xml:space="preserve">(1996, 2016)</w:t>
+      </w:r>
+      <w:r>
+        <w:t xml:space="preserve"> </w:t>
+      </w:r>
+      <w:r>
+        <w:t xml:space="preserve">four modes of awareness. Critical to our understanding of this phenomenon is the stipulation that the ability to ’perform’</w:t>
+      </w:r>
+      <w:r>
+        <w:t xml:space="preserve"> </w:t>
+      </w:r>
+      <w:r>
+        <w:t xml:space="preserve">or to</w:t>
+      </w:r>
+      <w:r>
+        <w:t xml:space="preserve"> </w:t>
+      </w:r>
+      <w:r>
+        <w:t xml:space="preserve">‘employ’</w:t>
+      </w:r>
+      <w:r>
+        <w:t xml:space="preserve"> </w:t>
+      </w:r>
+      <w:r>
+        <w:t xml:space="preserve">the linking relationship between a social label and its phonetic reflexes is just as clearly a task for the listening subject as it is for the speaker. Social meaning making occurs in interaction</w:t>
+      </w:r>
+      <w:r>
+        <w:t xml:space="preserve"> </w:t>
+      </w:r>
+      <w:r>
+        <w:t xml:space="preserve">(Sharma this issue)</w:t>
+      </w:r>
+      <w:r>
+        <w:t xml:space="preserve">; a listener must be able to control, to link, the auditory cues of a performed gender identity to the cognitive representation of that identity just as much as a speaker’s vocal tract must be capable of the gestural control required to implement the phonetics of that identity if the tripartite, dialogic construction of identity in discourse is to occur. Again, none of this</w:t>
+      </w:r>
+      <w:r>
+        <w:t xml:space="preserve"> </w:t>
+      </w:r>
+      <w:r>
+        <w:rPr>
+          <w:i/>
+          <w:iCs/>
+        </w:rPr>
+        <w:t xml:space="preserve">requires</w:t>
+      </w:r>
+      <w:r>
+        <w:t xml:space="preserve"> </w:t>
+      </w:r>
+      <w:r>
+        <w:t xml:space="preserve">introspective awareness as perception and even attention are possible without awareness on the part of the perceiver</w:t>
+      </w:r>
+      <w:r>
+        <w:t xml:space="preserve"> </w:t>
+      </w:r>
+      <w:r>
+        <w:t xml:space="preserve">(Craik, Rose, and Gopie 2015; Prinz 2015; Graziano and Webb 2015; Dehaene and Naccache 2001)</w:t>
+      </w:r>
+      <w:r>
+        <w:t xml:space="preserve">.</w:t>
       </w:r>
     </w:p>
     <w:p>
@@ -306,69 +490,79 @@
         <w:pStyle w:val="BodyText"/>
       </w:pPr>
       <w:r>
-        <w:t xml:space="preserve">There is abundant, converging evidence from experimental, ethnographic, and sociocultural approaches to the study of language that gender is performed by speakers and perceived by interlocutors through a stylistic bricolage</w:t>
-      </w:r>
-      <w:r>
-        <w:t xml:space="preserve"> </w:t>
-      </w:r>
-      <w:r>
-        <w:t xml:space="preserve">(Zimman 2017)</w:t>
-      </w:r>
-      <w:r>
-        <w:t xml:space="preserve"> </w:t>
-      </w:r>
-      <w:r>
-        <w:t xml:space="preserve">comprising both non-linguistic and linguistic resources</w:t>
-      </w:r>
-      <w:r>
-        <w:t xml:space="preserve"> </w:t>
-      </w:r>
-      <w:r>
-        <w:t xml:space="preserve">(Barrett 2014; Bucholtz 2002)</w:t>
-      </w:r>
-      <w:r>
-        <w:t xml:space="preserve">. Gender is a culturally-situated practice, and, crucially, social meaning is performed by embodied voices that simultaneously produce the distinctions necessary for both social and linguistic meaning</w:t>
-      </w:r>
-      <w:r>
-        <w:t xml:space="preserve"> </w:t>
-      </w:r>
-      <w:r>
-        <w:t xml:space="preserve">(Hall, Borba, and Hiramoto 2021; Podesva and Kajino 2014; Bucholtz and Hall 2016; Sumner et al. 2014)</w:t>
-      </w:r>
-      <w:r>
-        <w:t xml:space="preserve">. This intersection of the construction of social and linguistic meaning via precise, dynamic speech articulation is perhaps nowhere more evident than in the palato-alveolar and alveolar fricative categories, [ʃ] and [s]; the first segments in words like</w:t>
-      </w:r>
-      <w:r>
-        <w:t xml:space="preserve"> </w:t>
-      </w:r>
-      <w:r>
-        <w:rPr>
-          <w:i/>
-          <w:iCs/>
-        </w:rPr>
-        <w:t xml:space="preserve">ship</w:t>
-      </w:r>
-      <w:r>
-        <w:t xml:space="preserve"> </w:t>
-      </w:r>
-      <w:r>
-        <w:t xml:space="preserve">and</w:t>
-      </w:r>
-      <w:r>
-        <w:t xml:space="preserve"> </w:t>
-      </w:r>
-      <w:r>
-        <w:rPr>
-          <w:i/>
-          <w:iCs/>
-        </w:rPr>
-        <w:t xml:space="preserve">sip</w:t>
-      </w:r>
-      <w:r>
-        <w:t xml:space="preserve"> </w:t>
-      </w:r>
-      <w:r>
-        <w:t xml:space="preserve">(Calder 2018; Mack and Munson 2012a; Pharao et al. 2014; Strand 1999)</w:t>
+        <w:t xml:space="preserve">Clarifying these definitions and exploring their implications for the sociophonetic perception of gender is important because gender perception is a phenomenon that crosses disciplinary and subdisciplinary boundaries and approaches to language and social meaning. With these varying disciplinary and subdisciplinary contexts come quite different, sometimes contradictory, assumptions and theoretical commitments about the extent to which language users can bring aspects of perception into introspective awareness and control (conscious or otherwise). Even more than this, there are at least two, quite distinct, meanings in regular use for the word</w:t>
+      </w:r>
+      <w:r>
+        <w:t xml:space="preserve"> </w:t>
+      </w:r>
+      <w:r>
+        <w:t xml:space="preserve">‘perception’</w:t>
+      </w:r>
+      <w:r>
+        <w:t xml:space="preserve"> </w:t>
+      </w:r>
+      <w:r>
+        <w:t xml:space="preserve">(Drager and Kirtley 2016; McGowan and Babel 2020)</w:t>
+      </w:r>
+      <w:r>
+        <w:t xml:space="preserve">. Researchers, typically working within the fields of segmental speech perception or word recognition have used perception to describe a kind of low-level, implicit, processing of sensory input</w:t>
+      </w:r>
+      <w:r>
+        <w:t xml:space="preserve"> </w:t>
+      </w:r>
+      <w:r>
+        <w:t xml:space="preserve">(cf. Evans 2008, ‘type 1’ processing)</w:t>
+      </w:r>
+      <w:r>
+        <w:t xml:space="preserve"> </w:t>
+      </w:r>
+      <w:r>
+        <w:t xml:space="preserve">into linguistic units like segments</w:t>
+      </w:r>
+      <w:r>
+        <w:t xml:space="preserve"> </w:t>
+      </w:r>
+      <w:r>
+        <w:t xml:space="preserve">(Lisker 1986; Pierrehumbert 2003)</w:t>
+      </w:r>
+      <w:r>
+        <w:t xml:space="preserve">, speech gestures</w:t>
+      </w:r>
+      <w:r>
+        <w:t xml:space="preserve"> </w:t>
+      </w:r>
+      <w:r>
+        <w:t xml:space="preserve">(Fowler 1986)</w:t>
+      </w:r>
+      <w:r>
+        <w:t xml:space="preserve">, and words</w:t>
+      </w:r>
+      <w:r>
+        <w:t xml:space="preserve"> </w:t>
+      </w:r>
+      <w:r>
+        <w:t xml:space="preserve">(Gaskell and Marslen-Wilson 2002; Goldinger 1998; Johnson 2006)</w:t>
+      </w:r>
+      <w:r>
+        <w:t xml:space="preserve">. Perception, thus construed, is typically assumed to be automatic and to occur below the level of conscious awareness</w:t>
+      </w:r>
+      <w:r>
+        <w:t xml:space="preserve"> </w:t>
+      </w:r>
+      <w:r>
+        <w:t xml:space="preserve">(Joos 1948, 63)</w:t>
+      </w:r>
+      <w:r>
+        <w:t xml:space="preserve"> </w:t>
+      </w:r>
+      <w:r>
+        <w:t xml:space="preserve">and inaccessible to introspection even, in the case of subcategorical phonetic differences, by researchers themselves</w:t>
+      </w:r>
+      <w:r>
+        <w:t xml:space="preserve"> </w:t>
+      </w:r>
+      <w:r>
+        <w:t xml:space="preserve">(Whalen 1984)</w:t>
       </w:r>
       <w:r>
         <w:t xml:space="preserve">.</w:t>
@@ -379,441 +573,149 @@
         <w:pStyle w:val="BodyText"/>
       </w:pPr>
       <w:r>
-        <w:t xml:space="preserve">There is little consensus, however, around the extent to which language users are aware of, and can control, these fine gradations of social meaning in production and perception. In the context of this chapter we are using</w:t>
-      </w:r>
-      <w:r>
-        <w:t xml:space="preserve"> </w:t>
-      </w:r>
-      <w:r>
-        <w:t xml:space="preserve">‘awareness’</w:t>
-      </w:r>
-      <w:r>
-        <w:t xml:space="preserve"> </w:t>
-      </w:r>
-      <w:r>
-        <w:t xml:space="preserve">to refer to explicit, conscious awareness of the tripartite relationship between a social label, its phonetic reflexes, and the connections between these</w:t>
-      </w:r>
-      <w:r>
-        <w:t xml:space="preserve"> </w:t>
-      </w:r>
-      <w:r>
-        <w:t xml:space="preserve">(Babel this issue; Bakhtin 1981)</w:t>
-      </w:r>
-      <w:r>
-        <w:t xml:space="preserve">. The cognitive reality of this tripartite relationship between the concepts of gender identities and instances of fine phonetic detail is essential for the performance of those identities. This observation holds regardless of speaker and listener awareness. This observation remains true even if what the listener believes about the speaker is false; a monolingual American listener might expect a Beijing voice to be non-rhotic</w:t>
-      </w:r>
-      <w:r>
-        <w:t xml:space="preserve"> </w:t>
-      </w:r>
-      <w:r>
-        <w:t xml:space="preserve">(McGowan 2016)</w:t>
-      </w:r>
-      <w:r>
-        <w:t xml:space="preserve">, Japanese women to use final particles</w:t>
-      </w:r>
-      <w:r>
-        <w:t xml:space="preserve"> </w:t>
-      </w:r>
-      <w:r>
-        <w:t xml:space="preserve">(Inoue 2003)</w:t>
-      </w:r>
-      <w:r>
-        <w:t xml:space="preserve">, or a gay male voice to have a lisp</w:t>
-      </w:r>
-      <w:r>
-        <w:t xml:space="preserve"> </w:t>
-      </w:r>
-      <w:r>
-        <w:t xml:space="preserve">(Mack and Munson 2012b)</w:t>
-      </w:r>
-      <w:r>
-        <w:t xml:space="preserve">. Expectations need not be accurate to shape perception</w:t>
-      </w:r>
-      <w:r>
-        <w:t xml:space="preserve"> </w:t>
-      </w:r>
-      <w:r>
-        <w:t xml:space="preserve">(Preston 1996)</w:t>
+        <w:t xml:space="preserve">The other meaning of perception in common use in the various language disciplines describes a higher-level, sometimes implicit, sometimes explicit, evaluative judgment of talkers and voices</w:t>
+      </w:r>
+      <w:r>
+        <w:t xml:space="preserve"> </w:t>
+      </w:r>
+      <w:r>
+        <w:t xml:space="preserve">(cf. Evans 2008, ‘type 2’ processing)</w:t>
+      </w:r>
+      <w:r>
+        <w:t xml:space="preserve">. This is the meaning of perception employed in folk linguistics</w:t>
+      </w:r>
+      <w:r>
+        <w:t xml:space="preserve"> </w:t>
+      </w:r>
+      <w:r>
+        <w:t xml:space="preserve">(Niedzielski and Preston 2000)</w:t>
+      </w:r>
+      <w:r>
+        <w:t xml:space="preserve"> </w:t>
+      </w:r>
+      <w:r>
+        <w:t xml:space="preserve">and perceptual dialectology</w:t>
+      </w:r>
+      <w:r>
+        <w:t xml:space="preserve"> </w:t>
+      </w:r>
+      <w:r>
+        <w:t xml:space="preserve">(Cramer 2021)</w:t>
+      </w:r>
+      <w:r>
+        <w:t xml:space="preserve">. This is also the level of perception, for example, at which the sociolinguistic monitor is proposed by variationist sociolinguists to operate</w:t>
+      </w:r>
+      <w:r>
+        <w:rPr>
+          <w:rStyle w:val="FootnoteReference"/>
+        </w:rPr>
+        <w:footnoteReference w:id="20"/>
+      </w:r>
+      <w:r>
+        <w:t xml:space="preserve">(Labov et al. 2011)</w:t>
+      </w:r>
+      <w:r>
+        <w:t xml:space="preserve">. Importantly for the present study, this higher, evaluative level of perception is also the level for which the Matched Guise Technique (MGT) was originally developed.</w:t>
+      </w:r>
+    </w:p>
+    <w:bookmarkStart w:id="21" w:name="sec-mgt"/>
+    <w:p>
+      <w:pPr>
+        <w:pStyle w:val="Heading3"/>
+      </w:pPr>
+      <w:r>
+        <w:t xml:space="preserve">Matched Guise: Perception, Evaluation, and Awareness</w:t>
+      </w:r>
+    </w:p>
+    <w:p>
+      <w:pPr>
+        <w:pStyle w:val="FirstParagraph"/>
+      </w:pPr>
+      <w:r>
+        <w:t xml:space="preserve">In their foundational use of the MGT</w:t>
+      </w:r>
+      <w:r>
+        <w:t xml:space="preserve"> </w:t>
+      </w:r>
+      <w:r>
+        <w:t xml:space="preserve">Lambert et al. (1960)</w:t>
+      </w:r>
+      <w:r>
+        <w:t xml:space="preserve"> </w:t>
+      </w:r>
+      <w:r>
+        <w:t xml:space="preserve">found that four bilingual Montrealer’s voices evoked quite different social evaluations in their French vs their English guises. Using the same talkers in both guises allowed researchers to control for</w:t>
+      </w:r>
+      <w:r>
+        <w:t xml:space="preserve"> </w:t>
+      </w:r>
+      <w:r>
+        <w:t xml:space="preserve">“idiosyncratic settings of the voice”</w:t>
+      </w:r>
+      <w:r>
+        <w:t xml:space="preserve"> </w:t>
+      </w:r>
+      <w:r>
+        <w:t xml:space="preserve">that might distract judges from the focus of the experiment</w:t>
+      </w:r>
+      <w:r>
+        <w:t xml:space="preserve"> </w:t>
+      </w:r>
+      <w:r>
+        <w:t xml:space="preserve">(Laver 1968)</w:t>
+      </w:r>
+      <w:r>
+        <w:t xml:space="preserve">. Lambert et al. were clearly concerned that the evaluative judgments they sought were subject to listeners’ subjective awareness; taking pains to deceive participants with filler voices, withholding the information that some of the talkers in the study might be bilingual, and ultimately reporting that,</w:t>
+      </w:r>
+      <w:r>
+        <w:t xml:space="preserve"> </w:t>
+      </w:r>
+      <w:r>
+        <w:t xml:space="preserve">“[t]here was no indication that any</w:t>
+      </w:r>
+      <w:r>
+        <w:t xml:space="preserve"> </w:t>
+      </w:r>
+      <w:r>
+        <w:rPr>
+          <w:i/>
+          <w:iCs/>
+        </w:rPr>
+        <w:t xml:space="preserve">S</w:t>
+      </w:r>
+      <w:r>
+        <w:t xml:space="preserve"> </w:t>
+      </w:r>
+      <w:r>
+        <w:t xml:space="preserve">became aware of the fact that bilingual speakers were used”</w:t>
+      </w:r>
+      <w:r>
+        <w:t xml:space="preserve"> </w:t>
+      </w:r>
+      <w:r>
+        <w:t xml:space="preserve">(Lambert et al. 1960, 44)</w:t>
       </w:r>
       <w:r>
         <w:t xml:space="preserve">.</w:t>
       </w:r>
+      <w:r>
+        <w:t xml:space="preserve"> </w:t>
+      </w:r>
+      <w:r>
+        <w:t xml:space="preserve">Pharao and Kristiansen (2019, 2)</w:t>
+      </w:r>
+      <w:r>
+        <w:t xml:space="preserve"> </w:t>
+      </w:r>
+      <w:r>
+        <w:t xml:space="preserve">note that researchers, across both psychology of language and sociolinguistic traditions, go to great lengths to ensure this lack of awareness.</w:t>
+      </w:r>
     </w:p>
     <w:p>
       <w:pPr>
         <w:pStyle w:val="BodyText"/>
       </w:pPr>
       <w:r>
-        <w:t xml:space="preserve">Relatedly, one can</w:t>
-      </w:r>
-      <w:r>
-        <w:t xml:space="preserve"> </w:t>
-      </w:r>
-      <w:r>
-        <w:rPr>
-          <w:i/>
-          <w:iCs/>
-        </w:rPr>
-        <w:t xml:space="preserve">control</w:t>
-      </w:r>
-      <w:r>
-        <w:t xml:space="preserve">, in production, the phonetics of one’s gender without explicit acknowledgement or introspective awareness that one is doing so or what those details might be. Indeed, children as young as 4, well before any effects of puberty might have arrived, can do precisely this</w:t>
-      </w:r>
-      <w:r>
-        <w:t xml:space="preserve"> </w:t>
-      </w:r>
-      <w:r>
-        <w:t xml:space="preserve">(Perry, Ohde, and Ashmead 2001)</w:t>
-      </w:r>
-      <w:r>
-        <w:t xml:space="preserve"> </w:t>
-      </w:r>
-      <w:r>
-        <w:t xml:space="preserve">and many of our own college students, when first confronted with the idea that they participate in the social construction of gender through the fine phonetic details of their speech will respond with real, sometimes agitated, disbelief. Even trained, experienced sociolinguists and phoneticians tend to conceive of the fundamental frequency of the voice, the prevailing frequency of vocal fold vibration during voiced sounds, as a primary, biological phonetic detail associated with gender performance</w:t>
-      </w:r>
-      <w:r>
-        <w:t xml:space="preserve"> </w:t>
-      </w:r>
-      <w:r>
-        <w:t xml:space="preserve">(Foulkes and Docherty 2006, 411)</w:t>
-      </w:r>
-      <w:r>
-        <w:t xml:space="preserve">; when this cue is neither necessary nor sufficient for the production and perception of gender identity</w:t>
-      </w:r>
-      <w:r>
-        <w:t xml:space="preserve"> </w:t>
-      </w:r>
-      <w:r>
-        <w:t xml:space="preserve">(Zimman 2017; Johnson 2005)</w:t>
-      </w:r>
-      <w:r>
-        <w:t xml:space="preserve">.</w:t>
-      </w:r>
-    </w:p>
-    <w:p>
-      <w:pPr>
-        <w:pStyle w:val="BodyText"/>
-      </w:pPr>
-      <w:r>
-        <w:t xml:space="preserve">In perception the concept of control is less intuitive, but it is necessary to explore perceptual control for the purposes of the present chapter. Here we owe much of our general conceptualization of</w:t>
-      </w:r>
-      <w:r>
-        <w:t xml:space="preserve"> </w:t>
-      </w:r>
-      <w:r>
-        <w:t xml:space="preserve">‘control’</w:t>
-      </w:r>
-      <w:r>
-        <w:t xml:space="preserve"> </w:t>
-      </w:r>
-      <w:r>
-        <w:t xml:space="preserve">to</w:t>
-      </w:r>
-      <w:r>
-        <w:t xml:space="preserve"> </w:t>
-      </w:r>
-      <w:r>
-        <w:t xml:space="preserve">(Babel this issue)</w:t>
-      </w:r>
-      <w:r>
-        <w:t xml:space="preserve">‘s application of the semiotic role of the interpretant in perception and Preston’s</w:t>
-      </w:r>
-      <w:r>
-        <w:t xml:space="preserve"> </w:t>
-      </w:r>
-      <w:r>
-        <w:t xml:space="preserve">(1996, 2016)</w:t>
-      </w:r>
-      <w:r>
-        <w:t xml:space="preserve"> </w:t>
-      </w:r>
-      <w:r>
-        <w:t xml:space="preserve">four modes of awareness. Critical to our understanding of this phenomenon is the stipulation that the ability to ’perform’</w:t>
-      </w:r>
-      <w:r>
-        <w:t xml:space="preserve"> </w:t>
-      </w:r>
-      <w:r>
-        <w:t xml:space="preserve">or to</w:t>
-      </w:r>
-      <w:r>
-        <w:t xml:space="preserve"> </w:t>
-      </w:r>
-      <w:r>
-        <w:t xml:space="preserve">‘employ’</w:t>
-      </w:r>
-      <w:r>
-        <w:t xml:space="preserve"> </w:t>
-      </w:r>
-      <w:r>
-        <w:t xml:space="preserve">the linking relationship between a social label and its phonetic reflexes is just as clearly a task for the listening subject as it is for the speaker. Social meaning making occurs in interaction</w:t>
-      </w:r>
-      <w:r>
-        <w:t xml:space="preserve"> </w:t>
-      </w:r>
-      <w:r>
-        <w:t xml:space="preserve">(Sharma this issue)</w:t>
-      </w:r>
-      <w:r>
-        <w:t xml:space="preserve">; a listener must be able to control, to link, the auditory cues of a performed gender identity to the cognitive representation of that identity just as much as a speaker’s vocal tract must be capable of the gestural control required to implement the phonetics of that identity if the tripartite, dialogic construction of identity in discourse is to occur. Again, none of this</w:t>
-      </w:r>
-      <w:r>
-        <w:t xml:space="preserve"> </w:t>
-      </w:r>
-      <w:r>
-        <w:rPr>
-          <w:i/>
-          <w:iCs/>
-        </w:rPr>
-        <w:t xml:space="preserve">requires</w:t>
-      </w:r>
-      <w:r>
-        <w:t xml:space="preserve"> </w:t>
-      </w:r>
-      <w:r>
-        <w:t xml:space="preserve">introspective awareness as perception and even attention are possible without awareness on the part of the perceiver</w:t>
-      </w:r>
-      <w:r>
-        <w:t xml:space="preserve"> </w:t>
-      </w:r>
-      <w:r>
-        <w:t xml:space="preserve">(Craik, Rose, and Gopie 2015; Prinz 2015; Graziano and Webb 2015; Dehaene and Naccache 2001)</w:t>
-      </w:r>
-      <w:r>
-        <w:t xml:space="preserve">.</w:t>
-      </w:r>
-    </w:p>
-    <w:p>
-      <w:pPr>
-        <w:pStyle w:val="BodyText"/>
-      </w:pPr>
-      <w:r>
-        <w:t xml:space="preserve">Clarifying these definitions and exploring their implications for the sociophonetic perception of gender is important because gender perception is a phenomenon that crosses disciplinary and subdisciplinary boundaries and approaches to language and social meaning. With these varying disciplinary and subdisciplinary contexts come quite different, sometimes contradictory, assumptions and theoretical commitments about the extent to which language users can bring aspects of perception into introspective awareness and control (conscious or otherwise). Even more than this, there are at least two, quite distinct, meanings in regular use for the word</w:t>
-      </w:r>
-      <w:r>
-        <w:t xml:space="preserve"> </w:t>
-      </w:r>
-      <w:r>
-        <w:t xml:space="preserve">‘perception’</w:t>
-      </w:r>
-      <w:r>
-        <w:t xml:space="preserve"> </w:t>
-      </w:r>
-      <w:r>
-        <w:t xml:space="preserve">(McGowan and Babel 2020)</w:t>
-      </w:r>
-      <w:r>
-        <w:t xml:space="preserve">. Researchers, typically working within the fields of segmental speech perception or word recognition have used perception to describe a kind of low-level, implicit, processing of sensory input</w:t>
-      </w:r>
-      <w:r>
-        <w:t xml:space="preserve"> </w:t>
-      </w:r>
-      <w:r>
-        <w:t xml:space="preserve">(cf. Evans 2008, ‘type 1’ processing)</w:t>
-      </w:r>
-      <w:r>
-        <w:t xml:space="preserve"> </w:t>
-      </w:r>
-      <w:r>
-        <w:t xml:space="preserve">into linguistic units like segments</w:t>
-      </w:r>
-      <w:r>
-        <w:t xml:space="preserve"> </w:t>
-      </w:r>
-      <w:r>
-        <w:t xml:space="preserve">(Lisker 1986; Pierrehumbert 2003)</w:t>
-      </w:r>
-      <w:r>
-        <w:t xml:space="preserve">, speech gestures</w:t>
-      </w:r>
-      <w:r>
-        <w:t xml:space="preserve"> </w:t>
-      </w:r>
-      <w:r>
-        <w:t xml:space="preserve">(Fowler 1986)</w:t>
-      </w:r>
-      <w:r>
-        <w:t xml:space="preserve">, and words</w:t>
-      </w:r>
-      <w:r>
-        <w:t xml:space="preserve"> </w:t>
-      </w:r>
-      <w:r>
-        <w:t xml:space="preserve">(Gaskell and Marslen-Wilson 2002; Goldinger 1998; Johnson 2006)</w:t>
-      </w:r>
-      <w:r>
-        <w:t xml:space="preserve">. Perception, thus construed, is typically assumed to be automatic and to occur below the level of conscious awareness</w:t>
-      </w:r>
-      <w:r>
-        <w:t xml:space="preserve"> </w:t>
-      </w:r>
-      <w:r>
-        <w:t xml:space="preserve">(Joos 1948, 63)</w:t>
-      </w:r>
-      <w:r>
-        <w:t xml:space="preserve"> </w:t>
-      </w:r>
-      <w:r>
-        <w:t xml:space="preserve">and inaccessible to introspection even, in the case of subcategorical phonetic differences, by researchers themselves</w:t>
-      </w:r>
-      <w:r>
-        <w:t xml:space="preserve"> </w:t>
-      </w:r>
-      <w:r>
-        <w:t xml:space="preserve">(Whalen 1984)</w:t>
-      </w:r>
-      <w:r>
-        <w:t xml:space="preserve">.</w:t>
-      </w:r>
-    </w:p>
-    <w:p>
-      <w:pPr>
-        <w:pStyle w:val="BodyText"/>
-      </w:pPr>
-      <w:r>
-        <w:t xml:space="preserve">The other meaning of perception in common use in the various language disciplines describes a higher-level, sometimes implicit, sometimes explicit, evaluative judgment of talkers and voices</w:t>
-      </w:r>
-      <w:r>
-        <w:t xml:space="preserve"> </w:t>
-      </w:r>
-      <w:r>
-        <w:t xml:space="preserve">(cf. Evans 2008, ‘type 2’ processing)</w:t>
-      </w:r>
-      <w:r>
-        <w:t xml:space="preserve">. This is the meaning of perception employed in folk linguistics</w:t>
-      </w:r>
-      <w:r>
-        <w:t xml:space="preserve"> </w:t>
-      </w:r>
-      <w:r>
-        <w:t xml:space="preserve">(Niedzielski and Preston 2000)</w:t>
-      </w:r>
-      <w:r>
-        <w:t xml:space="preserve"> </w:t>
-      </w:r>
-      <w:r>
-        <w:t xml:space="preserve">and perceptual dialectology</w:t>
-      </w:r>
-      <w:r>
-        <w:t xml:space="preserve"> </w:t>
-      </w:r>
-      <w:r>
-        <w:t xml:space="preserve">(Cramer 2021)</w:t>
-      </w:r>
-      <w:r>
-        <w:t xml:space="preserve">. This is also the level of perception, for example, at which the sociolinguistic monitor is proposed by variationist sociolinguists to operate</w:t>
-      </w:r>
-      <w:r>
-        <w:rPr>
-          <w:rStyle w:val="FootnoteReference"/>
-        </w:rPr>
-        <w:footnoteReference w:id="20"/>
-      </w:r>
-      <w:r>
-        <w:t xml:space="preserve">(Labov et al. 2011)</w:t>
-      </w:r>
-      <w:r>
-        <w:t xml:space="preserve">. Importantly for the present study, this higher, evaluative level of perception is also the level for which the Matched Guise Technique (MGT) was originally developed.</w:t>
-      </w:r>
-    </w:p>
-    <w:bookmarkStart w:id="21" w:name="sec-mgt"/>
-    <w:p>
-      <w:pPr>
-        <w:pStyle w:val="Heading3"/>
-      </w:pPr>
-      <w:r>
-        <w:t xml:space="preserve">Matched Guise: Perception, Evaluation, and Awareness</w:t>
-      </w:r>
-    </w:p>
-    <w:p>
-      <w:pPr>
-        <w:pStyle w:val="FirstParagraph"/>
-      </w:pPr>
-      <w:r>
-        <w:t xml:space="preserve">In their foundational use of the MGT</w:t>
-      </w:r>
-      <w:r>
-        <w:t xml:space="preserve"> </w:t>
-      </w:r>
-      <w:r>
-        <w:t xml:space="preserve">Lambert et al. (1960)</w:t>
-      </w:r>
-      <w:r>
-        <w:t xml:space="preserve"> </w:t>
-      </w:r>
-      <w:r>
-        <w:t xml:space="preserve">found that four bilingual Montrealer’s voices evoked quite different social evaluations in their French vs their English guises. Using the same talkers in both guises allowed researchers to control for</w:t>
-      </w:r>
-      <w:r>
-        <w:t xml:space="preserve"> </w:t>
-      </w:r>
-      <w:r>
-        <w:t xml:space="preserve">“idiosyncratic settings of the voice”</w:t>
-      </w:r>
-      <w:r>
-        <w:t xml:space="preserve"> </w:t>
-      </w:r>
-      <w:r>
-        <w:t xml:space="preserve">that might distract judges from the focus of the experiment</w:t>
-      </w:r>
-      <w:r>
-        <w:t xml:space="preserve"> </w:t>
-      </w:r>
-      <w:r>
-        <w:t xml:space="preserve">(Laver 1968)</w:t>
-      </w:r>
-      <w:r>
-        <w:t xml:space="preserve">. Lambert et al. were clearly concerned that the evaluative judgments they sought were subject to listeners’ subjective awareness; taking pains to deceive participants with filler voices, withholding the information that some of the talkers in the study might be bilingual, and ultimately reporting that,</w:t>
-      </w:r>
-      <w:r>
-        <w:t xml:space="preserve"> </w:t>
-      </w:r>
-      <w:r>
-        <w:t xml:space="preserve">“[t]here was no indication that any</w:t>
-      </w:r>
-      <w:r>
-        <w:t xml:space="preserve"> </w:t>
-      </w:r>
-      <w:r>
-        <w:rPr>
-          <w:i/>
-          <w:iCs/>
-        </w:rPr>
-        <w:t xml:space="preserve">S</w:t>
-      </w:r>
-      <w:r>
-        <w:t xml:space="preserve"> </w:t>
-      </w:r>
-      <w:r>
-        <w:t xml:space="preserve">became aware of the fact that bilingual speakers were used”</w:t>
-      </w:r>
-      <w:r>
-        <w:t xml:space="preserve"> </w:t>
-      </w:r>
-      <w:r>
-        <w:t xml:space="preserve">(Lambert et al. 1960, 44)</w:t>
-      </w:r>
-      <w:r>
-        <w:t xml:space="preserve">.</w:t>
-      </w:r>
-      <w:r>
-        <w:t xml:space="preserve"> </w:t>
-      </w:r>
-      <w:r>
-        <w:t xml:space="preserve">Pharao and Kristiansen (2019, 2)</w:t>
-      </w:r>
-      <w:r>
-        <w:t xml:space="preserve"> </w:t>
-      </w:r>
-      <w:r>
-        <w:t xml:space="preserve">note that researchers, across both psychology of language and sociolinguistic traditions, go to great lengths to ensure this lack of awareness.</w:t>
-      </w:r>
-    </w:p>
-    <w:p>
-      <w:pPr>
-        <w:pStyle w:val="BodyText"/>
-      </w:pPr>
-      <w:r>
         <w:t xml:space="preserve">One perhaps surprising, but recurring, demonstration of the two distinct uses of the term perception described here is that, when both levels are examined in the same study, listeners’ low level perceptions and high level evaluations need not agree.</w:t>
       </w:r>
       <w:r>
@@ -823,7 +725,23 @@
         <w:t xml:space="preserve">McGowan and Babel (2020)</w:t>
       </w:r>
       <w:r>
-        <w:t xml:space="preserve">, for example, found that listeners’ performance on an AXB vowel discrimination task and their answers in a subsequent interview about the voices heard in that task sometimes agreed, but sometimes diverged. When they diverged, the low level perceptions tracked vowel categories established by the listeners’ earlier experience with the voice while high level evaluations of the talker much more closely tracked language ideologies regarding the Quechua-dominant or Spanish-dominant speaker social labels provided by the experiment. Indeed, several participants explicitly commented on the differences between the fricatives used by the two guises; speech sounds that had been held identical in the stimuli.</w:t>
+        <w:t xml:space="preserve">, for example, found that listeners’ performance on an AXB vowel discrimination task and their answers in a subsequent interview about the voices heard in that task sometimes agreed, but sometimes diverged. When they diverged, the low level perceptions tracked vowel categories established by the listeners’ initial experience with the voice while high level evaluations of the talker much more closely tracked language ideologies regarding the Quechua-dominant or Spanish-dominant speaker social labels provided by the experiment. Indeed, several participants explicitly commented on the differences between the fricatives used by the two guises; speech sounds that had been held identical in the stimuli. McGowan and Babel attempt to demonstrate, through analysis of participants’ explicit commentary on the AXB task, that participants</w:t>
+      </w:r>
+      <w:r>
+        <w:t xml:space="preserve"> </w:t>
+      </w:r>
+      <w:r>
+        <w:rPr>
+          <w:i/>
+          <w:iCs/>
+        </w:rPr>
+        <w:t xml:space="preserve">believed</w:t>
+      </w:r>
+      <w:r>
+        <w:t xml:space="preserve"> </w:t>
+      </w:r>
+      <w:r>
+        <w:t xml:space="preserve">the guise manipulation, but the stark difference between performance on the AXB discrimination task and evaluative commentary on the voice in each guise, particularly in the second guise, leave open the possibility that listeners became aware of the guise manipulation and were responding out of politeness or a desire to do well in the experiment.</w:t>
       </w:r>
     </w:p>
     <w:p>
@@ -1385,13 +1303,13 @@
         <w:t xml:space="preserve"> </w:t>
       </w:r>
       <w:r>
-        <w:t xml:space="preserve">(Daniel et al. 2007; Samoliński, Grzanka, and Gotlib 2007)</w:t>
-      </w:r>
-      <w:r>
-        <w:t xml:space="preserve"> </w:t>
-      </w:r>
-      <w:r>
-        <w:t xml:space="preserve">that listeners could simply normalize away</w:t>
+        <w:t xml:space="preserve">(Daniel et al. 2007; Samoliński, Grzanka, and Gotlib 2007; Sawusch 2005)</w:t>
+      </w:r>
+      <w:r>
+        <w:t xml:space="preserve"> </w:t>
+      </w:r>
+      <w:r>
+        <w:t xml:space="preserve">that listeners can simply normalize away</w:t>
       </w:r>
       <w:r>
         <w:t xml:space="preserve"> </w:t>
@@ -1400,49 +1318,71 @@
         <w:t xml:space="preserve">(Johnson 2005)</w:t>
       </w:r>
       <w:r>
-        <w:t xml:space="preserve">. However, if these biological tendencies were essential and deterministic, we would expect to see differentiation emerge only at puberty. It does not. In fact, prior to the onset of puberty, girls’ oral and nasal cavities tend to be larger than those of boys</w:t>
-      </w:r>
-      <w:r>
-        <w:t xml:space="preserve"> </w:t>
-      </w:r>
-      <w:r>
-        <w:t xml:space="preserve">(Samoliński, Grzanka, and Gotlib 2007)</w:t>
-      </w:r>
-      <w:r>
-        <w:t xml:space="preserve">. If anything, we should expect lower formants and lower center and peak fricative frequencies for girls, inverting the adult pattern. Instead what we observe is that listeners can differentiate the voices of children as young as 4 years of age using vowel formant frequencies</w:t>
-      </w:r>
-      <w:r>
-        <w:t xml:space="preserve"> </w:t>
-      </w:r>
-      <w:r>
-        <w:t xml:space="preserve">(Perry, Ohde, and Ashmead 2001)</w:t>
-      </w:r>
-      <w:r>
-        <w:t xml:space="preserve"> </w:t>
-      </w:r>
-      <w:r>
-        <w:t xml:space="preserve">and other cues.</w:t>
-      </w:r>
-      <w:r>
-        <w:t xml:space="preserve"> </w:t>
-      </w:r>
-      <w:r>
-        <w:t xml:space="preserve">Schellinger, Munson, and Edwards (2017)</w:t>
-      </w:r>
-      <w:r>
-        <w:t xml:space="preserve"> </w:t>
-      </w:r>
-      <w:r>
-        <w:t xml:space="preserve">report a pair of experiments in which participants heard words produced by children between the ages of 2 and 5, and provided continuous ratings identifying fricatives, vowels, and gender typicality. Children typically show gendered patterns in speech at age 4 and up despite vocal tract length being non-distinct for this cohort. And even in adult speakers, fundamental frequency is only a weak predictor of size, explaining less than 2% of observed height and weight differences while formant spacing fared only slightly better at roughly 10%</w:t>
-      </w:r>
-      <w:r>
-        <w:t xml:space="preserve"> </w:t>
-      </w:r>
-      <w:r>
-        <w:t xml:space="preserve">(Pisanski et al. 2014, 94)</w:t>
-      </w:r>
-      <w:r>
-        <w:t xml:space="preserve">.</w:t>
+        <w:t xml:space="preserve"> </w:t>
+      </w:r>
+      <w:r>
+        <w:t xml:space="preserve">to facilitate linguistic perception. Even within sociolinguistics and sociophonetics, where conceptualizations of gender have long been more nuanced, perception research has</w:t>
+      </w:r>
+      <w:r>
+        <w:t xml:space="preserve"> </w:t>
+      </w:r>
+      <w:r>
+        <w:t xml:space="preserve">“retained a basically binary view of gender”</w:t>
+      </w:r>
+      <w:r>
+        <w:t xml:space="preserve"> </w:t>
+      </w:r>
+      <w:r>
+        <w:t xml:space="preserve">(Campbell-Kibler and miles-hercules 2021, 52)</w:t>
+      </w:r>
+      <w:r>
+        <w:t xml:space="preserve">. This may be due to the simple expedient that experimenters need our stimuli to</w:t>
+      </w:r>
+      <w:r>
+        <w:t xml:space="preserve"> </w:t>
+      </w:r>
+      <w:r>
+        <w:rPr>
+          <w:i/>
+          <w:iCs/>
+        </w:rPr>
+        <w:t xml:space="preserve">work</w:t>
+      </w:r>
+      <w:r>
+        <w:t xml:space="preserve"> </w:t>
+      </w:r>
+      <w:r>
+        <w:t xml:space="preserve">for a large cross-section of listeners despite tremendous individual difference and cultural mismatches in both the range of gender categories and the fine phonetic detail available for the production and perception of those categories</w:t>
+      </w:r>
+      <w:r>
+        <w:t xml:space="preserve"> </w:t>
+      </w:r>
+      <w:r>
+        <w:t xml:space="preserve">(Eckert and Podesva 2021)</w:t>
+      </w:r>
+      <w:r>
+        <w:t xml:space="preserve">. Listeners can only make use of this phonetic variation if it is indexed for them in experience or ideology</w:t>
+      </w:r>
+      <w:r>
+        <w:t xml:space="preserve"> </w:t>
+      </w:r>
+      <w:r>
+        <w:t xml:space="preserve">(Drager 2010)</w:t>
+      </w:r>
+      <w:r>
+        <w:t xml:space="preserve">. Unfortunately, it can be essentially impossible for an experimenter to tell the difference between a genuine finding that a particular social variable does not influence perception, on the one hand, or an indexical mismatch between experimental stimuli and participants’ indexical inventories</w:t>
+      </w:r>
+      <w:r>
+        <w:t xml:space="preserve"> </w:t>
+      </w:r>
+      <w:r>
+        <w:t xml:space="preserve">(Barrett and Hall 2024)</w:t>
+      </w:r>
+      <w:r>
+        <w:t xml:space="preserve"> </w:t>
+      </w:r>
+      <w:r>
+        <w:t xml:space="preserve">on the other. The creation and use of stimuli that are rated as highly gender-prototypical for a large group of listeners therefore maximizes the probability that a perception experiment will find an interpretable result.</w:t>
       </w:r>
     </w:p>
     <w:p>
@@ -1450,7 +1390,7 @@
         <w:pStyle w:val="BodyText"/>
       </w:pPr>
       <w:r>
-        <w:t xml:space="preserve">It is critical to remember that fundamental frequency, formants, and fricatives are not purely the result of vocal tract biology but also gestural coordination and performance. Small variations attributable to secondary sex characteristics become available as the semiotic building blocks of gender identity. People who identify as male, female, intersex, etc. perform that identity through gestural style. Trans men, even while experiencing the very real physical consequences of hormone treatments, will also learn masculinizing alternations to their speech gestures to achieve their ideal gendered voice</w:t>
+        <w:t xml:space="preserve">Therefore, it can not be over-emphasized that an essentially binary view of gender is inconsistent with the available evidence: gendered variation in such phonetic cues as fundamental frequency, formants, and fricatives is not purely the result of vocal tract biology but also gestural coordination and performance. Small variations attributable to secondary sex characteristics become available as the semiotic building blocks of gender identity. People who identify as male, female, non-binary, intersex, etc. perform that identity through gestural style. Trans men, even while experiencing the very real physical consequences of hormone treatments, may also adopt masculinizing alternations to their speech gestures to achieve their ideal gendered voice</w:t>
       </w:r>
       <w:r>
         <w:t xml:space="preserve"> </w:t>
@@ -1872,7 +1812,7 @@
         <w:t xml:space="preserve">Strand and Johnson (1996)</w:t>
       </w:r>
       <w:r>
-        <w:t xml:space="preserve">). Centers of Gravity ranged from a low of 3.2 kHz (/ʃ/-like) to a high of 7 kHz (/s/-like).</w:t>
+        <w:t xml:space="preserve">). Centers of Gravity ranged from a low of 3.2 kHz (/ʃ/-like) to a high of 7 kHz (/s/-like). This continuum is essential to the design as it will allow us to observe any influence of purported gender on listeners’ behavioral responses.</w:t>
       </w:r>
     </w:p>
     <w:p>
@@ -1889,7 +1829,7 @@
         <w:t xml:space="preserve">“Say sack again”</w:t>
       </w:r>
       <w:r>
-        <w:t xml:space="preserve">. These five-step rime continua were created by evenly spacing mean F0 across consecutive steps such that the male /æk/ continuum increased F0 frequency and formant spacing from their unmodified values while the female talker’s /æk/ continuum decreased both parameters from unmodified. Following the separate creations of these continua, each synthesized fricative token was concatenated with each CV rime of /æk/ resulting in a total of 60 unique auditory stimuli. Each fricative step + rime step stimulus item was played independently as the auditory stimulus item in the perception experiment.</w:t>
+        <w:t xml:space="preserve">. These five-step rime continua were created by evenly spacing mean F0 across consecutive steps such that the male-spoken /æk/ continuum increased F0 frequency and formant spacing from their unmodified values in a feminizing direction. Conversely, the female talker’s /æk/ continuum decreased both parameters from her unmodified productions to create a continuum in a masculinizing direction. These continua essentially allow us to combine the designs of Strand &amp; Johnson’s experiment 1 and experiment 2 in a single task. Listeners will be presented with a wide range of phonetic information from the unmodified gender-prototypical starting points through a range of increasingly non-prototypical continuum steps.</w:t>
       </w:r>
     </w:p>
     <w:p>
@@ -1897,7 +1837,7 @@
         <w:pStyle w:val="BodyText"/>
       </w:pPr>
       <w:r>
-        <w:t xml:space="preserve">These manipulations are described in greater detail in Bouavichith et al’s section 2.1 and are summarized visually in</w:t>
+        <w:t xml:space="preserve">Following the separate creations of these continua, each synthesized fricative token was concatenated with each CV rime of /æk/ resulting in a total of 60 unique auditory stimuli. Each fricative step + rime step stimulus item was played independently as the auditory stimulus item in the perception experiment. These manipulations are described in greater detail in Bouavichith et al’s section 2.1 and are summarized visually in</w:t>
       </w:r>
       <w:r>
         <w:t xml:space="preserve"> </w:t>
@@ -1920,13 +1860,7 @@
         <w:t xml:space="preserve">(e.g. Wright 2023)</w:t>
       </w:r>
       <w:r>
-        <w:t xml:space="preserve">, these stimuli were produced by one female and one male talker who were asked to record speech in their normal voices. As these talkers</w:t>
-      </w:r>
-      <w:r>
-        <w:t xml:space="preserve"> </w:t>
-      </w:r>
-      <w:r>
-        <w:t xml:space="preserve">were advanced doctoral students in a linguistics PhD program, some of the elements of such an identity are likely available to conscious reflection, but many of these indexical features (such as VOT duration, F2:F3 formant ratio, etc.) are likely implicit, unavailable for conscious control, even for them.</w:t>
+        <w:t xml:space="preserve">, these stimuli were produced by one female and one male talker who were asked to record speech in their normal voices. As these talkers were advanced doctoral students in a linguistics PhD program, some of the elements of such an identity are likely available to conscious reflection, but many of these indexical features (such as VOT duration, F2:F3 formant ratio, etc.) are likely implicit, unavailable for conscious control, even for them.</w:t>
       </w:r>
     </w:p>
     <w:tbl>
@@ -2062,7 +1996,7 @@
         <w:pStyle w:val="FirstParagraph"/>
       </w:pPr>
       <w:r>
-        <w:t xml:space="preserve">Because voices carry social information, we elicited explicit social ratings to better understand how our auditory stimuli might influence participants’ perception of the identities of the two talkers. It is important to remember that these explicit evaluations are, themselves, evaluative judgments and will not be taken as veridical evidence of how listeners will experience the voices during segmental perception (see</w:t>
+        <w:t xml:space="preserve">Because voices carry social information, we elicited explicit social ratings to better understand how the auditory stimuli might influence participants’ perception of the identities of the two talkers. It is important to remember that these explicit evaluations are, themselves, evaluative judgments and will not be taken as veridical evidence of how listeners will experience the voices during segmental perception (see</w:t>
       </w:r>
       <w:r>
         <w:t xml:space="preserve"> </w:t>
@@ -2100,13 +2034,7 @@
         <w:pStyle w:val="BodyText"/>
       </w:pPr>
       <w:r>
-        <w:t xml:space="preserve">Participants’ judgments of the female voice indicate general agreement about the gender identity of the speaker. Most participants</w:t>
-      </w:r>
-      <w:r>
-        <w:t xml:space="preserve"> </w:t>
-      </w:r>
-      <w:r>
-        <w:t xml:space="preserve">(93%) indicated the speaker’s gender to be female (2 participants further specified</w:t>
+        <w:t xml:space="preserve">Participants’ judgments of the female voice indicate general agreement about the gender identity of the speaker. Most participants (93%) indicated the speaker’s gender to be female (2 participants further specified</w:t>
       </w:r>
       <w:r>
         <w:t xml:space="preserve"> </w:t>
@@ -7374,49 +7302,16 @@
         <w:pStyle w:val="FirstParagraph"/>
       </w:pPr>
       <w:r>
-        <w:t xml:space="preserve">The question that motivated this study was a desire to understand the</w:t>
-      </w:r>
-      <w:r>
-        <w:t xml:space="preserve"> </w:t>
-      </w:r>
-      <w:r>
-        <w:t xml:space="preserve">role of listener awareness and control in the matched guise technique.</w:t>
-      </w:r>
-      <w:r>
-        <w:t xml:space="preserve"> </w:t>
-      </w:r>
-      <w:r>
-        <w:t xml:space="preserve">We believe that the careful measures researchers generally employ to</w:t>
-      </w:r>
-      <w:r>
-        <w:t xml:space="preserve"> </w:t>
-      </w:r>
-      <w:r>
-        <w:t xml:space="preserve">obscure the nature of the guise manipulation from participants is</w:t>
-      </w:r>
-      <w:r>
-        <w:t xml:space="preserve"> </w:t>
-      </w:r>
-      <w:r>
-        <w:t xml:space="preserve">attributable to a long-held assumption in the sociolinguistics</w:t>
-      </w:r>
-      <w:r>
-        <w:t xml:space="preserve"> </w:t>
-      </w:r>
-      <w:r>
-        <w:t xml:space="preserve">literature that social knowledge is high-level knowledge, available to</w:t>
-      </w:r>
-      <w:r>
-        <w:t xml:space="preserve"> </w:t>
-      </w:r>
-      <w:r>
-        <w:t xml:space="preserve">introspective control, and that this differs from linguistic knowledge</w:t>
-      </w:r>
-      <w:r>
-        <w:t xml:space="preserve"> </w:t>
-      </w:r>
-      <w:r>
-        <w:t xml:space="preserve">which is low-level knowledge, unavailable to control</w:t>
+        <w:t xml:space="preserve">This study was initially motivated by a desire to understand the role of listener awareness and control in the matched guise technique. How important is it, for example, that listeners believe the guise manipulation</w:t>
+      </w:r>
+      <w:r>
+        <w:t xml:space="preserve"> </w:t>
+      </w:r>
+      <w:r>
+        <w:t xml:space="preserve">(e.g. McGowan and Babel 2020)</w:t>
+      </w:r>
+      <w:r>
+        <w:t xml:space="preserve">. We attempted to demonstrate in the introduction that the careful steps researchers typcially take to obscure the nature of the guise manipulation from participants reflects a long-held assumption in the sociolinguistics literature that social knowledge is high-level knowledge, available to introspective control</w:t>
       </w:r>
       <w:r>
         <w:t xml:space="preserve"> </w:t>
@@ -7425,37 +7320,10 @@
         <w:t xml:space="preserve">(Campbell-Kibler 2016)</w:t>
       </w:r>
       <w:r>
-        <w:t xml:space="preserve">. The results of the present study are</w:t>
-      </w:r>
-      <w:r>
-        <w:t xml:space="preserve"> </w:t>
-      </w:r>
-      <w:r>
-        <w:t xml:space="preserve">inconsistent with this imagined fragility of the influence of social</w:t>
-      </w:r>
-      <w:r>
-        <w:t xml:space="preserve"> </w:t>
-      </w:r>
-      <w:r>
-        <w:t xml:space="preserve">knowledge. Revealing the nature of the guise manipulation did not</w:t>
-      </w:r>
-      <w:r>
-        <w:t xml:space="preserve"> </w:t>
-      </w:r>
-      <w:r>
-        <w:t xml:space="preserve">significantly influence listener responses in either the congruous or</w:t>
-      </w:r>
-      <w:r>
-        <w:t xml:space="preserve"> </w:t>
-      </w:r>
-      <w:r>
-        <w:t xml:space="preserve">incongruous conditions. Nor did this revelation have a significant</w:t>
-      </w:r>
-      <w:r>
-        <w:t xml:space="preserve"> </w:t>
-      </w:r>
-      <w:r>
-        <w:t xml:space="preserve">influence on response times in either condition.</w:t>
+        <w:t xml:space="preserve"> </w:t>
+      </w:r>
+      <w:r>
+        <w:t xml:space="preserve">and that awareness of the manipulation might therefore alter or allow listeners to control perceptual responses. The results of the present study are inconsistent with this imagined fragility of the influence of social knowledge. Revealing the nature of the guise manipulation did not significantly influence listener responses in either the congruous or incongruous conditions. Nor did this revelation have a significant influence on response times in either condition.</w:t>
       </w:r>
     </w:p>
     <w:p>
@@ -7463,31 +7331,7 @@
         <w:pStyle w:val="BodyText"/>
       </w:pPr>
       <w:r>
-        <w:t xml:space="preserve">The finding that the Matched Guise effect holds for speech perception</w:t>
-      </w:r>
-      <w:r>
-        <w:t xml:space="preserve"> </w:t>
-      </w:r>
-      <w:r>
-        <w:t xml:space="preserve">both when hidden from the participant and when unhidden is inconsistent</w:t>
-      </w:r>
-      <w:r>
-        <w:t xml:space="preserve"> </w:t>
-      </w:r>
-      <w:r>
-        <w:t xml:space="preserve">with a model of processing in which social knowledge simply acts as a</w:t>
-      </w:r>
-      <w:r>
-        <w:t xml:space="preserve"> </w:t>
-      </w:r>
-      <w:r>
-        <w:t xml:space="preserve">filter on linguistic knowledge. Social knowledge can influence perception</w:t>
-      </w:r>
-      <w:r>
-        <w:t xml:space="preserve"> </w:t>
-      </w:r>
-      <w:r>
-        <w:t xml:space="preserve">even when listeners are aware that it is, or may be, false. This result</w:t>
+        <w:t xml:space="preserve">The finding that the Matched Guise effect holds for speech perception both when hidden from the participant and when unhidden is inconsistent with a model of processing in which social knowledge simply acts as a filter on linguistic knowledge. Social knowledge can influence perception even when listeners are aware that it is likely false. This result</w:t>
       </w:r>
       <w:r>
         <w:t xml:space="preserve"> </w:t>
@@ -7556,7 +7400,7 @@
         <w:t xml:space="preserve"> </w:t>
       </w:r>
       <w:r>
-        <w:t xml:space="preserve">social knowledge even when listeners have no reason to believe the guise</w:t>
+        <w:t xml:space="preserve">social knowledge even when listeners have no reason to expect a guise</w:t>
       </w:r>
       <w:r>
         <w:t xml:space="preserve"> </w:t>
@@ -7660,13 +7504,7 @@
         <w:t xml:space="preserve"> </w:t>
       </w:r>
       <w:r>
-        <w:t xml:space="preserve">VC Rimes, rather than the purported gender of the Face. This pattern was</w:t>
-      </w:r>
-      <w:r>
-        <w:t xml:space="preserve"> </w:t>
-      </w:r>
-      <w:r>
-        <w:t xml:space="preserve">strongest in the least-ambiguous portions of the Rime continuum and</w:t>
+        <w:t xml:space="preserve">VC Rimes, even along the synthetic gender continuum, rather than the purported gender of the Face. This pattern was strongest in the least-ambiguous portions of the fricative continuum and</w:t>
       </w:r>
       <w:r>
         <w:t xml:space="preserve"> </w:t>
@@ -7687,13 +7525,13 @@
         <w:t xml:space="preserve">(Strand and Johnson 1996)</w:t>
       </w:r>
       <w:r>
-        <w:t xml:space="preserve">’s</w:t>
-      </w:r>
-      <w:r>
-        <w:t xml:space="preserve"> </w:t>
-      </w:r>
-      <w:r>
-        <w:t xml:space="preserve">exp1 and exp2 simultaneously. One wonders, looking back at their exp2,</w:t>
+        <w:t xml:space="preserve">‘s</w:t>
+      </w:r>
+      <w:r>
+        <w:t xml:space="preserve"> </w:t>
+      </w:r>
+      <w:r>
+        <w:t xml:space="preserve">two experiments simultaneously. One wonders, looking back at their experiment 2,</w:t>
       </w:r>
       <w:r>
         <w:t xml:space="preserve"> </w:t>
@@ -7721,31 +7559,19 @@
         <w:t xml:space="preserve"> </w:t>
       </w:r>
       <w:r>
-        <w:t xml:space="preserve">listeners had sufficient gender information from the voice to supplement</w:t>
-      </w:r>
-      <w:r>
-        <w:t xml:space="preserve"> </w:t>
-      </w:r>
-      <w:r>
-        <w:t xml:space="preserve">the purported information from the Face. Even the non-prototypical</w:t>
-      </w:r>
-      <w:r>
-        <w:t xml:space="preserve"> </w:t>
-      </w:r>
-      <w:r>
-        <w:t xml:space="preserve">voices used in that study did pattern, in exp1, in weakly gendered ways.</w:t>
-      </w:r>
-      <w:r>
-        <w:t xml:space="preserve"> </w:t>
-      </w:r>
-      <w:r>
-        <w:t xml:space="preserve">This finding may provide some insight into recent failures to replicate</w:t>
-      </w:r>
-      <w:r>
-        <w:t xml:space="preserve"> </w:t>
-      </w:r>
-      <w:r>
-        <w:t xml:space="preserve">the original Strand effect</w:t>
+        <w:t xml:space="preserve">listeners had sufficient gender information from the ’non-protypical’</w:t>
+      </w:r>
+      <w:r>
+        <w:t xml:space="preserve"> </w:t>
+      </w:r>
+      <w:r>
+        <w:t xml:space="preserve">voice to supplement</w:t>
+      </w:r>
+      <w:r>
+        <w:t xml:space="preserve"> </w:t>
+      </w:r>
+      <w:r>
+        <w:t xml:space="preserve">the purported information from the Face. The non-prototypical male and female voices used in Strand &amp; Johnson’s experiment 1 were still perceived as male and female. This congruity finding may provide some insight into recent failures to replicate the original Strand effect</w:t>
       </w:r>
       <w:r>
         <w:t xml:space="preserve"> </w:t>
@@ -7820,7 +7646,7 @@
         <w:t xml:space="preserve"> </w:t>
       </w:r>
       <w:r>
-        <w:t xml:space="preserve">catalogs, there are 16 cues</w:t>
+        <w:t xml:space="preserve">catalogs for those stops, there are 16 cues</w:t>
       </w:r>
       <w:r>
         <w:t xml:space="preserve"> </w:t>
@@ -7838,13 +7664,13 @@
         <w:t xml:space="preserve"> </w:t>
       </w:r>
       <w:r>
-        <w:t xml:space="preserve">this study we have used manipulated stimuli that obscure, over the</w:t>
-      </w:r>
-      <w:r>
-        <w:t xml:space="preserve"> </w:t>
-      </w:r>
-      <w:r>
-        <w:t xml:space="preserve">course of two gender continua, the gender identity of the talker who</w:t>
+        <w:t xml:space="preserve">the present study we have used manipulated stimuli that obscure, over the</w:t>
+      </w:r>
+      <w:r>
+        <w:t xml:space="preserve"> </w:t>
+      </w:r>
+      <w:r>
+        <w:t xml:space="preserve">course of two continua, the gender identity of the talker who</w:t>
       </w:r>
       <w:r>
         <w:t xml:space="preserve"> </w:t>
@@ -7899,7 +7725,7 @@
         <w:t xml:space="preserve"> </w:t>
       </w:r>
       <w:r>
-        <w:t xml:space="preserve">altering the phonetic correlates of gender.</w:t>
+        <w:t xml:space="preserve">altering these commonly-manipulated phonetic correlates.</w:t>
       </w:r>
     </w:p>
     <w:bookmarkEnd w:id="64"/>
@@ -7968,7 +7794,7 @@
         <w:t xml:space="preserve"> </w:t>
       </w:r>
       <w:r>
-        <w:t xml:space="preserve">away from Strand &amp; Johnson’s exp1 and exp2 and subsequent replications</w:t>
+        <w:t xml:space="preserve">away from Strand &amp; Johnson’s experiment 1 and experiment 2 and subsequent replications</w:t>
       </w:r>
       <w:r>
         <w:t xml:space="preserve"> </w:t>
@@ -8022,7 +7848,7 @@
         <w:t xml:space="preserve"> </w:t>
       </w:r>
       <w:r>
-        <w:t xml:space="preserve">information are in congruence, they can enhance one another. When, on</w:t>
+        <w:t xml:space="preserve">information are congruent, they can enhance one another. If, on</w:t>
       </w:r>
       <w:r>
         <w:t xml:space="preserve"> </w:t>
@@ -8040,7 +7866,7 @@
         <w:t xml:space="preserve"> </w:t>
       </w:r>
       <w:r>
-        <w:t xml:space="preserve">(Campbell-Kibler 2021)</w:t>
+        <w:t xml:space="preserve">(Campbell-Kibler 2021; McGowan and Babel 2020)</w:t>
       </w:r>
       <w:r>
         <w:t xml:space="preserve">.</w:t>
@@ -8144,37 +7970,7 @@
         <w:t xml:space="preserve"> </w:t>
       </w:r>
       <w:r>
-        <w:t xml:space="preserve">high and low levels of processing. Enumerating the phonetic correlates</w:t>
-      </w:r>
-      <w:r>
-        <w:t xml:space="preserve"> </w:t>
-      </w:r>
-      <w:r>
-        <w:t xml:space="preserve">of gender may not be the wrong question, but it is certainly premature</w:t>
-      </w:r>
-      <w:r>
-        <w:t xml:space="preserve"> </w:t>
-      </w:r>
-      <w:r>
-        <w:t xml:space="preserve">given the limitations of current theory to account for what listeners</w:t>
-      </w:r>
-      <w:r>
-        <w:t xml:space="preserve"> </w:t>
-      </w:r>
-      <w:r>
-        <w:t xml:space="preserve">actually do. A better question is something like</w:t>
-      </w:r>
-      <w:r>
-        <w:t xml:space="preserve"> </w:t>
-      </w:r>
-      <w:r>
-        <w:t xml:space="preserve">“what kinds of</w:t>
-      </w:r>
-      <w:r>
-        <w:t xml:space="preserve"> </w:t>
-      </w:r>
-      <w:r>
-        <w:t xml:space="preserve">knowledge do listeners draw on during perception and when?”</w:t>
+        <w:t xml:space="preserve">high and low levels of processing.</w:t>
       </w:r>
     </w:p>
     <w:p>
@@ -8304,19 +8100,19 @@
         <w:pStyle w:val="BodyText"/>
       </w:pPr>
       <w:r>
-        <w:t xml:space="preserve">What the current study can resolve is that listeners’ social knowledge</w:t>
-      </w:r>
-      <w:r>
-        <w:t xml:space="preserve"> </w:t>
-      </w:r>
-      <w:r>
-        <w:t xml:space="preserve">of speech is not delicate. The present result is equally inconsistent</w:t>
-      </w:r>
-      <w:r>
-        <w:t xml:space="preserve"> </w:t>
-      </w:r>
-      <w:r>
-        <w:t xml:space="preserve">with a model that disregards social knowledge entirely and with any</w:t>
+        <w:t xml:space="preserve">What the current study can resolve is that the influence of listeners’ social knowledge</w:t>
+      </w:r>
+      <w:r>
+        <w:t xml:space="preserve"> </w:t>
+      </w:r>
+      <w:r>
+        <w:t xml:space="preserve">of speech on perception is not delicate. The present result is equally inconsistent</w:t>
+      </w:r>
+      <w:r>
+        <w:t xml:space="preserve"> </w:t>
+      </w:r>
+      <w:r>
+        <w:t xml:space="preserve">with a model that disregards social knowledge entirely and with a</w:t>
       </w:r>
       <w:r>
         <w:t xml:space="preserve"> </w:t>
@@ -8386,29 +8182,17 @@
         <w:t xml:space="preserve"> </w:t>
       </w:r>
       <w:r>
-        <w:t xml:space="preserve">signal. Social knowledge is not a weakly-associated prime; Social</w:t>
-      </w:r>
-      <w:r>
-        <w:t xml:space="preserve"> </w:t>
-      </w:r>
-      <w:r>
-        <w:t xml:space="preserve">knowledge and linguistic knowledge are deeply intertwined in speech</w:t>
-      </w:r>
-      <w:r>
-        <w:t xml:space="preserve"> </w:t>
-      </w:r>
-      <w:r>
-        <w:t xml:space="preserve">perception and it is perverse to assume that the language subsystem</w:t>
-      </w:r>
-      <w:r>
-        <w:t xml:space="preserve"> </w:t>
-      </w:r>
-      <w:r>
-        <w:t xml:space="preserve">underlying this ability would necessarily distinguish them.</w:t>
+        <w:t xml:space="preserve">signal. Social knowledge and linguistic knowledge are deeply intertwined in speech</w:t>
+      </w:r>
+      <w:r>
+        <w:t xml:space="preserve"> </w:t>
+      </w:r>
+      <w:r>
+        <w:t xml:space="preserve">perception.</w:t>
       </w:r>
     </w:p>
     <w:bookmarkEnd w:id="65"/>
-    <w:bookmarkStart w:id="188" w:name="sec-references"/>
+    <w:bookmarkStart w:id="194" w:name="sec-references"/>
     <w:p>
       <w:pPr>
         <w:pStyle w:val="Heading1"/>
@@ -8417,7 +8201,7 @@
         <w:t xml:space="preserve">References</w:t>
       </w:r>
     </w:p>
-    <w:bookmarkStart w:id="187" w:name="refs"/>
+    <w:bookmarkStart w:id="193" w:name="refs"/>
     <w:bookmarkStart w:id="66" w:name="ref-alpert2014"/>
     <w:p>
       <w:pPr>
@@ -8559,12 +8343,44 @@
       </w:r>
     </w:p>
     <w:bookmarkEnd w:id="70"/>
-    <w:bookmarkStart w:id="72" w:name="ref-lme4"/>
+    <w:bookmarkStart w:id="71" w:name="ref-barrettHall2024"/>
     <w:p>
       <w:pPr>
         <w:pStyle w:val="Bibliography"/>
       </w:pPr>
       <w:r>
+        <w:t xml:space="preserve">Barrett, Rusty, and Kira Hall. 2024.</w:t>
+      </w:r>
+      <w:r>
+        <w:t xml:space="preserve"> </w:t>
+      </w:r>
+      <w:r>
+        <w:t xml:space="preserve">“Sexuality Discourses: Indexical Misrecognition and the Politics of Sex.”</w:t>
+      </w:r>
+      <w:r>
+        <w:t xml:space="preserve"> </w:t>
+      </w:r>
+      <w:r>
+        <w:rPr>
+          <w:i/>
+          <w:iCs/>
+        </w:rPr>
+        <w:t xml:space="preserve">Annual Review of Anthropology</w:t>
+      </w:r>
+      <w:r>
+        <w:t xml:space="preserve"> </w:t>
+      </w:r>
+      <w:r>
+        <w:t xml:space="preserve">53.</w:t>
+      </w:r>
+    </w:p>
+    <w:bookmarkEnd w:id="71"/>
+    <w:bookmarkStart w:id="73" w:name="ref-lme4"/>
+    <w:p>
+      <w:pPr>
+        <w:pStyle w:val="Bibliography"/>
+      </w:pPr>
+      <w:r>
         <w:t xml:space="preserve">Bates, Douglas, Martin Maechler, and Ben Bolker. 2011.</w:t>
       </w:r>
       <w:r>
@@ -8583,7 +8399,7 @@
       <w:r>
         <w:t xml:space="preserve"> </w:t>
       </w:r>
-      <w:hyperlink r:id="rId71">
+      <w:hyperlink r:id="rId72">
         <w:r>
           <w:rPr>
             <w:rStyle w:val="Hyperlink"/>
@@ -8595,8 +8411,8 @@
         <w:t xml:space="preserve">.</w:t>
       </w:r>
     </w:p>
-    <w:bookmarkEnd w:id="72"/>
-    <w:bookmarkStart w:id="73" w:name="ref-Bender2005"/>
+    <w:bookmarkEnd w:id="73"/>
+    <w:bookmarkStart w:id="74" w:name="ref-Bender2005"/>
     <w:p>
       <w:pPr>
         <w:pStyle w:val="Bibliography"/>
@@ -8627,8 +8443,8 @@
         <w:t xml:space="preserve">115 (11): 1579–98.</w:t>
       </w:r>
     </w:p>
-    <w:bookmarkEnd w:id="73"/>
-    <w:bookmarkStart w:id="74" w:name="ref-praat2001"/>
+    <w:bookmarkEnd w:id="74"/>
+    <w:bookmarkStart w:id="75" w:name="ref-praat2001"/>
     <w:p>
       <w:pPr>
         <w:pStyle w:val="Bibliography"/>
@@ -8684,8 +8500,8 @@
         <w:t xml:space="preserve">, 341–45.</w:t>
       </w:r>
     </w:p>
-    <w:bookmarkEnd w:id="74"/>
-    <w:bookmarkStart w:id="76" w:name="ref-bouavichithEtAl2019"/>
+    <w:bookmarkEnd w:id="75"/>
+    <w:bookmarkStart w:id="77" w:name="ref-bouavichithEtAl2019"/>
     <w:p>
       <w:pPr>
         <w:pStyle w:val="Bibliography"/>
@@ -8718,7 +8534,7 @@
       <w:r>
         <w:t xml:space="preserve"> </w:t>
       </w:r>
-      <w:hyperlink r:id="rId75">
+      <w:hyperlink r:id="rId76">
         <w:r>
           <w:rPr>
             <w:rStyle w:val="Hyperlink"/>
@@ -8730,8 +8546,8 @@
         <w:t xml:space="preserve">.</w:t>
       </w:r>
     </w:p>
-    <w:bookmarkEnd w:id="76"/>
-    <w:bookmarkStart w:id="78" w:name="ref-boydfruehwaldhall-lew_2021"/>
+    <w:bookmarkEnd w:id="77"/>
+    <w:bookmarkStart w:id="79" w:name="ref-boydfruehwaldhall-lew_2021"/>
     <w:p>
       <w:pPr>
         <w:pStyle w:val="Bibliography"/>
@@ -8764,7 +8580,7 @@
       <w:r>
         <w:t xml:space="preserve"> </w:t>
       </w:r>
-      <w:hyperlink r:id="rId77">
+      <w:hyperlink r:id="rId78">
         <w:r>
           <w:rPr>
             <w:rStyle w:val="Hyperlink"/>
@@ -8776,8 +8592,8 @@
         <w:t xml:space="preserve">.</w:t>
       </w:r>
     </w:p>
-    <w:bookmarkEnd w:id="78"/>
-    <w:bookmarkStart w:id="79" w:name="ref-bucholtz2002"/>
+    <w:bookmarkEnd w:id="79"/>
+    <w:bookmarkStart w:id="80" w:name="ref-bucholtz2002"/>
     <w:p>
       <w:pPr>
         <w:pStyle w:val="Bibliography"/>
@@ -8820,8 +8636,8 @@
         <w:t xml:space="preserve">8 (3): 33–45.</w:t>
       </w:r>
     </w:p>
-    <w:bookmarkEnd w:id="79"/>
-    <w:bookmarkStart w:id="80" w:name="ref-bucholtzHall2016"/>
+    <w:bookmarkEnd w:id="80"/>
+    <w:bookmarkStart w:id="81" w:name="ref-bucholtzHall2016"/>
     <w:p>
       <w:pPr>
         <w:pStyle w:val="Bibliography"/>
@@ -8852,8 +8668,8 @@
         <w:t xml:space="preserve">1 (1): 173–200.</w:t>
       </w:r>
     </w:p>
-    <w:bookmarkEnd w:id="80"/>
-    <w:bookmarkStart w:id="81" w:name="ref-calder2018"/>
+    <w:bookmarkEnd w:id="81"/>
+    <w:bookmarkStart w:id="82" w:name="ref-calder2018"/>
     <w:p>
       <w:pPr>
         <w:pStyle w:val="Bibliography"/>
@@ -8908,8 +8724,8 @@
         <w:t xml:space="preserve">, edited by Kira Hall and Rusty Barrett, 1–23.</w:t>
       </w:r>
     </w:p>
-    <w:bookmarkEnd w:id="81"/>
-    <w:bookmarkStart w:id="82" w:name="ref-campbell-kibler2005"/>
+    <w:bookmarkEnd w:id="82"/>
+    <w:bookmarkStart w:id="83" w:name="ref-campbell-kibler2005"/>
     <w:p>
       <w:pPr>
         <w:pStyle w:val="Bibliography"/>
@@ -8930,8 +8746,8 @@
         <w:t xml:space="preserve">PhD thesis, Stanford University.</w:t>
       </w:r>
     </w:p>
-    <w:bookmarkEnd w:id="82"/>
-    <w:bookmarkStart w:id="83" w:name="ref-campbell-kibler2007"/>
+    <w:bookmarkEnd w:id="83"/>
+    <w:bookmarkStart w:id="84" w:name="ref-campbell-kibler2007"/>
     <w:p>
       <w:pPr>
         <w:pStyle w:val="Bibliography"/>
@@ -8962,8 +8778,8 @@
         <w:t xml:space="preserve">82 (1): 32–64.</w:t>
       </w:r>
     </w:p>
-    <w:bookmarkEnd w:id="83"/>
-    <w:bookmarkStart w:id="84" w:name="ref-campbell-kibler2012"/>
+    <w:bookmarkEnd w:id="84"/>
+    <w:bookmarkStart w:id="85" w:name="ref-campbell-kibler2012"/>
     <w:p>
       <w:pPr>
         <w:pStyle w:val="Bibliography"/>
@@ -8994,8 +8810,8 @@
         <w:t xml:space="preserve">122 (7): 753–63.</w:t>
       </w:r>
     </w:p>
-    <w:bookmarkEnd w:id="84"/>
-    <w:bookmarkStart w:id="85" w:name="ref-campbell-kibler2016"/>
+    <w:bookmarkEnd w:id="85"/>
+    <w:bookmarkStart w:id="86" w:name="ref-campbell-kibler2016"/>
     <w:p>
       <w:pPr>
         <w:pStyle w:val="Bibliography"/>
@@ -9029,8 +8845,8 @@
         <w:t xml:space="preserve">, edited by Anna M. Babel, 123–51. Cambridge University Press Cambridge.</w:t>
       </w:r>
     </w:p>
-    <w:bookmarkEnd w:id="85"/>
-    <w:bookmarkStart w:id="86" w:name="ref-campbell-kibler2020"/>
+    <w:bookmarkEnd w:id="86"/>
+    <w:bookmarkStart w:id="87" w:name="ref-campbell-kibler2020"/>
     <w:p>
       <w:pPr>
         <w:pStyle w:val="Bibliography"/>
@@ -9061,8 +8877,8 @@
         <w:t xml:space="preserve">25 (2): 253–71.</w:t>
       </w:r>
     </w:p>
-    <w:bookmarkEnd w:id="86"/>
-    <w:bookmarkStart w:id="87" w:name="ref-campbell-kiblerIssue"/>
+    <w:bookmarkEnd w:id="87"/>
+    <w:bookmarkStart w:id="88" w:name="ref-campbell-kiblerIssue"/>
     <w:p>
       <w:pPr>
         <w:pStyle w:val="Bibliography"/>
@@ -9093,13 +8909,166 @@
         <w:t xml:space="preserve">42 (1).</w:t>
       </w:r>
     </w:p>
-    <w:bookmarkEnd w:id="87"/>
-    <w:bookmarkStart w:id="88" w:name="ref-chan2021"/>
+    <w:bookmarkEnd w:id="88"/>
+    <w:bookmarkStart w:id="90" w:name="ref-campbell-kibler-miles-hercules2021"/>
     <w:p>
       <w:pPr>
         <w:pStyle w:val="Bibliography"/>
       </w:pPr>
       <w:r>
+        <w:t xml:space="preserve">Campbell-Kibler, Kathryn, and deandre miles-hercules. 2021.</w:t>
+      </w:r>
+      <w:r>
+        <w:t xml:space="preserve"> </w:t>
+      </w:r>
+      <w:r>
+        <w:t xml:space="preserve">“Perception of Gender and Sexuality.”</w:t>
+      </w:r>
+      <w:r>
+        <w:t xml:space="preserve"> </w:t>
+      </w:r>
+      <w:r>
+        <w:t xml:space="preserve">In</w:t>
+      </w:r>
+      <w:r>
+        <w:t xml:space="preserve"> </w:t>
+      </w:r>
+      <w:r>
+        <w:rPr>
+          <w:i/>
+          <w:iCs/>
+        </w:rPr>
+        <w:t xml:space="preserve">The</w:t>
+      </w:r>
+      <w:r>
+        <w:rPr>
+          <w:i/>
+          <w:iCs/>
+        </w:rPr>
+        <w:t xml:space="preserve"> </w:t>
+      </w:r>
+      <w:r>
+        <w:rPr>
+          <w:i/>
+          <w:iCs/>
+        </w:rPr>
+        <w:t xml:space="preserve">Routledge</w:t>
+      </w:r>
+      <w:r>
+        <w:rPr>
+          <w:i/>
+          <w:iCs/>
+        </w:rPr>
+        <w:t xml:space="preserve"> </w:t>
+      </w:r>
+      <w:r>
+        <w:rPr>
+          <w:i/>
+          <w:iCs/>
+        </w:rPr>
+        <w:t xml:space="preserve">Handbook</w:t>
+      </w:r>
+      <w:r>
+        <w:rPr>
+          <w:i/>
+          <w:iCs/>
+        </w:rPr>
+        <w:t xml:space="preserve"> </w:t>
+      </w:r>
+      <w:r>
+        <w:rPr>
+          <w:i/>
+          <w:iCs/>
+        </w:rPr>
+        <w:t xml:space="preserve">of</w:t>
+      </w:r>
+      <w:r>
+        <w:rPr>
+          <w:i/>
+          <w:iCs/>
+        </w:rPr>
+        <w:t xml:space="preserve"> </w:t>
+      </w:r>
+      <w:r>
+        <w:rPr>
+          <w:i/>
+          <w:iCs/>
+        </w:rPr>
+        <w:t xml:space="preserve">Language</w:t>
+      </w:r>
+      <w:r>
+        <w:rPr>
+          <w:i/>
+          <w:iCs/>
+        </w:rPr>
+        <w:t xml:space="preserve">,</w:t>
+      </w:r>
+      <w:r>
+        <w:rPr>
+          <w:i/>
+          <w:iCs/>
+        </w:rPr>
+        <w:t xml:space="preserve"> </w:t>
+      </w:r>
+      <w:r>
+        <w:rPr>
+          <w:i/>
+          <w:iCs/>
+        </w:rPr>
+        <w:t xml:space="preserve">Gender</w:t>
+      </w:r>
+      <w:r>
+        <w:rPr>
+          <w:i/>
+          <w:iCs/>
+        </w:rPr>
+        <w:t xml:space="preserve">, and</w:t>
+      </w:r>
+      <w:r>
+        <w:rPr>
+          <w:i/>
+          <w:iCs/>
+        </w:rPr>
+        <w:t xml:space="preserve"> </w:t>
+      </w:r>
+      <w:r>
+        <w:rPr>
+          <w:i/>
+          <w:iCs/>
+        </w:rPr>
+        <w:t xml:space="preserve">Sexuality</w:t>
+      </w:r>
+      <w:r>
+        <w:t xml:space="preserve">, edited by Jo Angouri and Judith Baxter, 1st ed., 52–68. Abingdon, Oxon; New York, NY: Routledge, 2021.</w:t>
+      </w:r>
+      <w:r>
+        <w:t xml:space="preserve"> </w:t>
+      </w:r>
+      <w:r>
+        <w:t xml:space="preserve">: Routledge.</w:t>
+      </w:r>
+      <w:r>
+        <w:t xml:space="preserve"> </w:t>
+      </w:r>
+      <w:hyperlink r:id="rId89">
+        <w:r>
+          <w:rPr>
+            <w:rStyle w:val="Hyperlink"/>
+          </w:rPr>
+          <w:t xml:space="preserve">https://doi.org/10.4324/9781315514857-5</w:t>
+        </w:r>
+      </w:hyperlink>
+      <w:r>
+        <w:t xml:space="preserve">.</w:t>
+      </w:r>
+    </w:p>
+    <w:bookmarkEnd w:id="90"/>
+    <w:bookmarkStart w:id="91" w:name="ref-chan2021"/>
+    <w:p>
+      <w:pPr>
+        <w:pStyle w:val="Bibliography"/>
+      </w:pPr>
+      <w:r>
         <w:t xml:space="preserve">Chan, Ka Long Roy. 2021.</w:t>
       </w:r>
       <w:r>
@@ -9122,8 +9091,8 @@
         <w:t xml:space="preserve">.</w:t>
       </w:r>
     </w:p>
-    <w:bookmarkEnd w:id="88"/>
-    <w:bookmarkStart w:id="89" w:name="ref-clopperPisoni2004"/>
+    <w:bookmarkEnd w:id="91"/>
+    <w:bookmarkStart w:id="92" w:name="ref-clopperPisoni2004"/>
     <w:p>
       <w:pPr>
         <w:pStyle w:val="Bibliography"/>
@@ -9154,8 +9123,8 @@
         <w:t xml:space="preserve">47 (3): 207–38.</w:t>
       </w:r>
     </w:p>
-    <w:bookmarkEnd w:id="89"/>
-    <w:bookmarkStart w:id="91" w:name="ref-craik_recognition_2015"/>
+    <w:bookmarkEnd w:id="92"/>
+    <w:bookmarkStart w:id="94" w:name="ref-craik_recognition_2015"/>
     <w:p>
       <w:pPr>
         <w:pStyle w:val="Bibliography"/>
@@ -9200,7 +9169,7 @@
       <w:r>
         <w:t xml:space="preserve"> </w:t>
       </w:r>
-      <w:hyperlink r:id="rId90">
+      <w:hyperlink r:id="rId93">
         <w:r>
           <w:rPr>
             <w:rStyle w:val="Hyperlink"/>
@@ -9212,8 +9181,8 @@
         <w:t xml:space="preserve">.</w:t>
       </w:r>
     </w:p>
-    <w:bookmarkEnd w:id="91"/>
-    <w:bookmarkStart w:id="92" w:name="ref-cramer2021"/>
+    <w:bookmarkEnd w:id="94"/>
+    <w:bookmarkStart w:id="95" w:name="ref-cramer2021"/>
     <w:p>
       <w:pPr>
         <w:pStyle w:val="Bibliography"/>
@@ -9244,8 +9213,8 @@
         <w:t xml:space="preserve">15 (2): e12405.</w:t>
       </w:r>
     </w:p>
-    <w:bookmarkEnd w:id="92"/>
-    <w:bookmarkStart w:id="93" w:name="ref-Donofrio2018"/>
+    <w:bookmarkEnd w:id="95"/>
+    <w:bookmarkStart w:id="96" w:name="ref-Donofrio2018"/>
     <w:p>
       <w:pPr>
         <w:pStyle w:val="Bibliography"/>
@@ -9276,13 +9245,42 @@
         <w:t xml:space="preserve">30 (2): 261–85.</w:t>
       </w:r>
     </w:p>
-    <w:bookmarkEnd w:id="93"/>
-    <w:bookmarkStart w:id="94" w:name="ref-daniel2007"/>
+    <w:bookmarkEnd w:id="96"/>
+    <w:bookmarkStart w:id="97" w:name="ref-donofrio2021"/>
     <w:p>
       <w:pPr>
         <w:pStyle w:val="Bibliography"/>
       </w:pPr>
       <w:r>
+        <w:t xml:space="preserve">———. 2021.</w:t>
+      </w:r>
+      <w:r>
+        <w:t xml:space="preserve"> </w:t>
+      </w:r>
+      <w:r>
+        <w:t xml:space="preserve">“Sociolinguistic Signs as Cognitive Representations.”</w:t>
+      </w:r>
+      <w:r>
+        <w:t xml:space="preserve"> </w:t>
+      </w:r>
+      <w:r>
+        <w:rPr>
+          <w:i/>
+          <w:iCs/>
+        </w:rPr>
+        <w:t xml:space="preserve">Social Meaning in Linguistic Variation: Theorizing the Third Wave</w:t>
+      </w:r>
+      <w:r>
+        <w:t xml:space="preserve">, 153–75.</w:t>
+      </w:r>
+    </w:p>
+    <w:bookmarkEnd w:id="97"/>
+    <w:bookmarkStart w:id="98" w:name="ref-daniel2007"/>
+    <w:p>
+      <w:pPr>
+        <w:pStyle w:val="Bibliography"/>
+      </w:pPr>
+      <w:r>
         <w:t xml:space="preserve">Daniel, Mauro Miguel, Maria Cecı́lia Lorenzi, Claudia da Costa Leite, and Geraldo Lorenzi-Filho. 2007.</w:t>
       </w:r>
       <w:r>
@@ -9308,8 +9306,8 @@
         <w:t xml:space="preserve">62 (1): 5–10.</w:t>
       </w:r>
     </w:p>
-    <w:bookmarkEnd w:id="94"/>
-    <w:bookmarkStart w:id="96" w:name="ref-dehaene_towards_2001"/>
+    <w:bookmarkEnd w:id="98"/>
+    <w:bookmarkStart w:id="100" w:name="ref-dehaene_towards_2001"/>
     <w:p>
       <w:pPr>
         <w:pStyle w:val="Bibliography"/>
@@ -9342,7 +9340,7 @@
       <w:r>
         <w:t xml:space="preserve"> </w:t>
       </w:r>
-      <w:hyperlink r:id="rId95">
+      <w:hyperlink r:id="rId99">
         <w:r>
           <w:rPr>
             <w:rStyle w:val="Hyperlink"/>
@@ -9354,14 +9352,46 @@
         <w:t xml:space="preserve">.</w:t>
       </w:r>
     </w:p>
-    <w:bookmarkEnd w:id="96"/>
-    <w:bookmarkStart w:id="97" w:name="ref-drager2013"/>
+    <w:bookmarkEnd w:id="100"/>
+    <w:bookmarkStart w:id="101" w:name="ref-Drager2010b"/>
     <w:p>
       <w:pPr>
         <w:pStyle w:val="Bibliography"/>
       </w:pPr>
       <w:r>
-        <w:t xml:space="preserve">Drager, Katie. 2013.</w:t>
+        <w:t xml:space="preserve">Drager, Katie. 2010.</w:t>
+      </w:r>
+      <w:r>
+        <w:t xml:space="preserve"> </w:t>
+      </w:r>
+      <w:r>
+        <w:t xml:space="preserve">“Sensitivity to Grammatical and Sociophonetic Variability in Perception.”</w:t>
+      </w:r>
+      <w:r>
+        <w:t xml:space="preserve"> </w:t>
+      </w:r>
+      <w:r>
+        <w:rPr>
+          <w:i/>
+          <w:iCs/>
+        </w:rPr>
+        <w:t xml:space="preserve">Laboratory Phonology</w:t>
+      </w:r>
+      <w:r>
+        <w:t xml:space="preserve"> </w:t>
+      </w:r>
+      <w:r>
+        <w:t xml:space="preserve">1 (1): 93–120.</w:t>
+      </w:r>
+    </w:p>
+    <w:bookmarkEnd w:id="101"/>
+    <w:bookmarkStart w:id="102" w:name="ref-drager2013"/>
+    <w:p>
+      <w:pPr>
+        <w:pStyle w:val="Bibliography"/>
+      </w:pPr>
+      <w:r>
+        <w:t xml:space="preserve">———. 2013.</w:t>
       </w:r>
       <w:r>
         <w:t xml:space="preserve"> </w:t>
@@ -9389,13 +9419,48 @@
         <w:t xml:space="preserve">, edited by Janet Holmes and Kirk Hazen, 58–73. Oxford: Wiley Blackwell.</w:t>
       </w:r>
     </w:p>
-    <w:bookmarkEnd w:id="97"/>
-    <w:bookmarkStart w:id="98" w:name="ref-eckert2008"/>
+    <w:bookmarkEnd w:id="102"/>
+    <w:bookmarkStart w:id="103" w:name="ref-drager2016a"/>
     <w:p>
       <w:pPr>
         <w:pStyle w:val="Bibliography"/>
       </w:pPr>
       <w:r>
+        <w:t xml:space="preserve">Drager, Katie, and Joelle Kirtley. 2016.</w:t>
+      </w:r>
+      <w:r>
+        <w:t xml:space="preserve"> </w:t>
+      </w:r>
+      <w:r>
+        <w:t xml:space="preserve">“Awareness, Salience, and Stereotypes in Exemplar-Based Models of Speech Production and Perception.”</w:t>
+      </w:r>
+      <w:r>
+        <w:t xml:space="preserve"> </w:t>
+      </w:r>
+      <w:r>
+        <w:t xml:space="preserve">In</w:t>
+      </w:r>
+      <w:r>
+        <w:t xml:space="preserve"> </w:t>
+      </w:r>
+      <w:r>
+        <w:rPr>
+          <w:i/>
+          <w:iCs/>
+        </w:rPr>
+        <w:t xml:space="preserve">Awareness and Control in Sociolinguistic Research</w:t>
+      </w:r>
+      <w:r>
+        <w:t xml:space="preserve">, edited by A. M. Babel. Cambridge: Cambridge University Press.</w:t>
+      </w:r>
+    </w:p>
+    <w:bookmarkEnd w:id="103"/>
+    <w:bookmarkStart w:id="104" w:name="ref-eckert2008"/>
+    <w:p>
+      <w:pPr>
+        <w:pStyle w:val="Bibliography"/>
+      </w:pPr>
+      <w:r>
         <w:t xml:space="preserve">Eckert, Penelope. 2008.</w:t>
       </w:r>
       <w:r>
@@ -9421,8 +9486,8 @@
         <w:t xml:space="preserve">12 (4): 453–76.</w:t>
       </w:r>
     </w:p>
-    <w:bookmarkEnd w:id="98"/>
-    <w:bookmarkStart w:id="99" w:name="ref-eckert2012"/>
+    <w:bookmarkEnd w:id="104"/>
+    <w:bookmarkStart w:id="105" w:name="ref-eckert2012"/>
     <w:p>
       <w:pPr>
         <w:pStyle w:val="Bibliography"/>
@@ -9465,8 +9530,8 @@
         <w:t xml:space="preserve">41 (1): 87–100.</w:t>
       </w:r>
     </w:p>
-    <w:bookmarkEnd w:id="99"/>
-    <w:bookmarkStart w:id="100" w:name="ref-eckertPodesva2021"/>
+    <w:bookmarkEnd w:id="105"/>
+    <w:bookmarkStart w:id="106" w:name="ref-eckertPodesva2021"/>
     <w:p>
       <w:pPr>
         <w:pStyle w:val="Bibliography"/>
@@ -9494,8 +9559,8 @@
         <w:t xml:space="preserve">, 25–36.</w:t>
       </w:r>
     </w:p>
-    <w:bookmarkEnd w:id="100"/>
-    <w:bookmarkStart w:id="101" w:name="ref-evans2008"/>
+    <w:bookmarkEnd w:id="106"/>
+    <w:bookmarkStart w:id="107" w:name="ref-evans2008"/>
     <w:p>
       <w:pPr>
         <w:pStyle w:val="Bibliography"/>
@@ -9526,8 +9591,8 @@
         <w:t xml:space="preserve">59: 255–78.</w:t>
       </w:r>
     </w:p>
-    <w:bookmarkEnd w:id="101"/>
-    <w:bookmarkStart w:id="102" w:name="ref-fant1960"/>
+    <w:bookmarkEnd w:id="107"/>
+    <w:bookmarkStart w:id="108" w:name="ref-fant1960"/>
     <w:p>
       <w:pPr>
         <w:pStyle w:val="Bibliography"/>
@@ -9549,8 +9614,8 @@
         <w:t xml:space="preserve">. The Hague, The Netherlands: Mouton.</w:t>
       </w:r>
     </w:p>
-    <w:bookmarkEnd w:id="102"/>
-    <w:bookmarkStart w:id="103" w:name="ref-foulkesDocherty2006"/>
+    <w:bookmarkEnd w:id="108"/>
+    <w:bookmarkStart w:id="109" w:name="ref-foulkesDocherty2006"/>
     <w:p>
       <w:pPr>
         <w:pStyle w:val="Bibliography"/>
@@ -9581,8 +9646,8 @@
         <w:t xml:space="preserve">34: 409–38.</w:t>
       </w:r>
     </w:p>
-    <w:bookmarkEnd w:id="103"/>
-    <w:bookmarkStart w:id="104" w:name="ref-Fowler1986"/>
+    <w:bookmarkEnd w:id="109"/>
+    <w:bookmarkStart w:id="110" w:name="ref-Fowler1986"/>
     <w:p>
       <w:pPr>
         <w:pStyle w:val="Bibliography"/>
@@ -9613,8 +9678,8 @@
         <w:t xml:space="preserve">14: 3–28.</w:t>
       </w:r>
     </w:p>
-    <w:bookmarkEnd w:id="104"/>
-    <w:bookmarkStart w:id="105" w:name="ref-gaskell2002representation"/>
+    <w:bookmarkEnd w:id="110"/>
+    <w:bookmarkStart w:id="111" w:name="ref-gaskell2002representation"/>
     <w:p>
       <w:pPr>
         <w:pStyle w:val="Bibliography"/>
@@ -9645,8 +9710,8 @@
         <w:t xml:space="preserve">45 (2): 220–66.</w:t>
       </w:r>
     </w:p>
-    <w:bookmarkEnd w:id="105"/>
-    <w:bookmarkStart w:id="106" w:name="ref-giles1970"/>
+    <w:bookmarkEnd w:id="111"/>
+    <w:bookmarkStart w:id="112" w:name="ref-giles1970"/>
     <w:p>
       <w:pPr>
         <w:pStyle w:val="Bibliography"/>
@@ -9677,8 +9742,8 @@
         <w:t xml:space="preserve">22 (3): 211–27.</w:t>
       </w:r>
     </w:p>
-    <w:bookmarkEnd w:id="106"/>
-    <w:bookmarkStart w:id="107" w:name="ref-gnevsheva2017"/>
+    <w:bookmarkEnd w:id="112"/>
+    <w:bookmarkStart w:id="113" w:name="ref-gnevsheva2017"/>
     <w:p>
       <w:pPr>
         <w:pStyle w:val="Bibliography"/>
@@ -9709,8 +9774,8 @@
         <w:t xml:space="preserve">21 (2): 213–27.</w:t>
       </w:r>
     </w:p>
-    <w:bookmarkEnd w:id="107"/>
-    <w:bookmarkStart w:id="108" w:name="ref-Goldinger1998"/>
+    <w:bookmarkEnd w:id="113"/>
+    <w:bookmarkStart w:id="114" w:name="ref-Goldinger1998"/>
     <w:p>
       <w:pPr>
         <w:pStyle w:val="Bibliography"/>
@@ -9741,8 +9806,8 @@
         <w:t xml:space="preserve">105 (2): 251–79.</w:t>
       </w:r>
     </w:p>
-    <w:bookmarkEnd w:id="108"/>
-    <w:bookmarkStart w:id="110" w:name="ref-graziano_attention_2015"/>
+    <w:bookmarkEnd w:id="114"/>
+    <w:bookmarkStart w:id="116" w:name="ref-graziano_attention_2015"/>
     <w:p>
       <w:pPr>
         <w:pStyle w:val="Bibliography"/>
@@ -9775,7 +9840,7 @@
       <w:r>
         <w:t xml:space="preserve"> </w:t>
       </w:r>
-      <w:hyperlink r:id="rId109">
+      <w:hyperlink r:id="rId115">
         <w:r>
           <w:rPr>
             <w:rStyle w:val="Hyperlink"/>
@@ -9787,8 +9852,8 @@
         <w:t xml:space="preserve">.</w:t>
       </w:r>
     </w:p>
-    <w:bookmarkEnd w:id="110"/>
-    <w:bookmarkStart w:id="112" w:name="ref-GreenEtAl1991"/>
+    <w:bookmarkEnd w:id="116"/>
+    <w:bookmarkStart w:id="118" w:name="ref-GreenEtAl1991"/>
     <w:p>
       <w:pPr>
         <w:pStyle w:val="Bibliography"/>
@@ -9821,7 +9886,7 @@
       <w:r>
         <w:t xml:space="preserve"> </w:t>
       </w:r>
-      <w:hyperlink r:id="rId111">
+      <w:hyperlink r:id="rId117">
         <w:r>
           <w:rPr>
             <w:rStyle w:val="Hyperlink"/>
@@ -9833,8 +9898,8 @@
         <w:t xml:space="preserve">.</w:t>
       </w:r>
     </w:p>
-    <w:bookmarkEnd w:id="112"/>
-    <w:bookmarkStart w:id="113" w:name="ref-hadodoIssue"/>
+    <w:bookmarkEnd w:id="118"/>
+    <w:bookmarkStart w:id="119" w:name="ref-hadodoIssue"/>
     <w:p>
       <w:pPr>
         <w:pStyle w:val="Bibliography"/>
@@ -9865,8 +9930,8 @@
         <w:t xml:space="preserve">42 (1).</w:t>
       </w:r>
     </w:p>
-    <w:bookmarkEnd w:id="113"/>
-    <w:bookmarkStart w:id="114" w:name="ref-hall2021language"/>
+    <w:bookmarkEnd w:id="119"/>
+    <w:bookmarkStart w:id="120" w:name="ref-hall2021language"/>
     <w:p>
       <w:pPr>
         <w:pStyle w:val="Bibliography"/>
@@ -9894,8 +9959,8 @@
         <w:t xml:space="preserve">, 892–912.</w:t>
       </w:r>
     </w:p>
-    <w:bookmarkEnd w:id="114"/>
-    <w:bookmarkStart w:id="115" w:name="ref-HayDrager2010"/>
+    <w:bookmarkEnd w:id="120"/>
+    <w:bookmarkStart w:id="121" w:name="ref-HayDrager2010"/>
     <w:p>
       <w:pPr>
         <w:pStyle w:val="Bibliography"/>
@@ -9926,8 +9991,8 @@
         <w:t xml:space="preserve">48 (4): 865–92.</w:t>
       </w:r>
     </w:p>
-    <w:bookmarkEnd w:id="115"/>
-    <w:bookmarkStart w:id="116" w:name="ref-haywarrendrager2006"/>
+    <w:bookmarkEnd w:id="121"/>
+    <w:bookmarkStart w:id="122" w:name="ref-haywarrendrager2006"/>
     <w:p>
       <w:pPr>
         <w:pStyle w:val="Bibliography"/>
@@ -9958,8 +10023,8 @@
         <w:t xml:space="preserve">34 (4): 458–84.</w:t>
       </w:r>
     </w:p>
-    <w:bookmarkEnd w:id="116"/>
-    <w:bookmarkStart w:id="117" w:name="ref-haynolandrager2006"/>
+    <w:bookmarkEnd w:id="122"/>
+    <w:bookmarkStart w:id="123" w:name="ref-haynolandrager2006"/>
     <w:p>
       <w:pPr>
         <w:pStyle w:val="Bibliography"/>
@@ -9990,8 +10055,8 @@
         <w:t xml:space="preserve">23 (3): 351–79.</w:t>
       </w:r>
     </w:p>
-    <w:bookmarkEnd w:id="117"/>
-    <w:bookmarkStart w:id="118" w:name="ref-inoue2003"/>
+    <w:bookmarkEnd w:id="123"/>
+    <w:bookmarkStart w:id="124" w:name="ref-inoue2003"/>
     <w:p>
       <w:pPr>
         <w:pStyle w:val="Bibliography"/>
@@ -10031,8 +10096,8 @@
         <w:t xml:space="preserve">23 (3-4): 315–30.</w:t>
       </w:r>
     </w:p>
-    <w:bookmarkEnd w:id="118"/>
-    <w:bookmarkStart w:id="119" w:name="ref-johnson2005"/>
+    <w:bookmarkEnd w:id="124"/>
+    <w:bookmarkStart w:id="125" w:name="ref-johnson2005"/>
     <w:p>
       <w:pPr>
         <w:pStyle w:val="Bibliography"/>
@@ -10066,8 +10131,8 @@
         <w:t xml:space="preserve">, edited by D. B. Pisoni and R. Remez, 363–89.</w:t>
       </w:r>
     </w:p>
-    <w:bookmarkEnd w:id="119"/>
-    <w:bookmarkStart w:id="120" w:name="ref-Johnson2006"/>
+    <w:bookmarkEnd w:id="125"/>
+    <w:bookmarkStart w:id="126" w:name="ref-Johnson2006"/>
     <w:p>
       <w:pPr>
         <w:pStyle w:val="Bibliography"/>
@@ -10104,8 +10169,8 @@
         <w:t xml:space="preserve">34: 485–99.</w:t>
       </w:r>
     </w:p>
-    <w:bookmarkEnd w:id="120"/>
-    <w:bookmarkStart w:id="121" w:name="ref-johnsonstranddimperio1999"/>
+    <w:bookmarkEnd w:id="126"/>
+    <w:bookmarkStart w:id="127" w:name="ref-johnsonstranddimperio1999"/>
     <w:p>
       <w:pPr>
         <w:pStyle w:val="Bibliography"/>
@@ -10136,8 +10201,8 @@
         <w:t xml:space="preserve">27 (4): 359–84.</w:t>
       </w:r>
     </w:p>
-    <w:bookmarkEnd w:id="121"/>
-    <w:bookmarkStart w:id="123" w:name="ref-Joos1948"/>
+    <w:bookmarkEnd w:id="127"/>
+    <w:bookmarkStart w:id="129" w:name="ref-Joos1948"/>
     <w:p>
       <w:pPr>
         <w:pStyle w:val="Bibliography"/>
@@ -10170,7 +10235,7 @@
       <w:r>
         <w:t xml:space="preserve"> </w:t>
       </w:r>
-      <w:hyperlink r:id="rId122">
+      <w:hyperlink r:id="rId128">
         <w:r>
           <w:rPr>
             <w:rStyle w:val="Hyperlink"/>
@@ -10182,8 +10247,8 @@
         <w:t xml:space="preserve">.</w:t>
       </w:r>
     </w:p>
-    <w:bookmarkEnd w:id="123"/>
-    <w:bookmarkStart w:id="124" w:name="ref-kang2013"/>
+    <w:bookmarkEnd w:id="129"/>
+    <w:bookmarkStart w:id="130" w:name="ref-kang2013"/>
     <w:p>
       <w:pPr>
         <w:pStyle w:val="Bibliography"/>
@@ -10217,8 +10282,8 @@
         <w:t xml:space="preserve">, 409–29. Springer.</w:t>
       </w:r>
     </w:p>
-    <w:bookmarkEnd w:id="124"/>
-    <w:bookmarkStart w:id="125" w:name="ref-king2021"/>
+    <w:bookmarkEnd w:id="130"/>
+    <w:bookmarkStart w:id="131" w:name="ref-king2021"/>
     <w:p>
       <w:pPr>
         <w:pStyle w:val="Bibliography"/>
@@ -10239,8 +10304,8 @@
         <w:t xml:space="preserve">PhD thesis, Stanford, CA: Stanford University.</w:t>
       </w:r>
     </w:p>
-    <w:bookmarkEnd w:id="125"/>
-    <w:bookmarkStart w:id="126" w:name="ref-kristiansen2009"/>
+    <w:bookmarkEnd w:id="131"/>
+    <w:bookmarkStart w:id="132" w:name="ref-kristiansen2009"/>
     <w:p>
       <w:pPr>
         <w:pStyle w:val="Bibliography"/>
@@ -10271,8 +10336,8 @@
         <w:t xml:space="preserve">41 (1): 167–92.</w:t>
       </w:r>
     </w:p>
-    <w:bookmarkEnd w:id="126"/>
-    <w:bookmarkStart w:id="127" w:name="ref-labovEtAl2011"/>
+    <w:bookmarkEnd w:id="132"/>
+    <w:bookmarkStart w:id="133" w:name="ref-labovEtAl2011"/>
     <w:p>
       <w:pPr>
         <w:pStyle w:val="Bibliography"/>
@@ -10303,8 +10368,8 @@
         <w:t xml:space="preserve">15 (4): 431–63.</w:t>
       </w:r>
     </w:p>
-    <w:bookmarkEnd w:id="127"/>
-    <w:bookmarkStart w:id="128" w:name="ref-lambertEtAl1960"/>
+    <w:bookmarkEnd w:id="133"/>
+    <w:bookmarkStart w:id="134" w:name="ref-lambertEtAl1960"/>
     <w:p>
       <w:pPr>
         <w:pStyle w:val="Bibliography"/>
@@ -10335,8 +10400,8 @@
         <w:t xml:space="preserve">60 (1): 44.</w:t>
       </w:r>
     </w:p>
-    <w:bookmarkEnd w:id="128"/>
-    <w:bookmarkStart w:id="130" w:name="ref-JATOS"/>
+    <w:bookmarkEnd w:id="134"/>
+    <w:bookmarkStart w:id="136" w:name="ref-JATOS"/>
     <w:p>
       <w:pPr>
         <w:pStyle w:val="Bibliography"/>
@@ -10369,7 +10434,7 @@
       <w:r>
         <w:t xml:space="preserve"> </w:t>
       </w:r>
-      <w:hyperlink r:id="rId129">
+      <w:hyperlink r:id="rId135">
         <w:r>
           <w:rPr>
             <w:rStyle w:val="Hyperlink"/>
@@ -10381,8 +10446,8 @@
         <w:t xml:space="preserve">.</w:t>
       </w:r>
     </w:p>
-    <w:bookmarkEnd w:id="130"/>
-    <w:bookmarkStart w:id="132" w:name="ref-laver1968"/>
+    <w:bookmarkEnd w:id="136"/>
+    <w:bookmarkStart w:id="138" w:name="ref-laver1968"/>
     <w:p>
       <w:pPr>
         <w:pStyle w:val="Bibliography"/>
@@ -10415,7 +10480,7 @@
       <w:r>
         <w:t xml:space="preserve"> </w:t>
       </w:r>
-      <w:hyperlink r:id="rId131">
+      <w:hyperlink r:id="rId137">
         <w:r>
           <w:rPr>
             <w:rStyle w:val="Hyperlink"/>
@@ -10427,8 +10492,8 @@
         <w:t xml:space="preserve">.</w:t>
       </w:r>
     </w:p>
-    <w:bookmarkEnd w:id="132"/>
-    <w:bookmarkStart w:id="134" w:name="ref-levonFox2014"/>
+    <w:bookmarkEnd w:id="138"/>
+    <w:bookmarkStart w:id="140" w:name="ref-levonFox2014"/>
     <w:p>
       <w:pPr>
         <w:pStyle w:val="Bibliography"/>
@@ -10494,7 +10559,7 @@
       <w:r>
         <w:t xml:space="preserve"> </w:t>
       </w:r>
-      <w:hyperlink r:id="rId133">
+      <w:hyperlink r:id="rId139">
         <w:r>
           <w:rPr>
             <w:rStyle w:val="Hyperlink"/>
@@ -10506,8 +10571,8 @@
         <w:t xml:space="preserve">.</w:t>
       </w:r>
     </w:p>
-    <w:bookmarkEnd w:id="134"/>
-    <w:bookmarkStart w:id="135" w:name="ref-lisker1986"/>
+    <w:bookmarkEnd w:id="140"/>
+    <w:bookmarkStart w:id="141" w:name="ref-lisker1986"/>
     <w:p>
       <w:pPr>
         <w:pStyle w:val="Bibliography"/>
@@ -10547,8 +10612,8 @@
         <w:t xml:space="preserve">29 (1): 3–11.</w:t>
       </w:r>
     </w:p>
-    <w:bookmarkEnd w:id="135"/>
-    <w:bookmarkStart w:id="137" w:name="ref-imagemagick"/>
+    <w:bookmarkEnd w:id="141"/>
+    <w:bookmarkStart w:id="143" w:name="ref-imagemagick"/>
     <w:p>
       <w:pPr>
         <w:pStyle w:val="Bibliography"/>
@@ -10565,7 +10630,7 @@
       <w:r>
         <w:t xml:space="preserve"> </w:t>
       </w:r>
-      <w:hyperlink r:id="rId136">
+      <w:hyperlink r:id="rId142">
         <w:r>
           <w:rPr>
             <w:rStyle w:val="Hyperlink"/>
@@ -10577,8 +10642,8 @@
         <w:t xml:space="preserve">.</w:t>
       </w:r>
     </w:p>
-    <w:bookmarkEnd w:id="137"/>
-    <w:bookmarkStart w:id="139" w:name="ref-ChicagoFaceDatabase"/>
+    <w:bookmarkEnd w:id="143"/>
+    <w:bookmarkStart w:id="145" w:name="ref-ChicagoFaceDatabase"/>
     <w:p>
       <w:pPr>
         <w:pStyle w:val="Bibliography"/>
@@ -10611,7 +10676,7 @@
       <w:r>
         <w:t xml:space="preserve"> </w:t>
       </w:r>
-      <w:hyperlink r:id="rId138">
+      <w:hyperlink r:id="rId144">
         <w:r>
           <w:rPr>
             <w:rStyle w:val="Hyperlink"/>
@@ -10623,8 +10688,8 @@
         <w:t xml:space="preserve">.</w:t>
       </w:r>
     </w:p>
-    <w:bookmarkEnd w:id="139"/>
-    <w:bookmarkStart w:id="140" w:name="ref-mackMunson2012b"/>
+    <w:bookmarkEnd w:id="145"/>
+    <w:bookmarkStart w:id="146" w:name="ref-mackMunson2012b"/>
     <w:p>
       <w:pPr>
         <w:pStyle w:val="Bibliography"/>
@@ -10655,8 +10720,8 @@
         <w:t xml:space="preserve">40 (1): 198–212.</w:t>
       </w:r>
     </w:p>
-    <w:bookmarkEnd w:id="140"/>
-    <w:bookmarkStart w:id="142" w:name="ref-mackmunson2012"/>
+    <w:bookmarkEnd w:id="146"/>
+    <w:bookmarkStart w:id="148" w:name="ref-mackmunson2012"/>
     <w:p>
       <w:pPr>
         <w:pStyle w:val="Bibliography"/>
@@ -10698,7 +10763,7 @@
       <w:r>
         <w:t xml:space="preserve">40 (1): 198–212. https://doi.org/</w:t>
       </w:r>
-      <w:hyperlink r:id="rId141">
+      <w:hyperlink r:id="rId147">
         <w:r>
           <w:rPr>
             <w:rStyle w:val="Hyperlink"/>
@@ -10710,8 +10775,8 @@
         <w:t xml:space="preserve">.</w:t>
       </w:r>
     </w:p>
-    <w:bookmarkEnd w:id="142"/>
-    <w:bookmarkStart w:id="143" w:name="ref-MannRepp1980"/>
+    <w:bookmarkEnd w:id="148"/>
+    <w:bookmarkStart w:id="149" w:name="ref-MannRepp1980"/>
     <w:p>
       <w:pPr>
         <w:pStyle w:val="Bibliography"/>
@@ -10742,8 +10807,8 @@
         <w:t xml:space="preserve">28 (3): 213–28.</w:t>
       </w:r>
     </w:p>
-    <w:bookmarkEnd w:id="143"/>
-    <w:bookmarkStart w:id="144" w:name="ref-opensesame"/>
+    <w:bookmarkEnd w:id="149"/>
+    <w:bookmarkStart w:id="150" w:name="ref-opensesame"/>
     <w:p>
       <w:pPr>
         <w:pStyle w:val="Bibliography"/>
@@ -10774,8 +10839,8 @@
         <w:t xml:space="preserve">44 (2): 314–24.</w:t>
       </w:r>
     </w:p>
-    <w:bookmarkEnd w:id="144"/>
-    <w:bookmarkStart w:id="145" w:name="ref-may1976"/>
+    <w:bookmarkEnd w:id="150"/>
+    <w:bookmarkStart w:id="151" w:name="ref-may1976"/>
     <w:p>
       <w:pPr>
         <w:pStyle w:val="Bibliography"/>
@@ -10803,8 +10868,8 @@
         <w:t xml:space="preserve">, no. SR-48: 67–73.</w:t>
       </w:r>
     </w:p>
-    <w:bookmarkEnd w:id="145"/>
-    <w:bookmarkStart w:id="146" w:name="ref-McGowan2011"/>
+    <w:bookmarkEnd w:id="151"/>
+    <w:bookmarkStart w:id="152" w:name="ref-McGowan2011"/>
     <w:p>
       <w:pPr>
         <w:pStyle w:val="Bibliography"/>
@@ -10825,8 +10890,8 @@
         <w:t xml:space="preserve">PhD thesis, Ann Arbor, MI: University of Michigan.</w:t>
       </w:r>
     </w:p>
-    <w:bookmarkEnd w:id="146"/>
-    <w:bookmarkStart w:id="147" w:name="ref-McGowan2015"/>
+    <w:bookmarkEnd w:id="152"/>
+    <w:bookmarkStart w:id="153" w:name="ref-McGowan2015"/>
     <w:p>
       <w:pPr>
         <w:pStyle w:val="Bibliography"/>
@@ -10857,8 +10922,8 @@
         <w:t xml:space="preserve">58 (4): 502–21.</w:t>
       </w:r>
     </w:p>
-    <w:bookmarkEnd w:id="147"/>
-    <w:bookmarkStart w:id="148" w:name="ref-mcgowan2016"/>
+    <w:bookmarkEnd w:id="153"/>
+    <w:bookmarkStart w:id="154" w:name="ref-mcgowan2016"/>
     <w:p>
       <w:pPr>
         <w:pStyle w:val="Bibliography"/>
@@ -10892,8 +10957,8 @@
         <w:t xml:space="preserve">, edited by Anna M. Babel, 25–61. Cambridge University Press Cambridge.</w:t>
       </w:r>
     </w:p>
-    <w:bookmarkEnd w:id="148"/>
-    <w:bookmarkStart w:id="149" w:name="ref-mcgowanBabel2020"/>
+    <w:bookmarkEnd w:id="154"/>
+    <w:bookmarkStart w:id="155" w:name="ref-mcgowanBabel2020"/>
     <w:p>
       <w:pPr>
         <w:pStyle w:val="Bibliography"/>
@@ -10924,8 +10989,8 @@
         <w:t xml:space="preserve">49 (2): 231–56.</w:t>
       </w:r>
     </w:p>
-    <w:bookmarkEnd w:id="149"/>
-    <w:bookmarkStart w:id="150" w:name="ref-McGurkMacDonald1976"/>
+    <w:bookmarkEnd w:id="155"/>
+    <w:bookmarkStart w:id="156" w:name="ref-McGurkMacDonald1976"/>
     <w:p>
       <w:pPr>
         <w:pStyle w:val="Bibliography"/>
@@ -10956,8 +11021,8 @@
         <w:t xml:space="preserve">264: 746–48.</w:t>
       </w:r>
     </w:p>
-    <w:bookmarkEnd w:id="150"/>
-    <w:bookmarkStart w:id="151" w:name="ref-milroyMcClenaghan1977"/>
+    <w:bookmarkEnd w:id="156"/>
+    <w:bookmarkStart w:id="157" w:name="ref-milroyMcClenaghan1977"/>
     <w:p>
       <w:pPr>
         <w:pStyle w:val="Bibliography"/>
@@ -10988,8 +11053,8 @@
         <w:t xml:space="preserve">2 (4): 1–11.</w:t>
       </w:r>
     </w:p>
-    <w:bookmarkEnd w:id="151"/>
-    <w:bookmarkStart w:id="152" w:name="ref-munson2011"/>
+    <w:bookmarkEnd w:id="157"/>
+    <w:bookmarkStart w:id="158" w:name="ref-munson2011"/>
     <w:p>
       <w:pPr>
         <w:pStyle w:val="Bibliography"/>
@@ -11020,8 +11085,8 @@
         <w:t xml:space="preserve">130 (5): 2631–34.</w:t>
       </w:r>
     </w:p>
-    <w:bookmarkEnd w:id="152"/>
-    <w:bookmarkStart w:id="153" w:name="ref-Niedzielski1999"/>
+    <w:bookmarkEnd w:id="158"/>
+    <w:bookmarkStart w:id="159" w:name="ref-Niedzielski1999"/>
     <w:p>
       <w:pPr>
         <w:pStyle w:val="Bibliography"/>
@@ -11052,8 +11117,8 @@
         <w:t xml:space="preserve">18 (1): 62–85.</w:t>
       </w:r>
     </w:p>
-    <w:bookmarkEnd w:id="153"/>
-    <w:bookmarkStart w:id="154" w:name="ref-niedzielskiPreston2000"/>
+    <w:bookmarkEnd w:id="159"/>
+    <w:bookmarkStart w:id="160" w:name="ref-niedzielskiPreston2000"/>
     <w:p>
       <w:pPr>
         <w:pStyle w:val="Bibliography"/>
@@ -11075,8 +11140,8 @@
         <w:t xml:space="preserve">. Vol. 122. Walter de Gruyter.</w:t>
       </w:r>
     </w:p>
-    <w:bookmarkEnd w:id="154"/>
-    <w:bookmarkStart w:id="155" w:name="ref-nygaard1994"/>
+    <w:bookmarkEnd w:id="160"/>
+    <w:bookmarkStart w:id="161" w:name="ref-nygaard1994"/>
     <w:p>
       <w:pPr>
         <w:pStyle w:val="Bibliography"/>
@@ -11107,8 +11172,8 @@
         <w:t xml:space="preserve">5 (1): 42–46.</w:t>
       </w:r>
     </w:p>
-    <w:bookmarkEnd w:id="155"/>
-    <w:bookmarkStart w:id="156" w:name="ref-ohala1994"/>
+    <w:bookmarkEnd w:id="161"/>
+    <w:bookmarkStart w:id="162" w:name="ref-ohala1994"/>
     <w:p>
       <w:pPr>
         <w:pStyle w:val="Bibliography"/>
@@ -11136,8 +11201,8 @@
         <w:t xml:space="preserve">, 325–47.</w:t>
       </w:r>
     </w:p>
-    <w:bookmarkEnd w:id="156"/>
-    <w:bookmarkStart w:id="157" w:name="ref-perryOhdeAshmead2001"/>
+    <w:bookmarkEnd w:id="162"/>
+    <w:bookmarkStart w:id="163" w:name="ref-perryOhdeAshmead2001"/>
     <w:p>
       <w:pPr>
         <w:pStyle w:val="Bibliography"/>
@@ -11168,8 +11233,8 @@
         <w:t xml:space="preserve">109 (6): 2988–98.</w:t>
       </w:r>
     </w:p>
-    <w:bookmarkEnd w:id="157"/>
-    <w:bookmarkStart w:id="158" w:name="ref-pharaoKristiansen2019"/>
+    <w:bookmarkEnd w:id="163"/>
+    <w:bookmarkStart w:id="164" w:name="ref-pharaoKristiansen2019"/>
     <w:p>
       <w:pPr>
         <w:pStyle w:val="Bibliography"/>
@@ -11200,8 +11265,8 @@
         <w:t xml:space="preserve">5 (s1).</w:t>
       </w:r>
     </w:p>
-    <w:bookmarkEnd w:id="158"/>
-    <w:bookmarkStart w:id="159" w:name="ref-pharao2014"/>
+    <w:bookmarkEnd w:id="164"/>
+    <w:bookmarkStart w:id="165" w:name="ref-pharao2014"/>
     <w:p>
       <w:pPr>
         <w:pStyle w:val="Bibliography"/>
@@ -11232,8 +11297,8 @@
         <w:t xml:space="preserve">43 (1): 1–31.</w:t>
       </w:r>
     </w:p>
-    <w:bookmarkEnd w:id="159"/>
-    <w:bookmarkStart w:id="160" w:name="ref-pierrehumbert2003phonetic"/>
+    <w:bookmarkEnd w:id="165"/>
+    <w:bookmarkStart w:id="166" w:name="ref-pierrehumbert2003phonetic"/>
     <w:p>
       <w:pPr>
         <w:pStyle w:val="Bibliography"/>
@@ -11264,135 +11329,103 @@
         <w:t xml:space="preserve">46 (2-3): 115–54.</w:t>
       </w:r>
     </w:p>
-    <w:bookmarkEnd w:id="160"/>
-    <w:bookmarkStart w:id="161" w:name="ref-pisanski2014"/>
+    <w:bookmarkEnd w:id="166"/>
+    <w:bookmarkStart w:id="167" w:name="ref-podesvaKajino2014"/>
     <w:p>
       <w:pPr>
         <w:pStyle w:val="Bibliography"/>
       </w:pPr>
       <w:r>
-        <w:t xml:space="preserve">Pisanski, Katarzyna, Paul J Fraccaro, Cara C Tigue, Jillian JM O’Connor, Susanne Röder, Paul W Andrews, Bernhard Fink, Lisa M DeBruine, Benedict C Jones, and David R Feinberg. 2014.</w:t>
-      </w:r>
-      <w:r>
-        <w:t xml:space="preserve"> </w:t>
-      </w:r>
-      <w:r>
-        <w:t xml:space="preserve">“Vocal Indicators of Body Size in Men and Women: A Meta-Analysis.”</w:t>
-      </w:r>
-      <w:r>
-        <w:t xml:space="preserve"> </w:t>
-      </w:r>
-      <w:r>
-        <w:rPr>
-          <w:i/>
-          <w:iCs/>
-        </w:rPr>
-        <w:t xml:space="preserve">Animal Behaviour</w:t>
-      </w:r>
-      <w:r>
-        <w:t xml:space="preserve"> </w:t>
-      </w:r>
-      <w:r>
-        <w:t xml:space="preserve">95: 89–99.</w:t>
-      </w:r>
-    </w:p>
-    <w:bookmarkEnd w:id="161"/>
-    <w:bookmarkStart w:id="162" w:name="ref-podesvaKajino2014"/>
+        <w:t xml:space="preserve">Podesva, Robert J, and Sakiko Kajino. 2014.</w:t>
+      </w:r>
+      <w:r>
+        <w:t xml:space="preserve"> </w:t>
+      </w:r>
+      <w:r>
+        <w:t xml:space="preserve">“Sociophonetics, Gender, and Sexuality.”</w:t>
+      </w:r>
+      <w:r>
+        <w:t xml:space="preserve"> </w:t>
+      </w:r>
+      <w:r>
+        <w:rPr>
+          <w:i/>
+          <w:iCs/>
+        </w:rPr>
+        <w:t xml:space="preserve">The Handbook of Language, Gender, and Sexuality</w:t>
+      </w:r>
+      <w:r>
+        <w:t xml:space="preserve">, 103–22.</w:t>
+      </w:r>
+    </w:p>
+    <w:bookmarkEnd w:id="167"/>
+    <w:bookmarkStart w:id="168" w:name="ref-preston1996"/>
     <w:p>
       <w:pPr>
         <w:pStyle w:val="Bibliography"/>
       </w:pPr>
       <w:r>
-        <w:t xml:space="preserve">Podesva, Robert J, and Sakiko Kajino. 2014.</w:t>
-      </w:r>
-      <w:r>
-        <w:t xml:space="preserve"> </w:t>
-      </w:r>
-      <w:r>
-        <w:t xml:space="preserve">“Sociophonetics, Gender, and Sexuality.”</w:t>
-      </w:r>
-      <w:r>
-        <w:t xml:space="preserve"> </w:t>
-      </w:r>
-      <w:r>
-        <w:rPr>
-          <w:i/>
-          <w:iCs/>
-        </w:rPr>
-        <w:t xml:space="preserve">The Handbook of Language, Gender, and Sexuality</w:t>
-      </w:r>
-      <w:r>
-        <w:t xml:space="preserve">, 103–22.</w:t>
-      </w:r>
-    </w:p>
-    <w:bookmarkEnd w:id="162"/>
-    <w:bookmarkStart w:id="163" w:name="ref-preston1996"/>
+        <w:t xml:space="preserve">Preston, Dennis R. 1996.</w:t>
+      </w:r>
+      <w:r>
+        <w:t xml:space="preserve"> </w:t>
+      </w:r>
+      <w:r>
+        <w:t xml:space="preserve">“Whaddayaknow?: The Modes of Folk Linguistic Awareness.”</w:t>
+      </w:r>
+      <w:r>
+        <w:t xml:space="preserve"> </w:t>
+      </w:r>
+      <w:r>
+        <w:rPr>
+          <w:i/>
+          <w:iCs/>
+        </w:rPr>
+        <w:t xml:space="preserve">Language Awareness</w:t>
+      </w:r>
+      <w:r>
+        <w:t xml:space="preserve"> </w:t>
+      </w:r>
+      <w:r>
+        <w:t xml:space="preserve">5 (1): 40–74.</w:t>
+      </w:r>
+    </w:p>
+    <w:bookmarkEnd w:id="168"/>
+    <w:bookmarkStart w:id="169" w:name="ref-preston2016"/>
     <w:p>
       <w:pPr>
         <w:pStyle w:val="Bibliography"/>
       </w:pPr>
       <w:r>
-        <w:t xml:space="preserve">Preston, Dennis R. 1996.</w:t>
-      </w:r>
-      <w:r>
-        <w:t xml:space="preserve"> </w:t>
-      </w:r>
-      <w:r>
-        <w:t xml:space="preserve">“Whaddayaknow?: The Modes of Folk Linguistic Awareness.”</w:t>
-      </w:r>
-      <w:r>
-        <w:t xml:space="preserve"> </w:t>
-      </w:r>
-      <w:r>
-        <w:rPr>
-          <w:i/>
-          <w:iCs/>
-        </w:rPr>
-        <w:t xml:space="preserve">Language Awareness</w:t>
-      </w:r>
-      <w:r>
-        <w:t xml:space="preserve"> </w:t>
-      </w:r>
-      <w:r>
-        <w:t xml:space="preserve">5 (1): 40–74.</w:t>
-      </w:r>
-    </w:p>
-    <w:bookmarkEnd w:id="163"/>
-    <w:bookmarkStart w:id="164" w:name="ref-preston2016"/>
+        <w:t xml:space="preserve">———. 2016.</w:t>
+      </w:r>
+      <w:r>
+        <w:t xml:space="preserve"> </w:t>
+      </w:r>
+      <w:r>
+        <w:t xml:space="preserve">“Whaddayaknow Now.”</w:t>
+      </w:r>
+      <w:r>
+        <w:t xml:space="preserve"> </w:t>
+      </w:r>
+      <w:r>
+        <w:rPr>
+          <w:i/>
+          <w:iCs/>
+        </w:rPr>
+        <w:t xml:space="preserve">Awareness and Control in Sociolinguistic Research</w:t>
+      </w:r>
+      <w:r>
+        <w:t xml:space="preserve">, 177–99.</w:t>
+      </w:r>
+    </w:p>
+    <w:bookmarkEnd w:id="169"/>
+    <w:bookmarkStart w:id="171" w:name="ref-prinz_unconscious_2015"/>
     <w:p>
       <w:pPr>
         <w:pStyle w:val="Bibliography"/>
       </w:pPr>
       <w:r>
-        <w:t xml:space="preserve">———. 2016.</w:t>
-      </w:r>
-      <w:r>
-        <w:t xml:space="preserve"> </w:t>
-      </w:r>
-      <w:r>
-        <w:t xml:space="preserve">“Whaddayaknow Now.”</w:t>
-      </w:r>
-      <w:r>
-        <w:t xml:space="preserve"> </w:t>
-      </w:r>
-      <w:r>
-        <w:rPr>
-          <w:i/>
-          <w:iCs/>
-        </w:rPr>
-        <w:t xml:space="preserve">Awareness and Control in Sociolinguistic Research</w:t>
-      </w:r>
-      <w:r>
-        <w:t xml:space="preserve">, 177–99.</w:t>
-      </w:r>
-    </w:p>
-    <w:bookmarkEnd w:id="164"/>
-    <w:bookmarkStart w:id="166" w:name="ref-prinz_unconscious_2015"/>
-    <w:p>
-      <w:pPr>
-        <w:pStyle w:val="Bibliography"/>
-      </w:pPr>
-      <w:r>
         <w:t xml:space="preserve">Prinz, Jesse J. 2015.</w:t>
       </w:r>
       <w:r>
@@ -11451,7 +11484,7 @@
       <w:r>
         <w:t xml:space="preserve"> </w:t>
       </w:r>
-      <w:hyperlink r:id="rId165">
+      <w:hyperlink r:id="rId170">
         <w:r>
           <w:rPr>
             <w:rStyle w:val="Hyperlink"/>
@@ -11463,8 +11496,8 @@
         <w:t xml:space="preserve">.</w:t>
       </w:r>
     </w:p>
-    <w:bookmarkEnd w:id="166"/>
-    <w:bookmarkStart w:id="167" w:name="ref-repp1982"/>
+    <w:bookmarkEnd w:id="171"/>
+    <w:bookmarkStart w:id="172" w:name="ref-repp1982"/>
     <w:p>
       <w:pPr>
         <w:pStyle w:val="Bibliography"/>
@@ -11495,8 +11528,8 @@
         <w:t xml:space="preserve">92 (1): 81.</w:t>
       </w:r>
     </w:p>
-    <w:bookmarkEnd w:id="167"/>
-    <w:bookmarkStart w:id="168" w:name="ref-rosseelGrondelaers2019"/>
+    <w:bookmarkEnd w:id="172"/>
+    <w:bookmarkStart w:id="173" w:name="ref-rosseelGrondelaers2019"/>
     <w:p>
       <w:pPr>
         <w:pStyle w:val="Bibliography"/>
@@ -11527,8 +11560,8 @@
         <w:t xml:space="preserve">5 (s1).</w:t>
       </w:r>
     </w:p>
-    <w:bookmarkEnd w:id="168"/>
-    <w:bookmarkStart w:id="169" w:name="ref-samolinski2007"/>
+    <w:bookmarkEnd w:id="173"/>
+    <w:bookmarkStart w:id="174" w:name="ref-samolinski2007"/>
     <w:p>
       <w:pPr>
         <w:pStyle w:val="Bibliography"/>
@@ -11559,13 +11592,42 @@
         <w:t xml:space="preserve">117 (8): 1429–33.</w:t>
       </w:r>
     </w:p>
-    <w:bookmarkEnd w:id="169"/>
-    <w:bookmarkStart w:id="170" w:name="ref-schellingerMunsonEdwards2017"/>
+    <w:bookmarkEnd w:id="174"/>
+    <w:bookmarkStart w:id="175" w:name="ref-sawusch2005"/>
     <w:p>
       <w:pPr>
         <w:pStyle w:val="Bibliography"/>
       </w:pPr>
       <w:r>
+        <w:t xml:space="preserve">Sawusch, James R. 2005.</w:t>
+      </w:r>
+      <w:r>
+        <w:t xml:space="preserve"> </w:t>
+      </w:r>
+      <w:r>
+        <w:t xml:space="preserve">“Acoustic Analysis and Synthesis of Speech.”</w:t>
+      </w:r>
+      <w:r>
+        <w:t xml:space="preserve"> </w:t>
+      </w:r>
+      <w:r>
+        <w:rPr>
+          <w:i/>
+          <w:iCs/>
+        </w:rPr>
+        <w:t xml:space="preserve">The Handbook of Speech Perception</w:t>
+      </w:r>
+      <w:r>
+        <w:t xml:space="preserve">, 6–27.</w:t>
+      </w:r>
+    </w:p>
+    <w:bookmarkEnd w:id="175"/>
+    <w:bookmarkStart w:id="176" w:name="ref-schellingerMunsonEdwards2017"/>
+    <w:p>
+      <w:pPr>
+        <w:pStyle w:val="Bibliography"/>
+      </w:pPr>
+      <w:r>
         <w:t xml:space="preserve">Schellinger, Sarah K, Benjamin Munson, and Jan Edwards. 2017.</w:t>
       </w:r>
       <w:r>
@@ -11599,8 +11661,8 @@
         <w:t xml:space="preserve">31 (1): 80–103.</w:t>
       </w:r>
     </w:p>
-    <w:bookmarkEnd w:id="170"/>
-    <w:bookmarkStart w:id="172" w:name="ref-schulman1974"/>
+    <w:bookmarkEnd w:id="176"/>
+    <w:bookmarkStart w:id="178" w:name="ref-schulman1974"/>
     <w:p>
       <w:pPr>
         <w:pStyle w:val="Bibliography"/>
@@ -11633,7 +11695,7 @@
       <w:r>
         <w:t xml:space="preserve"> </w:t>
       </w:r>
-      <w:hyperlink r:id="rId171">
+      <w:hyperlink r:id="rId177">
         <w:r>
           <w:rPr>
             <w:rStyle w:val="Hyperlink"/>
@@ -11645,8 +11707,8 @@
         <w:t xml:space="preserve">.</w:t>
       </w:r>
     </w:p>
-    <w:bookmarkEnd w:id="172"/>
-    <w:bookmarkStart w:id="173" w:name="ref-shadle1991"/>
+    <w:bookmarkEnd w:id="178"/>
+    <w:bookmarkStart w:id="179" w:name="ref-shadle1991"/>
     <w:p>
       <w:pPr>
         <w:pStyle w:val="Bibliography"/>
@@ -11677,8 +11739,8 @@
         <w:t xml:space="preserve">19 (3-4): 409–24.</w:t>
       </w:r>
     </w:p>
-    <w:bookmarkEnd w:id="173"/>
-    <w:bookmarkStart w:id="174" w:name="ref-SharmaIssue"/>
+    <w:bookmarkEnd w:id="179"/>
+    <w:bookmarkStart w:id="180" w:name="ref-SharmaIssue"/>
     <w:p>
       <w:pPr>
         <w:pStyle w:val="Bibliography"/>
@@ -11709,8 +11771,8 @@
         <w:t xml:space="preserve">42 (1).</w:t>
       </w:r>
     </w:p>
-    <w:bookmarkEnd w:id="174"/>
-    <w:bookmarkStart w:id="175" w:name="ref-Squires2013"/>
+    <w:bookmarkEnd w:id="180"/>
+    <w:bookmarkStart w:id="181" w:name="ref-Squires2013"/>
     <w:p>
       <w:pPr>
         <w:pStyle w:val="Bibliography"/>
@@ -11741,8 +11803,8 @@
         <w:t xml:space="preserve">17 (2): 200–237.</w:t>
       </w:r>
     </w:p>
-    <w:bookmarkEnd w:id="175"/>
-    <w:bookmarkStart w:id="176" w:name="ref-steckerDOnofrioIssue"/>
+    <w:bookmarkEnd w:id="181"/>
+    <w:bookmarkStart w:id="182" w:name="ref-steckerDOnofrioIssue"/>
     <w:p>
       <w:pPr>
         <w:pStyle w:val="Bibliography"/>
@@ -11773,8 +11835,8 @@
         <w:t xml:space="preserve">42 (1).</w:t>
       </w:r>
     </w:p>
-    <w:bookmarkEnd w:id="176"/>
-    <w:bookmarkStart w:id="177" w:name="ref-strand1999"/>
+    <w:bookmarkEnd w:id="182"/>
+    <w:bookmarkStart w:id="183" w:name="ref-strand1999"/>
     <w:p>
       <w:pPr>
         <w:pStyle w:val="Bibliography"/>
@@ -11805,8 +11867,8 @@
         <w:t xml:space="preserve">18 (1): 86–100.</w:t>
       </w:r>
     </w:p>
-    <w:bookmarkEnd w:id="177"/>
-    <w:bookmarkStart w:id="178" w:name="ref-strandJohnson1996"/>
+    <w:bookmarkEnd w:id="183"/>
+    <w:bookmarkStart w:id="184" w:name="ref-strandJohnson1996"/>
     <w:p>
       <w:pPr>
         <w:pStyle w:val="Bibliography"/>
@@ -11837,8 +11899,8 @@
         <w:t xml:space="preserve">, 14–26.</w:t>
       </w:r>
     </w:p>
-    <w:bookmarkEnd w:id="178"/>
-    <w:bookmarkStart w:id="179" w:name="ref-sumner2014"/>
+    <w:bookmarkEnd w:id="184"/>
+    <w:bookmarkStart w:id="185" w:name="ref-sumner2014"/>
     <w:p>
       <w:pPr>
         <w:pStyle w:val="Bibliography"/>
@@ -11869,8 +11931,8 @@
         <w:t xml:space="preserve">4: 1015.</w:t>
       </w:r>
     </w:p>
-    <w:bookmarkEnd w:id="179"/>
-    <w:bookmarkStart w:id="180" w:name="ref-trippMunson2022"/>
+    <w:bookmarkEnd w:id="185"/>
+    <w:bookmarkStart w:id="186" w:name="ref-trippMunson2022"/>
     <w:p>
       <w:pPr>
         <w:pStyle w:val="Bibliography"/>
@@ -11901,8 +11963,8 @@
         <w:t xml:space="preserve">13 (2): e1583.</w:t>
       </w:r>
     </w:p>
-    <w:bookmarkEnd w:id="180"/>
-    <w:bookmarkStart w:id="181" w:name="ref-walkerHay2011"/>
+    <w:bookmarkEnd w:id="186"/>
+    <w:bookmarkStart w:id="187" w:name="ref-walkerHay2011"/>
     <w:p>
       <w:pPr>
         <w:pStyle w:val="Bibliography"/>
@@ -11933,8 +11995,8 @@
         <w:t xml:space="preserve">2 (1).</w:t>
       </w:r>
     </w:p>
-    <w:bookmarkEnd w:id="181"/>
-    <w:bookmarkStart w:id="182" w:name="ref-whalen1984"/>
+    <w:bookmarkEnd w:id="187"/>
+    <w:bookmarkStart w:id="188" w:name="ref-whalen1984"/>
     <w:p>
       <w:pPr>
         <w:pStyle w:val="Bibliography"/>
@@ -11979,8 +12041,8 @@
         <w:t xml:space="preserve">35: 49–64.</w:t>
       </w:r>
     </w:p>
-    <w:bookmarkEnd w:id="182"/>
-    <w:bookmarkStart w:id="183" w:name="ref-wilbanks2022"/>
+    <w:bookmarkEnd w:id="188"/>
+    <w:bookmarkStart w:id="189" w:name="ref-wilbanks2022"/>
     <w:p>
       <w:pPr>
         <w:pStyle w:val="Bibliography"/>
@@ -12001,8 +12063,8 @@
         <w:t xml:space="preserve">PhD thesis, University of California, Berkeley.</w:t>
       </w:r>
     </w:p>
-    <w:bookmarkEnd w:id="183"/>
-    <w:bookmarkStart w:id="184" w:name="ref-wright2023"/>
+    <w:bookmarkEnd w:id="189"/>
+    <w:bookmarkStart w:id="190" w:name="ref-wright2023"/>
     <w:p>
       <w:pPr>
         <w:pStyle w:val="Bibliography"/>
@@ -12030,8 +12092,8 @@
         <w:t xml:space="preserve">.</w:t>
       </w:r>
     </w:p>
-    <w:bookmarkEnd w:id="184"/>
-    <w:bookmarkStart w:id="185" w:name="ref-zimman2017"/>
+    <w:bookmarkEnd w:id="190"/>
+    <w:bookmarkStart w:id="191" w:name="ref-zimman2017"/>
     <w:p>
       <w:pPr>
         <w:pStyle w:val="Bibliography"/>
@@ -12062,8 +12124,8 @@
         <w:t xml:space="preserve">46 (3): 339–70.</w:t>
       </w:r>
     </w:p>
-    <w:bookmarkEnd w:id="185"/>
-    <w:bookmarkStart w:id="186" w:name="ref-zimman2018"/>
+    <w:bookmarkEnd w:id="191"/>
+    <w:bookmarkStart w:id="192" w:name="ref-zimman2018"/>
     <w:p>
       <w:pPr>
         <w:pStyle w:val="Bibliography"/>
@@ -12094,9 +12156,9 @@
         <w:t xml:space="preserve">12 (8): e12284.</w:t>
       </w:r>
     </w:p>
-    <w:bookmarkEnd w:id="186"/>
-    <w:bookmarkEnd w:id="187"/>
-    <w:bookmarkEnd w:id="188"/>
+    <w:bookmarkEnd w:id="192"/>
+    <w:bookmarkEnd w:id="193"/>
+    <w:bookmarkEnd w:id="194"/>
     <w:sectPr>
       <w:pgSz w:h="15840" w:w="12240"/>
       <w:pgMar w:bottom="1440" w:footer="720" w:gutter="0" w:header="720" w:left="1440" w:right="1440" w:top="1440"/>

--- a/index.docx
+++ b/index.docx
@@ -83,18 +83,86 @@
         <w:t xml:space="preserve">condition were instructed that the man or woman in the photo did not represent the voice they were listening to. Participants in both guises exhibited the Strand effect to nearly numerically identical extents. This result suggests that participants need not believe a link exists between a voice and a purported social category for visually-cued social information to influence segmental perception. We explore the implications of this result for the MGT and for theories of social awareness and speech perception more broadly.</w:t>
       </w:r>
     </w:p>
+    <w:bookmarkStart w:id="24" w:name="sec-intro"/>
+    <w:p>
+      <w:pPr>
+        <w:pStyle w:val="Heading1"/>
+      </w:pPr>
+      <w:r>
+        <w:t xml:space="preserve">Introduction</w:t>
+      </w:r>
+    </w:p>
     <w:p>
       <w:pPr>
         <w:pStyle w:val="FirstParagraph"/>
       </w:pPr>
       <w:r>
-        <w:t xml:space="preserve">XXX in the conclusion: this evidence is consistent with Drager &amp; Kirtley 2016’s claom p. 9 that</w:t>
-      </w:r>
-      <w:r>
-        <w:t xml:space="preserve"> </w:t>
-      </w:r>
-      <w:r>
-        <w:t xml:space="preserve">“individuals do not need to be aware of variation in order for that variation to be socially meaningful”</w:t>
+        <w:t xml:space="preserve">There is abundant, converging evidence from experimental, ethnographic, and sociocultural approaches to the study of language that gender is performed by speakers and perceived by interlocutors through a stylistic bricolage</w:t>
+      </w:r>
+      <w:r>
+        <w:t xml:space="preserve"> </w:t>
+      </w:r>
+      <w:r>
+        <w:t xml:space="preserve">(Zimman 2017)</w:t>
+      </w:r>
+      <w:r>
+        <w:t xml:space="preserve"> </w:t>
+      </w:r>
+      <w:r>
+        <w:t xml:space="preserve">comprising both non-linguistic and linguistic resources</w:t>
+      </w:r>
+      <w:r>
+        <w:t xml:space="preserve"> </w:t>
+      </w:r>
+      <w:r>
+        <w:t xml:space="preserve">(Barrett 2014; Bucholtz 2002)</w:t>
+      </w:r>
+      <w:r>
+        <w:t xml:space="preserve">. Gender is a culturally-situated practice, and, crucially, social meaning is performed by embodied voices that simultaneously produce the distinctions necessary for both social and linguistic meaning</w:t>
+      </w:r>
+      <w:r>
+        <w:t xml:space="preserve"> </w:t>
+      </w:r>
+      <w:r>
+        <w:t xml:space="preserve">(Hall, Borba, and Hiramoto 2021; Podesva and Kajino 2014; Bucholtz and Hall 2016; Sumner et al. 2014)</w:t>
+      </w:r>
+      <w:r>
+        <w:t xml:space="preserve">. This intersection of the construction of social and linguistic meaning via precise, dynamic speech articulation is perhaps nowhere more evident than in the palato-alveolar and alveolar fricative categories, [ʃ] and [s]; the first segments in words like</w:t>
+      </w:r>
+      <w:r>
+        <w:t xml:space="preserve"> </w:t>
+      </w:r>
+      <w:r>
+        <w:rPr>
+          <w:i/>
+          <w:iCs/>
+        </w:rPr>
+        <w:t xml:space="preserve">ship</w:t>
+      </w:r>
+      <w:r>
+        <w:t xml:space="preserve"> </w:t>
+      </w:r>
+      <w:r>
+        <w:t xml:space="preserve">and</w:t>
+      </w:r>
+      <w:r>
+        <w:t xml:space="preserve"> </w:t>
+      </w:r>
+      <w:r>
+        <w:rPr>
+          <w:i/>
+          <w:iCs/>
+        </w:rPr>
+        <w:t xml:space="preserve">sip</w:t>
+      </w:r>
+      <w:r>
+        <w:t xml:space="preserve"> </w:t>
+      </w:r>
+      <w:r>
+        <w:t xml:space="preserve">(Calder 2018; Mack and Munson 2012a; Pharao et al. 2014; Strand 1999)</w:t>
+      </w:r>
+      <w:r>
+        <w:t xml:space="preserve">.</w:t>
       </w:r>
     </w:p>
     <w:p>
@@ -102,43 +170,64 @@
         <w:pStyle w:val="BodyText"/>
       </w:pPr>
       <w:r>
-        <w:t xml:space="preserve">XXX in the discussion maybe? from Hay &amp; Drager 2010</w:t>
-      </w:r>
-      <w:r>
-        <w:t xml:space="preserve"> </w:t>
-      </w:r>
-      <w:r>
-        <w:t xml:space="preserve">“they in fact knew that the speaker was from New Zealand. In Hay et al.</w:t>
-      </w:r>
-      <w:r>
-        <w:t xml:space="preserve"> </w:t>
-      </w:r>
-      <w:r>
-        <w:t xml:space="preserve">(2006a), we argued that the above result was observed because it was not</w:t>
-      </w:r>
-      <w:r>
-        <w:t xml:space="preserve"> </w:t>
-      </w:r>
-      <w:r>
-        <w:t xml:space="preserve">necessary for a listener to believe a speaker was from a particular region</w:t>
-      </w:r>
-      <w:r>
-        <w:t xml:space="preserve"> </w:t>
-      </w:r>
-      <w:r>
-        <w:t xml:space="preserve">in order for that region to influence perception; the mere exposure to the</w:t>
-      </w:r>
-      <w:r>
-        <w:t xml:space="preserve"> </w:t>
-      </w:r>
-      <w:r>
-        <w:t xml:space="preserve">concept of a region with a different dialect is enough to cause a shift in</w:t>
-      </w:r>
-      <w:r>
-        <w:t xml:space="preserve"> </w:t>
-      </w:r>
-      <w:r>
-        <w:t xml:space="preserve">perception toward variants of that dialect.”</w:t>
+        <w:t xml:space="preserve">There is little consensus, however, around the extent to which language users are aware of, and can control, these fine gradations of social meaning in production and perception. In the context of this chapter we are using</w:t>
+      </w:r>
+      <w:r>
+        <w:t xml:space="preserve"> </w:t>
+      </w:r>
+      <w:r>
+        <w:t xml:space="preserve">‘awareness’</w:t>
+      </w:r>
+      <w:r>
+        <w:t xml:space="preserve"> </w:t>
+      </w:r>
+      <w:r>
+        <w:t xml:space="preserve">to refer to explicit, conscious awareness of the tripartite relationship between a social label, its phonetic reflexes, and the connections between these</w:t>
+      </w:r>
+      <w:r>
+        <w:t xml:space="preserve"> </w:t>
+      </w:r>
+      <w:r>
+        <w:t xml:space="preserve">(Babel this issue; D’Onofrio 2021; Bakhtin 1981)</w:t>
+      </w:r>
+      <w:r>
+        <w:t xml:space="preserve">. The cognitive reality of this tripartite relationship between the concepts of gender identities and instances of fine phonetic detail is essential for the performance of those identities. This observation holds regardless of speaker and listener awareness. This observation remains true even if what the listener believes about the speaker is false; a monolingual American listener might expect a Beijing voice to be non-rhotic</w:t>
+      </w:r>
+      <w:r>
+        <w:t xml:space="preserve"> </w:t>
+      </w:r>
+      <w:r>
+        <w:t xml:space="preserve">(McGowan 2016)</w:t>
+      </w:r>
+      <w:r>
+        <w:t xml:space="preserve">, Japanese women to use final particles</w:t>
+      </w:r>
+      <w:r>
+        <w:t xml:space="preserve"> </w:t>
+      </w:r>
+      <w:r>
+        <w:t xml:space="preserve">(Inoue 2003)</w:t>
+      </w:r>
+      <w:r>
+        <w:t xml:space="preserve">, or a gay male voice to have a lisp</w:t>
+      </w:r>
+      <w:r>
+        <w:t xml:space="preserve"> </w:t>
+      </w:r>
+      <w:r>
+        <w:t xml:space="preserve">(Mack and Munson 2012b)</w:t>
+      </w:r>
+      <w:r>
+        <w:t xml:space="preserve">. Expectations need not be accurate to shape perception</w:t>
+      </w:r>
+      <w:r>
+        <w:t xml:space="preserve"> </w:t>
+      </w:r>
+      <w:r>
+        <w:t xml:space="preserve">(Preston 1996)</w:t>
+      </w:r>
+      <w:r>
+        <w:t xml:space="preserve">.</w:t>
       </w:r>
     </w:p>
     <w:p>
@@ -146,61 +235,50 @@
         <w:pStyle w:val="BodyText"/>
       </w:pPr>
       <w:r>
-        <w:t xml:space="preserve">XXX cite bradlow and pisoni in Laycock &amp; McGowan analysis</w:t>
-      </w:r>
-      <w:r>
-        <w:t xml:space="preserve"> </w:t>
-      </w:r>
-      <w:r>
-        <w:t xml:space="preserve">from allen &amp; miller 2004: Bradlow and Pisoni 1999</w:t>
-      </w:r>
-      <w:r>
-        <w:t xml:space="preserve"> </w:t>
-      </w:r>
-      <w:r>
-        <w:t xml:space="preserve">found that, holding talker identity constant for a given lis-</w:t>
-      </w:r>
-      <w:r>
-        <w:t xml:space="preserve"> </w:t>
-      </w:r>
-      <w:r>
-        <w:t xml:space="preserve">tener over the course of a single experimental session, word</w:t>
-      </w:r>
-      <w:r>
-        <w:t xml:space="preserve"> </w:t>
-      </w:r>
-      <w:r>
-        <w:t xml:space="preserve">recognition performance improved from the first portion of</w:t>
-      </w:r>
-      <w:r>
-        <w:t xml:space="preserve"> </w:t>
-      </w:r>
-      <w:r>
-        <w:t xml:space="preserve">the session to the final portion of the session, after listeners</w:t>
-      </w:r>
-      <w:r>
-        <w:t xml:space="preserve"> </w:t>
-      </w:r>
-      <w:r>
-        <w:t xml:space="preserve">had accumulated experience with the speech of the talker</w:t>
-      </w:r>
-      <w:r>
-        <w:t xml:space="preserve"> </w:t>
-      </w:r>
-      <w:r>
-        <w:t xml:space="preserve">over the course of the experiment.</w:t>
-      </w:r>
-      <w:r>
-        <w:t xml:space="preserve"> </w:t>
-      </w:r>
-      <w:r>
-        <w:t xml:space="preserve">Evidence from another domain,</w:t>
-      </w:r>
-      <w:r>
-        <w:t xml:space="preserve"> </w:t>
-      </w:r>
-      <w:r>
-        <w:t xml:space="preserve"># Introduction {#sec-intro}</w:t>
+        <w:t xml:space="preserve">Relatedly, one can</w:t>
+      </w:r>
+      <w:r>
+        <w:t xml:space="preserve"> </w:t>
+      </w:r>
+      <w:r>
+        <w:rPr>
+          <w:i/>
+          <w:iCs/>
+        </w:rPr>
+        <w:t xml:space="preserve">control</w:t>
+      </w:r>
+      <w:r>
+        <w:t xml:space="preserve">, in production, the phonetics of one’s gender without explicit acknowledgement or introspective awareness that one is doing so or what those details might be. Indeed, children as young as 4, well before any effects of puberty might have arrived, can do precisely this</w:t>
+      </w:r>
+      <w:r>
+        <w:t xml:space="preserve"> </w:t>
+      </w:r>
+      <w:r>
+        <w:t xml:space="preserve">(Perry, Ohde, and Ashmead 2001)</w:t>
+      </w:r>
+      <w:r>
+        <w:t xml:space="preserve"> </w:t>
+      </w:r>
+      <w:r>
+        <w:t xml:space="preserve">and many of our own college students, when first confronted with the idea that they participate in the social construction of gender through the fine phonetic details of their speech will respond with real, sometimes agitated, disbelief. Even trained, experienced sociolinguists and phoneticians tend to conceive of the fundamental frequency of the voice, the prevailing frequency of vocal fold vibration during voiced sounds, as a primary, biological phonetic detail associated with gender performance</w:t>
+      </w:r>
+      <w:r>
+        <w:t xml:space="preserve"> </w:t>
+      </w:r>
+      <w:r>
+        <w:t xml:space="preserve">(Foulkes and Docherty 2006, 411)</w:t>
+      </w:r>
+      <w:r>
+        <w:t xml:space="preserve">; when this cue is neither necessary nor sufficient for the production and perception of gender identity</w:t>
+      </w:r>
+      <w:r>
+        <w:t xml:space="preserve"> </w:t>
+      </w:r>
+      <w:r>
+        <w:t xml:space="preserve">(Zimman 2017; Johnson 2005)</w:t>
+      </w:r>
+      <w:r>
+        <w:t xml:space="preserve">.</w:t>
       </w:r>
     </w:p>
     <w:p>
@@ -208,69 +286,89 @@
         <w:pStyle w:val="BodyText"/>
       </w:pPr>
       <w:r>
-        <w:t xml:space="preserve">There is abundant, converging evidence from experimental, ethnographic, and sociocultural approaches to the study of language that gender is performed by speakers and perceived by interlocutors through a stylistic bricolage</w:t>
-      </w:r>
-      <w:r>
-        <w:t xml:space="preserve"> </w:t>
-      </w:r>
-      <w:r>
-        <w:t xml:space="preserve">(Zimman 2017)</w:t>
-      </w:r>
-      <w:r>
-        <w:t xml:space="preserve"> </w:t>
-      </w:r>
-      <w:r>
-        <w:t xml:space="preserve">comprising both non-linguistic and linguistic resources</w:t>
-      </w:r>
-      <w:r>
-        <w:t xml:space="preserve"> </w:t>
-      </w:r>
-      <w:r>
-        <w:t xml:space="preserve">(Barrett 2014; Bucholtz 2002)</w:t>
-      </w:r>
-      <w:r>
-        <w:t xml:space="preserve">. Gender is a culturally-situated practice, and, crucially, social meaning is performed by embodied voices that simultaneously produce the distinctions necessary for both social and linguistic meaning</w:t>
-      </w:r>
-      <w:r>
-        <w:t xml:space="preserve"> </w:t>
-      </w:r>
-      <w:r>
-        <w:t xml:space="preserve">(Hall, Borba, and Hiramoto 2021; Podesva and Kajino 2014; Bucholtz and Hall 2016; Sumner et al. 2014)</w:t>
-      </w:r>
-      <w:r>
-        <w:t xml:space="preserve">. This intersection of the construction of social and linguistic meaning via precise, dynamic speech articulation is perhaps nowhere more evident than in the palato-alveolar and alveolar fricative categories, [ʃ] and [s]; the first segments in words like</w:t>
-      </w:r>
-      <w:r>
-        <w:t xml:space="preserve"> </w:t>
-      </w:r>
-      <w:r>
-        <w:rPr>
-          <w:i/>
-          <w:iCs/>
-        </w:rPr>
-        <w:t xml:space="preserve">ship</w:t>
-      </w:r>
-      <w:r>
-        <w:t xml:space="preserve"> </w:t>
-      </w:r>
-      <w:r>
-        <w:t xml:space="preserve">and</w:t>
-      </w:r>
-      <w:r>
-        <w:t xml:space="preserve"> </w:t>
-      </w:r>
-      <w:r>
-        <w:rPr>
-          <w:i/>
-          <w:iCs/>
-        </w:rPr>
-        <w:t xml:space="preserve">sip</w:t>
-      </w:r>
-      <w:r>
-        <w:t xml:space="preserve"> </w:t>
-      </w:r>
-      <w:r>
-        <w:t xml:space="preserve">(Calder 2018; Mack and Munson 2012a; Pharao et al. 2014; Strand 1999)</w:t>
+        <w:t xml:space="preserve">In perception the concept of control is less intuitive, but it is necessary to explore perceptual control for the purposes of the present chapter. Here we owe much of our general conceptualization of</w:t>
+      </w:r>
+      <w:r>
+        <w:t xml:space="preserve"> </w:t>
+      </w:r>
+      <w:r>
+        <w:t xml:space="preserve">‘control’</w:t>
+      </w:r>
+      <w:r>
+        <w:t xml:space="preserve"> </w:t>
+      </w:r>
+      <w:r>
+        <w:t xml:space="preserve">to</w:t>
+      </w:r>
+      <w:r>
+        <w:t xml:space="preserve"> </w:t>
+      </w:r>
+      <w:r>
+        <w:t xml:space="preserve">(Babel this issue)</w:t>
+      </w:r>
+      <w:r>
+        <w:t xml:space="preserve">‘s application of the semiotic role of the interpretant in perception and Preston’s</w:t>
+      </w:r>
+      <w:r>
+        <w:t xml:space="preserve"> </w:t>
+      </w:r>
+      <w:r>
+        <w:t xml:space="preserve">(1996, 2016)</w:t>
+      </w:r>
+      <w:r>
+        <w:t xml:space="preserve"> </w:t>
+      </w:r>
+      <w:r>
+        <w:t xml:space="preserve">four modes of awareness. Critical to our understanding of this phenomenon is the stipulation that the ability to ’perform’</w:t>
+      </w:r>
+      <w:r>
+        <w:t xml:space="preserve"> </w:t>
+      </w:r>
+      <w:r>
+        <w:t xml:space="preserve">or to</w:t>
+      </w:r>
+      <w:r>
+        <w:t xml:space="preserve"> </w:t>
+      </w:r>
+      <w:r>
+        <w:t xml:space="preserve">‘employ’</w:t>
+      </w:r>
+      <w:r>
+        <w:t xml:space="preserve"> </w:t>
+      </w:r>
+      <w:r>
+        <w:t xml:space="preserve">the linking relationship between a social label and its phonetic reflexes is just as clearly a task for the listening subject as it is for the speaker. Social meaning making occurs in interaction</w:t>
+      </w:r>
+      <w:r>
+        <w:t xml:space="preserve"> </w:t>
+      </w:r>
+      <w:r>
+        <w:t xml:space="preserve">(Sharma this issue)</w:t>
+      </w:r>
+      <w:r>
+        <w:t xml:space="preserve">; a listener must be able to control, to link, the auditory cues of a performed gender identity to the cognitive representation of that identity just as much as a speaker’s vocal tract must be capable of the gestural control required to implement the phonetics of that identity if the tripartite, dialogic construction of identity in discourse is to occur. Again, none of this</w:t>
+      </w:r>
+      <w:r>
+        <w:t xml:space="preserve"> </w:t>
+      </w:r>
+      <w:r>
+        <w:rPr>
+          <w:i/>
+          <w:iCs/>
+        </w:rPr>
+        <w:t xml:space="preserve">requires</w:t>
+      </w:r>
+      <w:r>
+        <w:t xml:space="preserve"> </w:t>
+      </w:r>
+      <w:r>
+        <w:t xml:space="preserve">introspective awareness as perception and even attention are possible without awareness on the part of the perceiver</w:t>
+      </w:r>
+      <w:r>
+        <w:t xml:space="preserve"> </w:t>
+      </w:r>
+      <w:r>
+        <w:t xml:space="preserve">(Craik, Rose, and Gopie 2015; Prinz 2015; Graziano and Webb 2015; Dehaene and Naccache 2001)</w:t>
       </w:r>
       <w:r>
         <w:t xml:space="preserve">.</w:t>
@@ -281,215 +379,6 @@
         <w:pStyle w:val="BodyText"/>
       </w:pPr>
       <w:r>
-        <w:t xml:space="preserve">There is little consensus, however, around the extent to which language users are aware of, and can control, these fine gradations of social meaning in production and perception. In the context of this chapter we are using</w:t>
-      </w:r>
-      <w:r>
-        <w:t xml:space="preserve"> </w:t>
-      </w:r>
-      <w:r>
-        <w:t xml:space="preserve">‘awareness’</w:t>
-      </w:r>
-      <w:r>
-        <w:t xml:space="preserve"> </w:t>
-      </w:r>
-      <w:r>
-        <w:t xml:space="preserve">to refer to explicit, conscious awareness of the tripartite relationship between a social label, its phonetic reflexes, and the connections between these</w:t>
-      </w:r>
-      <w:r>
-        <w:t xml:space="preserve"> </w:t>
-      </w:r>
-      <w:r>
-        <w:t xml:space="preserve">(Babel this issue; D’Onofrio 2021; Bakhtin 1981)</w:t>
-      </w:r>
-      <w:r>
-        <w:t xml:space="preserve">. The cognitive reality of this tripartite relationship between the concepts of gender identities and instances of fine phonetic detail is essential for the performance of those identities. This observation holds regardless of speaker and listener awareness. This observation remains true even if what the listener believes about the speaker is false; a monolingual American listener might expect a Beijing voice to be non-rhotic</w:t>
-      </w:r>
-      <w:r>
-        <w:t xml:space="preserve"> </w:t>
-      </w:r>
-      <w:r>
-        <w:t xml:space="preserve">(McGowan 2016)</w:t>
-      </w:r>
-      <w:r>
-        <w:t xml:space="preserve">, Japanese women to use final particles</w:t>
-      </w:r>
-      <w:r>
-        <w:t xml:space="preserve"> </w:t>
-      </w:r>
-      <w:r>
-        <w:t xml:space="preserve">(Inoue 2003)</w:t>
-      </w:r>
-      <w:r>
-        <w:t xml:space="preserve">, or a gay male voice to have a lisp</w:t>
-      </w:r>
-      <w:r>
-        <w:t xml:space="preserve"> </w:t>
-      </w:r>
-      <w:r>
-        <w:t xml:space="preserve">(Mack and Munson 2012b)</w:t>
-      </w:r>
-      <w:r>
-        <w:t xml:space="preserve">. Expectations need not be accurate to shape perception</w:t>
-      </w:r>
-      <w:r>
-        <w:t xml:space="preserve"> </w:t>
-      </w:r>
-      <w:r>
-        <w:t xml:space="preserve">(Preston 1996)</w:t>
-      </w:r>
-      <w:r>
-        <w:t xml:space="preserve">.</w:t>
-      </w:r>
-    </w:p>
-    <w:p>
-      <w:pPr>
-        <w:pStyle w:val="BodyText"/>
-      </w:pPr>
-      <w:r>
-        <w:t xml:space="preserve">Relatedly, one can</w:t>
-      </w:r>
-      <w:r>
-        <w:t xml:space="preserve"> </w:t>
-      </w:r>
-      <w:r>
-        <w:rPr>
-          <w:i/>
-          <w:iCs/>
-        </w:rPr>
-        <w:t xml:space="preserve">control</w:t>
-      </w:r>
-      <w:r>
-        <w:t xml:space="preserve">, in production, the phonetics of one’s gender without explicit acknowledgement or introspective awareness that one is doing so or what those details might be. Indeed, children as young as 4, well before any effects of puberty might have arrived, can do precisely this</w:t>
-      </w:r>
-      <w:r>
-        <w:t xml:space="preserve"> </w:t>
-      </w:r>
-      <w:r>
-        <w:t xml:space="preserve">(Perry, Ohde, and Ashmead 2001)</w:t>
-      </w:r>
-      <w:r>
-        <w:t xml:space="preserve"> </w:t>
-      </w:r>
-      <w:r>
-        <w:t xml:space="preserve">and many of our own college students, when first confronted with the idea that they participate in the social construction of gender through the fine phonetic details of their speech will respond with real, sometimes agitated, disbelief. Even trained, experienced sociolinguists and phoneticians tend to conceive of the fundamental frequency of the voice, the prevailing frequency of vocal fold vibration during voiced sounds, as a primary, biological phonetic detail associated with gender performance</w:t>
-      </w:r>
-      <w:r>
-        <w:t xml:space="preserve"> </w:t>
-      </w:r>
-      <w:r>
-        <w:t xml:space="preserve">(Foulkes and Docherty 2006, 411)</w:t>
-      </w:r>
-      <w:r>
-        <w:t xml:space="preserve">; when this cue is neither necessary nor sufficient for the production and perception of gender identity</w:t>
-      </w:r>
-      <w:r>
-        <w:t xml:space="preserve"> </w:t>
-      </w:r>
-      <w:r>
-        <w:t xml:space="preserve">(Zimman 2017; Johnson 2005)</w:t>
-      </w:r>
-      <w:r>
-        <w:t xml:space="preserve">.</w:t>
-      </w:r>
-    </w:p>
-    <w:p>
-      <w:pPr>
-        <w:pStyle w:val="BodyText"/>
-      </w:pPr>
-      <w:r>
-        <w:t xml:space="preserve">In perception the concept of control is less intuitive, but it is necessary to explore perceptual control for the purposes of the present chapter. Here we owe much of our general conceptualization of</w:t>
-      </w:r>
-      <w:r>
-        <w:t xml:space="preserve"> </w:t>
-      </w:r>
-      <w:r>
-        <w:t xml:space="preserve">‘control’</w:t>
-      </w:r>
-      <w:r>
-        <w:t xml:space="preserve"> </w:t>
-      </w:r>
-      <w:r>
-        <w:t xml:space="preserve">to</w:t>
-      </w:r>
-      <w:r>
-        <w:t xml:space="preserve"> </w:t>
-      </w:r>
-      <w:r>
-        <w:t xml:space="preserve">(Babel this issue)</w:t>
-      </w:r>
-      <w:r>
-        <w:t xml:space="preserve">‘s application of the semiotic role of the interpretant in perception and Preston’s</w:t>
-      </w:r>
-      <w:r>
-        <w:t xml:space="preserve"> </w:t>
-      </w:r>
-      <w:r>
-        <w:t xml:space="preserve">(1996, 2016)</w:t>
-      </w:r>
-      <w:r>
-        <w:t xml:space="preserve"> </w:t>
-      </w:r>
-      <w:r>
-        <w:t xml:space="preserve">four modes of awareness. Critical to our understanding of this phenomenon is the stipulation that the ability to ’perform’</w:t>
-      </w:r>
-      <w:r>
-        <w:t xml:space="preserve"> </w:t>
-      </w:r>
-      <w:r>
-        <w:t xml:space="preserve">or to</w:t>
-      </w:r>
-      <w:r>
-        <w:t xml:space="preserve"> </w:t>
-      </w:r>
-      <w:r>
-        <w:t xml:space="preserve">‘employ’</w:t>
-      </w:r>
-      <w:r>
-        <w:t xml:space="preserve"> </w:t>
-      </w:r>
-      <w:r>
-        <w:t xml:space="preserve">the linking relationship between a social label and its phonetic reflexes is just as clearly a task for the listening subject as it is for the speaker. Social meaning making occurs in interaction</w:t>
-      </w:r>
-      <w:r>
-        <w:t xml:space="preserve"> </w:t>
-      </w:r>
-      <w:r>
-        <w:t xml:space="preserve">(Sharma this issue)</w:t>
-      </w:r>
-      <w:r>
-        <w:t xml:space="preserve">; a listener must be able to control, to link, the auditory cues of a performed gender identity to the cognitive representation of that identity just as much as a speaker’s vocal tract must be capable of the gestural control required to implement the phonetics of that identity if the tripartite, dialogic construction of identity in discourse is to occur. Again, none of this</w:t>
-      </w:r>
-      <w:r>
-        <w:t xml:space="preserve"> </w:t>
-      </w:r>
-      <w:r>
-        <w:rPr>
-          <w:i/>
-          <w:iCs/>
-        </w:rPr>
-        <w:t xml:space="preserve">requires</w:t>
-      </w:r>
-      <w:r>
-        <w:t xml:space="preserve"> </w:t>
-      </w:r>
-      <w:r>
-        <w:t xml:space="preserve">introspective awareness as perception and even attention are possible without awareness on the part of the perceiver</w:t>
-      </w:r>
-      <w:r>
-        <w:t xml:space="preserve"> </w:t>
-      </w:r>
-      <w:r>
-        <w:t xml:space="preserve">(Craik, Rose, and Gopie 2015; Prinz 2015; Graziano and Webb 2015; Dehaene and Naccache 2001)</w:t>
-      </w:r>
-      <w:r>
-        <w:t xml:space="preserve">.</w:t>
-      </w:r>
-    </w:p>
-    <w:p>
-      <w:pPr>
-        <w:pStyle w:val="BodyText"/>
-      </w:pPr>
-      <w:r>
         <w:t xml:space="preserve">Clarifying these definitions and exploring their implications for the sociophonetic perception of gender is important because gender perception is a phenomenon that crosses disciplinary and subdisciplinary boundaries and approaches to language and social meaning. With these varying disciplinary and subdisciplinary contexts come quite different, sometimes contradictory, assumptions and theoretical commitments about the extent to which language users can bring aspects of perception into introspective awareness and control (conscious or otherwise). Even more than this, there are at least two, quite distinct, meanings in regular use for the word</w:t>
       </w:r>
       <w:r>
@@ -502,7 +391,7 @@
         <w:t xml:space="preserve"> </w:t>
       </w:r>
       <w:r>
-        <w:t xml:space="preserve">(Drager and Kirtley 2016; McGowan and Babel 2020)</w:t>
+        <w:t xml:space="preserve">(Drager and Kirtley 2016a; McGowan and Babel 2020)</w:t>
       </w:r>
       <w:r>
         <w:t xml:space="preserve">. Researchers, typically working within the fields of segmental speech perception or word recognition have used perception to describe a kind of low-level, implicit, processing of sensory input</w:t>
@@ -1700,7 +1589,8 @@
       </w:r>
     </w:p>
     <w:bookmarkEnd w:id="23"/>
-    <w:bookmarkStart w:id="39" w:name="sec-method"/>
+    <w:bookmarkEnd w:id="24"/>
+    <w:bookmarkStart w:id="40" w:name="sec-method"/>
     <w:p>
       <w:pPr>
         <w:pStyle w:val="Heading1"/>
@@ -1709,7 +1599,7 @@
         <w:t xml:space="preserve">Method</w:t>
       </w:r>
     </w:p>
-    <w:bookmarkStart w:id="24" w:name="sec-participants"/>
+    <w:bookmarkStart w:id="25" w:name="sec-participants"/>
     <w:p>
       <w:pPr>
         <w:pStyle w:val="Heading2"/>
@@ -1740,8 +1630,8 @@
         <w:t xml:space="preserve">Participants were paid $3 for their time, pro-rated from a projected rate of $20/hour (actual rate: $26.29/hour). This same instrument was piloted in the Speech Perception lab of The Ohio State University and, while reaction times online were generally slower than in-person, results from the online administration were generally consistent with pilot results collected under laboratory conditions. Four participants were excluded for low accuracy rates (below 85%).</w:t>
       </w:r>
     </w:p>
-    <w:bookmarkEnd w:id="24"/>
-    <w:bookmarkStart w:id="30" w:name="sec-stimuli"/>
+    <w:bookmarkEnd w:id="25"/>
+    <w:bookmarkStart w:id="31" w:name="sec-stimuli"/>
     <w:p>
       <w:pPr>
         <w:pStyle w:val="Heading2"/>
@@ -1750,7 +1640,7 @@
         <w:t xml:space="preserve">Stimulus Materials</w:t>
       </w:r>
     </w:p>
-    <w:bookmarkStart w:id="29" w:name="sec-stimuli-auditory"/>
+    <w:bookmarkStart w:id="30" w:name="sec-stimuli-auditory"/>
     <w:p>
       <w:pPr>
         <w:pStyle w:val="Heading3"/>
@@ -1876,7 +1766,7 @@
       <w:tr>
         <w:tc>
           <w:tcPr/>
-          <w:bookmarkStart w:id="28" w:name="fig-stimuli"/>
+          <w:bookmarkStart w:id="29" w:name="fig-stimuli"/>
           <w:p>
             <w:pPr>
               <w:pStyle w:val="Compact"/>
@@ -1887,18 +1777,18 @@
                 <wp:inline>
                   <wp:extent cx="4754880" cy="3361404"/>
                   <wp:effectExtent b="0" l="0" r="0" t="0"/>
-                  <wp:docPr descr="" title="" id="26" name="Picture"/>
+                  <wp:docPr descr="" title="" id="27" name="Picture"/>
                   <a:graphic>
                     <a:graphicData uri="http://schemas.openxmlformats.org/drawingml/2006/picture">
                       <pic:pic>
                         <pic:nvPicPr>
-                          <pic:cNvPr descr="images/figure1.png" id="27" name="Picture"/>
+                          <pic:cNvPr descr="images/figure1.png" id="28" name="Picture"/>
                           <pic:cNvPicPr>
                             <a:picLocks noChangeArrowheads="1" noChangeAspect="1"/>
                           </pic:cNvPicPr>
                         </pic:nvPicPr>
                         <pic:blipFill>
-                          <a:blip r:embed="rId25"/>
+                          <a:blip r:embed="rId26"/>
                           <a:stretch>
                             <a:fillRect/>
                           </a:stretch>
@@ -1976,13 +1866,13 @@
               <w:t xml:space="preserve">-like fricatives. F0 and Formant spacing ratio plots show the manipulations to the Male and Female voiced vowels.</w:t>
             </w:r>
           </w:p>
-          <w:bookmarkEnd w:id="28"/>
+          <w:bookmarkEnd w:id="29"/>
         </w:tc>
       </w:tr>
     </w:tbl>
-    <w:bookmarkEnd w:id="29"/>
     <w:bookmarkEnd w:id="30"/>
-    <w:bookmarkStart w:id="36" w:name="sec-stim-evals"/>
+    <w:bookmarkEnd w:id="31"/>
+    <w:bookmarkStart w:id="37" w:name="sec-stim-evals"/>
     <w:p>
       <w:pPr>
         <w:pStyle w:val="Heading2"/>
@@ -2006,7 +1896,7 @@
           <w:rPr>
             <w:rStyle w:val="Hyperlink"/>
           </w:rPr>
-          <w:t xml:space="preserve">Section 0.0.1</w:t>
+          <w:t xml:space="preserve">Section 1.0.1</w:t>
         </w:r>
       </w:hyperlink>
       <w:r>
@@ -2147,7 +2037,7 @@
         <w:t xml:space="preserve">the most acceptable option in lieu of asking the talker for their gender identity.</w:t>
       </w:r>
     </w:p>
-    <w:bookmarkStart w:id="35" w:name="sec-stimuli-visual"/>
+    <w:bookmarkStart w:id="36" w:name="sec-stimuli-visual"/>
     <w:p>
       <w:pPr>
         <w:pStyle w:val="Heading3"/>
@@ -2267,7 +2157,7 @@
       <w:tr>
         <w:tc>
           <w:tcPr/>
-          <w:bookmarkStart w:id="34" w:name="fig-visual"/>
+          <w:bookmarkStart w:id="35" w:name="fig-visual"/>
           <w:p>
             <w:pPr>
               <w:pStyle w:val="Compact"/>
@@ -2278,18 +2168,18 @@
                 <wp:inline>
                   <wp:extent cx="4754880" cy="4754880"/>
                   <wp:effectExtent b="0" l="0" r="0" t="0"/>
-                  <wp:docPr descr="" title="" id="32" name="Picture"/>
+                  <wp:docPr descr="" title="" id="33" name="Picture"/>
                   <a:graphic>
                     <a:graphicData uri="http://schemas.openxmlformats.org/drawingml/2006/picture">
                       <pic:pic>
                         <pic:nvPicPr>
-                          <pic:cNvPr descr="images/facesanddrawings.jpg" id="33" name="Picture"/>
+                          <pic:cNvPr descr="images/facesanddrawings.jpg" id="34" name="Picture"/>
                           <pic:cNvPicPr>
                             <a:picLocks noChangeArrowheads="1" noChangeAspect="1"/>
                           </pic:cNvPicPr>
                         </pic:nvPicPr>
                         <pic:blipFill>
-                          <a:blip r:embed="rId31"/>
+                          <a:blip r:embed="rId32"/>
                           <a:stretch>
                             <a:fillRect/>
                           </a:stretch>
@@ -2385,13 +2275,13 @@
               <w:t xml:space="preserve">face (bottom)</w:t>
             </w:r>
           </w:p>
-          <w:bookmarkEnd w:id="34"/>
+          <w:bookmarkEnd w:id="35"/>
         </w:tc>
       </w:tr>
     </w:tbl>
-    <w:bookmarkEnd w:id="35"/>
     <w:bookmarkEnd w:id="36"/>
-    <w:bookmarkStart w:id="38" w:name="sec-procedure"/>
+    <w:bookmarkEnd w:id="37"/>
+    <w:bookmarkStart w:id="39" w:name="sec-procedure"/>
     <w:p>
       <w:pPr>
         <w:pStyle w:val="Heading2"/>
@@ -2690,7 +2580,7 @@
         <w:rPr>
           <w:rStyle w:val="FootnoteReference"/>
         </w:rPr>
-        <w:footnoteReference w:id="37"/>
+        <w:footnoteReference w:id="38"/>
       </w:r>
       <w:r>
         <w:t xml:space="preserve">.</w:t>
@@ -2858,9 +2748,9 @@
         <w:t xml:space="preserve">total of 120 trials.</w:t>
       </w:r>
     </w:p>
-    <w:bookmarkEnd w:id="38"/>
     <w:bookmarkEnd w:id="39"/>
-    <w:bookmarkStart w:id="43" w:name="sec-predictions"/>
+    <w:bookmarkEnd w:id="40"/>
+    <w:bookmarkStart w:id="44" w:name="sec-predictions"/>
     <w:p>
       <w:pPr>
         <w:pStyle w:val="Heading1"/>
@@ -2869,7 +2759,7 @@
         <w:t xml:space="preserve">Predicted Results</w:t>
       </w:r>
     </w:p>
-    <w:bookmarkStart w:id="40" w:name="sec-pred-face"/>
+    <w:bookmarkStart w:id="41" w:name="sec-pred-face"/>
     <w:p>
       <w:pPr>
         <w:pStyle w:val="Heading2"/>
@@ -2922,8 +2812,8 @@
         <w:t xml:space="preserve">whole.</w:t>
       </w:r>
     </w:p>
-    <w:bookmarkEnd w:id="40"/>
-    <w:bookmarkStart w:id="41" w:name="sec-pred-congruence"/>
+    <w:bookmarkEnd w:id="41"/>
+    <w:bookmarkStart w:id="42" w:name="sec-pred-congruence"/>
     <w:p>
       <w:pPr>
         <w:pStyle w:val="Heading2"/>
@@ -3214,8 +3104,8 @@
         <w:t xml:space="preserve">incongruous trials and only at the extremes of the rime continuum.</w:t>
       </w:r>
     </w:p>
-    <w:bookmarkEnd w:id="41"/>
-    <w:bookmarkStart w:id="42" w:name="sec-pred-guise"/>
+    <w:bookmarkEnd w:id="42"/>
+    <w:bookmarkStart w:id="43" w:name="sec-pred-guise"/>
     <w:p>
       <w:pPr>
         <w:pStyle w:val="Heading2"/>
@@ -3246,9 +3136,9 @@
         <w:t xml:space="preserve">Additionally, we speculate that there may be a response time difference between the Hidden and Unhidden guises even if there is no apparent difference in percept between the conditions. It can certainly be the case that participants will arrive at the same behavioral responses via different cognitive processing paths, perhaps drawing on different levels of knowledge and awareness, and that these differences may be visible in response times between the Instruction conditions.</w:t>
       </w:r>
     </w:p>
-    <w:bookmarkEnd w:id="42"/>
     <w:bookmarkEnd w:id="43"/>
-    <w:bookmarkStart w:id="63" w:name="sec-results"/>
+    <w:bookmarkEnd w:id="44"/>
+    <w:bookmarkStart w:id="64" w:name="sec-results"/>
     <w:p>
       <w:pPr>
         <w:pStyle w:val="Heading1"/>
@@ -3315,7 +3205,7 @@
         <w:t xml:space="preserve">An additional 50 trials were excluded due to response times that were either too fast or too slow. To reduce the effects of response time outliers on subsequent analyses, all response times shorter than 50 ms (N=0) and longer than 5000ms (N=50) were excluded. The 5000ms response time cutoff was used instead of imposing an in-experiment time limit on responses to a trial to ensure that participants were required to respond to each trial. Altogether, 530 trials were excluded, leaving data from 13,870 trials for analysis (approximately 96.3% of the initial data set). The majority (96.8%) of the remaining response times were within a range between 200 and 2000ms. To increase normality of the distribution of response times across participants, the remaining response times were log-transformed.</w:t>
       </w:r>
     </w:p>
-    <w:bookmarkStart w:id="52" w:name="sec-results-fricative"/>
+    <w:bookmarkStart w:id="53" w:name="sec-results-fricative"/>
     <w:p>
       <w:pPr>
         <w:pStyle w:val="Heading2"/>
@@ -3385,7 +3275,7 @@
       <w:tr>
         <w:tc>
           <w:tcPr/>
-          <w:bookmarkStart w:id="47" w:name="fig-scurve"/>
+          <w:bookmarkStart w:id="48" w:name="fig-scurve"/>
           <w:p>
             <w:pPr>
               <w:pStyle w:val="Compact"/>
@@ -3396,18 +3286,18 @@
                 <wp:inline>
                   <wp:extent cx="4754880" cy="2937285"/>
                   <wp:effectExtent b="0" l="0" r="0" t="0"/>
-                  <wp:docPr descr="" title="" id="45" name="Picture"/>
+                  <wp:docPr descr="" title="" id="46" name="Picture"/>
                   <a:graphic>
                     <a:graphicData uri="http://schemas.openxmlformats.org/drawingml/2006/picture">
                       <pic:pic>
                         <pic:nvPicPr>
-                          <pic:cNvPr descr="images/Scurve.png" id="46" name="Picture"/>
+                          <pic:cNvPr descr="images/Scurve.png" id="47" name="Picture"/>
                           <pic:cNvPicPr>
                             <a:picLocks noChangeArrowheads="1" noChangeAspect="1"/>
                           </pic:cNvPicPr>
                         </pic:nvPicPr>
                         <pic:blipFill>
-                          <a:blip r:embed="rId44"/>
+                          <a:blip r:embed="rId45"/>
                           <a:stretch>
                             <a:fillRect/>
                           </a:stretch>
@@ -3463,7 +3353,7 @@
               <w:t xml:space="preserve">responses plotted as a function of [ʃ]-[s] fricative (Onset) continuum steps and purported gender presented by the face.</w:t>
             </w:r>
           </w:p>
-          <w:bookmarkEnd w:id="47"/>
+          <w:bookmarkEnd w:id="48"/>
         </w:tc>
       </w:tr>
     </w:tbl>
@@ -3505,7 +3395,7 @@
       <w:tr>
         <w:tc>
           <w:tcPr/>
-          <w:bookmarkStart w:id="51" w:name="fig-rimes"/>
+          <w:bookmarkStart w:id="52" w:name="fig-rimes"/>
           <w:p>
             <w:pPr>
               <w:pStyle w:val="Compact"/>
@@ -3516,18 +3406,18 @@
                 <wp:inline>
                   <wp:extent cx="4754880" cy="2937285"/>
                   <wp:effectExtent b="0" l="0" r="0" t="0"/>
-                  <wp:docPr descr="" title="" id="49" name="Picture"/>
+                  <wp:docPr descr="" title="" id="50" name="Picture"/>
                   <a:graphic>
                     <a:graphicData uri="http://schemas.openxmlformats.org/drawingml/2006/picture">
                       <pic:pic>
                         <pic:nvPicPr>
-                          <pic:cNvPr descr="images/ambiguous-by-rime-step.png" id="50" name="Picture"/>
+                          <pic:cNvPr descr="images/ambiguous-by-rime-step.png" id="51" name="Picture"/>
                           <pic:cNvPicPr>
                             <a:picLocks noChangeArrowheads="1" noChangeAspect="1"/>
                           </pic:cNvPicPr>
                         </pic:nvPicPr>
                         <pic:blipFill>
-                          <a:blip r:embed="rId48"/>
+                          <a:blip r:embed="rId49"/>
                           <a:stretch>
                             <a:fillRect/>
                           </a:stretch>
@@ -3591,7 +3481,7 @@
               <w:t xml:space="preserve">stimulus talker.</w:t>
             </w:r>
           </w:p>
-          <w:bookmarkEnd w:id="51"/>
+          <w:bookmarkEnd w:id="52"/>
         </w:tc>
       </w:tr>
     </w:tbl>
@@ -3930,26 +3820,6 @@
         <w:pStyle w:val="BodyText"/>
       </w:pPr>
       <w:r>
-        <w:t xml:space="preserve">XXX in the conclusion: return to typicality but not gender and talk about how high level evaluative judgments that the female voice</w:t>
-      </w:r>
-      <w:r>
-        <w:t xml:space="preserve"> </w:t>
-      </w:r>
-      <w:r>
-        <w:t xml:space="preserve">‘sounds male’</w:t>
-      </w:r>
-      <w:r>
-        <w:t xml:space="preserve"> </w:t>
-      </w:r>
-      <w:r>
-        <w:t xml:space="preserve">after resynthesis, even judgments made by the experimenters themselves, do not necessarily predict or imply listener reactions to the kind of low level, segmental percept we are eliciting here.</w:t>
-      </w:r>
-    </w:p>
-    <w:p>
-      <w:pPr>
-        <w:pStyle w:val="BodyText"/>
-      </w:pPr>
-      <w:r>
         <w:t xml:space="preserve">Finally, the main objective of this experiment was to explore the role</w:t>
       </w:r>
       <w:r>
@@ -4001,8 +3871,8 @@
         <w:t xml:space="preserve">and Unhidden instruction conditions appear to be identical.</w:t>
       </w:r>
     </w:p>
-    <w:bookmarkEnd w:id="52"/>
-    <w:bookmarkStart w:id="57" w:name="sec-results-stats"/>
+    <w:bookmarkEnd w:id="53"/>
+    <w:bookmarkStart w:id="58" w:name="sec-results-stats"/>
     <w:p>
       <w:pPr>
         <w:pStyle w:val="Heading2"/>
@@ -4137,7 +4007,7 @@
       <w:tr>
         <w:tc>
           <w:tcPr/>
-          <w:bookmarkStart w:id="56" w:name="fig-coefs"/>
+          <w:bookmarkStart w:id="57" w:name="fig-coefs"/>
           <w:p>
             <w:pPr>
               <w:pStyle w:val="Compact"/>
@@ -4148,18 +4018,18 @@
                 <wp:inline>
                   <wp:extent cx="4754880" cy="3169919"/>
                   <wp:effectExtent b="0" l="0" r="0" t="0"/>
-                  <wp:docPr descr="" title="" id="54" name="Picture"/>
+                  <wp:docPr descr="" title="" id="55" name="Picture"/>
                   <a:graphic>
                     <a:graphicData uri="http://schemas.openxmlformats.org/drawingml/2006/picture">
                       <pic:pic>
                         <pic:nvPicPr>
-                          <pic:cNvPr descr="images/coefs_instruction.png" id="55" name="Picture"/>
+                          <pic:cNvPr descr="images/coefs_instruction.png" id="56" name="Picture"/>
                           <pic:cNvPicPr>
                             <a:picLocks noChangeArrowheads="1" noChangeAspect="1"/>
                           </pic:cNvPicPr>
                         </pic:nvPicPr>
                         <pic:blipFill>
-                          <a:blip r:embed="rId53"/>
+                          <a:blip r:embed="rId54"/>
                           <a:stretch>
                             <a:fillRect/>
                           </a:stretch>
@@ -4211,7 +4081,7 @@
               <w:t xml:space="preserve">plotted with 95% confidence intervals.</w:t>
             </w:r>
           </w:p>
-          <w:bookmarkEnd w:id="56"/>
+          <w:bookmarkEnd w:id="57"/>
         </w:tc>
       </w:tr>
     </w:tbl>
@@ -5556,14 +5426,6 @@
         <w:pStyle w:val="BodyText"/>
       </w:pPr>
       <w:r>
-        <w:t xml:space="preserve">XXX for conclusion the stats bear out our interpretation of the rime plot</w:t>
-      </w:r>
-    </w:p>
-    <w:p>
-      <w:pPr>
-        <w:pStyle w:val="BodyText"/>
-      </w:pPr>
-      <w:r>
         <w:t xml:space="preserve">Finally, the quantitative analysis of the primary objective of this experiment, exploring the effect of unhiding the matched guise manipulation from participants, largely supports the qualitative analysis. As can be observed in</w:t>
       </w:r>
       <w:r>
@@ -6332,8 +6194,8 @@
         <w:t xml:space="preserve">).</w:t>
       </w:r>
     </w:p>
-    <w:bookmarkEnd w:id="57"/>
-    <w:bookmarkStart w:id="62" w:name="sec-results-rt"/>
+    <w:bookmarkEnd w:id="58"/>
+    <w:bookmarkStart w:id="63" w:name="sec-results-rt"/>
     <w:p>
       <w:pPr>
         <w:pStyle w:val="Heading2"/>
@@ -6764,7 +6626,7 @@
       <w:tr>
         <w:tc>
           <w:tcPr/>
-          <w:bookmarkStart w:id="61" w:name="fig-coefs-logRT"/>
+          <w:bookmarkStart w:id="62" w:name="fig-coefs-logRT"/>
           <w:p>
             <w:pPr>
               <w:pStyle w:val="Compact"/>
@@ -6775,18 +6637,18 @@
                 <wp:inline>
                   <wp:extent cx="4754880" cy="3169919"/>
                   <wp:effectExtent b="0" l="0" r="0" t="0"/>
-                  <wp:docPr descr="" title="" id="59" name="Picture"/>
+                  <wp:docPr descr="" title="" id="60" name="Picture"/>
                   <a:graphic>
                     <a:graphicData uri="http://schemas.openxmlformats.org/drawingml/2006/picture">
                       <pic:pic>
                         <pic:nvPicPr>
-                          <pic:cNvPr descr="images/coefs-logRT_instructions.png" id="60" name="Picture"/>
+                          <pic:cNvPr descr="images/coefs-logRT_instructions.png" id="61" name="Picture"/>
                           <pic:cNvPicPr>
                             <a:picLocks noChangeArrowheads="1" noChangeAspect="1"/>
                           </pic:cNvPicPr>
                         </pic:nvPicPr>
                         <pic:blipFill>
-                          <a:blip r:embed="rId58"/>
+                          <a:blip r:embed="rId59"/>
                           <a:stretch>
                             <a:fillRect/>
                           </a:stretch>
@@ -6838,7 +6700,7 @@
               <w:t xml:space="preserve">models plotted with 95% confidence intervals.</w:t>
             </w:r>
           </w:p>
-          <w:bookmarkEnd w:id="61"/>
+          <w:bookmarkEnd w:id="62"/>
         </w:tc>
       </w:tr>
     </w:tbl>
@@ -7286,9 +7148,9 @@
         <w:t xml:space="preserve">model.</w:t>
       </w:r>
     </w:p>
-    <w:bookmarkEnd w:id="62"/>
     <w:bookmarkEnd w:id="63"/>
-    <w:bookmarkStart w:id="64" w:name="discussion"/>
+    <w:bookmarkEnd w:id="64"/>
+    <w:bookmarkStart w:id="65" w:name="discussion"/>
     <w:p>
       <w:pPr>
         <w:pStyle w:val="Heading1"/>
@@ -7388,7 +7250,40 @@
         <w:t xml:space="preserve"> </w:t>
       </w:r>
       <w:r>
-        <w:t xml:space="preserve">study suggests that that belief may be irrelevant. The present result</w:t>
+        <w:t xml:space="preserve">study suggests that such belief may be irrelevant which lends support to</w:t>
+      </w:r>
+      <w:r>
+        <w:t xml:space="preserve"> </w:t>
+      </w:r>
+      <w:r>
+        <w:t xml:space="preserve">Drager and Kirtley (2016b)</w:t>
+      </w:r>
+      <w:r>
+        <w:t xml:space="preserve">’s (p. 9) proposal that</w:t>
+      </w:r>
+      <w:r>
+        <w:t xml:space="preserve"> </w:t>
+      </w:r>
+      <w:r>
+        <w:t xml:space="preserve">“individuals do not</w:t>
+      </w:r>
+      <w:r>
+        <w:t xml:space="preserve"> </w:t>
+      </w:r>
+      <w:r>
+        <w:t xml:space="preserve">need to be aware of variation in order for that variation to be socially</w:t>
+      </w:r>
+      <w:r>
+        <w:t xml:space="preserve"> </w:t>
+      </w:r>
+      <w:r>
+        <w:t xml:space="preserve">meaningful.”</w:t>
+      </w:r>
+      <w:r>
+        <w:t xml:space="preserve"> </w:t>
+      </w:r>
+      <w:r>
+        <w:t xml:space="preserve">The present result</w:t>
       </w:r>
       <w:r>
         <w:t xml:space="preserve"> </w:t>
@@ -7728,8 +7623,8 @@
         <w:t xml:space="preserve">altering these commonly-manipulated phonetic correlates.</w:t>
       </w:r>
     </w:p>
-    <w:bookmarkEnd w:id="64"/>
-    <w:bookmarkStart w:id="65" w:name="conclusion"/>
+    <w:bookmarkEnd w:id="65"/>
+    <w:bookmarkStart w:id="66" w:name="conclusion"/>
     <w:p>
       <w:pPr>
         <w:pStyle w:val="Heading1"/>
@@ -8191,8 +8086,8 @@
         <w:t xml:space="preserve">perception.</w:t>
       </w:r>
     </w:p>
-    <w:bookmarkEnd w:id="65"/>
-    <w:bookmarkStart w:id="194" w:name="sec-references"/>
+    <w:bookmarkEnd w:id="66"/>
+    <w:bookmarkStart w:id="196" w:name="sec-references"/>
     <w:p>
       <w:pPr>
         <w:pStyle w:val="Heading1"/>
@@ -8201,8 +8096,8 @@
         <w:t xml:space="preserve">References</w:t>
       </w:r>
     </w:p>
-    <w:bookmarkStart w:id="193" w:name="refs"/>
-    <w:bookmarkStart w:id="66" w:name="ref-alpert2014"/>
+    <w:bookmarkStart w:id="195" w:name="refs"/>
+    <w:bookmarkStart w:id="67" w:name="ref-alpert2014"/>
     <w:p>
       <w:pPr>
         <w:pStyle w:val="Bibliography"/>
@@ -8220,8 +8115,8 @@
         <w:t xml:space="preserve"> PhD thesis, University of Michigan, Department of Anthropology.</w:t>
       </w:r>
     </w:p>
-    <w:bookmarkEnd w:id="66"/>
-    <w:bookmarkStart w:id="67" w:name="ref-BabelIssue"/>
+    <w:bookmarkEnd w:id="67"/>
+    <w:bookmarkStart w:id="68" w:name="ref-BabelIssue"/>
     <w:p>
       <w:pPr>
         <w:pStyle w:val="Bibliography"/>
@@ -8252,8 +8147,8 @@
         <w:t xml:space="preserve">42 (1).</w:t>
       </w:r>
     </w:p>
-    <w:bookmarkEnd w:id="67"/>
-    <w:bookmarkStart w:id="68" w:name="ref-babelCampbell-kiblerMcGowanIssue"/>
+    <w:bookmarkEnd w:id="68"/>
+    <w:bookmarkStart w:id="69" w:name="ref-babelCampbell-kiblerMcGowanIssue"/>
     <w:p>
       <w:pPr>
         <w:pStyle w:val="Bibliography"/>
@@ -8284,8 +8179,8 @@
         <w:t xml:space="preserve">42 (1).</w:t>
       </w:r>
     </w:p>
-    <w:bookmarkEnd w:id="68"/>
-    <w:bookmarkStart w:id="69" w:name="ref-bakhtin1981"/>
+    <w:bookmarkEnd w:id="69"/>
+    <w:bookmarkStart w:id="70" w:name="ref-bakhtin1981"/>
     <w:p>
       <w:pPr>
         <w:pStyle w:val="Bibliography"/>
@@ -8307,8 +8202,8 @@
         <w:t xml:space="preserve">. University of texas Press.</w:t>
       </w:r>
     </w:p>
-    <w:bookmarkEnd w:id="69"/>
-    <w:bookmarkStart w:id="70" w:name="ref-barrett2014"/>
+    <w:bookmarkEnd w:id="70"/>
+    <w:bookmarkStart w:id="71" w:name="ref-barrett2014"/>
     <w:p>
       <w:pPr>
         <w:pStyle w:val="Bibliography"/>
@@ -8342,8 +8237,8 @@
         <w:t xml:space="preserve">, edited by L Zimman, J Davis, and J Raclaw, 195–223. Oxford University Press.</w:t>
       </w:r>
     </w:p>
-    <w:bookmarkEnd w:id="70"/>
-    <w:bookmarkStart w:id="71" w:name="ref-barrettHall2024"/>
+    <w:bookmarkEnd w:id="71"/>
+    <w:bookmarkStart w:id="72" w:name="ref-barrettHall2024"/>
     <w:p>
       <w:pPr>
         <w:pStyle w:val="Bibliography"/>
@@ -8374,8 +8269,8 @@
         <w:t xml:space="preserve">53.</w:t>
       </w:r>
     </w:p>
-    <w:bookmarkEnd w:id="71"/>
-    <w:bookmarkStart w:id="73" w:name="ref-lme4"/>
+    <w:bookmarkEnd w:id="72"/>
+    <w:bookmarkStart w:id="74" w:name="ref-lme4"/>
     <w:p>
       <w:pPr>
         <w:pStyle w:val="Bibliography"/>
@@ -8399,7 +8294,7 @@
       <w:r>
         <w:t xml:space="preserve"> </w:t>
       </w:r>
-      <w:hyperlink r:id="rId72">
+      <w:hyperlink r:id="rId73">
         <w:r>
           <w:rPr>
             <w:rStyle w:val="Hyperlink"/>
@@ -8411,8 +8306,8 @@
         <w:t xml:space="preserve">.</w:t>
       </w:r>
     </w:p>
-    <w:bookmarkEnd w:id="73"/>
-    <w:bookmarkStart w:id="74" w:name="ref-Bender2005"/>
+    <w:bookmarkEnd w:id="74"/>
+    <w:bookmarkStart w:id="75" w:name="ref-Bender2005"/>
     <w:p>
       <w:pPr>
         <w:pStyle w:val="Bibliography"/>
@@ -8443,8 +8338,8 @@
         <w:t xml:space="preserve">115 (11): 1579–98.</w:t>
       </w:r>
     </w:p>
-    <w:bookmarkEnd w:id="74"/>
-    <w:bookmarkStart w:id="75" w:name="ref-praat2001"/>
+    <w:bookmarkEnd w:id="75"/>
+    <w:bookmarkStart w:id="76" w:name="ref-praat2001"/>
     <w:p>
       <w:pPr>
         <w:pStyle w:val="Bibliography"/>
@@ -8500,8 +8395,8 @@
         <w:t xml:space="preserve">, 341–45.</w:t>
       </w:r>
     </w:p>
-    <w:bookmarkEnd w:id="75"/>
-    <w:bookmarkStart w:id="77" w:name="ref-bouavichithEtAl2019"/>
+    <w:bookmarkEnd w:id="76"/>
+    <w:bookmarkStart w:id="78" w:name="ref-bouavichithEtAl2019"/>
     <w:p>
       <w:pPr>
         <w:pStyle w:val="Bibliography"/>
@@ -8534,7 +8429,7 @@
       <w:r>
         <w:t xml:space="preserve"> </w:t>
       </w:r>
-      <w:hyperlink r:id="rId76">
+      <w:hyperlink r:id="rId77">
         <w:r>
           <w:rPr>
             <w:rStyle w:val="Hyperlink"/>
@@ -8546,8 +8441,8 @@
         <w:t xml:space="preserve">.</w:t>
       </w:r>
     </w:p>
-    <w:bookmarkEnd w:id="77"/>
-    <w:bookmarkStart w:id="79" w:name="ref-boydfruehwaldhall-lew_2021"/>
+    <w:bookmarkEnd w:id="78"/>
+    <w:bookmarkStart w:id="80" w:name="ref-boydfruehwaldhall-lew_2021"/>
     <w:p>
       <w:pPr>
         <w:pStyle w:val="Bibliography"/>
@@ -8580,7 +8475,7 @@
       <w:r>
         <w:t xml:space="preserve"> </w:t>
       </w:r>
-      <w:hyperlink r:id="rId78">
+      <w:hyperlink r:id="rId79">
         <w:r>
           <w:rPr>
             <w:rStyle w:val="Hyperlink"/>
@@ -8592,8 +8487,8 @@
         <w:t xml:space="preserve">.</w:t>
       </w:r>
     </w:p>
-    <w:bookmarkEnd w:id="79"/>
-    <w:bookmarkStart w:id="80" w:name="ref-bucholtz2002"/>
+    <w:bookmarkEnd w:id="80"/>
+    <w:bookmarkStart w:id="81" w:name="ref-bucholtz2002"/>
     <w:p>
       <w:pPr>
         <w:pStyle w:val="Bibliography"/>
@@ -8636,8 +8531,8 @@
         <w:t xml:space="preserve">8 (3): 33–45.</w:t>
       </w:r>
     </w:p>
-    <w:bookmarkEnd w:id="80"/>
-    <w:bookmarkStart w:id="81" w:name="ref-bucholtzHall2016"/>
+    <w:bookmarkEnd w:id="81"/>
+    <w:bookmarkStart w:id="82" w:name="ref-bucholtzHall2016"/>
     <w:p>
       <w:pPr>
         <w:pStyle w:val="Bibliography"/>
@@ -8668,8 +8563,8 @@
         <w:t xml:space="preserve">1 (1): 173–200.</w:t>
       </w:r>
     </w:p>
-    <w:bookmarkEnd w:id="81"/>
-    <w:bookmarkStart w:id="82" w:name="ref-calder2018"/>
+    <w:bookmarkEnd w:id="82"/>
+    <w:bookmarkStart w:id="83" w:name="ref-calder2018"/>
     <w:p>
       <w:pPr>
         <w:pStyle w:val="Bibliography"/>
@@ -8724,8 +8619,8 @@
         <w:t xml:space="preserve">, edited by Kira Hall and Rusty Barrett, 1–23.</w:t>
       </w:r>
     </w:p>
-    <w:bookmarkEnd w:id="82"/>
-    <w:bookmarkStart w:id="83" w:name="ref-campbell-kibler2005"/>
+    <w:bookmarkEnd w:id="83"/>
+    <w:bookmarkStart w:id="84" w:name="ref-campbell-kibler2005"/>
     <w:p>
       <w:pPr>
         <w:pStyle w:val="Bibliography"/>
@@ -8746,8 +8641,8 @@
         <w:t xml:space="preserve">PhD thesis, Stanford University.</w:t>
       </w:r>
     </w:p>
-    <w:bookmarkEnd w:id="83"/>
-    <w:bookmarkStart w:id="84" w:name="ref-campbell-kibler2007"/>
+    <w:bookmarkEnd w:id="84"/>
+    <w:bookmarkStart w:id="85" w:name="ref-campbell-kibler2007"/>
     <w:p>
       <w:pPr>
         <w:pStyle w:val="Bibliography"/>
@@ -8778,8 +8673,8 @@
         <w:t xml:space="preserve">82 (1): 32–64.</w:t>
       </w:r>
     </w:p>
-    <w:bookmarkEnd w:id="84"/>
-    <w:bookmarkStart w:id="85" w:name="ref-campbell-kibler2012"/>
+    <w:bookmarkEnd w:id="85"/>
+    <w:bookmarkStart w:id="86" w:name="ref-campbell-kibler2012"/>
     <w:p>
       <w:pPr>
         <w:pStyle w:val="Bibliography"/>
@@ -8810,8 +8705,8 @@
         <w:t xml:space="preserve">122 (7): 753–63.</w:t>
       </w:r>
     </w:p>
-    <w:bookmarkEnd w:id="85"/>
-    <w:bookmarkStart w:id="86" w:name="ref-campbell-kibler2016"/>
+    <w:bookmarkEnd w:id="86"/>
+    <w:bookmarkStart w:id="87" w:name="ref-campbell-kibler2016"/>
     <w:p>
       <w:pPr>
         <w:pStyle w:val="Bibliography"/>
@@ -8845,8 +8740,8 @@
         <w:t xml:space="preserve">, edited by Anna M. Babel, 123–51. Cambridge University Press Cambridge.</w:t>
       </w:r>
     </w:p>
-    <w:bookmarkEnd w:id="86"/>
-    <w:bookmarkStart w:id="87" w:name="ref-campbell-kibler2020"/>
+    <w:bookmarkEnd w:id="87"/>
+    <w:bookmarkStart w:id="88" w:name="ref-campbell-kibler2020"/>
     <w:p>
       <w:pPr>
         <w:pStyle w:val="Bibliography"/>
@@ -8877,8 +8772,8 @@
         <w:t xml:space="preserve">25 (2): 253–71.</w:t>
       </w:r>
     </w:p>
-    <w:bookmarkEnd w:id="87"/>
-    <w:bookmarkStart w:id="88" w:name="ref-campbell-kiblerIssue"/>
+    <w:bookmarkEnd w:id="88"/>
+    <w:bookmarkStart w:id="89" w:name="ref-campbell-kiblerIssue"/>
     <w:p>
       <w:pPr>
         <w:pStyle w:val="Bibliography"/>
@@ -8909,8 +8804,8 @@
         <w:t xml:space="preserve">42 (1).</w:t>
       </w:r>
     </w:p>
-    <w:bookmarkEnd w:id="88"/>
-    <w:bookmarkStart w:id="90" w:name="ref-campbell-kibler-miles-hercules2021"/>
+    <w:bookmarkEnd w:id="89"/>
+    <w:bookmarkStart w:id="91" w:name="ref-campbell-kibler-miles-hercules2021"/>
     <w:p>
       <w:pPr>
         <w:pStyle w:val="Bibliography"/>
@@ -9050,7 +8945,7 @@
       <w:r>
         <w:t xml:space="preserve"> </w:t>
       </w:r>
-      <w:hyperlink r:id="rId89">
+      <w:hyperlink r:id="rId90">
         <w:r>
           <w:rPr>
             <w:rStyle w:val="Hyperlink"/>
@@ -9062,8 +8957,8 @@
         <w:t xml:space="preserve">.</w:t>
       </w:r>
     </w:p>
-    <w:bookmarkEnd w:id="90"/>
-    <w:bookmarkStart w:id="91" w:name="ref-chan2021"/>
+    <w:bookmarkEnd w:id="91"/>
+    <w:bookmarkStart w:id="92" w:name="ref-chan2021"/>
     <w:p>
       <w:pPr>
         <w:pStyle w:val="Bibliography"/>
@@ -9091,8 +8986,8 @@
         <w:t xml:space="preserve">.</w:t>
       </w:r>
     </w:p>
-    <w:bookmarkEnd w:id="91"/>
-    <w:bookmarkStart w:id="92" w:name="ref-clopperPisoni2004"/>
+    <w:bookmarkEnd w:id="92"/>
+    <w:bookmarkStart w:id="93" w:name="ref-clopperPisoni2004"/>
     <w:p>
       <w:pPr>
         <w:pStyle w:val="Bibliography"/>
@@ -9123,8 +9018,8 @@
         <w:t xml:space="preserve">47 (3): 207–38.</w:t>
       </w:r>
     </w:p>
-    <w:bookmarkEnd w:id="92"/>
-    <w:bookmarkStart w:id="94" w:name="ref-craik_recognition_2015"/>
+    <w:bookmarkEnd w:id="93"/>
+    <w:bookmarkStart w:id="95" w:name="ref-craik_recognition_2015"/>
     <w:p>
       <w:pPr>
         <w:pStyle w:val="Bibliography"/>
@@ -9169,7 +9064,7 @@
       <w:r>
         <w:t xml:space="preserve"> </w:t>
       </w:r>
-      <w:hyperlink r:id="rId93">
+      <w:hyperlink r:id="rId94">
         <w:r>
           <w:rPr>
             <w:rStyle w:val="Hyperlink"/>
@@ -9181,8 +9076,8 @@
         <w:t xml:space="preserve">.</w:t>
       </w:r>
     </w:p>
-    <w:bookmarkEnd w:id="94"/>
-    <w:bookmarkStart w:id="95" w:name="ref-cramer2021"/>
+    <w:bookmarkEnd w:id="95"/>
+    <w:bookmarkStart w:id="96" w:name="ref-cramer2021"/>
     <w:p>
       <w:pPr>
         <w:pStyle w:val="Bibliography"/>
@@ -9213,8 +9108,8 @@
         <w:t xml:space="preserve">15 (2): e12405.</w:t>
       </w:r>
     </w:p>
-    <w:bookmarkEnd w:id="95"/>
-    <w:bookmarkStart w:id="96" w:name="ref-Donofrio2018"/>
+    <w:bookmarkEnd w:id="96"/>
+    <w:bookmarkStart w:id="97" w:name="ref-Donofrio2018"/>
     <w:p>
       <w:pPr>
         <w:pStyle w:val="Bibliography"/>
@@ -9245,8 +9140,8 @@
         <w:t xml:space="preserve">30 (2): 261–85.</w:t>
       </w:r>
     </w:p>
-    <w:bookmarkEnd w:id="96"/>
-    <w:bookmarkStart w:id="97" w:name="ref-donofrio2021"/>
+    <w:bookmarkEnd w:id="97"/>
+    <w:bookmarkStart w:id="98" w:name="ref-donofrio2021"/>
     <w:p>
       <w:pPr>
         <w:pStyle w:val="Bibliography"/>
@@ -9274,8 +9169,8 @@
         <w:t xml:space="preserve">, 153–75.</w:t>
       </w:r>
     </w:p>
-    <w:bookmarkEnd w:id="97"/>
-    <w:bookmarkStart w:id="98" w:name="ref-daniel2007"/>
+    <w:bookmarkEnd w:id="98"/>
+    <w:bookmarkStart w:id="99" w:name="ref-daniel2007"/>
     <w:p>
       <w:pPr>
         <w:pStyle w:val="Bibliography"/>
@@ -9306,8 +9201,8 @@
         <w:t xml:space="preserve">62 (1): 5–10.</w:t>
       </w:r>
     </w:p>
-    <w:bookmarkEnd w:id="98"/>
-    <w:bookmarkStart w:id="100" w:name="ref-dehaene_towards_2001"/>
+    <w:bookmarkEnd w:id="99"/>
+    <w:bookmarkStart w:id="101" w:name="ref-dehaene_towards_2001"/>
     <w:p>
       <w:pPr>
         <w:pStyle w:val="Bibliography"/>
@@ -9340,7 +9235,7 @@
       <w:r>
         <w:t xml:space="preserve"> </w:t>
       </w:r>
-      <w:hyperlink r:id="rId99">
+      <w:hyperlink r:id="rId100">
         <w:r>
           <w:rPr>
             <w:rStyle w:val="Hyperlink"/>
@@ -9352,8 +9247,8 @@
         <w:t xml:space="preserve">.</w:t>
       </w:r>
     </w:p>
-    <w:bookmarkEnd w:id="100"/>
-    <w:bookmarkStart w:id="101" w:name="ref-Drager2010b"/>
+    <w:bookmarkEnd w:id="101"/>
+    <w:bookmarkStart w:id="102" w:name="ref-Drager2010b"/>
     <w:p>
       <w:pPr>
         <w:pStyle w:val="Bibliography"/>
@@ -9384,8 +9279,8 @@
         <w:t xml:space="preserve">1 (1): 93–120.</w:t>
       </w:r>
     </w:p>
-    <w:bookmarkEnd w:id="101"/>
-    <w:bookmarkStart w:id="102" w:name="ref-drager2013"/>
+    <w:bookmarkEnd w:id="102"/>
+    <w:bookmarkStart w:id="103" w:name="ref-drager2013"/>
     <w:p>
       <w:pPr>
         <w:pStyle w:val="Bibliography"/>
@@ -9419,14 +9314,14 @@
         <w:t xml:space="preserve">, edited by Janet Holmes and Kirk Hazen, 58–73. Oxford: Wiley Blackwell.</w:t>
       </w:r>
     </w:p>
-    <w:bookmarkEnd w:id="102"/>
-    <w:bookmarkStart w:id="103" w:name="ref-drager2016a"/>
+    <w:bookmarkEnd w:id="103"/>
+    <w:bookmarkStart w:id="104" w:name="ref-drager2016a"/>
     <w:p>
       <w:pPr>
         <w:pStyle w:val="Bibliography"/>
       </w:pPr>
       <w:r>
-        <w:t xml:space="preserve">Drager, Katie, and Joelle Kirtley. 2016.</w:t>
+        <w:t xml:space="preserve">Drager, Katie, and Joelle Kirtley. 2016a.</w:t>
       </w:r>
       <w:r>
         <w:t xml:space="preserve"> </w:t>
@@ -9454,13 +9349,48 @@
         <w:t xml:space="preserve">, edited by A. M. Babel. Cambridge: Cambridge University Press.</w:t>
       </w:r>
     </w:p>
-    <w:bookmarkEnd w:id="103"/>
-    <w:bookmarkStart w:id="104" w:name="ref-eckert2008"/>
+    <w:bookmarkEnd w:id="104"/>
+    <w:bookmarkStart w:id="105" w:name="ref-DragerKirtley2016"/>
     <w:p>
       <w:pPr>
         <w:pStyle w:val="Bibliography"/>
       </w:pPr>
       <w:r>
+        <w:t xml:space="preserve">———. 2016b.</w:t>
+      </w:r>
+      <w:r>
+        <w:t xml:space="preserve"> </w:t>
+      </w:r>
+      <w:r>
+        <w:t xml:space="preserve">“Awareness, Salience, and Stereotypes in Exemplar-Based Models of Speech Production and Perception.”</w:t>
+      </w:r>
+      <w:r>
+        <w:t xml:space="preserve"> </w:t>
+      </w:r>
+      <w:r>
+        <w:t xml:space="preserve">In</w:t>
+      </w:r>
+      <w:r>
+        <w:t xml:space="preserve"> </w:t>
+      </w:r>
+      <w:r>
+        <w:rPr>
+          <w:i/>
+          <w:iCs/>
+        </w:rPr>
+        <w:t xml:space="preserve">Awareness and Control in Sociolinguistic Research</w:t>
+      </w:r>
+      <w:r>
+        <w:t xml:space="preserve">, edited by A. M. Babel. Cambridge: Cambridge University Press.</w:t>
+      </w:r>
+    </w:p>
+    <w:bookmarkEnd w:id="105"/>
+    <w:bookmarkStart w:id="106" w:name="ref-eckert2008"/>
+    <w:p>
+      <w:pPr>
+        <w:pStyle w:val="Bibliography"/>
+      </w:pPr>
+      <w:r>
         <w:t xml:space="preserve">Eckert, Penelope. 2008.</w:t>
       </w:r>
       <w:r>
@@ -9486,8 +9416,8 @@
         <w:t xml:space="preserve">12 (4): 453–76.</w:t>
       </w:r>
     </w:p>
-    <w:bookmarkEnd w:id="104"/>
-    <w:bookmarkStart w:id="105" w:name="ref-eckert2012"/>
+    <w:bookmarkEnd w:id="106"/>
+    <w:bookmarkStart w:id="107" w:name="ref-eckert2012"/>
     <w:p>
       <w:pPr>
         <w:pStyle w:val="Bibliography"/>
@@ -9530,8 +9460,8 @@
         <w:t xml:space="preserve">41 (1): 87–100.</w:t>
       </w:r>
     </w:p>
-    <w:bookmarkEnd w:id="105"/>
-    <w:bookmarkStart w:id="106" w:name="ref-eckertPodesva2021"/>
+    <w:bookmarkEnd w:id="107"/>
+    <w:bookmarkStart w:id="108" w:name="ref-eckertPodesva2021"/>
     <w:p>
       <w:pPr>
         <w:pStyle w:val="Bibliography"/>
@@ -9559,8 +9489,8 @@
         <w:t xml:space="preserve">, 25–36.</w:t>
       </w:r>
     </w:p>
-    <w:bookmarkEnd w:id="106"/>
-    <w:bookmarkStart w:id="107" w:name="ref-evans2008"/>
+    <w:bookmarkEnd w:id="108"/>
+    <w:bookmarkStart w:id="109" w:name="ref-evans2008"/>
     <w:p>
       <w:pPr>
         <w:pStyle w:val="Bibliography"/>
@@ -9591,8 +9521,8 @@
         <w:t xml:space="preserve">59: 255–78.</w:t>
       </w:r>
     </w:p>
-    <w:bookmarkEnd w:id="107"/>
-    <w:bookmarkStart w:id="108" w:name="ref-fant1960"/>
+    <w:bookmarkEnd w:id="109"/>
+    <w:bookmarkStart w:id="110" w:name="ref-fant1960"/>
     <w:p>
       <w:pPr>
         <w:pStyle w:val="Bibliography"/>
@@ -9614,8 +9544,8 @@
         <w:t xml:space="preserve">. The Hague, The Netherlands: Mouton.</w:t>
       </w:r>
     </w:p>
-    <w:bookmarkEnd w:id="108"/>
-    <w:bookmarkStart w:id="109" w:name="ref-foulkesDocherty2006"/>
+    <w:bookmarkEnd w:id="110"/>
+    <w:bookmarkStart w:id="111" w:name="ref-foulkesDocherty2006"/>
     <w:p>
       <w:pPr>
         <w:pStyle w:val="Bibliography"/>
@@ -9646,8 +9576,8 @@
         <w:t xml:space="preserve">34: 409–38.</w:t>
       </w:r>
     </w:p>
-    <w:bookmarkEnd w:id="109"/>
-    <w:bookmarkStart w:id="110" w:name="ref-Fowler1986"/>
+    <w:bookmarkEnd w:id="111"/>
+    <w:bookmarkStart w:id="112" w:name="ref-Fowler1986"/>
     <w:p>
       <w:pPr>
         <w:pStyle w:val="Bibliography"/>
@@ -9678,8 +9608,8 @@
         <w:t xml:space="preserve">14: 3–28.</w:t>
       </w:r>
     </w:p>
-    <w:bookmarkEnd w:id="110"/>
-    <w:bookmarkStart w:id="111" w:name="ref-gaskell2002representation"/>
+    <w:bookmarkEnd w:id="112"/>
+    <w:bookmarkStart w:id="113" w:name="ref-gaskell2002representation"/>
     <w:p>
       <w:pPr>
         <w:pStyle w:val="Bibliography"/>
@@ -9710,8 +9640,8 @@
         <w:t xml:space="preserve">45 (2): 220–66.</w:t>
       </w:r>
     </w:p>
-    <w:bookmarkEnd w:id="111"/>
-    <w:bookmarkStart w:id="112" w:name="ref-giles1970"/>
+    <w:bookmarkEnd w:id="113"/>
+    <w:bookmarkStart w:id="114" w:name="ref-giles1970"/>
     <w:p>
       <w:pPr>
         <w:pStyle w:val="Bibliography"/>
@@ -9742,8 +9672,8 @@
         <w:t xml:space="preserve">22 (3): 211–27.</w:t>
       </w:r>
     </w:p>
-    <w:bookmarkEnd w:id="112"/>
-    <w:bookmarkStart w:id="113" w:name="ref-gnevsheva2017"/>
+    <w:bookmarkEnd w:id="114"/>
+    <w:bookmarkStart w:id="115" w:name="ref-gnevsheva2017"/>
     <w:p>
       <w:pPr>
         <w:pStyle w:val="Bibliography"/>
@@ -9774,8 +9704,8 @@
         <w:t xml:space="preserve">21 (2): 213–27.</w:t>
       </w:r>
     </w:p>
-    <w:bookmarkEnd w:id="113"/>
-    <w:bookmarkStart w:id="114" w:name="ref-Goldinger1998"/>
+    <w:bookmarkEnd w:id="115"/>
+    <w:bookmarkStart w:id="116" w:name="ref-Goldinger1998"/>
     <w:p>
       <w:pPr>
         <w:pStyle w:val="Bibliography"/>
@@ -9806,8 +9736,8 @@
         <w:t xml:space="preserve">105 (2): 251–79.</w:t>
       </w:r>
     </w:p>
-    <w:bookmarkEnd w:id="114"/>
-    <w:bookmarkStart w:id="116" w:name="ref-graziano_attention_2015"/>
+    <w:bookmarkEnd w:id="116"/>
+    <w:bookmarkStart w:id="118" w:name="ref-graziano_attention_2015"/>
     <w:p>
       <w:pPr>
         <w:pStyle w:val="Bibliography"/>
@@ -9840,7 +9770,7 @@
       <w:r>
         <w:t xml:space="preserve"> </w:t>
       </w:r>
-      <w:hyperlink r:id="rId115">
+      <w:hyperlink r:id="rId117">
         <w:r>
           <w:rPr>
             <w:rStyle w:val="Hyperlink"/>
@@ -9852,8 +9782,8 @@
         <w:t xml:space="preserve">.</w:t>
       </w:r>
     </w:p>
-    <w:bookmarkEnd w:id="116"/>
-    <w:bookmarkStart w:id="118" w:name="ref-GreenEtAl1991"/>
+    <w:bookmarkEnd w:id="118"/>
+    <w:bookmarkStart w:id="120" w:name="ref-GreenEtAl1991"/>
     <w:p>
       <w:pPr>
         <w:pStyle w:val="Bibliography"/>
@@ -9886,7 +9816,7 @@
       <w:r>
         <w:t xml:space="preserve"> </w:t>
       </w:r>
-      <w:hyperlink r:id="rId117">
+      <w:hyperlink r:id="rId119">
         <w:r>
           <w:rPr>
             <w:rStyle w:val="Hyperlink"/>
@@ -9898,8 +9828,8 @@
         <w:t xml:space="preserve">.</w:t>
       </w:r>
     </w:p>
-    <w:bookmarkEnd w:id="118"/>
-    <w:bookmarkStart w:id="119" w:name="ref-hadodoIssue"/>
+    <w:bookmarkEnd w:id="120"/>
+    <w:bookmarkStart w:id="121" w:name="ref-hadodoIssue"/>
     <w:p>
       <w:pPr>
         <w:pStyle w:val="Bibliography"/>
@@ -9930,8 +9860,8 @@
         <w:t xml:space="preserve">42 (1).</w:t>
       </w:r>
     </w:p>
-    <w:bookmarkEnd w:id="119"/>
-    <w:bookmarkStart w:id="120" w:name="ref-hall2021language"/>
+    <w:bookmarkEnd w:id="121"/>
+    <w:bookmarkStart w:id="122" w:name="ref-hall2021language"/>
     <w:p>
       <w:pPr>
         <w:pStyle w:val="Bibliography"/>
@@ -9959,8 +9889,8 @@
         <w:t xml:space="preserve">, 892–912.</w:t>
       </w:r>
     </w:p>
-    <w:bookmarkEnd w:id="120"/>
-    <w:bookmarkStart w:id="121" w:name="ref-HayDrager2010"/>
+    <w:bookmarkEnd w:id="122"/>
+    <w:bookmarkStart w:id="123" w:name="ref-HayDrager2010"/>
     <w:p>
       <w:pPr>
         <w:pStyle w:val="Bibliography"/>
@@ -9991,8 +9921,8 @@
         <w:t xml:space="preserve">48 (4): 865–92.</w:t>
       </w:r>
     </w:p>
-    <w:bookmarkEnd w:id="121"/>
-    <w:bookmarkStart w:id="122" w:name="ref-haywarrendrager2006"/>
+    <w:bookmarkEnd w:id="123"/>
+    <w:bookmarkStart w:id="124" w:name="ref-haywarrendrager2006"/>
     <w:p>
       <w:pPr>
         <w:pStyle w:val="Bibliography"/>
@@ -10023,8 +9953,8 @@
         <w:t xml:space="preserve">34 (4): 458–84.</w:t>
       </w:r>
     </w:p>
-    <w:bookmarkEnd w:id="122"/>
-    <w:bookmarkStart w:id="123" w:name="ref-haynolandrager2006"/>
+    <w:bookmarkEnd w:id="124"/>
+    <w:bookmarkStart w:id="125" w:name="ref-haynolandrager2006"/>
     <w:p>
       <w:pPr>
         <w:pStyle w:val="Bibliography"/>
@@ -10055,8 +9985,8 @@
         <w:t xml:space="preserve">23 (3): 351–79.</w:t>
       </w:r>
     </w:p>
-    <w:bookmarkEnd w:id="123"/>
-    <w:bookmarkStart w:id="124" w:name="ref-inoue2003"/>
+    <w:bookmarkEnd w:id="125"/>
+    <w:bookmarkStart w:id="126" w:name="ref-inoue2003"/>
     <w:p>
       <w:pPr>
         <w:pStyle w:val="Bibliography"/>
@@ -10096,8 +10026,8 @@
         <w:t xml:space="preserve">23 (3-4): 315–30.</w:t>
       </w:r>
     </w:p>
-    <w:bookmarkEnd w:id="124"/>
-    <w:bookmarkStart w:id="125" w:name="ref-johnson2005"/>
+    <w:bookmarkEnd w:id="126"/>
+    <w:bookmarkStart w:id="127" w:name="ref-johnson2005"/>
     <w:p>
       <w:pPr>
         <w:pStyle w:val="Bibliography"/>
@@ -10131,8 +10061,8 @@
         <w:t xml:space="preserve">, edited by D. B. Pisoni and R. Remez, 363–89.</w:t>
       </w:r>
     </w:p>
-    <w:bookmarkEnd w:id="125"/>
-    <w:bookmarkStart w:id="126" w:name="ref-Johnson2006"/>
+    <w:bookmarkEnd w:id="127"/>
+    <w:bookmarkStart w:id="128" w:name="ref-Johnson2006"/>
     <w:p>
       <w:pPr>
         <w:pStyle w:val="Bibliography"/>
@@ -10169,8 +10099,8 @@
         <w:t xml:space="preserve">34: 485–99.</w:t>
       </w:r>
     </w:p>
-    <w:bookmarkEnd w:id="126"/>
-    <w:bookmarkStart w:id="127" w:name="ref-johnsonstranddimperio1999"/>
+    <w:bookmarkEnd w:id="128"/>
+    <w:bookmarkStart w:id="129" w:name="ref-johnsonstranddimperio1999"/>
     <w:p>
       <w:pPr>
         <w:pStyle w:val="Bibliography"/>
@@ -10201,8 +10131,8 @@
         <w:t xml:space="preserve">27 (4): 359–84.</w:t>
       </w:r>
     </w:p>
-    <w:bookmarkEnd w:id="127"/>
-    <w:bookmarkStart w:id="129" w:name="ref-Joos1948"/>
+    <w:bookmarkEnd w:id="129"/>
+    <w:bookmarkStart w:id="131" w:name="ref-Joos1948"/>
     <w:p>
       <w:pPr>
         <w:pStyle w:val="Bibliography"/>
@@ -10235,7 +10165,7 @@
       <w:r>
         <w:t xml:space="preserve"> </w:t>
       </w:r>
-      <w:hyperlink r:id="rId128">
+      <w:hyperlink r:id="rId130">
         <w:r>
           <w:rPr>
             <w:rStyle w:val="Hyperlink"/>
@@ -10247,8 +10177,8 @@
         <w:t xml:space="preserve">.</w:t>
       </w:r>
     </w:p>
-    <w:bookmarkEnd w:id="129"/>
-    <w:bookmarkStart w:id="130" w:name="ref-kang2013"/>
+    <w:bookmarkEnd w:id="131"/>
+    <w:bookmarkStart w:id="132" w:name="ref-kang2013"/>
     <w:p>
       <w:pPr>
         <w:pStyle w:val="Bibliography"/>
@@ -10282,8 +10212,8 @@
         <w:t xml:space="preserve">, 409–29. Springer.</w:t>
       </w:r>
     </w:p>
-    <w:bookmarkEnd w:id="130"/>
-    <w:bookmarkStart w:id="131" w:name="ref-king2021"/>
+    <w:bookmarkEnd w:id="132"/>
+    <w:bookmarkStart w:id="133" w:name="ref-king2021"/>
     <w:p>
       <w:pPr>
         <w:pStyle w:val="Bibliography"/>
@@ -10304,8 +10234,8 @@
         <w:t xml:space="preserve">PhD thesis, Stanford, CA: Stanford University.</w:t>
       </w:r>
     </w:p>
-    <w:bookmarkEnd w:id="131"/>
-    <w:bookmarkStart w:id="132" w:name="ref-kristiansen2009"/>
+    <w:bookmarkEnd w:id="133"/>
+    <w:bookmarkStart w:id="134" w:name="ref-kristiansen2009"/>
     <w:p>
       <w:pPr>
         <w:pStyle w:val="Bibliography"/>
@@ -10336,8 +10266,8 @@
         <w:t xml:space="preserve">41 (1): 167–92.</w:t>
       </w:r>
     </w:p>
-    <w:bookmarkEnd w:id="132"/>
-    <w:bookmarkStart w:id="133" w:name="ref-labovEtAl2011"/>
+    <w:bookmarkEnd w:id="134"/>
+    <w:bookmarkStart w:id="135" w:name="ref-labovEtAl2011"/>
     <w:p>
       <w:pPr>
         <w:pStyle w:val="Bibliography"/>
@@ -10368,8 +10298,8 @@
         <w:t xml:space="preserve">15 (4): 431–63.</w:t>
       </w:r>
     </w:p>
-    <w:bookmarkEnd w:id="133"/>
-    <w:bookmarkStart w:id="134" w:name="ref-lambertEtAl1960"/>
+    <w:bookmarkEnd w:id="135"/>
+    <w:bookmarkStart w:id="136" w:name="ref-lambertEtAl1960"/>
     <w:p>
       <w:pPr>
         <w:pStyle w:val="Bibliography"/>
@@ -10400,8 +10330,8 @@
         <w:t xml:space="preserve">60 (1): 44.</w:t>
       </w:r>
     </w:p>
-    <w:bookmarkEnd w:id="134"/>
-    <w:bookmarkStart w:id="136" w:name="ref-JATOS"/>
+    <w:bookmarkEnd w:id="136"/>
+    <w:bookmarkStart w:id="138" w:name="ref-JATOS"/>
     <w:p>
       <w:pPr>
         <w:pStyle w:val="Bibliography"/>
@@ -10434,7 +10364,7 @@
       <w:r>
         <w:t xml:space="preserve"> </w:t>
       </w:r>
-      <w:hyperlink r:id="rId135">
+      <w:hyperlink r:id="rId137">
         <w:r>
           <w:rPr>
             <w:rStyle w:val="Hyperlink"/>
@@ -10446,8 +10376,8 @@
         <w:t xml:space="preserve">.</w:t>
       </w:r>
     </w:p>
-    <w:bookmarkEnd w:id="136"/>
-    <w:bookmarkStart w:id="138" w:name="ref-laver1968"/>
+    <w:bookmarkEnd w:id="138"/>
+    <w:bookmarkStart w:id="140" w:name="ref-laver1968"/>
     <w:p>
       <w:pPr>
         <w:pStyle w:val="Bibliography"/>
@@ -10480,7 +10410,7 @@
       <w:r>
         <w:t xml:space="preserve"> </w:t>
       </w:r>
-      <w:hyperlink r:id="rId137">
+      <w:hyperlink r:id="rId139">
         <w:r>
           <w:rPr>
             <w:rStyle w:val="Hyperlink"/>
@@ -10492,8 +10422,8 @@
         <w:t xml:space="preserve">.</w:t>
       </w:r>
     </w:p>
-    <w:bookmarkEnd w:id="138"/>
-    <w:bookmarkStart w:id="140" w:name="ref-levonFox2014"/>
+    <w:bookmarkEnd w:id="140"/>
+    <w:bookmarkStart w:id="142" w:name="ref-levonFox2014"/>
     <w:p>
       <w:pPr>
         <w:pStyle w:val="Bibliography"/>
@@ -10559,7 +10489,7 @@
       <w:r>
         <w:t xml:space="preserve"> </w:t>
       </w:r>
-      <w:hyperlink r:id="rId139">
+      <w:hyperlink r:id="rId141">
         <w:r>
           <w:rPr>
             <w:rStyle w:val="Hyperlink"/>
@@ -10571,8 +10501,8 @@
         <w:t xml:space="preserve">.</w:t>
       </w:r>
     </w:p>
-    <w:bookmarkEnd w:id="140"/>
-    <w:bookmarkStart w:id="141" w:name="ref-lisker1986"/>
+    <w:bookmarkEnd w:id="142"/>
+    <w:bookmarkStart w:id="143" w:name="ref-lisker1986"/>
     <w:p>
       <w:pPr>
         <w:pStyle w:val="Bibliography"/>
@@ -10612,8 +10542,8 @@
         <w:t xml:space="preserve">29 (1): 3–11.</w:t>
       </w:r>
     </w:p>
-    <w:bookmarkEnd w:id="141"/>
-    <w:bookmarkStart w:id="143" w:name="ref-imagemagick"/>
+    <w:bookmarkEnd w:id="143"/>
+    <w:bookmarkStart w:id="145" w:name="ref-imagemagick"/>
     <w:p>
       <w:pPr>
         <w:pStyle w:val="Bibliography"/>
@@ -10630,7 +10560,7 @@
       <w:r>
         <w:t xml:space="preserve"> </w:t>
       </w:r>
-      <w:hyperlink r:id="rId142">
+      <w:hyperlink r:id="rId144">
         <w:r>
           <w:rPr>
             <w:rStyle w:val="Hyperlink"/>
@@ -10642,8 +10572,8 @@
         <w:t xml:space="preserve">.</w:t>
       </w:r>
     </w:p>
-    <w:bookmarkEnd w:id="143"/>
-    <w:bookmarkStart w:id="145" w:name="ref-ChicagoFaceDatabase"/>
+    <w:bookmarkEnd w:id="145"/>
+    <w:bookmarkStart w:id="147" w:name="ref-ChicagoFaceDatabase"/>
     <w:p>
       <w:pPr>
         <w:pStyle w:val="Bibliography"/>
@@ -10676,7 +10606,7 @@
       <w:r>
         <w:t xml:space="preserve"> </w:t>
       </w:r>
-      <w:hyperlink r:id="rId144">
+      <w:hyperlink r:id="rId146">
         <w:r>
           <w:rPr>
             <w:rStyle w:val="Hyperlink"/>
@@ -10688,8 +10618,8 @@
         <w:t xml:space="preserve">.</w:t>
       </w:r>
     </w:p>
-    <w:bookmarkEnd w:id="145"/>
-    <w:bookmarkStart w:id="146" w:name="ref-mackMunson2012b"/>
+    <w:bookmarkEnd w:id="147"/>
+    <w:bookmarkStart w:id="148" w:name="ref-mackMunson2012b"/>
     <w:p>
       <w:pPr>
         <w:pStyle w:val="Bibliography"/>
@@ -10720,8 +10650,8 @@
         <w:t xml:space="preserve">40 (1): 198–212.</w:t>
       </w:r>
     </w:p>
-    <w:bookmarkEnd w:id="146"/>
-    <w:bookmarkStart w:id="148" w:name="ref-mackmunson2012"/>
+    <w:bookmarkEnd w:id="148"/>
+    <w:bookmarkStart w:id="150" w:name="ref-mackmunson2012"/>
     <w:p>
       <w:pPr>
         <w:pStyle w:val="Bibliography"/>
@@ -10763,7 +10693,7 @@
       <w:r>
         <w:t xml:space="preserve">40 (1): 198–212. https://doi.org/</w:t>
       </w:r>
-      <w:hyperlink r:id="rId147">
+      <w:hyperlink r:id="rId149">
         <w:r>
           <w:rPr>
             <w:rStyle w:val="Hyperlink"/>
@@ -10775,8 +10705,8 @@
         <w:t xml:space="preserve">.</w:t>
       </w:r>
     </w:p>
-    <w:bookmarkEnd w:id="148"/>
-    <w:bookmarkStart w:id="149" w:name="ref-MannRepp1980"/>
+    <w:bookmarkEnd w:id="150"/>
+    <w:bookmarkStart w:id="151" w:name="ref-MannRepp1980"/>
     <w:p>
       <w:pPr>
         <w:pStyle w:val="Bibliography"/>
@@ -10807,8 +10737,8 @@
         <w:t xml:space="preserve">28 (3): 213–28.</w:t>
       </w:r>
     </w:p>
-    <w:bookmarkEnd w:id="149"/>
-    <w:bookmarkStart w:id="150" w:name="ref-opensesame"/>
+    <w:bookmarkEnd w:id="151"/>
+    <w:bookmarkStart w:id="152" w:name="ref-opensesame"/>
     <w:p>
       <w:pPr>
         <w:pStyle w:val="Bibliography"/>
@@ -10839,8 +10769,8 @@
         <w:t xml:space="preserve">44 (2): 314–24.</w:t>
       </w:r>
     </w:p>
-    <w:bookmarkEnd w:id="150"/>
-    <w:bookmarkStart w:id="151" w:name="ref-may1976"/>
+    <w:bookmarkEnd w:id="152"/>
+    <w:bookmarkStart w:id="153" w:name="ref-may1976"/>
     <w:p>
       <w:pPr>
         <w:pStyle w:val="Bibliography"/>
@@ -10868,8 +10798,8 @@
         <w:t xml:space="preserve">, no. SR-48: 67–73.</w:t>
       </w:r>
     </w:p>
-    <w:bookmarkEnd w:id="151"/>
-    <w:bookmarkStart w:id="152" w:name="ref-McGowan2011"/>
+    <w:bookmarkEnd w:id="153"/>
+    <w:bookmarkStart w:id="154" w:name="ref-McGowan2011"/>
     <w:p>
       <w:pPr>
         <w:pStyle w:val="Bibliography"/>
@@ -10890,8 +10820,8 @@
         <w:t xml:space="preserve">PhD thesis, Ann Arbor, MI: University of Michigan.</w:t>
       </w:r>
     </w:p>
-    <w:bookmarkEnd w:id="152"/>
-    <w:bookmarkStart w:id="153" w:name="ref-McGowan2015"/>
+    <w:bookmarkEnd w:id="154"/>
+    <w:bookmarkStart w:id="155" w:name="ref-McGowan2015"/>
     <w:p>
       <w:pPr>
         <w:pStyle w:val="Bibliography"/>
@@ -10922,8 +10852,8 @@
         <w:t xml:space="preserve">58 (4): 502–21.</w:t>
       </w:r>
     </w:p>
-    <w:bookmarkEnd w:id="153"/>
-    <w:bookmarkStart w:id="154" w:name="ref-mcgowan2016"/>
+    <w:bookmarkEnd w:id="155"/>
+    <w:bookmarkStart w:id="156" w:name="ref-mcgowan2016"/>
     <w:p>
       <w:pPr>
         <w:pStyle w:val="Bibliography"/>
@@ -10957,8 +10887,8 @@
         <w:t xml:space="preserve">, edited by Anna M. Babel, 25–61. Cambridge University Press Cambridge.</w:t>
       </w:r>
     </w:p>
-    <w:bookmarkEnd w:id="154"/>
-    <w:bookmarkStart w:id="155" w:name="ref-mcgowanBabel2020"/>
+    <w:bookmarkEnd w:id="156"/>
+    <w:bookmarkStart w:id="157" w:name="ref-mcgowanBabel2020"/>
     <w:p>
       <w:pPr>
         <w:pStyle w:val="Bibliography"/>
@@ -10989,8 +10919,8 @@
         <w:t xml:space="preserve">49 (2): 231–56.</w:t>
       </w:r>
     </w:p>
-    <w:bookmarkEnd w:id="155"/>
-    <w:bookmarkStart w:id="156" w:name="ref-McGurkMacDonald1976"/>
+    <w:bookmarkEnd w:id="157"/>
+    <w:bookmarkStart w:id="158" w:name="ref-McGurkMacDonald1976"/>
     <w:p>
       <w:pPr>
         <w:pStyle w:val="Bibliography"/>
@@ -11021,8 +10951,8 @@
         <w:t xml:space="preserve">264: 746–48.</w:t>
       </w:r>
     </w:p>
-    <w:bookmarkEnd w:id="156"/>
-    <w:bookmarkStart w:id="157" w:name="ref-milroyMcClenaghan1977"/>
+    <w:bookmarkEnd w:id="158"/>
+    <w:bookmarkStart w:id="159" w:name="ref-milroyMcClenaghan1977"/>
     <w:p>
       <w:pPr>
         <w:pStyle w:val="Bibliography"/>
@@ -11053,8 +10983,8 @@
         <w:t xml:space="preserve">2 (4): 1–11.</w:t>
       </w:r>
     </w:p>
-    <w:bookmarkEnd w:id="157"/>
-    <w:bookmarkStart w:id="158" w:name="ref-munson2011"/>
+    <w:bookmarkEnd w:id="159"/>
+    <w:bookmarkStart w:id="160" w:name="ref-munson2011"/>
     <w:p>
       <w:pPr>
         <w:pStyle w:val="Bibliography"/>
@@ -11085,8 +11015,8 @@
         <w:t xml:space="preserve">130 (5): 2631–34.</w:t>
       </w:r>
     </w:p>
-    <w:bookmarkEnd w:id="158"/>
-    <w:bookmarkStart w:id="159" w:name="ref-Niedzielski1999"/>
+    <w:bookmarkEnd w:id="160"/>
+    <w:bookmarkStart w:id="161" w:name="ref-Niedzielski1999"/>
     <w:p>
       <w:pPr>
         <w:pStyle w:val="Bibliography"/>
@@ -11117,8 +11047,8 @@
         <w:t xml:space="preserve">18 (1): 62–85.</w:t>
       </w:r>
     </w:p>
-    <w:bookmarkEnd w:id="159"/>
-    <w:bookmarkStart w:id="160" w:name="ref-niedzielskiPreston2000"/>
+    <w:bookmarkEnd w:id="161"/>
+    <w:bookmarkStart w:id="162" w:name="ref-niedzielskiPreston2000"/>
     <w:p>
       <w:pPr>
         <w:pStyle w:val="Bibliography"/>
@@ -11140,8 +11070,8 @@
         <w:t xml:space="preserve">. Vol. 122. Walter de Gruyter.</w:t>
       </w:r>
     </w:p>
-    <w:bookmarkEnd w:id="160"/>
-    <w:bookmarkStart w:id="161" w:name="ref-nygaard1994"/>
+    <w:bookmarkEnd w:id="162"/>
+    <w:bookmarkStart w:id="163" w:name="ref-nygaard1994"/>
     <w:p>
       <w:pPr>
         <w:pStyle w:val="Bibliography"/>
@@ -11172,8 +11102,8 @@
         <w:t xml:space="preserve">5 (1): 42–46.</w:t>
       </w:r>
     </w:p>
-    <w:bookmarkEnd w:id="161"/>
-    <w:bookmarkStart w:id="162" w:name="ref-ohala1994"/>
+    <w:bookmarkEnd w:id="163"/>
+    <w:bookmarkStart w:id="164" w:name="ref-ohala1994"/>
     <w:p>
       <w:pPr>
         <w:pStyle w:val="Bibliography"/>
@@ -11201,8 +11131,8 @@
         <w:t xml:space="preserve">, 325–47.</w:t>
       </w:r>
     </w:p>
-    <w:bookmarkEnd w:id="162"/>
-    <w:bookmarkStart w:id="163" w:name="ref-perryOhdeAshmead2001"/>
+    <w:bookmarkEnd w:id="164"/>
+    <w:bookmarkStart w:id="165" w:name="ref-perryOhdeAshmead2001"/>
     <w:p>
       <w:pPr>
         <w:pStyle w:val="Bibliography"/>
@@ -11233,8 +11163,8 @@
         <w:t xml:space="preserve">109 (6): 2988–98.</w:t>
       </w:r>
     </w:p>
-    <w:bookmarkEnd w:id="163"/>
-    <w:bookmarkStart w:id="164" w:name="ref-pharaoKristiansen2019"/>
+    <w:bookmarkEnd w:id="165"/>
+    <w:bookmarkStart w:id="166" w:name="ref-pharaoKristiansen2019"/>
     <w:p>
       <w:pPr>
         <w:pStyle w:val="Bibliography"/>
@@ -11265,8 +11195,8 @@
         <w:t xml:space="preserve">5 (s1).</w:t>
       </w:r>
     </w:p>
-    <w:bookmarkEnd w:id="164"/>
-    <w:bookmarkStart w:id="165" w:name="ref-pharao2014"/>
+    <w:bookmarkEnd w:id="166"/>
+    <w:bookmarkStart w:id="167" w:name="ref-pharao2014"/>
     <w:p>
       <w:pPr>
         <w:pStyle w:val="Bibliography"/>
@@ -11297,8 +11227,8 @@
         <w:t xml:space="preserve">43 (1): 1–31.</w:t>
       </w:r>
     </w:p>
-    <w:bookmarkEnd w:id="165"/>
-    <w:bookmarkStart w:id="166" w:name="ref-pierrehumbert2003phonetic"/>
+    <w:bookmarkEnd w:id="167"/>
+    <w:bookmarkStart w:id="168" w:name="ref-pierrehumbert2003phonetic"/>
     <w:p>
       <w:pPr>
         <w:pStyle w:val="Bibliography"/>
@@ -11329,8 +11259,8 @@
         <w:t xml:space="preserve">46 (2-3): 115–54.</w:t>
       </w:r>
     </w:p>
-    <w:bookmarkEnd w:id="166"/>
-    <w:bookmarkStart w:id="167" w:name="ref-podesvaKajino2014"/>
+    <w:bookmarkEnd w:id="168"/>
+    <w:bookmarkStart w:id="169" w:name="ref-podesvaKajino2014"/>
     <w:p>
       <w:pPr>
         <w:pStyle w:val="Bibliography"/>
@@ -11358,8 +11288,8 @@
         <w:t xml:space="preserve">, 103–22.</w:t>
       </w:r>
     </w:p>
-    <w:bookmarkEnd w:id="167"/>
-    <w:bookmarkStart w:id="168" w:name="ref-preston1996"/>
+    <w:bookmarkEnd w:id="169"/>
+    <w:bookmarkStart w:id="170" w:name="ref-preston1996"/>
     <w:p>
       <w:pPr>
         <w:pStyle w:val="Bibliography"/>
@@ -11390,8 +11320,8 @@
         <w:t xml:space="preserve">5 (1): 40–74.</w:t>
       </w:r>
     </w:p>
-    <w:bookmarkEnd w:id="168"/>
-    <w:bookmarkStart w:id="169" w:name="ref-preston2016"/>
+    <w:bookmarkEnd w:id="170"/>
+    <w:bookmarkStart w:id="171" w:name="ref-preston2016"/>
     <w:p>
       <w:pPr>
         <w:pStyle w:val="Bibliography"/>
@@ -11419,8 +11349,8 @@
         <w:t xml:space="preserve">, 177–99.</w:t>
       </w:r>
     </w:p>
-    <w:bookmarkEnd w:id="169"/>
-    <w:bookmarkStart w:id="171" w:name="ref-prinz_unconscious_2015"/>
+    <w:bookmarkEnd w:id="171"/>
+    <w:bookmarkStart w:id="173" w:name="ref-prinz_unconscious_2015"/>
     <w:p>
       <w:pPr>
         <w:pStyle w:val="Bibliography"/>
@@ -11484,7 +11414,7 @@
       <w:r>
         <w:t xml:space="preserve"> </w:t>
       </w:r>
-      <w:hyperlink r:id="rId170">
+      <w:hyperlink r:id="rId172">
         <w:r>
           <w:rPr>
             <w:rStyle w:val="Hyperlink"/>
@@ -11496,8 +11426,8 @@
         <w:t xml:space="preserve">.</w:t>
       </w:r>
     </w:p>
-    <w:bookmarkEnd w:id="171"/>
-    <w:bookmarkStart w:id="172" w:name="ref-repp1982"/>
+    <w:bookmarkEnd w:id="173"/>
+    <w:bookmarkStart w:id="174" w:name="ref-repp1982"/>
     <w:p>
       <w:pPr>
         <w:pStyle w:val="Bibliography"/>
@@ -11528,8 +11458,8 @@
         <w:t xml:space="preserve">92 (1): 81.</w:t>
       </w:r>
     </w:p>
-    <w:bookmarkEnd w:id="172"/>
-    <w:bookmarkStart w:id="173" w:name="ref-rosseelGrondelaers2019"/>
+    <w:bookmarkEnd w:id="174"/>
+    <w:bookmarkStart w:id="175" w:name="ref-rosseelGrondelaers2019"/>
     <w:p>
       <w:pPr>
         <w:pStyle w:val="Bibliography"/>
@@ -11560,8 +11490,8 @@
         <w:t xml:space="preserve">5 (s1).</w:t>
       </w:r>
     </w:p>
-    <w:bookmarkEnd w:id="173"/>
-    <w:bookmarkStart w:id="174" w:name="ref-samolinski2007"/>
+    <w:bookmarkEnd w:id="175"/>
+    <w:bookmarkStart w:id="176" w:name="ref-samolinski2007"/>
     <w:p>
       <w:pPr>
         <w:pStyle w:val="Bibliography"/>
@@ -11592,8 +11522,8 @@
         <w:t xml:space="preserve">117 (8): 1429–33.</w:t>
       </w:r>
     </w:p>
-    <w:bookmarkEnd w:id="174"/>
-    <w:bookmarkStart w:id="175" w:name="ref-sawusch2005"/>
+    <w:bookmarkEnd w:id="176"/>
+    <w:bookmarkStart w:id="177" w:name="ref-sawusch2005"/>
     <w:p>
       <w:pPr>
         <w:pStyle w:val="Bibliography"/>
@@ -11621,8 +11551,8 @@
         <w:t xml:space="preserve">, 6–27.</w:t>
       </w:r>
     </w:p>
-    <w:bookmarkEnd w:id="175"/>
-    <w:bookmarkStart w:id="176" w:name="ref-schellingerMunsonEdwards2017"/>
+    <w:bookmarkEnd w:id="177"/>
+    <w:bookmarkStart w:id="178" w:name="ref-schellingerMunsonEdwards2017"/>
     <w:p>
       <w:pPr>
         <w:pStyle w:val="Bibliography"/>
@@ -11661,8 +11591,8 @@
         <w:t xml:space="preserve">31 (1): 80–103.</w:t>
       </w:r>
     </w:p>
-    <w:bookmarkEnd w:id="176"/>
-    <w:bookmarkStart w:id="178" w:name="ref-schulman1974"/>
+    <w:bookmarkEnd w:id="178"/>
+    <w:bookmarkStart w:id="180" w:name="ref-schulman1974"/>
     <w:p>
       <w:pPr>
         <w:pStyle w:val="Bibliography"/>
@@ -11695,7 +11625,7 @@
       <w:r>
         <w:t xml:space="preserve"> </w:t>
       </w:r>
-      <w:hyperlink r:id="rId177">
+      <w:hyperlink r:id="rId179">
         <w:r>
           <w:rPr>
             <w:rStyle w:val="Hyperlink"/>
@@ -11707,8 +11637,8 @@
         <w:t xml:space="preserve">.</w:t>
       </w:r>
     </w:p>
-    <w:bookmarkEnd w:id="178"/>
-    <w:bookmarkStart w:id="179" w:name="ref-shadle1991"/>
+    <w:bookmarkEnd w:id="180"/>
+    <w:bookmarkStart w:id="181" w:name="ref-shadle1991"/>
     <w:p>
       <w:pPr>
         <w:pStyle w:val="Bibliography"/>
@@ -11739,8 +11669,8 @@
         <w:t xml:space="preserve">19 (3-4): 409–24.</w:t>
       </w:r>
     </w:p>
-    <w:bookmarkEnd w:id="179"/>
-    <w:bookmarkStart w:id="180" w:name="ref-SharmaIssue"/>
+    <w:bookmarkEnd w:id="181"/>
+    <w:bookmarkStart w:id="182" w:name="ref-SharmaIssue"/>
     <w:p>
       <w:pPr>
         <w:pStyle w:val="Bibliography"/>
@@ -11771,8 +11701,8 @@
         <w:t xml:space="preserve">42 (1).</w:t>
       </w:r>
     </w:p>
-    <w:bookmarkEnd w:id="180"/>
-    <w:bookmarkStart w:id="181" w:name="ref-Squires2013"/>
+    <w:bookmarkEnd w:id="182"/>
+    <w:bookmarkStart w:id="183" w:name="ref-Squires2013"/>
     <w:p>
       <w:pPr>
         <w:pStyle w:val="Bibliography"/>
@@ -11803,8 +11733,8 @@
         <w:t xml:space="preserve">17 (2): 200–237.</w:t>
       </w:r>
     </w:p>
-    <w:bookmarkEnd w:id="181"/>
-    <w:bookmarkStart w:id="182" w:name="ref-steckerDOnofrioIssue"/>
+    <w:bookmarkEnd w:id="183"/>
+    <w:bookmarkStart w:id="184" w:name="ref-steckerDOnofrioIssue"/>
     <w:p>
       <w:pPr>
         <w:pStyle w:val="Bibliography"/>
@@ -11835,8 +11765,8 @@
         <w:t xml:space="preserve">42 (1).</w:t>
       </w:r>
     </w:p>
-    <w:bookmarkEnd w:id="182"/>
-    <w:bookmarkStart w:id="183" w:name="ref-strand1999"/>
+    <w:bookmarkEnd w:id="184"/>
+    <w:bookmarkStart w:id="185" w:name="ref-strand1999"/>
     <w:p>
       <w:pPr>
         <w:pStyle w:val="Bibliography"/>
@@ -11867,8 +11797,8 @@
         <w:t xml:space="preserve">18 (1): 86–100.</w:t>
       </w:r>
     </w:p>
-    <w:bookmarkEnd w:id="183"/>
-    <w:bookmarkStart w:id="184" w:name="ref-strandJohnson1996"/>
+    <w:bookmarkEnd w:id="185"/>
+    <w:bookmarkStart w:id="186" w:name="ref-strandJohnson1996"/>
     <w:p>
       <w:pPr>
         <w:pStyle w:val="Bibliography"/>
@@ -11899,8 +11829,8 @@
         <w:t xml:space="preserve">, 14–26.</w:t>
       </w:r>
     </w:p>
-    <w:bookmarkEnd w:id="184"/>
-    <w:bookmarkStart w:id="185" w:name="ref-sumner2014"/>
+    <w:bookmarkEnd w:id="186"/>
+    <w:bookmarkStart w:id="187" w:name="ref-sumner2014"/>
     <w:p>
       <w:pPr>
         <w:pStyle w:val="Bibliography"/>
@@ -11931,8 +11861,8 @@
         <w:t xml:space="preserve">4: 1015.</w:t>
       </w:r>
     </w:p>
-    <w:bookmarkEnd w:id="185"/>
-    <w:bookmarkStart w:id="186" w:name="ref-trippMunson2022"/>
+    <w:bookmarkEnd w:id="187"/>
+    <w:bookmarkStart w:id="188" w:name="ref-trippMunson2022"/>
     <w:p>
       <w:pPr>
         <w:pStyle w:val="Bibliography"/>
@@ -11963,8 +11893,8 @@
         <w:t xml:space="preserve">13 (2): e1583.</w:t>
       </w:r>
     </w:p>
-    <w:bookmarkEnd w:id="186"/>
-    <w:bookmarkStart w:id="187" w:name="ref-walkerHay2011"/>
+    <w:bookmarkEnd w:id="188"/>
+    <w:bookmarkStart w:id="189" w:name="ref-walkerHay2011"/>
     <w:p>
       <w:pPr>
         <w:pStyle w:val="Bibliography"/>
@@ -11995,8 +11925,8 @@
         <w:t xml:space="preserve">2 (1).</w:t>
       </w:r>
     </w:p>
-    <w:bookmarkEnd w:id="187"/>
-    <w:bookmarkStart w:id="188" w:name="ref-whalen1984"/>
+    <w:bookmarkEnd w:id="189"/>
+    <w:bookmarkStart w:id="190" w:name="ref-whalen1984"/>
     <w:p>
       <w:pPr>
         <w:pStyle w:val="Bibliography"/>
@@ -12041,8 +11971,8 @@
         <w:t xml:space="preserve">35: 49–64.</w:t>
       </w:r>
     </w:p>
-    <w:bookmarkEnd w:id="188"/>
-    <w:bookmarkStart w:id="189" w:name="ref-wilbanks2022"/>
+    <w:bookmarkEnd w:id="190"/>
+    <w:bookmarkStart w:id="191" w:name="re